--- a/PilotStudyDraft.docx
+++ b/PilotStudyDraft.docx
@@ -4,60 +4,104 @@
   <w:body>
     <w:p>
       <w:pPr>
+        <w:pStyle w:val="Title"/>
+        <w:ind w:firstLine="360"/>
+      </w:pPr>
+      <w:r>
+        <w:t>A virtual hydrological calibration procedure for stochastic rainfall model</w:t>
+      </w:r>
+    </w:p>
+    <w:p>
+      <w:pPr>
         <w:pStyle w:val="Heading1"/>
       </w:pPr>
       <w:r>
+        <w:t>Abstract</w:t>
+      </w:r>
+    </w:p>
+    <w:p>
+      <w:pPr>
+        <w:pStyle w:val="Heading1"/>
+      </w:pPr>
+      <w:r>
         <w:t>Introduction</w:t>
       </w:r>
     </w:p>
     <w:p>
       <w:pPr>
-        <w:ind w:left="360"/>
-        <w:rPr>
-          <w:rFonts w:ascii="Times New Roman" w:hAnsi="Times New Roman" w:cs="Times New Roman"/>
-          <w:sz w:val="23"/>
-          <w:szCs w:val="23"/>
-        </w:rPr>
-      </w:pPr>
-      <w:r>
-        <w:rPr>
-          <w:rFonts w:ascii="Times New Roman" w:hAnsi="Times New Roman" w:cs="Times New Roman"/>
-          <w:sz w:val="23"/>
-          <w:szCs w:val="23"/>
-        </w:rPr>
-        <w:t>Natural disasters are inevitable, and they can bring devastating impacts on the global economy and human wellbeing. Two-third of global all-natural disasters are water-related, about 60% of which are identified as floods and droughts (Lee et al., 2020, Amarasinghe et al., 2020). Every year, floods and droughts cost billions of dollars in global economic losses and having great impacts on society (e.g. issues with mental health, chronic diseases) as well as on the environment (e.g. destruction of wildlife habitat) (Deloitte Access Economics, 2016, Kiem et al., 2016, Aon plc, 2021). For example, the catastrophic flood events in Yangtze River basin killed 280 people and costed China’s economy over $35 billion in the summer of 2020 (Wei et al., 2020, Aon plc, 2021); and the Queensland 2010-2011 floods caused a total of $14.1 billion (both tangible and intangible) in losses for Australia’s economy and accounted for 36 deaths (Deloitte Access Economics, 2016). Similarly, the Millennium Drought during 1997-2010 heavily impacted the Murray-Darling Basin, one of the largest agricultural area in Australia (Kiem et al., 2016), and many major cities within Australia were also affected by water</w:t>
-      </w:r>
-      <w:r>
-        <w:rPr>
-          <w:rFonts w:ascii="Times New Roman" w:hAnsi="Times New Roman" w:cs="Times New Roman"/>
-          <w:sz w:val="23"/>
-          <w:szCs w:val="23"/>
-        </w:rPr>
+        <w:pStyle w:val="ListParagraph"/>
+        <w:numPr>
+          <w:ilvl w:val="0"/>
+          <w:numId w:val="8"/>
+        </w:numPr>
+      </w:pPr>
+      <w:r>
+        <w:t>focus of  the paper: stochastic rainfall model and streamflow-based application</w:t>
+      </w:r>
+    </w:p>
+    <w:p>
+      <w:pPr>
+        <w:pStyle w:val="ListParagraph"/>
+        <w:numPr>
+          <w:ilvl w:val="0"/>
+          <w:numId w:val="8"/>
+        </w:numPr>
+      </w:pPr>
+      <w:r>
+        <w:t>literature review</w:t>
+      </w:r>
+      <w:r>
+        <w:t>: (1) stochastic rainfall model development (with observed rainfall statistics), (2)</w:t>
+      </w:r>
+      <w:r>
         <w:t xml:space="preserve"> </w:t>
       </w:r>
       <w:r>
-        <w:rPr>
-          <w:rFonts w:ascii="Times New Roman" w:hAnsi="Times New Roman" w:cs="Times New Roman"/>
-          <w:sz w:val="23"/>
-          <w:szCs w:val="23"/>
-        </w:rPr>
-        <w:t xml:space="preserve">restrictions which caused great environmental and socioeconomic impacts (van Dijk et al., 2013). </w:t>
-      </w:r>
-    </w:p>
-    <w:p>
-      <w:pPr>
-        <w:ind w:left="360"/>
-        <w:rPr>
-          <w:rFonts w:ascii="Times New Roman" w:hAnsi="Times New Roman" w:cs="Times New Roman"/>
-        </w:rPr>
-      </w:pPr>
-      <w:r>
-        <w:rPr>
-          <w:rFonts w:ascii="Times New Roman" w:hAnsi="Times New Roman" w:cs="Times New Roman"/>
-          <w:sz w:val="23"/>
-          <w:szCs w:val="23"/>
-        </w:rPr>
-        <w:t>With applications in ecology, agriculture, and hydrology, the development of rainfall models has received considerable interest from researchers around the world in the past 50 years (Linsley and Crawford, 1974, Wilson et al., 1979, Richardson, 1981, Mhanna and Bauwens, 2012, Baxevani and Lennartsson, 2015). Specifically, stochastic rainfall modelling involves the generation of sequences of rainfall at a scale of interest (e.g. sub-daily, daily, monthly, annual, multi-annual) that is statistically similar to observed rainfall timeseries, typically measured at rain gauges. Rainfall models are typically calibrated and verified according to statistics of interest in the observed rainfall data (e.g. monthly average, 1-day extreme). However, rainfall possesses a strong variation in both space and time due to climate phenomena, which makes it challenging to mimic (Bacchi and Kottegoda, 1995). Developing rainfall models that are capable of accurately reproducing properties across the range of spatial and temporal scales remains a great challenge.</w:t>
+        <w:t>influence of rainfall input on simulated streamflow</w:t>
+      </w:r>
+      <w:r>
+        <w:t>, (3) evaluation of stochastic rainfall model</w:t>
+      </w:r>
+    </w:p>
+    <w:p>
+      <w:pPr>
+        <w:pStyle w:val="ListParagraph"/>
+        <w:numPr>
+          <w:ilvl w:val="0"/>
+          <w:numId w:val="8"/>
+        </w:numPr>
+      </w:pPr>
+      <w:r>
+        <w:t>gap</w:t>
+      </w:r>
+      <w:r>
+        <w:t xml:space="preserve"> and motivations</w:t>
+      </w:r>
+      <w:r>
+        <w:t>:</w:t>
+      </w:r>
+      <w:r>
+        <w:t xml:space="preserve"> (1)</w:t>
+      </w:r>
+      <w:r>
+        <w:t xml:space="preserve"> the qualities and defects of simulated streamflow are rarely a consideration in develment of rainfall model. </w:t>
+      </w:r>
+      <w:r>
+        <w:t>(2) representation of “good” rainfall to “bad” streamflow</w:t>
+      </w:r>
+      <w:bookmarkStart w:id="0" w:name="_GoBack"/>
+      <w:bookmarkEnd w:id="0"/>
+    </w:p>
+    <w:p>
+      <w:pPr>
+        <w:pStyle w:val="ListParagraph"/>
+        <w:numPr>
+          <w:ilvl w:val="0"/>
+          <w:numId w:val="8"/>
+        </w:numPr>
+      </w:pPr>
+      <w:r>
+        <w:t xml:space="preserve">objective: (1) to present the the virtual hydrological calibration procedure for SRMs, (2) demonstrate the calibration procedure with a single site rainfall model and a conceptual rainfall runoff model </w:t>
       </w:r>
     </w:p>
     <w:p>
@@ -97,8 +141,6 @@
         </w:rPr>
         <w:t>A typical calibration procedure for a stochastic rainfall model involves matching some rainfall statistics with the observed data by adjusting rainfall model’s parameters. Figure 4.2 illustrates the calibration procedure of stochastic rainfall models with observed rainfall data.</w:t>
       </w:r>
-      <w:bookmarkStart w:id="0" w:name="_GoBack"/>
-      <w:bookmarkEnd w:id="0"/>
     </w:p>
     <w:p>
       <w:pPr>
@@ -112,7 +154,6 @@
           <w:rFonts w:ascii="Times New Roman" w:hAnsi="Times New Roman" w:cs="Times New Roman"/>
           <w:noProof/>
         </w:rPr>
-        <w:lastRenderedPageBreak/>
         <w:drawing>
           <wp:inline distT="0" distB="0" distL="0" distR="0">
             <wp:extent cx="1668027" cy="2167043"/>
@@ -193,6 +234,7 @@
           <w:rFonts w:ascii="Times New Roman" w:hAnsi="Times New Roman" w:cs="Times New Roman"/>
           <w:noProof/>
         </w:rPr>
+        <w:lastRenderedPageBreak/>
         <w:drawing>
           <wp:inline distT="0" distB="0" distL="0" distR="0">
             <wp:extent cx="3084844" cy="2159352"/>
@@ -347,19 +389,7 @@
         <w:rPr>
           <w:rFonts w:ascii="Times New Roman" w:hAnsi="Times New Roman" w:cs="Times New Roman"/>
         </w:rPr>
-        <w:t>: A sequence of</w:t>
-      </w:r>
-      <w:r>
-        <w:rPr>
-          <w:rFonts w:ascii="Times New Roman" w:hAnsi="Times New Roman" w:cs="Times New Roman"/>
-        </w:rPr>
-        <w:t xml:space="preserve"> </w:t>
-      </w:r>
-      <w:r>
-        <w:rPr>
-          <w:rFonts w:ascii="Times New Roman" w:hAnsi="Times New Roman" w:cs="Times New Roman"/>
-        </w:rPr>
-        <w:t xml:space="preserve">observed rainfall data will be used as input to the same rainfall-runoff model to generate a sequence of virtual-observed streamflow. This approach removes the possibility of errors from observed streamflow influencing the comparison </w:t>
+        <w:t xml:space="preserve">: A sequence of observed rainfall data will be used as input to the same rainfall-runoff model to generate a sequence of virtual-observed streamflow. This approach removes the possibility of errors from observed streamflow influencing the comparison </w:t>
       </w:r>
     </w:p>
     <w:p>
@@ -464,7 +494,14 @@
         <w:rPr>
           <w:rFonts w:ascii="Times New Roman" w:hAnsi="Times New Roman" w:cs="Times New Roman"/>
         </w:rPr>
-        <w:t xml:space="preserve">: To ensure the performance of the stochastic rainfall model in simulating rainfall input that preserves streamflow characteristics, the model will be verified with a virtual-observed FDC at a different time period (split-sample validation) </w:t>
+        <w:t xml:space="preserve">: To ensure the performance of the stochastic rainfall model in simulating rainfall input that preserves streamflow characteristics, </w:t>
+      </w:r>
+      <w:r>
+        <w:rPr>
+          <w:rFonts w:ascii="Times New Roman" w:hAnsi="Times New Roman" w:cs="Times New Roman"/>
+        </w:rPr>
+        <w:lastRenderedPageBreak/>
+        <w:t xml:space="preserve">the model will be verified with a virtual-observed FDC at a different time period (split-sample validation) </w:t>
       </w:r>
     </w:p>
     <w:p>
@@ -585,6 +622,117 @@
       </w:pPr>
       <w:r>
         <w:t>Conclusions</w:t>
+      </w:r>
+    </w:p>
+    <w:p>
+      <w:pPr>
+        <w:pStyle w:val="ListParagraph"/>
+        <w:numPr>
+          <w:ilvl w:val="0"/>
+          <w:numId w:val="2"/>
+        </w:numPr>
+      </w:pPr>
+      <w:r>
+        <w:t>Limitation and future opportunities</w:t>
+      </w:r>
+    </w:p>
+    <w:p/>
+    <w:p>
+      <w:pPr>
+        <w:ind w:left="360"/>
+        <w:rPr>
+          <w:i/>
+        </w:rPr>
+      </w:pPr>
+      <w:r>
+        <w:rPr>
+          <w:i/>
+        </w:rPr>
+        <w:t>Data availability</w:t>
+      </w:r>
+      <w:r>
+        <w:rPr>
+          <w:i/>
+        </w:rPr>
+        <w:t xml:space="preserve">. </w:t>
+      </w:r>
+      <w:r>
+        <w:t>All the data used in this study can be requested by contacting the corresponding author Thien Nguyen at truonghuythien.nguyen@adelaide.edu.au.</w:t>
+      </w:r>
+    </w:p>
+    <w:p>
+      <w:pPr>
+        <w:ind w:left="360"/>
+        <w:rPr>
+          <w:i/>
+        </w:rPr>
+      </w:pPr>
+      <w:r>
+        <w:rPr>
+          <w:i/>
+        </w:rPr>
+        <w:t>Author contributions</w:t>
+      </w:r>
+      <w:r>
+        <w:rPr>
+          <w:i/>
+        </w:rPr>
+        <w:t>.</w:t>
+      </w:r>
+    </w:p>
+    <w:p>
+      <w:pPr>
+        <w:ind w:left="360"/>
+        <w:rPr>
+          <w:i/>
+        </w:rPr>
+      </w:pPr>
+      <w:r>
+        <w:rPr>
+          <w:i/>
+        </w:rPr>
+        <w:t>Competing interest</w:t>
+      </w:r>
+      <w:r>
+        <w:rPr>
+          <w:i/>
+        </w:rPr>
+        <w:t xml:space="preserve">. </w:t>
+      </w:r>
+      <w:r>
+        <w:t>The authors declare that they have no conflict of interest.</w:t>
+      </w:r>
+    </w:p>
+    <w:p>
+      <w:pPr>
+        <w:ind w:left="360"/>
+        <w:rPr>
+          <w:i/>
+        </w:rPr>
+      </w:pPr>
+      <w:r>
+        <w:rPr>
+          <w:i/>
+        </w:rPr>
+        <w:t>Ackno</w:t>
+      </w:r>
+      <w:r>
+        <w:rPr>
+          <w:i/>
+        </w:rPr>
+        <w:t>w</w:t>
+      </w:r>
+      <w:r>
+        <w:rPr>
+          <w:i/>
+        </w:rPr>
+        <w:t>ledgements</w:t>
+      </w:r>
+      <w:r>
+        <w:rPr>
+          <w:i/>
+        </w:rPr>
+        <w:t>.</w:t>
       </w:r>
     </w:p>
     <w:p>
@@ -615,6 +763,119 @@
 <file path=word/numbering.xml><?xml version="1.0" encoding="utf-8"?>
 <w:numbering xmlns:wpc="http://schemas.microsoft.com/office/word/2010/wordprocessingCanvas" xmlns:cx="http://schemas.microsoft.com/office/drawing/2014/chartex" xmlns:cx1="http://schemas.microsoft.com/office/drawing/2015/9/8/chartex" xmlns:cx2="http://schemas.microsoft.com/office/drawing/2015/10/21/chartex" xmlns:cx3="http://schemas.microsoft.com/office/drawing/2016/5/9/chartex" xmlns:cx4="http://schemas.microsoft.com/office/drawing/2016/5/10/chartex" xmlns:cx5="http://schemas.microsoft.com/office/drawing/2016/5/11/chartex" xmlns:cx6="http://schemas.microsoft.com/office/drawing/2016/5/12/chartex" xmlns:cx7="http://schemas.microsoft.com/office/drawing/2016/5/13/chartex" xmlns:cx8="http://schemas.microsoft.com/office/drawing/2016/5/14/chartex" xmlns:mc="http://schemas.openxmlformats.org/markup-compatibility/2006" xmlns:aink="http://schemas.microsoft.com/office/drawing/2016/ink" xmlns:am3d="http://schemas.microsoft.com/office/drawing/2017/model3d" xmlns:o="urn:schemas-microsoft-com:office:office" xmlns:r="http://schemas.openxmlformats.org/officeDocument/2006/relationships" xmlns:m="http://schemas.openxmlformats.org/officeDocument/2006/math" xmlns:v="urn:schemas-microsoft-com:vml" xmlns:wp14="http://schemas.microsoft.com/office/word/2010/wordprocessingDrawing" xmlns:wp="http://schemas.openxmlformats.org/drawingml/2006/wordprocessingDrawing" xmlns:w10="urn:schemas-microsoft-com:office:word" xmlns:w="http://schemas.openxmlformats.org/wordprocessingml/2006/main" xmlns:w14="http://schemas.microsoft.com/office/word/2010/wordml" xmlns:w15="http://schemas.microsoft.com/office/word/2012/wordml" xmlns:w16cid="http://schemas.microsoft.com/office/word/2016/wordml/cid" xmlns:w16se="http://schemas.microsoft.com/office/word/2015/wordml/symex" xmlns:wpg="http://schemas.microsoft.com/office/word/2010/wordprocessingGroup" xmlns:wpi="http://schemas.microsoft.com/office/word/2010/wordprocessingInk" xmlns:wne="http://schemas.microsoft.com/office/word/2006/wordml" xmlns:wps="http://schemas.microsoft.com/office/word/2010/wordprocessingShape" mc:Ignorable="w14 w15 w16se w16cid wp14">
   <w:abstractNum w:abstractNumId="0" w15:restartNumberingAfterBreak="0">
+    <w:nsid w:val="0A1744A0"/>
+    <w:multiLevelType w:val="hybridMultilevel"/>
+    <w:tmpl w:val="E82EB952"/>
+    <w:lvl w:ilvl="0" w:tplc="DE82BAEE">
+      <w:start w:val="1"/>
+      <w:numFmt w:val="bullet"/>
+      <w:lvlText w:val="-"/>
+      <w:lvlJc w:val="left"/>
+      <w:pPr>
+        <w:ind w:left="720" w:hanging="360"/>
+      </w:pPr>
+      <w:rPr>
+        <w:rFonts w:ascii="Calibri" w:eastAsiaTheme="minorHAnsi" w:hAnsi="Calibri" w:cs="Calibri" w:hint="default"/>
+      </w:rPr>
+    </w:lvl>
+    <w:lvl w:ilvl="1" w:tplc="0C090003" w:tentative="1">
+      <w:start w:val="1"/>
+      <w:numFmt w:val="bullet"/>
+      <w:lvlText w:val="o"/>
+      <w:lvlJc w:val="left"/>
+      <w:pPr>
+        <w:ind w:left="1440" w:hanging="360"/>
+      </w:pPr>
+      <w:rPr>
+        <w:rFonts w:ascii="Courier New" w:hAnsi="Courier New" w:cs="Courier New" w:hint="default"/>
+      </w:rPr>
+    </w:lvl>
+    <w:lvl w:ilvl="2" w:tplc="0C090005" w:tentative="1">
+      <w:start w:val="1"/>
+      <w:numFmt w:val="bullet"/>
+      <w:lvlText w:val=""/>
+      <w:lvlJc w:val="left"/>
+      <w:pPr>
+        <w:ind w:left="2160" w:hanging="360"/>
+      </w:pPr>
+      <w:rPr>
+        <w:rFonts w:ascii="Wingdings" w:hAnsi="Wingdings" w:hint="default"/>
+      </w:rPr>
+    </w:lvl>
+    <w:lvl w:ilvl="3" w:tplc="0C090001" w:tentative="1">
+      <w:start w:val="1"/>
+      <w:numFmt w:val="bullet"/>
+      <w:lvlText w:val=""/>
+      <w:lvlJc w:val="left"/>
+      <w:pPr>
+        <w:ind w:left="2880" w:hanging="360"/>
+      </w:pPr>
+      <w:rPr>
+        <w:rFonts w:ascii="Symbol" w:hAnsi="Symbol" w:hint="default"/>
+      </w:rPr>
+    </w:lvl>
+    <w:lvl w:ilvl="4" w:tplc="0C090003" w:tentative="1">
+      <w:start w:val="1"/>
+      <w:numFmt w:val="bullet"/>
+      <w:lvlText w:val="o"/>
+      <w:lvlJc w:val="left"/>
+      <w:pPr>
+        <w:ind w:left="3600" w:hanging="360"/>
+      </w:pPr>
+      <w:rPr>
+        <w:rFonts w:ascii="Courier New" w:hAnsi="Courier New" w:cs="Courier New" w:hint="default"/>
+      </w:rPr>
+    </w:lvl>
+    <w:lvl w:ilvl="5" w:tplc="0C090005" w:tentative="1">
+      <w:start w:val="1"/>
+      <w:numFmt w:val="bullet"/>
+      <w:lvlText w:val=""/>
+      <w:lvlJc w:val="left"/>
+      <w:pPr>
+        <w:ind w:left="4320" w:hanging="360"/>
+      </w:pPr>
+      <w:rPr>
+        <w:rFonts w:ascii="Wingdings" w:hAnsi="Wingdings" w:hint="default"/>
+      </w:rPr>
+    </w:lvl>
+    <w:lvl w:ilvl="6" w:tplc="0C090001" w:tentative="1">
+      <w:start w:val="1"/>
+      <w:numFmt w:val="bullet"/>
+      <w:lvlText w:val=""/>
+      <w:lvlJc w:val="left"/>
+      <w:pPr>
+        <w:ind w:left="5040" w:hanging="360"/>
+      </w:pPr>
+      <w:rPr>
+        <w:rFonts w:ascii="Symbol" w:hAnsi="Symbol" w:hint="default"/>
+      </w:rPr>
+    </w:lvl>
+    <w:lvl w:ilvl="7" w:tplc="0C090003" w:tentative="1">
+      <w:start w:val="1"/>
+      <w:numFmt w:val="bullet"/>
+      <w:lvlText w:val="o"/>
+      <w:lvlJc w:val="left"/>
+      <w:pPr>
+        <w:ind w:left="5760" w:hanging="360"/>
+      </w:pPr>
+      <w:rPr>
+        <w:rFonts w:ascii="Courier New" w:hAnsi="Courier New" w:cs="Courier New" w:hint="default"/>
+      </w:rPr>
+    </w:lvl>
+    <w:lvl w:ilvl="8" w:tplc="0C090005" w:tentative="1">
+      <w:start w:val="1"/>
+      <w:numFmt w:val="bullet"/>
+      <w:lvlText w:val=""/>
+      <w:lvlJc w:val="left"/>
+      <w:pPr>
+        <w:ind w:left="6480" w:hanging="360"/>
+      </w:pPr>
+      <w:rPr>
+        <w:rFonts w:ascii="Wingdings" w:hAnsi="Wingdings" w:hint="default"/>
+      </w:rPr>
+    </w:lvl>
+  </w:abstractNum>
+  <w:abstractNum w:abstractNumId="1" w15:restartNumberingAfterBreak="0">
     <w:nsid w:val="307C42D5"/>
     <w:multiLevelType w:val="hybridMultilevel"/>
     <w:tmpl w:val="5822613E"/>
@@ -703,7 +964,7 @@
       </w:pPr>
     </w:lvl>
   </w:abstractNum>
-  <w:abstractNum w:abstractNumId="1" w15:restartNumberingAfterBreak="0">
+  <w:abstractNum w:abstractNumId="2" w15:restartNumberingAfterBreak="0">
     <w:nsid w:val="31263A72"/>
     <w:multiLevelType w:val="hybridMultilevel"/>
     <w:tmpl w:val="E2A2F2B2"/>
@@ -793,7 +1054,7 @@
       </w:pPr>
     </w:lvl>
   </w:abstractNum>
-  <w:abstractNum w:abstractNumId="2" w15:restartNumberingAfterBreak="0">
+  <w:abstractNum w:abstractNumId="3" w15:restartNumberingAfterBreak="0">
     <w:nsid w:val="3C181B25"/>
     <w:multiLevelType w:val="multilevel"/>
     <w:tmpl w:val="FA567620"/>
@@ -915,7 +1176,96 @@
       </w:rPr>
     </w:lvl>
   </w:abstractNum>
-  <w:abstractNum w:abstractNumId="3" w15:restartNumberingAfterBreak="0">
+  <w:abstractNum w:abstractNumId="4" w15:restartNumberingAfterBreak="0">
+    <w:nsid w:val="46FB4A45"/>
+    <w:multiLevelType w:val="hybridMultilevel"/>
+    <w:tmpl w:val="7C3C9A2C"/>
+    <w:lvl w:ilvl="0" w:tplc="0C09000F">
+      <w:start w:val="1"/>
+      <w:numFmt w:val="decimal"/>
+      <w:lvlText w:val="%1."/>
+      <w:lvlJc w:val="left"/>
+      <w:pPr>
+        <w:ind w:left="720" w:hanging="360"/>
+      </w:pPr>
+      <w:rPr>
+        <w:rFonts w:hint="default"/>
+      </w:rPr>
+    </w:lvl>
+    <w:lvl w:ilvl="1" w:tplc="0C090019" w:tentative="1">
+      <w:start w:val="1"/>
+      <w:numFmt w:val="lowerLetter"/>
+      <w:lvlText w:val="%2."/>
+      <w:lvlJc w:val="left"/>
+      <w:pPr>
+        <w:ind w:left="1440" w:hanging="360"/>
+      </w:pPr>
+    </w:lvl>
+    <w:lvl w:ilvl="2" w:tplc="0C09001B" w:tentative="1">
+      <w:start w:val="1"/>
+      <w:numFmt w:val="lowerRoman"/>
+      <w:lvlText w:val="%3."/>
+      <w:lvlJc w:val="right"/>
+      <w:pPr>
+        <w:ind w:left="2160" w:hanging="180"/>
+      </w:pPr>
+    </w:lvl>
+    <w:lvl w:ilvl="3" w:tplc="0C09000F" w:tentative="1">
+      <w:start w:val="1"/>
+      <w:numFmt w:val="decimal"/>
+      <w:lvlText w:val="%4."/>
+      <w:lvlJc w:val="left"/>
+      <w:pPr>
+        <w:ind w:left="2880" w:hanging="360"/>
+      </w:pPr>
+    </w:lvl>
+    <w:lvl w:ilvl="4" w:tplc="0C090019" w:tentative="1">
+      <w:start w:val="1"/>
+      <w:numFmt w:val="lowerLetter"/>
+      <w:lvlText w:val="%5."/>
+      <w:lvlJc w:val="left"/>
+      <w:pPr>
+        <w:ind w:left="3600" w:hanging="360"/>
+      </w:pPr>
+    </w:lvl>
+    <w:lvl w:ilvl="5" w:tplc="0C09001B" w:tentative="1">
+      <w:start w:val="1"/>
+      <w:numFmt w:val="lowerRoman"/>
+      <w:lvlText w:val="%6."/>
+      <w:lvlJc w:val="right"/>
+      <w:pPr>
+        <w:ind w:left="4320" w:hanging="180"/>
+      </w:pPr>
+    </w:lvl>
+    <w:lvl w:ilvl="6" w:tplc="0C09000F" w:tentative="1">
+      <w:start w:val="1"/>
+      <w:numFmt w:val="decimal"/>
+      <w:lvlText w:val="%7."/>
+      <w:lvlJc w:val="left"/>
+      <w:pPr>
+        <w:ind w:left="5040" w:hanging="360"/>
+      </w:pPr>
+    </w:lvl>
+    <w:lvl w:ilvl="7" w:tplc="0C090019" w:tentative="1">
+      <w:start w:val="1"/>
+      <w:numFmt w:val="lowerLetter"/>
+      <w:lvlText w:val="%8."/>
+      <w:lvlJc w:val="left"/>
+      <w:pPr>
+        <w:ind w:left="5760" w:hanging="360"/>
+      </w:pPr>
+    </w:lvl>
+    <w:lvl w:ilvl="8" w:tplc="0C09001B" w:tentative="1">
+      <w:start w:val="1"/>
+      <w:numFmt w:val="lowerRoman"/>
+      <w:lvlText w:val="%9."/>
+      <w:lvlJc w:val="right"/>
+      <w:pPr>
+        <w:ind w:left="6480" w:hanging="180"/>
+      </w:pPr>
+    </w:lvl>
+  </w:abstractNum>
+  <w:abstractNum w:abstractNumId="5" w15:restartNumberingAfterBreak="0">
     <w:nsid w:val="5936369C"/>
     <w:multiLevelType w:val="hybridMultilevel"/>
     <w:tmpl w:val="3184220C"/>
@@ -1028,7 +1378,7 @@
       </w:rPr>
     </w:lvl>
   </w:abstractNum>
-  <w:abstractNum w:abstractNumId="4" w15:restartNumberingAfterBreak="0">
+  <w:abstractNum w:abstractNumId="6" w15:restartNumberingAfterBreak="0">
     <w:nsid w:val="64BA7085"/>
     <w:multiLevelType w:val="multilevel"/>
     <w:tmpl w:val="114AB400"/>
@@ -1150,24 +1500,28 @@
     </w:lvl>
   </w:abstractNum>
   <w:num w:numId="1">
+    <w:abstractNumId w:val="6"/>
+  </w:num>
+  <w:num w:numId="2">
+    <w:abstractNumId w:val="5"/>
+  </w:num>
+  <w:num w:numId="3">
+    <w:abstractNumId w:val="3"/>
+  </w:num>
+  <w:num w:numId="4">
+    <w:abstractNumId w:val="2"/>
+  </w:num>
+  <w:num w:numId="5">
+    <w:abstractNumId w:val="1"/>
+  </w:num>
+  <w:num w:numId="6">
+    <w:abstractNumId w:val="3"/>
+  </w:num>
+  <w:num w:numId="7">
     <w:abstractNumId w:val="4"/>
   </w:num>
-  <w:num w:numId="2">
-    <w:abstractNumId w:val="3"/>
-  </w:num>
-  <w:num w:numId="3">
-    <w:abstractNumId w:val="2"/>
-  </w:num>
-  <w:num w:numId="4">
-    <w:abstractNumId w:val="1"/>
-  </w:num>
-  <w:num w:numId="5">
+  <w:num w:numId="8">
     <w:abstractNumId w:val="0"/>
-  </w:num>
-  <w:num w:numId="6">
-    <w:abstractNumId w:val="2"/>
-    <w:lvlOverride w:ilvl="0"/>
-    <w:lvlOverride w:ilvl="1"/>
   </w:num>
 </w:numbering>
 </file>
@@ -1702,6 +2056,43 @@
       <w:szCs w:val="26"/>
     </w:rPr>
   </w:style>
+  <w:style w:type="paragraph" w:styleId="Title">
+    <w:name w:val="Title"/>
+    <w:basedOn w:val="Normal"/>
+    <w:next w:val="Normal"/>
+    <w:link w:val="TitleChar"/>
+    <w:uiPriority w:val="10"/>
+    <w:qFormat/>
+    <w:rsid w:val="008E73C8"/>
+    <w:pPr>
+      <w:spacing w:after="0" w:line="240" w:lineRule="auto"/>
+      <w:contextualSpacing/>
+      <w:jc w:val="left"/>
+    </w:pPr>
+    <w:rPr>
+      <w:rFonts w:ascii="Times New Roman" w:eastAsiaTheme="majorEastAsia" w:hAnsi="Times New Roman" w:cstheme="majorBidi"/>
+      <w:b/>
+      <w:spacing w:val="-10"/>
+      <w:kern w:val="28"/>
+      <w:sz w:val="28"/>
+      <w:szCs w:val="56"/>
+    </w:rPr>
+  </w:style>
+  <w:style w:type="character" w:customStyle="1" w:styleId="TitleChar">
+    <w:name w:val="Title Char"/>
+    <w:basedOn w:val="DefaultParagraphFont"/>
+    <w:link w:val="Title"/>
+    <w:uiPriority w:val="10"/>
+    <w:rsid w:val="008E73C8"/>
+    <w:rPr>
+      <w:rFonts w:ascii="Times New Roman" w:eastAsiaTheme="majorEastAsia" w:hAnsi="Times New Roman" w:cstheme="majorBidi"/>
+      <w:b/>
+      <w:spacing w:val="-10"/>
+      <w:kern w:val="28"/>
+      <w:sz w:val="28"/>
+      <w:szCs w:val="56"/>
+    </w:rPr>
+  </w:style>
 </w:styles>
 </file>
 

--- a/PilotStudyDraft.docx
+++ b/PilotStudyDraft.docx
@@ -1,10 +1,11 @@
 
 <file path=word/document.xml><?xml version="1.0" encoding="utf-8"?>
-<w:document xmlns:wpc="http://schemas.microsoft.com/office/word/2010/wordprocessingCanvas" xmlns:cx="http://schemas.microsoft.com/office/drawing/2014/chartex" xmlns:cx1="http://schemas.microsoft.com/office/drawing/2015/9/8/chartex" xmlns:cx2="http://schemas.microsoft.com/office/drawing/2015/10/21/chartex" xmlns:cx3="http://schemas.microsoft.com/office/drawing/2016/5/9/chartex" xmlns:cx4="http://schemas.microsoft.com/office/drawing/2016/5/10/chartex" xmlns:cx5="http://schemas.microsoft.com/office/drawing/2016/5/11/chartex" xmlns:cx6="http://schemas.microsoft.com/office/drawing/2016/5/12/chartex" xmlns:cx7="http://schemas.microsoft.com/office/drawing/2016/5/13/chartex" xmlns:cx8="http://schemas.microsoft.com/office/drawing/2016/5/14/chartex" xmlns:mc="http://schemas.openxmlformats.org/markup-compatibility/2006" xmlns:aink="http://schemas.microsoft.com/office/drawing/2016/ink" xmlns:am3d="http://schemas.microsoft.com/office/drawing/2017/model3d" xmlns:o="urn:schemas-microsoft-com:office:office" xmlns:r="http://schemas.openxmlformats.org/officeDocument/2006/relationships" xmlns:m="http://schemas.openxmlformats.org/officeDocument/2006/math" xmlns:v="urn:schemas-microsoft-com:vml" xmlns:wp14="http://schemas.microsoft.com/office/word/2010/wordprocessingDrawing" xmlns:wp="http://schemas.openxmlformats.org/drawingml/2006/wordprocessingDrawing" xmlns:w10="urn:schemas-microsoft-com:office:word" xmlns:w="http://schemas.openxmlformats.org/wordprocessingml/2006/main" xmlns:w14="http://schemas.microsoft.com/office/word/2010/wordml" xmlns:w15="http://schemas.microsoft.com/office/word/2012/wordml" xmlns:w16cid="http://schemas.microsoft.com/office/word/2016/wordml/cid" xmlns:w16se="http://schemas.microsoft.com/office/word/2015/wordml/symex" xmlns:wpg="http://schemas.microsoft.com/office/word/2010/wordprocessingGroup" xmlns:wpi="http://schemas.microsoft.com/office/word/2010/wordprocessingInk" xmlns:wne="http://schemas.microsoft.com/office/word/2006/wordml" xmlns:wps="http://schemas.microsoft.com/office/word/2010/wordprocessingShape" mc:Ignorable="w14 w15 w16se w16cid wp14">
+<w:document xmlns:wpc="http://schemas.microsoft.com/office/word/2010/wordprocessingCanvas" xmlns:cx="http://schemas.microsoft.com/office/drawing/2014/chartex" xmlns:cx1="http://schemas.microsoft.com/office/drawing/2015/9/8/chartex" xmlns:cx2="http://schemas.microsoft.com/office/drawing/2015/10/21/chartex" xmlns:cx3="http://schemas.microsoft.com/office/drawing/2016/5/9/chartex" xmlns:cx4="http://schemas.microsoft.com/office/drawing/2016/5/10/chartex" xmlns:cx5="http://schemas.microsoft.com/office/drawing/2016/5/11/chartex" xmlns:cx6="http://schemas.microsoft.com/office/drawing/2016/5/12/chartex" xmlns:cx7="http://schemas.microsoft.com/office/drawing/2016/5/13/chartex" xmlns:cx8="http://schemas.microsoft.com/office/drawing/2016/5/14/chartex" xmlns:mc="http://schemas.openxmlformats.org/markup-compatibility/2006" xmlns:aink="http://schemas.microsoft.com/office/drawing/2016/ink" xmlns:am3d="http://schemas.microsoft.com/office/drawing/2017/model3d" xmlns:o="urn:schemas-microsoft-com:office:office" xmlns:r="http://schemas.openxmlformats.org/officeDocument/2006/relationships" xmlns:m="http://schemas.openxmlformats.org/officeDocument/2006/math" xmlns:v="urn:schemas-microsoft-com:vml" xmlns:wp14="http://schemas.microsoft.com/office/word/2010/wordprocessingDrawing" xmlns:wp="http://schemas.openxmlformats.org/drawingml/2006/wordprocessingDrawing" xmlns:w10="urn:schemas-microsoft-com:office:word" xmlns:w="http://schemas.openxmlformats.org/wordprocessingml/2006/main" xmlns:w14="http://schemas.microsoft.com/office/word/2010/wordml" xmlns:w15="http://schemas.microsoft.com/office/word/2012/wordml" xmlns:w16cex="http://schemas.microsoft.com/office/word/2018/wordml/cex" xmlns:w16cid="http://schemas.microsoft.com/office/word/2016/wordml/cid" xmlns:w16="http://schemas.microsoft.com/office/word/2018/wordml" xmlns:w16sdtdh="http://schemas.microsoft.com/office/word/2020/wordml/sdtdatahash" xmlns:w16se="http://schemas.microsoft.com/office/word/2015/wordml/symex" xmlns:wpg="http://schemas.microsoft.com/office/word/2010/wordprocessingGroup" xmlns:wpi="http://schemas.microsoft.com/office/word/2010/wordprocessingInk" xmlns:wne="http://schemas.microsoft.com/office/word/2006/wordml" xmlns:wps="http://schemas.microsoft.com/office/word/2010/wordprocessingShape" mc:Ignorable="w14 w15 w16se w16cid w16 w16cex w16sdtdh wp14">
   <w:body>
     <w:p>
       <w:pPr>
         <w:pStyle w:val="Title"/>
+        <w:spacing w:line="480" w:lineRule="auto"/>
         <w:ind w:firstLine="360"/>
       </w:pPr>
       <w:r>
@@ -14,6 +15,7 @@
     <w:p>
       <w:pPr>
         <w:pStyle w:val="Heading1"/>
+        <w:spacing w:line="480" w:lineRule="auto"/>
       </w:pPr>
       <w:r>
         <w:t>Abstract</w:t>
@@ -22,6 +24,7 @@
     <w:p>
       <w:pPr>
         <w:pStyle w:val="Heading1"/>
+        <w:spacing w:line="480" w:lineRule="auto"/>
       </w:pPr>
       <w:r>
         <w:t>Introduction</w:t>
@@ -34,9 +37,156 @@
           <w:ilvl w:val="0"/>
           <w:numId w:val="8"/>
         </w:numPr>
-      </w:pPr>
-      <w:r>
-        <w:t>focus of  the paper: stochastic rainfall model and streamflow-based application</w:t>
+        <w:spacing w:line="480" w:lineRule="auto"/>
+        <w:rPr>
+          <w:b/>
+          <w:bCs/>
+          <w:color w:val="44546A" w:themeColor="text2"/>
+        </w:rPr>
+      </w:pPr>
+      <w:r>
+        <w:rPr>
+          <w:b/>
+          <w:bCs/>
+          <w:color w:val="44546A" w:themeColor="text2"/>
+        </w:rPr>
+        <w:t>focus of the paper: stochastic rainfall model</w:t>
+      </w:r>
+      <w:r>
+        <w:rPr>
+          <w:b/>
+          <w:bCs/>
+          <w:color w:val="44546A" w:themeColor="text2"/>
+        </w:rPr>
+        <w:t>s</w:t>
+      </w:r>
+      <w:r>
+        <w:rPr>
+          <w:b/>
+          <w:bCs/>
+          <w:color w:val="44546A" w:themeColor="text2"/>
+        </w:rPr>
+        <w:t xml:space="preserve"> and</w:t>
+      </w:r>
+      <w:r>
+        <w:rPr>
+          <w:b/>
+          <w:bCs/>
+          <w:color w:val="44546A" w:themeColor="text2"/>
+        </w:rPr>
+        <w:t xml:space="preserve"> their</w:t>
+      </w:r>
+      <w:r>
+        <w:rPr>
+          <w:b/>
+          <w:bCs/>
+          <w:color w:val="44546A" w:themeColor="text2"/>
+        </w:rPr>
+        <w:t xml:space="preserve"> streamflow-based application</w:t>
+      </w:r>
+      <w:r>
+        <w:rPr>
+          <w:b/>
+          <w:bCs/>
+          <w:color w:val="44546A" w:themeColor="text2"/>
+        </w:rPr>
+        <w:t>.</w:t>
+      </w:r>
+      <w:r>
+        <w:rPr>
+          <w:b/>
+          <w:bCs/>
+          <w:color w:val="44546A" w:themeColor="text2"/>
+        </w:rPr>
+        <w:t xml:space="preserve"> Brief statement for gaps and objectives.</w:t>
+      </w:r>
+    </w:p>
+    <w:p>
+      <w:pPr>
+        <w:pStyle w:val="ListParagraph"/>
+        <w:spacing w:line="480" w:lineRule="auto"/>
+      </w:pPr>
+      <w:r>
+        <w:t xml:space="preserve">Stochastic rainfall </w:t>
+      </w:r>
+      <w:r>
+        <w:t>modelling involves the generation of sequences of rainfall at a scale of interest (e.g.</w:t>
+      </w:r>
+      <w:r>
+        <w:t>,</w:t>
+      </w:r>
+      <w:r>
+        <w:t xml:space="preserve"> sub-daily, daily, monthly, annual</w:t>
+      </w:r>
+      <w:r>
+        <w:t>, multi-annual) that is statistically similar to observed rainfall timeseries</w:t>
+      </w:r>
+      <w:r>
+        <w:t>, typically measured at rain gauges</w:t>
+      </w:r>
+      <w:r>
+        <w:t xml:space="preserve">. Simulated rainfall is a primary input to </w:t>
+      </w:r>
+      <w:r>
+        <w:t xml:space="preserve">hydrological model, for simulating streamflow. The simulated streamflow </w:t>
+      </w:r>
+      <w:r>
+        <w:t xml:space="preserve">is then used to assess </w:t>
+      </w:r>
+      <w:r>
+        <w:t xml:space="preserve">risks such as floods (ref) and droughts (ref). </w:t>
+      </w:r>
+      <w:r>
+        <w:rPr>
+          <w:i/>
+          <w:iCs/>
+          <w:color w:val="767171" w:themeColor="background2" w:themeShade="80"/>
+        </w:rPr>
+        <w:t>Stochastic rainfall models are commonly fitted to observed rainfall data. However, it is possible that the simulated rainfall will not be translated to realisation of streamflow that is statistically similar to the observed</w:t>
+      </w:r>
+      <w:r>
+        <w:rPr>
+          <w:i/>
+          <w:iCs/>
+          <w:color w:val="767171" w:themeColor="background2" w:themeShade="80"/>
+        </w:rPr>
+        <w:t xml:space="preserve"> one</w:t>
+      </w:r>
+      <w:r>
+        <w:rPr>
+          <w:i/>
+          <w:iCs/>
+          <w:color w:val="767171" w:themeColor="background2" w:themeShade="80"/>
+        </w:rPr>
+        <w:t>. For example</w:t>
+      </w:r>
+      <w:r>
+        <w:rPr>
+          <w:i/>
+          <w:iCs/>
+          <w:color w:val="767171" w:themeColor="background2" w:themeShade="80"/>
+        </w:rPr>
+        <w:t xml:space="preserve">, </w:t>
+      </w:r>
+      <w:r>
+        <w:rPr>
+          <w:i/>
+          <w:iCs/>
+          <w:color w:val="767171" w:themeColor="background2" w:themeShade="80"/>
+        </w:rPr>
+        <w:t>due to the incapability of stochastic rainfall model to capture important rainfall attributes or limited understanding of the rainfall-runoff process.</w:t>
+      </w:r>
+      <w:r>
+        <w:rPr>
+          <w:color w:val="767171" w:themeColor="background2" w:themeShade="80"/>
+        </w:rPr>
+        <w:t xml:space="preserve"> </w:t>
+      </w:r>
+      <w:r>
+        <w:t xml:space="preserve">This paper </w:t>
+      </w:r>
+      <w:r>
+        <w:t>introduces a new hydrological calibration procedure that allows stochastic rainfall models to be calibrated with streamflow statistics.</w:t>
       </w:r>
     </w:p>
     <w:p>
@@ -46,21 +196,523 @@
           <w:ilvl w:val="0"/>
           <w:numId w:val="8"/>
         </w:numPr>
-      </w:pPr>
-      <w:r>
+        <w:spacing w:line="480" w:lineRule="auto"/>
+        <w:rPr>
+          <w:b/>
+          <w:bCs/>
+          <w:color w:val="44546A" w:themeColor="text2"/>
+        </w:rPr>
+      </w:pPr>
+      <w:r>
+        <w:rPr>
+          <w:b/>
+          <w:bCs/>
+          <w:color w:val="44546A" w:themeColor="text2"/>
+        </w:rPr>
         <w:t>literature review</w:t>
       </w:r>
       <w:r>
-        <w:t>: (1) stochastic rainfall model development (with observed rainfall statistics), (2)</w:t>
-      </w:r>
-      <w:r>
+        <w:rPr>
+          <w:b/>
+          <w:bCs/>
+          <w:color w:val="44546A" w:themeColor="text2"/>
+        </w:rPr>
+        <w:t>: (1)</w:t>
+      </w:r>
+      <w:r>
+        <w:rPr>
+          <w:b/>
+          <w:bCs/>
+          <w:color w:val="44546A" w:themeColor="text2"/>
+        </w:rPr>
         <w:t xml:space="preserve"> </w:t>
       </w:r>
       <w:r>
+        <w:rPr>
+          <w:b/>
+          <w:bCs/>
+          <w:color w:val="44546A" w:themeColor="text2"/>
+        </w:rPr>
         <w:t>influence of rainfall input on simulated streamflow</w:t>
       </w:r>
       <w:r>
-        <w:t>, (3) evaluation of stochastic rainfall model</w:t>
+        <w:rPr>
+          <w:b/>
+          <w:bCs/>
+          <w:color w:val="44546A" w:themeColor="text2"/>
+        </w:rPr>
+        <w:t xml:space="preserve"> stochastic rainfall model development (with observed rainfall statistics), (2</w:t>
+      </w:r>
+      <w:r>
+        <w:rPr>
+          <w:b/>
+          <w:bCs/>
+          <w:color w:val="44546A" w:themeColor="text2"/>
+        </w:rPr>
+        <w:t>)</w:t>
+      </w:r>
+      <w:r>
+        <w:rPr>
+          <w:b/>
+          <w:bCs/>
+          <w:color w:val="44546A" w:themeColor="text2"/>
+        </w:rPr>
+        <w:t xml:space="preserve"> </w:t>
+      </w:r>
+      <w:r>
+        <w:rPr>
+          <w:b/>
+          <w:bCs/>
+          <w:color w:val="44546A" w:themeColor="text2"/>
+        </w:rPr>
+        <w:t>stochastic rainfall model development (with observed rainfall statistics)</w:t>
+      </w:r>
+    </w:p>
+    <w:p>
+      <w:pPr>
+        <w:pStyle w:val="ListParagraph"/>
+        <w:spacing w:line="480" w:lineRule="auto"/>
+        <w:rPr>
+          <w:sz w:val="23"/>
+          <w:szCs w:val="23"/>
+        </w:rPr>
+      </w:pPr>
+      <w:r>
+        <w:t xml:space="preserve">In catchment hydrology, the term continuous simulation </w:t>
+      </w:r>
+      <w:r>
+        <w:t xml:space="preserve">is </w:t>
+      </w:r>
+      <w:r>
+        <w:rPr>
+          <w:sz w:val="23"/>
+          <w:szCs w:val="23"/>
+        </w:rPr>
+        <w:t xml:space="preserve">the simulation of the wet and dry condition of a catchment by estimating the loss in rainfall and generating streamflow at daily, </w:t>
+      </w:r>
+      <w:r>
+        <w:rPr>
+          <w:sz w:val="23"/>
+          <w:szCs w:val="23"/>
+        </w:rPr>
+        <w:t>hourly,</w:t>
+      </w:r>
+      <w:r>
+        <w:rPr>
+          <w:sz w:val="23"/>
+          <w:szCs w:val="23"/>
+        </w:rPr>
+        <w:t xml:space="preserve"> and sub-hourly time scales</w:t>
+      </w:r>
+      <w:r>
+        <w:rPr>
+          <w:sz w:val="23"/>
+          <w:szCs w:val="23"/>
+        </w:rPr>
+        <w:t xml:space="preserve">. </w:t>
+      </w:r>
+      <w:r>
+        <w:rPr>
+          <w:b/>
+          <w:bCs/>
+          <w:sz w:val="23"/>
+          <w:szCs w:val="23"/>
+        </w:rPr>
+        <w:t xml:space="preserve">Generally, </w:t>
+      </w:r>
+      <w:r>
+        <w:rPr>
+          <w:b/>
+          <w:bCs/>
+          <w:sz w:val="23"/>
+          <w:szCs w:val="23"/>
+        </w:rPr>
+        <w:t>the process of continuous simulation require</w:t>
+      </w:r>
+      <w:r>
+        <w:rPr>
+          <w:b/>
+          <w:bCs/>
+          <w:sz w:val="23"/>
+          <w:szCs w:val="23"/>
+        </w:rPr>
+        <w:t>s</w:t>
+      </w:r>
+      <w:r>
+        <w:rPr>
+          <w:b/>
+          <w:bCs/>
+          <w:sz w:val="23"/>
+          <w:szCs w:val="23"/>
+        </w:rPr>
+        <w:t xml:space="preserve"> a sequence of rainfall time series and a rainfall-runoff model and other types of meteorological data such as potential evapotranspiration or temperature depending on the specification of the model. The rainfall time series can be (1) the observed rainfall </w:t>
+      </w:r>
+      <w:r>
+        <w:rPr>
+          <w:b/>
+          <w:bCs/>
+          <w:sz w:val="23"/>
+          <w:szCs w:val="23"/>
+        </w:rPr>
+        <w:lastRenderedPageBreak/>
+        <w:t>data collected at a rain-gauge or a network of rain-gauges or (2) generated from a rainfall model (</w:t>
+      </w:r>
+      <w:proofErr w:type="gramStart"/>
+      <w:r>
+        <w:rPr>
+          <w:b/>
+          <w:bCs/>
+          <w:sz w:val="23"/>
+          <w:szCs w:val="23"/>
+        </w:rPr>
+        <w:t>e.g.</w:t>
+      </w:r>
+      <w:proofErr w:type="gramEnd"/>
+      <w:r>
+        <w:rPr>
+          <w:b/>
+          <w:bCs/>
+          <w:sz w:val="23"/>
+          <w:szCs w:val="23"/>
+        </w:rPr>
+        <w:t xml:space="preserve"> a stochastic rainfall model). While the rainfall-runoff model can be a lumped conceptual model, a semi-distributed </w:t>
+      </w:r>
+      <w:r>
+        <w:rPr>
+          <w:b/>
+          <w:bCs/>
+          <w:sz w:val="23"/>
+          <w:szCs w:val="23"/>
+        </w:rPr>
+        <w:t>model,</w:t>
+      </w:r>
+      <w:r>
+        <w:rPr>
+          <w:b/>
+          <w:bCs/>
+          <w:sz w:val="23"/>
+          <w:szCs w:val="23"/>
+        </w:rPr>
+        <w:t xml:space="preserve"> or a distributed model (Boughton and Droop, 2003).</w:t>
+      </w:r>
+      <w:r>
+        <w:rPr>
+          <w:sz w:val="23"/>
+          <w:szCs w:val="23"/>
+        </w:rPr>
+        <w:t xml:space="preserve"> Continuous simulation allows </w:t>
+      </w:r>
+      <w:r>
+        <w:rPr>
+          <w:sz w:val="23"/>
+          <w:szCs w:val="23"/>
+        </w:rPr>
+        <w:t xml:space="preserve">the generation of long sequences of streamflow from which important flood or drought statistics can be extracted for </w:t>
+      </w:r>
+      <w:r>
+        <w:rPr>
+          <w:sz w:val="23"/>
+          <w:szCs w:val="23"/>
+        </w:rPr>
+        <w:t xml:space="preserve">the establishment of appropriate mitigation strategies, early warning, or long-term projection. Boughton and Hill (1997) </w:t>
+      </w:r>
+      <w:r>
+        <w:rPr>
+          <w:sz w:val="23"/>
+          <w:szCs w:val="23"/>
+        </w:rPr>
+        <w:t xml:space="preserve">used continuous simulation to generate 1 million years of streamflow to assess streamflow annual maxima for a catchment in Victoria, Australia. </w:t>
+      </w:r>
+      <w:r>
+        <w:rPr>
+          <w:sz w:val="23"/>
+          <w:szCs w:val="23"/>
+        </w:rPr>
+        <w:t xml:space="preserve">Viviroli et al. </w:t>
+      </w:r>
+      <w:r>
+        <w:rPr>
+          <w:sz w:val="23"/>
+          <w:szCs w:val="23"/>
+        </w:rPr>
+        <w:t xml:space="preserve">(2009) evaluated a continuous simulation framework for ungauged catchments is Switzerland and shown that the framework is suitable </w:t>
+      </w:r>
+      <w:r>
+        <w:rPr>
+          <w:sz w:val="23"/>
+          <w:szCs w:val="23"/>
+        </w:rPr>
+        <w:t>for flood estimation in ungauged catchment compare</w:t>
+      </w:r>
+      <w:r>
+        <w:rPr>
+          <w:sz w:val="23"/>
+          <w:szCs w:val="23"/>
+        </w:rPr>
+        <w:t>d</w:t>
+      </w:r>
+      <w:r>
+        <w:rPr>
+          <w:sz w:val="23"/>
+          <w:szCs w:val="23"/>
+        </w:rPr>
+        <w:t xml:space="preserve"> to the standard empirical and stochastic methods.</w:t>
+      </w:r>
+    </w:p>
+    <w:p>
+      <w:pPr>
+        <w:pStyle w:val="ListParagraph"/>
+        <w:spacing w:line="480" w:lineRule="auto"/>
+      </w:pPr>
+      <w:r>
+        <w:rPr>
+          <w:b/>
+          <w:bCs/>
+        </w:rPr>
+        <w:t>However, a challenge</w:t>
+      </w:r>
+      <w:r>
+        <w:rPr>
+          <w:b/>
+          <w:bCs/>
+        </w:rPr>
+        <w:t xml:space="preserve"> to the continuous simulation approach</w:t>
+      </w:r>
+      <w:r>
+        <w:rPr>
+          <w:b/>
+          <w:bCs/>
+        </w:rPr>
+        <w:t xml:space="preserve"> is to assess the impact of uncertainties in rainfall data on rainfall-runoff models response.</w:t>
+      </w:r>
+      <w:r>
+        <w:t xml:space="preserve"> Poor understanding of the effect of rainfall variability or rainfall data uncertainties on the output of rainfall-runoff models will hamper the capability of continuous simulation in providing reliable hydrological assessment (Michaud and </w:t>
+      </w:r>
+      <w:proofErr w:type="spellStart"/>
+      <w:r>
+        <w:t>Sorooshian</w:t>
+      </w:r>
+      <w:proofErr w:type="spellEnd"/>
+      <w:r>
+        <w:t xml:space="preserve">, 1994, </w:t>
+      </w:r>
+      <w:proofErr w:type="spellStart"/>
+      <w:r>
+        <w:t>Faurès</w:t>
+      </w:r>
+      <w:proofErr w:type="spellEnd"/>
+      <w:r>
+        <w:t xml:space="preserve"> et al., 1995, </w:t>
+      </w:r>
+      <w:proofErr w:type="spellStart"/>
+      <w:r>
+        <w:t>Andréassian</w:t>
+      </w:r>
+      <w:proofErr w:type="spellEnd"/>
+      <w:r>
+        <w:t xml:space="preserve"> et al., 2001, Cristiano et al., 2017). The sensitivity of rainfall-runoff models to input rainfall has become attention to researchers</w:t>
+      </w:r>
+      <w:r>
+        <w:t xml:space="preserve">. </w:t>
+      </w:r>
+      <w:r>
+        <w:t xml:space="preserve">Michaud and </w:t>
+      </w:r>
+      <w:proofErr w:type="spellStart"/>
+      <w:r>
+        <w:t>Sorooshian</w:t>
+      </w:r>
+      <w:proofErr w:type="spellEnd"/>
+      <w:r>
+        <w:t xml:space="preserve"> (1994) examined the effect of rainfall sampling errors on peak-flow estimations on a 150 km2 semi-arid catchment and concluded that poor spatial representation of rainfall (inadequate rain-gauges network in point sampling) accounts for 58% underestimation in observed peak-flow. Similarly, Wilson et al. (1979) emphasized the spatial distribution of rainfall input through an experiment on a small-size catchment (68.6 km2). However, </w:t>
+      </w:r>
+      <w:proofErr w:type="spellStart"/>
+      <w:r>
+        <w:t>Nicótina</w:t>
+      </w:r>
+      <w:proofErr w:type="spellEnd"/>
+      <w:r>
+        <w:t xml:space="preserve"> et al. (2008) pointed out mixed conclusions in the effect of rainfall spatial variability on rainfall-runoff models response from multiple </w:t>
+      </w:r>
+      <w:r>
+        <w:lastRenderedPageBreak/>
+        <w:t>mesoscale catchments, where some catchments tend to dampen the effect of spatial distributions while others tend to amplify it and concluded that the sensitivity of runoff response to the spatial distribution of rainfall is also affected by catchment characteristics such as hillslope and routing time distribution. Recently, Bennett et al. (2019) introduced a formalised hydrological evaluation framework to assess stochastic rainfall models and found that “good” simulated rainfall can create “poor” streamflow estimations while “poor” simulated rainfall can create “good” streamflow estimations. The highly seasonal catchment process within the rainfall-runoff model was argued to be the cause of such findings (Bennett et al., 2019). There is clear evidence that the varying nature of rainfall and the uncertainties in rainfall data sampling affect the response of rainfall-runoff models which depends on the representation of catchment characteristics within rainfall-runoff models. Therefore, there is a need to further explore the rainfall and runoff relationship and to develop new procedures and frameworks to address this relationship for a better assessment of hydrological impacts.</w:t>
+      </w:r>
+    </w:p>
+    <w:p>
+      <w:pPr>
+        <w:pStyle w:val="ListParagraph"/>
+        <w:spacing w:line="480" w:lineRule="auto"/>
+      </w:pPr>
+    </w:p>
+    <w:p>
+      <w:pPr>
+        <w:pStyle w:val="ListParagraph"/>
+        <w:spacing w:line="480" w:lineRule="auto"/>
+        <w:rPr>
+          <w:color w:val="D9D9D9" w:themeColor="background1" w:themeShade="D9"/>
+          <w:sz w:val="23"/>
+          <w:szCs w:val="23"/>
+        </w:rPr>
+      </w:pPr>
+      <w:r>
+        <w:rPr>
+          <w:color w:val="D9D9D9" w:themeColor="background1" w:themeShade="D9"/>
+          <w:sz w:val="23"/>
+          <w:szCs w:val="23"/>
+        </w:rPr>
+        <w:t xml:space="preserve">Mitigation strategies, early warning and long-term projection of floods and droughts require robust prediction, frequency estimation and projection techniques (Lamb et al., 2016, Brunner et al., 2021). The idea of continuous simulation is a promising solution for those techniques (Brunner et al., 2021). The concept of continuous simulations </w:t>
+      </w:r>
+      <w:proofErr w:type="gramStart"/>
+      <w:r>
+        <w:rPr>
+          <w:color w:val="D9D9D9" w:themeColor="background1" w:themeShade="D9"/>
+          <w:sz w:val="23"/>
+          <w:szCs w:val="23"/>
+        </w:rPr>
+        <w:t>were</w:t>
+      </w:r>
+      <w:proofErr w:type="gramEnd"/>
+      <w:r>
+        <w:rPr>
+          <w:color w:val="D9D9D9" w:themeColor="background1" w:themeShade="D9"/>
+          <w:sz w:val="23"/>
+          <w:szCs w:val="23"/>
+        </w:rPr>
+        <w:t xml:space="preserve"> proposed in the 1970s (</w:t>
+      </w:r>
+      <w:proofErr w:type="spellStart"/>
+      <w:r>
+        <w:rPr>
+          <w:color w:val="D9D9D9" w:themeColor="background1" w:themeShade="D9"/>
+          <w:sz w:val="23"/>
+          <w:szCs w:val="23"/>
+        </w:rPr>
+        <w:t>Linsley</w:t>
+      </w:r>
+      <w:proofErr w:type="spellEnd"/>
+      <w:r>
+        <w:rPr>
+          <w:color w:val="D9D9D9" w:themeColor="background1" w:themeShade="D9"/>
+          <w:sz w:val="23"/>
+          <w:szCs w:val="23"/>
+        </w:rPr>
+        <w:t xml:space="preserve"> and Crawford, 1974). However, due to significant computational cost and high demand for data, the concept has not been widely adopted in practice (Lamb et al., 2016, Berk et al., 2017). Over the past two decades the fact that rapid technological development has allowed a vast majority of data to become available digitally and of adequate quality, and computers begin to handle them efficiently has encouraged the application of continuous simulation (Viviroli et al., 2009a). Continuous simulation is the simulation of the wet and dry condition of a catchment by estimating the </w:t>
+      </w:r>
+      <w:r>
+        <w:rPr>
+          <w:color w:val="D9D9D9" w:themeColor="background1" w:themeShade="D9"/>
+          <w:sz w:val="23"/>
+          <w:szCs w:val="23"/>
+        </w:rPr>
+        <w:lastRenderedPageBreak/>
+        <w:t xml:space="preserve">loss in rainfall and generating streamflow at daily, </w:t>
+      </w:r>
+      <w:proofErr w:type="gramStart"/>
+      <w:r>
+        <w:rPr>
+          <w:color w:val="D9D9D9" w:themeColor="background1" w:themeShade="D9"/>
+          <w:sz w:val="23"/>
+          <w:szCs w:val="23"/>
+        </w:rPr>
+        <w:t>hourly</w:t>
+      </w:r>
+      <w:proofErr w:type="gramEnd"/>
+      <w:r>
+        <w:rPr>
+          <w:color w:val="D9D9D9" w:themeColor="background1" w:themeShade="D9"/>
+          <w:sz w:val="23"/>
+          <w:szCs w:val="23"/>
+        </w:rPr>
+        <w:t xml:space="preserve"> and sub-hourly time scales (Boughton and Droop, 2003). Hence, the process of continuous simulation would generally require a sequence of rainfall time series and a rainfall-runoff model and other types of meteorological data such as potential evapotranspiration or</w:t>
+      </w:r>
+      <w:r>
+        <w:rPr>
+          <w:color w:val="D9D9D9" w:themeColor="background1" w:themeShade="D9"/>
+          <w:sz w:val="23"/>
+          <w:szCs w:val="23"/>
+        </w:rPr>
+        <w:t xml:space="preserve"> </w:t>
+      </w:r>
+      <w:r>
+        <w:rPr>
+          <w:color w:val="D9D9D9" w:themeColor="background1" w:themeShade="D9"/>
+          <w:sz w:val="23"/>
+          <w:szCs w:val="23"/>
+        </w:rPr>
+        <w:t>temperature depending on the specification of the model. The rainfall time series can be (1) the observed rainfall data collected at a rain-gauge or a network of rain-gauges or (2) generated from a rainfall model (</w:t>
+      </w:r>
+      <w:proofErr w:type="gramStart"/>
+      <w:r>
+        <w:rPr>
+          <w:color w:val="D9D9D9" w:themeColor="background1" w:themeShade="D9"/>
+          <w:sz w:val="23"/>
+          <w:szCs w:val="23"/>
+        </w:rPr>
+        <w:t>e.g.</w:t>
+      </w:r>
+      <w:proofErr w:type="gramEnd"/>
+      <w:r>
+        <w:rPr>
+          <w:color w:val="D9D9D9" w:themeColor="background1" w:themeShade="D9"/>
+          <w:sz w:val="23"/>
+          <w:szCs w:val="23"/>
+        </w:rPr>
+        <w:t xml:space="preserve"> a stochastic rainfall model). While the rainfall-runoff model can be a lumped conceptual model, a semi-distributed </w:t>
+      </w:r>
+      <w:proofErr w:type="gramStart"/>
+      <w:r>
+        <w:rPr>
+          <w:color w:val="D9D9D9" w:themeColor="background1" w:themeShade="D9"/>
+          <w:sz w:val="23"/>
+          <w:szCs w:val="23"/>
+        </w:rPr>
+        <w:t>model</w:t>
+      </w:r>
+      <w:proofErr w:type="gramEnd"/>
+      <w:r>
+        <w:rPr>
+          <w:color w:val="D9D9D9" w:themeColor="background1" w:themeShade="D9"/>
+          <w:sz w:val="23"/>
+          <w:szCs w:val="23"/>
+        </w:rPr>
+        <w:t xml:space="preserve"> or a distributed model (Boughton and Droop, 2003). With increasing developments in stochastic rainfall modelling and rainfall-runoff modelling, the application of continuous simulation can further be extended to catchments where there are limited or no rainfall gauges (</w:t>
+      </w:r>
+      <w:proofErr w:type="spellStart"/>
+      <w:r>
+        <w:rPr>
+          <w:color w:val="D9D9D9" w:themeColor="background1" w:themeShade="D9"/>
+          <w:sz w:val="23"/>
+          <w:szCs w:val="23"/>
+        </w:rPr>
+        <w:t>Blazkova</w:t>
+      </w:r>
+      <w:proofErr w:type="spellEnd"/>
+      <w:r>
+        <w:rPr>
+          <w:color w:val="D9D9D9" w:themeColor="background1" w:themeShade="D9"/>
+          <w:sz w:val="23"/>
+          <w:szCs w:val="23"/>
+        </w:rPr>
+        <w:t xml:space="preserve"> and </w:t>
+      </w:r>
+      <w:proofErr w:type="spellStart"/>
+      <w:r>
+        <w:rPr>
+          <w:color w:val="D9D9D9" w:themeColor="background1" w:themeShade="D9"/>
+          <w:sz w:val="23"/>
+          <w:szCs w:val="23"/>
+        </w:rPr>
+        <w:t>Beven</w:t>
+      </w:r>
+      <w:proofErr w:type="spellEnd"/>
+      <w:r>
+        <w:rPr>
+          <w:color w:val="D9D9D9" w:themeColor="background1" w:themeShade="D9"/>
+          <w:sz w:val="23"/>
+          <w:szCs w:val="23"/>
+        </w:rPr>
+        <w:t>, 2002, Viviroli et al., 2009a, Viviroli et al., 2009b).</w:t>
       </w:r>
     </w:p>
     <w:p>
@@ -70,43 +722,114 @@
           <w:ilvl w:val="0"/>
           <w:numId w:val="8"/>
         </w:numPr>
-      </w:pPr>
-      <w:r>
+        <w:spacing w:line="480" w:lineRule="auto"/>
+      </w:pPr>
+      <w:r>
+        <w:rPr>
+          <w:b/>
+          <w:bCs/>
+        </w:rPr>
         <w:t>gap</w:t>
       </w:r>
       <w:r>
+        <w:rPr>
+          <w:b/>
+          <w:bCs/>
+        </w:rPr>
         <w:t xml:space="preserve"> and motivations</w:t>
       </w:r>
       <w:r>
+        <w:rPr>
+          <w:b/>
+          <w:bCs/>
+        </w:rPr>
         <w:t>:</w:t>
       </w:r>
       <w:r>
         <w:t xml:space="preserve"> (1)</w:t>
       </w:r>
       <w:r>
-        <w:t xml:space="preserve"> the qualities and defects of simulated streamflow are rarely a consideration in develment of rainfall model. </w:t>
+        <w:t xml:space="preserve"> the qualities and defects of simulated streamflow are rarely a consideration in devel</w:t>
+      </w:r>
+      <w:r>
+        <w:t>op</w:t>
+      </w:r>
+      <w:r>
+        <w:t xml:space="preserve">ment of rainfall model. </w:t>
       </w:r>
       <w:r>
         <w:t>(2) representation of “good” rainfall to “bad” streamflow</w:t>
       </w:r>
-      <w:bookmarkStart w:id="0" w:name="_GoBack"/>
-      <w:bookmarkEnd w:id="0"/>
+    </w:p>
+    <w:p>
+      <w:pPr>
+        <w:pStyle w:val="ListParagraph"/>
+        <w:spacing w:line="480" w:lineRule="auto"/>
+      </w:pPr>
+      <w:r>
+        <w:t xml:space="preserve">The key objective of this paper </w:t>
+      </w:r>
+      <w:proofErr w:type="gramStart"/>
+      <w:r>
+        <w:t>are</w:t>
+      </w:r>
+      <w:proofErr w:type="gramEnd"/>
+      <w:r>
+        <w:t>:</w:t>
+      </w:r>
     </w:p>
     <w:p>
       <w:pPr>
         <w:pStyle w:val="ListParagraph"/>
         <w:numPr>
           <w:ilvl w:val="0"/>
-          <w:numId w:val="8"/>
+          <w:numId w:val="9"/>
         </w:numPr>
-      </w:pPr>
-      <w:r>
-        <w:t xml:space="preserve">objective: (1) to present the the virtual hydrological calibration procedure for SRMs, (2) demonstrate the calibration procedure with a single site rainfall model and a conceptual rainfall runoff model </w:t>
+        <w:spacing w:line="480" w:lineRule="auto"/>
+      </w:pPr>
+      <w:r>
+        <w:t>P</w:t>
+      </w:r>
+      <w:r>
+        <w:t>resent the virtual hydrological calibration procedure for SRMs</w:t>
+      </w:r>
+    </w:p>
+    <w:p>
+      <w:pPr>
+        <w:pStyle w:val="ListParagraph"/>
+        <w:numPr>
+          <w:ilvl w:val="0"/>
+          <w:numId w:val="9"/>
+        </w:numPr>
+        <w:spacing w:line="480" w:lineRule="auto"/>
+      </w:pPr>
+      <w:r>
+        <w:t>D</w:t>
+      </w:r>
+      <w:r>
+        <w:t>emonstrate the calibration procedure with a single site rainfall model and a conceptual rainfall runoff model</w:t>
+      </w:r>
+    </w:p>
+    <w:p>
+      <w:pPr>
+        <w:pStyle w:val="ListParagraph"/>
+        <w:numPr>
+          <w:ilvl w:val="0"/>
+          <w:numId w:val="9"/>
+        </w:numPr>
+        <w:spacing w:line="480" w:lineRule="auto"/>
+      </w:pPr>
+      <w:r>
+        <w:t>E</w:t>
+      </w:r>
+      <w:r>
+        <w:t>valuate the virtual hydrological calibration procedure</w:t>
       </w:r>
     </w:p>
     <w:p>
       <w:pPr>
         <w:pStyle w:val="Heading1"/>
+        <w:spacing w:line="480" w:lineRule="auto"/>
       </w:pPr>
       <w:r>
         <w:t>Virtual hydrological calibration</w:t>
@@ -119,6 +842,7 @@
           <w:ilvl w:val="1"/>
           <w:numId w:val="3"/>
         </w:numPr>
+        <w:spacing w:line="480" w:lineRule="auto"/>
       </w:pPr>
       <w:r>
         <w:t>Overview</w:t>
@@ -126,6 +850,7 @@
     </w:p>
     <w:p>
       <w:pPr>
+        <w:spacing w:line="480" w:lineRule="auto"/>
         <w:ind w:left="720"/>
         <w:rPr>
           <w:rFonts w:ascii="Times New Roman" w:hAnsi="Times New Roman" w:cs="Times New Roman"/>
@@ -139,11 +864,21 @@
           <w:sz w:val="23"/>
           <w:szCs w:val="23"/>
         </w:rPr>
-        <w:t>A typical calibration procedure for a stochastic rainfall model involves matching some rainfall statistics with the observed data by adjusting rainfall model’s parameters. Figure 4.2 illustrates the calibration procedure of stochastic rainfall models with observed rainfall data.</w:t>
-      </w:r>
-    </w:p>
-    <w:p>
-      <w:pPr>
+        <w:t xml:space="preserve">A typical calibration procedure for a stochastic rainfall model involves matching some rainfall statistics with the observed data by adjusting rainfall model’s parameters. Figure </w:t>
+      </w:r>
+      <w:r>
+        <w:rPr>
+          <w:rFonts w:ascii="Times New Roman" w:hAnsi="Times New Roman" w:cs="Times New Roman"/>
+          <w:sz w:val="23"/>
+          <w:szCs w:val="23"/>
+        </w:rPr>
+        <w:lastRenderedPageBreak/>
+        <w:t>4.2 illustrates the calibration procedure of stochastic rainfall models with observed rainfall data.</w:t>
+      </w:r>
+    </w:p>
+    <w:p>
+      <w:pPr>
+        <w:spacing w:line="480" w:lineRule="auto"/>
         <w:jc w:val="center"/>
         <w:rPr>
           <w:rFonts w:ascii="Times New Roman" w:hAnsi="Times New Roman" w:cs="Times New Roman"/>
@@ -155,7 +890,7 @@
           <w:noProof/>
         </w:rPr>
         <w:drawing>
-          <wp:inline distT="0" distB="0" distL="0" distR="0">
+          <wp:inline distT="0" distB="0" distL="0" distR="0" wp14:anchorId="2D13D4E0" wp14:editId="6CDA6D57">
             <wp:extent cx="1668027" cy="2167043"/>
             <wp:effectExtent l="0" t="0" r="8890" b="5080"/>
             <wp:docPr id="1" name="Picture 1"/>
@@ -206,6 +941,7 @@
     </w:p>
     <w:p>
       <w:pPr>
+        <w:spacing w:line="480" w:lineRule="auto"/>
         <w:ind w:left="720"/>
         <w:rPr>
           <w:rFonts w:ascii="Times New Roman" w:hAnsi="Times New Roman" w:cs="Times New Roman"/>
@@ -224,6 +960,7 @@
     </w:p>
     <w:p>
       <w:pPr>
+        <w:spacing w:line="480" w:lineRule="auto"/>
         <w:jc w:val="center"/>
         <w:rPr>
           <w:rFonts w:ascii="Times New Roman" w:hAnsi="Times New Roman" w:cs="Times New Roman"/>
@@ -234,9 +971,8 @@
           <w:rFonts w:ascii="Times New Roman" w:hAnsi="Times New Roman" w:cs="Times New Roman"/>
           <w:noProof/>
         </w:rPr>
-        <w:lastRenderedPageBreak/>
         <w:drawing>
-          <wp:inline distT="0" distB="0" distL="0" distR="0">
+          <wp:inline distT="0" distB="0" distL="0" distR="0" wp14:anchorId="12A185E3" wp14:editId="599A22DD">
             <wp:extent cx="3084844" cy="2159352"/>
             <wp:effectExtent l="0" t="0" r="1270" b="0"/>
             <wp:docPr id="2" name="Picture 2"/>
@@ -292,14 +1028,17 @@
           <w:ilvl w:val="1"/>
           <w:numId w:val="3"/>
         </w:numPr>
-      </w:pPr>
-      <w:r>
+        <w:spacing w:line="480" w:lineRule="auto"/>
+      </w:pPr>
+      <w:r>
+        <w:lastRenderedPageBreak/>
         <w:t>Step 1 – rainfall simulation</w:t>
       </w:r>
     </w:p>
     <w:p>
       <w:pPr>
         <w:pStyle w:val="Default"/>
+        <w:spacing w:line="480" w:lineRule="auto"/>
         <w:ind w:left="720"/>
       </w:pPr>
       <w:r>
@@ -321,6 +1060,7 @@
     </w:p>
     <w:p>
       <w:pPr>
+        <w:spacing w:line="480" w:lineRule="auto"/>
         <w:ind w:left="720"/>
         <w:rPr>
           <w:rFonts w:ascii="Times New Roman" w:hAnsi="Times New Roman" w:cs="Times New Roman"/>
@@ -334,6 +1074,7 @@
           <w:ilvl w:val="1"/>
           <w:numId w:val="3"/>
         </w:numPr>
+        <w:spacing w:line="480" w:lineRule="auto"/>
       </w:pPr>
       <w:r>
         <w:t>Step 2 – streamflow simulation</w:t>
@@ -342,6 +1083,7 @@
     <w:p>
       <w:pPr>
         <w:pStyle w:val="Default"/>
+        <w:spacing w:line="480" w:lineRule="auto"/>
         <w:ind w:left="720"/>
         <w:rPr>
           <w:sz w:val="23"/>
@@ -368,10 +1110,12 @@
     <w:p>
       <w:pPr>
         <w:pStyle w:val="Default"/>
-      </w:pPr>
-    </w:p>
-    <w:p>
-      <w:pPr>
+        <w:spacing w:line="480" w:lineRule="auto"/>
+      </w:pPr>
+    </w:p>
+    <w:p>
+      <w:pPr>
+        <w:spacing w:line="480" w:lineRule="auto"/>
         <w:ind w:left="720"/>
         <w:rPr>
           <w:rFonts w:ascii="Times New Roman" w:hAnsi="Times New Roman" w:cs="Times New Roman"/>
@@ -394,7 +1138,7 @@
     </w:p>
     <w:p>
       <w:pPr>
-        <w:pStyle w:val="Heading1"/>
+        <w:pStyle w:val="Heading2"/>
         <w:numPr>
           <w:ilvl w:val="1"/>
           <w:numId w:val="3"/>
@@ -411,6 +1155,7 @@
           <w:ilvl w:val="0"/>
           <w:numId w:val="2"/>
         </w:numPr>
+        <w:spacing w:line="480" w:lineRule="auto"/>
         <w:rPr>
           <w:rFonts w:ascii="Times New Roman" w:hAnsi="Times New Roman" w:cs="Times New Roman"/>
         </w:rPr>
@@ -429,6 +1174,7 @@
           <w:ilvl w:val="0"/>
           <w:numId w:val="2"/>
         </w:numPr>
+        <w:spacing w:line="480" w:lineRule="auto"/>
         <w:rPr>
           <w:rFonts w:ascii="Times New Roman" w:hAnsi="Times New Roman" w:cs="Times New Roman"/>
         </w:rPr>
@@ -442,95 +1188,123 @@
     </w:p>
     <w:p>
       <w:pPr>
+        <w:pStyle w:val="Heading2"/>
+        <w:numPr>
+          <w:ilvl w:val="1"/>
+          <w:numId w:val="3"/>
+        </w:numPr>
+      </w:pPr>
+      <w:r>
+        <w:t>Step 4 – optimization</w:t>
+      </w:r>
+    </w:p>
+    <w:p>
+      <w:pPr>
+        <w:pStyle w:val="Default"/>
+        <w:spacing w:line="480" w:lineRule="auto"/>
+        <w:ind w:left="720"/>
+      </w:pPr>
+      <w:r>
+        <w:rPr>
+          <w:b/>
+          <w:bCs/>
+          <w:sz w:val="23"/>
+          <w:szCs w:val="23"/>
+        </w:rPr>
+        <w:t>Comparing simulated streamflow and virtual-observed streamflow</w:t>
+      </w:r>
+      <w:r>
+        <w:rPr>
+          <w:sz w:val="23"/>
+          <w:szCs w:val="23"/>
+        </w:rPr>
+        <w:t xml:space="preserve">: The flow duration curve (FDC) will be the subject of the comparison. The FDC is computed from </w:t>
+      </w:r>
+      <w:r>
+        <w:rPr>
+          <w:sz w:val="23"/>
+          <w:szCs w:val="23"/>
+        </w:rPr>
+        <w:lastRenderedPageBreak/>
+        <w:t>the streamflow sequences produced in the previous stage. The simulated FDC and the virtual observed FDC will be compared against each other forming an objective function using the sum of squares error (SSE) metric. The value of the objective function will be used to inform the calibration of the stochastic rainfall model parameters (</w:t>
+      </w:r>
+      <w:proofErr w:type="gramStart"/>
+      <w:r>
+        <w:rPr>
+          <w:sz w:val="23"/>
+          <w:szCs w:val="23"/>
+        </w:rPr>
+        <w:t>i.e.</w:t>
+      </w:r>
+      <w:proofErr w:type="gramEnd"/>
+      <w:r>
+        <w:rPr>
+          <w:sz w:val="23"/>
+          <w:szCs w:val="23"/>
+        </w:rPr>
+        <w:t xml:space="preserve"> minimizing the SSE by changing stochastic rainfall model parameters). </w:t>
+      </w:r>
+    </w:p>
+    <w:p>
+      <w:pPr>
+        <w:pStyle w:val="Default"/>
+        <w:spacing w:line="480" w:lineRule="auto"/>
+      </w:pPr>
+    </w:p>
+    <w:p>
+      <w:pPr>
+        <w:spacing w:line="480" w:lineRule="auto"/>
+        <w:ind w:left="720"/>
+        <w:rPr>
+          <w:rFonts w:ascii="Times New Roman" w:hAnsi="Times New Roman" w:cs="Times New Roman"/>
+        </w:rPr>
+      </w:pPr>
+      <w:r>
+        <w:rPr>
+          <w:rFonts w:ascii="Times New Roman" w:hAnsi="Times New Roman" w:cs="Times New Roman"/>
+          <w:b/>
+          <w:bCs/>
+        </w:rPr>
+        <w:t>Evaluating stochastic rainfall model performance</w:t>
+      </w:r>
+      <w:r>
+        <w:rPr>
+          <w:rFonts w:ascii="Times New Roman" w:hAnsi="Times New Roman" w:cs="Times New Roman"/>
+        </w:rPr>
+        <w:t xml:space="preserve">: To ensure the performance of the stochastic rainfall model in simulating rainfall input that preserves streamflow characteristics, the model will be verified with a virtual-observed FDC at a different time period (split-sample validation) </w:t>
+      </w:r>
+    </w:p>
+    <w:p>
+      <w:pPr>
+        <w:spacing w:line="480" w:lineRule="auto"/>
+        <w:ind w:left="720"/>
+        <w:rPr>
+          <w:rFonts w:ascii="Times New Roman" w:hAnsi="Times New Roman" w:cs="Times New Roman"/>
+        </w:rPr>
+      </w:pPr>
+    </w:p>
+    <w:p>
+      <w:pPr>
         <w:pStyle w:val="Heading1"/>
-      </w:pPr>
-      <w:r>
-        <w:t>Step 4 – optimization</w:t>
-      </w:r>
-    </w:p>
-    <w:p>
-      <w:pPr>
-        <w:pStyle w:val="Default"/>
-        <w:ind w:left="720"/>
-      </w:pPr>
-      <w:r>
-        <w:rPr>
-          <w:b/>
-          <w:bCs/>
-          <w:sz w:val="23"/>
-          <w:szCs w:val="23"/>
-        </w:rPr>
-        <w:t>Comparing simulated streamflow and virtual-observed streamflow</w:t>
-      </w:r>
-      <w:r>
-        <w:rPr>
-          <w:sz w:val="23"/>
-          <w:szCs w:val="23"/>
-        </w:rPr>
-        <w:t xml:space="preserve">: The flow duration curve (FDC) will be the subject of the comparison. The FDC is computed from the streamflow sequences produced in the previous stage. The simulated FDC and the virtual observed FDC will be compared against each other forming an objective function using the sum of squares error (SSE) metric. The value of the objective function will be used to inform the calibration of the stochastic rainfall model parameters (i.e. minimizing the SSE by changing stochastic rainfall model parameters). </w:t>
-      </w:r>
-    </w:p>
-    <w:p>
-      <w:pPr>
-        <w:pStyle w:val="Default"/>
-      </w:pPr>
-    </w:p>
-    <w:p>
-      <w:pPr>
-        <w:ind w:left="720"/>
-        <w:rPr>
-          <w:rFonts w:ascii="Times New Roman" w:hAnsi="Times New Roman" w:cs="Times New Roman"/>
-        </w:rPr>
-      </w:pPr>
-      <w:r>
-        <w:rPr>
-          <w:rFonts w:ascii="Times New Roman" w:hAnsi="Times New Roman" w:cs="Times New Roman"/>
-          <w:b/>
-          <w:bCs/>
-        </w:rPr>
-        <w:t>Evaluating stochastic rainfall model performance</w:t>
-      </w:r>
-      <w:r>
-        <w:rPr>
-          <w:rFonts w:ascii="Times New Roman" w:hAnsi="Times New Roman" w:cs="Times New Roman"/>
-        </w:rPr>
-        <w:t xml:space="preserve">: To ensure the performance of the stochastic rainfall model in simulating rainfall input that preserves streamflow characteristics, </w:t>
-      </w:r>
-      <w:r>
-        <w:rPr>
-          <w:rFonts w:ascii="Times New Roman" w:hAnsi="Times New Roman" w:cs="Times New Roman"/>
-        </w:rPr>
-        <w:lastRenderedPageBreak/>
-        <w:t xml:space="preserve">the model will be verified with a virtual-observed FDC at a different time period (split-sample validation) </w:t>
-      </w:r>
-    </w:p>
-    <w:p>
-      <w:pPr>
-        <w:ind w:left="720"/>
-        <w:rPr>
-          <w:rFonts w:ascii="Times New Roman" w:hAnsi="Times New Roman" w:cs="Times New Roman"/>
-        </w:rPr>
-      </w:pPr>
+        <w:spacing w:line="480" w:lineRule="auto"/>
+      </w:pPr>
+      <w:r>
+        <w:t>Case study</w:t>
+      </w:r>
     </w:p>
     <w:p>
       <w:pPr>
         <w:pStyle w:val="Heading1"/>
-      </w:pPr>
-      <w:r>
-        <w:t>Case study</w:t>
+        <w:spacing w:line="480" w:lineRule="auto"/>
+      </w:pPr>
+      <w:r>
+        <w:t>Results</w:t>
       </w:r>
     </w:p>
     <w:p>
       <w:pPr>
         <w:pStyle w:val="Heading1"/>
-      </w:pPr>
-      <w:r>
-        <w:t>Results</w:t>
-      </w:r>
-    </w:p>
-    <w:p>
-      <w:pPr>
-        <w:pStyle w:val="Heading1"/>
+        <w:spacing w:line="480" w:lineRule="auto"/>
       </w:pPr>
       <w:r>
         <w:t>Discussion</w:t>
@@ -543,6 +1317,7 @@
           <w:ilvl w:val="0"/>
           <w:numId w:val="2"/>
         </w:numPr>
+        <w:spacing w:line="480" w:lineRule="auto"/>
         <w:rPr>
           <w:rFonts w:ascii="Times New Roman" w:hAnsi="Times New Roman" w:cs="Times New Roman"/>
         </w:rPr>
@@ -557,6 +1332,7 @@
     <w:p>
       <w:pPr>
         <w:pStyle w:val="Heading1"/>
+        <w:spacing w:line="480" w:lineRule="auto"/>
       </w:pPr>
       <w:r>
         <w:t>Limitations and opportunities</w:t>
@@ -569,6 +1345,7 @@
           <w:ilvl w:val="0"/>
           <w:numId w:val="2"/>
         </w:numPr>
+        <w:spacing w:line="480" w:lineRule="auto"/>
         <w:rPr>
           <w:rFonts w:ascii="Times New Roman" w:hAnsi="Times New Roman" w:cs="Times New Roman"/>
         </w:rPr>
@@ -587,6 +1364,7 @@
           <w:ilvl w:val="0"/>
           <w:numId w:val="2"/>
         </w:numPr>
+        <w:spacing w:line="480" w:lineRule="auto"/>
         <w:rPr>
           <w:rFonts w:ascii="Times New Roman" w:hAnsi="Times New Roman" w:cs="Times New Roman"/>
         </w:rPr>
@@ -605,6 +1383,7 @@
           <w:ilvl w:val="0"/>
           <w:numId w:val="2"/>
         </w:numPr>
+        <w:spacing w:line="480" w:lineRule="auto"/>
         <w:rPr>
           <w:rFonts w:ascii="Times New Roman" w:hAnsi="Times New Roman" w:cs="Times New Roman"/>
         </w:rPr>
@@ -619,6 +1398,7 @@
     <w:p>
       <w:pPr>
         <w:pStyle w:val="Heading1"/>
+        <w:spacing w:line="480" w:lineRule="auto"/>
       </w:pPr>
       <w:r>
         <w:t>Conclusions</w:t>
@@ -631,14 +1411,20 @@
           <w:ilvl w:val="0"/>
           <w:numId w:val="2"/>
         </w:numPr>
+        <w:spacing w:line="480" w:lineRule="auto"/>
       </w:pPr>
       <w:r>
         <w:t>Limitation and future opportunities</w:t>
       </w:r>
     </w:p>
-    <w:p/>
-    <w:p>
-      <w:pPr>
+    <w:p>
+      <w:pPr>
+        <w:spacing w:line="480" w:lineRule="auto"/>
+      </w:pPr>
+    </w:p>
+    <w:p>
+      <w:pPr>
+        <w:spacing w:line="480" w:lineRule="auto"/>
         <w:ind w:left="360"/>
         <w:rPr>
           <w:i/>
@@ -648,6 +1434,7 @@
         <w:rPr>
           <w:i/>
         </w:rPr>
+        <w:lastRenderedPageBreak/>
         <w:t>Data availability</w:t>
       </w:r>
       <w:r>
@@ -662,6 +1449,7 @@
     </w:p>
     <w:p>
       <w:pPr>
+        <w:spacing w:line="480" w:lineRule="auto"/>
         <w:ind w:left="360"/>
         <w:rPr>
           <w:i/>
@@ -682,6 +1470,7 @@
     </w:p>
     <w:p>
       <w:pPr>
+        <w:spacing w:line="480" w:lineRule="auto"/>
         <w:ind w:left="360"/>
         <w:rPr>
           <w:i/>
@@ -705,6 +1494,7 @@
     </w:p>
     <w:p>
       <w:pPr>
+        <w:spacing w:line="480" w:lineRule="auto"/>
         <w:ind w:left="360"/>
         <w:rPr>
           <w:i/>
@@ -738,6 +1528,7 @@
     <w:p>
       <w:pPr>
         <w:pStyle w:val="Heading1"/>
+        <w:spacing w:line="480" w:lineRule="auto"/>
       </w:pPr>
       <w:r>
         <w:t>Reference</w:t>
@@ -745,6 +1536,7 @@
     </w:p>
     <w:p>
       <w:pPr>
+        <w:spacing w:line="480" w:lineRule="auto"/>
         <w:rPr>
           <w:rFonts w:ascii="Times New Roman" w:hAnsi="Times New Roman" w:cs="Times New Roman"/>
         </w:rPr>
@@ -753,6 +1545,7 @@
     <w:sectPr>
       <w:pgSz w:w="11906" w:h="16838"/>
       <w:pgMar w:top="1440" w:right="1440" w:bottom="1440" w:left="1440" w:header="708" w:footer="708" w:gutter="0"/>
+      <w:lnNumType w:countBy="1" w:restart="continuous"/>
       <w:cols w:space="708"/>
       <w:docGrid w:linePitch="360"/>
     </w:sectPr>
@@ -761,7 +1554,7 @@
 </file>
 
 <file path=word/numbering.xml><?xml version="1.0" encoding="utf-8"?>
-<w:numbering xmlns:wpc="http://schemas.microsoft.com/office/word/2010/wordprocessingCanvas" xmlns:cx="http://schemas.microsoft.com/office/drawing/2014/chartex" xmlns:cx1="http://schemas.microsoft.com/office/drawing/2015/9/8/chartex" xmlns:cx2="http://schemas.microsoft.com/office/drawing/2015/10/21/chartex" xmlns:cx3="http://schemas.microsoft.com/office/drawing/2016/5/9/chartex" xmlns:cx4="http://schemas.microsoft.com/office/drawing/2016/5/10/chartex" xmlns:cx5="http://schemas.microsoft.com/office/drawing/2016/5/11/chartex" xmlns:cx6="http://schemas.microsoft.com/office/drawing/2016/5/12/chartex" xmlns:cx7="http://schemas.microsoft.com/office/drawing/2016/5/13/chartex" xmlns:cx8="http://schemas.microsoft.com/office/drawing/2016/5/14/chartex" xmlns:mc="http://schemas.openxmlformats.org/markup-compatibility/2006" xmlns:aink="http://schemas.microsoft.com/office/drawing/2016/ink" xmlns:am3d="http://schemas.microsoft.com/office/drawing/2017/model3d" xmlns:o="urn:schemas-microsoft-com:office:office" xmlns:r="http://schemas.openxmlformats.org/officeDocument/2006/relationships" xmlns:m="http://schemas.openxmlformats.org/officeDocument/2006/math" xmlns:v="urn:schemas-microsoft-com:vml" xmlns:wp14="http://schemas.microsoft.com/office/word/2010/wordprocessingDrawing" xmlns:wp="http://schemas.openxmlformats.org/drawingml/2006/wordprocessingDrawing" xmlns:w10="urn:schemas-microsoft-com:office:word" xmlns:w="http://schemas.openxmlformats.org/wordprocessingml/2006/main" xmlns:w14="http://schemas.microsoft.com/office/word/2010/wordml" xmlns:w15="http://schemas.microsoft.com/office/word/2012/wordml" xmlns:w16cid="http://schemas.microsoft.com/office/word/2016/wordml/cid" xmlns:w16se="http://schemas.microsoft.com/office/word/2015/wordml/symex" xmlns:wpg="http://schemas.microsoft.com/office/word/2010/wordprocessingGroup" xmlns:wpi="http://schemas.microsoft.com/office/word/2010/wordprocessingInk" xmlns:wne="http://schemas.microsoft.com/office/word/2006/wordml" xmlns:wps="http://schemas.microsoft.com/office/word/2010/wordprocessingShape" mc:Ignorable="w14 w15 w16se w16cid wp14">
+<w:numbering xmlns:wpc="http://schemas.microsoft.com/office/word/2010/wordprocessingCanvas" xmlns:cx="http://schemas.microsoft.com/office/drawing/2014/chartex" xmlns:cx1="http://schemas.microsoft.com/office/drawing/2015/9/8/chartex" xmlns:cx2="http://schemas.microsoft.com/office/drawing/2015/10/21/chartex" xmlns:cx3="http://schemas.microsoft.com/office/drawing/2016/5/9/chartex" xmlns:cx4="http://schemas.microsoft.com/office/drawing/2016/5/10/chartex" xmlns:cx5="http://schemas.microsoft.com/office/drawing/2016/5/11/chartex" xmlns:cx6="http://schemas.microsoft.com/office/drawing/2016/5/12/chartex" xmlns:cx7="http://schemas.microsoft.com/office/drawing/2016/5/13/chartex" xmlns:cx8="http://schemas.microsoft.com/office/drawing/2016/5/14/chartex" xmlns:mc="http://schemas.openxmlformats.org/markup-compatibility/2006" xmlns:aink="http://schemas.microsoft.com/office/drawing/2016/ink" xmlns:am3d="http://schemas.microsoft.com/office/drawing/2017/model3d" xmlns:o="urn:schemas-microsoft-com:office:office" xmlns:r="http://schemas.openxmlformats.org/officeDocument/2006/relationships" xmlns:m="http://schemas.openxmlformats.org/officeDocument/2006/math" xmlns:v="urn:schemas-microsoft-com:vml" xmlns:wp14="http://schemas.microsoft.com/office/word/2010/wordprocessingDrawing" xmlns:wp="http://schemas.openxmlformats.org/drawingml/2006/wordprocessingDrawing" xmlns:w10="urn:schemas-microsoft-com:office:word" xmlns:w="http://schemas.openxmlformats.org/wordprocessingml/2006/main" xmlns:w14="http://schemas.microsoft.com/office/word/2010/wordml" xmlns:w15="http://schemas.microsoft.com/office/word/2012/wordml" xmlns:w16cex="http://schemas.microsoft.com/office/word/2018/wordml/cex" xmlns:w16cid="http://schemas.microsoft.com/office/word/2016/wordml/cid" xmlns:w16="http://schemas.microsoft.com/office/word/2018/wordml" xmlns:w16sdtdh="http://schemas.microsoft.com/office/word/2020/wordml/sdtdatahash" xmlns:w16se="http://schemas.microsoft.com/office/word/2015/wordml/symex" xmlns:wpg="http://schemas.microsoft.com/office/word/2010/wordprocessingGroup" xmlns:wpi="http://schemas.microsoft.com/office/word/2010/wordprocessingInk" xmlns:wne="http://schemas.microsoft.com/office/word/2006/wordml" xmlns:wps="http://schemas.microsoft.com/office/word/2010/wordprocessingShape" mc:Ignorable="w14 w15 w16se w16cid w16 w16cex w16sdtdh wp14">
   <w:abstractNum w:abstractNumId="0" w15:restartNumberingAfterBreak="0">
     <w:nsid w:val="0A1744A0"/>
     <w:multiLevelType w:val="hybridMultilevel"/>
@@ -1055,6 +1848,95 @@
     </w:lvl>
   </w:abstractNum>
   <w:abstractNum w:abstractNumId="3" w15:restartNumberingAfterBreak="0">
+    <w:nsid w:val="342F2A34"/>
+    <w:multiLevelType w:val="hybridMultilevel"/>
+    <w:tmpl w:val="855CC1E2"/>
+    <w:lvl w:ilvl="0" w:tplc="E940E07C">
+      <w:start w:val="1"/>
+      <w:numFmt w:val="decimal"/>
+      <w:lvlText w:val="%1."/>
+      <w:lvlJc w:val="left"/>
+      <w:pPr>
+        <w:ind w:left="1080" w:hanging="360"/>
+      </w:pPr>
+      <w:rPr>
+        <w:rFonts w:hint="default"/>
+      </w:rPr>
+    </w:lvl>
+    <w:lvl w:ilvl="1" w:tplc="08090019" w:tentative="1">
+      <w:start w:val="1"/>
+      <w:numFmt w:val="lowerLetter"/>
+      <w:lvlText w:val="%2."/>
+      <w:lvlJc w:val="left"/>
+      <w:pPr>
+        <w:ind w:left="1800" w:hanging="360"/>
+      </w:pPr>
+    </w:lvl>
+    <w:lvl w:ilvl="2" w:tplc="0809001B" w:tentative="1">
+      <w:start w:val="1"/>
+      <w:numFmt w:val="lowerRoman"/>
+      <w:lvlText w:val="%3."/>
+      <w:lvlJc w:val="right"/>
+      <w:pPr>
+        <w:ind w:left="2520" w:hanging="180"/>
+      </w:pPr>
+    </w:lvl>
+    <w:lvl w:ilvl="3" w:tplc="0809000F" w:tentative="1">
+      <w:start w:val="1"/>
+      <w:numFmt w:val="decimal"/>
+      <w:lvlText w:val="%4."/>
+      <w:lvlJc w:val="left"/>
+      <w:pPr>
+        <w:ind w:left="3240" w:hanging="360"/>
+      </w:pPr>
+    </w:lvl>
+    <w:lvl w:ilvl="4" w:tplc="08090019" w:tentative="1">
+      <w:start w:val="1"/>
+      <w:numFmt w:val="lowerLetter"/>
+      <w:lvlText w:val="%5."/>
+      <w:lvlJc w:val="left"/>
+      <w:pPr>
+        <w:ind w:left="3960" w:hanging="360"/>
+      </w:pPr>
+    </w:lvl>
+    <w:lvl w:ilvl="5" w:tplc="0809001B" w:tentative="1">
+      <w:start w:val="1"/>
+      <w:numFmt w:val="lowerRoman"/>
+      <w:lvlText w:val="%6."/>
+      <w:lvlJc w:val="right"/>
+      <w:pPr>
+        <w:ind w:left="4680" w:hanging="180"/>
+      </w:pPr>
+    </w:lvl>
+    <w:lvl w:ilvl="6" w:tplc="0809000F" w:tentative="1">
+      <w:start w:val="1"/>
+      <w:numFmt w:val="decimal"/>
+      <w:lvlText w:val="%7."/>
+      <w:lvlJc w:val="left"/>
+      <w:pPr>
+        <w:ind w:left="5400" w:hanging="360"/>
+      </w:pPr>
+    </w:lvl>
+    <w:lvl w:ilvl="7" w:tplc="08090019" w:tentative="1">
+      <w:start w:val="1"/>
+      <w:numFmt w:val="lowerLetter"/>
+      <w:lvlText w:val="%8."/>
+      <w:lvlJc w:val="left"/>
+      <w:pPr>
+        <w:ind w:left="6120" w:hanging="360"/>
+      </w:pPr>
+    </w:lvl>
+    <w:lvl w:ilvl="8" w:tplc="0809001B" w:tentative="1">
+      <w:start w:val="1"/>
+      <w:numFmt w:val="lowerRoman"/>
+      <w:lvlText w:val="%9."/>
+      <w:lvlJc w:val="right"/>
+      <w:pPr>
+        <w:ind w:left="6840" w:hanging="180"/>
+      </w:pPr>
+    </w:lvl>
+  </w:abstractNum>
+  <w:abstractNum w:abstractNumId="4" w15:restartNumberingAfterBreak="0">
     <w:nsid w:val="3C181B25"/>
     <w:multiLevelType w:val="multilevel"/>
     <w:tmpl w:val="FA567620"/>
@@ -1176,7 +2058,7 @@
       </w:rPr>
     </w:lvl>
   </w:abstractNum>
-  <w:abstractNum w:abstractNumId="4" w15:restartNumberingAfterBreak="0">
+  <w:abstractNum w:abstractNumId="5" w15:restartNumberingAfterBreak="0">
     <w:nsid w:val="46FB4A45"/>
     <w:multiLevelType w:val="hybridMultilevel"/>
     <w:tmpl w:val="7C3C9A2C"/>
@@ -1265,7 +2147,7 @@
       </w:pPr>
     </w:lvl>
   </w:abstractNum>
-  <w:abstractNum w:abstractNumId="5" w15:restartNumberingAfterBreak="0">
+  <w:abstractNum w:abstractNumId="6" w15:restartNumberingAfterBreak="0">
     <w:nsid w:val="5936369C"/>
     <w:multiLevelType w:val="hybridMultilevel"/>
     <w:tmpl w:val="3184220C"/>
@@ -1378,7 +2260,7 @@
       </w:rPr>
     </w:lvl>
   </w:abstractNum>
-  <w:abstractNum w:abstractNumId="6" w15:restartNumberingAfterBreak="0">
+  <w:abstractNum w:abstractNumId="7" w15:restartNumberingAfterBreak="0">
     <w:nsid w:val="64BA7085"/>
     <w:multiLevelType w:val="multilevel"/>
     <w:tmpl w:val="114AB400"/>
@@ -1500,13 +2382,13 @@
     </w:lvl>
   </w:abstractNum>
   <w:num w:numId="1">
+    <w:abstractNumId w:val="7"/>
+  </w:num>
+  <w:num w:numId="2">
     <w:abstractNumId w:val="6"/>
   </w:num>
-  <w:num w:numId="2">
-    <w:abstractNumId w:val="5"/>
-  </w:num>
   <w:num w:numId="3">
-    <w:abstractNumId w:val="3"/>
+    <w:abstractNumId w:val="4"/>
   </w:num>
   <w:num w:numId="4">
     <w:abstractNumId w:val="2"/>
@@ -1515,19 +2397,22 @@
     <w:abstractNumId w:val="1"/>
   </w:num>
   <w:num w:numId="6">
-    <w:abstractNumId w:val="3"/>
+    <w:abstractNumId w:val="4"/>
   </w:num>
   <w:num w:numId="7">
-    <w:abstractNumId w:val="4"/>
+    <w:abstractNumId w:val="5"/>
   </w:num>
   <w:num w:numId="8">
     <w:abstractNumId w:val="0"/>
+  </w:num>
+  <w:num w:numId="9">
+    <w:abstractNumId w:val="3"/>
   </w:num>
 </w:numbering>
 </file>
 
 <file path=word/styles.xml><?xml version="1.0" encoding="utf-8"?>
-<w:styles xmlns:mc="http://schemas.openxmlformats.org/markup-compatibility/2006" xmlns:r="http://schemas.openxmlformats.org/officeDocument/2006/relationships" xmlns:w="http://schemas.openxmlformats.org/wordprocessingml/2006/main" xmlns:w14="http://schemas.microsoft.com/office/word/2010/wordml" xmlns:w15="http://schemas.microsoft.com/office/word/2012/wordml" xmlns:w16cid="http://schemas.microsoft.com/office/word/2016/wordml/cid" xmlns:w16se="http://schemas.microsoft.com/office/word/2015/wordml/symex" mc:Ignorable="w14 w15 w16se w16cid">
+<w:styles xmlns:mc="http://schemas.openxmlformats.org/markup-compatibility/2006" xmlns:r="http://schemas.openxmlformats.org/officeDocument/2006/relationships" xmlns:w="http://schemas.openxmlformats.org/wordprocessingml/2006/main" xmlns:w14="http://schemas.microsoft.com/office/word/2010/wordml" xmlns:w15="http://schemas.microsoft.com/office/word/2012/wordml" xmlns:w16cex="http://schemas.microsoft.com/office/word/2018/wordml/cex" xmlns:w16cid="http://schemas.microsoft.com/office/word/2016/wordml/cid" xmlns:w16="http://schemas.microsoft.com/office/word/2018/wordml" xmlns:w16sdtdh="http://schemas.microsoft.com/office/word/2020/wordml/sdtdatahash" xmlns:w16se="http://schemas.microsoft.com/office/word/2015/wordml/symex" mc:Ignorable="w14 w15 w16se w16cid w16 w16cex w16sdtdh">
   <w:docDefaults>
     <w:rPrDefault>
       <w:rPr>
@@ -1543,7 +2428,7 @@
       </w:pPr>
     </w:pPrDefault>
   </w:docDefaults>
-  <w:latentStyles w:defLockedState="0" w:defUIPriority="99" w:defSemiHidden="0" w:defUnhideWhenUsed="0" w:defQFormat="0" w:count="375">
+  <w:latentStyles w:defLockedState="0" w:defUIPriority="99" w:defSemiHidden="0" w:defUnhideWhenUsed="0" w:defQFormat="0" w:count="376">
     <w:lsdException w:name="Normal" w:uiPriority="0" w:qFormat="1"/>
     <w:lsdException w:name="heading 1" w:uiPriority="9" w:qFormat="1"/>
     <w:lsdException w:name="heading 2" w:semiHidden="1" w:uiPriority="9" w:unhideWhenUsed="1" w:qFormat="1"/>
@@ -1919,6 +2804,7 @@
     <w:lsdException w:name="Smart Hyperlink" w:semiHidden="1" w:unhideWhenUsed="1"/>
     <w:lsdException w:name="Hashtag" w:semiHidden="1" w:unhideWhenUsed="1"/>
     <w:lsdException w:name="Unresolved Mention" w:semiHidden="1" w:unhideWhenUsed="1"/>
+    <w:lsdException w:name="Smart Link" w:semiHidden="1" w:unhideWhenUsed="1"/>
   </w:latentStyles>
   <w:style w:type="paragraph" w:default="1" w:styleId="Normal">
     <w:name w:val="Normal"/>
@@ -2092,6 +2978,14 @@
       <w:sz w:val="28"/>
       <w:szCs w:val="56"/>
     </w:rPr>
+  </w:style>
+  <w:style w:type="character" w:styleId="LineNumber">
+    <w:name w:val="line number"/>
+    <w:basedOn w:val="DefaultParagraphFont"/>
+    <w:uiPriority w:val="99"/>
+    <w:semiHidden/>
+    <w:unhideWhenUsed/>
+    <w:rsid w:val="00E46FBC"/>
   </w:style>
 </w:styles>
 </file>

--- a/PilotStudyDraft.docx
+++ b/PilotStudyDraft.docx
@@ -1,6 +1,6 @@
 
 <file path=word/document.xml><?xml version="1.0" encoding="utf-8"?>
-<w:document xmlns:wpc="http://schemas.microsoft.com/office/word/2010/wordprocessingCanvas" xmlns:cx="http://schemas.microsoft.com/office/drawing/2014/chartex" xmlns:cx1="http://schemas.microsoft.com/office/drawing/2015/9/8/chartex" xmlns:cx2="http://schemas.microsoft.com/office/drawing/2015/10/21/chartex" xmlns:cx3="http://schemas.microsoft.com/office/drawing/2016/5/9/chartex" xmlns:cx4="http://schemas.microsoft.com/office/drawing/2016/5/10/chartex" xmlns:cx5="http://schemas.microsoft.com/office/drawing/2016/5/11/chartex" xmlns:cx6="http://schemas.microsoft.com/office/drawing/2016/5/12/chartex" xmlns:cx7="http://schemas.microsoft.com/office/drawing/2016/5/13/chartex" xmlns:cx8="http://schemas.microsoft.com/office/drawing/2016/5/14/chartex" xmlns:mc="http://schemas.openxmlformats.org/markup-compatibility/2006" xmlns:aink="http://schemas.microsoft.com/office/drawing/2016/ink" xmlns:am3d="http://schemas.microsoft.com/office/drawing/2017/model3d" xmlns:o="urn:schemas-microsoft-com:office:office" xmlns:r="http://schemas.openxmlformats.org/officeDocument/2006/relationships" xmlns:m="http://schemas.openxmlformats.org/officeDocument/2006/math" xmlns:v="urn:schemas-microsoft-com:vml" xmlns:wp14="http://schemas.microsoft.com/office/word/2010/wordprocessingDrawing" xmlns:wp="http://schemas.openxmlformats.org/drawingml/2006/wordprocessingDrawing" xmlns:w10="urn:schemas-microsoft-com:office:word" xmlns:w="http://schemas.openxmlformats.org/wordprocessingml/2006/main" xmlns:w14="http://schemas.microsoft.com/office/word/2010/wordml" xmlns:w15="http://schemas.microsoft.com/office/word/2012/wordml" xmlns:w16cex="http://schemas.microsoft.com/office/word/2018/wordml/cex" xmlns:w16cid="http://schemas.microsoft.com/office/word/2016/wordml/cid" xmlns:w16="http://schemas.microsoft.com/office/word/2018/wordml" xmlns:w16sdtdh="http://schemas.microsoft.com/office/word/2020/wordml/sdtdatahash" xmlns:w16se="http://schemas.microsoft.com/office/word/2015/wordml/symex" xmlns:wpg="http://schemas.microsoft.com/office/word/2010/wordprocessingGroup" xmlns:wpi="http://schemas.microsoft.com/office/word/2010/wordprocessingInk" xmlns:wne="http://schemas.microsoft.com/office/word/2006/wordml" xmlns:wps="http://schemas.microsoft.com/office/word/2010/wordprocessingShape" mc:Ignorable="w14 w15 w16se w16cid w16 w16cex w16sdtdh wp14">
+<w:document xmlns:wpc="http://schemas.microsoft.com/office/word/2010/wordprocessingCanvas" xmlns:cx="http://schemas.microsoft.com/office/drawing/2014/chartex" xmlns:cx1="http://schemas.microsoft.com/office/drawing/2015/9/8/chartex" xmlns:cx2="http://schemas.microsoft.com/office/drawing/2015/10/21/chartex" xmlns:cx3="http://schemas.microsoft.com/office/drawing/2016/5/9/chartex" xmlns:cx4="http://schemas.microsoft.com/office/drawing/2016/5/10/chartex" xmlns:cx5="http://schemas.microsoft.com/office/drawing/2016/5/11/chartex" xmlns:cx6="http://schemas.microsoft.com/office/drawing/2016/5/12/chartex" xmlns:cx7="http://schemas.microsoft.com/office/drawing/2016/5/13/chartex" xmlns:cx8="http://schemas.microsoft.com/office/drawing/2016/5/14/chartex" xmlns:mc="http://schemas.openxmlformats.org/markup-compatibility/2006" xmlns:aink="http://schemas.microsoft.com/office/drawing/2016/ink" xmlns:am3d="http://schemas.microsoft.com/office/drawing/2017/model3d" xmlns:o="urn:schemas-microsoft-com:office:office" xmlns:r="http://schemas.openxmlformats.org/officeDocument/2006/relationships" xmlns:m="http://schemas.openxmlformats.org/officeDocument/2006/math" xmlns:v="urn:schemas-microsoft-com:vml" xmlns:wp14="http://schemas.microsoft.com/office/word/2010/wordprocessingDrawing" xmlns:wp="http://schemas.openxmlformats.org/drawingml/2006/wordprocessingDrawing" xmlns:w10="urn:schemas-microsoft-com:office:word" xmlns:w="http://schemas.openxmlformats.org/wordprocessingml/2006/main" xmlns:w14="http://schemas.microsoft.com/office/word/2010/wordml" xmlns:w15="http://schemas.microsoft.com/office/word/2012/wordml" xmlns:w16cid="http://schemas.microsoft.com/office/word/2016/wordml/cid" xmlns:w16se="http://schemas.microsoft.com/office/word/2015/wordml/symex" xmlns:wpg="http://schemas.microsoft.com/office/word/2010/wordprocessingGroup" xmlns:wpi="http://schemas.microsoft.com/office/word/2010/wordprocessingInk" xmlns:wne="http://schemas.microsoft.com/office/word/2006/wordml" xmlns:wps="http://schemas.microsoft.com/office/word/2010/wordprocessingShape" mc:Ignorable="w14 w15 w16se w16cid wp14">
   <w:body>
     <w:p>
       <w:pPr>
@@ -225,7 +225,7 @@
           <w:bCs/>
           <w:color w:val="44546A" w:themeColor="text2"/>
         </w:rPr>
-        <w:t xml:space="preserve"> </w:t>
+        <w:t xml:space="preserve"> influence of rainfall input on simulated streamflow</w:t>
       </w:r>
       <w:r>
         <w:rPr>
@@ -233,7 +233,7 @@
           <w:bCs/>
           <w:color w:val="44546A" w:themeColor="text2"/>
         </w:rPr>
-        <w:t>influence of rainfall input on simulated streamflow</w:t>
+        <w:t xml:space="preserve"> stochastic rainfall model development (with observed rainfall statistics), (2</w:t>
       </w:r>
       <w:r>
         <w:rPr>
@@ -241,7 +241,7 @@
           <w:bCs/>
           <w:color w:val="44546A" w:themeColor="text2"/>
         </w:rPr>
-        <w:t xml:space="preserve"> stochastic rainfall model development (with observed rainfall statistics), (2</w:t>
+        <w:t>)</w:t>
       </w:r>
       <w:r>
         <w:rPr>
@@ -249,23 +249,7 @@
           <w:bCs/>
           <w:color w:val="44546A" w:themeColor="text2"/>
         </w:rPr>
-        <w:t>)</w:t>
-      </w:r>
-      <w:r>
-        <w:rPr>
-          <w:b/>
-          <w:bCs/>
-          <w:color w:val="44546A" w:themeColor="text2"/>
-        </w:rPr>
-        <w:t xml:space="preserve"> </w:t>
-      </w:r>
-      <w:r>
-        <w:rPr>
-          <w:b/>
-          <w:bCs/>
-          <w:color w:val="44546A" w:themeColor="text2"/>
-        </w:rPr>
-        <w:t>stochastic rainfall model development (with observed rainfall statistics)</w:t>
+        <w:t xml:space="preserve"> stochastic rainfall model development (with observed rainfall statistics)</w:t>
       </w:r>
     </w:p>
     <w:p>
@@ -288,21 +272,7 @@
           <w:sz w:val="23"/>
           <w:szCs w:val="23"/>
         </w:rPr>
-        <w:t xml:space="preserve">the simulation of the wet and dry condition of a catchment by estimating the loss in rainfall and generating streamflow at daily, </w:t>
-      </w:r>
-      <w:r>
-        <w:rPr>
-          <w:sz w:val="23"/>
-          <w:szCs w:val="23"/>
-        </w:rPr>
-        <w:t>hourly,</w:t>
-      </w:r>
-      <w:r>
-        <w:rPr>
-          <w:sz w:val="23"/>
-          <w:szCs w:val="23"/>
-        </w:rPr>
-        <w:t xml:space="preserve"> and sub-hourly time scales</w:t>
+        <w:t>the simulation of the wet and dry condition of a catchment by estimating the loss in rainfall and generating streamflow at daily, hourly, and sub-hourly time scales</w:t>
       </w:r>
       <w:r>
         <w:rPr>
@@ -318,7 +288,7 @@
           <w:sz w:val="23"/>
           <w:szCs w:val="23"/>
         </w:rPr>
-        <w:t xml:space="preserve">Generally, </w:t>
+        <w:t xml:space="preserve">Generally, the process of continuous simulation requires a sequence of rainfall time series and a rainfall-runoff model and other types of meteorological data such as potential evapotranspiration or temperature depending on the specification of the model. The rainfall time series can be (1) the observed rainfall </w:t>
       </w:r>
       <w:r>
         <w:rPr>
@@ -327,212 +297,107 @@
           <w:sz w:val="23"/>
           <w:szCs w:val="23"/>
         </w:rPr>
-        <w:t>the process of continuous simulation require</w:t>
-      </w:r>
+        <w:lastRenderedPageBreak/>
+        <w:t>data collected at a rain-gauge or a network of rain-gauges or (2) generated from a rainfall model (e.g. a stochastic rainfall model). While the rainfall-runoff model can be a lumped conceptual model, a semi-distributed model, or a distributed model (Boughton and Droop, 2003).</w:t>
+      </w:r>
+      <w:r>
+        <w:rPr>
+          <w:sz w:val="23"/>
+          <w:szCs w:val="23"/>
+        </w:rPr>
+        <w:t xml:space="preserve"> Continuous simulation allows </w:t>
+      </w:r>
+      <w:r>
+        <w:rPr>
+          <w:sz w:val="23"/>
+          <w:szCs w:val="23"/>
+        </w:rPr>
+        <w:t xml:space="preserve">the generation of long sequences of streamflow from which important flood or drought statistics can be extracted for </w:t>
+      </w:r>
+      <w:r>
+        <w:rPr>
+          <w:sz w:val="23"/>
+          <w:szCs w:val="23"/>
+        </w:rPr>
+        <w:t xml:space="preserve">the establishment of appropriate mitigation strategies, early warning, or long-term projection. Boughton and Hill (1997) </w:t>
+      </w:r>
+      <w:r>
+        <w:rPr>
+          <w:sz w:val="23"/>
+          <w:szCs w:val="23"/>
+        </w:rPr>
+        <w:t xml:space="preserve">used continuous simulation to generate 1 million years of streamflow to assess streamflow annual maxima for a catchment in Victoria, Australia. </w:t>
+      </w:r>
+      <w:r>
+        <w:rPr>
+          <w:sz w:val="23"/>
+          <w:szCs w:val="23"/>
+        </w:rPr>
+        <w:t xml:space="preserve">Viviroli et al. </w:t>
+      </w:r>
+      <w:r>
+        <w:rPr>
+          <w:sz w:val="23"/>
+          <w:szCs w:val="23"/>
+        </w:rPr>
+        <w:t xml:space="preserve">(2009) evaluated a continuous simulation framework for ungauged catchments is Switzerland and shown that the framework is suitable </w:t>
+      </w:r>
+      <w:r>
+        <w:rPr>
+          <w:sz w:val="23"/>
+          <w:szCs w:val="23"/>
+        </w:rPr>
+        <w:t>for flood estimation in ungauged catchment compare</w:t>
+      </w:r>
+      <w:r>
+        <w:rPr>
+          <w:sz w:val="23"/>
+          <w:szCs w:val="23"/>
+        </w:rPr>
+        <w:t>d</w:t>
+      </w:r>
+      <w:r>
+        <w:rPr>
+          <w:sz w:val="23"/>
+          <w:szCs w:val="23"/>
+        </w:rPr>
+        <w:t xml:space="preserve"> to the standard empirical and stochastic methods.</w:t>
+      </w:r>
+    </w:p>
+    <w:p>
+      <w:pPr>
+        <w:pStyle w:val="ListParagraph"/>
+        <w:spacing w:line="480" w:lineRule="auto"/>
+      </w:pPr>
       <w:r>
         <w:rPr>
           <w:b/>
           <w:bCs/>
-          <w:sz w:val="23"/>
-          <w:szCs w:val="23"/>
-        </w:rPr>
-        <w:t>s</w:t>
+        </w:rPr>
+        <w:t>However, a challenge</w:t>
       </w:r>
       <w:r>
         <w:rPr>
           <w:b/>
           <w:bCs/>
-          <w:sz w:val="23"/>
-          <w:szCs w:val="23"/>
-        </w:rPr>
-        <w:t xml:space="preserve"> a sequence of rainfall time series and a rainfall-runoff model and other types of meteorological data such as potential evapotranspiration or temperature depending on the specification of the model. The rainfall time series can be (1) the observed rainfall </w:t>
+        </w:rPr>
+        <w:t xml:space="preserve"> to the continuous simulation approach</w:t>
       </w:r>
       <w:r>
         <w:rPr>
           <w:b/>
           <w:bCs/>
-          <w:sz w:val="23"/>
-          <w:szCs w:val="23"/>
-        </w:rPr>
-        <w:lastRenderedPageBreak/>
-        <w:t>data collected at a rain-gauge or a network of rain-gauges or (2) generated from a rainfall model (</w:t>
-      </w:r>
-      <w:proofErr w:type="gramStart"/>
-      <w:r>
-        <w:rPr>
-          <w:b/>
-          <w:bCs/>
-          <w:sz w:val="23"/>
-          <w:szCs w:val="23"/>
-        </w:rPr>
-        <w:t>e.g.</w:t>
-      </w:r>
-      <w:proofErr w:type="gramEnd"/>
-      <w:r>
-        <w:rPr>
-          <w:b/>
-          <w:bCs/>
-          <w:sz w:val="23"/>
-          <w:szCs w:val="23"/>
-        </w:rPr>
-        <w:t xml:space="preserve"> a stochastic rainfall model). While the rainfall-runoff model can be a lumped conceptual model, a semi-distributed </w:t>
-      </w:r>
-      <w:r>
-        <w:rPr>
-          <w:b/>
-          <w:bCs/>
-          <w:sz w:val="23"/>
-          <w:szCs w:val="23"/>
-        </w:rPr>
-        <w:t>model,</w:t>
-      </w:r>
-      <w:r>
-        <w:rPr>
-          <w:b/>
-          <w:bCs/>
-          <w:sz w:val="23"/>
-          <w:szCs w:val="23"/>
-        </w:rPr>
-        <w:t xml:space="preserve"> or a distributed model (Boughton and Droop, 2003).</w:t>
-      </w:r>
-      <w:r>
-        <w:rPr>
-          <w:sz w:val="23"/>
-          <w:szCs w:val="23"/>
-        </w:rPr>
-        <w:t xml:space="preserve"> Continuous simulation allows </w:t>
-      </w:r>
-      <w:r>
-        <w:rPr>
-          <w:sz w:val="23"/>
-          <w:szCs w:val="23"/>
-        </w:rPr>
-        <w:t xml:space="preserve">the generation of long sequences of streamflow from which important flood or drought statistics can be extracted for </w:t>
-      </w:r>
-      <w:r>
-        <w:rPr>
-          <w:sz w:val="23"/>
-          <w:szCs w:val="23"/>
-        </w:rPr>
-        <w:t xml:space="preserve">the establishment of appropriate mitigation strategies, early warning, or long-term projection. Boughton and Hill (1997) </w:t>
-      </w:r>
-      <w:r>
-        <w:rPr>
-          <w:sz w:val="23"/>
-          <w:szCs w:val="23"/>
-        </w:rPr>
-        <w:t xml:space="preserve">used continuous simulation to generate 1 million years of streamflow to assess streamflow annual maxima for a catchment in Victoria, Australia. </w:t>
-      </w:r>
-      <w:r>
-        <w:rPr>
-          <w:sz w:val="23"/>
-          <w:szCs w:val="23"/>
-        </w:rPr>
-        <w:t xml:space="preserve">Viviroli et al. </w:t>
-      </w:r>
-      <w:r>
-        <w:rPr>
-          <w:sz w:val="23"/>
-          <w:szCs w:val="23"/>
-        </w:rPr>
-        <w:t xml:space="preserve">(2009) evaluated a continuous simulation framework for ungauged catchments is Switzerland and shown that the framework is suitable </w:t>
-      </w:r>
-      <w:r>
-        <w:rPr>
-          <w:sz w:val="23"/>
-          <w:szCs w:val="23"/>
-        </w:rPr>
-        <w:t>for flood estimation in ungauged catchment compare</w:t>
-      </w:r>
-      <w:r>
-        <w:rPr>
-          <w:sz w:val="23"/>
-          <w:szCs w:val="23"/>
-        </w:rPr>
-        <w:t>d</w:t>
-      </w:r>
-      <w:r>
-        <w:rPr>
-          <w:sz w:val="23"/>
-          <w:szCs w:val="23"/>
-        </w:rPr>
-        <w:t xml:space="preserve"> to the standard empirical and stochastic methods.</w:t>
-      </w:r>
-    </w:p>
-    <w:p>
-      <w:pPr>
-        <w:pStyle w:val="ListParagraph"/>
-        <w:spacing w:line="480" w:lineRule="auto"/>
-      </w:pPr>
-      <w:r>
-        <w:rPr>
-          <w:b/>
-          <w:bCs/>
-        </w:rPr>
-        <w:t>However, a challenge</w:t>
-      </w:r>
-      <w:r>
-        <w:rPr>
-          <w:b/>
-          <w:bCs/>
-        </w:rPr>
-        <w:t xml:space="preserve"> to the continuous simulation approach</w:t>
-      </w:r>
-      <w:r>
-        <w:rPr>
-          <w:b/>
-          <w:bCs/>
         </w:rPr>
         <w:t xml:space="preserve"> is to assess the impact of uncertainties in rainfall data on rainfall-runoff models response.</w:t>
       </w:r>
       <w:r>
-        <w:t xml:space="preserve"> Poor understanding of the effect of rainfall variability or rainfall data uncertainties on the output of rainfall-runoff models will hamper the capability of continuous simulation in providing reliable hydrological assessment (Michaud and </w:t>
-      </w:r>
-      <w:proofErr w:type="spellStart"/>
-      <w:r>
-        <w:t>Sorooshian</w:t>
-      </w:r>
-      <w:proofErr w:type="spellEnd"/>
-      <w:r>
-        <w:t xml:space="preserve">, 1994, </w:t>
-      </w:r>
-      <w:proofErr w:type="spellStart"/>
-      <w:r>
-        <w:t>Faurès</w:t>
-      </w:r>
-      <w:proofErr w:type="spellEnd"/>
-      <w:r>
-        <w:t xml:space="preserve"> et al., 1995, </w:t>
-      </w:r>
-      <w:proofErr w:type="spellStart"/>
-      <w:r>
-        <w:t>Andréassian</w:t>
-      </w:r>
-      <w:proofErr w:type="spellEnd"/>
-      <w:r>
-        <w:t xml:space="preserve"> et al., 2001, Cristiano et al., 2017). The sensitivity of rainfall-runoff models to input rainfall has become attention to researchers</w:t>
+        <w:t xml:space="preserve"> Poor understanding of the effect of rainfall variability or rainfall data uncertainties on the output of rainfall-runoff models will hamper the capability of continuous simulation in providing reliable hydrological assessment (Michaud and Sorooshian, 1994, Faurès et al., 1995, Andréassian et al., 2001, Cristiano et al., 2017). The sensitivity of rainfall-runoff models to input rainfall has become attention to researchers</w:t>
       </w:r>
       <w:r>
         <w:t xml:space="preserve">. </w:t>
       </w:r>
       <w:r>
-        <w:t xml:space="preserve">Michaud and </w:t>
-      </w:r>
-      <w:proofErr w:type="spellStart"/>
-      <w:r>
-        <w:t>Sorooshian</w:t>
-      </w:r>
-      <w:proofErr w:type="spellEnd"/>
-      <w:r>
-        <w:t xml:space="preserve"> (1994) examined the effect of rainfall sampling errors on peak-flow estimations on a 150 km2 semi-arid catchment and concluded that poor spatial representation of rainfall (inadequate rain-gauges network in point sampling) accounts for 58% underestimation in observed peak-flow. Similarly, Wilson et al. (1979) emphasized the spatial distribution of rainfall input through an experiment on a small-size catchment (68.6 km2). However, </w:t>
-      </w:r>
-      <w:proofErr w:type="spellStart"/>
-      <w:r>
-        <w:t>Nicótina</w:t>
-      </w:r>
-      <w:proofErr w:type="spellEnd"/>
-      <w:r>
-        <w:t xml:space="preserve"> et al. (2008) pointed out mixed conclusions in the effect of rainfall spatial variability on rainfall-runoff models response from multiple </w:t>
+        <w:t xml:space="preserve">Michaud and Sorooshian (1994) examined the effect of rainfall sampling errors on peak-flow estimations on a 150 km2 semi-arid catchment and concluded that poor spatial representation of rainfall (inadequate rain-gauges network in point sampling) accounts for 58% underestimation in observed peak-flow. Similarly, Wilson et al. (1979) emphasized the spatial distribution of rainfall input through an experiment on a small-size catchment (68.6 km2). However, Nicótina et al. (2008) pointed out mixed conclusions in the effect of rainfall spatial variability on rainfall-runoff models response from multiple </w:t>
       </w:r>
       <w:r>
         <w:lastRenderedPageBreak/>
@@ -561,158 +426,16 @@
           <w:sz w:val="23"/>
           <w:szCs w:val="23"/>
         </w:rPr>
-        <w:t xml:space="preserve">Mitigation strategies, early warning and long-term projection of floods and droughts require robust prediction, frequency estimation and projection techniques (Lamb et al., 2016, Brunner et al., 2021). The idea of continuous simulation is a promising solution for those techniques (Brunner et al., 2021). The concept of continuous simulations </w:t>
-      </w:r>
-      <w:proofErr w:type="gramStart"/>
+        <w:t xml:space="preserve">Mitigation strategies, early warning and long-term projection of floods and droughts require robust prediction, frequency estimation and projection techniques (Lamb et al., 2016, Brunner et al., 2021). The idea of continuous simulation is a promising solution for those techniques (Brunner et al., 2021). The concept of continuous simulations were proposed in the 1970s (Linsley and Crawford, 1974). However, due to significant computational cost and high demand for data, the concept has not been widely adopted in practice (Lamb et al., 2016, Berk et al., 2017). Over the past two decades the fact that rapid technological development has allowed a vast majority of data to become available digitally and of adequate quality, and computers begin to handle them efficiently has encouraged the application of continuous simulation (Viviroli et al., 2009a). Continuous simulation is the simulation of the wet and dry condition of a catchment by estimating the </w:t>
+      </w:r>
       <w:r>
         <w:rPr>
           <w:color w:val="D9D9D9" w:themeColor="background1" w:themeShade="D9"/>
           <w:sz w:val="23"/>
           <w:szCs w:val="23"/>
         </w:rPr>
-        <w:t>were</w:t>
-      </w:r>
-      <w:proofErr w:type="gramEnd"/>
-      <w:r>
-        <w:rPr>
-          <w:color w:val="D9D9D9" w:themeColor="background1" w:themeShade="D9"/>
-          <w:sz w:val="23"/>
-          <w:szCs w:val="23"/>
-        </w:rPr>
-        <w:t xml:space="preserve"> proposed in the 1970s (</w:t>
-      </w:r>
-      <w:proofErr w:type="spellStart"/>
-      <w:r>
-        <w:rPr>
-          <w:color w:val="D9D9D9" w:themeColor="background1" w:themeShade="D9"/>
-          <w:sz w:val="23"/>
-          <w:szCs w:val="23"/>
-        </w:rPr>
-        <w:t>Linsley</w:t>
-      </w:r>
-      <w:proofErr w:type="spellEnd"/>
-      <w:r>
-        <w:rPr>
-          <w:color w:val="D9D9D9" w:themeColor="background1" w:themeShade="D9"/>
-          <w:sz w:val="23"/>
-          <w:szCs w:val="23"/>
-        </w:rPr>
-        <w:t xml:space="preserve"> and Crawford, 1974). However, due to significant computational cost and high demand for data, the concept has not been widely adopted in practice (Lamb et al., 2016, Berk et al., 2017). Over the past two decades the fact that rapid technological development has allowed a vast majority of data to become available digitally and of adequate quality, and computers begin to handle them efficiently has encouraged the application of continuous simulation (Viviroli et al., 2009a). Continuous simulation is the simulation of the wet and dry condition of a catchment by estimating the </w:t>
-      </w:r>
-      <w:r>
-        <w:rPr>
-          <w:color w:val="D9D9D9" w:themeColor="background1" w:themeShade="D9"/>
-          <w:sz w:val="23"/>
-          <w:szCs w:val="23"/>
-        </w:rPr>
         <w:lastRenderedPageBreak/>
-        <w:t xml:space="preserve">loss in rainfall and generating streamflow at daily, </w:t>
-      </w:r>
-      <w:proofErr w:type="gramStart"/>
-      <w:r>
-        <w:rPr>
-          <w:color w:val="D9D9D9" w:themeColor="background1" w:themeShade="D9"/>
-          <w:sz w:val="23"/>
-          <w:szCs w:val="23"/>
-        </w:rPr>
-        <w:t>hourly</w:t>
-      </w:r>
-      <w:proofErr w:type="gramEnd"/>
-      <w:r>
-        <w:rPr>
-          <w:color w:val="D9D9D9" w:themeColor="background1" w:themeShade="D9"/>
-          <w:sz w:val="23"/>
-          <w:szCs w:val="23"/>
-        </w:rPr>
-        <w:t xml:space="preserve"> and sub-hourly time scales (Boughton and Droop, 2003). Hence, the process of continuous simulation would generally require a sequence of rainfall time series and a rainfall-runoff model and other types of meteorological data such as potential evapotranspiration or</w:t>
-      </w:r>
-      <w:r>
-        <w:rPr>
-          <w:color w:val="D9D9D9" w:themeColor="background1" w:themeShade="D9"/>
-          <w:sz w:val="23"/>
-          <w:szCs w:val="23"/>
-        </w:rPr>
-        <w:t xml:space="preserve"> </w:t>
-      </w:r>
-      <w:r>
-        <w:rPr>
-          <w:color w:val="D9D9D9" w:themeColor="background1" w:themeShade="D9"/>
-          <w:sz w:val="23"/>
-          <w:szCs w:val="23"/>
-        </w:rPr>
-        <w:t>temperature depending on the specification of the model. The rainfall time series can be (1) the observed rainfall data collected at a rain-gauge or a network of rain-gauges or (2) generated from a rainfall model (</w:t>
-      </w:r>
-      <w:proofErr w:type="gramStart"/>
-      <w:r>
-        <w:rPr>
-          <w:color w:val="D9D9D9" w:themeColor="background1" w:themeShade="D9"/>
-          <w:sz w:val="23"/>
-          <w:szCs w:val="23"/>
-        </w:rPr>
-        <w:t>e.g.</w:t>
-      </w:r>
-      <w:proofErr w:type="gramEnd"/>
-      <w:r>
-        <w:rPr>
-          <w:color w:val="D9D9D9" w:themeColor="background1" w:themeShade="D9"/>
-          <w:sz w:val="23"/>
-          <w:szCs w:val="23"/>
-        </w:rPr>
-        <w:t xml:space="preserve"> a stochastic rainfall model). While the rainfall-runoff model can be a lumped conceptual model, a semi-distributed </w:t>
-      </w:r>
-      <w:proofErr w:type="gramStart"/>
-      <w:r>
-        <w:rPr>
-          <w:color w:val="D9D9D9" w:themeColor="background1" w:themeShade="D9"/>
-          <w:sz w:val="23"/>
-          <w:szCs w:val="23"/>
-        </w:rPr>
-        <w:t>model</w:t>
-      </w:r>
-      <w:proofErr w:type="gramEnd"/>
-      <w:r>
-        <w:rPr>
-          <w:color w:val="D9D9D9" w:themeColor="background1" w:themeShade="D9"/>
-          <w:sz w:val="23"/>
-          <w:szCs w:val="23"/>
-        </w:rPr>
-        <w:t xml:space="preserve"> or a distributed model (Boughton and Droop, 2003). With increasing developments in stochastic rainfall modelling and rainfall-runoff modelling, the application of continuous simulation can further be extended to catchments where there are limited or no rainfall gauges (</w:t>
-      </w:r>
-      <w:proofErr w:type="spellStart"/>
-      <w:r>
-        <w:rPr>
-          <w:color w:val="D9D9D9" w:themeColor="background1" w:themeShade="D9"/>
-          <w:sz w:val="23"/>
-          <w:szCs w:val="23"/>
-        </w:rPr>
-        <w:t>Blazkova</w:t>
-      </w:r>
-      <w:proofErr w:type="spellEnd"/>
-      <w:r>
-        <w:rPr>
-          <w:color w:val="D9D9D9" w:themeColor="background1" w:themeShade="D9"/>
-          <w:sz w:val="23"/>
-          <w:szCs w:val="23"/>
-        </w:rPr>
-        <w:t xml:space="preserve"> and </w:t>
-      </w:r>
-      <w:proofErr w:type="spellStart"/>
-      <w:r>
-        <w:rPr>
-          <w:color w:val="D9D9D9" w:themeColor="background1" w:themeShade="D9"/>
-          <w:sz w:val="23"/>
-          <w:szCs w:val="23"/>
-        </w:rPr>
-        <w:t>Beven</w:t>
-      </w:r>
-      <w:proofErr w:type="spellEnd"/>
-      <w:r>
-        <w:rPr>
-          <w:color w:val="D9D9D9" w:themeColor="background1" w:themeShade="D9"/>
-          <w:sz w:val="23"/>
-          <w:szCs w:val="23"/>
-        </w:rPr>
-        <w:t>, 2002, Viviroli et al., 2009a, Viviroli et al., 2009b).</w:t>
+        <w:t>loss in rainfall and generating streamflow at daily, hourly and sub-hourly time scales (Boughton and Droop, 2003). Hence, the process of continuous simulation would generally require a sequence of rainfall time series and a rainfall-runoff model and other types of meteorological data such as potential evapotranspiration or temperature depending on the specification of the model. The rainfall time series can be (1) the observed rainfall data collected at a rain-gauge or a network of rain-gauges or (2) generated from a rainfall model (e.g. a stochastic rainfall model). While the rainfall-runoff model can be a lumped conceptual model, a semi-distributed model or a distributed model (Boughton and Droop, 2003). With increasing developments in stochastic rainfall modelling and rainfall-runoff modelling, the application of continuous simulation can further be extended to catchments where there are limited or no rainfall gauges (Blazkova and Beven, 2002, Viviroli et al., 2009a, Viviroli et al., 2009b).</w:t>
       </w:r>
     </w:p>
     <w:p>
@@ -767,15 +490,7 @@
         <w:spacing w:line="480" w:lineRule="auto"/>
       </w:pPr>
       <w:r>
-        <w:t xml:space="preserve">The key objective of this paper </w:t>
-      </w:r>
-      <w:proofErr w:type="gramStart"/>
-      <w:r>
-        <w:t>are</w:t>
-      </w:r>
-      <w:proofErr w:type="gramEnd"/>
-      <w:r>
-        <w:t>:</w:t>
+        <w:t>The key objective of this paper are:</w:t>
       </w:r>
     </w:p>
     <w:p>
@@ -788,10 +503,7 @@
         <w:spacing w:line="480" w:lineRule="auto"/>
       </w:pPr>
       <w:r>
-        <w:t>P</w:t>
-      </w:r>
-      <w:r>
-        <w:t>resent the virtual hydrological calibration procedure for SRMs</w:t>
+        <w:t>Present the virtual hydrological calibration procedure for SRMs</w:t>
       </w:r>
     </w:p>
     <w:p>
@@ -804,10 +516,7 @@
         <w:spacing w:line="480" w:lineRule="auto"/>
       </w:pPr>
       <w:r>
-        <w:t>D</w:t>
-      </w:r>
-      <w:r>
-        <w:t>emonstrate the calibration procedure with a single site rainfall model and a conceptual rainfall runoff model</w:t>
+        <w:t>Demonstrate the calibration procedure with a single site rainfall model and a conceptual rainfall runoff model</w:t>
       </w:r>
     </w:p>
     <w:p>
@@ -820,10 +529,7 @@
         <w:spacing w:line="480" w:lineRule="auto"/>
       </w:pPr>
       <w:r>
-        <w:t>E</w:t>
-      </w:r>
-      <w:r>
-        <w:t>valuate the virtual hydrological calibration procedure</w:t>
+        <w:t>Evaluate the virtual hydrological calibration procedure</w:t>
       </w:r>
     </w:p>
     <w:p>
@@ -890,9 +596,9 @@
           <w:noProof/>
         </w:rPr>
         <w:drawing>
-          <wp:inline distT="0" distB="0" distL="0" distR="0" wp14:anchorId="2D13D4E0" wp14:editId="6CDA6D57">
-            <wp:extent cx="1668027" cy="2167043"/>
-            <wp:effectExtent l="0" t="0" r="8890" b="5080"/>
+          <wp:inline distT="0" distB="0" distL="0" distR="0" wp14:anchorId="2D13D4E0" wp14:editId="0E30A395">
+            <wp:extent cx="3116991" cy="4049486"/>
+            <wp:effectExtent l="0" t="0" r="7620" b="8255"/>
             <wp:docPr id="1" name="Picture 1"/>
             <wp:cNvGraphicFramePr>
               <a:graphicFrameLocks xmlns:a="http://schemas.openxmlformats.org/drawingml/2006/main" noChangeAspect="1"/>
@@ -922,7 +628,7 @@
                   <pic:spPr bwMode="auto">
                     <a:xfrm>
                       <a:off x="0" y="0"/>
-                      <a:ext cx="1704538" cy="2214477"/>
+                      <a:ext cx="3191065" cy="4145720"/>
                     </a:xfrm>
                     <a:prstGeom prst="rect">
                       <a:avLst/>
@@ -971,10 +677,11 @@
           <w:rFonts w:ascii="Times New Roman" w:hAnsi="Times New Roman" w:cs="Times New Roman"/>
           <w:noProof/>
         </w:rPr>
+        <w:lastRenderedPageBreak/>
         <w:drawing>
-          <wp:inline distT="0" distB="0" distL="0" distR="0" wp14:anchorId="12A185E3" wp14:editId="599A22DD">
-            <wp:extent cx="3084844" cy="2159352"/>
-            <wp:effectExtent l="0" t="0" r="1270" b="0"/>
+          <wp:inline distT="0" distB="0" distL="0" distR="0" wp14:anchorId="12A185E3" wp14:editId="7EF21B37">
+            <wp:extent cx="5191308" cy="3633849"/>
+            <wp:effectExtent l="0" t="0" r="0" b="5080"/>
             <wp:docPr id="2" name="Picture 2"/>
             <wp:cNvGraphicFramePr>
               <a:graphicFrameLocks xmlns:a="http://schemas.openxmlformats.org/drawingml/2006/main" noChangeAspect="1"/>
@@ -1004,7 +711,7 @@
                   <pic:spPr bwMode="auto">
                     <a:xfrm>
                       <a:off x="0" y="0"/>
-                      <a:ext cx="3088942" cy="2162220"/>
+                      <a:ext cx="5216007" cy="3651138"/>
                     </a:xfrm>
                     <a:prstGeom prst="rect">
                       <a:avLst/>
@@ -1031,7 +738,6 @@
         <w:spacing w:line="480" w:lineRule="auto"/>
       </w:pPr>
       <w:r>
-        <w:lastRenderedPageBreak/>
         <w:t>Step 1 – rainfall simulation</w:t>
       </w:r>
     </w:p>
@@ -1104,7 +810,15 @@
           <w:sz w:val="23"/>
           <w:szCs w:val="23"/>
         </w:rPr>
-        <w:t xml:space="preserve">the sequences of simulated rainfall will be used as input to the (already calibrated) rainfall-runoff model to generate sequences of simulated streamflow. Note that a separate aim will investigate the influence of the hydrological model on the overall method. </w:t>
+        <w:t xml:space="preserve">the sequences of simulated rainfall will be used as input to the (already calibrated) rainfall-runoff model to generate </w:t>
+      </w:r>
+      <w:r>
+        <w:rPr>
+          <w:sz w:val="23"/>
+          <w:szCs w:val="23"/>
+        </w:rPr>
+        <w:lastRenderedPageBreak/>
+        <w:t xml:space="preserve">sequences of simulated streamflow. Note that a separate aim will investigate the influence of the hydrological model on the overall method. </w:t>
       </w:r>
     </w:p>
     <w:p>
@@ -1194,6 +908,8 @@
           <w:numId w:val="3"/>
         </w:numPr>
       </w:pPr>
+      <w:bookmarkStart w:id="0" w:name="_GoBack"/>
+      <w:bookmarkEnd w:id="0"/>
       <w:r>
         <w:t>Step 4 – optimization</w:t>
       </w:r>
@@ -1218,31 +934,7 @@
           <w:sz w:val="23"/>
           <w:szCs w:val="23"/>
         </w:rPr>
-        <w:t xml:space="preserve">: The flow duration curve (FDC) will be the subject of the comparison. The FDC is computed from </w:t>
-      </w:r>
-      <w:r>
-        <w:rPr>
-          <w:sz w:val="23"/>
-          <w:szCs w:val="23"/>
-        </w:rPr>
-        <w:lastRenderedPageBreak/>
-        <w:t>the streamflow sequences produced in the previous stage. The simulated FDC and the virtual observed FDC will be compared against each other forming an objective function using the sum of squares error (SSE) metric. The value of the objective function will be used to inform the calibration of the stochastic rainfall model parameters (</w:t>
-      </w:r>
-      <w:proofErr w:type="gramStart"/>
-      <w:r>
-        <w:rPr>
-          <w:sz w:val="23"/>
-          <w:szCs w:val="23"/>
-        </w:rPr>
-        <w:t>i.e.</w:t>
-      </w:r>
-      <w:proofErr w:type="gramEnd"/>
-      <w:r>
-        <w:rPr>
-          <w:sz w:val="23"/>
-          <w:szCs w:val="23"/>
-        </w:rPr>
-        <w:t xml:space="preserve"> minimizing the SSE by changing stochastic rainfall model parameters). </w:t>
+        <w:t xml:space="preserve">: The flow duration curve (FDC) will be the subject of the comparison. The FDC is computed from the streamflow sequences produced in the previous stage. The simulated FDC and the virtual observed FDC will be compared against each other forming an objective function using the sum of squares error (SSE) metric. The value of the objective function will be used to inform the calibration of the stochastic rainfall model parameters (i.e. minimizing the SSE by changing stochastic rainfall model parameters). </w:t>
       </w:r>
     </w:p>
     <w:p>
@@ -1289,6 +981,7 @@
         <w:spacing w:line="480" w:lineRule="auto"/>
       </w:pPr>
       <w:r>
+        <w:lastRenderedPageBreak/>
         <w:t>Case study</w:t>
       </w:r>
     </w:p>
@@ -1434,7 +1127,6 @@
         <w:rPr>
           <w:i/>
         </w:rPr>
-        <w:lastRenderedPageBreak/>
         <w:t>Data availability</w:t>
       </w:r>
       <w:r>
@@ -1554,7 +1246,7 @@
 </file>
 
 <file path=word/numbering.xml><?xml version="1.0" encoding="utf-8"?>
-<w:numbering xmlns:wpc="http://schemas.microsoft.com/office/word/2010/wordprocessingCanvas" xmlns:cx="http://schemas.microsoft.com/office/drawing/2014/chartex" xmlns:cx1="http://schemas.microsoft.com/office/drawing/2015/9/8/chartex" xmlns:cx2="http://schemas.microsoft.com/office/drawing/2015/10/21/chartex" xmlns:cx3="http://schemas.microsoft.com/office/drawing/2016/5/9/chartex" xmlns:cx4="http://schemas.microsoft.com/office/drawing/2016/5/10/chartex" xmlns:cx5="http://schemas.microsoft.com/office/drawing/2016/5/11/chartex" xmlns:cx6="http://schemas.microsoft.com/office/drawing/2016/5/12/chartex" xmlns:cx7="http://schemas.microsoft.com/office/drawing/2016/5/13/chartex" xmlns:cx8="http://schemas.microsoft.com/office/drawing/2016/5/14/chartex" xmlns:mc="http://schemas.openxmlformats.org/markup-compatibility/2006" xmlns:aink="http://schemas.microsoft.com/office/drawing/2016/ink" xmlns:am3d="http://schemas.microsoft.com/office/drawing/2017/model3d" xmlns:o="urn:schemas-microsoft-com:office:office" xmlns:r="http://schemas.openxmlformats.org/officeDocument/2006/relationships" xmlns:m="http://schemas.openxmlformats.org/officeDocument/2006/math" xmlns:v="urn:schemas-microsoft-com:vml" xmlns:wp14="http://schemas.microsoft.com/office/word/2010/wordprocessingDrawing" xmlns:wp="http://schemas.openxmlformats.org/drawingml/2006/wordprocessingDrawing" xmlns:w10="urn:schemas-microsoft-com:office:word" xmlns:w="http://schemas.openxmlformats.org/wordprocessingml/2006/main" xmlns:w14="http://schemas.microsoft.com/office/word/2010/wordml" xmlns:w15="http://schemas.microsoft.com/office/word/2012/wordml" xmlns:w16cex="http://schemas.microsoft.com/office/word/2018/wordml/cex" xmlns:w16cid="http://schemas.microsoft.com/office/word/2016/wordml/cid" xmlns:w16="http://schemas.microsoft.com/office/word/2018/wordml" xmlns:w16sdtdh="http://schemas.microsoft.com/office/word/2020/wordml/sdtdatahash" xmlns:w16se="http://schemas.microsoft.com/office/word/2015/wordml/symex" xmlns:wpg="http://schemas.microsoft.com/office/word/2010/wordprocessingGroup" xmlns:wpi="http://schemas.microsoft.com/office/word/2010/wordprocessingInk" xmlns:wne="http://schemas.microsoft.com/office/word/2006/wordml" xmlns:wps="http://schemas.microsoft.com/office/word/2010/wordprocessingShape" mc:Ignorable="w14 w15 w16se w16cid w16 w16cex w16sdtdh wp14">
+<w:numbering xmlns:wpc="http://schemas.microsoft.com/office/word/2010/wordprocessingCanvas" xmlns:cx="http://schemas.microsoft.com/office/drawing/2014/chartex" xmlns:cx1="http://schemas.microsoft.com/office/drawing/2015/9/8/chartex" xmlns:cx2="http://schemas.microsoft.com/office/drawing/2015/10/21/chartex" xmlns:cx3="http://schemas.microsoft.com/office/drawing/2016/5/9/chartex" xmlns:cx4="http://schemas.microsoft.com/office/drawing/2016/5/10/chartex" xmlns:cx5="http://schemas.microsoft.com/office/drawing/2016/5/11/chartex" xmlns:cx6="http://schemas.microsoft.com/office/drawing/2016/5/12/chartex" xmlns:cx7="http://schemas.microsoft.com/office/drawing/2016/5/13/chartex" xmlns:cx8="http://schemas.microsoft.com/office/drawing/2016/5/14/chartex" xmlns:mc="http://schemas.openxmlformats.org/markup-compatibility/2006" xmlns:aink="http://schemas.microsoft.com/office/drawing/2016/ink" xmlns:am3d="http://schemas.microsoft.com/office/drawing/2017/model3d" xmlns:o="urn:schemas-microsoft-com:office:office" xmlns:r="http://schemas.openxmlformats.org/officeDocument/2006/relationships" xmlns:m="http://schemas.openxmlformats.org/officeDocument/2006/math" xmlns:v="urn:schemas-microsoft-com:vml" xmlns:wp14="http://schemas.microsoft.com/office/word/2010/wordprocessingDrawing" xmlns:wp="http://schemas.openxmlformats.org/drawingml/2006/wordprocessingDrawing" xmlns:w10="urn:schemas-microsoft-com:office:word" xmlns:w="http://schemas.openxmlformats.org/wordprocessingml/2006/main" xmlns:w14="http://schemas.microsoft.com/office/word/2010/wordml" xmlns:w15="http://schemas.microsoft.com/office/word/2012/wordml" xmlns:w16cid="http://schemas.microsoft.com/office/word/2016/wordml/cid" xmlns:w16se="http://schemas.microsoft.com/office/word/2015/wordml/symex" xmlns:wpg="http://schemas.microsoft.com/office/word/2010/wordprocessingGroup" xmlns:wpi="http://schemas.microsoft.com/office/word/2010/wordprocessingInk" xmlns:wne="http://schemas.microsoft.com/office/word/2006/wordml" xmlns:wps="http://schemas.microsoft.com/office/word/2010/wordprocessingShape" mc:Ignorable="w14 w15 w16se w16cid wp14">
   <w:abstractNum w:abstractNumId="0" w15:restartNumberingAfterBreak="0">
     <w:nsid w:val="0A1744A0"/>
     <w:multiLevelType w:val="hybridMultilevel"/>
@@ -2412,7 +2104,7 @@
 </file>
 
 <file path=word/styles.xml><?xml version="1.0" encoding="utf-8"?>
-<w:styles xmlns:mc="http://schemas.openxmlformats.org/markup-compatibility/2006" xmlns:r="http://schemas.openxmlformats.org/officeDocument/2006/relationships" xmlns:w="http://schemas.openxmlformats.org/wordprocessingml/2006/main" xmlns:w14="http://schemas.microsoft.com/office/word/2010/wordml" xmlns:w15="http://schemas.microsoft.com/office/word/2012/wordml" xmlns:w16cex="http://schemas.microsoft.com/office/word/2018/wordml/cex" xmlns:w16cid="http://schemas.microsoft.com/office/word/2016/wordml/cid" xmlns:w16="http://schemas.microsoft.com/office/word/2018/wordml" xmlns:w16sdtdh="http://schemas.microsoft.com/office/word/2020/wordml/sdtdatahash" xmlns:w16se="http://schemas.microsoft.com/office/word/2015/wordml/symex" mc:Ignorable="w14 w15 w16se w16cid w16 w16cex w16sdtdh">
+<w:styles xmlns:mc="http://schemas.openxmlformats.org/markup-compatibility/2006" xmlns:r="http://schemas.openxmlformats.org/officeDocument/2006/relationships" xmlns:w="http://schemas.openxmlformats.org/wordprocessingml/2006/main" xmlns:w14="http://schemas.microsoft.com/office/word/2010/wordml" xmlns:w15="http://schemas.microsoft.com/office/word/2012/wordml" xmlns:w16cid="http://schemas.microsoft.com/office/word/2016/wordml/cid" xmlns:w16se="http://schemas.microsoft.com/office/word/2015/wordml/symex" mc:Ignorable="w14 w15 w16se w16cid">
   <w:docDefaults>
     <w:rPrDefault>
       <w:rPr>
@@ -2428,7 +2120,7 @@
       </w:pPr>
     </w:pPrDefault>
   </w:docDefaults>
-  <w:latentStyles w:defLockedState="0" w:defUIPriority="99" w:defSemiHidden="0" w:defUnhideWhenUsed="0" w:defQFormat="0" w:count="376">
+  <w:latentStyles w:defLockedState="0" w:defUIPriority="99" w:defSemiHidden="0" w:defUnhideWhenUsed="0" w:defQFormat="0" w:count="375">
     <w:lsdException w:name="Normal" w:uiPriority="0" w:qFormat="1"/>
     <w:lsdException w:name="heading 1" w:uiPriority="9" w:qFormat="1"/>
     <w:lsdException w:name="heading 2" w:semiHidden="1" w:uiPriority="9" w:unhideWhenUsed="1" w:qFormat="1"/>
@@ -2804,7 +2496,6 @@
     <w:lsdException w:name="Smart Hyperlink" w:semiHidden="1" w:unhideWhenUsed="1"/>
     <w:lsdException w:name="Hashtag" w:semiHidden="1" w:unhideWhenUsed="1"/>
     <w:lsdException w:name="Unresolved Mention" w:semiHidden="1" w:unhideWhenUsed="1"/>
-    <w:lsdException w:name="Smart Link" w:semiHidden="1" w:unhideWhenUsed="1"/>
   </w:latentStyles>
   <w:style w:type="paragraph" w:default="1" w:styleId="Normal">
     <w:name w:val="Normal"/>

--- a/PilotStudyDraft.docx
+++ b/PilotStudyDraft.docx
@@ -5,777 +5,3457 @@
     <w:p>
       <w:pPr>
         <w:pStyle w:val="Title"/>
-        <w:spacing w:line="480" w:lineRule="auto"/>
+        <w:spacing w:line="276" w:lineRule="auto"/>
         <w:ind w:firstLine="360"/>
-      </w:pPr>
-      <w:r>
-        <w:t>A virtual hydrological calibration procedure for stochastic rainfall model</w:t>
+        <w:jc w:val="both"/>
+        <w:rPr>
+          <w:rFonts w:cs="Times New Roman"/>
+          <w:sz w:val="22"/>
+          <w:szCs w:val="22"/>
+        </w:rPr>
+      </w:pPr>
+      <w:r>
+        <w:rPr>
+          <w:rFonts w:cs="Times New Roman"/>
+          <w:sz w:val="22"/>
+          <w:szCs w:val="22"/>
+        </w:rPr>
+        <w:softHyphen/>
+      </w:r>
+      <w:r>
+        <w:rPr>
+          <w:rFonts w:cs="Times New Roman"/>
+          <w:sz w:val="22"/>
+          <w:szCs w:val="22"/>
+        </w:rPr>
+        <w:t>A hydrological calibration procedure for stochastic rainfall model</w:t>
       </w:r>
     </w:p>
     <w:p>
       <w:pPr>
         <w:pStyle w:val="Heading1"/>
-        <w:spacing w:line="480" w:lineRule="auto"/>
-      </w:pPr>
-      <w:r>
-        <w:t>Abstract</w:t>
-      </w:r>
-    </w:p>
-    <w:p>
-      <w:pPr>
-        <w:pStyle w:val="Heading1"/>
-        <w:spacing w:line="480" w:lineRule="auto"/>
-      </w:pPr>
-      <w:r>
-        <w:t>Introduction</w:t>
-      </w:r>
-    </w:p>
-    <w:p>
-      <w:pPr>
-        <w:pStyle w:val="ListParagraph"/>
         <w:numPr>
           <w:ilvl w:val="0"/>
-          <w:numId w:val="8"/>
+          <w:numId w:val="0"/>
         </w:numPr>
-        <w:spacing w:line="480" w:lineRule="auto"/>
-        <w:rPr>
-          <w:b/>
-          <w:bCs/>
-          <w:color w:val="44546A" w:themeColor="text2"/>
-        </w:rPr>
-      </w:pPr>
-      <w:r>
-        <w:rPr>
-          <w:b/>
-          <w:bCs/>
-          <w:color w:val="44546A" w:themeColor="text2"/>
-        </w:rPr>
-        <w:t>focus of the paper: stochastic rainfall model</w:t>
-      </w:r>
-      <w:r>
-        <w:rPr>
-          <w:b/>
-          <w:bCs/>
-          <w:color w:val="44546A" w:themeColor="text2"/>
+        <w:spacing w:line="276" w:lineRule="auto"/>
+        <w:rPr>
+          <w:rFonts w:cs="Times New Roman"/>
+          <w:szCs w:val="22"/>
+        </w:rPr>
+      </w:pPr>
+      <w:r>
+        <w:rPr>
+          <w:rFonts w:cs="Times New Roman"/>
+          <w:szCs w:val="22"/>
+        </w:rPr>
+        <w:t>Abstract</w:t>
+      </w:r>
+    </w:p>
+    <w:p>
+      <w:pPr>
+        <w:pStyle w:val="Heading1"/>
+        <w:spacing w:line="276" w:lineRule="auto"/>
+        <w:ind w:left="0"/>
+        <w:rPr>
+          <w:rFonts w:cs="Times New Roman"/>
+          <w:szCs w:val="22"/>
+        </w:rPr>
+      </w:pPr>
+      <w:r>
+        <w:rPr>
+          <w:rFonts w:cs="Times New Roman"/>
+          <w:szCs w:val="22"/>
+        </w:rPr>
+        <w:t>Introduction</w:t>
+      </w:r>
+    </w:p>
+    <w:p>
+      <w:pPr>
+        <w:pStyle w:val="ListParagraph"/>
+        <w:spacing w:after="100" w:afterAutospacing="1" w:line="276" w:lineRule="auto"/>
+        <w:ind w:left="0"/>
+        <w:rPr>
+          <w:rFonts w:ascii="Times New Roman" w:hAnsi="Times New Roman" w:cs="Times New Roman"/>
+        </w:rPr>
+      </w:pPr>
+      <w:r>
+        <w:rPr>
+          <w:rFonts w:ascii="Times New Roman" w:hAnsi="Times New Roman" w:cs="Times New Roman"/>
+        </w:rPr>
+        <w:t xml:space="preserve">Stochastic rainfall </w:t>
+      </w:r>
+      <w:r>
+        <w:rPr>
+          <w:rFonts w:ascii="Times New Roman" w:hAnsi="Times New Roman" w:cs="Times New Roman"/>
+        </w:rPr>
+        <w:t>modelling involves the generation of sequences of rainfall at a scale of interest (e.g.</w:t>
+      </w:r>
+      <w:r>
+        <w:rPr>
+          <w:rFonts w:ascii="Times New Roman" w:hAnsi="Times New Roman" w:cs="Times New Roman"/>
+        </w:rPr>
+        <w:t>,</w:t>
+      </w:r>
+      <w:r>
+        <w:rPr>
+          <w:rFonts w:ascii="Times New Roman" w:hAnsi="Times New Roman" w:cs="Times New Roman"/>
+        </w:rPr>
+        <w:t xml:space="preserve"> sub-daily, daily, monthly, annual, multi-annual) that is statistically similar to observed rainfall timeseries</w:t>
+      </w:r>
+      <w:r>
+        <w:rPr>
+          <w:rFonts w:ascii="Times New Roman" w:hAnsi="Times New Roman" w:cs="Times New Roman"/>
+        </w:rPr>
+        <w:t>, typically measured at rain gauges</w:t>
+      </w:r>
+      <w:r>
+        <w:rPr>
+          <w:rFonts w:ascii="Times New Roman" w:hAnsi="Times New Roman" w:cs="Times New Roman"/>
+        </w:rPr>
+        <w:t xml:space="preserve">. Simulated rainfall is a primary input to </w:t>
+      </w:r>
+      <w:r>
+        <w:rPr>
+          <w:rFonts w:ascii="Times New Roman" w:hAnsi="Times New Roman" w:cs="Times New Roman"/>
+        </w:rPr>
+        <w:t xml:space="preserve">hydrological model, for simulating streamflow. The simulated streamflow </w:t>
+      </w:r>
+      <w:r>
+        <w:rPr>
+          <w:rFonts w:ascii="Times New Roman" w:hAnsi="Times New Roman" w:cs="Times New Roman"/>
+        </w:rPr>
+        <w:t xml:space="preserve">is then used to assess </w:t>
+      </w:r>
+      <w:r>
+        <w:rPr>
+          <w:rFonts w:ascii="Times New Roman" w:hAnsi="Times New Roman" w:cs="Times New Roman"/>
+        </w:rPr>
+        <w:t xml:space="preserve">risks such as floods and droughts. </w:t>
+      </w:r>
+      <w:r>
+        <w:rPr>
+          <w:rFonts w:ascii="Times New Roman" w:hAnsi="Times New Roman" w:cs="Times New Roman"/>
+        </w:rPr>
+        <w:t>Stochastic rainfall models</w:t>
+      </w:r>
+      <w:r>
+        <w:rPr>
+          <w:rFonts w:ascii="Times New Roman" w:hAnsi="Times New Roman" w:cs="Times New Roman"/>
+        </w:rPr>
+        <w:t xml:space="preserve"> (SRMs)</w:t>
+      </w:r>
+      <w:r>
+        <w:rPr>
+          <w:rFonts w:ascii="Times New Roman" w:hAnsi="Times New Roman" w:cs="Times New Roman"/>
+        </w:rPr>
+        <w:t xml:space="preserve"> are commonly fitted to observed rainfall data. However,</w:t>
+      </w:r>
+      <w:r>
+        <w:rPr>
+          <w:rFonts w:ascii="Times New Roman" w:hAnsi="Times New Roman" w:cs="Times New Roman"/>
+        </w:rPr>
+        <w:t xml:space="preserve"> when simulated rainfall data are used as input for hydrological models,</w:t>
+      </w:r>
+      <w:r>
+        <w:rPr>
+          <w:rFonts w:ascii="Times New Roman" w:hAnsi="Times New Roman" w:cs="Times New Roman"/>
+        </w:rPr>
+        <w:t xml:space="preserve"> it is possible that the simulated rainfall will not be translated to realisation</w:t>
+      </w:r>
+      <w:r>
+        <w:rPr>
+          <w:rFonts w:ascii="Times New Roman" w:hAnsi="Times New Roman" w:cs="Times New Roman"/>
         </w:rPr>
         <w:t>s</w:t>
       </w:r>
       <w:r>
         <w:rPr>
-          <w:b/>
-          <w:bCs/>
-          <w:color w:val="44546A" w:themeColor="text2"/>
-        </w:rPr>
-        <w:t xml:space="preserve"> and</w:t>
-      </w:r>
-      <w:r>
-        <w:rPr>
-          <w:b/>
-          <w:bCs/>
-          <w:color w:val="44546A" w:themeColor="text2"/>
-        </w:rPr>
-        <w:t xml:space="preserve"> their</w:t>
-      </w:r>
-      <w:r>
-        <w:rPr>
-          <w:b/>
-          <w:bCs/>
-          <w:color w:val="44546A" w:themeColor="text2"/>
-        </w:rPr>
-        <w:t xml:space="preserve"> streamflow-based application</w:t>
-      </w:r>
-      <w:r>
-        <w:rPr>
-          <w:b/>
-          <w:bCs/>
-          <w:color w:val="44546A" w:themeColor="text2"/>
+          <w:rFonts w:ascii="Times New Roman" w:hAnsi="Times New Roman" w:cs="Times New Roman"/>
+        </w:rPr>
+        <w:t xml:space="preserve"> of streamflow that is statistically similar to the observed</w:t>
+      </w:r>
+      <w:r>
+        <w:rPr>
+          <w:rFonts w:ascii="Times New Roman" w:hAnsi="Times New Roman" w:cs="Times New Roman"/>
+        </w:rPr>
+        <w:t xml:space="preserve"> one</w:t>
+      </w:r>
+      <w:r>
+        <w:rPr>
+          <w:rFonts w:ascii="Times New Roman" w:hAnsi="Times New Roman" w:cs="Times New Roman"/>
+        </w:rPr>
+        <w:t xml:space="preserve"> </w:t>
+      </w:r>
+      <w:r>
+        <w:rPr>
+          <w:rFonts w:ascii="Times New Roman" w:hAnsi="Times New Roman" w:cs="Times New Roman"/>
+        </w:rPr>
+        <w:t>due to</w:t>
+      </w:r>
+      <w:r>
+        <w:rPr>
+          <w:rFonts w:ascii="Times New Roman" w:hAnsi="Times New Roman" w:cs="Times New Roman"/>
+        </w:rPr>
+        <w:t>, for example,</w:t>
+      </w:r>
+      <w:r>
+        <w:rPr>
+          <w:rFonts w:ascii="Times New Roman" w:hAnsi="Times New Roman" w:cs="Times New Roman"/>
+        </w:rPr>
+        <w:t xml:space="preserve"> the incapability of </w:t>
+      </w:r>
+      <w:r>
+        <w:rPr>
+          <w:rFonts w:ascii="Times New Roman" w:hAnsi="Times New Roman" w:cs="Times New Roman"/>
+        </w:rPr>
+        <w:t>SRMs</w:t>
+      </w:r>
+      <w:r>
+        <w:rPr>
+          <w:rFonts w:ascii="Times New Roman" w:hAnsi="Times New Roman" w:cs="Times New Roman"/>
+        </w:rPr>
+        <w:t xml:space="preserve"> to capture important rainfall attributes or limited understanding of the rainfall-runoff process. This paper </w:t>
+      </w:r>
+      <w:r>
+        <w:rPr>
+          <w:rFonts w:ascii="Times New Roman" w:hAnsi="Times New Roman" w:cs="Times New Roman"/>
+        </w:rPr>
+        <w:t xml:space="preserve">introduces a new hydrological calibration procedure that </w:t>
+      </w:r>
+      <w:r>
+        <w:rPr>
+          <w:rFonts w:ascii="Times New Roman" w:hAnsi="Times New Roman" w:cs="Times New Roman"/>
+        </w:rPr>
+        <w:t xml:space="preserve">allows SRMs to help capture streamflow statistics that cannot be achieved with </w:t>
+      </w:r>
+      <w:r>
+        <w:rPr>
+          <w:rFonts w:ascii="Times New Roman" w:hAnsi="Times New Roman" w:cs="Times New Roman"/>
+        </w:rPr>
+        <w:t>common</w:t>
+      </w:r>
+      <w:r>
+        <w:rPr>
+          <w:rFonts w:ascii="Times New Roman" w:hAnsi="Times New Roman" w:cs="Times New Roman"/>
+        </w:rPr>
+        <w:t xml:space="preserve"> calibration approach (</w:t>
+      </w:r>
+      <w:r>
+        <w:rPr>
+          <w:rFonts w:ascii="Times New Roman" w:hAnsi="Times New Roman" w:cs="Times New Roman"/>
+        </w:rPr>
+        <w:t>fitting</w:t>
+      </w:r>
+      <w:r>
+        <w:rPr>
+          <w:rFonts w:ascii="Times New Roman" w:hAnsi="Times New Roman" w:cs="Times New Roman"/>
+        </w:rPr>
+        <w:t xml:space="preserve"> with observed rainfall statistics)</w:t>
+      </w:r>
+      <w:r>
+        <w:rPr>
+          <w:rFonts w:ascii="Times New Roman" w:hAnsi="Times New Roman" w:cs="Times New Roman"/>
+        </w:rPr>
+        <w:t xml:space="preserve"> when SRMs are used to generate</w:t>
+      </w:r>
+      <w:r>
+        <w:rPr>
+          <w:rFonts w:ascii="Times New Roman" w:hAnsi="Times New Roman" w:cs="Times New Roman"/>
+        </w:rPr>
+        <w:t xml:space="preserve"> rainfall</w:t>
+      </w:r>
+      <w:r>
+        <w:rPr>
+          <w:rFonts w:ascii="Times New Roman" w:hAnsi="Times New Roman" w:cs="Times New Roman"/>
+        </w:rPr>
+        <w:t xml:space="preserve"> input for continuous hydrological simulation. </w:t>
+      </w:r>
+    </w:p>
+    <w:p>
+      <w:pPr>
+        <w:pStyle w:val="ListParagraph"/>
+        <w:spacing w:line="276" w:lineRule="auto"/>
+        <w:ind w:left="0"/>
+        <w:rPr>
+          <w:rFonts w:ascii="Times New Roman" w:hAnsi="Times New Roman" w:cs="Times New Roman"/>
+        </w:rPr>
+      </w:pPr>
+      <w:r>
+        <w:rPr>
+          <w:rFonts w:ascii="Times New Roman" w:hAnsi="Times New Roman" w:cs="Times New Roman"/>
+        </w:rPr>
+        <w:t xml:space="preserve">In catchment hydrology, the term continuous simulation is the simulation of the wet and dry condition of a catchment by estimating the loss in rainfall and generating streamflow at daily, hourly, </w:t>
+      </w:r>
+      <w:r>
+        <w:rPr>
+          <w:rFonts w:ascii="Times New Roman" w:hAnsi="Times New Roman" w:cs="Times New Roman"/>
+        </w:rPr>
+        <w:t>or</w:t>
+      </w:r>
+      <w:r>
+        <w:rPr>
+          <w:rFonts w:ascii="Times New Roman" w:hAnsi="Times New Roman" w:cs="Times New Roman"/>
+        </w:rPr>
+        <w:t xml:space="preserve"> sub-hourly time scales. </w:t>
+      </w:r>
+      <w:r>
+        <w:rPr>
+          <w:rFonts w:ascii="Times New Roman" w:hAnsi="Times New Roman" w:cs="Times New Roman"/>
+        </w:rPr>
+        <w:t xml:space="preserve">Generally, the process of continuous simulation requires a rainfall-runoff model </w:t>
+      </w:r>
+      <w:r>
+        <w:rPr>
+          <w:rFonts w:ascii="Times New Roman" w:hAnsi="Times New Roman" w:cs="Times New Roman"/>
+        </w:rPr>
+        <w:t>with</w:t>
+      </w:r>
+      <w:r>
+        <w:rPr>
+          <w:rFonts w:ascii="Times New Roman" w:hAnsi="Times New Roman" w:cs="Times New Roman"/>
+        </w:rPr>
+        <w:t xml:space="preserve"> sequences of</w:t>
+      </w:r>
+      <w:r>
+        <w:rPr>
+          <w:rFonts w:ascii="Times New Roman" w:hAnsi="Times New Roman" w:cs="Times New Roman"/>
+        </w:rPr>
+        <w:t xml:space="preserve"> meteorological inputs such as rainfall,</w:t>
+      </w:r>
+      <w:r>
+        <w:rPr>
+          <w:rFonts w:ascii="Times New Roman" w:hAnsi="Times New Roman" w:cs="Times New Roman"/>
+        </w:rPr>
+        <w:t xml:space="preserve"> evapotranspiration or temperature depending on the specification of the model</w:t>
+      </w:r>
+      <w:r>
+        <w:rPr>
+          <w:rFonts w:ascii="Times New Roman" w:hAnsi="Times New Roman" w:cs="Times New Roman"/>
+        </w:rPr>
+        <w:t xml:space="preserve"> </w:t>
+      </w:r>
+      <w:r>
+        <w:rPr>
+          <w:rFonts w:ascii="Times New Roman" w:hAnsi="Times New Roman" w:cs="Times New Roman"/>
+        </w:rPr>
+        <w:fldChar w:fldCharType="begin"/>
+      </w:r>
+      <w:r>
+        <w:rPr>
+          <w:rFonts w:ascii="Times New Roman" w:hAnsi="Times New Roman" w:cs="Times New Roman"/>
+        </w:rPr>
+        <w:instrText xml:space="preserve"> ADDIN EN.CITE &lt;EndNote&gt;&lt;Cite&gt;&lt;Author&gt;Beven&lt;/Author&gt;&lt;Year&gt;2012&lt;/Year&gt;&lt;RecNum&gt;253&lt;/RecNum&gt;&lt;DisplayText&gt;(Beven, 2012)&lt;/DisplayText&gt;&lt;record&gt;&lt;rec-number&gt;253&lt;/rec-number&gt;&lt;foreign-keys&gt;&lt;key app="EN" db-id="d9pe590tsvsx01eerdpx2f2zvtddfs0f2zss" timestamp="1628838901"&gt;253&lt;/key&gt;&lt;/foreign-keys&gt;&lt;ref-type name="Book"&gt;6&lt;/ref-type&gt;&lt;contributors&gt;&lt;authors&gt;&lt;author&gt;Beven, K. J.&lt;/author&gt;&lt;/authors&gt;&lt;/contributors&gt;&lt;titles&gt;&lt;title&gt;Rainfall-runoff modelling : the primer&lt;/title&gt;&lt;/titles&gt;&lt;edition&gt;2nd ed.&lt;/edition&gt;&lt;keywords&gt;&lt;keyword&gt;Runoff -- Mathematical models&lt;/keyword&gt;&lt;keyword&gt;Rain and rainfall -- Mathematical models&lt;/keyword&gt;&lt;/keywords&gt;&lt;dates&gt;&lt;year&gt;2012&lt;/year&gt;&lt;/dates&gt;&lt;pub-location&gt;Chichester, West Sussex ;&lt;/pub-location&gt;&lt;publisher&gt;Wiley-Blackwell&lt;/publisher&gt;&lt;isbn&gt;9780470714591&lt;/isbn&gt;&lt;urls&gt;&lt;/urls&gt;&lt;/record&gt;&lt;/Cite&gt;&lt;/EndNote&gt;</w:instrText>
+      </w:r>
+      <w:r>
+        <w:rPr>
+          <w:rFonts w:ascii="Times New Roman" w:hAnsi="Times New Roman" w:cs="Times New Roman"/>
+        </w:rPr>
+        <w:fldChar w:fldCharType="separate"/>
+      </w:r>
+      <w:r>
+        <w:rPr>
+          <w:rFonts w:ascii="Times New Roman" w:hAnsi="Times New Roman" w:cs="Times New Roman"/>
+          <w:noProof/>
+        </w:rPr>
+        <w:t>(</w:t>
+      </w:r>
+      <w:hyperlink w:anchor="_ENREF_8" w:tooltip="Beven, 2012 #253" w:history="1">
+        <w:r>
+          <w:rPr>
+            <w:rStyle w:val="Hyperlink"/>
+            <w:rFonts w:ascii="Times New Roman" w:hAnsi="Times New Roman" w:cs="Times New Roman"/>
+          </w:rPr>
+          <w:t>Beven, 2012</w:t>
+        </w:r>
+      </w:hyperlink>
+      <w:r>
+        <w:rPr>
+          <w:rFonts w:ascii="Times New Roman" w:hAnsi="Times New Roman" w:cs="Times New Roman"/>
+          <w:noProof/>
+        </w:rPr>
+        <w:t>)</w:t>
+      </w:r>
+      <w:r>
+        <w:rPr>
+          <w:rFonts w:ascii="Times New Roman" w:hAnsi="Times New Roman" w:cs="Times New Roman"/>
+        </w:rPr>
+        <w:fldChar w:fldCharType="end"/>
+      </w:r>
+      <w:r>
+        <w:rPr>
+          <w:rFonts w:ascii="Times New Roman" w:hAnsi="Times New Roman" w:cs="Times New Roman"/>
+        </w:rPr>
+        <w:t>. The rainfall time series</w:t>
+      </w:r>
+      <w:r>
+        <w:rPr>
+          <w:rFonts w:ascii="Times New Roman" w:hAnsi="Times New Roman" w:cs="Times New Roman"/>
+        </w:rPr>
+        <w:t>, a primary input to rainfall-runoff model,</w:t>
+      </w:r>
+      <w:r>
+        <w:rPr>
+          <w:rFonts w:ascii="Times New Roman" w:hAnsi="Times New Roman" w:cs="Times New Roman"/>
+        </w:rPr>
+        <w:t xml:space="preserve"> can be (1) the observed rainfall data collected at a rain-gauge or a network of rain-gauges or (2) generated from a rainfall model</w:t>
+      </w:r>
+      <w:r>
+        <w:rPr>
+          <w:rFonts w:ascii="Times New Roman" w:hAnsi="Times New Roman" w:cs="Times New Roman"/>
+        </w:rPr>
+        <w:t>. There has been a substantial amount of study on rainfall model development to capture</w:t>
+      </w:r>
+      <w:r>
+        <w:rPr>
+          <w:rFonts w:ascii="Times New Roman" w:hAnsi="Times New Roman" w:cs="Times New Roman"/>
+        </w:rPr>
+        <w:t xml:space="preserve"> both</w:t>
+      </w:r>
+      <w:r>
+        <w:rPr>
+          <w:rFonts w:ascii="Times New Roman" w:hAnsi="Times New Roman" w:cs="Times New Roman"/>
+        </w:rPr>
+        <w:t xml:space="preserve"> the temporal pattern</w:t>
+      </w:r>
+      <w:r>
+        <w:rPr>
+          <w:rFonts w:ascii="Times New Roman" w:hAnsi="Times New Roman" w:cs="Times New Roman"/>
+        </w:rPr>
+        <w:t xml:space="preserve"> </w:t>
+      </w:r>
+      <w:r>
+        <w:rPr>
+          <w:rFonts w:ascii="Times New Roman" w:hAnsi="Times New Roman" w:cs="Times New Roman"/>
+        </w:rPr>
+        <w:t xml:space="preserve">including daily </w:t>
+      </w:r>
+      <w:r>
+        <w:rPr>
+          <w:rFonts w:ascii="Times New Roman" w:hAnsi="Times New Roman" w:cs="Times New Roman"/>
+        </w:rPr>
+        <w:fldChar w:fldCharType="begin">
+          <w:fldData xml:space="preserve">PEVuZE5vdGU+PENpdGU+PEF1dGhvcj5SaWNoYXJkc29uPC9BdXRob3I+PFllYXI+MTk4NDwvWWVh
+cj48UmVjTnVtPjI2MDwvUmVjTnVtPjxEaXNwbGF5VGV4dD4oUmljaGFyZHNvbiBhbmQgV3JpZ2h0
+LCAxOTg0LCBTZW1lbm92IGFuZCBCYXJyb3csIDE5OTcsIFNoYXJtYSBhbmQgTGFsbCwgMTk5OSwg
+U3Jpa2FudGhhbiBhbmQgTWNNYWhvbiwgMjAwMSk8L0Rpc3BsYXlUZXh0PjxyZWNvcmQ+PHJlYy1u
+dW1iZXI+MjYwPC9yZWMtbnVtYmVyPjxmb3JlaWduLWtleXM+PGtleSBhcHA9IkVOIiBkYi1pZD0i
+ZDlwZTU5MHRzdnN4MDFlZXJkcHgyZjJ6dnRkZGZzMGYyenNzIiB0aW1lc3RhbXA9IjE2MjkwMzUy
+MjEiPjI2MDwva2V5PjwvZm9yZWlnbi1rZXlzPjxyZWYtdHlwZSBuYW1lPSJKb3VybmFsIEFydGlj
+bGUiPjE3PC9yZWYtdHlwZT48Y29udHJpYnV0b3JzPjxhdXRob3JzPjxhdXRob3I+UmljaGFyZHNv
+biwgQy4gVy48L2F1dGhvcj48YXV0aG9yPldyaWdodCwgRC4gQS48L2F1dGhvcj48L2F1dGhvcnM+
+PC9jb250cmlidXRvcnM+PHRpdGxlcz48dGl0bGU+V0dFTjogYSBtb2RlbCBmb3IgZ2VuZXJhdGlu
+ZyBkYWlseSB3ZWF0aGVyIHZhcmlhYmxlcy4gVS5TIERlcGFydG1lbnQgb2YgQWdyaWN1bHR1cmU8
+L3RpdGxlPjxzZWNvbmRhcnktdGl0bGU+QWdyaWN1bHR1cmUgUmVzZWFyY2ggU2VydmljZTwvc2Vj
+b25kYXJ5LXRpdGxlPjwvdGl0bGVzPjxwZXJpb2RpY2FsPjxmdWxsLXRpdGxlPkFncmljdWx0dXJl
+IFJlc2VhcmNoIFNlcnZpY2U8L2Z1bGwtdGl0bGU+PC9wZXJpb2RpY2FsPjxwYWdlcz44MzwvcGFn
+ZXM+PHZvbHVtZT5BUlMtODwvdm9sdW1lPjxkYXRlcz48eWVhcj4xOTg0PC95ZWFyPjwvZGF0ZXM+
+PHVybHM+PC91cmxzPjwvcmVjb3JkPjwvQ2l0ZT48Q2l0ZT48QXV0aG9yPlNlbWVub3Y8L0F1dGhv
+cj48WWVhcj4xOTk3PC9ZZWFyPjxSZWNOdW0+MjM8L1JlY051bT48cmVjb3JkPjxyZWMtbnVtYmVy
+PjIzPC9yZWMtbnVtYmVyPjxmb3JlaWduLWtleXM+PGtleSBhcHA9IkVOIiBkYi1pZD0iZDlwZTU5
+MHRzdnN4MDFlZXJkcHgyZjJ6dnRkZGZzMGYyenNzIiB0aW1lc3RhbXA9IjE2MTkwMDc0NDQiPjIz
+PC9rZXk+PC9mb3JlaWduLWtleXM+PHJlZi10eXBlIG5hbWU9IkpvdXJuYWwgQXJ0aWNsZSI+MTc8
+L3JlZi10eXBlPjxjb250cmlidXRvcnM+PGF1dGhvcnM+PGF1dGhvcj5TZW1lbm92LCBNaWtoYWls
+IEEuPC9hdXRob3I+PGF1dGhvcj5CYXJyb3csIEVsYWluZSBNLjwvYXV0aG9yPjwvYXV0aG9ycz48
+L2NvbnRyaWJ1dG9ycz48dGl0bGVzPjx0aXRsZT5Vc2Ugb2YgYSBTdG9jaGFzdGljIFdlYXRoZXIg
+R2VuZXJhdG9yIGluIHRoZSBEZXZlbG9wbWVudCBvZiBDbGltYXRlIENoYW5nZSBTY2VuYXJpb3M8
+L3RpdGxlPjxzZWNvbmRhcnktdGl0bGU+Q2xpbWF0aWMgQ2hhbmdlPC9zZWNvbmRhcnktdGl0bGU+
+PC90aXRsZXM+PHBlcmlvZGljYWw+PGZ1bGwtdGl0bGU+Q2xpbWF0aWMgQ2hhbmdlPC9mdWxsLXRp
+dGxlPjwvcGVyaW9kaWNhbD48cGFnZXM+Mzk3LTQxNDwvcGFnZXM+PHZvbHVtZT4zNTwvdm9sdW1l
+PjxudW1iZXI+NDwvbnVtYmVyPjxkYXRlcz48eWVhcj4xOTk3PC95ZWFyPjxwdWItZGF0ZXM+PGRh
+dGU+MTk5Ny0wNC0wMTwvZGF0ZT48L3B1Yi1kYXRlcz48L2RhdGVzPjxpc2JuPjE1NzMtMTQ4MDwv
+aXNibj48dXJscz48L3VybHM+PGVsZWN0cm9uaWMtcmVzb3VyY2UtbnVtPjEwLjEwMjMvQToxMDA1
+MzQyNjMyMjc5PC9lbGVjdHJvbmljLXJlc291cmNlLW51bT48cmVtb3RlLWRhdGFiYXNlLW5hbWU+
+U3ByaW5nZXIgTGluazwvcmVtb3RlLWRhdGFiYXNlLW5hbWU+PGxhbmd1YWdlPmVuPC9sYW5ndWFn
+ZT48YWNjZXNzLWRhdGU+MjAyMS0wNC0yMSAwMTowMDo1NzwvYWNjZXNzLWRhdGU+PC9yZWNvcmQ+
+PC9DaXRlPjxDaXRlPjxBdXRob3I+U2hhcm1hPC9BdXRob3I+PFllYXI+MTk5OTwvWWVhcj48UmVj
+TnVtPjI2MjwvUmVjTnVtPjxyZWNvcmQ+PHJlYy1udW1iZXI+MjYyPC9yZWMtbnVtYmVyPjxmb3Jl
+aWduLWtleXM+PGtleSBhcHA9IkVOIiBkYi1pZD0iZDlwZTU5MHRzdnN4MDFlZXJkcHgyZjJ6dnRk
+ZGZzMGYyenNzIiB0aW1lc3RhbXA9IjE2MjkxMTE5OTAiPjI2Mjwva2V5PjwvZm9yZWlnbi1rZXlz
+PjxyZWYtdHlwZSBuYW1lPSJKb3VybmFsIEFydGljbGUiPjE3PC9yZWYtdHlwZT48Y29udHJpYnV0
+b3JzPjxhdXRob3JzPjxhdXRob3I+U2hhcm1hLCBBc2hpc2g8L2F1dGhvcj48YXV0aG9yPkxhbGws
+IFVwbWFudTwvYXV0aG9yPjwvYXV0aG9ycz48L2NvbnRyaWJ1dG9ycz48dGl0bGVzPjx0aXRsZT5B
+IG5vbnBhcmFtZXRyaWMgYXBwcm9hY2ggZm9yIGRhaWx5IHJhaW5mYWxsIHNpbXVsYXRpb248L3Rp
+dGxlPjxzZWNvbmRhcnktdGl0bGU+TWF0aGVtYXRpY3MgYW5kIENvbXB1dGVycyBpbiBTaW11bGF0
+aW9uPC9zZWNvbmRhcnktdGl0bGU+PC90aXRsZXM+PHBlcmlvZGljYWw+PGZ1bGwtdGl0bGU+TWF0
+aGVtYXRpY3MgYW5kIENvbXB1dGVycyBpbiBTaW11bGF0aW9uPC9mdWxsLXRpdGxlPjwvcGVyaW9k
+aWNhbD48cGFnZXM+MzYxLTM3MTwvcGFnZXM+PHZvbHVtZT40ODwvdm9sdW1lPjxudW1iZXI+NC02
+PC9udW1iZXI+PHNlY3Rpb24+MzYxPC9zZWN0aW9uPjxkYXRlcz48eWVhcj4xOTk5PC95ZWFyPjwv
+ZGF0ZXM+PGlzYm4+MDM3ODQ3NTQ8L2lzYm4+PHVybHM+PC91cmxzPjxlbGVjdHJvbmljLXJlc291
+cmNlLW51bT4xMC4xMDE2L3MwMzc4LTQ3NTQoOTkpMDAwMTYtNjwvZWxlY3Ryb25pYy1yZXNvdXJj
+ZS1udW0+PC9yZWNvcmQ+PC9DaXRlPjxDaXRlPjxBdXRob3I+U3Jpa2FudGhhbjwvQXV0aG9yPjxZ
+ZWFyPjIwMDE8L1llYXI+PFJlY051bT4xNjQ8L1JlY051bT48cmVjb3JkPjxyZWMtbnVtYmVyPjE2
+NDwvcmVjLW51bWJlcj48Zm9yZWlnbi1rZXlzPjxrZXkgYXBwPSJFTiIgZGItaWQ9ImQ5cGU1OTB0
+c3ZzeDAxZWVyZHB4MmYyenZ0ZGRmczBmMnpzcyIgdGltZXN0YW1wPSIxNjI0NzU3Mzc1Ij4xNjQ8
+L2tleT48L2ZvcmVpZ24ta2V5cz48cmVmLXR5cGUgbmFtZT0iSm91cm5hbCBBcnRpY2xlIj4xNzwv
+cmVmLXR5cGU+PGNvbnRyaWJ1dG9ycz48YXV0aG9ycz48YXV0aG9yPlNyaWthbnRoYW4sIFIuPC9h
+dXRob3I+PGF1dGhvcj5NY01haG9uLCBULiBBLjwvYXV0aG9yPjwvYXV0aG9ycz48L2NvbnRyaWJ1
+dG9ycz48dGl0bGVzPjx0aXRsZT5TdG9jaGFzdGljIGdlbmVyYXRpb24gb2YgYW5udWFsLCBtb250
+aGx5IGFuZCBkYWlseSBjbGltYXRlIGRhdGE6IEEgcmV2aWV3PC90aXRsZT48c2Vjb25kYXJ5LXRp
+dGxlPkh5ZHJvbG9neSBhbmQgZWFydGggc3lzdGVtIHNjaWVuY2VzPC9zZWNvbmRhcnktdGl0bGU+
+PC90aXRsZXM+PHBlcmlvZGljYWw+PGZ1bGwtdGl0bGU+SHlkcm9sb2d5IGFuZCBFYXJ0aCBTeXN0
+ZW0gU2NpZW5jZXM8L2Z1bGwtdGl0bGU+PC9wZXJpb2RpY2FsPjxwYWdlcz42NTMtNjcwPC9wYWdl
+cz48dm9sdW1lPjU8L3ZvbHVtZT48bnVtYmVyPjQ8L251bWJlcj48ZGF0ZXM+PHllYXI+MjAwMTwv
+eWVhcj48L2RhdGVzPjxwdWJsaXNoZXI+Q29wZXJuaWN1cyBQdWJsaWNhdGlvbnM8L3B1Ymxpc2hl
+cj48aXNibj4xNjA3LTc5Mzg8L2lzYm4+PHVybHM+PC91cmxzPjxlbGVjdHJvbmljLXJlc291cmNl
+LW51bT4xMC41MTk0L2hlc3MtNS02NTMtMjAwMTwvZWxlY3Ryb25pYy1yZXNvdXJjZS1udW0+PC9y
+ZWNvcmQ+PC9DaXRlPjwvRW5kTm90ZT4A
+</w:fldData>
+        </w:fldChar>
+      </w:r>
+      <w:r>
+        <w:rPr>
+          <w:rFonts w:ascii="Times New Roman" w:hAnsi="Times New Roman" w:cs="Times New Roman"/>
+        </w:rPr>
+        <w:instrText xml:space="preserve"> ADDIN EN.CITE </w:instrText>
+      </w:r>
+      <w:r>
+        <w:rPr>
+          <w:rFonts w:ascii="Times New Roman" w:hAnsi="Times New Roman" w:cs="Times New Roman"/>
+        </w:rPr>
+        <w:fldChar w:fldCharType="begin">
+          <w:fldData xml:space="preserve">PEVuZE5vdGU+PENpdGU+PEF1dGhvcj5SaWNoYXJkc29uPC9BdXRob3I+PFllYXI+MTk4NDwvWWVh
+cj48UmVjTnVtPjI2MDwvUmVjTnVtPjxEaXNwbGF5VGV4dD4oUmljaGFyZHNvbiBhbmQgV3JpZ2h0
+LCAxOTg0LCBTZW1lbm92IGFuZCBCYXJyb3csIDE5OTcsIFNoYXJtYSBhbmQgTGFsbCwgMTk5OSwg
+U3Jpa2FudGhhbiBhbmQgTWNNYWhvbiwgMjAwMSk8L0Rpc3BsYXlUZXh0PjxyZWNvcmQ+PHJlYy1u
+dW1iZXI+MjYwPC9yZWMtbnVtYmVyPjxmb3JlaWduLWtleXM+PGtleSBhcHA9IkVOIiBkYi1pZD0i
+ZDlwZTU5MHRzdnN4MDFlZXJkcHgyZjJ6dnRkZGZzMGYyenNzIiB0aW1lc3RhbXA9IjE2MjkwMzUy
+MjEiPjI2MDwva2V5PjwvZm9yZWlnbi1rZXlzPjxyZWYtdHlwZSBuYW1lPSJKb3VybmFsIEFydGlj
+bGUiPjE3PC9yZWYtdHlwZT48Y29udHJpYnV0b3JzPjxhdXRob3JzPjxhdXRob3I+UmljaGFyZHNv
+biwgQy4gVy48L2F1dGhvcj48YXV0aG9yPldyaWdodCwgRC4gQS48L2F1dGhvcj48L2F1dGhvcnM+
+PC9jb250cmlidXRvcnM+PHRpdGxlcz48dGl0bGU+V0dFTjogYSBtb2RlbCBmb3IgZ2VuZXJhdGlu
+ZyBkYWlseSB3ZWF0aGVyIHZhcmlhYmxlcy4gVS5TIERlcGFydG1lbnQgb2YgQWdyaWN1bHR1cmU8
+L3RpdGxlPjxzZWNvbmRhcnktdGl0bGU+QWdyaWN1bHR1cmUgUmVzZWFyY2ggU2VydmljZTwvc2Vj
+b25kYXJ5LXRpdGxlPjwvdGl0bGVzPjxwZXJpb2RpY2FsPjxmdWxsLXRpdGxlPkFncmljdWx0dXJl
+IFJlc2VhcmNoIFNlcnZpY2U8L2Z1bGwtdGl0bGU+PC9wZXJpb2RpY2FsPjxwYWdlcz44MzwvcGFn
+ZXM+PHZvbHVtZT5BUlMtODwvdm9sdW1lPjxkYXRlcz48eWVhcj4xOTg0PC95ZWFyPjwvZGF0ZXM+
+PHVybHM+PC91cmxzPjwvcmVjb3JkPjwvQ2l0ZT48Q2l0ZT48QXV0aG9yPlNlbWVub3Y8L0F1dGhv
+cj48WWVhcj4xOTk3PC9ZZWFyPjxSZWNOdW0+MjM8L1JlY051bT48cmVjb3JkPjxyZWMtbnVtYmVy
+PjIzPC9yZWMtbnVtYmVyPjxmb3JlaWduLWtleXM+PGtleSBhcHA9IkVOIiBkYi1pZD0iZDlwZTU5
+MHRzdnN4MDFlZXJkcHgyZjJ6dnRkZGZzMGYyenNzIiB0aW1lc3RhbXA9IjE2MTkwMDc0NDQiPjIz
+PC9rZXk+PC9mb3JlaWduLWtleXM+PHJlZi10eXBlIG5hbWU9IkpvdXJuYWwgQXJ0aWNsZSI+MTc8
+L3JlZi10eXBlPjxjb250cmlidXRvcnM+PGF1dGhvcnM+PGF1dGhvcj5TZW1lbm92LCBNaWtoYWls
+IEEuPC9hdXRob3I+PGF1dGhvcj5CYXJyb3csIEVsYWluZSBNLjwvYXV0aG9yPjwvYXV0aG9ycz48
+L2NvbnRyaWJ1dG9ycz48dGl0bGVzPjx0aXRsZT5Vc2Ugb2YgYSBTdG9jaGFzdGljIFdlYXRoZXIg
+R2VuZXJhdG9yIGluIHRoZSBEZXZlbG9wbWVudCBvZiBDbGltYXRlIENoYW5nZSBTY2VuYXJpb3M8
+L3RpdGxlPjxzZWNvbmRhcnktdGl0bGU+Q2xpbWF0aWMgQ2hhbmdlPC9zZWNvbmRhcnktdGl0bGU+
+PC90aXRsZXM+PHBlcmlvZGljYWw+PGZ1bGwtdGl0bGU+Q2xpbWF0aWMgQ2hhbmdlPC9mdWxsLXRp
+dGxlPjwvcGVyaW9kaWNhbD48cGFnZXM+Mzk3LTQxNDwvcGFnZXM+PHZvbHVtZT4zNTwvdm9sdW1l
+PjxudW1iZXI+NDwvbnVtYmVyPjxkYXRlcz48eWVhcj4xOTk3PC95ZWFyPjxwdWItZGF0ZXM+PGRh
+dGU+MTk5Ny0wNC0wMTwvZGF0ZT48L3B1Yi1kYXRlcz48L2RhdGVzPjxpc2JuPjE1NzMtMTQ4MDwv
+aXNibj48dXJscz48L3VybHM+PGVsZWN0cm9uaWMtcmVzb3VyY2UtbnVtPjEwLjEwMjMvQToxMDA1
+MzQyNjMyMjc5PC9lbGVjdHJvbmljLXJlc291cmNlLW51bT48cmVtb3RlLWRhdGFiYXNlLW5hbWU+
+U3ByaW5nZXIgTGluazwvcmVtb3RlLWRhdGFiYXNlLW5hbWU+PGxhbmd1YWdlPmVuPC9sYW5ndWFn
+ZT48YWNjZXNzLWRhdGU+MjAyMS0wNC0yMSAwMTowMDo1NzwvYWNjZXNzLWRhdGU+PC9yZWNvcmQ+
+PC9DaXRlPjxDaXRlPjxBdXRob3I+U2hhcm1hPC9BdXRob3I+PFllYXI+MTk5OTwvWWVhcj48UmVj
+TnVtPjI2MjwvUmVjTnVtPjxyZWNvcmQ+PHJlYy1udW1iZXI+MjYyPC9yZWMtbnVtYmVyPjxmb3Jl
+aWduLWtleXM+PGtleSBhcHA9IkVOIiBkYi1pZD0iZDlwZTU5MHRzdnN4MDFlZXJkcHgyZjJ6dnRk
+ZGZzMGYyenNzIiB0aW1lc3RhbXA9IjE2MjkxMTE5OTAiPjI2Mjwva2V5PjwvZm9yZWlnbi1rZXlz
+PjxyZWYtdHlwZSBuYW1lPSJKb3VybmFsIEFydGljbGUiPjE3PC9yZWYtdHlwZT48Y29udHJpYnV0
+b3JzPjxhdXRob3JzPjxhdXRob3I+U2hhcm1hLCBBc2hpc2g8L2F1dGhvcj48YXV0aG9yPkxhbGws
+IFVwbWFudTwvYXV0aG9yPjwvYXV0aG9ycz48L2NvbnRyaWJ1dG9ycz48dGl0bGVzPjx0aXRsZT5B
+IG5vbnBhcmFtZXRyaWMgYXBwcm9hY2ggZm9yIGRhaWx5IHJhaW5mYWxsIHNpbXVsYXRpb248L3Rp
+dGxlPjxzZWNvbmRhcnktdGl0bGU+TWF0aGVtYXRpY3MgYW5kIENvbXB1dGVycyBpbiBTaW11bGF0
+aW9uPC9zZWNvbmRhcnktdGl0bGU+PC90aXRsZXM+PHBlcmlvZGljYWw+PGZ1bGwtdGl0bGU+TWF0
+aGVtYXRpY3MgYW5kIENvbXB1dGVycyBpbiBTaW11bGF0aW9uPC9mdWxsLXRpdGxlPjwvcGVyaW9k
+aWNhbD48cGFnZXM+MzYxLTM3MTwvcGFnZXM+PHZvbHVtZT40ODwvdm9sdW1lPjxudW1iZXI+NC02
+PC9udW1iZXI+PHNlY3Rpb24+MzYxPC9zZWN0aW9uPjxkYXRlcz48eWVhcj4xOTk5PC95ZWFyPjwv
+ZGF0ZXM+PGlzYm4+MDM3ODQ3NTQ8L2lzYm4+PHVybHM+PC91cmxzPjxlbGVjdHJvbmljLXJlc291
+cmNlLW51bT4xMC4xMDE2L3MwMzc4LTQ3NTQoOTkpMDAwMTYtNjwvZWxlY3Ryb25pYy1yZXNvdXJj
+ZS1udW0+PC9yZWNvcmQ+PC9DaXRlPjxDaXRlPjxBdXRob3I+U3Jpa2FudGhhbjwvQXV0aG9yPjxZ
+ZWFyPjIwMDE8L1llYXI+PFJlY051bT4xNjQ8L1JlY051bT48cmVjb3JkPjxyZWMtbnVtYmVyPjE2
+NDwvcmVjLW51bWJlcj48Zm9yZWlnbi1rZXlzPjxrZXkgYXBwPSJFTiIgZGItaWQ9ImQ5cGU1OTB0
+c3ZzeDAxZWVyZHB4MmYyenZ0ZGRmczBmMnpzcyIgdGltZXN0YW1wPSIxNjI0NzU3Mzc1Ij4xNjQ8
+L2tleT48L2ZvcmVpZ24ta2V5cz48cmVmLXR5cGUgbmFtZT0iSm91cm5hbCBBcnRpY2xlIj4xNzwv
+cmVmLXR5cGU+PGNvbnRyaWJ1dG9ycz48YXV0aG9ycz48YXV0aG9yPlNyaWthbnRoYW4sIFIuPC9h
+dXRob3I+PGF1dGhvcj5NY01haG9uLCBULiBBLjwvYXV0aG9yPjwvYXV0aG9ycz48L2NvbnRyaWJ1
+dG9ycz48dGl0bGVzPjx0aXRsZT5TdG9jaGFzdGljIGdlbmVyYXRpb24gb2YgYW5udWFsLCBtb250
+aGx5IGFuZCBkYWlseSBjbGltYXRlIGRhdGE6IEEgcmV2aWV3PC90aXRsZT48c2Vjb25kYXJ5LXRp
+dGxlPkh5ZHJvbG9neSBhbmQgZWFydGggc3lzdGVtIHNjaWVuY2VzPC9zZWNvbmRhcnktdGl0bGU+
+PC90aXRsZXM+PHBlcmlvZGljYWw+PGZ1bGwtdGl0bGU+SHlkcm9sb2d5IGFuZCBFYXJ0aCBTeXN0
+ZW0gU2NpZW5jZXM8L2Z1bGwtdGl0bGU+PC9wZXJpb2RpY2FsPjxwYWdlcz42NTMtNjcwPC9wYWdl
+cz48dm9sdW1lPjU8L3ZvbHVtZT48bnVtYmVyPjQ8L251bWJlcj48ZGF0ZXM+PHllYXI+MjAwMTwv
+eWVhcj48L2RhdGVzPjxwdWJsaXNoZXI+Q29wZXJuaWN1cyBQdWJsaWNhdGlvbnM8L3B1Ymxpc2hl
+cj48aXNibj4xNjA3LTc5Mzg8L2lzYm4+PHVybHM+PC91cmxzPjxlbGVjdHJvbmljLXJlc291cmNl
+LW51bT4xMC41MTk0L2hlc3MtNS02NTMtMjAwMTwvZWxlY3Ryb25pYy1yZXNvdXJjZS1udW0+PC9y
+ZWNvcmQ+PC9DaXRlPjwvRW5kTm90ZT4A
+</w:fldData>
+        </w:fldChar>
+      </w:r>
+      <w:r>
+        <w:rPr>
+          <w:rFonts w:ascii="Times New Roman" w:hAnsi="Times New Roman" w:cs="Times New Roman"/>
+        </w:rPr>
+        <w:instrText xml:space="preserve"> ADDIN EN.CITE.DATA </w:instrText>
+      </w:r>
+      <w:r>
+        <w:rPr>
+          <w:rFonts w:ascii="Times New Roman" w:hAnsi="Times New Roman" w:cs="Times New Roman"/>
+        </w:rPr>
+      </w:r>
+      <w:r>
+        <w:rPr>
+          <w:rFonts w:ascii="Times New Roman" w:hAnsi="Times New Roman" w:cs="Times New Roman"/>
+        </w:rPr>
+        <w:fldChar w:fldCharType="end"/>
+      </w:r>
+      <w:r>
+        <w:rPr>
+          <w:rFonts w:ascii="Times New Roman" w:hAnsi="Times New Roman" w:cs="Times New Roman"/>
+        </w:rPr>
+        <w:fldChar w:fldCharType="separate"/>
+      </w:r>
+      <w:r>
+        <w:rPr>
+          <w:rFonts w:ascii="Times New Roman" w:hAnsi="Times New Roman" w:cs="Times New Roman"/>
+          <w:noProof/>
+        </w:rPr>
+        <w:t>(</w:t>
+      </w:r>
+      <w:hyperlink w:anchor="_ENREF_26" w:tooltip="Richardson, 1984 #260" w:history="1">
+        <w:r>
+          <w:rPr>
+            <w:rStyle w:val="Hyperlink"/>
+            <w:rFonts w:ascii="Times New Roman" w:hAnsi="Times New Roman" w:cs="Times New Roman"/>
+          </w:rPr>
+          <w:t>Richardson and Wright, 1984</w:t>
+        </w:r>
+      </w:hyperlink>
+      <w:r>
+        <w:rPr>
+          <w:rFonts w:ascii="Times New Roman" w:hAnsi="Times New Roman" w:cs="Times New Roman"/>
+          <w:noProof/>
+        </w:rPr>
+        <w:t xml:space="preserve">, </w:t>
+      </w:r>
+      <w:hyperlink w:anchor="_ENREF_28" w:tooltip="Semenov, 1997 #23" w:history="1">
+        <w:r>
+          <w:rPr>
+            <w:rStyle w:val="Hyperlink"/>
+            <w:rFonts w:ascii="Times New Roman" w:hAnsi="Times New Roman" w:cs="Times New Roman"/>
+          </w:rPr>
+          <w:t>Semenov and Barrow, 1997</w:t>
+        </w:r>
+      </w:hyperlink>
+      <w:r>
+        <w:rPr>
+          <w:rFonts w:ascii="Times New Roman" w:hAnsi="Times New Roman" w:cs="Times New Roman"/>
+          <w:noProof/>
+        </w:rPr>
+        <w:t xml:space="preserve">, </w:t>
+      </w:r>
+      <w:hyperlink w:anchor="_ENREF_29" w:tooltip="Sharma, 1999 #262" w:history="1">
+        <w:r>
+          <w:rPr>
+            <w:rStyle w:val="Hyperlink"/>
+            <w:rFonts w:ascii="Times New Roman" w:hAnsi="Times New Roman" w:cs="Times New Roman"/>
+          </w:rPr>
+          <w:t>Sharma and Lall, 1999</w:t>
+        </w:r>
+      </w:hyperlink>
+      <w:r>
+        <w:rPr>
+          <w:rFonts w:ascii="Times New Roman" w:hAnsi="Times New Roman" w:cs="Times New Roman"/>
+          <w:noProof/>
+        </w:rPr>
+        <w:t xml:space="preserve">, </w:t>
+      </w:r>
+      <w:hyperlink w:anchor="_ENREF_30" w:tooltip="Srikanthan, 2001 #164" w:history="1">
+        <w:r>
+          <w:rPr>
+            <w:rStyle w:val="Hyperlink"/>
+            <w:rFonts w:ascii="Times New Roman" w:hAnsi="Times New Roman" w:cs="Times New Roman"/>
+          </w:rPr>
+          <w:t>Srikanthan and McMahon, 2001</w:t>
+        </w:r>
+      </w:hyperlink>
+      <w:r>
+        <w:rPr>
+          <w:rFonts w:ascii="Times New Roman" w:hAnsi="Times New Roman" w:cs="Times New Roman"/>
+          <w:noProof/>
+        </w:rPr>
+        <w:t>)</w:t>
+      </w:r>
+      <w:r>
+        <w:rPr>
+          <w:rFonts w:ascii="Times New Roman" w:hAnsi="Times New Roman" w:cs="Times New Roman"/>
+        </w:rPr>
+        <w:fldChar w:fldCharType="end"/>
+      </w:r>
+      <w:r>
+        <w:rPr>
+          <w:rFonts w:ascii="Times New Roman" w:hAnsi="Times New Roman" w:cs="Times New Roman"/>
+        </w:rPr>
+        <w:t>,</w:t>
+      </w:r>
+      <w:r>
+        <w:rPr>
+          <w:rFonts w:ascii="Times New Roman" w:hAnsi="Times New Roman" w:cs="Times New Roman"/>
+        </w:rPr>
+        <w:t xml:space="preserve"> </w:t>
+      </w:r>
+      <w:r>
+        <w:rPr>
+          <w:rFonts w:ascii="Times New Roman" w:hAnsi="Times New Roman" w:cs="Times New Roman"/>
+        </w:rPr>
+        <w:t>sub-daily</w:t>
+      </w:r>
+      <w:r>
+        <w:rPr>
+          <w:rFonts w:ascii="Times New Roman" w:hAnsi="Times New Roman" w:cs="Times New Roman"/>
+        </w:rPr>
+        <w:t xml:space="preserve"> </w:t>
+      </w:r>
+      <w:r>
+        <w:rPr>
+          <w:rFonts w:ascii="Times New Roman" w:hAnsi="Times New Roman" w:cs="Times New Roman"/>
+        </w:rPr>
+        <w:fldChar w:fldCharType="begin">
+          <w:fldData xml:space="preserve">PEVuZE5vdGU+PENpdGU+PEF1dGhvcj5HdXB0YTwvQXV0aG9yPjxZZWFyPjE5OTM8L1llYXI+PFJl
+Y051bT4yODI8L1JlY051bT48RGlzcGxheVRleHQ+KEd1cHRhIGFuZCBXYXltaXJlLCAxOTkzLCBL
+aGFsaXEgYW5kIEN1bm5hbmUsIDE5OTYsIENvd3BlcnR3YWl0LCAyMDA2KTwvRGlzcGxheVRleHQ+
+PHJlY29yZD48cmVjLW51bWJlcj4yODI8L3JlYy1udW1iZXI+PGZvcmVpZ24ta2V5cz48a2V5IGFw
+cD0iRU4iIGRiLWlkPSJkOXBlNTkwdHN2c3gwMWVlcmRweDJmMnp2dGRkZnMwZjJ6c3MiIHRpbWVz
+dGFtcD0iMTYzMTM0OTk4MSI+MjgyPC9rZXk+PC9mb3JlaWduLWtleXM+PHJlZi10eXBlIG5hbWU9
+IkpvdXJuYWwgQXJ0aWNsZSI+MTc8L3JlZi10eXBlPjxjb250cmlidXRvcnM+PGF1dGhvcnM+PGF1
+dGhvcj5HdXB0YSwgVmlqYXkgSy48L2F1dGhvcj48YXV0aG9yPldheW1pcmUsIEVkd2FyZCBDLjwv
+YXV0aG9yPjwvYXV0aG9ycz48L2NvbnRyaWJ1dG9ycz48dGl0bGVzPjx0aXRsZT5BIFN0YXRpc3Rp
+Y2FsIEFuYWx5c2lzIG9mIE1lc29zY2FsZSBSYWluZmFsbCBhcyBhIFJhbmRvbSBDYXNjYWRlPC90
+aXRsZT48c2Vjb25kYXJ5LXRpdGxlPkpvdXJuYWwgb2YgQXBwbGllZCBNZXRlb3JvbG9neTwvc2Vj
+b25kYXJ5LXRpdGxlPjwvdGl0bGVzPjxwZXJpb2RpY2FsPjxmdWxsLXRpdGxlPkpvdXJuYWwgb2Yg
+QXBwbGllZCBNZXRlb3JvbG9neTwvZnVsbC10aXRsZT48L3BlcmlvZGljYWw+PHBhZ2VzPjI1MS0y
+Njc8L3BhZ2VzPjx2b2x1bWU+MzI8L3ZvbHVtZT48bnVtYmVyPjI8L251bWJlcj48c2VjdGlvbj4y
+NTE8L3NlY3Rpb24+PGRhdGVzPjx5ZWFyPjE5OTM8L3llYXI+PC9kYXRlcz48aXNibj4wODk0LTg3
+NjMmI3hEOzE1MjAtMDQ1MDwvaXNibj48dXJscz48L3VybHM+PGVsZWN0cm9uaWMtcmVzb3VyY2Ut
+bnVtPjEwLjExNzUvMTUyMC0wNDUwKDE5OTMpMDMyJmx0OzAyNTE6QXNhb21yJmd0OzIuMC5Dbzsy
+PC9lbGVjdHJvbmljLXJlc291cmNlLW51bT48L3JlY29yZD48L0NpdGU+PENpdGU+PEF1dGhvcj5L
+aGFsaXE8L0F1dGhvcj48WWVhcj4xOTk2PC9ZZWFyPjxSZWNOdW0+MjgwPC9SZWNOdW0+PHJlY29y
+ZD48cmVjLW51bWJlcj4yODA8L3JlYy1udW1iZXI+PGZvcmVpZ24ta2V5cz48a2V5IGFwcD0iRU4i
+IGRiLWlkPSJkOXBlNTkwdHN2c3gwMWVlcmRweDJmMnp2dGRkZnMwZjJ6c3MiIHRpbWVzdGFtcD0i
+MTYzMTM0OTcwOSI+MjgwPC9rZXk+PC9mb3JlaWduLWtleXM+PHJlZi10eXBlIG5hbWU9IkpvdXJu
+YWwgQXJ0aWNsZSI+MTc8L3JlZi10eXBlPjxjb250cmlidXRvcnM+PGF1dGhvcnM+PGF1dGhvcj5L
+aGFsaXEsIE0uIE4uPC9hdXRob3I+PGF1dGhvcj5DdW5uYW5lLCBDLjwvYXV0aG9yPjwvYXV0aG9y
+cz48L2NvbnRyaWJ1dG9ycz48dGl0bGVzPjx0aXRsZT5Nb2RlbGxpbmcgcG9pbnQgcmFpbmZhbGwg
+b2NjdXJyZW5jZXMgd2l0aCB0aGUgbW9kaWZpZWQgQmFydGxldHQtTGV3aXMgcmVjdGFuZ3VsYXIg
+cHVsc2VzIG1vZGVsPC90aXRsZT48c2Vjb25kYXJ5LXRpdGxlPkpvdXJuYWwgb2YgSHlkcm9sb2d5
+PC9zZWNvbmRhcnktdGl0bGU+PC90aXRsZXM+PHBlcmlvZGljYWw+PGZ1bGwtdGl0bGU+Sm91cm5h
+bCBvZiBIeWRyb2xvZ3k8L2Z1bGwtdGl0bGU+PC9wZXJpb2RpY2FsPjxwYWdlcz4xMDktMTM4PC9w
+YWdlcz48dm9sdW1lPjE4MDwvdm9sdW1lPjxudW1iZXI+MS00PC9udW1iZXI+PHNlY3Rpb24+MTA5
+PC9zZWN0aW9uPjxkYXRlcz48eWVhcj4xOTk2PC95ZWFyPjwvZGF0ZXM+PGlzYm4+MDAyMjE2OTQ8
+L2lzYm4+PHVybHM+PC91cmxzPjxlbGVjdHJvbmljLXJlc291cmNlLW51bT4xMC4xMDE2LzAwMjIt
+MTY5NCg5NSkwMjg5NC0zPC9lbGVjdHJvbmljLXJlc291cmNlLW51bT48L3JlY29yZD48L0NpdGU+
+PENpdGU+PEF1dGhvcj5Db3dwZXJ0d2FpdDwvQXV0aG9yPjxZZWFyPjIwMDY8L1llYXI+PFJlY051
+bT4xMDI8L1JlY051bT48cmVjb3JkPjxyZWMtbnVtYmVyPjEwMjwvcmVjLW51bWJlcj48Zm9yZWln
+bi1rZXlzPjxrZXkgYXBwPSJFTiIgZGItaWQ9ImQ5cGU1OTB0c3ZzeDAxZWVyZHB4MmYyenZ0ZGRm
+czBmMnpzcyIgdGltZXN0YW1wPSIxNjIwNzk2MjEzIj4xMDI8L2tleT48L2ZvcmVpZ24ta2V5cz48
+cmVmLXR5cGUgbmFtZT0iSm91cm5hbCBBcnRpY2xlIj4xNzwvcmVmLXR5cGU+PGNvbnRyaWJ1dG9y
+cz48YXV0aG9ycz48YXV0aG9yPkNvd3BlcnR3YWl0LCBQYXVsIFMuIFAuPC9hdXRob3I+PC9hdXRo
+b3JzPjwvY29udHJpYnV0b3JzPjx0aXRsZXM+PHRpdGxlPkEgc3BhdGlhbOKAk3RlbXBvcmFsIHBv
+aW50IHByb2Nlc3MgbW9kZWwgb2YgcmFpbmZhbGwgZm9yIHRoZSBUaGFtZXMgY2F0Y2htZW50LCBV
+SzwvdGl0bGU+PHNlY29uZGFyeS10aXRsZT5Kb3VybmFsIG9mIGh5ZHJvbG9neSAoQW1zdGVyZGFt
+KTwvc2Vjb25kYXJ5LXRpdGxlPjwvdGl0bGVzPjxwZXJpb2RpY2FsPjxmdWxsLXRpdGxlPkpvdXJu
+YWwgb2YgaHlkcm9sb2d5IChBbXN0ZXJkYW0pPC9mdWxsLXRpdGxlPjwvcGVyaW9kaWNhbD48cGFn
+ZXM+NTg2LTU5NTwvcGFnZXM+PHZvbHVtZT4zMzA8L3ZvbHVtZT48bnVtYmVyPjM8L251bWJlcj48
+a2V5d29yZHM+PGtleXdvcmQ+UG9pbnQgcHJvY2Vzc2VzPC9rZXl3b3JkPjxrZXl3b3JkPlVyYmFu
+IHJhaW5mYWxsPC9rZXl3b3JkPjxrZXl3b3JkPk11bHRpc2l0ZSBkYXRhPC9rZXl3b3JkPjxrZXl3
+b3JkPlRpbWUgc2VyaWVzPC9rZXl3b3JkPjxrZXl3b3JkPlNwYXRpYWzigJN0ZW1wb3JhbCBtb2Rl
+bHM8L2tleXdvcmQ+PGtleXdvcmQ+RWFydGgsIG9jZWFuLCBzcGFjZTwva2V5d29yZD48a2V5d29y
+ZD5FYXJ0aCBzY2llbmNlczwva2V5d29yZD48a2V5d29yZD5FeGFjdCBzY2llbmNlcyBhbmQgdGVj
+aG5vbG9neTwva2V5d29yZD48a2V5d29yZD5IeWRyb2xvZ3kuIEh5ZHJvZ2VvbG9neTwva2V5d29y
+ZD48a2V5d29yZD5SYWluIGFuZCByYWluZmFsbDwva2V5d29yZD48a2V5d29yZD5BbmFseXNpczwv
+a2V5d29yZD48L2tleXdvcmRzPjxkYXRlcz48eWVhcj4yMDA2PC95ZWFyPjwvZGF0ZXM+PHB1Yi1s
+b2NhdGlvbj5BbXN0ZXJkYW08L3B1Yi1sb2NhdGlvbj48cHVibGlzaGVyPkVsc2V2aWVyIEIuVjwv
+cHVibGlzaGVyPjxpc2JuPjAwMjItMTY5NDwvaXNibj48dXJscz48L3VybHM+PGVsZWN0cm9uaWMt
+cmVzb3VyY2UtbnVtPjEwLjEwMTYvai5qaHlkcm9sLjIwMDYuMDQuMDQzPC9lbGVjdHJvbmljLXJl
+c291cmNlLW51bT48L3JlY29yZD48L0NpdGU+PC9FbmROb3RlPgB=
+</w:fldData>
+        </w:fldChar>
+      </w:r>
+      <w:r>
+        <w:rPr>
+          <w:rFonts w:ascii="Times New Roman" w:hAnsi="Times New Roman" w:cs="Times New Roman"/>
+        </w:rPr>
+        <w:instrText xml:space="preserve"> ADDIN EN.CITE </w:instrText>
+      </w:r>
+      <w:r>
+        <w:rPr>
+          <w:rFonts w:ascii="Times New Roman" w:hAnsi="Times New Roman" w:cs="Times New Roman"/>
+        </w:rPr>
+        <w:fldChar w:fldCharType="begin">
+          <w:fldData xml:space="preserve">PEVuZE5vdGU+PENpdGU+PEF1dGhvcj5HdXB0YTwvQXV0aG9yPjxZZWFyPjE5OTM8L1llYXI+PFJl
+Y051bT4yODI8L1JlY051bT48RGlzcGxheVRleHQ+KEd1cHRhIGFuZCBXYXltaXJlLCAxOTkzLCBL
+aGFsaXEgYW5kIEN1bm5hbmUsIDE5OTYsIENvd3BlcnR3YWl0LCAyMDA2KTwvRGlzcGxheVRleHQ+
+PHJlY29yZD48cmVjLW51bWJlcj4yODI8L3JlYy1udW1iZXI+PGZvcmVpZ24ta2V5cz48a2V5IGFw
+cD0iRU4iIGRiLWlkPSJkOXBlNTkwdHN2c3gwMWVlcmRweDJmMnp2dGRkZnMwZjJ6c3MiIHRpbWVz
+dGFtcD0iMTYzMTM0OTk4MSI+MjgyPC9rZXk+PC9mb3JlaWduLWtleXM+PHJlZi10eXBlIG5hbWU9
+IkpvdXJuYWwgQXJ0aWNsZSI+MTc8L3JlZi10eXBlPjxjb250cmlidXRvcnM+PGF1dGhvcnM+PGF1
+dGhvcj5HdXB0YSwgVmlqYXkgSy48L2F1dGhvcj48YXV0aG9yPldheW1pcmUsIEVkd2FyZCBDLjwv
+YXV0aG9yPjwvYXV0aG9ycz48L2NvbnRyaWJ1dG9ycz48dGl0bGVzPjx0aXRsZT5BIFN0YXRpc3Rp
+Y2FsIEFuYWx5c2lzIG9mIE1lc29zY2FsZSBSYWluZmFsbCBhcyBhIFJhbmRvbSBDYXNjYWRlPC90
+aXRsZT48c2Vjb25kYXJ5LXRpdGxlPkpvdXJuYWwgb2YgQXBwbGllZCBNZXRlb3JvbG9neTwvc2Vj
+b25kYXJ5LXRpdGxlPjwvdGl0bGVzPjxwZXJpb2RpY2FsPjxmdWxsLXRpdGxlPkpvdXJuYWwgb2Yg
+QXBwbGllZCBNZXRlb3JvbG9neTwvZnVsbC10aXRsZT48L3BlcmlvZGljYWw+PHBhZ2VzPjI1MS0y
+Njc8L3BhZ2VzPjx2b2x1bWU+MzI8L3ZvbHVtZT48bnVtYmVyPjI8L251bWJlcj48c2VjdGlvbj4y
+NTE8L3NlY3Rpb24+PGRhdGVzPjx5ZWFyPjE5OTM8L3llYXI+PC9kYXRlcz48aXNibj4wODk0LTg3
+NjMmI3hEOzE1MjAtMDQ1MDwvaXNibj48dXJscz48L3VybHM+PGVsZWN0cm9uaWMtcmVzb3VyY2Ut
+bnVtPjEwLjExNzUvMTUyMC0wNDUwKDE5OTMpMDMyJmx0OzAyNTE6QXNhb21yJmd0OzIuMC5Dbzsy
+PC9lbGVjdHJvbmljLXJlc291cmNlLW51bT48L3JlY29yZD48L0NpdGU+PENpdGU+PEF1dGhvcj5L
+aGFsaXE8L0F1dGhvcj48WWVhcj4xOTk2PC9ZZWFyPjxSZWNOdW0+MjgwPC9SZWNOdW0+PHJlY29y
+ZD48cmVjLW51bWJlcj4yODA8L3JlYy1udW1iZXI+PGZvcmVpZ24ta2V5cz48a2V5IGFwcD0iRU4i
+IGRiLWlkPSJkOXBlNTkwdHN2c3gwMWVlcmRweDJmMnp2dGRkZnMwZjJ6c3MiIHRpbWVzdGFtcD0i
+MTYzMTM0OTcwOSI+MjgwPC9rZXk+PC9mb3JlaWduLWtleXM+PHJlZi10eXBlIG5hbWU9IkpvdXJu
+YWwgQXJ0aWNsZSI+MTc8L3JlZi10eXBlPjxjb250cmlidXRvcnM+PGF1dGhvcnM+PGF1dGhvcj5L
+aGFsaXEsIE0uIE4uPC9hdXRob3I+PGF1dGhvcj5DdW5uYW5lLCBDLjwvYXV0aG9yPjwvYXV0aG9y
+cz48L2NvbnRyaWJ1dG9ycz48dGl0bGVzPjx0aXRsZT5Nb2RlbGxpbmcgcG9pbnQgcmFpbmZhbGwg
+b2NjdXJyZW5jZXMgd2l0aCB0aGUgbW9kaWZpZWQgQmFydGxldHQtTGV3aXMgcmVjdGFuZ3VsYXIg
+cHVsc2VzIG1vZGVsPC90aXRsZT48c2Vjb25kYXJ5LXRpdGxlPkpvdXJuYWwgb2YgSHlkcm9sb2d5
+PC9zZWNvbmRhcnktdGl0bGU+PC90aXRsZXM+PHBlcmlvZGljYWw+PGZ1bGwtdGl0bGU+Sm91cm5h
+bCBvZiBIeWRyb2xvZ3k8L2Z1bGwtdGl0bGU+PC9wZXJpb2RpY2FsPjxwYWdlcz4xMDktMTM4PC9w
+YWdlcz48dm9sdW1lPjE4MDwvdm9sdW1lPjxudW1iZXI+MS00PC9udW1iZXI+PHNlY3Rpb24+MTA5
+PC9zZWN0aW9uPjxkYXRlcz48eWVhcj4xOTk2PC95ZWFyPjwvZGF0ZXM+PGlzYm4+MDAyMjE2OTQ8
+L2lzYm4+PHVybHM+PC91cmxzPjxlbGVjdHJvbmljLXJlc291cmNlLW51bT4xMC4xMDE2LzAwMjIt
+MTY5NCg5NSkwMjg5NC0zPC9lbGVjdHJvbmljLXJlc291cmNlLW51bT48L3JlY29yZD48L0NpdGU+
+PENpdGU+PEF1dGhvcj5Db3dwZXJ0d2FpdDwvQXV0aG9yPjxZZWFyPjIwMDY8L1llYXI+PFJlY051
+bT4xMDI8L1JlY051bT48cmVjb3JkPjxyZWMtbnVtYmVyPjEwMjwvcmVjLW51bWJlcj48Zm9yZWln
+bi1rZXlzPjxrZXkgYXBwPSJFTiIgZGItaWQ9ImQ5cGU1OTB0c3ZzeDAxZWVyZHB4MmYyenZ0ZGRm
+czBmMnpzcyIgdGltZXN0YW1wPSIxNjIwNzk2MjEzIj4xMDI8L2tleT48L2ZvcmVpZ24ta2V5cz48
+cmVmLXR5cGUgbmFtZT0iSm91cm5hbCBBcnRpY2xlIj4xNzwvcmVmLXR5cGU+PGNvbnRyaWJ1dG9y
+cz48YXV0aG9ycz48YXV0aG9yPkNvd3BlcnR3YWl0LCBQYXVsIFMuIFAuPC9hdXRob3I+PC9hdXRo
+b3JzPjwvY29udHJpYnV0b3JzPjx0aXRsZXM+PHRpdGxlPkEgc3BhdGlhbOKAk3RlbXBvcmFsIHBv
+aW50IHByb2Nlc3MgbW9kZWwgb2YgcmFpbmZhbGwgZm9yIHRoZSBUaGFtZXMgY2F0Y2htZW50LCBV
+SzwvdGl0bGU+PHNlY29uZGFyeS10aXRsZT5Kb3VybmFsIG9mIGh5ZHJvbG9neSAoQW1zdGVyZGFt
+KTwvc2Vjb25kYXJ5LXRpdGxlPjwvdGl0bGVzPjxwZXJpb2RpY2FsPjxmdWxsLXRpdGxlPkpvdXJu
+YWwgb2YgaHlkcm9sb2d5IChBbXN0ZXJkYW0pPC9mdWxsLXRpdGxlPjwvcGVyaW9kaWNhbD48cGFn
+ZXM+NTg2LTU5NTwvcGFnZXM+PHZvbHVtZT4zMzA8L3ZvbHVtZT48bnVtYmVyPjM8L251bWJlcj48
+a2V5d29yZHM+PGtleXdvcmQ+UG9pbnQgcHJvY2Vzc2VzPC9rZXl3b3JkPjxrZXl3b3JkPlVyYmFu
+IHJhaW5mYWxsPC9rZXl3b3JkPjxrZXl3b3JkPk11bHRpc2l0ZSBkYXRhPC9rZXl3b3JkPjxrZXl3
+b3JkPlRpbWUgc2VyaWVzPC9rZXl3b3JkPjxrZXl3b3JkPlNwYXRpYWzigJN0ZW1wb3JhbCBtb2Rl
+bHM8L2tleXdvcmQ+PGtleXdvcmQ+RWFydGgsIG9jZWFuLCBzcGFjZTwva2V5d29yZD48a2V5d29y
+ZD5FYXJ0aCBzY2llbmNlczwva2V5d29yZD48a2V5d29yZD5FeGFjdCBzY2llbmNlcyBhbmQgdGVj
+aG5vbG9neTwva2V5d29yZD48a2V5d29yZD5IeWRyb2xvZ3kuIEh5ZHJvZ2VvbG9neTwva2V5d29y
+ZD48a2V5d29yZD5SYWluIGFuZCByYWluZmFsbDwva2V5d29yZD48a2V5d29yZD5BbmFseXNpczwv
+a2V5d29yZD48L2tleXdvcmRzPjxkYXRlcz48eWVhcj4yMDA2PC95ZWFyPjwvZGF0ZXM+PHB1Yi1s
+b2NhdGlvbj5BbXN0ZXJkYW08L3B1Yi1sb2NhdGlvbj48cHVibGlzaGVyPkVsc2V2aWVyIEIuVjwv
+cHVibGlzaGVyPjxpc2JuPjAwMjItMTY5NDwvaXNibj48dXJscz48L3VybHM+PGVsZWN0cm9uaWMt
+cmVzb3VyY2UtbnVtPjEwLjEwMTYvai5qaHlkcm9sLjIwMDYuMDQuMDQzPC9lbGVjdHJvbmljLXJl
+c291cmNlLW51bT48L3JlY29yZD48L0NpdGU+PC9FbmROb3RlPgB=
+</w:fldData>
+        </w:fldChar>
+      </w:r>
+      <w:r>
+        <w:rPr>
+          <w:rFonts w:ascii="Times New Roman" w:hAnsi="Times New Roman" w:cs="Times New Roman"/>
+        </w:rPr>
+        <w:instrText xml:space="preserve"> ADDIN EN.CITE.DATA </w:instrText>
+      </w:r>
+      <w:r>
+        <w:rPr>
+          <w:rFonts w:ascii="Times New Roman" w:hAnsi="Times New Roman" w:cs="Times New Roman"/>
+        </w:rPr>
+      </w:r>
+      <w:r>
+        <w:rPr>
+          <w:rFonts w:ascii="Times New Roman" w:hAnsi="Times New Roman" w:cs="Times New Roman"/>
+        </w:rPr>
+        <w:fldChar w:fldCharType="end"/>
+      </w:r>
+      <w:r>
+        <w:rPr>
+          <w:rFonts w:ascii="Times New Roman" w:hAnsi="Times New Roman" w:cs="Times New Roman"/>
+        </w:rPr>
+        <w:fldChar w:fldCharType="separate"/>
+      </w:r>
+      <w:r>
+        <w:rPr>
+          <w:rFonts w:ascii="Times New Roman" w:hAnsi="Times New Roman" w:cs="Times New Roman"/>
+          <w:noProof/>
+        </w:rPr>
+        <w:t>(</w:t>
+      </w:r>
+      <w:hyperlink w:anchor="_ENREF_17" w:tooltip="Gupta, 1993 #282" w:history="1">
+        <w:r>
+          <w:rPr>
+            <w:rStyle w:val="Hyperlink"/>
+            <w:rFonts w:ascii="Times New Roman" w:hAnsi="Times New Roman" w:cs="Times New Roman"/>
+          </w:rPr>
+          <w:t xml:space="preserve">Gupta and </w:t>
+        </w:r>
+        <w:r>
+          <w:rPr>
+            <w:rStyle w:val="Hyperlink"/>
+            <w:rFonts w:ascii="Times New Roman" w:hAnsi="Times New Roman" w:cs="Times New Roman"/>
+          </w:rPr>
+          <w:t>Waymire, 1993</w:t>
+        </w:r>
+      </w:hyperlink>
+      <w:r>
+        <w:rPr>
+          <w:rFonts w:ascii="Times New Roman" w:hAnsi="Times New Roman" w:cs="Times New Roman"/>
+          <w:noProof/>
+        </w:rPr>
+        <w:t xml:space="preserve">, </w:t>
+      </w:r>
+      <w:hyperlink w:anchor="_ENREF_18" w:tooltip="Khaliq, 1996 #280" w:history="1">
+        <w:r>
+          <w:rPr>
+            <w:rStyle w:val="Hyperlink"/>
+            <w:rFonts w:ascii="Times New Roman" w:hAnsi="Times New Roman" w:cs="Times New Roman"/>
+          </w:rPr>
+          <w:t>Khaliq and Cunnane, 1996</w:t>
+        </w:r>
+      </w:hyperlink>
+      <w:r>
+        <w:rPr>
+          <w:rFonts w:ascii="Times New Roman" w:hAnsi="Times New Roman" w:cs="Times New Roman"/>
+          <w:noProof/>
+        </w:rPr>
+        <w:t xml:space="preserve">, </w:t>
+      </w:r>
+      <w:hyperlink w:anchor="_ENREF_12" w:tooltip="Cowpertwait, 2006 #102" w:history="1">
+        <w:r>
+          <w:rPr>
+            <w:rStyle w:val="Hyperlink"/>
+            <w:rFonts w:ascii="Times New Roman" w:hAnsi="Times New Roman" w:cs="Times New Roman"/>
+          </w:rPr>
+          <w:t>Cowpertwait, 2006</w:t>
+        </w:r>
+      </w:hyperlink>
+      <w:r>
+        <w:rPr>
+          <w:rFonts w:ascii="Times New Roman" w:hAnsi="Times New Roman" w:cs="Times New Roman"/>
+          <w:noProof/>
+        </w:rPr>
+        <w:t>)</w:t>
+      </w:r>
+      <w:r>
+        <w:rPr>
+          <w:rFonts w:ascii="Times New Roman" w:hAnsi="Times New Roman" w:cs="Times New Roman"/>
+        </w:rPr>
+        <w:fldChar w:fldCharType="end"/>
+      </w:r>
+      <w:r>
+        <w:rPr>
+          <w:rFonts w:ascii="Times New Roman" w:hAnsi="Times New Roman" w:cs="Times New Roman"/>
+        </w:rPr>
+        <w:t xml:space="preserve">, year to year variation </w:t>
+      </w:r>
+      <w:r>
+        <w:rPr>
+          <w:rFonts w:ascii="Times New Roman" w:hAnsi="Times New Roman" w:cs="Times New Roman"/>
+        </w:rPr>
+        <w:fldChar w:fldCharType="begin">
+          <w:fldData xml:space="preserve">PEVuZE5vdGU+PENpdGU+PEF1dGhvcj5UaHllcjwvQXV0aG9yPjxZZWFyPjE5OTk8L1llYXI+PFJl
+Y051bT4yNjE8L1JlY051bT48RGlzcGxheVRleHQ+KFRoeWVyIGFuZCBLdXplcmEsIDE5OTksIFNy
+aWthbnRoYW4gYW5kIFBlZ3JhbSwgMjAwOSk8L0Rpc3BsYXlUZXh0PjxyZWNvcmQ+PHJlYy1udW1i
+ZXI+MjYxPC9yZWMtbnVtYmVyPjxmb3JlaWduLWtleXM+PGtleSBhcHA9IkVOIiBkYi1pZD0iZDlw
+ZTU5MHRzdnN4MDFlZXJkcHgyZjJ6dnRkZGZzMGYyenNzIiB0aW1lc3RhbXA9IjE2MjkwODI1MTQi
+PjI2MTwva2V5PjwvZm9yZWlnbi1rZXlzPjxyZWYtdHlwZSBuYW1lPSJDb25mZXJlbmNlIFBhcGVy
+Ij40NzwvcmVmLXR5cGU+PGNvbnRyaWJ1dG9ycz48YXV0aG9ycz48YXV0aG9yPlRoeWVyLCBNYXJr
+PC9hdXRob3I+PGF1dGhvcj5LdXplcmEsIEdlb3JnZTwvYXV0aG9yPjwvYXV0aG9ycz48L2NvbnRy
+aWJ1dG9ycz48dGl0bGVzPjx0aXRsZT5Nb2RlbGxpbmcgbG9uZy10ZXJtIHBlcnNpc3RlbmNlIGlu
+IHJhaW5mYWxsIHRpbWUgc2VyaWVzOiBTeWRuZXkgcmFpbmZhbGwgY2FzZSBzdHVkeTwvdGl0bGU+
+PHNlY29uZGFyeS10aXRsZT5JbnRlcm5hdGlvbmFsIENvbmZlcmVuY2Ugb24gV2F0ZXIgUmVzb3Vy
+Y2VzICZhbXA7IEVudmlyb25tZW50IFJlc2VhcmNoPC9zZWNvbmRhcnktdGl0bGU+PC90aXRsZXM+
+PHBhZ2VzPjU1MC01NTY8L3BhZ2VzPjxudW1iZXI+V2F0ZXIgOTk8L251bWJlcj48ZGF0ZXM+PHll
+YXI+MTk5OTwveWVhcj48cHViLWRhdGVzPjxkYXRlPjYtOCBKdWx5IDE5OTk8L2RhdGU+PC9wdWIt
+ZGF0ZXM+PC9kYXRlcz48cHViLWxvY2F0aW9uPkJyaXNiYW5lLCBRbGQuPC9wdWItbG9jYXRpb24+
+PHB1Ymxpc2hlcj5JbnN0aXR1dGlvbiBvZiBFbmdpbmVlcnMsIEF1c3RyYWxpYTwvcHVibGlzaGVy
+Pjx1cmxzPjwvdXJscz48L3JlY29yZD48L0NpdGU+PENpdGU+PEF1dGhvcj5TcmlrYW50aGFuPC9B
+dXRob3I+PFllYXI+MjAwOTwvWWVhcj48UmVjTnVtPjE1NDwvUmVjTnVtPjxyZWNvcmQ+PHJlYy1u
+dW1iZXI+MTU0PC9yZWMtbnVtYmVyPjxmb3JlaWduLWtleXM+PGtleSBhcHA9IkVOIiBkYi1pZD0i
+ZDlwZTU5MHRzdnN4MDFlZXJkcHgyZjJ6dnRkZGZzMGYyenNzIiB0aW1lc3RhbXA9IjE2MjM5MzQ5
+MDIiPjE1NDwva2V5PjwvZm9yZWlnbi1rZXlzPjxyZWYtdHlwZSBuYW1lPSJKb3VybmFsIEFydGlj
+bGUiPjE3PC9yZWYtdHlwZT48Y29udHJpYnV0b3JzPjxhdXRob3JzPjxhdXRob3I+U3Jpa2FudGhh
+biwgUmF0bmFzaW5naGFtPC9hdXRob3I+PGF1dGhvcj5QZWdyYW0sIEdlb2ZmcmV5IEcuIFMuPC9h
+dXRob3I+PC9hdXRob3JzPjwvY29udHJpYnV0b3JzPjx0aXRsZXM+PHRpdGxlPkEgbmVzdGVkIG11
+bHRpc2l0ZSBkYWlseSByYWluZmFsbCBzdG9jaGFzdGljIGdlbmVyYXRpb24gbW9kZWw8L3RpdGxl
+PjxzZWNvbmRhcnktdGl0bGU+Sm91cm5hbCBvZiBoeWRyb2xvZ3kgKEFtc3RlcmRhbSk8L3NlY29u
+ZGFyeS10aXRsZT48L3RpdGxlcz48cGVyaW9kaWNhbD48ZnVsbC10aXRsZT5Kb3VybmFsIG9mIGh5
+ZHJvbG9neSAoQW1zdGVyZGFtKTwvZnVsbC10aXRsZT48L3BlcmlvZGljYWw+PHBhZ2VzPjE0Mi0x
+NTM8L3BhZ2VzPjx2b2x1bWU+MzcxPC92b2x1bWU+PG51bWJlcj4xPC9udW1iZXI+PGtleXdvcmRz
+PjxrZXl3b3JkPlN0b2NoYXN0aWMgbW9kZWw8L2tleXdvcmQ+PGtleXdvcmQ+SW50ZXItYW5udWFs
+IHZhcmlhYmlsaXR5IHByZXNlcnZhdGlvbjwva2V5d29yZD48a2V5d29yZD5NdWx0aXNpdGUgZGFp
+bHkgcmFpbmZhbGw8L2tleXdvcmQ+PGtleXdvcmQ+Q292YXJpYW5jZSBwcmVzZXJ2YXRpb248L2tl
+eXdvcmQ+PGtleXdvcmQ+RWFydGgsIG9jZWFuLCBzcGFjZTwva2V5d29yZD48a2V5d29yZD5IeWRy
+b2xvZ3k8L2tleXdvcmQ+PGtleXdvcmQ+RWFydGggc2NpZW5jZXM8L2tleXdvcmQ+PGtleXdvcmQ+
+RXhhY3Qgc2NpZW5jZXMgYW5kIHRlY2hub2xvZ3k8L2tleXdvcmQ+PGtleXdvcmQ+SHlkcm9sb2d5
+LiBIeWRyb2dlb2xvZ3k8L2tleXdvcmQ+PGtleXdvcmQ+TWFya292IHByb2Nlc3Nlczwva2V5d29y
+ZD48a2V5d29yZD5Nb2RlbHM8L2tleXdvcmQ+PGtleXdvcmQ+UmVzZWFyY2g8L2tleXdvcmQ+PGtl
+eXdvcmQ+UmFpbiBhbmQgcmFpbmZhbGw8L2tleXdvcmQ+PGtleXdvcmQ+QW5hbHlzaXM8L2tleXdv
+cmQ+PC9rZXl3b3Jkcz48ZGF0ZXM+PHllYXI+MjAwOTwveWVhcj48L2RhdGVzPjxwdWItbG9jYXRp
+b24+S2lkbGluZ3RvbjwvcHViLWxvY2F0aW9uPjxwdWJsaXNoZXI+RWxzZXZpZXIgQi5WPC9wdWJs
+aXNoZXI+PGlzYm4+MDAyMi0xNjk0PC9pc2JuPjx1cmxzPjwvdXJscz48ZWxlY3Ryb25pYy1yZXNv
+dXJjZS1udW0+MTAuMTAxNi9qLmpoeWRyb2wuMjAwOS4wMy4wMjU8L2VsZWN0cm9uaWMtcmVzb3Vy
+Y2UtbnVtPjwvcmVjb3JkPjwvQ2l0ZT48L0VuZE5vdGU+AG==
+</w:fldData>
+        </w:fldChar>
+      </w:r>
+      <w:r>
+        <w:rPr>
+          <w:rFonts w:ascii="Times New Roman" w:hAnsi="Times New Roman" w:cs="Times New Roman"/>
+        </w:rPr>
+        <w:instrText xml:space="preserve"> ADDIN EN.CITE </w:instrText>
+      </w:r>
+      <w:r>
+        <w:rPr>
+          <w:rFonts w:ascii="Times New Roman" w:hAnsi="Times New Roman" w:cs="Times New Roman"/>
+        </w:rPr>
+        <w:fldChar w:fldCharType="begin">
+          <w:fldData xml:space="preserve">PEVuZE5vdGU+PENpdGU+PEF1dGhvcj5UaHllcjwvQXV0aG9yPjxZZWFyPjE5OTk8L1llYXI+PFJl
+Y051bT4yNjE8L1JlY051bT48RGlzcGxheVRleHQ+KFRoeWVyIGFuZCBLdXplcmEsIDE5OTksIFNy
+aWthbnRoYW4gYW5kIFBlZ3JhbSwgMjAwOSk8L0Rpc3BsYXlUZXh0PjxyZWNvcmQ+PHJlYy1udW1i
+ZXI+MjYxPC9yZWMtbnVtYmVyPjxmb3JlaWduLWtleXM+PGtleSBhcHA9IkVOIiBkYi1pZD0iZDlw
+ZTU5MHRzdnN4MDFlZXJkcHgyZjJ6dnRkZGZzMGYyenNzIiB0aW1lc3RhbXA9IjE2MjkwODI1MTQi
+PjI2MTwva2V5PjwvZm9yZWlnbi1rZXlzPjxyZWYtdHlwZSBuYW1lPSJDb25mZXJlbmNlIFBhcGVy
+Ij40NzwvcmVmLXR5cGU+PGNvbnRyaWJ1dG9ycz48YXV0aG9ycz48YXV0aG9yPlRoeWVyLCBNYXJr
+PC9hdXRob3I+PGF1dGhvcj5LdXplcmEsIEdlb3JnZTwvYXV0aG9yPjwvYXV0aG9ycz48L2NvbnRy
+aWJ1dG9ycz48dGl0bGVzPjx0aXRsZT5Nb2RlbGxpbmcgbG9uZy10ZXJtIHBlcnNpc3RlbmNlIGlu
+IHJhaW5mYWxsIHRpbWUgc2VyaWVzOiBTeWRuZXkgcmFpbmZhbGwgY2FzZSBzdHVkeTwvdGl0bGU+
+PHNlY29uZGFyeS10aXRsZT5JbnRlcm5hdGlvbmFsIENvbmZlcmVuY2Ugb24gV2F0ZXIgUmVzb3Vy
+Y2VzICZhbXA7IEVudmlyb25tZW50IFJlc2VhcmNoPC9zZWNvbmRhcnktdGl0bGU+PC90aXRsZXM+
+PHBhZ2VzPjU1MC01NTY8L3BhZ2VzPjxudW1iZXI+V2F0ZXIgOTk8L251bWJlcj48ZGF0ZXM+PHll
+YXI+MTk5OTwveWVhcj48cHViLWRhdGVzPjxkYXRlPjYtOCBKdWx5IDE5OTk8L2RhdGU+PC9wdWIt
+ZGF0ZXM+PC9kYXRlcz48cHViLWxvY2F0aW9uPkJyaXNiYW5lLCBRbGQuPC9wdWItbG9jYXRpb24+
+PHB1Ymxpc2hlcj5JbnN0aXR1dGlvbiBvZiBFbmdpbmVlcnMsIEF1c3RyYWxpYTwvcHVibGlzaGVy
+Pjx1cmxzPjwvdXJscz48L3JlY29yZD48L0NpdGU+PENpdGU+PEF1dGhvcj5TcmlrYW50aGFuPC9B
+dXRob3I+PFllYXI+MjAwOTwvWWVhcj48UmVjTnVtPjE1NDwvUmVjTnVtPjxyZWNvcmQ+PHJlYy1u
+dW1iZXI+MTU0PC9yZWMtbnVtYmVyPjxmb3JlaWduLWtleXM+PGtleSBhcHA9IkVOIiBkYi1pZD0i
+ZDlwZTU5MHRzdnN4MDFlZXJkcHgyZjJ6dnRkZGZzMGYyenNzIiB0aW1lc3RhbXA9IjE2MjM5MzQ5
+MDIiPjE1NDwva2V5PjwvZm9yZWlnbi1rZXlzPjxyZWYtdHlwZSBuYW1lPSJKb3VybmFsIEFydGlj
+bGUiPjE3PC9yZWYtdHlwZT48Y29udHJpYnV0b3JzPjxhdXRob3JzPjxhdXRob3I+U3Jpa2FudGhh
+biwgUmF0bmFzaW5naGFtPC9hdXRob3I+PGF1dGhvcj5QZWdyYW0sIEdlb2ZmcmV5IEcuIFMuPC9h
+dXRob3I+PC9hdXRob3JzPjwvY29udHJpYnV0b3JzPjx0aXRsZXM+PHRpdGxlPkEgbmVzdGVkIG11
+bHRpc2l0ZSBkYWlseSByYWluZmFsbCBzdG9jaGFzdGljIGdlbmVyYXRpb24gbW9kZWw8L3RpdGxl
+PjxzZWNvbmRhcnktdGl0bGU+Sm91cm5hbCBvZiBoeWRyb2xvZ3kgKEFtc3RlcmRhbSk8L3NlY29u
+ZGFyeS10aXRsZT48L3RpdGxlcz48cGVyaW9kaWNhbD48ZnVsbC10aXRsZT5Kb3VybmFsIG9mIGh5
+ZHJvbG9neSAoQW1zdGVyZGFtKTwvZnVsbC10aXRsZT48L3BlcmlvZGljYWw+PHBhZ2VzPjE0Mi0x
+NTM8L3BhZ2VzPjx2b2x1bWU+MzcxPC92b2x1bWU+PG51bWJlcj4xPC9udW1iZXI+PGtleXdvcmRz
+PjxrZXl3b3JkPlN0b2NoYXN0aWMgbW9kZWw8L2tleXdvcmQ+PGtleXdvcmQ+SW50ZXItYW5udWFs
+IHZhcmlhYmlsaXR5IHByZXNlcnZhdGlvbjwva2V5d29yZD48a2V5d29yZD5NdWx0aXNpdGUgZGFp
+bHkgcmFpbmZhbGw8L2tleXdvcmQ+PGtleXdvcmQ+Q292YXJpYW5jZSBwcmVzZXJ2YXRpb248L2tl
+eXdvcmQ+PGtleXdvcmQ+RWFydGgsIG9jZWFuLCBzcGFjZTwva2V5d29yZD48a2V5d29yZD5IeWRy
+b2xvZ3k8L2tleXdvcmQ+PGtleXdvcmQ+RWFydGggc2NpZW5jZXM8L2tleXdvcmQ+PGtleXdvcmQ+
+RXhhY3Qgc2NpZW5jZXMgYW5kIHRlY2hub2xvZ3k8L2tleXdvcmQ+PGtleXdvcmQ+SHlkcm9sb2d5
+LiBIeWRyb2dlb2xvZ3k8L2tleXdvcmQ+PGtleXdvcmQ+TWFya292IHByb2Nlc3Nlczwva2V5d29y
+ZD48a2V5d29yZD5Nb2RlbHM8L2tleXdvcmQ+PGtleXdvcmQ+UmVzZWFyY2g8L2tleXdvcmQ+PGtl
+eXdvcmQ+UmFpbiBhbmQgcmFpbmZhbGw8L2tleXdvcmQ+PGtleXdvcmQ+QW5hbHlzaXM8L2tleXdv
+cmQ+PC9rZXl3b3Jkcz48ZGF0ZXM+PHllYXI+MjAwOTwveWVhcj48L2RhdGVzPjxwdWItbG9jYXRp
+b24+S2lkbGluZ3RvbjwvcHViLWxvY2F0aW9uPjxwdWJsaXNoZXI+RWxzZXZpZXIgQi5WPC9wdWJs
+aXNoZXI+PGlzYm4+MDAyMi0xNjk0PC9pc2JuPjx1cmxzPjwvdXJscz48ZWxlY3Ryb25pYy1yZXNv
+dXJjZS1udW0+MTAuMTAxNi9qLmpoeWRyb2wuMjAwOS4wMy4wMjU8L2VsZWN0cm9uaWMtcmVzb3Vy
+Y2UtbnVtPjwvcmVjb3JkPjwvQ2l0ZT48L0VuZE5vdGU+AG==
+</w:fldData>
+        </w:fldChar>
+      </w:r>
+      <w:r>
+        <w:rPr>
+          <w:rFonts w:ascii="Times New Roman" w:hAnsi="Times New Roman" w:cs="Times New Roman"/>
+        </w:rPr>
+        <w:instrText xml:space="preserve"> ADDIN EN.CITE.DATA </w:instrText>
+      </w:r>
+      <w:r>
+        <w:rPr>
+          <w:rFonts w:ascii="Times New Roman" w:hAnsi="Times New Roman" w:cs="Times New Roman"/>
+        </w:rPr>
+      </w:r>
+      <w:r>
+        <w:rPr>
+          <w:rFonts w:ascii="Times New Roman" w:hAnsi="Times New Roman" w:cs="Times New Roman"/>
+        </w:rPr>
+        <w:fldChar w:fldCharType="end"/>
+      </w:r>
+      <w:r>
+        <w:rPr>
+          <w:rFonts w:ascii="Times New Roman" w:hAnsi="Times New Roman" w:cs="Times New Roman"/>
+        </w:rPr>
+        <w:fldChar w:fldCharType="separate"/>
+      </w:r>
+      <w:r>
+        <w:rPr>
+          <w:rFonts w:ascii="Times New Roman" w:hAnsi="Times New Roman" w:cs="Times New Roman"/>
+          <w:noProof/>
+        </w:rPr>
+        <w:t>(</w:t>
+      </w:r>
+      <w:hyperlink w:anchor="_ENREF_32" w:tooltip="Thyer, 1999 #261" w:history="1">
+        <w:r>
+          <w:rPr>
+            <w:rStyle w:val="Hyperlink"/>
+            <w:rFonts w:ascii="Times New Roman" w:hAnsi="Times New Roman" w:cs="Times New Roman"/>
+          </w:rPr>
+          <w:t>Thyer and Kuzera, 1999</w:t>
+        </w:r>
+      </w:hyperlink>
+      <w:r>
+        <w:rPr>
+          <w:rFonts w:ascii="Times New Roman" w:hAnsi="Times New Roman" w:cs="Times New Roman"/>
+          <w:noProof/>
+        </w:rPr>
+        <w:t xml:space="preserve">, </w:t>
+      </w:r>
+      <w:hyperlink w:anchor="_ENREF_31" w:tooltip="Srikanthan, 2009 #154" w:history="1">
+        <w:r>
+          <w:rPr>
+            <w:rStyle w:val="Hyperlink"/>
+            <w:rFonts w:ascii="Times New Roman" w:hAnsi="Times New Roman" w:cs="Times New Roman"/>
+          </w:rPr>
+          <w:t>Srikanthan and Pegram, 2009</w:t>
+        </w:r>
+      </w:hyperlink>
+      <w:r>
+        <w:rPr>
+          <w:rFonts w:ascii="Times New Roman" w:hAnsi="Times New Roman" w:cs="Times New Roman"/>
+          <w:noProof/>
+        </w:rPr>
+        <w:t>)</w:t>
+      </w:r>
+      <w:r>
+        <w:rPr>
+          <w:rFonts w:ascii="Times New Roman" w:hAnsi="Times New Roman" w:cs="Times New Roman"/>
+        </w:rPr>
+        <w:fldChar w:fldCharType="end"/>
+      </w:r>
+      <w:r>
+        <w:rPr>
+          <w:rFonts w:ascii="Times New Roman" w:hAnsi="Times New Roman" w:cs="Times New Roman"/>
+        </w:rPr>
+        <w:t>, as well as the spatial pattern</w:t>
+      </w:r>
+      <w:r>
+        <w:rPr>
+          <w:rFonts w:ascii="Times New Roman" w:hAnsi="Times New Roman" w:cs="Times New Roman"/>
+        </w:rPr>
+        <w:t xml:space="preserve"> </w:t>
+      </w:r>
+      <w:r>
+        <w:rPr>
+          <w:rFonts w:ascii="Times New Roman" w:hAnsi="Times New Roman" w:cs="Times New Roman"/>
+        </w:rPr>
+        <w:fldChar w:fldCharType="begin">
+          <w:fldData xml:space="preserve">PEVuZE5vdGU+PENpdGU+PEF1dGhvcj5XaWxrczwvQXV0aG9yPjxZZWFyPjE5OTg8L1llYXI+PFJl
+Y051bT43NDwvUmVjTnVtPjxEaXNwbGF5VGV4dD4oV2lsa3MsIDE5OTgsIFFpYW4gZXQgYWwuLCAy
+MDAyLCBMZW9uYXJkIGV0IGFsLiwgMjAwOCwgUmFzbXVzc2VuLCAyMDEzLCBCYXhldmFuaSBhbmQg
+TGVubmFydHNzb24sIDIwMTUsIEJlbm5ldHQgZXQgYWwuLCAyMDE4LCBFdmluIGV0IGFsLiwgMjAx
+OCk8L0Rpc3BsYXlUZXh0PjxyZWNvcmQ+PHJlYy1udW1iZXI+NzQ8L3JlYy1udW1iZXI+PGZvcmVp
+Z24ta2V5cz48a2V5IGFwcD0iRU4iIGRiLWlkPSJkOXBlNTkwdHN2c3gwMWVlcmRweDJmMnp2dGRk
+ZnMwZjJ6c3MiIHRpbWVzdGFtcD0iMTYxOTU5MTc0MSI+NzQ8L2tleT48L2ZvcmVpZ24ta2V5cz48
+cmVmLXR5cGUgbmFtZT0iSm91cm5hbCBBcnRpY2xlIj4xNzwvcmVmLXR5cGU+PGNvbnRyaWJ1dG9y
+cz48YXV0aG9ycz48YXV0aG9yPldpbGtzLCBELiBTLjwvYXV0aG9yPjwvYXV0aG9ycz48L2NvbnRy
+aWJ1dG9ycz48dGl0bGVzPjx0aXRsZT5NdWx0aXNpdGUgZ2VuZXJhbGl6YXRpb24gb2YgYSBkYWls
+eSBzdG9jaGFzdGljIHByZWNpcGl0YXRpb24gZ2VuZXJhdGlvbiBtb2RlbDwvdGl0bGU+PHNlY29u
+ZGFyeS10aXRsZT5Kb3VybmFsIG9mIGh5ZHJvbG9neSAoQW1zdGVyZGFtKTwvc2Vjb25kYXJ5LXRp
+dGxlPjwvdGl0bGVzPjxwZXJpb2RpY2FsPjxmdWxsLXRpdGxlPkpvdXJuYWwgb2YgaHlkcm9sb2d5
+IChBbXN0ZXJkYW0pPC9mdWxsLXRpdGxlPjwvcGVyaW9kaWNhbD48cGFnZXM+MTc4LTE5MTwvcGFn
+ZXM+PHZvbHVtZT4yMTA8L3ZvbHVtZT48bnVtYmVyPjE8L251bWJlcj48a2V5d29yZHM+PGtleXdv
+cmQ+TWFya292IGNoYWluPC9rZXl3b3JkPjxrZXl3b3JkPk1vbnRlIENhcmxvIG1ldGhvZHM8L2tl
+eXdvcmQ+PGtleXdvcmQ+UHJlY2lwaXRhdGlvbjwva2V5d29yZD48a2V5d29yZD5UaW1lIHNlcmll
+cyBhbmFseXNpczwva2V5d29yZD48a2V5d29yZD5TcGF0aWFsIHZhcmlhdGlvbnM8L2tleXdvcmQ+
+PGtleXdvcmQ+U3RvY2hhc3RpYyBwcm9jZXNzZXM8L2tleXdvcmQ+PGtleXdvcmQ+RWFydGgsIG9j
+ZWFuLCBzcGFjZTwva2V5d29yZD48a2V5d29yZD5IeWRyb2xvZ3k8L2tleXdvcmQ+PGtleXdvcmQ+
+RWFydGggc2NpZW5jZXM8L2tleXdvcmQ+PGtleXdvcmQ+RXhhY3Qgc2NpZW5jZXMgYW5kIHRlY2hu
+b2xvZ3k8L2tleXdvcmQ+PGtleXdvcmQ+SHlkcm9sb2d5LiBIeWRyb2dlb2xvZ3k8L2tleXdvcmQ+
+PC9rZXl3b3Jkcz48ZGF0ZXM+PHllYXI+MTk5ODwveWVhcj48L2RhdGVzPjxwdWItbG9jYXRpb24+
+QW1zdGVyZGFtPC9wdWItbG9jYXRpb24+PHB1Ymxpc2hlcj5FbHNldmllciBCLlY8L3B1Ymxpc2hl
+cj48aXNibj4wMDIyLTE2OTQ8L2lzYm4+PHVybHM+PC91cmxzPjxlbGVjdHJvbmljLXJlc291cmNl
+LW51bT4xMC4xMDE2L1MwMDIyLTE2OTQoOTgpMDAxODYtMzwvZWxlY3Ryb25pYy1yZXNvdXJjZS1u
+dW0+PHJlc2VhcmNoLW5vdGVzPi0gY2hhaW4gZGVwZW5kZW50IHByb2Nlc3MgfiBUd28gc3RhZ2Um
+I3hEOy0gbW9kZWwgdGhlIG9jY3VyZW5jZSB1c2luZyBNYXJrb3YgY2hhaW4mI3hEOy0gVGhlbiB1
+c2UgbWl4ZWQgZXhwb25lbnRpYWwgZGlzdHJpYnV0aW9uIGZvciBub24gemVybyBhbW91bnQmI3hE
+Oy0gTWl4ZWQgZXhwb25lbnRpYWwgZGlzdHJpYnV0aW9uIGNsZWFybHkgb3V0cGVyZm9ybXMgZ2Ft
+bWEgZGlzdHJpYnV0aW9uIGluIHRlcm1zIG9mIGZpdHRpbmcgd2l0aCBvYnNlcnZlZCBkYXRhIGVz
+cGVjaWFsbHkgZm9yIHRoZSBleHRyZW1lL2hlYXZ5IHRhaWwvZWRnZXMgb2Ygd2V0IGFyZWFzICZn
+dDsmZ3Q7Jmd0OyBwcmVzZXJ2ZWQgdGhlIGludGVyYW5udWFsIHZhcmlhYmlsaXR5ICYjeEQ7LSBG
+b3IgSyBsb2NhdGlvbnMsIHRoZXJlIGFyZSBLKEstMSkvMiBwYWlyd2lzZSBsb2NhdGlvbiBjb21i
+byBhbmQgY29ycmVsYXRpb248L3Jlc2VhcmNoLW5vdGVzPjwvcmVjb3JkPjwvQ2l0ZT48Q2l0ZT48
+QXV0aG9yPlFpYW48L0F1dGhvcj48WWVhcj4yMDAyPC9ZZWFyPjxSZWNOdW0+NzY8L1JlY051bT48
+cmVjb3JkPjxyZWMtbnVtYmVyPjc2PC9yZWMtbnVtYmVyPjxmb3JlaWduLWtleXM+PGtleSBhcHA9
+IkVOIiBkYi1pZD0iZDlwZTU5MHRzdnN4MDFlZXJkcHgyZjJ6dnRkZGZzMGYyenNzIiB0aW1lc3Rh
+bXA9IjE2MTk2NTI0MzMiPjc2PC9rZXk+PC9mb3JlaWduLWtleXM+PHJlZi10eXBlIG5hbWU9Ikpv
+dXJuYWwgQXJ0aWNsZSI+MTc8L3JlZi10eXBlPjxjb250cmlidXRvcnM+PGF1dGhvcnM+PGF1dGhv
+cj5RaWFuLCBCdWRvbmc8L2F1dGhvcj48YXV0aG9yPkNvcnRl4oCQUmVhbCwgSm/Do288L2F1dGhv
+cj48YXV0aG9yPlh1LCBIb25nPC9hdXRob3I+PC9hdXRob3JzPjwvY29udHJpYnV0b3JzPjx0aXRs
+ZXM+PHRpdGxlPk11bHRpc2l0ZSBzdG9jaGFzdGljIHdlYXRoZXIgbW9kZWxzIGZvciBpbXBhY3Qg
+c3R1ZGllczwvdGl0bGU+PHNlY29uZGFyeS10aXRsZT5JbnRlcm5hdGlvbmFsIGpvdXJuYWwgb2Yg
+Y2xpbWF0b2xvZ3k8L3NlY29uZGFyeS10aXRsZT48L3RpdGxlcz48cGVyaW9kaWNhbD48ZnVsbC10
+aXRsZT5JbnRlcm5hdGlvbmFsIEpvdXJuYWwgb2YgQ2xpbWF0b2xvZ3k8L2Z1bGwtdGl0bGU+PC9w
+ZXJpb2RpY2FsPjxwYWdlcz4xMzc3LTEzOTc8L3BhZ2VzPjx2b2x1bWU+MjI8L3ZvbHVtZT48bnVt
+YmVyPjExPC9udW1iZXI+PGtleXdvcmRzPjxrZXl3b3JkPnRlbXBlcmF0dXJlPC9rZXl3b3JkPjxr
+ZXl3b3JkPnByZWNpcGl0YXRpb248L2tleXdvcmQ+PGtleXdvcmQ+c3RvY2hhc3RpYyB3ZWF0aGVy
+IG1vZGVsPC9rZXl3b3JkPjxrZXl3b3JkPmNsaW1hdGUgc2NlbmFyaW9zPC9rZXl3b3JkPjxrZXl3
+b3JkPmltcGFjdCBzdHVkeTwva2V5d29yZD48a2V5d29yZD5jbGltYXRlIGNoYW5nZTwva2V5d29y
+ZD48a2V5d29yZD5FYXJ0aCwgb2NlYW4sIHNwYWNlPC9rZXl3b3JkPjxrZXl3b3JkPkV4dGVybmFs
+IGdlb3BoeXNpY3M8L2tleXdvcmQ+PGtleXdvcmQ+R2VvcGh5c2ljcy4gVGVjaG5pcXVlcywgbWV0
+aG9kcywgaW5zdHJ1bWVudGF0aW9uIGFuZCBtb2RlbHM8L2tleXdvcmQ+PGtleXdvcmQ+Q2xpbWF0
+b2xvZ3kuIEJpb2NsaW1hdG9sb2d5LiBDbGltYXRlIGNoYW5nZTwva2V5d29yZD48a2V5d29yZD5F
+eGFjdCBzY2llbmNlcyBhbmQgdGVjaG5vbG9neTwva2V5d29yZD48a2V5d29yZD5NZXRlb3JvbG9n
+eTwva2V5d29yZD48L2tleXdvcmRzPjxkYXRlcz48eWVhcj4yMDAyPC95ZWFyPjwvZGF0ZXM+PHB1
+Yi1sb2NhdGlvbj5DaGljaGVzdGVyLCBVSzwvcHViLWxvY2F0aW9uPjxwdWJsaXNoZXI+Sm9obiBX
+aWxleSAmYW1wOyBTb25zLCBMdGQ8L3B1Ymxpc2hlcj48aXNibj4wODk5LTg0MTg8L2lzYm4+PHVy
+bHM+PHJlbGF0ZWQtdXJscz48dXJsPmh0dHBzOi8vcm1ldHMub25saW5lbGlicmFyeS53aWxleS5j
+b20vZG9pL3BkZmRpcmVjdC8xMC4xMDAyL2pvYy44MDg/ZG93bmxvYWQ9dHJ1ZTwvdXJsPjwvcmVs
+YXRlZC11cmxzPjwvdXJscz48ZWxlY3Ryb25pYy1yZXNvdXJjZS1udW0+MTAuMTAwMi9qb2MuODA4
+PC9lbGVjdHJvbmljLXJlc291cmNlLW51bT48L3JlY29yZD48L0NpdGU+PENpdGU+PEF1dGhvcj5M
+ZW9uYXJkPC9BdXRob3I+PFllYXI+MjAwODwvWWVhcj48UmVjTnVtPjg2PC9SZWNOdW0+PHJlY29y
+ZD48cmVjLW51bWJlcj44NjwvcmVjLW51bWJlcj48Zm9yZWlnbi1rZXlzPjxrZXkgYXBwPSJFTiIg
+ZGItaWQ9ImQ5cGU1OTB0c3ZzeDAxZWVyZHB4MmYyenZ0ZGRmczBmMnpzcyIgdGltZXN0YW1wPSIx
+NjE5OTQ4OTM5Ij44Njwva2V5PjwvZm9yZWlnbi1rZXlzPjxyZWYtdHlwZSBuYW1lPSJKb3VybmFs
+IEFydGljbGUiPjE3PC9yZWYtdHlwZT48Y29udHJpYnV0b3JzPjxhdXRob3JzPjxhdXRob3I+TS4g
+TGVvbmFyZDwvYXV0aG9yPjxhdXRob3I+TS4gRi4gTGFtYmVydDwvYXV0aG9yPjxhdXRob3I+QS4g
+Vi4gTWV0Y2FsZmU8L2F1dGhvcj48YXV0aG9yPlAuIFMuIFAuIENvd3BlcnR3YWl0PC9hdXRob3I+
+PC9hdXRob3JzPjwvY29udHJpYnV0b3JzPjx0aXRsZXM+PHRpdGxlPkEgc3BhY2UtdGltZSBOZXlt
+YW7igJNTY290dCByYWluZmFsbCBtb2RlbCB3aXRoIGRlZmluZWQgc3Rvcm0gZXh0ZW50PC90aXRs
+ZT48c2Vjb25kYXJ5LXRpdGxlPldhdGVyIHJlc291cmNlcyByZXNlYXJjaDwvc2Vjb25kYXJ5LXRp
+dGxlPjwvdGl0bGVzPjxwZXJpb2RpY2FsPjxmdWxsLXRpdGxlPldhdGVyIFJlc291cmNlcyBSZXNl
+YXJjaDwvZnVsbC10aXRsZT48L3BlcmlvZGljYWw+PHBhZ2VzPlcwOTQwMi1uL2E8L3BhZ2VzPjx2
+b2x1bWU+NDQ8L3ZvbHVtZT48bnVtYmVyPjk8L251bWJlcj48a2V5d29yZHM+PGtleXdvcmQ+SHlk
+cm9sb2d5PC9rZXl3b3JkPjxrZXl3b3JkPlByZWNpcGl0YXRpb248L2tleXdvcmQ+PGtleXdvcmQ+
+U3RvY2hhc3RpYyBoeWRyb2xvZ3k8L2tleXdvcmQ+PGtleXdvcmQ+Rmxvb2RzPC9rZXl3b3JkPjxr
+ZXl3b3JkPk1vZGVsaW5nPC9rZXl3b3JkPjxrZXl3b3JkPk5leW1hbuKAk1Njb3R0PC9rZXl3b3Jk
+PjxrZXl3b3JkPlN0b2NoYXN0aWMgcmFpbmZhbGw8L2tleXdvcmQ+PGtleXdvcmQ+cG9pc3NvbiBj
+bHVzdGVyPC9rZXl3b3JkPjxrZXl3b3JkPmh5ZHJvbG9neTwva2V5d29yZD48a2V5d29yZD5zcGFj
+ZeKAkHRpbWUgbW9kZWxzPC9rZXl3b3JkPjwva2V5d29yZHM+PGRhdGVzPjx5ZWFyPjIwMDg8L3ll
+YXI+PC9kYXRlcz48cHVibGlzaGVyPkFtZXJpY2FuIEdlb3BoeXNpY2FsIFVuaW9uPC9wdWJsaXNo
+ZXI+PGlzYm4+MDA0My0xMzk3PC9pc2JuPjx1cmxzPjwvdXJscz48ZWxlY3Ryb25pYy1yZXNvdXJj
+ZS1udW0+MTAuMTAyOS8yMDA3V1IwMDYxMTA8L2VsZWN0cm9uaWMtcmVzb3VyY2UtbnVtPjwvcmVj
+b3JkPjwvQ2l0ZT48Q2l0ZT48QXV0aG9yPlJhc211c3NlbjwvQXV0aG9yPjxZZWFyPjIwMTM8L1ll
+YXI+PFJlY051bT4xNDwvUmVjTnVtPjxyZWNvcmQ+PHJlYy1udW1iZXI+MTQ8L3JlYy1udW1iZXI+
+PGZvcmVpZ24ta2V5cz48a2V5IGFwcD0iRU4iIGRiLWlkPSJkOXBlNTkwdHN2c3gwMWVlcmRweDJm
+Mnp2dGRkZnMwZjJ6c3MiIHRpbWVzdGFtcD0iMTYxOTAwNzQ0NCI+MTQ8L2tleT48L2ZvcmVpZ24t
+a2V5cz48cmVmLXR5cGUgbmFtZT0iSm91cm5hbCBBcnRpY2xlIj4xNzwvcmVmLXR5cGU+PGNvbnRy
+aWJ1dG9ycz48YXV0aG9ycz48YXV0aG9yPlJhc211c3NlbiwgUC4gRi48L2F1dGhvcj48L2F1dGhv
+cnM+PC9jb250cmlidXRvcnM+PHRpdGxlcz48dGl0bGU+TXVsdGlzaXRlIHByZWNpcGl0YXRpb24g
+Z2VuZXJhdGlvbiB1c2luZyBhIGxhdGVudCBhdXRvcmVncmVzc2l2ZSBtb2RlbDwvdGl0bGU+PHNl
+Y29uZGFyeS10aXRsZT5XYXRlciBSZXNvdXJjZXMgUmVzZWFyY2g8L3NlY29uZGFyeS10aXRsZT48
+L3RpdGxlcz48cGVyaW9kaWNhbD48ZnVsbC10aXRsZT5XYXRlciBSZXNvdXJjZXMgUmVzZWFyY2g8
+L2Z1bGwtdGl0bGU+PC9wZXJpb2RpY2FsPjxwYWdlcz4xODQ1LTE4NTc8L3BhZ2VzPjx2b2x1bWU+
+NDk8L3ZvbHVtZT48bnVtYmVyPjQ8L251bWJlcj48a2V5d29yZHM+PGtleXdvcmQ+Y2Vuc29yZWQg
+bWF4aW11bSBsaWtlbGlob29kPC9rZXl3b3JkPjxrZXl3b3JkPm11bHRpc2l0ZSBwcmVjaXBpdGF0
+aW9uPC9rZXl3b3JkPjxrZXl3b3JkPnByZWNpcGl0YXRpb248L2tleXdvcmQ+PGtleXdvcmQ+c3Rv
+Y2hhc3RpYyB3ZWF0aGVyPC9rZXl3b3JkPjwva2V5d29yZHM+PGRhdGVzPjx5ZWFyPjIwMTM8L3ll
+YXI+PHB1Yi1kYXRlcz48ZGF0ZT4yMDEzPC9kYXRlPjwvcHViLWRhdGVzPjwvZGF0ZXM+PGlzYm4+
+MTk0NC03OTczPC9pc2JuPjx1cmxzPjwvdXJscz48ZWxlY3Ryb25pYy1yZXNvdXJjZS1udW0+aHR0
+cHM6Ly9kb2kub3JnLzEwLjEwMDIvd3Jjci4yMDE2NDwvZWxlY3Ryb25pYy1yZXNvdXJjZS1udW0+
+PHJlbW90ZS1kYXRhYmFzZS1uYW1lPldpbGV5IE9ubGluZSBMaWJyYXJ5PC9yZW1vdGUtZGF0YWJh
+c2UtbmFtZT48cmVzZWFyY2gtbm90ZXM+LSBUd28gc3RhZ2UgYXBwcm9hY2ggbWlnaHQgaWdub3Jl
+IHNlcmlhbCBjb3JyZWxhdGlvbiwgUmljaGFyZHNvbiB0eXBlIG1vZGVsIGlzIGFuIGV4YW1wbGUu
+IHNvbWUgc2F5cyB0aGF0IHRoZSAyIHN0YWdlIG1vZGVsIG1pZ2h0IGJlIGFkZXF1YWN5IGJ1dCBz
+b21lIHNheXMgbWF5IHVuZGVyZXN0aW1hdGUgb2JzZXJ2ZSBPY3V1cmVuY2UgUHJvbG9uZyBkcm91
+Z2h0LCBkcnkgc3BlbGwgbGVuZ3RoLCBpbnRlcnNlYXNvbmFsIGFuZCBpbnRlcmFubnVhbCBhbm51
+YWwgdmFyaWFiaWxpdHkmI3hEOyYjeEQ7LSBPdGhlciB0aGFuIE1hcmtvdiBtb2RlbCB0aGVyZSBp
+cyBhIGFsdGVybmF0aXZlIHJlbmV3YWwgbW9kZWwgd2hlcmUgd2V0IGFuZCBkcnkgc3BlbGwgbGVu
+Z3RocyBhcmUgc2ltdWxhdGVkIGFsdGVybmF0ZWx5IGZyb20gZGlzdHJpYnV0aW9uIGZpdHRlZCB0
+byBvYnNlcnZlZCByZWNvcmRzIG9mIHdldCBhbmQgZHJ5IHNwZWxscyBSYWNza28gZXQgYWwuMTk5
+MSAmI3hEOyYjeEQ7LSBMQVJTIG1vZGVsIHVzZSBub25wYXJhbWV0cmljIGFwcHJvYWNoLCBzcGVs
+bCBsZW5ndGhzIGFyZSBkcmF3biBmcm9tIGVtcGlyaWNhbCBkaXN0cmlidXRpb25zIHJhdGhlciB0
+aGFuIGZyb20gc3BlY2lmaWMgYW5hbHl0aWNhbCBkaXN0cmlidXRpb25zLjwvcmVzZWFyY2gtbm90
+ZXM+PGxhbmd1YWdlPmVuPC9sYW5ndWFnZT48YWNjZXNzLWRhdGU+MjAyMS0wNC0xMiAwODoyNjox
+MDwvYWNjZXNzLWRhdGU+PC9yZWNvcmQ+PC9DaXRlPjxDaXRlPjxBdXRob3I+QmF4ZXZhbmk8L0F1
+dGhvcj48WWVhcj4yMDE1PC9ZZWFyPjxSZWNOdW0+Mjg8L1JlY051bT48cmVjb3JkPjxyZWMtbnVt
+YmVyPjI4PC9yZWMtbnVtYmVyPjxmb3JlaWduLWtleXM+PGtleSBhcHA9IkVOIiBkYi1pZD0iZDlw
+ZTU5MHRzdnN4MDFlZXJkcHgyZjJ6dnRkZGZzMGYyenNzIiB0aW1lc3RhbXA9IjE2MTkwMDk5MDEi
+PjI4PC9rZXk+PC9mb3JlaWduLWtleXM+PHJlZi10eXBlIG5hbWU9IkpvdXJuYWwgQXJ0aWNsZSI+
+MTc8L3JlZi10eXBlPjxjb250cmlidXRvcnM+PGF1dGhvcnM+PGF1dGhvcj5CYXhldmFuaSwgQW5h
+c3Rhc3NpYTwvYXV0aG9yPjxhdXRob3I+TGVubmFydHNzb24sIEphbjwvYXV0aG9yPjwvYXV0aG9y
+cz48L2NvbnRyaWJ1dG9ycz48dGl0bGVzPjx0aXRsZT5BIHNwYXRpb3RlbXBvcmFsIHByZWNpcGl0
+YXRpb24gZ2VuZXJhdG9yIGJhc2VkIG9uIGEgY2Vuc29yZWQgbGF0ZW50IEdhdXNzaWFuIGZpZWxk
+OiBTUEFUSU9URU1QT1JBTCBTVE9DSEFTVElDIEdFTkVSQVRPUjwvdGl0bGU+PHNlY29uZGFyeS10
+aXRsZT5XYXRlciByZXNvdXJjZXMgcmVzZWFyY2g8L3NlY29uZGFyeS10aXRsZT48L3RpdGxlcz48
+cGVyaW9kaWNhbD48ZnVsbC10aXRsZT5XYXRlciBSZXNvdXJjZXMgUmVzZWFyY2g8L2Z1bGwtdGl0
+bGU+PC9wZXJpb2RpY2FsPjxwYWdlcz40MzM4LTQzNTg8L3BhZ2VzPjx2b2x1bWU+NTE8L3ZvbHVt
+ZT48bnVtYmVyPjY8L251bWJlcj48ZGF0ZXM+PHllYXI+MjAxNTwveWVhcj48L2RhdGVzPjxpc2Ju
+PjAwNDMtMTM5NzwvaXNibj48YWNjZXNzaW9uLW51bT5CYXhldmFuaUFuYXN0YXNzaWEyMDE1QXNw
+ZzwvYWNjZXNzaW9uLW51bT48dXJscz48L3VybHM+PC9yZWNvcmQ+PC9DaXRlPjxDaXRlPjxBdXRo
+b3I+QmVubmV0dDwvQXV0aG9yPjxZZWFyPjIwMTg8L1llYXI+PFJlY051bT40PC9SZWNOdW0+PHJl
+Y29yZD48cmVjLW51bWJlcj40PC9yZWMtbnVtYmVyPjxmb3JlaWduLWtleXM+PGtleSBhcHA9IkVO
+IiBkYi1pZD0iZDlwZTU5MHRzdnN4MDFlZXJkcHgyZjJ6dnRkZGZzMGYyenNzIiB0aW1lc3RhbXA9
+IjE2MTkwMDc0NDQiPjQ8L2tleT48L2ZvcmVpZ24ta2V5cz48cmVmLXR5cGUgbmFtZT0iSm91cm5h
+bCBBcnRpY2xlIj4xNzwvcmVmLXR5cGU+PGNvbnRyaWJ1dG9ycz48YXV0aG9ycz48YXV0aG9yPkJl
+bm5ldHQsIEJyZWU8L2F1dGhvcj48YXV0aG9yPlRoeWVyLCBNYXJrPC9hdXRob3I+PGF1dGhvcj5M
+ZW9uYXJkLCBNaWNoYWVsPC9hdXRob3I+PGF1dGhvcj5MYW1iZXJ0LCBNYXJ0aW48L2F1dGhvcj48
+YXV0aG9yPkJhdGVzLCBCcnlzb248L2F1dGhvcj48L2F1dGhvcnM+PC9jb250cmlidXRvcnM+PHRp
+dGxlcz48dGl0bGU+QSBjb21wcmVoZW5zaXZlIGFuZCBzeXN0ZW1hdGljIGV2YWx1YXRpb24gZnJh
+bWV3b3JrIGZvciBhIHBhcnNpbW9uaW91cyBkYWlseSByYWluZmFsbCBmaWVsZCBtb2RlbDwvdGl0
+bGU+PHNlY29uZGFyeS10aXRsZT5Kb3VybmFsIG9mIEh5ZHJvbG9neTwvc2Vjb25kYXJ5LXRpdGxl
+PjwvdGl0bGVzPjxwZXJpb2RpY2FsPjxmdWxsLXRpdGxlPkpvdXJuYWwgb2YgSHlkcm9sb2d5PC9m
+dWxsLXRpdGxlPjwvcGVyaW9kaWNhbD48cGFnZXM+MTEyMy0xMTM4PC9wYWdlcz48dm9sdW1lPjU1
+Njwvdm9sdW1lPjxrZXl3b3Jkcz48a2V5d29yZD5Db250aW51b3VzIHNpbXVsYXRpb248L2tleXdv
+cmQ+PGtleXdvcmQ+TGF0ZW50IHZhcmlhYmxlIGFwcHJvYWNoPC9rZXl3b3JkPjxrZXl3b3JkPlJh
+aW5mYWxsIGdlbmVyYXRpb248L2tleXdvcmQ+PGtleXdvcmQ+UmFpbmZhbGwgaW50ZW5zaXR5PC9r
+ZXl3b3JkPjxrZXl3b3JkPlNwYXRpYWwgcmFpbmZhbGwgc2ltdWxhdGlvbjwva2V5d29yZD48L2tl
+eXdvcmRzPjxkYXRlcz48eWVhcj4yMDE4PC95ZWFyPjxwdWItZGF0ZXM+PGRhdGU+SmFudWFyeSAx
+LCAyMDE4PC9kYXRlPjwvcHViLWRhdGVzPjwvZGF0ZXM+PGlzYm4+MDAyMi0xNjk0PC9pc2JuPjx1
+cmxzPjwvdXJscz48ZWxlY3Ryb25pYy1yZXNvdXJjZS1udW0+MTAuMTAxNi9qLmpoeWRyb2wuMjAx
+Ni4xMi4wNDM8L2VsZWN0cm9uaWMtcmVzb3VyY2UtbnVtPjxyZW1vdGUtZGF0YWJhc2UtbmFtZT5T
+Y2llbmNlRGlyZWN0PC9yZW1vdGUtZGF0YWJhc2UtbmFtZT48bGFuZ3VhZ2U+ZW48L2xhbmd1YWdl
+PjxhY2Nlc3MtZGF0ZT4yMDIxLTA0LTExIDAzOjE0OjMxPC9hY2Nlc3MtZGF0ZT48L3JlY29yZD48
+L0NpdGU+PENpdGU+PEF1dGhvcj5FdmluPC9BdXRob3I+PFllYXI+MjAxODwvWWVhcj48UmVjTnVt
+Pjg8L1JlY051bT48cmVjb3JkPjxyZWMtbnVtYmVyPjg8L3JlYy1udW1iZXI+PGZvcmVpZ24ta2V5
+cz48a2V5IGFwcD0iRU4iIGRiLWlkPSJkOXBlNTkwdHN2c3gwMWVlcmRweDJmMnp2dGRkZnMwZjJ6
+c3MiIHRpbWVzdGFtcD0iMTYxOTAwNzQ0NCI+ODwva2V5PjwvZm9yZWlnbi1rZXlzPjxyZWYtdHlw
+ZSBuYW1lPSJKb3VybmFsIEFydGljbGUiPjE3PC9yZWYtdHlwZT48Y29udHJpYnV0b3JzPjxhdXRo
+b3JzPjxhdXRob3I+RXZpbiwgR3VpbGxhdW1lPC9hdXRob3I+PGF1dGhvcj5GYXZyZSwgQW5uZS1D
+YXRoZXJpbmU8L2F1dGhvcj48YXV0aG9yPkhpbmdyYXksIEJlbm9pdDwvYXV0aG9yPjwvYXV0aG9y
+cz48L2NvbnRyaWJ1dG9ycz48dGl0bGVzPjx0aXRsZT5TdG9jaGFzdGljIGdlbmVyYXRpb24gb2Yg
+bXVsdGktc2l0ZSBkYWlseSBwcmVjaXBpdGF0aW9uIGZvY3VzaW5nIG9uIGV4dHJlbWUgZXZlbnRz
+PC90aXRsZT48c2Vjb25kYXJ5LXRpdGxlPkh5ZHJvbG9neSBhbmQgRWFydGggU3lzdGVtIFNjaWVu
+Y2VzPC9zZWNvbmRhcnktdGl0bGU+PC90aXRsZXM+PHBlcmlvZGljYWw+PGZ1bGwtdGl0bGU+SHlk
+cm9sb2d5IGFuZCBFYXJ0aCBTeXN0ZW0gU2NpZW5jZXM8L2Z1bGwtdGl0bGU+PC9wZXJpb2RpY2Fs
+PjxwYWdlcz42NTUtNjcyPC9wYWdlcz48dm9sdW1lPjIyPC92b2x1bWU+PG51bWJlcj4xPC9udW1i
+ZXI+PGRhdGVzPjx5ZWFyPjIwMTg8L3llYXI+PHB1Yi1kYXRlcz48ZGF0ZT4yMDE4LzAxLzI1PC9k
+YXRlPjwvcHViLWRhdGVzPjwvZGF0ZXM+PGlzYm4+MTAyNy01NjA2PC9pc2JuPjx1cmxzPjwvdXJs
+cz48ZWxlY3Ryb25pYy1yZXNvdXJjZS1udW0+MTAuNTE5NC9oZXNzLTIyLTY1NS0yMDE4PC9lbGVj
+dHJvbmljLXJlc291cmNlLW51bT48cmVtb3RlLWRhdGFiYXNlLW5hbWU+aGVzcy5jb3Blcm5pY3Vz
+Lm9yZzwvcmVtb3RlLWRhdGFiYXNlLW5hbWU+PGxhbmd1YWdlPkVuZ2xpc2g8L2xhbmd1YWdlPjxh
+Y2Nlc3MtZGF0ZT4yMDIxLTA0LTExIDAzOjMwOjA5PC9hY2Nlc3MtZGF0ZT48L3JlY29yZD48L0Np
+dGU+PC9FbmROb3RlPn==
+</w:fldData>
+        </w:fldChar>
+      </w:r>
+      <w:r>
+        <w:rPr>
+          <w:rFonts w:ascii="Times New Roman" w:hAnsi="Times New Roman" w:cs="Times New Roman"/>
+        </w:rPr>
+        <w:instrText xml:space="preserve"> ADDIN EN.CITE </w:instrText>
+      </w:r>
+      <w:r>
+        <w:rPr>
+          <w:rFonts w:ascii="Times New Roman" w:hAnsi="Times New Roman" w:cs="Times New Roman"/>
+        </w:rPr>
+        <w:fldChar w:fldCharType="begin">
+          <w:fldData xml:space="preserve">PEVuZE5vdGU+PENpdGU+PEF1dGhvcj5XaWxrczwvQXV0aG9yPjxZZWFyPjE5OTg8L1llYXI+PFJl
+Y051bT43NDwvUmVjTnVtPjxEaXNwbGF5VGV4dD4oV2lsa3MsIDE5OTgsIFFpYW4gZXQgYWwuLCAy
+MDAyLCBMZW9uYXJkIGV0IGFsLiwgMjAwOCwgUmFzbXVzc2VuLCAyMDEzLCBCYXhldmFuaSBhbmQg
+TGVubmFydHNzb24sIDIwMTUsIEJlbm5ldHQgZXQgYWwuLCAyMDE4LCBFdmluIGV0IGFsLiwgMjAx
+OCk8L0Rpc3BsYXlUZXh0PjxyZWNvcmQ+PHJlYy1udW1iZXI+NzQ8L3JlYy1udW1iZXI+PGZvcmVp
+Z24ta2V5cz48a2V5IGFwcD0iRU4iIGRiLWlkPSJkOXBlNTkwdHN2c3gwMWVlcmRweDJmMnp2dGRk
+ZnMwZjJ6c3MiIHRpbWVzdGFtcD0iMTYxOTU5MTc0MSI+NzQ8L2tleT48L2ZvcmVpZ24ta2V5cz48
+cmVmLXR5cGUgbmFtZT0iSm91cm5hbCBBcnRpY2xlIj4xNzwvcmVmLXR5cGU+PGNvbnRyaWJ1dG9y
+cz48YXV0aG9ycz48YXV0aG9yPldpbGtzLCBELiBTLjwvYXV0aG9yPjwvYXV0aG9ycz48L2NvbnRy
+aWJ1dG9ycz48dGl0bGVzPjx0aXRsZT5NdWx0aXNpdGUgZ2VuZXJhbGl6YXRpb24gb2YgYSBkYWls
+eSBzdG9jaGFzdGljIHByZWNpcGl0YXRpb24gZ2VuZXJhdGlvbiBtb2RlbDwvdGl0bGU+PHNlY29u
+ZGFyeS10aXRsZT5Kb3VybmFsIG9mIGh5ZHJvbG9neSAoQW1zdGVyZGFtKTwvc2Vjb25kYXJ5LXRp
+dGxlPjwvdGl0bGVzPjxwZXJpb2RpY2FsPjxmdWxsLXRpdGxlPkpvdXJuYWwgb2YgaHlkcm9sb2d5
+IChBbXN0ZXJkYW0pPC9mdWxsLXRpdGxlPjwvcGVyaW9kaWNhbD48cGFnZXM+MTc4LTE5MTwvcGFn
+ZXM+PHZvbHVtZT4yMTA8L3ZvbHVtZT48bnVtYmVyPjE8L251bWJlcj48a2V5d29yZHM+PGtleXdv
+cmQ+TWFya292IGNoYWluPC9rZXl3b3JkPjxrZXl3b3JkPk1vbnRlIENhcmxvIG1ldGhvZHM8L2tl
+eXdvcmQ+PGtleXdvcmQ+UHJlY2lwaXRhdGlvbjwva2V5d29yZD48a2V5d29yZD5UaW1lIHNlcmll
+cyBhbmFseXNpczwva2V5d29yZD48a2V5d29yZD5TcGF0aWFsIHZhcmlhdGlvbnM8L2tleXdvcmQ+
+PGtleXdvcmQ+U3RvY2hhc3RpYyBwcm9jZXNzZXM8L2tleXdvcmQ+PGtleXdvcmQ+RWFydGgsIG9j
+ZWFuLCBzcGFjZTwva2V5d29yZD48a2V5d29yZD5IeWRyb2xvZ3k8L2tleXdvcmQ+PGtleXdvcmQ+
+RWFydGggc2NpZW5jZXM8L2tleXdvcmQ+PGtleXdvcmQ+RXhhY3Qgc2NpZW5jZXMgYW5kIHRlY2hu
+b2xvZ3k8L2tleXdvcmQ+PGtleXdvcmQ+SHlkcm9sb2d5LiBIeWRyb2dlb2xvZ3k8L2tleXdvcmQ+
+PC9rZXl3b3Jkcz48ZGF0ZXM+PHllYXI+MTk5ODwveWVhcj48L2RhdGVzPjxwdWItbG9jYXRpb24+
+QW1zdGVyZGFtPC9wdWItbG9jYXRpb24+PHB1Ymxpc2hlcj5FbHNldmllciBCLlY8L3B1Ymxpc2hl
+cj48aXNibj4wMDIyLTE2OTQ8L2lzYm4+PHVybHM+PC91cmxzPjxlbGVjdHJvbmljLXJlc291cmNl
+LW51bT4xMC4xMDE2L1MwMDIyLTE2OTQoOTgpMDAxODYtMzwvZWxlY3Ryb25pYy1yZXNvdXJjZS1u
+dW0+PHJlc2VhcmNoLW5vdGVzPi0gY2hhaW4gZGVwZW5kZW50IHByb2Nlc3MgfiBUd28gc3RhZ2Um
+I3hEOy0gbW9kZWwgdGhlIG9jY3VyZW5jZSB1c2luZyBNYXJrb3YgY2hhaW4mI3hEOy0gVGhlbiB1
+c2UgbWl4ZWQgZXhwb25lbnRpYWwgZGlzdHJpYnV0aW9uIGZvciBub24gemVybyBhbW91bnQmI3hE
+Oy0gTWl4ZWQgZXhwb25lbnRpYWwgZGlzdHJpYnV0aW9uIGNsZWFybHkgb3V0cGVyZm9ybXMgZ2Ft
+bWEgZGlzdHJpYnV0aW9uIGluIHRlcm1zIG9mIGZpdHRpbmcgd2l0aCBvYnNlcnZlZCBkYXRhIGVz
+cGVjaWFsbHkgZm9yIHRoZSBleHRyZW1lL2hlYXZ5IHRhaWwvZWRnZXMgb2Ygd2V0IGFyZWFzICZn
+dDsmZ3Q7Jmd0OyBwcmVzZXJ2ZWQgdGhlIGludGVyYW5udWFsIHZhcmlhYmlsaXR5ICYjeEQ7LSBG
+b3IgSyBsb2NhdGlvbnMsIHRoZXJlIGFyZSBLKEstMSkvMiBwYWlyd2lzZSBsb2NhdGlvbiBjb21i
+byBhbmQgY29ycmVsYXRpb248L3Jlc2VhcmNoLW5vdGVzPjwvcmVjb3JkPjwvQ2l0ZT48Q2l0ZT48
+QXV0aG9yPlFpYW48L0F1dGhvcj48WWVhcj4yMDAyPC9ZZWFyPjxSZWNOdW0+NzY8L1JlY051bT48
+cmVjb3JkPjxyZWMtbnVtYmVyPjc2PC9yZWMtbnVtYmVyPjxmb3JlaWduLWtleXM+PGtleSBhcHA9
+IkVOIiBkYi1pZD0iZDlwZTU5MHRzdnN4MDFlZXJkcHgyZjJ6dnRkZGZzMGYyenNzIiB0aW1lc3Rh
+bXA9IjE2MTk2NTI0MzMiPjc2PC9rZXk+PC9mb3JlaWduLWtleXM+PHJlZi10eXBlIG5hbWU9Ikpv
+dXJuYWwgQXJ0aWNsZSI+MTc8L3JlZi10eXBlPjxjb250cmlidXRvcnM+PGF1dGhvcnM+PGF1dGhv
+cj5RaWFuLCBCdWRvbmc8L2F1dGhvcj48YXV0aG9yPkNvcnRl4oCQUmVhbCwgSm/Do288L2F1dGhv
+cj48YXV0aG9yPlh1LCBIb25nPC9hdXRob3I+PC9hdXRob3JzPjwvY29udHJpYnV0b3JzPjx0aXRs
+ZXM+PHRpdGxlPk11bHRpc2l0ZSBzdG9jaGFzdGljIHdlYXRoZXIgbW9kZWxzIGZvciBpbXBhY3Qg
+c3R1ZGllczwvdGl0bGU+PHNlY29uZGFyeS10aXRsZT5JbnRlcm5hdGlvbmFsIGpvdXJuYWwgb2Yg
+Y2xpbWF0b2xvZ3k8L3NlY29uZGFyeS10aXRsZT48L3RpdGxlcz48cGVyaW9kaWNhbD48ZnVsbC10
+aXRsZT5JbnRlcm5hdGlvbmFsIEpvdXJuYWwgb2YgQ2xpbWF0b2xvZ3k8L2Z1bGwtdGl0bGU+PC9w
+ZXJpb2RpY2FsPjxwYWdlcz4xMzc3LTEzOTc8L3BhZ2VzPjx2b2x1bWU+MjI8L3ZvbHVtZT48bnVt
+YmVyPjExPC9udW1iZXI+PGtleXdvcmRzPjxrZXl3b3JkPnRlbXBlcmF0dXJlPC9rZXl3b3JkPjxr
+ZXl3b3JkPnByZWNpcGl0YXRpb248L2tleXdvcmQ+PGtleXdvcmQ+c3RvY2hhc3RpYyB3ZWF0aGVy
+IG1vZGVsPC9rZXl3b3JkPjxrZXl3b3JkPmNsaW1hdGUgc2NlbmFyaW9zPC9rZXl3b3JkPjxrZXl3
+b3JkPmltcGFjdCBzdHVkeTwva2V5d29yZD48a2V5d29yZD5jbGltYXRlIGNoYW5nZTwva2V5d29y
+ZD48a2V5d29yZD5FYXJ0aCwgb2NlYW4sIHNwYWNlPC9rZXl3b3JkPjxrZXl3b3JkPkV4dGVybmFs
+IGdlb3BoeXNpY3M8L2tleXdvcmQ+PGtleXdvcmQ+R2VvcGh5c2ljcy4gVGVjaG5pcXVlcywgbWV0
+aG9kcywgaW5zdHJ1bWVudGF0aW9uIGFuZCBtb2RlbHM8L2tleXdvcmQ+PGtleXdvcmQ+Q2xpbWF0
+b2xvZ3kuIEJpb2NsaW1hdG9sb2d5LiBDbGltYXRlIGNoYW5nZTwva2V5d29yZD48a2V5d29yZD5F
+eGFjdCBzY2llbmNlcyBhbmQgdGVjaG5vbG9neTwva2V5d29yZD48a2V5d29yZD5NZXRlb3JvbG9n
+eTwva2V5d29yZD48L2tleXdvcmRzPjxkYXRlcz48eWVhcj4yMDAyPC95ZWFyPjwvZGF0ZXM+PHB1
+Yi1sb2NhdGlvbj5DaGljaGVzdGVyLCBVSzwvcHViLWxvY2F0aW9uPjxwdWJsaXNoZXI+Sm9obiBX
+aWxleSAmYW1wOyBTb25zLCBMdGQ8L3B1Ymxpc2hlcj48aXNibj4wODk5LTg0MTg8L2lzYm4+PHVy
+bHM+PHJlbGF0ZWQtdXJscz48dXJsPmh0dHBzOi8vcm1ldHMub25saW5lbGlicmFyeS53aWxleS5j
+b20vZG9pL3BkZmRpcmVjdC8xMC4xMDAyL2pvYy44MDg/ZG93bmxvYWQ9dHJ1ZTwvdXJsPjwvcmVs
+YXRlZC11cmxzPjwvdXJscz48ZWxlY3Ryb25pYy1yZXNvdXJjZS1udW0+MTAuMTAwMi9qb2MuODA4
+PC9lbGVjdHJvbmljLXJlc291cmNlLW51bT48L3JlY29yZD48L0NpdGU+PENpdGU+PEF1dGhvcj5M
+ZW9uYXJkPC9BdXRob3I+PFllYXI+MjAwODwvWWVhcj48UmVjTnVtPjg2PC9SZWNOdW0+PHJlY29y
+ZD48cmVjLW51bWJlcj44NjwvcmVjLW51bWJlcj48Zm9yZWlnbi1rZXlzPjxrZXkgYXBwPSJFTiIg
+ZGItaWQ9ImQ5cGU1OTB0c3ZzeDAxZWVyZHB4MmYyenZ0ZGRmczBmMnpzcyIgdGltZXN0YW1wPSIx
+NjE5OTQ4OTM5Ij44Njwva2V5PjwvZm9yZWlnbi1rZXlzPjxyZWYtdHlwZSBuYW1lPSJKb3VybmFs
+IEFydGljbGUiPjE3PC9yZWYtdHlwZT48Y29udHJpYnV0b3JzPjxhdXRob3JzPjxhdXRob3I+TS4g
+TGVvbmFyZDwvYXV0aG9yPjxhdXRob3I+TS4gRi4gTGFtYmVydDwvYXV0aG9yPjxhdXRob3I+QS4g
+Vi4gTWV0Y2FsZmU8L2F1dGhvcj48YXV0aG9yPlAuIFMuIFAuIENvd3BlcnR3YWl0PC9hdXRob3I+
+PC9hdXRob3JzPjwvY29udHJpYnV0b3JzPjx0aXRsZXM+PHRpdGxlPkEgc3BhY2UtdGltZSBOZXlt
+YW7igJNTY290dCByYWluZmFsbCBtb2RlbCB3aXRoIGRlZmluZWQgc3Rvcm0gZXh0ZW50PC90aXRs
+ZT48c2Vjb25kYXJ5LXRpdGxlPldhdGVyIHJlc291cmNlcyByZXNlYXJjaDwvc2Vjb25kYXJ5LXRp
+dGxlPjwvdGl0bGVzPjxwZXJpb2RpY2FsPjxmdWxsLXRpdGxlPldhdGVyIFJlc291cmNlcyBSZXNl
+YXJjaDwvZnVsbC10aXRsZT48L3BlcmlvZGljYWw+PHBhZ2VzPlcwOTQwMi1uL2E8L3BhZ2VzPjx2
+b2x1bWU+NDQ8L3ZvbHVtZT48bnVtYmVyPjk8L251bWJlcj48a2V5d29yZHM+PGtleXdvcmQ+SHlk
+cm9sb2d5PC9rZXl3b3JkPjxrZXl3b3JkPlByZWNpcGl0YXRpb248L2tleXdvcmQ+PGtleXdvcmQ+
+U3RvY2hhc3RpYyBoeWRyb2xvZ3k8L2tleXdvcmQ+PGtleXdvcmQ+Rmxvb2RzPC9rZXl3b3JkPjxr
+ZXl3b3JkPk1vZGVsaW5nPC9rZXl3b3JkPjxrZXl3b3JkPk5leW1hbuKAk1Njb3R0PC9rZXl3b3Jk
+PjxrZXl3b3JkPlN0b2NoYXN0aWMgcmFpbmZhbGw8L2tleXdvcmQ+PGtleXdvcmQ+cG9pc3NvbiBj
+bHVzdGVyPC9rZXl3b3JkPjxrZXl3b3JkPmh5ZHJvbG9neTwva2V5d29yZD48a2V5d29yZD5zcGFj
+ZeKAkHRpbWUgbW9kZWxzPC9rZXl3b3JkPjwva2V5d29yZHM+PGRhdGVzPjx5ZWFyPjIwMDg8L3ll
+YXI+PC9kYXRlcz48cHVibGlzaGVyPkFtZXJpY2FuIEdlb3BoeXNpY2FsIFVuaW9uPC9wdWJsaXNo
+ZXI+PGlzYm4+MDA0My0xMzk3PC9pc2JuPjx1cmxzPjwvdXJscz48ZWxlY3Ryb25pYy1yZXNvdXJj
+ZS1udW0+MTAuMTAyOS8yMDA3V1IwMDYxMTA8L2VsZWN0cm9uaWMtcmVzb3VyY2UtbnVtPjwvcmVj
+b3JkPjwvQ2l0ZT48Q2l0ZT48QXV0aG9yPlJhc211c3NlbjwvQXV0aG9yPjxZZWFyPjIwMTM8L1ll
+YXI+PFJlY051bT4xNDwvUmVjTnVtPjxyZWNvcmQ+PHJlYy1udW1iZXI+MTQ8L3JlYy1udW1iZXI+
+PGZvcmVpZ24ta2V5cz48a2V5IGFwcD0iRU4iIGRiLWlkPSJkOXBlNTkwdHN2c3gwMWVlcmRweDJm
+Mnp2dGRkZnMwZjJ6c3MiIHRpbWVzdGFtcD0iMTYxOTAwNzQ0NCI+MTQ8L2tleT48L2ZvcmVpZ24t
+a2V5cz48cmVmLXR5cGUgbmFtZT0iSm91cm5hbCBBcnRpY2xlIj4xNzwvcmVmLXR5cGU+PGNvbnRy
+aWJ1dG9ycz48YXV0aG9ycz48YXV0aG9yPlJhc211c3NlbiwgUC4gRi48L2F1dGhvcj48L2F1dGhv
+cnM+PC9jb250cmlidXRvcnM+PHRpdGxlcz48dGl0bGU+TXVsdGlzaXRlIHByZWNpcGl0YXRpb24g
+Z2VuZXJhdGlvbiB1c2luZyBhIGxhdGVudCBhdXRvcmVncmVzc2l2ZSBtb2RlbDwvdGl0bGU+PHNl
+Y29uZGFyeS10aXRsZT5XYXRlciBSZXNvdXJjZXMgUmVzZWFyY2g8L3NlY29uZGFyeS10aXRsZT48
+L3RpdGxlcz48cGVyaW9kaWNhbD48ZnVsbC10aXRsZT5XYXRlciBSZXNvdXJjZXMgUmVzZWFyY2g8
+L2Z1bGwtdGl0bGU+PC9wZXJpb2RpY2FsPjxwYWdlcz4xODQ1LTE4NTc8L3BhZ2VzPjx2b2x1bWU+
+NDk8L3ZvbHVtZT48bnVtYmVyPjQ8L251bWJlcj48a2V5d29yZHM+PGtleXdvcmQ+Y2Vuc29yZWQg
+bWF4aW11bSBsaWtlbGlob29kPC9rZXl3b3JkPjxrZXl3b3JkPm11bHRpc2l0ZSBwcmVjaXBpdGF0
+aW9uPC9rZXl3b3JkPjxrZXl3b3JkPnByZWNpcGl0YXRpb248L2tleXdvcmQ+PGtleXdvcmQ+c3Rv
+Y2hhc3RpYyB3ZWF0aGVyPC9rZXl3b3JkPjwva2V5d29yZHM+PGRhdGVzPjx5ZWFyPjIwMTM8L3ll
+YXI+PHB1Yi1kYXRlcz48ZGF0ZT4yMDEzPC9kYXRlPjwvcHViLWRhdGVzPjwvZGF0ZXM+PGlzYm4+
+MTk0NC03OTczPC9pc2JuPjx1cmxzPjwvdXJscz48ZWxlY3Ryb25pYy1yZXNvdXJjZS1udW0+aHR0
+cHM6Ly9kb2kub3JnLzEwLjEwMDIvd3Jjci4yMDE2NDwvZWxlY3Ryb25pYy1yZXNvdXJjZS1udW0+
+PHJlbW90ZS1kYXRhYmFzZS1uYW1lPldpbGV5IE9ubGluZSBMaWJyYXJ5PC9yZW1vdGUtZGF0YWJh
+c2UtbmFtZT48cmVzZWFyY2gtbm90ZXM+LSBUd28gc3RhZ2UgYXBwcm9hY2ggbWlnaHQgaWdub3Jl
+IHNlcmlhbCBjb3JyZWxhdGlvbiwgUmljaGFyZHNvbiB0eXBlIG1vZGVsIGlzIGFuIGV4YW1wbGUu
+IHNvbWUgc2F5cyB0aGF0IHRoZSAyIHN0YWdlIG1vZGVsIG1pZ2h0IGJlIGFkZXF1YWN5IGJ1dCBz
+b21lIHNheXMgbWF5IHVuZGVyZXN0aW1hdGUgb2JzZXJ2ZSBPY3V1cmVuY2UgUHJvbG9uZyBkcm91
+Z2h0LCBkcnkgc3BlbGwgbGVuZ3RoLCBpbnRlcnNlYXNvbmFsIGFuZCBpbnRlcmFubnVhbCBhbm51
+YWwgdmFyaWFiaWxpdHkmI3hEOyYjeEQ7LSBPdGhlciB0aGFuIE1hcmtvdiBtb2RlbCB0aGVyZSBp
+cyBhIGFsdGVybmF0aXZlIHJlbmV3YWwgbW9kZWwgd2hlcmUgd2V0IGFuZCBkcnkgc3BlbGwgbGVu
+Z3RocyBhcmUgc2ltdWxhdGVkIGFsdGVybmF0ZWx5IGZyb20gZGlzdHJpYnV0aW9uIGZpdHRlZCB0
+byBvYnNlcnZlZCByZWNvcmRzIG9mIHdldCBhbmQgZHJ5IHNwZWxscyBSYWNza28gZXQgYWwuMTk5
+MSAmI3hEOyYjeEQ7LSBMQVJTIG1vZGVsIHVzZSBub25wYXJhbWV0cmljIGFwcHJvYWNoLCBzcGVs
+bCBsZW5ndGhzIGFyZSBkcmF3biBmcm9tIGVtcGlyaWNhbCBkaXN0cmlidXRpb25zIHJhdGhlciB0
+aGFuIGZyb20gc3BlY2lmaWMgYW5hbHl0aWNhbCBkaXN0cmlidXRpb25zLjwvcmVzZWFyY2gtbm90
+ZXM+PGxhbmd1YWdlPmVuPC9sYW5ndWFnZT48YWNjZXNzLWRhdGU+MjAyMS0wNC0xMiAwODoyNjox
+MDwvYWNjZXNzLWRhdGU+PC9yZWNvcmQ+PC9DaXRlPjxDaXRlPjxBdXRob3I+QmF4ZXZhbmk8L0F1
+dGhvcj48WWVhcj4yMDE1PC9ZZWFyPjxSZWNOdW0+Mjg8L1JlY051bT48cmVjb3JkPjxyZWMtbnVt
+YmVyPjI4PC9yZWMtbnVtYmVyPjxmb3JlaWduLWtleXM+PGtleSBhcHA9IkVOIiBkYi1pZD0iZDlw
+ZTU5MHRzdnN4MDFlZXJkcHgyZjJ6dnRkZGZzMGYyenNzIiB0aW1lc3RhbXA9IjE2MTkwMDk5MDEi
+PjI4PC9rZXk+PC9mb3JlaWduLWtleXM+PHJlZi10eXBlIG5hbWU9IkpvdXJuYWwgQXJ0aWNsZSI+
+MTc8L3JlZi10eXBlPjxjb250cmlidXRvcnM+PGF1dGhvcnM+PGF1dGhvcj5CYXhldmFuaSwgQW5h
+c3Rhc3NpYTwvYXV0aG9yPjxhdXRob3I+TGVubmFydHNzb24sIEphbjwvYXV0aG9yPjwvYXV0aG9y
+cz48L2NvbnRyaWJ1dG9ycz48dGl0bGVzPjx0aXRsZT5BIHNwYXRpb3RlbXBvcmFsIHByZWNpcGl0
+YXRpb24gZ2VuZXJhdG9yIGJhc2VkIG9uIGEgY2Vuc29yZWQgbGF0ZW50IEdhdXNzaWFuIGZpZWxk
+OiBTUEFUSU9URU1QT1JBTCBTVE9DSEFTVElDIEdFTkVSQVRPUjwvdGl0bGU+PHNlY29uZGFyeS10
+aXRsZT5XYXRlciByZXNvdXJjZXMgcmVzZWFyY2g8L3NlY29uZGFyeS10aXRsZT48L3RpdGxlcz48
+cGVyaW9kaWNhbD48ZnVsbC10aXRsZT5XYXRlciBSZXNvdXJjZXMgUmVzZWFyY2g8L2Z1bGwtdGl0
+bGU+PC9wZXJpb2RpY2FsPjxwYWdlcz40MzM4LTQzNTg8L3BhZ2VzPjx2b2x1bWU+NTE8L3ZvbHVt
+ZT48bnVtYmVyPjY8L251bWJlcj48ZGF0ZXM+PHllYXI+MjAxNTwveWVhcj48L2RhdGVzPjxpc2Ju
+PjAwNDMtMTM5NzwvaXNibj48YWNjZXNzaW9uLW51bT5CYXhldmFuaUFuYXN0YXNzaWEyMDE1QXNw
+ZzwvYWNjZXNzaW9uLW51bT48dXJscz48L3VybHM+PC9yZWNvcmQ+PC9DaXRlPjxDaXRlPjxBdXRo
+b3I+QmVubmV0dDwvQXV0aG9yPjxZZWFyPjIwMTg8L1llYXI+PFJlY051bT40PC9SZWNOdW0+PHJl
+Y29yZD48cmVjLW51bWJlcj40PC9yZWMtbnVtYmVyPjxmb3JlaWduLWtleXM+PGtleSBhcHA9IkVO
+IiBkYi1pZD0iZDlwZTU5MHRzdnN4MDFlZXJkcHgyZjJ6dnRkZGZzMGYyenNzIiB0aW1lc3RhbXA9
+IjE2MTkwMDc0NDQiPjQ8L2tleT48L2ZvcmVpZ24ta2V5cz48cmVmLXR5cGUgbmFtZT0iSm91cm5h
+bCBBcnRpY2xlIj4xNzwvcmVmLXR5cGU+PGNvbnRyaWJ1dG9ycz48YXV0aG9ycz48YXV0aG9yPkJl
+bm5ldHQsIEJyZWU8L2F1dGhvcj48YXV0aG9yPlRoeWVyLCBNYXJrPC9hdXRob3I+PGF1dGhvcj5M
+ZW9uYXJkLCBNaWNoYWVsPC9hdXRob3I+PGF1dGhvcj5MYW1iZXJ0LCBNYXJ0aW48L2F1dGhvcj48
+YXV0aG9yPkJhdGVzLCBCcnlzb248L2F1dGhvcj48L2F1dGhvcnM+PC9jb250cmlidXRvcnM+PHRp
+dGxlcz48dGl0bGU+QSBjb21wcmVoZW5zaXZlIGFuZCBzeXN0ZW1hdGljIGV2YWx1YXRpb24gZnJh
+bWV3b3JrIGZvciBhIHBhcnNpbW9uaW91cyBkYWlseSByYWluZmFsbCBmaWVsZCBtb2RlbDwvdGl0
+bGU+PHNlY29uZGFyeS10aXRsZT5Kb3VybmFsIG9mIEh5ZHJvbG9neTwvc2Vjb25kYXJ5LXRpdGxl
+PjwvdGl0bGVzPjxwZXJpb2RpY2FsPjxmdWxsLXRpdGxlPkpvdXJuYWwgb2YgSHlkcm9sb2d5PC9m
+dWxsLXRpdGxlPjwvcGVyaW9kaWNhbD48cGFnZXM+MTEyMy0xMTM4PC9wYWdlcz48dm9sdW1lPjU1
+Njwvdm9sdW1lPjxrZXl3b3Jkcz48a2V5d29yZD5Db250aW51b3VzIHNpbXVsYXRpb248L2tleXdv
+cmQ+PGtleXdvcmQ+TGF0ZW50IHZhcmlhYmxlIGFwcHJvYWNoPC9rZXl3b3JkPjxrZXl3b3JkPlJh
+aW5mYWxsIGdlbmVyYXRpb248L2tleXdvcmQ+PGtleXdvcmQ+UmFpbmZhbGwgaW50ZW5zaXR5PC9r
+ZXl3b3JkPjxrZXl3b3JkPlNwYXRpYWwgcmFpbmZhbGwgc2ltdWxhdGlvbjwva2V5d29yZD48L2tl
+eXdvcmRzPjxkYXRlcz48eWVhcj4yMDE4PC95ZWFyPjxwdWItZGF0ZXM+PGRhdGU+SmFudWFyeSAx
+LCAyMDE4PC9kYXRlPjwvcHViLWRhdGVzPjwvZGF0ZXM+PGlzYm4+MDAyMi0xNjk0PC9pc2JuPjx1
+cmxzPjwvdXJscz48ZWxlY3Ryb25pYy1yZXNvdXJjZS1udW0+MTAuMTAxNi9qLmpoeWRyb2wuMjAx
+Ni4xMi4wNDM8L2VsZWN0cm9uaWMtcmVzb3VyY2UtbnVtPjxyZW1vdGUtZGF0YWJhc2UtbmFtZT5T
+Y2llbmNlRGlyZWN0PC9yZW1vdGUtZGF0YWJhc2UtbmFtZT48bGFuZ3VhZ2U+ZW48L2xhbmd1YWdl
+PjxhY2Nlc3MtZGF0ZT4yMDIxLTA0LTExIDAzOjE0OjMxPC9hY2Nlc3MtZGF0ZT48L3JlY29yZD48
+L0NpdGU+PENpdGU+PEF1dGhvcj5FdmluPC9BdXRob3I+PFllYXI+MjAxODwvWWVhcj48UmVjTnVt
+Pjg8L1JlY051bT48cmVjb3JkPjxyZWMtbnVtYmVyPjg8L3JlYy1udW1iZXI+PGZvcmVpZ24ta2V5
+cz48a2V5IGFwcD0iRU4iIGRiLWlkPSJkOXBlNTkwdHN2c3gwMWVlcmRweDJmMnp2dGRkZnMwZjJ6
+c3MiIHRpbWVzdGFtcD0iMTYxOTAwNzQ0NCI+ODwva2V5PjwvZm9yZWlnbi1rZXlzPjxyZWYtdHlw
+ZSBuYW1lPSJKb3VybmFsIEFydGljbGUiPjE3PC9yZWYtdHlwZT48Y29udHJpYnV0b3JzPjxhdXRo
+b3JzPjxhdXRob3I+RXZpbiwgR3VpbGxhdW1lPC9hdXRob3I+PGF1dGhvcj5GYXZyZSwgQW5uZS1D
+YXRoZXJpbmU8L2F1dGhvcj48YXV0aG9yPkhpbmdyYXksIEJlbm9pdDwvYXV0aG9yPjwvYXV0aG9y
+cz48L2NvbnRyaWJ1dG9ycz48dGl0bGVzPjx0aXRsZT5TdG9jaGFzdGljIGdlbmVyYXRpb24gb2Yg
+bXVsdGktc2l0ZSBkYWlseSBwcmVjaXBpdGF0aW9uIGZvY3VzaW5nIG9uIGV4dHJlbWUgZXZlbnRz
+PC90aXRsZT48c2Vjb25kYXJ5LXRpdGxlPkh5ZHJvbG9neSBhbmQgRWFydGggU3lzdGVtIFNjaWVu
+Y2VzPC9zZWNvbmRhcnktdGl0bGU+PC90aXRsZXM+PHBlcmlvZGljYWw+PGZ1bGwtdGl0bGU+SHlk
+cm9sb2d5IGFuZCBFYXJ0aCBTeXN0ZW0gU2NpZW5jZXM8L2Z1bGwtdGl0bGU+PC9wZXJpb2RpY2Fs
+PjxwYWdlcz42NTUtNjcyPC9wYWdlcz48dm9sdW1lPjIyPC92b2x1bWU+PG51bWJlcj4xPC9udW1i
+ZXI+PGRhdGVzPjx5ZWFyPjIwMTg8L3llYXI+PHB1Yi1kYXRlcz48ZGF0ZT4yMDE4LzAxLzI1PC9k
+YXRlPjwvcHViLWRhdGVzPjwvZGF0ZXM+PGlzYm4+MTAyNy01NjA2PC9pc2JuPjx1cmxzPjwvdXJs
+cz48ZWxlY3Ryb25pYy1yZXNvdXJjZS1udW0+MTAuNTE5NC9oZXNzLTIyLTY1NS0yMDE4PC9lbGVj
+dHJvbmljLXJlc291cmNlLW51bT48cmVtb3RlLWRhdGFiYXNlLW5hbWU+aGVzcy5jb3Blcm5pY3Vz
+Lm9yZzwvcmVtb3RlLWRhdGFiYXNlLW5hbWU+PGxhbmd1YWdlPkVuZ2xpc2g8L2xhbmd1YWdlPjxh
+Y2Nlc3MtZGF0ZT4yMDIxLTA0LTExIDAzOjMwOjA5PC9hY2Nlc3MtZGF0ZT48L3JlY29yZD48L0Np
+dGU+PC9FbmROb3RlPn==
+</w:fldData>
+        </w:fldChar>
+      </w:r>
+      <w:r>
+        <w:rPr>
+          <w:rFonts w:ascii="Times New Roman" w:hAnsi="Times New Roman" w:cs="Times New Roman"/>
+        </w:rPr>
+        <w:instrText xml:space="preserve"> ADDIN EN.CITE.DATA </w:instrText>
+      </w:r>
+      <w:r>
+        <w:rPr>
+          <w:rFonts w:ascii="Times New Roman" w:hAnsi="Times New Roman" w:cs="Times New Roman"/>
+        </w:rPr>
+      </w:r>
+      <w:r>
+        <w:rPr>
+          <w:rFonts w:ascii="Times New Roman" w:hAnsi="Times New Roman" w:cs="Times New Roman"/>
+        </w:rPr>
+        <w:fldChar w:fldCharType="end"/>
+      </w:r>
+      <w:r>
+        <w:rPr>
+          <w:rFonts w:ascii="Times New Roman" w:hAnsi="Times New Roman" w:cs="Times New Roman"/>
+        </w:rPr>
+        <w:fldChar w:fldCharType="separate"/>
+      </w:r>
+      <w:r>
+        <w:rPr>
+          <w:rFonts w:ascii="Times New Roman" w:hAnsi="Times New Roman" w:cs="Times New Roman"/>
+          <w:noProof/>
+        </w:rPr>
+        <w:t>(</w:t>
+      </w:r>
+      <w:hyperlink w:anchor="_ENREF_34" w:tooltip="Wilks, 1998 #74" w:history="1">
+        <w:r>
+          <w:rPr>
+            <w:rStyle w:val="Hyperlink"/>
+            <w:rFonts w:ascii="Times New Roman" w:hAnsi="Times New Roman" w:cs="Times New Roman"/>
+          </w:rPr>
+          <w:t>Wilks, 1998</w:t>
+        </w:r>
+      </w:hyperlink>
+      <w:r>
+        <w:rPr>
+          <w:rFonts w:ascii="Times New Roman" w:hAnsi="Times New Roman" w:cs="Times New Roman"/>
+          <w:noProof/>
+        </w:rPr>
+        <w:t xml:space="preserve">, </w:t>
+      </w:r>
+      <w:hyperlink w:anchor="_ENREF_24" w:tooltip="Qian, 2002 #76" w:history="1">
+        <w:r>
+          <w:rPr>
+            <w:rStyle w:val="Hyperlink"/>
+            <w:rFonts w:ascii="Times New Roman" w:hAnsi="Times New Roman" w:cs="Times New Roman"/>
+          </w:rPr>
+          <w:t>Qian et al., 2002</w:t>
+        </w:r>
+      </w:hyperlink>
+      <w:r>
+        <w:rPr>
+          <w:rFonts w:ascii="Times New Roman" w:hAnsi="Times New Roman" w:cs="Times New Roman"/>
+          <w:noProof/>
+        </w:rPr>
+        <w:t xml:space="preserve">, </w:t>
+      </w:r>
+      <w:hyperlink w:anchor="_ENREF_20" w:tooltip="Leonard, 2008 #86" w:history="1">
+        <w:r>
+          <w:rPr>
+            <w:rStyle w:val="Hyperlink"/>
+            <w:rFonts w:ascii="Times New Roman" w:hAnsi="Times New Roman" w:cs="Times New Roman"/>
+          </w:rPr>
+          <w:t>Leonard et al., 2008</w:t>
+        </w:r>
+      </w:hyperlink>
+      <w:r>
+        <w:rPr>
+          <w:rFonts w:ascii="Times New Roman" w:hAnsi="Times New Roman" w:cs="Times New Roman"/>
+          <w:noProof/>
+        </w:rPr>
+        <w:t xml:space="preserve">, </w:t>
+      </w:r>
+      <w:hyperlink w:anchor="_ENREF_25" w:tooltip="Rasmussen, 2013 #14" w:history="1">
+        <w:r>
+          <w:rPr>
+            <w:rStyle w:val="Hyperlink"/>
+            <w:rFonts w:ascii="Times New Roman" w:hAnsi="Times New Roman" w:cs="Times New Roman"/>
+          </w:rPr>
+          <w:t>Rasmussen, 2013</w:t>
+        </w:r>
+      </w:hyperlink>
+      <w:r>
+        <w:rPr>
+          <w:rFonts w:ascii="Times New Roman" w:hAnsi="Times New Roman" w:cs="Times New Roman"/>
+          <w:noProof/>
+        </w:rPr>
+        <w:t xml:space="preserve">, </w:t>
+      </w:r>
+      <w:hyperlink w:anchor="_ENREF_4" w:tooltip="Baxevani, 2015 #28" w:history="1">
+        <w:r>
+          <w:rPr>
+            <w:rStyle w:val="Hyperlink"/>
+            <w:rFonts w:ascii="Times New Roman" w:hAnsi="Times New Roman" w:cs="Times New Roman"/>
+          </w:rPr>
+          <w:t>Baxevani and Lennartsson, 2015</w:t>
+        </w:r>
+      </w:hyperlink>
+      <w:r>
+        <w:rPr>
+          <w:rFonts w:ascii="Times New Roman" w:hAnsi="Times New Roman" w:cs="Times New Roman"/>
+          <w:noProof/>
+        </w:rPr>
+        <w:t xml:space="preserve">, </w:t>
+      </w:r>
+      <w:hyperlink w:anchor="_ENREF_5" w:tooltip="Bennett, 2018 #4" w:history="1">
+        <w:r>
+          <w:rPr>
+            <w:rStyle w:val="Hyperlink"/>
+            <w:rFonts w:ascii="Times New Roman" w:hAnsi="Times New Roman" w:cs="Times New Roman"/>
+          </w:rPr>
+          <w:t>Bennett et al., 2018</w:t>
+        </w:r>
+      </w:hyperlink>
+      <w:r>
+        <w:rPr>
+          <w:rFonts w:ascii="Times New Roman" w:hAnsi="Times New Roman" w:cs="Times New Roman"/>
+          <w:noProof/>
+        </w:rPr>
+        <w:t xml:space="preserve">, </w:t>
+      </w:r>
+      <w:hyperlink w:anchor="_ENREF_14" w:tooltip="Evin, 2018 #8" w:history="1">
+        <w:r>
+          <w:rPr>
+            <w:rStyle w:val="Hyperlink"/>
+            <w:rFonts w:ascii="Times New Roman" w:hAnsi="Times New Roman" w:cs="Times New Roman"/>
+          </w:rPr>
+          <w:t>Evin et al., 2018</w:t>
+        </w:r>
+      </w:hyperlink>
+      <w:r>
+        <w:rPr>
+          <w:rFonts w:ascii="Times New Roman" w:hAnsi="Times New Roman" w:cs="Times New Roman"/>
+          <w:noProof/>
+        </w:rPr>
+        <w:t>)</w:t>
+      </w:r>
+      <w:r>
+        <w:rPr>
+          <w:rFonts w:ascii="Times New Roman" w:hAnsi="Times New Roman" w:cs="Times New Roman"/>
+        </w:rPr>
+        <w:fldChar w:fldCharType="end"/>
+      </w:r>
+      <w:r>
+        <w:rPr>
+          <w:rFonts w:ascii="Times New Roman" w:hAnsi="Times New Roman" w:cs="Times New Roman"/>
+        </w:rPr>
+        <w:t xml:space="preserve"> of the observed rainfall. </w:t>
+      </w:r>
+      <w:r>
+        <w:rPr>
+          <w:rFonts w:ascii="Times New Roman" w:hAnsi="Times New Roman" w:cs="Times New Roman"/>
+        </w:rPr>
+        <w:t xml:space="preserve">While the rainfall-runoff model can be a lumped conceptual model, a semi-distributed model, or a distributed model </w:t>
+      </w:r>
+      <w:r>
+        <w:rPr>
+          <w:rFonts w:ascii="Times New Roman" w:hAnsi="Times New Roman" w:cs="Times New Roman"/>
+        </w:rPr>
+        <w:fldChar w:fldCharType="begin"/>
+      </w:r>
+      <w:r>
+        <w:rPr>
+          <w:rFonts w:ascii="Times New Roman" w:hAnsi="Times New Roman" w:cs="Times New Roman"/>
+        </w:rPr>
+        <w:instrText xml:space="preserve"> ADDIN EN.CITE &lt;EndNote&gt;&lt;Cite&gt;&lt;Author&gt;Boughton&lt;/Author&gt;&lt;Year&gt;2003&lt;/Year&gt;&lt;RecNum&gt;188&lt;/RecNum&gt;&lt;DisplayText&gt;(Boughton and Droop, 2003)&lt;/DisplayText&gt;&lt;record&gt;&lt;rec-number&gt;188&lt;/rec-number&gt;&lt;foreign-keys&gt;&lt;key app="EN" db-id="d9pe590tsvsx01eerdpx2f2zvtddfs0f2zss" timestamp="1626239468"&gt;188&lt;/key&gt;&lt;/foreign-keys&gt;&lt;ref-type name="Journal Article"&gt;17&lt;/ref-type&gt;&lt;contributors&gt;&lt;authors&gt;&lt;author&gt;Boughton, W.&lt;/author&gt;&lt;author&gt;Droop, O.&lt;/author&gt;&lt;/authors&gt;&lt;/contributors&gt;&lt;titles&gt;&lt;title&gt;Continuous simulation for design flood estimation—a review&lt;/title&gt;&lt;secondary-title&gt;Environmental Modelling &amp;amp; Software&lt;/secondary-title&gt;&lt;/titles&gt;&lt;periodical&gt;&lt;full-title&gt;Environmental Modelling &amp;amp; Software&lt;/full-title&gt;&lt;/periodical&gt;&lt;pages&gt;309-318&lt;/pages&gt;&lt;volume&gt;18&lt;/volume&gt;&lt;number&gt;4&lt;/number&gt;&lt;section&gt;309&lt;/section&gt;&lt;dates&gt;&lt;year&gt;2003&lt;/year&gt;&lt;/dates&gt;&lt;isbn&gt;13648152&lt;/isbn&gt;&lt;urls&gt;&lt;/urls&gt;&lt;electronic-resource-num&gt;10.1016/s1364-8152(03)00004-5&lt;/electronic-resource-num&gt;&lt;/record&gt;&lt;/Cite&gt;&lt;/EndNote&gt;</w:instrText>
+      </w:r>
+      <w:r>
+        <w:rPr>
+          <w:rFonts w:ascii="Times New Roman" w:hAnsi="Times New Roman" w:cs="Times New Roman"/>
+        </w:rPr>
+        <w:fldChar w:fldCharType="separate"/>
+      </w:r>
+      <w:r>
+        <w:rPr>
+          <w:rFonts w:ascii="Times New Roman" w:hAnsi="Times New Roman" w:cs="Times New Roman"/>
+          <w:noProof/>
+        </w:rPr>
+        <w:t>(</w:t>
+      </w:r>
+      <w:hyperlink w:anchor="_ENREF_10" w:tooltip="Boughton, 2003 #188" w:history="1">
+        <w:r>
+          <w:rPr>
+            <w:rStyle w:val="Hyperlink"/>
+            <w:rFonts w:ascii="Times New Roman" w:hAnsi="Times New Roman" w:cs="Times New Roman"/>
+          </w:rPr>
+          <w:t>Boughton and Droop, 2003</w:t>
+        </w:r>
+      </w:hyperlink>
+      <w:r>
+        <w:rPr>
+          <w:rFonts w:ascii="Times New Roman" w:hAnsi="Times New Roman" w:cs="Times New Roman"/>
+          <w:noProof/>
+        </w:rPr>
+        <w:t>)</w:t>
+      </w:r>
+      <w:r>
+        <w:rPr>
+          <w:rFonts w:ascii="Times New Roman" w:hAnsi="Times New Roman" w:cs="Times New Roman"/>
+        </w:rPr>
+        <w:fldChar w:fldCharType="end"/>
+      </w:r>
+      <w:r>
+        <w:rPr>
+          <w:rFonts w:ascii="Times New Roman" w:hAnsi="Times New Roman" w:cs="Times New Roman"/>
         </w:rPr>
         <w:t>.</w:t>
       </w:r>
       <w:r>
         <w:rPr>
-          <w:b/>
-          <w:bCs/>
-          <w:color w:val="44546A" w:themeColor="text2"/>
-        </w:rPr>
-        <w:t xml:space="preserve"> Brief statement for gaps and objectives.</w:t>
+          <w:rFonts w:ascii="Times New Roman" w:hAnsi="Times New Roman" w:cs="Times New Roman"/>
+        </w:rPr>
+        <w:t xml:space="preserve"> Continuous simulation allows </w:t>
+      </w:r>
+      <w:r>
+        <w:rPr>
+          <w:rFonts w:ascii="Times New Roman" w:hAnsi="Times New Roman" w:cs="Times New Roman"/>
+        </w:rPr>
+        <w:t xml:space="preserve">the generation of long sequences of streamflow from which important flood or drought statistics can be extracted for </w:t>
+      </w:r>
+      <w:r>
+        <w:rPr>
+          <w:rFonts w:ascii="Times New Roman" w:hAnsi="Times New Roman" w:cs="Times New Roman"/>
+        </w:rPr>
+        <w:t>the establishment of appropriate mitigation strategies, early warning, or long-term projection</w:t>
+      </w:r>
+      <w:r>
+        <w:rPr>
+          <w:rFonts w:ascii="Times New Roman" w:hAnsi="Times New Roman" w:cs="Times New Roman"/>
+        </w:rPr>
+        <w:t xml:space="preserve"> </w:t>
+      </w:r>
+      <w:r>
+        <w:rPr>
+          <w:rFonts w:ascii="Times New Roman" w:hAnsi="Times New Roman" w:cs="Times New Roman"/>
+        </w:rPr>
+        <w:fldChar w:fldCharType="begin">
+          <w:fldData xml:space="preserve">PEVuZE5vdGU+PENpdGU+PEF1dGhvcj5MaW5zbGV5PC9BdXRob3I+PFllYXI+MTk3NDwvWWVhcj48
+UmVjTnVtPjE4NTwvUmVjTnVtPjxEaXNwbGF5VGV4dD4oTGluc2xleSBhbmQgQ3Jhd2ZvcmQsIDE5
+NzQsIEFkYW1zIGFuZCBIb3dhcmQsIDE5ODYsIEJvdWdodG9uIGFuZCBIaWxsLCAxOTk3LCBBcm5h
+dWQgYW5kIExhdmFicmUsIDIwMDIsIEJsYXprb3ZhIGFuZCBCZXZlbiwgMjAwMiwgTGFtYiwgMjAw
+NSwgVml2aXJvbGkgZXQgYWwuLCAyMDA5LCBCZXJrIGV0IGFsLiwgMjAxNywgUm93ZSBhbmQgU21p
+dGhlcnMsIDIwMTgpPC9EaXNwbGF5VGV4dD48cmVjb3JkPjxyZWMtbnVtYmVyPjE4NTwvcmVjLW51
+bWJlcj48Zm9yZWlnbi1rZXlzPjxrZXkgYXBwPSJFTiIgZGItaWQ9ImQ5cGU1OTB0c3ZzeDAxZWVy
+ZHB4MmYyenZ0ZGRmczBmMnpzcyIgdGltZXN0YW1wPSIxNjI1NTM0MDQ2Ij4xODU8L2tleT48L2Zv
+cmVpZ24ta2V5cz48cmVmLXR5cGUgbmFtZT0iSm91cm5hbCBBcnRpY2xlIj4xNzwvcmVmLXR5cGU+
+PGNvbnRyaWJ1dG9ycz48YXV0aG9ycz48YXV0aG9yPkxpbnNsZXksIFIuPC9hdXRob3I+PGF1dGhv
+cj5DcmF3Zm9yZCwgTi48L2F1dGhvcj48L2F1dGhvcnM+PC9jb250cmlidXRvcnM+PHRpdGxlcz48
+dGl0bGU+Q29udGludW91cyBzaW11bGF0aW9uIG1vZGVscyBpbiB1cmJhbiBoeWRyb2xvZ3k8L3Rp
+dGxlPjxzZWNvbmRhcnktdGl0bGU+R2VvcGh5c2ljYWwgcmVzZWFyY2ggbGV0dGVyczwvc2Vjb25k
+YXJ5LXRpdGxlPjwvdGl0bGVzPjxwZXJpb2RpY2FsPjxmdWxsLXRpdGxlPkdlb3BoeXNpY2FsIHJl
+c2VhcmNoIGxldHRlcnM8L2Z1bGwtdGl0bGU+PC9wZXJpb2RpY2FsPjxwYWdlcz41OS02MjwvcGFn
+ZXM+PHZvbHVtZT4xPC92b2x1bWU+PG51bWJlcj4xPC9udW1iZXI+PGRhdGVzPjx5ZWFyPjE5NzQ8
+L3llYXI+PC9kYXRlcz48cHVibGlzaGVyPkJsYWNrd2VsbCBQdWJsaXNoaW5nIEx0ZDwvcHVibGlz
+aGVyPjxpc2JuPjAwOTQtODI3NjwvaXNibj48dXJscz48L3VybHM+PGVsZWN0cm9uaWMtcmVzb3Vy
+Y2UtbnVtPjEwLjEwMjkvR0wwMDFpMDAxcDAwMDU5PC9lbGVjdHJvbmljLXJlc291cmNlLW51bT48
+L3JlY29yZD48L0NpdGU+PENpdGU+PEF1dGhvcj5BZGFtczwvQXV0aG9yPjxZZWFyPjE5ODY8L1ll
+YXI+PFJlY051bT4xODM8L1JlY051bT48cmVjb3JkPjxyZWMtbnVtYmVyPjE4MzwvcmVjLW51bWJl
+cj48Zm9yZWlnbi1rZXlzPjxrZXkgYXBwPSJFTiIgZGItaWQ9ImQ5cGU1OTB0c3ZzeDAxZWVyZHB4
+MmYyenZ0ZGRmczBmMnpzcyIgdGltZXN0YW1wPSIxNjI1NDg0MzE0Ij4xODM8L2tleT48L2ZvcmVp
+Z24ta2V5cz48cmVmLXR5cGUgbmFtZT0iSm91cm5hbCBBcnRpY2xlIj4xNzwvcmVmLXR5cGU+PGNv
+bnRyaWJ1dG9ycz48YXV0aG9ycz48YXV0aG9yPkFkYW1zLCBCYXJyeSBKLjwvYXV0aG9yPjxhdXRo
+b3I+SG93YXJkLCBDaGFybGVzIEQuIEQuPC9hdXRob3I+PC9hdXRob3JzPjwvY29udHJpYnV0b3Jz
+Pjx0aXRsZXM+PHRpdGxlPkRlc2lnbiBTdG9ybSBQYXRob2xvZ3k8L3RpdGxlPjxzZWNvbmRhcnkt
+dGl0bGU+Q2FuYWRpYW4gV2F0ZXIgUmVzb3VyY2VzIEpvdXJuYWw8L3NlY29uZGFyeS10aXRsZT48
+L3RpdGxlcz48cGVyaW9kaWNhbD48ZnVsbC10aXRsZT5DYW5hZGlhbiBXYXRlciBSZXNvdXJjZXMg
+Sm91cm5hbDwvZnVsbC10aXRsZT48L3BlcmlvZGljYWw+PHBhZ2VzPjQ5LTU1PC9wYWdlcz48dm9s
+dW1lPjExPC92b2x1bWU+PG51bWJlcj4zPC9udW1iZXI+PHNlY3Rpb24+NDk8L3NlY3Rpb24+PGRh
+dGVzPjx5ZWFyPjE5ODY8L3llYXI+PC9kYXRlcz48aXNibj4wNzAxLTE3ODQmI3hEOzE5MTgtMTgx
+NzwvaXNibj48dXJscz48L3VybHM+PGVsZWN0cm9uaWMtcmVzb3VyY2UtbnVtPjEwLjQyOTYvY3dy
+ajExMDMwNDk8L2VsZWN0cm9uaWMtcmVzb3VyY2UtbnVtPjwvcmVjb3JkPjwvQ2l0ZT48Q2l0ZT48
+QXV0aG9yPkJvdWdodG9uPC9BdXRob3I+PFllYXI+MTk5NzwvWWVhcj48UmVjTnVtPjI4NzwvUmVj
+TnVtPjxyZWNvcmQ+PHJlYy1udW1iZXI+Mjg3PC9yZWMtbnVtYmVyPjxmb3JlaWduLWtleXM+PGtl
+eSBhcHA9IkVOIiBkYi1pZD0iZDlwZTU5MHRzdnN4MDFlZXJkcHgyZjJ6dnRkZGZzMGYyenNzIiB0
+aW1lc3RhbXA9IjE2NDUwNzczODkiPjI4Nzwva2V5PjwvZm9yZWlnbi1rZXlzPjxyZWYtdHlwZSBu
+YW1lPSJSZXBvcnQiPjI3PC9yZWYtdHlwZT48Y29udHJpYnV0b3JzPjxhdXRob3JzPjxhdXRob3I+
+Qm91Z2h0b24sIFcuPC9hdXRob3I+PGF1dGhvcj5IaWxsLCBQLjwvYXV0aG9yPjwvYXV0aG9ycz48
+L2NvbnRyaWJ1dG9ycz48dGl0bGVzPjx0aXRsZT5BIERlc2lnbiBGbG9vZCBFc3RpbWF0aW9uIFBy
+b2NlZHVyZSBVc2luZyBEYXRhIEdlbmVyYXRpb24gQW5kIEEgRGFpbHkgV2F0ZXIgQmFsYW5jZSBN
+b2RlbDwvdGl0bGU+PC90aXRsZXM+PHZvbHVtZT45Nzwvdm9sdW1lPjxudW0tdm9scz44PC9udW0t
+dm9scz48ZGF0ZXM+PHllYXI+MTk5NzwveWVhcj48L2RhdGVzPjxwdWJsaXNoZXI+Q29vcGVyYXRp
+dmUgUmVzZWFyY2ggQ2VudHJlIEZvciBDYXRjaG1lbnQgSHlkcm9sb2d5PC9wdWJsaXNoZXI+PHVy
+bHM+PC91cmxzPjwvcmVjb3JkPjwvQ2l0ZT48Q2l0ZT48QXV0aG9yPkFybmF1ZDwvQXV0aG9yPjxZ
+ZWFyPjIwMDI8L1llYXI+PFJlY051bT4yODU8L1JlY051bT48cmVjb3JkPjxyZWMtbnVtYmVyPjI4
+NTwvcmVjLW51bWJlcj48Zm9yZWlnbi1rZXlzPjxrZXkgYXBwPSJFTiIgZGItaWQ9ImQ5cGU1OTB0
+c3ZzeDAxZWVyZHB4MmYyenZ0ZGRmczBmMnpzcyIgdGltZXN0YW1wPSIxNjMxMzU1MDIwIj4yODU8
+L2tleT48L2ZvcmVpZ24ta2V5cz48cmVmLXR5cGUgbmFtZT0iSm91cm5hbCBBcnRpY2xlIj4xNzwv
+cmVmLXR5cGU+PGNvbnRyaWJ1dG9ycz48YXV0aG9ycz48YXV0aG9yPkFybmF1ZCwgUGF0cmljazwv
+YXV0aG9yPjxhdXRob3I+TGF2YWJyZSwgSmFjcXVlczwvYXV0aG9yPjwvYXV0aG9ycz48L2NvbnRy
+aWJ1dG9ycz48dGl0bGVzPjx0aXRsZT5Db3VwbGVkIHJhaW5mYWxsIG1vZGVsIGFuZCBkaXNjaGFy
+Z2UgbW9kZWwgZm9yIGZsb29kIGZyZXF1ZW5jeSBlc3RpbWF0aW9uPC90aXRsZT48c2Vjb25kYXJ5
+LXRpdGxlPldhdGVyIFJlc291cmNlcyBSZXNlYXJjaDwvc2Vjb25kYXJ5LXRpdGxlPjwvdGl0bGVz
+PjxwZXJpb2RpY2FsPjxmdWxsLXRpdGxlPldhdGVyIFJlc291cmNlcyBSZXNlYXJjaDwvZnVsbC10
+aXRsZT48L3BlcmlvZGljYWw+PHBhZ2VzPjExLTEtMTEtMTE8L3BhZ2VzPjx2b2x1bWU+Mzg8L3Zv
+bHVtZT48bnVtYmVyPjY8L251bWJlcj48c2VjdGlvbj4xMS0xPC9zZWN0aW9uPjxkYXRlcz48eWVh
+cj4yMDAyPC95ZWFyPjwvZGF0ZXM+PGlzYm4+MDA0MzEzOTc8L2lzYm4+PHVybHM+PC91cmxzPjxl
+bGVjdHJvbmljLXJlc291cmNlLW51bT4xMC4xMDI5LzIwMDF3cjAwMDQ3NDwvZWxlY3Ryb25pYy1y
+ZXNvdXJjZS1udW0+PC9yZWNvcmQ+PC9DaXRlPjxDaXRlPjxBdXRob3I+QmxhemtvdmE8L0F1dGhv
+cj48WWVhcj4yMDAyPC9ZZWFyPjxSZWNOdW0+MTMzPC9SZWNOdW0+PHJlY29yZD48cmVjLW51bWJl
+cj4xMzM8L3JlYy1udW1iZXI+PGZvcmVpZ24ta2V5cz48a2V5IGFwcD0iRU4iIGRiLWlkPSJkOXBl
+NTkwdHN2c3gwMWVlcmRweDJmMnp2dGRkZnMwZjJ6c3MiIHRpbWVzdGFtcD0iMTYyMjQ1MzA4OSI+
+MTMzPC9rZXk+PC9mb3JlaWduLWtleXM+PHJlZi10eXBlIG5hbWU9IkpvdXJuYWwgQXJ0aWNsZSI+
+MTc8L3JlZi10eXBlPjxjb250cmlidXRvcnM+PGF1dGhvcnM+PGF1dGhvcj5CbGF6a292YSwgU2Fy
+a2E8L2F1dGhvcj48YXV0aG9yPkJldmVuLCBLZWl0aDwvYXV0aG9yPjwvYXV0aG9ycz48L2NvbnRy
+aWJ1dG9ycz48dGl0bGVzPjx0aXRsZT5GbG9vZCBmcmVxdWVuY3kgZXN0aW1hdGlvbiBieSBjb250
+aW51b3VzIHNpbXVsYXRpb24gZm9yIGEgY2F0Y2htZW50IHRyZWF0ZWQgYXMgdW5nYXVnZWQgKHdp
+dGggdW5jZXJ0YWludHkpPC90aXRsZT48c2Vjb25kYXJ5LXRpdGxlPldhdGVyIHJlc291cmNlcyBy
+ZXNlYXJjaDwvc2Vjb25kYXJ5LXRpdGxlPjwvdGl0bGVzPjxwZXJpb2RpY2FsPjxmdWxsLXRpdGxl
+PldhdGVyIFJlc291cmNlcyBSZXNlYXJjaDwvZnVsbC10aXRsZT48L3BlcmlvZGljYWw+PHBhZ2Vz
+PjE0LTEtMTQtMTQ8L3BhZ2VzPjx2b2x1bWU+Mzg8L3ZvbHVtZT48bnVtYmVyPjg8L251bWJlcj48
+ZWRpdGlvbj5CbGF6a292YSwgUy4sIGFuZCBLLiBCZXZlbiwgRmxvb2QgZnJlcXVlbmN5IGVzdGlt
+YXRpb24gYnkgY29udGludW91cyBzaW11bGF0aW9uIGZvciBhIGNhdGNobWVudCB0cmVhdGVkIGFz
+IHVuZ2F1Z2VkICh3aXRoIHVuY2VydGFpbnR5KSwgV2F0ZXIgUmVzb3VyLiBSZXMuLCAzOCg4KSwg
+ZG9pOjEwLjEwMjkvMjAwMVdSMDAwNTAwLCAyMDAyLjwvZWRpdGlvbj48a2V5d29yZHM+PGtleXdv
+cmQ+U25vdyBhbmQgaWNlPC9rZXl3b3JkPjxrZXl3b3JkPkh5ZHJvbG9neTwva2V5d29yZD48a2V5
+d29yZD5QcmVjaXBpdGF0aW9uPC9rZXl3b3JkPjxrZXl3b3JkPlJ1bm9mZiBhbmQgc3RyZWFtZmxv
+dzwva2V5d29yZD48a2V5d29yZD5GbG9vZHM8L2tleXdvcmQ+PGtleXdvcmQ+VE9QTU9ERUw8L2tl
+eXdvcmQ+PGtleXdvcmQ+Zmxvb2QgZnJlcXVlbmN5PC9rZXl3b3JkPjxrZXl3b3JkPnVuZ2F1Z2Vk
+IHdhdGVyc2hlZDwva2V5d29yZD48a2V5d29yZD5HTFVFPC9rZXl3b3JkPjxrZXl3b3JkPmZ1enp5
+IGluZmVyZW5jZTwva2V5d29yZD48a2V5d29yZD5zbm93bWVsdDwva2V5d29yZD48a2V5d29yZD5G
+dXp6eSBpbmZlcmVuY2U8L2tleXdvcmQ+PGtleXdvcmQ+U25vd21lbHQ8L2tleXdvcmQ+PGtleXdv
+cmQ+Rmxvb2QgZnJlcXVlbmN5PC9rZXl3b3JkPjxrZXl3b3JkPlVuZ2F1Z2VkIHdhdGVyc2hlZDwv
+a2V5d29yZD48a2V5d29yZD5MaW1ub2xvZ3k8L2tleXdvcmQ+PGtleXdvcmQ+UGh5c2ljYWwgU2Np
+ZW5jZXM8L2tleXdvcmQ+PGtleXdvcmQ+TGlmZSBTY2llbmNlcyAmYW1wOyBCaW9tZWRpY2luZTwv
+a2V5d29yZD48a2V5d29yZD5NYXJpbmUgJmFtcDsgRnJlc2h3YXRlciBCaW9sb2d5PC9rZXl3b3Jk
+PjxrZXl3b3JkPldhdGVyIFJlc291cmNlczwva2V5d29yZD48a2V5d29yZD5FbnZpcm9ubWVudGFs
+IFNjaWVuY2VzICZhbXA7IEVjb2xvZ3k8L2tleXdvcmQ+PGtleXdvcmQ+U2NpZW5jZSAmYW1wOyBU
+ZWNobm9sb2d5PC9rZXl3b3JkPjxrZXl3b3JkPkVudmlyb25tZW50YWwgU2NpZW5jZXM8L2tleXdv
+cmQ+PGtleXdvcmQ+Q3plY2ggUmVwPC9rZXl3b3JkPjwva2V5d29yZHM+PGRhdGVzPjx5ZWFyPjIw
+MDI8L3llYXI+PC9kYXRlcz48cHViLWxvY2F0aW9uPldBU0hJTkdUT048L3B1Yi1sb2NhdGlvbj48
+cHVibGlzaGVyPkFtZXJpY2FuIEdlb3BoeXNpY2FsIFVuaW9uPC9wdWJsaXNoZXI+PGlzYm4+MDA0
+My0xMzk3PC9pc2JuPjx1cmxzPjwvdXJscz48ZWxlY3Ryb25pYy1yZXNvdXJjZS1udW0+MTAuMTAy
+OS8yMDAxV1IwMDA1MDA8L2VsZWN0cm9uaWMtcmVzb3VyY2UtbnVtPjwvcmVjb3JkPjwvQ2l0ZT48
+Q2l0ZT48QXV0aG9yPkxhbWI8L0F1dGhvcj48WWVhcj4yMDA1PC9ZZWFyPjxSZWNOdW0+MjQ3PC9S
+ZWNOdW0+PHJlY29yZD48cmVjLW51bWJlcj4yNDc8L3JlYy1udW1iZXI+PGZvcmVpZ24ta2V5cz48
+a2V5IGFwcD0iRU4iIGRiLWlkPSJkOXBlNTkwdHN2c3gwMWVlcmRweDJmMnp2dGRkZnMwZjJ6c3Mi
+IHRpbWVzdGFtcD0iMTYyNzgyMTQ1MCI+MjQ3PC9rZXk+PC9mb3JlaWduLWtleXM+PHJlZi10eXBl
+IG5hbWU9IkdlbmVyaWMiPjEzPC9yZWYtdHlwZT48Y29udHJpYnV0b3JzPjxhdXRob3JzPjxhdXRo
+b3I+TGFtYiwgUi4gTy4gQi48L2F1dGhvcj48L2F1dGhvcnM+PC9jb250cmlidXRvcnM+PHRpdGxl
+cz48dGl0bGU+UmFpbmZhbGwtUnVub2ZmIE1vZGVsaW5nIGZvciBGbG9vZCBGcmVxdWVuY3kgRXN0
+aW1hdGlvbjwvdGl0bGU+PC90aXRsZXM+PHBhZ2VzPjE5NTM8L3BhZ2VzPjx2b2x1bWU+Mzwvdm9s
+dW1lPjxrZXl3b3Jkcz48a2V5d29yZD5Db21wdXRlciBzaW11bGF0aW9uPC9rZXl3b3JkPjxrZXl3
+b3JkPkZsb29kIGNvbnRyb2w8L2tleXdvcmQ+PGtleXdvcmQ+RW52aXJvbm1lbnRhbCBpbXBhY3Qg
+YW5hbHlzaXM8L2tleXdvcmQ+PGtleXdvcmQ+V2F0ZXJzaGVkIG1hbmFnZW1lbnQ8L2tleXdvcmQ+
+PGtleXdvcmQ+SHlkcm9keW5hbWljczwva2V5d29yZD48a2V5d29yZD5DbGltYXRlIG1vZGVsczwv
+a2V5d29yZD48a2V5d29yZD5GbG9vZCBmb3JlY2FzdGluZzwva2V5d29yZD48a2V5d29yZD5IeWRy
+b2dyYXBoeTwva2V5d29yZD48a2V5d29yZD5IeWRyb2xvZ3k8L2tleXdvcmQ+PGtleXdvcmQ+TW9u
+dGUgQ2FybG8gbWV0aG9kczwva2V5d29yZD48a2V5d29yZD5SYWluPC9rZXl3b3JkPjxrZXl3b3Jk
+PlN0YXRpc3RpY2FsIG1vZGVsczwva2V5d29yZD48a2V5d29yZD5SdW5vZmY8L2tleXdvcmQ+PC9r
+ZXl3b3Jkcz48ZGF0ZXM+PHllYXI+MjAwNTwveWVhcj48L2RhdGVzPjxwdWItbG9jYXRpb24+Q2hp
+Y2hlc3RlciwgVUs8L3B1Yi1sb2NhdGlvbj48cHVibGlzaGVyPkpvaG4gV2lsZXkgJmFtcDsgU29u
+cywgTHRkPC9wdWJsaXNoZXI+PGlzYm4+OTc4MDQ3MDg0ODk0NDwvaXNibj48dXJscz48L3VybHM+
+PGVsZWN0cm9uaWMtcmVzb3VyY2UtbnVtPjEwLjEwMDIvMDQ3MDg0ODk0NC5oc2ExMzM8L2VsZWN0
+cm9uaWMtcmVzb3VyY2UtbnVtPjwvcmVjb3JkPjwvQ2l0ZT48Q2l0ZT48QXV0aG9yPlZpdmlyb2xp
+PC9BdXRob3I+PFllYXI+MjAwOTwvWWVhcj48UmVjTnVtPjIzMDwvUmVjTnVtPjxyZWNvcmQ+PHJl
+Yy1udW1iZXI+MjMwPC9yZWMtbnVtYmVyPjxmb3JlaWduLWtleXM+PGtleSBhcHA9IkVOIiBkYi1p
+ZD0iZDlwZTU5MHRzdnN4MDFlZXJkcHgyZjJ6dnRkZGZzMGYyenNzIiB0aW1lc3RhbXA9IjE2Mjcy
+ODU5MTUiPjIzMDwva2V5PjwvZm9yZWlnbi1rZXlzPjxyZWYtdHlwZSBuYW1lPSJKb3VybmFsIEFy
+dGljbGUiPjE3PC9yZWYtdHlwZT48Y29udHJpYnV0b3JzPjxhdXRob3JzPjxhdXRob3I+Vml2aXJv
+bGksIERhbmllbDwvYXV0aG9yPjxhdXRob3I+TWl0dGVsYmFjaCwgSGVpZGk8L2F1dGhvcj48YXV0
+aG9yPkd1cnR6LCBKb2FjaGltPC9hdXRob3I+PGF1dGhvcj5XZWluZ2FydG5lciwgUm9sZjwvYXV0
+aG9yPjwvYXV0aG9ycz48L2NvbnRyaWJ1dG9ycz48dGl0bGVzPjx0aXRsZT5Db250aW51b3VzIHNp
+bXVsYXRpb24gZm9yIGZsb29kIGVzdGltYXRpb24gaW4gdW5nYXVnZWQgbWVzb3NjYWxlIGNhdGNo
+bWVudHMgb2YgU3dpdHplcmxhbmQg4oCTIFBhcnQgSUk6IFBhcmFtZXRlciByZWdpb25hbGlzYXRp
+b24gYW5kIGZsb29kIGVzdGltYXRpb24gcmVzdWx0czwvdGl0bGU+PHNlY29uZGFyeS10aXRsZT5K
+b3VybmFsIG9mIEh5ZHJvbG9neTwvc2Vjb25kYXJ5LXRpdGxlPjwvdGl0bGVzPjxwZXJpb2RpY2Fs
+PjxmdWxsLXRpdGxlPkpvdXJuYWwgb2YgSHlkcm9sb2d5PC9mdWxsLXRpdGxlPjwvcGVyaW9kaWNh
+bD48cGFnZXM+MjA4LTIyNTwvcGFnZXM+PHZvbHVtZT4zNzc8L3ZvbHVtZT48bnVtYmVyPjEtMjwv
+bnVtYmVyPjxzZWN0aW9uPjIwODwvc2VjdGlvbj48ZGF0ZXM+PHllYXI+MjAwOTwveWVhcj48L2Rh
+dGVzPjxpc2JuPjAwMjIxNjk0PC9pc2JuPjx1cmxzPjwvdXJscz48ZWxlY3Ryb25pYy1yZXNvdXJj
+ZS1udW0+MTAuMTAxNi9qLmpoeWRyb2wuMjAwOS4wOC4wMjI8L2VsZWN0cm9uaWMtcmVzb3VyY2Ut
+bnVtPjwvcmVjb3JkPjwvQ2l0ZT48Q2l0ZT48QXV0aG9yPkJlcms8L0F1dGhvcj48WWVhcj4yMDE3
+PC9ZZWFyPjxSZWNOdW0+MTgyPC9SZWNOdW0+PHJlY29yZD48cmVjLW51bWJlcj4xODI8L3JlYy1u
+dW1iZXI+PGZvcmVpZ24ta2V5cz48a2V5IGFwcD0iRU4iIGRiLWlkPSJkOXBlNTkwdHN2c3gwMWVl
+cmRweDJmMnp2dGRkZnMwZjJ6c3MiIHRpbWVzdGFtcD0iMTYyNTQ4MjY1NSI+MTgyPC9rZXk+PC9m
+b3JlaWduLWtleXM+PHJlZi10eXBlIG5hbWU9IkpvdXJuYWwgQXJ0aWNsZSI+MTc8L3JlZi10eXBl
+Pjxjb250cmlidXRvcnM+PGF1dGhvcnM+PGF1dGhvcj5CZXJrLCBNYXJpbzwvYXV0aG9yPjxhdXRo
+b3I+xaBwYcSNa292w6EsIE9sZ2E8L2F1dGhvcj48YXV0aG9yPlN0cmF1YiwgRGFuaWVsPC9hdXRo
+b3I+PC9hdXRob3JzPjwvY29udHJpYnV0b3JzPjx0aXRsZXM+PHRpdGxlPlByb2JhYmlsaXN0aWMg
+RGVzaWduIFN0b3JtIE1ldGhvZCBmb3IgSW1wcm92ZWQgRmxvb2QgRXN0aW1hdGlvbiBpbiBVbmdh
+dWdlZCBDYXRjaG1lbnRzOiBQUk9CQUJJTElTVElDIERFU0lHTiBTVE9STSBNRVRIT0Q8L3RpdGxl
+PjxzZWNvbmRhcnktdGl0bGU+V2F0ZXIgcmVzb3VyY2VzIHJlc2VhcmNoPC9zZWNvbmRhcnktdGl0
+bGU+PC90aXRsZXM+PHBlcmlvZGljYWw+PGZ1bGwtdGl0bGU+V2F0ZXIgUmVzb3VyY2VzIFJlc2Vh
+cmNoPC9mdWxsLXRpdGxlPjwvcGVyaW9kaWNhbD48cGFnZXM+MTA3MDEtMTA3MjI8L3BhZ2VzPjx2
+b2x1bWU+NTM8L3ZvbHVtZT48bnVtYmVyPjEyPC9udW1iZXI+PGRhdGVzPjx5ZWFyPjIwMTc8L3ll
+YXI+PC9kYXRlcz48aXNibj4wMDQzLTEzOTc8L2lzYm4+PHVybHM+PC91cmxzPjxlbGVjdHJvbmlj
+LXJlc291cmNlLW51bT4xMC4xMDAyLzIwMTdXUjAyMDk0NzwvZWxlY3Ryb25pYy1yZXNvdXJjZS1u
+dW0+PC9yZWNvcmQ+PC9DaXRlPjxDaXRlPjxBdXRob3I+Um93ZTwvQXV0aG9yPjxZZWFyPjIwMTg8
+L1llYXI+PFJlY051bT4xNDg8L1JlY051bT48cmVjb3JkPjxyZWMtbnVtYmVyPjE0ODwvcmVjLW51
+bWJlcj48Zm9yZWlnbi1rZXlzPjxrZXkgYXBwPSJFTiIgZGItaWQ9ImQ5cGU1OTB0c3ZzeDAxZWVy
+ZHB4MmYyenZ0ZGRmczBmMnpzcyIgdGltZXN0YW1wPSIxNjIyNzg5MzEzIj4xNDg8L2tleT48L2Zv
+cmVpZ24ta2V5cz48cmVmLXR5cGUgbmFtZT0iSm91cm5hbCBBcnRpY2xlIj4xNzwvcmVmLXR5cGU+
+PGNvbnRyaWJ1dG9ycz48YXV0aG9ycz48YXV0aG9yPlJvd2UsIFQuIEouPC9hdXRob3I+PGF1dGhv
+cj5TbWl0aGVycywgSi4gQy48L2F1dGhvcj48L2F1dGhvcnM+PC9jb250cmlidXRvcnM+PHRpdGxl
+cz48dGl0bGU+Q29udGludW91cyBzaW11bGF0aW9uIG1vZGVsbGluZyBmb3IgZGVzaWduIGZsb29k
+IGVzdGltYXRpb24gLSBhIFNvdXRoIEFmcmljYW4gcGVyc3BlY3RpdmUgYW5kIHJlY29tbWVuZGF0
+aW9uczwvdGl0bGU+PHNlY29uZGFyeS10aXRsZT5XYXRlciBTLkEuPC9zZWNvbmRhcnktdGl0bGU+
+PC90aXRsZXM+PHBlcmlvZGljYWw+PGZ1bGwtdGl0bGU+V2F0ZXIgUy5BLjwvZnVsbC10aXRsZT48
+L3BlcmlvZGljYWw+PHBhZ2VzPjY5MS03MDU8L3BhZ2VzPjx2b2x1bWU+NDQ8L3ZvbHVtZT48bnVt
+YmVyPjQ8L251bWJlcj48a2V5d29yZHM+PGtleXdvcmQ+RW52aXJvbm1lbnRhbCBhc3BlY3RzPC9r
+ZXl3b3JkPjxrZXl3b3JkPkNsaW1hdGljIGNoYW5nZXM8L2tleXdvcmQ+PGtleXdvcmQ+TW9kZWxz
+PC9rZXl3b3JkPjxrZXl3b3JkPkZsb29kczwva2V5d29yZD48a2V5d29yZD5SaXNrIGFzc2Vzc21l
+bnQ8L2tleXdvcmQ+PGtleXdvcmQ+U2ltdWxhdGlvbiBtZXRob2RzPC9rZXl3b3JkPjxrZXl3b3Jk
+PkRlc2lnbiBmbG9vZCBlc3RpbWF0aW9uPC9rZXl3b3JkPjxrZXl3b3JkPlVuaXRlZCBLaW5nZG9t
+PC9rZXl3b3JkPjxrZXl3b3JkPlNvdXRoIEFmcmljYTwva2V5d29yZD48a2V5d29yZD5TQ1MtU0Eg
+YW5kIEFDUlUgbW9kZWxzPC9rZXl3b3JkPjxrZXl3b3JkPkF1c3RyYWxpYTwva2V5d29yZD48a2V5
+d29yZD5jb250aW51b3VzIHNpbXVsYXRpb248L2tleXdvcmQ+PGtleXdvcmQ+V2F0ZXIgUmVzb3Vy
+Y2VzPC9rZXl3b3JkPjxrZXl3b3JkPlBoeXNpY2FsIFNjaWVuY2VzPC9rZXl3b3JkPjxrZXl3b3Jk
+PlNjaWVuY2UgJmFtcDsgVGVjaG5vbG9neTwva2V5d29yZD48a2V5d29yZD5HbG9iYWwgdGVtcGVy
+YXR1cmUgY2hhbmdlczwva2V5d29yZD48a2V5d29yZD5Db21wdXRlci1nZW5lcmF0ZWQgZW52aXJv
+bm1lbnRzPC9rZXl3b3JkPjxrZXl3b3JkPkNvbXB1dGVyIHNpbXVsYXRpb248L2tleXdvcmQ+PGtl
+eXdvcmQ+UHJlY2lwaXRhdGlvbiB2YXJpYWJpbGl0eTwva2V5d29yZD48a2V5d29yZD5BbmFseXNp
+czwva2V5d29yZD48a2V5d29yZD5GcmFuY2U8L2tleXdvcmQ+PGtleXdvcmQ+UmFpbiBhbmQgcmFp
+bmZhbGw8L2tleXdvcmQ+PGtleXdvcmQ+RWNvbm9taWNzPC9rZXl3b3JkPjxrZXl3b3JkPk1ldGhv
+ZG9sb2d5PC9rZXl3b3JkPjxrZXl3b3JkPklkZW50aWZpY2F0aW9uIG1ldGhvZHM8L2tleXdvcmQ+
+PGtleXdvcmQ+UHJvYmFiaWxpdHkgdGhlb3J5PC9rZXl3b3JkPjxrZXl3b3JkPldhdGVyc2hlZHM8
+L2tleXdvcmQ+PGtleXdvcmQ+UmFpbmZhbGw8L2tleXdvcmQ+PGtleXdvcmQ+UHJvY2VkdXJlczwv
+a2V5d29yZD48a2V5d29yZD5GbG9vZGluZzwva2V5d29yZD48a2V5d29yZD5EZXNpZ248L2tleXdv
+cmQ+PGtleXdvcmQ+Q2xpbWF0ZSBjaGFuZ2U8L2tleXdvcmQ+PGtleXdvcmQ+UmV2aWV3czwva2V5
+d29yZD48a2V5d29yZD5Nb3RpdmF0aW9uPC9rZXl3b3JkPjxrZXl3b3JkPlNpbXVsYXRpb248L2tl
+eXdvcmQ+PGtleXdvcmQ+RGlzYXN0ZXJzPC9rZXl3b3JkPjxrZXl3b3JkPlJ1bm9mZjwva2V5d29y
+ZD48a2V5d29yZD5Nb2RlbGxpbmc8L2tleXdvcmQ+PGtleXdvcmQ+RWNvbm9taWMgaW1wYWN0PC9r
+ZXl3b3JkPjxrZXl3b3JkPkxhbmRzbGlkZXMgJmFtcDsgbXVkc2xpZGVzPC9rZXl3b3JkPjxrZXl3
+b3JkPk1vbnRlIENhcmxvIHNpbXVsYXRpb248L2tleXdvcmQ+PGtleXdvcmQ+TWV0aG9kczwva2V5
+d29yZD48L2tleXdvcmRzPjxkYXRlcz48eWVhcj4yMDE4PC95ZWFyPjwvZGF0ZXM+PHB1Yi1sb2Nh
+dGlvbj5QUkVUT1JJQTwvcHViLWxvY2F0aW9uPjxwdWJsaXNoZXI+V2F0ZXIgUmVzZWFyY2ggQ29t
+bWlzc2lvbiAoV1JDKTwvcHVibGlzaGVyPjxpc2JuPjE4MTYtNzk1MDwvaXNibj48dXJscz48L3Vy
+bHM+PGVsZWN0cm9uaWMtcmVzb3VyY2UtbnVtPjEwLjQzMTQvd3NhLnY0NGk0LjE4PC9lbGVjdHJv
+bmljLXJlc291cmNlLW51bT48L3JlY29yZD48L0NpdGU+PC9FbmROb3RlPn==
+</w:fldData>
+        </w:fldChar>
+      </w:r>
+      <w:r>
+        <w:rPr>
+          <w:rFonts w:ascii="Times New Roman" w:hAnsi="Times New Roman" w:cs="Times New Roman"/>
+        </w:rPr>
+        <w:instrText xml:space="preserve"> ADDIN EN.CITE </w:instrText>
+      </w:r>
+      <w:r>
+        <w:rPr>
+          <w:rFonts w:ascii="Times New Roman" w:hAnsi="Times New Roman" w:cs="Times New Roman"/>
+        </w:rPr>
+        <w:fldChar w:fldCharType="begin">
+          <w:fldData xml:space="preserve">PEVuZE5vdGU+PENpdGU+PEF1dGhvcj5MaW5zbGV5PC9BdXRob3I+PFllYXI+MTk3NDwvWWVhcj48
+UmVjTnVtPjE4NTwvUmVjTnVtPjxEaXNwbGF5VGV4dD4oTGluc2xleSBhbmQgQ3Jhd2ZvcmQsIDE5
+NzQsIEFkYW1zIGFuZCBIb3dhcmQsIDE5ODYsIEJvdWdodG9uIGFuZCBIaWxsLCAxOTk3LCBBcm5h
+dWQgYW5kIExhdmFicmUsIDIwMDIsIEJsYXprb3ZhIGFuZCBCZXZlbiwgMjAwMiwgTGFtYiwgMjAw
+NSwgVml2aXJvbGkgZXQgYWwuLCAyMDA5LCBCZXJrIGV0IGFsLiwgMjAxNywgUm93ZSBhbmQgU21p
+dGhlcnMsIDIwMTgpPC9EaXNwbGF5VGV4dD48cmVjb3JkPjxyZWMtbnVtYmVyPjE4NTwvcmVjLW51
+bWJlcj48Zm9yZWlnbi1rZXlzPjxrZXkgYXBwPSJFTiIgZGItaWQ9ImQ5cGU1OTB0c3ZzeDAxZWVy
+ZHB4MmYyenZ0ZGRmczBmMnpzcyIgdGltZXN0YW1wPSIxNjI1NTM0MDQ2Ij4xODU8L2tleT48L2Zv
+cmVpZ24ta2V5cz48cmVmLXR5cGUgbmFtZT0iSm91cm5hbCBBcnRpY2xlIj4xNzwvcmVmLXR5cGU+
+PGNvbnRyaWJ1dG9ycz48YXV0aG9ycz48YXV0aG9yPkxpbnNsZXksIFIuPC9hdXRob3I+PGF1dGhv
+cj5DcmF3Zm9yZCwgTi48L2F1dGhvcj48L2F1dGhvcnM+PC9jb250cmlidXRvcnM+PHRpdGxlcz48
+dGl0bGU+Q29udGludW91cyBzaW11bGF0aW9uIG1vZGVscyBpbiB1cmJhbiBoeWRyb2xvZ3k8L3Rp
+dGxlPjxzZWNvbmRhcnktdGl0bGU+R2VvcGh5c2ljYWwgcmVzZWFyY2ggbGV0dGVyczwvc2Vjb25k
+YXJ5LXRpdGxlPjwvdGl0bGVzPjxwZXJpb2RpY2FsPjxmdWxsLXRpdGxlPkdlb3BoeXNpY2FsIHJl
+c2VhcmNoIGxldHRlcnM8L2Z1bGwtdGl0bGU+PC9wZXJpb2RpY2FsPjxwYWdlcz41OS02MjwvcGFn
+ZXM+PHZvbHVtZT4xPC92b2x1bWU+PG51bWJlcj4xPC9udW1iZXI+PGRhdGVzPjx5ZWFyPjE5NzQ8
+L3llYXI+PC9kYXRlcz48cHVibGlzaGVyPkJsYWNrd2VsbCBQdWJsaXNoaW5nIEx0ZDwvcHVibGlz
+aGVyPjxpc2JuPjAwOTQtODI3NjwvaXNibj48dXJscz48L3VybHM+PGVsZWN0cm9uaWMtcmVzb3Vy
+Y2UtbnVtPjEwLjEwMjkvR0wwMDFpMDAxcDAwMDU5PC9lbGVjdHJvbmljLXJlc291cmNlLW51bT48
+L3JlY29yZD48L0NpdGU+PENpdGU+PEF1dGhvcj5BZGFtczwvQXV0aG9yPjxZZWFyPjE5ODY8L1ll
+YXI+PFJlY051bT4xODM8L1JlY051bT48cmVjb3JkPjxyZWMtbnVtYmVyPjE4MzwvcmVjLW51bWJl
+cj48Zm9yZWlnbi1rZXlzPjxrZXkgYXBwPSJFTiIgZGItaWQ9ImQ5cGU1OTB0c3ZzeDAxZWVyZHB4
+MmYyenZ0ZGRmczBmMnpzcyIgdGltZXN0YW1wPSIxNjI1NDg0MzE0Ij4xODM8L2tleT48L2ZvcmVp
+Z24ta2V5cz48cmVmLXR5cGUgbmFtZT0iSm91cm5hbCBBcnRpY2xlIj4xNzwvcmVmLXR5cGU+PGNv
+bnRyaWJ1dG9ycz48YXV0aG9ycz48YXV0aG9yPkFkYW1zLCBCYXJyeSBKLjwvYXV0aG9yPjxhdXRo
+b3I+SG93YXJkLCBDaGFybGVzIEQuIEQuPC9hdXRob3I+PC9hdXRob3JzPjwvY29udHJpYnV0b3Jz
+Pjx0aXRsZXM+PHRpdGxlPkRlc2lnbiBTdG9ybSBQYXRob2xvZ3k8L3RpdGxlPjxzZWNvbmRhcnkt
+dGl0bGU+Q2FuYWRpYW4gV2F0ZXIgUmVzb3VyY2VzIEpvdXJuYWw8L3NlY29uZGFyeS10aXRsZT48
+L3RpdGxlcz48cGVyaW9kaWNhbD48ZnVsbC10aXRsZT5DYW5hZGlhbiBXYXRlciBSZXNvdXJjZXMg
+Sm91cm5hbDwvZnVsbC10aXRsZT48L3BlcmlvZGljYWw+PHBhZ2VzPjQ5LTU1PC9wYWdlcz48dm9s
+dW1lPjExPC92b2x1bWU+PG51bWJlcj4zPC9udW1iZXI+PHNlY3Rpb24+NDk8L3NlY3Rpb24+PGRh
+dGVzPjx5ZWFyPjE5ODY8L3llYXI+PC9kYXRlcz48aXNibj4wNzAxLTE3ODQmI3hEOzE5MTgtMTgx
+NzwvaXNibj48dXJscz48L3VybHM+PGVsZWN0cm9uaWMtcmVzb3VyY2UtbnVtPjEwLjQyOTYvY3dy
+ajExMDMwNDk8L2VsZWN0cm9uaWMtcmVzb3VyY2UtbnVtPjwvcmVjb3JkPjwvQ2l0ZT48Q2l0ZT48
+QXV0aG9yPkJvdWdodG9uPC9BdXRob3I+PFllYXI+MTk5NzwvWWVhcj48UmVjTnVtPjI4NzwvUmVj
+TnVtPjxyZWNvcmQ+PHJlYy1udW1iZXI+Mjg3PC9yZWMtbnVtYmVyPjxmb3JlaWduLWtleXM+PGtl
+eSBhcHA9IkVOIiBkYi1pZD0iZDlwZTU5MHRzdnN4MDFlZXJkcHgyZjJ6dnRkZGZzMGYyenNzIiB0
+aW1lc3RhbXA9IjE2NDUwNzczODkiPjI4Nzwva2V5PjwvZm9yZWlnbi1rZXlzPjxyZWYtdHlwZSBu
+YW1lPSJSZXBvcnQiPjI3PC9yZWYtdHlwZT48Y29udHJpYnV0b3JzPjxhdXRob3JzPjxhdXRob3I+
+Qm91Z2h0b24sIFcuPC9hdXRob3I+PGF1dGhvcj5IaWxsLCBQLjwvYXV0aG9yPjwvYXV0aG9ycz48
+L2NvbnRyaWJ1dG9ycz48dGl0bGVzPjx0aXRsZT5BIERlc2lnbiBGbG9vZCBFc3RpbWF0aW9uIFBy
+b2NlZHVyZSBVc2luZyBEYXRhIEdlbmVyYXRpb24gQW5kIEEgRGFpbHkgV2F0ZXIgQmFsYW5jZSBN
+b2RlbDwvdGl0bGU+PC90aXRsZXM+PHZvbHVtZT45Nzwvdm9sdW1lPjxudW0tdm9scz44PC9udW0t
+dm9scz48ZGF0ZXM+PHllYXI+MTk5NzwveWVhcj48L2RhdGVzPjxwdWJsaXNoZXI+Q29vcGVyYXRp
+dmUgUmVzZWFyY2ggQ2VudHJlIEZvciBDYXRjaG1lbnQgSHlkcm9sb2d5PC9wdWJsaXNoZXI+PHVy
+bHM+PC91cmxzPjwvcmVjb3JkPjwvQ2l0ZT48Q2l0ZT48QXV0aG9yPkFybmF1ZDwvQXV0aG9yPjxZ
+ZWFyPjIwMDI8L1llYXI+PFJlY051bT4yODU8L1JlY051bT48cmVjb3JkPjxyZWMtbnVtYmVyPjI4
+NTwvcmVjLW51bWJlcj48Zm9yZWlnbi1rZXlzPjxrZXkgYXBwPSJFTiIgZGItaWQ9ImQ5cGU1OTB0
+c3ZzeDAxZWVyZHB4MmYyenZ0ZGRmczBmMnpzcyIgdGltZXN0YW1wPSIxNjMxMzU1MDIwIj4yODU8
+L2tleT48L2ZvcmVpZ24ta2V5cz48cmVmLXR5cGUgbmFtZT0iSm91cm5hbCBBcnRpY2xlIj4xNzwv
+cmVmLXR5cGU+PGNvbnRyaWJ1dG9ycz48YXV0aG9ycz48YXV0aG9yPkFybmF1ZCwgUGF0cmljazwv
+YXV0aG9yPjxhdXRob3I+TGF2YWJyZSwgSmFjcXVlczwvYXV0aG9yPjwvYXV0aG9ycz48L2NvbnRy
+aWJ1dG9ycz48dGl0bGVzPjx0aXRsZT5Db3VwbGVkIHJhaW5mYWxsIG1vZGVsIGFuZCBkaXNjaGFy
+Z2UgbW9kZWwgZm9yIGZsb29kIGZyZXF1ZW5jeSBlc3RpbWF0aW9uPC90aXRsZT48c2Vjb25kYXJ5
+LXRpdGxlPldhdGVyIFJlc291cmNlcyBSZXNlYXJjaDwvc2Vjb25kYXJ5LXRpdGxlPjwvdGl0bGVz
+PjxwZXJpb2RpY2FsPjxmdWxsLXRpdGxlPldhdGVyIFJlc291cmNlcyBSZXNlYXJjaDwvZnVsbC10
+aXRsZT48L3BlcmlvZGljYWw+PHBhZ2VzPjExLTEtMTEtMTE8L3BhZ2VzPjx2b2x1bWU+Mzg8L3Zv
+bHVtZT48bnVtYmVyPjY8L251bWJlcj48c2VjdGlvbj4xMS0xPC9zZWN0aW9uPjxkYXRlcz48eWVh
+cj4yMDAyPC95ZWFyPjwvZGF0ZXM+PGlzYm4+MDA0MzEzOTc8L2lzYm4+PHVybHM+PC91cmxzPjxl
+bGVjdHJvbmljLXJlc291cmNlLW51bT4xMC4xMDI5LzIwMDF3cjAwMDQ3NDwvZWxlY3Ryb25pYy1y
+ZXNvdXJjZS1udW0+PC9yZWNvcmQ+PC9DaXRlPjxDaXRlPjxBdXRob3I+QmxhemtvdmE8L0F1dGhv
+cj48WWVhcj4yMDAyPC9ZZWFyPjxSZWNOdW0+MTMzPC9SZWNOdW0+PHJlY29yZD48cmVjLW51bWJl
+cj4xMzM8L3JlYy1udW1iZXI+PGZvcmVpZ24ta2V5cz48a2V5IGFwcD0iRU4iIGRiLWlkPSJkOXBl
+NTkwdHN2c3gwMWVlcmRweDJmMnp2dGRkZnMwZjJ6c3MiIHRpbWVzdGFtcD0iMTYyMjQ1MzA4OSI+
+MTMzPC9rZXk+PC9mb3JlaWduLWtleXM+PHJlZi10eXBlIG5hbWU9IkpvdXJuYWwgQXJ0aWNsZSI+
+MTc8L3JlZi10eXBlPjxjb250cmlidXRvcnM+PGF1dGhvcnM+PGF1dGhvcj5CbGF6a292YSwgU2Fy
+a2E8L2F1dGhvcj48YXV0aG9yPkJldmVuLCBLZWl0aDwvYXV0aG9yPjwvYXV0aG9ycz48L2NvbnRy
+aWJ1dG9ycz48dGl0bGVzPjx0aXRsZT5GbG9vZCBmcmVxdWVuY3kgZXN0aW1hdGlvbiBieSBjb250
+aW51b3VzIHNpbXVsYXRpb24gZm9yIGEgY2F0Y2htZW50IHRyZWF0ZWQgYXMgdW5nYXVnZWQgKHdp
+dGggdW5jZXJ0YWludHkpPC90aXRsZT48c2Vjb25kYXJ5LXRpdGxlPldhdGVyIHJlc291cmNlcyBy
+ZXNlYXJjaDwvc2Vjb25kYXJ5LXRpdGxlPjwvdGl0bGVzPjxwZXJpb2RpY2FsPjxmdWxsLXRpdGxl
+PldhdGVyIFJlc291cmNlcyBSZXNlYXJjaDwvZnVsbC10aXRsZT48L3BlcmlvZGljYWw+PHBhZ2Vz
+PjE0LTEtMTQtMTQ8L3BhZ2VzPjx2b2x1bWU+Mzg8L3ZvbHVtZT48bnVtYmVyPjg8L251bWJlcj48
+ZWRpdGlvbj5CbGF6a292YSwgUy4sIGFuZCBLLiBCZXZlbiwgRmxvb2QgZnJlcXVlbmN5IGVzdGlt
+YXRpb24gYnkgY29udGludW91cyBzaW11bGF0aW9uIGZvciBhIGNhdGNobWVudCB0cmVhdGVkIGFz
+IHVuZ2F1Z2VkICh3aXRoIHVuY2VydGFpbnR5KSwgV2F0ZXIgUmVzb3VyLiBSZXMuLCAzOCg4KSwg
+ZG9pOjEwLjEwMjkvMjAwMVdSMDAwNTAwLCAyMDAyLjwvZWRpdGlvbj48a2V5d29yZHM+PGtleXdv
+cmQ+U25vdyBhbmQgaWNlPC9rZXl3b3JkPjxrZXl3b3JkPkh5ZHJvbG9neTwva2V5d29yZD48a2V5
+d29yZD5QcmVjaXBpdGF0aW9uPC9rZXl3b3JkPjxrZXl3b3JkPlJ1bm9mZiBhbmQgc3RyZWFtZmxv
+dzwva2V5d29yZD48a2V5d29yZD5GbG9vZHM8L2tleXdvcmQ+PGtleXdvcmQ+VE9QTU9ERUw8L2tl
+eXdvcmQ+PGtleXdvcmQ+Zmxvb2QgZnJlcXVlbmN5PC9rZXl3b3JkPjxrZXl3b3JkPnVuZ2F1Z2Vk
+IHdhdGVyc2hlZDwva2V5d29yZD48a2V5d29yZD5HTFVFPC9rZXl3b3JkPjxrZXl3b3JkPmZ1enp5
+IGluZmVyZW5jZTwva2V5d29yZD48a2V5d29yZD5zbm93bWVsdDwva2V5d29yZD48a2V5d29yZD5G
+dXp6eSBpbmZlcmVuY2U8L2tleXdvcmQ+PGtleXdvcmQ+U25vd21lbHQ8L2tleXdvcmQ+PGtleXdv
+cmQ+Rmxvb2QgZnJlcXVlbmN5PC9rZXl3b3JkPjxrZXl3b3JkPlVuZ2F1Z2VkIHdhdGVyc2hlZDwv
+a2V5d29yZD48a2V5d29yZD5MaW1ub2xvZ3k8L2tleXdvcmQ+PGtleXdvcmQ+UGh5c2ljYWwgU2Np
+ZW5jZXM8L2tleXdvcmQ+PGtleXdvcmQ+TGlmZSBTY2llbmNlcyAmYW1wOyBCaW9tZWRpY2luZTwv
+a2V5d29yZD48a2V5d29yZD5NYXJpbmUgJmFtcDsgRnJlc2h3YXRlciBCaW9sb2d5PC9rZXl3b3Jk
+PjxrZXl3b3JkPldhdGVyIFJlc291cmNlczwva2V5d29yZD48a2V5d29yZD5FbnZpcm9ubWVudGFs
+IFNjaWVuY2VzICZhbXA7IEVjb2xvZ3k8L2tleXdvcmQ+PGtleXdvcmQ+U2NpZW5jZSAmYW1wOyBU
+ZWNobm9sb2d5PC9rZXl3b3JkPjxrZXl3b3JkPkVudmlyb25tZW50YWwgU2NpZW5jZXM8L2tleXdv
+cmQ+PGtleXdvcmQ+Q3plY2ggUmVwPC9rZXl3b3JkPjwva2V5d29yZHM+PGRhdGVzPjx5ZWFyPjIw
+MDI8L3llYXI+PC9kYXRlcz48cHViLWxvY2F0aW9uPldBU0hJTkdUT048L3B1Yi1sb2NhdGlvbj48
+cHVibGlzaGVyPkFtZXJpY2FuIEdlb3BoeXNpY2FsIFVuaW9uPC9wdWJsaXNoZXI+PGlzYm4+MDA0
+My0xMzk3PC9pc2JuPjx1cmxzPjwvdXJscz48ZWxlY3Ryb25pYy1yZXNvdXJjZS1udW0+MTAuMTAy
+OS8yMDAxV1IwMDA1MDA8L2VsZWN0cm9uaWMtcmVzb3VyY2UtbnVtPjwvcmVjb3JkPjwvQ2l0ZT48
+Q2l0ZT48QXV0aG9yPkxhbWI8L0F1dGhvcj48WWVhcj4yMDA1PC9ZZWFyPjxSZWNOdW0+MjQ3PC9S
+ZWNOdW0+PHJlY29yZD48cmVjLW51bWJlcj4yNDc8L3JlYy1udW1iZXI+PGZvcmVpZ24ta2V5cz48
+a2V5IGFwcD0iRU4iIGRiLWlkPSJkOXBlNTkwdHN2c3gwMWVlcmRweDJmMnp2dGRkZnMwZjJ6c3Mi
+IHRpbWVzdGFtcD0iMTYyNzgyMTQ1MCI+MjQ3PC9rZXk+PC9mb3JlaWduLWtleXM+PHJlZi10eXBl
+IG5hbWU9IkdlbmVyaWMiPjEzPC9yZWYtdHlwZT48Y29udHJpYnV0b3JzPjxhdXRob3JzPjxhdXRo
+b3I+TGFtYiwgUi4gTy4gQi48L2F1dGhvcj48L2F1dGhvcnM+PC9jb250cmlidXRvcnM+PHRpdGxl
+cz48dGl0bGU+UmFpbmZhbGwtUnVub2ZmIE1vZGVsaW5nIGZvciBGbG9vZCBGcmVxdWVuY3kgRXN0
+aW1hdGlvbjwvdGl0bGU+PC90aXRsZXM+PHBhZ2VzPjE5NTM8L3BhZ2VzPjx2b2x1bWU+Mzwvdm9s
+dW1lPjxrZXl3b3Jkcz48a2V5d29yZD5Db21wdXRlciBzaW11bGF0aW9uPC9rZXl3b3JkPjxrZXl3
+b3JkPkZsb29kIGNvbnRyb2w8L2tleXdvcmQ+PGtleXdvcmQ+RW52aXJvbm1lbnRhbCBpbXBhY3Qg
+YW5hbHlzaXM8L2tleXdvcmQ+PGtleXdvcmQ+V2F0ZXJzaGVkIG1hbmFnZW1lbnQ8L2tleXdvcmQ+
+PGtleXdvcmQ+SHlkcm9keW5hbWljczwva2V5d29yZD48a2V5d29yZD5DbGltYXRlIG1vZGVsczwv
+a2V5d29yZD48a2V5d29yZD5GbG9vZCBmb3JlY2FzdGluZzwva2V5d29yZD48a2V5d29yZD5IeWRy
+b2dyYXBoeTwva2V5d29yZD48a2V5d29yZD5IeWRyb2xvZ3k8L2tleXdvcmQ+PGtleXdvcmQ+TW9u
+dGUgQ2FybG8gbWV0aG9kczwva2V5d29yZD48a2V5d29yZD5SYWluPC9rZXl3b3JkPjxrZXl3b3Jk
+PlN0YXRpc3RpY2FsIG1vZGVsczwva2V5d29yZD48a2V5d29yZD5SdW5vZmY8L2tleXdvcmQ+PC9r
+ZXl3b3Jkcz48ZGF0ZXM+PHllYXI+MjAwNTwveWVhcj48L2RhdGVzPjxwdWItbG9jYXRpb24+Q2hp
+Y2hlc3RlciwgVUs8L3B1Yi1sb2NhdGlvbj48cHVibGlzaGVyPkpvaG4gV2lsZXkgJmFtcDsgU29u
+cywgTHRkPC9wdWJsaXNoZXI+PGlzYm4+OTc4MDQ3MDg0ODk0NDwvaXNibj48dXJscz48L3VybHM+
+PGVsZWN0cm9uaWMtcmVzb3VyY2UtbnVtPjEwLjEwMDIvMDQ3MDg0ODk0NC5oc2ExMzM8L2VsZWN0
+cm9uaWMtcmVzb3VyY2UtbnVtPjwvcmVjb3JkPjwvQ2l0ZT48Q2l0ZT48QXV0aG9yPlZpdmlyb2xp
+PC9BdXRob3I+PFllYXI+MjAwOTwvWWVhcj48UmVjTnVtPjIzMDwvUmVjTnVtPjxyZWNvcmQ+PHJl
+Yy1udW1iZXI+MjMwPC9yZWMtbnVtYmVyPjxmb3JlaWduLWtleXM+PGtleSBhcHA9IkVOIiBkYi1p
+ZD0iZDlwZTU5MHRzdnN4MDFlZXJkcHgyZjJ6dnRkZGZzMGYyenNzIiB0aW1lc3RhbXA9IjE2Mjcy
+ODU5MTUiPjIzMDwva2V5PjwvZm9yZWlnbi1rZXlzPjxyZWYtdHlwZSBuYW1lPSJKb3VybmFsIEFy
+dGljbGUiPjE3PC9yZWYtdHlwZT48Y29udHJpYnV0b3JzPjxhdXRob3JzPjxhdXRob3I+Vml2aXJv
+bGksIERhbmllbDwvYXV0aG9yPjxhdXRob3I+TWl0dGVsYmFjaCwgSGVpZGk8L2F1dGhvcj48YXV0
+aG9yPkd1cnR6LCBKb2FjaGltPC9hdXRob3I+PGF1dGhvcj5XZWluZ2FydG5lciwgUm9sZjwvYXV0
+aG9yPjwvYXV0aG9ycz48L2NvbnRyaWJ1dG9ycz48dGl0bGVzPjx0aXRsZT5Db250aW51b3VzIHNp
+bXVsYXRpb24gZm9yIGZsb29kIGVzdGltYXRpb24gaW4gdW5nYXVnZWQgbWVzb3NjYWxlIGNhdGNo
+bWVudHMgb2YgU3dpdHplcmxhbmQg4oCTIFBhcnQgSUk6IFBhcmFtZXRlciByZWdpb25hbGlzYXRp
+b24gYW5kIGZsb29kIGVzdGltYXRpb24gcmVzdWx0czwvdGl0bGU+PHNlY29uZGFyeS10aXRsZT5K
+b3VybmFsIG9mIEh5ZHJvbG9neTwvc2Vjb25kYXJ5LXRpdGxlPjwvdGl0bGVzPjxwZXJpb2RpY2Fs
+PjxmdWxsLXRpdGxlPkpvdXJuYWwgb2YgSHlkcm9sb2d5PC9mdWxsLXRpdGxlPjwvcGVyaW9kaWNh
+bD48cGFnZXM+MjA4LTIyNTwvcGFnZXM+PHZvbHVtZT4zNzc8L3ZvbHVtZT48bnVtYmVyPjEtMjwv
+bnVtYmVyPjxzZWN0aW9uPjIwODwvc2VjdGlvbj48ZGF0ZXM+PHllYXI+MjAwOTwveWVhcj48L2Rh
+dGVzPjxpc2JuPjAwMjIxNjk0PC9pc2JuPjx1cmxzPjwvdXJscz48ZWxlY3Ryb25pYy1yZXNvdXJj
+ZS1udW0+MTAuMTAxNi9qLmpoeWRyb2wuMjAwOS4wOC4wMjI8L2VsZWN0cm9uaWMtcmVzb3VyY2Ut
+bnVtPjwvcmVjb3JkPjwvQ2l0ZT48Q2l0ZT48QXV0aG9yPkJlcms8L0F1dGhvcj48WWVhcj4yMDE3
+PC9ZZWFyPjxSZWNOdW0+MTgyPC9SZWNOdW0+PHJlY29yZD48cmVjLW51bWJlcj4xODI8L3JlYy1u
+dW1iZXI+PGZvcmVpZ24ta2V5cz48a2V5IGFwcD0iRU4iIGRiLWlkPSJkOXBlNTkwdHN2c3gwMWVl
+cmRweDJmMnp2dGRkZnMwZjJ6c3MiIHRpbWVzdGFtcD0iMTYyNTQ4MjY1NSI+MTgyPC9rZXk+PC9m
+b3JlaWduLWtleXM+PHJlZi10eXBlIG5hbWU9IkpvdXJuYWwgQXJ0aWNsZSI+MTc8L3JlZi10eXBl
+Pjxjb250cmlidXRvcnM+PGF1dGhvcnM+PGF1dGhvcj5CZXJrLCBNYXJpbzwvYXV0aG9yPjxhdXRo
+b3I+xaBwYcSNa292w6EsIE9sZ2E8L2F1dGhvcj48YXV0aG9yPlN0cmF1YiwgRGFuaWVsPC9hdXRo
+b3I+PC9hdXRob3JzPjwvY29udHJpYnV0b3JzPjx0aXRsZXM+PHRpdGxlPlByb2JhYmlsaXN0aWMg
+RGVzaWduIFN0b3JtIE1ldGhvZCBmb3IgSW1wcm92ZWQgRmxvb2QgRXN0aW1hdGlvbiBpbiBVbmdh
+dWdlZCBDYXRjaG1lbnRzOiBQUk9CQUJJTElTVElDIERFU0lHTiBTVE9STSBNRVRIT0Q8L3RpdGxl
+PjxzZWNvbmRhcnktdGl0bGU+V2F0ZXIgcmVzb3VyY2VzIHJlc2VhcmNoPC9zZWNvbmRhcnktdGl0
+bGU+PC90aXRsZXM+PHBlcmlvZGljYWw+PGZ1bGwtdGl0bGU+V2F0ZXIgUmVzb3VyY2VzIFJlc2Vh
+cmNoPC9mdWxsLXRpdGxlPjwvcGVyaW9kaWNhbD48cGFnZXM+MTA3MDEtMTA3MjI8L3BhZ2VzPjx2
+b2x1bWU+NTM8L3ZvbHVtZT48bnVtYmVyPjEyPC9udW1iZXI+PGRhdGVzPjx5ZWFyPjIwMTc8L3ll
+YXI+PC9kYXRlcz48aXNibj4wMDQzLTEzOTc8L2lzYm4+PHVybHM+PC91cmxzPjxlbGVjdHJvbmlj
+LXJlc291cmNlLW51bT4xMC4xMDAyLzIwMTdXUjAyMDk0NzwvZWxlY3Ryb25pYy1yZXNvdXJjZS1u
+dW0+PC9yZWNvcmQ+PC9DaXRlPjxDaXRlPjxBdXRob3I+Um93ZTwvQXV0aG9yPjxZZWFyPjIwMTg8
+L1llYXI+PFJlY051bT4xNDg8L1JlY051bT48cmVjb3JkPjxyZWMtbnVtYmVyPjE0ODwvcmVjLW51
+bWJlcj48Zm9yZWlnbi1rZXlzPjxrZXkgYXBwPSJFTiIgZGItaWQ9ImQ5cGU1OTB0c3ZzeDAxZWVy
+ZHB4MmYyenZ0ZGRmczBmMnpzcyIgdGltZXN0YW1wPSIxNjIyNzg5MzEzIj4xNDg8L2tleT48L2Zv
+cmVpZ24ta2V5cz48cmVmLXR5cGUgbmFtZT0iSm91cm5hbCBBcnRpY2xlIj4xNzwvcmVmLXR5cGU+
+PGNvbnRyaWJ1dG9ycz48YXV0aG9ycz48YXV0aG9yPlJvd2UsIFQuIEouPC9hdXRob3I+PGF1dGhv
+cj5TbWl0aGVycywgSi4gQy48L2F1dGhvcj48L2F1dGhvcnM+PC9jb250cmlidXRvcnM+PHRpdGxl
+cz48dGl0bGU+Q29udGludW91cyBzaW11bGF0aW9uIG1vZGVsbGluZyBmb3IgZGVzaWduIGZsb29k
+IGVzdGltYXRpb24gLSBhIFNvdXRoIEFmcmljYW4gcGVyc3BlY3RpdmUgYW5kIHJlY29tbWVuZGF0
+aW9uczwvdGl0bGU+PHNlY29uZGFyeS10aXRsZT5XYXRlciBTLkEuPC9zZWNvbmRhcnktdGl0bGU+
+PC90aXRsZXM+PHBlcmlvZGljYWw+PGZ1bGwtdGl0bGU+V2F0ZXIgUy5BLjwvZnVsbC10aXRsZT48
+L3BlcmlvZGljYWw+PHBhZ2VzPjY5MS03MDU8L3BhZ2VzPjx2b2x1bWU+NDQ8L3ZvbHVtZT48bnVt
+YmVyPjQ8L251bWJlcj48a2V5d29yZHM+PGtleXdvcmQ+RW52aXJvbm1lbnRhbCBhc3BlY3RzPC9r
+ZXl3b3JkPjxrZXl3b3JkPkNsaW1hdGljIGNoYW5nZXM8L2tleXdvcmQ+PGtleXdvcmQ+TW9kZWxz
+PC9rZXl3b3JkPjxrZXl3b3JkPkZsb29kczwva2V5d29yZD48a2V5d29yZD5SaXNrIGFzc2Vzc21l
+bnQ8L2tleXdvcmQ+PGtleXdvcmQ+U2ltdWxhdGlvbiBtZXRob2RzPC9rZXl3b3JkPjxrZXl3b3Jk
+PkRlc2lnbiBmbG9vZCBlc3RpbWF0aW9uPC9rZXl3b3JkPjxrZXl3b3JkPlVuaXRlZCBLaW5nZG9t
+PC9rZXl3b3JkPjxrZXl3b3JkPlNvdXRoIEFmcmljYTwva2V5d29yZD48a2V5d29yZD5TQ1MtU0Eg
+YW5kIEFDUlUgbW9kZWxzPC9rZXl3b3JkPjxrZXl3b3JkPkF1c3RyYWxpYTwva2V5d29yZD48a2V5
+d29yZD5jb250aW51b3VzIHNpbXVsYXRpb248L2tleXdvcmQ+PGtleXdvcmQ+V2F0ZXIgUmVzb3Vy
+Y2VzPC9rZXl3b3JkPjxrZXl3b3JkPlBoeXNpY2FsIFNjaWVuY2VzPC9rZXl3b3JkPjxrZXl3b3Jk
+PlNjaWVuY2UgJmFtcDsgVGVjaG5vbG9neTwva2V5d29yZD48a2V5d29yZD5HbG9iYWwgdGVtcGVy
+YXR1cmUgY2hhbmdlczwva2V5d29yZD48a2V5d29yZD5Db21wdXRlci1nZW5lcmF0ZWQgZW52aXJv
+bm1lbnRzPC9rZXl3b3JkPjxrZXl3b3JkPkNvbXB1dGVyIHNpbXVsYXRpb248L2tleXdvcmQ+PGtl
+eXdvcmQ+UHJlY2lwaXRhdGlvbiB2YXJpYWJpbGl0eTwva2V5d29yZD48a2V5d29yZD5BbmFseXNp
+czwva2V5d29yZD48a2V5d29yZD5GcmFuY2U8L2tleXdvcmQ+PGtleXdvcmQ+UmFpbiBhbmQgcmFp
+bmZhbGw8L2tleXdvcmQ+PGtleXdvcmQ+RWNvbm9taWNzPC9rZXl3b3JkPjxrZXl3b3JkPk1ldGhv
+ZG9sb2d5PC9rZXl3b3JkPjxrZXl3b3JkPklkZW50aWZpY2F0aW9uIG1ldGhvZHM8L2tleXdvcmQ+
+PGtleXdvcmQ+UHJvYmFiaWxpdHkgdGhlb3J5PC9rZXl3b3JkPjxrZXl3b3JkPldhdGVyc2hlZHM8
+L2tleXdvcmQ+PGtleXdvcmQ+UmFpbmZhbGw8L2tleXdvcmQ+PGtleXdvcmQ+UHJvY2VkdXJlczwv
+a2V5d29yZD48a2V5d29yZD5GbG9vZGluZzwva2V5d29yZD48a2V5d29yZD5EZXNpZ248L2tleXdv
+cmQ+PGtleXdvcmQ+Q2xpbWF0ZSBjaGFuZ2U8L2tleXdvcmQ+PGtleXdvcmQ+UmV2aWV3czwva2V5
+d29yZD48a2V5d29yZD5Nb3RpdmF0aW9uPC9rZXl3b3JkPjxrZXl3b3JkPlNpbXVsYXRpb248L2tl
+eXdvcmQ+PGtleXdvcmQ+RGlzYXN0ZXJzPC9rZXl3b3JkPjxrZXl3b3JkPlJ1bm9mZjwva2V5d29y
+ZD48a2V5d29yZD5Nb2RlbGxpbmc8L2tleXdvcmQ+PGtleXdvcmQ+RWNvbm9taWMgaW1wYWN0PC9r
+ZXl3b3JkPjxrZXl3b3JkPkxhbmRzbGlkZXMgJmFtcDsgbXVkc2xpZGVzPC9rZXl3b3JkPjxrZXl3
+b3JkPk1vbnRlIENhcmxvIHNpbXVsYXRpb248L2tleXdvcmQ+PGtleXdvcmQ+TWV0aG9kczwva2V5
+d29yZD48L2tleXdvcmRzPjxkYXRlcz48eWVhcj4yMDE4PC95ZWFyPjwvZGF0ZXM+PHB1Yi1sb2Nh
+dGlvbj5QUkVUT1JJQTwvcHViLWxvY2F0aW9uPjxwdWJsaXNoZXI+V2F0ZXIgUmVzZWFyY2ggQ29t
+bWlzc2lvbiAoV1JDKTwvcHVibGlzaGVyPjxpc2JuPjE4MTYtNzk1MDwvaXNibj48dXJscz48L3Vy
+bHM+PGVsZWN0cm9uaWMtcmVzb3VyY2UtbnVtPjEwLjQzMTQvd3NhLnY0NGk0LjE4PC9lbGVjdHJv
+bmljLXJlc291cmNlLW51bT48L3JlY29yZD48L0NpdGU+PC9FbmROb3RlPn==
+</w:fldData>
+        </w:fldChar>
+      </w:r>
+      <w:r>
+        <w:rPr>
+          <w:rFonts w:ascii="Times New Roman" w:hAnsi="Times New Roman" w:cs="Times New Roman"/>
+        </w:rPr>
+        <w:instrText xml:space="preserve"> ADDIN EN.CITE.DATA </w:instrText>
+      </w:r>
+      <w:r>
+        <w:rPr>
+          <w:rFonts w:ascii="Times New Roman" w:hAnsi="Times New Roman" w:cs="Times New Roman"/>
+        </w:rPr>
+      </w:r>
+      <w:r>
+        <w:rPr>
+          <w:rFonts w:ascii="Times New Roman" w:hAnsi="Times New Roman" w:cs="Times New Roman"/>
+        </w:rPr>
+        <w:fldChar w:fldCharType="end"/>
+      </w:r>
+      <w:r>
+        <w:rPr>
+          <w:rFonts w:ascii="Times New Roman" w:hAnsi="Times New Roman" w:cs="Times New Roman"/>
+        </w:rPr>
+        <w:fldChar w:fldCharType="separate"/>
+      </w:r>
+      <w:r>
+        <w:rPr>
+          <w:rFonts w:ascii="Times New Roman" w:hAnsi="Times New Roman" w:cs="Times New Roman"/>
+          <w:noProof/>
+        </w:rPr>
+        <w:t>(</w:t>
+      </w:r>
+      <w:hyperlink w:anchor="_ENREF_21" w:tooltip="Linsley, 1974 #185" w:history="1">
+        <w:r>
+          <w:rPr>
+            <w:rStyle w:val="Hyperlink"/>
+            <w:rFonts w:ascii="Times New Roman" w:hAnsi="Times New Roman" w:cs="Times New Roman"/>
+          </w:rPr>
+          <w:t>Linsley and Crawford, 1974</w:t>
+        </w:r>
+      </w:hyperlink>
+      <w:r>
+        <w:rPr>
+          <w:rFonts w:ascii="Times New Roman" w:hAnsi="Times New Roman" w:cs="Times New Roman"/>
+          <w:noProof/>
+        </w:rPr>
+        <w:t xml:space="preserve">, </w:t>
+      </w:r>
+      <w:hyperlink w:anchor="_ENREF_1" w:tooltip="Adams, 1986 #183" w:history="1">
+        <w:r>
+          <w:rPr>
+            <w:rStyle w:val="Hyperlink"/>
+            <w:rFonts w:ascii="Times New Roman" w:hAnsi="Times New Roman" w:cs="Times New Roman"/>
+          </w:rPr>
+          <w:t>Adams and Howard, 1986</w:t>
+        </w:r>
+      </w:hyperlink>
+      <w:r>
+        <w:rPr>
+          <w:rFonts w:ascii="Times New Roman" w:hAnsi="Times New Roman" w:cs="Times New Roman"/>
+          <w:noProof/>
+        </w:rPr>
+        <w:t xml:space="preserve">, </w:t>
+      </w:r>
+      <w:hyperlink w:anchor="_ENREF_11" w:tooltip="Boughton, 1997 #287" w:history="1">
+        <w:r>
+          <w:rPr>
+            <w:rStyle w:val="Hyperlink"/>
+            <w:rFonts w:ascii="Times New Roman" w:hAnsi="Times New Roman" w:cs="Times New Roman"/>
+          </w:rPr>
+          <w:t>Boughton and Hill, 1997</w:t>
+        </w:r>
+      </w:hyperlink>
+      <w:r>
+        <w:rPr>
+          <w:rFonts w:ascii="Times New Roman" w:hAnsi="Times New Roman" w:cs="Times New Roman"/>
+          <w:noProof/>
+        </w:rPr>
+        <w:t xml:space="preserve">, </w:t>
+      </w:r>
+      <w:hyperlink w:anchor="_ENREF_3" w:tooltip="Arnaud, 2002 #285" w:history="1">
+        <w:r>
+          <w:rPr>
+            <w:rStyle w:val="Hyperlink"/>
+            <w:rFonts w:ascii="Times New Roman" w:hAnsi="Times New Roman" w:cs="Times New Roman"/>
+          </w:rPr>
+          <w:t>Arnaud and Lavabre, 2002</w:t>
+        </w:r>
+      </w:hyperlink>
+      <w:r>
+        <w:rPr>
+          <w:rFonts w:ascii="Times New Roman" w:hAnsi="Times New Roman" w:cs="Times New Roman"/>
+          <w:noProof/>
+        </w:rPr>
+        <w:t xml:space="preserve">, </w:t>
+      </w:r>
+      <w:hyperlink w:anchor="_ENREF_9" w:tooltip="Blazkova, 2002 #133" w:history="1">
+        <w:r>
+          <w:rPr>
+            <w:rStyle w:val="Hyperlink"/>
+            <w:rFonts w:ascii="Times New Roman" w:hAnsi="Times New Roman" w:cs="Times New Roman"/>
+          </w:rPr>
+          <w:t>Blazkova and Beven, 2002</w:t>
+        </w:r>
+      </w:hyperlink>
+      <w:r>
+        <w:rPr>
+          <w:rFonts w:ascii="Times New Roman" w:hAnsi="Times New Roman" w:cs="Times New Roman"/>
+          <w:noProof/>
+        </w:rPr>
+        <w:t xml:space="preserve">, </w:t>
+      </w:r>
+      <w:hyperlink w:anchor="_ENREF_19" w:tooltip="Lamb, 2005 #247" w:history="1">
+        <w:r>
+          <w:rPr>
+            <w:rStyle w:val="Hyperlink"/>
+            <w:rFonts w:ascii="Times New Roman" w:hAnsi="Times New Roman" w:cs="Times New Roman"/>
+          </w:rPr>
+          <w:t>Lamb, 2005</w:t>
+        </w:r>
+      </w:hyperlink>
+      <w:r>
+        <w:rPr>
+          <w:rFonts w:ascii="Times New Roman" w:hAnsi="Times New Roman" w:cs="Times New Roman"/>
+          <w:noProof/>
+        </w:rPr>
+        <w:t xml:space="preserve">, </w:t>
+      </w:r>
+      <w:hyperlink w:anchor="_ENREF_33" w:tooltip="Viviroli, 2009 #230" w:history="1">
+        <w:r>
+          <w:rPr>
+            <w:rStyle w:val="Hyperlink"/>
+            <w:rFonts w:ascii="Times New Roman" w:hAnsi="Times New Roman" w:cs="Times New Roman"/>
+          </w:rPr>
+          <w:t>Viviroli et al., 2009</w:t>
+        </w:r>
+      </w:hyperlink>
+      <w:r>
+        <w:rPr>
+          <w:rFonts w:ascii="Times New Roman" w:hAnsi="Times New Roman" w:cs="Times New Roman"/>
+          <w:noProof/>
+        </w:rPr>
+        <w:t xml:space="preserve">, </w:t>
+      </w:r>
+      <w:hyperlink w:anchor="_ENREF_7" w:tooltip="Berk, 2017 #182" w:history="1">
+        <w:r>
+          <w:rPr>
+            <w:rStyle w:val="Hyperlink"/>
+            <w:rFonts w:ascii="Times New Roman" w:hAnsi="Times New Roman" w:cs="Times New Roman"/>
+          </w:rPr>
+          <w:t>Berk et al., 2017</w:t>
+        </w:r>
+      </w:hyperlink>
+      <w:r>
+        <w:rPr>
+          <w:rFonts w:ascii="Times New Roman" w:hAnsi="Times New Roman" w:cs="Times New Roman"/>
+          <w:noProof/>
+        </w:rPr>
+        <w:t xml:space="preserve">, </w:t>
+      </w:r>
+      <w:hyperlink w:anchor="_ENREF_27" w:tooltip="Rowe, 2018 #148" w:history="1">
+        <w:r>
+          <w:rPr>
+            <w:rStyle w:val="Hyperlink"/>
+            <w:rFonts w:ascii="Times New Roman" w:hAnsi="Times New Roman" w:cs="Times New Roman"/>
+          </w:rPr>
+          <w:t>Rowe and Smithers, 2018</w:t>
+        </w:r>
+      </w:hyperlink>
+      <w:r>
+        <w:rPr>
+          <w:rFonts w:ascii="Times New Roman" w:hAnsi="Times New Roman" w:cs="Times New Roman"/>
+          <w:noProof/>
+        </w:rPr>
+        <w:t>)</w:t>
+      </w:r>
+      <w:r>
+        <w:rPr>
+          <w:rFonts w:ascii="Times New Roman" w:hAnsi="Times New Roman" w:cs="Times New Roman"/>
+        </w:rPr>
+        <w:fldChar w:fldCharType="end"/>
+      </w:r>
+      <w:r>
+        <w:rPr>
+          <w:rFonts w:ascii="Times New Roman" w:hAnsi="Times New Roman" w:cs="Times New Roman"/>
+        </w:rPr>
+        <w:t>.</w:t>
       </w:r>
     </w:p>
     <w:p>
       <w:pPr>
         <w:pStyle w:val="ListParagraph"/>
-        <w:spacing w:line="480" w:lineRule="auto"/>
-      </w:pPr>
-      <w:r>
-        <w:t xml:space="preserve">Stochastic rainfall </w:t>
-      </w:r>
-      <w:r>
-        <w:t>modelling involves the generation of sequences of rainfall at a scale of interest (e.g.</w:t>
-      </w:r>
-      <w:r>
+        <w:spacing w:line="276" w:lineRule="auto"/>
+        <w:ind w:left="0"/>
+        <w:rPr>
+          <w:rFonts w:ascii="Times New Roman" w:hAnsi="Times New Roman" w:cs="Times New Roman"/>
+        </w:rPr>
+      </w:pPr>
+      <w:r>
+        <w:rPr>
+          <w:rFonts w:ascii="Times New Roman" w:hAnsi="Times New Roman" w:cs="Times New Roman"/>
+        </w:rPr>
+        <w:t xml:space="preserve">However, </w:t>
+      </w:r>
+      <w:r>
+        <w:rPr>
+          <w:rFonts w:ascii="Times New Roman" w:hAnsi="Times New Roman" w:cs="Times New Roman"/>
+        </w:rPr>
+        <w:t>one of many challenges</w:t>
+      </w:r>
+      <w:r>
+        <w:rPr>
+          <w:rFonts w:ascii="Times New Roman" w:hAnsi="Times New Roman" w:cs="Times New Roman"/>
+        </w:rPr>
+        <w:t xml:space="preserve"> to the continuous simulation approach</w:t>
+      </w:r>
+      <w:r>
+        <w:rPr>
+          <w:rFonts w:ascii="Times New Roman" w:hAnsi="Times New Roman" w:cs="Times New Roman"/>
+        </w:rPr>
+        <w:t xml:space="preserve"> is to assess the impact of uncertainties in rainfall data on rainfall-runoff models response. Poor understanding of the effect of rainfall variability or uncertainties</w:t>
+      </w:r>
+      <w:r>
+        <w:rPr>
+          <w:rFonts w:ascii="Times New Roman" w:hAnsi="Times New Roman" w:cs="Times New Roman"/>
+        </w:rPr>
+        <w:t xml:space="preserve"> in rainfall data</w:t>
+      </w:r>
+      <w:r>
+        <w:rPr>
+          <w:rFonts w:ascii="Times New Roman" w:hAnsi="Times New Roman" w:cs="Times New Roman"/>
+        </w:rPr>
+        <w:t xml:space="preserve"> on the output of rainfall-runoff models will hamper the capability of continuous simulation in providing reliable hydrological assessment </w:t>
+      </w:r>
+      <w:r>
+        <w:rPr>
+          <w:rFonts w:ascii="Times New Roman" w:hAnsi="Times New Roman" w:cs="Times New Roman"/>
+        </w:rPr>
+        <w:fldChar w:fldCharType="begin">
+          <w:fldData xml:space="preserve">PEVuZE5vdGU+PENpdGU+PEF1dGhvcj5NaWNoYXVkPC9BdXRob3I+PFllYXI+MTk5NDwvWWVhcj48
+UmVjTnVtPjIyODwvUmVjTnVtPjxEaXNwbGF5VGV4dD4oTWljaGF1ZCBhbmQgU29yb29zaGlhbiwg
+MTk5NCwgRmF1csOocyBldCBhbC4sIDE5OTUsIEFuZHLDqWFzc2lhbiBldCBhbC4sIDIwMDEsIENy
+aXN0aWFubyBldCBhbC4sIDIwMTcpPC9EaXNwbGF5VGV4dD48cmVjb3JkPjxyZWMtbnVtYmVyPjIy
+ODwvcmVjLW51bWJlcj48Zm9yZWlnbi1rZXlzPjxrZXkgYXBwPSJFTiIgZGItaWQ9ImQ5cGU1OTB0
+c3ZzeDAxZWVyZHB4MmYyenZ0ZGRmczBmMnpzcyIgdGltZXN0YW1wPSIxNjI3Mjg1NjI4Ij4yMjg8
+L2tleT48L2ZvcmVpZ24ta2V5cz48cmVmLXR5cGUgbmFtZT0iSm91cm5hbCBBcnRpY2xlIj4xNzwv
+cmVmLXR5cGU+PGNvbnRyaWJ1dG9ycz48YXV0aG9ycz48YXV0aG9yPk1pY2hhdWQsIEplbmUgRGlh
+bmU8L2F1dGhvcj48YXV0aG9yPlNvcm9vc2hpYW4sIFNvcm9vc2g8L2F1dGhvcj48L2F1dGhvcnM+
+PC9jb250cmlidXRvcnM+PHRpdGxlcz48dGl0bGU+RWZmZWN0IG9mIHJhaW5mYWxsLXNhbXBsaW5n
+IGVycm9ycyBvbiBzaW11bGF0aW9ucyBvZiBkZXNlcnQgZmxhc2ggZmxvb2RzPC90aXRsZT48c2Vj
+b25kYXJ5LXRpdGxlPldhdGVyIFJlc291cmNlcyBSZXNlYXJjaDwvc2Vjb25kYXJ5LXRpdGxlPjwv
+dGl0bGVzPjxwZXJpb2RpY2FsPjxmdWxsLXRpdGxlPldhdGVyIFJlc291cmNlcyBSZXNlYXJjaDwv
+ZnVsbC10aXRsZT48L3BlcmlvZGljYWw+PHBhZ2VzPjI3NjUtMjc3NTwvcGFnZXM+PHZvbHVtZT4z
+MDwvdm9sdW1lPjxudW1iZXI+MTA8L251bWJlcj48c2VjdGlvbj4yNzY1PC9zZWN0aW9uPjxkYXRl
+cz48eWVhcj4xOTk0PC95ZWFyPjwvZGF0ZXM+PGlzYm4+MDA0MzEzOTc8L2lzYm4+PHVybHM+PHJl
+bGF0ZWQtdXJscz48dXJsPmh0dHBzOi8vYWd1cHVicy5vbmxpbmVsaWJyYXJ5LndpbGV5LmNvbS9k
+b2kvYWJzLzEwLjEwMjkvOTRXUjAxMjczPC91cmw+PC9yZWxhdGVkLXVybHM+PC91cmxzPjxlbGVj
+dHJvbmljLXJlc291cmNlLW51bT4xMC4xMDI5Lzk0d3IwMTI3MzwvZWxlY3Ryb25pYy1yZXNvdXJj
+ZS1udW0+PC9yZWNvcmQ+PC9DaXRlPjxDaXRlPjxBdXRob3I+RmF1csOoczwvQXV0aG9yPjxZZWFy
+PjE5OTU8L1llYXI+PFJlY051bT4yMjI8L1JlY051bT48cmVjb3JkPjxyZWMtbnVtYmVyPjIyMjwv
+cmVjLW51bWJlcj48Zm9yZWlnbi1rZXlzPjxrZXkgYXBwPSJFTiIgZGItaWQ9ImQ5cGU1OTB0c3Zz
+eDAxZWVyZHB4MmYyenZ0ZGRmczBmMnpzcyIgdGltZXN0YW1wPSIxNjI3MjczMzI1Ij4yMjI8L2tl
+eT48L2ZvcmVpZ24ta2V5cz48cmVmLXR5cGUgbmFtZT0iSm91cm5hbCBBcnRpY2xlIj4xNzwvcmVm
+LXR5cGU+PGNvbnRyaWJ1dG9ycz48YXV0aG9ycz48YXV0aG9yPkZhdXLDqHMsIEplYW4tTWFyYzwv
+YXV0aG9yPjxhdXRob3I+R29vZHJpY2gsIEQuIEMuPC9hdXRob3I+PGF1dGhvcj5Xb29saGlzZXIs
+IERhdmlkIEEuPC9hdXRob3I+PGF1dGhvcj5Tb3Jvb3NoaWFuLCBTb3Jvb3NoPC9hdXRob3I+PC9h
+dXRob3JzPjwvY29udHJpYnV0b3JzPjx0aXRsZXM+PHRpdGxlPkltcGFjdCBvZiBzbWFsbC1zY2Fs
+ZSBzcGF0aWFsIHJhaW5mYWxsIHZhcmlhYmlsaXR5IG9uIHJ1bm9mZiBtb2RlbGluZzwvdGl0bGU+
+PHNlY29uZGFyeS10aXRsZT5Kb3VybmFsIG9mIEh5ZHJvbG9neTwvc2Vjb25kYXJ5LXRpdGxlPjwv
+dGl0bGVzPjxwZXJpb2RpY2FsPjxmdWxsLXRpdGxlPkpvdXJuYWwgb2YgSHlkcm9sb2d5PC9mdWxs
+LXRpdGxlPjwvcGVyaW9kaWNhbD48cGFnZXM+MzA5LTMyNjwvcGFnZXM+PHZvbHVtZT4xNzM8L3Zv
+bHVtZT48bnVtYmVyPjEtNDwvbnVtYmVyPjxzZWN0aW9uPjMwOTwvc2VjdGlvbj48ZGF0ZXM+PHll
+YXI+MTk5NTwveWVhcj48L2RhdGVzPjxpc2JuPjAwMjIxNjk0PC9pc2JuPjx1cmxzPjwvdXJscz48
+ZWxlY3Ryb25pYy1yZXNvdXJjZS1udW0+MTAuMTAxNi8wMDIyLTE2OTQoOTUpMDI3MDQtczwvZWxl
+Y3Ryb25pYy1yZXNvdXJjZS1udW0+PC9yZWNvcmQ+PC9DaXRlPjxDaXRlPjxBdXRob3I+QW5kcsOp
+YXNzaWFuPC9BdXRob3I+PFllYXI+MjAwMTwvWWVhcj48UmVjTnVtPjIyNDwvUmVjTnVtPjxyZWNv
+cmQ+PHJlYy1udW1iZXI+MjI0PC9yZWMtbnVtYmVyPjxmb3JlaWduLWtleXM+PGtleSBhcHA9IkVO
+IiBkYi1pZD0iZDlwZTU5MHRzdnN4MDFlZXJkcHgyZjJ6dnRkZGZzMGYyenNzIiB0aW1lc3RhbXA9
+IjE2MjcyNzQzNzAiPjIyNDwva2V5PjwvZm9yZWlnbi1rZXlzPjxyZWYtdHlwZSBuYW1lPSJKb3Vy
+bmFsIEFydGljbGUiPjE3PC9yZWYtdHlwZT48Y29udHJpYnV0b3JzPjxhdXRob3JzPjxhdXRob3I+
+QW5kcsOpYXNzaWFuLCBWYXprZW48L2F1dGhvcj48YXV0aG9yPlBlcnJpbiwgQ2hhcmxlczwvYXV0
+aG9yPjxhdXRob3I+TWljaGVsLCBDbGF1ZGU8L2F1dGhvcj48YXV0aG9yPlVzYXJ0LVNhbmNoZXos
+IElvbGFuZGE8L2F1dGhvcj48YXV0aG9yPkxhdmFicmUsIEphY3F1ZXM8L2F1dGhvcj48L2F1dGhv
+cnM+PC9jb250cmlidXRvcnM+PHRpdGxlcz48dGl0bGU+SW1wYWN0IG9mIGltcGVyZmVjdCByYWlu
+ZmFsbCBrbm93bGVkZ2Ugb24gdGhlIGVmZmljaWVuY3kgYW5kIHRoZSBwYXJhbWV0ZXJzIG9mIHdh
+dGVyc2hlZCBtb2RlbHM8L3RpdGxlPjxzZWNvbmRhcnktdGl0bGU+Sm91cm5hbCBvZiBIeWRyb2xv
+Z3k8L3NlY29uZGFyeS10aXRsZT48L3RpdGxlcz48cGVyaW9kaWNhbD48ZnVsbC10aXRsZT5Kb3Vy
+bmFsIG9mIEh5ZHJvbG9neTwvZnVsbC10aXRsZT48L3BlcmlvZGljYWw+PHBhZ2VzPjIwNi0yMjM8
+L3BhZ2VzPjx2b2x1bWU+MjUwPC92b2x1bWU+PG51bWJlcj4xLTQ8L251bWJlcj48c2VjdGlvbj4y
+MDY8L3NlY3Rpb24+PGRhdGVzPjx5ZWFyPjIwMDE8L3llYXI+PC9kYXRlcz48aXNibj4wMDIyMTY5
+NDwvaXNibj48dXJscz48L3VybHM+PGVsZWN0cm9uaWMtcmVzb3VyY2UtbnVtPjEwLjEwMTYvczAw
+MjItMTY5NCgwMSkwMDQzNy0xPC9lbGVjdHJvbmljLXJlc291cmNlLW51bT48L3JlY29yZD48L0Np
+dGU+PENpdGU+PEF1dGhvcj5DcmlzdGlhbm88L0F1dGhvcj48WWVhcj4yMDE3PC9ZZWFyPjxSZWNO
+dW0+MjMyPC9SZWNOdW0+PHJlY29yZD48cmVjLW51bWJlcj4yMzI8L3JlYy1udW1iZXI+PGZvcmVp
+Z24ta2V5cz48a2V5IGFwcD0iRU4iIGRiLWlkPSJkOXBlNTkwdHN2c3gwMWVlcmRweDJmMnp2dGRk
+ZnMwZjJ6c3MiIHRpbWVzdGFtcD0iMTYyNzI4NjMyOCI+MjMyPC9rZXk+PC9mb3JlaWduLWtleXM+
+PHJlZi10eXBlIG5hbWU9IkpvdXJuYWwgQXJ0aWNsZSI+MTc8L3JlZi10eXBlPjxjb250cmlidXRv
+cnM+PGF1dGhvcnM+PGF1dGhvcj5DcmlzdGlhbm8sIEVsZW5hPC9hdXRob3I+PGF1dGhvcj50ZW4g
+VmVsZGh1aXMsIE1hcmllLUNsYWlyZTwvYXV0aG9yPjxhdXRob3I+dmFuIGRlIEdpZXNlbiwgTmlj
+azwvYXV0aG9yPjwvYXV0aG9ycz48L2NvbnRyaWJ1dG9ycz48dGl0bGVzPjx0aXRsZT5TcGF0aWFs
+IGFuZCB0ZW1wb3JhbCB2YXJpYWJpbGl0eSBvZiByYWluZmFsbCBhbmQgdGhlaXIgZWZmZWN0cyBv
+biBoeWRyb2xvZ2ljYWwgcmVzcG9uc2UgaW4gdXJiYW4gYXJlYXMg4oCTIGEgcmV2aWV3PC90aXRs
+ZT48c2Vjb25kYXJ5LXRpdGxlPkh5ZHJvbG9neSBhbmQgRWFydGggU3lzdGVtIFNjaWVuY2VzPC9z
+ZWNvbmRhcnktdGl0bGU+PC90aXRsZXM+PHBlcmlvZGljYWw+PGZ1bGwtdGl0bGU+SHlkcm9sb2d5
+IGFuZCBFYXJ0aCBTeXN0ZW0gU2NpZW5jZXM8L2Z1bGwtdGl0bGU+PC9wZXJpb2RpY2FsPjxwYWdl
+cz4zODU5LTM4Nzg8L3BhZ2VzPjx2b2x1bWU+MjE8L3ZvbHVtZT48bnVtYmVyPjc8L251bWJlcj48
+c2VjdGlvbj4zODU5PC9zZWN0aW9uPjxkYXRlcz48eWVhcj4yMDE3PC95ZWFyPjwvZGF0ZXM+PGlz
+Ym4+MTYwNy03OTM4PC9pc2JuPjx1cmxzPjwvdXJscz48ZWxlY3Ryb25pYy1yZXNvdXJjZS1udW0+
+MTAuNTE5NC9oZXNzLTIxLTM4NTktMjAxNzwvZWxlY3Ryb25pYy1yZXNvdXJjZS1udW0+PC9yZWNv
+cmQ+PC9DaXRlPjwvRW5kTm90ZT5=
+</w:fldData>
+        </w:fldChar>
+      </w:r>
+      <w:r>
+        <w:rPr>
+          <w:rFonts w:ascii="Times New Roman" w:hAnsi="Times New Roman" w:cs="Times New Roman"/>
+        </w:rPr>
+        <w:instrText xml:space="preserve"> ADDIN EN.CITE </w:instrText>
+      </w:r>
+      <w:r>
+        <w:rPr>
+          <w:rFonts w:ascii="Times New Roman" w:hAnsi="Times New Roman" w:cs="Times New Roman"/>
+        </w:rPr>
+        <w:fldChar w:fldCharType="begin">
+          <w:fldData xml:space="preserve">PEVuZE5vdGU+PENpdGU+PEF1dGhvcj5NaWNoYXVkPC9BdXRob3I+PFllYXI+MTk5NDwvWWVhcj48
+UmVjTnVtPjIyODwvUmVjTnVtPjxEaXNwbGF5VGV4dD4oTWljaGF1ZCBhbmQgU29yb29zaGlhbiwg
+MTk5NCwgRmF1csOocyBldCBhbC4sIDE5OTUsIEFuZHLDqWFzc2lhbiBldCBhbC4sIDIwMDEsIENy
+aXN0aWFubyBldCBhbC4sIDIwMTcpPC9EaXNwbGF5VGV4dD48cmVjb3JkPjxyZWMtbnVtYmVyPjIy
+ODwvcmVjLW51bWJlcj48Zm9yZWlnbi1rZXlzPjxrZXkgYXBwPSJFTiIgZGItaWQ9ImQ5cGU1OTB0
+c3ZzeDAxZWVyZHB4MmYyenZ0ZGRmczBmMnpzcyIgdGltZXN0YW1wPSIxNjI3Mjg1NjI4Ij4yMjg8
+L2tleT48L2ZvcmVpZ24ta2V5cz48cmVmLXR5cGUgbmFtZT0iSm91cm5hbCBBcnRpY2xlIj4xNzwv
+cmVmLXR5cGU+PGNvbnRyaWJ1dG9ycz48YXV0aG9ycz48YXV0aG9yPk1pY2hhdWQsIEplbmUgRGlh
+bmU8L2F1dGhvcj48YXV0aG9yPlNvcm9vc2hpYW4sIFNvcm9vc2g8L2F1dGhvcj48L2F1dGhvcnM+
+PC9jb250cmlidXRvcnM+PHRpdGxlcz48dGl0bGU+RWZmZWN0IG9mIHJhaW5mYWxsLXNhbXBsaW5n
+IGVycm9ycyBvbiBzaW11bGF0aW9ucyBvZiBkZXNlcnQgZmxhc2ggZmxvb2RzPC90aXRsZT48c2Vj
+b25kYXJ5LXRpdGxlPldhdGVyIFJlc291cmNlcyBSZXNlYXJjaDwvc2Vjb25kYXJ5LXRpdGxlPjwv
+dGl0bGVzPjxwZXJpb2RpY2FsPjxmdWxsLXRpdGxlPldhdGVyIFJlc291cmNlcyBSZXNlYXJjaDwv
+ZnVsbC10aXRsZT48L3BlcmlvZGljYWw+PHBhZ2VzPjI3NjUtMjc3NTwvcGFnZXM+PHZvbHVtZT4z
+MDwvdm9sdW1lPjxudW1iZXI+MTA8L251bWJlcj48c2VjdGlvbj4yNzY1PC9zZWN0aW9uPjxkYXRl
+cz48eWVhcj4xOTk0PC95ZWFyPjwvZGF0ZXM+PGlzYm4+MDA0MzEzOTc8L2lzYm4+PHVybHM+PHJl
+bGF0ZWQtdXJscz48dXJsPmh0dHBzOi8vYWd1cHVicy5vbmxpbmVsaWJyYXJ5LndpbGV5LmNvbS9k
+b2kvYWJzLzEwLjEwMjkvOTRXUjAxMjczPC91cmw+PC9yZWxhdGVkLXVybHM+PC91cmxzPjxlbGVj
+dHJvbmljLXJlc291cmNlLW51bT4xMC4xMDI5Lzk0d3IwMTI3MzwvZWxlY3Ryb25pYy1yZXNvdXJj
+ZS1udW0+PC9yZWNvcmQ+PC9DaXRlPjxDaXRlPjxBdXRob3I+RmF1csOoczwvQXV0aG9yPjxZZWFy
+PjE5OTU8L1llYXI+PFJlY051bT4yMjI8L1JlY051bT48cmVjb3JkPjxyZWMtbnVtYmVyPjIyMjwv
+cmVjLW51bWJlcj48Zm9yZWlnbi1rZXlzPjxrZXkgYXBwPSJFTiIgZGItaWQ9ImQ5cGU1OTB0c3Zz
+eDAxZWVyZHB4MmYyenZ0ZGRmczBmMnpzcyIgdGltZXN0YW1wPSIxNjI3MjczMzI1Ij4yMjI8L2tl
+eT48L2ZvcmVpZ24ta2V5cz48cmVmLXR5cGUgbmFtZT0iSm91cm5hbCBBcnRpY2xlIj4xNzwvcmVm
+LXR5cGU+PGNvbnRyaWJ1dG9ycz48YXV0aG9ycz48YXV0aG9yPkZhdXLDqHMsIEplYW4tTWFyYzwv
+YXV0aG9yPjxhdXRob3I+R29vZHJpY2gsIEQuIEMuPC9hdXRob3I+PGF1dGhvcj5Xb29saGlzZXIs
+IERhdmlkIEEuPC9hdXRob3I+PGF1dGhvcj5Tb3Jvb3NoaWFuLCBTb3Jvb3NoPC9hdXRob3I+PC9h
+dXRob3JzPjwvY29udHJpYnV0b3JzPjx0aXRsZXM+PHRpdGxlPkltcGFjdCBvZiBzbWFsbC1zY2Fs
+ZSBzcGF0aWFsIHJhaW5mYWxsIHZhcmlhYmlsaXR5IG9uIHJ1bm9mZiBtb2RlbGluZzwvdGl0bGU+
+PHNlY29uZGFyeS10aXRsZT5Kb3VybmFsIG9mIEh5ZHJvbG9neTwvc2Vjb25kYXJ5LXRpdGxlPjwv
+dGl0bGVzPjxwZXJpb2RpY2FsPjxmdWxsLXRpdGxlPkpvdXJuYWwgb2YgSHlkcm9sb2d5PC9mdWxs
+LXRpdGxlPjwvcGVyaW9kaWNhbD48cGFnZXM+MzA5LTMyNjwvcGFnZXM+PHZvbHVtZT4xNzM8L3Zv
+bHVtZT48bnVtYmVyPjEtNDwvbnVtYmVyPjxzZWN0aW9uPjMwOTwvc2VjdGlvbj48ZGF0ZXM+PHll
+YXI+MTk5NTwveWVhcj48L2RhdGVzPjxpc2JuPjAwMjIxNjk0PC9pc2JuPjx1cmxzPjwvdXJscz48
+ZWxlY3Ryb25pYy1yZXNvdXJjZS1udW0+MTAuMTAxNi8wMDIyLTE2OTQoOTUpMDI3MDQtczwvZWxl
+Y3Ryb25pYy1yZXNvdXJjZS1udW0+PC9yZWNvcmQ+PC9DaXRlPjxDaXRlPjxBdXRob3I+QW5kcsOp
+YXNzaWFuPC9BdXRob3I+PFllYXI+MjAwMTwvWWVhcj48UmVjTnVtPjIyNDwvUmVjTnVtPjxyZWNv
+cmQ+PHJlYy1udW1iZXI+MjI0PC9yZWMtbnVtYmVyPjxmb3JlaWduLWtleXM+PGtleSBhcHA9IkVO
+IiBkYi1pZD0iZDlwZTU5MHRzdnN4MDFlZXJkcHgyZjJ6dnRkZGZzMGYyenNzIiB0aW1lc3RhbXA9
+IjE2MjcyNzQzNzAiPjIyNDwva2V5PjwvZm9yZWlnbi1rZXlzPjxyZWYtdHlwZSBuYW1lPSJKb3Vy
+bmFsIEFydGljbGUiPjE3PC9yZWYtdHlwZT48Y29udHJpYnV0b3JzPjxhdXRob3JzPjxhdXRob3I+
+QW5kcsOpYXNzaWFuLCBWYXprZW48L2F1dGhvcj48YXV0aG9yPlBlcnJpbiwgQ2hhcmxlczwvYXV0
+aG9yPjxhdXRob3I+TWljaGVsLCBDbGF1ZGU8L2F1dGhvcj48YXV0aG9yPlVzYXJ0LVNhbmNoZXos
+IElvbGFuZGE8L2F1dGhvcj48YXV0aG9yPkxhdmFicmUsIEphY3F1ZXM8L2F1dGhvcj48L2F1dGhv
+cnM+PC9jb250cmlidXRvcnM+PHRpdGxlcz48dGl0bGU+SW1wYWN0IG9mIGltcGVyZmVjdCByYWlu
+ZmFsbCBrbm93bGVkZ2Ugb24gdGhlIGVmZmljaWVuY3kgYW5kIHRoZSBwYXJhbWV0ZXJzIG9mIHdh
+dGVyc2hlZCBtb2RlbHM8L3RpdGxlPjxzZWNvbmRhcnktdGl0bGU+Sm91cm5hbCBvZiBIeWRyb2xv
+Z3k8L3NlY29uZGFyeS10aXRsZT48L3RpdGxlcz48cGVyaW9kaWNhbD48ZnVsbC10aXRsZT5Kb3Vy
+bmFsIG9mIEh5ZHJvbG9neTwvZnVsbC10aXRsZT48L3BlcmlvZGljYWw+PHBhZ2VzPjIwNi0yMjM8
+L3BhZ2VzPjx2b2x1bWU+MjUwPC92b2x1bWU+PG51bWJlcj4xLTQ8L251bWJlcj48c2VjdGlvbj4y
+MDY8L3NlY3Rpb24+PGRhdGVzPjx5ZWFyPjIwMDE8L3llYXI+PC9kYXRlcz48aXNibj4wMDIyMTY5
+NDwvaXNibj48dXJscz48L3VybHM+PGVsZWN0cm9uaWMtcmVzb3VyY2UtbnVtPjEwLjEwMTYvczAw
+MjItMTY5NCgwMSkwMDQzNy0xPC9lbGVjdHJvbmljLXJlc291cmNlLW51bT48L3JlY29yZD48L0Np
+dGU+PENpdGU+PEF1dGhvcj5DcmlzdGlhbm88L0F1dGhvcj48WWVhcj4yMDE3PC9ZZWFyPjxSZWNO
+dW0+MjMyPC9SZWNOdW0+PHJlY29yZD48cmVjLW51bWJlcj4yMzI8L3JlYy1udW1iZXI+PGZvcmVp
+Z24ta2V5cz48a2V5IGFwcD0iRU4iIGRiLWlkPSJkOXBlNTkwdHN2c3gwMWVlcmRweDJmMnp2dGRk
+ZnMwZjJ6c3MiIHRpbWVzdGFtcD0iMTYyNzI4NjMyOCI+MjMyPC9rZXk+PC9mb3JlaWduLWtleXM+
+PHJlZi10eXBlIG5hbWU9IkpvdXJuYWwgQXJ0aWNsZSI+MTc8L3JlZi10eXBlPjxjb250cmlidXRv
+cnM+PGF1dGhvcnM+PGF1dGhvcj5DcmlzdGlhbm8sIEVsZW5hPC9hdXRob3I+PGF1dGhvcj50ZW4g
+VmVsZGh1aXMsIE1hcmllLUNsYWlyZTwvYXV0aG9yPjxhdXRob3I+dmFuIGRlIEdpZXNlbiwgTmlj
+azwvYXV0aG9yPjwvYXV0aG9ycz48L2NvbnRyaWJ1dG9ycz48dGl0bGVzPjx0aXRsZT5TcGF0aWFs
+IGFuZCB0ZW1wb3JhbCB2YXJpYWJpbGl0eSBvZiByYWluZmFsbCBhbmQgdGhlaXIgZWZmZWN0cyBv
+biBoeWRyb2xvZ2ljYWwgcmVzcG9uc2UgaW4gdXJiYW4gYXJlYXMg4oCTIGEgcmV2aWV3PC90aXRs
+ZT48c2Vjb25kYXJ5LXRpdGxlPkh5ZHJvbG9neSBhbmQgRWFydGggU3lzdGVtIFNjaWVuY2VzPC9z
+ZWNvbmRhcnktdGl0bGU+PC90aXRsZXM+PHBlcmlvZGljYWw+PGZ1bGwtdGl0bGU+SHlkcm9sb2d5
+IGFuZCBFYXJ0aCBTeXN0ZW0gU2NpZW5jZXM8L2Z1bGwtdGl0bGU+PC9wZXJpb2RpY2FsPjxwYWdl
+cz4zODU5LTM4Nzg8L3BhZ2VzPjx2b2x1bWU+MjE8L3ZvbHVtZT48bnVtYmVyPjc8L251bWJlcj48
+c2VjdGlvbj4zODU5PC9zZWN0aW9uPjxkYXRlcz48eWVhcj4yMDE3PC95ZWFyPjwvZGF0ZXM+PGlz
+Ym4+MTYwNy03OTM4PC9pc2JuPjx1cmxzPjwvdXJscz48ZWxlY3Ryb25pYy1yZXNvdXJjZS1udW0+
+MTAuNTE5NC9oZXNzLTIxLTM4NTktMjAxNzwvZWxlY3Ryb25pYy1yZXNvdXJjZS1udW0+PC9yZWNv
+cmQ+PC9DaXRlPjwvRW5kTm90ZT5=
+</w:fldData>
+        </w:fldChar>
+      </w:r>
+      <w:r>
+        <w:rPr>
+          <w:rFonts w:ascii="Times New Roman" w:hAnsi="Times New Roman" w:cs="Times New Roman"/>
+        </w:rPr>
+        <w:instrText xml:space="preserve"> ADDIN EN.CITE.DATA </w:instrText>
+      </w:r>
+      <w:r>
+        <w:rPr>
+          <w:rFonts w:ascii="Times New Roman" w:hAnsi="Times New Roman" w:cs="Times New Roman"/>
+        </w:rPr>
+      </w:r>
+      <w:r>
+        <w:rPr>
+          <w:rFonts w:ascii="Times New Roman" w:hAnsi="Times New Roman" w:cs="Times New Roman"/>
+        </w:rPr>
+        <w:fldChar w:fldCharType="end"/>
+      </w:r>
+      <w:r>
+        <w:rPr>
+          <w:rFonts w:ascii="Times New Roman" w:hAnsi="Times New Roman" w:cs="Times New Roman"/>
+        </w:rPr>
+        <w:fldChar w:fldCharType="separate"/>
+      </w:r>
+      <w:r>
+        <w:rPr>
+          <w:rFonts w:ascii="Times New Roman" w:hAnsi="Times New Roman" w:cs="Times New Roman"/>
+          <w:noProof/>
+        </w:rPr>
+        <w:t>(</w:t>
+      </w:r>
+      <w:hyperlink w:anchor="_ENREF_22" w:tooltip="Michaud, 1994 #228" w:history="1">
+        <w:r>
+          <w:rPr>
+            <w:rStyle w:val="Hyperlink"/>
+            <w:rFonts w:ascii="Times New Roman" w:hAnsi="Times New Roman" w:cs="Times New Roman"/>
+          </w:rPr>
+          <w:t>Michaud and Sorooshian, 1994</w:t>
+        </w:r>
+      </w:hyperlink>
+      <w:r>
+        <w:rPr>
+          <w:rFonts w:ascii="Times New Roman" w:hAnsi="Times New Roman" w:cs="Times New Roman"/>
+          <w:noProof/>
+        </w:rPr>
+        <w:t xml:space="preserve">, </w:t>
+      </w:r>
+      <w:hyperlink w:anchor="_ENREF_15" w:tooltip="Faurès, 1995 #222" w:history="1">
+        <w:r>
+          <w:rPr>
+            <w:rStyle w:val="Hyperlink"/>
+            <w:rFonts w:ascii="Times New Roman" w:hAnsi="Times New Roman" w:cs="Times New Roman"/>
+          </w:rPr>
+          <w:t>Faurès et al., 1995</w:t>
+        </w:r>
+      </w:hyperlink>
+      <w:r>
+        <w:rPr>
+          <w:rFonts w:ascii="Times New Roman" w:hAnsi="Times New Roman" w:cs="Times New Roman"/>
+          <w:noProof/>
+        </w:rPr>
+        <w:t xml:space="preserve">, </w:t>
+      </w:r>
+      <w:hyperlink w:anchor="_ENREF_2" w:tooltip="Andréassian, 2001 #224" w:history="1">
+        <w:r>
+          <w:rPr>
+            <w:rStyle w:val="Hyperlink"/>
+            <w:rFonts w:ascii="Times New Roman" w:hAnsi="Times New Roman" w:cs="Times New Roman"/>
+          </w:rPr>
+          <w:t>Andréassian et al., 2001</w:t>
+        </w:r>
+      </w:hyperlink>
+      <w:r>
+        <w:rPr>
+          <w:rFonts w:ascii="Times New Roman" w:hAnsi="Times New Roman" w:cs="Times New Roman"/>
+          <w:noProof/>
+        </w:rPr>
+        <w:t xml:space="preserve">, </w:t>
+      </w:r>
+      <w:hyperlink w:anchor="_ENREF_13" w:tooltip="Cristiano, 2017 #232" w:history="1">
+        <w:r>
+          <w:rPr>
+            <w:rStyle w:val="Hyperlink"/>
+            <w:rFonts w:ascii="Times New Roman" w:hAnsi="Times New Roman" w:cs="Times New Roman"/>
+          </w:rPr>
+          <w:t>Cristiano et al., 2017</w:t>
+        </w:r>
+      </w:hyperlink>
+      <w:r>
+        <w:rPr>
+          <w:rFonts w:ascii="Times New Roman" w:hAnsi="Times New Roman" w:cs="Times New Roman"/>
+          <w:noProof/>
+        </w:rPr>
+        <w:t>)</w:t>
+      </w:r>
+      <w:r>
+        <w:rPr>
+          <w:rFonts w:ascii="Times New Roman" w:hAnsi="Times New Roman" w:cs="Times New Roman"/>
+        </w:rPr>
+        <w:fldChar w:fldCharType="end"/>
+      </w:r>
+      <w:r>
+        <w:rPr>
+          <w:rFonts w:ascii="Times New Roman" w:hAnsi="Times New Roman" w:cs="Times New Roman"/>
+        </w:rPr>
+        <w:t>.</w:t>
+      </w:r>
+      <w:r>
+        <w:rPr>
+          <w:rFonts w:ascii="Times New Roman" w:hAnsi="Times New Roman" w:cs="Times New Roman"/>
+        </w:rPr>
+        <w:t xml:space="preserve"> The sensitivity of rainfall-runoff models to</w:t>
+      </w:r>
+      <w:r>
+        <w:rPr>
+          <w:rFonts w:ascii="Times New Roman" w:hAnsi="Times New Roman" w:cs="Times New Roman"/>
+        </w:rPr>
+        <w:t xml:space="preserve"> the spatial </w:t>
+      </w:r>
+      <w:r>
+        <w:rPr>
+          <w:rFonts w:ascii="Times New Roman" w:hAnsi="Times New Roman" w:cs="Times New Roman"/>
+        </w:rPr>
+        <w:t>variability</w:t>
+      </w:r>
+      <w:r>
+        <w:rPr>
+          <w:rFonts w:ascii="Times New Roman" w:hAnsi="Times New Roman" w:cs="Times New Roman"/>
+        </w:rPr>
+        <w:t xml:space="preserve"> of</w:t>
+      </w:r>
+      <w:r>
+        <w:rPr>
+          <w:rFonts w:ascii="Times New Roman" w:hAnsi="Times New Roman" w:cs="Times New Roman"/>
+        </w:rPr>
+        <w:t xml:space="preserve"> </w:t>
+      </w:r>
+      <w:r>
+        <w:rPr>
+          <w:rFonts w:ascii="Times New Roman" w:hAnsi="Times New Roman" w:cs="Times New Roman"/>
+        </w:rPr>
+        <w:t>rainfall input</w:t>
+      </w:r>
+      <w:r>
+        <w:rPr>
+          <w:rFonts w:ascii="Times New Roman" w:hAnsi="Times New Roman" w:cs="Times New Roman"/>
+        </w:rPr>
+        <w:t xml:space="preserve"> has become</w:t>
+      </w:r>
+      <w:r>
+        <w:rPr>
+          <w:rFonts w:ascii="Times New Roman" w:hAnsi="Times New Roman" w:cs="Times New Roman"/>
+        </w:rPr>
+        <w:t xml:space="preserve"> an</w:t>
+      </w:r>
+      <w:r>
+        <w:rPr>
+          <w:rFonts w:ascii="Times New Roman" w:hAnsi="Times New Roman" w:cs="Times New Roman"/>
+        </w:rPr>
+        <w:t xml:space="preserve"> attention to researchers</w:t>
+      </w:r>
+      <w:r>
+        <w:rPr>
+          <w:rFonts w:ascii="Times New Roman" w:hAnsi="Times New Roman" w:cs="Times New Roman"/>
+        </w:rPr>
+        <w:t xml:space="preserve">. </w:t>
+      </w:r>
+      <w:hyperlink w:anchor="_ENREF_35" w:tooltip="Wilson, 1979 #219" w:history="1">
+        <w:r>
+          <w:rPr>
+            <w:rStyle w:val="Hyperlink"/>
+            <w:rFonts w:ascii="Times New Roman" w:hAnsi="Times New Roman" w:cs="Times New Roman"/>
+          </w:rPr>
+          <w:fldChar w:fldCharType="begin"/>
+        </w:r>
+        <w:r>
+          <w:rPr>
+            <w:rStyle w:val="Hyperlink"/>
+            <w:rFonts w:ascii="Times New Roman" w:hAnsi="Times New Roman" w:cs="Times New Roman"/>
+          </w:rPr>
+          <w:instrText xml:space="preserve"> ADDIN EN.CITE &lt;EndNote&gt;&lt;Cite AuthorYear="1"&gt;&lt;Author&gt;Wilson&lt;/Author&gt;&lt;Year&gt;1979&lt;/Year&gt;&lt;RecNum&gt;219&lt;/RecNum&gt;&lt;DisplayText&gt;Wilson et al. (1979)&lt;/DisplayText&gt;&lt;record&gt;&lt;rec-number&gt;219&lt;/rec-number&gt;&lt;foreign-keys&gt;&lt;key app="EN" db-id="d9pe590tsvsx01eerdpx2f2zvtddfs0f2zss" timestamp="1627224885"&gt;219&lt;/key&gt;&lt;/foreign-keys&gt;&lt;ref-type name="Journal Article"&gt;17&lt;/ref-type&gt;&lt;contributors&gt;&lt;authors&gt;&lt;author&gt;Wilson, Charles B.&lt;/author&gt;&lt;author&gt;Valdes, Juan B.&lt;/author&gt;&lt;author&gt;Rodriguez-Iturbe, Ignacio&lt;/author&gt;&lt;/authors&gt;&lt;/contributors&gt;&lt;titles&gt;&lt;title&gt;On the influence of the spatial distribution of rainfall on storm runoff&lt;/title&gt;&lt;secondary-title&gt;Water Resources Research&lt;/secondary-title&gt;&lt;/titles&gt;&lt;periodical&gt;&lt;full-title&gt;Water Resources Research&lt;/full-title&gt;&lt;/periodical&gt;&lt;pages&gt;321-328&lt;/pages&gt;&lt;volume&gt;15&lt;/volume&gt;&lt;number&gt;2&lt;/number&gt;&lt;section&gt;321&lt;/section&gt;&lt;dates&gt;&lt;year&gt;1979&lt;/year&gt;&lt;/dates&gt;&lt;isbn&gt;00431397&lt;/isbn&gt;&lt;urls&gt;&lt;/urls&gt;&lt;electronic-resource-num&gt;10.1029/WR015i002p00321&lt;/electronic-resource-num&gt;&lt;/record&gt;&lt;/Cite&gt;&lt;/EndNote&gt;</w:instrText>
+        </w:r>
+        <w:r>
+          <w:rPr>
+            <w:rStyle w:val="Hyperlink"/>
+            <w:rFonts w:ascii="Times New Roman" w:hAnsi="Times New Roman" w:cs="Times New Roman"/>
+          </w:rPr>
+          <w:fldChar w:fldCharType="separate"/>
+        </w:r>
+        <w:r>
+          <w:rPr>
+            <w:rStyle w:val="Hyperlink"/>
+            <w:rFonts w:ascii="Times New Roman" w:hAnsi="Times New Roman" w:cs="Times New Roman"/>
+          </w:rPr>
+          <w:t>Wilson et al. (1979)</w:t>
+        </w:r>
+        <w:r>
+          <w:rPr>
+            <w:rStyle w:val="Hyperlink"/>
+            <w:rFonts w:ascii="Times New Roman" w:hAnsi="Times New Roman" w:cs="Times New Roman"/>
+          </w:rPr>
+          <w:fldChar w:fldCharType="end"/>
+        </w:r>
+      </w:hyperlink>
+      <w:r>
+        <w:rPr>
+          <w:rFonts w:ascii="Times New Roman" w:hAnsi="Times New Roman" w:cs="Times New Roman"/>
+        </w:rPr>
+        <w:t xml:space="preserve"> </w:t>
+      </w:r>
+      <w:r>
+        <w:rPr>
+          <w:rFonts w:ascii="Times New Roman" w:hAnsi="Times New Roman" w:cs="Times New Roman"/>
+        </w:rPr>
+        <w:t>found that poor spatial representation of rainfall input causes significant errors to the estimated hydrograph through an experiment on a small-sized catchment (68.6 km</w:t>
+      </w:r>
+      <w:r>
+        <w:rPr>
+          <w:rFonts w:ascii="Times New Roman" w:hAnsi="Times New Roman" w:cs="Times New Roman"/>
+          <w:vertAlign w:val="superscript"/>
+        </w:rPr>
+        <w:t>2</w:t>
+      </w:r>
+      <w:r>
+        <w:rPr>
+          <w:rFonts w:ascii="Times New Roman" w:hAnsi="Times New Roman" w:cs="Times New Roman"/>
+        </w:rPr>
+        <w:t>). Similarly,</w:t>
+      </w:r>
+      <w:r>
+        <w:rPr>
+          <w:rFonts w:ascii="Times New Roman" w:hAnsi="Times New Roman" w:cs="Times New Roman"/>
+        </w:rPr>
+        <w:t xml:space="preserve"> </w:t>
+      </w:r>
+      <w:hyperlink w:anchor="_ENREF_22" w:tooltip="Michaud, 1994 #228" w:history="1">
+        <w:r>
+          <w:rPr>
+            <w:rStyle w:val="Hyperlink"/>
+            <w:rFonts w:ascii="Times New Roman" w:hAnsi="Times New Roman" w:cs="Times New Roman"/>
+          </w:rPr>
+          <w:fldChar w:fldCharType="begin"/>
+        </w:r>
+        <w:r>
+          <w:rPr>
+            <w:rStyle w:val="Hyperlink"/>
+            <w:rFonts w:ascii="Times New Roman" w:hAnsi="Times New Roman" w:cs="Times New Roman"/>
+          </w:rPr>
+          <w:instrText xml:space="preserve"> ADDIN EN.CITE &lt;EndNote&gt;&lt;Cite AuthorYear="1"&gt;&lt;Author&gt;Michaud&lt;/Author&gt;&lt;Year&gt;1994&lt;/Year&gt;&lt;RecNum&gt;228&lt;/RecNum&gt;&lt;DisplayText&gt;Michaud and Sorooshian (1994)&lt;/DisplayText&gt;&lt;record&gt;&lt;rec-number&gt;228&lt;/rec-number&gt;&lt;foreign-keys&gt;&lt;key app="EN" db-id="d9pe590tsvsx01eerdpx2f2zvtddfs0f2zss" timestamp="1627285628"&gt;228&lt;/key&gt;&lt;/foreign-keys&gt;&lt;ref-type name="Journal Article"&gt;17&lt;/ref-type&gt;&lt;contributors&gt;&lt;authors&gt;&lt;author&gt;Michaud, Jene Diane&lt;/author&gt;&lt;author&gt;Sorooshian, Soroosh&lt;/author&gt;&lt;/authors&gt;&lt;/contributors&gt;&lt;titles&gt;&lt;title&gt;Effect of rainfall-sampling errors on simulations of desert flash floods&lt;/title&gt;&lt;secondary-title&gt;Water Resources Research&lt;/secondary-title&gt;&lt;/titles&gt;&lt;periodical&gt;&lt;full-title&gt;Water Resources Research&lt;/full-title&gt;&lt;/periodical&gt;&lt;pages&gt;2765-2775&lt;/pages&gt;&lt;volume&gt;30&lt;/volume&gt;&lt;number&gt;10&lt;/number&gt;&lt;section&gt;2765&lt;/section&gt;&lt;dates&gt;&lt;year&gt;1994&lt;/year&gt;&lt;/dates&gt;&lt;isbn&gt;00431397&lt;/isbn&gt;&lt;urls&gt;&lt;related-urls&gt;&lt;url&gt;https://agupubs.onlinelibrary.wiley.com/doi/abs/10.1029/94WR01273&lt;/url&gt;&lt;/related-urls&gt;&lt;/urls&gt;&lt;electronic-resource-num&gt;10.1029/94wr01273&lt;/electronic-resource-num&gt;&lt;/record&gt;&lt;/Cite&gt;&lt;/EndNote&gt;</w:instrText>
+        </w:r>
+        <w:r>
+          <w:rPr>
+            <w:rStyle w:val="Hyperlink"/>
+            <w:rFonts w:ascii="Times New Roman" w:hAnsi="Times New Roman" w:cs="Times New Roman"/>
+          </w:rPr>
+          <w:fldChar w:fldCharType="separate"/>
+        </w:r>
+        <w:r>
+          <w:rPr>
+            <w:rStyle w:val="Hyperlink"/>
+            <w:rFonts w:ascii="Times New Roman" w:hAnsi="Times New Roman" w:cs="Times New Roman"/>
+          </w:rPr>
+          <w:t>Michaud and Sorooshian (1994)</w:t>
+        </w:r>
+        <w:r>
+          <w:rPr>
+            <w:rStyle w:val="Hyperlink"/>
+            <w:rFonts w:ascii="Times New Roman" w:hAnsi="Times New Roman" w:cs="Times New Roman"/>
+          </w:rPr>
+          <w:fldChar w:fldCharType="end"/>
+        </w:r>
+      </w:hyperlink>
+      <w:r>
+        <w:rPr>
+          <w:rFonts w:ascii="Times New Roman" w:hAnsi="Times New Roman" w:cs="Times New Roman"/>
+        </w:rPr>
+        <w:t xml:space="preserve"> </w:t>
+      </w:r>
+      <w:r>
+        <w:rPr>
+          <w:rFonts w:ascii="Times New Roman" w:hAnsi="Times New Roman" w:cs="Times New Roman"/>
+        </w:rPr>
+        <w:t>examined the effect of rainfall sampling errors on peak-flow estimations on a 150 km</w:t>
+      </w:r>
+      <w:r>
+        <w:rPr>
+          <w:rFonts w:ascii="Times New Roman" w:hAnsi="Times New Roman" w:cs="Times New Roman"/>
+          <w:vertAlign w:val="superscript"/>
+        </w:rPr>
+        <w:t>2</w:t>
+      </w:r>
+      <w:r>
+        <w:rPr>
+          <w:rFonts w:ascii="Times New Roman" w:hAnsi="Times New Roman" w:cs="Times New Roman"/>
+        </w:rPr>
+        <w:t xml:space="preserve"> semi-arid catchment and concluded that poor spatial representation of rainfall (inadequate rain-gauges network in point sampling) accounts for 58% underestimation in observed peak-flow.</w:t>
+      </w:r>
+      <w:r>
+        <w:rPr>
+          <w:rFonts w:ascii="Times New Roman" w:hAnsi="Times New Roman" w:cs="Times New Roman"/>
+        </w:rPr>
+        <w:t xml:space="preserve"> </w:t>
+      </w:r>
+      <w:r>
+        <w:rPr>
+          <w:rFonts w:ascii="Times New Roman" w:hAnsi="Times New Roman" w:cs="Times New Roman"/>
+        </w:rPr>
+        <w:t xml:space="preserve">However, </w:t>
+      </w:r>
+      <w:hyperlink w:anchor="_ENREF_23" w:tooltip="Nicótina, 2008 #22" w:history="1">
+        <w:r>
+          <w:rPr>
+            <w:rStyle w:val="Hyperlink"/>
+            <w:rFonts w:ascii="Times New Roman" w:hAnsi="Times New Roman" w:cs="Times New Roman"/>
+          </w:rPr>
+          <w:fldChar w:fldCharType="begin"/>
+        </w:r>
+        <w:r>
+          <w:rPr>
+            <w:rStyle w:val="Hyperlink"/>
+            <w:rFonts w:ascii="Times New Roman" w:hAnsi="Times New Roman" w:cs="Times New Roman"/>
+          </w:rPr>
+          <w:instrText xml:space="preserve"> ADDIN EN.CITE &lt;EndNote&gt;&lt;Cite AuthorYear="1"&gt;&lt;Author&gt;Nicótina&lt;/Author&gt;&lt;Year&gt;2008&lt;/Year&gt;&lt;RecNum&gt;22&lt;/RecNum&gt;&lt;DisplayText&gt;Nicótina et al. (2008)&lt;/DisplayText&gt;&lt;record&gt;&lt;rec-number&gt;22&lt;/rec-number&gt;&lt;foreign-keys&gt;&lt;key app="EN" db-id="d9pe590tsvsx01eerdpx2f2zvtddfs0f2zss" timestamp="1619007444"&gt;22&lt;/key&gt;&lt;/foreign-keys&gt;&lt;ref-type name="Journal Article"&gt;17&lt;/ref-type&gt;&lt;contributors&gt;&lt;authors&gt;&lt;author&gt;Nicótina, L.&lt;/author&gt;&lt;author&gt;Celegon, E. Alessi&lt;/author&gt;&lt;author&gt;Rinaldo, A.&lt;/author&gt;&lt;author&gt;Marani, M.&lt;/author&gt;&lt;/authors&gt;&lt;/contributors&gt;&lt;titles&gt;&lt;title&gt;On the impact of rainfall patterns on the hydrologic response&lt;/title&gt;&lt;secondary-title&gt;Water Resources Research&lt;/secondary-title&gt;&lt;/titles&gt;&lt;periodical&gt;&lt;full-title&gt;Water Resources Research&lt;/full-title&gt;&lt;/periodical&gt;&lt;volume&gt;44&lt;/volume&gt;&lt;number&gt;12&lt;/number&gt;&lt;keywords&gt;&lt;keyword&gt;heterogeneity&lt;/keyword&gt;&lt;keyword&gt;hydrologic response&lt;/keyword&gt;&lt;keyword&gt;rainfall&lt;/keyword&gt;&lt;/keywords&gt;&lt;dates&gt;&lt;year&gt;2008&lt;/year&gt;&lt;pub-dates&gt;&lt;date&gt;2008&lt;/date&gt;&lt;/pub-dates&gt;&lt;/dates&gt;&lt;isbn&gt;1944-7973&lt;/isbn&gt;&lt;urls&gt;&lt;/urls&gt;&lt;electronic-resource-num&gt;https://doi.org/10.1029/2007WR006654&lt;/electronic-resource-num&gt;&lt;remote-database-name&gt;Wiley Online Library&lt;/remote-database-name&gt;&lt;language&gt;en&lt;/language&gt;&lt;access-date&gt;2021-04-20 01:13:59&lt;/access-date&gt;&lt;/record&gt;&lt;/Cite&gt;&lt;/EndNote&gt;</w:instrText>
+        </w:r>
+        <w:r>
+          <w:rPr>
+            <w:rStyle w:val="Hyperlink"/>
+            <w:rFonts w:ascii="Times New Roman" w:hAnsi="Times New Roman" w:cs="Times New Roman"/>
+          </w:rPr>
+          <w:fldChar w:fldCharType="separate"/>
+        </w:r>
+        <w:r>
+          <w:rPr>
+            <w:rStyle w:val="Hyperlink"/>
+            <w:rFonts w:ascii="Times New Roman" w:hAnsi="Times New Roman" w:cs="Times New Roman"/>
+          </w:rPr>
+          <w:t>Nicótina et al. (2008)</w:t>
+        </w:r>
+        <w:r>
+          <w:rPr>
+            <w:rStyle w:val="Hyperlink"/>
+            <w:rFonts w:ascii="Times New Roman" w:hAnsi="Times New Roman" w:cs="Times New Roman"/>
+          </w:rPr>
+          <w:fldChar w:fldCharType="end"/>
+        </w:r>
+      </w:hyperlink>
+      <w:r>
+        <w:rPr>
+          <w:rFonts w:ascii="Times New Roman" w:hAnsi="Times New Roman" w:cs="Times New Roman"/>
+        </w:rPr>
+        <w:t xml:space="preserve"> </w:t>
+      </w:r>
+      <w:r>
+        <w:rPr>
+          <w:rFonts w:ascii="Times New Roman" w:hAnsi="Times New Roman" w:cs="Times New Roman"/>
+        </w:rPr>
+        <w:t xml:space="preserve">pointed out mixed conclusions in the effect of rainfall spatial variability on rainfall-runoff models response from multiple mesoscale catchments, where some catchments tend to dampen the effect of spatial distributions while others tend to amplify it and concluded that the sensitivity of runoff response to </w:t>
+      </w:r>
+      <w:r>
+        <w:rPr>
+          <w:rFonts w:ascii="Times New Roman" w:hAnsi="Times New Roman" w:cs="Times New Roman"/>
+        </w:rPr>
+        <w:lastRenderedPageBreak/>
+        <w:t xml:space="preserve">the spatial distribution of rainfall is also affected by catchment characteristics such as hillslope and routing time distribution. </w:t>
+      </w:r>
+    </w:p>
+    <w:p>
+      <w:pPr>
+        <w:pStyle w:val="ListParagraph"/>
+        <w:spacing w:line="276" w:lineRule="auto"/>
+        <w:ind w:left="0"/>
+        <w:rPr>
+          <w:rFonts w:ascii="Times New Roman" w:hAnsi="Times New Roman" w:cs="Times New Roman"/>
+        </w:rPr>
+      </w:pPr>
+      <w:r>
+        <w:rPr>
+          <w:rFonts w:ascii="Times New Roman" w:hAnsi="Times New Roman" w:cs="Times New Roman"/>
+        </w:rPr>
+        <w:t>Sources of simulated streamflow deficiencies have also been reported to be caused by the deficiencies of simulated rainfall in different time periods.</w:t>
+      </w:r>
+      <w:r>
+        <w:rPr>
+          <w:rFonts w:ascii="Times New Roman" w:hAnsi="Times New Roman" w:cs="Times New Roman"/>
+        </w:rPr>
+        <w:t xml:space="preserve"> In particular,</w:t>
+      </w:r>
+      <w:r>
+        <w:rPr>
+          <w:rFonts w:ascii="Times New Roman" w:hAnsi="Times New Roman" w:cs="Times New Roman"/>
+        </w:rPr>
+        <w:t xml:space="preserve"> </w:t>
+      </w:r>
+      <w:r>
+        <w:rPr>
+          <w:rFonts w:ascii="Times New Roman" w:hAnsi="Times New Roman" w:cs="Times New Roman"/>
+        </w:rPr>
+        <w:t>poor simulated streamflow</w:t>
+      </w:r>
+      <w:r>
+        <w:rPr>
+          <w:rFonts w:ascii="Times New Roman" w:hAnsi="Times New Roman" w:cs="Times New Roman"/>
+        </w:rPr>
+        <w:t xml:space="preserve"> within a month</w:t>
+      </w:r>
+      <w:r>
+        <w:rPr>
+          <w:rFonts w:ascii="Times New Roman" w:hAnsi="Times New Roman" w:cs="Times New Roman"/>
+        </w:rPr>
+        <w:t xml:space="preserve"> could be the result of rainfall deficiencies in</w:t>
+      </w:r>
+      <w:r>
+        <w:rPr>
+          <w:rFonts w:ascii="Times New Roman" w:hAnsi="Times New Roman" w:cs="Times New Roman"/>
+        </w:rPr>
+        <w:t xml:space="preserve"> the</w:t>
+      </w:r>
+      <w:r>
+        <w:rPr>
+          <w:rFonts w:ascii="Times New Roman" w:hAnsi="Times New Roman" w:cs="Times New Roman"/>
+        </w:rPr>
+        <w:t xml:space="preserve"> </w:t>
+      </w:r>
+      <w:r>
+        <w:rPr>
+          <w:rFonts w:ascii="Times New Roman" w:hAnsi="Times New Roman" w:cs="Times New Roman"/>
+        </w:rPr>
+        <w:t xml:space="preserve">concurrent month, the preceding </w:t>
+      </w:r>
+      <w:r>
+        <w:rPr>
+          <w:rFonts w:ascii="Times New Roman" w:hAnsi="Times New Roman" w:cs="Times New Roman"/>
+        </w:rPr>
+        <w:t>month,</w:t>
+      </w:r>
+      <w:r>
+        <w:rPr>
+          <w:rFonts w:ascii="Times New Roman" w:hAnsi="Times New Roman" w:cs="Times New Roman"/>
+        </w:rPr>
+        <w:t xml:space="preserve"> or a contiguous block of month</w:t>
+      </w:r>
+      <w:r>
+        <w:rPr>
+          <w:rFonts w:ascii="Times New Roman" w:hAnsi="Times New Roman" w:cs="Times New Roman"/>
+        </w:rPr>
+        <w:t xml:space="preserve"> </w:t>
+      </w:r>
+      <w:r>
+        <w:rPr>
+          <w:rFonts w:ascii="Times New Roman" w:hAnsi="Times New Roman" w:cs="Times New Roman"/>
+        </w:rPr>
+        <w:fldChar w:fldCharType="begin"/>
+      </w:r>
+      <w:r>
+        <w:rPr>
+          <w:rFonts w:ascii="Times New Roman" w:hAnsi="Times New Roman" w:cs="Times New Roman"/>
+        </w:rPr>
+        <w:instrText xml:space="preserve"> ADDIN EN.CITE &lt;EndNote&gt;&lt;Cite&gt;&lt;Author&gt;Bennett&lt;/Author&gt;&lt;Year&gt;2019&lt;/Year&gt;&lt;RecNum&gt;1&lt;/RecNum&gt;&lt;DisplayText&gt;(Bennett et al., 2019)&lt;/DisplayText&gt;&lt;record&gt;&lt;rec-number&gt;1&lt;/rec-number&gt;&lt;foreign-keys&gt;&lt;key app="EN" db-id="d9pe590tsvsx01eerdpx2f2zvtddfs0f2zss" timestamp="1619007444"&gt;1&lt;/key&gt;&lt;/foreign-keys&gt;&lt;ref-type name="Journal Article"&gt;17&lt;/ref-type&gt;&lt;contributors&gt;&lt;authors&gt;&lt;author&gt;Bennett, Bree&lt;/author&gt;&lt;author&gt;Thyer, Mark&lt;/author&gt;&lt;author&gt;Leonard, Michael&lt;/author&gt;&lt;author&gt;Lambert, Martin&lt;/author&gt;&lt;author&gt;Bates, Bryson&lt;/author&gt;&lt;/authors&gt;&lt;/contributors&gt;&lt;titles&gt;&lt;title&gt;A virtual hydrological framework for evaluation of stochastic rainfall models&lt;/title&gt;&lt;secondary-title&gt;Hydrology and Earth System Sciences&lt;/secondary-title&gt;&lt;/titles&gt;&lt;periodical&gt;&lt;full-title&gt;Hydrology and Earth System Sciences&lt;/full-title&gt;&lt;/periodical&gt;&lt;pages&gt;4783-4801&lt;/pages&gt;&lt;volume&gt;23&lt;/volume&gt;&lt;number&gt;11&lt;/number&gt;&lt;dates&gt;&lt;year&gt;2019&lt;/year&gt;&lt;pub-dates&gt;&lt;date&gt;2019/11/25&lt;/date&gt;&lt;/pub-dates&gt;&lt;/dates&gt;&lt;isbn&gt;1027-5606&lt;/isbn&gt;&lt;urls&gt;&lt;/urls&gt;&lt;electronic-resource-num&gt;10.5194/hess-23-4783-2019&lt;/electronic-resource-num&gt;&lt;remote-database-name&gt;hess.copernicus.org&lt;/remote-database-name&gt;&lt;language&gt;English&lt;/language&gt;&lt;access-date&gt;2021-04-11 03:08:43&lt;/access-date&gt;&lt;/record&gt;&lt;/Cite&gt;&lt;/EndNote&gt;</w:instrText>
+      </w:r>
+      <w:r>
+        <w:rPr>
+          <w:rFonts w:ascii="Times New Roman" w:hAnsi="Times New Roman" w:cs="Times New Roman"/>
+        </w:rPr>
+        <w:fldChar w:fldCharType="separate"/>
+      </w:r>
+      <w:r>
+        <w:rPr>
+          <w:rFonts w:ascii="Times New Roman" w:hAnsi="Times New Roman" w:cs="Times New Roman"/>
+          <w:noProof/>
+        </w:rPr>
+        <w:t>(</w:t>
+      </w:r>
+      <w:hyperlink w:anchor="_ENREF_6" w:tooltip="Bennett, 2019 #1" w:history="1">
+        <w:r>
+          <w:rPr>
+            <w:rStyle w:val="Hyperlink"/>
+            <w:rFonts w:ascii="Times New Roman" w:hAnsi="Times New Roman" w:cs="Times New Roman"/>
+          </w:rPr>
+          <w:t>Bennett et al., 2019</w:t>
+        </w:r>
+      </w:hyperlink>
+      <w:r>
+        <w:rPr>
+          <w:rFonts w:ascii="Times New Roman" w:hAnsi="Times New Roman" w:cs="Times New Roman"/>
+          <w:noProof/>
+        </w:rPr>
+        <w:t>)</w:t>
+      </w:r>
+      <w:r>
+        <w:rPr>
+          <w:rFonts w:ascii="Times New Roman" w:hAnsi="Times New Roman" w:cs="Times New Roman"/>
+        </w:rPr>
+        <w:fldChar w:fldCharType="end"/>
+      </w:r>
+      <w:r>
+        <w:rPr>
+          <w:rFonts w:ascii="Times New Roman" w:hAnsi="Times New Roman" w:cs="Times New Roman"/>
+        </w:rPr>
+        <w:t xml:space="preserve">. </w:t>
+      </w:r>
+      <w:r>
+        <w:rPr>
+          <w:rFonts w:ascii="Times New Roman" w:hAnsi="Times New Roman" w:cs="Times New Roman"/>
+        </w:rPr>
+        <w:t xml:space="preserve">It was </w:t>
+      </w:r>
+      <w:r>
+        <w:rPr>
+          <w:rFonts w:ascii="Times New Roman" w:hAnsi="Times New Roman" w:cs="Times New Roman"/>
+        </w:rPr>
+        <w:t xml:space="preserve">also found that in some cases, </w:t>
+      </w:r>
+      <w:r>
+        <w:rPr>
+          <w:rFonts w:ascii="Times New Roman" w:hAnsi="Times New Roman" w:cs="Times New Roman"/>
+        </w:rPr>
+        <w:t>“good” simulated rainfall can create “poor” streamflow estimations while “poor” simulated rainfall can create “good” streamflow estimations</w:t>
+      </w:r>
+      <w:r>
+        <w:rPr>
+          <w:rFonts w:ascii="Times New Roman" w:hAnsi="Times New Roman" w:cs="Times New Roman"/>
+        </w:rPr>
+        <w:t xml:space="preserve"> </w:t>
+      </w:r>
+      <w:r>
+        <w:rPr>
+          <w:rFonts w:ascii="Times New Roman" w:hAnsi="Times New Roman" w:cs="Times New Roman"/>
+        </w:rPr>
+        <w:fldChar w:fldCharType="begin"/>
+      </w:r>
+      <w:r>
+        <w:rPr>
+          <w:rFonts w:ascii="Times New Roman" w:hAnsi="Times New Roman" w:cs="Times New Roman"/>
+        </w:rPr>
+        <w:instrText xml:space="preserve"> ADDIN EN.CITE &lt;EndNote&gt;&lt;Cite&gt;&lt;Author&gt;Bennett&lt;/Author&gt;&lt;Year&gt;2019&lt;/Year&gt;&lt;RecNum&gt;1&lt;/RecNum&gt;&lt;DisplayText&gt;(Bennett et al., 2019)&lt;/DisplayText&gt;&lt;record&gt;&lt;rec-number&gt;1&lt;/rec-number&gt;&lt;foreign-keys&gt;&lt;key app="EN" db-id="d9pe590tsvsx01eerdpx2f2zvtddfs0f2zss" timestamp="1619007444"&gt;1&lt;/key&gt;&lt;/foreign-keys&gt;&lt;ref-type name="Journal Article"&gt;17&lt;/ref-type&gt;&lt;contributors&gt;&lt;authors&gt;&lt;author&gt;Bennett, Bree&lt;/author&gt;&lt;author&gt;Thyer, Mark&lt;/author&gt;&lt;author&gt;Leonard, Michael&lt;/author&gt;&lt;author&gt;Lambert, Martin&lt;/author&gt;&lt;author&gt;Bates, Bryson&lt;/author&gt;&lt;/authors&gt;&lt;/contributors&gt;&lt;titles&gt;&lt;title&gt;A virtual hydrological framework for evaluation of stochastic rainfall models&lt;/title&gt;&lt;secondary-title&gt;Hydrology and Earth System Sciences&lt;/secondary-title&gt;&lt;/titles&gt;&lt;periodical&gt;&lt;full-title&gt;Hydrology and Earth System Sciences&lt;/full-title&gt;&lt;/periodical&gt;&lt;pages&gt;4783-4801&lt;/pages&gt;&lt;volume&gt;23&lt;/volume&gt;&lt;number&gt;11&lt;/number&gt;&lt;dates&gt;&lt;year&gt;2019&lt;/year&gt;&lt;pub-dates&gt;&lt;date&gt;2019/11/25&lt;/date&gt;&lt;/pub-dates&gt;&lt;/dates&gt;&lt;isbn&gt;1027-5606&lt;/isbn&gt;&lt;urls&gt;&lt;/urls&gt;&lt;electronic-resource-num&gt;10.5194/hess-23-4783-2019&lt;/electronic-resource-num&gt;&lt;remote-database-name&gt;hess.copernicus.org&lt;/remote-database-name&gt;&lt;language&gt;English&lt;/language&gt;&lt;access-date&gt;2021-04-11 03:08:43&lt;/access-date&gt;&lt;/record&gt;&lt;/Cite&gt;&lt;/EndNote&gt;</w:instrText>
+      </w:r>
+      <w:r>
+        <w:rPr>
+          <w:rFonts w:ascii="Times New Roman" w:hAnsi="Times New Roman" w:cs="Times New Roman"/>
+        </w:rPr>
+        <w:fldChar w:fldCharType="separate"/>
+      </w:r>
+      <w:r>
+        <w:rPr>
+          <w:rFonts w:ascii="Times New Roman" w:hAnsi="Times New Roman" w:cs="Times New Roman"/>
+          <w:noProof/>
+        </w:rPr>
+        <w:t>(</w:t>
+      </w:r>
+      <w:hyperlink w:anchor="_ENREF_6" w:tooltip="Bennett, 2019 #1" w:history="1">
+        <w:r>
+          <w:rPr>
+            <w:rStyle w:val="Hyperlink"/>
+            <w:rFonts w:ascii="Times New Roman" w:hAnsi="Times New Roman" w:cs="Times New Roman"/>
+          </w:rPr>
+          <w:t>Bennett et al., 2019</w:t>
+        </w:r>
+      </w:hyperlink>
+      <w:r>
+        <w:rPr>
+          <w:rFonts w:ascii="Times New Roman" w:hAnsi="Times New Roman" w:cs="Times New Roman"/>
+          <w:noProof/>
+        </w:rPr>
+        <w:t>)</w:t>
+      </w:r>
+      <w:r>
+        <w:rPr>
+          <w:rFonts w:ascii="Times New Roman" w:hAnsi="Times New Roman" w:cs="Times New Roman"/>
+        </w:rPr>
+        <w:fldChar w:fldCharType="end"/>
+      </w:r>
+      <w:r>
+        <w:rPr>
+          <w:rFonts w:ascii="Times New Roman" w:hAnsi="Times New Roman" w:cs="Times New Roman"/>
+        </w:rPr>
+        <w:t>.</w:t>
+      </w:r>
+      <w:r>
+        <w:rPr>
+          <w:rFonts w:ascii="Times New Roman" w:hAnsi="Times New Roman" w:cs="Times New Roman"/>
+        </w:rPr>
+        <w:t xml:space="preserve"> </w:t>
+      </w:r>
+      <w:r>
+        <w:rPr>
+          <w:rFonts w:ascii="Times New Roman" w:hAnsi="Times New Roman" w:cs="Times New Roman"/>
+        </w:rPr>
+        <w:t>The case of “good” rainfall</w:t>
+      </w:r>
+      <w:r>
+        <w:rPr>
+          <w:rFonts w:ascii="Times New Roman" w:hAnsi="Times New Roman" w:cs="Times New Roman"/>
+        </w:rPr>
+        <w:t xml:space="preserve"> - </w:t>
+      </w:r>
+      <w:r>
+        <w:rPr>
+          <w:rFonts w:ascii="Times New Roman" w:hAnsi="Times New Roman" w:cs="Times New Roman"/>
+        </w:rPr>
+        <w:t>“poor”</w:t>
+      </w:r>
+      <w:r>
+        <w:rPr>
+          <w:rFonts w:ascii="Times New Roman" w:hAnsi="Times New Roman" w:cs="Times New Roman"/>
+        </w:rPr>
+        <w:t xml:space="preserve"> </w:t>
+      </w:r>
+      <w:r>
+        <w:rPr>
+          <w:rFonts w:ascii="Times New Roman" w:hAnsi="Times New Roman" w:cs="Times New Roman"/>
+        </w:rPr>
+        <w:t xml:space="preserve">streamflow has also been reported </w:t>
+      </w:r>
+      <w:r>
+        <w:rPr>
+          <w:rFonts w:ascii="Times New Roman" w:hAnsi="Times New Roman" w:cs="Times New Roman"/>
+        </w:rPr>
+        <w:t xml:space="preserve">in </w:t>
+      </w:r>
+      <w:r>
+        <w:rPr>
+          <w:rFonts w:ascii="Times New Roman" w:hAnsi="Times New Roman" w:cs="Times New Roman"/>
+        </w:rPr>
+        <w:fldChar w:fldCharType="begin"/>
+      </w:r>
+      <w:r>
+        <w:rPr>
+          <w:rFonts w:ascii="Times New Roman" w:hAnsi="Times New Roman" w:cs="Times New Roman"/>
+        </w:rPr>
+        <w:instrText xml:space="preserve"> ADDIN EN.CITE &lt;EndNote&gt;&lt;Cite&gt;&lt;Author&gt;Gao&lt;/Author&gt;&lt;Year&gt;2020&lt;/Year&gt;&lt;RecNum&gt;52&lt;/RecNum&gt;&lt;DisplayText&gt;(Gao et al., 2020)&lt;/DisplayText&gt;&lt;record&gt;&lt;rec-number&gt;52&lt;/rec-number&gt;&lt;foreign-keys&gt;&lt;key app="EN" db-id="d9pe590tsvsx01eerdpx2f2zvtddfs0f2zss" timestamp="1619190639"&gt;52&lt;/key&gt;&lt;/foreign-keys&gt;&lt;ref-type name="Journal Article"&gt;17&lt;/ref-type&gt;&lt;contributors&gt;&lt;authors&gt;&lt;author&gt;Gao, Chao&lt;/author&gt;&lt;author&gt;Booij, Martijn J.&lt;/author&gt;&lt;author&gt;Xu, Yue-Ping&lt;/author&gt;&lt;/authors&gt;&lt;/contributors&gt;&lt;titles&gt;&lt;title&gt;Development and hydrometeorological evaluation of a new stochastic daily rainfall model: Coupling Markov chain with rainfall event model&lt;/title&gt;&lt;secondary-title&gt;Journal of hydrology (Amsterdam)&lt;/secondary-title&gt;&lt;/titles&gt;&lt;periodical&gt;&lt;full-title&gt;Journal of hydrology (Amsterdam)&lt;/full-title&gt;&lt;/periodical&gt;&lt;pages&gt;125337&lt;/pages&gt;&lt;volume&gt;589&lt;/volume&gt;&lt;keywords&gt;&lt;keyword&gt;Markov chain&lt;/keyword&gt;&lt;keyword&gt;Stochastic rainfall model&lt;/keyword&gt;&lt;keyword&gt;High and low flows&lt;/keyword&gt;&lt;keyword&gt;Rainfall patterns&lt;/keyword&gt;&lt;keyword&gt;Copula&lt;/keyword&gt;&lt;keyword&gt;Rainfall event characteristics&lt;/keyword&gt;&lt;keyword&gt;UT-Hybrid-D&lt;/keyword&gt;&lt;keyword&gt;Hydrology&lt;/keyword&gt;&lt;keyword&gt;Precipitation variability&lt;/keyword&gt;&lt;keyword&gt;Runoff&lt;/keyword&gt;&lt;keyword&gt;Droughts&lt;/keyword&gt;&lt;keyword&gt;Analysis&lt;/keyword&gt;&lt;keyword&gt;Models&lt;/keyword&gt;&lt;keyword&gt;Aquatic resources&lt;/keyword&gt;&lt;keyword&gt;Rain and rainfall&lt;/keyword&gt;&lt;/keywords&gt;&lt;dates&gt;&lt;year&gt;2020&lt;/year&gt;&lt;/dates&gt;&lt;publisher&gt;Elsevier B.V&lt;/publisher&gt;&lt;isbn&gt;0022-1694&lt;/isbn&gt;&lt;urls&gt;&lt;/urls&gt;&lt;electronic-resource-num&gt;10.1016/j.jhydrol.2020.125337&lt;/electronic-resource-num&gt;&lt;/record&gt;&lt;/Cite&gt;&lt;/EndNote&gt;</w:instrText>
+      </w:r>
+      <w:r>
+        <w:rPr>
+          <w:rFonts w:ascii="Times New Roman" w:hAnsi="Times New Roman" w:cs="Times New Roman"/>
+        </w:rPr>
+        <w:fldChar w:fldCharType="separate"/>
+      </w:r>
+      <w:r>
+        <w:rPr>
+          <w:rFonts w:ascii="Times New Roman" w:hAnsi="Times New Roman" w:cs="Times New Roman"/>
+          <w:noProof/>
+        </w:rPr>
+        <w:t>(</w:t>
+      </w:r>
+      <w:hyperlink w:anchor="_ENREF_16" w:tooltip="Gao, 2020 #52" w:history="1">
+        <w:r>
+          <w:rPr>
+            <w:rStyle w:val="Hyperlink"/>
+            <w:rFonts w:ascii="Times New Roman" w:hAnsi="Times New Roman" w:cs="Times New Roman"/>
+          </w:rPr>
+          <w:t>Gao et al., 2020</w:t>
+        </w:r>
+      </w:hyperlink>
+      <w:r>
+        <w:rPr>
+          <w:rFonts w:ascii="Times New Roman" w:hAnsi="Times New Roman" w:cs="Times New Roman"/>
+          <w:noProof/>
+        </w:rPr>
+        <w:t>)</w:t>
+      </w:r>
+      <w:r>
+        <w:rPr>
+          <w:rFonts w:ascii="Times New Roman" w:hAnsi="Times New Roman" w:cs="Times New Roman"/>
+        </w:rPr>
+        <w:fldChar w:fldCharType="end"/>
+      </w:r>
+      <w:r>
+        <w:rPr>
+          <w:rFonts w:ascii="Times New Roman" w:hAnsi="Times New Roman" w:cs="Times New Roman"/>
+        </w:rPr>
+        <w:t xml:space="preserve">, in which </w:t>
+      </w:r>
+      <w:r>
+        <w:rPr>
+          <w:rFonts w:ascii="Times New Roman" w:hAnsi="Times New Roman" w:cs="Times New Roman"/>
+        </w:rPr>
+        <w:t>a single site</w:t>
+      </w:r>
+      <w:r>
+        <w:rPr>
+          <w:rFonts w:ascii="Times New Roman" w:hAnsi="Times New Roman" w:cs="Times New Roman"/>
+        </w:rPr>
+        <w:t xml:space="preserve"> stochastic rainfall model</w:t>
+      </w:r>
+      <w:r>
+        <w:rPr>
+          <w:rFonts w:ascii="Times New Roman" w:hAnsi="Times New Roman" w:cs="Times New Roman"/>
+        </w:rPr>
+        <w:t xml:space="preserve"> was developed and</w:t>
+      </w:r>
+      <w:r>
+        <w:rPr>
+          <w:rFonts w:ascii="Times New Roman" w:hAnsi="Times New Roman" w:cs="Times New Roman"/>
+        </w:rPr>
+        <w:t xml:space="preserve"> </w:t>
+      </w:r>
+      <w:r>
+        <w:rPr>
+          <w:rFonts w:ascii="Times New Roman" w:hAnsi="Times New Roman" w:cs="Times New Roman"/>
+        </w:rPr>
+        <w:t>was</w:t>
+      </w:r>
+      <w:r>
+        <w:rPr>
+          <w:rFonts w:ascii="Times New Roman" w:hAnsi="Times New Roman" w:cs="Times New Roman"/>
+        </w:rPr>
+        <w:t xml:space="preserve"> shown to capture well a range of rainfall statistics including</w:t>
+      </w:r>
+      <w:r>
+        <w:rPr>
+          <w:rFonts w:ascii="Times New Roman" w:hAnsi="Times New Roman" w:cs="Times New Roman"/>
+        </w:rPr>
+        <w:t xml:space="preserve"> the wet and dry spell distributions,</w:t>
+      </w:r>
+      <w:r>
+        <w:rPr>
+          <w:rFonts w:ascii="Times New Roman" w:hAnsi="Times New Roman" w:cs="Times New Roman"/>
+        </w:rPr>
+        <w:t xml:space="preserve"> the lower and the upper tails. However</w:t>
+      </w:r>
+      <w:r>
+        <w:rPr>
+          <w:rFonts w:ascii="Times New Roman" w:hAnsi="Times New Roman" w:cs="Times New Roman"/>
+        </w:rPr>
         <w:t>,</w:t>
       </w:r>
       <w:r>
-        <w:t xml:space="preserve"> sub-daily, daily, monthly, annual</w:t>
-      </w:r>
-      <w:r>
-        <w:t>, multi-annual) that is statistically similar to observed rainfall timeseries</w:t>
-      </w:r>
-      <w:r>
-        <w:t>, typically measured at rain gauges</w:t>
-      </w:r>
-      <w:r>
-        <w:t xml:space="preserve">. Simulated rainfall is a primary input to </w:t>
-      </w:r>
-      <w:r>
-        <w:t xml:space="preserve">hydrological model, for simulating streamflow. The simulated streamflow </w:t>
-      </w:r>
-      <w:r>
-        <w:t xml:space="preserve">is then used to assess </w:t>
-      </w:r>
-      <w:r>
-        <w:t xml:space="preserve">risks such as floods (ref) and droughts (ref). </w:t>
-      </w:r>
-      <w:r>
-        <w:rPr>
-          <w:i/>
-          <w:iCs/>
-          <w:color w:val="767171" w:themeColor="background2" w:themeShade="80"/>
-        </w:rPr>
-        <w:t>Stochastic rainfall models are commonly fitted to observed rainfall data. However, it is possible that the simulated rainfall will not be translated to realisation of streamflow that is statistically similar to the observed</w:t>
-      </w:r>
-      <w:r>
-        <w:rPr>
-          <w:i/>
-          <w:iCs/>
-          <w:color w:val="767171" w:themeColor="background2" w:themeShade="80"/>
-        </w:rPr>
-        <w:t xml:space="preserve"> one</w:t>
-      </w:r>
-      <w:r>
-        <w:rPr>
-          <w:i/>
-          <w:iCs/>
-          <w:color w:val="767171" w:themeColor="background2" w:themeShade="80"/>
-        </w:rPr>
-        <w:t>. For example</w:t>
-      </w:r>
-      <w:r>
-        <w:rPr>
-          <w:i/>
-          <w:iCs/>
-          <w:color w:val="767171" w:themeColor="background2" w:themeShade="80"/>
-        </w:rPr>
-        <w:t xml:space="preserve">, </w:t>
-      </w:r>
-      <w:r>
-        <w:rPr>
-          <w:i/>
-          <w:iCs/>
-          <w:color w:val="767171" w:themeColor="background2" w:themeShade="80"/>
-        </w:rPr>
-        <w:t>due to the incapability of stochastic rainfall model to capture important rainfall attributes or limited understanding of the rainfall-runoff process.</w:t>
-      </w:r>
-      <w:r>
-        <w:rPr>
-          <w:color w:val="767171" w:themeColor="background2" w:themeShade="80"/>
+        <w:rPr>
+          <w:rFonts w:ascii="Times New Roman" w:hAnsi="Times New Roman" w:cs="Times New Roman"/>
+        </w:rPr>
+        <w:t xml:space="preserve"> when the model is used to generate rainfall input for a rainfall-runoff model, the streamflow </w:t>
+      </w:r>
+      <w:r>
+        <w:rPr>
+          <w:rFonts w:ascii="Times New Roman" w:hAnsi="Times New Roman" w:cs="Times New Roman"/>
+        </w:rPr>
+        <w:t>estimation</w:t>
+      </w:r>
+      <w:r>
+        <w:rPr>
+          <w:rFonts w:ascii="Times New Roman" w:hAnsi="Times New Roman" w:cs="Times New Roman"/>
+        </w:rPr>
+        <w:t xml:space="preserve"> was shown to </w:t>
+      </w:r>
+      <w:r>
+        <w:rPr>
+          <w:rFonts w:ascii="Times New Roman" w:hAnsi="Times New Roman" w:cs="Times New Roman"/>
+        </w:rPr>
+        <w:t xml:space="preserve">have relatively </w:t>
+      </w:r>
+      <w:r>
+        <w:rPr>
+          <w:rFonts w:ascii="Times New Roman" w:hAnsi="Times New Roman" w:cs="Times New Roman"/>
+        </w:rPr>
+        <w:t>large</w:t>
+      </w:r>
+      <w:r>
+        <w:rPr>
+          <w:rFonts w:ascii="Times New Roman" w:hAnsi="Times New Roman" w:cs="Times New Roman"/>
+        </w:rPr>
+        <w:t xml:space="preserve"> underestimation in</w:t>
+      </w:r>
+      <w:r>
+        <w:rPr>
+          <w:rFonts w:ascii="Times New Roman" w:hAnsi="Times New Roman" w:cs="Times New Roman"/>
+        </w:rPr>
+        <w:t xml:space="preserve"> the</w:t>
+      </w:r>
+      <w:r>
+        <w:rPr>
+          <w:rFonts w:ascii="Times New Roman" w:hAnsi="Times New Roman" w:cs="Times New Roman"/>
+        </w:rPr>
+        <w:t xml:space="preserve"> high flow ranges (from the 90</w:t>
+      </w:r>
+      <w:r>
+        <w:rPr>
+          <w:rFonts w:ascii="Times New Roman" w:hAnsi="Times New Roman" w:cs="Times New Roman"/>
+          <w:vertAlign w:val="superscript"/>
+        </w:rPr>
+        <w:t>th</w:t>
+      </w:r>
+      <w:r>
+        <w:rPr>
+          <w:rFonts w:ascii="Times New Roman" w:hAnsi="Times New Roman" w:cs="Times New Roman"/>
+        </w:rPr>
+        <w:t xml:space="preserve"> to the 99</w:t>
+      </w:r>
+      <w:r>
+        <w:rPr>
+          <w:rFonts w:ascii="Times New Roman" w:hAnsi="Times New Roman" w:cs="Times New Roman"/>
+          <w:vertAlign w:val="superscript"/>
+        </w:rPr>
+        <w:t>th</w:t>
+      </w:r>
+      <w:r>
+        <w:rPr>
+          <w:rFonts w:ascii="Times New Roman" w:hAnsi="Times New Roman" w:cs="Times New Roman"/>
+        </w:rPr>
+        <w:t xml:space="preserve"> percentile</w:t>
+      </w:r>
+      <w:r>
+        <w:rPr>
+          <w:rFonts w:ascii="Times New Roman" w:hAnsi="Times New Roman" w:cs="Times New Roman"/>
+        </w:rPr>
+        <w:t>s</w:t>
+      </w:r>
+      <w:r>
+        <w:rPr>
+          <w:rFonts w:ascii="Times New Roman" w:hAnsi="Times New Roman" w:cs="Times New Roman"/>
+        </w:rPr>
+        <w:t>, with increasing magnitude of underestimation).</w:t>
+      </w:r>
+      <w:r>
+        <w:rPr>
+          <w:rFonts w:ascii="Times New Roman" w:hAnsi="Times New Roman" w:cs="Times New Roman"/>
         </w:rPr>
         <w:t xml:space="preserve"> </w:t>
       </w:r>
       <w:r>
-        <w:t xml:space="preserve">This paper </w:t>
-      </w:r>
-      <w:r>
-        <w:t>introduces a new hydrological calibration procedure that allows stochastic rainfall models to be calibrated with streamflow statistics.</w:t>
+        <w:rPr>
+          <w:rFonts w:ascii="Times New Roman" w:hAnsi="Times New Roman" w:cs="Times New Roman"/>
+        </w:rPr>
+        <w:t>It is eviden</w:t>
+      </w:r>
+      <w:r>
+        <w:rPr>
+          <w:rFonts w:ascii="Times New Roman" w:hAnsi="Times New Roman" w:cs="Times New Roman"/>
+        </w:rPr>
+        <w:t>t</w:t>
+      </w:r>
+      <w:r>
+        <w:rPr>
+          <w:rFonts w:ascii="Times New Roman" w:hAnsi="Times New Roman" w:cs="Times New Roman"/>
+        </w:rPr>
+        <w:t xml:space="preserve"> that a rainfall model should not only preserve observed rainfall </w:t>
+      </w:r>
+      <w:r>
+        <w:rPr>
+          <w:rFonts w:ascii="Times New Roman" w:hAnsi="Times New Roman" w:cs="Times New Roman"/>
+        </w:rPr>
+        <w:t>attributes</w:t>
+      </w:r>
+      <w:r>
+        <w:rPr>
+          <w:rFonts w:ascii="Times New Roman" w:hAnsi="Times New Roman" w:cs="Times New Roman"/>
+        </w:rPr>
+        <w:t xml:space="preserve"> but also </w:t>
+      </w:r>
+      <w:r>
+        <w:rPr>
+          <w:rFonts w:ascii="Times New Roman" w:hAnsi="Times New Roman" w:cs="Times New Roman"/>
+        </w:rPr>
+        <w:t xml:space="preserve">be able to capture observed </w:t>
+      </w:r>
+      <w:r>
+        <w:rPr>
+          <w:rFonts w:ascii="Times New Roman" w:hAnsi="Times New Roman" w:cs="Times New Roman"/>
+        </w:rPr>
+        <w:t>streamflow characteristics</w:t>
+      </w:r>
+      <w:r>
+        <w:rPr>
+          <w:rFonts w:ascii="Times New Roman" w:hAnsi="Times New Roman" w:cs="Times New Roman"/>
+        </w:rPr>
+        <w:t xml:space="preserve"> for practical hydrological application</w:t>
+      </w:r>
+      <w:r>
+        <w:rPr>
+          <w:rFonts w:ascii="Times New Roman" w:hAnsi="Times New Roman" w:cs="Times New Roman"/>
+        </w:rPr>
+        <w:t xml:space="preserve">. Hitherto, studies on SRMs development generally considered observed rainfall statistics as benchmarks without any consideration on streamflow statistics. Hence, the aim of this paper is to </w:t>
+      </w:r>
+      <w:r>
+        <w:rPr>
+          <w:rFonts w:ascii="Times New Roman" w:hAnsi="Times New Roman" w:cs="Times New Roman"/>
+        </w:rPr>
+        <w:t>develop a new approach to SRMs development that considers both rainfall and streamflow statistics.</w:t>
       </w:r>
     </w:p>
     <w:p>
       <w:pPr>
         <w:pStyle w:val="ListParagraph"/>
-        <w:numPr>
-          <w:ilvl w:val="0"/>
-          <w:numId w:val="8"/>
-        </w:numPr>
-        <w:spacing w:line="480" w:lineRule="auto"/>
-        <w:rPr>
-          <w:b/>
-          <w:bCs/>
-          <w:color w:val="44546A" w:themeColor="text2"/>
-        </w:rPr>
-      </w:pPr>
-      <w:r>
-        <w:rPr>
-          <w:b/>
-          <w:bCs/>
-          <w:color w:val="44546A" w:themeColor="text2"/>
-        </w:rPr>
-        <w:t>literature review</w:t>
-      </w:r>
-      <w:r>
-        <w:rPr>
-          <w:b/>
-          <w:bCs/>
-          <w:color w:val="44546A" w:themeColor="text2"/>
-        </w:rPr>
-        <w:t>: (1)</w:t>
-      </w:r>
-      <w:r>
-        <w:rPr>
-          <w:b/>
-          <w:bCs/>
-          <w:color w:val="44546A" w:themeColor="text2"/>
-        </w:rPr>
-        <w:t xml:space="preserve"> </w:t>
-      </w:r>
-      <w:r>
-        <w:rPr>
-          <w:b/>
-          <w:bCs/>
-          <w:color w:val="44546A" w:themeColor="text2"/>
-        </w:rPr>
-        <w:t>influence of rainfall input on simulated streamflow</w:t>
-      </w:r>
-      <w:r>
-        <w:rPr>
-          <w:b/>
-          <w:bCs/>
-          <w:color w:val="44546A" w:themeColor="text2"/>
-        </w:rPr>
-        <w:t xml:space="preserve"> stochastic rainfall model development (with observed rainfall statistics), (2</w:t>
-      </w:r>
-      <w:r>
-        <w:rPr>
-          <w:b/>
-          <w:bCs/>
-          <w:color w:val="44546A" w:themeColor="text2"/>
-        </w:rPr>
-        <w:t>)</w:t>
-      </w:r>
-      <w:r>
-        <w:rPr>
-          <w:b/>
-          <w:bCs/>
-          <w:color w:val="44546A" w:themeColor="text2"/>
-        </w:rPr>
-        <w:t xml:space="preserve"> </w:t>
-      </w:r>
-      <w:r>
-        <w:rPr>
-          <w:b/>
-          <w:bCs/>
-          <w:color w:val="44546A" w:themeColor="text2"/>
-        </w:rPr>
-        <w:t>stochastic rainfall model development (with observed rainfall statistics)</w:t>
-      </w:r>
-    </w:p>
-    <w:p>
-      <w:pPr>
-        <w:pStyle w:val="ListParagraph"/>
-        <w:spacing w:line="480" w:lineRule="auto"/>
-        <w:rPr>
-          <w:sz w:val="23"/>
-          <w:szCs w:val="23"/>
-        </w:rPr>
-      </w:pPr>
-      <w:r>
-        <w:t xml:space="preserve">In catchment hydrology, the term continuous simulation </w:t>
-      </w:r>
-      <w:r>
-        <w:t xml:space="preserve">is </w:t>
-      </w:r>
-      <w:r>
-        <w:rPr>
-          <w:sz w:val="23"/>
-          <w:szCs w:val="23"/>
-        </w:rPr>
-        <w:t xml:space="preserve">the simulation of the wet and dry condition of a catchment by estimating the loss in rainfall and generating streamflow at daily, </w:t>
-      </w:r>
-      <w:r>
-        <w:rPr>
-          <w:sz w:val="23"/>
-          <w:szCs w:val="23"/>
-        </w:rPr>
-        <w:t>hourly,</w:t>
-      </w:r>
-      <w:r>
-        <w:rPr>
-          <w:sz w:val="23"/>
-          <w:szCs w:val="23"/>
-        </w:rPr>
-        <w:t xml:space="preserve"> and sub-hourly time scales</w:t>
-      </w:r>
-      <w:r>
-        <w:rPr>
-          <w:sz w:val="23"/>
-          <w:szCs w:val="23"/>
-        </w:rPr>
-        <w:t xml:space="preserve">. </w:t>
-      </w:r>
-      <w:r>
-        <w:rPr>
-          <w:b/>
-          <w:bCs/>
-          <w:sz w:val="23"/>
-          <w:szCs w:val="23"/>
-        </w:rPr>
-        <w:t xml:space="preserve">Generally, </w:t>
-      </w:r>
-      <w:r>
-        <w:rPr>
-          <w:b/>
-          <w:bCs/>
-          <w:sz w:val="23"/>
-          <w:szCs w:val="23"/>
-        </w:rPr>
-        <w:t>the process of continuous simulation require</w:t>
-      </w:r>
-      <w:r>
-        <w:rPr>
-          <w:b/>
-          <w:bCs/>
-          <w:sz w:val="23"/>
-          <w:szCs w:val="23"/>
+        <w:spacing w:line="276" w:lineRule="auto"/>
+        <w:ind w:left="0"/>
+        <w:rPr>
+          <w:rFonts w:ascii="Times New Roman" w:hAnsi="Times New Roman" w:cs="Times New Roman"/>
+        </w:rPr>
+      </w:pPr>
+      <w:r>
+        <w:rPr>
+          <w:rFonts w:ascii="Times New Roman" w:hAnsi="Times New Roman" w:cs="Times New Roman"/>
+        </w:rPr>
+        <w:t xml:space="preserve">The </w:t>
+      </w:r>
+      <w:r>
+        <w:rPr>
+          <w:rFonts w:ascii="Times New Roman" w:hAnsi="Times New Roman" w:cs="Times New Roman"/>
+        </w:rPr>
+        <w:t xml:space="preserve">three </w:t>
+      </w:r>
+      <w:r>
+        <w:rPr>
+          <w:rFonts w:ascii="Times New Roman" w:hAnsi="Times New Roman" w:cs="Times New Roman"/>
+        </w:rPr>
+        <w:t>key objective</w:t>
+      </w:r>
+      <w:r>
+        <w:rPr>
+          <w:rFonts w:ascii="Times New Roman" w:hAnsi="Times New Roman" w:cs="Times New Roman"/>
         </w:rPr>
         <w:t>s</w:t>
       </w:r>
       <w:r>
         <w:rPr>
-          <w:b/>
-          <w:bCs/>
-          <w:sz w:val="23"/>
-          <w:szCs w:val="23"/>
-        </w:rPr>
-        <w:t xml:space="preserve"> a sequence of rainfall time series and a rainfall-runoff model and other types of meteorological data such as potential evapotranspiration or temperature depending on the specification of the model. The rainfall time series can be (1) the observed rainfall </w:t>
-      </w:r>
-      <w:r>
-        <w:rPr>
-          <w:b/>
-          <w:bCs/>
-          <w:sz w:val="23"/>
-          <w:szCs w:val="23"/>
-        </w:rPr>
-        <w:lastRenderedPageBreak/>
-        <w:t>data collected at a rain-gauge or a network of rain-gauges or (2) generated from a rainfall model (</w:t>
-      </w:r>
-      <w:proofErr w:type="gramStart"/>
-      <w:r>
-        <w:rPr>
-          <w:b/>
-          <w:bCs/>
-          <w:sz w:val="23"/>
-          <w:szCs w:val="23"/>
-        </w:rPr>
-        <w:t>e.g.</w:t>
-      </w:r>
-      <w:proofErr w:type="gramEnd"/>
-      <w:r>
-        <w:rPr>
-          <w:b/>
-          <w:bCs/>
-          <w:sz w:val="23"/>
-          <w:szCs w:val="23"/>
-        </w:rPr>
-        <w:t xml:space="preserve"> a stochastic rainfall model). While the rainfall-runoff model can be a lumped conceptual model, a semi-distributed </w:t>
-      </w:r>
-      <w:r>
-        <w:rPr>
-          <w:b/>
-          <w:bCs/>
-          <w:sz w:val="23"/>
-          <w:szCs w:val="23"/>
-        </w:rPr>
-        <w:t>model,</w:t>
-      </w:r>
-      <w:r>
-        <w:rPr>
-          <w:b/>
-          <w:bCs/>
-          <w:sz w:val="23"/>
-          <w:szCs w:val="23"/>
-        </w:rPr>
-        <w:t xml:space="preserve"> or a distributed model (Boughton and Droop, 2003).</w:t>
-      </w:r>
-      <w:r>
-        <w:rPr>
-          <w:sz w:val="23"/>
-          <w:szCs w:val="23"/>
-        </w:rPr>
-        <w:t xml:space="preserve"> Continuous simulation allows </w:t>
-      </w:r>
-      <w:r>
-        <w:rPr>
-          <w:sz w:val="23"/>
-          <w:szCs w:val="23"/>
-        </w:rPr>
-        <w:t xml:space="preserve">the generation of long sequences of streamflow from which important flood or drought statistics can be extracted for </w:t>
-      </w:r>
-      <w:r>
-        <w:rPr>
-          <w:sz w:val="23"/>
-          <w:szCs w:val="23"/>
-        </w:rPr>
-        <w:t xml:space="preserve">the establishment of appropriate mitigation strategies, early warning, or long-term projection. Boughton and Hill (1997) </w:t>
-      </w:r>
-      <w:r>
-        <w:rPr>
-          <w:sz w:val="23"/>
-          <w:szCs w:val="23"/>
-        </w:rPr>
-        <w:t xml:space="preserve">used continuous simulation to generate 1 million years of streamflow to assess streamflow annual maxima for a catchment in Victoria, Australia. </w:t>
-      </w:r>
-      <w:r>
-        <w:rPr>
-          <w:sz w:val="23"/>
-          <w:szCs w:val="23"/>
-        </w:rPr>
-        <w:t xml:space="preserve">Viviroli et al. </w:t>
-      </w:r>
-      <w:r>
-        <w:rPr>
-          <w:sz w:val="23"/>
-          <w:szCs w:val="23"/>
-        </w:rPr>
-        <w:t xml:space="preserve">(2009) evaluated a continuous simulation framework for ungauged catchments is Switzerland and shown that the framework is suitable </w:t>
-      </w:r>
-      <w:r>
-        <w:rPr>
-          <w:sz w:val="23"/>
-          <w:szCs w:val="23"/>
-        </w:rPr>
-        <w:t>for flood estimation in ungauged catchment compare</w:t>
-      </w:r>
-      <w:r>
-        <w:rPr>
-          <w:sz w:val="23"/>
-          <w:szCs w:val="23"/>
-        </w:rPr>
-        <w:t>d</w:t>
-      </w:r>
-      <w:r>
-        <w:rPr>
-          <w:sz w:val="23"/>
-          <w:szCs w:val="23"/>
-        </w:rPr>
-        <w:t xml:space="preserve"> to the standard empirical and stochastic methods.</w:t>
-      </w:r>
-    </w:p>
-    <w:p>
-      <w:pPr>
-        <w:pStyle w:val="ListParagraph"/>
-        <w:spacing w:line="480" w:lineRule="auto"/>
-      </w:pPr>
-      <w:r>
-        <w:rPr>
-          <w:b/>
-          <w:bCs/>
-        </w:rPr>
-        <w:t>However, a challenge</w:t>
-      </w:r>
-      <w:r>
-        <w:rPr>
-          <w:b/>
-          <w:bCs/>
-        </w:rPr>
-        <w:t xml:space="preserve"> to the continuous simulation approach</w:t>
-      </w:r>
-      <w:r>
-        <w:rPr>
-          <w:b/>
-          <w:bCs/>
-        </w:rPr>
-        <w:t xml:space="preserve"> is to assess the impact of uncertainties in rainfall data on rainfall-runoff models response.</w:t>
-      </w:r>
-      <w:r>
-        <w:t xml:space="preserve"> Poor understanding of the effect of rainfall variability or rainfall data uncertainties on the output of rainfall-runoff models will hamper the capability of continuous simulation in providing reliable hydrological assessment (Michaud and </w:t>
-      </w:r>
-      <w:proofErr w:type="spellStart"/>
-      <w:r>
-        <w:t>Sorooshian</w:t>
-      </w:r>
-      <w:proofErr w:type="spellEnd"/>
-      <w:r>
-        <w:t xml:space="preserve">, 1994, </w:t>
-      </w:r>
-      <w:proofErr w:type="spellStart"/>
-      <w:r>
-        <w:t>Faurès</w:t>
-      </w:r>
-      <w:proofErr w:type="spellEnd"/>
-      <w:r>
-        <w:t xml:space="preserve"> et al., 1995, </w:t>
-      </w:r>
-      <w:proofErr w:type="spellStart"/>
-      <w:r>
-        <w:t>Andréassian</w:t>
-      </w:r>
-      <w:proofErr w:type="spellEnd"/>
-      <w:r>
-        <w:t xml:space="preserve"> et al., 2001, Cristiano et al., 2017). The sensitivity of rainfall-runoff models to input rainfall has become attention to researchers</w:t>
-      </w:r>
-      <w:r>
-        <w:t xml:space="preserve">. </w:t>
-      </w:r>
-      <w:r>
-        <w:t xml:space="preserve">Michaud and </w:t>
-      </w:r>
-      <w:proofErr w:type="spellStart"/>
-      <w:r>
-        <w:t>Sorooshian</w:t>
-      </w:r>
-      <w:proofErr w:type="spellEnd"/>
-      <w:r>
-        <w:t xml:space="preserve"> (1994) examined the effect of rainfall sampling errors on peak-flow estimations on a 150 km2 semi-arid catchment and concluded that poor spatial representation of rainfall (inadequate rain-gauges network in point sampling) accounts for 58% underestimation in observed peak-flow. Similarly, Wilson et al. (1979) emphasized the spatial distribution of rainfall input through an experiment on a small-size catchment (68.6 km2). However, </w:t>
-      </w:r>
-      <w:proofErr w:type="spellStart"/>
-      <w:r>
-        <w:t>Nicótina</w:t>
-      </w:r>
-      <w:proofErr w:type="spellEnd"/>
-      <w:r>
-        <w:t xml:space="preserve"> et al. (2008) pointed out mixed conclusions in the effect of rainfall spatial variability on rainfall-runoff models response from multiple </w:t>
-      </w:r>
-      <w:r>
-        <w:lastRenderedPageBreak/>
-        <w:t>mesoscale catchments, where some catchments tend to dampen the effect of spatial distributions while others tend to amplify it and concluded that the sensitivity of runoff response to the spatial distribution of rainfall is also affected by catchment characteristics such as hillslope and routing time distribution. Recently, Bennett et al. (2019) introduced a formalised hydrological evaluation framework to assess stochastic rainfall models and found that “good” simulated rainfall can create “poor” streamflow estimations while “poor” simulated rainfall can create “good” streamflow estimations. The highly seasonal catchment process within the rainfall-runoff model was argued to be the cause of such findings (Bennett et al., 2019). There is clear evidence that the varying nature of rainfall and the uncertainties in rainfall data sampling affect the response of rainfall-runoff models which depends on the representation of catchment characteristics within rainfall-runoff models. Therefore, there is a need to further explore the rainfall and runoff relationship and to develop new procedures and frameworks to address this relationship for a better assessment of hydrological impacts.</w:t>
-      </w:r>
-    </w:p>
-    <w:p>
-      <w:pPr>
-        <w:pStyle w:val="ListParagraph"/>
-        <w:spacing w:line="480" w:lineRule="auto"/>
-      </w:pPr>
-    </w:p>
-    <w:p>
-      <w:pPr>
-        <w:pStyle w:val="ListParagraph"/>
-        <w:spacing w:line="480" w:lineRule="auto"/>
-        <w:rPr>
-          <w:color w:val="D9D9D9" w:themeColor="background1" w:themeShade="D9"/>
-          <w:sz w:val="23"/>
-          <w:szCs w:val="23"/>
-        </w:rPr>
-      </w:pPr>
-      <w:r>
-        <w:rPr>
-          <w:color w:val="D9D9D9" w:themeColor="background1" w:themeShade="D9"/>
-          <w:sz w:val="23"/>
-          <w:szCs w:val="23"/>
-        </w:rPr>
-        <w:t xml:space="preserve">Mitigation strategies, early warning and long-term projection of floods and droughts require robust prediction, frequency estimation and projection techniques (Lamb et al., 2016, Brunner et al., 2021). The idea of continuous simulation is a promising solution for those techniques (Brunner et al., 2021). The concept of continuous simulations </w:t>
-      </w:r>
-      <w:proofErr w:type="gramStart"/>
-      <w:r>
-        <w:rPr>
-          <w:color w:val="D9D9D9" w:themeColor="background1" w:themeShade="D9"/>
-          <w:sz w:val="23"/>
-          <w:szCs w:val="23"/>
-        </w:rPr>
-        <w:t>were</w:t>
-      </w:r>
-      <w:proofErr w:type="gramEnd"/>
-      <w:r>
-        <w:rPr>
-          <w:color w:val="D9D9D9" w:themeColor="background1" w:themeShade="D9"/>
-          <w:sz w:val="23"/>
-          <w:szCs w:val="23"/>
-        </w:rPr>
-        <w:t xml:space="preserve"> proposed in the 1970s (</w:t>
-      </w:r>
-      <w:proofErr w:type="spellStart"/>
-      <w:r>
-        <w:rPr>
-          <w:color w:val="D9D9D9" w:themeColor="background1" w:themeShade="D9"/>
-          <w:sz w:val="23"/>
-          <w:szCs w:val="23"/>
-        </w:rPr>
-        <w:t>Linsley</w:t>
-      </w:r>
-      <w:proofErr w:type="spellEnd"/>
-      <w:r>
-        <w:rPr>
-          <w:color w:val="D9D9D9" w:themeColor="background1" w:themeShade="D9"/>
-          <w:sz w:val="23"/>
-          <w:szCs w:val="23"/>
-        </w:rPr>
-        <w:t xml:space="preserve"> and Crawford, 1974). However, due to significant computational cost and high demand for data, the concept has not been widely adopted in practice (Lamb et al., 2016, Berk et al., 2017). Over the past two decades the fact that rapid technological development has allowed a vast majority of data to become available digitally and of adequate quality, and computers begin to handle them efficiently has encouraged the application of continuous simulation (Viviroli et al., 2009a). Continuous simulation is the simulation of the wet and dry condition of a catchment by estimating the </w:t>
-      </w:r>
-      <w:r>
-        <w:rPr>
-          <w:color w:val="D9D9D9" w:themeColor="background1" w:themeShade="D9"/>
-          <w:sz w:val="23"/>
-          <w:szCs w:val="23"/>
-        </w:rPr>
-        <w:lastRenderedPageBreak/>
-        <w:t xml:space="preserve">loss in rainfall and generating streamflow at daily, </w:t>
-      </w:r>
-      <w:proofErr w:type="gramStart"/>
-      <w:r>
-        <w:rPr>
-          <w:color w:val="D9D9D9" w:themeColor="background1" w:themeShade="D9"/>
-          <w:sz w:val="23"/>
-          <w:szCs w:val="23"/>
-        </w:rPr>
-        <w:t>hourly</w:t>
-      </w:r>
-      <w:proofErr w:type="gramEnd"/>
-      <w:r>
-        <w:rPr>
-          <w:color w:val="D9D9D9" w:themeColor="background1" w:themeShade="D9"/>
-          <w:sz w:val="23"/>
-          <w:szCs w:val="23"/>
-        </w:rPr>
-        <w:t xml:space="preserve"> and sub-hourly time scales (Boughton and Droop, 2003). Hence, the process of continuous simulation would generally require a sequence of rainfall time series and a rainfall-runoff model and other types of meteorological data such as potential evapotranspiration or</w:t>
-      </w:r>
-      <w:r>
-        <w:rPr>
-          <w:color w:val="D9D9D9" w:themeColor="background1" w:themeShade="D9"/>
-          <w:sz w:val="23"/>
-          <w:szCs w:val="23"/>
-        </w:rPr>
-        <w:t xml:space="preserve"> </w:t>
-      </w:r>
-      <w:r>
-        <w:rPr>
-          <w:color w:val="D9D9D9" w:themeColor="background1" w:themeShade="D9"/>
-          <w:sz w:val="23"/>
-          <w:szCs w:val="23"/>
-        </w:rPr>
-        <w:t>temperature depending on the specification of the model. The rainfall time series can be (1) the observed rainfall data collected at a rain-gauge or a network of rain-gauges or (2) generated from a rainfall model (</w:t>
-      </w:r>
-      <w:proofErr w:type="gramStart"/>
-      <w:r>
-        <w:rPr>
-          <w:color w:val="D9D9D9" w:themeColor="background1" w:themeShade="D9"/>
-          <w:sz w:val="23"/>
-          <w:szCs w:val="23"/>
-        </w:rPr>
-        <w:t>e.g.</w:t>
-      </w:r>
-      <w:proofErr w:type="gramEnd"/>
-      <w:r>
-        <w:rPr>
-          <w:color w:val="D9D9D9" w:themeColor="background1" w:themeShade="D9"/>
-          <w:sz w:val="23"/>
-          <w:szCs w:val="23"/>
-        </w:rPr>
-        <w:t xml:space="preserve"> a stochastic rainfall model). While the rainfall-runoff model can be a lumped conceptual model, a semi-distributed </w:t>
-      </w:r>
-      <w:proofErr w:type="gramStart"/>
-      <w:r>
-        <w:rPr>
-          <w:color w:val="D9D9D9" w:themeColor="background1" w:themeShade="D9"/>
-          <w:sz w:val="23"/>
-          <w:szCs w:val="23"/>
-        </w:rPr>
-        <w:t>model</w:t>
-      </w:r>
-      <w:proofErr w:type="gramEnd"/>
-      <w:r>
-        <w:rPr>
-          <w:color w:val="D9D9D9" w:themeColor="background1" w:themeShade="D9"/>
-          <w:sz w:val="23"/>
-          <w:szCs w:val="23"/>
-        </w:rPr>
-        <w:t xml:space="preserve"> or a distributed model (Boughton and Droop, 2003). With increasing developments in stochastic rainfall modelling and rainfall-runoff modelling, the application of continuous simulation can further be extended to catchments where there are limited or no rainfall gauges (</w:t>
-      </w:r>
-      <w:proofErr w:type="spellStart"/>
-      <w:r>
-        <w:rPr>
-          <w:color w:val="D9D9D9" w:themeColor="background1" w:themeShade="D9"/>
-          <w:sz w:val="23"/>
-          <w:szCs w:val="23"/>
-        </w:rPr>
-        <w:t>Blazkova</w:t>
-      </w:r>
-      <w:proofErr w:type="spellEnd"/>
-      <w:r>
-        <w:rPr>
-          <w:color w:val="D9D9D9" w:themeColor="background1" w:themeShade="D9"/>
-          <w:sz w:val="23"/>
-          <w:szCs w:val="23"/>
-        </w:rPr>
-        <w:t xml:space="preserve"> and </w:t>
-      </w:r>
-      <w:proofErr w:type="spellStart"/>
-      <w:r>
-        <w:rPr>
-          <w:color w:val="D9D9D9" w:themeColor="background1" w:themeShade="D9"/>
-          <w:sz w:val="23"/>
-          <w:szCs w:val="23"/>
-        </w:rPr>
-        <w:t>Beven</w:t>
-      </w:r>
-      <w:proofErr w:type="spellEnd"/>
-      <w:r>
-        <w:rPr>
-          <w:color w:val="D9D9D9" w:themeColor="background1" w:themeShade="D9"/>
-          <w:sz w:val="23"/>
-          <w:szCs w:val="23"/>
-        </w:rPr>
-        <w:t>, 2002, Viviroli et al., 2009a, Viviroli et al., 2009b).</w:t>
-      </w:r>
-    </w:p>
-    <w:p>
-      <w:pPr>
-        <w:pStyle w:val="ListParagraph"/>
-        <w:numPr>
-          <w:ilvl w:val="0"/>
-          <w:numId w:val="8"/>
-        </w:numPr>
-        <w:spacing w:line="480" w:lineRule="auto"/>
-      </w:pPr>
-      <w:r>
-        <w:rPr>
-          <w:b/>
-          <w:bCs/>
-        </w:rPr>
-        <w:t>gap</w:t>
-      </w:r>
-      <w:r>
-        <w:rPr>
-          <w:b/>
-          <w:bCs/>
-        </w:rPr>
-        <w:t xml:space="preserve"> and motivations</w:t>
-      </w:r>
-      <w:r>
-        <w:rPr>
-          <w:b/>
-          <w:bCs/>
-        </w:rPr>
-        <w:t>:</w:t>
-      </w:r>
-      <w:r>
-        <w:t xml:space="preserve"> (1)</w:t>
-      </w:r>
-      <w:r>
-        <w:t xml:space="preserve"> the qualities and defects of simulated streamflow are rarely a consideration in devel</w:t>
-      </w:r>
-      <w:r>
-        <w:t>op</w:t>
-      </w:r>
-      <w:r>
-        <w:t xml:space="preserve">ment of rainfall model. </w:t>
-      </w:r>
-      <w:r>
-        <w:t>(2) representation of “good” rainfall to “bad” streamflow</w:t>
-      </w:r>
-    </w:p>
-    <w:p>
-      <w:pPr>
-        <w:pStyle w:val="ListParagraph"/>
-        <w:spacing w:line="480" w:lineRule="auto"/>
-      </w:pPr>
-      <w:r>
-        <w:t xml:space="preserve">The key objective of this paper </w:t>
-      </w:r>
-      <w:proofErr w:type="gramStart"/>
-      <w:r>
-        <w:t>are</w:t>
-      </w:r>
-      <w:proofErr w:type="gramEnd"/>
-      <w:r>
-        <w:t>:</w:t>
+          <w:rFonts w:ascii="Times New Roman" w:hAnsi="Times New Roman" w:cs="Times New Roman"/>
+        </w:rPr>
+        <w:t xml:space="preserve"> of this paper are:</w:t>
       </w:r>
     </w:p>
     <w:p>
@@ -785,13 +3465,23 @@
           <w:ilvl w:val="0"/>
           <w:numId w:val="9"/>
         </w:numPr>
-        <w:spacing w:line="480" w:lineRule="auto"/>
-      </w:pPr>
-      <w:r>
-        <w:t>P</w:t>
-      </w:r>
-      <w:r>
-        <w:t>resent the virtual hydrological calibration procedure for SRMs</w:t>
+        <w:spacing w:line="276" w:lineRule="auto"/>
+        <w:ind w:left="0"/>
+        <w:rPr>
+          <w:rFonts w:ascii="Times New Roman" w:hAnsi="Times New Roman" w:cs="Times New Roman"/>
+        </w:rPr>
+      </w:pPr>
+      <w:r>
+        <w:rPr>
+          <w:rFonts w:ascii="Times New Roman" w:hAnsi="Times New Roman" w:cs="Times New Roman"/>
+        </w:rPr>
+        <w:t>Present the hydrological calibration procedure for SRMs</w:t>
+      </w:r>
+      <w:r>
+        <w:rPr>
+          <w:rFonts w:ascii="Times New Roman" w:hAnsi="Times New Roman" w:cs="Times New Roman"/>
+        </w:rPr>
+        <w:t xml:space="preserve">. </w:t>
       </w:r>
     </w:p>
     <w:p>
@@ -801,13 +3491,23 @@
           <w:ilvl w:val="0"/>
           <w:numId w:val="9"/>
         </w:numPr>
-        <w:spacing w:line="480" w:lineRule="auto"/>
-      </w:pPr>
-      <w:r>
-        <w:t>D</w:t>
-      </w:r>
-      <w:r>
-        <w:t>emonstrate the calibration procedure with a single site rainfall model and a conceptual rainfall runoff model</w:t>
+        <w:spacing w:line="276" w:lineRule="auto"/>
+        <w:ind w:left="0"/>
+        <w:rPr>
+          <w:rFonts w:ascii="Times New Roman" w:hAnsi="Times New Roman" w:cs="Times New Roman"/>
+        </w:rPr>
+      </w:pPr>
+      <w:r>
+        <w:rPr>
+          <w:rFonts w:ascii="Times New Roman" w:hAnsi="Times New Roman" w:cs="Times New Roman"/>
+        </w:rPr>
+        <w:t>Demonstrate the calibration procedure with a single site rainfall model and a conceptual rainfall runoff model</w:t>
+      </w:r>
+      <w:r>
+        <w:rPr>
+          <w:rFonts w:ascii="Times New Roman" w:hAnsi="Times New Roman" w:cs="Times New Roman"/>
+        </w:rPr>
+        <w:t>.</w:t>
       </w:r>
     </w:p>
     <w:p>
@@ -817,22 +3517,97 @@
           <w:ilvl w:val="0"/>
           <w:numId w:val="9"/>
         </w:numPr>
-        <w:spacing w:line="480" w:lineRule="auto"/>
-      </w:pPr>
-      <w:r>
-        <w:t>E</w:t>
-      </w:r>
-      <w:r>
-        <w:t>valuate the virtual hydrological calibration procedure</w:t>
+        <w:spacing w:line="276" w:lineRule="auto"/>
+        <w:ind w:left="0"/>
+        <w:rPr>
+          <w:rFonts w:ascii="Times New Roman" w:hAnsi="Times New Roman" w:cs="Times New Roman"/>
+        </w:rPr>
+      </w:pPr>
+      <w:r>
+        <w:rPr>
+          <w:rFonts w:ascii="Times New Roman" w:hAnsi="Times New Roman" w:cs="Times New Roman"/>
+        </w:rPr>
+        <w:t>Evaluate the virtual hydrological calibration procedure</w:t>
+      </w:r>
+      <w:r>
+        <w:rPr>
+          <w:rFonts w:ascii="Times New Roman" w:hAnsi="Times New Roman" w:cs="Times New Roman"/>
+        </w:rPr>
+        <w:t xml:space="preserve"> with the tradition</w:t>
+      </w:r>
+      <w:r>
+        <w:rPr>
+          <w:rFonts w:ascii="Times New Roman" w:hAnsi="Times New Roman" w:cs="Times New Roman"/>
+        </w:rPr>
+        <w:t>al</w:t>
+      </w:r>
+      <w:r>
+        <w:rPr>
+          <w:rFonts w:ascii="Times New Roman" w:hAnsi="Times New Roman" w:cs="Times New Roman"/>
+        </w:rPr>
+        <w:t xml:space="preserve"> observed-rainfall calibration to </w:t>
+      </w:r>
+      <w:r>
+        <w:rPr>
+          <w:rFonts w:ascii="Times New Roman" w:hAnsi="Times New Roman" w:cs="Times New Roman"/>
+        </w:rPr>
+        <w:t>identify rainfall attributes that could potentially affect the simulated streamflow.</w:t>
+      </w:r>
+    </w:p>
+    <w:p>
+      <w:pPr>
+        <w:pStyle w:val="ListParagraph"/>
+        <w:spacing w:line="276" w:lineRule="auto"/>
+        <w:ind w:left="0"/>
+        <w:rPr>
+          <w:rFonts w:ascii="Times New Roman" w:hAnsi="Times New Roman" w:cs="Times New Roman"/>
+        </w:rPr>
+      </w:pPr>
+      <w:r>
+        <w:rPr>
+          <w:rFonts w:ascii="Times New Roman" w:hAnsi="Times New Roman" w:cs="Times New Roman"/>
+        </w:rPr>
+        <w:t xml:space="preserve">This paper is structured as follows. Sect. 2 introduces the hydrological calibration procedure for SRMs. </w:t>
+      </w:r>
+      <w:r>
+        <w:rPr>
+          <w:rFonts w:ascii="Times New Roman" w:hAnsi="Times New Roman" w:cs="Times New Roman"/>
+        </w:rPr>
+        <w:t xml:space="preserve">Sect. 3 presents the case studies that are </w:t>
+      </w:r>
+      <w:r>
+        <w:rPr>
+          <w:rFonts w:ascii="Times New Roman" w:hAnsi="Times New Roman" w:cs="Times New Roman"/>
+        </w:rPr>
+        <w:t>used to demonstrate the hydrological calibration procedure. Results, discussion, and conclusion are in sect. 4, sect. 5, sect. 6 respectively.</w:t>
       </w:r>
     </w:p>
     <w:p>
       <w:pPr>
         <w:pStyle w:val="Heading1"/>
-        <w:spacing w:line="480" w:lineRule="auto"/>
-      </w:pPr>
-      <w:r>
-        <w:t>Virtual hydrological calibration</w:t>
+        <w:spacing w:line="276" w:lineRule="auto"/>
+        <w:ind w:left="360"/>
+        <w:rPr>
+          <w:rFonts w:cs="Times New Roman"/>
+        </w:rPr>
+      </w:pPr>
+      <w:r>
+        <w:rPr>
+          <w:rFonts w:cs="Times New Roman"/>
+        </w:rPr>
+        <w:t>H</w:t>
+      </w:r>
+      <w:r>
+        <w:rPr>
+          <w:rFonts w:cs="Times New Roman"/>
+        </w:rPr>
+        <w:t>ydrological calibration</w:t>
+      </w:r>
+      <w:r>
+        <w:rPr>
+          <w:rFonts w:cs="Times New Roman"/>
+        </w:rPr>
+        <w:t xml:space="preserve"> of SRMs</w:t>
       </w:r>
     </w:p>
     <w:p>
@@ -842,44 +3617,57 @@
           <w:ilvl w:val="1"/>
           <w:numId w:val="3"/>
         </w:numPr>
-        <w:spacing w:line="480" w:lineRule="auto"/>
-      </w:pPr>
-      <w:r>
+        <w:spacing w:line="276" w:lineRule="auto"/>
+        <w:ind w:left="405"/>
+        <w:rPr>
+          <w:rFonts w:ascii="Times New Roman" w:hAnsi="Times New Roman" w:cs="Times New Roman"/>
+          <w:szCs w:val="22"/>
+        </w:rPr>
+      </w:pPr>
+      <w:r>
+        <w:rPr>
+          <w:rFonts w:ascii="Times New Roman" w:hAnsi="Times New Roman" w:cs="Times New Roman"/>
+          <w:szCs w:val="22"/>
+        </w:rPr>
         <w:t>Overview</w:t>
       </w:r>
     </w:p>
     <w:p>
       <w:pPr>
-        <w:spacing w:line="480" w:lineRule="auto"/>
-        <w:ind w:left="720"/>
-        <w:rPr>
-          <w:rFonts w:ascii="Times New Roman" w:hAnsi="Times New Roman" w:cs="Times New Roman"/>
-          <w:sz w:val="23"/>
-          <w:szCs w:val="23"/>
-        </w:rPr>
-      </w:pPr>
-      <w:r>
-        <w:rPr>
-          <w:rFonts w:ascii="Times New Roman" w:hAnsi="Times New Roman" w:cs="Times New Roman"/>
-          <w:sz w:val="23"/>
-          <w:szCs w:val="23"/>
-        </w:rPr>
-        <w:t xml:space="preserve">A typical calibration procedure for a stochastic rainfall model involves matching some rainfall statistics with the observed data by adjusting rainfall model’s parameters. Figure </w:t>
-      </w:r>
-      <w:r>
-        <w:rPr>
-          <w:rFonts w:ascii="Times New Roman" w:hAnsi="Times New Roman" w:cs="Times New Roman"/>
-          <w:sz w:val="23"/>
-          <w:szCs w:val="23"/>
-        </w:rPr>
-        <w:lastRenderedPageBreak/>
-        <w:t>4.2 illustrates the calibration procedure of stochastic rainfall models with observed rainfall data.</w:t>
-      </w:r>
-    </w:p>
-    <w:p>
-      <w:pPr>
-        <w:spacing w:line="480" w:lineRule="auto"/>
-        <w:jc w:val="center"/>
+        <w:spacing w:line="276" w:lineRule="auto"/>
+        <w:rPr>
+          <w:rFonts w:ascii="Times New Roman" w:hAnsi="Times New Roman" w:cs="Times New Roman"/>
+        </w:rPr>
+      </w:pPr>
+      <w:r>
+        <w:rPr>
+          <w:rFonts w:ascii="Times New Roman" w:hAnsi="Times New Roman" w:cs="Times New Roman"/>
+        </w:rPr>
+        <w:t>A typical calibration procedure for SRMs involves computing</w:t>
+      </w:r>
+      <w:r>
+        <w:rPr>
+          <w:rFonts w:ascii="Times New Roman" w:hAnsi="Times New Roman" w:cs="Times New Roman"/>
+        </w:rPr>
+        <w:t xml:space="preserve"> some</w:t>
+      </w:r>
+      <w:r>
+        <w:rPr>
+          <w:rFonts w:ascii="Times New Roman" w:hAnsi="Times New Roman" w:cs="Times New Roman"/>
+        </w:rPr>
+        <w:t xml:space="preserve"> observed rainfall statistics</w:t>
+      </w:r>
+      <w:r>
+        <w:rPr>
+          <w:rFonts w:ascii="Times New Roman" w:hAnsi="Times New Roman" w:cs="Times New Roman"/>
+        </w:rPr>
+        <w:t xml:space="preserve"> which are then used as model parameter to generate simulated rainfall. Fig. 1 illustrates the general process of SRMs development.</w:t>
+      </w:r>
+    </w:p>
+    <w:p>
+      <w:pPr>
+        <w:keepNext/>
+        <w:spacing w:line="276" w:lineRule="auto"/>
         <w:rPr>
           <w:rFonts w:ascii="Times New Roman" w:hAnsi="Times New Roman" w:cs="Times New Roman"/>
         </w:rPr>
@@ -890,10 +3678,10 @@
           <w:noProof/>
         </w:rPr>
         <w:drawing>
-          <wp:inline distT="0" distB="0" distL="0" distR="0" wp14:anchorId="2D13D4E0" wp14:editId="6CDA6D57">
-            <wp:extent cx="1668027" cy="2167043"/>
-            <wp:effectExtent l="0" t="0" r="8890" b="5080"/>
-            <wp:docPr id="1" name="Picture 1"/>
+          <wp:inline distT="0" distB="0" distL="0" distR="0" wp14:anchorId="664BB95B" wp14:editId="18B62FBF">
+            <wp:extent cx="2640965" cy="2182495"/>
+            <wp:effectExtent l="0" t="0" r="6985" b="8255"/>
+            <wp:docPr id="4" name="Picture 4" descr="Diagram&#10;&#10;Description automatically generated"/>
             <wp:cNvGraphicFramePr>
               <a:graphicFrameLocks xmlns:a="http://schemas.openxmlformats.org/drawingml/2006/main" noChangeAspect="1"/>
             </wp:cNvGraphicFramePr>
@@ -901,13 +3689,13 @@
               <a:graphicData uri="http://schemas.openxmlformats.org/drawingml/2006/picture">
                 <pic:pic xmlns:pic="http://schemas.openxmlformats.org/drawingml/2006/picture">
                   <pic:nvPicPr>
-                    <pic:cNvPr id="0" name="Picture 1"/>
+                    <pic:cNvPr id="4" name="Picture 4" descr="Diagram&#10;&#10;Description automatically generated"/>
                     <pic:cNvPicPr>
                       <a:picLocks noChangeAspect="1" noChangeArrowheads="1"/>
                     </pic:cNvPicPr>
                   </pic:nvPicPr>
                   <pic:blipFill>
-                    <a:blip r:embed="rId5" cstate="print">
+                    <a:blip r:embed="rId6">
                       <a:extLst>
                         <a:ext uri="{28A0092B-C50C-407E-A947-70E740481C1C}">
                           <a14:useLocalDpi xmlns:a14="http://schemas.microsoft.com/office/drawing/2010/main" val="0"/>
@@ -922,7 +3710,7 @@
                   <pic:spPr bwMode="auto">
                     <a:xfrm>
                       <a:off x="0" y="0"/>
-                      <a:ext cx="1704538" cy="2214477"/>
+                      <a:ext cx="2640965" cy="2182495"/>
                     </a:xfrm>
                     <a:prstGeom prst="rect">
                       <a:avLst/>
@@ -941,41 +3729,946 @@
     </w:p>
     <w:p>
       <w:pPr>
-        <w:spacing w:line="480" w:lineRule="auto"/>
-        <w:ind w:left="720"/>
-        <w:rPr>
-          <w:rFonts w:ascii="Times New Roman" w:hAnsi="Times New Roman" w:cs="Times New Roman"/>
-          <w:sz w:val="23"/>
-          <w:szCs w:val="23"/>
-        </w:rPr>
-      </w:pPr>
-      <w:r>
-        <w:rPr>
-          <w:rFonts w:ascii="Times New Roman" w:hAnsi="Times New Roman" w:cs="Times New Roman"/>
-          <w:sz w:val="23"/>
-          <w:szCs w:val="23"/>
-        </w:rPr>
-        <w:t>Calibrating with observed rainfall data allows stochastic rainfall models to preserve identified rainfall statistics. The simulated rainfall time series can be used as input for hydrological models to produce streamflow time series for hydrological assessment. However, it is not necessarily given that simulated rainfall time series will translate to streamflow time series that preserve the properties of observed streamflow data. Therefore, the first objective of this project is to assess the feasibility of calibrating stochastic rainfall models that are able to preserve streamflow statistics. Figure 4.3 illustrates a schematic of the hydrological calibration procedure for stochastic rainfall models.</w:t>
-      </w:r>
-    </w:p>
-    <w:p>
-      <w:pPr>
-        <w:spacing w:line="480" w:lineRule="auto"/>
-        <w:jc w:val="center"/>
-        <w:rPr>
-          <w:rFonts w:ascii="Times New Roman" w:hAnsi="Times New Roman" w:cs="Times New Roman"/>
-        </w:rPr>
-      </w:pPr>
+        <w:pStyle w:val="Caption"/>
+        <w:spacing w:line="276" w:lineRule="auto"/>
+        <w:rPr>
+          <w:rFonts w:ascii="Times New Roman" w:hAnsi="Times New Roman" w:cs="Times New Roman"/>
+        </w:rPr>
+      </w:pPr>
+      <w:r>
+        <w:rPr>
+          <w:rFonts w:ascii="Times New Roman" w:hAnsi="Times New Roman" w:cs="Times New Roman"/>
+        </w:rPr>
+        <w:t xml:space="preserve">Figure </w:t>
+      </w:r>
+      <w:r>
+        <w:rPr>
+          <w:rFonts w:ascii="Times New Roman" w:hAnsi="Times New Roman" w:cs="Times New Roman"/>
+        </w:rPr>
+        <w:fldChar w:fldCharType="begin"/>
+      </w:r>
+      <w:r>
+        <w:rPr>
+          <w:rFonts w:ascii="Times New Roman" w:hAnsi="Times New Roman" w:cs="Times New Roman"/>
+        </w:rPr>
+        <w:instrText xml:space="preserve"> SEQ Figure \* ARABIC </w:instrText>
+      </w:r>
+      <w:r>
+        <w:rPr>
+          <w:rFonts w:ascii="Times New Roman" w:hAnsi="Times New Roman" w:cs="Times New Roman"/>
+        </w:rPr>
+        <w:fldChar w:fldCharType="separate"/>
+      </w:r>
       <w:r>
         <w:rPr>
           <w:rFonts w:ascii="Times New Roman" w:hAnsi="Times New Roman" w:cs="Times New Roman"/>
           <w:noProof/>
         </w:rPr>
+        <w:t>1</w:t>
+      </w:r>
+      <w:r>
+        <w:rPr>
+          <w:rFonts w:ascii="Times New Roman" w:hAnsi="Times New Roman" w:cs="Times New Roman"/>
+        </w:rPr>
+        <w:fldChar w:fldCharType="end"/>
+      </w:r>
+      <w:r>
+        <w:rPr>
+          <w:rFonts w:ascii="Times New Roman" w:hAnsi="Times New Roman" w:cs="Times New Roman"/>
+        </w:rPr>
+        <w:t>. Schematic of SRMs development with observed rainfall data.</w:t>
+      </w:r>
+    </w:p>
+    <w:p>
+      <w:pPr>
+        <w:spacing w:line="276" w:lineRule="auto"/>
+        <w:rPr>
+          <w:rFonts w:ascii="Times New Roman" w:hAnsi="Times New Roman" w:cs="Times New Roman"/>
+        </w:rPr>
+      </w:pPr>
+      <w:r>
+        <w:rPr>
+          <w:rFonts w:ascii="Times New Roman" w:hAnsi="Times New Roman" w:cs="Times New Roman"/>
+        </w:rPr>
+        <w:t xml:space="preserve">For example, the popular WGEN models </w:t>
+      </w:r>
+      <w:r>
+        <w:rPr>
+          <w:rFonts w:ascii="Times New Roman" w:hAnsi="Times New Roman" w:cs="Times New Roman"/>
+        </w:rPr>
+        <w:fldChar w:fldCharType="begin"/>
+      </w:r>
+      <w:r>
+        <w:rPr>
+          <w:rFonts w:ascii="Times New Roman" w:hAnsi="Times New Roman" w:cs="Times New Roman"/>
+        </w:rPr>
+        <w:instrText xml:space="preserve"> ADDIN EN.CITE &lt;EndNote&gt;&lt;Cite&gt;&lt;Author&gt;Richardson&lt;/Author&gt;&lt;Year&gt;1984&lt;/Year&gt;&lt;RecNum&gt;260&lt;/RecNum&gt;&lt;DisplayText&gt;(Richardson and Wright, 1984)&lt;/DisplayText&gt;&lt;record&gt;&lt;rec-number&gt;260&lt;/rec-number&gt;&lt;foreign-keys&gt;&lt;key app="EN" db-id="d9pe590tsvsx01eerdpx2f2zvtddfs0f2zss" timestamp="1629035221"&gt;260&lt;/key&gt;&lt;/foreign-keys&gt;&lt;ref-type name="Journal Article"&gt;17&lt;/ref-type&gt;&lt;contributors&gt;&lt;authors&gt;&lt;author&gt;Richardson, C. W.&lt;/author&gt;&lt;author&gt;Wright, D. A.&lt;/author&gt;&lt;/authors&gt;&lt;/contributors&gt;&lt;titles&gt;&lt;title&gt;WGEN: a model for generating daily weather variables. U.S Department of Agriculture&lt;/title&gt;&lt;secondary-title&gt;Agriculture Research Service&lt;/secondary-title&gt;&lt;/titles&gt;&lt;periodical&gt;&lt;full-title&gt;Agriculture Research Service&lt;/full-title&gt;&lt;/periodical&gt;&lt;pages&gt;83&lt;/pages&gt;&lt;volume&gt;ARS-8&lt;/volume&gt;&lt;dates&gt;&lt;year&gt;1984&lt;/year&gt;&lt;/dates&gt;&lt;urls&gt;&lt;/urls&gt;&lt;/record&gt;&lt;/Cite&gt;&lt;/EndNote&gt;</w:instrText>
+      </w:r>
+      <w:r>
+        <w:rPr>
+          <w:rFonts w:ascii="Times New Roman" w:hAnsi="Times New Roman" w:cs="Times New Roman"/>
+        </w:rPr>
+        <w:fldChar w:fldCharType="separate"/>
+      </w:r>
+      <w:r>
+        <w:rPr>
+          <w:rFonts w:ascii="Times New Roman" w:hAnsi="Times New Roman" w:cs="Times New Roman"/>
+          <w:noProof/>
+        </w:rPr>
+        <w:t>(</w:t>
+      </w:r>
+      <w:hyperlink w:anchor="_ENREF_26" w:tooltip="Richardson, 1984 #260" w:history="1">
+        <w:r>
+          <w:rPr>
+            <w:rStyle w:val="Hyperlink"/>
+            <w:rFonts w:ascii="Times New Roman" w:hAnsi="Times New Roman" w:cs="Times New Roman"/>
+          </w:rPr>
+          <w:t>Richardson and Wright, 1984</w:t>
+        </w:r>
+      </w:hyperlink>
+      <w:r>
+        <w:rPr>
+          <w:rFonts w:ascii="Times New Roman" w:hAnsi="Times New Roman" w:cs="Times New Roman"/>
+          <w:noProof/>
+        </w:rPr>
+        <w:t>)</w:t>
+      </w:r>
+      <w:r>
+        <w:rPr>
+          <w:rFonts w:ascii="Times New Roman" w:hAnsi="Times New Roman" w:cs="Times New Roman"/>
+        </w:rPr>
+        <w:fldChar w:fldCharType="end"/>
+      </w:r>
+      <w:r>
+        <w:rPr>
+          <w:rFonts w:ascii="Times New Roman" w:hAnsi="Times New Roman" w:cs="Times New Roman"/>
+        </w:rPr>
+        <w:t xml:space="preserve"> has a</w:t>
+      </w:r>
+      <w:r>
+        <w:rPr>
+          <w:rFonts w:ascii="Times New Roman" w:hAnsi="Times New Roman" w:cs="Times New Roman"/>
+        </w:rPr>
+        <w:t xml:space="preserve"> daily</w:t>
+      </w:r>
+      <w:r>
+        <w:rPr>
+          <w:rFonts w:ascii="Times New Roman" w:hAnsi="Times New Roman" w:cs="Times New Roman"/>
+        </w:rPr>
+        <w:t xml:space="preserve"> </w:t>
+      </w:r>
+      <w:r>
+        <w:rPr>
+          <w:rFonts w:ascii="Times New Roman" w:hAnsi="Times New Roman" w:cs="Times New Roman"/>
+        </w:rPr>
+        <w:t xml:space="preserve">rainfall </w:t>
+      </w:r>
+      <w:r>
+        <w:rPr>
+          <w:rFonts w:ascii="Times New Roman" w:hAnsi="Times New Roman" w:cs="Times New Roman"/>
+        </w:rPr>
+        <w:t>generator</w:t>
+      </w:r>
+      <w:r>
+        <w:rPr>
+          <w:rFonts w:ascii="Times New Roman" w:hAnsi="Times New Roman" w:cs="Times New Roman"/>
+        </w:rPr>
+        <w:t xml:space="preserve"> component that requires 4 rainfall statistics: the probability of dry-wet event (P</w:t>
+      </w:r>
+      <w:r>
+        <w:rPr>
+          <w:rFonts w:ascii="Times New Roman" w:hAnsi="Times New Roman" w:cs="Times New Roman"/>
+          <w:vertAlign w:val="subscript"/>
+        </w:rPr>
+        <w:t>DW</w:t>
+      </w:r>
+      <w:r>
+        <w:rPr>
+          <w:rFonts w:ascii="Times New Roman" w:hAnsi="Times New Roman" w:cs="Times New Roman"/>
+        </w:rPr>
+        <w:t>), the probability of wet-wet event (P</w:t>
+      </w:r>
+      <w:r>
+        <w:rPr>
+          <w:rFonts w:ascii="Times New Roman" w:hAnsi="Times New Roman" w:cs="Times New Roman"/>
+          <w:vertAlign w:val="subscript"/>
+        </w:rPr>
+        <w:t>WW</w:t>
+      </w:r>
+      <w:r>
+        <w:rPr>
+          <w:rFonts w:ascii="Times New Roman" w:hAnsi="Times New Roman" w:cs="Times New Roman"/>
+        </w:rPr>
+        <w:t>), the shape (α) and rate (β) parameters</w:t>
+      </w:r>
+      <w:r>
+        <w:rPr>
+          <w:rFonts w:ascii="Times New Roman" w:hAnsi="Times New Roman" w:cs="Times New Roman"/>
+        </w:rPr>
+        <w:t xml:space="preserve"> of the gamma distribution. The first two probabilistic parameters </w:t>
+      </w:r>
+      <w:r>
+        <w:rPr>
+          <w:rFonts w:ascii="Times New Roman" w:hAnsi="Times New Roman" w:cs="Times New Roman"/>
+        </w:rPr>
+        <w:t>P</w:t>
+      </w:r>
+      <w:r>
+        <w:rPr>
+          <w:rFonts w:ascii="Times New Roman" w:hAnsi="Times New Roman" w:cs="Times New Roman"/>
+          <w:vertAlign w:val="subscript"/>
+        </w:rPr>
+        <w:t>DW</w:t>
+      </w:r>
+      <w:r>
+        <w:rPr>
+          <w:rFonts w:ascii="Times New Roman" w:hAnsi="Times New Roman" w:cs="Times New Roman"/>
+        </w:rPr>
+        <w:t xml:space="preserve"> and </w:t>
+      </w:r>
+      <w:r>
+        <w:rPr>
+          <w:rFonts w:ascii="Times New Roman" w:hAnsi="Times New Roman" w:cs="Times New Roman"/>
+        </w:rPr>
+        <w:t>P</w:t>
+      </w:r>
+      <w:r>
+        <w:rPr>
+          <w:rFonts w:ascii="Times New Roman" w:hAnsi="Times New Roman" w:cs="Times New Roman"/>
+          <w:vertAlign w:val="subscript"/>
+        </w:rPr>
+        <w:t>WW</w:t>
+      </w:r>
+      <w:r>
+        <w:rPr>
+          <w:rFonts w:ascii="Times New Roman" w:hAnsi="Times New Roman" w:cs="Times New Roman"/>
+        </w:rPr>
+        <w:t xml:space="preserve"> control the wet/dry pattern of the rainfall</w:t>
+      </w:r>
+      <w:r>
+        <w:rPr>
+          <w:rFonts w:ascii="Times New Roman" w:hAnsi="Times New Roman" w:cs="Times New Roman"/>
+        </w:rPr>
+        <w:t xml:space="preserve"> using </w:t>
+      </w:r>
+      <w:r>
+        <w:rPr>
+          <w:rFonts w:ascii="Times New Roman" w:hAnsi="Times New Roman" w:cs="Times New Roman"/>
+        </w:rPr>
+        <w:t>a 1</w:t>
+      </w:r>
+      <w:r>
+        <w:rPr>
+          <w:rFonts w:ascii="Times New Roman" w:hAnsi="Times New Roman" w:cs="Times New Roman"/>
+          <w:vertAlign w:val="superscript"/>
+        </w:rPr>
+        <w:t>st</w:t>
+      </w:r>
+      <w:r>
+        <w:rPr>
+          <w:rFonts w:ascii="Times New Roman" w:hAnsi="Times New Roman" w:cs="Times New Roman"/>
+        </w:rPr>
+        <w:t xml:space="preserve"> order Markov chain</w:t>
+      </w:r>
+      <w:r>
+        <w:rPr>
+          <w:rFonts w:ascii="Times New Roman" w:hAnsi="Times New Roman" w:cs="Times New Roman"/>
+        </w:rPr>
+        <w:t xml:space="preserve"> while parameters α and β controls the amount of rainfall occurs on wet days.</w:t>
+      </w:r>
+    </w:p>
+    <w:p>
+      <w:pPr>
+        <w:spacing w:line="276" w:lineRule="auto"/>
+        <w:rPr>
+          <w:rFonts w:ascii="Times New Roman" w:hAnsi="Times New Roman" w:cs="Times New Roman"/>
+        </w:rPr>
+      </w:pPr>
+      <w:r>
+        <w:rPr>
+          <w:rFonts w:ascii="Times New Roman" w:hAnsi="Times New Roman" w:cs="Times New Roman"/>
+        </w:rPr>
+        <w:t>The occurrence parameters P</w:t>
+      </w:r>
+      <w:r>
+        <w:rPr>
+          <w:rFonts w:ascii="Times New Roman" w:hAnsi="Times New Roman" w:cs="Times New Roman"/>
+          <w:vertAlign w:val="subscript"/>
+        </w:rPr>
+        <w:t>DW</w:t>
+      </w:r>
+      <w:r>
+        <w:rPr>
+          <w:rFonts w:ascii="Times New Roman" w:hAnsi="Times New Roman" w:cs="Times New Roman"/>
+        </w:rPr>
+        <w:t xml:space="preserve"> and P</w:t>
+      </w:r>
+      <w:r>
+        <w:rPr>
+          <w:rFonts w:ascii="Times New Roman" w:hAnsi="Times New Roman" w:cs="Times New Roman"/>
+        </w:rPr>
+        <w:softHyphen/>
+      </w:r>
+      <w:r>
+        <w:rPr>
+          <w:rFonts w:ascii="Times New Roman" w:hAnsi="Times New Roman" w:cs="Times New Roman"/>
+          <w:vertAlign w:val="subscript"/>
+        </w:rPr>
+        <w:t>WW</w:t>
+      </w:r>
+      <w:r>
+        <w:rPr>
+          <w:rFonts w:ascii="Times New Roman" w:hAnsi="Times New Roman" w:cs="Times New Roman"/>
+        </w:rPr>
+        <w:t xml:space="preserve"> are computed using the following equations:</w:t>
+      </w:r>
+    </w:p>
+    <w:p>
+      <w:pPr>
+        <w:spacing w:line="276" w:lineRule="auto"/>
+        <w:rPr>
+          <w:rFonts w:ascii="Times New Roman" w:eastAsiaTheme="minorEastAsia" w:hAnsi="Times New Roman" w:cs="Times New Roman"/>
+        </w:rPr>
+      </w:pPr>
+      <m:oMathPara>
+        <m:oMath>
+          <m:sSub>
+            <m:sSubPr>
+              <m:ctrlPr>
+                <w:rPr>
+                  <w:rFonts w:ascii="Cambria Math" w:eastAsiaTheme="minorEastAsia" w:hAnsi="Cambria Math" w:cs="Times New Roman"/>
+                  <w:i/>
+                </w:rPr>
+              </m:ctrlPr>
+            </m:sSubPr>
+            <m:e>
+              <m:r>
+                <w:rPr>
+                  <w:rFonts w:ascii="Cambria Math" w:eastAsiaTheme="minorEastAsia" w:hAnsi="Cambria Math" w:cs="Times New Roman"/>
+                </w:rPr>
+                <m:t>P</m:t>
+              </m:r>
+            </m:e>
+            <m:sub>
+              <m:r>
+                <w:rPr>
+                  <w:rFonts w:ascii="Cambria Math" w:eastAsiaTheme="minorEastAsia" w:hAnsi="Cambria Math" w:cs="Times New Roman"/>
+                </w:rPr>
+                <m:t>DW</m:t>
+              </m:r>
+            </m:sub>
+          </m:sSub>
+          <m:r>
+            <w:rPr>
+              <w:rFonts w:ascii="Cambria Math" w:eastAsiaTheme="minorEastAsia" w:hAnsi="Cambria Math" w:cs="Times New Roman"/>
+            </w:rPr>
+            <m:t>=</m:t>
+          </m:r>
+          <m:f>
+            <m:fPr>
+              <m:ctrlPr>
+                <w:rPr>
+                  <w:rFonts w:ascii="Cambria Math" w:eastAsiaTheme="minorEastAsia" w:hAnsi="Cambria Math" w:cs="Times New Roman"/>
+                  <w:i/>
+                </w:rPr>
+              </m:ctrlPr>
+            </m:fPr>
+            <m:num>
+              <m:sSub>
+                <m:sSubPr>
+                  <m:ctrlPr>
+                    <w:rPr>
+                      <w:rFonts w:ascii="Cambria Math" w:eastAsiaTheme="minorEastAsia" w:hAnsi="Cambria Math" w:cs="Times New Roman"/>
+                      <w:i/>
+                    </w:rPr>
+                  </m:ctrlPr>
+                </m:sSubPr>
+                <m:e>
+                  <m:r>
+                    <w:rPr>
+                      <w:rFonts w:ascii="Cambria Math" w:eastAsiaTheme="minorEastAsia" w:hAnsi="Cambria Math" w:cs="Times New Roman"/>
+                    </w:rPr>
+                    <m:t>n</m:t>
+                  </m:r>
+                </m:e>
+                <m:sub>
+                  <m:r>
+                    <w:rPr>
+                      <w:rFonts w:ascii="Cambria Math" w:eastAsiaTheme="minorEastAsia" w:hAnsi="Cambria Math" w:cs="Times New Roman"/>
+                    </w:rPr>
+                    <m:t>DW</m:t>
+                  </m:r>
+                </m:sub>
+              </m:sSub>
+            </m:num>
+            <m:den>
+              <m:sSub>
+                <m:sSubPr>
+                  <m:ctrlPr>
+                    <w:rPr>
+                      <w:rFonts w:ascii="Cambria Math" w:eastAsiaTheme="minorEastAsia" w:hAnsi="Cambria Math" w:cs="Times New Roman"/>
+                      <w:i/>
+                    </w:rPr>
+                  </m:ctrlPr>
+                </m:sSubPr>
+                <m:e>
+                  <m:r>
+                    <w:rPr>
+                      <w:rFonts w:ascii="Cambria Math" w:eastAsiaTheme="minorEastAsia" w:hAnsi="Cambria Math" w:cs="Times New Roman"/>
+                    </w:rPr>
+                    <m:t>n</m:t>
+                  </m:r>
+                </m:e>
+                <m:sub>
+                  <m:r>
+                    <w:rPr>
+                      <w:rFonts w:ascii="Cambria Math" w:eastAsiaTheme="minorEastAsia" w:hAnsi="Cambria Math" w:cs="Times New Roman"/>
+                    </w:rPr>
+                    <m:t>DW</m:t>
+                  </m:r>
+                </m:sub>
+              </m:sSub>
+              <m:r>
+                <w:rPr>
+                  <w:rFonts w:ascii="Cambria Math" w:eastAsiaTheme="minorEastAsia" w:hAnsi="Cambria Math" w:cs="Times New Roman"/>
+                </w:rPr>
+                <m:t>+</m:t>
+              </m:r>
+              <m:sSub>
+                <m:sSubPr>
+                  <m:ctrlPr>
+                    <w:rPr>
+                      <w:rFonts w:ascii="Cambria Math" w:eastAsiaTheme="minorEastAsia" w:hAnsi="Cambria Math" w:cs="Times New Roman"/>
+                      <w:i/>
+                    </w:rPr>
+                  </m:ctrlPr>
+                </m:sSubPr>
+                <m:e>
+                  <m:r>
+                    <w:rPr>
+                      <w:rFonts w:ascii="Cambria Math" w:eastAsiaTheme="minorEastAsia" w:hAnsi="Cambria Math" w:cs="Times New Roman"/>
+                    </w:rPr>
+                    <m:t>n</m:t>
+                  </m:r>
+                </m:e>
+                <m:sub>
+                  <m:r>
+                    <w:rPr>
+                      <w:rFonts w:ascii="Cambria Math" w:eastAsiaTheme="minorEastAsia" w:hAnsi="Cambria Math" w:cs="Times New Roman"/>
+                    </w:rPr>
+                    <m:t>DD</m:t>
+                  </m:r>
+                </m:sub>
+              </m:sSub>
+            </m:den>
+          </m:f>
+          <m:r>
+            <w:rPr>
+              <w:rFonts w:ascii="Cambria Math" w:eastAsiaTheme="minorEastAsia" w:hAnsi="Cambria Math" w:cs="Times New Roman"/>
+            </w:rPr>
+            <m:t xml:space="preserve"> (1)</m:t>
+          </m:r>
+        </m:oMath>
+      </m:oMathPara>
+    </w:p>
+    <w:p>
+      <w:pPr>
+        <w:spacing w:line="276" w:lineRule="auto"/>
+        <w:rPr>
+          <w:rFonts w:ascii="Times New Roman" w:eastAsiaTheme="minorEastAsia" w:hAnsi="Times New Roman" w:cs="Times New Roman"/>
+        </w:rPr>
+      </w:pPr>
+    </w:p>
+    <w:p>
+      <w:pPr>
+        <w:spacing w:line="276" w:lineRule="auto"/>
+        <w:rPr>
+          <w:rFonts w:ascii="Times New Roman" w:eastAsiaTheme="minorEastAsia" w:hAnsi="Times New Roman" w:cs="Times New Roman"/>
+        </w:rPr>
+      </w:pPr>
+      <m:oMathPara>
+        <m:oMath>
+          <m:sSub>
+            <m:sSubPr>
+              <m:ctrlPr>
+                <w:rPr>
+                  <w:rFonts w:ascii="Cambria Math" w:eastAsiaTheme="minorEastAsia" w:hAnsi="Cambria Math" w:cs="Times New Roman"/>
+                  <w:i/>
+                </w:rPr>
+              </m:ctrlPr>
+            </m:sSubPr>
+            <m:e>
+              <m:r>
+                <w:rPr>
+                  <w:rFonts w:ascii="Cambria Math" w:eastAsiaTheme="minorEastAsia" w:hAnsi="Cambria Math" w:cs="Times New Roman"/>
+                </w:rPr>
+                <m:t>P</m:t>
+              </m:r>
+            </m:e>
+            <m:sub>
+              <m:r>
+                <w:rPr>
+                  <w:rFonts w:ascii="Cambria Math" w:eastAsiaTheme="minorEastAsia" w:hAnsi="Cambria Math" w:cs="Times New Roman"/>
+                </w:rPr>
+                <m:t>WW</m:t>
+              </m:r>
+            </m:sub>
+          </m:sSub>
+          <m:r>
+            <w:rPr>
+              <w:rFonts w:ascii="Cambria Math" w:eastAsiaTheme="minorEastAsia" w:hAnsi="Cambria Math" w:cs="Times New Roman"/>
+            </w:rPr>
+            <m:t>=</m:t>
+          </m:r>
+          <m:f>
+            <m:fPr>
+              <m:ctrlPr>
+                <w:rPr>
+                  <w:rFonts w:ascii="Cambria Math" w:eastAsiaTheme="minorEastAsia" w:hAnsi="Cambria Math" w:cs="Times New Roman"/>
+                  <w:i/>
+                </w:rPr>
+              </m:ctrlPr>
+            </m:fPr>
+            <m:num>
+              <m:sSub>
+                <m:sSubPr>
+                  <m:ctrlPr>
+                    <w:rPr>
+                      <w:rFonts w:ascii="Cambria Math" w:eastAsiaTheme="minorEastAsia" w:hAnsi="Cambria Math" w:cs="Times New Roman"/>
+                      <w:i/>
+                    </w:rPr>
+                  </m:ctrlPr>
+                </m:sSubPr>
+                <m:e>
+                  <m:r>
+                    <w:rPr>
+                      <w:rFonts w:ascii="Cambria Math" w:eastAsiaTheme="minorEastAsia" w:hAnsi="Cambria Math" w:cs="Times New Roman"/>
+                    </w:rPr>
+                    <m:t>n</m:t>
+                  </m:r>
+                </m:e>
+                <m:sub>
+                  <m:r>
+                    <w:rPr>
+                      <w:rFonts w:ascii="Cambria Math" w:eastAsiaTheme="minorEastAsia" w:hAnsi="Cambria Math" w:cs="Times New Roman"/>
+                    </w:rPr>
+                    <m:t>W</m:t>
+                  </m:r>
+                  <m:r>
+                    <w:rPr>
+                      <w:rFonts w:ascii="Cambria Math" w:eastAsiaTheme="minorEastAsia" w:hAnsi="Cambria Math" w:cs="Times New Roman"/>
+                    </w:rPr>
+                    <m:t>W</m:t>
+                  </m:r>
+                </m:sub>
+              </m:sSub>
+            </m:num>
+            <m:den>
+              <m:sSub>
+                <m:sSubPr>
+                  <m:ctrlPr>
+                    <w:rPr>
+                      <w:rFonts w:ascii="Cambria Math" w:eastAsiaTheme="minorEastAsia" w:hAnsi="Cambria Math" w:cs="Times New Roman"/>
+                      <w:i/>
+                    </w:rPr>
+                  </m:ctrlPr>
+                </m:sSubPr>
+                <m:e>
+                  <m:r>
+                    <w:rPr>
+                      <w:rFonts w:ascii="Cambria Math" w:eastAsiaTheme="minorEastAsia" w:hAnsi="Cambria Math" w:cs="Times New Roman"/>
+                    </w:rPr>
+                    <m:t>n</m:t>
+                  </m:r>
+                </m:e>
+                <m:sub>
+                  <m:r>
+                    <w:rPr>
+                      <w:rFonts w:ascii="Cambria Math" w:eastAsiaTheme="minorEastAsia" w:hAnsi="Cambria Math" w:cs="Times New Roman"/>
+                    </w:rPr>
+                    <m:t>W</m:t>
+                  </m:r>
+                  <m:r>
+                    <w:rPr>
+                      <w:rFonts w:ascii="Cambria Math" w:eastAsiaTheme="minorEastAsia" w:hAnsi="Cambria Math" w:cs="Times New Roman"/>
+                    </w:rPr>
+                    <m:t>W</m:t>
+                  </m:r>
+                </m:sub>
+              </m:sSub>
+              <m:r>
+                <w:rPr>
+                  <w:rFonts w:ascii="Cambria Math" w:eastAsiaTheme="minorEastAsia" w:hAnsi="Cambria Math" w:cs="Times New Roman"/>
+                </w:rPr>
+                <m:t>+</m:t>
+              </m:r>
+              <m:sSub>
+                <m:sSubPr>
+                  <m:ctrlPr>
+                    <w:rPr>
+                      <w:rFonts w:ascii="Cambria Math" w:eastAsiaTheme="minorEastAsia" w:hAnsi="Cambria Math" w:cs="Times New Roman"/>
+                      <w:i/>
+                    </w:rPr>
+                  </m:ctrlPr>
+                </m:sSubPr>
+                <m:e>
+                  <m:r>
+                    <w:rPr>
+                      <w:rFonts w:ascii="Cambria Math" w:eastAsiaTheme="minorEastAsia" w:hAnsi="Cambria Math" w:cs="Times New Roman"/>
+                    </w:rPr>
+                    <m:t>n</m:t>
+                  </m:r>
+                </m:e>
+                <m:sub>
+                  <m:r>
+                    <w:rPr>
+                      <w:rFonts w:ascii="Cambria Math" w:eastAsiaTheme="minorEastAsia" w:hAnsi="Cambria Math" w:cs="Times New Roman"/>
+                    </w:rPr>
+                    <m:t>W</m:t>
+                  </m:r>
+                  <m:r>
+                    <w:rPr>
+                      <w:rFonts w:ascii="Cambria Math" w:eastAsiaTheme="minorEastAsia" w:hAnsi="Cambria Math" w:cs="Times New Roman"/>
+                    </w:rPr>
+                    <m:t>D</m:t>
+                  </m:r>
+                </m:sub>
+              </m:sSub>
+            </m:den>
+          </m:f>
+          <m:r>
+            <w:rPr>
+              <w:rFonts w:ascii="Cambria Math" w:eastAsiaTheme="minorEastAsia" w:hAnsi="Cambria Math" w:cs="Times New Roman"/>
+            </w:rPr>
+            <m:t>(2)</m:t>
+          </m:r>
+        </m:oMath>
+      </m:oMathPara>
+    </w:p>
+    <w:p>
+      <w:pPr>
+        <w:spacing w:line="276" w:lineRule="auto"/>
+        <w:rPr>
+          <w:rFonts w:ascii="Times New Roman" w:hAnsi="Times New Roman" w:cs="Times New Roman"/>
+        </w:rPr>
+      </w:pPr>
+      <w:r>
+        <w:rPr>
+          <w:rFonts w:ascii="Times New Roman" w:hAnsi="Times New Roman" w:cs="Times New Roman"/>
+        </w:rPr>
+        <w:t xml:space="preserve">Where </w:t>
+      </w:r>
+      <w:proofErr w:type="spellStart"/>
+      <w:r>
+        <w:rPr>
+          <w:rFonts w:ascii="Times New Roman" w:hAnsi="Times New Roman" w:cs="Times New Roman"/>
+        </w:rPr>
+        <w:t>n</w:t>
+      </w:r>
+      <w:r>
+        <w:rPr>
+          <w:rFonts w:ascii="Times New Roman" w:hAnsi="Times New Roman" w:cs="Times New Roman"/>
+          <w:vertAlign w:val="subscript"/>
+        </w:rPr>
+        <w:t>DW</w:t>
+      </w:r>
+      <w:proofErr w:type="spellEnd"/>
+      <w:r>
+        <w:rPr>
+          <w:rFonts w:ascii="Times New Roman" w:hAnsi="Times New Roman" w:cs="Times New Roman"/>
+          <w:vertAlign w:val="subscript"/>
+        </w:rPr>
+        <w:t xml:space="preserve"> </w:t>
+      </w:r>
+      <w:r>
+        <w:rPr>
+          <w:rFonts w:ascii="Times New Roman" w:hAnsi="Times New Roman" w:cs="Times New Roman"/>
+        </w:rPr>
+        <w:t xml:space="preserve">is the number of wet days given a dry occurred previously, </w:t>
+      </w:r>
+      <w:proofErr w:type="spellStart"/>
+      <w:r>
+        <w:rPr>
+          <w:rFonts w:ascii="Times New Roman" w:hAnsi="Times New Roman" w:cs="Times New Roman"/>
+        </w:rPr>
+        <w:t>n</w:t>
+      </w:r>
+      <w:r>
+        <w:rPr>
+          <w:rFonts w:ascii="Times New Roman" w:hAnsi="Times New Roman" w:cs="Times New Roman"/>
+          <w:vertAlign w:val="subscript"/>
+        </w:rPr>
+        <w:t>DD</w:t>
+      </w:r>
+      <w:proofErr w:type="spellEnd"/>
+      <w:r>
+        <w:rPr>
+          <w:rFonts w:ascii="Times New Roman" w:hAnsi="Times New Roman" w:cs="Times New Roman"/>
+          <w:vertAlign w:val="subscript"/>
+        </w:rPr>
+        <w:t xml:space="preserve"> </w:t>
+      </w:r>
+      <w:r>
+        <w:rPr>
+          <w:rFonts w:ascii="Times New Roman" w:hAnsi="Times New Roman" w:cs="Times New Roman"/>
+        </w:rPr>
+        <w:t xml:space="preserve">is the number of dry days given a dry day occurred previously, </w:t>
+      </w:r>
+      <w:proofErr w:type="spellStart"/>
+      <w:r>
+        <w:rPr>
+          <w:rFonts w:ascii="Times New Roman" w:hAnsi="Times New Roman" w:cs="Times New Roman"/>
+        </w:rPr>
+        <w:t>n</w:t>
+      </w:r>
+      <w:r>
+        <w:rPr>
+          <w:rFonts w:ascii="Times New Roman" w:hAnsi="Times New Roman" w:cs="Times New Roman"/>
+          <w:vertAlign w:val="subscript"/>
+        </w:rPr>
+        <w:t>WW</w:t>
+      </w:r>
+      <w:proofErr w:type="spellEnd"/>
+      <w:r>
+        <w:rPr>
+          <w:rFonts w:ascii="Times New Roman" w:hAnsi="Times New Roman" w:cs="Times New Roman"/>
+          <w:vertAlign w:val="subscript"/>
+        </w:rPr>
+        <w:t xml:space="preserve"> </w:t>
+      </w:r>
+      <w:r>
+        <w:rPr>
+          <w:rFonts w:ascii="Times New Roman" w:hAnsi="Times New Roman" w:cs="Times New Roman"/>
+        </w:rPr>
+        <w:t xml:space="preserve">is the </w:t>
+      </w:r>
+      <w:r>
+        <w:rPr>
+          <w:rFonts w:ascii="Times New Roman" w:hAnsi="Times New Roman" w:cs="Times New Roman"/>
+        </w:rPr>
+        <w:lastRenderedPageBreak/>
+        <w:t>number of wet day</w:t>
+      </w:r>
+      <w:r>
+        <w:rPr>
+          <w:rFonts w:ascii="Times New Roman" w:hAnsi="Times New Roman" w:cs="Times New Roman"/>
+        </w:rPr>
+        <w:t>s</w:t>
+      </w:r>
+      <w:r>
+        <w:rPr>
+          <w:rFonts w:ascii="Times New Roman" w:hAnsi="Times New Roman" w:cs="Times New Roman"/>
+        </w:rPr>
+        <w:t xml:space="preserve"> given a wet day occurred previously and </w:t>
+      </w:r>
+      <w:proofErr w:type="spellStart"/>
+      <w:r>
+        <w:rPr>
+          <w:rFonts w:ascii="Times New Roman" w:hAnsi="Times New Roman" w:cs="Times New Roman"/>
+        </w:rPr>
+        <w:t>n</w:t>
+      </w:r>
+      <w:r>
+        <w:rPr>
+          <w:rFonts w:ascii="Times New Roman" w:hAnsi="Times New Roman" w:cs="Times New Roman"/>
+          <w:vertAlign w:val="subscript"/>
+        </w:rPr>
+        <w:t>WD</w:t>
+      </w:r>
+      <w:proofErr w:type="spellEnd"/>
+      <w:r>
+        <w:rPr>
+          <w:rFonts w:ascii="Times New Roman" w:hAnsi="Times New Roman" w:cs="Times New Roman"/>
+          <w:vertAlign w:val="subscript"/>
+        </w:rPr>
+        <w:t xml:space="preserve"> </w:t>
+      </w:r>
+      <w:r>
+        <w:rPr>
+          <w:rFonts w:ascii="Times New Roman" w:hAnsi="Times New Roman" w:cs="Times New Roman"/>
+        </w:rPr>
+        <w:t>is the number of dry days given a wet day previously.</w:t>
+      </w:r>
+    </w:p>
+    <w:p>
+      <w:pPr>
+        <w:spacing w:line="276" w:lineRule="auto"/>
+        <w:rPr>
+          <w:rFonts w:ascii="Times New Roman" w:hAnsi="Times New Roman" w:cs="Times New Roman"/>
+        </w:rPr>
+      </w:pPr>
+      <w:r>
+        <w:rPr>
+          <w:rFonts w:ascii="Times New Roman" w:hAnsi="Times New Roman" w:cs="Times New Roman"/>
+        </w:rPr>
+        <w:t>The parameters α and β is computed by assuming the amount of rainfall on wet days has a gamma distribution. Then the parameters can be estimated using the maximum likelihood (MLE) approach or simply using the method of moment (MoM).</w:t>
+      </w:r>
+    </w:p>
+    <w:p>
+      <w:pPr>
+        <w:spacing w:line="276" w:lineRule="auto"/>
+        <w:rPr>
+          <w:rFonts w:ascii="Times New Roman" w:hAnsi="Times New Roman" w:cs="Times New Roman"/>
+        </w:rPr>
+      </w:pPr>
+      <w:r>
+        <w:rPr>
+          <w:rFonts w:ascii="Times New Roman" w:hAnsi="Times New Roman" w:cs="Times New Roman"/>
+        </w:rPr>
+        <w:t>After obtaining the required parameter on a monthly basis (</w:t>
+      </w:r>
+      <w:r>
+        <w:rPr>
+          <w:rFonts w:ascii="Times New Roman" w:hAnsi="Times New Roman" w:cs="Times New Roman"/>
+        </w:rPr>
+        <w:t>i.e.,</w:t>
+      </w:r>
+      <w:r>
+        <w:rPr>
+          <w:rFonts w:ascii="Times New Roman" w:hAnsi="Times New Roman" w:cs="Times New Roman"/>
+        </w:rPr>
+        <w:t xml:space="preserve"> 4 parameters for each of the 12 month) </w:t>
+      </w:r>
+      <w:r>
+        <w:rPr>
+          <w:rFonts w:ascii="Times New Roman" w:hAnsi="Times New Roman" w:cs="Times New Roman"/>
+        </w:rPr>
+        <w:t>sequences of daily rainfall</w:t>
+      </w:r>
+      <w:r>
+        <w:rPr>
+          <w:rFonts w:ascii="Times New Roman" w:hAnsi="Times New Roman" w:cs="Times New Roman"/>
+        </w:rPr>
+        <w:t xml:space="preserve"> can be simulated. </w:t>
+      </w:r>
+      <w:r>
+        <w:rPr>
+          <w:rFonts w:ascii="Times New Roman" w:hAnsi="Times New Roman" w:cs="Times New Roman"/>
+        </w:rPr>
+        <w:t xml:space="preserve">The complete procedure are provided in </w:t>
+      </w:r>
+      <w:r>
+        <w:rPr>
+          <w:rFonts w:ascii="Times New Roman" w:hAnsi="Times New Roman" w:cs="Times New Roman"/>
+        </w:rPr>
+        <w:fldChar w:fldCharType="begin"/>
+      </w:r>
+      <w:r>
+        <w:rPr>
+          <w:rFonts w:ascii="Times New Roman" w:hAnsi="Times New Roman" w:cs="Times New Roman"/>
+        </w:rPr>
+        <w:instrText xml:space="preserve"> ADDIN EN.CITE &lt;EndNote&gt;&lt;Cite&gt;&lt;Author&gt;Richardson&lt;/Author&gt;&lt;Year&gt;1984&lt;/Year&gt;&lt;RecNum&gt;260&lt;/RecNum&gt;&lt;DisplayText&gt;(Richardson and Wright, 1984)&lt;/DisplayText&gt;&lt;record&gt;&lt;rec-number&gt;260&lt;/rec-number&gt;&lt;foreign-keys&gt;&lt;key app="EN" db-id="d9pe590tsvsx01eerdpx2f2zvtddfs0f2zss" timestamp="1629035221"&gt;260&lt;/key&gt;&lt;/foreign-keys&gt;&lt;ref-type name="Journal Article"&gt;17&lt;/ref-type&gt;&lt;contributors&gt;&lt;authors&gt;&lt;author&gt;Richardson, C. W.&lt;/author&gt;&lt;author&gt;Wright, D. A.&lt;/author&gt;&lt;/authors&gt;&lt;/contributors&gt;&lt;titles&gt;&lt;title&gt;WGEN: a model for generating daily weather variables. U.S Department of Agriculture&lt;/title&gt;&lt;secondary-title&gt;Agriculture Research Service&lt;/secondary-title&gt;&lt;/titles&gt;&lt;periodical&gt;&lt;full-title&gt;Agriculture Research Service&lt;/full-title&gt;&lt;/periodical&gt;&lt;pages&gt;83&lt;/pages&gt;&lt;volume&gt;ARS-8&lt;/volume&gt;&lt;dates&gt;&lt;year&gt;1984&lt;/year&gt;&lt;/dates&gt;&lt;urls&gt;&lt;/urls&gt;&lt;/record&gt;&lt;/Cite&gt;&lt;/EndNote&gt;</w:instrText>
+      </w:r>
+      <w:r>
+        <w:rPr>
+          <w:rFonts w:ascii="Times New Roman" w:hAnsi="Times New Roman" w:cs="Times New Roman"/>
+        </w:rPr>
+        <w:fldChar w:fldCharType="separate"/>
+      </w:r>
+      <w:r>
+        <w:rPr>
+          <w:rFonts w:ascii="Times New Roman" w:hAnsi="Times New Roman" w:cs="Times New Roman"/>
+          <w:noProof/>
+        </w:rPr>
+        <w:t>(</w:t>
+      </w:r>
+      <w:hyperlink w:anchor="_ENREF_26" w:tooltip="Richardson, 1984 #260" w:history="1">
+        <w:r>
+          <w:rPr>
+            <w:rStyle w:val="Hyperlink"/>
+            <w:rFonts w:ascii="Times New Roman" w:hAnsi="Times New Roman" w:cs="Times New Roman"/>
+          </w:rPr>
+          <w:t>Richardson and Wright, 1984</w:t>
+        </w:r>
+      </w:hyperlink>
+      <w:r>
+        <w:rPr>
+          <w:rFonts w:ascii="Times New Roman" w:hAnsi="Times New Roman" w:cs="Times New Roman"/>
+          <w:noProof/>
+        </w:rPr>
+        <w:t>)</w:t>
+      </w:r>
+      <w:r>
+        <w:rPr>
+          <w:rFonts w:ascii="Times New Roman" w:hAnsi="Times New Roman" w:cs="Times New Roman"/>
+        </w:rPr>
+        <w:fldChar w:fldCharType="end"/>
+      </w:r>
+      <w:r>
+        <w:rPr>
+          <w:rFonts w:ascii="Times New Roman" w:hAnsi="Times New Roman" w:cs="Times New Roman"/>
+        </w:rPr>
+        <w:t>.</w:t>
+      </w:r>
+    </w:p>
+    <w:p>
+      <w:pPr>
+        <w:spacing w:line="276" w:lineRule="auto"/>
+        <w:rPr>
+          <w:rFonts w:ascii="Times New Roman" w:hAnsi="Times New Roman" w:cs="Times New Roman"/>
+        </w:rPr>
+      </w:pPr>
+      <w:r>
+        <w:rPr>
+          <w:rFonts w:ascii="Times New Roman" w:hAnsi="Times New Roman" w:cs="Times New Roman"/>
+        </w:rPr>
+        <w:t xml:space="preserve">Calibrating with observed rainfall data allows </w:t>
+      </w:r>
+      <w:r>
+        <w:rPr>
+          <w:rFonts w:ascii="Times New Roman" w:hAnsi="Times New Roman" w:cs="Times New Roman"/>
+        </w:rPr>
+        <w:t>SRMs</w:t>
+      </w:r>
+      <w:r>
+        <w:rPr>
+          <w:rFonts w:ascii="Times New Roman" w:hAnsi="Times New Roman" w:cs="Times New Roman"/>
+        </w:rPr>
+        <w:t xml:space="preserve"> to preserve </w:t>
+      </w:r>
+      <w:r>
+        <w:rPr>
+          <w:rFonts w:ascii="Times New Roman" w:hAnsi="Times New Roman" w:cs="Times New Roman"/>
+        </w:rPr>
+        <w:t xml:space="preserve">the observed </w:t>
+      </w:r>
+      <w:r>
+        <w:rPr>
+          <w:rFonts w:ascii="Times New Roman" w:hAnsi="Times New Roman" w:cs="Times New Roman"/>
+        </w:rPr>
+        <w:t xml:space="preserve">rainfall statistics. The simulated rainfall time series can be used as input for hydrological models to produce streamflow time series for hydrological assessment. However, it is not necessarily given that simulated rainfall time series will translate to streamflow time series that preserve the properties of observed streamflow data. Therefore, </w:t>
+      </w:r>
+      <w:r>
+        <w:rPr>
+          <w:rFonts w:ascii="Times New Roman" w:hAnsi="Times New Roman" w:cs="Times New Roman"/>
+        </w:rPr>
+        <w:t>another approach to SRMs development is to calibrate model parameters with streamflow statistics. Fig. 2</w:t>
+      </w:r>
+      <w:r>
+        <w:rPr>
+          <w:rFonts w:ascii="Times New Roman" w:hAnsi="Times New Roman" w:cs="Times New Roman"/>
+        </w:rPr>
+        <w:t xml:space="preserve"> illustrates a schematic of the hydrological calibration procedure for stochastic rainfall models.</w:t>
+      </w:r>
+    </w:p>
+    <w:p>
+      <w:pPr>
+        <w:keepNext/>
+        <w:spacing w:line="276" w:lineRule="auto"/>
+        <w:rPr>
+          <w:rFonts w:ascii="Times New Roman" w:hAnsi="Times New Roman" w:cs="Times New Roman"/>
+        </w:rPr>
+      </w:pPr>
+      <w:r>
+        <w:rPr>
+          <w:rFonts w:ascii="Times New Roman" w:hAnsi="Times New Roman" w:cs="Times New Roman"/>
+          <w:noProof/>
+        </w:rPr>
         <w:drawing>
-          <wp:inline distT="0" distB="0" distL="0" distR="0" wp14:anchorId="12A185E3" wp14:editId="599A22DD">
-            <wp:extent cx="3084844" cy="2159352"/>
-            <wp:effectExtent l="0" t="0" r="1270" b="0"/>
-            <wp:docPr id="2" name="Picture 2"/>
+          <wp:inline distT="0" distB="0" distL="0" distR="0" wp14:anchorId="0126E0C0" wp14:editId="76DA84DA">
+            <wp:extent cx="2835275" cy="3452495"/>
+            <wp:effectExtent l="0" t="0" r="3175" b="0"/>
+            <wp:docPr id="6" name="Picture 6" descr="Diagram&#10;&#10;Description automatically generated"/>
             <wp:cNvGraphicFramePr>
               <a:graphicFrameLocks xmlns:a="http://schemas.openxmlformats.org/drawingml/2006/main" noChangeAspect="1"/>
             </wp:cNvGraphicFramePr>
@@ -983,13 +4676,13 @@
               <a:graphicData uri="http://schemas.openxmlformats.org/drawingml/2006/picture">
                 <pic:pic xmlns:pic="http://schemas.openxmlformats.org/drawingml/2006/picture">
                   <pic:nvPicPr>
-                    <pic:cNvPr id="0" name="Picture 2"/>
+                    <pic:cNvPr id="6" name="Picture 6" descr="Diagram&#10;&#10;Description automatically generated"/>
                     <pic:cNvPicPr>
                       <a:picLocks noChangeAspect="1" noChangeArrowheads="1"/>
                     </pic:cNvPicPr>
                   </pic:nvPicPr>
                   <pic:blipFill>
-                    <a:blip r:embed="rId6" cstate="print">
+                    <a:blip r:embed="rId7" cstate="print">
                       <a:extLst>
                         <a:ext uri="{28A0092B-C50C-407E-A947-70E740481C1C}">
                           <a14:useLocalDpi xmlns:a14="http://schemas.microsoft.com/office/drawing/2010/main" val="0"/>
@@ -1004,7 +4697,7 @@
                   <pic:spPr bwMode="auto">
                     <a:xfrm>
                       <a:off x="0" y="0"/>
-                      <a:ext cx="3088942" cy="2162220"/>
+                      <a:ext cx="2835275" cy="3452495"/>
                     </a:xfrm>
                     <a:prstGeom prst="rect">
                       <a:avLst/>
@@ -1023,49 +4716,514 @@
     </w:p>
     <w:p>
       <w:pPr>
+        <w:pStyle w:val="Caption"/>
+        <w:spacing w:line="276" w:lineRule="auto"/>
+        <w:rPr>
+          <w:rFonts w:ascii="Times New Roman" w:hAnsi="Times New Roman" w:cs="Times New Roman"/>
+        </w:rPr>
+      </w:pPr>
+      <w:r>
+        <w:rPr>
+          <w:rFonts w:ascii="Times New Roman" w:hAnsi="Times New Roman" w:cs="Times New Roman"/>
+        </w:rPr>
+        <w:t xml:space="preserve">Figure </w:t>
+      </w:r>
+      <w:r>
+        <w:rPr>
+          <w:rFonts w:ascii="Times New Roman" w:hAnsi="Times New Roman" w:cs="Times New Roman"/>
+        </w:rPr>
+        <w:fldChar w:fldCharType="begin"/>
+      </w:r>
+      <w:r>
+        <w:rPr>
+          <w:rFonts w:ascii="Times New Roman" w:hAnsi="Times New Roman" w:cs="Times New Roman"/>
+        </w:rPr>
+        <w:instrText xml:space="preserve"> SEQ Figure \* ARABIC </w:instrText>
+      </w:r>
+      <w:r>
+        <w:rPr>
+          <w:rFonts w:ascii="Times New Roman" w:hAnsi="Times New Roman" w:cs="Times New Roman"/>
+        </w:rPr>
+        <w:fldChar w:fldCharType="separate"/>
+      </w:r>
+      <w:r>
+        <w:rPr>
+          <w:rFonts w:ascii="Times New Roman" w:hAnsi="Times New Roman" w:cs="Times New Roman"/>
+          <w:noProof/>
+        </w:rPr>
+        <w:t>2</w:t>
+      </w:r>
+      <w:r>
+        <w:rPr>
+          <w:rFonts w:ascii="Times New Roman" w:hAnsi="Times New Roman" w:cs="Times New Roman"/>
+        </w:rPr>
+        <w:fldChar w:fldCharType="end"/>
+      </w:r>
+      <w:r>
+        <w:rPr>
+          <w:rFonts w:ascii="Times New Roman" w:hAnsi="Times New Roman" w:cs="Times New Roman"/>
+        </w:rPr>
+        <w:t>. Schematic of the hydrological calibration for SRMs</w:t>
+      </w:r>
+      <w:r>
+        <w:rPr>
+          <w:rFonts w:ascii="Times New Roman" w:hAnsi="Times New Roman" w:cs="Times New Roman"/>
+        </w:rPr>
+        <w:t xml:space="preserve"> with observed runoff</w:t>
+      </w:r>
+    </w:p>
+    <w:p>
+      <w:pPr>
+        <w:spacing w:line="276" w:lineRule="auto"/>
+        <w:rPr>
+          <w:rFonts w:ascii="Times New Roman" w:hAnsi="Times New Roman" w:cs="Times New Roman"/>
+        </w:rPr>
+      </w:pPr>
+      <w:r>
+        <w:rPr>
+          <w:rFonts w:ascii="Times New Roman" w:hAnsi="Times New Roman" w:cs="Times New Roman"/>
+        </w:rPr>
+        <w:t>In comparison to the typical procedure of SRMs development, t</w:t>
+      </w:r>
+      <w:r>
+        <w:rPr>
+          <w:rFonts w:ascii="Times New Roman" w:hAnsi="Times New Roman" w:cs="Times New Roman"/>
+        </w:rPr>
+        <w:t xml:space="preserve">he </w:t>
+      </w:r>
+      <w:r>
+        <w:rPr>
+          <w:rFonts w:ascii="Times New Roman" w:hAnsi="Times New Roman" w:cs="Times New Roman"/>
+        </w:rPr>
+        <w:t>hydrological calibration of SRMs</w:t>
+      </w:r>
+      <w:r>
+        <w:rPr>
+          <w:rFonts w:ascii="Times New Roman" w:hAnsi="Times New Roman" w:cs="Times New Roman"/>
+        </w:rPr>
+        <w:t xml:space="preserve"> requires a</w:t>
+      </w:r>
+      <w:r>
+        <w:rPr>
+          <w:rFonts w:ascii="Times New Roman" w:hAnsi="Times New Roman" w:cs="Times New Roman"/>
+        </w:rPr>
+        <w:t>n additional</w:t>
+      </w:r>
+      <w:r>
+        <w:rPr>
+          <w:rFonts w:ascii="Times New Roman" w:hAnsi="Times New Roman" w:cs="Times New Roman"/>
+        </w:rPr>
+        <w:t xml:space="preserve"> rainfall-runoff model</w:t>
+      </w:r>
+      <w:r>
+        <w:rPr>
+          <w:rFonts w:ascii="Times New Roman" w:hAnsi="Times New Roman" w:cs="Times New Roman"/>
+        </w:rPr>
+        <w:t xml:space="preserve"> component</w:t>
+      </w:r>
+      <w:r>
+        <w:rPr>
+          <w:rFonts w:ascii="Times New Roman" w:hAnsi="Times New Roman" w:cs="Times New Roman"/>
+        </w:rPr>
+        <w:t xml:space="preserve"> </w:t>
+      </w:r>
+      <w:r>
+        <w:rPr>
+          <w:rFonts w:ascii="Times New Roman" w:hAnsi="Times New Roman" w:cs="Times New Roman"/>
+        </w:rPr>
+        <w:t>to simulate runoff estimates and observed streamflow data</w:t>
+      </w:r>
+      <w:r>
+        <w:rPr>
+          <w:rFonts w:ascii="Times New Roman" w:hAnsi="Times New Roman" w:cs="Times New Roman"/>
+        </w:rPr>
+        <w:t>. The proposed steps for the hydrological calibration procedure are as follows.</w:t>
+      </w:r>
+    </w:p>
+    <w:p>
+      <w:pPr>
+        <w:pStyle w:val="ListParagraph"/>
+        <w:numPr>
+          <w:ilvl w:val="0"/>
+          <w:numId w:val="10"/>
+        </w:numPr>
+        <w:spacing w:line="276" w:lineRule="auto"/>
+        <w:rPr>
+          <w:rFonts w:ascii="Times New Roman" w:hAnsi="Times New Roman" w:cs="Times New Roman"/>
+        </w:rPr>
+      </w:pPr>
+      <w:r>
+        <w:rPr>
+          <w:rFonts w:ascii="Times New Roman" w:hAnsi="Times New Roman" w:cs="Times New Roman"/>
+        </w:rPr>
+        <w:t xml:space="preserve">Generating a </w:t>
+      </w:r>
+      <w:r>
+        <w:rPr>
+          <w:rFonts w:ascii="Times New Roman" w:hAnsi="Times New Roman" w:cs="Times New Roman"/>
+        </w:rPr>
+        <w:t>sequence of simulated rainfall from the SRM with a pre-defined set of parameters.</w:t>
+      </w:r>
+    </w:p>
+    <w:p>
+      <w:pPr>
+        <w:pStyle w:val="ListParagraph"/>
+        <w:numPr>
+          <w:ilvl w:val="0"/>
+          <w:numId w:val="10"/>
+        </w:numPr>
+        <w:spacing w:line="276" w:lineRule="auto"/>
+        <w:rPr>
+          <w:rFonts w:ascii="Times New Roman" w:hAnsi="Times New Roman" w:cs="Times New Roman"/>
+        </w:rPr>
+      </w:pPr>
+      <w:r>
+        <w:rPr>
+          <w:rFonts w:ascii="Times New Roman" w:hAnsi="Times New Roman" w:cs="Times New Roman"/>
+        </w:rPr>
+        <w:t>Generating a sequence of simulated runoff using the rainfall runoff model with the simulated rainfall as input.</w:t>
+      </w:r>
+    </w:p>
+    <w:p>
+      <w:pPr>
+        <w:pStyle w:val="ListParagraph"/>
+        <w:numPr>
+          <w:ilvl w:val="0"/>
+          <w:numId w:val="10"/>
+        </w:numPr>
+        <w:spacing w:line="276" w:lineRule="auto"/>
+        <w:rPr>
+          <w:rFonts w:ascii="Times New Roman" w:hAnsi="Times New Roman" w:cs="Times New Roman"/>
+        </w:rPr>
+      </w:pPr>
+      <w:r>
+        <w:rPr>
+          <w:rFonts w:ascii="Times New Roman" w:hAnsi="Times New Roman" w:cs="Times New Roman"/>
+        </w:rPr>
+        <w:t>Computing a pair of</w:t>
+      </w:r>
+      <w:r>
+        <w:rPr>
+          <w:rFonts w:ascii="Times New Roman" w:hAnsi="Times New Roman" w:cs="Times New Roman"/>
+        </w:rPr>
+        <w:t xml:space="preserve"> statistic</w:t>
+      </w:r>
+      <w:r>
+        <w:rPr>
+          <w:rFonts w:ascii="Times New Roman" w:hAnsi="Times New Roman" w:cs="Times New Roman"/>
+        </w:rPr>
+        <w:t>s</w:t>
+      </w:r>
+      <w:r>
+        <w:rPr>
+          <w:rFonts w:ascii="Times New Roman" w:hAnsi="Times New Roman" w:cs="Times New Roman"/>
+        </w:rPr>
+        <w:t xml:space="preserve"> </w:t>
+      </w:r>
+      <w:r>
+        <w:rPr>
+          <w:rFonts w:ascii="Times New Roman" w:hAnsi="Times New Roman" w:cs="Times New Roman"/>
+        </w:rPr>
+        <w:t>from</w:t>
+      </w:r>
+      <w:r>
+        <w:rPr>
+          <w:rFonts w:ascii="Times New Roman" w:hAnsi="Times New Roman" w:cs="Times New Roman"/>
+        </w:rPr>
+        <w:t xml:space="preserve"> the simulated runoff</w:t>
+      </w:r>
+      <w:r>
+        <w:rPr>
+          <w:rFonts w:ascii="Times New Roman" w:hAnsi="Times New Roman" w:cs="Times New Roman"/>
+        </w:rPr>
+        <w:t xml:space="preserve"> and the observed runoff</w:t>
+      </w:r>
+      <w:r>
+        <w:rPr>
+          <w:rFonts w:ascii="Times New Roman" w:hAnsi="Times New Roman" w:cs="Times New Roman"/>
+        </w:rPr>
+        <w:t xml:space="preserve"> (</w:t>
+      </w:r>
+      <w:r>
+        <w:rPr>
+          <w:rFonts w:ascii="Times New Roman" w:hAnsi="Times New Roman" w:cs="Times New Roman"/>
+        </w:rPr>
+        <w:t>e.g.,</w:t>
+      </w:r>
+      <w:r>
+        <w:rPr>
+          <w:rFonts w:ascii="Times New Roman" w:hAnsi="Times New Roman" w:cs="Times New Roman"/>
+        </w:rPr>
+        <w:t xml:space="preserve"> the flow duration curve)</w:t>
+      </w:r>
+      <w:r>
+        <w:rPr>
+          <w:rFonts w:ascii="Times New Roman" w:hAnsi="Times New Roman" w:cs="Times New Roman"/>
+        </w:rPr>
+        <w:t>.</w:t>
+      </w:r>
+    </w:p>
+    <w:p>
+      <w:pPr>
+        <w:pStyle w:val="ListParagraph"/>
+        <w:numPr>
+          <w:ilvl w:val="0"/>
+          <w:numId w:val="10"/>
+        </w:numPr>
+        <w:spacing w:line="276" w:lineRule="auto"/>
+        <w:rPr>
+          <w:rFonts w:ascii="Times New Roman" w:hAnsi="Times New Roman" w:cs="Times New Roman"/>
+        </w:rPr>
+      </w:pPr>
+      <w:r>
+        <w:rPr>
+          <w:rFonts w:ascii="Times New Roman" w:hAnsi="Times New Roman" w:cs="Times New Roman"/>
+        </w:rPr>
+        <w:t>C</w:t>
+      </w:r>
+      <w:r>
+        <w:rPr>
+          <w:rFonts w:ascii="Times New Roman" w:hAnsi="Times New Roman" w:cs="Times New Roman"/>
+        </w:rPr>
+        <w:t>onstructing an objective function with the simulated and observed runoff statistics</w:t>
+      </w:r>
+      <w:r>
+        <w:rPr>
+          <w:rFonts w:ascii="Times New Roman" w:hAnsi="Times New Roman" w:cs="Times New Roman"/>
+        </w:rPr>
+        <w:t xml:space="preserve"> (e.g., the sum of squared errors)</w:t>
+      </w:r>
+    </w:p>
+    <w:p>
+      <w:pPr>
+        <w:pStyle w:val="ListParagraph"/>
+        <w:numPr>
+          <w:ilvl w:val="0"/>
+          <w:numId w:val="10"/>
+        </w:numPr>
+        <w:spacing w:line="276" w:lineRule="auto"/>
+        <w:rPr>
+          <w:rFonts w:ascii="Times New Roman" w:hAnsi="Times New Roman" w:cs="Times New Roman"/>
+        </w:rPr>
+      </w:pPr>
+      <w:r>
+        <w:rPr>
+          <w:rFonts w:ascii="Times New Roman" w:hAnsi="Times New Roman" w:cs="Times New Roman"/>
+        </w:rPr>
+        <w:t>Finding the</w:t>
+      </w:r>
+      <w:r>
+        <w:rPr>
+          <w:rFonts w:ascii="Times New Roman" w:hAnsi="Times New Roman" w:cs="Times New Roman"/>
+        </w:rPr>
+        <w:t xml:space="preserve"> SRM</w:t>
+      </w:r>
+      <w:r>
+        <w:rPr>
+          <w:rFonts w:ascii="Times New Roman" w:hAnsi="Times New Roman" w:cs="Times New Roman"/>
+        </w:rPr>
+        <w:t xml:space="preserve"> parameter</w:t>
+      </w:r>
+      <w:r>
+        <w:rPr>
+          <w:rFonts w:ascii="Times New Roman" w:hAnsi="Times New Roman" w:cs="Times New Roman"/>
+        </w:rPr>
+        <w:t>s</w:t>
+      </w:r>
+      <w:r>
+        <w:rPr>
+          <w:rFonts w:ascii="Times New Roman" w:hAnsi="Times New Roman" w:cs="Times New Roman"/>
+        </w:rPr>
+        <w:t xml:space="preserve"> set that optimize</w:t>
+      </w:r>
+      <w:r>
+        <w:rPr>
+          <w:rFonts w:ascii="Times New Roman" w:hAnsi="Times New Roman" w:cs="Times New Roman"/>
+        </w:rPr>
+        <w:t>s</w:t>
+      </w:r>
+      <w:r>
+        <w:rPr>
+          <w:rFonts w:ascii="Times New Roman" w:hAnsi="Times New Roman" w:cs="Times New Roman"/>
+        </w:rPr>
+        <w:t xml:space="preserve"> the objective function.</w:t>
+      </w:r>
+    </w:p>
+    <w:p>
+      <w:pPr>
+        <w:keepNext/>
+        <w:spacing w:line="276" w:lineRule="auto"/>
+        <w:rPr>
+          <w:rFonts w:ascii="Times New Roman" w:hAnsi="Times New Roman" w:cs="Times New Roman"/>
+        </w:rPr>
+      </w:pPr>
+      <w:r>
+        <w:rPr>
+          <w:rFonts w:ascii="Times New Roman" w:hAnsi="Times New Roman" w:cs="Times New Roman"/>
+          <w:noProof/>
+        </w:rPr>
+        <w:lastRenderedPageBreak/>
+        <w:drawing>
+          <wp:inline distT="0" distB="0" distL="0" distR="0" wp14:anchorId="059DC6DE" wp14:editId="1BA7E550">
+            <wp:extent cx="2792610" cy="2743200"/>
+            <wp:effectExtent l="0" t="0" r="8255" b="0"/>
+            <wp:docPr id="7" name="Picture 7" descr="Diagram&#10;&#10;Description automatically generated"/>
+            <wp:cNvGraphicFramePr>
+              <a:graphicFrameLocks xmlns:a="http://schemas.openxmlformats.org/drawingml/2006/main" noChangeAspect="1"/>
+            </wp:cNvGraphicFramePr>
+            <a:graphic xmlns:a="http://schemas.openxmlformats.org/drawingml/2006/main">
+              <a:graphicData uri="http://schemas.openxmlformats.org/drawingml/2006/picture">
+                <pic:pic xmlns:pic="http://schemas.openxmlformats.org/drawingml/2006/picture">
+                  <pic:nvPicPr>
+                    <pic:cNvPr id="7" name="Picture 7" descr="Diagram&#10;&#10;Description automatically generated"/>
+                    <pic:cNvPicPr>
+                      <a:picLocks noChangeAspect="1" noChangeArrowheads="1"/>
+                    </pic:cNvPicPr>
+                  </pic:nvPicPr>
+                  <pic:blipFill>
+                    <a:blip r:embed="rId8" cstate="print">
+                      <a:extLst>
+                        <a:ext uri="{28A0092B-C50C-407E-A947-70E740481C1C}">
+                          <a14:useLocalDpi xmlns:a14="http://schemas.microsoft.com/office/drawing/2010/main" val="0"/>
+                        </a:ext>
+                      </a:extLst>
+                    </a:blip>
+                    <a:srcRect/>
+                    <a:stretch>
+                      <a:fillRect/>
+                    </a:stretch>
+                  </pic:blipFill>
+                  <pic:spPr bwMode="auto">
+                    <a:xfrm>
+                      <a:off x="0" y="0"/>
+                      <a:ext cx="2807535" cy="2757861"/>
+                    </a:xfrm>
+                    <a:prstGeom prst="rect">
+                      <a:avLst/>
+                    </a:prstGeom>
+                    <a:noFill/>
+                    <a:ln>
+                      <a:noFill/>
+                    </a:ln>
+                  </pic:spPr>
+                </pic:pic>
+              </a:graphicData>
+            </a:graphic>
+          </wp:inline>
+        </w:drawing>
+      </w:r>
+    </w:p>
+    <w:p>
+      <w:pPr>
+        <w:pStyle w:val="Caption"/>
+        <w:spacing w:line="276" w:lineRule="auto"/>
+        <w:rPr>
+          <w:rFonts w:ascii="Times New Roman" w:hAnsi="Times New Roman" w:cs="Times New Roman"/>
+        </w:rPr>
+      </w:pPr>
+      <w:r>
+        <w:rPr>
+          <w:rFonts w:ascii="Times New Roman" w:hAnsi="Times New Roman" w:cs="Times New Roman"/>
+        </w:rPr>
+        <w:t xml:space="preserve">Figure </w:t>
+      </w:r>
+      <w:r>
+        <w:rPr>
+          <w:rFonts w:ascii="Times New Roman" w:hAnsi="Times New Roman" w:cs="Times New Roman"/>
+        </w:rPr>
+        <w:fldChar w:fldCharType="begin"/>
+      </w:r>
+      <w:r>
+        <w:rPr>
+          <w:rFonts w:ascii="Times New Roman" w:hAnsi="Times New Roman" w:cs="Times New Roman"/>
+        </w:rPr>
+        <w:instrText xml:space="preserve"> SEQ Figure \* ARABIC </w:instrText>
+      </w:r>
+      <w:r>
+        <w:rPr>
+          <w:rFonts w:ascii="Times New Roman" w:hAnsi="Times New Roman" w:cs="Times New Roman"/>
+        </w:rPr>
+        <w:fldChar w:fldCharType="separate"/>
+      </w:r>
+      <w:r>
+        <w:rPr>
+          <w:rFonts w:ascii="Times New Roman" w:hAnsi="Times New Roman" w:cs="Times New Roman"/>
+          <w:noProof/>
+        </w:rPr>
+        <w:t>3</w:t>
+      </w:r>
+      <w:r>
+        <w:rPr>
+          <w:rFonts w:ascii="Times New Roman" w:hAnsi="Times New Roman" w:cs="Times New Roman"/>
+        </w:rPr>
+        <w:fldChar w:fldCharType="end"/>
+      </w:r>
+      <w:r>
+        <w:rPr>
+          <w:rFonts w:ascii="Times New Roman" w:hAnsi="Times New Roman" w:cs="Times New Roman"/>
+        </w:rPr>
+        <w:t>. Schematic of the hydrological calibration for SRMs with virtual observed runoff.</w:t>
+      </w:r>
+    </w:p>
+    <w:p>
+      <w:pPr>
         <w:pStyle w:val="Heading2"/>
         <w:numPr>
           <w:ilvl w:val="1"/>
           <w:numId w:val="3"/>
         </w:numPr>
-        <w:spacing w:line="480" w:lineRule="auto"/>
-      </w:pPr>
-      <w:r>
-        <w:lastRenderedPageBreak/>
+        <w:spacing w:line="276" w:lineRule="auto"/>
+        <w:ind w:left="405"/>
+        <w:rPr>
+          <w:rFonts w:ascii="Times New Roman" w:hAnsi="Times New Roman" w:cs="Times New Roman"/>
+          <w:szCs w:val="22"/>
+        </w:rPr>
+      </w:pPr>
+      <w:r>
+        <w:rPr>
+          <w:rFonts w:ascii="Times New Roman" w:hAnsi="Times New Roman" w:cs="Times New Roman"/>
+          <w:szCs w:val="22"/>
+        </w:rPr>
         <w:t>Step 1 – rainfall simulation</w:t>
       </w:r>
     </w:p>
     <w:p>
       <w:pPr>
-        <w:pStyle w:val="Default"/>
-        <w:spacing w:line="480" w:lineRule="auto"/>
-        <w:ind w:left="720"/>
-      </w:pPr>
-      <w:r>
-        <w:rPr>
+        <w:spacing w:line="276" w:lineRule="auto"/>
+        <w:rPr>
+          <w:rFonts w:ascii="Times New Roman" w:hAnsi="Times New Roman" w:cs="Times New Roman"/>
+        </w:rPr>
+      </w:pPr>
+      <w:r>
+        <w:rPr>
+          <w:rFonts w:ascii="Times New Roman" w:hAnsi="Times New Roman" w:cs="Times New Roman"/>
           <w:b/>
           <w:bCs/>
-          <w:sz w:val="23"/>
-          <w:szCs w:val="23"/>
-        </w:rPr>
-        <w:t>Estimating stochastic rainfall model and rainfall model parameters</w:t>
-      </w:r>
-      <w:r>
-        <w:rPr>
-          <w:sz w:val="23"/>
-          <w:szCs w:val="23"/>
+        </w:rPr>
+        <w:t>Estimating stochastic rainfall model and rainfall</w:t>
+      </w:r>
+      <w:r>
+        <w:rPr>
+          <w:rFonts w:ascii="Times New Roman" w:hAnsi="Times New Roman" w:cs="Times New Roman"/>
+          <w:b/>
+          <w:bCs/>
+        </w:rPr>
+        <w:t>-runoff</w:t>
+      </w:r>
+      <w:r>
+        <w:rPr>
+          <w:rFonts w:ascii="Times New Roman" w:hAnsi="Times New Roman" w:cs="Times New Roman"/>
+          <w:b/>
+          <w:bCs/>
+        </w:rPr>
+        <w:t xml:space="preserve"> model parameters</w:t>
+      </w:r>
+      <w:r>
+        <w:rPr>
+          <w:rFonts w:ascii="Times New Roman" w:hAnsi="Times New Roman" w:cs="Times New Roman"/>
         </w:rPr>
         <w:t xml:space="preserve">: To initiate the experiment, the stochastic rainfall model will be calibrated with at-site observed rainfall data; while the rainfall-runoff model will be calibrated with at-site observed runoff data. This procedure will allow the stochastic rainfall model to simulate rainfall data that are similar to the condition at the site which could avoid potential divergence to the hydrological calibration procedure at later stages. While the set of parameters for the rainfall-runoff model will be fixed throughout the process after they are calibrated and evaluated with the observed runoff. </w:t>
       </w:r>
-    </w:p>
-    <w:p>
-      <w:pPr>
-        <w:spacing w:line="480" w:lineRule="auto"/>
-        <w:ind w:left="720"/>
-        <w:rPr>
-          <w:rFonts w:ascii="Times New Roman" w:hAnsi="Times New Roman" w:cs="Times New Roman"/>
-        </w:rPr>
-      </w:pPr>
     </w:p>
     <w:p>
       <w:pPr>
@@ -1074,49 +5232,46 @@
           <w:ilvl w:val="1"/>
           <w:numId w:val="3"/>
         </w:numPr>
-        <w:spacing w:line="480" w:lineRule="auto"/>
-      </w:pPr>
-      <w:r>
+        <w:spacing w:line="276" w:lineRule="auto"/>
+        <w:ind w:left="405"/>
+        <w:rPr>
+          <w:rFonts w:ascii="Times New Roman" w:hAnsi="Times New Roman" w:cs="Times New Roman"/>
+          <w:szCs w:val="22"/>
+        </w:rPr>
+      </w:pPr>
+      <w:r>
+        <w:rPr>
+          <w:rFonts w:ascii="Times New Roman" w:hAnsi="Times New Roman" w:cs="Times New Roman"/>
+          <w:szCs w:val="22"/>
+        </w:rPr>
         <w:t>Step 2 – streamflow simulation</w:t>
       </w:r>
     </w:p>
     <w:p>
       <w:pPr>
-        <w:pStyle w:val="Default"/>
-        <w:spacing w:line="480" w:lineRule="auto"/>
-        <w:ind w:left="720"/>
-        <w:rPr>
-          <w:sz w:val="23"/>
-          <w:szCs w:val="23"/>
-        </w:rPr>
-      </w:pPr>
-      <w:r>
-        <w:rPr>
+        <w:spacing w:line="276" w:lineRule="auto"/>
+        <w:rPr>
+          <w:rFonts w:ascii="Times New Roman" w:hAnsi="Times New Roman" w:cs="Times New Roman"/>
+        </w:rPr>
+      </w:pPr>
+      <w:r>
+        <w:rPr>
+          <w:rFonts w:ascii="Times New Roman" w:hAnsi="Times New Roman" w:cs="Times New Roman"/>
           <w:b/>
           <w:bCs/>
-          <w:sz w:val="23"/>
-          <w:szCs w:val="23"/>
         </w:rPr>
         <w:t xml:space="preserve">Simulating streamflow with simulated rainfall input: </w:t>
       </w:r>
       <w:r>
         <w:rPr>
-          <w:sz w:val="23"/>
-          <w:szCs w:val="23"/>
+          <w:rFonts w:ascii="Times New Roman" w:hAnsi="Times New Roman" w:cs="Times New Roman"/>
         </w:rPr>
         <w:t xml:space="preserve">the sequences of simulated rainfall will be used as input to the (already calibrated) rainfall-runoff model to generate sequences of simulated streamflow. Note that a separate aim will investigate the influence of the hydrological model on the overall method. </w:t>
       </w:r>
     </w:p>
     <w:p>
       <w:pPr>
-        <w:pStyle w:val="Default"/>
-        <w:spacing w:line="480" w:lineRule="auto"/>
-      </w:pPr>
-    </w:p>
-    <w:p>
-      <w:pPr>
-        <w:spacing w:line="480" w:lineRule="auto"/>
-        <w:ind w:left="720"/>
+        <w:spacing w:line="276" w:lineRule="auto"/>
         <w:rPr>
           <w:rFonts w:ascii="Times New Roman" w:hAnsi="Times New Roman" w:cs="Times New Roman"/>
         </w:rPr>
@@ -1143,9 +5298,195 @@
           <w:ilvl w:val="1"/>
           <w:numId w:val="3"/>
         </w:numPr>
-      </w:pPr>
-      <w:r>
+        <w:spacing w:line="276" w:lineRule="auto"/>
+        <w:ind w:left="405"/>
+        <w:rPr>
+          <w:rFonts w:ascii="Times New Roman" w:hAnsi="Times New Roman" w:cs="Times New Roman"/>
+          <w:szCs w:val="22"/>
+        </w:rPr>
+      </w:pPr>
+      <w:r>
+        <w:rPr>
+          <w:rFonts w:ascii="Times New Roman" w:hAnsi="Times New Roman" w:cs="Times New Roman"/>
+          <w:szCs w:val="22"/>
+        </w:rPr>
         <w:t>Step 3 – objective function</w:t>
+      </w:r>
+    </w:p>
+    <w:p>
+      <w:pPr>
+        <w:spacing w:line="276" w:lineRule="auto"/>
+        <w:rPr>
+          <w:rFonts w:ascii="Times New Roman" w:hAnsi="Times New Roman" w:cs="Times New Roman"/>
+        </w:rPr>
+      </w:pPr>
+      <w:r>
+        <w:rPr>
+          <w:rFonts w:ascii="Times New Roman" w:hAnsi="Times New Roman" w:cs="Times New Roman"/>
+        </w:rPr>
+        <w:t>Sum of square errors</w:t>
+      </w:r>
+    </w:p>
+    <w:p>
+      <w:pPr>
+        <w:spacing w:line="276" w:lineRule="auto"/>
+        <w:rPr>
+          <w:rFonts w:ascii="Times New Roman" w:hAnsi="Times New Roman" w:cs="Times New Roman"/>
+        </w:rPr>
+      </w:pPr>
+      <w:r>
+        <w:rPr>
+          <w:rFonts w:ascii="Times New Roman" w:hAnsi="Times New Roman" w:cs="Times New Roman"/>
+        </w:rPr>
+        <w:t>Relative errors</w:t>
+      </w:r>
+    </w:p>
+    <w:p>
+      <w:pPr>
+        <w:pStyle w:val="Heading2"/>
+        <w:numPr>
+          <w:ilvl w:val="1"/>
+          <w:numId w:val="3"/>
+        </w:numPr>
+        <w:spacing w:line="276" w:lineRule="auto"/>
+        <w:ind w:left="405"/>
+        <w:rPr>
+          <w:rFonts w:ascii="Times New Roman" w:hAnsi="Times New Roman" w:cs="Times New Roman"/>
+          <w:szCs w:val="22"/>
+        </w:rPr>
+      </w:pPr>
+      <w:r>
+        <w:rPr>
+          <w:rFonts w:ascii="Times New Roman" w:hAnsi="Times New Roman" w:cs="Times New Roman"/>
+          <w:szCs w:val="22"/>
+        </w:rPr>
+        <w:t>Step 4 – optimization</w:t>
+      </w:r>
+    </w:p>
+    <w:p>
+      <w:pPr>
+        <w:spacing w:line="276" w:lineRule="auto"/>
+        <w:rPr>
+          <w:rFonts w:ascii="Times New Roman" w:hAnsi="Times New Roman" w:cs="Times New Roman"/>
+        </w:rPr>
+      </w:pPr>
+      <w:r>
+        <w:rPr>
+          <w:rFonts w:ascii="Times New Roman" w:hAnsi="Times New Roman" w:cs="Times New Roman"/>
+          <w:b/>
+          <w:bCs/>
+        </w:rPr>
+        <w:t>Comparing simulated streamflow and virtual-observed streamflow</w:t>
+      </w:r>
+      <w:r>
+        <w:rPr>
+          <w:rFonts w:ascii="Times New Roman" w:hAnsi="Times New Roman" w:cs="Times New Roman"/>
+        </w:rPr>
+        <w:t>: The flow duration curve (FDC) will be the subject of the comparison. The FDC is computed from the streamflow sequences produced in the previous stage. The simulated FDC and the virtual observed FDC will be compared against each other forming an objective function using the sum of squares error (SSE) metric. The value of the objective function will be used to inform the calibration of the stochastic rainfall model parameters (</w:t>
+      </w:r>
+      <w:proofErr w:type="gramStart"/>
+      <w:r>
+        <w:rPr>
+          <w:rFonts w:ascii="Times New Roman" w:hAnsi="Times New Roman" w:cs="Times New Roman"/>
+        </w:rPr>
+        <w:t>i.e.</w:t>
+      </w:r>
+      <w:proofErr w:type="gramEnd"/>
+      <w:r>
+        <w:rPr>
+          <w:rFonts w:ascii="Times New Roman" w:hAnsi="Times New Roman" w:cs="Times New Roman"/>
+        </w:rPr>
+        <w:t xml:space="preserve"> minimizing the SSE by changing stochastic rainfall model parameters). </w:t>
+      </w:r>
+    </w:p>
+    <w:p>
+      <w:pPr>
+        <w:spacing w:line="276" w:lineRule="auto"/>
+        <w:rPr>
+          <w:rFonts w:ascii="Times New Roman" w:hAnsi="Times New Roman" w:cs="Times New Roman"/>
+        </w:rPr>
+      </w:pPr>
+      <w:r>
+        <w:rPr>
+          <w:rFonts w:ascii="Times New Roman" w:hAnsi="Times New Roman" w:cs="Times New Roman"/>
+          <w:b/>
+          <w:bCs/>
+        </w:rPr>
+        <w:t>Evaluating stochastic rainfall model performance</w:t>
+      </w:r>
+      <w:r>
+        <w:rPr>
+          <w:rFonts w:ascii="Times New Roman" w:hAnsi="Times New Roman" w:cs="Times New Roman"/>
+        </w:rPr>
+        <w:t xml:space="preserve">: To ensure the performance of the stochastic rainfall model in simulating rainfall input that preserves streamflow characteristics, the model will be verified with a virtual-observed FDC at a different time period (split-sample validation) </w:t>
+      </w:r>
+    </w:p>
+    <w:p>
+      <w:pPr>
+        <w:spacing w:line="276" w:lineRule="auto"/>
+        <w:rPr>
+          <w:rFonts w:ascii="Times New Roman" w:hAnsi="Times New Roman" w:cs="Times New Roman"/>
+        </w:rPr>
+      </w:pPr>
+    </w:p>
+    <w:p>
+      <w:pPr>
+        <w:pStyle w:val="Heading1"/>
+        <w:spacing w:line="276" w:lineRule="auto"/>
+        <w:ind w:left="360"/>
+        <w:rPr>
+          <w:rFonts w:cs="Times New Roman"/>
+        </w:rPr>
+      </w:pPr>
+      <w:r>
+        <w:rPr>
+          <w:rFonts w:cs="Times New Roman"/>
+        </w:rPr>
+        <w:t>Case study</w:t>
+      </w:r>
+    </w:p>
+    <w:p>
+      <w:pPr>
+        <w:pStyle w:val="Heading1"/>
+        <w:numPr>
+          <w:ilvl w:val="0"/>
+          <w:numId w:val="9"/>
+        </w:numPr>
+        <w:spacing w:line="276" w:lineRule="auto"/>
+        <w:ind w:left="360"/>
+        <w:rPr>
+          <w:rFonts w:cs="Times New Roman"/>
+          <w:szCs w:val="22"/>
+        </w:rPr>
+      </w:pPr>
+      <w:r>
+        <w:rPr>
+          <w:rFonts w:cs="Times New Roman"/>
+          <w:szCs w:val="22"/>
+        </w:rPr>
+        <w:t>Results</w:t>
+      </w:r>
+    </w:p>
+    <w:p>
+      <w:pPr>
+        <w:pStyle w:val="Heading1"/>
+        <w:numPr>
+          <w:ilvl w:val="0"/>
+          <w:numId w:val="9"/>
+        </w:numPr>
+        <w:spacing w:line="276" w:lineRule="auto"/>
+        <w:ind w:left="360"/>
+        <w:rPr>
+          <w:rFonts w:cs="Times New Roman"/>
+          <w:szCs w:val="22"/>
+        </w:rPr>
+      </w:pPr>
+      <w:r>
+        <w:rPr>
+          <w:rFonts w:cs="Times New Roman"/>
+          <w:szCs w:val="22"/>
+        </w:rPr>
+        <w:t>Discussion</w:t>
       </w:r>
     </w:p>
     <w:p>
@@ -1155,16 +5496,39 @@
           <w:ilvl w:val="0"/>
           <w:numId w:val="2"/>
         </w:numPr>
-        <w:spacing w:line="480" w:lineRule="auto"/>
-        <w:rPr>
-          <w:rFonts w:ascii="Times New Roman" w:hAnsi="Times New Roman" w:cs="Times New Roman"/>
-        </w:rPr>
-      </w:pPr>
-      <w:r>
-        <w:rPr>
-          <w:rFonts w:ascii="Times New Roman" w:hAnsi="Times New Roman" w:cs="Times New Roman"/>
-        </w:rPr>
-        <w:t>Sum of square errors</w:t>
+        <w:spacing w:line="276" w:lineRule="auto"/>
+        <w:ind w:left="360"/>
+        <w:rPr>
+          <w:rFonts w:ascii="Times New Roman" w:hAnsi="Times New Roman" w:cs="Times New Roman"/>
+        </w:rPr>
+      </w:pPr>
+      <w:r>
+        <w:rPr>
+          <w:rFonts w:ascii="Times New Roman" w:hAnsi="Times New Roman" w:cs="Times New Roman"/>
+        </w:rPr>
+        <w:t>Rainfall attributes</w:t>
+      </w:r>
+    </w:p>
+    <w:p>
+      <w:pPr>
+        <w:pStyle w:val="Heading1"/>
+        <w:numPr>
+          <w:ilvl w:val="0"/>
+          <w:numId w:val="9"/>
+        </w:numPr>
+        <w:spacing w:line="276" w:lineRule="auto"/>
+        <w:ind w:left="360"/>
+        <w:rPr>
+          <w:rFonts w:cs="Times New Roman"/>
+          <w:szCs w:val="22"/>
+        </w:rPr>
+      </w:pPr>
+      <w:r>
+        <w:rPr>
+          <w:rFonts w:cs="Times New Roman"/>
+          <w:szCs w:val="22"/>
+        </w:rPr>
+        <w:t>Limitations and opportunities</w:t>
       </w:r>
     </w:p>
     <w:p>
@@ -1174,140 +5538,17 @@
           <w:ilvl w:val="0"/>
           <w:numId w:val="2"/>
         </w:numPr>
-        <w:spacing w:line="480" w:lineRule="auto"/>
-        <w:rPr>
-          <w:rFonts w:ascii="Times New Roman" w:hAnsi="Times New Roman" w:cs="Times New Roman"/>
-        </w:rPr>
-      </w:pPr>
-      <w:r>
-        <w:rPr>
-          <w:rFonts w:ascii="Times New Roman" w:hAnsi="Times New Roman" w:cs="Times New Roman"/>
-        </w:rPr>
-        <w:t>Relative errors</w:t>
-      </w:r>
-    </w:p>
-    <w:p>
-      <w:pPr>
-        <w:pStyle w:val="Heading2"/>
-        <w:numPr>
-          <w:ilvl w:val="1"/>
-          <w:numId w:val="3"/>
-        </w:numPr>
-      </w:pPr>
-      <w:r>
-        <w:t>Step 4 – optimization</w:t>
-      </w:r>
-    </w:p>
-    <w:p>
-      <w:pPr>
-        <w:pStyle w:val="Default"/>
-        <w:spacing w:line="480" w:lineRule="auto"/>
-        <w:ind w:left="720"/>
-      </w:pPr>
-      <w:r>
-        <w:rPr>
-          <w:b/>
-          <w:bCs/>
-          <w:sz w:val="23"/>
-          <w:szCs w:val="23"/>
-        </w:rPr>
-        <w:t>Comparing simulated streamflow and virtual-observed streamflow</w:t>
-      </w:r>
-      <w:r>
-        <w:rPr>
-          <w:sz w:val="23"/>
-          <w:szCs w:val="23"/>
-        </w:rPr>
-        <w:t xml:space="preserve">: The flow duration curve (FDC) will be the subject of the comparison. The FDC is computed from </w:t>
-      </w:r>
-      <w:r>
-        <w:rPr>
-          <w:sz w:val="23"/>
-          <w:szCs w:val="23"/>
-        </w:rPr>
-        <w:lastRenderedPageBreak/>
-        <w:t>the streamflow sequences produced in the previous stage. The simulated FDC and the virtual observed FDC will be compared against each other forming an objective function using the sum of squares error (SSE) metric. The value of the objective function will be used to inform the calibration of the stochastic rainfall model parameters (</w:t>
-      </w:r>
-      <w:proofErr w:type="gramStart"/>
-      <w:r>
-        <w:rPr>
-          <w:sz w:val="23"/>
-          <w:szCs w:val="23"/>
-        </w:rPr>
-        <w:t>i.e.</w:t>
-      </w:r>
-      <w:proofErr w:type="gramEnd"/>
-      <w:r>
-        <w:rPr>
-          <w:sz w:val="23"/>
-          <w:szCs w:val="23"/>
-        </w:rPr>
-        <w:t xml:space="preserve"> minimizing the SSE by changing stochastic rainfall model parameters). </w:t>
-      </w:r>
-    </w:p>
-    <w:p>
-      <w:pPr>
-        <w:pStyle w:val="Default"/>
-        <w:spacing w:line="480" w:lineRule="auto"/>
-      </w:pPr>
-    </w:p>
-    <w:p>
-      <w:pPr>
-        <w:spacing w:line="480" w:lineRule="auto"/>
-        <w:ind w:left="720"/>
-        <w:rPr>
-          <w:rFonts w:ascii="Times New Roman" w:hAnsi="Times New Roman" w:cs="Times New Roman"/>
-        </w:rPr>
-      </w:pPr>
-      <w:r>
-        <w:rPr>
-          <w:rFonts w:ascii="Times New Roman" w:hAnsi="Times New Roman" w:cs="Times New Roman"/>
-          <w:b/>
-          <w:bCs/>
-        </w:rPr>
-        <w:t>Evaluating stochastic rainfall model performance</w:t>
-      </w:r>
-      <w:r>
-        <w:rPr>
-          <w:rFonts w:ascii="Times New Roman" w:hAnsi="Times New Roman" w:cs="Times New Roman"/>
-        </w:rPr>
-        <w:t xml:space="preserve">: To ensure the performance of the stochastic rainfall model in simulating rainfall input that preserves streamflow characteristics, the model will be verified with a virtual-observed FDC at a different time period (split-sample validation) </w:t>
-      </w:r>
-    </w:p>
-    <w:p>
-      <w:pPr>
-        <w:spacing w:line="480" w:lineRule="auto"/>
-        <w:ind w:left="720"/>
-        <w:rPr>
-          <w:rFonts w:ascii="Times New Roman" w:hAnsi="Times New Roman" w:cs="Times New Roman"/>
-        </w:rPr>
-      </w:pPr>
-    </w:p>
-    <w:p>
-      <w:pPr>
-        <w:pStyle w:val="Heading1"/>
-        <w:spacing w:line="480" w:lineRule="auto"/>
-      </w:pPr>
-      <w:r>
-        <w:t>Case study</w:t>
-      </w:r>
-    </w:p>
-    <w:p>
-      <w:pPr>
-        <w:pStyle w:val="Heading1"/>
-        <w:spacing w:line="480" w:lineRule="auto"/>
-      </w:pPr>
-      <w:r>
-        <w:t>Results</w:t>
-      </w:r>
-    </w:p>
-    <w:p>
-      <w:pPr>
-        <w:pStyle w:val="Heading1"/>
-        <w:spacing w:line="480" w:lineRule="auto"/>
-      </w:pPr>
-      <w:r>
-        <w:t>Discussion</w:t>
+        <w:spacing w:line="276" w:lineRule="auto"/>
+        <w:ind w:left="360"/>
+        <w:rPr>
+          <w:rFonts w:ascii="Times New Roman" w:hAnsi="Times New Roman" w:cs="Times New Roman"/>
+        </w:rPr>
+      </w:pPr>
+      <w:r>
+        <w:rPr>
+          <w:rFonts w:ascii="Times New Roman" w:hAnsi="Times New Roman" w:cs="Times New Roman"/>
+        </w:rPr>
+        <w:t>Rainfall runoff models</w:t>
       </w:r>
     </w:p>
     <w:p>
@@ -1317,25 +5558,17 @@
           <w:ilvl w:val="0"/>
           <w:numId w:val="2"/>
         </w:numPr>
-        <w:spacing w:line="480" w:lineRule="auto"/>
-        <w:rPr>
-          <w:rFonts w:ascii="Times New Roman" w:hAnsi="Times New Roman" w:cs="Times New Roman"/>
-        </w:rPr>
-      </w:pPr>
-      <w:r>
-        <w:rPr>
-          <w:rFonts w:ascii="Times New Roman" w:hAnsi="Times New Roman" w:cs="Times New Roman"/>
-        </w:rPr>
-        <w:t>Rainfall attributes</w:t>
-      </w:r>
-    </w:p>
-    <w:p>
-      <w:pPr>
-        <w:pStyle w:val="Heading1"/>
-        <w:spacing w:line="480" w:lineRule="auto"/>
-      </w:pPr>
-      <w:r>
-        <w:t>Limitations and opportunities</w:t>
+        <w:spacing w:line="276" w:lineRule="auto"/>
+        <w:ind w:left="360"/>
+        <w:rPr>
+          <w:rFonts w:ascii="Times New Roman" w:hAnsi="Times New Roman" w:cs="Times New Roman"/>
+        </w:rPr>
+      </w:pPr>
+      <w:r>
+        <w:rPr>
+          <w:rFonts w:ascii="Times New Roman" w:hAnsi="Times New Roman" w:cs="Times New Roman"/>
+        </w:rPr>
+        <w:t>Objective function</w:t>
       </w:r>
     </w:p>
     <w:p>
@@ -1345,16 +5578,17 @@
           <w:ilvl w:val="0"/>
           <w:numId w:val="2"/>
         </w:numPr>
-        <w:spacing w:line="480" w:lineRule="auto"/>
-        <w:rPr>
-          <w:rFonts w:ascii="Times New Roman" w:hAnsi="Times New Roman" w:cs="Times New Roman"/>
-        </w:rPr>
-      </w:pPr>
-      <w:r>
-        <w:rPr>
-          <w:rFonts w:ascii="Times New Roman" w:hAnsi="Times New Roman" w:cs="Times New Roman"/>
-        </w:rPr>
-        <w:t>Rainfall runoff models</w:t>
+        <w:spacing w:line="276" w:lineRule="auto"/>
+        <w:ind w:left="360"/>
+        <w:rPr>
+          <w:rFonts w:ascii="Times New Roman" w:hAnsi="Times New Roman" w:cs="Times New Roman"/>
+        </w:rPr>
+      </w:pPr>
+      <w:r>
+        <w:rPr>
+          <w:rFonts w:ascii="Times New Roman" w:hAnsi="Times New Roman" w:cs="Times New Roman"/>
+        </w:rPr>
+        <w:t xml:space="preserve">Feasibility – runtime </w:t>
       </w:r>
     </w:p>
     <w:p>
@@ -1364,16 +5598,39 @@
           <w:ilvl w:val="0"/>
           <w:numId w:val="2"/>
         </w:numPr>
-        <w:spacing w:line="480" w:lineRule="auto"/>
-        <w:rPr>
-          <w:rFonts w:ascii="Times New Roman" w:hAnsi="Times New Roman" w:cs="Times New Roman"/>
-        </w:rPr>
-      </w:pPr>
-      <w:r>
-        <w:rPr>
-          <w:rFonts w:ascii="Times New Roman" w:hAnsi="Times New Roman" w:cs="Times New Roman"/>
-        </w:rPr>
-        <w:t>Objective function</w:t>
+        <w:spacing w:line="276" w:lineRule="auto"/>
+        <w:ind w:left="360"/>
+        <w:rPr>
+          <w:rFonts w:ascii="Times New Roman" w:hAnsi="Times New Roman" w:cs="Times New Roman"/>
+        </w:rPr>
+      </w:pPr>
+      <w:r>
+        <w:rPr>
+          <w:rFonts w:ascii="Times New Roman" w:hAnsi="Times New Roman" w:cs="Times New Roman"/>
+        </w:rPr>
+        <w:t>Other Rainfall model (extend WGEN to capture seasonal pattern - harmonic function)</w:t>
+      </w:r>
+    </w:p>
+    <w:p>
+      <w:pPr>
+        <w:pStyle w:val="Heading1"/>
+        <w:numPr>
+          <w:ilvl w:val="0"/>
+          <w:numId w:val="9"/>
+        </w:numPr>
+        <w:spacing w:line="276" w:lineRule="auto"/>
+        <w:ind w:left="360"/>
+        <w:rPr>
+          <w:rFonts w:cs="Times New Roman"/>
+          <w:szCs w:val="22"/>
+        </w:rPr>
+      </w:pPr>
+      <w:r>
+        <w:rPr>
+          <w:rFonts w:cs="Times New Roman"/>
+          <w:szCs w:val="22"/>
+        </w:rPr>
+        <w:t>Conclusions</w:t>
       </w:r>
     </w:p>
     <w:p>
@@ -1383,170 +5640,1632 @@
           <w:ilvl w:val="0"/>
           <w:numId w:val="2"/>
         </w:numPr>
-        <w:spacing w:line="480" w:lineRule="auto"/>
-        <w:rPr>
-          <w:rFonts w:ascii="Times New Roman" w:hAnsi="Times New Roman" w:cs="Times New Roman"/>
-        </w:rPr>
-      </w:pPr>
-      <w:r>
-        <w:rPr>
-          <w:rFonts w:ascii="Times New Roman" w:hAnsi="Times New Roman" w:cs="Times New Roman"/>
-        </w:rPr>
-        <w:t xml:space="preserve">Feasibility – runtime </w:t>
+        <w:spacing w:line="276" w:lineRule="auto"/>
+        <w:ind w:left="360"/>
+        <w:rPr>
+          <w:rFonts w:ascii="Times New Roman" w:hAnsi="Times New Roman" w:cs="Times New Roman"/>
+        </w:rPr>
+      </w:pPr>
+      <w:r>
+        <w:rPr>
+          <w:rFonts w:ascii="Times New Roman" w:hAnsi="Times New Roman" w:cs="Times New Roman"/>
+        </w:rPr>
+        <w:t>Limitation and future opportunities</w:t>
+      </w:r>
+    </w:p>
+    <w:p>
+      <w:pPr>
+        <w:spacing w:line="276" w:lineRule="auto"/>
+        <w:rPr>
+          <w:rFonts w:ascii="Times New Roman" w:hAnsi="Times New Roman" w:cs="Times New Roman"/>
+        </w:rPr>
+      </w:pPr>
+    </w:p>
+    <w:p>
+      <w:pPr>
+        <w:spacing w:line="276" w:lineRule="auto"/>
+        <w:rPr>
+          <w:rFonts w:ascii="Times New Roman" w:hAnsi="Times New Roman" w:cs="Times New Roman"/>
+          <w:i/>
+        </w:rPr>
+      </w:pPr>
+      <w:r>
+        <w:rPr>
+          <w:rFonts w:ascii="Times New Roman" w:hAnsi="Times New Roman" w:cs="Times New Roman"/>
+          <w:i/>
+        </w:rPr>
+        <w:t xml:space="preserve">Data availability. </w:t>
+      </w:r>
+      <w:r>
+        <w:rPr>
+          <w:rFonts w:ascii="Times New Roman" w:hAnsi="Times New Roman" w:cs="Times New Roman"/>
+        </w:rPr>
+        <w:t>All the data used in this study can be requested by contacting the corresponding author Thien Nguyen at truonghuythien.nguyen@adelaide.edu.au.</w:t>
+      </w:r>
+    </w:p>
+    <w:p>
+      <w:pPr>
+        <w:spacing w:line="276" w:lineRule="auto"/>
+        <w:rPr>
+          <w:rFonts w:ascii="Times New Roman" w:hAnsi="Times New Roman" w:cs="Times New Roman"/>
+          <w:i/>
+        </w:rPr>
+      </w:pPr>
+      <w:r>
+        <w:rPr>
+          <w:rFonts w:ascii="Times New Roman" w:hAnsi="Times New Roman" w:cs="Times New Roman"/>
+          <w:i/>
+        </w:rPr>
+        <w:t>Author contributions.</w:t>
+      </w:r>
+    </w:p>
+    <w:p>
+      <w:pPr>
+        <w:spacing w:line="276" w:lineRule="auto"/>
+        <w:rPr>
+          <w:rFonts w:ascii="Times New Roman" w:hAnsi="Times New Roman" w:cs="Times New Roman"/>
+          <w:i/>
+        </w:rPr>
+      </w:pPr>
+      <w:r>
+        <w:rPr>
+          <w:rFonts w:ascii="Times New Roman" w:hAnsi="Times New Roman" w:cs="Times New Roman"/>
+          <w:i/>
+        </w:rPr>
+        <w:lastRenderedPageBreak/>
+        <w:t xml:space="preserve">Competing interest. </w:t>
+      </w:r>
+      <w:r>
+        <w:rPr>
+          <w:rFonts w:ascii="Times New Roman" w:hAnsi="Times New Roman" w:cs="Times New Roman"/>
+        </w:rPr>
+        <w:t>The authors declare that they have no conflict of interest.</w:t>
+      </w:r>
+    </w:p>
+    <w:p>
+      <w:pPr>
+        <w:spacing w:line="276" w:lineRule="auto"/>
+        <w:rPr>
+          <w:rFonts w:ascii="Times New Roman" w:hAnsi="Times New Roman" w:cs="Times New Roman"/>
+          <w:i/>
+        </w:rPr>
+      </w:pPr>
+      <w:r>
+        <w:rPr>
+          <w:rFonts w:ascii="Times New Roman" w:hAnsi="Times New Roman" w:cs="Times New Roman"/>
+          <w:i/>
+        </w:rPr>
+        <w:t>Acknowledgements.</w:t>
       </w:r>
     </w:p>
     <w:p>
       <w:pPr>
         <w:pStyle w:val="Heading1"/>
-        <w:spacing w:line="480" w:lineRule="auto"/>
-      </w:pPr>
-      <w:r>
-        <w:t>Conclusions</w:t>
-      </w:r>
-    </w:p>
-    <w:p>
-      <w:pPr>
-        <w:pStyle w:val="ListParagraph"/>
         <w:numPr>
           <w:ilvl w:val="0"/>
-          <w:numId w:val="2"/>
+          <w:numId w:val="9"/>
         </w:numPr>
-        <w:spacing w:line="480" w:lineRule="auto"/>
-      </w:pPr>
-      <w:r>
-        <w:t>Limitation and future opportunities</w:t>
-      </w:r>
-    </w:p>
-    <w:p>
-      <w:pPr>
-        <w:spacing w:line="480" w:lineRule="auto"/>
-      </w:pPr>
-    </w:p>
-    <w:p>
-      <w:pPr>
-        <w:spacing w:line="480" w:lineRule="auto"/>
+        <w:spacing w:line="276" w:lineRule="auto"/>
         <w:ind w:left="360"/>
         <w:rPr>
+          <w:rFonts w:cs="Times New Roman"/>
+          <w:szCs w:val="22"/>
+        </w:rPr>
+      </w:pPr>
+      <w:r>
+        <w:rPr>
+          <w:rFonts w:cs="Times New Roman"/>
+          <w:szCs w:val="22"/>
+        </w:rPr>
+        <w:t>Reference</w:t>
+      </w:r>
+    </w:p>
+    <w:p>
+      <w:pPr>
+        <w:spacing w:line="276" w:lineRule="auto"/>
+        <w:rPr>
+          <w:rFonts w:ascii="Times New Roman" w:hAnsi="Times New Roman" w:cs="Times New Roman"/>
+        </w:rPr>
+      </w:pPr>
+    </w:p>
+    <w:p>
+      <w:pPr>
+        <w:pStyle w:val="EndNoteBibliography"/>
+        <w:spacing w:after="0" w:line="276" w:lineRule="auto"/>
+        <w:ind w:left="720" w:hanging="720"/>
+        <w:rPr>
+          <w:rFonts w:ascii="Times New Roman" w:hAnsi="Times New Roman" w:cs="Times New Roman"/>
+        </w:rPr>
+      </w:pPr>
+      <w:r>
+        <w:rPr>
+          <w:rFonts w:ascii="Times New Roman" w:hAnsi="Times New Roman" w:cs="Times New Roman"/>
+        </w:rPr>
+        <w:fldChar w:fldCharType="begin"/>
+      </w:r>
+      <w:r>
+        <w:rPr>
+          <w:rFonts w:ascii="Times New Roman" w:hAnsi="Times New Roman" w:cs="Times New Roman"/>
+        </w:rPr>
+        <w:instrText xml:space="preserve"> ADDIN EN.REFLIST </w:instrText>
+      </w:r>
+      <w:r>
+        <w:rPr>
+          <w:rFonts w:ascii="Times New Roman" w:hAnsi="Times New Roman" w:cs="Times New Roman"/>
+        </w:rPr>
+        <w:fldChar w:fldCharType="separate"/>
+      </w:r>
+      <w:bookmarkStart w:id="0" w:name="_ENREF_1"/>
+      <w:r>
+        <w:rPr>
+          <w:rFonts w:ascii="Times New Roman" w:hAnsi="Times New Roman" w:cs="Times New Roman"/>
+        </w:rPr>
+        <w:t xml:space="preserve">ADAMS, B. J. &amp; HOWARD, C. D. D. 1986. Design Storm Pathology. </w:t>
+      </w:r>
+      <w:r>
+        <w:rPr>
+          <w:rFonts w:ascii="Times New Roman" w:hAnsi="Times New Roman" w:cs="Times New Roman"/>
           <w:i/>
         </w:rPr>
-      </w:pPr>
-      <w:r>
-        <w:rPr>
+        <w:t>Canadian Water Resources Journal,</w:t>
+      </w:r>
+      <w:r>
+        <w:rPr>
+          <w:rFonts w:ascii="Times New Roman" w:hAnsi="Times New Roman" w:cs="Times New Roman"/>
+        </w:rPr>
+        <w:t xml:space="preserve"> 11</w:t>
+      </w:r>
+      <w:r>
+        <w:rPr>
+          <w:rFonts w:ascii="Times New Roman" w:hAnsi="Times New Roman" w:cs="Times New Roman"/>
+          <w:b/>
+        </w:rPr>
+        <w:t>,</w:t>
+      </w:r>
+      <w:r>
+        <w:rPr>
+          <w:rFonts w:ascii="Times New Roman" w:hAnsi="Times New Roman" w:cs="Times New Roman"/>
+        </w:rPr>
+        <w:t xml:space="preserve"> 49-55.</w:t>
+      </w:r>
+      <w:bookmarkEnd w:id="0"/>
+    </w:p>
+    <w:p>
+      <w:pPr>
+        <w:pStyle w:val="EndNoteBibliography"/>
+        <w:spacing w:after="0" w:line="276" w:lineRule="auto"/>
+        <w:ind w:left="720" w:hanging="720"/>
+        <w:rPr>
+          <w:rFonts w:ascii="Times New Roman" w:hAnsi="Times New Roman" w:cs="Times New Roman"/>
+        </w:rPr>
+      </w:pPr>
+      <w:bookmarkStart w:id="1" w:name="_ENREF_2"/>
+      <w:r>
+        <w:rPr>
+          <w:rFonts w:ascii="Times New Roman" w:hAnsi="Times New Roman" w:cs="Times New Roman"/>
+        </w:rPr>
+        <w:t xml:space="preserve">ANDRÉASSIAN, V., PERRIN, C., MICHEL, C., USART-SANCHEZ, I. &amp; LAVABRE, J. 2001. Impact of imperfect rainfall knowledge on the efficiency and the parameters of watershed models. </w:t>
+      </w:r>
+      <w:r>
+        <w:rPr>
+          <w:rFonts w:ascii="Times New Roman" w:hAnsi="Times New Roman" w:cs="Times New Roman"/>
           <w:i/>
         </w:rPr>
+        <w:t>Journal of Hydrology,</w:t>
+      </w:r>
+      <w:r>
+        <w:rPr>
+          <w:rFonts w:ascii="Times New Roman" w:hAnsi="Times New Roman" w:cs="Times New Roman"/>
+        </w:rPr>
+        <w:t xml:space="preserve"> 250</w:t>
+      </w:r>
+      <w:r>
+        <w:rPr>
+          <w:rFonts w:ascii="Times New Roman" w:hAnsi="Times New Roman" w:cs="Times New Roman"/>
+          <w:b/>
+        </w:rPr>
+        <w:t>,</w:t>
+      </w:r>
+      <w:r>
+        <w:rPr>
+          <w:rFonts w:ascii="Times New Roman" w:hAnsi="Times New Roman" w:cs="Times New Roman"/>
+        </w:rPr>
+        <w:t xml:space="preserve"> 206-223.</w:t>
+      </w:r>
+      <w:bookmarkEnd w:id="1"/>
+    </w:p>
+    <w:p>
+      <w:pPr>
+        <w:pStyle w:val="EndNoteBibliography"/>
+        <w:spacing w:after="0" w:line="276" w:lineRule="auto"/>
+        <w:ind w:left="720" w:hanging="720"/>
+        <w:rPr>
+          <w:rFonts w:ascii="Times New Roman" w:hAnsi="Times New Roman" w:cs="Times New Roman"/>
+        </w:rPr>
+      </w:pPr>
+      <w:bookmarkStart w:id="2" w:name="_ENREF_3"/>
+      <w:r>
+        <w:rPr>
+          <w:rFonts w:ascii="Times New Roman" w:hAnsi="Times New Roman" w:cs="Times New Roman"/>
+        </w:rPr>
+        <w:t xml:space="preserve">ARNAUD, P. &amp; LAVABRE, J. 2002. Coupled rainfall model and discharge model for flood frequency estimation. </w:t>
+      </w:r>
+      <w:r>
+        <w:rPr>
+          <w:rFonts w:ascii="Times New Roman" w:hAnsi="Times New Roman" w:cs="Times New Roman"/>
+          <w:i/>
+        </w:rPr>
+        <w:t>Water Resources Research,</w:t>
+      </w:r>
+      <w:r>
+        <w:rPr>
+          <w:rFonts w:ascii="Times New Roman" w:hAnsi="Times New Roman" w:cs="Times New Roman"/>
+        </w:rPr>
+        <w:t xml:space="preserve"> 38</w:t>
+      </w:r>
+      <w:r>
+        <w:rPr>
+          <w:rFonts w:ascii="Times New Roman" w:hAnsi="Times New Roman" w:cs="Times New Roman"/>
+          <w:b/>
+        </w:rPr>
+        <w:t>,</w:t>
+      </w:r>
+      <w:r>
+        <w:rPr>
+          <w:rFonts w:ascii="Times New Roman" w:hAnsi="Times New Roman" w:cs="Times New Roman"/>
+        </w:rPr>
+        <w:t xml:space="preserve"> 11-1-11-11.</w:t>
+      </w:r>
+      <w:bookmarkEnd w:id="2"/>
+    </w:p>
+    <w:p>
+      <w:pPr>
+        <w:pStyle w:val="EndNoteBibliography"/>
+        <w:spacing w:after="0" w:line="276" w:lineRule="auto"/>
+        <w:ind w:left="720" w:hanging="720"/>
+        <w:rPr>
+          <w:rFonts w:ascii="Times New Roman" w:hAnsi="Times New Roman" w:cs="Times New Roman"/>
+        </w:rPr>
+      </w:pPr>
+      <w:bookmarkStart w:id="3" w:name="_ENREF_4"/>
+      <w:r>
+        <w:rPr>
+          <w:rFonts w:ascii="Times New Roman" w:hAnsi="Times New Roman" w:cs="Times New Roman"/>
+        </w:rPr>
+        <w:t xml:space="preserve">BAXEVANI, A. &amp; LENNARTSSON, J. 2015. A spatiotemporal precipitation generator based on a censored latent Gaussian field: SPATIOTEMPORAL STOCHASTIC GENERATOR. </w:t>
+      </w:r>
+      <w:r>
+        <w:rPr>
+          <w:rFonts w:ascii="Times New Roman" w:hAnsi="Times New Roman" w:cs="Times New Roman"/>
+          <w:i/>
+        </w:rPr>
+        <w:t>Water resources research,</w:t>
+      </w:r>
+      <w:r>
+        <w:rPr>
+          <w:rFonts w:ascii="Times New Roman" w:hAnsi="Times New Roman" w:cs="Times New Roman"/>
+        </w:rPr>
+        <w:t xml:space="preserve"> 51</w:t>
+      </w:r>
+      <w:r>
+        <w:rPr>
+          <w:rFonts w:ascii="Times New Roman" w:hAnsi="Times New Roman" w:cs="Times New Roman"/>
+          <w:b/>
+        </w:rPr>
+        <w:t>,</w:t>
+      </w:r>
+      <w:r>
+        <w:rPr>
+          <w:rFonts w:ascii="Times New Roman" w:hAnsi="Times New Roman" w:cs="Times New Roman"/>
+        </w:rPr>
+        <w:t xml:space="preserve"> 4338-4358.</w:t>
+      </w:r>
+      <w:bookmarkEnd w:id="3"/>
+    </w:p>
+    <w:p>
+      <w:pPr>
+        <w:pStyle w:val="EndNoteBibliography"/>
+        <w:spacing w:after="0" w:line="276" w:lineRule="auto"/>
+        <w:ind w:left="720" w:hanging="720"/>
+        <w:rPr>
+          <w:rFonts w:ascii="Times New Roman" w:hAnsi="Times New Roman" w:cs="Times New Roman"/>
+        </w:rPr>
+      </w:pPr>
+      <w:bookmarkStart w:id="4" w:name="_ENREF_5"/>
+      <w:r>
+        <w:rPr>
+          <w:rFonts w:ascii="Times New Roman" w:hAnsi="Times New Roman" w:cs="Times New Roman"/>
+        </w:rPr>
+        <w:t xml:space="preserve">BENNETT, B., THYER, M., LEONARD, M., LAMBERT, M. &amp; BATES, B. 2018. A comprehensive and systematic evaluation framework for a parsimonious daily rainfall field model. </w:t>
+      </w:r>
+      <w:r>
+        <w:rPr>
+          <w:rFonts w:ascii="Times New Roman" w:hAnsi="Times New Roman" w:cs="Times New Roman"/>
+          <w:i/>
+        </w:rPr>
+        <w:t>Journal of Hydrology,</w:t>
+      </w:r>
+      <w:r>
+        <w:rPr>
+          <w:rFonts w:ascii="Times New Roman" w:hAnsi="Times New Roman" w:cs="Times New Roman"/>
+        </w:rPr>
+        <w:t xml:space="preserve"> 556</w:t>
+      </w:r>
+      <w:r>
+        <w:rPr>
+          <w:rFonts w:ascii="Times New Roman" w:hAnsi="Times New Roman" w:cs="Times New Roman"/>
+          <w:b/>
+        </w:rPr>
+        <w:t>,</w:t>
+      </w:r>
+      <w:r>
+        <w:rPr>
+          <w:rFonts w:ascii="Times New Roman" w:hAnsi="Times New Roman" w:cs="Times New Roman"/>
+        </w:rPr>
+        <w:t xml:space="preserve"> 1123-1138.</w:t>
+      </w:r>
+      <w:bookmarkEnd w:id="4"/>
+    </w:p>
+    <w:p>
+      <w:pPr>
+        <w:pStyle w:val="EndNoteBibliography"/>
+        <w:spacing w:after="0" w:line="276" w:lineRule="auto"/>
+        <w:ind w:left="720" w:hanging="720"/>
+        <w:rPr>
+          <w:rFonts w:ascii="Times New Roman" w:hAnsi="Times New Roman" w:cs="Times New Roman"/>
+        </w:rPr>
+      </w:pPr>
+      <w:bookmarkStart w:id="5" w:name="_ENREF_6"/>
+      <w:r>
+        <w:rPr>
+          <w:rFonts w:ascii="Times New Roman" w:hAnsi="Times New Roman" w:cs="Times New Roman"/>
+        </w:rPr>
+        <w:t xml:space="preserve">BENNETT, B., THYER, M., LEONARD, M., LAMBERT, M. &amp; BATES, B. 2019. A virtual hydrological framework for evaluation of stochastic rainfall models. </w:t>
+      </w:r>
+      <w:r>
+        <w:rPr>
+          <w:rFonts w:ascii="Times New Roman" w:hAnsi="Times New Roman" w:cs="Times New Roman"/>
+          <w:i/>
+        </w:rPr>
+        <w:t>Hydrology and Earth System Sciences,</w:t>
+      </w:r>
+      <w:r>
+        <w:rPr>
+          <w:rFonts w:ascii="Times New Roman" w:hAnsi="Times New Roman" w:cs="Times New Roman"/>
+        </w:rPr>
+        <w:t xml:space="preserve"> 23</w:t>
+      </w:r>
+      <w:r>
+        <w:rPr>
+          <w:rFonts w:ascii="Times New Roman" w:hAnsi="Times New Roman" w:cs="Times New Roman"/>
+          <w:b/>
+        </w:rPr>
+        <w:t>,</w:t>
+      </w:r>
+      <w:r>
+        <w:rPr>
+          <w:rFonts w:ascii="Times New Roman" w:hAnsi="Times New Roman" w:cs="Times New Roman"/>
+        </w:rPr>
+        <w:t xml:space="preserve"> 4783-4801.</w:t>
+      </w:r>
+      <w:bookmarkEnd w:id="5"/>
+    </w:p>
+    <w:p>
+      <w:pPr>
+        <w:pStyle w:val="EndNoteBibliography"/>
+        <w:spacing w:after="0" w:line="276" w:lineRule="auto"/>
+        <w:ind w:left="720" w:hanging="720"/>
+        <w:rPr>
+          <w:rFonts w:ascii="Times New Roman" w:hAnsi="Times New Roman" w:cs="Times New Roman"/>
+        </w:rPr>
+      </w:pPr>
+      <w:bookmarkStart w:id="6" w:name="_ENREF_7"/>
+      <w:r>
+        <w:rPr>
+          <w:rFonts w:ascii="Times New Roman" w:hAnsi="Times New Roman" w:cs="Times New Roman"/>
+        </w:rPr>
+        <w:t xml:space="preserve">BERK, M., ŠPAČKOVÁ, O. &amp; STRAUB, D. 2017. Probabilistic Design Storm Method for Improved Flood Estimation in Ungauged Catchments: PROBABILISTIC DESIGN STORM METHOD. </w:t>
+      </w:r>
+      <w:r>
+        <w:rPr>
+          <w:rFonts w:ascii="Times New Roman" w:hAnsi="Times New Roman" w:cs="Times New Roman"/>
+          <w:i/>
+        </w:rPr>
+        <w:t>Water resources research,</w:t>
+      </w:r>
+      <w:r>
+        <w:rPr>
+          <w:rFonts w:ascii="Times New Roman" w:hAnsi="Times New Roman" w:cs="Times New Roman"/>
+        </w:rPr>
+        <w:t xml:space="preserve"> 53</w:t>
+      </w:r>
+      <w:r>
+        <w:rPr>
+          <w:rFonts w:ascii="Times New Roman" w:hAnsi="Times New Roman" w:cs="Times New Roman"/>
+          <w:b/>
+        </w:rPr>
+        <w:t>,</w:t>
+      </w:r>
+      <w:r>
+        <w:rPr>
+          <w:rFonts w:ascii="Times New Roman" w:hAnsi="Times New Roman" w:cs="Times New Roman"/>
+        </w:rPr>
+        <w:t xml:space="preserve"> 10701-10722.</w:t>
+      </w:r>
+      <w:bookmarkEnd w:id="6"/>
+    </w:p>
+    <w:p>
+      <w:pPr>
+        <w:pStyle w:val="EndNoteBibliography"/>
+        <w:spacing w:after="0" w:line="276" w:lineRule="auto"/>
+        <w:ind w:left="720" w:hanging="720"/>
+        <w:rPr>
+          <w:rFonts w:ascii="Times New Roman" w:hAnsi="Times New Roman" w:cs="Times New Roman"/>
+        </w:rPr>
+      </w:pPr>
+      <w:bookmarkStart w:id="7" w:name="_ENREF_8"/>
+      <w:r>
+        <w:rPr>
+          <w:rFonts w:ascii="Times New Roman" w:hAnsi="Times New Roman" w:cs="Times New Roman"/>
+        </w:rPr>
+        <w:t xml:space="preserve">BEVEN, K. J. 2012. </w:t>
+      </w:r>
+      <w:r>
+        <w:rPr>
+          <w:rFonts w:ascii="Times New Roman" w:hAnsi="Times New Roman" w:cs="Times New Roman"/>
+          <w:i/>
+        </w:rPr>
+        <w:t xml:space="preserve">Rainfall-runoff modelling : the primer, </w:t>
+      </w:r>
+      <w:r>
+        <w:rPr>
+          <w:rFonts w:ascii="Times New Roman" w:hAnsi="Times New Roman" w:cs="Times New Roman"/>
+        </w:rPr>
+        <w:t>Chichester, West Sussex ;, Wiley-Blackwell.</w:t>
+      </w:r>
+      <w:bookmarkEnd w:id="7"/>
+    </w:p>
+    <w:p>
+      <w:pPr>
+        <w:pStyle w:val="EndNoteBibliography"/>
+        <w:spacing w:after="0" w:line="276" w:lineRule="auto"/>
+        <w:ind w:left="720" w:hanging="720"/>
+        <w:rPr>
+          <w:rFonts w:ascii="Times New Roman" w:hAnsi="Times New Roman" w:cs="Times New Roman"/>
+        </w:rPr>
+      </w:pPr>
+      <w:bookmarkStart w:id="8" w:name="_ENREF_9"/>
+      <w:r>
+        <w:rPr>
+          <w:rFonts w:ascii="Times New Roman" w:hAnsi="Times New Roman" w:cs="Times New Roman"/>
+        </w:rPr>
+        <w:t xml:space="preserve">BLAZKOVA, S. &amp; BEVEN, K. 2002. Flood frequency estimation by continuous simulation for a catchment treated as </w:t>
+      </w:r>
+      <w:r>
+        <w:rPr>
+          <w:rFonts w:ascii="Times New Roman" w:hAnsi="Times New Roman" w:cs="Times New Roman"/>
+        </w:rPr>
+        <w:t xml:space="preserve">ungauged (with uncertainty). </w:t>
+      </w:r>
+      <w:r>
+        <w:rPr>
+          <w:rFonts w:ascii="Times New Roman" w:hAnsi="Times New Roman" w:cs="Times New Roman"/>
+          <w:i/>
+        </w:rPr>
+        <w:t>Water resources research,</w:t>
+      </w:r>
+      <w:r>
+        <w:rPr>
+          <w:rFonts w:ascii="Times New Roman" w:hAnsi="Times New Roman" w:cs="Times New Roman"/>
+        </w:rPr>
+        <w:t xml:space="preserve"> 38</w:t>
+      </w:r>
+      <w:r>
+        <w:rPr>
+          <w:rFonts w:ascii="Times New Roman" w:hAnsi="Times New Roman" w:cs="Times New Roman"/>
+          <w:b/>
+        </w:rPr>
+        <w:t>,</w:t>
+      </w:r>
+      <w:r>
+        <w:rPr>
+          <w:rFonts w:ascii="Times New Roman" w:hAnsi="Times New Roman" w:cs="Times New Roman"/>
+        </w:rPr>
+        <w:t xml:space="preserve"> 14-1-14-14.</w:t>
+      </w:r>
+      <w:bookmarkEnd w:id="8"/>
+    </w:p>
+    <w:p>
+      <w:pPr>
+        <w:pStyle w:val="EndNoteBibliography"/>
+        <w:spacing w:after="0" w:line="276" w:lineRule="auto"/>
+        <w:ind w:left="720" w:hanging="720"/>
+        <w:rPr>
+          <w:rFonts w:ascii="Times New Roman" w:hAnsi="Times New Roman" w:cs="Times New Roman"/>
+        </w:rPr>
+      </w:pPr>
+      <w:bookmarkStart w:id="9" w:name="_ENREF_10"/>
+      <w:r>
+        <w:rPr>
+          <w:rFonts w:ascii="Times New Roman" w:hAnsi="Times New Roman" w:cs="Times New Roman"/>
+        </w:rPr>
+        <w:t xml:space="preserve">BOUGHTON, W. &amp; DROOP, O. 2003. Continuous simulation for design flood estimation—a review. </w:t>
+      </w:r>
+      <w:r>
+        <w:rPr>
+          <w:rFonts w:ascii="Times New Roman" w:hAnsi="Times New Roman" w:cs="Times New Roman"/>
+          <w:i/>
+        </w:rPr>
+        <w:t>Environmental Modelling &amp; Software,</w:t>
+      </w:r>
+      <w:r>
+        <w:rPr>
+          <w:rFonts w:ascii="Times New Roman" w:hAnsi="Times New Roman" w:cs="Times New Roman"/>
+        </w:rPr>
+        <w:t xml:space="preserve"> 18</w:t>
+      </w:r>
+      <w:r>
+        <w:rPr>
+          <w:rFonts w:ascii="Times New Roman" w:hAnsi="Times New Roman" w:cs="Times New Roman"/>
+          <w:b/>
+        </w:rPr>
+        <w:t>,</w:t>
+      </w:r>
+      <w:r>
+        <w:rPr>
+          <w:rFonts w:ascii="Times New Roman" w:hAnsi="Times New Roman" w:cs="Times New Roman"/>
+        </w:rPr>
+        <w:t xml:space="preserve"> 309-318.</w:t>
+      </w:r>
+      <w:bookmarkEnd w:id="9"/>
+    </w:p>
+    <w:p>
+      <w:pPr>
+        <w:pStyle w:val="EndNoteBibliography"/>
+        <w:spacing w:after="0" w:line="276" w:lineRule="auto"/>
+        <w:ind w:left="720" w:hanging="720"/>
+        <w:rPr>
+          <w:rFonts w:ascii="Times New Roman" w:hAnsi="Times New Roman" w:cs="Times New Roman"/>
+        </w:rPr>
+      </w:pPr>
+      <w:bookmarkStart w:id="10" w:name="_ENREF_11"/>
+      <w:r>
+        <w:rPr>
+          <w:rFonts w:ascii="Times New Roman" w:hAnsi="Times New Roman" w:cs="Times New Roman"/>
+        </w:rPr>
+        <w:t>BOUGHTON, W. &amp; HILL, P. 1997. A Design Flood Estimation Procedure Using Data Generation And A Daily Water Balance Model. Cooperative Research Centre For Catchment Hydrology.</w:t>
+      </w:r>
+      <w:bookmarkEnd w:id="10"/>
+    </w:p>
+    <w:p>
+      <w:pPr>
+        <w:pStyle w:val="EndNoteBibliography"/>
+        <w:spacing w:after="0" w:line="276" w:lineRule="auto"/>
+        <w:ind w:left="720" w:hanging="720"/>
+        <w:rPr>
+          <w:rFonts w:ascii="Times New Roman" w:hAnsi="Times New Roman" w:cs="Times New Roman"/>
+        </w:rPr>
+      </w:pPr>
+      <w:bookmarkStart w:id="11" w:name="_ENREF_12"/>
+      <w:r>
+        <w:rPr>
+          <w:rFonts w:ascii="Times New Roman" w:hAnsi="Times New Roman" w:cs="Times New Roman"/>
+        </w:rPr>
+        <w:t xml:space="preserve">COWPERTWAIT, P. S. P. 2006. A spatial–temporal point process model of rainfall for the Thames catchment, UK. </w:t>
+      </w:r>
+      <w:r>
+        <w:rPr>
+          <w:rFonts w:ascii="Times New Roman" w:hAnsi="Times New Roman" w:cs="Times New Roman"/>
+          <w:i/>
+        </w:rPr>
+        <w:t>Journal of hydrology (Amsterdam),</w:t>
+      </w:r>
+      <w:r>
+        <w:rPr>
+          <w:rFonts w:ascii="Times New Roman" w:hAnsi="Times New Roman" w:cs="Times New Roman"/>
+        </w:rPr>
+        <w:t xml:space="preserve"> 330</w:t>
+      </w:r>
+      <w:r>
+        <w:rPr>
+          <w:rFonts w:ascii="Times New Roman" w:hAnsi="Times New Roman" w:cs="Times New Roman"/>
+          <w:b/>
+        </w:rPr>
+        <w:t>,</w:t>
+      </w:r>
+      <w:r>
+        <w:rPr>
+          <w:rFonts w:ascii="Times New Roman" w:hAnsi="Times New Roman" w:cs="Times New Roman"/>
+        </w:rPr>
+        <w:t xml:space="preserve"> 586-595.</w:t>
+      </w:r>
+      <w:bookmarkEnd w:id="11"/>
+    </w:p>
+    <w:p>
+      <w:pPr>
+        <w:pStyle w:val="EndNoteBibliography"/>
+        <w:spacing w:after="0" w:line="276" w:lineRule="auto"/>
+        <w:ind w:left="720" w:hanging="720"/>
+        <w:rPr>
+          <w:rFonts w:ascii="Times New Roman" w:hAnsi="Times New Roman" w:cs="Times New Roman"/>
+        </w:rPr>
+      </w:pPr>
+      <w:bookmarkStart w:id="12" w:name="_ENREF_13"/>
+      <w:r>
+        <w:rPr>
+          <w:rFonts w:ascii="Times New Roman" w:hAnsi="Times New Roman" w:cs="Times New Roman"/>
+        </w:rPr>
+        <w:t xml:space="preserve">CRISTIANO, E., TEN VELDHUIS, M.-C. &amp; VAN DE GIESEN, N. 2017. Spatial and temporal variability of rainfall and their effects on hydrological response in urban areas – a review. </w:t>
+      </w:r>
+      <w:r>
+        <w:rPr>
+          <w:rFonts w:ascii="Times New Roman" w:hAnsi="Times New Roman" w:cs="Times New Roman"/>
+          <w:i/>
+        </w:rPr>
+        <w:t>Hydrology and Earth System Sciences,</w:t>
+      </w:r>
+      <w:r>
+        <w:rPr>
+          <w:rFonts w:ascii="Times New Roman" w:hAnsi="Times New Roman" w:cs="Times New Roman"/>
+        </w:rPr>
+        <w:t xml:space="preserve"> 21</w:t>
+      </w:r>
+      <w:r>
+        <w:rPr>
+          <w:rFonts w:ascii="Times New Roman" w:hAnsi="Times New Roman" w:cs="Times New Roman"/>
+          <w:b/>
+        </w:rPr>
+        <w:t>,</w:t>
+      </w:r>
+      <w:r>
+        <w:rPr>
+          <w:rFonts w:ascii="Times New Roman" w:hAnsi="Times New Roman" w:cs="Times New Roman"/>
+        </w:rPr>
+        <w:t xml:space="preserve"> 3859-3878.</w:t>
+      </w:r>
+      <w:bookmarkEnd w:id="12"/>
+    </w:p>
+    <w:p>
+      <w:pPr>
+        <w:pStyle w:val="EndNoteBibliography"/>
+        <w:spacing w:after="0" w:line="276" w:lineRule="auto"/>
+        <w:ind w:left="720" w:hanging="720"/>
+        <w:rPr>
+          <w:rFonts w:ascii="Times New Roman" w:hAnsi="Times New Roman" w:cs="Times New Roman"/>
+        </w:rPr>
+      </w:pPr>
+      <w:bookmarkStart w:id="13" w:name="_ENREF_14"/>
+      <w:r>
+        <w:rPr>
+          <w:rFonts w:ascii="Times New Roman" w:hAnsi="Times New Roman" w:cs="Times New Roman"/>
+        </w:rPr>
+        <w:t xml:space="preserve">EVIN, G., FAVRE, A.-C. &amp; HINGRAY, B. 2018. Stochastic generation of multi-site daily precipitation focusing on extreme events. </w:t>
+      </w:r>
+      <w:r>
+        <w:rPr>
+          <w:rFonts w:ascii="Times New Roman" w:hAnsi="Times New Roman" w:cs="Times New Roman"/>
+          <w:i/>
+        </w:rPr>
+        <w:t>Hydrology and Earth System Sciences,</w:t>
+      </w:r>
+      <w:r>
+        <w:rPr>
+          <w:rFonts w:ascii="Times New Roman" w:hAnsi="Times New Roman" w:cs="Times New Roman"/>
+        </w:rPr>
+        <w:t xml:space="preserve"> 22</w:t>
+      </w:r>
+      <w:r>
+        <w:rPr>
+          <w:rFonts w:ascii="Times New Roman" w:hAnsi="Times New Roman" w:cs="Times New Roman"/>
+          <w:b/>
+        </w:rPr>
+        <w:t>,</w:t>
+      </w:r>
+      <w:r>
+        <w:rPr>
+          <w:rFonts w:ascii="Times New Roman" w:hAnsi="Times New Roman" w:cs="Times New Roman"/>
+        </w:rPr>
+        <w:t xml:space="preserve"> 655-672.</w:t>
+      </w:r>
+      <w:bookmarkEnd w:id="13"/>
+    </w:p>
+    <w:p>
+      <w:pPr>
+        <w:pStyle w:val="EndNoteBibliography"/>
+        <w:spacing w:after="0" w:line="276" w:lineRule="auto"/>
+        <w:ind w:left="720" w:hanging="720"/>
+        <w:rPr>
+          <w:rFonts w:ascii="Times New Roman" w:hAnsi="Times New Roman" w:cs="Times New Roman"/>
+        </w:rPr>
+      </w:pPr>
+      <w:bookmarkStart w:id="14" w:name="_ENREF_15"/>
+      <w:r>
+        <w:rPr>
+          <w:rFonts w:ascii="Times New Roman" w:hAnsi="Times New Roman" w:cs="Times New Roman"/>
+        </w:rPr>
+        <w:t xml:space="preserve">FAURÈS, J.-M., GOODRICH, D. C., WOOLHISER, D. A. &amp; SOROOSHIAN, S. 1995. Impact of small-scale spatial rainfall variability on runoff modeling. </w:t>
+      </w:r>
+      <w:r>
+        <w:rPr>
+          <w:rFonts w:ascii="Times New Roman" w:hAnsi="Times New Roman" w:cs="Times New Roman"/>
+          <w:i/>
+        </w:rPr>
+        <w:t>Journal of Hydrology,</w:t>
+      </w:r>
+      <w:r>
+        <w:rPr>
+          <w:rFonts w:ascii="Times New Roman" w:hAnsi="Times New Roman" w:cs="Times New Roman"/>
+        </w:rPr>
+        <w:t xml:space="preserve"> 173</w:t>
+      </w:r>
+      <w:r>
+        <w:rPr>
+          <w:rFonts w:ascii="Times New Roman" w:hAnsi="Times New Roman" w:cs="Times New Roman"/>
+          <w:b/>
+        </w:rPr>
+        <w:t>,</w:t>
+      </w:r>
+      <w:r>
+        <w:rPr>
+          <w:rFonts w:ascii="Times New Roman" w:hAnsi="Times New Roman" w:cs="Times New Roman"/>
+        </w:rPr>
+        <w:t xml:space="preserve"> 309-326.</w:t>
+      </w:r>
+      <w:bookmarkEnd w:id="14"/>
+    </w:p>
+    <w:p>
+      <w:pPr>
+        <w:pStyle w:val="EndNoteBibliography"/>
+        <w:spacing w:after="0" w:line="276" w:lineRule="auto"/>
+        <w:ind w:left="720" w:hanging="720"/>
+        <w:rPr>
+          <w:rFonts w:ascii="Times New Roman" w:hAnsi="Times New Roman" w:cs="Times New Roman"/>
+        </w:rPr>
+      </w:pPr>
+      <w:bookmarkStart w:id="15" w:name="_ENREF_16"/>
+      <w:r>
+        <w:rPr>
+          <w:rFonts w:ascii="Times New Roman" w:hAnsi="Times New Roman" w:cs="Times New Roman"/>
+        </w:rPr>
+        <w:t xml:space="preserve">GAO, C., BOOIJ, M. J. &amp; XU, Y.-P. 2020. Development and hydrometeorological evaluation of a new stochastic daily rainfall model: Coupling Markov chain with rainfall event model. </w:t>
+      </w:r>
+      <w:r>
+        <w:rPr>
+          <w:rFonts w:ascii="Times New Roman" w:hAnsi="Times New Roman" w:cs="Times New Roman"/>
+          <w:i/>
+        </w:rPr>
+        <w:t>Journal of hydrology (Amsterdam),</w:t>
+      </w:r>
+      <w:r>
+        <w:rPr>
+          <w:rFonts w:ascii="Times New Roman" w:hAnsi="Times New Roman" w:cs="Times New Roman"/>
+        </w:rPr>
+        <w:t xml:space="preserve"> 589</w:t>
+      </w:r>
+      <w:r>
+        <w:rPr>
+          <w:rFonts w:ascii="Times New Roman" w:hAnsi="Times New Roman" w:cs="Times New Roman"/>
+          <w:b/>
+        </w:rPr>
+        <w:t>,</w:t>
+      </w:r>
+      <w:r>
+        <w:rPr>
+          <w:rFonts w:ascii="Times New Roman" w:hAnsi="Times New Roman" w:cs="Times New Roman"/>
+        </w:rPr>
+        <w:t xml:space="preserve"> 125337.</w:t>
+      </w:r>
+      <w:bookmarkEnd w:id="15"/>
+    </w:p>
+    <w:p>
+      <w:pPr>
+        <w:pStyle w:val="EndNoteBibliography"/>
+        <w:spacing w:after="0" w:line="276" w:lineRule="auto"/>
+        <w:ind w:left="720" w:hanging="720"/>
+        <w:rPr>
+          <w:rFonts w:ascii="Times New Roman" w:hAnsi="Times New Roman" w:cs="Times New Roman"/>
+        </w:rPr>
+      </w:pPr>
+      <w:bookmarkStart w:id="16" w:name="_ENREF_17"/>
+      <w:r>
+        <w:rPr>
+          <w:rFonts w:ascii="Times New Roman" w:hAnsi="Times New Roman" w:cs="Times New Roman"/>
+        </w:rPr>
+        <w:t xml:space="preserve">GUPTA, V. K. &amp; WAYMIRE, E. C. 1993. A Statistical Analysis of Mesoscale Rainfall as a Random Cascade. </w:t>
+      </w:r>
+      <w:r>
+        <w:rPr>
+          <w:rFonts w:ascii="Times New Roman" w:hAnsi="Times New Roman" w:cs="Times New Roman"/>
+          <w:i/>
+        </w:rPr>
+        <w:t>Journal of Applied Meteorology,</w:t>
+      </w:r>
+      <w:r>
+        <w:rPr>
+          <w:rFonts w:ascii="Times New Roman" w:hAnsi="Times New Roman" w:cs="Times New Roman"/>
+        </w:rPr>
+        <w:t xml:space="preserve"> 32</w:t>
+      </w:r>
+      <w:r>
+        <w:rPr>
+          <w:rFonts w:ascii="Times New Roman" w:hAnsi="Times New Roman" w:cs="Times New Roman"/>
+          <w:b/>
+        </w:rPr>
+        <w:t>,</w:t>
+      </w:r>
+      <w:r>
+        <w:rPr>
+          <w:rFonts w:ascii="Times New Roman" w:hAnsi="Times New Roman" w:cs="Times New Roman"/>
+        </w:rPr>
+        <w:t xml:space="preserve"> 251-267.</w:t>
+      </w:r>
+      <w:bookmarkEnd w:id="16"/>
+    </w:p>
+    <w:p>
+      <w:pPr>
+        <w:pStyle w:val="EndNoteBibliography"/>
+        <w:spacing w:after="0" w:line="276" w:lineRule="auto"/>
+        <w:ind w:left="720" w:hanging="720"/>
+        <w:rPr>
+          <w:rFonts w:ascii="Times New Roman" w:hAnsi="Times New Roman" w:cs="Times New Roman"/>
+        </w:rPr>
+      </w:pPr>
+      <w:bookmarkStart w:id="17" w:name="_ENREF_18"/>
+      <w:r>
+        <w:rPr>
+          <w:rFonts w:ascii="Times New Roman" w:hAnsi="Times New Roman" w:cs="Times New Roman"/>
+        </w:rPr>
+        <w:t xml:space="preserve">KHALIQ, M. N. &amp; CUNNANE, C. 1996. Modelling point rainfall occurrences with the modified Bartlett-Lewis rectangular pulses model. </w:t>
+      </w:r>
+      <w:r>
+        <w:rPr>
+          <w:rFonts w:ascii="Times New Roman" w:hAnsi="Times New Roman" w:cs="Times New Roman"/>
+          <w:i/>
+        </w:rPr>
+        <w:t>Journal of Hydrology,</w:t>
+      </w:r>
+      <w:r>
+        <w:rPr>
+          <w:rFonts w:ascii="Times New Roman" w:hAnsi="Times New Roman" w:cs="Times New Roman"/>
+        </w:rPr>
+        <w:t xml:space="preserve"> 180</w:t>
+      </w:r>
+      <w:r>
+        <w:rPr>
+          <w:rFonts w:ascii="Times New Roman" w:hAnsi="Times New Roman" w:cs="Times New Roman"/>
+          <w:b/>
+        </w:rPr>
+        <w:t>,</w:t>
+      </w:r>
+      <w:r>
+        <w:rPr>
+          <w:rFonts w:ascii="Times New Roman" w:hAnsi="Times New Roman" w:cs="Times New Roman"/>
+        </w:rPr>
+        <w:t xml:space="preserve"> 109-138.</w:t>
+      </w:r>
+      <w:bookmarkEnd w:id="17"/>
+    </w:p>
+    <w:p>
+      <w:pPr>
+        <w:pStyle w:val="EndNoteBibliography"/>
+        <w:spacing w:after="0" w:line="276" w:lineRule="auto"/>
+        <w:ind w:left="720" w:hanging="720"/>
+        <w:rPr>
+          <w:rFonts w:ascii="Times New Roman" w:hAnsi="Times New Roman" w:cs="Times New Roman"/>
+        </w:rPr>
+      </w:pPr>
+      <w:bookmarkStart w:id="18" w:name="_ENREF_19"/>
+      <w:r>
+        <w:rPr>
+          <w:rFonts w:ascii="Times New Roman" w:hAnsi="Times New Roman" w:cs="Times New Roman"/>
+        </w:rPr>
+        <w:t>LAMB, R. O. B. 2005. Rainfall-Runoff Modeling for Flood Frequency Estimation. Chichester, UK: John Wiley &amp; Sons, Ltd.</w:t>
+      </w:r>
+      <w:bookmarkEnd w:id="18"/>
+    </w:p>
+    <w:p>
+      <w:pPr>
+        <w:pStyle w:val="EndNoteBibliography"/>
+        <w:spacing w:after="0" w:line="276" w:lineRule="auto"/>
+        <w:ind w:left="720" w:hanging="720"/>
+        <w:rPr>
+          <w:rFonts w:ascii="Times New Roman" w:hAnsi="Times New Roman" w:cs="Times New Roman"/>
+        </w:rPr>
+      </w:pPr>
+      <w:bookmarkStart w:id="19" w:name="_ENREF_20"/>
+      <w:r>
+        <w:rPr>
+          <w:rFonts w:ascii="Times New Roman" w:hAnsi="Times New Roman" w:cs="Times New Roman"/>
+        </w:rPr>
         <w:lastRenderedPageBreak/>
-        <w:t>Data availability</w:t>
-      </w:r>
-      <w:r>
-        <w:rPr>
+        <w:t xml:space="preserve">LEONARD, M., LAMBERT, M. F., METCALFE, A. V. &amp; COWPERTWAIT, P. S. P. 2008. A space-time Neyman–Scott rainfall model with defined storm extent. </w:t>
+      </w:r>
+      <w:r>
+        <w:rPr>
+          <w:rFonts w:ascii="Times New Roman" w:hAnsi="Times New Roman" w:cs="Times New Roman"/>
           <w:i/>
         </w:rPr>
-        <w:t xml:space="preserve">. </w:t>
-      </w:r>
-      <w:r>
-        <w:t>All the data used in this study can be requested by contacting the corresponding author Thien Nguyen at truonghuythien.nguyen@adelaide.edu.au.</w:t>
-      </w:r>
-    </w:p>
-    <w:p>
-      <w:pPr>
-        <w:spacing w:line="480" w:lineRule="auto"/>
-        <w:ind w:left="360"/>
-        <w:rPr>
+        <w:t>Water resources research,</w:t>
+      </w:r>
+      <w:r>
+        <w:rPr>
+          <w:rFonts w:ascii="Times New Roman" w:hAnsi="Times New Roman" w:cs="Times New Roman"/>
+        </w:rPr>
+        <w:t xml:space="preserve"> 44</w:t>
+      </w:r>
+      <w:r>
+        <w:rPr>
+          <w:rFonts w:ascii="Times New Roman" w:hAnsi="Times New Roman" w:cs="Times New Roman"/>
+          <w:b/>
+        </w:rPr>
+        <w:t>,</w:t>
+      </w:r>
+      <w:r>
+        <w:rPr>
+          <w:rFonts w:ascii="Times New Roman" w:hAnsi="Times New Roman" w:cs="Times New Roman"/>
+        </w:rPr>
+        <w:t xml:space="preserve"> W09402-n/a.</w:t>
+      </w:r>
+      <w:bookmarkEnd w:id="19"/>
+    </w:p>
+    <w:p>
+      <w:pPr>
+        <w:pStyle w:val="EndNoteBibliography"/>
+        <w:spacing w:after="0" w:line="276" w:lineRule="auto"/>
+        <w:ind w:left="720" w:hanging="720"/>
+        <w:rPr>
+          <w:rFonts w:ascii="Times New Roman" w:hAnsi="Times New Roman" w:cs="Times New Roman"/>
+        </w:rPr>
+      </w:pPr>
+      <w:bookmarkStart w:id="20" w:name="_ENREF_21"/>
+      <w:r>
+        <w:rPr>
+          <w:rFonts w:ascii="Times New Roman" w:hAnsi="Times New Roman" w:cs="Times New Roman"/>
+        </w:rPr>
+        <w:t xml:space="preserve">LINSLEY, R. &amp; CRAWFORD, N. 1974. Continuous simulation models in urban hydrology. </w:t>
+      </w:r>
+      <w:r>
+        <w:rPr>
+          <w:rFonts w:ascii="Times New Roman" w:hAnsi="Times New Roman" w:cs="Times New Roman"/>
           <w:i/>
         </w:rPr>
-      </w:pPr>
-      <w:r>
-        <w:rPr>
+        <w:t>Geophysical research letters,</w:t>
+      </w:r>
+      <w:r>
+        <w:rPr>
+          <w:rFonts w:ascii="Times New Roman" w:hAnsi="Times New Roman" w:cs="Times New Roman"/>
+        </w:rPr>
+        <w:t xml:space="preserve"> 1</w:t>
+      </w:r>
+      <w:r>
+        <w:rPr>
+          <w:rFonts w:ascii="Times New Roman" w:hAnsi="Times New Roman" w:cs="Times New Roman"/>
+          <w:b/>
+        </w:rPr>
+        <w:t>,</w:t>
+      </w:r>
+      <w:r>
+        <w:rPr>
+          <w:rFonts w:ascii="Times New Roman" w:hAnsi="Times New Roman" w:cs="Times New Roman"/>
+        </w:rPr>
+        <w:t xml:space="preserve"> 59-62.</w:t>
+      </w:r>
+      <w:bookmarkEnd w:id="20"/>
+    </w:p>
+    <w:p>
+      <w:pPr>
+        <w:pStyle w:val="EndNoteBibliography"/>
+        <w:spacing w:after="0" w:line="276" w:lineRule="auto"/>
+        <w:ind w:left="720" w:hanging="720"/>
+        <w:rPr>
+          <w:rFonts w:ascii="Times New Roman" w:hAnsi="Times New Roman" w:cs="Times New Roman"/>
+        </w:rPr>
+      </w:pPr>
+      <w:bookmarkStart w:id="21" w:name="_ENREF_22"/>
+      <w:r>
+        <w:rPr>
+          <w:rFonts w:ascii="Times New Roman" w:hAnsi="Times New Roman" w:cs="Times New Roman"/>
+        </w:rPr>
+        <w:t xml:space="preserve">MICHAUD, J. D. &amp; SOROOSHIAN, S. 1994. Effect of rainfall-sampling errors on simulations of desert flash floods. </w:t>
+      </w:r>
+      <w:r>
+        <w:rPr>
+          <w:rFonts w:ascii="Times New Roman" w:hAnsi="Times New Roman" w:cs="Times New Roman"/>
           <w:i/>
         </w:rPr>
-        <w:t>Author contributions</w:t>
-      </w:r>
-      <w:r>
-        <w:rPr>
+        <w:t>Water Resources Research,</w:t>
+      </w:r>
+      <w:r>
+        <w:rPr>
+          <w:rFonts w:ascii="Times New Roman" w:hAnsi="Times New Roman" w:cs="Times New Roman"/>
+        </w:rPr>
+        <w:t xml:space="preserve"> 30</w:t>
+      </w:r>
+      <w:r>
+        <w:rPr>
+          <w:rFonts w:ascii="Times New Roman" w:hAnsi="Times New Roman" w:cs="Times New Roman"/>
+          <w:b/>
+        </w:rPr>
+        <w:t>,</w:t>
+      </w:r>
+      <w:r>
+        <w:rPr>
+          <w:rFonts w:ascii="Times New Roman" w:hAnsi="Times New Roman" w:cs="Times New Roman"/>
+        </w:rPr>
+        <w:t xml:space="preserve"> 2765-2775.</w:t>
+      </w:r>
+      <w:bookmarkEnd w:id="21"/>
+    </w:p>
+    <w:p>
+      <w:pPr>
+        <w:pStyle w:val="EndNoteBibliography"/>
+        <w:spacing w:after="0" w:line="276" w:lineRule="auto"/>
+        <w:ind w:left="720" w:hanging="720"/>
+        <w:rPr>
+          <w:rFonts w:ascii="Times New Roman" w:hAnsi="Times New Roman" w:cs="Times New Roman"/>
+        </w:rPr>
+      </w:pPr>
+      <w:bookmarkStart w:id="22" w:name="_ENREF_23"/>
+      <w:r>
+        <w:rPr>
+          <w:rFonts w:ascii="Times New Roman" w:hAnsi="Times New Roman" w:cs="Times New Roman"/>
+        </w:rPr>
+        <w:t xml:space="preserve">NICÓTINA, L., CELEGON, E. A., RINALDO, A. &amp; MARANI, M. 2008. On the impact of rainfall patterns on the hydrologic response. </w:t>
+      </w:r>
+      <w:r>
+        <w:rPr>
+          <w:rFonts w:ascii="Times New Roman" w:hAnsi="Times New Roman" w:cs="Times New Roman"/>
           <w:i/>
         </w:rPr>
-        <w:t>.</w:t>
-      </w:r>
-    </w:p>
-    <w:p>
-      <w:pPr>
-        <w:spacing w:line="480" w:lineRule="auto"/>
-        <w:ind w:left="360"/>
-        <w:rPr>
+        <w:t>Water Resources Research,</w:t>
+      </w:r>
+      <w:r>
+        <w:rPr>
+          <w:rFonts w:ascii="Times New Roman" w:hAnsi="Times New Roman" w:cs="Times New Roman"/>
+        </w:rPr>
+        <w:t xml:space="preserve"> 44.</w:t>
+      </w:r>
+      <w:bookmarkEnd w:id="22"/>
+    </w:p>
+    <w:p>
+      <w:pPr>
+        <w:pStyle w:val="EndNoteBibliography"/>
+        <w:spacing w:after="0" w:line="276" w:lineRule="auto"/>
+        <w:ind w:left="720" w:hanging="720"/>
+        <w:rPr>
+          <w:rFonts w:ascii="Times New Roman" w:hAnsi="Times New Roman" w:cs="Times New Roman"/>
+        </w:rPr>
+      </w:pPr>
+      <w:bookmarkStart w:id="23" w:name="_ENREF_24"/>
+      <w:r>
+        <w:rPr>
+          <w:rFonts w:ascii="Times New Roman" w:hAnsi="Times New Roman" w:cs="Times New Roman"/>
+        </w:rPr>
+        <w:t xml:space="preserve">QIAN, B., CORTE‐REAL, J. &amp; XU, H. 2002. Multisite stochastic weather models for impact studies. </w:t>
+      </w:r>
+      <w:r>
+        <w:rPr>
+          <w:rFonts w:ascii="Times New Roman" w:hAnsi="Times New Roman" w:cs="Times New Roman"/>
           <w:i/>
         </w:rPr>
-      </w:pPr>
-      <w:r>
-        <w:rPr>
+        <w:t>International journal of climatology,</w:t>
+      </w:r>
+      <w:r>
+        <w:rPr>
+          <w:rFonts w:ascii="Times New Roman" w:hAnsi="Times New Roman" w:cs="Times New Roman"/>
+        </w:rPr>
+        <w:t xml:space="preserve"> 22</w:t>
+      </w:r>
+      <w:r>
+        <w:rPr>
+          <w:rFonts w:ascii="Times New Roman" w:hAnsi="Times New Roman" w:cs="Times New Roman"/>
+          <w:b/>
+        </w:rPr>
+        <w:t>,</w:t>
+      </w:r>
+      <w:r>
+        <w:rPr>
+          <w:rFonts w:ascii="Times New Roman" w:hAnsi="Times New Roman" w:cs="Times New Roman"/>
+        </w:rPr>
+        <w:t xml:space="preserve"> 1377-1397.</w:t>
+      </w:r>
+      <w:bookmarkEnd w:id="23"/>
+    </w:p>
+    <w:p>
+      <w:pPr>
+        <w:pStyle w:val="EndNoteBibliography"/>
+        <w:spacing w:after="0" w:line="276" w:lineRule="auto"/>
+        <w:ind w:left="720" w:hanging="720"/>
+        <w:rPr>
+          <w:rFonts w:ascii="Times New Roman" w:hAnsi="Times New Roman" w:cs="Times New Roman"/>
+        </w:rPr>
+      </w:pPr>
+      <w:bookmarkStart w:id="24" w:name="_ENREF_25"/>
+      <w:r>
+        <w:rPr>
+          <w:rFonts w:ascii="Times New Roman" w:hAnsi="Times New Roman" w:cs="Times New Roman"/>
+        </w:rPr>
+        <w:t xml:space="preserve">RASMUSSEN, P. F. 2013. Multisite precipitation generation using a latent autoregressive model. </w:t>
+      </w:r>
+      <w:r>
+        <w:rPr>
+          <w:rFonts w:ascii="Times New Roman" w:hAnsi="Times New Roman" w:cs="Times New Roman"/>
           <w:i/>
         </w:rPr>
-        <w:t>Competing interest</w:t>
-      </w:r>
-      <w:r>
-        <w:rPr>
+        <w:t>Water Resources Research,</w:t>
+      </w:r>
+      <w:r>
+        <w:rPr>
+          <w:rFonts w:ascii="Times New Roman" w:hAnsi="Times New Roman" w:cs="Times New Roman"/>
+        </w:rPr>
+        <w:t xml:space="preserve"> 49</w:t>
+      </w:r>
+      <w:r>
+        <w:rPr>
+          <w:rFonts w:ascii="Times New Roman" w:hAnsi="Times New Roman" w:cs="Times New Roman"/>
+          <w:b/>
+        </w:rPr>
+        <w:t>,</w:t>
+      </w:r>
+      <w:r>
+        <w:rPr>
+          <w:rFonts w:ascii="Times New Roman" w:hAnsi="Times New Roman" w:cs="Times New Roman"/>
+        </w:rPr>
+        <w:t xml:space="preserve"> 1845-1857.</w:t>
+      </w:r>
+      <w:bookmarkEnd w:id="24"/>
+    </w:p>
+    <w:p>
+      <w:pPr>
+        <w:pStyle w:val="EndNoteBibliography"/>
+        <w:spacing w:after="0" w:line="276" w:lineRule="auto"/>
+        <w:ind w:left="720" w:hanging="720"/>
+        <w:rPr>
+          <w:rFonts w:ascii="Times New Roman" w:hAnsi="Times New Roman" w:cs="Times New Roman"/>
+        </w:rPr>
+      </w:pPr>
+      <w:bookmarkStart w:id="25" w:name="_ENREF_26"/>
+      <w:r>
+        <w:rPr>
+          <w:rFonts w:ascii="Times New Roman" w:hAnsi="Times New Roman" w:cs="Times New Roman"/>
+        </w:rPr>
+        <w:t xml:space="preserve">RICHARDSON, C. W. &amp; WRIGHT, D. A. 1984. WGEN: a model for generating daily weather variables. U.S Department of Agriculture. </w:t>
+      </w:r>
+      <w:r>
+        <w:rPr>
+          <w:rFonts w:ascii="Times New Roman" w:hAnsi="Times New Roman" w:cs="Times New Roman"/>
           <w:i/>
         </w:rPr>
-        <w:t xml:space="preserve">. </w:t>
-      </w:r>
-      <w:r>
-        <w:t>The authors declare that they have no conflict of interest.</w:t>
-      </w:r>
-    </w:p>
-    <w:p>
-      <w:pPr>
-        <w:spacing w:line="480" w:lineRule="auto"/>
-        <w:ind w:left="360"/>
-        <w:rPr>
+        <w:t>Agriculture Research Service,</w:t>
+      </w:r>
+      <w:r>
+        <w:rPr>
+          <w:rFonts w:ascii="Times New Roman" w:hAnsi="Times New Roman" w:cs="Times New Roman"/>
+        </w:rPr>
+        <w:t xml:space="preserve"> ARS-8</w:t>
+      </w:r>
+      <w:r>
+        <w:rPr>
+          <w:rFonts w:ascii="Times New Roman" w:hAnsi="Times New Roman" w:cs="Times New Roman"/>
+          <w:b/>
+        </w:rPr>
+        <w:t>,</w:t>
+      </w:r>
+      <w:r>
+        <w:rPr>
+          <w:rFonts w:ascii="Times New Roman" w:hAnsi="Times New Roman" w:cs="Times New Roman"/>
+        </w:rPr>
+        <w:t xml:space="preserve"> 83.</w:t>
+      </w:r>
+      <w:bookmarkEnd w:id="25"/>
+    </w:p>
+    <w:p>
+      <w:pPr>
+        <w:pStyle w:val="EndNoteBibliography"/>
+        <w:spacing w:after="0" w:line="276" w:lineRule="auto"/>
+        <w:ind w:left="720" w:hanging="720"/>
+        <w:rPr>
+          <w:rFonts w:ascii="Times New Roman" w:hAnsi="Times New Roman" w:cs="Times New Roman"/>
+        </w:rPr>
+      </w:pPr>
+      <w:bookmarkStart w:id="26" w:name="_ENREF_27"/>
+      <w:r>
+        <w:rPr>
+          <w:rFonts w:ascii="Times New Roman" w:hAnsi="Times New Roman" w:cs="Times New Roman"/>
+        </w:rPr>
+        <w:t xml:space="preserve">ROWE, T. J. &amp; SMITHERS, J. C. 2018. Continuous simulation modelling for design flood estimation - a South African perspective and recommendations. </w:t>
+      </w:r>
+      <w:r>
+        <w:rPr>
+          <w:rFonts w:ascii="Times New Roman" w:hAnsi="Times New Roman" w:cs="Times New Roman"/>
           <w:i/>
         </w:rPr>
-      </w:pPr>
-      <w:r>
-        <w:rPr>
+        <w:t>Water S.A.,</w:t>
+      </w:r>
+      <w:r>
+        <w:rPr>
+          <w:rFonts w:ascii="Times New Roman" w:hAnsi="Times New Roman" w:cs="Times New Roman"/>
+        </w:rPr>
+        <w:t xml:space="preserve"> 44</w:t>
+      </w:r>
+      <w:r>
+        <w:rPr>
+          <w:rFonts w:ascii="Times New Roman" w:hAnsi="Times New Roman" w:cs="Times New Roman"/>
+          <w:b/>
+        </w:rPr>
+        <w:t>,</w:t>
+      </w:r>
+      <w:r>
+        <w:rPr>
+          <w:rFonts w:ascii="Times New Roman" w:hAnsi="Times New Roman" w:cs="Times New Roman"/>
+        </w:rPr>
+        <w:t xml:space="preserve"> 691-705.</w:t>
+      </w:r>
+      <w:bookmarkEnd w:id="26"/>
+    </w:p>
+    <w:p>
+      <w:pPr>
+        <w:pStyle w:val="EndNoteBibliography"/>
+        <w:spacing w:after="0" w:line="276" w:lineRule="auto"/>
+        <w:ind w:left="720" w:hanging="720"/>
+        <w:rPr>
+          <w:rFonts w:ascii="Times New Roman" w:hAnsi="Times New Roman" w:cs="Times New Roman"/>
+        </w:rPr>
+      </w:pPr>
+      <w:bookmarkStart w:id="27" w:name="_ENREF_28"/>
+      <w:r>
+        <w:rPr>
+          <w:rFonts w:ascii="Times New Roman" w:hAnsi="Times New Roman" w:cs="Times New Roman"/>
+        </w:rPr>
+        <w:t xml:space="preserve">SEMENOV, M. A. &amp; BARROW, E. M. 1997. Use of a Stochastic Weather Generator in the Development of Climate Change Scenarios. </w:t>
+      </w:r>
+      <w:r>
+        <w:rPr>
+          <w:rFonts w:ascii="Times New Roman" w:hAnsi="Times New Roman" w:cs="Times New Roman"/>
           <w:i/>
         </w:rPr>
-        <w:t>Ackno</w:t>
-      </w:r>
-      <w:r>
-        <w:rPr>
+        <w:t>Climatic Change,</w:t>
+      </w:r>
+      <w:r>
+        <w:rPr>
+          <w:rFonts w:ascii="Times New Roman" w:hAnsi="Times New Roman" w:cs="Times New Roman"/>
+        </w:rPr>
+        <w:t xml:space="preserve"> 35</w:t>
+      </w:r>
+      <w:r>
+        <w:rPr>
+          <w:rFonts w:ascii="Times New Roman" w:hAnsi="Times New Roman" w:cs="Times New Roman"/>
+          <w:b/>
+        </w:rPr>
+        <w:t>,</w:t>
+      </w:r>
+      <w:r>
+        <w:rPr>
+          <w:rFonts w:ascii="Times New Roman" w:hAnsi="Times New Roman" w:cs="Times New Roman"/>
+        </w:rPr>
+        <w:t xml:space="preserve"> 397-414.</w:t>
+      </w:r>
+      <w:bookmarkEnd w:id="27"/>
+    </w:p>
+    <w:p>
+      <w:pPr>
+        <w:pStyle w:val="EndNoteBibliography"/>
+        <w:spacing w:after="0" w:line="276" w:lineRule="auto"/>
+        <w:ind w:left="720" w:hanging="720"/>
+        <w:rPr>
+          <w:rFonts w:ascii="Times New Roman" w:hAnsi="Times New Roman" w:cs="Times New Roman"/>
+        </w:rPr>
+      </w:pPr>
+      <w:bookmarkStart w:id="28" w:name="_ENREF_29"/>
+      <w:r>
+        <w:rPr>
+          <w:rFonts w:ascii="Times New Roman" w:hAnsi="Times New Roman" w:cs="Times New Roman"/>
+        </w:rPr>
+        <w:t xml:space="preserve">SHARMA, A. &amp; LALL, U. 1999. A nonparametric approach for daily rainfall simulation. </w:t>
+      </w:r>
+      <w:r>
+        <w:rPr>
+          <w:rFonts w:ascii="Times New Roman" w:hAnsi="Times New Roman" w:cs="Times New Roman"/>
           <w:i/>
         </w:rPr>
-        <w:t>w</w:t>
-      </w:r>
-      <w:r>
-        <w:rPr>
+        <w:t>Mathematics and Computers in Simulation,</w:t>
+      </w:r>
+      <w:r>
+        <w:rPr>
+          <w:rFonts w:ascii="Times New Roman" w:hAnsi="Times New Roman" w:cs="Times New Roman"/>
+        </w:rPr>
+        <w:t xml:space="preserve"> 48</w:t>
+      </w:r>
+      <w:r>
+        <w:rPr>
+          <w:rFonts w:ascii="Times New Roman" w:hAnsi="Times New Roman" w:cs="Times New Roman"/>
+          <w:b/>
+        </w:rPr>
+        <w:t>,</w:t>
+      </w:r>
+      <w:r>
+        <w:rPr>
+          <w:rFonts w:ascii="Times New Roman" w:hAnsi="Times New Roman" w:cs="Times New Roman"/>
+        </w:rPr>
+        <w:t xml:space="preserve"> 361-371.</w:t>
+      </w:r>
+      <w:bookmarkEnd w:id="28"/>
+    </w:p>
+    <w:p>
+      <w:pPr>
+        <w:pStyle w:val="EndNoteBibliography"/>
+        <w:spacing w:after="0" w:line="276" w:lineRule="auto"/>
+        <w:ind w:left="720" w:hanging="720"/>
+        <w:rPr>
+          <w:rFonts w:ascii="Times New Roman" w:hAnsi="Times New Roman" w:cs="Times New Roman"/>
+        </w:rPr>
+      </w:pPr>
+      <w:bookmarkStart w:id="29" w:name="_ENREF_30"/>
+      <w:r>
+        <w:rPr>
+          <w:rFonts w:ascii="Times New Roman" w:hAnsi="Times New Roman" w:cs="Times New Roman"/>
+        </w:rPr>
+        <w:t xml:space="preserve">SRIKANTHAN, R. &amp; MCMAHON, T. A. 2001. Stochastic generation of annual, monthly and daily climate data: A review. </w:t>
+      </w:r>
+      <w:r>
+        <w:rPr>
+          <w:rFonts w:ascii="Times New Roman" w:hAnsi="Times New Roman" w:cs="Times New Roman"/>
           <w:i/>
         </w:rPr>
-        <w:t>ledgements</w:t>
-      </w:r>
-      <w:r>
-        <w:rPr>
+        <w:t>Hydrology and earth system sciences,</w:t>
+      </w:r>
+      <w:r>
+        <w:rPr>
+          <w:rFonts w:ascii="Times New Roman" w:hAnsi="Times New Roman" w:cs="Times New Roman"/>
+        </w:rPr>
+        <w:t xml:space="preserve"> 5</w:t>
+      </w:r>
+      <w:r>
+        <w:rPr>
+          <w:rFonts w:ascii="Times New Roman" w:hAnsi="Times New Roman" w:cs="Times New Roman"/>
+          <w:b/>
+        </w:rPr>
+        <w:t>,</w:t>
+      </w:r>
+      <w:r>
+        <w:rPr>
+          <w:rFonts w:ascii="Times New Roman" w:hAnsi="Times New Roman" w:cs="Times New Roman"/>
+        </w:rPr>
+        <w:t xml:space="preserve"> 653-670.</w:t>
+      </w:r>
+      <w:bookmarkEnd w:id="29"/>
+    </w:p>
+    <w:p>
+      <w:pPr>
+        <w:pStyle w:val="EndNoteBibliography"/>
+        <w:spacing w:after="0" w:line="276" w:lineRule="auto"/>
+        <w:ind w:left="720" w:hanging="720"/>
+        <w:rPr>
+          <w:rFonts w:ascii="Times New Roman" w:hAnsi="Times New Roman" w:cs="Times New Roman"/>
+        </w:rPr>
+      </w:pPr>
+      <w:bookmarkStart w:id="30" w:name="_ENREF_31"/>
+      <w:r>
+        <w:rPr>
+          <w:rFonts w:ascii="Times New Roman" w:hAnsi="Times New Roman" w:cs="Times New Roman"/>
+        </w:rPr>
+        <w:t xml:space="preserve">SRIKANTHAN, R. &amp; PEGRAM, G. G. S. 2009. A nested multisite daily rainfall stochastic </w:t>
+      </w:r>
+      <w:r>
+        <w:rPr>
+          <w:rFonts w:ascii="Times New Roman" w:hAnsi="Times New Roman" w:cs="Times New Roman"/>
+        </w:rPr>
+        <w:t xml:space="preserve">generation model. </w:t>
+      </w:r>
+      <w:r>
+        <w:rPr>
+          <w:rFonts w:ascii="Times New Roman" w:hAnsi="Times New Roman" w:cs="Times New Roman"/>
           <w:i/>
         </w:rPr>
-        <w:t>.</w:t>
-      </w:r>
-    </w:p>
-    <w:p>
-      <w:pPr>
-        <w:pStyle w:val="Heading1"/>
-        <w:spacing w:line="480" w:lineRule="auto"/>
-      </w:pPr>
-      <w:r>
-        <w:t>Reference</w:t>
-      </w:r>
-    </w:p>
-    <w:p>
-      <w:pPr>
-        <w:spacing w:line="480" w:lineRule="auto"/>
-        <w:rPr>
-          <w:rFonts w:ascii="Times New Roman" w:hAnsi="Times New Roman" w:cs="Times New Roman"/>
-        </w:rPr>
-      </w:pPr>
+        <w:t>Journal of hydrology (Amsterdam),</w:t>
+      </w:r>
+      <w:r>
+        <w:rPr>
+          <w:rFonts w:ascii="Times New Roman" w:hAnsi="Times New Roman" w:cs="Times New Roman"/>
+        </w:rPr>
+        <w:t xml:space="preserve"> 371</w:t>
+      </w:r>
+      <w:r>
+        <w:rPr>
+          <w:rFonts w:ascii="Times New Roman" w:hAnsi="Times New Roman" w:cs="Times New Roman"/>
+          <w:b/>
+        </w:rPr>
+        <w:t>,</w:t>
+      </w:r>
+      <w:r>
+        <w:rPr>
+          <w:rFonts w:ascii="Times New Roman" w:hAnsi="Times New Roman" w:cs="Times New Roman"/>
+        </w:rPr>
+        <w:t xml:space="preserve"> 142-153.</w:t>
+      </w:r>
+      <w:bookmarkEnd w:id="30"/>
+    </w:p>
+    <w:p>
+      <w:pPr>
+        <w:pStyle w:val="EndNoteBibliography"/>
+        <w:spacing w:after="0" w:line="276" w:lineRule="auto"/>
+        <w:ind w:left="720" w:hanging="720"/>
+        <w:rPr>
+          <w:rFonts w:ascii="Times New Roman" w:hAnsi="Times New Roman" w:cs="Times New Roman"/>
+        </w:rPr>
+      </w:pPr>
+      <w:bookmarkStart w:id="31" w:name="_ENREF_32"/>
+      <w:r>
+        <w:rPr>
+          <w:rFonts w:ascii="Times New Roman" w:hAnsi="Times New Roman" w:cs="Times New Roman"/>
+        </w:rPr>
+        <w:t xml:space="preserve">THYER, M. &amp; KUZERA, G. 1999. Modelling long-term persistence in rainfall time series: Sydney rainfall case study. </w:t>
+      </w:r>
+      <w:r>
+        <w:rPr>
+          <w:rFonts w:ascii="Times New Roman" w:hAnsi="Times New Roman" w:cs="Times New Roman"/>
+          <w:i/>
+        </w:rPr>
+        <w:t>International Conference on Water Resources &amp; Environment Research.</w:t>
+      </w:r>
+      <w:r>
+        <w:rPr>
+          <w:rFonts w:ascii="Times New Roman" w:hAnsi="Times New Roman" w:cs="Times New Roman"/>
+        </w:rPr>
+        <w:t xml:space="preserve"> Brisbane, Qld.: Institution of Engineers, Australia.</w:t>
+      </w:r>
+      <w:bookmarkEnd w:id="31"/>
+    </w:p>
+    <w:p>
+      <w:pPr>
+        <w:pStyle w:val="EndNoteBibliography"/>
+        <w:spacing w:after="0" w:line="276" w:lineRule="auto"/>
+        <w:ind w:left="720" w:hanging="720"/>
+        <w:rPr>
+          <w:rFonts w:ascii="Times New Roman" w:hAnsi="Times New Roman" w:cs="Times New Roman"/>
+        </w:rPr>
+      </w:pPr>
+      <w:bookmarkStart w:id="32" w:name="_ENREF_33"/>
+      <w:r>
+        <w:rPr>
+          <w:rFonts w:ascii="Times New Roman" w:hAnsi="Times New Roman" w:cs="Times New Roman"/>
+        </w:rPr>
+        <w:t xml:space="preserve">VIVIROLI, D., MITTELBACH, H., GURTZ, J. &amp; WEINGARTNER, R. 2009. Continuous simulation for flood estimation in ungauged mesoscale catchments of Switzerland – Part II: Parameter regionalisation and flood estimation results. </w:t>
+      </w:r>
+      <w:r>
+        <w:rPr>
+          <w:rFonts w:ascii="Times New Roman" w:hAnsi="Times New Roman" w:cs="Times New Roman"/>
+          <w:i/>
+        </w:rPr>
+        <w:t>Journal of Hydrology,</w:t>
+      </w:r>
+      <w:r>
+        <w:rPr>
+          <w:rFonts w:ascii="Times New Roman" w:hAnsi="Times New Roman" w:cs="Times New Roman"/>
+        </w:rPr>
+        <w:t xml:space="preserve"> 377</w:t>
+      </w:r>
+      <w:r>
+        <w:rPr>
+          <w:rFonts w:ascii="Times New Roman" w:hAnsi="Times New Roman" w:cs="Times New Roman"/>
+          <w:b/>
+        </w:rPr>
+        <w:t>,</w:t>
+      </w:r>
+      <w:r>
+        <w:rPr>
+          <w:rFonts w:ascii="Times New Roman" w:hAnsi="Times New Roman" w:cs="Times New Roman"/>
+        </w:rPr>
+        <w:t xml:space="preserve"> 208-225.</w:t>
+      </w:r>
+      <w:bookmarkEnd w:id="32"/>
+    </w:p>
+    <w:p>
+      <w:pPr>
+        <w:pStyle w:val="EndNoteBibliography"/>
+        <w:spacing w:after="0" w:line="276" w:lineRule="auto"/>
+        <w:ind w:left="720" w:hanging="720"/>
+        <w:rPr>
+          <w:rFonts w:ascii="Times New Roman" w:hAnsi="Times New Roman" w:cs="Times New Roman"/>
+        </w:rPr>
+      </w:pPr>
+      <w:bookmarkStart w:id="33" w:name="_ENREF_34"/>
+      <w:r>
+        <w:rPr>
+          <w:rFonts w:ascii="Times New Roman" w:hAnsi="Times New Roman" w:cs="Times New Roman"/>
+        </w:rPr>
+        <w:t xml:space="preserve">WILKS, D. S. 1998. Multisite generalization of a daily stochastic precipitation generation model. </w:t>
+      </w:r>
+      <w:r>
+        <w:rPr>
+          <w:rFonts w:ascii="Times New Roman" w:hAnsi="Times New Roman" w:cs="Times New Roman"/>
+          <w:i/>
+        </w:rPr>
+        <w:t>Journal of hydrology (Amsterdam),</w:t>
+      </w:r>
+      <w:r>
+        <w:rPr>
+          <w:rFonts w:ascii="Times New Roman" w:hAnsi="Times New Roman" w:cs="Times New Roman"/>
+        </w:rPr>
+        <w:t xml:space="preserve"> 210</w:t>
+      </w:r>
+      <w:r>
+        <w:rPr>
+          <w:rFonts w:ascii="Times New Roman" w:hAnsi="Times New Roman" w:cs="Times New Roman"/>
+          <w:b/>
+        </w:rPr>
+        <w:t>,</w:t>
+      </w:r>
+      <w:r>
+        <w:rPr>
+          <w:rFonts w:ascii="Times New Roman" w:hAnsi="Times New Roman" w:cs="Times New Roman"/>
+        </w:rPr>
+        <w:t xml:space="preserve"> 178-191.</w:t>
+      </w:r>
+      <w:bookmarkEnd w:id="33"/>
+    </w:p>
+    <w:p>
+      <w:pPr>
+        <w:pStyle w:val="EndNoteBibliography"/>
+        <w:spacing w:line="276" w:lineRule="auto"/>
+        <w:ind w:left="720" w:hanging="720"/>
+        <w:rPr>
+          <w:rFonts w:ascii="Times New Roman" w:hAnsi="Times New Roman" w:cs="Times New Roman"/>
+        </w:rPr>
+      </w:pPr>
+      <w:bookmarkStart w:id="34" w:name="_ENREF_35"/>
+      <w:r>
+        <w:rPr>
+          <w:rFonts w:ascii="Times New Roman" w:hAnsi="Times New Roman" w:cs="Times New Roman"/>
+        </w:rPr>
+        <w:t xml:space="preserve">WILSON, C. B., VALDES, J. B. &amp; RODRIGUEZ-ITURBE, I. 1979. On the influence of the spatial distribution of rainfall on storm runoff. </w:t>
+      </w:r>
+      <w:r>
+        <w:rPr>
+          <w:rFonts w:ascii="Times New Roman" w:hAnsi="Times New Roman" w:cs="Times New Roman"/>
+          <w:i/>
+        </w:rPr>
+        <w:t>Water Resources Research,</w:t>
+      </w:r>
+      <w:r>
+        <w:rPr>
+          <w:rFonts w:ascii="Times New Roman" w:hAnsi="Times New Roman" w:cs="Times New Roman"/>
+        </w:rPr>
+        <w:t xml:space="preserve"> 15</w:t>
+      </w:r>
+      <w:r>
+        <w:rPr>
+          <w:rFonts w:ascii="Times New Roman" w:hAnsi="Times New Roman" w:cs="Times New Roman"/>
+          <w:b/>
+        </w:rPr>
+        <w:t>,</w:t>
+      </w:r>
+      <w:r>
+        <w:rPr>
+          <w:rFonts w:ascii="Times New Roman" w:hAnsi="Times New Roman" w:cs="Times New Roman"/>
+        </w:rPr>
+        <w:t xml:space="preserve"> 321-328.</w:t>
+      </w:r>
+      <w:bookmarkEnd w:id="34"/>
+    </w:p>
+    <w:p>
+      <w:pPr>
+        <w:spacing w:line="276" w:lineRule="auto"/>
+        <w:rPr>
+          <w:rFonts w:ascii="Times New Roman" w:hAnsi="Times New Roman" w:cs="Times New Roman"/>
+        </w:rPr>
+      </w:pPr>
+      <w:r>
+        <w:rPr>
+          <w:rFonts w:ascii="Times New Roman" w:hAnsi="Times New Roman" w:cs="Times New Roman"/>
+        </w:rPr>
+        <w:fldChar w:fldCharType="end"/>
+      </w:r>
     </w:p>
     <w:sectPr>
       <w:pgSz w:w="11906" w:h="16838"/>
-      <w:pgMar w:top="1440" w:right="1440" w:bottom="1440" w:left="1440" w:header="708" w:footer="708" w:gutter="0"/>
-      <w:lnNumType w:countBy="1" w:restart="continuous"/>
-      <w:cols w:space="708"/>
+      <w:pgMar w:top="1134" w:right="1134" w:bottom="1134" w:left="1134" w:header="709" w:footer="709" w:gutter="0"/>
+      <w:cols w:num="2" w:space="708"/>
       <w:docGrid w:linePitch="360"/>
     </w:sectPr>
   </w:body>
@@ -1857,7 +7576,7 @@
       <w:lvlText w:val="%1."/>
       <w:lvlJc w:val="left"/>
       <w:pPr>
-        <w:ind w:left="1080" w:hanging="360"/>
+        <w:ind w:left="2880" w:hanging="360"/>
       </w:pPr>
       <w:rPr>
         <w:rFonts w:hint="default"/>
@@ -1869,7 +7588,7 @@
       <w:lvlText w:val="%2."/>
       <w:lvlJc w:val="left"/>
       <w:pPr>
-        <w:ind w:left="1800" w:hanging="360"/>
+        <w:ind w:left="3600" w:hanging="360"/>
       </w:pPr>
     </w:lvl>
     <w:lvl w:ilvl="2" w:tplc="0809001B" w:tentative="1">
@@ -1878,7 +7597,7 @@
       <w:lvlText w:val="%3."/>
       <w:lvlJc w:val="right"/>
       <w:pPr>
-        <w:ind w:left="2520" w:hanging="180"/>
+        <w:ind w:left="4320" w:hanging="180"/>
       </w:pPr>
     </w:lvl>
     <w:lvl w:ilvl="3" w:tplc="0809000F" w:tentative="1">
@@ -1887,7 +7606,7 @@
       <w:lvlText w:val="%4."/>
       <w:lvlJc w:val="left"/>
       <w:pPr>
-        <w:ind w:left="3240" w:hanging="360"/>
+        <w:ind w:left="5040" w:hanging="360"/>
       </w:pPr>
     </w:lvl>
     <w:lvl w:ilvl="4" w:tplc="08090019" w:tentative="1">
@@ -1896,7 +7615,7 @@
       <w:lvlText w:val="%5."/>
       <w:lvlJc w:val="left"/>
       <w:pPr>
-        <w:ind w:left="3960" w:hanging="360"/>
+        <w:ind w:left="5760" w:hanging="360"/>
       </w:pPr>
     </w:lvl>
     <w:lvl w:ilvl="5" w:tplc="0809001B" w:tentative="1">
@@ -1905,7 +7624,7 @@
       <w:lvlText w:val="%6."/>
       <w:lvlJc w:val="right"/>
       <w:pPr>
-        <w:ind w:left="4680" w:hanging="180"/>
+        <w:ind w:left="6480" w:hanging="180"/>
       </w:pPr>
     </w:lvl>
     <w:lvl w:ilvl="6" w:tplc="0809000F" w:tentative="1">
@@ -1914,7 +7633,7 @@
       <w:lvlText w:val="%7."/>
       <w:lvlJc w:val="left"/>
       <w:pPr>
-        <w:ind w:left="5400" w:hanging="360"/>
+        <w:ind w:left="7200" w:hanging="360"/>
       </w:pPr>
     </w:lvl>
     <w:lvl w:ilvl="7" w:tplc="08090019" w:tentative="1">
@@ -1923,7 +7642,7 @@
       <w:lvlText w:val="%8."/>
       <w:lvlJc w:val="left"/>
       <w:pPr>
-        <w:ind w:left="6120" w:hanging="360"/>
+        <w:ind w:left="7920" w:hanging="360"/>
       </w:pPr>
     </w:lvl>
     <w:lvl w:ilvl="8" w:tplc="0809001B" w:tentative="1">
@@ -1932,7 +7651,7 @@
       <w:lvlText w:val="%9."/>
       <w:lvlJc w:val="right"/>
       <w:pPr>
-        <w:ind w:left="6840" w:hanging="180"/>
+        <w:ind w:left="8640" w:hanging="180"/>
       </w:pPr>
     </w:lvl>
   </w:abstractNum>
@@ -2261,6 +7980,119 @@
     </w:lvl>
   </w:abstractNum>
   <w:abstractNum w:abstractNumId="7" w15:restartNumberingAfterBreak="0">
+    <w:nsid w:val="6173337C"/>
+    <w:multiLevelType w:val="hybridMultilevel"/>
+    <w:tmpl w:val="CC0A557A"/>
+    <w:lvl w:ilvl="0" w:tplc="A6384D08">
+      <w:start w:val="1"/>
+      <w:numFmt w:val="decimal"/>
+      <w:lvlText w:val="%1."/>
+      <w:lvlJc w:val="left"/>
+      <w:pPr>
+        <w:ind w:left="720" w:hanging="360"/>
+      </w:pPr>
+      <w:rPr>
+        <w:rFonts w:asciiTheme="minorHAnsi" w:eastAsiaTheme="minorHAnsi" w:hAnsiTheme="minorHAnsi" w:cstheme="minorBidi"/>
+      </w:rPr>
+    </w:lvl>
+    <w:lvl w:ilvl="1" w:tplc="08090003" w:tentative="1">
+      <w:start w:val="1"/>
+      <w:numFmt w:val="bullet"/>
+      <w:lvlText w:val="o"/>
+      <w:lvlJc w:val="left"/>
+      <w:pPr>
+        <w:ind w:left="1440" w:hanging="360"/>
+      </w:pPr>
+      <w:rPr>
+        <w:rFonts w:ascii="Courier New" w:hAnsi="Courier New" w:cs="Courier New" w:hint="default"/>
+      </w:rPr>
+    </w:lvl>
+    <w:lvl w:ilvl="2" w:tplc="08090005" w:tentative="1">
+      <w:start w:val="1"/>
+      <w:numFmt w:val="bullet"/>
+      <w:lvlText w:val=""/>
+      <w:lvlJc w:val="left"/>
+      <w:pPr>
+        <w:ind w:left="2160" w:hanging="360"/>
+      </w:pPr>
+      <w:rPr>
+        <w:rFonts w:ascii="Wingdings" w:hAnsi="Wingdings" w:hint="default"/>
+      </w:rPr>
+    </w:lvl>
+    <w:lvl w:ilvl="3" w:tplc="08090001" w:tentative="1">
+      <w:start w:val="1"/>
+      <w:numFmt w:val="bullet"/>
+      <w:lvlText w:val=""/>
+      <w:lvlJc w:val="left"/>
+      <w:pPr>
+        <w:ind w:left="2880" w:hanging="360"/>
+      </w:pPr>
+      <w:rPr>
+        <w:rFonts w:ascii="Symbol" w:hAnsi="Symbol" w:hint="default"/>
+      </w:rPr>
+    </w:lvl>
+    <w:lvl w:ilvl="4" w:tplc="08090003" w:tentative="1">
+      <w:start w:val="1"/>
+      <w:numFmt w:val="bullet"/>
+      <w:lvlText w:val="o"/>
+      <w:lvlJc w:val="left"/>
+      <w:pPr>
+        <w:ind w:left="3600" w:hanging="360"/>
+      </w:pPr>
+      <w:rPr>
+        <w:rFonts w:ascii="Courier New" w:hAnsi="Courier New" w:cs="Courier New" w:hint="default"/>
+      </w:rPr>
+    </w:lvl>
+    <w:lvl w:ilvl="5" w:tplc="08090005" w:tentative="1">
+      <w:start w:val="1"/>
+      <w:numFmt w:val="bullet"/>
+      <w:lvlText w:val=""/>
+      <w:lvlJc w:val="left"/>
+      <w:pPr>
+        <w:ind w:left="4320" w:hanging="360"/>
+      </w:pPr>
+      <w:rPr>
+        <w:rFonts w:ascii="Wingdings" w:hAnsi="Wingdings" w:hint="default"/>
+      </w:rPr>
+    </w:lvl>
+    <w:lvl w:ilvl="6" w:tplc="08090001" w:tentative="1">
+      <w:start w:val="1"/>
+      <w:numFmt w:val="bullet"/>
+      <w:lvlText w:val=""/>
+      <w:lvlJc w:val="left"/>
+      <w:pPr>
+        <w:ind w:left="5040" w:hanging="360"/>
+      </w:pPr>
+      <w:rPr>
+        <w:rFonts w:ascii="Symbol" w:hAnsi="Symbol" w:hint="default"/>
+      </w:rPr>
+    </w:lvl>
+    <w:lvl w:ilvl="7" w:tplc="08090003" w:tentative="1">
+      <w:start w:val="1"/>
+      <w:numFmt w:val="bullet"/>
+      <w:lvlText w:val="o"/>
+      <w:lvlJc w:val="left"/>
+      <w:pPr>
+        <w:ind w:left="5760" w:hanging="360"/>
+      </w:pPr>
+      <w:rPr>
+        <w:rFonts w:ascii="Courier New" w:hAnsi="Courier New" w:cs="Courier New" w:hint="default"/>
+      </w:rPr>
+    </w:lvl>
+    <w:lvl w:ilvl="8" w:tplc="08090005" w:tentative="1">
+      <w:start w:val="1"/>
+      <w:numFmt w:val="bullet"/>
+      <w:lvlText w:val=""/>
+      <w:lvlJc w:val="left"/>
+      <w:pPr>
+        <w:ind w:left="6480" w:hanging="360"/>
+      </w:pPr>
+      <w:rPr>
+        <w:rFonts w:ascii="Wingdings" w:hAnsi="Wingdings" w:hint="default"/>
+      </w:rPr>
+    </w:lvl>
+  </w:abstractNum>
+  <w:abstractNum w:abstractNumId="8" w15:restartNumberingAfterBreak="0">
     <w:nsid w:val="64BA7085"/>
     <w:multiLevelType w:val="multilevel"/>
     <w:tmpl w:val="114AB400"/>
@@ -2382,7 +8214,7 @@
     </w:lvl>
   </w:abstractNum>
   <w:num w:numId="1">
-    <w:abstractNumId w:val="7"/>
+    <w:abstractNumId w:val="8"/>
   </w:num>
   <w:num w:numId="2">
     <w:abstractNumId w:val="6"/>
@@ -2407,6 +8239,9 @@
   </w:num>
   <w:num w:numId="9">
     <w:abstractNumId w:val="3"/>
+  </w:num>
+  <w:num w:numId="10">
+    <w:abstractNumId w:val="7"/>
   </w:num>
 </w:numbering>
 </file>
@@ -2821,7 +8656,7 @@
     <w:link w:val="Heading1Char"/>
     <w:uiPriority w:val="9"/>
     <w:qFormat/>
-    <w:rsid w:val="00325BE3"/>
+    <w:rsid w:val="00771432"/>
     <w:pPr>
       <w:keepNext/>
       <w:keepLines/>
@@ -2835,7 +8670,6 @@
       <w:rFonts w:ascii="Times New Roman" w:eastAsiaTheme="majorEastAsia" w:hAnsi="Times New Roman" w:cstheme="majorBidi"/>
       <w:b/>
       <w:color w:val="000000" w:themeColor="text1"/>
-      <w:sz w:val="24"/>
       <w:szCs w:val="32"/>
     </w:rPr>
   </w:style>
@@ -2864,7 +8698,6 @@
   <w:style w:type="character" w:default="1" w:styleId="DefaultParagraphFont">
     <w:name w:val="Default Paragraph Font"/>
     <w:uiPriority w:val="1"/>
-    <w:semiHidden/>
     <w:unhideWhenUsed/>
   </w:style>
   <w:style w:type="table" w:default="1" w:styleId="TableNormal">
@@ -2891,6 +8724,7 @@
   <w:style w:type="paragraph" w:styleId="ListParagraph">
     <w:name w:val="List Paragraph"/>
     <w:basedOn w:val="Normal"/>
+    <w:link w:val="ListParagraphChar"/>
     <w:uiPriority w:val="34"/>
     <w:qFormat/>
     <w:rsid w:val="00111DBC"/>
@@ -2920,12 +8754,11 @@
     <w:basedOn w:val="DefaultParagraphFont"/>
     <w:link w:val="Heading1"/>
     <w:uiPriority w:val="9"/>
-    <w:rsid w:val="00325BE3"/>
+    <w:rsid w:val="00771432"/>
     <w:rPr>
       <w:rFonts w:ascii="Times New Roman" w:eastAsiaTheme="majorEastAsia" w:hAnsi="Times New Roman" w:cstheme="majorBidi"/>
       <w:b/>
       <w:color w:val="000000" w:themeColor="text1"/>
-      <w:sz w:val="24"/>
       <w:szCs w:val="32"/>
     </w:rPr>
   </w:style>
@@ -2986,6 +8819,116 @@
     <w:semiHidden/>
     <w:unhideWhenUsed/>
     <w:rsid w:val="00E46FBC"/>
+  </w:style>
+  <w:style w:type="paragraph" w:customStyle="1" w:styleId="EndNoteBibliographyTitle">
+    <w:name w:val="EndNote Bibliography Title"/>
+    <w:basedOn w:val="Normal"/>
+    <w:link w:val="EndNoteBibliographyTitleChar"/>
+    <w:rsid w:val="00D53118"/>
+    <w:pPr>
+      <w:spacing w:after="0"/>
+      <w:jc w:val="center"/>
+    </w:pPr>
+    <w:rPr>
+      <w:rFonts w:ascii="Calibri" w:hAnsi="Calibri" w:cs="Calibri"/>
+      <w:noProof/>
+      <w:lang w:val="en-US"/>
+    </w:rPr>
+  </w:style>
+  <w:style w:type="character" w:customStyle="1" w:styleId="ListParagraphChar">
+    <w:name w:val="List Paragraph Char"/>
+    <w:basedOn w:val="DefaultParagraphFont"/>
+    <w:link w:val="ListParagraph"/>
+    <w:uiPriority w:val="34"/>
+    <w:rsid w:val="00D53118"/>
+  </w:style>
+  <w:style w:type="character" w:customStyle="1" w:styleId="EndNoteBibliographyTitleChar">
+    <w:name w:val="EndNote Bibliography Title Char"/>
+    <w:basedOn w:val="ListParagraphChar"/>
+    <w:link w:val="EndNoteBibliographyTitle"/>
+    <w:rsid w:val="00D53118"/>
+    <w:rPr>
+      <w:rFonts w:ascii="Calibri" w:hAnsi="Calibri" w:cs="Calibri"/>
+      <w:noProof/>
+      <w:lang w:val="en-US"/>
+    </w:rPr>
+  </w:style>
+  <w:style w:type="paragraph" w:customStyle="1" w:styleId="EndNoteBibliography">
+    <w:name w:val="EndNote Bibliography"/>
+    <w:basedOn w:val="Normal"/>
+    <w:link w:val="EndNoteBibliographyChar"/>
+    <w:rsid w:val="00D53118"/>
+    <w:pPr>
+      <w:spacing w:line="240" w:lineRule="auto"/>
+    </w:pPr>
+    <w:rPr>
+      <w:rFonts w:ascii="Calibri" w:hAnsi="Calibri" w:cs="Calibri"/>
+      <w:noProof/>
+      <w:lang w:val="en-US"/>
+    </w:rPr>
+  </w:style>
+  <w:style w:type="character" w:customStyle="1" w:styleId="EndNoteBibliographyChar">
+    <w:name w:val="EndNote Bibliography Char"/>
+    <w:basedOn w:val="ListParagraphChar"/>
+    <w:link w:val="EndNoteBibliography"/>
+    <w:rsid w:val="00D53118"/>
+    <w:rPr>
+      <w:rFonts w:ascii="Calibri" w:hAnsi="Calibri" w:cs="Calibri"/>
+      <w:noProof/>
+      <w:lang w:val="en-US"/>
+    </w:rPr>
+  </w:style>
+  <w:style w:type="character" w:styleId="Hyperlink">
+    <w:name w:val="Hyperlink"/>
+    <w:basedOn w:val="DefaultParagraphFont"/>
+    <w:uiPriority w:val="99"/>
+    <w:unhideWhenUsed/>
+    <w:rsid w:val="000E4A46"/>
+    <w:rPr>
+      <w:color w:val="0563C1" w:themeColor="hyperlink"/>
+      <w:u w:val="single"/>
+    </w:rPr>
+  </w:style>
+  <w:style w:type="character" w:styleId="UnresolvedMention">
+    <w:name w:val="Unresolved Mention"/>
+    <w:basedOn w:val="DefaultParagraphFont"/>
+    <w:uiPriority w:val="99"/>
+    <w:semiHidden/>
+    <w:unhideWhenUsed/>
+    <w:rsid w:val="000E4A46"/>
+    <w:rPr>
+      <w:color w:val="605E5C"/>
+      <w:shd w:val="clear" w:color="auto" w:fill="E1DFDD"/>
+    </w:rPr>
+  </w:style>
+  <w:style w:type="paragraph" w:styleId="Caption">
+    <w:name w:val="caption"/>
+    <w:basedOn w:val="Normal"/>
+    <w:next w:val="Normal"/>
+    <w:uiPriority w:val="35"/>
+    <w:unhideWhenUsed/>
+    <w:qFormat/>
+    <w:rsid w:val="00AB4AD7"/>
+    <w:pPr>
+      <w:spacing w:after="200" w:line="240" w:lineRule="auto"/>
+    </w:pPr>
+    <w:rPr>
+      <w:i/>
+      <w:iCs/>
+      <w:color w:val="44546A" w:themeColor="text2"/>
+      <w:sz w:val="18"/>
+      <w:szCs w:val="18"/>
+    </w:rPr>
+  </w:style>
+  <w:style w:type="character" w:styleId="PlaceholderText">
+    <w:name w:val="Placeholder Text"/>
+    <w:basedOn w:val="DefaultParagraphFont"/>
+    <w:uiPriority w:val="99"/>
+    <w:semiHidden/>
+    <w:rsid w:val="008845D6"/>
+    <w:rPr>
+      <w:color w:val="808080"/>
+    </w:rPr>
   </w:style>
 </w:styles>
 </file>
@@ -3283,4 +9226,16 @@
     </a:ext>
   </a:extLst>
 </a:theme>
+</file>
+
+<file path=customXml/item1.xml><?xml version="1.0" encoding="utf-8"?>
+<b:Sources xmlns:b="http://schemas.openxmlformats.org/officeDocument/2006/bibliography" xmlns="http://schemas.openxmlformats.org/officeDocument/2006/bibliography" SelectedStyle="\APASixthEditionOfficeOnline.xsl" StyleName="APA" Version="6"/>
+</file>
+
+<file path=customXml/itemProps1.xml><?xml version="1.0" encoding="utf-8"?>
+<ds:datastoreItem xmlns:ds="http://schemas.openxmlformats.org/officeDocument/2006/customXml" ds:itemID="{90579830-3E2F-4522-B36D-E81CBB090E94}">
+  <ds:schemaRefs>
+    <ds:schemaRef ds:uri="http://schemas.openxmlformats.org/officeDocument/2006/bibliography"/>
+  </ds:schemaRefs>
+</ds:datastoreItem>
 </file>
--- a/PilotStudyDraft.docx
+++ b/PilotStudyDraft.docx
@@ -225,7 +225,7 @@
           <w:bCs/>
           <w:color w:val="44546A" w:themeColor="text2"/>
         </w:rPr>
-        <w:t xml:space="preserve"> </w:t>
+        <w:t xml:space="preserve"> influence of rainfall input on simulated streamflow</w:t>
       </w:r>
       <w:r>
         <w:rPr>
@@ -233,7 +233,7 @@
           <w:bCs/>
           <w:color w:val="44546A" w:themeColor="text2"/>
         </w:rPr>
-        <w:t>influence of rainfall input on simulated streamflow</w:t>
+        <w:t xml:space="preserve"> stochastic rainfall model development (with observed rainfall statistics), (2</w:t>
       </w:r>
       <w:r>
         <w:rPr>
@@ -241,7 +241,7 @@
           <w:bCs/>
           <w:color w:val="44546A" w:themeColor="text2"/>
         </w:rPr>
-        <w:t xml:space="preserve"> stochastic rainfall model development (with observed rainfall statistics), (2</w:t>
+        <w:t>)</w:t>
       </w:r>
       <w:r>
         <w:rPr>
@@ -249,67 +249,55 @@
           <w:bCs/>
           <w:color w:val="44546A" w:themeColor="text2"/>
         </w:rPr>
-        <w:t>)</w:t>
+        <w:t xml:space="preserve"> stochastic rainfall model development (with observed rainfall statistics)</w:t>
+      </w:r>
+    </w:p>
+    <w:p>
+      <w:pPr>
+        <w:pStyle w:val="ListParagraph"/>
+        <w:spacing w:line="480" w:lineRule="auto"/>
+        <w:rPr>
+          <w:sz w:val="23"/>
+          <w:szCs w:val="23"/>
+        </w:rPr>
+      </w:pPr>
+      <w:r>
+        <w:t xml:space="preserve">In catchment hydrology, the term continuous simulation </w:t>
+      </w:r>
+      <w:r>
+        <w:t xml:space="preserve">is </w:t>
+      </w:r>
+      <w:r>
+        <w:rPr>
+          <w:sz w:val="23"/>
+          <w:szCs w:val="23"/>
+        </w:rPr>
+        <w:t>the simulation of the wet and dry condition of a catchment by estimating the loss in rainfall and generating streamflow at daily, hourly, and sub-hourly time scales</w:t>
+      </w:r>
+      <w:r>
+        <w:rPr>
+          <w:sz w:val="23"/>
+          <w:szCs w:val="23"/>
+        </w:rPr>
+        <w:t xml:space="preserve">. </w:t>
       </w:r>
       <w:r>
         <w:rPr>
           <w:b/>
           <w:bCs/>
-          <w:color w:val="44546A" w:themeColor="text2"/>
-        </w:rPr>
-        <w:t xml:space="preserve"> </w:t>
+          <w:sz w:val="23"/>
+          <w:szCs w:val="23"/>
+        </w:rPr>
+        <w:t xml:space="preserve">Generally, the process of continuous simulation requires a sequence of rainfall time series and a rainfall-runoff model and </w:t>
       </w:r>
       <w:r>
         <w:rPr>
           <w:b/>
           <w:bCs/>
-          <w:color w:val="44546A" w:themeColor="text2"/>
-        </w:rPr>
-        <w:t>stochastic rainfall model development (with observed rainfall statistics)</w:t>
-      </w:r>
-    </w:p>
-    <w:p>
-      <w:pPr>
-        <w:pStyle w:val="ListParagraph"/>
-        <w:spacing w:line="480" w:lineRule="auto"/>
-        <w:rPr>
-          <w:sz w:val="23"/>
-          <w:szCs w:val="23"/>
-        </w:rPr>
-      </w:pPr>
-      <w:r>
-        <w:t xml:space="preserve">In catchment hydrology, the term continuous simulation </w:t>
-      </w:r>
-      <w:r>
-        <w:t xml:space="preserve">is </w:t>
-      </w:r>
-      <w:r>
-        <w:rPr>
-          <w:sz w:val="23"/>
-          <w:szCs w:val="23"/>
-        </w:rPr>
-        <w:t xml:space="preserve">the simulation of the wet and dry condition of a catchment by estimating the loss in rainfall and generating streamflow at daily, </w:t>
-      </w:r>
-      <w:r>
-        <w:rPr>
-          <w:sz w:val="23"/>
-          <w:szCs w:val="23"/>
-        </w:rPr>
-        <w:t>hourly,</w:t>
-      </w:r>
-      <w:r>
-        <w:rPr>
-          <w:sz w:val="23"/>
-          <w:szCs w:val="23"/>
-        </w:rPr>
-        <w:t xml:space="preserve"> and sub-hourly time scales</w:t>
-      </w:r>
-      <w:r>
-        <w:rPr>
-          <w:sz w:val="23"/>
-          <w:szCs w:val="23"/>
-        </w:rPr>
-        <w:t xml:space="preserve">. </w:t>
+          <w:sz w:val="23"/>
+          <w:szCs w:val="23"/>
+        </w:rPr>
+        <w:t>different</w:t>
       </w:r>
       <w:r>
         <w:rPr>
@@ -318,7 +306,7 @@
           <w:sz w:val="23"/>
           <w:szCs w:val="23"/>
         </w:rPr>
-        <w:t xml:space="preserve">Generally, </w:t>
+        <w:t xml:space="preserve"> types of meteorological data such as potential evapotranspiration or temperature depending on the specification of the model. The rainfall time series can be (1) the </w:t>
       </w:r>
       <w:r>
         <w:rPr>
@@ -327,8 +315,10 @@
           <w:sz w:val="23"/>
           <w:szCs w:val="23"/>
         </w:rPr>
-        <w:t>the process of continuous simulation require</w:t>
-      </w:r>
+        <w:lastRenderedPageBreak/>
+        <w:t>observed rainfall data collected at a rain-gauge or a network of rain-gauges or (2) generated from a rainfall model (</w:t>
+      </w:r>
+      <w:proofErr w:type="gramStart"/>
       <w:r>
         <w:rPr>
           <w:b/>
@@ -336,8 +326,9 @@
           <w:sz w:val="23"/>
           <w:szCs w:val="23"/>
         </w:rPr>
-        <w:t>s</w:t>
-      </w:r>
+        <w:t>e.g.</w:t>
+      </w:r>
+      <w:proofErr w:type="gramEnd"/>
       <w:r>
         <w:rPr>
           <w:b/>
@@ -345,143 +336,95 @@
           <w:sz w:val="23"/>
           <w:szCs w:val="23"/>
         </w:rPr>
-        <w:t xml:space="preserve"> a sequence of rainfall time series and a rainfall-runoff model and other types of meteorological data such as potential evapotranspiration or temperature depending on the specification of the model. The rainfall time series can be (1) the observed rainfall </w:t>
-      </w:r>
+        <w:t xml:space="preserve"> a stochastic rainfall model). While the rainfall-runoff model can be a lumped conceptual model, a semi-distributed model, or a distributed model (Boughton and Droop, 2003).</w:t>
+      </w:r>
+      <w:r>
+        <w:rPr>
+          <w:sz w:val="23"/>
+          <w:szCs w:val="23"/>
+        </w:rPr>
+        <w:t xml:space="preserve"> Continuous simulation allows </w:t>
+      </w:r>
+      <w:r>
+        <w:rPr>
+          <w:sz w:val="23"/>
+          <w:szCs w:val="23"/>
+        </w:rPr>
+        <w:t xml:space="preserve">the generation of long sequences of streamflow from which important flood or drought statistics can be extracted for </w:t>
+      </w:r>
+      <w:r>
+        <w:rPr>
+          <w:sz w:val="23"/>
+          <w:szCs w:val="23"/>
+        </w:rPr>
+        <w:t xml:space="preserve">the establishment of appropriate mitigation strategies, early warning, or long-term projection. Boughton and Hill (1997) </w:t>
+      </w:r>
+      <w:r>
+        <w:rPr>
+          <w:sz w:val="23"/>
+          <w:szCs w:val="23"/>
+        </w:rPr>
+        <w:t xml:space="preserve">used continuous simulation to generate 1 million years of streamflow to assess streamflow annual maxima for a catchment in Victoria, Australia. </w:t>
+      </w:r>
+      <w:r>
+        <w:rPr>
+          <w:sz w:val="23"/>
+          <w:szCs w:val="23"/>
+        </w:rPr>
+        <w:t xml:space="preserve">Viviroli et al. </w:t>
+      </w:r>
+      <w:r>
+        <w:rPr>
+          <w:sz w:val="23"/>
+          <w:szCs w:val="23"/>
+        </w:rPr>
+        <w:t xml:space="preserve">(2009) evaluated a continuous simulation framework for ungauged catchments is Switzerland and shown that the framework is suitable </w:t>
+      </w:r>
+      <w:r>
+        <w:rPr>
+          <w:sz w:val="23"/>
+          <w:szCs w:val="23"/>
+        </w:rPr>
+        <w:t>for flood estimation in ungauged catchment compare</w:t>
+      </w:r>
+      <w:r>
+        <w:rPr>
+          <w:sz w:val="23"/>
+          <w:szCs w:val="23"/>
+        </w:rPr>
+        <w:t>d</w:t>
+      </w:r>
+      <w:r>
+        <w:rPr>
+          <w:sz w:val="23"/>
+          <w:szCs w:val="23"/>
+        </w:rPr>
+        <w:t xml:space="preserve"> to the standard empirical and stochastic methods.</w:t>
+      </w:r>
+    </w:p>
+    <w:p>
+      <w:pPr>
+        <w:pStyle w:val="ListParagraph"/>
+        <w:spacing w:line="480" w:lineRule="auto"/>
+      </w:pPr>
       <w:r>
         <w:rPr>
           <w:b/>
           <w:bCs/>
-          <w:sz w:val="23"/>
-          <w:szCs w:val="23"/>
-        </w:rPr>
-        <w:lastRenderedPageBreak/>
-        <w:t>data collected at a rain-gauge or a network of rain-gauges or (2) generated from a rainfall model (</w:t>
-      </w:r>
-      <w:proofErr w:type="gramStart"/>
+        </w:rPr>
+        <w:t>However, a challenge</w:t>
+      </w:r>
       <w:r>
         <w:rPr>
           <w:b/>
           <w:bCs/>
-          <w:sz w:val="23"/>
-          <w:szCs w:val="23"/>
-        </w:rPr>
-        <w:t>e.g.</w:t>
-      </w:r>
-      <w:proofErr w:type="gramEnd"/>
+        </w:rPr>
+        <w:t xml:space="preserve"> to the continuous simulation approach</w:t>
+      </w:r>
       <w:r>
         <w:rPr>
           <w:b/>
           <w:bCs/>
-          <w:sz w:val="23"/>
-          <w:szCs w:val="23"/>
-        </w:rPr>
-        <w:t xml:space="preserve"> a stochastic rainfall model). While the rainfall-runoff model can be a lumped conceptual model, a semi-distributed </w:t>
-      </w:r>
-      <w:r>
-        <w:rPr>
-          <w:b/>
-          <w:bCs/>
-          <w:sz w:val="23"/>
-          <w:szCs w:val="23"/>
-        </w:rPr>
-        <w:t>model,</w:t>
-      </w:r>
-      <w:r>
-        <w:rPr>
-          <w:b/>
-          <w:bCs/>
-          <w:sz w:val="23"/>
-          <w:szCs w:val="23"/>
-        </w:rPr>
-        <w:t xml:space="preserve"> or a distributed model (Boughton and Droop, 2003).</w:t>
-      </w:r>
-      <w:r>
-        <w:rPr>
-          <w:sz w:val="23"/>
-          <w:szCs w:val="23"/>
-        </w:rPr>
-        <w:t xml:space="preserve"> Continuous simulation allows </w:t>
-      </w:r>
-      <w:r>
-        <w:rPr>
-          <w:sz w:val="23"/>
-          <w:szCs w:val="23"/>
-        </w:rPr>
-        <w:t xml:space="preserve">the generation of long sequences of streamflow from which important flood or drought statistics can be extracted for </w:t>
-      </w:r>
-      <w:r>
-        <w:rPr>
-          <w:sz w:val="23"/>
-          <w:szCs w:val="23"/>
-        </w:rPr>
-        <w:t xml:space="preserve">the establishment of appropriate mitigation strategies, early warning, or long-term projection. Boughton and Hill (1997) </w:t>
-      </w:r>
-      <w:r>
-        <w:rPr>
-          <w:sz w:val="23"/>
-          <w:szCs w:val="23"/>
-        </w:rPr>
-        <w:t xml:space="preserve">used continuous simulation to generate 1 million years of streamflow to assess streamflow annual maxima for a catchment in Victoria, Australia. </w:t>
-      </w:r>
-      <w:r>
-        <w:rPr>
-          <w:sz w:val="23"/>
-          <w:szCs w:val="23"/>
-        </w:rPr>
-        <w:t xml:space="preserve">Viviroli et al. </w:t>
-      </w:r>
-      <w:r>
-        <w:rPr>
-          <w:sz w:val="23"/>
-          <w:szCs w:val="23"/>
-        </w:rPr>
-        <w:t xml:space="preserve">(2009) evaluated a continuous simulation framework for ungauged catchments is Switzerland and shown that the framework is suitable </w:t>
-      </w:r>
-      <w:r>
-        <w:rPr>
-          <w:sz w:val="23"/>
-          <w:szCs w:val="23"/>
-        </w:rPr>
-        <w:t>for flood estimation in ungauged catchment compare</w:t>
-      </w:r>
-      <w:r>
-        <w:rPr>
-          <w:sz w:val="23"/>
-          <w:szCs w:val="23"/>
-        </w:rPr>
-        <w:t>d</w:t>
-      </w:r>
-      <w:r>
-        <w:rPr>
-          <w:sz w:val="23"/>
-          <w:szCs w:val="23"/>
-        </w:rPr>
-        <w:t xml:space="preserve"> to the standard empirical and stochastic methods.</w:t>
-      </w:r>
-    </w:p>
-    <w:p>
-      <w:pPr>
-        <w:pStyle w:val="ListParagraph"/>
-        <w:spacing w:line="480" w:lineRule="auto"/>
-      </w:pPr>
-      <w:r>
-        <w:rPr>
-          <w:b/>
-          <w:bCs/>
-        </w:rPr>
-        <w:t>However, a challenge</w:t>
-      </w:r>
-      <w:r>
-        <w:rPr>
-          <w:b/>
-          <w:bCs/>
-        </w:rPr>
-        <w:t xml:space="preserve"> to the continuous simulation approach</w:t>
-      </w:r>
-      <w:r>
-        <w:rPr>
-          <w:b/>
-          <w:bCs/>
         </w:rPr>
         <w:t xml:space="preserve"> is to assess the impact of uncertainties in rainfall data on rainfall-runoff models response.</w:t>
       </w:r>
@@ -606,7 +549,7 @@
           <w:szCs w:val="23"/>
         </w:rPr>
         <w:lastRenderedPageBreak/>
-        <w:t xml:space="preserve">loss in rainfall and generating streamflow at daily, </w:t>
+        <w:t>loss in rainfall and generating streamflow at daily, hourly and sub-hourly time scales (Boughton and Droop, 2003). Hence, the process of continuous simulation would generally require a sequence of rainfall time series and a rainfall-runoff model and other types of meteorological data such as potential evapotranspiration or temperature depending on the specification of the model. The rainfall time series can be (1) the observed rainfall data collected at a rain-gauge or a network of rain-gauges or (2) generated from a rainfall model (</w:t>
       </w:r>
       <w:proofErr w:type="gramStart"/>
       <w:r>
@@ -615,7 +558,7 @@
           <w:sz w:val="23"/>
           <w:szCs w:val="23"/>
         </w:rPr>
-        <w:t>hourly</w:t>
+        <w:t>e.g.</w:t>
       </w:r>
       <w:proofErr w:type="gramEnd"/>
       <w:r>
@@ -624,59 +567,7 @@
           <w:sz w:val="23"/>
           <w:szCs w:val="23"/>
         </w:rPr>
-        <w:t xml:space="preserve"> and sub-hourly time scales (Boughton and Droop, 2003). Hence, the process of continuous simulation would generally require a sequence of rainfall time series and a rainfall-runoff model and other types of meteorological data such as potential evapotranspiration or</w:t>
-      </w:r>
-      <w:r>
-        <w:rPr>
-          <w:color w:val="D9D9D9" w:themeColor="background1" w:themeShade="D9"/>
-          <w:sz w:val="23"/>
-          <w:szCs w:val="23"/>
-        </w:rPr>
-        <w:t xml:space="preserve"> </w:t>
-      </w:r>
-      <w:r>
-        <w:rPr>
-          <w:color w:val="D9D9D9" w:themeColor="background1" w:themeShade="D9"/>
-          <w:sz w:val="23"/>
-          <w:szCs w:val="23"/>
-        </w:rPr>
-        <w:t>temperature depending on the specification of the model. The rainfall time series can be (1) the observed rainfall data collected at a rain-gauge or a network of rain-gauges or (2) generated from a rainfall model (</w:t>
-      </w:r>
-      <w:proofErr w:type="gramStart"/>
-      <w:r>
-        <w:rPr>
-          <w:color w:val="D9D9D9" w:themeColor="background1" w:themeShade="D9"/>
-          <w:sz w:val="23"/>
-          <w:szCs w:val="23"/>
-        </w:rPr>
-        <w:t>e.g.</w:t>
-      </w:r>
-      <w:proofErr w:type="gramEnd"/>
-      <w:r>
-        <w:rPr>
-          <w:color w:val="D9D9D9" w:themeColor="background1" w:themeShade="D9"/>
-          <w:sz w:val="23"/>
-          <w:szCs w:val="23"/>
-        </w:rPr>
-        <w:t xml:space="preserve"> a stochastic rainfall model). While the rainfall-runoff model can be a lumped conceptual model, a semi-distributed </w:t>
-      </w:r>
-      <w:proofErr w:type="gramStart"/>
-      <w:r>
-        <w:rPr>
-          <w:color w:val="D9D9D9" w:themeColor="background1" w:themeShade="D9"/>
-          <w:sz w:val="23"/>
-          <w:szCs w:val="23"/>
-        </w:rPr>
-        <w:t>model</w:t>
-      </w:r>
-      <w:proofErr w:type="gramEnd"/>
-      <w:r>
-        <w:rPr>
-          <w:color w:val="D9D9D9" w:themeColor="background1" w:themeShade="D9"/>
-          <w:sz w:val="23"/>
-          <w:szCs w:val="23"/>
-        </w:rPr>
-        <w:t xml:space="preserve"> or a distributed model (Boughton and Droop, 2003). With increasing developments in stochastic rainfall modelling and rainfall-runoff modelling, the application of continuous simulation can further be extended to catchments where there are limited or no rainfall gauges (</w:t>
+        <w:t xml:space="preserve"> a stochastic rainfall model). While the rainfall-runoff model can be a lumped conceptual model, a semi-distributed model or a distributed model (Boughton and Droop, 2003). With increasing developments in stochastic rainfall modelling and rainfall-runoff modelling, the application of continuous simulation can further be extended to catchments where there are limited or no rainfall gauges (</w:t>
       </w:r>
       <w:proofErr w:type="spellStart"/>
       <w:r>
@@ -788,10 +679,7 @@
         <w:spacing w:line="480" w:lineRule="auto"/>
       </w:pPr>
       <w:r>
-        <w:t>P</w:t>
-      </w:r>
-      <w:r>
-        <w:t>resent the virtual hydrological calibration procedure for SRMs</w:t>
+        <w:t>Present the virtual hydrological calibration procedure for SRMs</w:t>
       </w:r>
     </w:p>
     <w:p>
@@ -804,10 +692,7 @@
         <w:spacing w:line="480" w:lineRule="auto"/>
       </w:pPr>
       <w:r>
-        <w:t>D</w:t>
-      </w:r>
-      <w:r>
-        <w:t>emonstrate the calibration procedure with a single site rainfall model and a conceptual rainfall runoff model</w:t>
+        <w:t>Demonstrate the calibration procedure with a single site rainfall model and a conceptual rainfall runoff model</w:t>
       </w:r>
     </w:p>
     <w:p>
@@ -820,10 +705,7 @@
         <w:spacing w:line="480" w:lineRule="auto"/>
       </w:pPr>
       <w:r>
-        <w:t>E</w:t>
-      </w:r>
-      <w:r>
-        <w:t>valuate the virtual hydrological calibration procedure</w:t>
+        <w:t>Evaluate the virtual hydrological calibration procedure</w:t>
       </w:r>
     </w:p>
     <w:p>

--- a/PilotStudyDraft.docx
+++ b/PilotStudyDraft.docx
@@ -1,6 +1,6 @@
 
 <file path=word/document.xml><?xml version="1.0" encoding="utf-8"?>
-<w:document xmlns:wpc="http://schemas.microsoft.com/office/word/2010/wordprocessingCanvas" xmlns:cx="http://schemas.microsoft.com/office/drawing/2014/chartex" xmlns:cx1="http://schemas.microsoft.com/office/drawing/2015/9/8/chartex" xmlns:cx2="http://schemas.microsoft.com/office/drawing/2015/10/21/chartex" xmlns:cx3="http://schemas.microsoft.com/office/drawing/2016/5/9/chartex" xmlns:cx4="http://schemas.microsoft.com/office/drawing/2016/5/10/chartex" xmlns:cx5="http://schemas.microsoft.com/office/drawing/2016/5/11/chartex" xmlns:cx6="http://schemas.microsoft.com/office/drawing/2016/5/12/chartex" xmlns:cx7="http://schemas.microsoft.com/office/drawing/2016/5/13/chartex" xmlns:cx8="http://schemas.microsoft.com/office/drawing/2016/5/14/chartex" xmlns:mc="http://schemas.openxmlformats.org/markup-compatibility/2006" xmlns:aink="http://schemas.microsoft.com/office/drawing/2016/ink" xmlns:am3d="http://schemas.microsoft.com/office/drawing/2017/model3d" xmlns:o="urn:schemas-microsoft-com:office:office" xmlns:r="http://schemas.openxmlformats.org/officeDocument/2006/relationships" xmlns:m="http://schemas.openxmlformats.org/officeDocument/2006/math" xmlns:v="urn:schemas-microsoft-com:vml" xmlns:wp14="http://schemas.microsoft.com/office/word/2010/wordprocessingDrawing" xmlns:wp="http://schemas.openxmlformats.org/drawingml/2006/wordprocessingDrawing" xmlns:w10="urn:schemas-microsoft-com:office:word" xmlns:w="http://schemas.openxmlformats.org/wordprocessingml/2006/main" xmlns:w14="http://schemas.microsoft.com/office/word/2010/wordml" xmlns:w15="http://schemas.microsoft.com/office/word/2012/wordml" xmlns:w16cex="http://schemas.microsoft.com/office/word/2018/wordml/cex" xmlns:w16cid="http://schemas.microsoft.com/office/word/2016/wordml/cid" xmlns:w16="http://schemas.microsoft.com/office/word/2018/wordml" xmlns:w16sdtdh="http://schemas.microsoft.com/office/word/2020/wordml/sdtdatahash" xmlns:w16se="http://schemas.microsoft.com/office/word/2015/wordml/symex" xmlns:wpg="http://schemas.microsoft.com/office/word/2010/wordprocessingGroup" xmlns:wpi="http://schemas.microsoft.com/office/word/2010/wordprocessingInk" xmlns:wne="http://schemas.microsoft.com/office/word/2006/wordml" xmlns:wps="http://schemas.microsoft.com/office/word/2010/wordprocessingShape" mc:Ignorable="w14 w15 w16se w16cid w16 w16cex w16sdtdh wp14">
+<w:document xmlns:wpc="http://schemas.microsoft.com/office/word/2010/wordprocessingCanvas" xmlns:cx="http://schemas.microsoft.com/office/drawing/2014/chartex" xmlns:cx1="http://schemas.microsoft.com/office/drawing/2015/9/8/chartex" xmlns:cx2="http://schemas.microsoft.com/office/drawing/2015/10/21/chartex" xmlns:cx3="http://schemas.microsoft.com/office/drawing/2016/5/9/chartex" xmlns:cx4="http://schemas.microsoft.com/office/drawing/2016/5/10/chartex" xmlns:cx5="http://schemas.microsoft.com/office/drawing/2016/5/11/chartex" xmlns:cx6="http://schemas.microsoft.com/office/drawing/2016/5/12/chartex" xmlns:cx7="http://schemas.microsoft.com/office/drawing/2016/5/13/chartex" xmlns:cx8="http://schemas.microsoft.com/office/drawing/2016/5/14/chartex" xmlns:mc="http://schemas.openxmlformats.org/markup-compatibility/2006" xmlns:aink="http://schemas.microsoft.com/office/drawing/2016/ink" xmlns:am3d="http://schemas.microsoft.com/office/drawing/2017/model3d" xmlns:o="urn:schemas-microsoft-com:office:office" xmlns:r="http://schemas.openxmlformats.org/officeDocument/2006/relationships" xmlns:m="http://schemas.openxmlformats.org/officeDocument/2006/math" xmlns:v="urn:schemas-microsoft-com:vml" xmlns:wp14="http://schemas.microsoft.com/office/word/2010/wordprocessingDrawing" xmlns:wp="http://schemas.openxmlformats.org/drawingml/2006/wordprocessingDrawing" xmlns:w10="urn:schemas-microsoft-com:office:word" xmlns:w="http://schemas.openxmlformats.org/wordprocessingml/2006/main" xmlns:w14="http://schemas.microsoft.com/office/word/2010/wordml" xmlns:w15="http://schemas.microsoft.com/office/word/2012/wordml" xmlns:w16cid="http://schemas.microsoft.com/office/word/2016/wordml/cid" xmlns:w16se="http://schemas.microsoft.com/office/word/2015/wordml/symex" xmlns:wpg="http://schemas.microsoft.com/office/word/2010/wordprocessingGroup" xmlns:wpi="http://schemas.microsoft.com/office/word/2010/wordprocessingInk" xmlns:wne="http://schemas.microsoft.com/office/word/2006/wordml" xmlns:wps="http://schemas.microsoft.com/office/word/2010/wordprocessingShape" mc:Ignorable="w14 w15 w16se w16cid wp14">
   <w:body>
     <w:p>
       <w:pPr>
@@ -203,6 +203,24 @@
         <w:rPr>
           <w:rFonts w:ascii="Times New Roman" w:hAnsi="Times New Roman" w:cs="Times New Roman"/>
         </w:rPr>
+        <w:t xml:space="preserve"> </w:t>
+      </w:r>
+      <w:r>
+        <w:rPr>
+          <w:rFonts w:ascii="Times New Roman" w:hAnsi="Times New Roman" w:cs="Times New Roman"/>
+        </w:rPr>
+        <w:t>limited understanding of the rainfall-runoff process</w:t>
+      </w:r>
+      <w:r>
+        <w:rPr>
+          <w:rFonts w:ascii="Times New Roman" w:hAnsi="Times New Roman" w:cs="Times New Roman"/>
+        </w:rPr>
+        <w:t xml:space="preserve"> or</w:t>
+      </w:r>
+      <w:r>
+        <w:rPr>
+          <w:rFonts w:ascii="Times New Roman" w:hAnsi="Times New Roman" w:cs="Times New Roman"/>
+        </w:rPr>
         <w:t xml:space="preserve"> the incapability of </w:t>
       </w:r>
       <w:r>
@@ -215,7 +233,19 @@
         <w:rPr>
           <w:rFonts w:ascii="Times New Roman" w:hAnsi="Times New Roman" w:cs="Times New Roman"/>
         </w:rPr>
-        <w:t xml:space="preserve"> to capture important rainfall attributes or limited understanding of the rainfall-runoff process. This paper </w:t>
+        <w:t xml:space="preserve"> to capture important rainfall attribute</w:t>
+      </w:r>
+      <w:r>
+        <w:rPr>
+          <w:rFonts w:ascii="Times New Roman" w:hAnsi="Times New Roman" w:cs="Times New Roman"/>
+        </w:rPr>
+        <w:t>s</w:t>
+      </w:r>
+      <w:r>
+        <w:rPr>
+          <w:rFonts w:ascii="Times New Roman" w:hAnsi="Times New Roman" w:cs="Times New Roman"/>
+        </w:rPr>
+        <w:t xml:space="preserve">. This paper </w:t>
       </w:r>
       <w:r>
         <w:rPr>
@@ -345,7 +375,7 @@
         <w:rPr>
           <w:rFonts w:ascii="Times New Roman" w:hAnsi="Times New Roman" w:cs="Times New Roman"/>
         </w:rPr>
-        <w:instrText xml:space="preserve"> ADDIN EN.CITE &lt;EndNote&gt;&lt;Cite&gt;&lt;Author&gt;Beven&lt;/Author&gt;&lt;Year&gt;2012&lt;/Year&gt;&lt;RecNum&gt;253&lt;/RecNum&gt;&lt;DisplayText&gt;(Beven, 2012)&lt;/DisplayText&gt;&lt;record&gt;&lt;rec-number&gt;253&lt;/rec-number&gt;&lt;foreign-keys&gt;&lt;key app="EN" db-id="d9pe590tsvsx01eerdpx2f2zvtddfs0f2zss" timestamp="1628838901"&gt;253&lt;/key&gt;&lt;/foreign-keys&gt;&lt;ref-type name="Book"&gt;6&lt;/ref-type&gt;&lt;contributors&gt;&lt;authors&gt;&lt;author&gt;Beven, K. J.&lt;/author&gt;&lt;/authors&gt;&lt;/contributors&gt;&lt;titles&gt;&lt;title&gt;Rainfall-runoff modelling : the primer&lt;/title&gt;&lt;/titles&gt;&lt;edition&gt;2nd ed.&lt;/edition&gt;&lt;keywords&gt;&lt;keyword&gt;Runoff -- Mathematical models&lt;/keyword&gt;&lt;keyword&gt;Rain and rainfall -- Mathematical models&lt;/keyword&gt;&lt;/keywords&gt;&lt;dates&gt;&lt;year&gt;2012&lt;/year&gt;&lt;/dates&gt;&lt;pub-location&gt;Chichester, West Sussex ;&lt;/pub-location&gt;&lt;publisher&gt;Wiley-Blackwell&lt;/publisher&gt;&lt;isbn&gt;9780470714591&lt;/isbn&gt;&lt;urls&gt;&lt;/urls&gt;&lt;/record&gt;&lt;/Cite&gt;&lt;/EndNote&gt;</w:instrText>
+        <w:instrText xml:space="preserve"> ADDIN EN.CITE &lt;EndNote&gt;&lt;Cite&gt;&lt;Author&gt;Beven&lt;/Author&gt;&lt;Year&gt;2012&lt;/Year&gt;&lt;RecNum&gt;253&lt;/RecNum&gt;&lt;DisplayText&gt;(Beven, 2012)&lt;/DisplayText&gt;&lt;record&gt;&lt;rec-number&gt;253&lt;/rec-number&gt;&lt;foreign-keys&gt;&lt;key app="EN" db-id="d9pe590tsvsx01eerdpx2f2zvtddfs0f2zss" timestamp="1628838901" guid="4bb2e8e6-981a-4475-b56e-f76f7eed4ae4"&gt;253&lt;/key&gt;&lt;/foreign-keys&gt;&lt;ref-type name="Book"&gt;6&lt;/ref-type&gt;&lt;contributors&gt;&lt;authors&gt;&lt;author&gt;Beven, K. J.&lt;/author&gt;&lt;/authors&gt;&lt;/contributors&gt;&lt;titles&gt;&lt;title&gt;Rainfall-runoff modelling : the primer&lt;/title&gt;&lt;/titles&gt;&lt;edition&gt;2nd ed.&lt;/edition&gt;&lt;keywords&gt;&lt;keyword&gt;Runoff -- Mathematical models&lt;/keyword&gt;&lt;keyword&gt;Rain and rainfall -- Mathematical models&lt;/keyword&gt;&lt;/keywords&gt;&lt;dates&gt;&lt;year&gt;2012&lt;/year&gt;&lt;/dates&gt;&lt;pub-location&gt;Chichester, West Sussex ;&lt;/pub-location&gt;&lt;publisher&gt;Wiley-Blackwell&lt;/publisher&gt;&lt;isbn&gt;9780470714591&lt;/isbn&gt;&lt;urls&gt;&lt;/urls&gt;&lt;/record&gt;&lt;/Cite&gt;&lt;/EndNote&gt;</w:instrText>
       </w:r>
       <w:r>
         <w:rPr>
@@ -364,7 +394,6 @@
         <w:r>
           <w:rPr>
             <w:rStyle w:val="Hyperlink"/>
-            <w:rFonts w:ascii="Times New Roman" w:hAnsi="Times New Roman" w:cs="Times New Roman"/>
           </w:rPr>
           <w:t>Beven, 2012</w:t>
         </w:r>
@@ -386,7 +415,1202 @@
         <w:rPr>
           <w:rFonts w:ascii="Times New Roman" w:hAnsi="Times New Roman" w:cs="Times New Roman"/>
         </w:rPr>
-        <w:t>. The rainfall time series</w:t>
+        <w:t>.</w:t>
+      </w:r>
+      <w:r>
+        <w:rPr>
+          <w:rFonts w:ascii="Times New Roman" w:hAnsi="Times New Roman" w:cs="Times New Roman"/>
+        </w:rPr>
+        <w:t xml:space="preserve"> </w:t>
+      </w:r>
+      <w:r>
+        <w:rPr>
+          <w:rFonts w:ascii="Times New Roman" w:hAnsi="Times New Roman" w:cs="Times New Roman"/>
+        </w:rPr>
+        <w:t xml:space="preserve">Continuous simulation for catchment process has an advantage to the </w:t>
+      </w:r>
+      <w:r>
+        <w:rPr>
+          <w:rFonts w:ascii="Times New Roman" w:hAnsi="Times New Roman" w:cs="Times New Roman"/>
+        </w:rPr>
+        <w:t xml:space="preserve">popular event-based approach by eliminating the assumptions of initial and continuing losses. </w:t>
+      </w:r>
+      <w:r>
+        <w:rPr>
+          <w:rFonts w:ascii="Times New Roman" w:hAnsi="Times New Roman" w:cs="Times New Roman"/>
+        </w:rPr>
+        <w:t xml:space="preserve"> </w:t>
+      </w:r>
+      <w:r>
+        <w:rPr>
+          <w:rFonts w:ascii="Times New Roman" w:hAnsi="Times New Roman" w:cs="Times New Roman"/>
+        </w:rPr>
+        <w:t>Continuous simulation</w:t>
+      </w:r>
+      <w:r>
+        <w:rPr>
+          <w:rFonts w:ascii="Times New Roman" w:hAnsi="Times New Roman" w:cs="Times New Roman"/>
+        </w:rPr>
+        <w:t xml:space="preserve"> also</w:t>
+      </w:r>
+      <w:r>
+        <w:rPr>
+          <w:rFonts w:ascii="Times New Roman" w:hAnsi="Times New Roman" w:cs="Times New Roman"/>
+        </w:rPr>
+        <w:t xml:space="preserve"> allows the generation of long sequences of streamflow from which important flood or drought statistics can be extracted for the establishment of appropriate mitigation strategies, early warning, or long-term projection </w:t>
+      </w:r>
+      <w:r>
+        <w:rPr>
+          <w:rFonts w:ascii="Times New Roman" w:hAnsi="Times New Roman" w:cs="Times New Roman"/>
+        </w:rPr>
+        <w:fldChar w:fldCharType="begin">
+          <w:fldData xml:space="preserve">PEVuZE5vdGU+PENpdGU+PEF1dGhvcj5MaW5zbGV5PC9BdXRob3I+PFllYXI+MTk3NDwvWWVhcj48
+UmVjTnVtPjE4NTwvUmVjTnVtPjxEaXNwbGF5VGV4dD4oTGluc2xleSBhbmQgQ3Jhd2ZvcmQsIDE5
+NzQ7IEFkYW1zIGFuZCBIb3dhcmQsIDE5ODY7IEJvdWdodG9uIGFuZCBIaWxsLCAxOTk3OyBBcm5h
+dWQgYW5kIExhdmFicmUsIDIwMDI7IEJsYXprb3ZhIGFuZCBCZXZlbiwgMjAwMjsgTGFtYiwgMjAw
+NTsgVml2aXJvbGkgZXQgYWwuLCAyMDA5OyBCZXJrIGV0IGFsLiwgMjAxNzsgUm93ZSBhbmQgU21p
+dGhlcnMsIDIwMTgpPC9EaXNwbGF5VGV4dD48cmVjb3JkPjxyZWMtbnVtYmVyPjE4NTwvcmVjLW51
+bWJlcj48Zm9yZWlnbi1rZXlzPjxrZXkgYXBwPSJFTiIgZGItaWQ9ImQ5cGU1OTB0c3ZzeDAxZWVy
+ZHB4MmYyenZ0ZGRmczBmMnpzcyIgdGltZXN0YW1wPSIxNjI1NTM0MDQ2IiBndWlkPSI2M2VlOWQ1
+OC1hNjExLTQzOTctYmQ4MC1lNjY1NDhkNTgwZDciPjE4NTwva2V5PjwvZm9yZWlnbi1rZXlzPjxy
+ZWYtdHlwZSBuYW1lPSJKb3VybmFsIEFydGljbGUiPjE3PC9yZWYtdHlwZT48Y29udHJpYnV0b3Jz
+PjxhdXRob3JzPjxhdXRob3I+TGluc2xleSwgUi48L2F1dGhvcj48YXV0aG9yPkNyYXdmb3JkLCBO
+LjwvYXV0aG9yPjwvYXV0aG9ycz48L2NvbnRyaWJ1dG9ycz48dGl0bGVzPjx0aXRsZT5Db250aW51
+b3VzIHNpbXVsYXRpb24gbW9kZWxzIGluIHVyYmFuIGh5ZHJvbG9neTwvdGl0bGU+PHNlY29uZGFy
+eS10aXRsZT5HZW9waHlzaWNhbCByZXNlYXJjaCBsZXR0ZXJzPC9zZWNvbmRhcnktdGl0bGU+PC90
+aXRsZXM+PHBlcmlvZGljYWw+PGZ1bGwtdGl0bGU+R2VvcGh5c2ljYWwgcmVzZWFyY2ggbGV0dGVy
+czwvZnVsbC10aXRsZT48L3BlcmlvZGljYWw+PHBhZ2VzPjU5LTYyPC9wYWdlcz48dm9sdW1lPjE8
+L3ZvbHVtZT48bnVtYmVyPjE8L251bWJlcj48ZGF0ZXM+PHllYXI+MTk3NDwveWVhcj48L2RhdGVz
+PjxwdWJsaXNoZXI+QmxhY2t3ZWxsIFB1Ymxpc2hpbmcgTHRkPC9wdWJsaXNoZXI+PGlzYm4+MDA5
+NC04Mjc2PC9pc2JuPjx1cmxzPjwvdXJscz48ZWxlY3Ryb25pYy1yZXNvdXJjZS1udW0+MTAuMTAy
+OS9HTDAwMWkwMDFwMDAwNTk8L2VsZWN0cm9uaWMtcmVzb3VyY2UtbnVtPjwvcmVjb3JkPjwvQ2l0
+ZT48Q2l0ZT48QXV0aG9yPkFkYW1zPC9BdXRob3I+PFllYXI+MTk4NjwvWWVhcj48UmVjTnVtPjE4
+MzwvUmVjTnVtPjxyZWNvcmQ+PHJlYy1udW1iZXI+MTgzPC9yZWMtbnVtYmVyPjxmb3JlaWduLWtl
+eXM+PGtleSBhcHA9IkVOIiBkYi1pZD0iZDlwZTU5MHRzdnN4MDFlZXJkcHgyZjJ6dnRkZGZzMGYy
+enNzIiB0aW1lc3RhbXA9IjE2MjU0ODQzMTQiIGd1aWQ9IjdmNDAxZmYzLTVlMTItNGQzNC1hOWEy
+LWI1ODlkNjVhZGU2MSI+MTgzPC9rZXk+PC9mb3JlaWduLWtleXM+PHJlZi10eXBlIG5hbWU9Ikpv
+dXJuYWwgQXJ0aWNsZSI+MTc8L3JlZi10eXBlPjxjb250cmlidXRvcnM+PGF1dGhvcnM+PGF1dGhv
+cj5BZGFtcywgQmFycnkgSi48L2F1dGhvcj48YXV0aG9yPkhvd2FyZCwgQ2hhcmxlcyBELiBELjwv
+YXV0aG9yPjwvYXV0aG9ycz48L2NvbnRyaWJ1dG9ycz48dGl0bGVzPjx0aXRsZT5EZXNpZ24gU3Rv
+cm0gUGF0aG9sb2d5PC90aXRsZT48c2Vjb25kYXJ5LXRpdGxlPkNhbmFkaWFuIFdhdGVyIFJlc291
+cmNlcyBKb3VybmFsPC9zZWNvbmRhcnktdGl0bGU+PC90aXRsZXM+PHBlcmlvZGljYWw+PGZ1bGwt
+dGl0bGU+Q2FuYWRpYW4gV2F0ZXIgUmVzb3VyY2VzIEpvdXJuYWw8L2Z1bGwtdGl0bGU+PC9wZXJp
+b2RpY2FsPjxwYWdlcz40OS01NTwvcGFnZXM+PHZvbHVtZT4xMTwvdm9sdW1lPjxudW1iZXI+Mzwv
+bnVtYmVyPjxzZWN0aW9uPjQ5PC9zZWN0aW9uPjxkYXRlcz48eWVhcj4xOTg2PC95ZWFyPjwvZGF0
+ZXM+PGlzYm4+MDcwMS0xNzg0JiN4RDsxOTE4LTE4MTc8L2lzYm4+PHVybHM+PC91cmxzPjxlbGVj
+dHJvbmljLXJlc291cmNlLW51bT4xMC40Mjk2L2N3cmoxMTAzMDQ5PC9lbGVjdHJvbmljLXJlc291
+cmNlLW51bT48L3JlY29yZD48L0NpdGU+PENpdGU+PEF1dGhvcj5Cb3VnaHRvbjwvQXV0aG9yPjxZ
+ZWFyPjE5OTc8L1llYXI+PFJlY051bT4yODc8L1JlY051bT48cmVjb3JkPjxyZWMtbnVtYmVyPjI4
+NzwvcmVjLW51bWJlcj48Zm9yZWlnbi1rZXlzPjxrZXkgYXBwPSJFTiIgZGItaWQ9ImQ5cGU1OTB0
+c3ZzeDAxZWVyZHB4MmYyenZ0ZGRmczBmMnpzcyIgdGltZXN0YW1wPSIxNjQ1MDc3Mzg5Ij4yODc8
+L2tleT48L2ZvcmVpZ24ta2V5cz48cmVmLXR5cGUgbmFtZT0iUmVwb3J0Ij4yNzwvcmVmLXR5cGU+
+PGNvbnRyaWJ1dG9ycz48YXV0aG9ycz48YXV0aG9yPkJvdWdodG9uLCBXLjwvYXV0aG9yPjxhdXRo
+b3I+SGlsbCwgUC48L2F1dGhvcj48L2F1dGhvcnM+PC9jb250cmlidXRvcnM+PHRpdGxlcz48dGl0
+bGU+QSBEZXNpZ24gRmxvb2QgRXN0aW1hdGlvbiBQcm9jZWR1cmUgVXNpbmcgRGF0YSBHZW5lcmF0
+aW9uIEFuZCBBIERhaWx5IFdhdGVyIEJhbGFuY2UgTW9kZWw8L3RpdGxlPjwvdGl0bGVzPjx2b2x1
+bWU+OTc8L3ZvbHVtZT48bnVtLXZvbHM+ODwvbnVtLXZvbHM+PGRhdGVzPjx5ZWFyPjE5OTc8L3ll
+YXI+PC9kYXRlcz48cHVibGlzaGVyPkNvb3BlcmF0aXZlIFJlc2VhcmNoIENlbnRyZSBGb3IgQ2F0
+Y2htZW50IEh5ZHJvbG9neTwvcHVibGlzaGVyPjx1cmxzPjwvdXJscz48L3JlY29yZD48L0NpdGU+
+PENpdGU+PEF1dGhvcj5Bcm5hdWQ8L0F1dGhvcj48WWVhcj4yMDAyPC9ZZWFyPjxSZWNOdW0+Mjg1
+PC9SZWNOdW0+PHJlY29yZD48cmVjLW51bWJlcj4yODU8L3JlYy1udW1iZXI+PGZvcmVpZ24ta2V5
+cz48a2V5IGFwcD0iRU4iIGRiLWlkPSJkOXBlNTkwdHN2c3gwMWVlcmRweDJmMnp2dGRkZnMwZjJ6
+c3MiIHRpbWVzdGFtcD0iMTYzMTM1NTAyMCIgZ3VpZD0iNzg0MzA1MDUtNmQzMC00YTljLTg4MjYt
+ODBmOTBiYzQ3YWI3Ij4yODU8L2tleT48L2ZvcmVpZ24ta2V5cz48cmVmLXR5cGUgbmFtZT0iSm91
+cm5hbCBBcnRpY2xlIj4xNzwvcmVmLXR5cGU+PGNvbnRyaWJ1dG9ycz48YXV0aG9ycz48YXV0aG9y
+PkFybmF1ZCwgUGF0cmljazwvYXV0aG9yPjxhdXRob3I+TGF2YWJyZSwgSmFjcXVlczwvYXV0aG9y
+PjwvYXV0aG9ycz48L2NvbnRyaWJ1dG9ycz48dGl0bGVzPjx0aXRsZT5Db3VwbGVkIHJhaW5mYWxs
+IG1vZGVsIGFuZCBkaXNjaGFyZ2UgbW9kZWwgZm9yIGZsb29kIGZyZXF1ZW5jeSBlc3RpbWF0aW9u
+PC90aXRsZT48c2Vjb25kYXJ5LXRpdGxlPldhdGVyIFJlc291cmNlcyBSZXNlYXJjaDwvc2Vjb25k
+YXJ5LXRpdGxlPjwvdGl0bGVzPjxwZXJpb2RpY2FsPjxmdWxsLXRpdGxlPldhdGVyIFJlc291cmNl
+cyBSZXNlYXJjaDwvZnVsbC10aXRsZT48L3BlcmlvZGljYWw+PHBhZ2VzPjExLTEtMTEtMTE8L3Bh
+Z2VzPjx2b2x1bWU+Mzg8L3ZvbHVtZT48bnVtYmVyPjY8L251bWJlcj48c2VjdGlvbj4xMS0xPC9z
+ZWN0aW9uPjxkYXRlcz48eWVhcj4yMDAyPC95ZWFyPjwvZGF0ZXM+PGlzYm4+MDA0MzEzOTc8L2lz
+Ym4+PHVybHM+PC91cmxzPjxlbGVjdHJvbmljLXJlc291cmNlLW51bT4xMC4xMDI5LzIwMDF3cjAw
+MDQ3NDwvZWxlY3Ryb25pYy1yZXNvdXJjZS1udW0+PC9yZWNvcmQ+PC9DaXRlPjxDaXRlPjxBdXRo
+b3I+QmxhemtvdmE8L0F1dGhvcj48WWVhcj4yMDAyPC9ZZWFyPjxSZWNOdW0+MTMzPC9SZWNOdW0+
+PHJlY29yZD48cmVjLW51bWJlcj4xMzM8L3JlYy1udW1iZXI+PGZvcmVpZ24ta2V5cz48a2V5IGFw
+cD0iRU4iIGRiLWlkPSJkOXBlNTkwdHN2c3gwMWVlcmRweDJmMnp2dGRkZnMwZjJ6c3MiIHRpbWVz
+dGFtcD0iMTYyMjQ1MzA4OSIgZ3VpZD0iOTQzNzYyZDgtZTQ1Mi00OWYzLTg0ZmEtZWE0Yjc1NmNm
+OTA1Ij4xMzM8L2tleT48L2ZvcmVpZ24ta2V5cz48cmVmLXR5cGUgbmFtZT0iSm91cm5hbCBBcnRp
+Y2xlIj4xNzwvcmVmLXR5cGU+PGNvbnRyaWJ1dG9ycz48YXV0aG9ycz48YXV0aG9yPkJsYXprb3Zh
+LCBTYXJrYTwvYXV0aG9yPjxhdXRob3I+QmV2ZW4sIEtlaXRoPC9hdXRob3I+PC9hdXRob3JzPjwv
+Y29udHJpYnV0b3JzPjx0aXRsZXM+PHRpdGxlPkZsb29kIGZyZXF1ZW5jeSBlc3RpbWF0aW9uIGJ5
+IGNvbnRpbnVvdXMgc2ltdWxhdGlvbiBmb3IgYSBjYXRjaG1lbnQgdHJlYXRlZCBhcyB1bmdhdWdl
+ZCAod2l0aCB1bmNlcnRhaW50eSk8L3RpdGxlPjxzZWNvbmRhcnktdGl0bGU+V2F0ZXIgcmVzb3Vy
+Y2VzIHJlc2VhcmNoPC9zZWNvbmRhcnktdGl0bGU+PC90aXRsZXM+PHBlcmlvZGljYWw+PGZ1bGwt
+dGl0bGU+V2F0ZXIgUmVzb3VyY2VzIFJlc2VhcmNoPC9mdWxsLXRpdGxlPjwvcGVyaW9kaWNhbD48
+cGFnZXM+MTQtMS0xNC0xNDwvcGFnZXM+PHZvbHVtZT4zODwvdm9sdW1lPjxudW1iZXI+ODwvbnVt
+YmVyPjxlZGl0aW9uPkJsYXprb3ZhLCBTLiwgYW5kIEsuIEJldmVuLCBGbG9vZCBmcmVxdWVuY3kg
+ZXN0aW1hdGlvbiBieSBjb250aW51b3VzIHNpbXVsYXRpb24gZm9yIGEgY2F0Y2htZW50IHRyZWF0
+ZWQgYXMgdW5nYXVnZWQgKHdpdGggdW5jZXJ0YWludHkpLCBXYXRlciBSZXNvdXIuIFJlcy4sIDM4
+KDgpLCBkb2k6MTAuMTAyOS8yMDAxV1IwMDA1MDAsIDIwMDIuPC9lZGl0aW9uPjxrZXl3b3Jkcz48
+a2V5d29yZD5Tbm93IGFuZCBpY2U8L2tleXdvcmQ+PGtleXdvcmQ+SHlkcm9sb2d5PC9rZXl3b3Jk
+PjxrZXl3b3JkPlByZWNpcGl0YXRpb248L2tleXdvcmQ+PGtleXdvcmQ+UnVub2ZmIGFuZCBzdHJl
+YW1mbG93PC9rZXl3b3JkPjxrZXl3b3JkPkZsb29kczwva2V5d29yZD48a2V5d29yZD5UT1BNT0RF
+TDwva2V5d29yZD48a2V5d29yZD5mbG9vZCBmcmVxdWVuY3k8L2tleXdvcmQ+PGtleXdvcmQ+dW5n
+YXVnZWQgd2F0ZXJzaGVkPC9rZXl3b3JkPjxrZXl3b3JkPkdMVUU8L2tleXdvcmQ+PGtleXdvcmQ+
+ZnV6enkgaW5mZXJlbmNlPC9rZXl3b3JkPjxrZXl3b3JkPnNub3dtZWx0PC9rZXl3b3JkPjxrZXl3
+b3JkPkZ1enp5IGluZmVyZW5jZTwva2V5d29yZD48a2V5d29yZD5Tbm93bWVsdDwva2V5d29yZD48
+a2V5d29yZD5GbG9vZCBmcmVxdWVuY3k8L2tleXdvcmQ+PGtleXdvcmQ+VW5nYXVnZWQgd2F0ZXJz
+aGVkPC9rZXl3b3JkPjxrZXl3b3JkPkxpbW5vbG9neTwva2V5d29yZD48a2V5d29yZD5QaHlzaWNh
+bCBTY2llbmNlczwva2V5d29yZD48a2V5d29yZD5MaWZlIFNjaWVuY2VzICZhbXA7IEJpb21lZGlj
+aW5lPC9rZXl3b3JkPjxrZXl3b3JkPk1hcmluZSAmYW1wOyBGcmVzaHdhdGVyIEJpb2xvZ3k8L2tl
+eXdvcmQ+PGtleXdvcmQ+V2F0ZXIgUmVzb3VyY2VzPC9rZXl3b3JkPjxrZXl3b3JkPkVudmlyb25t
+ZW50YWwgU2NpZW5jZXMgJmFtcDsgRWNvbG9neTwva2V5d29yZD48a2V5d29yZD5TY2llbmNlICZh
+bXA7IFRlY2hub2xvZ3k8L2tleXdvcmQ+PGtleXdvcmQ+RW52aXJvbm1lbnRhbCBTY2llbmNlczwv
+a2V5d29yZD48a2V5d29yZD5DemVjaCBSZXA8L2tleXdvcmQ+PC9rZXl3b3Jkcz48ZGF0ZXM+PHll
+YXI+MjAwMjwveWVhcj48L2RhdGVzPjxwdWItbG9jYXRpb24+V0FTSElOR1RPTjwvcHViLWxvY2F0
+aW9uPjxwdWJsaXNoZXI+QW1lcmljYW4gR2VvcGh5c2ljYWwgVW5pb248L3B1Ymxpc2hlcj48aXNi
+bj4wMDQzLTEzOTc8L2lzYm4+PHVybHM+PC91cmxzPjxlbGVjdHJvbmljLXJlc291cmNlLW51bT4x
+MC4xMDI5LzIwMDFXUjAwMDUwMDwvZWxlY3Ryb25pYy1yZXNvdXJjZS1udW0+PC9yZWNvcmQ+PC9D
+aXRlPjxDaXRlPjxBdXRob3I+TGFtYjwvQXV0aG9yPjxZZWFyPjIwMDU8L1llYXI+PFJlY051bT4y
+NDc8L1JlY051bT48cmVjb3JkPjxyZWMtbnVtYmVyPjI0NzwvcmVjLW51bWJlcj48Zm9yZWlnbi1r
+ZXlzPjxrZXkgYXBwPSJFTiIgZGItaWQ9ImQ5cGU1OTB0c3ZzeDAxZWVyZHB4MmYyenZ0ZGRmczBm
+MnpzcyIgdGltZXN0YW1wPSIxNjI3ODIxNDUwIiBndWlkPSI3ODEzZjA4YS00ODc5LTRiNDUtODFh
+My03MGJiMjU3MWM3MGQiPjI0Nzwva2V5PjwvZm9yZWlnbi1rZXlzPjxyZWYtdHlwZSBuYW1lPSJH
+ZW5lcmljIj4xMzwvcmVmLXR5cGU+PGNvbnRyaWJ1dG9ycz48YXV0aG9ycz48YXV0aG9yPkxhbWIs
+IFIuIE8uIEIuPC9hdXRob3I+PC9hdXRob3JzPjwvY29udHJpYnV0b3JzPjx0aXRsZXM+PHRpdGxl
+PlJhaW5mYWxsLVJ1bm9mZiBNb2RlbGluZyBmb3IgRmxvb2QgRnJlcXVlbmN5IEVzdGltYXRpb248
+L3RpdGxlPjwvdGl0bGVzPjxwYWdlcz4xOTUzPC9wYWdlcz48dm9sdW1lPjM8L3ZvbHVtZT48a2V5
+d29yZHM+PGtleXdvcmQ+Q29tcHV0ZXIgc2ltdWxhdGlvbjwva2V5d29yZD48a2V5d29yZD5GbG9v
+ZCBjb250cm9sPC9rZXl3b3JkPjxrZXl3b3JkPkVudmlyb25tZW50YWwgaW1wYWN0IGFuYWx5c2lz
+PC9rZXl3b3JkPjxrZXl3b3JkPldhdGVyc2hlZCBtYW5hZ2VtZW50PC9rZXl3b3JkPjxrZXl3b3Jk
+Pkh5ZHJvZHluYW1pY3M8L2tleXdvcmQ+PGtleXdvcmQ+Q2xpbWF0ZSBtb2RlbHM8L2tleXdvcmQ+
+PGtleXdvcmQ+Rmxvb2QgZm9yZWNhc3Rpbmc8L2tleXdvcmQ+PGtleXdvcmQ+SHlkcm9ncmFwaHk8
+L2tleXdvcmQ+PGtleXdvcmQ+SHlkcm9sb2d5PC9rZXl3b3JkPjxrZXl3b3JkPk1vbnRlIENhcmxv
+IG1ldGhvZHM8L2tleXdvcmQ+PGtleXdvcmQ+UmFpbjwva2V5d29yZD48a2V5d29yZD5TdGF0aXN0
+aWNhbCBtb2RlbHM8L2tleXdvcmQ+PGtleXdvcmQ+UnVub2ZmPC9rZXl3b3JkPjwva2V5d29yZHM+
+PGRhdGVzPjx5ZWFyPjIwMDU8L3llYXI+PC9kYXRlcz48cHViLWxvY2F0aW9uPkNoaWNoZXN0ZXIs
+IFVLPC9wdWItbG9jYXRpb24+PHB1Ymxpc2hlcj5Kb2huIFdpbGV5ICZhbXA7IFNvbnMsIEx0ZDwv
+cHVibGlzaGVyPjxpc2JuPjk3ODA0NzA4NDg5NDQ8L2lzYm4+PHVybHM+PC91cmxzPjxlbGVjdHJv
+bmljLXJlc291cmNlLW51bT4xMC4xMDAyLzA0NzA4NDg5NDQuaHNhMTMzPC9lbGVjdHJvbmljLXJl
+c291cmNlLW51bT48L3JlY29yZD48L0NpdGU+PENpdGU+PEF1dGhvcj5WaXZpcm9saTwvQXV0aG9y
+PjxZZWFyPjIwMDk8L1llYXI+PFJlY051bT4yMzA8L1JlY051bT48cmVjb3JkPjxyZWMtbnVtYmVy
+PjIzMDwvcmVjLW51bWJlcj48Zm9yZWlnbi1rZXlzPjxrZXkgYXBwPSJFTiIgZGItaWQ9ImQ5cGU1
+OTB0c3ZzeDAxZWVyZHB4MmYyenZ0ZGRmczBmMnpzcyIgdGltZXN0YW1wPSIxNjI3Mjg1OTE1IiBn
+dWlkPSIzZmMzMDE5Mi1lOTllLTQ0NWQtOTIwNS0yYjE2NzI5Yzc1MjciPjIzMDwva2V5PjwvZm9y
+ZWlnbi1rZXlzPjxyZWYtdHlwZSBuYW1lPSJKb3VybmFsIEFydGljbGUiPjE3PC9yZWYtdHlwZT48
+Y29udHJpYnV0b3JzPjxhdXRob3JzPjxhdXRob3I+Vml2aXJvbGksIERhbmllbDwvYXV0aG9yPjxh
+dXRob3I+TWl0dGVsYmFjaCwgSGVpZGk8L2F1dGhvcj48YXV0aG9yPkd1cnR6LCBKb2FjaGltPC9h
+dXRob3I+PGF1dGhvcj5XZWluZ2FydG5lciwgUm9sZjwvYXV0aG9yPjwvYXV0aG9ycz48L2NvbnRy
+aWJ1dG9ycz48dGl0bGVzPjx0aXRsZT5Db250aW51b3VzIHNpbXVsYXRpb24gZm9yIGZsb29kIGVz
+dGltYXRpb24gaW4gdW5nYXVnZWQgbWVzb3NjYWxlIGNhdGNobWVudHMgb2YgU3dpdHplcmxhbmQg
+4oCTIFBhcnQgSUk6IFBhcmFtZXRlciByZWdpb25hbGlzYXRpb24gYW5kIGZsb29kIGVzdGltYXRp
+b24gcmVzdWx0czwvdGl0bGU+PHNlY29uZGFyeS10aXRsZT5Kb3VybmFsIG9mIEh5ZHJvbG9neTwv
+c2Vjb25kYXJ5LXRpdGxlPjwvdGl0bGVzPjxwZXJpb2RpY2FsPjxmdWxsLXRpdGxlPkpvdXJuYWwg
+b2YgSHlkcm9sb2d5PC9mdWxsLXRpdGxlPjwvcGVyaW9kaWNhbD48cGFnZXM+MjA4LTIyNTwvcGFn
+ZXM+PHZvbHVtZT4zNzc8L3ZvbHVtZT48bnVtYmVyPjEtMjwvbnVtYmVyPjxzZWN0aW9uPjIwODwv
+c2VjdGlvbj48ZGF0ZXM+PHllYXI+MjAwOTwveWVhcj48L2RhdGVzPjxpc2JuPjAwMjIxNjk0PC9p
+c2JuPjx1cmxzPjwvdXJscz48ZWxlY3Ryb25pYy1yZXNvdXJjZS1udW0+MTAuMTAxNi9qLmpoeWRy
+b2wuMjAwOS4wOC4wMjI8L2VsZWN0cm9uaWMtcmVzb3VyY2UtbnVtPjwvcmVjb3JkPjwvQ2l0ZT48
+Q2l0ZT48QXV0aG9yPkJlcms8L0F1dGhvcj48WWVhcj4yMDE3PC9ZZWFyPjxSZWNOdW0+MTgyPC9S
+ZWNOdW0+PHJlY29yZD48cmVjLW51bWJlcj4xODI8L3JlYy1udW1iZXI+PGZvcmVpZ24ta2V5cz48
+a2V5IGFwcD0iRU4iIGRiLWlkPSJkOXBlNTkwdHN2c3gwMWVlcmRweDJmMnp2dGRkZnMwZjJ6c3Mi
+IHRpbWVzdGFtcD0iMTYyNTQ4MjY1NSIgZ3VpZD0iYjc0MTM5NGEtNWZkYy00MmVjLTkxZjItZjA4
+MDczODlmNjY5Ij4xODI8L2tleT48L2ZvcmVpZ24ta2V5cz48cmVmLXR5cGUgbmFtZT0iSm91cm5h
+bCBBcnRpY2xlIj4xNzwvcmVmLXR5cGU+PGNvbnRyaWJ1dG9ycz48YXV0aG9ycz48YXV0aG9yPkJl
+cmssIE1hcmlvPC9hdXRob3I+PGF1dGhvcj7FoHBhxI1rb3bDoSwgT2xnYTwvYXV0aG9yPjxhdXRo
+b3I+U3RyYXViLCBEYW5pZWw8L2F1dGhvcj48L2F1dGhvcnM+PC9jb250cmlidXRvcnM+PHRpdGxl
+cz48dGl0bGU+UHJvYmFiaWxpc3RpYyBEZXNpZ24gU3Rvcm0gTWV0aG9kIGZvciBJbXByb3ZlZCBG
+bG9vZCBFc3RpbWF0aW9uIGluIFVuZ2F1Z2VkIENhdGNobWVudHM6IFBST0JBQklMSVNUSUMgREVT
+SUdOIFNUT1JNIE1FVEhPRDwvdGl0bGU+PHNlY29uZGFyeS10aXRsZT5XYXRlciByZXNvdXJjZXMg
+cmVzZWFyY2g8L3NlY29uZGFyeS10aXRsZT48L3RpdGxlcz48cGVyaW9kaWNhbD48ZnVsbC10aXRs
+ZT5XYXRlciBSZXNvdXJjZXMgUmVzZWFyY2g8L2Z1bGwtdGl0bGU+PC9wZXJpb2RpY2FsPjxwYWdl
+cz4xMDcwMS0xMDcyMjwvcGFnZXM+PHZvbHVtZT41Mzwvdm9sdW1lPjxudW1iZXI+MTI8L251bWJl
+cj48ZGF0ZXM+PHllYXI+MjAxNzwveWVhcj48L2RhdGVzPjxpc2JuPjAwNDMtMTM5NzwvaXNibj48
+dXJscz48L3VybHM+PGVsZWN0cm9uaWMtcmVzb3VyY2UtbnVtPjEwLjEwMDIvMjAxN1dSMDIwOTQ3
+PC9lbGVjdHJvbmljLXJlc291cmNlLW51bT48L3JlY29yZD48L0NpdGU+PENpdGU+PEF1dGhvcj5S
+b3dlPC9BdXRob3I+PFllYXI+MjAxODwvWWVhcj48UmVjTnVtPjE0ODwvUmVjTnVtPjxyZWNvcmQ+
+PHJlYy1udW1iZXI+MTQ4PC9yZWMtbnVtYmVyPjxmb3JlaWduLWtleXM+PGtleSBhcHA9IkVOIiBk
+Yi1pZD0iZDlwZTU5MHRzdnN4MDFlZXJkcHgyZjJ6dnRkZGZzMGYyenNzIiB0aW1lc3RhbXA9IjE2
+MjI3ODkzMTMiIGd1aWQ9IjkwZjFlMzJhLTNmMmUtNGYxYi05NWRiLThlOWFiNzU0ZWU2NyI+MTQ4
+PC9rZXk+PC9mb3JlaWduLWtleXM+PHJlZi10eXBlIG5hbWU9IkpvdXJuYWwgQXJ0aWNsZSI+MTc8
+L3JlZi10eXBlPjxjb250cmlidXRvcnM+PGF1dGhvcnM+PGF1dGhvcj5Sb3dlLCBULiBKLjwvYXV0
+aG9yPjxhdXRob3I+U21pdGhlcnMsIEouIEMuPC9hdXRob3I+PC9hdXRob3JzPjwvY29udHJpYnV0
+b3JzPjx0aXRsZXM+PHRpdGxlPkNvbnRpbnVvdXMgc2ltdWxhdGlvbiBtb2RlbGxpbmcgZm9yIGRl
+c2lnbiBmbG9vZCBlc3RpbWF0aW9uIC0gYSBTb3V0aCBBZnJpY2FuIHBlcnNwZWN0aXZlIGFuZCBy
+ZWNvbW1lbmRhdGlvbnM8L3RpdGxlPjxzZWNvbmRhcnktdGl0bGU+V2F0ZXIgUy5BLjwvc2Vjb25k
+YXJ5LXRpdGxlPjwvdGl0bGVzPjxwZXJpb2RpY2FsPjxmdWxsLXRpdGxlPldhdGVyIFMuQS48L2Z1
+bGwtdGl0bGU+PC9wZXJpb2RpY2FsPjxwYWdlcz42OTEtNzA1PC9wYWdlcz48dm9sdW1lPjQ0PC92
+b2x1bWU+PG51bWJlcj40PC9udW1iZXI+PGtleXdvcmRzPjxrZXl3b3JkPkVudmlyb25tZW50YWwg
+YXNwZWN0czwva2V5d29yZD48a2V5d29yZD5DbGltYXRpYyBjaGFuZ2VzPC9rZXl3b3JkPjxrZXl3
+b3JkPk1vZGVsczwva2V5d29yZD48a2V5d29yZD5GbG9vZHM8L2tleXdvcmQ+PGtleXdvcmQ+Umlz
+ayBhc3Nlc3NtZW50PC9rZXl3b3JkPjxrZXl3b3JkPlNpbXVsYXRpb24gbWV0aG9kczwva2V5d29y
+ZD48a2V5d29yZD5EZXNpZ24gZmxvb2QgZXN0aW1hdGlvbjwva2V5d29yZD48a2V5d29yZD5Vbml0
+ZWQgS2luZ2RvbTwva2V5d29yZD48a2V5d29yZD5Tb3V0aCBBZnJpY2E8L2tleXdvcmQ+PGtleXdv
+cmQ+U0NTLVNBIGFuZCBBQ1JVIG1vZGVsczwva2V5d29yZD48a2V5d29yZD5BdXN0cmFsaWE8L2tl
+eXdvcmQ+PGtleXdvcmQ+Y29udGludW91cyBzaW11bGF0aW9uPC9rZXl3b3JkPjxrZXl3b3JkPldh
+dGVyIFJlc291cmNlczwva2V5d29yZD48a2V5d29yZD5QaHlzaWNhbCBTY2llbmNlczwva2V5d29y
+ZD48a2V5d29yZD5TY2llbmNlICZhbXA7IFRlY2hub2xvZ3k8L2tleXdvcmQ+PGtleXdvcmQ+R2xv
+YmFsIHRlbXBlcmF0dXJlIGNoYW5nZXM8L2tleXdvcmQ+PGtleXdvcmQ+Q29tcHV0ZXItZ2VuZXJh
+dGVkIGVudmlyb25tZW50czwva2V5d29yZD48a2V5d29yZD5Db21wdXRlciBzaW11bGF0aW9uPC9r
+ZXl3b3JkPjxrZXl3b3JkPlByZWNpcGl0YXRpb24gdmFyaWFiaWxpdHk8L2tleXdvcmQ+PGtleXdv
+cmQ+QW5hbHlzaXM8L2tleXdvcmQ+PGtleXdvcmQ+RnJhbmNlPC9rZXl3b3JkPjxrZXl3b3JkPlJh
+aW4gYW5kIHJhaW5mYWxsPC9rZXl3b3JkPjxrZXl3b3JkPkVjb25vbWljczwva2V5d29yZD48a2V5
+d29yZD5NZXRob2RvbG9neTwva2V5d29yZD48a2V5d29yZD5JZGVudGlmaWNhdGlvbiBtZXRob2Rz
+PC9rZXl3b3JkPjxrZXl3b3JkPlByb2JhYmlsaXR5IHRoZW9yeTwva2V5d29yZD48a2V5d29yZD5X
+YXRlcnNoZWRzPC9rZXl3b3JkPjxrZXl3b3JkPlJhaW5mYWxsPC9rZXl3b3JkPjxrZXl3b3JkPlBy
+b2NlZHVyZXM8L2tleXdvcmQ+PGtleXdvcmQ+Rmxvb2Rpbmc8L2tleXdvcmQ+PGtleXdvcmQ+RGVz
+aWduPC9rZXl3b3JkPjxrZXl3b3JkPkNsaW1hdGUgY2hhbmdlPC9rZXl3b3JkPjxrZXl3b3JkPlJl
+dmlld3M8L2tleXdvcmQ+PGtleXdvcmQ+TW90aXZhdGlvbjwva2V5d29yZD48a2V5d29yZD5TaW11
+bGF0aW9uPC9rZXl3b3JkPjxrZXl3b3JkPkRpc2FzdGVyczwva2V5d29yZD48a2V5d29yZD5SdW5v
+ZmY8L2tleXdvcmQ+PGtleXdvcmQ+TW9kZWxsaW5nPC9rZXl3b3JkPjxrZXl3b3JkPkVjb25vbWlj
+IGltcGFjdDwva2V5d29yZD48a2V5d29yZD5MYW5kc2xpZGVzICZhbXA7IG11ZHNsaWRlczwva2V5
+d29yZD48a2V5d29yZD5Nb250ZSBDYXJsbyBzaW11bGF0aW9uPC9rZXl3b3JkPjxrZXl3b3JkPk1l
+dGhvZHM8L2tleXdvcmQ+PC9rZXl3b3Jkcz48ZGF0ZXM+PHllYXI+MjAxODwveWVhcj48L2RhdGVz
+PjxwdWItbG9jYXRpb24+UFJFVE9SSUE8L3B1Yi1sb2NhdGlvbj48cHVibGlzaGVyPldhdGVyIFJl
+c2VhcmNoIENvbW1pc3Npb24gKFdSQyk8L3B1Ymxpc2hlcj48aXNibj4xODE2LTc5NTA8L2lzYm4+
+PHVybHM+PC91cmxzPjxlbGVjdHJvbmljLXJlc291cmNlLW51bT4xMC40MzE0L3dzYS52NDRpNC4x
+ODwvZWxlY3Ryb25pYy1yZXNvdXJjZS1udW0+PC9yZWNvcmQ+PC9DaXRlPjwvRW5kTm90ZT5=
+</w:fldData>
+        </w:fldChar>
+      </w:r>
+      <w:r>
+        <w:rPr>
+          <w:rFonts w:ascii="Times New Roman" w:hAnsi="Times New Roman" w:cs="Times New Roman"/>
+        </w:rPr>
+        <w:instrText xml:space="preserve"> ADDIN EN.CITE </w:instrText>
+      </w:r>
+      <w:r>
+        <w:rPr>
+          <w:rFonts w:ascii="Times New Roman" w:hAnsi="Times New Roman" w:cs="Times New Roman"/>
+        </w:rPr>
+        <w:fldChar w:fldCharType="begin">
+          <w:fldData xml:space="preserve">PEVuZE5vdGU+PENpdGU+PEF1dGhvcj5MaW5zbGV5PC9BdXRob3I+PFllYXI+MTk3NDwvWWVhcj48
+UmVjTnVtPjE4NTwvUmVjTnVtPjxEaXNwbGF5VGV4dD4oTGluc2xleSBhbmQgQ3Jhd2ZvcmQsIDE5
+NzQ7IEFkYW1zIGFuZCBIb3dhcmQsIDE5ODY7IEJvdWdodG9uIGFuZCBIaWxsLCAxOTk3OyBBcm5h
+dWQgYW5kIExhdmFicmUsIDIwMDI7IEJsYXprb3ZhIGFuZCBCZXZlbiwgMjAwMjsgTGFtYiwgMjAw
+NTsgVml2aXJvbGkgZXQgYWwuLCAyMDA5OyBCZXJrIGV0IGFsLiwgMjAxNzsgUm93ZSBhbmQgU21p
+dGhlcnMsIDIwMTgpPC9EaXNwbGF5VGV4dD48cmVjb3JkPjxyZWMtbnVtYmVyPjE4NTwvcmVjLW51
+bWJlcj48Zm9yZWlnbi1rZXlzPjxrZXkgYXBwPSJFTiIgZGItaWQ9ImQ5cGU1OTB0c3ZzeDAxZWVy
+ZHB4MmYyenZ0ZGRmczBmMnpzcyIgdGltZXN0YW1wPSIxNjI1NTM0MDQ2IiBndWlkPSI2M2VlOWQ1
+OC1hNjExLTQzOTctYmQ4MC1lNjY1NDhkNTgwZDciPjE4NTwva2V5PjwvZm9yZWlnbi1rZXlzPjxy
+ZWYtdHlwZSBuYW1lPSJKb3VybmFsIEFydGljbGUiPjE3PC9yZWYtdHlwZT48Y29udHJpYnV0b3Jz
+PjxhdXRob3JzPjxhdXRob3I+TGluc2xleSwgUi48L2F1dGhvcj48YXV0aG9yPkNyYXdmb3JkLCBO
+LjwvYXV0aG9yPjwvYXV0aG9ycz48L2NvbnRyaWJ1dG9ycz48dGl0bGVzPjx0aXRsZT5Db250aW51
+b3VzIHNpbXVsYXRpb24gbW9kZWxzIGluIHVyYmFuIGh5ZHJvbG9neTwvdGl0bGU+PHNlY29uZGFy
+eS10aXRsZT5HZW9waHlzaWNhbCByZXNlYXJjaCBsZXR0ZXJzPC9zZWNvbmRhcnktdGl0bGU+PC90
+aXRsZXM+PHBlcmlvZGljYWw+PGZ1bGwtdGl0bGU+R2VvcGh5c2ljYWwgcmVzZWFyY2ggbGV0dGVy
+czwvZnVsbC10aXRsZT48L3BlcmlvZGljYWw+PHBhZ2VzPjU5LTYyPC9wYWdlcz48dm9sdW1lPjE8
+L3ZvbHVtZT48bnVtYmVyPjE8L251bWJlcj48ZGF0ZXM+PHllYXI+MTk3NDwveWVhcj48L2RhdGVz
+PjxwdWJsaXNoZXI+QmxhY2t3ZWxsIFB1Ymxpc2hpbmcgTHRkPC9wdWJsaXNoZXI+PGlzYm4+MDA5
+NC04Mjc2PC9pc2JuPjx1cmxzPjwvdXJscz48ZWxlY3Ryb25pYy1yZXNvdXJjZS1udW0+MTAuMTAy
+OS9HTDAwMWkwMDFwMDAwNTk8L2VsZWN0cm9uaWMtcmVzb3VyY2UtbnVtPjwvcmVjb3JkPjwvQ2l0
+ZT48Q2l0ZT48QXV0aG9yPkFkYW1zPC9BdXRob3I+PFllYXI+MTk4NjwvWWVhcj48UmVjTnVtPjE4
+MzwvUmVjTnVtPjxyZWNvcmQ+PHJlYy1udW1iZXI+MTgzPC9yZWMtbnVtYmVyPjxmb3JlaWduLWtl
+eXM+PGtleSBhcHA9IkVOIiBkYi1pZD0iZDlwZTU5MHRzdnN4MDFlZXJkcHgyZjJ6dnRkZGZzMGYy
+enNzIiB0aW1lc3RhbXA9IjE2MjU0ODQzMTQiIGd1aWQ9IjdmNDAxZmYzLTVlMTItNGQzNC1hOWEy
+LWI1ODlkNjVhZGU2MSI+MTgzPC9rZXk+PC9mb3JlaWduLWtleXM+PHJlZi10eXBlIG5hbWU9Ikpv
+dXJuYWwgQXJ0aWNsZSI+MTc8L3JlZi10eXBlPjxjb250cmlidXRvcnM+PGF1dGhvcnM+PGF1dGhv
+cj5BZGFtcywgQmFycnkgSi48L2F1dGhvcj48YXV0aG9yPkhvd2FyZCwgQ2hhcmxlcyBELiBELjwv
+YXV0aG9yPjwvYXV0aG9ycz48L2NvbnRyaWJ1dG9ycz48dGl0bGVzPjx0aXRsZT5EZXNpZ24gU3Rv
+cm0gUGF0aG9sb2d5PC90aXRsZT48c2Vjb25kYXJ5LXRpdGxlPkNhbmFkaWFuIFdhdGVyIFJlc291
+cmNlcyBKb3VybmFsPC9zZWNvbmRhcnktdGl0bGU+PC90aXRsZXM+PHBlcmlvZGljYWw+PGZ1bGwt
+dGl0bGU+Q2FuYWRpYW4gV2F0ZXIgUmVzb3VyY2VzIEpvdXJuYWw8L2Z1bGwtdGl0bGU+PC9wZXJp
+b2RpY2FsPjxwYWdlcz40OS01NTwvcGFnZXM+PHZvbHVtZT4xMTwvdm9sdW1lPjxudW1iZXI+Mzwv
+bnVtYmVyPjxzZWN0aW9uPjQ5PC9zZWN0aW9uPjxkYXRlcz48eWVhcj4xOTg2PC95ZWFyPjwvZGF0
+ZXM+PGlzYm4+MDcwMS0xNzg0JiN4RDsxOTE4LTE4MTc8L2lzYm4+PHVybHM+PC91cmxzPjxlbGVj
+dHJvbmljLXJlc291cmNlLW51bT4xMC40Mjk2L2N3cmoxMTAzMDQ5PC9lbGVjdHJvbmljLXJlc291
+cmNlLW51bT48L3JlY29yZD48L0NpdGU+PENpdGU+PEF1dGhvcj5Cb3VnaHRvbjwvQXV0aG9yPjxZ
+ZWFyPjE5OTc8L1llYXI+PFJlY051bT4yODc8L1JlY051bT48cmVjb3JkPjxyZWMtbnVtYmVyPjI4
+NzwvcmVjLW51bWJlcj48Zm9yZWlnbi1rZXlzPjxrZXkgYXBwPSJFTiIgZGItaWQ9ImQ5cGU1OTB0
+c3ZzeDAxZWVyZHB4MmYyenZ0ZGRmczBmMnpzcyIgdGltZXN0YW1wPSIxNjQ1MDc3Mzg5Ij4yODc8
+L2tleT48L2ZvcmVpZ24ta2V5cz48cmVmLXR5cGUgbmFtZT0iUmVwb3J0Ij4yNzwvcmVmLXR5cGU+
+PGNvbnRyaWJ1dG9ycz48YXV0aG9ycz48YXV0aG9yPkJvdWdodG9uLCBXLjwvYXV0aG9yPjxhdXRo
+b3I+SGlsbCwgUC48L2F1dGhvcj48L2F1dGhvcnM+PC9jb250cmlidXRvcnM+PHRpdGxlcz48dGl0
+bGU+QSBEZXNpZ24gRmxvb2QgRXN0aW1hdGlvbiBQcm9jZWR1cmUgVXNpbmcgRGF0YSBHZW5lcmF0
+aW9uIEFuZCBBIERhaWx5IFdhdGVyIEJhbGFuY2UgTW9kZWw8L3RpdGxlPjwvdGl0bGVzPjx2b2x1
+bWU+OTc8L3ZvbHVtZT48bnVtLXZvbHM+ODwvbnVtLXZvbHM+PGRhdGVzPjx5ZWFyPjE5OTc8L3ll
+YXI+PC9kYXRlcz48cHVibGlzaGVyPkNvb3BlcmF0aXZlIFJlc2VhcmNoIENlbnRyZSBGb3IgQ2F0
+Y2htZW50IEh5ZHJvbG9neTwvcHVibGlzaGVyPjx1cmxzPjwvdXJscz48L3JlY29yZD48L0NpdGU+
+PENpdGU+PEF1dGhvcj5Bcm5hdWQ8L0F1dGhvcj48WWVhcj4yMDAyPC9ZZWFyPjxSZWNOdW0+Mjg1
+PC9SZWNOdW0+PHJlY29yZD48cmVjLW51bWJlcj4yODU8L3JlYy1udW1iZXI+PGZvcmVpZ24ta2V5
+cz48a2V5IGFwcD0iRU4iIGRiLWlkPSJkOXBlNTkwdHN2c3gwMWVlcmRweDJmMnp2dGRkZnMwZjJ6
+c3MiIHRpbWVzdGFtcD0iMTYzMTM1NTAyMCIgZ3VpZD0iNzg0MzA1MDUtNmQzMC00YTljLTg4MjYt
+ODBmOTBiYzQ3YWI3Ij4yODU8L2tleT48L2ZvcmVpZ24ta2V5cz48cmVmLXR5cGUgbmFtZT0iSm91
+cm5hbCBBcnRpY2xlIj4xNzwvcmVmLXR5cGU+PGNvbnRyaWJ1dG9ycz48YXV0aG9ycz48YXV0aG9y
+PkFybmF1ZCwgUGF0cmljazwvYXV0aG9yPjxhdXRob3I+TGF2YWJyZSwgSmFjcXVlczwvYXV0aG9y
+PjwvYXV0aG9ycz48L2NvbnRyaWJ1dG9ycz48dGl0bGVzPjx0aXRsZT5Db3VwbGVkIHJhaW5mYWxs
+IG1vZGVsIGFuZCBkaXNjaGFyZ2UgbW9kZWwgZm9yIGZsb29kIGZyZXF1ZW5jeSBlc3RpbWF0aW9u
+PC90aXRsZT48c2Vjb25kYXJ5LXRpdGxlPldhdGVyIFJlc291cmNlcyBSZXNlYXJjaDwvc2Vjb25k
+YXJ5LXRpdGxlPjwvdGl0bGVzPjxwZXJpb2RpY2FsPjxmdWxsLXRpdGxlPldhdGVyIFJlc291cmNl
+cyBSZXNlYXJjaDwvZnVsbC10aXRsZT48L3BlcmlvZGljYWw+PHBhZ2VzPjExLTEtMTEtMTE8L3Bh
+Z2VzPjx2b2x1bWU+Mzg8L3ZvbHVtZT48bnVtYmVyPjY8L251bWJlcj48c2VjdGlvbj4xMS0xPC9z
+ZWN0aW9uPjxkYXRlcz48eWVhcj4yMDAyPC95ZWFyPjwvZGF0ZXM+PGlzYm4+MDA0MzEzOTc8L2lz
+Ym4+PHVybHM+PC91cmxzPjxlbGVjdHJvbmljLXJlc291cmNlLW51bT4xMC4xMDI5LzIwMDF3cjAw
+MDQ3NDwvZWxlY3Ryb25pYy1yZXNvdXJjZS1udW0+PC9yZWNvcmQ+PC9DaXRlPjxDaXRlPjxBdXRo
+b3I+QmxhemtvdmE8L0F1dGhvcj48WWVhcj4yMDAyPC9ZZWFyPjxSZWNOdW0+MTMzPC9SZWNOdW0+
+PHJlY29yZD48cmVjLW51bWJlcj4xMzM8L3JlYy1udW1iZXI+PGZvcmVpZ24ta2V5cz48a2V5IGFw
+cD0iRU4iIGRiLWlkPSJkOXBlNTkwdHN2c3gwMWVlcmRweDJmMnp2dGRkZnMwZjJ6c3MiIHRpbWVz
+dGFtcD0iMTYyMjQ1MzA4OSIgZ3VpZD0iOTQzNzYyZDgtZTQ1Mi00OWYzLTg0ZmEtZWE0Yjc1NmNm
+OTA1Ij4xMzM8L2tleT48L2ZvcmVpZ24ta2V5cz48cmVmLXR5cGUgbmFtZT0iSm91cm5hbCBBcnRp
+Y2xlIj4xNzwvcmVmLXR5cGU+PGNvbnRyaWJ1dG9ycz48YXV0aG9ycz48YXV0aG9yPkJsYXprb3Zh
+LCBTYXJrYTwvYXV0aG9yPjxhdXRob3I+QmV2ZW4sIEtlaXRoPC9hdXRob3I+PC9hdXRob3JzPjwv
+Y29udHJpYnV0b3JzPjx0aXRsZXM+PHRpdGxlPkZsb29kIGZyZXF1ZW5jeSBlc3RpbWF0aW9uIGJ5
+IGNvbnRpbnVvdXMgc2ltdWxhdGlvbiBmb3IgYSBjYXRjaG1lbnQgdHJlYXRlZCBhcyB1bmdhdWdl
+ZCAod2l0aCB1bmNlcnRhaW50eSk8L3RpdGxlPjxzZWNvbmRhcnktdGl0bGU+V2F0ZXIgcmVzb3Vy
+Y2VzIHJlc2VhcmNoPC9zZWNvbmRhcnktdGl0bGU+PC90aXRsZXM+PHBlcmlvZGljYWw+PGZ1bGwt
+dGl0bGU+V2F0ZXIgUmVzb3VyY2VzIFJlc2VhcmNoPC9mdWxsLXRpdGxlPjwvcGVyaW9kaWNhbD48
+cGFnZXM+MTQtMS0xNC0xNDwvcGFnZXM+PHZvbHVtZT4zODwvdm9sdW1lPjxudW1iZXI+ODwvbnVt
+YmVyPjxlZGl0aW9uPkJsYXprb3ZhLCBTLiwgYW5kIEsuIEJldmVuLCBGbG9vZCBmcmVxdWVuY3kg
+ZXN0aW1hdGlvbiBieSBjb250aW51b3VzIHNpbXVsYXRpb24gZm9yIGEgY2F0Y2htZW50IHRyZWF0
+ZWQgYXMgdW5nYXVnZWQgKHdpdGggdW5jZXJ0YWludHkpLCBXYXRlciBSZXNvdXIuIFJlcy4sIDM4
+KDgpLCBkb2k6MTAuMTAyOS8yMDAxV1IwMDA1MDAsIDIwMDIuPC9lZGl0aW9uPjxrZXl3b3Jkcz48
+a2V5d29yZD5Tbm93IGFuZCBpY2U8L2tleXdvcmQ+PGtleXdvcmQ+SHlkcm9sb2d5PC9rZXl3b3Jk
+PjxrZXl3b3JkPlByZWNpcGl0YXRpb248L2tleXdvcmQ+PGtleXdvcmQ+UnVub2ZmIGFuZCBzdHJl
+YW1mbG93PC9rZXl3b3JkPjxrZXl3b3JkPkZsb29kczwva2V5d29yZD48a2V5d29yZD5UT1BNT0RF
+TDwva2V5d29yZD48a2V5d29yZD5mbG9vZCBmcmVxdWVuY3k8L2tleXdvcmQ+PGtleXdvcmQ+dW5n
+YXVnZWQgd2F0ZXJzaGVkPC9rZXl3b3JkPjxrZXl3b3JkPkdMVUU8L2tleXdvcmQ+PGtleXdvcmQ+
+ZnV6enkgaW5mZXJlbmNlPC9rZXl3b3JkPjxrZXl3b3JkPnNub3dtZWx0PC9rZXl3b3JkPjxrZXl3
+b3JkPkZ1enp5IGluZmVyZW5jZTwva2V5d29yZD48a2V5d29yZD5Tbm93bWVsdDwva2V5d29yZD48
+a2V5d29yZD5GbG9vZCBmcmVxdWVuY3k8L2tleXdvcmQ+PGtleXdvcmQ+VW5nYXVnZWQgd2F0ZXJz
+aGVkPC9rZXl3b3JkPjxrZXl3b3JkPkxpbW5vbG9neTwva2V5d29yZD48a2V5d29yZD5QaHlzaWNh
+bCBTY2llbmNlczwva2V5d29yZD48a2V5d29yZD5MaWZlIFNjaWVuY2VzICZhbXA7IEJpb21lZGlj
+aW5lPC9rZXl3b3JkPjxrZXl3b3JkPk1hcmluZSAmYW1wOyBGcmVzaHdhdGVyIEJpb2xvZ3k8L2tl
+eXdvcmQ+PGtleXdvcmQ+V2F0ZXIgUmVzb3VyY2VzPC9rZXl3b3JkPjxrZXl3b3JkPkVudmlyb25t
+ZW50YWwgU2NpZW5jZXMgJmFtcDsgRWNvbG9neTwva2V5d29yZD48a2V5d29yZD5TY2llbmNlICZh
+bXA7IFRlY2hub2xvZ3k8L2tleXdvcmQ+PGtleXdvcmQ+RW52aXJvbm1lbnRhbCBTY2llbmNlczwv
+a2V5d29yZD48a2V5d29yZD5DemVjaCBSZXA8L2tleXdvcmQ+PC9rZXl3b3Jkcz48ZGF0ZXM+PHll
+YXI+MjAwMjwveWVhcj48L2RhdGVzPjxwdWItbG9jYXRpb24+V0FTSElOR1RPTjwvcHViLWxvY2F0
+aW9uPjxwdWJsaXNoZXI+QW1lcmljYW4gR2VvcGh5c2ljYWwgVW5pb248L3B1Ymxpc2hlcj48aXNi
+bj4wMDQzLTEzOTc8L2lzYm4+PHVybHM+PC91cmxzPjxlbGVjdHJvbmljLXJlc291cmNlLW51bT4x
+MC4xMDI5LzIwMDFXUjAwMDUwMDwvZWxlY3Ryb25pYy1yZXNvdXJjZS1udW0+PC9yZWNvcmQ+PC9D
+aXRlPjxDaXRlPjxBdXRob3I+TGFtYjwvQXV0aG9yPjxZZWFyPjIwMDU8L1llYXI+PFJlY051bT4y
+NDc8L1JlY051bT48cmVjb3JkPjxyZWMtbnVtYmVyPjI0NzwvcmVjLW51bWJlcj48Zm9yZWlnbi1r
+ZXlzPjxrZXkgYXBwPSJFTiIgZGItaWQ9ImQ5cGU1OTB0c3ZzeDAxZWVyZHB4MmYyenZ0ZGRmczBm
+MnpzcyIgdGltZXN0YW1wPSIxNjI3ODIxNDUwIiBndWlkPSI3ODEzZjA4YS00ODc5LTRiNDUtODFh
+My03MGJiMjU3MWM3MGQiPjI0Nzwva2V5PjwvZm9yZWlnbi1rZXlzPjxyZWYtdHlwZSBuYW1lPSJH
+ZW5lcmljIj4xMzwvcmVmLXR5cGU+PGNvbnRyaWJ1dG9ycz48YXV0aG9ycz48YXV0aG9yPkxhbWIs
+IFIuIE8uIEIuPC9hdXRob3I+PC9hdXRob3JzPjwvY29udHJpYnV0b3JzPjx0aXRsZXM+PHRpdGxl
+PlJhaW5mYWxsLVJ1bm9mZiBNb2RlbGluZyBmb3IgRmxvb2QgRnJlcXVlbmN5IEVzdGltYXRpb248
+L3RpdGxlPjwvdGl0bGVzPjxwYWdlcz4xOTUzPC9wYWdlcz48dm9sdW1lPjM8L3ZvbHVtZT48a2V5
+d29yZHM+PGtleXdvcmQ+Q29tcHV0ZXIgc2ltdWxhdGlvbjwva2V5d29yZD48a2V5d29yZD5GbG9v
+ZCBjb250cm9sPC9rZXl3b3JkPjxrZXl3b3JkPkVudmlyb25tZW50YWwgaW1wYWN0IGFuYWx5c2lz
+PC9rZXl3b3JkPjxrZXl3b3JkPldhdGVyc2hlZCBtYW5hZ2VtZW50PC9rZXl3b3JkPjxrZXl3b3Jk
+Pkh5ZHJvZHluYW1pY3M8L2tleXdvcmQ+PGtleXdvcmQ+Q2xpbWF0ZSBtb2RlbHM8L2tleXdvcmQ+
+PGtleXdvcmQ+Rmxvb2QgZm9yZWNhc3Rpbmc8L2tleXdvcmQ+PGtleXdvcmQ+SHlkcm9ncmFwaHk8
+L2tleXdvcmQ+PGtleXdvcmQ+SHlkcm9sb2d5PC9rZXl3b3JkPjxrZXl3b3JkPk1vbnRlIENhcmxv
+IG1ldGhvZHM8L2tleXdvcmQ+PGtleXdvcmQ+UmFpbjwva2V5d29yZD48a2V5d29yZD5TdGF0aXN0
+aWNhbCBtb2RlbHM8L2tleXdvcmQ+PGtleXdvcmQ+UnVub2ZmPC9rZXl3b3JkPjwva2V5d29yZHM+
+PGRhdGVzPjx5ZWFyPjIwMDU8L3llYXI+PC9kYXRlcz48cHViLWxvY2F0aW9uPkNoaWNoZXN0ZXIs
+IFVLPC9wdWItbG9jYXRpb24+PHB1Ymxpc2hlcj5Kb2huIFdpbGV5ICZhbXA7IFNvbnMsIEx0ZDwv
+cHVibGlzaGVyPjxpc2JuPjk3ODA0NzA4NDg5NDQ8L2lzYm4+PHVybHM+PC91cmxzPjxlbGVjdHJv
+bmljLXJlc291cmNlLW51bT4xMC4xMDAyLzA0NzA4NDg5NDQuaHNhMTMzPC9lbGVjdHJvbmljLXJl
+c291cmNlLW51bT48L3JlY29yZD48L0NpdGU+PENpdGU+PEF1dGhvcj5WaXZpcm9saTwvQXV0aG9y
+PjxZZWFyPjIwMDk8L1llYXI+PFJlY051bT4yMzA8L1JlY051bT48cmVjb3JkPjxyZWMtbnVtYmVy
+PjIzMDwvcmVjLW51bWJlcj48Zm9yZWlnbi1rZXlzPjxrZXkgYXBwPSJFTiIgZGItaWQ9ImQ5cGU1
+OTB0c3ZzeDAxZWVyZHB4MmYyenZ0ZGRmczBmMnpzcyIgdGltZXN0YW1wPSIxNjI3Mjg1OTE1IiBn
+dWlkPSIzZmMzMDE5Mi1lOTllLTQ0NWQtOTIwNS0yYjE2NzI5Yzc1MjciPjIzMDwva2V5PjwvZm9y
+ZWlnbi1rZXlzPjxyZWYtdHlwZSBuYW1lPSJKb3VybmFsIEFydGljbGUiPjE3PC9yZWYtdHlwZT48
+Y29udHJpYnV0b3JzPjxhdXRob3JzPjxhdXRob3I+Vml2aXJvbGksIERhbmllbDwvYXV0aG9yPjxh
+dXRob3I+TWl0dGVsYmFjaCwgSGVpZGk8L2F1dGhvcj48YXV0aG9yPkd1cnR6LCBKb2FjaGltPC9h
+dXRob3I+PGF1dGhvcj5XZWluZ2FydG5lciwgUm9sZjwvYXV0aG9yPjwvYXV0aG9ycz48L2NvbnRy
+aWJ1dG9ycz48dGl0bGVzPjx0aXRsZT5Db250aW51b3VzIHNpbXVsYXRpb24gZm9yIGZsb29kIGVz
+dGltYXRpb24gaW4gdW5nYXVnZWQgbWVzb3NjYWxlIGNhdGNobWVudHMgb2YgU3dpdHplcmxhbmQg
+4oCTIFBhcnQgSUk6IFBhcmFtZXRlciByZWdpb25hbGlzYXRpb24gYW5kIGZsb29kIGVzdGltYXRp
+b24gcmVzdWx0czwvdGl0bGU+PHNlY29uZGFyeS10aXRsZT5Kb3VybmFsIG9mIEh5ZHJvbG9neTwv
+c2Vjb25kYXJ5LXRpdGxlPjwvdGl0bGVzPjxwZXJpb2RpY2FsPjxmdWxsLXRpdGxlPkpvdXJuYWwg
+b2YgSHlkcm9sb2d5PC9mdWxsLXRpdGxlPjwvcGVyaW9kaWNhbD48cGFnZXM+MjA4LTIyNTwvcGFn
+ZXM+PHZvbHVtZT4zNzc8L3ZvbHVtZT48bnVtYmVyPjEtMjwvbnVtYmVyPjxzZWN0aW9uPjIwODwv
+c2VjdGlvbj48ZGF0ZXM+PHllYXI+MjAwOTwveWVhcj48L2RhdGVzPjxpc2JuPjAwMjIxNjk0PC9p
+c2JuPjx1cmxzPjwvdXJscz48ZWxlY3Ryb25pYy1yZXNvdXJjZS1udW0+MTAuMTAxNi9qLmpoeWRy
+b2wuMjAwOS4wOC4wMjI8L2VsZWN0cm9uaWMtcmVzb3VyY2UtbnVtPjwvcmVjb3JkPjwvQ2l0ZT48
+Q2l0ZT48QXV0aG9yPkJlcms8L0F1dGhvcj48WWVhcj4yMDE3PC9ZZWFyPjxSZWNOdW0+MTgyPC9S
+ZWNOdW0+PHJlY29yZD48cmVjLW51bWJlcj4xODI8L3JlYy1udW1iZXI+PGZvcmVpZ24ta2V5cz48
+a2V5IGFwcD0iRU4iIGRiLWlkPSJkOXBlNTkwdHN2c3gwMWVlcmRweDJmMnp2dGRkZnMwZjJ6c3Mi
+IHRpbWVzdGFtcD0iMTYyNTQ4MjY1NSIgZ3VpZD0iYjc0MTM5NGEtNWZkYy00MmVjLTkxZjItZjA4
+MDczODlmNjY5Ij4xODI8L2tleT48L2ZvcmVpZ24ta2V5cz48cmVmLXR5cGUgbmFtZT0iSm91cm5h
+bCBBcnRpY2xlIj4xNzwvcmVmLXR5cGU+PGNvbnRyaWJ1dG9ycz48YXV0aG9ycz48YXV0aG9yPkJl
+cmssIE1hcmlvPC9hdXRob3I+PGF1dGhvcj7FoHBhxI1rb3bDoSwgT2xnYTwvYXV0aG9yPjxhdXRo
+b3I+U3RyYXViLCBEYW5pZWw8L2F1dGhvcj48L2F1dGhvcnM+PC9jb250cmlidXRvcnM+PHRpdGxl
+cz48dGl0bGU+UHJvYmFiaWxpc3RpYyBEZXNpZ24gU3Rvcm0gTWV0aG9kIGZvciBJbXByb3ZlZCBG
+bG9vZCBFc3RpbWF0aW9uIGluIFVuZ2F1Z2VkIENhdGNobWVudHM6IFBST0JBQklMSVNUSUMgREVT
+SUdOIFNUT1JNIE1FVEhPRDwvdGl0bGU+PHNlY29uZGFyeS10aXRsZT5XYXRlciByZXNvdXJjZXMg
+cmVzZWFyY2g8L3NlY29uZGFyeS10aXRsZT48L3RpdGxlcz48cGVyaW9kaWNhbD48ZnVsbC10aXRs
+ZT5XYXRlciBSZXNvdXJjZXMgUmVzZWFyY2g8L2Z1bGwtdGl0bGU+PC9wZXJpb2RpY2FsPjxwYWdl
+cz4xMDcwMS0xMDcyMjwvcGFnZXM+PHZvbHVtZT41Mzwvdm9sdW1lPjxudW1iZXI+MTI8L251bWJl
+cj48ZGF0ZXM+PHllYXI+MjAxNzwveWVhcj48L2RhdGVzPjxpc2JuPjAwNDMtMTM5NzwvaXNibj48
+dXJscz48L3VybHM+PGVsZWN0cm9uaWMtcmVzb3VyY2UtbnVtPjEwLjEwMDIvMjAxN1dSMDIwOTQ3
+PC9lbGVjdHJvbmljLXJlc291cmNlLW51bT48L3JlY29yZD48L0NpdGU+PENpdGU+PEF1dGhvcj5S
+b3dlPC9BdXRob3I+PFllYXI+MjAxODwvWWVhcj48UmVjTnVtPjE0ODwvUmVjTnVtPjxyZWNvcmQ+
+PHJlYy1udW1iZXI+MTQ4PC9yZWMtbnVtYmVyPjxmb3JlaWduLWtleXM+PGtleSBhcHA9IkVOIiBk
+Yi1pZD0iZDlwZTU5MHRzdnN4MDFlZXJkcHgyZjJ6dnRkZGZzMGYyenNzIiB0aW1lc3RhbXA9IjE2
+MjI3ODkzMTMiIGd1aWQ9IjkwZjFlMzJhLTNmMmUtNGYxYi05NWRiLThlOWFiNzU0ZWU2NyI+MTQ4
+PC9rZXk+PC9mb3JlaWduLWtleXM+PHJlZi10eXBlIG5hbWU9IkpvdXJuYWwgQXJ0aWNsZSI+MTc8
+L3JlZi10eXBlPjxjb250cmlidXRvcnM+PGF1dGhvcnM+PGF1dGhvcj5Sb3dlLCBULiBKLjwvYXV0
+aG9yPjxhdXRob3I+U21pdGhlcnMsIEouIEMuPC9hdXRob3I+PC9hdXRob3JzPjwvY29udHJpYnV0
+b3JzPjx0aXRsZXM+PHRpdGxlPkNvbnRpbnVvdXMgc2ltdWxhdGlvbiBtb2RlbGxpbmcgZm9yIGRl
+c2lnbiBmbG9vZCBlc3RpbWF0aW9uIC0gYSBTb3V0aCBBZnJpY2FuIHBlcnNwZWN0aXZlIGFuZCBy
+ZWNvbW1lbmRhdGlvbnM8L3RpdGxlPjxzZWNvbmRhcnktdGl0bGU+V2F0ZXIgUy5BLjwvc2Vjb25k
+YXJ5LXRpdGxlPjwvdGl0bGVzPjxwZXJpb2RpY2FsPjxmdWxsLXRpdGxlPldhdGVyIFMuQS48L2Z1
+bGwtdGl0bGU+PC9wZXJpb2RpY2FsPjxwYWdlcz42OTEtNzA1PC9wYWdlcz48dm9sdW1lPjQ0PC92
+b2x1bWU+PG51bWJlcj40PC9udW1iZXI+PGtleXdvcmRzPjxrZXl3b3JkPkVudmlyb25tZW50YWwg
+YXNwZWN0czwva2V5d29yZD48a2V5d29yZD5DbGltYXRpYyBjaGFuZ2VzPC9rZXl3b3JkPjxrZXl3
+b3JkPk1vZGVsczwva2V5d29yZD48a2V5d29yZD5GbG9vZHM8L2tleXdvcmQ+PGtleXdvcmQ+Umlz
+ayBhc3Nlc3NtZW50PC9rZXl3b3JkPjxrZXl3b3JkPlNpbXVsYXRpb24gbWV0aG9kczwva2V5d29y
+ZD48a2V5d29yZD5EZXNpZ24gZmxvb2QgZXN0aW1hdGlvbjwva2V5d29yZD48a2V5d29yZD5Vbml0
+ZWQgS2luZ2RvbTwva2V5d29yZD48a2V5d29yZD5Tb3V0aCBBZnJpY2E8L2tleXdvcmQ+PGtleXdv
+cmQ+U0NTLVNBIGFuZCBBQ1JVIG1vZGVsczwva2V5d29yZD48a2V5d29yZD5BdXN0cmFsaWE8L2tl
+eXdvcmQ+PGtleXdvcmQ+Y29udGludW91cyBzaW11bGF0aW9uPC9rZXl3b3JkPjxrZXl3b3JkPldh
+dGVyIFJlc291cmNlczwva2V5d29yZD48a2V5d29yZD5QaHlzaWNhbCBTY2llbmNlczwva2V5d29y
+ZD48a2V5d29yZD5TY2llbmNlICZhbXA7IFRlY2hub2xvZ3k8L2tleXdvcmQ+PGtleXdvcmQ+R2xv
+YmFsIHRlbXBlcmF0dXJlIGNoYW5nZXM8L2tleXdvcmQ+PGtleXdvcmQ+Q29tcHV0ZXItZ2VuZXJh
+dGVkIGVudmlyb25tZW50czwva2V5d29yZD48a2V5d29yZD5Db21wdXRlciBzaW11bGF0aW9uPC9r
+ZXl3b3JkPjxrZXl3b3JkPlByZWNpcGl0YXRpb24gdmFyaWFiaWxpdHk8L2tleXdvcmQ+PGtleXdv
+cmQ+QW5hbHlzaXM8L2tleXdvcmQ+PGtleXdvcmQ+RnJhbmNlPC9rZXl3b3JkPjxrZXl3b3JkPlJh
+aW4gYW5kIHJhaW5mYWxsPC9rZXl3b3JkPjxrZXl3b3JkPkVjb25vbWljczwva2V5d29yZD48a2V5
+d29yZD5NZXRob2RvbG9neTwva2V5d29yZD48a2V5d29yZD5JZGVudGlmaWNhdGlvbiBtZXRob2Rz
+PC9rZXl3b3JkPjxrZXl3b3JkPlByb2JhYmlsaXR5IHRoZW9yeTwva2V5d29yZD48a2V5d29yZD5X
+YXRlcnNoZWRzPC9rZXl3b3JkPjxrZXl3b3JkPlJhaW5mYWxsPC9rZXl3b3JkPjxrZXl3b3JkPlBy
+b2NlZHVyZXM8L2tleXdvcmQ+PGtleXdvcmQ+Rmxvb2Rpbmc8L2tleXdvcmQ+PGtleXdvcmQ+RGVz
+aWduPC9rZXl3b3JkPjxrZXl3b3JkPkNsaW1hdGUgY2hhbmdlPC9rZXl3b3JkPjxrZXl3b3JkPlJl
+dmlld3M8L2tleXdvcmQ+PGtleXdvcmQ+TW90aXZhdGlvbjwva2V5d29yZD48a2V5d29yZD5TaW11
+bGF0aW9uPC9rZXl3b3JkPjxrZXl3b3JkPkRpc2FzdGVyczwva2V5d29yZD48a2V5d29yZD5SdW5v
+ZmY8L2tleXdvcmQ+PGtleXdvcmQ+TW9kZWxsaW5nPC9rZXl3b3JkPjxrZXl3b3JkPkVjb25vbWlj
+IGltcGFjdDwva2V5d29yZD48a2V5d29yZD5MYW5kc2xpZGVzICZhbXA7IG11ZHNsaWRlczwva2V5
+d29yZD48a2V5d29yZD5Nb250ZSBDYXJsbyBzaW11bGF0aW9uPC9rZXl3b3JkPjxrZXl3b3JkPk1l
+dGhvZHM8L2tleXdvcmQ+PC9rZXl3b3Jkcz48ZGF0ZXM+PHllYXI+MjAxODwveWVhcj48L2RhdGVz
+PjxwdWItbG9jYXRpb24+UFJFVE9SSUE8L3B1Yi1sb2NhdGlvbj48cHVibGlzaGVyPldhdGVyIFJl
+c2VhcmNoIENvbW1pc3Npb24gKFdSQyk8L3B1Ymxpc2hlcj48aXNibj4xODE2LTc5NTA8L2lzYm4+
+PHVybHM+PC91cmxzPjxlbGVjdHJvbmljLXJlc291cmNlLW51bT4xMC40MzE0L3dzYS52NDRpNC4x
+ODwvZWxlY3Ryb25pYy1yZXNvdXJjZS1udW0+PC9yZWNvcmQ+PC9DaXRlPjwvRW5kTm90ZT5=
+</w:fldData>
+        </w:fldChar>
+      </w:r>
+      <w:r>
+        <w:rPr>
+          <w:rFonts w:ascii="Times New Roman" w:hAnsi="Times New Roman" w:cs="Times New Roman"/>
+        </w:rPr>
+        <w:instrText xml:space="preserve"> ADDIN EN.CITE.DATA </w:instrText>
+      </w:r>
+      <w:r>
+        <w:rPr>
+          <w:rFonts w:ascii="Times New Roman" w:hAnsi="Times New Roman" w:cs="Times New Roman"/>
+        </w:rPr>
+      </w:r>
+      <w:r>
+        <w:rPr>
+          <w:rFonts w:ascii="Times New Roman" w:hAnsi="Times New Roman" w:cs="Times New Roman"/>
+        </w:rPr>
+        <w:fldChar w:fldCharType="end"/>
+      </w:r>
+      <w:r>
+        <w:rPr>
+          <w:rFonts w:ascii="Times New Roman" w:hAnsi="Times New Roman" w:cs="Times New Roman"/>
+        </w:rPr>
+        <w:fldChar w:fldCharType="separate"/>
+      </w:r>
+      <w:r>
+        <w:rPr>
+          <w:rFonts w:ascii="Times New Roman" w:hAnsi="Times New Roman" w:cs="Times New Roman"/>
+          <w:noProof/>
+        </w:rPr>
+        <w:t>(</w:t>
+      </w:r>
+      <w:hyperlink w:anchor="_ENREF_26" w:tooltip="Linsley, 1974 #185" w:history="1">
+        <w:r>
+          <w:rPr>
+            <w:rStyle w:val="Hyperlink"/>
+          </w:rPr>
+          <w:t>Linsley and Crawford, 1974</w:t>
+        </w:r>
+      </w:hyperlink>
+      <w:r>
+        <w:rPr>
+          <w:rFonts w:ascii="Times New Roman" w:hAnsi="Times New Roman" w:cs="Times New Roman"/>
+          <w:noProof/>
+        </w:rPr>
+        <w:t xml:space="preserve">; </w:t>
+      </w:r>
+      <w:hyperlink w:anchor="_ENREF_1" w:tooltip="Adams, 1986 #183" w:history="1">
+        <w:r>
+          <w:rPr>
+            <w:rStyle w:val="Hyperlink"/>
+          </w:rPr>
+          <w:t xml:space="preserve">Adams </w:t>
+        </w:r>
+        <w:r>
+          <w:rPr>
+            <w:rStyle w:val="Hyperlink"/>
+          </w:rPr>
+          <w:t>and Howard, 1986</w:t>
+        </w:r>
+      </w:hyperlink>
+      <w:r>
+        <w:rPr>
+          <w:rFonts w:ascii="Times New Roman" w:hAnsi="Times New Roman" w:cs="Times New Roman"/>
+          <w:noProof/>
+        </w:rPr>
+        <w:t xml:space="preserve">; </w:t>
+      </w:r>
+      <w:hyperlink w:anchor="_ENREF_11" w:tooltip="Boughton, 1997 #287" w:history="1">
+        <w:r>
+          <w:rPr>
+            <w:rStyle w:val="Hyperlink"/>
+          </w:rPr>
+          <w:t>Boughton and Hill, 1997</w:t>
+        </w:r>
+      </w:hyperlink>
+      <w:r>
+        <w:rPr>
+          <w:rFonts w:ascii="Times New Roman" w:hAnsi="Times New Roman" w:cs="Times New Roman"/>
+          <w:noProof/>
+        </w:rPr>
+        <w:t xml:space="preserve">; </w:t>
+      </w:r>
+      <w:hyperlink w:anchor="_ENREF_3" w:tooltip="Arnaud, 2002 #285" w:history="1">
+        <w:r>
+          <w:rPr>
+            <w:rStyle w:val="Hyperlink"/>
+          </w:rPr>
+          <w:t>Arnaud and Lavabre, 2002</w:t>
+        </w:r>
+      </w:hyperlink>
+      <w:r>
+        <w:rPr>
+          <w:rFonts w:ascii="Times New Roman" w:hAnsi="Times New Roman" w:cs="Times New Roman"/>
+          <w:noProof/>
+        </w:rPr>
+        <w:t xml:space="preserve">; </w:t>
+      </w:r>
+      <w:hyperlink w:anchor="_ENREF_9" w:tooltip="Blazkova, 2002 #133" w:history="1">
+        <w:r>
+          <w:rPr>
+            <w:rStyle w:val="Hyperlink"/>
+          </w:rPr>
+          <w:t>Blazkova and Beven, 2002</w:t>
+        </w:r>
+      </w:hyperlink>
+      <w:r>
+        <w:rPr>
+          <w:rFonts w:ascii="Times New Roman" w:hAnsi="Times New Roman" w:cs="Times New Roman"/>
+          <w:noProof/>
+        </w:rPr>
+        <w:t xml:space="preserve">; </w:t>
+      </w:r>
+      <w:hyperlink w:anchor="_ENREF_24" w:tooltip="Lamb, 2005 #247" w:history="1">
+        <w:r>
+          <w:rPr>
+            <w:rStyle w:val="Hyperlink"/>
+          </w:rPr>
+          <w:t>Lamb, 2005</w:t>
+        </w:r>
+      </w:hyperlink>
+      <w:r>
+        <w:rPr>
+          <w:rFonts w:ascii="Times New Roman" w:hAnsi="Times New Roman" w:cs="Times New Roman"/>
+          <w:noProof/>
+        </w:rPr>
+        <w:t xml:space="preserve">; </w:t>
+      </w:r>
+      <w:hyperlink w:anchor="_ENREF_39" w:tooltip="Viviroli, 2009 #230" w:history="1">
+        <w:r>
+          <w:rPr>
+            <w:rStyle w:val="Hyperlink"/>
+          </w:rPr>
+          <w:t>Viviroli et al., 2009</w:t>
+        </w:r>
+      </w:hyperlink>
+      <w:r>
+        <w:rPr>
+          <w:rFonts w:ascii="Times New Roman" w:hAnsi="Times New Roman" w:cs="Times New Roman"/>
+          <w:noProof/>
+        </w:rPr>
+        <w:t xml:space="preserve">; </w:t>
+      </w:r>
+      <w:hyperlink w:anchor="_ENREF_7" w:tooltip="Berk, 2017 #182" w:history="1">
+        <w:r>
+          <w:rPr>
+            <w:rStyle w:val="Hyperlink"/>
+          </w:rPr>
+          <w:t>Berk et al., 2017</w:t>
+        </w:r>
+      </w:hyperlink>
+      <w:r>
+        <w:rPr>
+          <w:rFonts w:ascii="Times New Roman" w:hAnsi="Times New Roman" w:cs="Times New Roman"/>
+          <w:noProof/>
+        </w:rPr>
+        <w:t xml:space="preserve">; </w:t>
+      </w:r>
+      <w:hyperlink w:anchor="_ENREF_33" w:tooltip="Rowe, 2018 #148" w:history="1">
+        <w:r>
+          <w:rPr>
+            <w:rStyle w:val="Hyperlink"/>
+          </w:rPr>
+          <w:t>Rowe and Smithers, 2018</w:t>
+        </w:r>
+      </w:hyperlink>
+      <w:r>
+        <w:rPr>
+          <w:rFonts w:ascii="Times New Roman" w:hAnsi="Times New Roman" w:cs="Times New Roman"/>
+          <w:noProof/>
+        </w:rPr>
+        <w:t>)</w:t>
+      </w:r>
+      <w:r>
+        <w:rPr>
+          <w:rFonts w:ascii="Times New Roman" w:hAnsi="Times New Roman" w:cs="Times New Roman"/>
+        </w:rPr>
+        <w:fldChar w:fldCharType="end"/>
+      </w:r>
+      <w:r>
+        <w:rPr>
+          <w:rFonts w:ascii="Times New Roman" w:hAnsi="Times New Roman" w:cs="Times New Roman"/>
+        </w:rPr>
+        <w:t>.</w:t>
+      </w:r>
+    </w:p>
+    <w:p>
+      <w:pPr>
+        <w:pStyle w:val="ListParagraph"/>
+        <w:spacing w:line="276" w:lineRule="auto"/>
+        <w:ind w:left="0"/>
+        <w:rPr>
+          <w:rFonts w:ascii="Times New Roman" w:hAnsi="Times New Roman" w:cs="Times New Roman"/>
+        </w:rPr>
+      </w:pPr>
+      <w:r>
+        <w:rPr>
+          <w:rFonts w:ascii="Times New Roman" w:hAnsi="Times New Roman" w:cs="Times New Roman"/>
+        </w:rPr>
+        <w:t>The type of rainfall-runoff model compo</w:t>
+      </w:r>
+      <w:r>
+        <w:rPr>
+          <w:rFonts w:ascii="Times New Roman" w:hAnsi="Times New Roman" w:cs="Times New Roman"/>
+        </w:rPr>
+        <w:t>n</w:t>
+      </w:r>
+      <w:r>
+        <w:rPr>
+          <w:rFonts w:ascii="Times New Roman" w:hAnsi="Times New Roman" w:cs="Times New Roman"/>
+        </w:rPr>
+        <w:t xml:space="preserve">ent is selected depending on different purposes of the hydrological assessment. </w:t>
+      </w:r>
+      <w:r>
+        <w:rPr>
+          <w:rFonts w:ascii="Times New Roman" w:hAnsi="Times New Roman" w:cs="Times New Roman"/>
+        </w:rPr>
+        <w:t xml:space="preserve">Based on the spatial resolution, for example, rainfall runoff models can be categorised into lumped, semi-distributed and distributed models. </w:t>
+      </w:r>
+      <w:r>
+        <w:rPr>
+          <w:rFonts w:ascii="Times New Roman" w:hAnsi="Times New Roman" w:cs="Times New Roman"/>
+        </w:rPr>
+        <w:t xml:space="preserve">There have been a numerous developments and reviews of lumped rainfall runoff models </w:t>
+      </w:r>
+      <w:r>
+        <w:rPr>
+          <w:rFonts w:ascii="Times New Roman" w:hAnsi="Times New Roman" w:cs="Times New Roman"/>
+        </w:rPr>
+        <w:fldChar w:fldCharType="begin">
+          <w:fldData xml:space="preserve">PEVuZE5vdGU+PENpdGU+PEF1dGhvcj5CdXJuYXNoPC9BdXRob3I+PFllYXI+MTk3MzwvWWVhcj48
+UmVjTnVtPjI2NjwvUmVjTnVtPjxEaXNwbGF5VGV4dD4oQnVybmFzaCBldCBhbC4sIDE5NzM7IFBl
+cnJpbiBldCBhbC4sIDIwMDM7IEJvdWdodG9uLCAyMDA0OyBDcm9rZSBldCBhbC4sIDIwMDY7IENo
+aWV3LCAyMDEwKTwvRGlzcGxheVRleHQ+PHJlY29yZD48cmVjLW51bWJlcj4yNjY8L3JlYy1udW1i
+ZXI+PGZvcmVpZ24ta2V5cz48a2V5IGFwcD0iRU4iIGRiLWlkPSJkOXBlNTkwdHN2c3gwMWVlcmRw
+eDJmMnp2dGRkZnMwZjJ6c3MiIHRpbWVzdGFtcD0iMTYzMDUwMTM2NCIgZ3VpZD0iYTJmMTc4OTgt
+YWZlMS00MTE0LTgyYjgtY2U0ZmI4ZDE1YTVkIj4yNjY8L2tleT48L2ZvcmVpZ24ta2V5cz48cmVm
+LXR5cGUgbmFtZT0iQm9vayI+NjwvcmVmLXR5cGU+PGNvbnRyaWJ1dG9ycz48YXV0aG9ycz48YXV0
+aG9yPkJ1cm5hc2gsIFJvYmVydCBKLiBDLiA8L2F1dGhvcj48YXV0aG9yPkZlcnJhbCwgUi4gTGFy
+cnkgPC9hdXRob3I+PGF1dGhvcj5NY0d1aXJlLCBSb2JlcnQgQS4gPC9hdXRob3I+PC9hdXRob3Jz
+PjwvY29udHJpYnV0b3JzPjx0aXRsZXM+PHRpdGxlPkEgR2VuZXJhbGl6ZWQgU3RyZWFtZmxvdyBT
+aW11bGF0aW9uIFN5c3RlbTogQ29uY2VwdHVhbCBNb2RlbGluZyBmb3IgRGlnaXRhbCBDb21wdXRl
+cnM8L3RpdGxlPjwvdGl0bGVzPjxkYXRlcz48eWVhcj4xOTczPC95ZWFyPjwvZGF0ZXM+PHB1Ymxp
+c2hlcj5VLlMuIERlcGFydG1lbnQgb2YgQ29tbWVyY2UsIE5hdGlvbmFsIFdlYXRoZXIgU2Vydmlj
+ZSwgYW5kIFN0YXRlIG9mIENhbGlmb3JuaWEsIERlcGFydG1lbnQgb2YgV2F0ZXIgUmVzb3VyY2Vz
+PC9wdWJsaXNoZXI+PHVybHM+PC91cmxzPjwvcmVjb3JkPjwvQ2l0ZT48Q2l0ZT48QXV0aG9yPlBl
+cnJpbjwvQXV0aG9yPjxZZWFyPjIwMDM8L1llYXI+PFJlY051bT42PC9SZWNOdW0+PHJlY29yZD48
+cmVjLW51bWJlcj42PC9yZWMtbnVtYmVyPjxmb3JlaWduLWtleXM+PGtleSBhcHA9IkVOIiBkYi1p
+ZD0iZDlwZTU5MHRzdnN4MDFlZXJkcHgyZjJ6dnRkZGZzMGYyenNzIiB0aW1lc3RhbXA9IjE2MTkw
+MDc0NDQiIGd1aWQ9ImE2MjAwNmEwLTdhNzYtNDFlZi1iZGEyLWRmOWVhODk1Njk3YiI+Njwva2V5
+PjwvZm9yZWlnbi1rZXlzPjxyZWYtdHlwZSBuYW1lPSJKb3VybmFsIEFydGljbGUiPjE3PC9yZWYt
+dHlwZT48Y29udHJpYnV0b3JzPjxhdXRob3JzPjxhdXRob3I+UGVycmluLCBDaGFybGVzPC9hdXRo
+b3I+PGF1dGhvcj5NaWNoZWwsIENsYXVkZTwvYXV0aG9yPjxhdXRob3I+QW5kcsOpYXNzaWFuLCBW
+YXprZW48L2F1dGhvcj48L2F1dGhvcnM+PC9jb250cmlidXRvcnM+PHRpdGxlcz48dGl0bGU+SW1w
+cm92ZW1lbnQgb2YgYSBwYXJzaW1vbmlvdXMgbW9kZWwgZm9yIHN0cmVhbWZsb3cgc2ltdWxhdGlv
+bjwvdGl0bGU+PHNlY29uZGFyeS10aXRsZT5Kb3VybmFsIG9mIEh5ZHJvbG9neTwvc2Vjb25kYXJ5
+LXRpdGxlPjwvdGl0bGVzPjxwZXJpb2RpY2FsPjxmdWxsLXRpdGxlPkpvdXJuYWwgb2YgSHlkcm9s
+b2d5PC9mdWxsLXRpdGxlPjwvcGVyaW9kaWNhbD48cGFnZXM+Mjc1LTI4OTwvcGFnZXM+PHZvbHVt
+ZT4yNzk8L3ZvbHVtZT48bnVtYmVyPjE8L251bWJlcj48a2V5d29yZHM+PGtleXdvcmQ+R1I0SiBt
+b2RlbDwva2V5d29yZD48a2V5d29yZD5Nb2RlbCBjb21wbGV4aXR5PC9rZXl3b3JkPjxrZXl3b3Jk
+Pk1vZGVsIGltcHJvdmVtZW50PC9rZXl3b3JkPjxrZXl3b3JkPk1vZGVsIHJvYnVzdG5lc3M8L2tl
+eXdvcmQ+PGtleXdvcmQ+UGFyc2ltb255PC9rZXl3b3JkPjxrZXl3b3JkPlJhaW5mYWxsLXJ1bm9m
+ZiBtb2RlbGxpbmc8L2tleXdvcmQ+PC9rZXl3b3Jkcz48ZGF0ZXM+PHllYXI+MjAwMzwveWVhcj48
+cHViLWRhdGVzPjxkYXRlPkF1Z3VzdCAyNSwgMjAwMzwvZGF0ZT48L3B1Yi1kYXRlcz48L2RhdGVz
+Pjxpc2JuPjAwMjItMTY5NDwvaXNibj48dXJscz48L3VybHM+PGVsZWN0cm9uaWMtcmVzb3VyY2Ut
+bnVtPjEwLjEwMTYvUzAwMjItMTY5NCgwMykwMDIyNS03PC9lbGVjdHJvbmljLXJlc291cmNlLW51
+bT48cmVtb3RlLWRhdGFiYXNlLW5hbWU+U2NpZW5jZURpcmVjdDwvcmVtb3RlLWRhdGFiYXNlLW5h
+bWU+PGxhbmd1YWdlPmVuPC9sYW5ndWFnZT48YWNjZXNzLWRhdGU+MjAyMS0wNC0xMSAwMzoyODow
+NzwvYWNjZXNzLWRhdGU+PC9yZWNvcmQ+PC9DaXRlPjxDaXRlPjxBdXRob3I+Qm91Z2h0b248L0F1
+dGhvcj48WWVhcj4yMDA0PC9ZZWFyPjxSZWNOdW0+MTcxPC9SZWNOdW0+PHJlY29yZD48cmVjLW51
+bWJlcj4xNzE8L3JlYy1udW1iZXI+PGZvcmVpZ24ta2V5cz48a2V5IGFwcD0iRU4iIGRiLWlkPSJk
+OXBlNTkwdHN2c3gwMWVlcmRweDJmMnp2dGRkZnMwZjJ6c3MiIHRpbWVzdGFtcD0iMTYyNDc2MzM2
+MSIgZ3VpZD0iODliNTc4OTMtN2JiYS00OTkyLThlYmYtOTA4MWQyYjIzNTQzIj4xNzE8L2tleT48
+L2ZvcmVpZ24ta2V5cz48cmVmLXR5cGUgbmFtZT0iSm91cm5hbCBBcnRpY2xlIj4xNzwvcmVmLXR5
+cGU+PGNvbnRyaWJ1dG9ycz48YXV0aG9ycz48YXV0aG9yPkJvdWdodG9uLCBXYWx0ZXI8L2F1dGhv
+cj48L2F1dGhvcnM+PC9jb250cmlidXRvcnM+PHRpdGxlcz48dGl0bGU+VGhlIEF1c3RyYWxpYW4g
+d2F0ZXIgYmFsYW5jZSBtb2RlbDwvdGl0bGU+PHNlY29uZGFyeS10aXRsZT5FbnZpcm9ubWVudGFs
+IG1vZGVsbGluZyAmYW1wOyBzb2Z0d2FyZSA6IHdpdGggZW52aXJvbm1lbnQgZGF0YSBuZXdzPC9z
+ZWNvbmRhcnktdGl0bGU+PC90aXRsZXM+PHBlcmlvZGljYWw+PGZ1bGwtdGl0bGU+RW52aXJvbm1l
+bnRhbCBtb2RlbGxpbmcgJmFtcDsgc29mdHdhcmUgOiB3aXRoIGVudmlyb25tZW50IGRhdGEgbmV3
+czwvZnVsbC10aXRsZT48L3BlcmlvZGljYWw+PHBhZ2VzPjk0My05NTY8L3BhZ2VzPjx2b2x1bWU+
+MTk8L3ZvbHVtZT48bnVtYmVyPjEwPC9udW1iZXI+PGtleXdvcmRzPjxrZXl3b3JkPkh5ZHJvbG9n
+aWNhbCBtb2RlbGxpbmc8L2tleXdvcmQ+PGtleXdvcmQ+RGVzaWduIGZsb29kIGVzdGltYXRpb248
+L2tleXdvcmQ+PGtleXdvcmQ+UmFpbmZhbGzigJNydW5vZmYgbW9kZWxzPC9rZXl3b3JkPjxrZXl3
+b3JkPkFXQk08L2tleXdvcmQ+PGtleXdvcmQ+UmFpbmZhbGwtcnVub2ZmIG1vZGVsczwva2V5d29y
+ZD48a2V5d29yZD5FbmdpbmVlcmluZzwva2V5d29yZD48a2V5d29yZD5Db21wdXRlciBTY2llbmNl
+LCBJbnRlcmRpc2NpcGxpbmFyeSBBcHBsaWNhdGlvbnM8L2tleXdvcmQ+PGtleXdvcmQ+RW5naW5l
+ZXJpbmcsIEVudmlyb25tZW50YWw8L2tleXdvcmQ+PGtleXdvcmQ+TGlmZSBTY2llbmNlcyAmYW1w
+OyBCaW9tZWRpY2luZTwva2V5d29yZD48a2V5d29yZD5UZWNobm9sb2d5PC9rZXl3b3JkPjxrZXl3
+b3JkPkNvbXB1dGVyIFNjaWVuY2U8L2tleXdvcmQ+PGtleXdvcmQ+RW52aXJvbm1lbnRhbCBTY2ll
+bmNlcyAmYW1wOyBFY29sb2d5PC9rZXl3b3JkPjxrZXl3b3JkPlNjaWVuY2UgJmFtcDsgVGVjaG5v
+bG9neTwva2V5d29yZD48a2V5d29yZD5FbnZpcm9ubWVudGFsIFNjaWVuY2VzPC9rZXl3b3JkPjwv
+a2V5d29yZHM+PGRhdGVzPjx5ZWFyPjIwMDQ8L3llYXI+PC9kYXRlcz48cHViLWxvY2F0aW9uPk9Y
+Rk9SRDwvcHViLWxvY2F0aW9uPjxwdWJsaXNoZXI+RWxzZXZpZXIgTHRkPC9wdWJsaXNoZXI+PGlz
+Ym4+MTM2NC04MTUyPC9pc2JuPjx1cmxzPjwvdXJscz48ZWxlY3Ryb25pYy1yZXNvdXJjZS1udW0+
+MTAuMTAxNi9qLmVudnNvZnQuMjAwMy4xMC4wMDc8L2VsZWN0cm9uaWMtcmVzb3VyY2UtbnVtPjwv
+cmVjb3JkPjwvQ2l0ZT48Q2l0ZT48QXV0aG9yPkNyb2tlPC9BdXRob3I+PFllYXI+MjAwNjwvWWVh
+cj48UmVjTnVtPjI2NzwvUmVjTnVtPjxyZWNvcmQ+PHJlYy1udW1iZXI+MjY3PC9yZWMtbnVtYmVy
+Pjxmb3JlaWduLWtleXM+PGtleSBhcHA9IkVOIiBkYi1pZD0iZDlwZTU5MHRzdnN4MDFlZXJkcHgy
+ZjJ6dnRkZGZzMGYyenNzIiB0aW1lc3RhbXA9IjE2MzA1MDE2ODYiIGd1aWQ9IjMwMjgzOWQxLTY4
+ZjMtNDVjNi1iMDQwLTgzNzA4N2IwMjY0OSI+MjY3PC9rZXk+PC9mb3JlaWduLWtleXM+PHJlZi10
+eXBlIG5hbWU9IkpvdXJuYWwgQXJ0aWNsZSI+MTc8L3JlZi10eXBlPjxjb250cmlidXRvcnM+PGF1
+dGhvcnM+PGF1dGhvcj5Dcm9rZSwgQi4gRi4gVy48L2F1dGhvcj48YXV0aG9yPkFuZHJld3MsIEYu
+PC9hdXRob3I+PGF1dGhvcj5KYWtlbWFuLCBBLiBKLjwvYXV0aG9yPjwvYXV0aG9ycz48L2NvbnRy
+aWJ1dG9ycz48dGl0bGVzPjx0aXRsZT5JSEFDUkVTIENsYXNzaWMgUGx1czogQSByZWRlc2lnbiBv
+ZiB0aGUgSUhBQ1JFUyByYWluZmFsbC1ydW5vZmYgbW9kZWw8L3RpdGxlPjxzZWNvbmRhcnktdGl0
+bGU+RW52aXJvbm1lbnRhbCBNb2RlbGxpbmcgYW5kIFNvZnR3YXJlPC9zZWNvbmRhcnktdGl0bGU+
+PC90aXRsZXM+PHBlcmlvZGljYWw+PGZ1bGwtdGl0bGU+RW52aXJvbm1lbnRhbCBNb2RlbGxpbmcg
+YW5kIFNvZnR3YXJlPC9mdWxsLXRpdGxlPjwvcGVyaW9kaWNhbD48cGFnZXM+NDI2LTQyNzwvcGFn
+ZXM+PHZvbHVtZT4yMTwvdm9sdW1lPjxkYXRlcz48eWVhcj4yMDA2PC95ZWFyPjwvZGF0ZXM+PHVy
+bHM+PC91cmxzPjwvcmVjb3JkPjwvQ2l0ZT48Q2l0ZT48QXV0aG9yPkNoaWV3PC9BdXRob3I+PFll
+YXI+MjAxMDwvWWVhcj48UmVjTnVtPjE3NTwvUmVjTnVtPjxyZWNvcmQ+PHJlYy1udW1iZXI+MTc1
+PC9yZWMtbnVtYmVyPjxmb3JlaWduLWtleXM+PGtleSBhcHA9IkVOIiBkYi1pZD0iZDlwZTU5MHRz
+dnN4MDFlZXJkcHgyZjJ6dnRkZGZzMGYyenNzIiB0aW1lc3RhbXA9IjE2MjQ4NzI2OTciIGd1aWQ9
+IjE0ZjI2MDQ1LTJkYzMtNDEyYS05YmNmLTE3OTY2YWIzMTEzYSI+MTc1PC9rZXk+PC9mb3JlaWdu
+LWtleXM+PHJlZi10eXBlIG5hbWU9IkpvdXJuYWwgQXJ0aWNsZSI+MTc8L3JlZi10eXBlPjxjb250
+cmlidXRvcnM+PGF1dGhvcnM+PGF1dGhvcj5DaGlldywgRnJhbmNpcyBILiBTLjwvYXV0aG9yPjwv
+YXV0aG9ycz48L2NvbnRyaWJ1dG9ycz48dGl0bGVzPjx0aXRsZT5MdW1wZWQgQ29uY2VwdHVhbCBS
+YWluZmFsbC1SdW5vZmYgTW9kZWxzIGFuZCBTaW1wbGUgV2F0ZXIgQmFsYW5jZSBNZXRob2RzOiBP
+dmVydmlldyBhbmQgQXBwbGljYXRpb25zIGluIFVuZ2F1Z2VkIGFuZCBEYXRhIExpbWl0ZWQgUmVn
+aW9uczwvdGl0bGU+PHNlY29uZGFyeS10aXRsZT5HZW9ncmFwaHkgY29tcGFzczwvc2Vjb25kYXJ5
+LXRpdGxlPjwvdGl0bGVzPjxwZXJpb2RpY2FsPjxmdWxsLXRpdGxlPkdlb2dyYXBoeSBjb21wYXNz
+PC9mdWxsLXRpdGxlPjwvcGVyaW9kaWNhbD48cGFnZXM+MjA2LTIyNTwvcGFnZXM+PHZvbHVtZT40
+PC92b2x1bWU+PG51bWJlcj4zPC9udW1iZXI+PGRhdGVzPjx5ZWFyPjIwMTA8L3llYXI+PC9kYXRl
+cz48cHViLWxvY2F0aW9uPk94Zm9yZCwgVUs8L3B1Yi1sb2NhdGlvbj48cHVibGlzaGVyPkJsYWNr
+d2VsbCBQdWJsaXNoaW5nIEx0ZDwvcHVibGlzaGVyPjxpc2JuPjE3NDktODE5ODwvaXNibj48dXJs
+cz48cmVsYXRlZC11cmxzPjx1cmw+aHR0cHM6Ly9vbmxpbmVsaWJyYXJ5LndpbGV5LmNvbS9kb2kv
+YWJzLzEwLjExMTEvai4xNzQ5LTgxOTguMjAwOS4wMDMxOC54PC91cmw+PC9yZWxhdGVkLXVybHM+
+PC91cmxzPjxlbGVjdHJvbmljLXJlc291cmNlLW51bT4xMC4xMTExL2ouMTc0OS04MTk4LjIwMDku
+MDAzMTgueDwvZWxlY3Ryb25pYy1yZXNvdXJjZS1udW0+PC9yZWNvcmQ+PC9DaXRlPjwvRW5kTm90
+ZT5=
+</w:fldData>
+        </w:fldChar>
+      </w:r>
+      <w:r>
+        <w:rPr>
+          <w:rFonts w:ascii="Times New Roman" w:hAnsi="Times New Roman" w:cs="Times New Roman"/>
+        </w:rPr>
+        <w:instrText xml:space="preserve"> ADDIN EN.CITE </w:instrText>
+      </w:r>
+      <w:r>
+        <w:rPr>
+          <w:rFonts w:ascii="Times New Roman" w:hAnsi="Times New Roman" w:cs="Times New Roman"/>
+        </w:rPr>
+        <w:fldChar w:fldCharType="begin">
+          <w:fldData xml:space="preserve">PEVuZE5vdGU+PENpdGU+PEF1dGhvcj5CdXJuYXNoPC9BdXRob3I+PFllYXI+MTk3MzwvWWVhcj48
+UmVjTnVtPjI2NjwvUmVjTnVtPjxEaXNwbGF5VGV4dD4oQnVybmFzaCBldCBhbC4sIDE5NzM7IFBl
+cnJpbiBldCBhbC4sIDIwMDM7IEJvdWdodG9uLCAyMDA0OyBDcm9rZSBldCBhbC4sIDIwMDY7IENo
+aWV3LCAyMDEwKTwvRGlzcGxheVRleHQ+PHJlY29yZD48cmVjLW51bWJlcj4yNjY8L3JlYy1udW1i
+ZXI+PGZvcmVpZ24ta2V5cz48a2V5IGFwcD0iRU4iIGRiLWlkPSJkOXBlNTkwdHN2c3gwMWVlcmRw
+eDJmMnp2dGRkZnMwZjJ6c3MiIHRpbWVzdGFtcD0iMTYzMDUwMTM2NCIgZ3VpZD0iYTJmMTc4OTgt
+YWZlMS00MTE0LTgyYjgtY2U0ZmI4ZDE1YTVkIj4yNjY8L2tleT48L2ZvcmVpZ24ta2V5cz48cmVm
+LXR5cGUgbmFtZT0iQm9vayI+NjwvcmVmLXR5cGU+PGNvbnRyaWJ1dG9ycz48YXV0aG9ycz48YXV0
+aG9yPkJ1cm5hc2gsIFJvYmVydCBKLiBDLiA8L2F1dGhvcj48YXV0aG9yPkZlcnJhbCwgUi4gTGFy
+cnkgPC9hdXRob3I+PGF1dGhvcj5NY0d1aXJlLCBSb2JlcnQgQS4gPC9hdXRob3I+PC9hdXRob3Jz
+PjwvY29udHJpYnV0b3JzPjx0aXRsZXM+PHRpdGxlPkEgR2VuZXJhbGl6ZWQgU3RyZWFtZmxvdyBT
+aW11bGF0aW9uIFN5c3RlbTogQ29uY2VwdHVhbCBNb2RlbGluZyBmb3IgRGlnaXRhbCBDb21wdXRl
+cnM8L3RpdGxlPjwvdGl0bGVzPjxkYXRlcz48eWVhcj4xOTczPC95ZWFyPjwvZGF0ZXM+PHB1Ymxp
+c2hlcj5VLlMuIERlcGFydG1lbnQgb2YgQ29tbWVyY2UsIE5hdGlvbmFsIFdlYXRoZXIgU2Vydmlj
+ZSwgYW5kIFN0YXRlIG9mIENhbGlmb3JuaWEsIERlcGFydG1lbnQgb2YgV2F0ZXIgUmVzb3VyY2Vz
+PC9wdWJsaXNoZXI+PHVybHM+PC91cmxzPjwvcmVjb3JkPjwvQ2l0ZT48Q2l0ZT48QXV0aG9yPlBl
+cnJpbjwvQXV0aG9yPjxZZWFyPjIwMDM8L1llYXI+PFJlY051bT42PC9SZWNOdW0+PHJlY29yZD48
+cmVjLW51bWJlcj42PC9yZWMtbnVtYmVyPjxmb3JlaWduLWtleXM+PGtleSBhcHA9IkVOIiBkYi1p
+ZD0iZDlwZTU5MHRzdnN4MDFlZXJkcHgyZjJ6dnRkZGZzMGYyenNzIiB0aW1lc3RhbXA9IjE2MTkw
+MDc0NDQiIGd1aWQ9ImE2MjAwNmEwLTdhNzYtNDFlZi1iZGEyLWRmOWVhODk1Njk3YiI+Njwva2V5
+PjwvZm9yZWlnbi1rZXlzPjxyZWYtdHlwZSBuYW1lPSJKb3VybmFsIEFydGljbGUiPjE3PC9yZWYt
+dHlwZT48Y29udHJpYnV0b3JzPjxhdXRob3JzPjxhdXRob3I+UGVycmluLCBDaGFybGVzPC9hdXRo
+b3I+PGF1dGhvcj5NaWNoZWwsIENsYXVkZTwvYXV0aG9yPjxhdXRob3I+QW5kcsOpYXNzaWFuLCBW
+YXprZW48L2F1dGhvcj48L2F1dGhvcnM+PC9jb250cmlidXRvcnM+PHRpdGxlcz48dGl0bGU+SW1w
+cm92ZW1lbnQgb2YgYSBwYXJzaW1vbmlvdXMgbW9kZWwgZm9yIHN0cmVhbWZsb3cgc2ltdWxhdGlv
+bjwvdGl0bGU+PHNlY29uZGFyeS10aXRsZT5Kb3VybmFsIG9mIEh5ZHJvbG9neTwvc2Vjb25kYXJ5
+LXRpdGxlPjwvdGl0bGVzPjxwZXJpb2RpY2FsPjxmdWxsLXRpdGxlPkpvdXJuYWwgb2YgSHlkcm9s
+b2d5PC9mdWxsLXRpdGxlPjwvcGVyaW9kaWNhbD48cGFnZXM+Mjc1LTI4OTwvcGFnZXM+PHZvbHVt
+ZT4yNzk8L3ZvbHVtZT48bnVtYmVyPjE8L251bWJlcj48a2V5d29yZHM+PGtleXdvcmQ+R1I0SiBt
+b2RlbDwva2V5d29yZD48a2V5d29yZD5Nb2RlbCBjb21wbGV4aXR5PC9rZXl3b3JkPjxrZXl3b3Jk
+Pk1vZGVsIGltcHJvdmVtZW50PC9rZXl3b3JkPjxrZXl3b3JkPk1vZGVsIHJvYnVzdG5lc3M8L2tl
+eXdvcmQ+PGtleXdvcmQ+UGFyc2ltb255PC9rZXl3b3JkPjxrZXl3b3JkPlJhaW5mYWxsLXJ1bm9m
+ZiBtb2RlbGxpbmc8L2tleXdvcmQ+PC9rZXl3b3Jkcz48ZGF0ZXM+PHllYXI+MjAwMzwveWVhcj48
+cHViLWRhdGVzPjxkYXRlPkF1Z3VzdCAyNSwgMjAwMzwvZGF0ZT48L3B1Yi1kYXRlcz48L2RhdGVz
+Pjxpc2JuPjAwMjItMTY5NDwvaXNibj48dXJscz48L3VybHM+PGVsZWN0cm9uaWMtcmVzb3VyY2Ut
+bnVtPjEwLjEwMTYvUzAwMjItMTY5NCgwMykwMDIyNS03PC9lbGVjdHJvbmljLXJlc291cmNlLW51
+bT48cmVtb3RlLWRhdGFiYXNlLW5hbWU+U2NpZW5jZURpcmVjdDwvcmVtb3RlLWRhdGFiYXNlLW5h
+bWU+PGxhbmd1YWdlPmVuPC9sYW5ndWFnZT48YWNjZXNzLWRhdGU+MjAyMS0wNC0xMSAwMzoyODow
+NzwvYWNjZXNzLWRhdGU+PC9yZWNvcmQ+PC9DaXRlPjxDaXRlPjxBdXRob3I+Qm91Z2h0b248L0F1
+dGhvcj48WWVhcj4yMDA0PC9ZZWFyPjxSZWNOdW0+MTcxPC9SZWNOdW0+PHJlY29yZD48cmVjLW51
+bWJlcj4xNzE8L3JlYy1udW1iZXI+PGZvcmVpZ24ta2V5cz48a2V5IGFwcD0iRU4iIGRiLWlkPSJk
+OXBlNTkwdHN2c3gwMWVlcmRweDJmMnp2dGRkZnMwZjJ6c3MiIHRpbWVzdGFtcD0iMTYyNDc2MzM2
+MSIgZ3VpZD0iODliNTc4OTMtN2JiYS00OTkyLThlYmYtOTA4MWQyYjIzNTQzIj4xNzE8L2tleT48
+L2ZvcmVpZ24ta2V5cz48cmVmLXR5cGUgbmFtZT0iSm91cm5hbCBBcnRpY2xlIj4xNzwvcmVmLXR5
+cGU+PGNvbnRyaWJ1dG9ycz48YXV0aG9ycz48YXV0aG9yPkJvdWdodG9uLCBXYWx0ZXI8L2F1dGhv
+cj48L2F1dGhvcnM+PC9jb250cmlidXRvcnM+PHRpdGxlcz48dGl0bGU+VGhlIEF1c3RyYWxpYW4g
+d2F0ZXIgYmFsYW5jZSBtb2RlbDwvdGl0bGU+PHNlY29uZGFyeS10aXRsZT5FbnZpcm9ubWVudGFs
+IG1vZGVsbGluZyAmYW1wOyBzb2Z0d2FyZSA6IHdpdGggZW52aXJvbm1lbnQgZGF0YSBuZXdzPC9z
+ZWNvbmRhcnktdGl0bGU+PC90aXRsZXM+PHBlcmlvZGljYWw+PGZ1bGwtdGl0bGU+RW52aXJvbm1l
+bnRhbCBtb2RlbGxpbmcgJmFtcDsgc29mdHdhcmUgOiB3aXRoIGVudmlyb25tZW50IGRhdGEgbmV3
+czwvZnVsbC10aXRsZT48L3BlcmlvZGljYWw+PHBhZ2VzPjk0My05NTY8L3BhZ2VzPjx2b2x1bWU+
+MTk8L3ZvbHVtZT48bnVtYmVyPjEwPC9udW1iZXI+PGtleXdvcmRzPjxrZXl3b3JkPkh5ZHJvbG9n
+aWNhbCBtb2RlbGxpbmc8L2tleXdvcmQ+PGtleXdvcmQ+RGVzaWduIGZsb29kIGVzdGltYXRpb248
+L2tleXdvcmQ+PGtleXdvcmQ+UmFpbmZhbGzigJNydW5vZmYgbW9kZWxzPC9rZXl3b3JkPjxrZXl3
+b3JkPkFXQk08L2tleXdvcmQ+PGtleXdvcmQ+UmFpbmZhbGwtcnVub2ZmIG1vZGVsczwva2V5d29y
+ZD48a2V5d29yZD5FbmdpbmVlcmluZzwva2V5d29yZD48a2V5d29yZD5Db21wdXRlciBTY2llbmNl
+LCBJbnRlcmRpc2NpcGxpbmFyeSBBcHBsaWNhdGlvbnM8L2tleXdvcmQ+PGtleXdvcmQ+RW5naW5l
+ZXJpbmcsIEVudmlyb25tZW50YWw8L2tleXdvcmQ+PGtleXdvcmQ+TGlmZSBTY2llbmNlcyAmYW1w
+OyBCaW9tZWRpY2luZTwva2V5d29yZD48a2V5d29yZD5UZWNobm9sb2d5PC9rZXl3b3JkPjxrZXl3
+b3JkPkNvbXB1dGVyIFNjaWVuY2U8L2tleXdvcmQ+PGtleXdvcmQ+RW52aXJvbm1lbnRhbCBTY2ll
+bmNlcyAmYW1wOyBFY29sb2d5PC9rZXl3b3JkPjxrZXl3b3JkPlNjaWVuY2UgJmFtcDsgVGVjaG5v
+bG9neTwva2V5d29yZD48a2V5d29yZD5FbnZpcm9ubWVudGFsIFNjaWVuY2VzPC9rZXl3b3JkPjwv
+a2V5d29yZHM+PGRhdGVzPjx5ZWFyPjIwMDQ8L3llYXI+PC9kYXRlcz48cHViLWxvY2F0aW9uPk9Y
+Rk9SRDwvcHViLWxvY2F0aW9uPjxwdWJsaXNoZXI+RWxzZXZpZXIgTHRkPC9wdWJsaXNoZXI+PGlz
+Ym4+MTM2NC04MTUyPC9pc2JuPjx1cmxzPjwvdXJscz48ZWxlY3Ryb25pYy1yZXNvdXJjZS1udW0+
+MTAuMTAxNi9qLmVudnNvZnQuMjAwMy4xMC4wMDc8L2VsZWN0cm9uaWMtcmVzb3VyY2UtbnVtPjwv
+cmVjb3JkPjwvQ2l0ZT48Q2l0ZT48QXV0aG9yPkNyb2tlPC9BdXRob3I+PFllYXI+MjAwNjwvWWVh
+cj48UmVjTnVtPjI2NzwvUmVjTnVtPjxyZWNvcmQ+PHJlYy1udW1iZXI+MjY3PC9yZWMtbnVtYmVy
+Pjxmb3JlaWduLWtleXM+PGtleSBhcHA9IkVOIiBkYi1pZD0iZDlwZTU5MHRzdnN4MDFlZXJkcHgy
+ZjJ6dnRkZGZzMGYyenNzIiB0aW1lc3RhbXA9IjE2MzA1MDE2ODYiIGd1aWQ9IjMwMjgzOWQxLTY4
+ZjMtNDVjNi1iMDQwLTgzNzA4N2IwMjY0OSI+MjY3PC9rZXk+PC9mb3JlaWduLWtleXM+PHJlZi10
+eXBlIG5hbWU9IkpvdXJuYWwgQXJ0aWNsZSI+MTc8L3JlZi10eXBlPjxjb250cmlidXRvcnM+PGF1
+dGhvcnM+PGF1dGhvcj5Dcm9rZSwgQi4gRi4gVy48L2F1dGhvcj48YXV0aG9yPkFuZHJld3MsIEYu
+PC9hdXRob3I+PGF1dGhvcj5KYWtlbWFuLCBBLiBKLjwvYXV0aG9yPjwvYXV0aG9ycz48L2NvbnRy
+aWJ1dG9ycz48dGl0bGVzPjx0aXRsZT5JSEFDUkVTIENsYXNzaWMgUGx1czogQSByZWRlc2lnbiBv
+ZiB0aGUgSUhBQ1JFUyByYWluZmFsbC1ydW5vZmYgbW9kZWw8L3RpdGxlPjxzZWNvbmRhcnktdGl0
+bGU+RW52aXJvbm1lbnRhbCBNb2RlbGxpbmcgYW5kIFNvZnR3YXJlPC9zZWNvbmRhcnktdGl0bGU+
+PC90aXRsZXM+PHBlcmlvZGljYWw+PGZ1bGwtdGl0bGU+RW52aXJvbm1lbnRhbCBNb2RlbGxpbmcg
+YW5kIFNvZnR3YXJlPC9mdWxsLXRpdGxlPjwvcGVyaW9kaWNhbD48cGFnZXM+NDI2LTQyNzwvcGFn
+ZXM+PHZvbHVtZT4yMTwvdm9sdW1lPjxkYXRlcz48eWVhcj4yMDA2PC95ZWFyPjwvZGF0ZXM+PHVy
+bHM+PC91cmxzPjwvcmVjb3JkPjwvQ2l0ZT48Q2l0ZT48QXV0aG9yPkNoaWV3PC9BdXRob3I+PFll
+YXI+MjAxMDwvWWVhcj48UmVjTnVtPjE3NTwvUmVjTnVtPjxyZWNvcmQ+PHJlYy1udW1iZXI+MTc1
+PC9yZWMtbnVtYmVyPjxmb3JlaWduLWtleXM+PGtleSBhcHA9IkVOIiBkYi1pZD0iZDlwZTU5MHRz
+dnN4MDFlZXJkcHgyZjJ6dnRkZGZzMGYyenNzIiB0aW1lc3RhbXA9IjE2MjQ4NzI2OTciIGd1aWQ9
+IjE0ZjI2MDQ1LTJkYzMtNDEyYS05YmNmLTE3OTY2YWIzMTEzYSI+MTc1PC9rZXk+PC9mb3JlaWdu
+LWtleXM+PHJlZi10eXBlIG5hbWU9IkpvdXJuYWwgQXJ0aWNsZSI+MTc8L3JlZi10eXBlPjxjb250
+cmlidXRvcnM+PGF1dGhvcnM+PGF1dGhvcj5DaGlldywgRnJhbmNpcyBILiBTLjwvYXV0aG9yPjwv
+YXV0aG9ycz48L2NvbnRyaWJ1dG9ycz48dGl0bGVzPjx0aXRsZT5MdW1wZWQgQ29uY2VwdHVhbCBS
+YWluZmFsbC1SdW5vZmYgTW9kZWxzIGFuZCBTaW1wbGUgV2F0ZXIgQmFsYW5jZSBNZXRob2RzOiBP
+dmVydmlldyBhbmQgQXBwbGljYXRpb25zIGluIFVuZ2F1Z2VkIGFuZCBEYXRhIExpbWl0ZWQgUmVn
+aW9uczwvdGl0bGU+PHNlY29uZGFyeS10aXRsZT5HZW9ncmFwaHkgY29tcGFzczwvc2Vjb25kYXJ5
+LXRpdGxlPjwvdGl0bGVzPjxwZXJpb2RpY2FsPjxmdWxsLXRpdGxlPkdlb2dyYXBoeSBjb21wYXNz
+PC9mdWxsLXRpdGxlPjwvcGVyaW9kaWNhbD48cGFnZXM+MjA2LTIyNTwvcGFnZXM+PHZvbHVtZT40
+PC92b2x1bWU+PG51bWJlcj4zPC9udW1iZXI+PGRhdGVzPjx5ZWFyPjIwMTA8L3llYXI+PC9kYXRl
+cz48cHViLWxvY2F0aW9uPk94Zm9yZCwgVUs8L3B1Yi1sb2NhdGlvbj48cHVibGlzaGVyPkJsYWNr
+d2VsbCBQdWJsaXNoaW5nIEx0ZDwvcHVibGlzaGVyPjxpc2JuPjE3NDktODE5ODwvaXNibj48dXJs
+cz48cmVsYXRlZC11cmxzPjx1cmw+aHR0cHM6Ly9vbmxpbmVsaWJyYXJ5LndpbGV5LmNvbS9kb2kv
+YWJzLzEwLjExMTEvai4xNzQ5LTgxOTguMjAwOS4wMDMxOC54PC91cmw+PC9yZWxhdGVkLXVybHM+
+PC91cmxzPjxlbGVjdHJvbmljLXJlc291cmNlLW51bT4xMC4xMTExL2ouMTc0OS04MTk4LjIwMDku
+MDAzMTgueDwvZWxlY3Ryb25pYy1yZXNvdXJjZS1udW0+PC9yZWNvcmQ+PC9DaXRlPjwvRW5kTm90
+ZT5=
+</w:fldData>
+        </w:fldChar>
+      </w:r>
+      <w:r>
+        <w:rPr>
+          <w:rFonts w:ascii="Times New Roman" w:hAnsi="Times New Roman" w:cs="Times New Roman"/>
+        </w:rPr>
+        <w:instrText xml:space="preserve"> ADDIN EN.CITE.DATA </w:instrText>
+      </w:r>
+      <w:r>
+        <w:rPr>
+          <w:rFonts w:ascii="Times New Roman" w:hAnsi="Times New Roman" w:cs="Times New Roman"/>
+        </w:rPr>
+      </w:r>
+      <w:r>
+        <w:rPr>
+          <w:rFonts w:ascii="Times New Roman" w:hAnsi="Times New Roman" w:cs="Times New Roman"/>
+        </w:rPr>
+        <w:fldChar w:fldCharType="end"/>
+      </w:r>
+      <w:r>
+        <w:rPr>
+          <w:rFonts w:ascii="Times New Roman" w:hAnsi="Times New Roman" w:cs="Times New Roman"/>
+        </w:rPr>
+        <w:fldChar w:fldCharType="separate"/>
+      </w:r>
+      <w:r>
+        <w:rPr>
+          <w:rFonts w:ascii="Times New Roman" w:hAnsi="Times New Roman" w:cs="Times New Roman"/>
+          <w:noProof/>
+        </w:rPr>
+        <w:t>(</w:t>
+      </w:r>
+      <w:hyperlink w:anchor="_ENREF_12" w:tooltip="Burnash, 1973 #266" w:history="1">
+        <w:r>
+          <w:rPr>
+            <w:rStyle w:val="Hyperlink"/>
+          </w:rPr>
+          <w:t>Burnash et al., 1973</w:t>
+        </w:r>
+      </w:hyperlink>
+      <w:r>
+        <w:rPr>
+          <w:rFonts w:ascii="Times New Roman" w:hAnsi="Times New Roman" w:cs="Times New Roman"/>
+          <w:noProof/>
+        </w:rPr>
+        <w:t xml:space="preserve">; </w:t>
+      </w:r>
+      <w:hyperlink w:anchor="_ENREF_29" w:tooltip="Perrin, 2003 #6" w:history="1">
+        <w:r>
+          <w:rPr>
+            <w:rStyle w:val="Hyperlink"/>
+          </w:rPr>
+          <w:t>Perrin et al., 2003</w:t>
+        </w:r>
+      </w:hyperlink>
+      <w:r>
+        <w:rPr>
+          <w:rFonts w:ascii="Times New Roman" w:hAnsi="Times New Roman" w:cs="Times New Roman"/>
+          <w:noProof/>
+        </w:rPr>
+        <w:t xml:space="preserve">; </w:t>
+      </w:r>
+      <w:hyperlink w:anchor="_ENREF_10" w:tooltip="Boughton, 2004 #171" w:history="1">
+        <w:r>
+          <w:rPr>
+            <w:rStyle w:val="Hyperlink"/>
+          </w:rPr>
+          <w:t>Boughton, 2004</w:t>
+        </w:r>
+      </w:hyperlink>
+      <w:r>
+        <w:rPr>
+          <w:rFonts w:ascii="Times New Roman" w:hAnsi="Times New Roman" w:cs="Times New Roman"/>
+          <w:noProof/>
+        </w:rPr>
+        <w:t xml:space="preserve">; </w:t>
+      </w:r>
+      <w:hyperlink w:anchor="_ENREF_16" w:tooltip="Croke, 2006 #267" w:history="1">
+        <w:r>
+          <w:rPr>
+            <w:rStyle w:val="Hyperlink"/>
+          </w:rPr>
+          <w:t>Croke et al., 2006</w:t>
+        </w:r>
+      </w:hyperlink>
+      <w:r>
+        <w:rPr>
+          <w:rFonts w:ascii="Times New Roman" w:hAnsi="Times New Roman" w:cs="Times New Roman"/>
+          <w:noProof/>
+        </w:rPr>
+        <w:t xml:space="preserve">; </w:t>
+      </w:r>
+      <w:hyperlink w:anchor="_ENREF_13" w:tooltip="Chiew, 2010 #175" w:history="1">
+        <w:r>
+          <w:rPr>
+            <w:rStyle w:val="Hyperlink"/>
+          </w:rPr>
+          <w:t>Chiew, 2010</w:t>
+        </w:r>
+      </w:hyperlink>
+      <w:r>
+        <w:rPr>
+          <w:rFonts w:ascii="Times New Roman" w:hAnsi="Times New Roman" w:cs="Times New Roman"/>
+          <w:noProof/>
+        </w:rPr>
+        <w:t>)</w:t>
+      </w:r>
+      <w:r>
+        <w:rPr>
+          <w:rFonts w:ascii="Times New Roman" w:hAnsi="Times New Roman" w:cs="Times New Roman"/>
+        </w:rPr>
+        <w:fldChar w:fldCharType="end"/>
+      </w:r>
+      <w:r>
+        <w:rPr>
+          <w:rFonts w:ascii="Times New Roman" w:hAnsi="Times New Roman" w:cs="Times New Roman"/>
+        </w:rPr>
+        <w:t xml:space="preserve"> as well as semi-distributed and distributed rainfall-runoff model [ref]</w:t>
+      </w:r>
+      <w:r>
+        <w:rPr>
+          <w:rFonts w:ascii="Times New Roman" w:hAnsi="Times New Roman" w:cs="Times New Roman"/>
+        </w:rPr>
+        <w:fldChar w:fldCharType="begin"/>
+      </w:r>
+      <w:r>
+        <w:rPr>
+          <w:rFonts w:ascii="Times New Roman" w:hAnsi="Times New Roman" w:cs="Times New Roman"/>
+        </w:rPr>
+        <w:instrText xml:space="preserve"> ADDIN EN.CITE &lt;EndNote&gt;&lt;Cite&gt;&lt;Author&gt;Knightes&lt;/Author&gt;&lt;Year&gt;2017&lt;/Year&gt;&lt;RecNum&gt;264&lt;/RecNum&gt;&lt;DisplayText&gt;(Knightes, 2017)&lt;/DisplayText&gt;&lt;record&gt;&lt;rec-number&gt;264&lt;/rec-number&gt;&lt;foreign-keys&gt;&lt;key app="EN" db-id="d9pe590tsvsx01eerdpx2f2zvtddfs0f2zss" timestamp="1630469779" guid="497ca9f3-05ed-4e19-b1f5-86015c81c2b9"&gt;264&lt;/key&gt;&lt;/foreign-keys&gt;&lt;ref-type name="Report"&gt;27&lt;/ref-type&gt;&lt;contributors&gt;&lt;authors&gt;&lt;author&gt;Knightes, Chris&lt;/author&gt;&lt;/authors&gt;&lt;/contributors&gt;&lt;titles&gt;&lt;title&gt;An overview of rainfall-runoff model types&lt;/title&gt;&lt;/titles&gt;&lt;dates&gt;&lt;year&gt;2017&lt;/year&gt;&lt;pub-dates&gt;&lt;date&gt;September 2017&lt;/date&gt;&lt;/pub-dates&gt;&lt;/dates&gt;&lt;pub-location&gt;USA&lt;/pub-location&gt;&lt;publisher&gt;The U.S. Environmental Protection Agency&lt;/publisher&gt;&lt;urls&gt;&lt;/urls&gt;&lt;/record&gt;&lt;/Cite&gt;&lt;/EndNote&gt;</w:instrText>
+      </w:r>
+      <w:r>
+        <w:rPr>
+          <w:rFonts w:ascii="Times New Roman" w:hAnsi="Times New Roman" w:cs="Times New Roman"/>
+        </w:rPr>
+        <w:fldChar w:fldCharType="separate"/>
+      </w:r>
+      <w:r>
+        <w:rPr>
+          <w:rFonts w:ascii="Times New Roman" w:hAnsi="Times New Roman" w:cs="Times New Roman"/>
+          <w:noProof/>
+        </w:rPr>
+        <w:t>(</w:t>
+      </w:r>
+      <w:hyperlink w:anchor="_ENREF_23" w:tooltip="Knightes, 2017 #264" w:history="1">
+        <w:r>
+          <w:rPr>
+            <w:rStyle w:val="Hyperlink"/>
+          </w:rPr>
+          <w:t>Knightes, 2017</w:t>
+        </w:r>
+      </w:hyperlink>
+      <w:r>
+        <w:rPr>
+          <w:rFonts w:ascii="Times New Roman" w:hAnsi="Times New Roman" w:cs="Times New Roman"/>
+          <w:noProof/>
+        </w:rPr>
+        <w:t>)</w:t>
+      </w:r>
+      <w:r>
+        <w:rPr>
+          <w:rFonts w:ascii="Times New Roman" w:hAnsi="Times New Roman" w:cs="Times New Roman"/>
+        </w:rPr>
+        <w:fldChar w:fldCharType="end"/>
+      </w:r>
+      <w:r>
+        <w:rPr>
+          <w:rFonts w:ascii="Times New Roman" w:hAnsi="Times New Roman" w:cs="Times New Roman"/>
+        </w:rPr>
+        <w:t xml:space="preserve">. </w:t>
+      </w:r>
+      <w:r>
+        <w:rPr>
+          <w:rFonts w:ascii="Times New Roman" w:hAnsi="Times New Roman" w:cs="Times New Roman"/>
+        </w:rPr>
+        <w:t xml:space="preserve">Different rainfall-runoff models have their own strengths and weaknesses, however by definition, they are all simplifications of the catchment </w:t>
+      </w:r>
+      <w:r>
+        <w:rPr>
+          <w:rFonts w:ascii="Times New Roman" w:hAnsi="Times New Roman" w:cs="Times New Roman"/>
+        </w:rPr>
+        <w:t xml:space="preserve">characteristics and </w:t>
+      </w:r>
+      <w:r>
+        <w:rPr>
+          <w:rFonts w:ascii="Times New Roman" w:hAnsi="Times New Roman" w:cs="Times New Roman"/>
+        </w:rPr>
+        <w:t>processes</w:t>
+      </w:r>
+      <w:r>
+        <w:rPr>
+          <w:rFonts w:ascii="Times New Roman" w:hAnsi="Times New Roman" w:cs="Times New Roman"/>
+        </w:rPr>
+        <w:t xml:space="preserve"> such as soil properties, topography, vegetation, water and energy balance </w:t>
+      </w:r>
+      <w:r>
+        <w:rPr>
+          <w:rFonts w:ascii="Times New Roman" w:hAnsi="Times New Roman" w:cs="Times New Roman"/>
+        </w:rPr>
+        <w:fldChar w:fldCharType="begin"/>
+      </w:r>
+      <w:r>
+        <w:rPr>
+          <w:rFonts w:ascii="Times New Roman" w:hAnsi="Times New Roman" w:cs="Times New Roman"/>
+        </w:rPr>
+        <w:instrText xml:space="preserve"> ADDIN EN.CITE &lt;EndNote&gt;&lt;Cite&gt;&lt;Author&gt;Beven&lt;/Author&gt;&lt;Year&gt;2012&lt;/Year&gt;&lt;RecNum&gt;253&lt;/RecNum&gt;&lt;DisplayText&gt;(Beven, 2012; Gupta et al., 2005)&lt;/DisplayText&gt;&lt;record&gt;&lt;rec-number&gt;253&lt;/rec-number&gt;&lt;foreign-keys&gt;&lt;key app="EN" db-id="d9pe590tsvsx01eerdpx2f2zvtddfs0f2zss" timestamp="1628838901" guid="4bb2e8e6-981a-4475-b56e-f76f7eed4ae4"&gt;253&lt;/key&gt;&lt;/foreign-keys&gt;&lt;ref-type name="Book"&gt;6&lt;/ref-type&gt;&lt;contributors&gt;&lt;authors&gt;&lt;author&gt;Beven, K. J.&lt;/author&gt;&lt;/authors&gt;&lt;/contributors&gt;&lt;titles&gt;&lt;title&gt;Rainfall-runoff modelling : the primer&lt;/title&gt;&lt;/titles&gt;&lt;edition&gt;2nd ed.&lt;/edition&gt;&lt;keywords&gt;&lt;keyword&gt;Runoff -- Mathematical models&lt;/keyword&gt;&lt;keyword&gt;Rain and rainfall -- Mathematical models&lt;/keyword&gt;&lt;/keywords&gt;&lt;dates&gt;&lt;year&gt;2012&lt;/year&gt;&lt;/dates&gt;&lt;pub-location&gt;Chichester, West Sussex ;&lt;/pub-location&gt;&lt;publisher&gt;Wiley-Blackwell&lt;/publisher&gt;&lt;isbn&gt;9780470714591&lt;/isbn&gt;&lt;urls&gt;&lt;/urls&gt;&lt;/record&gt;&lt;/Cite&gt;&lt;Cite&gt;&lt;Author&gt;Gupta&lt;/Author&gt;&lt;Year&gt;2005&lt;/Year&gt;&lt;RecNum&gt;246&lt;/RecNum&gt;&lt;record&gt;&lt;rec-number&gt;246&lt;/rec-number&gt;&lt;foreign-keys&gt;&lt;key app="EN" db-id="d9pe590tsvsx01eerdpx2f2zvtddfs0f2zss" timestamp="1627545178" guid="5e316a46-e581-4a0a-961c-612ff48fcfdc"&gt;246&lt;/key&gt;&lt;/foreign-keys&gt;&lt;ref-type name="Book Section"&gt;5&lt;/ref-type&gt;&lt;contributors&gt;&lt;authors&gt;&lt;author&gt;Gupta, Hoshin V&lt;/author&gt;&lt;author&gt;Beven, Keith J&lt;/author&gt;&lt;author&gt;Wagener, Thorsten&lt;/author&gt;&lt;/authors&gt;&lt;/contributors&gt;&lt;titles&gt;&lt;title&gt;Model Calibration and Uncertainty Estimation&lt;/title&gt;&lt;secondary-title&gt;Encyclopedia of Hydrological Sciences&lt;/secondary-title&gt;&lt;/titles&gt;&lt;dates&gt;&lt;year&gt;2005&lt;/year&gt;&lt;/dates&gt;&lt;urls&gt;&lt;related-urls&gt;&lt;url&gt;https://onlinelibrary.wiley.com/doi/abs/10.1002/0470848944.hsa138&lt;/url&gt;&lt;/related-urls&gt;&lt;/urls&gt;&lt;electronic-resource-num&gt;https://doi.org/10.1002/0470848944.hsa138&lt;/electronic-resource-num&gt;&lt;/record&gt;&lt;/Cite&gt;&lt;/EndNote&gt;</w:instrText>
+      </w:r>
+      <w:r>
+        <w:rPr>
+          <w:rFonts w:ascii="Times New Roman" w:hAnsi="Times New Roman" w:cs="Times New Roman"/>
+        </w:rPr>
+        <w:fldChar w:fldCharType="separate"/>
+      </w:r>
+      <w:r>
+        <w:rPr>
+          <w:rFonts w:ascii="Times New Roman" w:hAnsi="Times New Roman" w:cs="Times New Roman"/>
+          <w:noProof/>
+        </w:rPr>
+        <w:t>(</w:t>
+      </w:r>
+      <w:hyperlink w:anchor="_ENREF_8" w:tooltip="Beven, 2012 #253" w:history="1">
+        <w:r>
+          <w:rPr>
+            <w:rStyle w:val="Hyperlink"/>
+          </w:rPr>
+          <w:t>Beven, 2012</w:t>
+        </w:r>
+      </w:hyperlink>
+      <w:r>
+        <w:rPr>
+          <w:rFonts w:ascii="Times New Roman" w:hAnsi="Times New Roman" w:cs="Times New Roman"/>
+          <w:noProof/>
+        </w:rPr>
+        <w:t xml:space="preserve">; </w:t>
+      </w:r>
+      <w:hyperlink w:anchor="_ENREF_20" w:tooltip="Gupta, 2005 #246" w:history="1">
+        <w:r>
+          <w:rPr>
+            <w:rStyle w:val="Hyperlink"/>
+          </w:rPr>
+          <w:t>Gupta et al., 2005</w:t>
+        </w:r>
+      </w:hyperlink>
+      <w:r>
+        <w:rPr>
+          <w:rFonts w:ascii="Times New Roman" w:hAnsi="Times New Roman" w:cs="Times New Roman"/>
+          <w:noProof/>
+        </w:rPr>
+        <w:t>)</w:t>
+      </w:r>
+      <w:r>
+        <w:rPr>
+          <w:rFonts w:ascii="Times New Roman" w:hAnsi="Times New Roman" w:cs="Times New Roman"/>
+        </w:rPr>
+        <w:fldChar w:fldCharType="end"/>
+      </w:r>
+      <w:r>
+        <w:rPr>
+          <w:rFonts w:ascii="Times New Roman" w:hAnsi="Times New Roman" w:cs="Times New Roman"/>
+        </w:rPr>
+        <w:t xml:space="preserve">. </w:t>
+      </w:r>
+      <w:r>
+        <w:rPr>
+          <w:rFonts w:ascii="Times New Roman" w:hAnsi="Times New Roman" w:cs="Times New Roman"/>
+        </w:rPr>
+        <w:t>Overlooking the assumptions accompanied with rainfall-runoff models could hamper the performance of continuous simulation.</w:t>
+      </w:r>
+    </w:p>
+    <w:p>
+      <w:pPr>
+        <w:pStyle w:val="ListParagraph"/>
+        <w:spacing w:line="276" w:lineRule="auto"/>
+        <w:ind w:left="0"/>
+        <w:rPr>
+          <w:rFonts w:ascii="Times New Roman" w:hAnsi="Times New Roman" w:cs="Times New Roman"/>
+        </w:rPr>
+      </w:pPr>
+      <w:r>
+        <w:rPr>
+          <w:rFonts w:ascii="Times New Roman" w:hAnsi="Times New Roman" w:cs="Times New Roman"/>
+        </w:rPr>
+        <w:t>In terms of</w:t>
+      </w:r>
+      <w:r>
+        <w:rPr>
+          <w:rFonts w:ascii="Times New Roman" w:hAnsi="Times New Roman" w:cs="Times New Roman"/>
+        </w:rPr>
+        <w:t xml:space="preserve"> rainfall time series</w:t>
       </w:r>
       <w:r>
         <w:rPr>
@@ -437,69 +1661,72 @@
         <w:fldChar w:fldCharType="begin">
           <w:fldData xml:space="preserve">PEVuZE5vdGU+PENpdGU+PEF1dGhvcj5SaWNoYXJkc29uPC9BdXRob3I+PFllYXI+MTk4NDwvWWVh
 cj48UmVjTnVtPjI2MDwvUmVjTnVtPjxEaXNwbGF5VGV4dD4oUmljaGFyZHNvbiBhbmQgV3JpZ2h0
-LCAxOTg0LCBTZW1lbm92IGFuZCBCYXJyb3csIDE5OTcsIFNoYXJtYSBhbmQgTGFsbCwgMTk5OSwg
+LCAxOTg0OyBTZW1lbm92IGFuZCBCYXJyb3csIDE5OTc7IFNoYXJtYSBhbmQgTGFsbCwgMTk5OTsg
 U3Jpa2FudGhhbiBhbmQgTWNNYWhvbiwgMjAwMSk8L0Rpc3BsYXlUZXh0PjxyZWNvcmQ+PHJlYy1u
 dW1iZXI+MjYwPC9yZWMtbnVtYmVyPjxmb3JlaWduLWtleXM+PGtleSBhcHA9IkVOIiBkYi1pZD0i
 ZDlwZTU5MHRzdnN4MDFlZXJkcHgyZjJ6dnRkZGZzMGYyenNzIiB0aW1lc3RhbXA9IjE2MjkwMzUy
-MjEiPjI2MDwva2V5PjwvZm9yZWlnbi1rZXlzPjxyZWYtdHlwZSBuYW1lPSJKb3VybmFsIEFydGlj
-bGUiPjE3PC9yZWYtdHlwZT48Y29udHJpYnV0b3JzPjxhdXRob3JzPjxhdXRob3I+UmljaGFyZHNv
-biwgQy4gVy48L2F1dGhvcj48YXV0aG9yPldyaWdodCwgRC4gQS48L2F1dGhvcj48L2F1dGhvcnM+
-PC9jb250cmlidXRvcnM+PHRpdGxlcz48dGl0bGU+V0dFTjogYSBtb2RlbCBmb3IgZ2VuZXJhdGlu
-ZyBkYWlseSB3ZWF0aGVyIHZhcmlhYmxlcy4gVS5TIERlcGFydG1lbnQgb2YgQWdyaWN1bHR1cmU8
-L3RpdGxlPjxzZWNvbmRhcnktdGl0bGU+QWdyaWN1bHR1cmUgUmVzZWFyY2ggU2VydmljZTwvc2Vj
-b25kYXJ5LXRpdGxlPjwvdGl0bGVzPjxwZXJpb2RpY2FsPjxmdWxsLXRpdGxlPkFncmljdWx0dXJl
-IFJlc2VhcmNoIFNlcnZpY2U8L2Z1bGwtdGl0bGU+PC9wZXJpb2RpY2FsPjxwYWdlcz44MzwvcGFn
-ZXM+PHZvbHVtZT5BUlMtODwvdm9sdW1lPjxkYXRlcz48eWVhcj4xOTg0PC95ZWFyPjwvZGF0ZXM+
-PHVybHM+PC91cmxzPjwvcmVjb3JkPjwvQ2l0ZT48Q2l0ZT48QXV0aG9yPlNlbWVub3Y8L0F1dGhv
-cj48WWVhcj4xOTk3PC9ZZWFyPjxSZWNOdW0+MjM8L1JlY051bT48cmVjb3JkPjxyZWMtbnVtYmVy
-PjIzPC9yZWMtbnVtYmVyPjxmb3JlaWduLWtleXM+PGtleSBhcHA9IkVOIiBkYi1pZD0iZDlwZTU5
-MHRzdnN4MDFlZXJkcHgyZjJ6dnRkZGZzMGYyenNzIiB0aW1lc3RhbXA9IjE2MTkwMDc0NDQiPjIz
-PC9rZXk+PC9mb3JlaWduLWtleXM+PHJlZi10eXBlIG5hbWU9IkpvdXJuYWwgQXJ0aWNsZSI+MTc8
-L3JlZi10eXBlPjxjb250cmlidXRvcnM+PGF1dGhvcnM+PGF1dGhvcj5TZW1lbm92LCBNaWtoYWls
-IEEuPC9hdXRob3I+PGF1dGhvcj5CYXJyb3csIEVsYWluZSBNLjwvYXV0aG9yPjwvYXV0aG9ycz48
-L2NvbnRyaWJ1dG9ycz48dGl0bGVzPjx0aXRsZT5Vc2Ugb2YgYSBTdG9jaGFzdGljIFdlYXRoZXIg
-R2VuZXJhdG9yIGluIHRoZSBEZXZlbG9wbWVudCBvZiBDbGltYXRlIENoYW5nZSBTY2VuYXJpb3M8
-L3RpdGxlPjxzZWNvbmRhcnktdGl0bGU+Q2xpbWF0aWMgQ2hhbmdlPC9zZWNvbmRhcnktdGl0bGU+
-PC90aXRsZXM+PHBlcmlvZGljYWw+PGZ1bGwtdGl0bGU+Q2xpbWF0aWMgQ2hhbmdlPC9mdWxsLXRp
-dGxlPjwvcGVyaW9kaWNhbD48cGFnZXM+Mzk3LTQxNDwvcGFnZXM+PHZvbHVtZT4zNTwvdm9sdW1l
-PjxudW1iZXI+NDwvbnVtYmVyPjxkYXRlcz48eWVhcj4xOTk3PC95ZWFyPjxwdWItZGF0ZXM+PGRh
-dGU+MTk5Ny0wNC0wMTwvZGF0ZT48L3B1Yi1kYXRlcz48L2RhdGVzPjxpc2JuPjE1NzMtMTQ4MDwv
-aXNibj48dXJscz48L3VybHM+PGVsZWN0cm9uaWMtcmVzb3VyY2UtbnVtPjEwLjEwMjMvQToxMDA1
-MzQyNjMyMjc5PC9lbGVjdHJvbmljLXJlc291cmNlLW51bT48cmVtb3RlLWRhdGFiYXNlLW5hbWU+
-U3ByaW5nZXIgTGluazwvcmVtb3RlLWRhdGFiYXNlLW5hbWU+PGxhbmd1YWdlPmVuPC9sYW5ndWFn
-ZT48YWNjZXNzLWRhdGU+MjAyMS0wNC0yMSAwMTowMDo1NzwvYWNjZXNzLWRhdGU+PC9yZWNvcmQ+
-PC9DaXRlPjxDaXRlPjxBdXRob3I+U2hhcm1hPC9BdXRob3I+PFllYXI+MTk5OTwvWWVhcj48UmVj
-TnVtPjI2MjwvUmVjTnVtPjxyZWNvcmQ+PHJlYy1udW1iZXI+MjYyPC9yZWMtbnVtYmVyPjxmb3Jl
-aWduLWtleXM+PGtleSBhcHA9IkVOIiBkYi1pZD0iZDlwZTU5MHRzdnN4MDFlZXJkcHgyZjJ6dnRk
-ZGZzMGYyenNzIiB0aW1lc3RhbXA9IjE2MjkxMTE5OTAiPjI2Mjwva2V5PjwvZm9yZWlnbi1rZXlz
-PjxyZWYtdHlwZSBuYW1lPSJKb3VybmFsIEFydGljbGUiPjE3PC9yZWYtdHlwZT48Y29udHJpYnV0
-b3JzPjxhdXRob3JzPjxhdXRob3I+U2hhcm1hLCBBc2hpc2g8L2F1dGhvcj48YXV0aG9yPkxhbGws
-IFVwbWFudTwvYXV0aG9yPjwvYXV0aG9ycz48L2NvbnRyaWJ1dG9ycz48dGl0bGVzPjx0aXRsZT5B
-IG5vbnBhcmFtZXRyaWMgYXBwcm9hY2ggZm9yIGRhaWx5IHJhaW5mYWxsIHNpbXVsYXRpb248L3Rp
-dGxlPjxzZWNvbmRhcnktdGl0bGU+TWF0aGVtYXRpY3MgYW5kIENvbXB1dGVycyBpbiBTaW11bGF0
-aW9uPC9zZWNvbmRhcnktdGl0bGU+PC90aXRsZXM+PHBlcmlvZGljYWw+PGZ1bGwtdGl0bGU+TWF0
-aGVtYXRpY3MgYW5kIENvbXB1dGVycyBpbiBTaW11bGF0aW9uPC9mdWxsLXRpdGxlPjwvcGVyaW9k
-aWNhbD48cGFnZXM+MzYxLTM3MTwvcGFnZXM+PHZvbHVtZT40ODwvdm9sdW1lPjxudW1iZXI+NC02
-PC9udW1iZXI+PHNlY3Rpb24+MzYxPC9zZWN0aW9uPjxkYXRlcz48eWVhcj4xOTk5PC95ZWFyPjwv
-ZGF0ZXM+PGlzYm4+MDM3ODQ3NTQ8L2lzYm4+PHVybHM+PC91cmxzPjxlbGVjdHJvbmljLXJlc291
-cmNlLW51bT4xMC4xMDE2L3MwMzc4LTQ3NTQoOTkpMDAwMTYtNjwvZWxlY3Ryb25pYy1yZXNvdXJj
-ZS1udW0+PC9yZWNvcmQ+PC9DaXRlPjxDaXRlPjxBdXRob3I+U3Jpa2FudGhhbjwvQXV0aG9yPjxZ
-ZWFyPjIwMDE8L1llYXI+PFJlY051bT4xNjQ8L1JlY051bT48cmVjb3JkPjxyZWMtbnVtYmVyPjE2
-NDwvcmVjLW51bWJlcj48Zm9yZWlnbi1rZXlzPjxrZXkgYXBwPSJFTiIgZGItaWQ9ImQ5cGU1OTB0
-c3ZzeDAxZWVyZHB4MmYyenZ0ZGRmczBmMnpzcyIgdGltZXN0YW1wPSIxNjI0NzU3Mzc1Ij4xNjQ8
-L2tleT48L2ZvcmVpZ24ta2V5cz48cmVmLXR5cGUgbmFtZT0iSm91cm5hbCBBcnRpY2xlIj4xNzwv
-cmVmLXR5cGU+PGNvbnRyaWJ1dG9ycz48YXV0aG9ycz48YXV0aG9yPlNyaWthbnRoYW4sIFIuPC9h
-dXRob3I+PGF1dGhvcj5NY01haG9uLCBULiBBLjwvYXV0aG9yPjwvYXV0aG9ycz48L2NvbnRyaWJ1
-dG9ycz48dGl0bGVzPjx0aXRsZT5TdG9jaGFzdGljIGdlbmVyYXRpb24gb2YgYW5udWFsLCBtb250
-aGx5IGFuZCBkYWlseSBjbGltYXRlIGRhdGE6IEEgcmV2aWV3PC90aXRsZT48c2Vjb25kYXJ5LXRp
-dGxlPkh5ZHJvbG9neSBhbmQgZWFydGggc3lzdGVtIHNjaWVuY2VzPC9zZWNvbmRhcnktdGl0bGU+
-PC90aXRsZXM+PHBlcmlvZGljYWw+PGZ1bGwtdGl0bGU+SHlkcm9sb2d5IGFuZCBFYXJ0aCBTeXN0
-ZW0gU2NpZW5jZXM8L2Z1bGwtdGl0bGU+PC9wZXJpb2RpY2FsPjxwYWdlcz42NTMtNjcwPC9wYWdl
-cz48dm9sdW1lPjU8L3ZvbHVtZT48bnVtYmVyPjQ8L251bWJlcj48ZGF0ZXM+PHllYXI+MjAwMTwv
-eWVhcj48L2RhdGVzPjxwdWJsaXNoZXI+Q29wZXJuaWN1cyBQdWJsaWNhdGlvbnM8L3B1Ymxpc2hl
-cj48aXNibj4xNjA3LTc5Mzg8L2lzYm4+PHVybHM+PC91cmxzPjxlbGVjdHJvbmljLXJlc291cmNl
-LW51bT4xMC41MTk0L2hlc3MtNS02NTMtMjAwMTwvZWxlY3Ryb25pYy1yZXNvdXJjZS1udW0+PC9y
-ZWNvcmQ+PC9DaXRlPjwvRW5kTm90ZT4A
+MjEiIGd1aWQ9IjNhOGI5MzA3LTExMmMtNGU3ZC1hYzcwLTlmNThjNDk5M2YwYiI+MjYwPC9rZXk+
+PC9mb3JlaWduLWtleXM+PHJlZi10eXBlIG5hbWU9IkpvdXJuYWwgQXJ0aWNsZSI+MTc8L3JlZi10
+eXBlPjxjb250cmlidXRvcnM+PGF1dGhvcnM+PGF1dGhvcj5SaWNoYXJkc29uLCBDLiBXLjwvYXV0
+aG9yPjxhdXRob3I+V3JpZ2h0LCBELiBBLjwvYXV0aG9yPjwvYXV0aG9ycz48L2NvbnRyaWJ1dG9y
+cz48dGl0bGVzPjx0aXRsZT5XR0VOOiBhIG1vZGVsIGZvciBnZW5lcmF0aW5nIGRhaWx5IHdlYXRo
+ZXIgdmFyaWFibGVzLiBVLlMgRGVwYXJ0bWVudCBvZiBBZ3JpY3VsdHVyZTwvdGl0bGU+PHNlY29u
+ZGFyeS10aXRsZT5BZ3JpY3VsdHVyZSBSZXNlYXJjaCBTZXJ2aWNlPC9zZWNvbmRhcnktdGl0bGU+
+PC90aXRsZXM+PHBlcmlvZGljYWw+PGZ1bGwtdGl0bGU+QWdyaWN1bHR1cmUgUmVzZWFyY2ggU2Vy
+dmljZTwvZnVsbC10aXRsZT48L3BlcmlvZGljYWw+PHBhZ2VzPjgzPC9wYWdlcz48dm9sdW1lPkFS
+Uy04PC92b2x1bWU+PGRhdGVzPjx5ZWFyPjE5ODQ8L3llYXI+PC9kYXRlcz48dXJscz48L3VybHM+
+PC9yZWNvcmQ+PC9DaXRlPjxDaXRlPjxBdXRob3I+U2VtZW5vdjwvQXV0aG9yPjxZZWFyPjE5OTc8
+L1llYXI+PFJlY051bT4yMzwvUmVjTnVtPjxyZWNvcmQ+PHJlYy1udW1iZXI+MjM8L3JlYy1udW1i
+ZXI+PGZvcmVpZ24ta2V5cz48a2V5IGFwcD0iRU4iIGRiLWlkPSJkOXBlNTkwdHN2c3gwMWVlcmRw
+eDJmMnp2dGRkZnMwZjJ6c3MiIHRpbWVzdGFtcD0iMTYxOTAwNzQ0NCIgZ3VpZD0iMzA2MmE3ODkt
+M2U2YS00YjhmLWEyMzgtZmY1MjAyODVjZmZkIj4yMzwva2V5PjwvZm9yZWlnbi1rZXlzPjxyZWYt
+dHlwZSBuYW1lPSJKb3VybmFsIEFydGljbGUiPjE3PC9yZWYtdHlwZT48Y29udHJpYnV0b3JzPjxh
+dXRob3JzPjxhdXRob3I+U2VtZW5vdiwgTWlraGFpbCBBLjwvYXV0aG9yPjxhdXRob3I+QmFycm93
+LCBFbGFpbmUgTS48L2F1dGhvcj48L2F1dGhvcnM+PC9jb250cmlidXRvcnM+PHRpdGxlcz48dGl0
+bGU+VXNlIG9mIGEgU3RvY2hhc3RpYyBXZWF0aGVyIEdlbmVyYXRvciBpbiB0aGUgRGV2ZWxvcG1l
+bnQgb2YgQ2xpbWF0ZSBDaGFuZ2UgU2NlbmFyaW9zPC90aXRsZT48c2Vjb25kYXJ5LXRpdGxlPkNs
+aW1hdGljIENoYW5nZTwvc2Vjb25kYXJ5LXRpdGxlPjwvdGl0bGVzPjxwZXJpb2RpY2FsPjxmdWxs
+LXRpdGxlPkNsaW1hdGljIENoYW5nZTwvZnVsbC10aXRsZT48L3BlcmlvZGljYWw+PHBhZ2VzPjM5
+Ny00MTQ8L3BhZ2VzPjx2b2x1bWU+MzU8L3ZvbHVtZT48bnVtYmVyPjQ8L251bWJlcj48ZGF0ZXM+
+PHllYXI+MTk5NzwveWVhcj48cHViLWRhdGVzPjxkYXRlPjE5OTctMDQtMDE8L2RhdGU+PC9wdWIt
+ZGF0ZXM+PC9kYXRlcz48aXNibj4xNTczLTE0ODA8L2lzYm4+PHVybHM+PC91cmxzPjxlbGVjdHJv
+bmljLXJlc291cmNlLW51bT4xMC4xMDIzL0E6MTAwNTM0MjYzMjI3OTwvZWxlY3Ryb25pYy1yZXNv
+dXJjZS1udW0+PHJlbW90ZS1kYXRhYmFzZS1uYW1lPlNwcmluZ2VyIExpbms8L3JlbW90ZS1kYXRh
+YmFzZS1uYW1lPjxsYW5ndWFnZT5lbjwvbGFuZ3VhZ2U+PGFjY2Vzcy1kYXRlPjIwMjEtMDQtMjEg
+MDE6MDA6NTc8L2FjY2Vzcy1kYXRlPjwvcmVjb3JkPjwvQ2l0ZT48Q2l0ZT48QXV0aG9yPlNoYXJt
+YTwvQXV0aG9yPjxZZWFyPjE5OTk8L1llYXI+PFJlY051bT4yNjI8L1JlY051bT48cmVjb3JkPjxy
+ZWMtbnVtYmVyPjI2MjwvcmVjLW51bWJlcj48Zm9yZWlnbi1rZXlzPjxrZXkgYXBwPSJFTiIgZGIt
+aWQ9ImQ5cGU1OTB0c3ZzeDAxZWVyZHB4MmYyenZ0ZGRmczBmMnpzcyIgdGltZXN0YW1wPSIxNjI5
+MTExOTkwIiBndWlkPSIwNzI5NzkyNS1iNWYzLTQwYzAtOTM0Yy01MDZmZmZjZWZmM2EiPjI2Mjwv
+a2V5PjwvZm9yZWlnbi1rZXlzPjxyZWYtdHlwZSBuYW1lPSJKb3VybmFsIEFydGljbGUiPjE3PC9y
+ZWYtdHlwZT48Y29udHJpYnV0b3JzPjxhdXRob3JzPjxhdXRob3I+U2hhcm1hLCBBc2hpc2g8L2F1
+dGhvcj48YXV0aG9yPkxhbGwsIFVwbWFudTwvYXV0aG9yPjwvYXV0aG9ycz48L2NvbnRyaWJ1dG9y
+cz48dGl0bGVzPjx0aXRsZT5BIG5vbnBhcmFtZXRyaWMgYXBwcm9hY2ggZm9yIGRhaWx5IHJhaW5m
+YWxsIHNpbXVsYXRpb248L3RpdGxlPjxzZWNvbmRhcnktdGl0bGU+TWF0aGVtYXRpY3MgYW5kIENv
+bXB1dGVycyBpbiBTaW11bGF0aW9uPC9zZWNvbmRhcnktdGl0bGU+PC90aXRsZXM+PHBlcmlvZGlj
+YWw+PGZ1bGwtdGl0bGU+TWF0aGVtYXRpY3MgYW5kIENvbXB1dGVycyBpbiBTaW11bGF0aW9uPC9m
+dWxsLXRpdGxlPjwvcGVyaW9kaWNhbD48cGFnZXM+MzYxLTM3MTwvcGFnZXM+PHZvbHVtZT40ODwv
+dm9sdW1lPjxudW1iZXI+NC02PC9udW1iZXI+PHNlY3Rpb24+MzYxPC9zZWN0aW9uPjxkYXRlcz48
+eWVhcj4xOTk5PC95ZWFyPjwvZGF0ZXM+PGlzYm4+MDM3ODQ3NTQ8L2lzYm4+PHVybHM+PC91cmxz
+PjxlbGVjdHJvbmljLXJlc291cmNlLW51bT4xMC4xMDE2L3MwMzc4LTQ3NTQoOTkpMDAwMTYtNjwv
+ZWxlY3Ryb25pYy1yZXNvdXJjZS1udW0+PC9yZWNvcmQ+PC9DaXRlPjxDaXRlPjxBdXRob3I+U3Jp
+a2FudGhhbjwvQXV0aG9yPjxZZWFyPjIwMDE8L1llYXI+PFJlY051bT4xNjQ8L1JlY051bT48cmVj
+b3JkPjxyZWMtbnVtYmVyPjE2NDwvcmVjLW51bWJlcj48Zm9yZWlnbi1rZXlzPjxrZXkgYXBwPSJF
+TiIgZGItaWQ9ImQ5cGU1OTB0c3ZzeDAxZWVyZHB4MmYyenZ0ZGRmczBmMnpzcyIgdGltZXN0YW1w
+PSIxNjI0NzU3Mzc1IiBndWlkPSJhZDVkMmUyZi0zMGFhLTRlZmUtYjBmYy1hZjc2YjE4NTgwMzEi
+PjE2NDwva2V5PjwvZm9yZWlnbi1rZXlzPjxyZWYtdHlwZSBuYW1lPSJKb3VybmFsIEFydGljbGUi
+PjE3PC9yZWYtdHlwZT48Y29udHJpYnV0b3JzPjxhdXRob3JzPjxhdXRob3I+U3Jpa2FudGhhbiwg
+Ui48L2F1dGhvcj48YXV0aG9yPk1jTWFob24sIFQuIEEuPC9hdXRob3I+PC9hdXRob3JzPjwvY29u
+dHJpYnV0b3JzPjx0aXRsZXM+PHRpdGxlPlN0b2NoYXN0aWMgZ2VuZXJhdGlvbiBvZiBhbm51YWws
+IG1vbnRobHkgYW5kIGRhaWx5IGNsaW1hdGUgZGF0YTogQSByZXZpZXc8L3RpdGxlPjxzZWNvbmRh
+cnktdGl0bGU+SHlkcm9sb2d5IGFuZCBlYXJ0aCBzeXN0ZW0gc2NpZW5jZXM8L3NlY29uZGFyeS10
+aXRsZT48L3RpdGxlcz48cGVyaW9kaWNhbD48ZnVsbC10aXRsZT5IeWRyb2xvZ3kgYW5kIEVhcnRo
+IFN5c3RlbSBTY2llbmNlczwvZnVsbC10aXRsZT48L3BlcmlvZGljYWw+PHBhZ2VzPjY1My02NzA8
+L3BhZ2VzPjx2b2x1bWU+NTwvdm9sdW1lPjxudW1iZXI+NDwvbnVtYmVyPjxkYXRlcz48eWVhcj4y
+MDAxPC95ZWFyPjwvZGF0ZXM+PHB1Ymxpc2hlcj5Db3Blcm5pY3VzIFB1YmxpY2F0aW9uczwvcHVi
+bGlzaGVyPjxpc2JuPjE2MDctNzkzODwvaXNibj48dXJscz48L3VybHM+PGVsZWN0cm9uaWMtcmVz
+b3VyY2UtbnVtPjEwLjUxOTQvaGVzcy01LTY1My0yMDAxPC9lbGVjdHJvbmljLXJlc291cmNlLW51
+bT48L3JlY29yZD48L0NpdGU+PC9FbmROb3RlPgB=
 </w:fldData>
         </w:fldChar>
       </w:r>
@@ -516,69 +1743,72 @@
         <w:fldChar w:fldCharType="begin">
           <w:fldData xml:space="preserve">PEVuZE5vdGU+PENpdGU+PEF1dGhvcj5SaWNoYXJkc29uPC9BdXRob3I+PFllYXI+MTk4NDwvWWVh
 cj48UmVjTnVtPjI2MDwvUmVjTnVtPjxEaXNwbGF5VGV4dD4oUmljaGFyZHNvbiBhbmQgV3JpZ2h0
-LCAxOTg0LCBTZW1lbm92IGFuZCBCYXJyb3csIDE5OTcsIFNoYXJtYSBhbmQgTGFsbCwgMTk5OSwg
+LCAxOTg0OyBTZW1lbm92IGFuZCBCYXJyb3csIDE5OTc7IFNoYXJtYSBhbmQgTGFsbCwgMTk5OTsg
 U3Jpa2FudGhhbiBhbmQgTWNNYWhvbiwgMjAwMSk8L0Rpc3BsYXlUZXh0PjxyZWNvcmQ+PHJlYy1u
 dW1iZXI+MjYwPC9yZWMtbnVtYmVyPjxmb3JlaWduLWtleXM+PGtleSBhcHA9IkVOIiBkYi1pZD0i
 ZDlwZTU5MHRzdnN4MDFlZXJkcHgyZjJ6dnRkZGZzMGYyenNzIiB0aW1lc3RhbXA9IjE2MjkwMzUy
-MjEiPjI2MDwva2V5PjwvZm9yZWlnbi1rZXlzPjxyZWYtdHlwZSBuYW1lPSJKb3VybmFsIEFydGlj
-bGUiPjE3PC9yZWYtdHlwZT48Y29udHJpYnV0b3JzPjxhdXRob3JzPjxhdXRob3I+UmljaGFyZHNv
-biwgQy4gVy48L2F1dGhvcj48YXV0aG9yPldyaWdodCwgRC4gQS48L2F1dGhvcj48L2F1dGhvcnM+
-PC9jb250cmlidXRvcnM+PHRpdGxlcz48dGl0bGU+V0dFTjogYSBtb2RlbCBmb3IgZ2VuZXJhdGlu
-ZyBkYWlseSB3ZWF0aGVyIHZhcmlhYmxlcy4gVS5TIERlcGFydG1lbnQgb2YgQWdyaWN1bHR1cmU8
-L3RpdGxlPjxzZWNvbmRhcnktdGl0bGU+QWdyaWN1bHR1cmUgUmVzZWFyY2ggU2VydmljZTwvc2Vj
-b25kYXJ5LXRpdGxlPjwvdGl0bGVzPjxwZXJpb2RpY2FsPjxmdWxsLXRpdGxlPkFncmljdWx0dXJl
-IFJlc2VhcmNoIFNlcnZpY2U8L2Z1bGwtdGl0bGU+PC9wZXJpb2RpY2FsPjxwYWdlcz44MzwvcGFn
-ZXM+PHZvbHVtZT5BUlMtODwvdm9sdW1lPjxkYXRlcz48eWVhcj4xOTg0PC95ZWFyPjwvZGF0ZXM+
-PHVybHM+PC91cmxzPjwvcmVjb3JkPjwvQ2l0ZT48Q2l0ZT48QXV0aG9yPlNlbWVub3Y8L0F1dGhv
-cj48WWVhcj4xOTk3PC9ZZWFyPjxSZWNOdW0+MjM8L1JlY051bT48cmVjb3JkPjxyZWMtbnVtYmVy
-PjIzPC9yZWMtbnVtYmVyPjxmb3JlaWduLWtleXM+PGtleSBhcHA9IkVOIiBkYi1pZD0iZDlwZTU5
-MHRzdnN4MDFlZXJkcHgyZjJ6dnRkZGZzMGYyenNzIiB0aW1lc3RhbXA9IjE2MTkwMDc0NDQiPjIz
-PC9rZXk+PC9mb3JlaWduLWtleXM+PHJlZi10eXBlIG5hbWU9IkpvdXJuYWwgQXJ0aWNsZSI+MTc8
-L3JlZi10eXBlPjxjb250cmlidXRvcnM+PGF1dGhvcnM+PGF1dGhvcj5TZW1lbm92LCBNaWtoYWls
-IEEuPC9hdXRob3I+PGF1dGhvcj5CYXJyb3csIEVsYWluZSBNLjwvYXV0aG9yPjwvYXV0aG9ycz48
-L2NvbnRyaWJ1dG9ycz48dGl0bGVzPjx0aXRsZT5Vc2Ugb2YgYSBTdG9jaGFzdGljIFdlYXRoZXIg
-R2VuZXJhdG9yIGluIHRoZSBEZXZlbG9wbWVudCBvZiBDbGltYXRlIENoYW5nZSBTY2VuYXJpb3M8
-L3RpdGxlPjxzZWNvbmRhcnktdGl0bGU+Q2xpbWF0aWMgQ2hhbmdlPC9zZWNvbmRhcnktdGl0bGU+
-PC90aXRsZXM+PHBlcmlvZGljYWw+PGZ1bGwtdGl0bGU+Q2xpbWF0aWMgQ2hhbmdlPC9mdWxsLXRp
-dGxlPjwvcGVyaW9kaWNhbD48cGFnZXM+Mzk3LTQxNDwvcGFnZXM+PHZvbHVtZT4zNTwvdm9sdW1l
-PjxudW1iZXI+NDwvbnVtYmVyPjxkYXRlcz48eWVhcj4xOTk3PC95ZWFyPjxwdWItZGF0ZXM+PGRh
-dGU+MTk5Ny0wNC0wMTwvZGF0ZT48L3B1Yi1kYXRlcz48L2RhdGVzPjxpc2JuPjE1NzMtMTQ4MDwv
-aXNibj48dXJscz48L3VybHM+PGVsZWN0cm9uaWMtcmVzb3VyY2UtbnVtPjEwLjEwMjMvQToxMDA1
-MzQyNjMyMjc5PC9lbGVjdHJvbmljLXJlc291cmNlLW51bT48cmVtb3RlLWRhdGFiYXNlLW5hbWU+
-U3ByaW5nZXIgTGluazwvcmVtb3RlLWRhdGFiYXNlLW5hbWU+PGxhbmd1YWdlPmVuPC9sYW5ndWFn
-ZT48YWNjZXNzLWRhdGU+MjAyMS0wNC0yMSAwMTowMDo1NzwvYWNjZXNzLWRhdGU+PC9yZWNvcmQ+
-PC9DaXRlPjxDaXRlPjxBdXRob3I+U2hhcm1hPC9BdXRob3I+PFllYXI+MTk5OTwvWWVhcj48UmVj
-TnVtPjI2MjwvUmVjTnVtPjxyZWNvcmQ+PHJlYy1udW1iZXI+MjYyPC9yZWMtbnVtYmVyPjxmb3Jl
-aWduLWtleXM+PGtleSBhcHA9IkVOIiBkYi1pZD0iZDlwZTU5MHRzdnN4MDFlZXJkcHgyZjJ6dnRk
-ZGZzMGYyenNzIiB0aW1lc3RhbXA9IjE2MjkxMTE5OTAiPjI2Mjwva2V5PjwvZm9yZWlnbi1rZXlz
-PjxyZWYtdHlwZSBuYW1lPSJKb3VybmFsIEFydGljbGUiPjE3PC9yZWYtdHlwZT48Y29udHJpYnV0
-b3JzPjxhdXRob3JzPjxhdXRob3I+U2hhcm1hLCBBc2hpc2g8L2F1dGhvcj48YXV0aG9yPkxhbGws
-IFVwbWFudTwvYXV0aG9yPjwvYXV0aG9ycz48L2NvbnRyaWJ1dG9ycz48dGl0bGVzPjx0aXRsZT5B
-IG5vbnBhcmFtZXRyaWMgYXBwcm9hY2ggZm9yIGRhaWx5IHJhaW5mYWxsIHNpbXVsYXRpb248L3Rp
-dGxlPjxzZWNvbmRhcnktdGl0bGU+TWF0aGVtYXRpY3MgYW5kIENvbXB1dGVycyBpbiBTaW11bGF0
-aW9uPC9zZWNvbmRhcnktdGl0bGU+PC90aXRsZXM+PHBlcmlvZGljYWw+PGZ1bGwtdGl0bGU+TWF0
-aGVtYXRpY3MgYW5kIENvbXB1dGVycyBpbiBTaW11bGF0aW9uPC9mdWxsLXRpdGxlPjwvcGVyaW9k
-aWNhbD48cGFnZXM+MzYxLTM3MTwvcGFnZXM+PHZvbHVtZT40ODwvdm9sdW1lPjxudW1iZXI+NC02
-PC9udW1iZXI+PHNlY3Rpb24+MzYxPC9zZWN0aW9uPjxkYXRlcz48eWVhcj4xOTk5PC95ZWFyPjwv
-ZGF0ZXM+PGlzYm4+MDM3ODQ3NTQ8L2lzYm4+PHVybHM+PC91cmxzPjxlbGVjdHJvbmljLXJlc291
-cmNlLW51bT4xMC4xMDE2L3MwMzc4LTQ3NTQoOTkpMDAwMTYtNjwvZWxlY3Ryb25pYy1yZXNvdXJj
-ZS1udW0+PC9yZWNvcmQ+PC9DaXRlPjxDaXRlPjxBdXRob3I+U3Jpa2FudGhhbjwvQXV0aG9yPjxZ
-ZWFyPjIwMDE8L1llYXI+PFJlY051bT4xNjQ8L1JlY051bT48cmVjb3JkPjxyZWMtbnVtYmVyPjE2
-NDwvcmVjLW51bWJlcj48Zm9yZWlnbi1rZXlzPjxrZXkgYXBwPSJFTiIgZGItaWQ9ImQ5cGU1OTB0
-c3ZzeDAxZWVyZHB4MmYyenZ0ZGRmczBmMnpzcyIgdGltZXN0YW1wPSIxNjI0NzU3Mzc1Ij4xNjQ8
-L2tleT48L2ZvcmVpZ24ta2V5cz48cmVmLXR5cGUgbmFtZT0iSm91cm5hbCBBcnRpY2xlIj4xNzwv
-cmVmLXR5cGU+PGNvbnRyaWJ1dG9ycz48YXV0aG9ycz48YXV0aG9yPlNyaWthbnRoYW4sIFIuPC9h
-dXRob3I+PGF1dGhvcj5NY01haG9uLCBULiBBLjwvYXV0aG9yPjwvYXV0aG9ycz48L2NvbnRyaWJ1
-dG9ycz48dGl0bGVzPjx0aXRsZT5TdG9jaGFzdGljIGdlbmVyYXRpb24gb2YgYW5udWFsLCBtb250
-aGx5IGFuZCBkYWlseSBjbGltYXRlIGRhdGE6IEEgcmV2aWV3PC90aXRsZT48c2Vjb25kYXJ5LXRp
-dGxlPkh5ZHJvbG9neSBhbmQgZWFydGggc3lzdGVtIHNjaWVuY2VzPC9zZWNvbmRhcnktdGl0bGU+
-PC90aXRsZXM+PHBlcmlvZGljYWw+PGZ1bGwtdGl0bGU+SHlkcm9sb2d5IGFuZCBFYXJ0aCBTeXN0
-ZW0gU2NpZW5jZXM8L2Z1bGwtdGl0bGU+PC9wZXJpb2RpY2FsPjxwYWdlcz42NTMtNjcwPC9wYWdl
-cz48dm9sdW1lPjU8L3ZvbHVtZT48bnVtYmVyPjQ8L251bWJlcj48ZGF0ZXM+PHllYXI+MjAwMTwv
-eWVhcj48L2RhdGVzPjxwdWJsaXNoZXI+Q29wZXJuaWN1cyBQdWJsaWNhdGlvbnM8L3B1Ymxpc2hl
-cj48aXNibj4xNjA3LTc5Mzg8L2lzYm4+PHVybHM+PC91cmxzPjxlbGVjdHJvbmljLXJlc291cmNl
-LW51bT4xMC41MTk0L2hlc3MtNS02NTMtMjAwMTwvZWxlY3Ryb25pYy1yZXNvdXJjZS1udW0+PC9y
-ZWNvcmQ+PC9DaXRlPjwvRW5kTm90ZT4A
+MjEiIGd1aWQ9IjNhOGI5MzA3LTExMmMtNGU3ZC1hYzcwLTlmNThjNDk5M2YwYiI+MjYwPC9rZXk+
+PC9mb3JlaWduLWtleXM+PHJlZi10eXBlIG5hbWU9IkpvdXJuYWwgQXJ0aWNsZSI+MTc8L3JlZi10
+eXBlPjxjb250cmlidXRvcnM+PGF1dGhvcnM+PGF1dGhvcj5SaWNoYXJkc29uLCBDLiBXLjwvYXV0
+aG9yPjxhdXRob3I+V3JpZ2h0LCBELiBBLjwvYXV0aG9yPjwvYXV0aG9ycz48L2NvbnRyaWJ1dG9y
+cz48dGl0bGVzPjx0aXRsZT5XR0VOOiBhIG1vZGVsIGZvciBnZW5lcmF0aW5nIGRhaWx5IHdlYXRo
+ZXIgdmFyaWFibGVzLiBVLlMgRGVwYXJ0bWVudCBvZiBBZ3JpY3VsdHVyZTwvdGl0bGU+PHNlY29u
+ZGFyeS10aXRsZT5BZ3JpY3VsdHVyZSBSZXNlYXJjaCBTZXJ2aWNlPC9zZWNvbmRhcnktdGl0bGU+
+PC90aXRsZXM+PHBlcmlvZGljYWw+PGZ1bGwtdGl0bGU+QWdyaWN1bHR1cmUgUmVzZWFyY2ggU2Vy
+dmljZTwvZnVsbC10aXRsZT48L3BlcmlvZGljYWw+PHBhZ2VzPjgzPC9wYWdlcz48dm9sdW1lPkFS
+Uy04PC92b2x1bWU+PGRhdGVzPjx5ZWFyPjE5ODQ8L3llYXI+PC9kYXRlcz48dXJscz48L3VybHM+
+PC9yZWNvcmQ+PC9DaXRlPjxDaXRlPjxBdXRob3I+U2VtZW5vdjwvQXV0aG9yPjxZZWFyPjE5OTc8
+L1llYXI+PFJlY051bT4yMzwvUmVjTnVtPjxyZWNvcmQ+PHJlYy1udW1iZXI+MjM8L3JlYy1udW1i
+ZXI+PGZvcmVpZ24ta2V5cz48a2V5IGFwcD0iRU4iIGRiLWlkPSJkOXBlNTkwdHN2c3gwMWVlcmRw
+eDJmMnp2dGRkZnMwZjJ6c3MiIHRpbWVzdGFtcD0iMTYxOTAwNzQ0NCIgZ3VpZD0iMzA2MmE3ODkt
+M2U2YS00YjhmLWEyMzgtZmY1MjAyODVjZmZkIj4yMzwva2V5PjwvZm9yZWlnbi1rZXlzPjxyZWYt
+dHlwZSBuYW1lPSJKb3VybmFsIEFydGljbGUiPjE3PC9yZWYtdHlwZT48Y29udHJpYnV0b3JzPjxh
+dXRob3JzPjxhdXRob3I+U2VtZW5vdiwgTWlraGFpbCBBLjwvYXV0aG9yPjxhdXRob3I+QmFycm93
+LCBFbGFpbmUgTS48L2F1dGhvcj48L2F1dGhvcnM+PC9jb250cmlidXRvcnM+PHRpdGxlcz48dGl0
+bGU+VXNlIG9mIGEgU3RvY2hhc3RpYyBXZWF0aGVyIEdlbmVyYXRvciBpbiB0aGUgRGV2ZWxvcG1l
+bnQgb2YgQ2xpbWF0ZSBDaGFuZ2UgU2NlbmFyaW9zPC90aXRsZT48c2Vjb25kYXJ5LXRpdGxlPkNs
+aW1hdGljIENoYW5nZTwvc2Vjb25kYXJ5LXRpdGxlPjwvdGl0bGVzPjxwZXJpb2RpY2FsPjxmdWxs
+LXRpdGxlPkNsaW1hdGljIENoYW5nZTwvZnVsbC10aXRsZT48L3BlcmlvZGljYWw+PHBhZ2VzPjM5
+Ny00MTQ8L3BhZ2VzPjx2b2x1bWU+MzU8L3ZvbHVtZT48bnVtYmVyPjQ8L251bWJlcj48ZGF0ZXM+
+PHllYXI+MTk5NzwveWVhcj48cHViLWRhdGVzPjxkYXRlPjE5OTctMDQtMDE8L2RhdGU+PC9wdWIt
+ZGF0ZXM+PC9kYXRlcz48aXNibj4xNTczLTE0ODA8L2lzYm4+PHVybHM+PC91cmxzPjxlbGVjdHJv
+bmljLXJlc291cmNlLW51bT4xMC4xMDIzL0E6MTAwNTM0MjYzMjI3OTwvZWxlY3Ryb25pYy1yZXNv
+dXJjZS1udW0+PHJlbW90ZS1kYXRhYmFzZS1uYW1lPlNwcmluZ2VyIExpbms8L3JlbW90ZS1kYXRh
+YmFzZS1uYW1lPjxsYW5ndWFnZT5lbjwvbGFuZ3VhZ2U+PGFjY2Vzcy1kYXRlPjIwMjEtMDQtMjEg
+MDE6MDA6NTc8L2FjY2Vzcy1kYXRlPjwvcmVjb3JkPjwvQ2l0ZT48Q2l0ZT48QXV0aG9yPlNoYXJt
+YTwvQXV0aG9yPjxZZWFyPjE5OTk8L1llYXI+PFJlY051bT4yNjI8L1JlY051bT48cmVjb3JkPjxy
+ZWMtbnVtYmVyPjI2MjwvcmVjLW51bWJlcj48Zm9yZWlnbi1rZXlzPjxrZXkgYXBwPSJFTiIgZGIt
+aWQ9ImQ5cGU1OTB0c3ZzeDAxZWVyZHB4MmYyenZ0ZGRmczBmMnpzcyIgdGltZXN0YW1wPSIxNjI5
+MTExOTkwIiBndWlkPSIwNzI5NzkyNS1iNWYzLTQwYzAtOTM0Yy01MDZmZmZjZWZmM2EiPjI2Mjwv
+a2V5PjwvZm9yZWlnbi1rZXlzPjxyZWYtdHlwZSBuYW1lPSJKb3VybmFsIEFydGljbGUiPjE3PC9y
+ZWYtdHlwZT48Y29udHJpYnV0b3JzPjxhdXRob3JzPjxhdXRob3I+U2hhcm1hLCBBc2hpc2g8L2F1
+dGhvcj48YXV0aG9yPkxhbGwsIFVwbWFudTwvYXV0aG9yPjwvYXV0aG9ycz48L2NvbnRyaWJ1dG9y
+cz48dGl0bGVzPjx0aXRsZT5BIG5vbnBhcmFtZXRyaWMgYXBwcm9hY2ggZm9yIGRhaWx5IHJhaW5m
+YWxsIHNpbXVsYXRpb248L3RpdGxlPjxzZWNvbmRhcnktdGl0bGU+TWF0aGVtYXRpY3MgYW5kIENv
+bXB1dGVycyBpbiBTaW11bGF0aW9uPC9zZWNvbmRhcnktdGl0bGU+PC90aXRsZXM+PHBlcmlvZGlj
+YWw+PGZ1bGwtdGl0bGU+TWF0aGVtYXRpY3MgYW5kIENvbXB1dGVycyBpbiBTaW11bGF0aW9uPC9m
+dWxsLXRpdGxlPjwvcGVyaW9kaWNhbD48cGFnZXM+MzYxLTM3MTwvcGFnZXM+PHZvbHVtZT40ODwv
+dm9sdW1lPjxudW1iZXI+NC02PC9udW1iZXI+PHNlY3Rpb24+MzYxPC9zZWN0aW9uPjxkYXRlcz48
+eWVhcj4xOTk5PC95ZWFyPjwvZGF0ZXM+PGlzYm4+MDM3ODQ3NTQ8L2lzYm4+PHVybHM+PC91cmxz
+PjxlbGVjdHJvbmljLXJlc291cmNlLW51bT4xMC4xMDE2L3MwMzc4LTQ3NTQoOTkpMDAwMTYtNjwv
+ZWxlY3Ryb25pYy1yZXNvdXJjZS1udW0+PC9yZWNvcmQ+PC9DaXRlPjxDaXRlPjxBdXRob3I+U3Jp
+a2FudGhhbjwvQXV0aG9yPjxZZWFyPjIwMDE8L1llYXI+PFJlY051bT4xNjQ8L1JlY051bT48cmVj
+b3JkPjxyZWMtbnVtYmVyPjE2NDwvcmVjLW51bWJlcj48Zm9yZWlnbi1rZXlzPjxrZXkgYXBwPSJF
+TiIgZGItaWQ9ImQ5cGU1OTB0c3ZzeDAxZWVyZHB4MmYyenZ0ZGRmczBmMnpzcyIgdGltZXN0YW1w
+PSIxNjI0NzU3Mzc1IiBndWlkPSJhZDVkMmUyZi0zMGFhLTRlZmUtYjBmYy1hZjc2YjE4NTgwMzEi
+PjE2NDwva2V5PjwvZm9yZWlnbi1rZXlzPjxyZWYtdHlwZSBuYW1lPSJKb3VybmFsIEFydGljbGUi
+PjE3PC9yZWYtdHlwZT48Y29udHJpYnV0b3JzPjxhdXRob3JzPjxhdXRob3I+U3Jpa2FudGhhbiwg
+Ui48L2F1dGhvcj48YXV0aG9yPk1jTWFob24sIFQuIEEuPC9hdXRob3I+PC9hdXRob3JzPjwvY29u
+dHJpYnV0b3JzPjx0aXRsZXM+PHRpdGxlPlN0b2NoYXN0aWMgZ2VuZXJhdGlvbiBvZiBhbm51YWws
+IG1vbnRobHkgYW5kIGRhaWx5IGNsaW1hdGUgZGF0YTogQSByZXZpZXc8L3RpdGxlPjxzZWNvbmRh
+cnktdGl0bGU+SHlkcm9sb2d5IGFuZCBlYXJ0aCBzeXN0ZW0gc2NpZW5jZXM8L3NlY29uZGFyeS10
+aXRsZT48L3RpdGxlcz48cGVyaW9kaWNhbD48ZnVsbC10aXRsZT5IeWRyb2xvZ3kgYW5kIEVhcnRo
+IFN5c3RlbSBTY2llbmNlczwvZnVsbC10aXRsZT48L3BlcmlvZGljYWw+PHBhZ2VzPjY1My02NzA8
+L3BhZ2VzPjx2b2x1bWU+NTwvdm9sdW1lPjxudW1iZXI+NDwvbnVtYmVyPjxkYXRlcz48eWVhcj4y
+MDAxPC95ZWFyPjwvZGF0ZXM+PHB1Ymxpc2hlcj5Db3Blcm5pY3VzIFB1YmxpY2F0aW9uczwvcHVi
+bGlzaGVyPjxpc2JuPjE2MDctNzkzODwvaXNibj48dXJscz48L3VybHM+PGVsZWN0cm9uaWMtcmVz
+b3VyY2UtbnVtPjEwLjUxOTQvaGVzcy01LTY1My0yMDAxPC9lbGVjdHJvbmljLXJlc291cmNlLW51
+bT48L3JlY29yZD48L0NpdGU+PC9FbmROb3RlPgB=
 </w:fldData>
         </w:fldChar>
       </w:r>
@@ -612,11 +1842,10 @@
         </w:rPr>
         <w:t>(</w:t>
       </w:r>
-      <w:hyperlink w:anchor="_ENREF_26" w:tooltip="Richardson, 1984 #260" w:history="1">
+      <w:hyperlink w:anchor="_ENREF_32" w:tooltip="Richardson, 1984 #260" w:history="1">
         <w:r>
           <w:rPr>
             <w:rStyle w:val="Hyperlink"/>
-            <w:rFonts w:ascii="Times New Roman" w:hAnsi="Times New Roman" w:cs="Times New Roman"/>
           </w:rPr>
           <w:t>Richardson and Wright, 1984</w:t>
         </w:r>
@@ -626,13 +1855,12 @@
           <w:rFonts w:ascii="Times New Roman" w:hAnsi="Times New Roman" w:cs="Times New Roman"/>
           <w:noProof/>
         </w:rPr>
-        <w:t xml:space="preserve">, </w:t>
-      </w:r>
-      <w:hyperlink w:anchor="_ENREF_28" w:tooltip="Semenov, 1997 #23" w:history="1">
+        <w:t xml:space="preserve">; </w:t>
+      </w:r>
+      <w:hyperlink w:anchor="_ENREF_34" w:tooltip="Semenov, 1997 #23" w:history="1">
         <w:r>
           <w:rPr>
             <w:rStyle w:val="Hyperlink"/>
-            <w:rFonts w:ascii="Times New Roman" w:hAnsi="Times New Roman" w:cs="Times New Roman"/>
           </w:rPr>
           <w:t>Semenov and Barrow, 1997</w:t>
         </w:r>
@@ -642,13 +1870,12 @@
           <w:rFonts w:ascii="Times New Roman" w:hAnsi="Times New Roman" w:cs="Times New Roman"/>
           <w:noProof/>
         </w:rPr>
-        <w:t xml:space="preserve">, </w:t>
-      </w:r>
-      <w:hyperlink w:anchor="_ENREF_29" w:tooltip="Sharma, 1999 #262" w:history="1">
+        <w:t xml:space="preserve">; </w:t>
+      </w:r>
+      <w:hyperlink w:anchor="_ENREF_35" w:tooltip="Sharma, 1999 #262" w:history="1">
         <w:r>
           <w:rPr>
             <w:rStyle w:val="Hyperlink"/>
-            <w:rFonts w:ascii="Times New Roman" w:hAnsi="Times New Roman" w:cs="Times New Roman"/>
           </w:rPr>
           <w:t>Sharma and Lall, 1999</w:t>
         </w:r>
@@ -658,13 +1885,12 @@
           <w:rFonts w:ascii="Times New Roman" w:hAnsi="Times New Roman" w:cs="Times New Roman"/>
           <w:noProof/>
         </w:rPr>
-        <w:t xml:space="preserve">, </w:t>
-      </w:r>
-      <w:hyperlink w:anchor="_ENREF_30" w:tooltip="Srikanthan, 2001 #164" w:history="1">
+        <w:t xml:space="preserve">; </w:t>
+      </w:r>
+      <w:hyperlink w:anchor="_ENREF_36" w:tooltip="Srikanthan, 2001 #164" w:history="1">
         <w:r>
           <w:rPr>
             <w:rStyle w:val="Hyperlink"/>
-            <w:rFonts w:ascii="Times New Roman" w:hAnsi="Times New Roman" w:cs="Times New Roman"/>
           </w:rPr>
           <w:t>Srikanthan and McMahon, 2001</w:t>
         </w:r>
@@ -712,62 +1938,64 @@
         </w:rPr>
         <w:fldChar w:fldCharType="begin">
           <w:fldData xml:space="preserve">PEVuZE5vdGU+PENpdGU+PEF1dGhvcj5HdXB0YTwvQXV0aG9yPjxZZWFyPjE5OTM8L1llYXI+PFJl
-Y051bT4yODI8L1JlY051bT48RGlzcGxheVRleHQ+KEd1cHRhIGFuZCBXYXltaXJlLCAxOTkzLCBL
-aGFsaXEgYW5kIEN1bm5hbmUsIDE5OTYsIENvd3BlcnR3YWl0LCAyMDA2KTwvRGlzcGxheVRleHQ+
+Y051bT4yODI8L1JlY051bT48RGlzcGxheVRleHQ+KEd1cHRhIGFuZCBXYXltaXJlLCAxOTkzOyBL
+aGFsaXEgYW5kIEN1bm5hbmUsIDE5OTY7IENvd3BlcnR3YWl0LCAyMDA2KTwvRGlzcGxheVRleHQ+
 PHJlY29yZD48cmVjLW51bWJlcj4yODI8L3JlYy1udW1iZXI+PGZvcmVpZ24ta2V5cz48a2V5IGFw
 cD0iRU4iIGRiLWlkPSJkOXBlNTkwdHN2c3gwMWVlcmRweDJmMnp2dGRkZnMwZjJ6c3MiIHRpbWVz
-dGFtcD0iMTYzMTM0OTk4MSI+MjgyPC9rZXk+PC9mb3JlaWduLWtleXM+PHJlZi10eXBlIG5hbWU9
-IkpvdXJuYWwgQXJ0aWNsZSI+MTc8L3JlZi10eXBlPjxjb250cmlidXRvcnM+PGF1dGhvcnM+PGF1
-dGhvcj5HdXB0YSwgVmlqYXkgSy48L2F1dGhvcj48YXV0aG9yPldheW1pcmUsIEVkd2FyZCBDLjwv
-YXV0aG9yPjwvYXV0aG9ycz48L2NvbnRyaWJ1dG9ycz48dGl0bGVzPjx0aXRsZT5BIFN0YXRpc3Rp
-Y2FsIEFuYWx5c2lzIG9mIE1lc29zY2FsZSBSYWluZmFsbCBhcyBhIFJhbmRvbSBDYXNjYWRlPC90
-aXRsZT48c2Vjb25kYXJ5LXRpdGxlPkpvdXJuYWwgb2YgQXBwbGllZCBNZXRlb3JvbG9neTwvc2Vj
-b25kYXJ5LXRpdGxlPjwvdGl0bGVzPjxwZXJpb2RpY2FsPjxmdWxsLXRpdGxlPkpvdXJuYWwgb2Yg
-QXBwbGllZCBNZXRlb3JvbG9neTwvZnVsbC10aXRsZT48L3BlcmlvZGljYWw+PHBhZ2VzPjI1MS0y
-Njc8L3BhZ2VzPjx2b2x1bWU+MzI8L3ZvbHVtZT48bnVtYmVyPjI8L251bWJlcj48c2VjdGlvbj4y
-NTE8L3NlY3Rpb24+PGRhdGVzPjx5ZWFyPjE5OTM8L3llYXI+PC9kYXRlcz48aXNibj4wODk0LTg3
-NjMmI3hEOzE1MjAtMDQ1MDwvaXNibj48dXJscz48L3VybHM+PGVsZWN0cm9uaWMtcmVzb3VyY2Ut
-bnVtPjEwLjExNzUvMTUyMC0wNDUwKDE5OTMpMDMyJmx0OzAyNTE6QXNhb21yJmd0OzIuMC5Dbzsy
-PC9lbGVjdHJvbmljLXJlc291cmNlLW51bT48L3JlY29yZD48L0NpdGU+PENpdGU+PEF1dGhvcj5L
-aGFsaXE8L0F1dGhvcj48WWVhcj4xOTk2PC9ZZWFyPjxSZWNOdW0+MjgwPC9SZWNOdW0+PHJlY29y
-ZD48cmVjLW51bWJlcj4yODA8L3JlYy1udW1iZXI+PGZvcmVpZ24ta2V5cz48a2V5IGFwcD0iRU4i
-IGRiLWlkPSJkOXBlNTkwdHN2c3gwMWVlcmRweDJmMnp2dGRkZnMwZjJ6c3MiIHRpbWVzdGFtcD0i
-MTYzMTM0OTcwOSI+MjgwPC9rZXk+PC9mb3JlaWduLWtleXM+PHJlZi10eXBlIG5hbWU9IkpvdXJu
-YWwgQXJ0aWNsZSI+MTc8L3JlZi10eXBlPjxjb250cmlidXRvcnM+PGF1dGhvcnM+PGF1dGhvcj5L
-aGFsaXEsIE0uIE4uPC9hdXRob3I+PGF1dGhvcj5DdW5uYW5lLCBDLjwvYXV0aG9yPjwvYXV0aG9y
-cz48L2NvbnRyaWJ1dG9ycz48dGl0bGVzPjx0aXRsZT5Nb2RlbGxpbmcgcG9pbnQgcmFpbmZhbGwg
-b2NjdXJyZW5jZXMgd2l0aCB0aGUgbW9kaWZpZWQgQmFydGxldHQtTGV3aXMgcmVjdGFuZ3VsYXIg
-cHVsc2VzIG1vZGVsPC90aXRsZT48c2Vjb25kYXJ5LXRpdGxlPkpvdXJuYWwgb2YgSHlkcm9sb2d5
-PC9zZWNvbmRhcnktdGl0bGU+PC90aXRsZXM+PHBlcmlvZGljYWw+PGZ1bGwtdGl0bGU+Sm91cm5h
-bCBvZiBIeWRyb2xvZ3k8L2Z1bGwtdGl0bGU+PC9wZXJpb2RpY2FsPjxwYWdlcz4xMDktMTM4PC9w
-YWdlcz48dm9sdW1lPjE4MDwvdm9sdW1lPjxudW1iZXI+MS00PC9udW1iZXI+PHNlY3Rpb24+MTA5
-PC9zZWN0aW9uPjxkYXRlcz48eWVhcj4xOTk2PC95ZWFyPjwvZGF0ZXM+PGlzYm4+MDAyMjE2OTQ8
-L2lzYm4+PHVybHM+PC91cmxzPjxlbGVjdHJvbmljLXJlc291cmNlLW51bT4xMC4xMDE2LzAwMjIt
-MTY5NCg5NSkwMjg5NC0zPC9lbGVjdHJvbmljLXJlc291cmNlLW51bT48L3JlY29yZD48L0NpdGU+
-PENpdGU+PEF1dGhvcj5Db3dwZXJ0d2FpdDwvQXV0aG9yPjxZZWFyPjIwMDY8L1llYXI+PFJlY051
-bT4xMDI8L1JlY051bT48cmVjb3JkPjxyZWMtbnVtYmVyPjEwMjwvcmVjLW51bWJlcj48Zm9yZWln
-bi1rZXlzPjxrZXkgYXBwPSJFTiIgZGItaWQ9ImQ5cGU1OTB0c3ZzeDAxZWVyZHB4MmYyenZ0ZGRm
-czBmMnpzcyIgdGltZXN0YW1wPSIxNjIwNzk2MjEzIj4xMDI8L2tleT48L2ZvcmVpZ24ta2V5cz48
-cmVmLXR5cGUgbmFtZT0iSm91cm5hbCBBcnRpY2xlIj4xNzwvcmVmLXR5cGU+PGNvbnRyaWJ1dG9y
-cz48YXV0aG9ycz48YXV0aG9yPkNvd3BlcnR3YWl0LCBQYXVsIFMuIFAuPC9hdXRob3I+PC9hdXRo
-b3JzPjwvY29udHJpYnV0b3JzPjx0aXRsZXM+PHRpdGxlPkEgc3BhdGlhbOKAk3RlbXBvcmFsIHBv
-aW50IHByb2Nlc3MgbW9kZWwgb2YgcmFpbmZhbGwgZm9yIHRoZSBUaGFtZXMgY2F0Y2htZW50LCBV
-SzwvdGl0bGU+PHNlY29uZGFyeS10aXRsZT5Kb3VybmFsIG9mIGh5ZHJvbG9neSAoQW1zdGVyZGFt
-KTwvc2Vjb25kYXJ5LXRpdGxlPjwvdGl0bGVzPjxwZXJpb2RpY2FsPjxmdWxsLXRpdGxlPkpvdXJu
-YWwgb2YgaHlkcm9sb2d5IChBbXN0ZXJkYW0pPC9mdWxsLXRpdGxlPjwvcGVyaW9kaWNhbD48cGFn
-ZXM+NTg2LTU5NTwvcGFnZXM+PHZvbHVtZT4zMzA8L3ZvbHVtZT48bnVtYmVyPjM8L251bWJlcj48
-a2V5d29yZHM+PGtleXdvcmQ+UG9pbnQgcHJvY2Vzc2VzPC9rZXl3b3JkPjxrZXl3b3JkPlVyYmFu
-IHJhaW5mYWxsPC9rZXl3b3JkPjxrZXl3b3JkPk11bHRpc2l0ZSBkYXRhPC9rZXl3b3JkPjxrZXl3
-b3JkPlRpbWUgc2VyaWVzPC9rZXl3b3JkPjxrZXl3b3JkPlNwYXRpYWzigJN0ZW1wb3JhbCBtb2Rl
-bHM8L2tleXdvcmQ+PGtleXdvcmQ+RWFydGgsIG9jZWFuLCBzcGFjZTwva2V5d29yZD48a2V5d29y
-ZD5FYXJ0aCBzY2llbmNlczwva2V5d29yZD48a2V5d29yZD5FeGFjdCBzY2llbmNlcyBhbmQgdGVj
-aG5vbG9neTwva2V5d29yZD48a2V5d29yZD5IeWRyb2xvZ3kuIEh5ZHJvZ2VvbG9neTwva2V5d29y
-ZD48a2V5d29yZD5SYWluIGFuZCByYWluZmFsbDwva2V5d29yZD48a2V5d29yZD5BbmFseXNpczwv
-a2V5d29yZD48L2tleXdvcmRzPjxkYXRlcz48eWVhcj4yMDA2PC95ZWFyPjwvZGF0ZXM+PHB1Yi1s
-b2NhdGlvbj5BbXN0ZXJkYW08L3B1Yi1sb2NhdGlvbj48cHVibGlzaGVyPkVsc2V2aWVyIEIuVjwv
-cHVibGlzaGVyPjxpc2JuPjAwMjItMTY5NDwvaXNibj48dXJscz48L3VybHM+PGVsZWN0cm9uaWMt
-cmVzb3VyY2UtbnVtPjEwLjEwMTYvai5qaHlkcm9sLjIwMDYuMDQuMDQzPC9lbGVjdHJvbmljLXJl
-c291cmNlLW51bT48L3JlY29yZD48L0NpdGU+PC9FbmROb3RlPgB=
+dGFtcD0iMTYzMTM0OTk4MSIgZ3VpZD0iNjU2ZDAwYWQtZjQ5YS00NTM5LTkyODItYWZiODI1Yjhj
+ZGU2Ij4yODI8L2tleT48L2ZvcmVpZ24ta2V5cz48cmVmLXR5cGUgbmFtZT0iSm91cm5hbCBBcnRp
+Y2xlIj4xNzwvcmVmLXR5cGU+PGNvbnRyaWJ1dG9ycz48YXV0aG9ycz48YXV0aG9yPkd1cHRhLCBW
+aWpheSBLLjwvYXV0aG9yPjxhdXRob3I+V2F5bWlyZSwgRWR3YXJkIEMuPC9hdXRob3I+PC9hdXRo
+b3JzPjwvY29udHJpYnV0b3JzPjx0aXRsZXM+PHRpdGxlPkEgU3RhdGlzdGljYWwgQW5hbHlzaXMg
+b2YgTWVzb3NjYWxlIFJhaW5mYWxsIGFzIGEgUmFuZG9tIENhc2NhZGU8L3RpdGxlPjxzZWNvbmRh
+cnktdGl0bGU+Sm91cm5hbCBvZiBBcHBsaWVkIE1ldGVvcm9sb2d5PC9zZWNvbmRhcnktdGl0bGU+
+PC90aXRsZXM+PHBlcmlvZGljYWw+PGZ1bGwtdGl0bGU+Sm91cm5hbCBvZiBBcHBsaWVkIE1ldGVv
+cm9sb2d5PC9mdWxsLXRpdGxlPjwvcGVyaW9kaWNhbD48cGFnZXM+MjUxLTI2NzwvcGFnZXM+PHZv
+bHVtZT4zMjwvdm9sdW1lPjxudW1iZXI+MjwvbnVtYmVyPjxzZWN0aW9uPjI1MTwvc2VjdGlvbj48
+ZGF0ZXM+PHllYXI+MTk5MzwveWVhcj48L2RhdGVzPjxpc2JuPjA4OTQtODc2MyYjeEQ7MTUyMC0w
+NDUwPC9pc2JuPjx1cmxzPjwvdXJscz48ZWxlY3Ryb25pYy1yZXNvdXJjZS1udW0+MTAuMTE3NS8x
+NTIwLTA0NTAoMTk5MykwMzImbHQ7MDI1MTpBc2FvbXImZ3Q7Mi4wLkNvOzI8L2VsZWN0cm9uaWMt
+cmVzb3VyY2UtbnVtPjwvcmVjb3JkPjwvQ2l0ZT48Q2l0ZT48QXV0aG9yPktoYWxpcTwvQXV0aG9y
+PjxZZWFyPjE5OTY8L1llYXI+PFJlY051bT4yODA8L1JlY051bT48cmVjb3JkPjxyZWMtbnVtYmVy
+PjI4MDwvcmVjLW51bWJlcj48Zm9yZWlnbi1rZXlzPjxrZXkgYXBwPSJFTiIgZGItaWQ9ImQ5cGU1
+OTB0c3ZzeDAxZWVyZHB4MmYyenZ0ZGRmczBmMnpzcyIgdGltZXN0YW1wPSIxNjMxMzQ5NzA5IiBn
+dWlkPSIyNjdlNGFiNC0zZDk3LTRmNjUtOTg5ZC02NmJkMWE2ZDA5NGQiPjI4MDwva2V5PjwvZm9y
+ZWlnbi1rZXlzPjxyZWYtdHlwZSBuYW1lPSJKb3VybmFsIEFydGljbGUiPjE3PC9yZWYtdHlwZT48
+Y29udHJpYnV0b3JzPjxhdXRob3JzPjxhdXRob3I+S2hhbGlxLCBNLiBOLjwvYXV0aG9yPjxhdXRo
+b3I+Q3VubmFuZSwgQy48L2F1dGhvcj48L2F1dGhvcnM+PC9jb250cmlidXRvcnM+PHRpdGxlcz48
+dGl0bGU+TW9kZWxsaW5nIHBvaW50IHJhaW5mYWxsIG9jY3VycmVuY2VzIHdpdGggdGhlIG1vZGlm
+aWVkIEJhcnRsZXR0LUxld2lzIHJlY3Rhbmd1bGFyIHB1bHNlcyBtb2RlbDwvdGl0bGU+PHNlY29u
+ZGFyeS10aXRsZT5Kb3VybmFsIG9mIEh5ZHJvbG9neTwvc2Vjb25kYXJ5LXRpdGxlPjwvdGl0bGVz
+PjxwZXJpb2RpY2FsPjxmdWxsLXRpdGxlPkpvdXJuYWwgb2YgSHlkcm9sb2d5PC9mdWxsLXRpdGxl
+PjwvcGVyaW9kaWNhbD48cGFnZXM+MTA5LTEzODwvcGFnZXM+PHZvbHVtZT4xODA8L3ZvbHVtZT48
+bnVtYmVyPjEtNDwvbnVtYmVyPjxzZWN0aW9uPjEwOTwvc2VjdGlvbj48ZGF0ZXM+PHllYXI+MTk5
+NjwveWVhcj48L2RhdGVzPjxpc2JuPjAwMjIxNjk0PC9pc2JuPjx1cmxzPjwvdXJscz48ZWxlY3Ry
+b25pYy1yZXNvdXJjZS1udW0+MTAuMTAxNi8wMDIyLTE2OTQoOTUpMDI4OTQtMzwvZWxlY3Ryb25p
+Yy1yZXNvdXJjZS1udW0+PC9yZWNvcmQ+PC9DaXRlPjxDaXRlPjxBdXRob3I+Q293cGVydHdhaXQ8
+L0F1dGhvcj48WWVhcj4yMDA2PC9ZZWFyPjxSZWNOdW0+MTAyPC9SZWNOdW0+PHJlY29yZD48cmVj
+LW51bWJlcj4xMDI8L3JlYy1udW1iZXI+PGZvcmVpZ24ta2V5cz48a2V5IGFwcD0iRU4iIGRiLWlk
+PSJkOXBlNTkwdHN2c3gwMWVlcmRweDJmMnp2dGRkZnMwZjJ6c3MiIHRpbWVzdGFtcD0iMTYyMDc5
+NjIxMyIgZ3VpZD0iYWNmZGVhNWItNzY4MC00YzE4LWE0MjQtMmUzOTBkMzM2NzU2Ij4xMDI8L2tl
+eT48L2ZvcmVpZ24ta2V5cz48cmVmLXR5cGUgbmFtZT0iSm91cm5hbCBBcnRpY2xlIj4xNzwvcmVm
+LXR5cGU+PGNvbnRyaWJ1dG9ycz48YXV0aG9ycz48YXV0aG9yPkNvd3BlcnR3YWl0LCBQYXVsIFMu
+IFAuPC9hdXRob3I+PC9hdXRob3JzPjwvY29udHJpYnV0b3JzPjx0aXRsZXM+PHRpdGxlPkEgc3Bh
+dGlhbOKAk3RlbXBvcmFsIHBvaW50IHByb2Nlc3MgbW9kZWwgb2YgcmFpbmZhbGwgZm9yIHRoZSBU
+aGFtZXMgY2F0Y2htZW50LCBVSzwvdGl0bGU+PHNlY29uZGFyeS10aXRsZT5Kb3VybmFsIG9mIGh5
+ZHJvbG9neSAoQW1zdGVyZGFtKTwvc2Vjb25kYXJ5LXRpdGxlPjwvdGl0bGVzPjxwZXJpb2RpY2Fs
+PjxmdWxsLXRpdGxlPkpvdXJuYWwgb2YgaHlkcm9sb2d5IChBbXN0ZXJkYW0pPC9mdWxsLXRpdGxl
+PjwvcGVyaW9kaWNhbD48cGFnZXM+NTg2LTU5NTwvcGFnZXM+PHZvbHVtZT4zMzA8L3ZvbHVtZT48
+bnVtYmVyPjM8L251bWJlcj48a2V5d29yZHM+PGtleXdvcmQ+UG9pbnQgcHJvY2Vzc2VzPC9rZXl3
+b3JkPjxrZXl3b3JkPlVyYmFuIHJhaW5mYWxsPC9rZXl3b3JkPjxrZXl3b3JkPk11bHRpc2l0ZSBk
+YXRhPC9rZXl3b3JkPjxrZXl3b3JkPlRpbWUgc2VyaWVzPC9rZXl3b3JkPjxrZXl3b3JkPlNwYXRp
+YWzigJN0ZW1wb3JhbCBtb2RlbHM8L2tleXdvcmQ+PGtleXdvcmQ+RWFydGgsIG9jZWFuLCBzcGFj
+ZTwva2V5d29yZD48a2V5d29yZD5FYXJ0aCBzY2llbmNlczwva2V5d29yZD48a2V5d29yZD5FeGFj
+dCBzY2llbmNlcyBhbmQgdGVjaG5vbG9neTwva2V5d29yZD48a2V5d29yZD5IeWRyb2xvZ3kuIEh5
+ZHJvZ2VvbG9neTwva2V5d29yZD48a2V5d29yZD5SYWluIGFuZCByYWluZmFsbDwva2V5d29yZD48
+a2V5d29yZD5BbmFseXNpczwva2V5d29yZD48L2tleXdvcmRzPjxkYXRlcz48eWVhcj4yMDA2PC95
+ZWFyPjwvZGF0ZXM+PHB1Yi1sb2NhdGlvbj5BbXN0ZXJkYW08L3B1Yi1sb2NhdGlvbj48cHVibGlz
+aGVyPkVsc2V2aWVyIEIuVjwvcHVibGlzaGVyPjxpc2JuPjAwMjItMTY5NDwvaXNibj48dXJscz48
+L3VybHM+PGVsZWN0cm9uaWMtcmVzb3VyY2UtbnVtPjEwLjEwMTYvai5qaHlkcm9sLjIwMDYuMDQu
+MDQzPC9lbGVjdHJvbmljLXJlc291cmNlLW51bT48L3JlY29yZD48L0NpdGU+PC9FbmROb3RlPgB=
 </w:fldData>
         </w:fldChar>
       </w:r>
@@ -783,62 +2011,64 @@
         </w:rPr>
         <w:fldChar w:fldCharType="begin">
           <w:fldData xml:space="preserve">PEVuZE5vdGU+PENpdGU+PEF1dGhvcj5HdXB0YTwvQXV0aG9yPjxZZWFyPjE5OTM8L1llYXI+PFJl
-Y051bT4yODI8L1JlY051bT48RGlzcGxheVRleHQ+KEd1cHRhIGFuZCBXYXltaXJlLCAxOTkzLCBL
-aGFsaXEgYW5kIEN1bm5hbmUsIDE5OTYsIENvd3BlcnR3YWl0LCAyMDA2KTwvRGlzcGxheVRleHQ+
+Y051bT4yODI8L1JlY051bT48RGlzcGxheVRleHQ+KEd1cHRhIGFuZCBXYXltaXJlLCAxOTkzOyBL
+aGFsaXEgYW5kIEN1bm5hbmUsIDE5OTY7IENvd3BlcnR3YWl0LCAyMDA2KTwvRGlzcGxheVRleHQ+
 PHJlY29yZD48cmVjLW51bWJlcj4yODI8L3JlYy1udW1iZXI+PGZvcmVpZ24ta2V5cz48a2V5IGFw
 cD0iRU4iIGRiLWlkPSJkOXBlNTkwdHN2c3gwMWVlcmRweDJmMnp2dGRkZnMwZjJ6c3MiIHRpbWVz
-dGFtcD0iMTYzMTM0OTk4MSI+MjgyPC9rZXk+PC9mb3JlaWduLWtleXM+PHJlZi10eXBlIG5hbWU9
-IkpvdXJuYWwgQXJ0aWNsZSI+MTc8L3JlZi10eXBlPjxjb250cmlidXRvcnM+PGF1dGhvcnM+PGF1
-dGhvcj5HdXB0YSwgVmlqYXkgSy48L2F1dGhvcj48YXV0aG9yPldheW1pcmUsIEVkd2FyZCBDLjwv
-YXV0aG9yPjwvYXV0aG9ycz48L2NvbnRyaWJ1dG9ycz48dGl0bGVzPjx0aXRsZT5BIFN0YXRpc3Rp
-Y2FsIEFuYWx5c2lzIG9mIE1lc29zY2FsZSBSYWluZmFsbCBhcyBhIFJhbmRvbSBDYXNjYWRlPC90
-aXRsZT48c2Vjb25kYXJ5LXRpdGxlPkpvdXJuYWwgb2YgQXBwbGllZCBNZXRlb3JvbG9neTwvc2Vj
-b25kYXJ5LXRpdGxlPjwvdGl0bGVzPjxwZXJpb2RpY2FsPjxmdWxsLXRpdGxlPkpvdXJuYWwgb2Yg
-QXBwbGllZCBNZXRlb3JvbG9neTwvZnVsbC10aXRsZT48L3BlcmlvZGljYWw+PHBhZ2VzPjI1MS0y
-Njc8L3BhZ2VzPjx2b2x1bWU+MzI8L3ZvbHVtZT48bnVtYmVyPjI8L251bWJlcj48c2VjdGlvbj4y
-NTE8L3NlY3Rpb24+PGRhdGVzPjx5ZWFyPjE5OTM8L3llYXI+PC9kYXRlcz48aXNibj4wODk0LTg3
-NjMmI3hEOzE1MjAtMDQ1MDwvaXNibj48dXJscz48L3VybHM+PGVsZWN0cm9uaWMtcmVzb3VyY2Ut
-bnVtPjEwLjExNzUvMTUyMC0wNDUwKDE5OTMpMDMyJmx0OzAyNTE6QXNhb21yJmd0OzIuMC5Dbzsy
-PC9lbGVjdHJvbmljLXJlc291cmNlLW51bT48L3JlY29yZD48L0NpdGU+PENpdGU+PEF1dGhvcj5L
-aGFsaXE8L0F1dGhvcj48WWVhcj4xOTk2PC9ZZWFyPjxSZWNOdW0+MjgwPC9SZWNOdW0+PHJlY29y
-ZD48cmVjLW51bWJlcj4yODA8L3JlYy1udW1iZXI+PGZvcmVpZ24ta2V5cz48a2V5IGFwcD0iRU4i
-IGRiLWlkPSJkOXBlNTkwdHN2c3gwMWVlcmRweDJmMnp2dGRkZnMwZjJ6c3MiIHRpbWVzdGFtcD0i
-MTYzMTM0OTcwOSI+MjgwPC9rZXk+PC9mb3JlaWduLWtleXM+PHJlZi10eXBlIG5hbWU9IkpvdXJu
-YWwgQXJ0aWNsZSI+MTc8L3JlZi10eXBlPjxjb250cmlidXRvcnM+PGF1dGhvcnM+PGF1dGhvcj5L
-aGFsaXEsIE0uIE4uPC9hdXRob3I+PGF1dGhvcj5DdW5uYW5lLCBDLjwvYXV0aG9yPjwvYXV0aG9y
-cz48L2NvbnRyaWJ1dG9ycz48dGl0bGVzPjx0aXRsZT5Nb2RlbGxpbmcgcG9pbnQgcmFpbmZhbGwg
-b2NjdXJyZW5jZXMgd2l0aCB0aGUgbW9kaWZpZWQgQmFydGxldHQtTGV3aXMgcmVjdGFuZ3VsYXIg
-cHVsc2VzIG1vZGVsPC90aXRsZT48c2Vjb25kYXJ5LXRpdGxlPkpvdXJuYWwgb2YgSHlkcm9sb2d5
-PC9zZWNvbmRhcnktdGl0bGU+PC90aXRsZXM+PHBlcmlvZGljYWw+PGZ1bGwtdGl0bGU+Sm91cm5h
-bCBvZiBIeWRyb2xvZ3k8L2Z1bGwtdGl0bGU+PC9wZXJpb2RpY2FsPjxwYWdlcz4xMDktMTM4PC9w
-YWdlcz48dm9sdW1lPjE4MDwvdm9sdW1lPjxudW1iZXI+MS00PC9udW1iZXI+PHNlY3Rpb24+MTA5
-PC9zZWN0aW9uPjxkYXRlcz48eWVhcj4xOTk2PC95ZWFyPjwvZGF0ZXM+PGlzYm4+MDAyMjE2OTQ8
-L2lzYm4+PHVybHM+PC91cmxzPjxlbGVjdHJvbmljLXJlc291cmNlLW51bT4xMC4xMDE2LzAwMjIt
-MTY5NCg5NSkwMjg5NC0zPC9lbGVjdHJvbmljLXJlc291cmNlLW51bT48L3JlY29yZD48L0NpdGU+
-PENpdGU+PEF1dGhvcj5Db3dwZXJ0d2FpdDwvQXV0aG9yPjxZZWFyPjIwMDY8L1llYXI+PFJlY051
-bT4xMDI8L1JlY051bT48cmVjb3JkPjxyZWMtbnVtYmVyPjEwMjwvcmVjLW51bWJlcj48Zm9yZWln
-bi1rZXlzPjxrZXkgYXBwPSJFTiIgZGItaWQ9ImQ5cGU1OTB0c3ZzeDAxZWVyZHB4MmYyenZ0ZGRm
-czBmMnpzcyIgdGltZXN0YW1wPSIxNjIwNzk2MjEzIj4xMDI8L2tleT48L2ZvcmVpZ24ta2V5cz48
-cmVmLXR5cGUgbmFtZT0iSm91cm5hbCBBcnRpY2xlIj4xNzwvcmVmLXR5cGU+PGNvbnRyaWJ1dG9y
-cz48YXV0aG9ycz48YXV0aG9yPkNvd3BlcnR3YWl0LCBQYXVsIFMuIFAuPC9hdXRob3I+PC9hdXRo
-b3JzPjwvY29udHJpYnV0b3JzPjx0aXRsZXM+PHRpdGxlPkEgc3BhdGlhbOKAk3RlbXBvcmFsIHBv
-aW50IHByb2Nlc3MgbW9kZWwgb2YgcmFpbmZhbGwgZm9yIHRoZSBUaGFtZXMgY2F0Y2htZW50LCBV
-SzwvdGl0bGU+PHNlY29uZGFyeS10aXRsZT5Kb3VybmFsIG9mIGh5ZHJvbG9neSAoQW1zdGVyZGFt
-KTwvc2Vjb25kYXJ5LXRpdGxlPjwvdGl0bGVzPjxwZXJpb2RpY2FsPjxmdWxsLXRpdGxlPkpvdXJu
-YWwgb2YgaHlkcm9sb2d5IChBbXN0ZXJkYW0pPC9mdWxsLXRpdGxlPjwvcGVyaW9kaWNhbD48cGFn
-ZXM+NTg2LTU5NTwvcGFnZXM+PHZvbHVtZT4zMzA8L3ZvbHVtZT48bnVtYmVyPjM8L251bWJlcj48
-a2V5d29yZHM+PGtleXdvcmQ+UG9pbnQgcHJvY2Vzc2VzPC9rZXl3b3JkPjxrZXl3b3JkPlVyYmFu
-IHJhaW5mYWxsPC9rZXl3b3JkPjxrZXl3b3JkPk11bHRpc2l0ZSBkYXRhPC9rZXl3b3JkPjxrZXl3
-b3JkPlRpbWUgc2VyaWVzPC9rZXl3b3JkPjxrZXl3b3JkPlNwYXRpYWzigJN0ZW1wb3JhbCBtb2Rl
-bHM8L2tleXdvcmQ+PGtleXdvcmQ+RWFydGgsIG9jZWFuLCBzcGFjZTwva2V5d29yZD48a2V5d29y
-ZD5FYXJ0aCBzY2llbmNlczwva2V5d29yZD48a2V5d29yZD5FeGFjdCBzY2llbmNlcyBhbmQgdGVj
-aG5vbG9neTwva2V5d29yZD48a2V5d29yZD5IeWRyb2xvZ3kuIEh5ZHJvZ2VvbG9neTwva2V5d29y
-ZD48a2V5d29yZD5SYWluIGFuZCByYWluZmFsbDwva2V5d29yZD48a2V5d29yZD5BbmFseXNpczwv
-a2V5d29yZD48L2tleXdvcmRzPjxkYXRlcz48eWVhcj4yMDA2PC95ZWFyPjwvZGF0ZXM+PHB1Yi1s
-b2NhdGlvbj5BbXN0ZXJkYW08L3B1Yi1sb2NhdGlvbj48cHVibGlzaGVyPkVsc2V2aWVyIEIuVjwv
-cHVibGlzaGVyPjxpc2JuPjAwMjItMTY5NDwvaXNibj48dXJscz48L3VybHM+PGVsZWN0cm9uaWMt
-cmVzb3VyY2UtbnVtPjEwLjEwMTYvai5qaHlkcm9sLjIwMDYuMDQuMDQzPC9lbGVjdHJvbmljLXJl
-c291cmNlLW51bT48L3JlY29yZD48L0NpdGU+PC9FbmROb3RlPgB=
+dGFtcD0iMTYzMTM0OTk4MSIgZ3VpZD0iNjU2ZDAwYWQtZjQ5YS00NTM5LTkyODItYWZiODI1Yjhj
+ZGU2Ij4yODI8L2tleT48L2ZvcmVpZ24ta2V5cz48cmVmLXR5cGUgbmFtZT0iSm91cm5hbCBBcnRp
+Y2xlIj4xNzwvcmVmLXR5cGU+PGNvbnRyaWJ1dG9ycz48YXV0aG9ycz48YXV0aG9yPkd1cHRhLCBW
+aWpheSBLLjwvYXV0aG9yPjxhdXRob3I+V2F5bWlyZSwgRWR3YXJkIEMuPC9hdXRob3I+PC9hdXRo
+b3JzPjwvY29udHJpYnV0b3JzPjx0aXRsZXM+PHRpdGxlPkEgU3RhdGlzdGljYWwgQW5hbHlzaXMg
+b2YgTWVzb3NjYWxlIFJhaW5mYWxsIGFzIGEgUmFuZG9tIENhc2NhZGU8L3RpdGxlPjxzZWNvbmRh
+cnktdGl0bGU+Sm91cm5hbCBvZiBBcHBsaWVkIE1ldGVvcm9sb2d5PC9zZWNvbmRhcnktdGl0bGU+
+PC90aXRsZXM+PHBlcmlvZGljYWw+PGZ1bGwtdGl0bGU+Sm91cm5hbCBvZiBBcHBsaWVkIE1ldGVv
+cm9sb2d5PC9mdWxsLXRpdGxlPjwvcGVyaW9kaWNhbD48cGFnZXM+MjUxLTI2NzwvcGFnZXM+PHZv
+bHVtZT4zMjwvdm9sdW1lPjxudW1iZXI+MjwvbnVtYmVyPjxzZWN0aW9uPjI1MTwvc2VjdGlvbj48
+ZGF0ZXM+PHllYXI+MTk5MzwveWVhcj48L2RhdGVzPjxpc2JuPjA4OTQtODc2MyYjeEQ7MTUyMC0w
+NDUwPC9pc2JuPjx1cmxzPjwvdXJscz48ZWxlY3Ryb25pYy1yZXNvdXJjZS1udW0+MTAuMTE3NS8x
+NTIwLTA0NTAoMTk5MykwMzImbHQ7MDI1MTpBc2FvbXImZ3Q7Mi4wLkNvOzI8L2VsZWN0cm9uaWMt
+cmVzb3VyY2UtbnVtPjwvcmVjb3JkPjwvQ2l0ZT48Q2l0ZT48QXV0aG9yPktoYWxpcTwvQXV0aG9y
+PjxZZWFyPjE5OTY8L1llYXI+PFJlY051bT4yODA8L1JlY051bT48cmVjb3JkPjxyZWMtbnVtYmVy
+PjI4MDwvcmVjLW51bWJlcj48Zm9yZWlnbi1rZXlzPjxrZXkgYXBwPSJFTiIgZGItaWQ9ImQ5cGU1
+OTB0c3ZzeDAxZWVyZHB4MmYyenZ0ZGRmczBmMnpzcyIgdGltZXN0YW1wPSIxNjMxMzQ5NzA5IiBn
+dWlkPSIyNjdlNGFiNC0zZDk3LTRmNjUtOTg5ZC02NmJkMWE2ZDA5NGQiPjI4MDwva2V5PjwvZm9y
+ZWlnbi1rZXlzPjxyZWYtdHlwZSBuYW1lPSJKb3VybmFsIEFydGljbGUiPjE3PC9yZWYtdHlwZT48
+Y29udHJpYnV0b3JzPjxhdXRob3JzPjxhdXRob3I+S2hhbGlxLCBNLiBOLjwvYXV0aG9yPjxhdXRo
+b3I+Q3VubmFuZSwgQy48L2F1dGhvcj48L2F1dGhvcnM+PC9jb250cmlidXRvcnM+PHRpdGxlcz48
+dGl0bGU+TW9kZWxsaW5nIHBvaW50IHJhaW5mYWxsIG9jY3VycmVuY2VzIHdpdGggdGhlIG1vZGlm
+aWVkIEJhcnRsZXR0LUxld2lzIHJlY3Rhbmd1bGFyIHB1bHNlcyBtb2RlbDwvdGl0bGU+PHNlY29u
+ZGFyeS10aXRsZT5Kb3VybmFsIG9mIEh5ZHJvbG9neTwvc2Vjb25kYXJ5LXRpdGxlPjwvdGl0bGVz
+PjxwZXJpb2RpY2FsPjxmdWxsLXRpdGxlPkpvdXJuYWwgb2YgSHlkcm9sb2d5PC9mdWxsLXRpdGxl
+PjwvcGVyaW9kaWNhbD48cGFnZXM+MTA5LTEzODwvcGFnZXM+PHZvbHVtZT4xODA8L3ZvbHVtZT48
+bnVtYmVyPjEtNDwvbnVtYmVyPjxzZWN0aW9uPjEwOTwvc2VjdGlvbj48ZGF0ZXM+PHllYXI+MTk5
+NjwveWVhcj48L2RhdGVzPjxpc2JuPjAwMjIxNjk0PC9pc2JuPjx1cmxzPjwvdXJscz48ZWxlY3Ry
+b25pYy1yZXNvdXJjZS1udW0+MTAuMTAxNi8wMDIyLTE2OTQoOTUpMDI4OTQtMzwvZWxlY3Ryb25p
+Yy1yZXNvdXJjZS1udW0+PC9yZWNvcmQ+PC9DaXRlPjxDaXRlPjxBdXRob3I+Q293cGVydHdhaXQ8
+L0F1dGhvcj48WWVhcj4yMDA2PC9ZZWFyPjxSZWNOdW0+MTAyPC9SZWNOdW0+PHJlY29yZD48cmVj
+LW51bWJlcj4xMDI8L3JlYy1udW1iZXI+PGZvcmVpZ24ta2V5cz48a2V5IGFwcD0iRU4iIGRiLWlk
+PSJkOXBlNTkwdHN2c3gwMWVlcmRweDJmMnp2dGRkZnMwZjJ6c3MiIHRpbWVzdGFtcD0iMTYyMDc5
+NjIxMyIgZ3VpZD0iYWNmZGVhNWItNzY4MC00YzE4LWE0MjQtMmUzOTBkMzM2NzU2Ij4xMDI8L2tl
+eT48L2ZvcmVpZ24ta2V5cz48cmVmLXR5cGUgbmFtZT0iSm91cm5hbCBBcnRpY2xlIj4xNzwvcmVm
+LXR5cGU+PGNvbnRyaWJ1dG9ycz48YXV0aG9ycz48YXV0aG9yPkNvd3BlcnR3YWl0LCBQYXVsIFMu
+IFAuPC9hdXRob3I+PC9hdXRob3JzPjwvY29udHJpYnV0b3JzPjx0aXRsZXM+PHRpdGxlPkEgc3Bh
+dGlhbOKAk3RlbXBvcmFsIHBvaW50IHByb2Nlc3MgbW9kZWwgb2YgcmFpbmZhbGwgZm9yIHRoZSBU
+aGFtZXMgY2F0Y2htZW50LCBVSzwvdGl0bGU+PHNlY29uZGFyeS10aXRsZT5Kb3VybmFsIG9mIGh5
+ZHJvbG9neSAoQW1zdGVyZGFtKTwvc2Vjb25kYXJ5LXRpdGxlPjwvdGl0bGVzPjxwZXJpb2RpY2Fs
+PjxmdWxsLXRpdGxlPkpvdXJuYWwgb2YgaHlkcm9sb2d5IChBbXN0ZXJkYW0pPC9mdWxsLXRpdGxl
+PjwvcGVyaW9kaWNhbD48cGFnZXM+NTg2LTU5NTwvcGFnZXM+PHZvbHVtZT4zMzA8L3ZvbHVtZT48
+bnVtYmVyPjM8L251bWJlcj48a2V5d29yZHM+PGtleXdvcmQ+UG9pbnQgcHJvY2Vzc2VzPC9rZXl3
+b3JkPjxrZXl3b3JkPlVyYmFuIHJhaW5mYWxsPC9rZXl3b3JkPjxrZXl3b3JkPk11bHRpc2l0ZSBk
+YXRhPC9rZXl3b3JkPjxrZXl3b3JkPlRpbWUgc2VyaWVzPC9rZXl3b3JkPjxrZXl3b3JkPlNwYXRp
+YWzigJN0ZW1wb3JhbCBtb2RlbHM8L2tleXdvcmQ+PGtleXdvcmQ+RWFydGgsIG9jZWFuLCBzcGFj
+ZTwva2V5d29yZD48a2V5d29yZD5FYXJ0aCBzY2llbmNlczwva2V5d29yZD48a2V5d29yZD5FeGFj
+dCBzY2llbmNlcyBhbmQgdGVjaG5vbG9neTwva2V5d29yZD48a2V5d29yZD5IeWRyb2xvZ3kuIEh5
+ZHJvZ2VvbG9neTwva2V5d29yZD48a2V5d29yZD5SYWluIGFuZCByYWluZmFsbDwva2V5d29yZD48
+a2V5d29yZD5BbmFseXNpczwva2V5d29yZD48L2tleXdvcmRzPjxkYXRlcz48eWVhcj4yMDA2PC95
+ZWFyPjwvZGF0ZXM+PHB1Yi1sb2NhdGlvbj5BbXN0ZXJkYW08L3B1Yi1sb2NhdGlvbj48cHVibGlz
+aGVyPkVsc2V2aWVyIEIuVjwvcHVibGlzaGVyPjxpc2JuPjAwMjItMTY5NDwvaXNibj48dXJscz48
+L3VybHM+PGVsZWN0cm9uaWMtcmVzb3VyY2UtbnVtPjEwLjEwMTYvai5qaHlkcm9sLjIwMDYuMDQu
+MDQzPC9lbGVjdHJvbmljLXJlc291cmNlLW51bT48L3JlY29yZD48L0NpdGU+PC9FbmROb3RlPgB=
 </w:fldData>
         </w:fldChar>
       </w:r>
@@ -872,34 +2102,25 @@
         </w:rPr>
         <w:t>(</w:t>
       </w:r>
-      <w:hyperlink w:anchor="_ENREF_17" w:tooltip="Gupta, 1993 #282" w:history="1">
+      <w:hyperlink w:anchor="_ENREF_21" w:tooltip="Gupta, 1993 #282" w:history="1">
         <w:r>
           <w:rPr>
             <w:rStyle w:val="Hyperlink"/>
-            <w:rFonts w:ascii="Times New Roman" w:hAnsi="Times New Roman" w:cs="Times New Roman"/>
           </w:rPr>
-          <w:t xml:space="preserve">Gupta and </w:t>
+          <w:t>Gupta and Waymire, 1993</w:t>
         </w:r>
+      </w:hyperlink>
+      <w:r>
+        <w:rPr>
+          <w:rFonts w:ascii="Times New Roman" w:hAnsi="Times New Roman" w:cs="Times New Roman"/>
+          <w:noProof/>
+        </w:rPr>
+        <w:t xml:space="preserve">; </w:t>
+      </w:r>
+      <w:hyperlink w:anchor="_ENREF_22" w:tooltip="Khaliq, 1996 #280" w:history="1">
         <w:r>
           <w:rPr>
             <w:rStyle w:val="Hyperlink"/>
-            <w:rFonts w:ascii="Times New Roman" w:hAnsi="Times New Roman" w:cs="Times New Roman"/>
-          </w:rPr>
-          <w:t>Waymire, 1993</w:t>
-        </w:r>
-      </w:hyperlink>
-      <w:r>
-        <w:rPr>
-          <w:rFonts w:ascii="Times New Roman" w:hAnsi="Times New Roman" w:cs="Times New Roman"/>
-          <w:noProof/>
-        </w:rPr>
-        <w:t xml:space="preserve">, </w:t>
-      </w:r>
-      <w:hyperlink w:anchor="_ENREF_18" w:tooltip="Khaliq, 1996 #280" w:history="1">
-        <w:r>
-          <w:rPr>
-            <w:rStyle w:val="Hyperlink"/>
-            <w:rFonts w:ascii="Times New Roman" w:hAnsi="Times New Roman" w:cs="Times New Roman"/>
           </w:rPr>
           <w:t>Khaliq and Cunnane, 1996</w:t>
         </w:r>
@@ -909,13 +2130,12 @@
           <w:rFonts w:ascii="Times New Roman" w:hAnsi="Times New Roman" w:cs="Times New Roman"/>
           <w:noProof/>
         </w:rPr>
-        <w:t xml:space="preserve">, </w:t>
-      </w:r>
-      <w:hyperlink w:anchor="_ENREF_12" w:tooltip="Cowpertwait, 2006 #102" w:history="1">
+        <w:t xml:space="preserve">; </w:t>
+      </w:r>
+      <w:hyperlink w:anchor="_ENREF_14" w:tooltip="Cowpertwait, 2006 #102" w:history="1">
         <w:r>
           <w:rPr>
             <w:rStyle w:val="Hyperlink"/>
-            <w:rFonts w:ascii="Times New Roman" w:hAnsi="Times New Roman" w:cs="Times New Roman"/>
           </w:rPr>
           <w:t>Cowpertwait, 2006</w:t>
         </w:r>
@@ -945,48 +2165,50 @@
         </w:rPr>
         <w:fldChar w:fldCharType="begin">
           <w:fldData xml:space="preserve">PEVuZE5vdGU+PENpdGU+PEF1dGhvcj5UaHllcjwvQXV0aG9yPjxZZWFyPjE5OTk8L1llYXI+PFJl
-Y051bT4yNjE8L1JlY051bT48RGlzcGxheVRleHQ+KFRoeWVyIGFuZCBLdXplcmEsIDE5OTksIFNy
+Y051bT4yNjE8L1JlY051bT48RGlzcGxheVRleHQ+KFRoeWVyIGFuZCBLdXplcmEsIDE5OTk7IFNy
 aWthbnRoYW4gYW5kIFBlZ3JhbSwgMjAwOSk8L0Rpc3BsYXlUZXh0PjxyZWNvcmQ+PHJlYy1udW1i
 ZXI+MjYxPC9yZWMtbnVtYmVyPjxmb3JlaWduLWtleXM+PGtleSBhcHA9IkVOIiBkYi1pZD0iZDlw
 ZTU5MHRzdnN4MDFlZXJkcHgyZjJ6dnRkZGZzMGYyenNzIiB0aW1lc3RhbXA9IjE2MjkwODI1MTQi
-PjI2MTwva2V5PjwvZm9yZWlnbi1rZXlzPjxyZWYtdHlwZSBuYW1lPSJDb25mZXJlbmNlIFBhcGVy
-Ij40NzwvcmVmLXR5cGU+PGNvbnRyaWJ1dG9ycz48YXV0aG9ycz48YXV0aG9yPlRoeWVyLCBNYXJr
-PC9hdXRob3I+PGF1dGhvcj5LdXplcmEsIEdlb3JnZTwvYXV0aG9yPjwvYXV0aG9ycz48L2NvbnRy
-aWJ1dG9ycz48dGl0bGVzPjx0aXRsZT5Nb2RlbGxpbmcgbG9uZy10ZXJtIHBlcnNpc3RlbmNlIGlu
-IHJhaW5mYWxsIHRpbWUgc2VyaWVzOiBTeWRuZXkgcmFpbmZhbGwgY2FzZSBzdHVkeTwvdGl0bGU+
-PHNlY29uZGFyeS10aXRsZT5JbnRlcm5hdGlvbmFsIENvbmZlcmVuY2Ugb24gV2F0ZXIgUmVzb3Vy
-Y2VzICZhbXA7IEVudmlyb25tZW50IFJlc2VhcmNoPC9zZWNvbmRhcnktdGl0bGU+PC90aXRsZXM+
-PHBhZ2VzPjU1MC01NTY8L3BhZ2VzPjxudW1iZXI+V2F0ZXIgOTk8L251bWJlcj48ZGF0ZXM+PHll
-YXI+MTk5OTwveWVhcj48cHViLWRhdGVzPjxkYXRlPjYtOCBKdWx5IDE5OTk8L2RhdGU+PC9wdWIt
-ZGF0ZXM+PC9kYXRlcz48cHViLWxvY2F0aW9uPkJyaXNiYW5lLCBRbGQuPC9wdWItbG9jYXRpb24+
-PHB1Ymxpc2hlcj5JbnN0aXR1dGlvbiBvZiBFbmdpbmVlcnMsIEF1c3RyYWxpYTwvcHVibGlzaGVy
-Pjx1cmxzPjwvdXJscz48L3JlY29yZD48L0NpdGU+PENpdGU+PEF1dGhvcj5TcmlrYW50aGFuPC9B
-dXRob3I+PFllYXI+MjAwOTwvWWVhcj48UmVjTnVtPjE1NDwvUmVjTnVtPjxyZWNvcmQ+PHJlYy1u
-dW1iZXI+MTU0PC9yZWMtbnVtYmVyPjxmb3JlaWduLWtleXM+PGtleSBhcHA9IkVOIiBkYi1pZD0i
-ZDlwZTU5MHRzdnN4MDFlZXJkcHgyZjJ6dnRkZGZzMGYyenNzIiB0aW1lc3RhbXA9IjE2MjM5MzQ5
-MDIiPjE1NDwva2V5PjwvZm9yZWlnbi1rZXlzPjxyZWYtdHlwZSBuYW1lPSJKb3VybmFsIEFydGlj
-bGUiPjE3PC9yZWYtdHlwZT48Y29udHJpYnV0b3JzPjxhdXRob3JzPjxhdXRob3I+U3Jpa2FudGhh
-biwgUmF0bmFzaW5naGFtPC9hdXRob3I+PGF1dGhvcj5QZWdyYW0sIEdlb2ZmcmV5IEcuIFMuPC9h
-dXRob3I+PC9hdXRob3JzPjwvY29udHJpYnV0b3JzPjx0aXRsZXM+PHRpdGxlPkEgbmVzdGVkIG11
-bHRpc2l0ZSBkYWlseSByYWluZmFsbCBzdG9jaGFzdGljIGdlbmVyYXRpb24gbW9kZWw8L3RpdGxl
-PjxzZWNvbmRhcnktdGl0bGU+Sm91cm5hbCBvZiBoeWRyb2xvZ3kgKEFtc3RlcmRhbSk8L3NlY29u
-ZGFyeS10aXRsZT48L3RpdGxlcz48cGVyaW9kaWNhbD48ZnVsbC10aXRsZT5Kb3VybmFsIG9mIGh5
-ZHJvbG9neSAoQW1zdGVyZGFtKTwvZnVsbC10aXRsZT48L3BlcmlvZGljYWw+PHBhZ2VzPjE0Mi0x
-NTM8L3BhZ2VzPjx2b2x1bWU+MzcxPC92b2x1bWU+PG51bWJlcj4xPC9udW1iZXI+PGtleXdvcmRz
-PjxrZXl3b3JkPlN0b2NoYXN0aWMgbW9kZWw8L2tleXdvcmQ+PGtleXdvcmQ+SW50ZXItYW5udWFs
-IHZhcmlhYmlsaXR5IHByZXNlcnZhdGlvbjwva2V5d29yZD48a2V5d29yZD5NdWx0aXNpdGUgZGFp
-bHkgcmFpbmZhbGw8L2tleXdvcmQ+PGtleXdvcmQ+Q292YXJpYW5jZSBwcmVzZXJ2YXRpb248L2tl
-eXdvcmQ+PGtleXdvcmQ+RWFydGgsIG9jZWFuLCBzcGFjZTwva2V5d29yZD48a2V5d29yZD5IeWRy
-b2xvZ3k8L2tleXdvcmQ+PGtleXdvcmQ+RWFydGggc2NpZW5jZXM8L2tleXdvcmQ+PGtleXdvcmQ+
-RXhhY3Qgc2NpZW5jZXMgYW5kIHRlY2hub2xvZ3k8L2tleXdvcmQ+PGtleXdvcmQ+SHlkcm9sb2d5
-LiBIeWRyb2dlb2xvZ3k8L2tleXdvcmQ+PGtleXdvcmQ+TWFya292IHByb2Nlc3Nlczwva2V5d29y
-ZD48a2V5d29yZD5Nb2RlbHM8L2tleXdvcmQ+PGtleXdvcmQ+UmVzZWFyY2g8L2tleXdvcmQ+PGtl
-eXdvcmQ+UmFpbiBhbmQgcmFpbmZhbGw8L2tleXdvcmQ+PGtleXdvcmQ+QW5hbHlzaXM8L2tleXdv
-cmQ+PC9rZXl3b3Jkcz48ZGF0ZXM+PHllYXI+MjAwOTwveWVhcj48L2RhdGVzPjxwdWItbG9jYXRp
-b24+S2lkbGluZ3RvbjwvcHViLWxvY2F0aW9uPjxwdWJsaXNoZXI+RWxzZXZpZXIgQi5WPC9wdWJs
-aXNoZXI+PGlzYm4+MDAyMi0xNjk0PC9pc2JuPjx1cmxzPjwvdXJscz48ZWxlY3Ryb25pYy1yZXNv
-dXJjZS1udW0+MTAuMTAxNi9qLmpoeWRyb2wuMjAwOS4wMy4wMjU8L2VsZWN0cm9uaWMtcmVzb3Vy
-Y2UtbnVtPjwvcmVjb3JkPjwvQ2l0ZT48L0VuZE5vdGU+AG==
+IGd1aWQ9IjI5Njk0YzkyLThhNDYtNGYzYi05ZGUzLWQ3MGNjZmQ5M2MzYiI+MjYxPC9rZXk+PC9m
+b3JlaWduLWtleXM+PHJlZi10eXBlIG5hbWU9IkNvbmZlcmVuY2UgUGFwZXIiPjQ3PC9yZWYtdHlw
+ZT48Y29udHJpYnV0b3JzPjxhdXRob3JzPjxhdXRob3I+VGh5ZXIsIE1hcms8L2F1dGhvcj48YXV0
+aG9yPkt1emVyYSwgR2VvcmdlPC9hdXRob3I+PC9hdXRob3JzPjwvY29udHJpYnV0b3JzPjx0aXRs
+ZXM+PHRpdGxlPk1vZGVsbGluZyBsb25nLXRlcm0gcGVyc2lzdGVuY2UgaW4gcmFpbmZhbGwgdGlt
+ZSBzZXJpZXM6IFN5ZG5leSByYWluZmFsbCBjYXNlIHN0dWR5PC90aXRsZT48c2Vjb25kYXJ5LXRp
+dGxlPkludGVybmF0aW9uYWwgQ29uZmVyZW5jZSBvbiBXYXRlciBSZXNvdXJjZXMgJmFtcDsgRW52
+aXJvbm1lbnQgUmVzZWFyY2g8L3NlY29uZGFyeS10aXRsZT48L3RpdGxlcz48cGFnZXM+NTUwLTU1
+NjwvcGFnZXM+PG51bWJlcj5XYXRlciA5OTwvbnVtYmVyPjxkYXRlcz48eWVhcj4xOTk5PC95ZWFy
+PjxwdWItZGF0ZXM+PGRhdGU+Ni04IEp1bHkgMTk5OTwvZGF0ZT48L3B1Yi1kYXRlcz48L2RhdGVz
+PjxwdWItbG9jYXRpb24+QnJpc2JhbmUsIFFsZC48L3B1Yi1sb2NhdGlvbj48cHVibGlzaGVyPklu
+c3RpdHV0aW9uIG9mIEVuZ2luZWVycywgQXVzdHJhbGlhPC9wdWJsaXNoZXI+PHVybHM+PC91cmxz
+PjwvcmVjb3JkPjwvQ2l0ZT48Q2l0ZT48QXV0aG9yPlNyaWthbnRoYW48L0F1dGhvcj48WWVhcj4y
+MDA5PC9ZZWFyPjxSZWNOdW0+MTU0PC9SZWNOdW0+PHJlY29yZD48cmVjLW51bWJlcj4xNTQ8L3Jl
+Yy1udW1iZXI+PGZvcmVpZ24ta2V5cz48a2V5IGFwcD0iRU4iIGRiLWlkPSJkOXBlNTkwdHN2c3gw
+MWVlcmRweDJmMnp2dGRkZnMwZjJ6c3MiIHRpbWVzdGFtcD0iMTYyMzkzNDkwMiIgZ3VpZD0iNzY0
+NWE5M2QtMjBjYS00ODhhLWE3NDgtM2Y4YmRhN2Y5NWY5Ij4xNTQ8L2tleT48L2ZvcmVpZ24ta2V5
+cz48cmVmLXR5cGUgbmFtZT0iSm91cm5hbCBBcnRpY2xlIj4xNzwvcmVmLXR5cGU+PGNvbnRyaWJ1
+dG9ycz48YXV0aG9ycz48YXV0aG9yPlNyaWthbnRoYW4sIFJhdG5hc2luZ2hhbTwvYXV0aG9yPjxh
+dXRob3I+UGVncmFtLCBHZW9mZnJleSBHLiBTLjwvYXV0aG9yPjwvYXV0aG9ycz48L2NvbnRyaWJ1
+dG9ycz48dGl0bGVzPjx0aXRsZT5BIG5lc3RlZCBtdWx0aXNpdGUgZGFpbHkgcmFpbmZhbGwgc3Rv
+Y2hhc3RpYyBnZW5lcmF0aW9uIG1vZGVsPC90aXRsZT48c2Vjb25kYXJ5LXRpdGxlPkpvdXJuYWwg
+b2YgaHlkcm9sb2d5IChBbXN0ZXJkYW0pPC9zZWNvbmRhcnktdGl0bGU+PC90aXRsZXM+PHBlcmlv
+ZGljYWw+PGZ1bGwtdGl0bGU+Sm91cm5hbCBvZiBoeWRyb2xvZ3kgKEFtc3RlcmRhbSk8L2Z1bGwt
+dGl0bGU+PC9wZXJpb2RpY2FsPjxwYWdlcz4xNDItMTUzPC9wYWdlcz48dm9sdW1lPjM3MTwvdm9s
+dW1lPjxudW1iZXI+MTwvbnVtYmVyPjxrZXl3b3Jkcz48a2V5d29yZD5TdG9jaGFzdGljIG1vZGVs
+PC9rZXl3b3JkPjxrZXl3b3JkPkludGVyLWFubnVhbCB2YXJpYWJpbGl0eSBwcmVzZXJ2YXRpb248
+L2tleXdvcmQ+PGtleXdvcmQ+TXVsdGlzaXRlIGRhaWx5IHJhaW5mYWxsPC9rZXl3b3JkPjxrZXl3
+b3JkPkNvdmFyaWFuY2UgcHJlc2VydmF0aW9uPC9rZXl3b3JkPjxrZXl3b3JkPkVhcnRoLCBvY2Vh
+biwgc3BhY2U8L2tleXdvcmQ+PGtleXdvcmQ+SHlkcm9sb2d5PC9rZXl3b3JkPjxrZXl3b3JkPkVh
+cnRoIHNjaWVuY2VzPC9rZXl3b3JkPjxrZXl3b3JkPkV4YWN0IHNjaWVuY2VzIGFuZCB0ZWNobm9s
+b2d5PC9rZXl3b3JkPjxrZXl3b3JkPkh5ZHJvbG9neS4gSHlkcm9nZW9sb2d5PC9rZXl3b3JkPjxr
+ZXl3b3JkPk1hcmtvdiBwcm9jZXNzZXM8L2tleXdvcmQ+PGtleXdvcmQ+TW9kZWxzPC9rZXl3b3Jk
+PjxrZXl3b3JkPlJlc2VhcmNoPC9rZXl3b3JkPjxrZXl3b3JkPlJhaW4gYW5kIHJhaW5mYWxsPC9r
+ZXl3b3JkPjxrZXl3b3JkPkFuYWx5c2lzPC9rZXl3b3JkPjwva2V5d29yZHM+PGRhdGVzPjx5ZWFy
+PjIwMDk8L3llYXI+PC9kYXRlcz48cHViLWxvY2F0aW9uPktpZGxpbmd0b248L3B1Yi1sb2NhdGlv
+bj48cHVibGlzaGVyPkVsc2V2aWVyIEIuVjwvcHVibGlzaGVyPjxpc2JuPjAwMjItMTY5NDwvaXNi
+bj48dXJscz48L3VybHM+PGVsZWN0cm9uaWMtcmVzb3VyY2UtbnVtPjEwLjEwMTYvai5qaHlkcm9s
+LjIwMDkuMDMuMDI1PC9lbGVjdHJvbmljLXJlc291cmNlLW51bT48L3JlY29yZD48L0NpdGU+PC9F
+bmROb3RlPgB=
 </w:fldData>
         </w:fldChar>
       </w:r>
@@ -1002,48 +2224,50 @@
         </w:rPr>
         <w:fldChar w:fldCharType="begin">
           <w:fldData xml:space="preserve">PEVuZE5vdGU+PENpdGU+PEF1dGhvcj5UaHllcjwvQXV0aG9yPjxZZWFyPjE5OTk8L1llYXI+PFJl
-Y051bT4yNjE8L1JlY051bT48RGlzcGxheVRleHQ+KFRoeWVyIGFuZCBLdXplcmEsIDE5OTksIFNy
+Y051bT4yNjE8L1JlY051bT48RGlzcGxheVRleHQ+KFRoeWVyIGFuZCBLdXplcmEsIDE5OTk7IFNy
 aWthbnRoYW4gYW5kIFBlZ3JhbSwgMjAwOSk8L0Rpc3BsYXlUZXh0PjxyZWNvcmQ+PHJlYy1udW1i
 ZXI+MjYxPC9yZWMtbnVtYmVyPjxmb3JlaWduLWtleXM+PGtleSBhcHA9IkVOIiBkYi1pZD0iZDlw
 ZTU5MHRzdnN4MDFlZXJkcHgyZjJ6dnRkZGZzMGYyenNzIiB0aW1lc3RhbXA9IjE2MjkwODI1MTQi
-PjI2MTwva2V5PjwvZm9yZWlnbi1rZXlzPjxyZWYtdHlwZSBuYW1lPSJDb25mZXJlbmNlIFBhcGVy
-Ij40NzwvcmVmLXR5cGU+PGNvbnRyaWJ1dG9ycz48YXV0aG9ycz48YXV0aG9yPlRoeWVyLCBNYXJr
-PC9hdXRob3I+PGF1dGhvcj5LdXplcmEsIEdlb3JnZTwvYXV0aG9yPjwvYXV0aG9ycz48L2NvbnRy
-aWJ1dG9ycz48dGl0bGVzPjx0aXRsZT5Nb2RlbGxpbmcgbG9uZy10ZXJtIHBlcnNpc3RlbmNlIGlu
-IHJhaW5mYWxsIHRpbWUgc2VyaWVzOiBTeWRuZXkgcmFpbmZhbGwgY2FzZSBzdHVkeTwvdGl0bGU+
-PHNlY29uZGFyeS10aXRsZT5JbnRlcm5hdGlvbmFsIENvbmZlcmVuY2Ugb24gV2F0ZXIgUmVzb3Vy
-Y2VzICZhbXA7IEVudmlyb25tZW50IFJlc2VhcmNoPC9zZWNvbmRhcnktdGl0bGU+PC90aXRsZXM+
-PHBhZ2VzPjU1MC01NTY8L3BhZ2VzPjxudW1iZXI+V2F0ZXIgOTk8L251bWJlcj48ZGF0ZXM+PHll
-YXI+MTk5OTwveWVhcj48cHViLWRhdGVzPjxkYXRlPjYtOCBKdWx5IDE5OTk8L2RhdGU+PC9wdWIt
-ZGF0ZXM+PC9kYXRlcz48cHViLWxvY2F0aW9uPkJyaXNiYW5lLCBRbGQuPC9wdWItbG9jYXRpb24+
-PHB1Ymxpc2hlcj5JbnN0aXR1dGlvbiBvZiBFbmdpbmVlcnMsIEF1c3RyYWxpYTwvcHVibGlzaGVy
-Pjx1cmxzPjwvdXJscz48L3JlY29yZD48L0NpdGU+PENpdGU+PEF1dGhvcj5TcmlrYW50aGFuPC9B
-dXRob3I+PFllYXI+MjAwOTwvWWVhcj48UmVjTnVtPjE1NDwvUmVjTnVtPjxyZWNvcmQ+PHJlYy1u
-dW1iZXI+MTU0PC9yZWMtbnVtYmVyPjxmb3JlaWduLWtleXM+PGtleSBhcHA9IkVOIiBkYi1pZD0i
-ZDlwZTU5MHRzdnN4MDFlZXJkcHgyZjJ6dnRkZGZzMGYyenNzIiB0aW1lc3RhbXA9IjE2MjM5MzQ5
-MDIiPjE1NDwva2V5PjwvZm9yZWlnbi1rZXlzPjxyZWYtdHlwZSBuYW1lPSJKb3VybmFsIEFydGlj
-bGUiPjE3PC9yZWYtdHlwZT48Y29udHJpYnV0b3JzPjxhdXRob3JzPjxhdXRob3I+U3Jpa2FudGhh
-biwgUmF0bmFzaW5naGFtPC9hdXRob3I+PGF1dGhvcj5QZWdyYW0sIEdlb2ZmcmV5IEcuIFMuPC9h
-dXRob3I+PC9hdXRob3JzPjwvY29udHJpYnV0b3JzPjx0aXRsZXM+PHRpdGxlPkEgbmVzdGVkIG11
-bHRpc2l0ZSBkYWlseSByYWluZmFsbCBzdG9jaGFzdGljIGdlbmVyYXRpb24gbW9kZWw8L3RpdGxl
-PjxzZWNvbmRhcnktdGl0bGU+Sm91cm5hbCBvZiBoeWRyb2xvZ3kgKEFtc3RlcmRhbSk8L3NlY29u
-ZGFyeS10aXRsZT48L3RpdGxlcz48cGVyaW9kaWNhbD48ZnVsbC10aXRsZT5Kb3VybmFsIG9mIGh5
-ZHJvbG9neSAoQW1zdGVyZGFtKTwvZnVsbC10aXRsZT48L3BlcmlvZGljYWw+PHBhZ2VzPjE0Mi0x
-NTM8L3BhZ2VzPjx2b2x1bWU+MzcxPC92b2x1bWU+PG51bWJlcj4xPC9udW1iZXI+PGtleXdvcmRz
-PjxrZXl3b3JkPlN0b2NoYXN0aWMgbW9kZWw8L2tleXdvcmQ+PGtleXdvcmQ+SW50ZXItYW5udWFs
-IHZhcmlhYmlsaXR5IHByZXNlcnZhdGlvbjwva2V5d29yZD48a2V5d29yZD5NdWx0aXNpdGUgZGFp
-bHkgcmFpbmZhbGw8L2tleXdvcmQ+PGtleXdvcmQ+Q292YXJpYW5jZSBwcmVzZXJ2YXRpb248L2tl
-eXdvcmQ+PGtleXdvcmQ+RWFydGgsIG9jZWFuLCBzcGFjZTwva2V5d29yZD48a2V5d29yZD5IeWRy
-b2xvZ3k8L2tleXdvcmQ+PGtleXdvcmQ+RWFydGggc2NpZW5jZXM8L2tleXdvcmQ+PGtleXdvcmQ+
-RXhhY3Qgc2NpZW5jZXMgYW5kIHRlY2hub2xvZ3k8L2tleXdvcmQ+PGtleXdvcmQ+SHlkcm9sb2d5
-LiBIeWRyb2dlb2xvZ3k8L2tleXdvcmQ+PGtleXdvcmQ+TWFya292IHByb2Nlc3Nlczwva2V5d29y
-ZD48a2V5d29yZD5Nb2RlbHM8L2tleXdvcmQ+PGtleXdvcmQ+UmVzZWFyY2g8L2tleXdvcmQ+PGtl
-eXdvcmQ+UmFpbiBhbmQgcmFpbmZhbGw8L2tleXdvcmQ+PGtleXdvcmQ+QW5hbHlzaXM8L2tleXdv
-cmQ+PC9rZXl3b3Jkcz48ZGF0ZXM+PHllYXI+MjAwOTwveWVhcj48L2RhdGVzPjxwdWItbG9jYXRp
-b24+S2lkbGluZ3RvbjwvcHViLWxvY2F0aW9uPjxwdWJsaXNoZXI+RWxzZXZpZXIgQi5WPC9wdWJs
-aXNoZXI+PGlzYm4+MDAyMi0xNjk0PC9pc2JuPjx1cmxzPjwvdXJscz48ZWxlY3Ryb25pYy1yZXNv
-dXJjZS1udW0+MTAuMTAxNi9qLmpoeWRyb2wuMjAwOS4wMy4wMjU8L2VsZWN0cm9uaWMtcmVzb3Vy
-Y2UtbnVtPjwvcmVjb3JkPjwvQ2l0ZT48L0VuZE5vdGU+AG==
+IGd1aWQ9IjI5Njk0YzkyLThhNDYtNGYzYi05ZGUzLWQ3MGNjZmQ5M2MzYiI+MjYxPC9rZXk+PC9m
+b3JlaWduLWtleXM+PHJlZi10eXBlIG5hbWU9IkNvbmZlcmVuY2UgUGFwZXIiPjQ3PC9yZWYtdHlw
+ZT48Y29udHJpYnV0b3JzPjxhdXRob3JzPjxhdXRob3I+VGh5ZXIsIE1hcms8L2F1dGhvcj48YXV0
+aG9yPkt1emVyYSwgR2VvcmdlPC9hdXRob3I+PC9hdXRob3JzPjwvY29udHJpYnV0b3JzPjx0aXRs
+ZXM+PHRpdGxlPk1vZGVsbGluZyBsb25nLXRlcm0gcGVyc2lzdGVuY2UgaW4gcmFpbmZhbGwgdGlt
+ZSBzZXJpZXM6IFN5ZG5leSByYWluZmFsbCBjYXNlIHN0dWR5PC90aXRsZT48c2Vjb25kYXJ5LXRp
+dGxlPkludGVybmF0aW9uYWwgQ29uZmVyZW5jZSBvbiBXYXRlciBSZXNvdXJjZXMgJmFtcDsgRW52
+aXJvbm1lbnQgUmVzZWFyY2g8L3NlY29uZGFyeS10aXRsZT48L3RpdGxlcz48cGFnZXM+NTUwLTU1
+NjwvcGFnZXM+PG51bWJlcj5XYXRlciA5OTwvbnVtYmVyPjxkYXRlcz48eWVhcj4xOTk5PC95ZWFy
+PjxwdWItZGF0ZXM+PGRhdGU+Ni04IEp1bHkgMTk5OTwvZGF0ZT48L3B1Yi1kYXRlcz48L2RhdGVz
+PjxwdWItbG9jYXRpb24+QnJpc2JhbmUsIFFsZC48L3B1Yi1sb2NhdGlvbj48cHVibGlzaGVyPklu
+c3RpdHV0aW9uIG9mIEVuZ2luZWVycywgQXVzdHJhbGlhPC9wdWJsaXNoZXI+PHVybHM+PC91cmxz
+PjwvcmVjb3JkPjwvQ2l0ZT48Q2l0ZT48QXV0aG9yPlNyaWthbnRoYW48L0F1dGhvcj48WWVhcj4y
+MDA5PC9ZZWFyPjxSZWNOdW0+MTU0PC9SZWNOdW0+PHJlY29yZD48cmVjLW51bWJlcj4xNTQ8L3Jl
+Yy1udW1iZXI+PGZvcmVpZ24ta2V5cz48a2V5IGFwcD0iRU4iIGRiLWlkPSJkOXBlNTkwdHN2c3gw
+MWVlcmRweDJmMnp2dGRkZnMwZjJ6c3MiIHRpbWVzdGFtcD0iMTYyMzkzNDkwMiIgZ3VpZD0iNzY0
+NWE5M2QtMjBjYS00ODhhLWE3NDgtM2Y4YmRhN2Y5NWY5Ij4xNTQ8L2tleT48L2ZvcmVpZ24ta2V5
+cz48cmVmLXR5cGUgbmFtZT0iSm91cm5hbCBBcnRpY2xlIj4xNzwvcmVmLXR5cGU+PGNvbnRyaWJ1
+dG9ycz48YXV0aG9ycz48YXV0aG9yPlNyaWthbnRoYW4sIFJhdG5hc2luZ2hhbTwvYXV0aG9yPjxh
+dXRob3I+UGVncmFtLCBHZW9mZnJleSBHLiBTLjwvYXV0aG9yPjwvYXV0aG9ycz48L2NvbnRyaWJ1
+dG9ycz48dGl0bGVzPjx0aXRsZT5BIG5lc3RlZCBtdWx0aXNpdGUgZGFpbHkgcmFpbmZhbGwgc3Rv
+Y2hhc3RpYyBnZW5lcmF0aW9uIG1vZGVsPC90aXRsZT48c2Vjb25kYXJ5LXRpdGxlPkpvdXJuYWwg
+b2YgaHlkcm9sb2d5IChBbXN0ZXJkYW0pPC9zZWNvbmRhcnktdGl0bGU+PC90aXRsZXM+PHBlcmlv
+ZGljYWw+PGZ1bGwtdGl0bGU+Sm91cm5hbCBvZiBoeWRyb2xvZ3kgKEFtc3RlcmRhbSk8L2Z1bGwt
+dGl0bGU+PC9wZXJpb2RpY2FsPjxwYWdlcz4xNDItMTUzPC9wYWdlcz48dm9sdW1lPjM3MTwvdm9s
+dW1lPjxudW1iZXI+MTwvbnVtYmVyPjxrZXl3b3Jkcz48a2V5d29yZD5TdG9jaGFzdGljIG1vZGVs
+PC9rZXl3b3JkPjxrZXl3b3JkPkludGVyLWFubnVhbCB2YXJpYWJpbGl0eSBwcmVzZXJ2YXRpb248
+L2tleXdvcmQ+PGtleXdvcmQ+TXVsdGlzaXRlIGRhaWx5IHJhaW5mYWxsPC9rZXl3b3JkPjxrZXl3
+b3JkPkNvdmFyaWFuY2UgcHJlc2VydmF0aW9uPC9rZXl3b3JkPjxrZXl3b3JkPkVhcnRoLCBvY2Vh
+biwgc3BhY2U8L2tleXdvcmQ+PGtleXdvcmQ+SHlkcm9sb2d5PC9rZXl3b3JkPjxrZXl3b3JkPkVh
+cnRoIHNjaWVuY2VzPC9rZXl3b3JkPjxrZXl3b3JkPkV4YWN0IHNjaWVuY2VzIGFuZCB0ZWNobm9s
+b2d5PC9rZXl3b3JkPjxrZXl3b3JkPkh5ZHJvbG9neS4gSHlkcm9nZW9sb2d5PC9rZXl3b3JkPjxr
+ZXl3b3JkPk1hcmtvdiBwcm9jZXNzZXM8L2tleXdvcmQ+PGtleXdvcmQ+TW9kZWxzPC9rZXl3b3Jk
+PjxrZXl3b3JkPlJlc2VhcmNoPC9rZXl3b3JkPjxrZXl3b3JkPlJhaW4gYW5kIHJhaW5mYWxsPC9r
+ZXl3b3JkPjxrZXl3b3JkPkFuYWx5c2lzPC9rZXl3b3JkPjwva2V5d29yZHM+PGRhdGVzPjx5ZWFy
+PjIwMDk8L3llYXI+PC9kYXRlcz48cHViLWxvY2F0aW9uPktpZGxpbmd0b248L3B1Yi1sb2NhdGlv
+bj48cHVibGlzaGVyPkVsc2V2aWVyIEIuVjwvcHVibGlzaGVyPjxpc2JuPjAwMjItMTY5NDwvaXNi
+bj48dXJscz48L3VybHM+PGVsZWN0cm9uaWMtcmVzb3VyY2UtbnVtPjEwLjEwMTYvai5qaHlkcm9s
+LjIwMDkuMDMuMDI1PC9lbGVjdHJvbmljLXJlc291cmNlLW51bT48L3JlY29yZD48L0NpdGU+PC9F
+bmROb3RlPgB=
 </w:fldData>
         </w:fldChar>
       </w:r>
@@ -1077,11 +2301,10 @@
         </w:rPr>
         <w:t>(</w:t>
       </w:r>
-      <w:hyperlink w:anchor="_ENREF_32" w:tooltip="Thyer, 1999 #261" w:history="1">
+      <w:hyperlink w:anchor="_ENREF_38" w:tooltip="Thyer, 1999 #261" w:history="1">
         <w:r>
           <w:rPr>
             <w:rStyle w:val="Hyperlink"/>
-            <w:rFonts w:ascii="Times New Roman" w:hAnsi="Times New Roman" w:cs="Times New Roman"/>
           </w:rPr>
           <w:t>Thyer and Kuzera, 1999</w:t>
         </w:r>
@@ -1091,13 +2314,12 @@
           <w:rFonts w:ascii="Times New Roman" w:hAnsi="Times New Roman" w:cs="Times New Roman"/>
           <w:noProof/>
         </w:rPr>
-        <w:t xml:space="preserve">, </w:t>
-      </w:r>
-      <w:hyperlink w:anchor="_ENREF_31" w:tooltip="Srikanthan, 2009 #154" w:history="1">
+        <w:t xml:space="preserve">; </w:t>
+      </w:r>
+      <w:hyperlink w:anchor="_ENREF_37" w:tooltip="Srikanthan, 2009 #154" w:history="1">
         <w:r>
           <w:rPr>
             <w:rStyle w:val="Hyperlink"/>
-            <w:rFonts w:ascii="Times New Roman" w:hAnsi="Times New Roman" w:cs="Times New Roman"/>
           </w:rPr>
           <w:t>Srikanthan and Pegram, 2009</w:t>
         </w:r>
@@ -1133,181 +2355,186 @@
         </w:rPr>
         <w:fldChar w:fldCharType="begin">
           <w:fldData xml:space="preserve">PEVuZE5vdGU+PENpdGU+PEF1dGhvcj5XaWxrczwvQXV0aG9yPjxZZWFyPjE5OTg8L1llYXI+PFJl
-Y051bT43NDwvUmVjTnVtPjxEaXNwbGF5VGV4dD4oV2lsa3MsIDE5OTgsIFFpYW4gZXQgYWwuLCAy
-MDAyLCBMZW9uYXJkIGV0IGFsLiwgMjAwOCwgUmFzbXVzc2VuLCAyMDEzLCBCYXhldmFuaSBhbmQg
-TGVubmFydHNzb24sIDIwMTUsIEJlbm5ldHQgZXQgYWwuLCAyMDE4LCBFdmluIGV0IGFsLiwgMjAx
+Y051bT43NDwvUmVjTnVtPjxEaXNwbGF5VGV4dD4oV2lsa3MsIDE5OTg7IFFpYW4gZXQgYWwuLCAy
+MDAyOyBMZW9uYXJkIGV0IGFsLiwgMjAwODsgUmFzbXVzc2VuLCAyMDEzOyBCYXhldmFuaSBhbmQg
+TGVubmFydHNzb24sIDIwMTU7IEJlbm5ldHQgZXQgYWwuLCAyMDE4OyBFdmluIGV0IGFsLiwgMjAx
 OCk8L0Rpc3BsYXlUZXh0PjxyZWNvcmQ+PHJlYy1udW1iZXI+NzQ8L3JlYy1udW1iZXI+PGZvcmVp
 Z24ta2V5cz48a2V5IGFwcD0iRU4iIGRiLWlkPSJkOXBlNTkwdHN2c3gwMWVlcmRweDJmMnp2dGRk
-ZnMwZjJ6c3MiIHRpbWVzdGFtcD0iMTYxOTU5MTc0MSI+NzQ8L2tleT48L2ZvcmVpZ24ta2V5cz48
-cmVmLXR5cGUgbmFtZT0iSm91cm5hbCBBcnRpY2xlIj4xNzwvcmVmLXR5cGU+PGNvbnRyaWJ1dG9y
-cz48YXV0aG9ycz48YXV0aG9yPldpbGtzLCBELiBTLjwvYXV0aG9yPjwvYXV0aG9ycz48L2NvbnRy
-aWJ1dG9ycz48dGl0bGVzPjx0aXRsZT5NdWx0aXNpdGUgZ2VuZXJhbGl6YXRpb24gb2YgYSBkYWls
-eSBzdG9jaGFzdGljIHByZWNpcGl0YXRpb24gZ2VuZXJhdGlvbiBtb2RlbDwvdGl0bGU+PHNlY29u
-ZGFyeS10aXRsZT5Kb3VybmFsIG9mIGh5ZHJvbG9neSAoQW1zdGVyZGFtKTwvc2Vjb25kYXJ5LXRp
-dGxlPjwvdGl0bGVzPjxwZXJpb2RpY2FsPjxmdWxsLXRpdGxlPkpvdXJuYWwgb2YgaHlkcm9sb2d5
-IChBbXN0ZXJkYW0pPC9mdWxsLXRpdGxlPjwvcGVyaW9kaWNhbD48cGFnZXM+MTc4LTE5MTwvcGFn
-ZXM+PHZvbHVtZT4yMTA8L3ZvbHVtZT48bnVtYmVyPjE8L251bWJlcj48a2V5d29yZHM+PGtleXdv
-cmQ+TWFya292IGNoYWluPC9rZXl3b3JkPjxrZXl3b3JkPk1vbnRlIENhcmxvIG1ldGhvZHM8L2tl
-eXdvcmQ+PGtleXdvcmQ+UHJlY2lwaXRhdGlvbjwva2V5d29yZD48a2V5d29yZD5UaW1lIHNlcmll
-cyBhbmFseXNpczwva2V5d29yZD48a2V5d29yZD5TcGF0aWFsIHZhcmlhdGlvbnM8L2tleXdvcmQ+
-PGtleXdvcmQ+U3RvY2hhc3RpYyBwcm9jZXNzZXM8L2tleXdvcmQ+PGtleXdvcmQ+RWFydGgsIG9j
-ZWFuLCBzcGFjZTwva2V5d29yZD48a2V5d29yZD5IeWRyb2xvZ3k8L2tleXdvcmQ+PGtleXdvcmQ+
-RWFydGggc2NpZW5jZXM8L2tleXdvcmQ+PGtleXdvcmQ+RXhhY3Qgc2NpZW5jZXMgYW5kIHRlY2hu
-b2xvZ3k8L2tleXdvcmQ+PGtleXdvcmQ+SHlkcm9sb2d5LiBIeWRyb2dlb2xvZ3k8L2tleXdvcmQ+
-PC9rZXl3b3Jkcz48ZGF0ZXM+PHllYXI+MTk5ODwveWVhcj48L2RhdGVzPjxwdWItbG9jYXRpb24+
-QW1zdGVyZGFtPC9wdWItbG9jYXRpb24+PHB1Ymxpc2hlcj5FbHNldmllciBCLlY8L3B1Ymxpc2hl
-cj48aXNibj4wMDIyLTE2OTQ8L2lzYm4+PHVybHM+PC91cmxzPjxlbGVjdHJvbmljLXJlc291cmNl
-LW51bT4xMC4xMDE2L1MwMDIyLTE2OTQoOTgpMDAxODYtMzwvZWxlY3Ryb25pYy1yZXNvdXJjZS1u
-dW0+PHJlc2VhcmNoLW5vdGVzPi0gY2hhaW4gZGVwZW5kZW50IHByb2Nlc3MgfiBUd28gc3RhZ2Um
-I3hEOy0gbW9kZWwgdGhlIG9jY3VyZW5jZSB1c2luZyBNYXJrb3YgY2hhaW4mI3hEOy0gVGhlbiB1
-c2UgbWl4ZWQgZXhwb25lbnRpYWwgZGlzdHJpYnV0aW9uIGZvciBub24gemVybyBhbW91bnQmI3hE
-Oy0gTWl4ZWQgZXhwb25lbnRpYWwgZGlzdHJpYnV0aW9uIGNsZWFybHkgb3V0cGVyZm9ybXMgZ2Ft
-bWEgZGlzdHJpYnV0aW9uIGluIHRlcm1zIG9mIGZpdHRpbmcgd2l0aCBvYnNlcnZlZCBkYXRhIGVz
-cGVjaWFsbHkgZm9yIHRoZSBleHRyZW1lL2hlYXZ5IHRhaWwvZWRnZXMgb2Ygd2V0IGFyZWFzICZn
-dDsmZ3Q7Jmd0OyBwcmVzZXJ2ZWQgdGhlIGludGVyYW5udWFsIHZhcmlhYmlsaXR5ICYjeEQ7LSBG
-b3IgSyBsb2NhdGlvbnMsIHRoZXJlIGFyZSBLKEstMSkvMiBwYWlyd2lzZSBsb2NhdGlvbiBjb21i
-byBhbmQgY29ycmVsYXRpb248L3Jlc2VhcmNoLW5vdGVzPjwvcmVjb3JkPjwvQ2l0ZT48Q2l0ZT48
-QXV0aG9yPlFpYW48L0F1dGhvcj48WWVhcj4yMDAyPC9ZZWFyPjxSZWNOdW0+NzY8L1JlY051bT48
-cmVjb3JkPjxyZWMtbnVtYmVyPjc2PC9yZWMtbnVtYmVyPjxmb3JlaWduLWtleXM+PGtleSBhcHA9
-IkVOIiBkYi1pZD0iZDlwZTU5MHRzdnN4MDFlZXJkcHgyZjJ6dnRkZGZzMGYyenNzIiB0aW1lc3Rh
-bXA9IjE2MTk2NTI0MzMiPjc2PC9rZXk+PC9mb3JlaWduLWtleXM+PHJlZi10eXBlIG5hbWU9Ikpv
-dXJuYWwgQXJ0aWNsZSI+MTc8L3JlZi10eXBlPjxjb250cmlidXRvcnM+PGF1dGhvcnM+PGF1dGhv
-cj5RaWFuLCBCdWRvbmc8L2F1dGhvcj48YXV0aG9yPkNvcnRl4oCQUmVhbCwgSm/Do288L2F1dGhv
-cj48YXV0aG9yPlh1LCBIb25nPC9hdXRob3I+PC9hdXRob3JzPjwvY29udHJpYnV0b3JzPjx0aXRs
-ZXM+PHRpdGxlPk11bHRpc2l0ZSBzdG9jaGFzdGljIHdlYXRoZXIgbW9kZWxzIGZvciBpbXBhY3Qg
-c3R1ZGllczwvdGl0bGU+PHNlY29uZGFyeS10aXRsZT5JbnRlcm5hdGlvbmFsIGpvdXJuYWwgb2Yg
-Y2xpbWF0b2xvZ3k8L3NlY29uZGFyeS10aXRsZT48L3RpdGxlcz48cGVyaW9kaWNhbD48ZnVsbC10
-aXRsZT5JbnRlcm5hdGlvbmFsIEpvdXJuYWwgb2YgQ2xpbWF0b2xvZ3k8L2Z1bGwtdGl0bGU+PC9w
-ZXJpb2RpY2FsPjxwYWdlcz4xMzc3LTEzOTc8L3BhZ2VzPjx2b2x1bWU+MjI8L3ZvbHVtZT48bnVt
-YmVyPjExPC9udW1iZXI+PGtleXdvcmRzPjxrZXl3b3JkPnRlbXBlcmF0dXJlPC9rZXl3b3JkPjxr
-ZXl3b3JkPnByZWNpcGl0YXRpb248L2tleXdvcmQ+PGtleXdvcmQ+c3RvY2hhc3RpYyB3ZWF0aGVy
-IG1vZGVsPC9rZXl3b3JkPjxrZXl3b3JkPmNsaW1hdGUgc2NlbmFyaW9zPC9rZXl3b3JkPjxrZXl3
-b3JkPmltcGFjdCBzdHVkeTwva2V5d29yZD48a2V5d29yZD5jbGltYXRlIGNoYW5nZTwva2V5d29y
-ZD48a2V5d29yZD5FYXJ0aCwgb2NlYW4sIHNwYWNlPC9rZXl3b3JkPjxrZXl3b3JkPkV4dGVybmFs
-IGdlb3BoeXNpY3M8L2tleXdvcmQ+PGtleXdvcmQ+R2VvcGh5c2ljcy4gVGVjaG5pcXVlcywgbWV0
-aG9kcywgaW5zdHJ1bWVudGF0aW9uIGFuZCBtb2RlbHM8L2tleXdvcmQ+PGtleXdvcmQ+Q2xpbWF0
-b2xvZ3kuIEJpb2NsaW1hdG9sb2d5LiBDbGltYXRlIGNoYW5nZTwva2V5d29yZD48a2V5d29yZD5F
-eGFjdCBzY2llbmNlcyBhbmQgdGVjaG5vbG9neTwva2V5d29yZD48a2V5d29yZD5NZXRlb3JvbG9n
-eTwva2V5d29yZD48L2tleXdvcmRzPjxkYXRlcz48eWVhcj4yMDAyPC95ZWFyPjwvZGF0ZXM+PHB1
-Yi1sb2NhdGlvbj5DaGljaGVzdGVyLCBVSzwvcHViLWxvY2F0aW9uPjxwdWJsaXNoZXI+Sm9obiBX
-aWxleSAmYW1wOyBTb25zLCBMdGQ8L3B1Ymxpc2hlcj48aXNibj4wODk5LTg0MTg8L2lzYm4+PHVy
-bHM+PHJlbGF0ZWQtdXJscz48dXJsPmh0dHBzOi8vcm1ldHMub25saW5lbGlicmFyeS53aWxleS5j
-b20vZG9pL3BkZmRpcmVjdC8xMC4xMDAyL2pvYy44MDg/ZG93bmxvYWQ9dHJ1ZTwvdXJsPjwvcmVs
-YXRlZC11cmxzPjwvdXJscz48ZWxlY3Ryb25pYy1yZXNvdXJjZS1udW0+MTAuMTAwMi9qb2MuODA4
-PC9lbGVjdHJvbmljLXJlc291cmNlLW51bT48L3JlY29yZD48L0NpdGU+PENpdGU+PEF1dGhvcj5M
-ZW9uYXJkPC9BdXRob3I+PFllYXI+MjAwODwvWWVhcj48UmVjTnVtPjg2PC9SZWNOdW0+PHJlY29y
-ZD48cmVjLW51bWJlcj44NjwvcmVjLW51bWJlcj48Zm9yZWlnbi1rZXlzPjxrZXkgYXBwPSJFTiIg
-ZGItaWQ9ImQ5cGU1OTB0c3ZzeDAxZWVyZHB4MmYyenZ0ZGRmczBmMnpzcyIgdGltZXN0YW1wPSIx
-NjE5OTQ4OTM5Ij44Njwva2V5PjwvZm9yZWlnbi1rZXlzPjxyZWYtdHlwZSBuYW1lPSJKb3VybmFs
-IEFydGljbGUiPjE3PC9yZWYtdHlwZT48Y29udHJpYnV0b3JzPjxhdXRob3JzPjxhdXRob3I+TS4g
-TGVvbmFyZDwvYXV0aG9yPjxhdXRob3I+TS4gRi4gTGFtYmVydDwvYXV0aG9yPjxhdXRob3I+QS4g
-Vi4gTWV0Y2FsZmU8L2F1dGhvcj48YXV0aG9yPlAuIFMuIFAuIENvd3BlcnR3YWl0PC9hdXRob3I+
-PC9hdXRob3JzPjwvY29udHJpYnV0b3JzPjx0aXRsZXM+PHRpdGxlPkEgc3BhY2UtdGltZSBOZXlt
-YW7igJNTY290dCByYWluZmFsbCBtb2RlbCB3aXRoIGRlZmluZWQgc3Rvcm0gZXh0ZW50PC90aXRs
-ZT48c2Vjb25kYXJ5LXRpdGxlPldhdGVyIHJlc291cmNlcyByZXNlYXJjaDwvc2Vjb25kYXJ5LXRp
+ZnMwZjJ6c3MiIHRpbWVzdGFtcD0iMTYxOTU5MTc0MSIgZ3VpZD0iZjg3NzFiNGYtNTE5Yy00Nzhm
+LTkzYzMtOWNiMTBiZmUxMzE1Ij43NDwva2V5PjwvZm9yZWlnbi1rZXlzPjxyZWYtdHlwZSBuYW1l
+PSJKb3VybmFsIEFydGljbGUiPjE3PC9yZWYtdHlwZT48Y29udHJpYnV0b3JzPjxhdXRob3JzPjxh
+dXRob3I+V2lsa3MsIEQuIFMuPC9hdXRob3I+PC9hdXRob3JzPjwvY29udHJpYnV0b3JzPjx0aXRs
+ZXM+PHRpdGxlPk11bHRpc2l0ZSBnZW5lcmFsaXphdGlvbiBvZiBhIGRhaWx5IHN0b2NoYXN0aWMg
+cHJlY2lwaXRhdGlvbiBnZW5lcmF0aW9uIG1vZGVsPC90aXRsZT48c2Vjb25kYXJ5LXRpdGxlPkpv
+dXJuYWwgb2YgaHlkcm9sb2d5IChBbXN0ZXJkYW0pPC9zZWNvbmRhcnktdGl0bGU+PC90aXRsZXM+
+PHBlcmlvZGljYWw+PGZ1bGwtdGl0bGU+Sm91cm5hbCBvZiBoeWRyb2xvZ3kgKEFtc3RlcmRhbSk8
+L2Z1bGwtdGl0bGU+PC9wZXJpb2RpY2FsPjxwYWdlcz4xNzgtMTkxPC9wYWdlcz48dm9sdW1lPjIx
+MDwvdm9sdW1lPjxudW1iZXI+MTwvbnVtYmVyPjxrZXl3b3Jkcz48a2V5d29yZD5NYXJrb3YgY2hh
+aW48L2tleXdvcmQ+PGtleXdvcmQ+TW9udGUgQ2FybG8gbWV0aG9kczwva2V5d29yZD48a2V5d29y
+ZD5QcmVjaXBpdGF0aW9uPC9rZXl3b3JkPjxrZXl3b3JkPlRpbWUgc2VyaWVzIGFuYWx5c2lzPC9r
+ZXl3b3JkPjxrZXl3b3JkPlNwYXRpYWwgdmFyaWF0aW9uczwva2V5d29yZD48a2V5d29yZD5TdG9j
+aGFzdGljIHByb2Nlc3Nlczwva2V5d29yZD48a2V5d29yZD5FYXJ0aCwgb2NlYW4sIHNwYWNlPC9r
+ZXl3b3JkPjxrZXl3b3JkPkh5ZHJvbG9neTwva2V5d29yZD48a2V5d29yZD5FYXJ0aCBzY2llbmNl
+czwva2V5d29yZD48a2V5d29yZD5FeGFjdCBzY2llbmNlcyBhbmQgdGVjaG5vbG9neTwva2V5d29y
+ZD48a2V5d29yZD5IeWRyb2xvZ3kuIEh5ZHJvZ2VvbG9neTwva2V5d29yZD48L2tleXdvcmRzPjxk
+YXRlcz48eWVhcj4xOTk4PC95ZWFyPjwvZGF0ZXM+PHB1Yi1sb2NhdGlvbj5BbXN0ZXJkYW08L3B1
+Yi1sb2NhdGlvbj48cHVibGlzaGVyPkVsc2V2aWVyIEIuVjwvcHVibGlzaGVyPjxpc2JuPjAwMjIt
+MTY5NDwvaXNibj48dXJscz48L3VybHM+PGVsZWN0cm9uaWMtcmVzb3VyY2UtbnVtPjEwLjEwMTYv
+UzAwMjItMTY5NCg5OCkwMDE4Ni0zPC9lbGVjdHJvbmljLXJlc291cmNlLW51bT48cmVzZWFyY2gt
+bm90ZXM+LSBjaGFpbiBkZXBlbmRlbnQgcHJvY2VzcyB+IFR3byBzdGFnZSYjeEQ7LSBtb2RlbCB0
+aGUgb2NjdXJlbmNlIHVzaW5nIE1hcmtvdiBjaGFpbiYjeEQ7LSBUaGVuIHVzZSBtaXhlZCBleHBv
+bmVudGlhbCBkaXN0cmlidXRpb24gZm9yIG5vbiB6ZXJvIGFtb3VudCYjeEQ7LSBNaXhlZCBleHBv
+bmVudGlhbCBkaXN0cmlidXRpb24gY2xlYXJseSBvdXRwZXJmb3JtcyBnYW1tYSBkaXN0cmlidXRp
+b24gaW4gdGVybXMgb2YgZml0dGluZyB3aXRoIG9ic2VydmVkIGRhdGEgZXNwZWNpYWxseSBmb3Ig
+dGhlIGV4dHJlbWUvaGVhdnkgdGFpbC9lZGdlcyBvZiB3ZXQgYXJlYXMgJmd0OyZndDsmZ3Q7IHBy
+ZXNlcnZlZCB0aGUgaW50ZXJhbm51YWwgdmFyaWFiaWxpdHkgJiN4RDstIEZvciBLIGxvY2F0aW9u
+cywgdGhlcmUgYXJlIEsoSy0xKS8yIHBhaXJ3aXNlIGxvY2F0aW9uIGNvbWJvIGFuZCBjb3JyZWxh
+dGlvbjwvcmVzZWFyY2gtbm90ZXM+PC9yZWNvcmQ+PC9DaXRlPjxDaXRlPjxBdXRob3I+UWlhbjwv
+QXV0aG9yPjxZZWFyPjIwMDI8L1llYXI+PFJlY051bT43NjwvUmVjTnVtPjxyZWNvcmQ+PHJlYy1u
+dW1iZXI+NzY8L3JlYy1udW1iZXI+PGZvcmVpZ24ta2V5cz48a2V5IGFwcD0iRU4iIGRiLWlkPSJk
+OXBlNTkwdHN2c3gwMWVlcmRweDJmMnp2dGRkZnMwZjJ6c3MiIHRpbWVzdGFtcD0iMTYxOTY1MjQz
+MyIgZ3VpZD0iMTU2OTcwMWMtNzMwYi00NTIyLWI3NDAtYzRkZWJjNTk4OWU4Ij43Njwva2V5Pjwv
+Zm9yZWlnbi1rZXlzPjxyZWYtdHlwZSBuYW1lPSJKb3VybmFsIEFydGljbGUiPjE3PC9yZWYtdHlw
+ZT48Y29udHJpYnV0b3JzPjxhdXRob3JzPjxhdXRob3I+UWlhbiwgQnVkb25nPC9hdXRob3I+PGF1
+dGhvcj5Db3J0ZeKAkFJlYWwsIEpvw6NvPC9hdXRob3I+PGF1dGhvcj5YdSwgSG9uZzwvYXV0aG9y
+PjwvYXV0aG9ycz48L2NvbnRyaWJ1dG9ycz48dGl0bGVzPjx0aXRsZT5NdWx0aXNpdGUgc3RvY2hh
+c3RpYyB3ZWF0aGVyIG1vZGVscyBmb3IgaW1wYWN0IHN0dWRpZXM8L3RpdGxlPjxzZWNvbmRhcnkt
+dGl0bGU+SW50ZXJuYXRpb25hbCBqb3VybmFsIG9mIGNsaW1hdG9sb2d5PC9zZWNvbmRhcnktdGl0
+bGU+PC90aXRsZXM+PHBlcmlvZGljYWw+PGZ1bGwtdGl0bGU+SW50ZXJuYXRpb25hbCBKb3VybmFs
+IG9mIENsaW1hdG9sb2d5PC9mdWxsLXRpdGxlPjwvcGVyaW9kaWNhbD48cGFnZXM+MTM3Ny0xMzk3
+PC9wYWdlcz48dm9sdW1lPjIyPC92b2x1bWU+PG51bWJlcj4xMTwvbnVtYmVyPjxrZXl3b3Jkcz48
+a2V5d29yZD50ZW1wZXJhdHVyZTwva2V5d29yZD48a2V5d29yZD5wcmVjaXBpdGF0aW9uPC9rZXl3
+b3JkPjxrZXl3b3JkPnN0b2NoYXN0aWMgd2VhdGhlciBtb2RlbDwva2V5d29yZD48a2V5d29yZD5j
+bGltYXRlIHNjZW5hcmlvczwva2V5d29yZD48a2V5d29yZD5pbXBhY3Qgc3R1ZHk8L2tleXdvcmQ+
+PGtleXdvcmQ+Y2xpbWF0ZSBjaGFuZ2U8L2tleXdvcmQ+PGtleXdvcmQ+RWFydGgsIG9jZWFuLCBz
+cGFjZTwva2V5d29yZD48a2V5d29yZD5FeHRlcm5hbCBnZW9waHlzaWNzPC9rZXl3b3JkPjxrZXl3
+b3JkPkdlb3BoeXNpY3MuIFRlY2huaXF1ZXMsIG1ldGhvZHMsIGluc3RydW1lbnRhdGlvbiBhbmQg
+bW9kZWxzPC9rZXl3b3JkPjxrZXl3b3JkPkNsaW1hdG9sb2d5LiBCaW9jbGltYXRvbG9neS4gQ2xp
+bWF0ZSBjaGFuZ2U8L2tleXdvcmQ+PGtleXdvcmQ+RXhhY3Qgc2NpZW5jZXMgYW5kIHRlY2hub2xv
+Z3k8L2tleXdvcmQ+PGtleXdvcmQ+TWV0ZW9yb2xvZ3k8L2tleXdvcmQ+PC9rZXl3b3Jkcz48ZGF0
+ZXM+PHllYXI+MjAwMjwveWVhcj48L2RhdGVzPjxwdWItbG9jYXRpb24+Q2hpY2hlc3RlciwgVUs8
+L3B1Yi1sb2NhdGlvbj48cHVibGlzaGVyPkpvaG4gV2lsZXkgJmFtcDsgU29ucywgTHRkPC9wdWJs
+aXNoZXI+PGlzYm4+MDg5OS04NDE4PC9pc2JuPjx1cmxzPjxyZWxhdGVkLXVybHM+PHVybD5odHRw
+czovL3JtZXRzLm9ubGluZWxpYnJhcnkud2lsZXkuY29tL2RvaS9wZGZkaXJlY3QvMTAuMTAwMi9q
+b2MuODA4P2Rvd25sb2FkPXRydWU8L3VybD48L3JlbGF0ZWQtdXJscz48L3VybHM+PGVsZWN0cm9u
+aWMtcmVzb3VyY2UtbnVtPjEwLjEwMDIvam9jLjgwODwvZWxlY3Ryb25pYy1yZXNvdXJjZS1udW0+
+PC9yZWNvcmQ+PC9DaXRlPjxDaXRlPjxBdXRob3I+TGVvbmFyZDwvQXV0aG9yPjxZZWFyPjIwMDg8
+L1llYXI+PFJlY051bT44NjwvUmVjTnVtPjxyZWNvcmQ+PHJlYy1udW1iZXI+ODY8L3JlYy1udW1i
+ZXI+PGZvcmVpZ24ta2V5cz48a2V5IGFwcD0iRU4iIGRiLWlkPSJkOXBlNTkwdHN2c3gwMWVlcmRw
+eDJmMnp2dGRkZnMwZjJ6c3MiIHRpbWVzdGFtcD0iMTYxOTk0ODkzOSIgZ3VpZD0iNGRlODVjZWMt
+NWE4MC00MzM3LTk2Y2ItZDkxZWNmODA3YTQ2Ij44Njwva2V5PjwvZm9yZWlnbi1rZXlzPjxyZWYt
+dHlwZSBuYW1lPSJKb3VybmFsIEFydGljbGUiPjE3PC9yZWYtdHlwZT48Y29udHJpYnV0b3JzPjxh
+dXRob3JzPjxhdXRob3I+TS4gTGVvbmFyZDwvYXV0aG9yPjxhdXRob3I+TS4gRi4gTGFtYmVydDwv
+YXV0aG9yPjxhdXRob3I+QS4gVi4gTWV0Y2FsZmU8L2F1dGhvcj48YXV0aG9yPlAuIFMuIFAuIENv
+d3BlcnR3YWl0PC9hdXRob3I+PC9hdXRob3JzPjwvY29udHJpYnV0b3JzPjx0aXRsZXM+PHRpdGxl
+PkEgc3BhY2UtdGltZSBOZXltYW7igJNTY290dCByYWluZmFsbCBtb2RlbCB3aXRoIGRlZmluZWQg
+c3Rvcm0gZXh0ZW50PC90aXRsZT48c2Vjb25kYXJ5LXRpdGxlPldhdGVyIHJlc291cmNlcyByZXNl
+YXJjaDwvc2Vjb25kYXJ5LXRpdGxlPjwvdGl0bGVzPjxwZXJpb2RpY2FsPjxmdWxsLXRpdGxlPldh
+dGVyIFJlc291cmNlcyBSZXNlYXJjaDwvZnVsbC10aXRsZT48L3BlcmlvZGljYWw+PHBhZ2VzPlcw
+OTQwMi1uL2E8L3BhZ2VzPjx2b2x1bWU+NDQ8L3ZvbHVtZT48bnVtYmVyPjk8L251bWJlcj48a2V5
+d29yZHM+PGtleXdvcmQ+SHlkcm9sb2d5PC9rZXl3b3JkPjxrZXl3b3JkPlByZWNpcGl0YXRpb248
+L2tleXdvcmQ+PGtleXdvcmQ+U3RvY2hhc3RpYyBoeWRyb2xvZ3k8L2tleXdvcmQ+PGtleXdvcmQ+
+Rmxvb2RzPC9rZXl3b3JkPjxrZXl3b3JkPk1vZGVsaW5nPC9rZXl3b3JkPjxrZXl3b3JkPk5leW1h
+buKAk1Njb3R0PC9rZXl3b3JkPjxrZXl3b3JkPlN0b2NoYXN0aWMgcmFpbmZhbGw8L2tleXdvcmQ+
+PGtleXdvcmQ+cG9pc3NvbiBjbHVzdGVyPC9rZXl3b3JkPjxrZXl3b3JkPmh5ZHJvbG9neTwva2V5
+d29yZD48a2V5d29yZD5zcGFjZeKAkHRpbWUgbW9kZWxzPC9rZXl3b3JkPjwva2V5d29yZHM+PGRh
+dGVzPjx5ZWFyPjIwMDg8L3llYXI+PC9kYXRlcz48cHVibGlzaGVyPkFtZXJpY2FuIEdlb3BoeXNp
+Y2FsIFVuaW9uPC9wdWJsaXNoZXI+PGlzYm4+MDA0My0xMzk3PC9pc2JuPjx1cmxzPjwvdXJscz48
+ZWxlY3Ryb25pYy1yZXNvdXJjZS1udW0+MTAuMTAyOS8yMDA3V1IwMDYxMTA8L2VsZWN0cm9uaWMt
+cmVzb3VyY2UtbnVtPjwvcmVjb3JkPjwvQ2l0ZT48Q2l0ZT48QXV0aG9yPlJhc211c3NlbjwvQXV0
+aG9yPjxZZWFyPjIwMTM8L1llYXI+PFJlY051bT4xNDwvUmVjTnVtPjxyZWNvcmQ+PHJlYy1udW1i
+ZXI+MTQ8L3JlYy1udW1iZXI+PGZvcmVpZ24ta2V5cz48a2V5IGFwcD0iRU4iIGRiLWlkPSJkOXBl
+NTkwdHN2c3gwMWVlcmRweDJmMnp2dGRkZnMwZjJ6c3MiIHRpbWVzdGFtcD0iMTYxOTAwNzQ0NCIg
+Z3VpZD0iNzljY2FmNjktMGQ1ZS00ODcyLWE2ZDUtYTI5NjBhZGRhZGQyIj4xNDwva2V5PjwvZm9y
+ZWlnbi1rZXlzPjxyZWYtdHlwZSBuYW1lPSJKb3VybmFsIEFydGljbGUiPjE3PC9yZWYtdHlwZT48
+Y29udHJpYnV0b3JzPjxhdXRob3JzPjxhdXRob3I+UmFzbXVzc2VuLCBQLiBGLjwvYXV0aG9yPjwv
+YXV0aG9ycz48L2NvbnRyaWJ1dG9ycz48dGl0bGVzPjx0aXRsZT5NdWx0aXNpdGUgcHJlY2lwaXRh
+dGlvbiBnZW5lcmF0aW9uIHVzaW5nIGEgbGF0ZW50IGF1dG9yZWdyZXNzaXZlIG1vZGVsPC90aXRs
+ZT48c2Vjb25kYXJ5LXRpdGxlPldhdGVyIFJlc291cmNlcyBSZXNlYXJjaDwvc2Vjb25kYXJ5LXRp
 dGxlPjwvdGl0bGVzPjxwZXJpb2RpY2FsPjxmdWxsLXRpdGxlPldhdGVyIFJlc291cmNlcyBSZXNl
-YXJjaDwvZnVsbC10aXRsZT48L3BlcmlvZGljYWw+PHBhZ2VzPlcwOTQwMi1uL2E8L3BhZ2VzPjx2
-b2x1bWU+NDQ8L3ZvbHVtZT48bnVtYmVyPjk8L251bWJlcj48a2V5d29yZHM+PGtleXdvcmQ+SHlk
-cm9sb2d5PC9rZXl3b3JkPjxrZXl3b3JkPlByZWNpcGl0YXRpb248L2tleXdvcmQ+PGtleXdvcmQ+
-U3RvY2hhc3RpYyBoeWRyb2xvZ3k8L2tleXdvcmQ+PGtleXdvcmQ+Rmxvb2RzPC9rZXl3b3JkPjxr
-ZXl3b3JkPk1vZGVsaW5nPC9rZXl3b3JkPjxrZXl3b3JkPk5leW1hbuKAk1Njb3R0PC9rZXl3b3Jk
-PjxrZXl3b3JkPlN0b2NoYXN0aWMgcmFpbmZhbGw8L2tleXdvcmQ+PGtleXdvcmQ+cG9pc3NvbiBj
-bHVzdGVyPC9rZXl3b3JkPjxrZXl3b3JkPmh5ZHJvbG9neTwva2V5d29yZD48a2V5d29yZD5zcGFj
-ZeKAkHRpbWUgbW9kZWxzPC9rZXl3b3JkPjwva2V5d29yZHM+PGRhdGVzPjx5ZWFyPjIwMDg8L3ll
-YXI+PC9kYXRlcz48cHVibGlzaGVyPkFtZXJpY2FuIEdlb3BoeXNpY2FsIFVuaW9uPC9wdWJsaXNo
-ZXI+PGlzYm4+MDA0My0xMzk3PC9pc2JuPjx1cmxzPjwvdXJscz48ZWxlY3Ryb25pYy1yZXNvdXJj
-ZS1udW0+MTAuMTAyOS8yMDA3V1IwMDYxMTA8L2VsZWN0cm9uaWMtcmVzb3VyY2UtbnVtPjwvcmVj
-b3JkPjwvQ2l0ZT48Q2l0ZT48QXV0aG9yPlJhc211c3NlbjwvQXV0aG9yPjxZZWFyPjIwMTM8L1ll
-YXI+PFJlY051bT4xNDwvUmVjTnVtPjxyZWNvcmQ+PHJlYy1udW1iZXI+MTQ8L3JlYy1udW1iZXI+
-PGZvcmVpZ24ta2V5cz48a2V5IGFwcD0iRU4iIGRiLWlkPSJkOXBlNTkwdHN2c3gwMWVlcmRweDJm
-Mnp2dGRkZnMwZjJ6c3MiIHRpbWVzdGFtcD0iMTYxOTAwNzQ0NCI+MTQ8L2tleT48L2ZvcmVpZ24t
-a2V5cz48cmVmLXR5cGUgbmFtZT0iSm91cm5hbCBBcnRpY2xlIj4xNzwvcmVmLXR5cGU+PGNvbnRy
-aWJ1dG9ycz48YXV0aG9ycz48YXV0aG9yPlJhc211c3NlbiwgUC4gRi48L2F1dGhvcj48L2F1dGhv
-cnM+PC9jb250cmlidXRvcnM+PHRpdGxlcz48dGl0bGU+TXVsdGlzaXRlIHByZWNpcGl0YXRpb24g
-Z2VuZXJhdGlvbiB1c2luZyBhIGxhdGVudCBhdXRvcmVncmVzc2l2ZSBtb2RlbDwvdGl0bGU+PHNl
-Y29uZGFyeS10aXRsZT5XYXRlciBSZXNvdXJjZXMgUmVzZWFyY2g8L3NlY29uZGFyeS10aXRsZT48
-L3RpdGxlcz48cGVyaW9kaWNhbD48ZnVsbC10aXRsZT5XYXRlciBSZXNvdXJjZXMgUmVzZWFyY2g8
-L2Z1bGwtdGl0bGU+PC9wZXJpb2RpY2FsPjxwYWdlcz4xODQ1LTE4NTc8L3BhZ2VzPjx2b2x1bWU+
-NDk8L3ZvbHVtZT48bnVtYmVyPjQ8L251bWJlcj48a2V5d29yZHM+PGtleXdvcmQ+Y2Vuc29yZWQg
-bWF4aW11bSBsaWtlbGlob29kPC9rZXl3b3JkPjxrZXl3b3JkPm11bHRpc2l0ZSBwcmVjaXBpdGF0
-aW9uPC9rZXl3b3JkPjxrZXl3b3JkPnByZWNpcGl0YXRpb248L2tleXdvcmQ+PGtleXdvcmQ+c3Rv
-Y2hhc3RpYyB3ZWF0aGVyPC9rZXl3b3JkPjwva2V5d29yZHM+PGRhdGVzPjx5ZWFyPjIwMTM8L3ll
-YXI+PHB1Yi1kYXRlcz48ZGF0ZT4yMDEzPC9kYXRlPjwvcHViLWRhdGVzPjwvZGF0ZXM+PGlzYm4+
-MTk0NC03OTczPC9pc2JuPjx1cmxzPjwvdXJscz48ZWxlY3Ryb25pYy1yZXNvdXJjZS1udW0+aHR0
-cHM6Ly9kb2kub3JnLzEwLjEwMDIvd3Jjci4yMDE2NDwvZWxlY3Ryb25pYy1yZXNvdXJjZS1udW0+
-PHJlbW90ZS1kYXRhYmFzZS1uYW1lPldpbGV5IE9ubGluZSBMaWJyYXJ5PC9yZW1vdGUtZGF0YWJh
-c2UtbmFtZT48cmVzZWFyY2gtbm90ZXM+LSBUd28gc3RhZ2UgYXBwcm9hY2ggbWlnaHQgaWdub3Jl
-IHNlcmlhbCBjb3JyZWxhdGlvbiwgUmljaGFyZHNvbiB0eXBlIG1vZGVsIGlzIGFuIGV4YW1wbGUu
-IHNvbWUgc2F5cyB0aGF0IHRoZSAyIHN0YWdlIG1vZGVsIG1pZ2h0IGJlIGFkZXF1YWN5IGJ1dCBz
-b21lIHNheXMgbWF5IHVuZGVyZXN0aW1hdGUgb2JzZXJ2ZSBPY3V1cmVuY2UgUHJvbG9uZyBkcm91
-Z2h0LCBkcnkgc3BlbGwgbGVuZ3RoLCBpbnRlcnNlYXNvbmFsIGFuZCBpbnRlcmFubnVhbCBhbm51
-YWwgdmFyaWFiaWxpdHkmI3hEOyYjeEQ7LSBPdGhlciB0aGFuIE1hcmtvdiBtb2RlbCB0aGVyZSBp
-cyBhIGFsdGVybmF0aXZlIHJlbmV3YWwgbW9kZWwgd2hlcmUgd2V0IGFuZCBkcnkgc3BlbGwgbGVu
-Z3RocyBhcmUgc2ltdWxhdGVkIGFsdGVybmF0ZWx5IGZyb20gZGlzdHJpYnV0aW9uIGZpdHRlZCB0
-byBvYnNlcnZlZCByZWNvcmRzIG9mIHdldCBhbmQgZHJ5IHNwZWxscyBSYWNza28gZXQgYWwuMTk5
-MSAmI3hEOyYjeEQ7LSBMQVJTIG1vZGVsIHVzZSBub25wYXJhbWV0cmljIGFwcHJvYWNoLCBzcGVs
-bCBsZW5ndGhzIGFyZSBkcmF3biBmcm9tIGVtcGlyaWNhbCBkaXN0cmlidXRpb25zIHJhdGhlciB0
-aGFuIGZyb20gc3BlY2lmaWMgYW5hbHl0aWNhbCBkaXN0cmlidXRpb25zLjwvcmVzZWFyY2gtbm90
-ZXM+PGxhbmd1YWdlPmVuPC9sYW5ndWFnZT48YWNjZXNzLWRhdGU+MjAyMS0wNC0xMiAwODoyNjox
-MDwvYWNjZXNzLWRhdGU+PC9yZWNvcmQ+PC9DaXRlPjxDaXRlPjxBdXRob3I+QmF4ZXZhbmk8L0F1
-dGhvcj48WWVhcj4yMDE1PC9ZZWFyPjxSZWNOdW0+Mjg8L1JlY051bT48cmVjb3JkPjxyZWMtbnVt
-YmVyPjI4PC9yZWMtbnVtYmVyPjxmb3JlaWduLWtleXM+PGtleSBhcHA9IkVOIiBkYi1pZD0iZDlw
-ZTU5MHRzdnN4MDFlZXJkcHgyZjJ6dnRkZGZzMGYyenNzIiB0aW1lc3RhbXA9IjE2MTkwMDk5MDEi
-PjI4PC9rZXk+PC9mb3JlaWduLWtleXM+PHJlZi10eXBlIG5hbWU9IkpvdXJuYWwgQXJ0aWNsZSI+
-MTc8L3JlZi10eXBlPjxjb250cmlidXRvcnM+PGF1dGhvcnM+PGF1dGhvcj5CYXhldmFuaSwgQW5h
-c3Rhc3NpYTwvYXV0aG9yPjxhdXRob3I+TGVubmFydHNzb24sIEphbjwvYXV0aG9yPjwvYXV0aG9y
-cz48L2NvbnRyaWJ1dG9ycz48dGl0bGVzPjx0aXRsZT5BIHNwYXRpb3RlbXBvcmFsIHByZWNpcGl0
-YXRpb24gZ2VuZXJhdG9yIGJhc2VkIG9uIGEgY2Vuc29yZWQgbGF0ZW50IEdhdXNzaWFuIGZpZWxk
-OiBTUEFUSU9URU1QT1JBTCBTVE9DSEFTVElDIEdFTkVSQVRPUjwvdGl0bGU+PHNlY29uZGFyeS10
-aXRsZT5XYXRlciByZXNvdXJjZXMgcmVzZWFyY2g8L3NlY29uZGFyeS10aXRsZT48L3RpdGxlcz48
-cGVyaW9kaWNhbD48ZnVsbC10aXRsZT5XYXRlciBSZXNvdXJjZXMgUmVzZWFyY2g8L2Z1bGwtdGl0
-bGU+PC9wZXJpb2RpY2FsPjxwYWdlcz40MzM4LTQzNTg8L3BhZ2VzPjx2b2x1bWU+NTE8L3ZvbHVt
-ZT48bnVtYmVyPjY8L251bWJlcj48ZGF0ZXM+PHllYXI+MjAxNTwveWVhcj48L2RhdGVzPjxpc2Ju
-PjAwNDMtMTM5NzwvaXNibj48YWNjZXNzaW9uLW51bT5CYXhldmFuaUFuYXN0YXNzaWEyMDE1QXNw
-ZzwvYWNjZXNzaW9uLW51bT48dXJscz48L3VybHM+PC9yZWNvcmQ+PC9DaXRlPjxDaXRlPjxBdXRo
-b3I+QmVubmV0dDwvQXV0aG9yPjxZZWFyPjIwMTg8L1llYXI+PFJlY051bT40PC9SZWNOdW0+PHJl
-Y29yZD48cmVjLW51bWJlcj40PC9yZWMtbnVtYmVyPjxmb3JlaWduLWtleXM+PGtleSBhcHA9IkVO
-IiBkYi1pZD0iZDlwZTU5MHRzdnN4MDFlZXJkcHgyZjJ6dnRkZGZzMGYyenNzIiB0aW1lc3RhbXA9
-IjE2MTkwMDc0NDQiPjQ8L2tleT48L2ZvcmVpZ24ta2V5cz48cmVmLXR5cGUgbmFtZT0iSm91cm5h
-bCBBcnRpY2xlIj4xNzwvcmVmLXR5cGU+PGNvbnRyaWJ1dG9ycz48YXV0aG9ycz48YXV0aG9yPkJl
-bm5ldHQsIEJyZWU8L2F1dGhvcj48YXV0aG9yPlRoeWVyLCBNYXJrPC9hdXRob3I+PGF1dGhvcj5M
-ZW9uYXJkLCBNaWNoYWVsPC9hdXRob3I+PGF1dGhvcj5MYW1iZXJ0LCBNYXJ0aW48L2F1dGhvcj48
-YXV0aG9yPkJhdGVzLCBCcnlzb248L2F1dGhvcj48L2F1dGhvcnM+PC9jb250cmlidXRvcnM+PHRp
-dGxlcz48dGl0bGU+QSBjb21wcmVoZW5zaXZlIGFuZCBzeXN0ZW1hdGljIGV2YWx1YXRpb24gZnJh
-bWV3b3JrIGZvciBhIHBhcnNpbW9uaW91cyBkYWlseSByYWluZmFsbCBmaWVsZCBtb2RlbDwvdGl0
-bGU+PHNlY29uZGFyeS10aXRsZT5Kb3VybmFsIG9mIEh5ZHJvbG9neTwvc2Vjb25kYXJ5LXRpdGxl
-PjwvdGl0bGVzPjxwZXJpb2RpY2FsPjxmdWxsLXRpdGxlPkpvdXJuYWwgb2YgSHlkcm9sb2d5PC9m
-dWxsLXRpdGxlPjwvcGVyaW9kaWNhbD48cGFnZXM+MTEyMy0xMTM4PC9wYWdlcz48dm9sdW1lPjU1
-Njwvdm9sdW1lPjxrZXl3b3Jkcz48a2V5d29yZD5Db250aW51b3VzIHNpbXVsYXRpb248L2tleXdv
-cmQ+PGtleXdvcmQ+TGF0ZW50IHZhcmlhYmxlIGFwcHJvYWNoPC9rZXl3b3JkPjxrZXl3b3JkPlJh
-aW5mYWxsIGdlbmVyYXRpb248L2tleXdvcmQ+PGtleXdvcmQ+UmFpbmZhbGwgaW50ZW5zaXR5PC9r
-ZXl3b3JkPjxrZXl3b3JkPlNwYXRpYWwgcmFpbmZhbGwgc2ltdWxhdGlvbjwva2V5d29yZD48L2tl
-eXdvcmRzPjxkYXRlcz48eWVhcj4yMDE4PC95ZWFyPjxwdWItZGF0ZXM+PGRhdGU+SmFudWFyeSAx
-LCAyMDE4PC9kYXRlPjwvcHViLWRhdGVzPjwvZGF0ZXM+PGlzYm4+MDAyMi0xNjk0PC9pc2JuPjx1
-cmxzPjwvdXJscz48ZWxlY3Ryb25pYy1yZXNvdXJjZS1udW0+MTAuMTAxNi9qLmpoeWRyb2wuMjAx
-Ni4xMi4wNDM8L2VsZWN0cm9uaWMtcmVzb3VyY2UtbnVtPjxyZW1vdGUtZGF0YWJhc2UtbmFtZT5T
-Y2llbmNlRGlyZWN0PC9yZW1vdGUtZGF0YWJhc2UtbmFtZT48bGFuZ3VhZ2U+ZW48L2xhbmd1YWdl
-PjxhY2Nlc3MtZGF0ZT4yMDIxLTA0LTExIDAzOjE0OjMxPC9hY2Nlc3MtZGF0ZT48L3JlY29yZD48
-L0NpdGU+PENpdGU+PEF1dGhvcj5FdmluPC9BdXRob3I+PFllYXI+MjAxODwvWWVhcj48UmVjTnVt
-Pjg8L1JlY051bT48cmVjb3JkPjxyZWMtbnVtYmVyPjg8L3JlYy1udW1iZXI+PGZvcmVpZ24ta2V5
-cz48a2V5IGFwcD0iRU4iIGRiLWlkPSJkOXBlNTkwdHN2c3gwMWVlcmRweDJmMnp2dGRkZnMwZjJ6
-c3MiIHRpbWVzdGFtcD0iMTYxOTAwNzQ0NCI+ODwva2V5PjwvZm9yZWlnbi1rZXlzPjxyZWYtdHlw
-ZSBuYW1lPSJKb3VybmFsIEFydGljbGUiPjE3PC9yZWYtdHlwZT48Y29udHJpYnV0b3JzPjxhdXRo
-b3JzPjxhdXRob3I+RXZpbiwgR3VpbGxhdW1lPC9hdXRob3I+PGF1dGhvcj5GYXZyZSwgQW5uZS1D
-YXRoZXJpbmU8L2F1dGhvcj48YXV0aG9yPkhpbmdyYXksIEJlbm9pdDwvYXV0aG9yPjwvYXV0aG9y
-cz48L2NvbnRyaWJ1dG9ycz48dGl0bGVzPjx0aXRsZT5TdG9jaGFzdGljIGdlbmVyYXRpb24gb2Yg
-bXVsdGktc2l0ZSBkYWlseSBwcmVjaXBpdGF0aW9uIGZvY3VzaW5nIG9uIGV4dHJlbWUgZXZlbnRz
-PC90aXRsZT48c2Vjb25kYXJ5LXRpdGxlPkh5ZHJvbG9neSBhbmQgRWFydGggU3lzdGVtIFNjaWVu
-Y2VzPC9zZWNvbmRhcnktdGl0bGU+PC90aXRsZXM+PHBlcmlvZGljYWw+PGZ1bGwtdGl0bGU+SHlk
-cm9sb2d5IGFuZCBFYXJ0aCBTeXN0ZW0gU2NpZW5jZXM8L2Z1bGwtdGl0bGU+PC9wZXJpb2RpY2Fs
-PjxwYWdlcz42NTUtNjcyPC9wYWdlcz48dm9sdW1lPjIyPC92b2x1bWU+PG51bWJlcj4xPC9udW1i
-ZXI+PGRhdGVzPjx5ZWFyPjIwMTg8L3llYXI+PHB1Yi1kYXRlcz48ZGF0ZT4yMDE4LzAxLzI1PC9k
-YXRlPjwvcHViLWRhdGVzPjwvZGF0ZXM+PGlzYm4+MTAyNy01NjA2PC9pc2JuPjx1cmxzPjwvdXJs
-cz48ZWxlY3Ryb25pYy1yZXNvdXJjZS1udW0+MTAuNTE5NC9oZXNzLTIyLTY1NS0yMDE4PC9lbGVj
-dHJvbmljLXJlc291cmNlLW51bT48cmVtb3RlLWRhdGFiYXNlLW5hbWU+aGVzcy5jb3Blcm5pY3Vz
-Lm9yZzwvcmVtb3RlLWRhdGFiYXNlLW5hbWU+PGxhbmd1YWdlPkVuZ2xpc2g8L2xhbmd1YWdlPjxh
-Y2Nlc3MtZGF0ZT4yMDIxLTA0LTExIDAzOjMwOjA5PC9hY2Nlc3MtZGF0ZT48L3JlY29yZD48L0Np
-dGU+PC9FbmROb3RlPn==
+YXJjaDwvZnVsbC10aXRsZT48L3BlcmlvZGljYWw+PHBhZ2VzPjE4NDUtMTg1NzwvcGFnZXM+PHZv
+bHVtZT40OTwvdm9sdW1lPjxudW1iZXI+NDwvbnVtYmVyPjxrZXl3b3Jkcz48a2V5d29yZD5jZW5z
+b3JlZCBtYXhpbXVtIGxpa2VsaWhvb2Q8L2tleXdvcmQ+PGtleXdvcmQ+bXVsdGlzaXRlIHByZWNp
+cGl0YXRpb248L2tleXdvcmQ+PGtleXdvcmQ+cHJlY2lwaXRhdGlvbjwva2V5d29yZD48a2V5d29y
+ZD5zdG9jaGFzdGljIHdlYXRoZXI8L2tleXdvcmQ+PC9rZXl3b3Jkcz48ZGF0ZXM+PHllYXI+MjAx
+MzwveWVhcj48cHViLWRhdGVzPjxkYXRlPjIwMTM8L2RhdGU+PC9wdWItZGF0ZXM+PC9kYXRlcz48
+aXNibj4xOTQ0LTc5NzM8L2lzYm4+PHVybHM+PC91cmxzPjxlbGVjdHJvbmljLXJlc291cmNlLW51
+bT5odHRwczovL2RvaS5vcmcvMTAuMTAwMi93cmNyLjIwMTY0PC9lbGVjdHJvbmljLXJlc291cmNl
+LW51bT48cmVtb3RlLWRhdGFiYXNlLW5hbWU+V2lsZXkgT25saW5lIExpYnJhcnk8L3JlbW90ZS1k
+YXRhYmFzZS1uYW1lPjxyZXNlYXJjaC1ub3Rlcz4tIFR3byBzdGFnZSBhcHByb2FjaCBtaWdodCBp
+Z25vcmUgc2VyaWFsIGNvcnJlbGF0aW9uLCBSaWNoYXJkc29uIHR5cGUgbW9kZWwgaXMgYW4gZXhh
+bXBsZS4gc29tZSBzYXlzIHRoYXQgdGhlIDIgc3RhZ2UgbW9kZWwgbWlnaHQgYmUgYWRlcXVhY3kg
+YnV0IHNvbWUgc2F5cyBtYXkgdW5kZXJlc3RpbWF0ZSBvYnNlcnZlIE9jdXVyZW5jZSBQcm9sb25n
+IGRyb3VnaHQsIGRyeSBzcGVsbCBsZW5ndGgsIGludGVyc2Vhc29uYWwgYW5kIGludGVyYW5udWFs
+IGFubnVhbCB2YXJpYWJpbGl0eSYjeEQ7JiN4RDstIE90aGVyIHRoYW4gTWFya292IG1vZGVsIHRo
+ZXJlIGlzIGEgYWx0ZXJuYXRpdmUgcmVuZXdhbCBtb2RlbCB3aGVyZSB3ZXQgYW5kIGRyeSBzcGVs
+bCBsZW5ndGhzIGFyZSBzaW11bGF0ZWQgYWx0ZXJuYXRlbHkgZnJvbSBkaXN0cmlidXRpb24gZml0
+dGVkIHRvIG9ic2VydmVkIHJlY29yZHMgb2Ygd2V0IGFuZCBkcnkgc3BlbGxzIFJhY3NrbyBldCBh
+bC4xOTkxICYjeEQ7JiN4RDstIExBUlMgbW9kZWwgdXNlIG5vbnBhcmFtZXRyaWMgYXBwcm9hY2gs
+IHNwZWxsIGxlbmd0aHMgYXJlIGRyYXduIGZyb20gZW1waXJpY2FsIGRpc3RyaWJ1dGlvbnMgcmF0
+aGVyIHRoYW4gZnJvbSBzcGVjaWZpYyBhbmFseXRpY2FsIGRpc3RyaWJ1dGlvbnMuPC9yZXNlYXJj
+aC1ub3Rlcz48bGFuZ3VhZ2U+ZW48L2xhbmd1YWdlPjxhY2Nlc3MtZGF0ZT4yMDIxLTA0LTEyIDA4
+OjI2OjEwPC9hY2Nlc3MtZGF0ZT48L3JlY29yZD48L0NpdGU+PENpdGU+PEF1dGhvcj5CYXhldmFu
+aTwvQXV0aG9yPjxZZWFyPjIwMTU8L1llYXI+PFJlY051bT4yODwvUmVjTnVtPjxyZWNvcmQ+PHJl
+Yy1udW1iZXI+Mjg8L3JlYy1udW1iZXI+PGZvcmVpZ24ta2V5cz48a2V5IGFwcD0iRU4iIGRiLWlk
+PSJkOXBlNTkwdHN2c3gwMWVlcmRweDJmMnp2dGRkZnMwZjJ6c3MiIHRpbWVzdGFtcD0iMTYxOTAw
+OTkwMSIgZ3VpZD0iYWMzOTAxZTctNjRkZC00N2IyLThlMzYtZmJmYmQ5ZWNkYzcxIj4yODwva2V5
+PjwvZm9yZWlnbi1rZXlzPjxyZWYtdHlwZSBuYW1lPSJKb3VybmFsIEFydGljbGUiPjE3PC9yZWYt
+dHlwZT48Y29udHJpYnV0b3JzPjxhdXRob3JzPjxhdXRob3I+QmF4ZXZhbmksIEFuYXN0YXNzaWE8
+L2F1dGhvcj48YXV0aG9yPkxlbm5hcnRzc29uLCBKYW48L2F1dGhvcj48L2F1dGhvcnM+PC9jb250
+cmlidXRvcnM+PHRpdGxlcz48dGl0bGU+QSBzcGF0aW90ZW1wb3JhbCBwcmVjaXBpdGF0aW9uIGdl
+bmVyYXRvciBiYXNlZCBvbiBhIGNlbnNvcmVkIGxhdGVudCBHYXVzc2lhbiBmaWVsZDogU1BBVElP
+VEVNUE9SQUwgU1RPQ0hBU1RJQyBHRU5FUkFUT1I8L3RpdGxlPjxzZWNvbmRhcnktdGl0bGU+V2F0
+ZXIgcmVzb3VyY2VzIHJlc2VhcmNoPC9zZWNvbmRhcnktdGl0bGU+PC90aXRsZXM+PHBlcmlvZGlj
+YWw+PGZ1bGwtdGl0bGU+V2F0ZXIgUmVzb3VyY2VzIFJlc2VhcmNoPC9mdWxsLXRpdGxlPjwvcGVy
+aW9kaWNhbD48cGFnZXM+NDMzOC00MzU4PC9wYWdlcz48dm9sdW1lPjUxPC92b2x1bWU+PG51bWJl
+cj42PC9udW1iZXI+PGRhdGVzPjx5ZWFyPjIwMTU8L3llYXI+PC9kYXRlcz48aXNibj4wMDQzLTEz
+OTc8L2lzYm4+PGFjY2Vzc2lvbi1udW0+QmF4ZXZhbmlBbmFzdGFzc2lhMjAxNUFzcGc8L2FjY2Vz
+c2lvbi1udW0+PHVybHM+PC91cmxzPjwvcmVjb3JkPjwvQ2l0ZT48Q2l0ZT48QXV0aG9yPkJlbm5l
+dHQ8L0F1dGhvcj48WWVhcj4yMDE4PC9ZZWFyPjxSZWNOdW0+NDwvUmVjTnVtPjxyZWNvcmQ+PHJl
+Yy1udW1iZXI+NDwvcmVjLW51bWJlcj48Zm9yZWlnbi1rZXlzPjxrZXkgYXBwPSJFTiIgZGItaWQ9
+ImQ5cGU1OTB0c3ZzeDAxZWVyZHB4MmYyenZ0ZGRmczBmMnpzcyIgdGltZXN0YW1wPSIxNjE5MDA3
+NDQ0IiBndWlkPSJjZGM4OGI2Yy0yYTdhLTRkNjUtYTg0My0xYTUwMjE5MGI0ZGIiPjQ8L2tleT48
+L2ZvcmVpZ24ta2V5cz48cmVmLXR5cGUgbmFtZT0iSm91cm5hbCBBcnRpY2xlIj4xNzwvcmVmLXR5
+cGU+PGNvbnRyaWJ1dG9ycz48YXV0aG9ycz48YXV0aG9yPkJlbm5ldHQsIEJyZWU8L2F1dGhvcj48
+YXV0aG9yPlRoeWVyLCBNYXJrPC9hdXRob3I+PGF1dGhvcj5MZW9uYXJkLCBNaWNoYWVsPC9hdXRo
+b3I+PGF1dGhvcj5MYW1iZXJ0LCBNYXJ0aW48L2F1dGhvcj48YXV0aG9yPkJhdGVzLCBCcnlzb248
+L2F1dGhvcj48L2F1dGhvcnM+PC9jb250cmlidXRvcnM+PHRpdGxlcz48dGl0bGU+QSBjb21wcmVo
+ZW5zaXZlIGFuZCBzeXN0ZW1hdGljIGV2YWx1YXRpb24gZnJhbWV3b3JrIGZvciBhIHBhcnNpbW9u
+aW91cyBkYWlseSByYWluZmFsbCBmaWVsZCBtb2RlbDwvdGl0bGU+PHNlY29uZGFyeS10aXRsZT5K
+b3VybmFsIG9mIEh5ZHJvbG9neTwvc2Vjb25kYXJ5LXRpdGxlPjwvdGl0bGVzPjxwZXJpb2RpY2Fs
+PjxmdWxsLXRpdGxlPkpvdXJuYWwgb2YgSHlkcm9sb2d5PC9mdWxsLXRpdGxlPjwvcGVyaW9kaWNh
+bD48cGFnZXM+MTEyMy0xMTM4PC9wYWdlcz48dm9sdW1lPjU1Njwvdm9sdW1lPjxrZXl3b3Jkcz48
+a2V5d29yZD5Db250aW51b3VzIHNpbXVsYXRpb248L2tleXdvcmQ+PGtleXdvcmQ+TGF0ZW50IHZh
+cmlhYmxlIGFwcHJvYWNoPC9rZXl3b3JkPjxrZXl3b3JkPlJhaW5mYWxsIGdlbmVyYXRpb248L2tl
+eXdvcmQ+PGtleXdvcmQ+UmFpbmZhbGwgaW50ZW5zaXR5PC9rZXl3b3JkPjxrZXl3b3JkPlNwYXRp
+YWwgcmFpbmZhbGwgc2ltdWxhdGlvbjwva2V5d29yZD48L2tleXdvcmRzPjxkYXRlcz48eWVhcj4y
+MDE4PC95ZWFyPjxwdWItZGF0ZXM+PGRhdGU+SmFudWFyeSAxLCAyMDE4PC9kYXRlPjwvcHViLWRh
+dGVzPjwvZGF0ZXM+PGlzYm4+MDAyMi0xNjk0PC9pc2JuPjx1cmxzPjwvdXJscz48ZWxlY3Ryb25p
+Yy1yZXNvdXJjZS1udW0+MTAuMTAxNi9qLmpoeWRyb2wuMjAxNi4xMi4wNDM8L2VsZWN0cm9uaWMt
+cmVzb3VyY2UtbnVtPjxyZW1vdGUtZGF0YWJhc2UtbmFtZT5TY2llbmNlRGlyZWN0PC9yZW1vdGUt
+ZGF0YWJhc2UtbmFtZT48bGFuZ3VhZ2U+ZW48L2xhbmd1YWdlPjxhY2Nlc3MtZGF0ZT4yMDIxLTA0
+LTExIDAzOjE0OjMxPC9hY2Nlc3MtZGF0ZT48L3JlY29yZD48L0NpdGU+PENpdGU+PEF1dGhvcj5F
+dmluPC9BdXRob3I+PFllYXI+MjAxODwvWWVhcj48UmVjTnVtPjg8L1JlY051bT48cmVjb3JkPjxy
+ZWMtbnVtYmVyPjg8L3JlYy1udW1iZXI+PGZvcmVpZ24ta2V5cz48a2V5IGFwcD0iRU4iIGRiLWlk
+PSJkOXBlNTkwdHN2c3gwMWVlcmRweDJmMnp2dGRkZnMwZjJ6c3MiIHRpbWVzdGFtcD0iMTYxOTAw
+NzQ0NCIgZ3VpZD0iYTkwNjZjNjAtODkyYS00YjdhLWFmYTUtZTg4OGQ3N2Y0OGU4Ij44PC9rZXk+
+PC9mb3JlaWduLWtleXM+PHJlZi10eXBlIG5hbWU9IkpvdXJuYWwgQXJ0aWNsZSI+MTc8L3JlZi10
+eXBlPjxjb250cmlidXRvcnM+PGF1dGhvcnM+PGF1dGhvcj5FdmluLCBHdWlsbGF1bWU8L2F1dGhv
+cj48YXV0aG9yPkZhdnJlLCBBbm5lLUNhdGhlcmluZTwvYXV0aG9yPjxhdXRob3I+SGluZ3JheSwg
+QmVub2l0PC9hdXRob3I+PC9hdXRob3JzPjwvY29udHJpYnV0b3JzPjx0aXRsZXM+PHRpdGxlPlN0
+b2NoYXN0aWMgZ2VuZXJhdGlvbiBvZiBtdWx0aS1zaXRlIGRhaWx5IHByZWNpcGl0YXRpb24gZm9j
+dXNpbmcgb24gZXh0cmVtZSBldmVudHM8L3RpdGxlPjxzZWNvbmRhcnktdGl0bGU+SHlkcm9sb2d5
+IGFuZCBFYXJ0aCBTeXN0ZW0gU2NpZW5jZXM8L3NlY29uZGFyeS10aXRsZT48L3RpdGxlcz48cGVy
+aW9kaWNhbD48ZnVsbC10aXRsZT5IeWRyb2xvZ3kgYW5kIEVhcnRoIFN5c3RlbSBTY2llbmNlczwv
+ZnVsbC10aXRsZT48L3BlcmlvZGljYWw+PHBhZ2VzPjY1NS02NzI8L3BhZ2VzPjx2b2x1bWU+MjI8
+L3ZvbHVtZT48bnVtYmVyPjE8L251bWJlcj48ZGF0ZXM+PHllYXI+MjAxODwveWVhcj48cHViLWRh
+dGVzPjxkYXRlPjIwMTgvMDEvMjU8L2RhdGU+PC9wdWItZGF0ZXM+PC9kYXRlcz48aXNibj4xMDI3
+LTU2MDY8L2lzYm4+PHVybHM+PC91cmxzPjxlbGVjdHJvbmljLXJlc291cmNlLW51bT4xMC41MTk0
+L2hlc3MtMjItNjU1LTIwMTg8L2VsZWN0cm9uaWMtcmVzb3VyY2UtbnVtPjxyZW1vdGUtZGF0YWJh
+c2UtbmFtZT5oZXNzLmNvcGVybmljdXMub3JnPC9yZW1vdGUtZGF0YWJhc2UtbmFtZT48bGFuZ3Vh
+Z2U+RW5nbGlzaDwvbGFuZ3VhZ2U+PGFjY2Vzcy1kYXRlPjIwMjEtMDQtMTEgMDM6MzA6MDk8L2Fj
+Y2Vzcy1kYXRlPjwvcmVjb3JkPjwvQ2l0ZT48L0VuZE5vdGU+
 </w:fldData>
         </w:fldChar>
       </w:r>
@@ -1323,181 +2550,186 @@
         </w:rPr>
         <w:fldChar w:fldCharType="begin">
           <w:fldData xml:space="preserve">PEVuZE5vdGU+PENpdGU+PEF1dGhvcj5XaWxrczwvQXV0aG9yPjxZZWFyPjE5OTg8L1llYXI+PFJl
-Y051bT43NDwvUmVjTnVtPjxEaXNwbGF5VGV4dD4oV2lsa3MsIDE5OTgsIFFpYW4gZXQgYWwuLCAy
-MDAyLCBMZW9uYXJkIGV0IGFsLiwgMjAwOCwgUmFzbXVzc2VuLCAyMDEzLCBCYXhldmFuaSBhbmQg
-TGVubmFydHNzb24sIDIwMTUsIEJlbm5ldHQgZXQgYWwuLCAyMDE4LCBFdmluIGV0IGFsLiwgMjAx
+Y051bT43NDwvUmVjTnVtPjxEaXNwbGF5VGV4dD4oV2lsa3MsIDE5OTg7IFFpYW4gZXQgYWwuLCAy
+MDAyOyBMZW9uYXJkIGV0IGFsLiwgMjAwODsgUmFzbXVzc2VuLCAyMDEzOyBCYXhldmFuaSBhbmQg
+TGVubmFydHNzb24sIDIwMTU7IEJlbm5ldHQgZXQgYWwuLCAyMDE4OyBFdmluIGV0IGFsLiwgMjAx
 OCk8L0Rpc3BsYXlUZXh0PjxyZWNvcmQ+PHJlYy1udW1iZXI+NzQ8L3JlYy1udW1iZXI+PGZvcmVp
 Z24ta2V5cz48a2V5IGFwcD0iRU4iIGRiLWlkPSJkOXBlNTkwdHN2c3gwMWVlcmRweDJmMnp2dGRk
-ZnMwZjJ6c3MiIHRpbWVzdGFtcD0iMTYxOTU5MTc0MSI+NzQ8L2tleT48L2ZvcmVpZ24ta2V5cz48
-cmVmLXR5cGUgbmFtZT0iSm91cm5hbCBBcnRpY2xlIj4xNzwvcmVmLXR5cGU+PGNvbnRyaWJ1dG9y
-cz48YXV0aG9ycz48YXV0aG9yPldpbGtzLCBELiBTLjwvYXV0aG9yPjwvYXV0aG9ycz48L2NvbnRy
-aWJ1dG9ycz48dGl0bGVzPjx0aXRsZT5NdWx0aXNpdGUgZ2VuZXJhbGl6YXRpb24gb2YgYSBkYWls
-eSBzdG9jaGFzdGljIHByZWNpcGl0YXRpb24gZ2VuZXJhdGlvbiBtb2RlbDwvdGl0bGU+PHNlY29u
-ZGFyeS10aXRsZT5Kb3VybmFsIG9mIGh5ZHJvbG9neSAoQW1zdGVyZGFtKTwvc2Vjb25kYXJ5LXRp
-dGxlPjwvdGl0bGVzPjxwZXJpb2RpY2FsPjxmdWxsLXRpdGxlPkpvdXJuYWwgb2YgaHlkcm9sb2d5
-IChBbXN0ZXJkYW0pPC9mdWxsLXRpdGxlPjwvcGVyaW9kaWNhbD48cGFnZXM+MTc4LTE5MTwvcGFn
-ZXM+PHZvbHVtZT4yMTA8L3ZvbHVtZT48bnVtYmVyPjE8L251bWJlcj48a2V5d29yZHM+PGtleXdv
-cmQ+TWFya292IGNoYWluPC9rZXl3b3JkPjxrZXl3b3JkPk1vbnRlIENhcmxvIG1ldGhvZHM8L2tl
-eXdvcmQ+PGtleXdvcmQ+UHJlY2lwaXRhdGlvbjwva2V5d29yZD48a2V5d29yZD5UaW1lIHNlcmll
-cyBhbmFseXNpczwva2V5d29yZD48a2V5d29yZD5TcGF0aWFsIHZhcmlhdGlvbnM8L2tleXdvcmQ+
-PGtleXdvcmQ+U3RvY2hhc3RpYyBwcm9jZXNzZXM8L2tleXdvcmQ+PGtleXdvcmQ+RWFydGgsIG9j
-ZWFuLCBzcGFjZTwva2V5d29yZD48a2V5d29yZD5IeWRyb2xvZ3k8L2tleXdvcmQ+PGtleXdvcmQ+
-RWFydGggc2NpZW5jZXM8L2tleXdvcmQ+PGtleXdvcmQ+RXhhY3Qgc2NpZW5jZXMgYW5kIHRlY2hu
-b2xvZ3k8L2tleXdvcmQ+PGtleXdvcmQ+SHlkcm9sb2d5LiBIeWRyb2dlb2xvZ3k8L2tleXdvcmQ+
-PC9rZXl3b3Jkcz48ZGF0ZXM+PHllYXI+MTk5ODwveWVhcj48L2RhdGVzPjxwdWItbG9jYXRpb24+
-QW1zdGVyZGFtPC9wdWItbG9jYXRpb24+PHB1Ymxpc2hlcj5FbHNldmllciBCLlY8L3B1Ymxpc2hl
-cj48aXNibj4wMDIyLTE2OTQ8L2lzYm4+PHVybHM+PC91cmxzPjxlbGVjdHJvbmljLXJlc291cmNl
-LW51bT4xMC4xMDE2L1MwMDIyLTE2OTQoOTgpMDAxODYtMzwvZWxlY3Ryb25pYy1yZXNvdXJjZS1u
-dW0+PHJlc2VhcmNoLW5vdGVzPi0gY2hhaW4gZGVwZW5kZW50IHByb2Nlc3MgfiBUd28gc3RhZ2Um
-I3hEOy0gbW9kZWwgdGhlIG9jY3VyZW5jZSB1c2luZyBNYXJrb3YgY2hhaW4mI3hEOy0gVGhlbiB1
-c2UgbWl4ZWQgZXhwb25lbnRpYWwgZGlzdHJpYnV0aW9uIGZvciBub24gemVybyBhbW91bnQmI3hE
-Oy0gTWl4ZWQgZXhwb25lbnRpYWwgZGlzdHJpYnV0aW9uIGNsZWFybHkgb3V0cGVyZm9ybXMgZ2Ft
-bWEgZGlzdHJpYnV0aW9uIGluIHRlcm1zIG9mIGZpdHRpbmcgd2l0aCBvYnNlcnZlZCBkYXRhIGVz
-cGVjaWFsbHkgZm9yIHRoZSBleHRyZW1lL2hlYXZ5IHRhaWwvZWRnZXMgb2Ygd2V0IGFyZWFzICZn
-dDsmZ3Q7Jmd0OyBwcmVzZXJ2ZWQgdGhlIGludGVyYW5udWFsIHZhcmlhYmlsaXR5ICYjeEQ7LSBG
-b3IgSyBsb2NhdGlvbnMsIHRoZXJlIGFyZSBLKEstMSkvMiBwYWlyd2lzZSBsb2NhdGlvbiBjb21i
-byBhbmQgY29ycmVsYXRpb248L3Jlc2VhcmNoLW5vdGVzPjwvcmVjb3JkPjwvQ2l0ZT48Q2l0ZT48
-QXV0aG9yPlFpYW48L0F1dGhvcj48WWVhcj4yMDAyPC9ZZWFyPjxSZWNOdW0+NzY8L1JlY051bT48
-cmVjb3JkPjxyZWMtbnVtYmVyPjc2PC9yZWMtbnVtYmVyPjxmb3JlaWduLWtleXM+PGtleSBhcHA9
-IkVOIiBkYi1pZD0iZDlwZTU5MHRzdnN4MDFlZXJkcHgyZjJ6dnRkZGZzMGYyenNzIiB0aW1lc3Rh
-bXA9IjE2MTk2NTI0MzMiPjc2PC9rZXk+PC9mb3JlaWduLWtleXM+PHJlZi10eXBlIG5hbWU9Ikpv
-dXJuYWwgQXJ0aWNsZSI+MTc8L3JlZi10eXBlPjxjb250cmlidXRvcnM+PGF1dGhvcnM+PGF1dGhv
-cj5RaWFuLCBCdWRvbmc8L2F1dGhvcj48YXV0aG9yPkNvcnRl4oCQUmVhbCwgSm/Do288L2F1dGhv
-cj48YXV0aG9yPlh1LCBIb25nPC9hdXRob3I+PC9hdXRob3JzPjwvY29udHJpYnV0b3JzPjx0aXRs
-ZXM+PHRpdGxlPk11bHRpc2l0ZSBzdG9jaGFzdGljIHdlYXRoZXIgbW9kZWxzIGZvciBpbXBhY3Qg
-c3R1ZGllczwvdGl0bGU+PHNlY29uZGFyeS10aXRsZT5JbnRlcm5hdGlvbmFsIGpvdXJuYWwgb2Yg
-Y2xpbWF0b2xvZ3k8L3NlY29uZGFyeS10aXRsZT48L3RpdGxlcz48cGVyaW9kaWNhbD48ZnVsbC10
-aXRsZT5JbnRlcm5hdGlvbmFsIEpvdXJuYWwgb2YgQ2xpbWF0b2xvZ3k8L2Z1bGwtdGl0bGU+PC9w
-ZXJpb2RpY2FsPjxwYWdlcz4xMzc3LTEzOTc8L3BhZ2VzPjx2b2x1bWU+MjI8L3ZvbHVtZT48bnVt
-YmVyPjExPC9udW1iZXI+PGtleXdvcmRzPjxrZXl3b3JkPnRlbXBlcmF0dXJlPC9rZXl3b3JkPjxr
-ZXl3b3JkPnByZWNpcGl0YXRpb248L2tleXdvcmQ+PGtleXdvcmQ+c3RvY2hhc3RpYyB3ZWF0aGVy
-IG1vZGVsPC9rZXl3b3JkPjxrZXl3b3JkPmNsaW1hdGUgc2NlbmFyaW9zPC9rZXl3b3JkPjxrZXl3
-b3JkPmltcGFjdCBzdHVkeTwva2V5d29yZD48a2V5d29yZD5jbGltYXRlIGNoYW5nZTwva2V5d29y
-ZD48a2V5d29yZD5FYXJ0aCwgb2NlYW4sIHNwYWNlPC9rZXl3b3JkPjxrZXl3b3JkPkV4dGVybmFs
-IGdlb3BoeXNpY3M8L2tleXdvcmQ+PGtleXdvcmQ+R2VvcGh5c2ljcy4gVGVjaG5pcXVlcywgbWV0
-aG9kcywgaW5zdHJ1bWVudGF0aW9uIGFuZCBtb2RlbHM8L2tleXdvcmQ+PGtleXdvcmQ+Q2xpbWF0
-b2xvZ3kuIEJpb2NsaW1hdG9sb2d5LiBDbGltYXRlIGNoYW5nZTwva2V5d29yZD48a2V5d29yZD5F
-eGFjdCBzY2llbmNlcyBhbmQgdGVjaG5vbG9neTwva2V5d29yZD48a2V5d29yZD5NZXRlb3JvbG9n
-eTwva2V5d29yZD48L2tleXdvcmRzPjxkYXRlcz48eWVhcj4yMDAyPC95ZWFyPjwvZGF0ZXM+PHB1
-Yi1sb2NhdGlvbj5DaGljaGVzdGVyLCBVSzwvcHViLWxvY2F0aW9uPjxwdWJsaXNoZXI+Sm9obiBX
-aWxleSAmYW1wOyBTb25zLCBMdGQ8L3B1Ymxpc2hlcj48aXNibj4wODk5LTg0MTg8L2lzYm4+PHVy
-bHM+PHJlbGF0ZWQtdXJscz48dXJsPmh0dHBzOi8vcm1ldHMub25saW5lbGlicmFyeS53aWxleS5j
-b20vZG9pL3BkZmRpcmVjdC8xMC4xMDAyL2pvYy44MDg/ZG93bmxvYWQ9dHJ1ZTwvdXJsPjwvcmVs
-YXRlZC11cmxzPjwvdXJscz48ZWxlY3Ryb25pYy1yZXNvdXJjZS1udW0+MTAuMTAwMi9qb2MuODA4
-PC9lbGVjdHJvbmljLXJlc291cmNlLW51bT48L3JlY29yZD48L0NpdGU+PENpdGU+PEF1dGhvcj5M
-ZW9uYXJkPC9BdXRob3I+PFllYXI+MjAwODwvWWVhcj48UmVjTnVtPjg2PC9SZWNOdW0+PHJlY29y
-ZD48cmVjLW51bWJlcj44NjwvcmVjLW51bWJlcj48Zm9yZWlnbi1rZXlzPjxrZXkgYXBwPSJFTiIg
-ZGItaWQ9ImQ5cGU1OTB0c3ZzeDAxZWVyZHB4MmYyenZ0ZGRmczBmMnpzcyIgdGltZXN0YW1wPSIx
-NjE5OTQ4OTM5Ij44Njwva2V5PjwvZm9yZWlnbi1rZXlzPjxyZWYtdHlwZSBuYW1lPSJKb3VybmFs
-IEFydGljbGUiPjE3PC9yZWYtdHlwZT48Y29udHJpYnV0b3JzPjxhdXRob3JzPjxhdXRob3I+TS4g
-TGVvbmFyZDwvYXV0aG9yPjxhdXRob3I+TS4gRi4gTGFtYmVydDwvYXV0aG9yPjxhdXRob3I+QS4g
-Vi4gTWV0Y2FsZmU8L2F1dGhvcj48YXV0aG9yPlAuIFMuIFAuIENvd3BlcnR3YWl0PC9hdXRob3I+
-PC9hdXRob3JzPjwvY29udHJpYnV0b3JzPjx0aXRsZXM+PHRpdGxlPkEgc3BhY2UtdGltZSBOZXlt
-YW7igJNTY290dCByYWluZmFsbCBtb2RlbCB3aXRoIGRlZmluZWQgc3Rvcm0gZXh0ZW50PC90aXRs
-ZT48c2Vjb25kYXJ5LXRpdGxlPldhdGVyIHJlc291cmNlcyByZXNlYXJjaDwvc2Vjb25kYXJ5LXRp
+ZnMwZjJ6c3MiIHRpbWVzdGFtcD0iMTYxOTU5MTc0MSIgZ3VpZD0iZjg3NzFiNGYtNTE5Yy00Nzhm
+LTkzYzMtOWNiMTBiZmUxMzE1Ij43NDwva2V5PjwvZm9yZWlnbi1rZXlzPjxyZWYtdHlwZSBuYW1l
+PSJKb3VybmFsIEFydGljbGUiPjE3PC9yZWYtdHlwZT48Y29udHJpYnV0b3JzPjxhdXRob3JzPjxh
+dXRob3I+V2lsa3MsIEQuIFMuPC9hdXRob3I+PC9hdXRob3JzPjwvY29udHJpYnV0b3JzPjx0aXRs
+ZXM+PHRpdGxlPk11bHRpc2l0ZSBnZW5lcmFsaXphdGlvbiBvZiBhIGRhaWx5IHN0b2NoYXN0aWMg
+cHJlY2lwaXRhdGlvbiBnZW5lcmF0aW9uIG1vZGVsPC90aXRsZT48c2Vjb25kYXJ5LXRpdGxlPkpv
+dXJuYWwgb2YgaHlkcm9sb2d5IChBbXN0ZXJkYW0pPC9zZWNvbmRhcnktdGl0bGU+PC90aXRsZXM+
+PHBlcmlvZGljYWw+PGZ1bGwtdGl0bGU+Sm91cm5hbCBvZiBoeWRyb2xvZ3kgKEFtc3RlcmRhbSk8
+L2Z1bGwtdGl0bGU+PC9wZXJpb2RpY2FsPjxwYWdlcz4xNzgtMTkxPC9wYWdlcz48dm9sdW1lPjIx
+MDwvdm9sdW1lPjxudW1iZXI+MTwvbnVtYmVyPjxrZXl3b3Jkcz48a2V5d29yZD5NYXJrb3YgY2hh
+aW48L2tleXdvcmQ+PGtleXdvcmQ+TW9udGUgQ2FybG8gbWV0aG9kczwva2V5d29yZD48a2V5d29y
+ZD5QcmVjaXBpdGF0aW9uPC9rZXl3b3JkPjxrZXl3b3JkPlRpbWUgc2VyaWVzIGFuYWx5c2lzPC9r
+ZXl3b3JkPjxrZXl3b3JkPlNwYXRpYWwgdmFyaWF0aW9uczwva2V5d29yZD48a2V5d29yZD5TdG9j
+aGFzdGljIHByb2Nlc3Nlczwva2V5d29yZD48a2V5d29yZD5FYXJ0aCwgb2NlYW4sIHNwYWNlPC9r
+ZXl3b3JkPjxrZXl3b3JkPkh5ZHJvbG9neTwva2V5d29yZD48a2V5d29yZD5FYXJ0aCBzY2llbmNl
+czwva2V5d29yZD48a2V5d29yZD5FeGFjdCBzY2llbmNlcyBhbmQgdGVjaG5vbG9neTwva2V5d29y
+ZD48a2V5d29yZD5IeWRyb2xvZ3kuIEh5ZHJvZ2VvbG9neTwva2V5d29yZD48L2tleXdvcmRzPjxk
+YXRlcz48eWVhcj4xOTk4PC95ZWFyPjwvZGF0ZXM+PHB1Yi1sb2NhdGlvbj5BbXN0ZXJkYW08L3B1
+Yi1sb2NhdGlvbj48cHVibGlzaGVyPkVsc2V2aWVyIEIuVjwvcHVibGlzaGVyPjxpc2JuPjAwMjIt
+MTY5NDwvaXNibj48dXJscz48L3VybHM+PGVsZWN0cm9uaWMtcmVzb3VyY2UtbnVtPjEwLjEwMTYv
+UzAwMjItMTY5NCg5OCkwMDE4Ni0zPC9lbGVjdHJvbmljLXJlc291cmNlLW51bT48cmVzZWFyY2gt
+bm90ZXM+LSBjaGFpbiBkZXBlbmRlbnQgcHJvY2VzcyB+IFR3byBzdGFnZSYjeEQ7LSBtb2RlbCB0
+aGUgb2NjdXJlbmNlIHVzaW5nIE1hcmtvdiBjaGFpbiYjeEQ7LSBUaGVuIHVzZSBtaXhlZCBleHBv
+bmVudGlhbCBkaXN0cmlidXRpb24gZm9yIG5vbiB6ZXJvIGFtb3VudCYjeEQ7LSBNaXhlZCBleHBv
+bmVudGlhbCBkaXN0cmlidXRpb24gY2xlYXJseSBvdXRwZXJmb3JtcyBnYW1tYSBkaXN0cmlidXRp
+b24gaW4gdGVybXMgb2YgZml0dGluZyB3aXRoIG9ic2VydmVkIGRhdGEgZXNwZWNpYWxseSBmb3Ig
+dGhlIGV4dHJlbWUvaGVhdnkgdGFpbC9lZGdlcyBvZiB3ZXQgYXJlYXMgJmd0OyZndDsmZ3Q7IHBy
+ZXNlcnZlZCB0aGUgaW50ZXJhbm51YWwgdmFyaWFiaWxpdHkgJiN4RDstIEZvciBLIGxvY2F0aW9u
+cywgdGhlcmUgYXJlIEsoSy0xKS8yIHBhaXJ3aXNlIGxvY2F0aW9uIGNvbWJvIGFuZCBjb3JyZWxh
+dGlvbjwvcmVzZWFyY2gtbm90ZXM+PC9yZWNvcmQ+PC9DaXRlPjxDaXRlPjxBdXRob3I+UWlhbjwv
+QXV0aG9yPjxZZWFyPjIwMDI8L1llYXI+PFJlY051bT43NjwvUmVjTnVtPjxyZWNvcmQ+PHJlYy1u
+dW1iZXI+NzY8L3JlYy1udW1iZXI+PGZvcmVpZ24ta2V5cz48a2V5IGFwcD0iRU4iIGRiLWlkPSJk
+OXBlNTkwdHN2c3gwMWVlcmRweDJmMnp2dGRkZnMwZjJ6c3MiIHRpbWVzdGFtcD0iMTYxOTY1MjQz
+MyIgZ3VpZD0iMTU2OTcwMWMtNzMwYi00NTIyLWI3NDAtYzRkZWJjNTk4OWU4Ij43Njwva2V5Pjwv
+Zm9yZWlnbi1rZXlzPjxyZWYtdHlwZSBuYW1lPSJKb3VybmFsIEFydGljbGUiPjE3PC9yZWYtdHlw
+ZT48Y29udHJpYnV0b3JzPjxhdXRob3JzPjxhdXRob3I+UWlhbiwgQnVkb25nPC9hdXRob3I+PGF1
+dGhvcj5Db3J0ZeKAkFJlYWwsIEpvw6NvPC9hdXRob3I+PGF1dGhvcj5YdSwgSG9uZzwvYXV0aG9y
+PjwvYXV0aG9ycz48L2NvbnRyaWJ1dG9ycz48dGl0bGVzPjx0aXRsZT5NdWx0aXNpdGUgc3RvY2hh
+c3RpYyB3ZWF0aGVyIG1vZGVscyBmb3IgaW1wYWN0IHN0dWRpZXM8L3RpdGxlPjxzZWNvbmRhcnkt
+dGl0bGU+SW50ZXJuYXRpb25hbCBqb3VybmFsIG9mIGNsaW1hdG9sb2d5PC9zZWNvbmRhcnktdGl0
+bGU+PC90aXRsZXM+PHBlcmlvZGljYWw+PGZ1bGwtdGl0bGU+SW50ZXJuYXRpb25hbCBKb3VybmFs
+IG9mIENsaW1hdG9sb2d5PC9mdWxsLXRpdGxlPjwvcGVyaW9kaWNhbD48cGFnZXM+MTM3Ny0xMzk3
+PC9wYWdlcz48dm9sdW1lPjIyPC92b2x1bWU+PG51bWJlcj4xMTwvbnVtYmVyPjxrZXl3b3Jkcz48
+a2V5d29yZD50ZW1wZXJhdHVyZTwva2V5d29yZD48a2V5d29yZD5wcmVjaXBpdGF0aW9uPC9rZXl3
+b3JkPjxrZXl3b3JkPnN0b2NoYXN0aWMgd2VhdGhlciBtb2RlbDwva2V5d29yZD48a2V5d29yZD5j
+bGltYXRlIHNjZW5hcmlvczwva2V5d29yZD48a2V5d29yZD5pbXBhY3Qgc3R1ZHk8L2tleXdvcmQ+
+PGtleXdvcmQ+Y2xpbWF0ZSBjaGFuZ2U8L2tleXdvcmQ+PGtleXdvcmQ+RWFydGgsIG9jZWFuLCBz
+cGFjZTwva2V5d29yZD48a2V5d29yZD5FeHRlcm5hbCBnZW9waHlzaWNzPC9rZXl3b3JkPjxrZXl3
+b3JkPkdlb3BoeXNpY3MuIFRlY2huaXF1ZXMsIG1ldGhvZHMsIGluc3RydW1lbnRhdGlvbiBhbmQg
+bW9kZWxzPC9rZXl3b3JkPjxrZXl3b3JkPkNsaW1hdG9sb2d5LiBCaW9jbGltYXRvbG9neS4gQ2xp
+bWF0ZSBjaGFuZ2U8L2tleXdvcmQ+PGtleXdvcmQ+RXhhY3Qgc2NpZW5jZXMgYW5kIHRlY2hub2xv
+Z3k8L2tleXdvcmQ+PGtleXdvcmQ+TWV0ZW9yb2xvZ3k8L2tleXdvcmQ+PC9rZXl3b3Jkcz48ZGF0
+ZXM+PHllYXI+MjAwMjwveWVhcj48L2RhdGVzPjxwdWItbG9jYXRpb24+Q2hpY2hlc3RlciwgVUs8
+L3B1Yi1sb2NhdGlvbj48cHVibGlzaGVyPkpvaG4gV2lsZXkgJmFtcDsgU29ucywgTHRkPC9wdWJs
+aXNoZXI+PGlzYm4+MDg5OS04NDE4PC9pc2JuPjx1cmxzPjxyZWxhdGVkLXVybHM+PHVybD5odHRw
+czovL3JtZXRzLm9ubGluZWxpYnJhcnkud2lsZXkuY29tL2RvaS9wZGZkaXJlY3QvMTAuMTAwMi9q
+b2MuODA4P2Rvd25sb2FkPXRydWU8L3VybD48L3JlbGF0ZWQtdXJscz48L3VybHM+PGVsZWN0cm9u
+aWMtcmVzb3VyY2UtbnVtPjEwLjEwMDIvam9jLjgwODwvZWxlY3Ryb25pYy1yZXNvdXJjZS1udW0+
+PC9yZWNvcmQ+PC9DaXRlPjxDaXRlPjxBdXRob3I+TGVvbmFyZDwvQXV0aG9yPjxZZWFyPjIwMDg8
+L1llYXI+PFJlY051bT44NjwvUmVjTnVtPjxyZWNvcmQ+PHJlYy1udW1iZXI+ODY8L3JlYy1udW1i
+ZXI+PGZvcmVpZ24ta2V5cz48a2V5IGFwcD0iRU4iIGRiLWlkPSJkOXBlNTkwdHN2c3gwMWVlcmRw
+eDJmMnp2dGRkZnMwZjJ6c3MiIHRpbWVzdGFtcD0iMTYxOTk0ODkzOSIgZ3VpZD0iNGRlODVjZWMt
+NWE4MC00MzM3LTk2Y2ItZDkxZWNmODA3YTQ2Ij44Njwva2V5PjwvZm9yZWlnbi1rZXlzPjxyZWYt
+dHlwZSBuYW1lPSJKb3VybmFsIEFydGljbGUiPjE3PC9yZWYtdHlwZT48Y29udHJpYnV0b3JzPjxh
+dXRob3JzPjxhdXRob3I+TS4gTGVvbmFyZDwvYXV0aG9yPjxhdXRob3I+TS4gRi4gTGFtYmVydDwv
+YXV0aG9yPjxhdXRob3I+QS4gVi4gTWV0Y2FsZmU8L2F1dGhvcj48YXV0aG9yPlAuIFMuIFAuIENv
+d3BlcnR3YWl0PC9hdXRob3I+PC9hdXRob3JzPjwvY29udHJpYnV0b3JzPjx0aXRsZXM+PHRpdGxl
+PkEgc3BhY2UtdGltZSBOZXltYW7igJNTY290dCByYWluZmFsbCBtb2RlbCB3aXRoIGRlZmluZWQg
+c3Rvcm0gZXh0ZW50PC90aXRsZT48c2Vjb25kYXJ5LXRpdGxlPldhdGVyIHJlc291cmNlcyByZXNl
+YXJjaDwvc2Vjb25kYXJ5LXRpdGxlPjwvdGl0bGVzPjxwZXJpb2RpY2FsPjxmdWxsLXRpdGxlPldh
+dGVyIFJlc291cmNlcyBSZXNlYXJjaDwvZnVsbC10aXRsZT48L3BlcmlvZGljYWw+PHBhZ2VzPlcw
+OTQwMi1uL2E8L3BhZ2VzPjx2b2x1bWU+NDQ8L3ZvbHVtZT48bnVtYmVyPjk8L251bWJlcj48a2V5
+d29yZHM+PGtleXdvcmQ+SHlkcm9sb2d5PC9rZXl3b3JkPjxrZXl3b3JkPlByZWNpcGl0YXRpb248
+L2tleXdvcmQ+PGtleXdvcmQ+U3RvY2hhc3RpYyBoeWRyb2xvZ3k8L2tleXdvcmQ+PGtleXdvcmQ+
+Rmxvb2RzPC9rZXl3b3JkPjxrZXl3b3JkPk1vZGVsaW5nPC9rZXl3b3JkPjxrZXl3b3JkPk5leW1h
+buKAk1Njb3R0PC9rZXl3b3JkPjxrZXl3b3JkPlN0b2NoYXN0aWMgcmFpbmZhbGw8L2tleXdvcmQ+
+PGtleXdvcmQ+cG9pc3NvbiBjbHVzdGVyPC9rZXl3b3JkPjxrZXl3b3JkPmh5ZHJvbG9neTwva2V5
+d29yZD48a2V5d29yZD5zcGFjZeKAkHRpbWUgbW9kZWxzPC9rZXl3b3JkPjwva2V5d29yZHM+PGRh
+dGVzPjx5ZWFyPjIwMDg8L3llYXI+PC9kYXRlcz48cHVibGlzaGVyPkFtZXJpY2FuIEdlb3BoeXNp
+Y2FsIFVuaW9uPC9wdWJsaXNoZXI+PGlzYm4+MDA0My0xMzk3PC9pc2JuPjx1cmxzPjwvdXJscz48
+ZWxlY3Ryb25pYy1yZXNvdXJjZS1udW0+MTAuMTAyOS8yMDA3V1IwMDYxMTA8L2VsZWN0cm9uaWMt
+cmVzb3VyY2UtbnVtPjwvcmVjb3JkPjwvQ2l0ZT48Q2l0ZT48QXV0aG9yPlJhc211c3NlbjwvQXV0
+aG9yPjxZZWFyPjIwMTM8L1llYXI+PFJlY051bT4xNDwvUmVjTnVtPjxyZWNvcmQ+PHJlYy1udW1i
+ZXI+MTQ8L3JlYy1udW1iZXI+PGZvcmVpZ24ta2V5cz48a2V5IGFwcD0iRU4iIGRiLWlkPSJkOXBl
+NTkwdHN2c3gwMWVlcmRweDJmMnp2dGRkZnMwZjJ6c3MiIHRpbWVzdGFtcD0iMTYxOTAwNzQ0NCIg
+Z3VpZD0iNzljY2FmNjktMGQ1ZS00ODcyLWE2ZDUtYTI5NjBhZGRhZGQyIj4xNDwva2V5PjwvZm9y
+ZWlnbi1rZXlzPjxyZWYtdHlwZSBuYW1lPSJKb3VybmFsIEFydGljbGUiPjE3PC9yZWYtdHlwZT48
+Y29udHJpYnV0b3JzPjxhdXRob3JzPjxhdXRob3I+UmFzbXVzc2VuLCBQLiBGLjwvYXV0aG9yPjwv
+YXV0aG9ycz48L2NvbnRyaWJ1dG9ycz48dGl0bGVzPjx0aXRsZT5NdWx0aXNpdGUgcHJlY2lwaXRh
+dGlvbiBnZW5lcmF0aW9uIHVzaW5nIGEgbGF0ZW50IGF1dG9yZWdyZXNzaXZlIG1vZGVsPC90aXRs
+ZT48c2Vjb25kYXJ5LXRpdGxlPldhdGVyIFJlc291cmNlcyBSZXNlYXJjaDwvc2Vjb25kYXJ5LXRp
 dGxlPjwvdGl0bGVzPjxwZXJpb2RpY2FsPjxmdWxsLXRpdGxlPldhdGVyIFJlc291cmNlcyBSZXNl
-YXJjaDwvZnVsbC10aXRsZT48L3BlcmlvZGljYWw+PHBhZ2VzPlcwOTQwMi1uL2E8L3BhZ2VzPjx2
-b2x1bWU+NDQ8L3ZvbHVtZT48bnVtYmVyPjk8L251bWJlcj48a2V5d29yZHM+PGtleXdvcmQ+SHlk
-cm9sb2d5PC9rZXl3b3JkPjxrZXl3b3JkPlByZWNpcGl0YXRpb248L2tleXdvcmQ+PGtleXdvcmQ+
-U3RvY2hhc3RpYyBoeWRyb2xvZ3k8L2tleXdvcmQ+PGtleXdvcmQ+Rmxvb2RzPC9rZXl3b3JkPjxr
-ZXl3b3JkPk1vZGVsaW5nPC9rZXl3b3JkPjxrZXl3b3JkPk5leW1hbuKAk1Njb3R0PC9rZXl3b3Jk
-PjxrZXl3b3JkPlN0b2NoYXN0aWMgcmFpbmZhbGw8L2tleXdvcmQ+PGtleXdvcmQ+cG9pc3NvbiBj
-bHVzdGVyPC9rZXl3b3JkPjxrZXl3b3JkPmh5ZHJvbG9neTwva2V5d29yZD48a2V5d29yZD5zcGFj
-ZeKAkHRpbWUgbW9kZWxzPC9rZXl3b3JkPjwva2V5d29yZHM+PGRhdGVzPjx5ZWFyPjIwMDg8L3ll
-YXI+PC9kYXRlcz48cHVibGlzaGVyPkFtZXJpY2FuIEdlb3BoeXNpY2FsIFVuaW9uPC9wdWJsaXNo
-ZXI+PGlzYm4+MDA0My0xMzk3PC9pc2JuPjx1cmxzPjwvdXJscz48ZWxlY3Ryb25pYy1yZXNvdXJj
-ZS1udW0+MTAuMTAyOS8yMDA3V1IwMDYxMTA8L2VsZWN0cm9uaWMtcmVzb3VyY2UtbnVtPjwvcmVj
-b3JkPjwvQ2l0ZT48Q2l0ZT48QXV0aG9yPlJhc211c3NlbjwvQXV0aG9yPjxZZWFyPjIwMTM8L1ll
-YXI+PFJlY051bT4xNDwvUmVjTnVtPjxyZWNvcmQ+PHJlYy1udW1iZXI+MTQ8L3JlYy1udW1iZXI+
-PGZvcmVpZ24ta2V5cz48a2V5IGFwcD0iRU4iIGRiLWlkPSJkOXBlNTkwdHN2c3gwMWVlcmRweDJm
-Mnp2dGRkZnMwZjJ6c3MiIHRpbWVzdGFtcD0iMTYxOTAwNzQ0NCI+MTQ8L2tleT48L2ZvcmVpZ24t
-a2V5cz48cmVmLXR5cGUgbmFtZT0iSm91cm5hbCBBcnRpY2xlIj4xNzwvcmVmLXR5cGU+PGNvbnRy
-aWJ1dG9ycz48YXV0aG9ycz48YXV0aG9yPlJhc211c3NlbiwgUC4gRi48L2F1dGhvcj48L2F1dGhv
-cnM+PC9jb250cmlidXRvcnM+PHRpdGxlcz48dGl0bGU+TXVsdGlzaXRlIHByZWNpcGl0YXRpb24g
-Z2VuZXJhdGlvbiB1c2luZyBhIGxhdGVudCBhdXRvcmVncmVzc2l2ZSBtb2RlbDwvdGl0bGU+PHNl
-Y29uZGFyeS10aXRsZT5XYXRlciBSZXNvdXJjZXMgUmVzZWFyY2g8L3NlY29uZGFyeS10aXRsZT48
-L3RpdGxlcz48cGVyaW9kaWNhbD48ZnVsbC10aXRsZT5XYXRlciBSZXNvdXJjZXMgUmVzZWFyY2g8
-L2Z1bGwtdGl0bGU+PC9wZXJpb2RpY2FsPjxwYWdlcz4xODQ1LTE4NTc8L3BhZ2VzPjx2b2x1bWU+
-NDk8L3ZvbHVtZT48bnVtYmVyPjQ8L251bWJlcj48a2V5d29yZHM+PGtleXdvcmQ+Y2Vuc29yZWQg
-bWF4aW11bSBsaWtlbGlob29kPC9rZXl3b3JkPjxrZXl3b3JkPm11bHRpc2l0ZSBwcmVjaXBpdGF0
-aW9uPC9rZXl3b3JkPjxrZXl3b3JkPnByZWNpcGl0YXRpb248L2tleXdvcmQ+PGtleXdvcmQ+c3Rv
-Y2hhc3RpYyB3ZWF0aGVyPC9rZXl3b3JkPjwva2V5d29yZHM+PGRhdGVzPjx5ZWFyPjIwMTM8L3ll
-YXI+PHB1Yi1kYXRlcz48ZGF0ZT4yMDEzPC9kYXRlPjwvcHViLWRhdGVzPjwvZGF0ZXM+PGlzYm4+
-MTk0NC03OTczPC9pc2JuPjx1cmxzPjwvdXJscz48ZWxlY3Ryb25pYy1yZXNvdXJjZS1udW0+aHR0
-cHM6Ly9kb2kub3JnLzEwLjEwMDIvd3Jjci4yMDE2NDwvZWxlY3Ryb25pYy1yZXNvdXJjZS1udW0+
-PHJlbW90ZS1kYXRhYmFzZS1uYW1lPldpbGV5IE9ubGluZSBMaWJyYXJ5PC9yZW1vdGUtZGF0YWJh
-c2UtbmFtZT48cmVzZWFyY2gtbm90ZXM+LSBUd28gc3RhZ2UgYXBwcm9hY2ggbWlnaHQgaWdub3Jl
-IHNlcmlhbCBjb3JyZWxhdGlvbiwgUmljaGFyZHNvbiB0eXBlIG1vZGVsIGlzIGFuIGV4YW1wbGUu
-IHNvbWUgc2F5cyB0aGF0IHRoZSAyIHN0YWdlIG1vZGVsIG1pZ2h0IGJlIGFkZXF1YWN5IGJ1dCBz
-b21lIHNheXMgbWF5IHVuZGVyZXN0aW1hdGUgb2JzZXJ2ZSBPY3V1cmVuY2UgUHJvbG9uZyBkcm91
-Z2h0LCBkcnkgc3BlbGwgbGVuZ3RoLCBpbnRlcnNlYXNvbmFsIGFuZCBpbnRlcmFubnVhbCBhbm51
-YWwgdmFyaWFiaWxpdHkmI3hEOyYjeEQ7LSBPdGhlciB0aGFuIE1hcmtvdiBtb2RlbCB0aGVyZSBp
-cyBhIGFsdGVybmF0aXZlIHJlbmV3YWwgbW9kZWwgd2hlcmUgd2V0IGFuZCBkcnkgc3BlbGwgbGVu
-Z3RocyBhcmUgc2ltdWxhdGVkIGFsdGVybmF0ZWx5IGZyb20gZGlzdHJpYnV0aW9uIGZpdHRlZCB0
-byBvYnNlcnZlZCByZWNvcmRzIG9mIHdldCBhbmQgZHJ5IHNwZWxscyBSYWNza28gZXQgYWwuMTk5
-MSAmI3hEOyYjeEQ7LSBMQVJTIG1vZGVsIHVzZSBub25wYXJhbWV0cmljIGFwcHJvYWNoLCBzcGVs
-bCBsZW5ndGhzIGFyZSBkcmF3biBmcm9tIGVtcGlyaWNhbCBkaXN0cmlidXRpb25zIHJhdGhlciB0
-aGFuIGZyb20gc3BlY2lmaWMgYW5hbHl0aWNhbCBkaXN0cmlidXRpb25zLjwvcmVzZWFyY2gtbm90
-ZXM+PGxhbmd1YWdlPmVuPC9sYW5ndWFnZT48YWNjZXNzLWRhdGU+MjAyMS0wNC0xMiAwODoyNjox
-MDwvYWNjZXNzLWRhdGU+PC9yZWNvcmQ+PC9DaXRlPjxDaXRlPjxBdXRob3I+QmF4ZXZhbmk8L0F1
-dGhvcj48WWVhcj4yMDE1PC9ZZWFyPjxSZWNOdW0+Mjg8L1JlY051bT48cmVjb3JkPjxyZWMtbnVt
-YmVyPjI4PC9yZWMtbnVtYmVyPjxmb3JlaWduLWtleXM+PGtleSBhcHA9IkVOIiBkYi1pZD0iZDlw
-ZTU5MHRzdnN4MDFlZXJkcHgyZjJ6dnRkZGZzMGYyenNzIiB0aW1lc3RhbXA9IjE2MTkwMDk5MDEi
-PjI4PC9rZXk+PC9mb3JlaWduLWtleXM+PHJlZi10eXBlIG5hbWU9IkpvdXJuYWwgQXJ0aWNsZSI+
-MTc8L3JlZi10eXBlPjxjb250cmlidXRvcnM+PGF1dGhvcnM+PGF1dGhvcj5CYXhldmFuaSwgQW5h
-c3Rhc3NpYTwvYXV0aG9yPjxhdXRob3I+TGVubmFydHNzb24sIEphbjwvYXV0aG9yPjwvYXV0aG9y
-cz48L2NvbnRyaWJ1dG9ycz48dGl0bGVzPjx0aXRsZT5BIHNwYXRpb3RlbXBvcmFsIHByZWNpcGl0
-YXRpb24gZ2VuZXJhdG9yIGJhc2VkIG9uIGEgY2Vuc29yZWQgbGF0ZW50IEdhdXNzaWFuIGZpZWxk
-OiBTUEFUSU9URU1QT1JBTCBTVE9DSEFTVElDIEdFTkVSQVRPUjwvdGl0bGU+PHNlY29uZGFyeS10
-aXRsZT5XYXRlciByZXNvdXJjZXMgcmVzZWFyY2g8L3NlY29uZGFyeS10aXRsZT48L3RpdGxlcz48
-cGVyaW9kaWNhbD48ZnVsbC10aXRsZT5XYXRlciBSZXNvdXJjZXMgUmVzZWFyY2g8L2Z1bGwtdGl0
-bGU+PC9wZXJpb2RpY2FsPjxwYWdlcz40MzM4LTQzNTg8L3BhZ2VzPjx2b2x1bWU+NTE8L3ZvbHVt
-ZT48bnVtYmVyPjY8L251bWJlcj48ZGF0ZXM+PHllYXI+MjAxNTwveWVhcj48L2RhdGVzPjxpc2Ju
-PjAwNDMtMTM5NzwvaXNibj48YWNjZXNzaW9uLW51bT5CYXhldmFuaUFuYXN0YXNzaWEyMDE1QXNw
-ZzwvYWNjZXNzaW9uLW51bT48dXJscz48L3VybHM+PC9yZWNvcmQ+PC9DaXRlPjxDaXRlPjxBdXRo
-b3I+QmVubmV0dDwvQXV0aG9yPjxZZWFyPjIwMTg8L1llYXI+PFJlY051bT40PC9SZWNOdW0+PHJl
-Y29yZD48cmVjLW51bWJlcj40PC9yZWMtbnVtYmVyPjxmb3JlaWduLWtleXM+PGtleSBhcHA9IkVO
-IiBkYi1pZD0iZDlwZTU5MHRzdnN4MDFlZXJkcHgyZjJ6dnRkZGZzMGYyenNzIiB0aW1lc3RhbXA9
-IjE2MTkwMDc0NDQiPjQ8L2tleT48L2ZvcmVpZ24ta2V5cz48cmVmLXR5cGUgbmFtZT0iSm91cm5h
-bCBBcnRpY2xlIj4xNzwvcmVmLXR5cGU+PGNvbnRyaWJ1dG9ycz48YXV0aG9ycz48YXV0aG9yPkJl
-bm5ldHQsIEJyZWU8L2F1dGhvcj48YXV0aG9yPlRoeWVyLCBNYXJrPC9hdXRob3I+PGF1dGhvcj5M
-ZW9uYXJkLCBNaWNoYWVsPC9hdXRob3I+PGF1dGhvcj5MYW1iZXJ0LCBNYXJ0aW48L2F1dGhvcj48
-YXV0aG9yPkJhdGVzLCBCcnlzb248L2F1dGhvcj48L2F1dGhvcnM+PC9jb250cmlidXRvcnM+PHRp
-dGxlcz48dGl0bGU+QSBjb21wcmVoZW5zaXZlIGFuZCBzeXN0ZW1hdGljIGV2YWx1YXRpb24gZnJh
-bWV3b3JrIGZvciBhIHBhcnNpbW9uaW91cyBkYWlseSByYWluZmFsbCBmaWVsZCBtb2RlbDwvdGl0
-bGU+PHNlY29uZGFyeS10aXRsZT5Kb3VybmFsIG9mIEh5ZHJvbG9neTwvc2Vjb25kYXJ5LXRpdGxl
-PjwvdGl0bGVzPjxwZXJpb2RpY2FsPjxmdWxsLXRpdGxlPkpvdXJuYWwgb2YgSHlkcm9sb2d5PC9m
-dWxsLXRpdGxlPjwvcGVyaW9kaWNhbD48cGFnZXM+MTEyMy0xMTM4PC9wYWdlcz48dm9sdW1lPjU1
-Njwvdm9sdW1lPjxrZXl3b3Jkcz48a2V5d29yZD5Db250aW51b3VzIHNpbXVsYXRpb248L2tleXdv
-cmQ+PGtleXdvcmQ+TGF0ZW50IHZhcmlhYmxlIGFwcHJvYWNoPC9rZXl3b3JkPjxrZXl3b3JkPlJh
-aW5mYWxsIGdlbmVyYXRpb248L2tleXdvcmQ+PGtleXdvcmQ+UmFpbmZhbGwgaW50ZW5zaXR5PC9r
-ZXl3b3JkPjxrZXl3b3JkPlNwYXRpYWwgcmFpbmZhbGwgc2ltdWxhdGlvbjwva2V5d29yZD48L2tl
-eXdvcmRzPjxkYXRlcz48eWVhcj4yMDE4PC95ZWFyPjxwdWItZGF0ZXM+PGRhdGU+SmFudWFyeSAx
-LCAyMDE4PC9kYXRlPjwvcHViLWRhdGVzPjwvZGF0ZXM+PGlzYm4+MDAyMi0xNjk0PC9pc2JuPjx1
-cmxzPjwvdXJscz48ZWxlY3Ryb25pYy1yZXNvdXJjZS1udW0+MTAuMTAxNi9qLmpoeWRyb2wuMjAx
-Ni4xMi4wNDM8L2VsZWN0cm9uaWMtcmVzb3VyY2UtbnVtPjxyZW1vdGUtZGF0YWJhc2UtbmFtZT5T
-Y2llbmNlRGlyZWN0PC9yZW1vdGUtZGF0YWJhc2UtbmFtZT48bGFuZ3VhZ2U+ZW48L2xhbmd1YWdl
-PjxhY2Nlc3MtZGF0ZT4yMDIxLTA0LTExIDAzOjE0OjMxPC9hY2Nlc3MtZGF0ZT48L3JlY29yZD48
-L0NpdGU+PENpdGU+PEF1dGhvcj5FdmluPC9BdXRob3I+PFllYXI+MjAxODwvWWVhcj48UmVjTnVt
-Pjg8L1JlY051bT48cmVjb3JkPjxyZWMtbnVtYmVyPjg8L3JlYy1udW1iZXI+PGZvcmVpZ24ta2V5
-cz48a2V5IGFwcD0iRU4iIGRiLWlkPSJkOXBlNTkwdHN2c3gwMWVlcmRweDJmMnp2dGRkZnMwZjJ6
-c3MiIHRpbWVzdGFtcD0iMTYxOTAwNzQ0NCI+ODwva2V5PjwvZm9yZWlnbi1rZXlzPjxyZWYtdHlw
-ZSBuYW1lPSJKb3VybmFsIEFydGljbGUiPjE3PC9yZWYtdHlwZT48Y29udHJpYnV0b3JzPjxhdXRo
-b3JzPjxhdXRob3I+RXZpbiwgR3VpbGxhdW1lPC9hdXRob3I+PGF1dGhvcj5GYXZyZSwgQW5uZS1D
-YXRoZXJpbmU8L2F1dGhvcj48YXV0aG9yPkhpbmdyYXksIEJlbm9pdDwvYXV0aG9yPjwvYXV0aG9y
-cz48L2NvbnRyaWJ1dG9ycz48dGl0bGVzPjx0aXRsZT5TdG9jaGFzdGljIGdlbmVyYXRpb24gb2Yg
-bXVsdGktc2l0ZSBkYWlseSBwcmVjaXBpdGF0aW9uIGZvY3VzaW5nIG9uIGV4dHJlbWUgZXZlbnRz
-PC90aXRsZT48c2Vjb25kYXJ5LXRpdGxlPkh5ZHJvbG9neSBhbmQgRWFydGggU3lzdGVtIFNjaWVu
-Y2VzPC9zZWNvbmRhcnktdGl0bGU+PC90aXRsZXM+PHBlcmlvZGljYWw+PGZ1bGwtdGl0bGU+SHlk
-cm9sb2d5IGFuZCBFYXJ0aCBTeXN0ZW0gU2NpZW5jZXM8L2Z1bGwtdGl0bGU+PC9wZXJpb2RpY2Fs
-PjxwYWdlcz42NTUtNjcyPC9wYWdlcz48dm9sdW1lPjIyPC92b2x1bWU+PG51bWJlcj4xPC9udW1i
-ZXI+PGRhdGVzPjx5ZWFyPjIwMTg8L3llYXI+PHB1Yi1kYXRlcz48ZGF0ZT4yMDE4LzAxLzI1PC9k
-YXRlPjwvcHViLWRhdGVzPjwvZGF0ZXM+PGlzYm4+MTAyNy01NjA2PC9pc2JuPjx1cmxzPjwvdXJs
-cz48ZWxlY3Ryb25pYy1yZXNvdXJjZS1udW0+MTAuNTE5NC9oZXNzLTIyLTY1NS0yMDE4PC9lbGVj
-dHJvbmljLXJlc291cmNlLW51bT48cmVtb3RlLWRhdGFiYXNlLW5hbWU+aGVzcy5jb3Blcm5pY3Vz
-Lm9yZzwvcmVtb3RlLWRhdGFiYXNlLW5hbWU+PGxhbmd1YWdlPkVuZ2xpc2g8L2xhbmd1YWdlPjxh
-Y2Nlc3MtZGF0ZT4yMDIxLTA0LTExIDAzOjMwOjA5PC9hY2Nlc3MtZGF0ZT48L3JlY29yZD48L0Np
-dGU+PC9FbmROb3RlPn==
+YXJjaDwvZnVsbC10aXRsZT48L3BlcmlvZGljYWw+PHBhZ2VzPjE4NDUtMTg1NzwvcGFnZXM+PHZv
+bHVtZT40OTwvdm9sdW1lPjxudW1iZXI+NDwvbnVtYmVyPjxrZXl3b3Jkcz48a2V5d29yZD5jZW5z
+b3JlZCBtYXhpbXVtIGxpa2VsaWhvb2Q8L2tleXdvcmQ+PGtleXdvcmQ+bXVsdGlzaXRlIHByZWNp
+cGl0YXRpb248L2tleXdvcmQ+PGtleXdvcmQ+cHJlY2lwaXRhdGlvbjwva2V5d29yZD48a2V5d29y
+ZD5zdG9jaGFzdGljIHdlYXRoZXI8L2tleXdvcmQ+PC9rZXl3b3Jkcz48ZGF0ZXM+PHllYXI+MjAx
+MzwveWVhcj48cHViLWRhdGVzPjxkYXRlPjIwMTM8L2RhdGU+PC9wdWItZGF0ZXM+PC9kYXRlcz48
+aXNibj4xOTQ0LTc5NzM8L2lzYm4+PHVybHM+PC91cmxzPjxlbGVjdHJvbmljLXJlc291cmNlLW51
+bT5odHRwczovL2RvaS5vcmcvMTAuMTAwMi93cmNyLjIwMTY0PC9lbGVjdHJvbmljLXJlc291cmNl
+LW51bT48cmVtb3RlLWRhdGFiYXNlLW5hbWU+V2lsZXkgT25saW5lIExpYnJhcnk8L3JlbW90ZS1k
+YXRhYmFzZS1uYW1lPjxyZXNlYXJjaC1ub3Rlcz4tIFR3byBzdGFnZSBhcHByb2FjaCBtaWdodCBp
+Z25vcmUgc2VyaWFsIGNvcnJlbGF0aW9uLCBSaWNoYXJkc29uIHR5cGUgbW9kZWwgaXMgYW4gZXhh
+bXBsZS4gc29tZSBzYXlzIHRoYXQgdGhlIDIgc3RhZ2UgbW9kZWwgbWlnaHQgYmUgYWRlcXVhY3kg
+YnV0IHNvbWUgc2F5cyBtYXkgdW5kZXJlc3RpbWF0ZSBvYnNlcnZlIE9jdXVyZW5jZSBQcm9sb25n
+IGRyb3VnaHQsIGRyeSBzcGVsbCBsZW5ndGgsIGludGVyc2Vhc29uYWwgYW5kIGludGVyYW5udWFs
+IGFubnVhbCB2YXJpYWJpbGl0eSYjeEQ7JiN4RDstIE90aGVyIHRoYW4gTWFya292IG1vZGVsIHRo
+ZXJlIGlzIGEgYWx0ZXJuYXRpdmUgcmVuZXdhbCBtb2RlbCB3aGVyZSB3ZXQgYW5kIGRyeSBzcGVs
+bCBsZW5ndGhzIGFyZSBzaW11bGF0ZWQgYWx0ZXJuYXRlbHkgZnJvbSBkaXN0cmlidXRpb24gZml0
+dGVkIHRvIG9ic2VydmVkIHJlY29yZHMgb2Ygd2V0IGFuZCBkcnkgc3BlbGxzIFJhY3NrbyBldCBh
+bC4xOTkxICYjeEQ7JiN4RDstIExBUlMgbW9kZWwgdXNlIG5vbnBhcmFtZXRyaWMgYXBwcm9hY2gs
+IHNwZWxsIGxlbmd0aHMgYXJlIGRyYXduIGZyb20gZW1waXJpY2FsIGRpc3RyaWJ1dGlvbnMgcmF0
+aGVyIHRoYW4gZnJvbSBzcGVjaWZpYyBhbmFseXRpY2FsIGRpc3RyaWJ1dGlvbnMuPC9yZXNlYXJj
+aC1ub3Rlcz48bGFuZ3VhZ2U+ZW48L2xhbmd1YWdlPjxhY2Nlc3MtZGF0ZT4yMDIxLTA0LTEyIDA4
+OjI2OjEwPC9hY2Nlc3MtZGF0ZT48L3JlY29yZD48L0NpdGU+PENpdGU+PEF1dGhvcj5CYXhldmFu
+aTwvQXV0aG9yPjxZZWFyPjIwMTU8L1llYXI+PFJlY051bT4yODwvUmVjTnVtPjxyZWNvcmQ+PHJl
+Yy1udW1iZXI+Mjg8L3JlYy1udW1iZXI+PGZvcmVpZ24ta2V5cz48a2V5IGFwcD0iRU4iIGRiLWlk
+PSJkOXBlNTkwdHN2c3gwMWVlcmRweDJmMnp2dGRkZnMwZjJ6c3MiIHRpbWVzdGFtcD0iMTYxOTAw
+OTkwMSIgZ3VpZD0iYWMzOTAxZTctNjRkZC00N2IyLThlMzYtZmJmYmQ5ZWNkYzcxIj4yODwva2V5
+PjwvZm9yZWlnbi1rZXlzPjxyZWYtdHlwZSBuYW1lPSJKb3VybmFsIEFydGljbGUiPjE3PC9yZWYt
+dHlwZT48Y29udHJpYnV0b3JzPjxhdXRob3JzPjxhdXRob3I+QmF4ZXZhbmksIEFuYXN0YXNzaWE8
+L2F1dGhvcj48YXV0aG9yPkxlbm5hcnRzc29uLCBKYW48L2F1dGhvcj48L2F1dGhvcnM+PC9jb250
+cmlidXRvcnM+PHRpdGxlcz48dGl0bGU+QSBzcGF0aW90ZW1wb3JhbCBwcmVjaXBpdGF0aW9uIGdl
+bmVyYXRvciBiYXNlZCBvbiBhIGNlbnNvcmVkIGxhdGVudCBHYXVzc2lhbiBmaWVsZDogU1BBVElP
+VEVNUE9SQUwgU1RPQ0hBU1RJQyBHRU5FUkFUT1I8L3RpdGxlPjxzZWNvbmRhcnktdGl0bGU+V2F0
+ZXIgcmVzb3VyY2VzIHJlc2VhcmNoPC9zZWNvbmRhcnktdGl0bGU+PC90aXRsZXM+PHBlcmlvZGlj
+YWw+PGZ1bGwtdGl0bGU+V2F0ZXIgUmVzb3VyY2VzIFJlc2VhcmNoPC9mdWxsLXRpdGxlPjwvcGVy
+aW9kaWNhbD48cGFnZXM+NDMzOC00MzU4PC9wYWdlcz48dm9sdW1lPjUxPC92b2x1bWU+PG51bWJl
+cj42PC9udW1iZXI+PGRhdGVzPjx5ZWFyPjIwMTU8L3llYXI+PC9kYXRlcz48aXNibj4wMDQzLTEz
+OTc8L2lzYm4+PGFjY2Vzc2lvbi1udW0+QmF4ZXZhbmlBbmFzdGFzc2lhMjAxNUFzcGc8L2FjY2Vz
+c2lvbi1udW0+PHVybHM+PC91cmxzPjwvcmVjb3JkPjwvQ2l0ZT48Q2l0ZT48QXV0aG9yPkJlbm5l
+dHQ8L0F1dGhvcj48WWVhcj4yMDE4PC9ZZWFyPjxSZWNOdW0+NDwvUmVjTnVtPjxyZWNvcmQ+PHJl
+Yy1udW1iZXI+NDwvcmVjLW51bWJlcj48Zm9yZWlnbi1rZXlzPjxrZXkgYXBwPSJFTiIgZGItaWQ9
+ImQ5cGU1OTB0c3ZzeDAxZWVyZHB4MmYyenZ0ZGRmczBmMnpzcyIgdGltZXN0YW1wPSIxNjE5MDA3
+NDQ0IiBndWlkPSJjZGM4OGI2Yy0yYTdhLTRkNjUtYTg0My0xYTUwMjE5MGI0ZGIiPjQ8L2tleT48
+L2ZvcmVpZ24ta2V5cz48cmVmLXR5cGUgbmFtZT0iSm91cm5hbCBBcnRpY2xlIj4xNzwvcmVmLXR5
+cGU+PGNvbnRyaWJ1dG9ycz48YXV0aG9ycz48YXV0aG9yPkJlbm5ldHQsIEJyZWU8L2F1dGhvcj48
+YXV0aG9yPlRoeWVyLCBNYXJrPC9hdXRob3I+PGF1dGhvcj5MZW9uYXJkLCBNaWNoYWVsPC9hdXRo
+b3I+PGF1dGhvcj5MYW1iZXJ0LCBNYXJ0aW48L2F1dGhvcj48YXV0aG9yPkJhdGVzLCBCcnlzb248
+L2F1dGhvcj48L2F1dGhvcnM+PC9jb250cmlidXRvcnM+PHRpdGxlcz48dGl0bGU+QSBjb21wcmVo
+ZW5zaXZlIGFuZCBzeXN0ZW1hdGljIGV2YWx1YXRpb24gZnJhbWV3b3JrIGZvciBhIHBhcnNpbW9u
+aW91cyBkYWlseSByYWluZmFsbCBmaWVsZCBtb2RlbDwvdGl0bGU+PHNlY29uZGFyeS10aXRsZT5K
+b3VybmFsIG9mIEh5ZHJvbG9neTwvc2Vjb25kYXJ5LXRpdGxlPjwvdGl0bGVzPjxwZXJpb2RpY2Fs
+PjxmdWxsLXRpdGxlPkpvdXJuYWwgb2YgSHlkcm9sb2d5PC9mdWxsLXRpdGxlPjwvcGVyaW9kaWNh
+bD48cGFnZXM+MTEyMy0xMTM4PC9wYWdlcz48dm9sdW1lPjU1Njwvdm9sdW1lPjxrZXl3b3Jkcz48
+a2V5d29yZD5Db250aW51b3VzIHNpbXVsYXRpb248L2tleXdvcmQ+PGtleXdvcmQ+TGF0ZW50IHZh
+cmlhYmxlIGFwcHJvYWNoPC9rZXl3b3JkPjxrZXl3b3JkPlJhaW5mYWxsIGdlbmVyYXRpb248L2tl
+eXdvcmQ+PGtleXdvcmQ+UmFpbmZhbGwgaW50ZW5zaXR5PC9rZXl3b3JkPjxrZXl3b3JkPlNwYXRp
+YWwgcmFpbmZhbGwgc2ltdWxhdGlvbjwva2V5d29yZD48L2tleXdvcmRzPjxkYXRlcz48eWVhcj4y
+MDE4PC95ZWFyPjxwdWItZGF0ZXM+PGRhdGU+SmFudWFyeSAxLCAyMDE4PC9kYXRlPjwvcHViLWRh
+dGVzPjwvZGF0ZXM+PGlzYm4+MDAyMi0xNjk0PC9pc2JuPjx1cmxzPjwvdXJscz48ZWxlY3Ryb25p
+Yy1yZXNvdXJjZS1udW0+MTAuMTAxNi9qLmpoeWRyb2wuMjAxNi4xMi4wNDM8L2VsZWN0cm9uaWMt
+cmVzb3VyY2UtbnVtPjxyZW1vdGUtZGF0YWJhc2UtbmFtZT5TY2llbmNlRGlyZWN0PC9yZW1vdGUt
+ZGF0YWJhc2UtbmFtZT48bGFuZ3VhZ2U+ZW48L2xhbmd1YWdlPjxhY2Nlc3MtZGF0ZT4yMDIxLTA0
+LTExIDAzOjE0OjMxPC9hY2Nlc3MtZGF0ZT48L3JlY29yZD48L0NpdGU+PENpdGU+PEF1dGhvcj5F
+dmluPC9BdXRob3I+PFllYXI+MjAxODwvWWVhcj48UmVjTnVtPjg8L1JlY051bT48cmVjb3JkPjxy
+ZWMtbnVtYmVyPjg8L3JlYy1udW1iZXI+PGZvcmVpZ24ta2V5cz48a2V5IGFwcD0iRU4iIGRiLWlk
+PSJkOXBlNTkwdHN2c3gwMWVlcmRweDJmMnp2dGRkZnMwZjJ6c3MiIHRpbWVzdGFtcD0iMTYxOTAw
+NzQ0NCIgZ3VpZD0iYTkwNjZjNjAtODkyYS00YjdhLWFmYTUtZTg4OGQ3N2Y0OGU4Ij44PC9rZXk+
+PC9mb3JlaWduLWtleXM+PHJlZi10eXBlIG5hbWU9IkpvdXJuYWwgQXJ0aWNsZSI+MTc8L3JlZi10
+eXBlPjxjb250cmlidXRvcnM+PGF1dGhvcnM+PGF1dGhvcj5FdmluLCBHdWlsbGF1bWU8L2F1dGhv
+cj48YXV0aG9yPkZhdnJlLCBBbm5lLUNhdGhlcmluZTwvYXV0aG9yPjxhdXRob3I+SGluZ3JheSwg
+QmVub2l0PC9hdXRob3I+PC9hdXRob3JzPjwvY29udHJpYnV0b3JzPjx0aXRsZXM+PHRpdGxlPlN0
+b2NoYXN0aWMgZ2VuZXJhdGlvbiBvZiBtdWx0aS1zaXRlIGRhaWx5IHByZWNpcGl0YXRpb24gZm9j
+dXNpbmcgb24gZXh0cmVtZSBldmVudHM8L3RpdGxlPjxzZWNvbmRhcnktdGl0bGU+SHlkcm9sb2d5
+IGFuZCBFYXJ0aCBTeXN0ZW0gU2NpZW5jZXM8L3NlY29uZGFyeS10aXRsZT48L3RpdGxlcz48cGVy
+aW9kaWNhbD48ZnVsbC10aXRsZT5IeWRyb2xvZ3kgYW5kIEVhcnRoIFN5c3RlbSBTY2llbmNlczwv
+ZnVsbC10aXRsZT48L3BlcmlvZGljYWw+PHBhZ2VzPjY1NS02NzI8L3BhZ2VzPjx2b2x1bWU+MjI8
+L3ZvbHVtZT48bnVtYmVyPjE8L251bWJlcj48ZGF0ZXM+PHllYXI+MjAxODwveWVhcj48cHViLWRh
+dGVzPjxkYXRlPjIwMTgvMDEvMjU8L2RhdGU+PC9wdWItZGF0ZXM+PC9kYXRlcz48aXNibj4xMDI3
+LTU2MDY8L2lzYm4+PHVybHM+PC91cmxzPjxlbGVjdHJvbmljLXJlc291cmNlLW51bT4xMC41MTk0
+L2hlc3MtMjItNjU1LTIwMTg8L2VsZWN0cm9uaWMtcmVzb3VyY2UtbnVtPjxyZW1vdGUtZGF0YWJh
+c2UtbmFtZT5oZXNzLmNvcGVybmljdXMub3JnPC9yZW1vdGUtZGF0YWJhc2UtbmFtZT48bGFuZ3Vh
+Z2U+RW5nbGlzaDwvbGFuZ3VhZ2U+PGFjY2Vzcy1kYXRlPjIwMjEtMDQtMTEgMDM6MzA6MDk8L2Fj
+Y2Vzcy1kYXRlPjwvcmVjb3JkPjwvQ2l0ZT48L0VuZE5vdGU+
 </w:fldData>
         </w:fldChar>
       </w:r>
@@ -1531,11 +2763,10 @@
         </w:rPr>
         <w:t>(</w:t>
       </w:r>
-      <w:hyperlink w:anchor="_ENREF_34" w:tooltip="Wilks, 1998 #74" w:history="1">
+      <w:hyperlink w:anchor="_ENREF_40" w:tooltip="Wilks, 1998 #74" w:history="1">
         <w:r>
           <w:rPr>
             <w:rStyle w:val="Hyperlink"/>
-            <w:rFonts w:ascii="Times New Roman" w:hAnsi="Times New Roman" w:cs="Times New Roman"/>
           </w:rPr>
           <w:t>Wilks, 1998</w:t>
         </w:r>
@@ -1545,13 +2776,12 @@
           <w:rFonts w:ascii="Times New Roman" w:hAnsi="Times New Roman" w:cs="Times New Roman"/>
           <w:noProof/>
         </w:rPr>
-        <w:t xml:space="preserve">, </w:t>
-      </w:r>
-      <w:hyperlink w:anchor="_ENREF_24" w:tooltip="Qian, 2002 #76" w:history="1">
+        <w:t xml:space="preserve">; </w:t>
+      </w:r>
+      <w:hyperlink w:anchor="_ENREF_30" w:tooltip="Qian, 2002 #76" w:history="1">
         <w:r>
           <w:rPr>
             <w:rStyle w:val="Hyperlink"/>
-            <w:rFonts w:ascii="Times New Roman" w:hAnsi="Times New Roman" w:cs="Times New Roman"/>
           </w:rPr>
           <w:t>Qian et al., 2002</w:t>
         </w:r>
@@ -1561,13 +2791,12 @@
           <w:rFonts w:ascii="Times New Roman" w:hAnsi="Times New Roman" w:cs="Times New Roman"/>
           <w:noProof/>
         </w:rPr>
-        <w:t xml:space="preserve">, </w:t>
-      </w:r>
-      <w:hyperlink w:anchor="_ENREF_20" w:tooltip="Leonard, 2008 #86" w:history="1">
+        <w:t xml:space="preserve">; </w:t>
+      </w:r>
+      <w:hyperlink w:anchor="_ENREF_25" w:tooltip="Leonard, 2008 #86" w:history="1">
         <w:r>
           <w:rPr>
             <w:rStyle w:val="Hyperlink"/>
-            <w:rFonts w:ascii="Times New Roman" w:hAnsi="Times New Roman" w:cs="Times New Roman"/>
           </w:rPr>
           <w:t>Leonard et al., 2008</w:t>
         </w:r>
@@ -1577,13 +2806,12 @@
           <w:rFonts w:ascii="Times New Roman" w:hAnsi="Times New Roman" w:cs="Times New Roman"/>
           <w:noProof/>
         </w:rPr>
-        <w:t xml:space="preserve">, </w:t>
-      </w:r>
-      <w:hyperlink w:anchor="_ENREF_25" w:tooltip="Rasmussen, 2013 #14" w:history="1">
+        <w:t xml:space="preserve">; </w:t>
+      </w:r>
+      <w:hyperlink w:anchor="_ENREF_31" w:tooltip="Rasmussen, 2013 #14" w:history="1">
         <w:r>
           <w:rPr>
             <w:rStyle w:val="Hyperlink"/>
-            <w:rFonts w:ascii="Times New Roman" w:hAnsi="Times New Roman" w:cs="Times New Roman"/>
           </w:rPr>
           <w:t>Rasmussen, 2013</w:t>
         </w:r>
@@ -1593,13 +2821,12 @@
           <w:rFonts w:ascii="Times New Roman" w:hAnsi="Times New Roman" w:cs="Times New Roman"/>
           <w:noProof/>
         </w:rPr>
-        <w:t xml:space="preserve">, </w:t>
+        <w:t xml:space="preserve">; </w:t>
       </w:r>
       <w:hyperlink w:anchor="_ENREF_4" w:tooltip="Baxevani, 2015 #28" w:history="1">
         <w:r>
           <w:rPr>
             <w:rStyle w:val="Hyperlink"/>
-            <w:rFonts w:ascii="Times New Roman" w:hAnsi="Times New Roman" w:cs="Times New Roman"/>
           </w:rPr>
           <w:t>Baxevani and Lennartsson, 2015</w:t>
         </w:r>
@@ -1609,13 +2836,12 @@
           <w:rFonts w:ascii="Times New Roman" w:hAnsi="Times New Roman" w:cs="Times New Roman"/>
           <w:noProof/>
         </w:rPr>
-        <w:t xml:space="preserve">, </w:t>
+        <w:t xml:space="preserve">; </w:t>
       </w:r>
       <w:hyperlink w:anchor="_ENREF_5" w:tooltip="Bennett, 2018 #4" w:history="1">
         <w:r>
           <w:rPr>
             <w:rStyle w:val="Hyperlink"/>
-            <w:rFonts w:ascii="Times New Roman" w:hAnsi="Times New Roman" w:cs="Times New Roman"/>
           </w:rPr>
           <w:t>Bennett et al., 2018</w:t>
         </w:r>
@@ -1625,13 +2851,12 @@
           <w:rFonts w:ascii="Times New Roman" w:hAnsi="Times New Roman" w:cs="Times New Roman"/>
           <w:noProof/>
         </w:rPr>
-        <w:t xml:space="preserve">, </w:t>
-      </w:r>
-      <w:hyperlink w:anchor="_ENREF_14" w:tooltip="Evin, 2018 #8" w:history="1">
+        <w:t xml:space="preserve">; </w:t>
+      </w:r>
+      <w:hyperlink w:anchor="_ENREF_17" w:tooltip="Evin, 2018 #8" w:history="1">
         <w:r>
           <w:rPr>
             <w:rStyle w:val="Hyperlink"/>
-            <w:rFonts w:ascii="Times New Roman" w:hAnsi="Times New Roman" w:cs="Times New Roman"/>
           </w:rPr>
           <w:t>Evin et al., 2018</w:t>
         </w:r>
@@ -1653,25 +2878,237 @@
         <w:rPr>
           <w:rFonts w:ascii="Times New Roman" w:hAnsi="Times New Roman" w:cs="Times New Roman"/>
         </w:rPr>
-        <w:t xml:space="preserve"> of the observed rainfall. </w:t>
-      </w:r>
-      <w:r>
-        <w:rPr>
-          <w:rFonts w:ascii="Times New Roman" w:hAnsi="Times New Roman" w:cs="Times New Roman"/>
-        </w:rPr>
-        <w:t xml:space="preserve">While the rainfall-runoff model can be a lumped conceptual model, a semi-distributed model, or a distributed model </w:t>
-      </w:r>
-      <w:r>
-        <w:rPr>
-          <w:rFonts w:ascii="Times New Roman" w:hAnsi="Times New Roman" w:cs="Times New Roman"/>
-        </w:rPr>
-        <w:fldChar w:fldCharType="begin"/>
-      </w:r>
-      <w:r>
-        <w:rPr>
-          <w:rFonts w:ascii="Times New Roman" w:hAnsi="Times New Roman" w:cs="Times New Roman"/>
-        </w:rPr>
-        <w:instrText xml:space="preserve"> ADDIN EN.CITE &lt;EndNote&gt;&lt;Cite&gt;&lt;Author&gt;Boughton&lt;/Author&gt;&lt;Year&gt;2003&lt;/Year&gt;&lt;RecNum&gt;188&lt;/RecNum&gt;&lt;DisplayText&gt;(Boughton and Droop, 2003)&lt;/DisplayText&gt;&lt;record&gt;&lt;rec-number&gt;188&lt;/rec-number&gt;&lt;foreign-keys&gt;&lt;key app="EN" db-id="d9pe590tsvsx01eerdpx2f2zvtddfs0f2zss" timestamp="1626239468"&gt;188&lt;/key&gt;&lt;/foreign-keys&gt;&lt;ref-type name="Journal Article"&gt;17&lt;/ref-type&gt;&lt;contributors&gt;&lt;authors&gt;&lt;author&gt;Boughton, W.&lt;/author&gt;&lt;author&gt;Droop, O.&lt;/author&gt;&lt;/authors&gt;&lt;/contributors&gt;&lt;titles&gt;&lt;title&gt;Continuous simulation for design flood estimation—a review&lt;/title&gt;&lt;secondary-title&gt;Environmental Modelling &amp;amp; Software&lt;/secondary-title&gt;&lt;/titles&gt;&lt;periodical&gt;&lt;full-title&gt;Environmental Modelling &amp;amp; Software&lt;/full-title&gt;&lt;/periodical&gt;&lt;pages&gt;309-318&lt;/pages&gt;&lt;volume&gt;18&lt;/volume&gt;&lt;number&gt;4&lt;/number&gt;&lt;section&gt;309&lt;/section&gt;&lt;dates&gt;&lt;year&gt;2003&lt;/year&gt;&lt;/dates&gt;&lt;isbn&gt;13648152&lt;/isbn&gt;&lt;urls&gt;&lt;/urls&gt;&lt;electronic-resource-num&gt;10.1016/s1364-8152(03)00004-5&lt;/electronic-resource-num&gt;&lt;/record&gt;&lt;/Cite&gt;&lt;/EndNote&gt;</w:instrText>
+        <w:t xml:space="preserve"> of the observed rainfall.</w:t>
+      </w:r>
+      <w:r>
+        <w:rPr>
+          <w:rFonts w:ascii="Times New Roman" w:hAnsi="Times New Roman" w:cs="Times New Roman"/>
+        </w:rPr>
+        <w:t xml:space="preserve"> </w:t>
+      </w:r>
+      <w:r>
+        <w:rPr>
+          <w:rFonts w:ascii="Times New Roman" w:hAnsi="Times New Roman" w:cs="Times New Roman"/>
+        </w:rPr>
+        <w:t xml:space="preserve">However, </w:t>
+      </w:r>
+      <w:r>
+        <w:rPr>
+          <w:rFonts w:ascii="Times New Roman" w:hAnsi="Times New Roman" w:cs="Times New Roman"/>
+        </w:rPr>
+        <w:t>one of many challenges</w:t>
+      </w:r>
+      <w:r>
+        <w:rPr>
+          <w:rFonts w:ascii="Times New Roman" w:hAnsi="Times New Roman" w:cs="Times New Roman"/>
+        </w:rPr>
+        <w:t xml:space="preserve"> to the continuous simulation approach</w:t>
+      </w:r>
+      <w:r>
+        <w:rPr>
+          <w:rFonts w:ascii="Times New Roman" w:hAnsi="Times New Roman" w:cs="Times New Roman"/>
+        </w:rPr>
+        <w:t xml:space="preserve"> is to assess the impact of uncertainties in rainfall data on rainfall-runoff models response. Poor understanding of the effect of rainfall variability or uncertainties</w:t>
+      </w:r>
+      <w:r>
+        <w:rPr>
+          <w:rFonts w:ascii="Times New Roman" w:hAnsi="Times New Roman" w:cs="Times New Roman"/>
+        </w:rPr>
+        <w:t xml:space="preserve"> in rainfall data</w:t>
+      </w:r>
+      <w:r>
+        <w:rPr>
+          <w:rFonts w:ascii="Times New Roman" w:hAnsi="Times New Roman" w:cs="Times New Roman"/>
+        </w:rPr>
+        <w:t xml:space="preserve"> on the output of rainfall-runoff models will hamper the capability of continuous simulation in providing reliable hydrological assessment </w:t>
+      </w:r>
+      <w:r>
+        <w:rPr>
+          <w:rFonts w:ascii="Times New Roman" w:hAnsi="Times New Roman" w:cs="Times New Roman"/>
+        </w:rPr>
+        <w:lastRenderedPageBreak/>
+        <w:fldChar w:fldCharType="begin">
+          <w:fldData xml:space="preserve">PEVuZE5vdGU+PENpdGU+PEF1dGhvcj5NaWNoYXVkPC9BdXRob3I+PFllYXI+MTk5NDwvWWVhcj48
+UmVjTnVtPjIyODwvUmVjTnVtPjxEaXNwbGF5VGV4dD4oTWljaGF1ZCBhbmQgU29yb29zaGlhbiwg
+MTk5NDsgRmF1csOocyBldCBhbC4sIDE5OTU7IEFuZHLDqWFzc2lhbiBldCBhbC4sIDIwMDE7IENy
+aXN0aWFubyBldCBhbC4sIDIwMTcpPC9EaXNwbGF5VGV4dD48cmVjb3JkPjxyZWMtbnVtYmVyPjIy
+ODwvcmVjLW51bWJlcj48Zm9yZWlnbi1rZXlzPjxrZXkgYXBwPSJFTiIgZGItaWQ9ImQ5cGU1OTB0
+c3ZzeDAxZWVyZHB4MmYyenZ0ZGRmczBmMnpzcyIgdGltZXN0YW1wPSIxNjI3Mjg1NjI4IiBndWlk
+PSIzYTRiOTdlYy0wNjg1LTRhM2UtOGU0MS04NmVlMDYxOTNjNzMiPjIyODwva2V5PjwvZm9yZWln
+bi1rZXlzPjxyZWYtdHlwZSBuYW1lPSJKb3VybmFsIEFydGljbGUiPjE3PC9yZWYtdHlwZT48Y29u
+dHJpYnV0b3JzPjxhdXRob3JzPjxhdXRob3I+TWljaGF1ZCwgSmVuZSBEaWFuZTwvYXV0aG9yPjxh
+dXRob3I+U29yb29zaGlhbiwgU29yb29zaDwvYXV0aG9yPjwvYXV0aG9ycz48L2NvbnRyaWJ1dG9y
+cz48dGl0bGVzPjx0aXRsZT5FZmZlY3Qgb2YgcmFpbmZhbGwtc2FtcGxpbmcgZXJyb3JzIG9uIHNp
+bXVsYXRpb25zIG9mIGRlc2VydCBmbGFzaCBmbG9vZHM8L3RpdGxlPjxzZWNvbmRhcnktdGl0bGU+
+V2F0ZXIgUmVzb3VyY2VzIFJlc2VhcmNoPC9zZWNvbmRhcnktdGl0bGU+PC90aXRsZXM+PHBlcmlv
+ZGljYWw+PGZ1bGwtdGl0bGU+V2F0ZXIgUmVzb3VyY2VzIFJlc2VhcmNoPC9mdWxsLXRpdGxlPjwv
+cGVyaW9kaWNhbD48cGFnZXM+Mjc2NS0yNzc1PC9wYWdlcz48dm9sdW1lPjMwPC92b2x1bWU+PG51
+bWJlcj4xMDwvbnVtYmVyPjxzZWN0aW9uPjI3NjU8L3NlY3Rpb24+PGRhdGVzPjx5ZWFyPjE5OTQ8
+L3llYXI+PC9kYXRlcz48aXNibj4wMDQzMTM5NzwvaXNibj48dXJscz48cmVsYXRlZC11cmxzPjx1
+cmw+aHR0cHM6Ly9hZ3VwdWJzLm9ubGluZWxpYnJhcnkud2lsZXkuY29tL2RvaS9hYnMvMTAuMTAy
+OS85NFdSMDEyNzM8L3VybD48L3JlbGF0ZWQtdXJscz48L3VybHM+PGVsZWN0cm9uaWMtcmVzb3Vy
+Y2UtbnVtPjEwLjEwMjkvOTR3cjAxMjczPC9lbGVjdHJvbmljLXJlc291cmNlLW51bT48L3JlY29y
+ZD48L0NpdGU+PENpdGU+PEF1dGhvcj5GYXVyw6hzPC9BdXRob3I+PFllYXI+MTk5NTwvWWVhcj48
+UmVjTnVtPjIyMjwvUmVjTnVtPjxyZWNvcmQ+PHJlYy1udW1iZXI+MjIyPC9yZWMtbnVtYmVyPjxm
+b3JlaWduLWtleXM+PGtleSBhcHA9IkVOIiBkYi1pZD0iZDlwZTU5MHRzdnN4MDFlZXJkcHgyZjJ6
+dnRkZGZzMGYyenNzIiB0aW1lc3RhbXA9IjE2MjcyNzMzMjUiIGd1aWQ9IjE2ZmNhNzU0LWU2ODYt
+NDA4Ni04NzhlLWI1MjVhYTQ0YzFhZCI+MjIyPC9rZXk+PC9mb3JlaWduLWtleXM+PHJlZi10eXBl
+IG5hbWU9IkpvdXJuYWwgQXJ0aWNsZSI+MTc8L3JlZi10eXBlPjxjb250cmlidXRvcnM+PGF1dGhv
+cnM+PGF1dGhvcj5GYXVyw6hzLCBKZWFuLU1hcmM8L2F1dGhvcj48YXV0aG9yPkdvb2RyaWNoLCBE
+LiBDLjwvYXV0aG9yPjxhdXRob3I+V29vbGhpc2VyLCBEYXZpZCBBLjwvYXV0aG9yPjxhdXRob3I+
+U29yb29zaGlhbiwgU29yb29zaDwvYXV0aG9yPjwvYXV0aG9ycz48L2NvbnRyaWJ1dG9ycz48dGl0
+bGVzPjx0aXRsZT5JbXBhY3Qgb2Ygc21hbGwtc2NhbGUgc3BhdGlhbCByYWluZmFsbCB2YXJpYWJp
+bGl0eSBvbiBydW5vZmYgbW9kZWxpbmc8L3RpdGxlPjxzZWNvbmRhcnktdGl0bGU+Sm91cm5hbCBv
+ZiBIeWRyb2xvZ3k8L3NlY29uZGFyeS10aXRsZT48L3RpdGxlcz48cGVyaW9kaWNhbD48ZnVsbC10
+aXRsZT5Kb3VybmFsIG9mIEh5ZHJvbG9neTwvZnVsbC10aXRsZT48L3BlcmlvZGljYWw+PHBhZ2Vz
+PjMwOS0zMjY8L3BhZ2VzPjx2b2x1bWU+MTczPC92b2x1bWU+PG51bWJlcj4xLTQ8L251bWJlcj48
+c2VjdGlvbj4zMDk8L3NlY3Rpb24+PGRhdGVzPjx5ZWFyPjE5OTU8L3llYXI+PC9kYXRlcz48aXNi
+bj4wMDIyMTY5NDwvaXNibj48dXJscz48L3VybHM+PGVsZWN0cm9uaWMtcmVzb3VyY2UtbnVtPjEw
+LjEwMTYvMDAyMi0xNjk0KDk1KTAyNzA0LXM8L2VsZWN0cm9uaWMtcmVzb3VyY2UtbnVtPjwvcmVj
+b3JkPjwvQ2l0ZT48Q2l0ZT48QXV0aG9yPkFuZHLDqWFzc2lhbjwvQXV0aG9yPjxZZWFyPjIwMDE8
+L1llYXI+PFJlY051bT4yMjQ8L1JlY051bT48cmVjb3JkPjxyZWMtbnVtYmVyPjIyNDwvcmVjLW51
+bWJlcj48Zm9yZWlnbi1rZXlzPjxrZXkgYXBwPSJFTiIgZGItaWQ9ImQ5cGU1OTB0c3ZzeDAxZWVy
+ZHB4MmYyenZ0ZGRmczBmMnpzcyIgdGltZXN0YW1wPSIxNjI3Mjc0MzcwIiBndWlkPSI0ZGIzZjlm
+NS00YjQxLTQzNWYtYTBmMi05ZmEzMjQwMDFmMzYiPjIyNDwva2V5PjwvZm9yZWlnbi1rZXlzPjxy
+ZWYtdHlwZSBuYW1lPSJKb3VybmFsIEFydGljbGUiPjE3PC9yZWYtdHlwZT48Y29udHJpYnV0b3Jz
+PjxhdXRob3JzPjxhdXRob3I+QW5kcsOpYXNzaWFuLCBWYXprZW48L2F1dGhvcj48YXV0aG9yPlBl
+cnJpbiwgQ2hhcmxlczwvYXV0aG9yPjxhdXRob3I+TWljaGVsLCBDbGF1ZGU8L2F1dGhvcj48YXV0
+aG9yPlVzYXJ0LVNhbmNoZXosIElvbGFuZGE8L2F1dGhvcj48YXV0aG9yPkxhdmFicmUsIEphY3F1
+ZXM8L2F1dGhvcj48L2F1dGhvcnM+PC9jb250cmlidXRvcnM+PHRpdGxlcz48dGl0bGU+SW1wYWN0
+IG9mIGltcGVyZmVjdCByYWluZmFsbCBrbm93bGVkZ2Ugb24gdGhlIGVmZmljaWVuY3kgYW5kIHRo
+ZSBwYXJhbWV0ZXJzIG9mIHdhdGVyc2hlZCBtb2RlbHM8L3RpdGxlPjxzZWNvbmRhcnktdGl0bGU+
+Sm91cm5hbCBvZiBIeWRyb2xvZ3k8L3NlY29uZGFyeS10aXRsZT48L3RpdGxlcz48cGVyaW9kaWNh
+bD48ZnVsbC10aXRsZT5Kb3VybmFsIG9mIEh5ZHJvbG9neTwvZnVsbC10aXRsZT48L3BlcmlvZGlj
+YWw+PHBhZ2VzPjIwNi0yMjM8L3BhZ2VzPjx2b2x1bWU+MjUwPC92b2x1bWU+PG51bWJlcj4xLTQ8
+L251bWJlcj48c2VjdGlvbj4yMDY8L3NlY3Rpb24+PGRhdGVzPjx5ZWFyPjIwMDE8L3llYXI+PC9k
+YXRlcz48aXNibj4wMDIyMTY5NDwvaXNibj48dXJscz48L3VybHM+PGVsZWN0cm9uaWMtcmVzb3Vy
+Y2UtbnVtPjEwLjEwMTYvczAwMjItMTY5NCgwMSkwMDQzNy0xPC9lbGVjdHJvbmljLXJlc291cmNl
+LW51bT48L3JlY29yZD48L0NpdGU+PENpdGU+PEF1dGhvcj5DcmlzdGlhbm88L0F1dGhvcj48WWVh
+cj4yMDE3PC9ZZWFyPjxSZWNOdW0+MjMyPC9SZWNOdW0+PHJlY29yZD48cmVjLW51bWJlcj4yMzI8
+L3JlYy1udW1iZXI+PGZvcmVpZ24ta2V5cz48a2V5IGFwcD0iRU4iIGRiLWlkPSJkOXBlNTkwdHN2
+c3gwMWVlcmRweDJmMnp2dGRkZnMwZjJ6c3MiIHRpbWVzdGFtcD0iMTYyNzI4NjMyOCIgZ3VpZD0i
+MmFhOGQ2NzktZjZkYy00NmMxLThjYTYtY2E0NjgxNTA1NjBiIj4yMzI8L2tleT48L2ZvcmVpZ24t
+a2V5cz48cmVmLXR5cGUgbmFtZT0iSm91cm5hbCBBcnRpY2xlIj4xNzwvcmVmLXR5cGU+PGNvbnRy
+aWJ1dG9ycz48YXV0aG9ycz48YXV0aG9yPkNyaXN0aWFubywgRWxlbmE8L2F1dGhvcj48YXV0aG9y
+PnRlbiBWZWxkaHVpcywgTWFyaWUtQ2xhaXJlPC9hdXRob3I+PGF1dGhvcj52YW4gZGUgR2llc2Vu
+LCBOaWNrPC9hdXRob3I+PC9hdXRob3JzPjwvY29udHJpYnV0b3JzPjx0aXRsZXM+PHRpdGxlPlNw
+YXRpYWwgYW5kIHRlbXBvcmFsIHZhcmlhYmlsaXR5IG9mIHJhaW5mYWxsIGFuZCB0aGVpciBlZmZl
+Y3RzIG9uIGh5ZHJvbG9naWNhbCByZXNwb25zZSBpbiB1cmJhbiBhcmVhcyDigJMgYSByZXZpZXc8
+L3RpdGxlPjxzZWNvbmRhcnktdGl0bGU+SHlkcm9sb2d5IGFuZCBFYXJ0aCBTeXN0ZW0gU2NpZW5j
+ZXM8L3NlY29uZGFyeS10aXRsZT48L3RpdGxlcz48cGVyaW9kaWNhbD48ZnVsbC10aXRsZT5IeWRy
+b2xvZ3kgYW5kIEVhcnRoIFN5c3RlbSBTY2llbmNlczwvZnVsbC10aXRsZT48L3BlcmlvZGljYWw+
+PHBhZ2VzPjM4NTktMzg3ODwvcGFnZXM+PHZvbHVtZT4yMTwvdm9sdW1lPjxudW1iZXI+NzwvbnVt
+YmVyPjxzZWN0aW9uPjM4NTk8L3NlY3Rpb24+PGRhdGVzPjx5ZWFyPjIwMTc8L3llYXI+PC9kYXRl
+cz48aXNibj4xNjA3LTc5Mzg8L2lzYm4+PHVybHM+PC91cmxzPjxlbGVjdHJvbmljLXJlc291cmNl
+LW51bT4xMC41MTk0L2hlc3MtMjEtMzg1OS0yMDE3PC9lbGVjdHJvbmljLXJlc291cmNlLW51bT48
+L3JlY29yZD48L0NpdGU+PC9FbmROb3RlPn==
+</w:fldData>
+        </w:fldChar>
+      </w:r>
+      <w:r>
+        <w:rPr>
+          <w:rFonts w:ascii="Times New Roman" w:hAnsi="Times New Roman" w:cs="Times New Roman"/>
+        </w:rPr>
+        <w:instrText xml:space="preserve"> ADDIN EN.CITE </w:instrText>
+      </w:r>
+      <w:r>
+        <w:rPr>
+          <w:rFonts w:ascii="Times New Roman" w:hAnsi="Times New Roman" w:cs="Times New Roman"/>
+        </w:rPr>
+        <w:fldChar w:fldCharType="begin">
+          <w:fldData xml:space="preserve">PEVuZE5vdGU+PENpdGU+PEF1dGhvcj5NaWNoYXVkPC9BdXRob3I+PFllYXI+MTk5NDwvWWVhcj48
+UmVjTnVtPjIyODwvUmVjTnVtPjxEaXNwbGF5VGV4dD4oTWljaGF1ZCBhbmQgU29yb29zaGlhbiwg
+MTk5NDsgRmF1csOocyBldCBhbC4sIDE5OTU7IEFuZHLDqWFzc2lhbiBldCBhbC4sIDIwMDE7IENy
+aXN0aWFubyBldCBhbC4sIDIwMTcpPC9EaXNwbGF5VGV4dD48cmVjb3JkPjxyZWMtbnVtYmVyPjIy
+ODwvcmVjLW51bWJlcj48Zm9yZWlnbi1rZXlzPjxrZXkgYXBwPSJFTiIgZGItaWQ9ImQ5cGU1OTB0
+c3ZzeDAxZWVyZHB4MmYyenZ0ZGRmczBmMnpzcyIgdGltZXN0YW1wPSIxNjI3Mjg1NjI4IiBndWlk
+PSIzYTRiOTdlYy0wNjg1LTRhM2UtOGU0MS04NmVlMDYxOTNjNzMiPjIyODwva2V5PjwvZm9yZWln
+bi1rZXlzPjxyZWYtdHlwZSBuYW1lPSJKb3VybmFsIEFydGljbGUiPjE3PC9yZWYtdHlwZT48Y29u
+dHJpYnV0b3JzPjxhdXRob3JzPjxhdXRob3I+TWljaGF1ZCwgSmVuZSBEaWFuZTwvYXV0aG9yPjxh
+dXRob3I+U29yb29zaGlhbiwgU29yb29zaDwvYXV0aG9yPjwvYXV0aG9ycz48L2NvbnRyaWJ1dG9y
+cz48dGl0bGVzPjx0aXRsZT5FZmZlY3Qgb2YgcmFpbmZhbGwtc2FtcGxpbmcgZXJyb3JzIG9uIHNp
+bXVsYXRpb25zIG9mIGRlc2VydCBmbGFzaCBmbG9vZHM8L3RpdGxlPjxzZWNvbmRhcnktdGl0bGU+
+V2F0ZXIgUmVzb3VyY2VzIFJlc2VhcmNoPC9zZWNvbmRhcnktdGl0bGU+PC90aXRsZXM+PHBlcmlv
+ZGljYWw+PGZ1bGwtdGl0bGU+V2F0ZXIgUmVzb3VyY2VzIFJlc2VhcmNoPC9mdWxsLXRpdGxlPjwv
+cGVyaW9kaWNhbD48cGFnZXM+Mjc2NS0yNzc1PC9wYWdlcz48dm9sdW1lPjMwPC92b2x1bWU+PG51
+bWJlcj4xMDwvbnVtYmVyPjxzZWN0aW9uPjI3NjU8L3NlY3Rpb24+PGRhdGVzPjx5ZWFyPjE5OTQ8
+L3llYXI+PC9kYXRlcz48aXNibj4wMDQzMTM5NzwvaXNibj48dXJscz48cmVsYXRlZC11cmxzPjx1
+cmw+aHR0cHM6Ly9hZ3VwdWJzLm9ubGluZWxpYnJhcnkud2lsZXkuY29tL2RvaS9hYnMvMTAuMTAy
+OS85NFdSMDEyNzM8L3VybD48L3JlbGF0ZWQtdXJscz48L3VybHM+PGVsZWN0cm9uaWMtcmVzb3Vy
+Y2UtbnVtPjEwLjEwMjkvOTR3cjAxMjczPC9lbGVjdHJvbmljLXJlc291cmNlLW51bT48L3JlY29y
+ZD48L0NpdGU+PENpdGU+PEF1dGhvcj5GYXVyw6hzPC9BdXRob3I+PFllYXI+MTk5NTwvWWVhcj48
+UmVjTnVtPjIyMjwvUmVjTnVtPjxyZWNvcmQ+PHJlYy1udW1iZXI+MjIyPC9yZWMtbnVtYmVyPjxm
+b3JlaWduLWtleXM+PGtleSBhcHA9IkVOIiBkYi1pZD0iZDlwZTU5MHRzdnN4MDFlZXJkcHgyZjJ6
+dnRkZGZzMGYyenNzIiB0aW1lc3RhbXA9IjE2MjcyNzMzMjUiIGd1aWQ9IjE2ZmNhNzU0LWU2ODYt
+NDA4Ni04NzhlLWI1MjVhYTQ0YzFhZCI+MjIyPC9rZXk+PC9mb3JlaWduLWtleXM+PHJlZi10eXBl
+IG5hbWU9IkpvdXJuYWwgQXJ0aWNsZSI+MTc8L3JlZi10eXBlPjxjb250cmlidXRvcnM+PGF1dGhv
+cnM+PGF1dGhvcj5GYXVyw6hzLCBKZWFuLU1hcmM8L2F1dGhvcj48YXV0aG9yPkdvb2RyaWNoLCBE
+LiBDLjwvYXV0aG9yPjxhdXRob3I+V29vbGhpc2VyLCBEYXZpZCBBLjwvYXV0aG9yPjxhdXRob3I+
+U29yb29zaGlhbiwgU29yb29zaDwvYXV0aG9yPjwvYXV0aG9ycz48L2NvbnRyaWJ1dG9ycz48dGl0
+bGVzPjx0aXRsZT5JbXBhY3Qgb2Ygc21hbGwtc2NhbGUgc3BhdGlhbCByYWluZmFsbCB2YXJpYWJp
+bGl0eSBvbiBydW5vZmYgbW9kZWxpbmc8L3RpdGxlPjxzZWNvbmRhcnktdGl0bGU+Sm91cm5hbCBv
+ZiBIeWRyb2xvZ3k8L3NlY29uZGFyeS10aXRsZT48L3RpdGxlcz48cGVyaW9kaWNhbD48ZnVsbC10
+aXRsZT5Kb3VybmFsIG9mIEh5ZHJvbG9neTwvZnVsbC10aXRsZT48L3BlcmlvZGljYWw+PHBhZ2Vz
+PjMwOS0zMjY8L3BhZ2VzPjx2b2x1bWU+MTczPC92b2x1bWU+PG51bWJlcj4xLTQ8L251bWJlcj48
+c2VjdGlvbj4zMDk8L3NlY3Rpb24+PGRhdGVzPjx5ZWFyPjE5OTU8L3llYXI+PC9kYXRlcz48aXNi
+bj4wMDIyMTY5NDwvaXNibj48dXJscz48L3VybHM+PGVsZWN0cm9uaWMtcmVzb3VyY2UtbnVtPjEw
+LjEwMTYvMDAyMi0xNjk0KDk1KTAyNzA0LXM8L2VsZWN0cm9uaWMtcmVzb3VyY2UtbnVtPjwvcmVj
+b3JkPjwvQ2l0ZT48Q2l0ZT48QXV0aG9yPkFuZHLDqWFzc2lhbjwvQXV0aG9yPjxZZWFyPjIwMDE8
+L1llYXI+PFJlY051bT4yMjQ8L1JlY051bT48cmVjb3JkPjxyZWMtbnVtYmVyPjIyNDwvcmVjLW51
+bWJlcj48Zm9yZWlnbi1rZXlzPjxrZXkgYXBwPSJFTiIgZGItaWQ9ImQ5cGU1OTB0c3ZzeDAxZWVy
+ZHB4MmYyenZ0ZGRmczBmMnpzcyIgdGltZXN0YW1wPSIxNjI3Mjc0MzcwIiBndWlkPSI0ZGIzZjlm
+NS00YjQxLTQzNWYtYTBmMi05ZmEzMjQwMDFmMzYiPjIyNDwva2V5PjwvZm9yZWlnbi1rZXlzPjxy
+ZWYtdHlwZSBuYW1lPSJKb3VybmFsIEFydGljbGUiPjE3PC9yZWYtdHlwZT48Y29udHJpYnV0b3Jz
+PjxhdXRob3JzPjxhdXRob3I+QW5kcsOpYXNzaWFuLCBWYXprZW48L2F1dGhvcj48YXV0aG9yPlBl
+cnJpbiwgQ2hhcmxlczwvYXV0aG9yPjxhdXRob3I+TWljaGVsLCBDbGF1ZGU8L2F1dGhvcj48YXV0
+aG9yPlVzYXJ0LVNhbmNoZXosIElvbGFuZGE8L2F1dGhvcj48YXV0aG9yPkxhdmFicmUsIEphY3F1
+ZXM8L2F1dGhvcj48L2F1dGhvcnM+PC9jb250cmlidXRvcnM+PHRpdGxlcz48dGl0bGU+SW1wYWN0
+IG9mIGltcGVyZmVjdCByYWluZmFsbCBrbm93bGVkZ2Ugb24gdGhlIGVmZmljaWVuY3kgYW5kIHRo
+ZSBwYXJhbWV0ZXJzIG9mIHdhdGVyc2hlZCBtb2RlbHM8L3RpdGxlPjxzZWNvbmRhcnktdGl0bGU+
+Sm91cm5hbCBvZiBIeWRyb2xvZ3k8L3NlY29uZGFyeS10aXRsZT48L3RpdGxlcz48cGVyaW9kaWNh
+bD48ZnVsbC10aXRsZT5Kb3VybmFsIG9mIEh5ZHJvbG9neTwvZnVsbC10aXRsZT48L3BlcmlvZGlj
+YWw+PHBhZ2VzPjIwNi0yMjM8L3BhZ2VzPjx2b2x1bWU+MjUwPC92b2x1bWU+PG51bWJlcj4xLTQ8
+L251bWJlcj48c2VjdGlvbj4yMDY8L3NlY3Rpb24+PGRhdGVzPjx5ZWFyPjIwMDE8L3llYXI+PC9k
+YXRlcz48aXNibj4wMDIyMTY5NDwvaXNibj48dXJscz48L3VybHM+PGVsZWN0cm9uaWMtcmVzb3Vy
+Y2UtbnVtPjEwLjEwMTYvczAwMjItMTY5NCgwMSkwMDQzNy0xPC9lbGVjdHJvbmljLXJlc291cmNl
+LW51bT48L3JlY29yZD48L0NpdGU+PENpdGU+PEF1dGhvcj5DcmlzdGlhbm88L0F1dGhvcj48WWVh
+cj4yMDE3PC9ZZWFyPjxSZWNOdW0+MjMyPC9SZWNOdW0+PHJlY29yZD48cmVjLW51bWJlcj4yMzI8
+L3JlYy1udW1iZXI+PGZvcmVpZ24ta2V5cz48a2V5IGFwcD0iRU4iIGRiLWlkPSJkOXBlNTkwdHN2
+c3gwMWVlcmRweDJmMnp2dGRkZnMwZjJ6c3MiIHRpbWVzdGFtcD0iMTYyNzI4NjMyOCIgZ3VpZD0i
+MmFhOGQ2NzktZjZkYy00NmMxLThjYTYtY2E0NjgxNTA1NjBiIj4yMzI8L2tleT48L2ZvcmVpZ24t
+a2V5cz48cmVmLXR5cGUgbmFtZT0iSm91cm5hbCBBcnRpY2xlIj4xNzwvcmVmLXR5cGU+PGNvbnRy
+aWJ1dG9ycz48YXV0aG9ycz48YXV0aG9yPkNyaXN0aWFubywgRWxlbmE8L2F1dGhvcj48YXV0aG9y
+PnRlbiBWZWxkaHVpcywgTWFyaWUtQ2xhaXJlPC9hdXRob3I+PGF1dGhvcj52YW4gZGUgR2llc2Vu
+LCBOaWNrPC9hdXRob3I+PC9hdXRob3JzPjwvY29udHJpYnV0b3JzPjx0aXRsZXM+PHRpdGxlPlNw
+YXRpYWwgYW5kIHRlbXBvcmFsIHZhcmlhYmlsaXR5IG9mIHJhaW5mYWxsIGFuZCB0aGVpciBlZmZl
+Y3RzIG9uIGh5ZHJvbG9naWNhbCByZXNwb25zZSBpbiB1cmJhbiBhcmVhcyDigJMgYSByZXZpZXc8
+L3RpdGxlPjxzZWNvbmRhcnktdGl0bGU+SHlkcm9sb2d5IGFuZCBFYXJ0aCBTeXN0ZW0gU2NpZW5j
+ZXM8L3NlY29uZGFyeS10aXRsZT48L3RpdGxlcz48cGVyaW9kaWNhbD48ZnVsbC10aXRsZT5IeWRy
+b2xvZ3kgYW5kIEVhcnRoIFN5c3RlbSBTY2llbmNlczwvZnVsbC10aXRsZT48L3BlcmlvZGljYWw+
+PHBhZ2VzPjM4NTktMzg3ODwvcGFnZXM+PHZvbHVtZT4yMTwvdm9sdW1lPjxudW1iZXI+NzwvbnVt
+YmVyPjxzZWN0aW9uPjM4NTk8L3NlY3Rpb24+PGRhdGVzPjx5ZWFyPjIwMTc8L3llYXI+PC9kYXRl
+cz48aXNibj4xNjA3LTc5Mzg8L2lzYm4+PHVybHM+PC91cmxzPjxlbGVjdHJvbmljLXJlc291cmNl
+LW51bT4xMC41MTk0L2hlc3MtMjEtMzg1OS0yMDE3PC9lbGVjdHJvbmljLXJlc291cmNlLW51bT48
+L3JlY29yZD48L0NpdGU+PC9FbmROb3RlPn==
+</w:fldData>
+        </w:fldChar>
+      </w:r>
+      <w:r>
+        <w:rPr>
+          <w:rFonts w:ascii="Times New Roman" w:hAnsi="Times New Roman" w:cs="Times New Roman"/>
+        </w:rPr>
+        <w:instrText xml:space="preserve"> ADDIN EN.CITE.DATA </w:instrText>
+      </w:r>
+      <w:r>
+        <w:rPr>
+          <w:rFonts w:ascii="Times New Roman" w:hAnsi="Times New Roman" w:cs="Times New Roman"/>
+        </w:rPr>
+      </w:r>
+      <w:r>
+        <w:rPr>
+          <w:rFonts w:ascii="Times New Roman" w:hAnsi="Times New Roman" w:cs="Times New Roman"/>
+        </w:rPr>
+        <w:fldChar w:fldCharType="end"/>
       </w:r>
       <w:r>
         <w:rPr>
@@ -1686,895 +3123,10 @@
         </w:rPr>
         <w:t>(</w:t>
       </w:r>
-      <w:hyperlink w:anchor="_ENREF_10" w:tooltip="Boughton, 2003 #188" w:history="1">
+      <w:hyperlink w:anchor="_ENREF_27" w:tooltip="Michaud, 1994 #228" w:history="1">
         <w:r>
           <w:rPr>
             <w:rStyle w:val="Hyperlink"/>
-            <w:rFonts w:ascii="Times New Roman" w:hAnsi="Times New Roman" w:cs="Times New Roman"/>
-          </w:rPr>
-          <w:t>Boughton and Droop, 2003</w:t>
-        </w:r>
-      </w:hyperlink>
-      <w:r>
-        <w:rPr>
-          <w:rFonts w:ascii="Times New Roman" w:hAnsi="Times New Roman" w:cs="Times New Roman"/>
-          <w:noProof/>
-        </w:rPr>
-        <w:t>)</w:t>
-      </w:r>
-      <w:r>
-        <w:rPr>
-          <w:rFonts w:ascii="Times New Roman" w:hAnsi="Times New Roman" w:cs="Times New Roman"/>
-        </w:rPr>
-        <w:fldChar w:fldCharType="end"/>
-      </w:r>
-      <w:r>
-        <w:rPr>
-          <w:rFonts w:ascii="Times New Roman" w:hAnsi="Times New Roman" w:cs="Times New Roman"/>
-        </w:rPr>
-        <w:t>.</w:t>
-      </w:r>
-      <w:r>
-        <w:rPr>
-          <w:rFonts w:ascii="Times New Roman" w:hAnsi="Times New Roman" w:cs="Times New Roman"/>
-        </w:rPr>
-        <w:t xml:space="preserve"> Continuous simulation allows </w:t>
-      </w:r>
-      <w:r>
-        <w:rPr>
-          <w:rFonts w:ascii="Times New Roman" w:hAnsi="Times New Roman" w:cs="Times New Roman"/>
-        </w:rPr>
-        <w:t xml:space="preserve">the generation of long sequences of streamflow from which important flood or drought statistics can be extracted for </w:t>
-      </w:r>
-      <w:r>
-        <w:rPr>
-          <w:rFonts w:ascii="Times New Roman" w:hAnsi="Times New Roman" w:cs="Times New Roman"/>
-        </w:rPr>
-        <w:t>the establishment of appropriate mitigation strategies, early warning, or long-term projection</w:t>
-      </w:r>
-      <w:r>
-        <w:rPr>
-          <w:rFonts w:ascii="Times New Roman" w:hAnsi="Times New Roman" w:cs="Times New Roman"/>
-        </w:rPr>
-        <w:t xml:space="preserve"> </w:t>
-      </w:r>
-      <w:r>
-        <w:rPr>
-          <w:rFonts w:ascii="Times New Roman" w:hAnsi="Times New Roman" w:cs="Times New Roman"/>
-        </w:rPr>
-        <w:fldChar w:fldCharType="begin">
-          <w:fldData xml:space="preserve">PEVuZE5vdGU+PENpdGU+PEF1dGhvcj5MaW5zbGV5PC9BdXRob3I+PFllYXI+MTk3NDwvWWVhcj48
-UmVjTnVtPjE4NTwvUmVjTnVtPjxEaXNwbGF5VGV4dD4oTGluc2xleSBhbmQgQ3Jhd2ZvcmQsIDE5
-NzQsIEFkYW1zIGFuZCBIb3dhcmQsIDE5ODYsIEJvdWdodG9uIGFuZCBIaWxsLCAxOTk3LCBBcm5h
-dWQgYW5kIExhdmFicmUsIDIwMDIsIEJsYXprb3ZhIGFuZCBCZXZlbiwgMjAwMiwgTGFtYiwgMjAw
-NSwgVml2aXJvbGkgZXQgYWwuLCAyMDA5LCBCZXJrIGV0IGFsLiwgMjAxNywgUm93ZSBhbmQgU21p
-dGhlcnMsIDIwMTgpPC9EaXNwbGF5VGV4dD48cmVjb3JkPjxyZWMtbnVtYmVyPjE4NTwvcmVjLW51
-bWJlcj48Zm9yZWlnbi1rZXlzPjxrZXkgYXBwPSJFTiIgZGItaWQ9ImQ5cGU1OTB0c3ZzeDAxZWVy
-ZHB4MmYyenZ0ZGRmczBmMnpzcyIgdGltZXN0YW1wPSIxNjI1NTM0MDQ2Ij4xODU8L2tleT48L2Zv
-cmVpZ24ta2V5cz48cmVmLXR5cGUgbmFtZT0iSm91cm5hbCBBcnRpY2xlIj4xNzwvcmVmLXR5cGU+
-PGNvbnRyaWJ1dG9ycz48YXV0aG9ycz48YXV0aG9yPkxpbnNsZXksIFIuPC9hdXRob3I+PGF1dGhv
-cj5DcmF3Zm9yZCwgTi48L2F1dGhvcj48L2F1dGhvcnM+PC9jb250cmlidXRvcnM+PHRpdGxlcz48
-dGl0bGU+Q29udGludW91cyBzaW11bGF0aW9uIG1vZGVscyBpbiB1cmJhbiBoeWRyb2xvZ3k8L3Rp
-dGxlPjxzZWNvbmRhcnktdGl0bGU+R2VvcGh5c2ljYWwgcmVzZWFyY2ggbGV0dGVyczwvc2Vjb25k
-YXJ5LXRpdGxlPjwvdGl0bGVzPjxwZXJpb2RpY2FsPjxmdWxsLXRpdGxlPkdlb3BoeXNpY2FsIHJl
-c2VhcmNoIGxldHRlcnM8L2Z1bGwtdGl0bGU+PC9wZXJpb2RpY2FsPjxwYWdlcz41OS02MjwvcGFn
-ZXM+PHZvbHVtZT4xPC92b2x1bWU+PG51bWJlcj4xPC9udW1iZXI+PGRhdGVzPjx5ZWFyPjE5NzQ8
-L3llYXI+PC9kYXRlcz48cHVibGlzaGVyPkJsYWNrd2VsbCBQdWJsaXNoaW5nIEx0ZDwvcHVibGlz
-aGVyPjxpc2JuPjAwOTQtODI3NjwvaXNibj48dXJscz48L3VybHM+PGVsZWN0cm9uaWMtcmVzb3Vy
-Y2UtbnVtPjEwLjEwMjkvR0wwMDFpMDAxcDAwMDU5PC9lbGVjdHJvbmljLXJlc291cmNlLW51bT48
-L3JlY29yZD48L0NpdGU+PENpdGU+PEF1dGhvcj5BZGFtczwvQXV0aG9yPjxZZWFyPjE5ODY8L1ll
-YXI+PFJlY051bT4xODM8L1JlY051bT48cmVjb3JkPjxyZWMtbnVtYmVyPjE4MzwvcmVjLW51bWJl
-cj48Zm9yZWlnbi1rZXlzPjxrZXkgYXBwPSJFTiIgZGItaWQ9ImQ5cGU1OTB0c3ZzeDAxZWVyZHB4
-MmYyenZ0ZGRmczBmMnpzcyIgdGltZXN0YW1wPSIxNjI1NDg0MzE0Ij4xODM8L2tleT48L2ZvcmVp
-Z24ta2V5cz48cmVmLXR5cGUgbmFtZT0iSm91cm5hbCBBcnRpY2xlIj4xNzwvcmVmLXR5cGU+PGNv
-bnRyaWJ1dG9ycz48YXV0aG9ycz48YXV0aG9yPkFkYW1zLCBCYXJyeSBKLjwvYXV0aG9yPjxhdXRo
-b3I+SG93YXJkLCBDaGFybGVzIEQuIEQuPC9hdXRob3I+PC9hdXRob3JzPjwvY29udHJpYnV0b3Jz
-Pjx0aXRsZXM+PHRpdGxlPkRlc2lnbiBTdG9ybSBQYXRob2xvZ3k8L3RpdGxlPjxzZWNvbmRhcnkt
-dGl0bGU+Q2FuYWRpYW4gV2F0ZXIgUmVzb3VyY2VzIEpvdXJuYWw8L3NlY29uZGFyeS10aXRsZT48
-L3RpdGxlcz48cGVyaW9kaWNhbD48ZnVsbC10aXRsZT5DYW5hZGlhbiBXYXRlciBSZXNvdXJjZXMg
-Sm91cm5hbDwvZnVsbC10aXRsZT48L3BlcmlvZGljYWw+PHBhZ2VzPjQ5LTU1PC9wYWdlcz48dm9s
-dW1lPjExPC92b2x1bWU+PG51bWJlcj4zPC9udW1iZXI+PHNlY3Rpb24+NDk8L3NlY3Rpb24+PGRh
-dGVzPjx5ZWFyPjE5ODY8L3llYXI+PC9kYXRlcz48aXNibj4wNzAxLTE3ODQmI3hEOzE5MTgtMTgx
-NzwvaXNibj48dXJscz48L3VybHM+PGVsZWN0cm9uaWMtcmVzb3VyY2UtbnVtPjEwLjQyOTYvY3dy
-ajExMDMwNDk8L2VsZWN0cm9uaWMtcmVzb3VyY2UtbnVtPjwvcmVjb3JkPjwvQ2l0ZT48Q2l0ZT48
-QXV0aG9yPkJvdWdodG9uPC9BdXRob3I+PFllYXI+MTk5NzwvWWVhcj48UmVjTnVtPjI4NzwvUmVj
-TnVtPjxyZWNvcmQ+PHJlYy1udW1iZXI+Mjg3PC9yZWMtbnVtYmVyPjxmb3JlaWduLWtleXM+PGtl
-eSBhcHA9IkVOIiBkYi1pZD0iZDlwZTU5MHRzdnN4MDFlZXJkcHgyZjJ6dnRkZGZzMGYyenNzIiB0
-aW1lc3RhbXA9IjE2NDUwNzczODkiPjI4Nzwva2V5PjwvZm9yZWlnbi1rZXlzPjxyZWYtdHlwZSBu
-YW1lPSJSZXBvcnQiPjI3PC9yZWYtdHlwZT48Y29udHJpYnV0b3JzPjxhdXRob3JzPjxhdXRob3I+
-Qm91Z2h0b24sIFcuPC9hdXRob3I+PGF1dGhvcj5IaWxsLCBQLjwvYXV0aG9yPjwvYXV0aG9ycz48
-L2NvbnRyaWJ1dG9ycz48dGl0bGVzPjx0aXRsZT5BIERlc2lnbiBGbG9vZCBFc3RpbWF0aW9uIFBy
-b2NlZHVyZSBVc2luZyBEYXRhIEdlbmVyYXRpb24gQW5kIEEgRGFpbHkgV2F0ZXIgQmFsYW5jZSBN
-b2RlbDwvdGl0bGU+PC90aXRsZXM+PHZvbHVtZT45Nzwvdm9sdW1lPjxudW0tdm9scz44PC9udW0t
-dm9scz48ZGF0ZXM+PHllYXI+MTk5NzwveWVhcj48L2RhdGVzPjxwdWJsaXNoZXI+Q29vcGVyYXRp
-dmUgUmVzZWFyY2ggQ2VudHJlIEZvciBDYXRjaG1lbnQgSHlkcm9sb2d5PC9wdWJsaXNoZXI+PHVy
-bHM+PC91cmxzPjwvcmVjb3JkPjwvQ2l0ZT48Q2l0ZT48QXV0aG9yPkFybmF1ZDwvQXV0aG9yPjxZ
-ZWFyPjIwMDI8L1llYXI+PFJlY051bT4yODU8L1JlY051bT48cmVjb3JkPjxyZWMtbnVtYmVyPjI4
-NTwvcmVjLW51bWJlcj48Zm9yZWlnbi1rZXlzPjxrZXkgYXBwPSJFTiIgZGItaWQ9ImQ5cGU1OTB0
-c3ZzeDAxZWVyZHB4MmYyenZ0ZGRmczBmMnpzcyIgdGltZXN0YW1wPSIxNjMxMzU1MDIwIj4yODU8
-L2tleT48L2ZvcmVpZ24ta2V5cz48cmVmLXR5cGUgbmFtZT0iSm91cm5hbCBBcnRpY2xlIj4xNzwv
-cmVmLXR5cGU+PGNvbnRyaWJ1dG9ycz48YXV0aG9ycz48YXV0aG9yPkFybmF1ZCwgUGF0cmljazwv
-YXV0aG9yPjxhdXRob3I+TGF2YWJyZSwgSmFjcXVlczwvYXV0aG9yPjwvYXV0aG9ycz48L2NvbnRy
-aWJ1dG9ycz48dGl0bGVzPjx0aXRsZT5Db3VwbGVkIHJhaW5mYWxsIG1vZGVsIGFuZCBkaXNjaGFy
-Z2UgbW9kZWwgZm9yIGZsb29kIGZyZXF1ZW5jeSBlc3RpbWF0aW9uPC90aXRsZT48c2Vjb25kYXJ5
-LXRpdGxlPldhdGVyIFJlc291cmNlcyBSZXNlYXJjaDwvc2Vjb25kYXJ5LXRpdGxlPjwvdGl0bGVz
-PjxwZXJpb2RpY2FsPjxmdWxsLXRpdGxlPldhdGVyIFJlc291cmNlcyBSZXNlYXJjaDwvZnVsbC10
-aXRsZT48L3BlcmlvZGljYWw+PHBhZ2VzPjExLTEtMTEtMTE8L3BhZ2VzPjx2b2x1bWU+Mzg8L3Zv
-bHVtZT48bnVtYmVyPjY8L251bWJlcj48c2VjdGlvbj4xMS0xPC9zZWN0aW9uPjxkYXRlcz48eWVh
-cj4yMDAyPC95ZWFyPjwvZGF0ZXM+PGlzYm4+MDA0MzEzOTc8L2lzYm4+PHVybHM+PC91cmxzPjxl
-bGVjdHJvbmljLXJlc291cmNlLW51bT4xMC4xMDI5LzIwMDF3cjAwMDQ3NDwvZWxlY3Ryb25pYy1y
-ZXNvdXJjZS1udW0+PC9yZWNvcmQ+PC9DaXRlPjxDaXRlPjxBdXRob3I+QmxhemtvdmE8L0F1dGhv
-cj48WWVhcj4yMDAyPC9ZZWFyPjxSZWNOdW0+MTMzPC9SZWNOdW0+PHJlY29yZD48cmVjLW51bWJl
-cj4xMzM8L3JlYy1udW1iZXI+PGZvcmVpZ24ta2V5cz48a2V5IGFwcD0iRU4iIGRiLWlkPSJkOXBl
-NTkwdHN2c3gwMWVlcmRweDJmMnp2dGRkZnMwZjJ6c3MiIHRpbWVzdGFtcD0iMTYyMjQ1MzA4OSI+
-MTMzPC9rZXk+PC9mb3JlaWduLWtleXM+PHJlZi10eXBlIG5hbWU9IkpvdXJuYWwgQXJ0aWNsZSI+
-MTc8L3JlZi10eXBlPjxjb250cmlidXRvcnM+PGF1dGhvcnM+PGF1dGhvcj5CbGF6a292YSwgU2Fy
-a2E8L2F1dGhvcj48YXV0aG9yPkJldmVuLCBLZWl0aDwvYXV0aG9yPjwvYXV0aG9ycz48L2NvbnRy
-aWJ1dG9ycz48dGl0bGVzPjx0aXRsZT5GbG9vZCBmcmVxdWVuY3kgZXN0aW1hdGlvbiBieSBjb250
-aW51b3VzIHNpbXVsYXRpb24gZm9yIGEgY2F0Y2htZW50IHRyZWF0ZWQgYXMgdW5nYXVnZWQgKHdp
-dGggdW5jZXJ0YWludHkpPC90aXRsZT48c2Vjb25kYXJ5LXRpdGxlPldhdGVyIHJlc291cmNlcyBy
-ZXNlYXJjaDwvc2Vjb25kYXJ5LXRpdGxlPjwvdGl0bGVzPjxwZXJpb2RpY2FsPjxmdWxsLXRpdGxl
-PldhdGVyIFJlc291cmNlcyBSZXNlYXJjaDwvZnVsbC10aXRsZT48L3BlcmlvZGljYWw+PHBhZ2Vz
-PjE0LTEtMTQtMTQ8L3BhZ2VzPjx2b2x1bWU+Mzg8L3ZvbHVtZT48bnVtYmVyPjg8L251bWJlcj48
-ZWRpdGlvbj5CbGF6a292YSwgUy4sIGFuZCBLLiBCZXZlbiwgRmxvb2QgZnJlcXVlbmN5IGVzdGlt
-YXRpb24gYnkgY29udGludW91cyBzaW11bGF0aW9uIGZvciBhIGNhdGNobWVudCB0cmVhdGVkIGFz
-IHVuZ2F1Z2VkICh3aXRoIHVuY2VydGFpbnR5KSwgV2F0ZXIgUmVzb3VyLiBSZXMuLCAzOCg4KSwg
-ZG9pOjEwLjEwMjkvMjAwMVdSMDAwNTAwLCAyMDAyLjwvZWRpdGlvbj48a2V5d29yZHM+PGtleXdv
-cmQ+U25vdyBhbmQgaWNlPC9rZXl3b3JkPjxrZXl3b3JkPkh5ZHJvbG9neTwva2V5d29yZD48a2V5
-d29yZD5QcmVjaXBpdGF0aW9uPC9rZXl3b3JkPjxrZXl3b3JkPlJ1bm9mZiBhbmQgc3RyZWFtZmxv
-dzwva2V5d29yZD48a2V5d29yZD5GbG9vZHM8L2tleXdvcmQ+PGtleXdvcmQ+VE9QTU9ERUw8L2tl
-eXdvcmQ+PGtleXdvcmQ+Zmxvb2QgZnJlcXVlbmN5PC9rZXl3b3JkPjxrZXl3b3JkPnVuZ2F1Z2Vk
-IHdhdGVyc2hlZDwva2V5d29yZD48a2V5d29yZD5HTFVFPC9rZXl3b3JkPjxrZXl3b3JkPmZ1enp5
-IGluZmVyZW5jZTwva2V5d29yZD48a2V5d29yZD5zbm93bWVsdDwva2V5d29yZD48a2V5d29yZD5G
-dXp6eSBpbmZlcmVuY2U8L2tleXdvcmQ+PGtleXdvcmQ+U25vd21lbHQ8L2tleXdvcmQ+PGtleXdv
-cmQ+Rmxvb2QgZnJlcXVlbmN5PC9rZXl3b3JkPjxrZXl3b3JkPlVuZ2F1Z2VkIHdhdGVyc2hlZDwv
-a2V5d29yZD48a2V5d29yZD5MaW1ub2xvZ3k8L2tleXdvcmQ+PGtleXdvcmQ+UGh5c2ljYWwgU2Np
-ZW5jZXM8L2tleXdvcmQ+PGtleXdvcmQ+TGlmZSBTY2llbmNlcyAmYW1wOyBCaW9tZWRpY2luZTwv
-a2V5d29yZD48a2V5d29yZD5NYXJpbmUgJmFtcDsgRnJlc2h3YXRlciBCaW9sb2d5PC9rZXl3b3Jk
-PjxrZXl3b3JkPldhdGVyIFJlc291cmNlczwva2V5d29yZD48a2V5d29yZD5FbnZpcm9ubWVudGFs
-IFNjaWVuY2VzICZhbXA7IEVjb2xvZ3k8L2tleXdvcmQ+PGtleXdvcmQ+U2NpZW5jZSAmYW1wOyBU
-ZWNobm9sb2d5PC9rZXl3b3JkPjxrZXl3b3JkPkVudmlyb25tZW50YWwgU2NpZW5jZXM8L2tleXdv
-cmQ+PGtleXdvcmQ+Q3plY2ggUmVwPC9rZXl3b3JkPjwva2V5d29yZHM+PGRhdGVzPjx5ZWFyPjIw
-MDI8L3llYXI+PC9kYXRlcz48cHViLWxvY2F0aW9uPldBU0hJTkdUT048L3B1Yi1sb2NhdGlvbj48
-cHVibGlzaGVyPkFtZXJpY2FuIEdlb3BoeXNpY2FsIFVuaW9uPC9wdWJsaXNoZXI+PGlzYm4+MDA0
-My0xMzk3PC9pc2JuPjx1cmxzPjwvdXJscz48ZWxlY3Ryb25pYy1yZXNvdXJjZS1udW0+MTAuMTAy
-OS8yMDAxV1IwMDA1MDA8L2VsZWN0cm9uaWMtcmVzb3VyY2UtbnVtPjwvcmVjb3JkPjwvQ2l0ZT48
-Q2l0ZT48QXV0aG9yPkxhbWI8L0F1dGhvcj48WWVhcj4yMDA1PC9ZZWFyPjxSZWNOdW0+MjQ3PC9S
-ZWNOdW0+PHJlY29yZD48cmVjLW51bWJlcj4yNDc8L3JlYy1udW1iZXI+PGZvcmVpZ24ta2V5cz48
-a2V5IGFwcD0iRU4iIGRiLWlkPSJkOXBlNTkwdHN2c3gwMWVlcmRweDJmMnp2dGRkZnMwZjJ6c3Mi
-IHRpbWVzdGFtcD0iMTYyNzgyMTQ1MCI+MjQ3PC9rZXk+PC9mb3JlaWduLWtleXM+PHJlZi10eXBl
-IG5hbWU9IkdlbmVyaWMiPjEzPC9yZWYtdHlwZT48Y29udHJpYnV0b3JzPjxhdXRob3JzPjxhdXRo
-b3I+TGFtYiwgUi4gTy4gQi48L2F1dGhvcj48L2F1dGhvcnM+PC9jb250cmlidXRvcnM+PHRpdGxl
-cz48dGl0bGU+UmFpbmZhbGwtUnVub2ZmIE1vZGVsaW5nIGZvciBGbG9vZCBGcmVxdWVuY3kgRXN0
-aW1hdGlvbjwvdGl0bGU+PC90aXRsZXM+PHBhZ2VzPjE5NTM8L3BhZ2VzPjx2b2x1bWU+Mzwvdm9s
-dW1lPjxrZXl3b3Jkcz48a2V5d29yZD5Db21wdXRlciBzaW11bGF0aW9uPC9rZXl3b3JkPjxrZXl3
-b3JkPkZsb29kIGNvbnRyb2w8L2tleXdvcmQ+PGtleXdvcmQ+RW52aXJvbm1lbnRhbCBpbXBhY3Qg
-YW5hbHlzaXM8L2tleXdvcmQ+PGtleXdvcmQ+V2F0ZXJzaGVkIG1hbmFnZW1lbnQ8L2tleXdvcmQ+
-PGtleXdvcmQ+SHlkcm9keW5hbWljczwva2V5d29yZD48a2V5d29yZD5DbGltYXRlIG1vZGVsczwv
-a2V5d29yZD48a2V5d29yZD5GbG9vZCBmb3JlY2FzdGluZzwva2V5d29yZD48a2V5d29yZD5IeWRy
-b2dyYXBoeTwva2V5d29yZD48a2V5d29yZD5IeWRyb2xvZ3k8L2tleXdvcmQ+PGtleXdvcmQ+TW9u
-dGUgQ2FybG8gbWV0aG9kczwva2V5d29yZD48a2V5d29yZD5SYWluPC9rZXl3b3JkPjxrZXl3b3Jk
-PlN0YXRpc3RpY2FsIG1vZGVsczwva2V5d29yZD48a2V5d29yZD5SdW5vZmY8L2tleXdvcmQ+PC9r
-ZXl3b3Jkcz48ZGF0ZXM+PHllYXI+MjAwNTwveWVhcj48L2RhdGVzPjxwdWItbG9jYXRpb24+Q2hp
-Y2hlc3RlciwgVUs8L3B1Yi1sb2NhdGlvbj48cHVibGlzaGVyPkpvaG4gV2lsZXkgJmFtcDsgU29u
-cywgTHRkPC9wdWJsaXNoZXI+PGlzYm4+OTc4MDQ3MDg0ODk0NDwvaXNibj48dXJscz48L3VybHM+
-PGVsZWN0cm9uaWMtcmVzb3VyY2UtbnVtPjEwLjEwMDIvMDQ3MDg0ODk0NC5oc2ExMzM8L2VsZWN0
-cm9uaWMtcmVzb3VyY2UtbnVtPjwvcmVjb3JkPjwvQ2l0ZT48Q2l0ZT48QXV0aG9yPlZpdmlyb2xp
-PC9BdXRob3I+PFllYXI+MjAwOTwvWWVhcj48UmVjTnVtPjIzMDwvUmVjTnVtPjxyZWNvcmQ+PHJl
-Yy1udW1iZXI+MjMwPC9yZWMtbnVtYmVyPjxmb3JlaWduLWtleXM+PGtleSBhcHA9IkVOIiBkYi1p
-ZD0iZDlwZTU5MHRzdnN4MDFlZXJkcHgyZjJ6dnRkZGZzMGYyenNzIiB0aW1lc3RhbXA9IjE2Mjcy
-ODU5MTUiPjIzMDwva2V5PjwvZm9yZWlnbi1rZXlzPjxyZWYtdHlwZSBuYW1lPSJKb3VybmFsIEFy
-dGljbGUiPjE3PC9yZWYtdHlwZT48Y29udHJpYnV0b3JzPjxhdXRob3JzPjxhdXRob3I+Vml2aXJv
-bGksIERhbmllbDwvYXV0aG9yPjxhdXRob3I+TWl0dGVsYmFjaCwgSGVpZGk8L2F1dGhvcj48YXV0
-aG9yPkd1cnR6LCBKb2FjaGltPC9hdXRob3I+PGF1dGhvcj5XZWluZ2FydG5lciwgUm9sZjwvYXV0
-aG9yPjwvYXV0aG9ycz48L2NvbnRyaWJ1dG9ycz48dGl0bGVzPjx0aXRsZT5Db250aW51b3VzIHNp
-bXVsYXRpb24gZm9yIGZsb29kIGVzdGltYXRpb24gaW4gdW5nYXVnZWQgbWVzb3NjYWxlIGNhdGNo
-bWVudHMgb2YgU3dpdHplcmxhbmQg4oCTIFBhcnQgSUk6IFBhcmFtZXRlciByZWdpb25hbGlzYXRp
-b24gYW5kIGZsb29kIGVzdGltYXRpb24gcmVzdWx0czwvdGl0bGU+PHNlY29uZGFyeS10aXRsZT5K
-b3VybmFsIG9mIEh5ZHJvbG9neTwvc2Vjb25kYXJ5LXRpdGxlPjwvdGl0bGVzPjxwZXJpb2RpY2Fs
-PjxmdWxsLXRpdGxlPkpvdXJuYWwgb2YgSHlkcm9sb2d5PC9mdWxsLXRpdGxlPjwvcGVyaW9kaWNh
-bD48cGFnZXM+MjA4LTIyNTwvcGFnZXM+PHZvbHVtZT4zNzc8L3ZvbHVtZT48bnVtYmVyPjEtMjwv
-bnVtYmVyPjxzZWN0aW9uPjIwODwvc2VjdGlvbj48ZGF0ZXM+PHllYXI+MjAwOTwveWVhcj48L2Rh
-dGVzPjxpc2JuPjAwMjIxNjk0PC9pc2JuPjx1cmxzPjwvdXJscz48ZWxlY3Ryb25pYy1yZXNvdXJj
-ZS1udW0+MTAuMTAxNi9qLmpoeWRyb2wuMjAwOS4wOC4wMjI8L2VsZWN0cm9uaWMtcmVzb3VyY2Ut
-bnVtPjwvcmVjb3JkPjwvQ2l0ZT48Q2l0ZT48QXV0aG9yPkJlcms8L0F1dGhvcj48WWVhcj4yMDE3
-PC9ZZWFyPjxSZWNOdW0+MTgyPC9SZWNOdW0+PHJlY29yZD48cmVjLW51bWJlcj4xODI8L3JlYy1u
-dW1iZXI+PGZvcmVpZ24ta2V5cz48a2V5IGFwcD0iRU4iIGRiLWlkPSJkOXBlNTkwdHN2c3gwMWVl
-cmRweDJmMnp2dGRkZnMwZjJ6c3MiIHRpbWVzdGFtcD0iMTYyNTQ4MjY1NSI+MTgyPC9rZXk+PC9m
-b3JlaWduLWtleXM+PHJlZi10eXBlIG5hbWU9IkpvdXJuYWwgQXJ0aWNsZSI+MTc8L3JlZi10eXBl
-Pjxjb250cmlidXRvcnM+PGF1dGhvcnM+PGF1dGhvcj5CZXJrLCBNYXJpbzwvYXV0aG9yPjxhdXRo
-b3I+xaBwYcSNa292w6EsIE9sZ2E8L2F1dGhvcj48YXV0aG9yPlN0cmF1YiwgRGFuaWVsPC9hdXRo
-b3I+PC9hdXRob3JzPjwvY29udHJpYnV0b3JzPjx0aXRsZXM+PHRpdGxlPlByb2JhYmlsaXN0aWMg
-RGVzaWduIFN0b3JtIE1ldGhvZCBmb3IgSW1wcm92ZWQgRmxvb2QgRXN0aW1hdGlvbiBpbiBVbmdh
-dWdlZCBDYXRjaG1lbnRzOiBQUk9CQUJJTElTVElDIERFU0lHTiBTVE9STSBNRVRIT0Q8L3RpdGxl
-PjxzZWNvbmRhcnktdGl0bGU+V2F0ZXIgcmVzb3VyY2VzIHJlc2VhcmNoPC9zZWNvbmRhcnktdGl0
-bGU+PC90aXRsZXM+PHBlcmlvZGljYWw+PGZ1bGwtdGl0bGU+V2F0ZXIgUmVzb3VyY2VzIFJlc2Vh
-cmNoPC9mdWxsLXRpdGxlPjwvcGVyaW9kaWNhbD48cGFnZXM+MTA3MDEtMTA3MjI8L3BhZ2VzPjx2
-b2x1bWU+NTM8L3ZvbHVtZT48bnVtYmVyPjEyPC9udW1iZXI+PGRhdGVzPjx5ZWFyPjIwMTc8L3ll
-YXI+PC9kYXRlcz48aXNibj4wMDQzLTEzOTc8L2lzYm4+PHVybHM+PC91cmxzPjxlbGVjdHJvbmlj
-LXJlc291cmNlLW51bT4xMC4xMDAyLzIwMTdXUjAyMDk0NzwvZWxlY3Ryb25pYy1yZXNvdXJjZS1u
-dW0+PC9yZWNvcmQ+PC9DaXRlPjxDaXRlPjxBdXRob3I+Um93ZTwvQXV0aG9yPjxZZWFyPjIwMTg8
-L1llYXI+PFJlY051bT4xNDg8L1JlY051bT48cmVjb3JkPjxyZWMtbnVtYmVyPjE0ODwvcmVjLW51
-bWJlcj48Zm9yZWlnbi1rZXlzPjxrZXkgYXBwPSJFTiIgZGItaWQ9ImQ5cGU1OTB0c3ZzeDAxZWVy
-ZHB4MmYyenZ0ZGRmczBmMnpzcyIgdGltZXN0YW1wPSIxNjIyNzg5MzEzIj4xNDg8L2tleT48L2Zv
-cmVpZ24ta2V5cz48cmVmLXR5cGUgbmFtZT0iSm91cm5hbCBBcnRpY2xlIj4xNzwvcmVmLXR5cGU+
-PGNvbnRyaWJ1dG9ycz48YXV0aG9ycz48YXV0aG9yPlJvd2UsIFQuIEouPC9hdXRob3I+PGF1dGhv
-cj5TbWl0aGVycywgSi4gQy48L2F1dGhvcj48L2F1dGhvcnM+PC9jb250cmlidXRvcnM+PHRpdGxl
-cz48dGl0bGU+Q29udGludW91cyBzaW11bGF0aW9uIG1vZGVsbGluZyBmb3IgZGVzaWduIGZsb29k
-IGVzdGltYXRpb24gLSBhIFNvdXRoIEFmcmljYW4gcGVyc3BlY3RpdmUgYW5kIHJlY29tbWVuZGF0
-aW9uczwvdGl0bGU+PHNlY29uZGFyeS10aXRsZT5XYXRlciBTLkEuPC9zZWNvbmRhcnktdGl0bGU+
-PC90aXRsZXM+PHBlcmlvZGljYWw+PGZ1bGwtdGl0bGU+V2F0ZXIgUy5BLjwvZnVsbC10aXRsZT48
-L3BlcmlvZGljYWw+PHBhZ2VzPjY5MS03MDU8L3BhZ2VzPjx2b2x1bWU+NDQ8L3ZvbHVtZT48bnVt
-YmVyPjQ8L251bWJlcj48a2V5d29yZHM+PGtleXdvcmQ+RW52aXJvbm1lbnRhbCBhc3BlY3RzPC9r
-ZXl3b3JkPjxrZXl3b3JkPkNsaW1hdGljIGNoYW5nZXM8L2tleXdvcmQ+PGtleXdvcmQ+TW9kZWxz
-PC9rZXl3b3JkPjxrZXl3b3JkPkZsb29kczwva2V5d29yZD48a2V5d29yZD5SaXNrIGFzc2Vzc21l
-bnQ8L2tleXdvcmQ+PGtleXdvcmQ+U2ltdWxhdGlvbiBtZXRob2RzPC9rZXl3b3JkPjxrZXl3b3Jk
-PkRlc2lnbiBmbG9vZCBlc3RpbWF0aW9uPC9rZXl3b3JkPjxrZXl3b3JkPlVuaXRlZCBLaW5nZG9t
-PC9rZXl3b3JkPjxrZXl3b3JkPlNvdXRoIEFmcmljYTwva2V5d29yZD48a2V5d29yZD5TQ1MtU0Eg
-YW5kIEFDUlUgbW9kZWxzPC9rZXl3b3JkPjxrZXl3b3JkPkF1c3RyYWxpYTwva2V5d29yZD48a2V5
-d29yZD5jb250aW51b3VzIHNpbXVsYXRpb248L2tleXdvcmQ+PGtleXdvcmQ+V2F0ZXIgUmVzb3Vy
-Y2VzPC9rZXl3b3JkPjxrZXl3b3JkPlBoeXNpY2FsIFNjaWVuY2VzPC9rZXl3b3JkPjxrZXl3b3Jk
-PlNjaWVuY2UgJmFtcDsgVGVjaG5vbG9neTwva2V5d29yZD48a2V5d29yZD5HbG9iYWwgdGVtcGVy
-YXR1cmUgY2hhbmdlczwva2V5d29yZD48a2V5d29yZD5Db21wdXRlci1nZW5lcmF0ZWQgZW52aXJv
-bm1lbnRzPC9rZXl3b3JkPjxrZXl3b3JkPkNvbXB1dGVyIHNpbXVsYXRpb248L2tleXdvcmQ+PGtl
-eXdvcmQ+UHJlY2lwaXRhdGlvbiB2YXJpYWJpbGl0eTwva2V5d29yZD48a2V5d29yZD5BbmFseXNp
-czwva2V5d29yZD48a2V5d29yZD5GcmFuY2U8L2tleXdvcmQ+PGtleXdvcmQ+UmFpbiBhbmQgcmFp
-bmZhbGw8L2tleXdvcmQ+PGtleXdvcmQ+RWNvbm9taWNzPC9rZXl3b3JkPjxrZXl3b3JkPk1ldGhv
-ZG9sb2d5PC9rZXl3b3JkPjxrZXl3b3JkPklkZW50aWZpY2F0aW9uIG1ldGhvZHM8L2tleXdvcmQ+
-PGtleXdvcmQ+UHJvYmFiaWxpdHkgdGhlb3J5PC9rZXl3b3JkPjxrZXl3b3JkPldhdGVyc2hlZHM8
-L2tleXdvcmQ+PGtleXdvcmQ+UmFpbmZhbGw8L2tleXdvcmQ+PGtleXdvcmQ+UHJvY2VkdXJlczwv
-a2V5d29yZD48a2V5d29yZD5GbG9vZGluZzwva2V5d29yZD48a2V5d29yZD5EZXNpZ248L2tleXdv
-cmQ+PGtleXdvcmQ+Q2xpbWF0ZSBjaGFuZ2U8L2tleXdvcmQ+PGtleXdvcmQ+UmV2aWV3czwva2V5
-d29yZD48a2V5d29yZD5Nb3RpdmF0aW9uPC9rZXl3b3JkPjxrZXl3b3JkPlNpbXVsYXRpb248L2tl
-eXdvcmQ+PGtleXdvcmQ+RGlzYXN0ZXJzPC9rZXl3b3JkPjxrZXl3b3JkPlJ1bm9mZjwva2V5d29y
-ZD48a2V5d29yZD5Nb2RlbGxpbmc8L2tleXdvcmQ+PGtleXdvcmQ+RWNvbm9taWMgaW1wYWN0PC9r
-ZXl3b3JkPjxrZXl3b3JkPkxhbmRzbGlkZXMgJmFtcDsgbXVkc2xpZGVzPC9rZXl3b3JkPjxrZXl3
-b3JkPk1vbnRlIENhcmxvIHNpbXVsYXRpb248L2tleXdvcmQ+PGtleXdvcmQ+TWV0aG9kczwva2V5
-d29yZD48L2tleXdvcmRzPjxkYXRlcz48eWVhcj4yMDE4PC95ZWFyPjwvZGF0ZXM+PHB1Yi1sb2Nh
-dGlvbj5QUkVUT1JJQTwvcHViLWxvY2F0aW9uPjxwdWJsaXNoZXI+V2F0ZXIgUmVzZWFyY2ggQ29t
-bWlzc2lvbiAoV1JDKTwvcHVibGlzaGVyPjxpc2JuPjE4MTYtNzk1MDwvaXNibj48dXJscz48L3Vy
-bHM+PGVsZWN0cm9uaWMtcmVzb3VyY2UtbnVtPjEwLjQzMTQvd3NhLnY0NGk0LjE4PC9lbGVjdHJv
-bmljLXJlc291cmNlLW51bT48L3JlY29yZD48L0NpdGU+PC9FbmROb3RlPn==
-</w:fldData>
-        </w:fldChar>
-      </w:r>
-      <w:r>
-        <w:rPr>
-          <w:rFonts w:ascii="Times New Roman" w:hAnsi="Times New Roman" w:cs="Times New Roman"/>
-        </w:rPr>
-        <w:instrText xml:space="preserve"> ADDIN EN.CITE </w:instrText>
-      </w:r>
-      <w:r>
-        <w:rPr>
-          <w:rFonts w:ascii="Times New Roman" w:hAnsi="Times New Roman" w:cs="Times New Roman"/>
-        </w:rPr>
-        <w:fldChar w:fldCharType="begin">
-          <w:fldData xml:space="preserve">PEVuZE5vdGU+PENpdGU+PEF1dGhvcj5MaW5zbGV5PC9BdXRob3I+PFllYXI+MTk3NDwvWWVhcj48
-UmVjTnVtPjE4NTwvUmVjTnVtPjxEaXNwbGF5VGV4dD4oTGluc2xleSBhbmQgQ3Jhd2ZvcmQsIDE5
-NzQsIEFkYW1zIGFuZCBIb3dhcmQsIDE5ODYsIEJvdWdodG9uIGFuZCBIaWxsLCAxOTk3LCBBcm5h
-dWQgYW5kIExhdmFicmUsIDIwMDIsIEJsYXprb3ZhIGFuZCBCZXZlbiwgMjAwMiwgTGFtYiwgMjAw
-NSwgVml2aXJvbGkgZXQgYWwuLCAyMDA5LCBCZXJrIGV0IGFsLiwgMjAxNywgUm93ZSBhbmQgU21p
-dGhlcnMsIDIwMTgpPC9EaXNwbGF5VGV4dD48cmVjb3JkPjxyZWMtbnVtYmVyPjE4NTwvcmVjLW51
-bWJlcj48Zm9yZWlnbi1rZXlzPjxrZXkgYXBwPSJFTiIgZGItaWQ9ImQ5cGU1OTB0c3ZzeDAxZWVy
-ZHB4MmYyenZ0ZGRmczBmMnpzcyIgdGltZXN0YW1wPSIxNjI1NTM0MDQ2Ij4xODU8L2tleT48L2Zv
-cmVpZ24ta2V5cz48cmVmLXR5cGUgbmFtZT0iSm91cm5hbCBBcnRpY2xlIj4xNzwvcmVmLXR5cGU+
-PGNvbnRyaWJ1dG9ycz48YXV0aG9ycz48YXV0aG9yPkxpbnNsZXksIFIuPC9hdXRob3I+PGF1dGhv
-cj5DcmF3Zm9yZCwgTi48L2F1dGhvcj48L2F1dGhvcnM+PC9jb250cmlidXRvcnM+PHRpdGxlcz48
-dGl0bGU+Q29udGludW91cyBzaW11bGF0aW9uIG1vZGVscyBpbiB1cmJhbiBoeWRyb2xvZ3k8L3Rp
-dGxlPjxzZWNvbmRhcnktdGl0bGU+R2VvcGh5c2ljYWwgcmVzZWFyY2ggbGV0dGVyczwvc2Vjb25k
-YXJ5LXRpdGxlPjwvdGl0bGVzPjxwZXJpb2RpY2FsPjxmdWxsLXRpdGxlPkdlb3BoeXNpY2FsIHJl
-c2VhcmNoIGxldHRlcnM8L2Z1bGwtdGl0bGU+PC9wZXJpb2RpY2FsPjxwYWdlcz41OS02MjwvcGFn
-ZXM+PHZvbHVtZT4xPC92b2x1bWU+PG51bWJlcj4xPC9udW1iZXI+PGRhdGVzPjx5ZWFyPjE5NzQ8
-L3llYXI+PC9kYXRlcz48cHVibGlzaGVyPkJsYWNrd2VsbCBQdWJsaXNoaW5nIEx0ZDwvcHVibGlz
-aGVyPjxpc2JuPjAwOTQtODI3NjwvaXNibj48dXJscz48L3VybHM+PGVsZWN0cm9uaWMtcmVzb3Vy
-Y2UtbnVtPjEwLjEwMjkvR0wwMDFpMDAxcDAwMDU5PC9lbGVjdHJvbmljLXJlc291cmNlLW51bT48
-L3JlY29yZD48L0NpdGU+PENpdGU+PEF1dGhvcj5BZGFtczwvQXV0aG9yPjxZZWFyPjE5ODY8L1ll
-YXI+PFJlY051bT4xODM8L1JlY051bT48cmVjb3JkPjxyZWMtbnVtYmVyPjE4MzwvcmVjLW51bWJl
-cj48Zm9yZWlnbi1rZXlzPjxrZXkgYXBwPSJFTiIgZGItaWQ9ImQ5cGU1OTB0c3ZzeDAxZWVyZHB4
-MmYyenZ0ZGRmczBmMnpzcyIgdGltZXN0YW1wPSIxNjI1NDg0MzE0Ij4xODM8L2tleT48L2ZvcmVp
-Z24ta2V5cz48cmVmLXR5cGUgbmFtZT0iSm91cm5hbCBBcnRpY2xlIj4xNzwvcmVmLXR5cGU+PGNv
-bnRyaWJ1dG9ycz48YXV0aG9ycz48YXV0aG9yPkFkYW1zLCBCYXJyeSBKLjwvYXV0aG9yPjxhdXRo
-b3I+SG93YXJkLCBDaGFybGVzIEQuIEQuPC9hdXRob3I+PC9hdXRob3JzPjwvY29udHJpYnV0b3Jz
-Pjx0aXRsZXM+PHRpdGxlPkRlc2lnbiBTdG9ybSBQYXRob2xvZ3k8L3RpdGxlPjxzZWNvbmRhcnkt
-dGl0bGU+Q2FuYWRpYW4gV2F0ZXIgUmVzb3VyY2VzIEpvdXJuYWw8L3NlY29uZGFyeS10aXRsZT48
-L3RpdGxlcz48cGVyaW9kaWNhbD48ZnVsbC10aXRsZT5DYW5hZGlhbiBXYXRlciBSZXNvdXJjZXMg
-Sm91cm5hbDwvZnVsbC10aXRsZT48L3BlcmlvZGljYWw+PHBhZ2VzPjQ5LTU1PC9wYWdlcz48dm9s
-dW1lPjExPC92b2x1bWU+PG51bWJlcj4zPC9udW1iZXI+PHNlY3Rpb24+NDk8L3NlY3Rpb24+PGRh
-dGVzPjx5ZWFyPjE5ODY8L3llYXI+PC9kYXRlcz48aXNibj4wNzAxLTE3ODQmI3hEOzE5MTgtMTgx
-NzwvaXNibj48dXJscz48L3VybHM+PGVsZWN0cm9uaWMtcmVzb3VyY2UtbnVtPjEwLjQyOTYvY3dy
-ajExMDMwNDk8L2VsZWN0cm9uaWMtcmVzb3VyY2UtbnVtPjwvcmVjb3JkPjwvQ2l0ZT48Q2l0ZT48
-QXV0aG9yPkJvdWdodG9uPC9BdXRob3I+PFllYXI+MTk5NzwvWWVhcj48UmVjTnVtPjI4NzwvUmVj
-TnVtPjxyZWNvcmQ+PHJlYy1udW1iZXI+Mjg3PC9yZWMtbnVtYmVyPjxmb3JlaWduLWtleXM+PGtl
-eSBhcHA9IkVOIiBkYi1pZD0iZDlwZTU5MHRzdnN4MDFlZXJkcHgyZjJ6dnRkZGZzMGYyenNzIiB0
-aW1lc3RhbXA9IjE2NDUwNzczODkiPjI4Nzwva2V5PjwvZm9yZWlnbi1rZXlzPjxyZWYtdHlwZSBu
-YW1lPSJSZXBvcnQiPjI3PC9yZWYtdHlwZT48Y29udHJpYnV0b3JzPjxhdXRob3JzPjxhdXRob3I+
-Qm91Z2h0b24sIFcuPC9hdXRob3I+PGF1dGhvcj5IaWxsLCBQLjwvYXV0aG9yPjwvYXV0aG9ycz48
-L2NvbnRyaWJ1dG9ycz48dGl0bGVzPjx0aXRsZT5BIERlc2lnbiBGbG9vZCBFc3RpbWF0aW9uIFBy
-b2NlZHVyZSBVc2luZyBEYXRhIEdlbmVyYXRpb24gQW5kIEEgRGFpbHkgV2F0ZXIgQmFsYW5jZSBN
-b2RlbDwvdGl0bGU+PC90aXRsZXM+PHZvbHVtZT45Nzwvdm9sdW1lPjxudW0tdm9scz44PC9udW0t
-dm9scz48ZGF0ZXM+PHllYXI+MTk5NzwveWVhcj48L2RhdGVzPjxwdWJsaXNoZXI+Q29vcGVyYXRp
-dmUgUmVzZWFyY2ggQ2VudHJlIEZvciBDYXRjaG1lbnQgSHlkcm9sb2d5PC9wdWJsaXNoZXI+PHVy
-bHM+PC91cmxzPjwvcmVjb3JkPjwvQ2l0ZT48Q2l0ZT48QXV0aG9yPkFybmF1ZDwvQXV0aG9yPjxZ
-ZWFyPjIwMDI8L1llYXI+PFJlY051bT4yODU8L1JlY051bT48cmVjb3JkPjxyZWMtbnVtYmVyPjI4
-NTwvcmVjLW51bWJlcj48Zm9yZWlnbi1rZXlzPjxrZXkgYXBwPSJFTiIgZGItaWQ9ImQ5cGU1OTB0
-c3ZzeDAxZWVyZHB4MmYyenZ0ZGRmczBmMnpzcyIgdGltZXN0YW1wPSIxNjMxMzU1MDIwIj4yODU8
-L2tleT48L2ZvcmVpZ24ta2V5cz48cmVmLXR5cGUgbmFtZT0iSm91cm5hbCBBcnRpY2xlIj4xNzwv
-cmVmLXR5cGU+PGNvbnRyaWJ1dG9ycz48YXV0aG9ycz48YXV0aG9yPkFybmF1ZCwgUGF0cmljazwv
-YXV0aG9yPjxhdXRob3I+TGF2YWJyZSwgSmFjcXVlczwvYXV0aG9yPjwvYXV0aG9ycz48L2NvbnRy
-aWJ1dG9ycz48dGl0bGVzPjx0aXRsZT5Db3VwbGVkIHJhaW5mYWxsIG1vZGVsIGFuZCBkaXNjaGFy
-Z2UgbW9kZWwgZm9yIGZsb29kIGZyZXF1ZW5jeSBlc3RpbWF0aW9uPC90aXRsZT48c2Vjb25kYXJ5
-LXRpdGxlPldhdGVyIFJlc291cmNlcyBSZXNlYXJjaDwvc2Vjb25kYXJ5LXRpdGxlPjwvdGl0bGVz
-PjxwZXJpb2RpY2FsPjxmdWxsLXRpdGxlPldhdGVyIFJlc291cmNlcyBSZXNlYXJjaDwvZnVsbC10
-aXRsZT48L3BlcmlvZGljYWw+PHBhZ2VzPjExLTEtMTEtMTE8L3BhZ2VzPjx2b2x1bWU+Mzg8L3Zv
-bHVtZT48bnVtYmVyPjY8L251bWJlcj48c2VjdGlvbj4xMS0xPC9zZWN0aW9uPjxkYXRlcz48eWVh
-cj4yMDAyPC95ZWFyPjwvZGF0ZXM+PGlzYm4+MDA0MzEzOTc8L2lzYm4+PHVybHM+PC91cmxzPjxl
-bGVjdHJvbmljLXJlc291cmNlLW51bT4xMC4xMDI5LzIwMDF3cjAwMDQ3NDwvZWxlY3Ryb25pYy1y
-ZXNvdXJjZS1udW0+PC9yZWNvcmQ+PC9DaXRlPjxDaXRlPjxBdXRob3I+QmxhemtvdmE8L0F1dGhv
-cj48WWVhcj4yMDAyPC9ZZWFyPjxSZWNOdW0+MTMzPC9SZWNOdW0+PHJlY29yZD48cmVjLW51bWJl
-cj4xMzM8L3JlYy1udW1iZXI+PGZvcmVpZ24ta2V5cz48a2V5IGFwcD0iRU4iIGRiLWlkPSJkOXBl
-NTkwdHN2c3gwMWVlcmRweDJmMnp2dGRkZnMwZjJ6c3MiIHRpbWVzdGFtcD0iMTYyMjQ1MzA4OSI+
-MTMzPC9rZXk+PC9mb3JlaWduLWtleXM+PHJlZi10eXBlIG5hbWU9IkpvdXJuYWwgQXJ0aWNsZSI+
-MTc8L3JlZi10eXBlPjxjb250cmlidXRvcnM+PGF1dGhvcnM+PGF1dGhvcj5CbGF6a292YSwgU2Fy
-a2E8L2F1dGhvcj48YXV0aG9yPkJldmVuLCBLZWl0aDwvYXV0aG9yPjwvYXV0aG9ycz48L2NvbnRy
-aWJ1dG9ycz48dGl0bGVzPjx0aXRsZT5GbG9vZCBmcmVxdWVuY3kgZXN0aW1hdGlvbiBieSBjb250
-aW51b3VzIHNpbXVsYXRpb24gZm9yIGEgY2F0Y2htZW50IHRyZWF0ZWQgYXMgdW5nYXVnZWQgKHdp
-dGggdW5jZXJ0YWludHkpPC90aXRsZT48c2Vjb25kYXJ5LXRpdGxlPldhdGVyIHJlc291cmNlcyBy
-ZXNlYXJjaDwvc2Vjb25kYXJ5LXRpdGxlPjwvdGl0bGVzPjxwZXJpb2RpY2FsPjxmdWxsLXRpdGxl
-PldhdGVyIFJlc291cmNlcyBSZXNlYXJjaDwvZnVsbC10aXRsZT48L3BlcmlvZGljYWw+PHBhZ2Vz
-PjE0LTEtMTQtMTQ8L3BhZ2VzPjx2b2x1bWU+Mzg8L3ZvbHVtZT48bnVtYmVyPjg8L251bWJlcj48
-ZWRpdGlvbj5CbGF6a292YSwgUy4sIGFuZCBLLiBCZXZlbiwgRmxvb2QgZnJlcXVlbmN5IGVzdGlt
-YXRpb24gYnkgY29udGludW91cyBzaW11bGF0aW9uIGZvciBhIGNhdGNobWVudCB0cmVhdGVkIGFz
-IHVuZ2F1Z2VkICh3aXRoIHVuY2VydGFpbnR5KSwgV2F0ZXIgUmVzb3VyLiBSZXMuLCAzOCg4KSwg
-ZG9pOjEwLjEwMjkvMjAwMVdSMDAwNTAwLCAyMDAyLjwvZWRpdGlvbj48a2V5d29yZHM+PGtleXdv
-cmQ+U25vdyBhbmQgaWNlPC9rZXl3b3JkPjxrZXl3b3JkPkh5ZHJvbG9neTwva2V5d29yZD48a2V5
-d29yZD5QcmVjaXBpdGF0aW9uPC9rZXl3b3JkPjxrZXl3b3JkPlJ1bm9mZiBhbmQgc3RyZWFtZmxv
-dzwva2V5d29yZD48a2V5d29yZD5GbG9vZHM8L2tleXdvcmQ+PGtleXdvcmQ+VE9QTU9ERUw8L2tl
-eXdvcmQ+PGtleXdvcmQ+Zmxvb2QgZnJlcXVlbmN5PC9rZXl3b3JkPjxrZXl3b3JkPnVuZ2F1Z2Vk
-IHdhdGVyc2hlZDwva2V5d29yZD48a2V5d29yZD5HTFVFPC9rZXl3b3JkPjxrZXl3b3JkPmZ1enp5
-IGluZmVyZW5jZTwva2V5d29yZD48a2V5d29yZD5zbm93bWVsdDwva2V5d29yZD48a2V5d29yZD5G
-dXp6eSBpbmZlcmVuY2U8L2tleXdvcmQ+PGtleXdvcmQ+U25vd21lbHQ8L2tleXdvcmQ+PGtleXdv
-cmQ+Rmxvb2QgZnJlcXVlbmN5PC9rZXl3b3JkPjxrZXl3b3JkPlVuZ2F1Z2VkIHdhdGVyc2hlZDwv
-a2V5d29yZD48a2V5d29yZD5MaW1ub2xvZ3k8L2tleXdvcmQ+PGtleXdvcmQ+UGh5c2ljYWwgU2Np
-ZW5jZXM8L2tleXdvcmQ+PGtleXdvcmQ+TGlmZSBTY2llbmNlcyAmYW1wOyBCaW9tZWRpY2luZTwv
-a2V5d29yZD48a2V5d29yZD5NYXJpbmUgJmFtcDsgRnJlc2h3YXRlciBCaW9sb2d5PC9rZXl3b3Jk
-PjxrZXl3b3JkPldhdGVyIFJlc291cmNlczwva2V5d29yZD48a2V5d29yZD5FbnZpcm9ubWVudGFs
-IFNjaWVuY2VzICZhbXA7IEVjb2xvZ3k8L2tleXdvcmQ+PGtleXdvcmQ+U2NpZW5jZSAmYW1wOyBU
-ZWNobm9sb2d5PC9rZXl3b3JkPjxrZXl3b3JkPkVudmlyb25tZW50YWwgU2NpZW5jZXM8L2tleXdv
-cmQ+PGtleXdvcmQ+Q3plY2ggUmVwPC9rZXl3b3JkPjwva2V5d29yZHM+PGRhdGVzPjx5ZWFyPjIw
-MDI8L3llYXI+PC9kYXRlcz48cHViLWxvY2F0aW9uPldBU0hJTkdUT048L3B1Yi1sb2NhdGlvbj48
-cHVibGlzaGVyPkFtZXJpY2FuIEdlb3BoeXNpY2FsIFVuaW9uPC9wdWJsaXNoZXI+PGlzYm4+MDA0
-My0xMzk3PC9pc2JuPjx1cmxzPjwvdXJscz48ZWxlY3Ryb25pYy1yZXNvdXJjZS1udW0+MTAuMTAy
-OS8yMDAxV1IwMDA1MDA8L2VsZWN0cm9uaWMtcmVzb3VyY2UtbnVtPjwvcmVjb3JkPjwvQ2l0ZT48
-Q2l0ZT48QXV0aG9yPkxhbWI8L0F1dGhvcj48WWVhcj4yMDA1PC9ZZWFyPjxSZWNOdW0+MjQ3PC9S
-ZWNOdW0+PHJlY29yZD48cmVjLW51bWJlcj4yNDc8L3JlYy1udW1iZXI+PGZvcmVpZ24ta2V5cz48
-a2V5IGFwcD0iRU4iIGRiLWlkPSJkOXBlNTkwdHN2c3gwMWVlcmRweDJmMnp2dGRkZnMwZjJ6c3Mi
-IHRpbWVzdGFtcD0iMTYyNzgyMTQ1MCI+MjQ3PC9rZXk+PC9mb3JlaWduLWtleXM+PHJlZi10eXBl
-IG5hbWU9IkdlbmVyaWMiPjEzPC9yZWYtdHlwZT48Y29udHJpYnV0b3JzPjxhdXRob3JzPjxhdXRo
-b3I+TGFtYiwgUi4gTy4gQi48L2F1dGhvcj48L2F1dGhvcnM+PC9jb250cmlidXRvcnM+PHRpdGxl
-cz48dGl0bGU+UmFpbmZhbGwtUnVub2ZmIE1vZGVsaW5nIGZvciBGbG9vZCBGcmVxdWVuY3kgRXN0
-aW1hdGlvbjwvdGl0bGU+PC90aXRsZXM+PHBhZ2VzPjE5NTM8L3BhZ2VzPjx2b2x1bWU+Mzwvdm9s
-dW1lPjxrZXl3b3Jkcz48a2V5d29yZD5Db21wdXRlciBzaW11bGF0aW9uPC9rZXl3b3JkPjxrZXl3
-b3JkPkZsb29kIGNvbnRyb2w8L2tleXdvcmQ+PGtleXdvcmQ+RW52aXJvbm1lbnRhbCBpbXBhY3Qg
-YW5hbHlzaXM8L2tleXdvcmQ+PGtleXdvcmQ+V2F0ZXJzaGVkIG1hbmFnZW1lbnQ8L2tleXdvcmQ+
-PGtleXdvcmQ+SHlkcm9keW5hbWljczwva2V5d29yZD48a2V5d29yZD5DbGltYXRlIG1vZGVsczwv
-a2V5d29yZD48a2V5d29yZD5GbG9vZCBmb3JlY2FzdGluZzwva2V5d29yZD48a2V5d29yZD5IeWRy
-b2dyYXBoeTwva2V5d29yZD48a2V5d29yZD5IeWRyb2xvZ3k8L2tleXdvcmQ+PGtleXdvcmQ+TW9u
-dGUgQ2FybG8gbWV0aG9kczwva2V5d29yZD48a2V5d29yZD5SYWluPC9rZXl3b3JkPjxrZXl3b3Jk
-PlN0YXRpc3RpY2FsIG1vZGVsczwva2V5d29yZD48a2V5d29yZD5SdW5vZmY8L2tleXdvcmQ+PC9r
-ZXl3b3Jkcz48ZGF0ZXM+PHllYXI+MjAwNTwveWVhcj48L2RhdGVzPjxwdWItbG9jYXRpb24+Q2hp
-Y2hlc3RlciwgVUs8L3B1Yi1sb2NhdGlvbj48cHVibGlzaGVyPkpvaG4gV2lsZXkgJmFtcDsgU29u
-cywgTHRkPC9wdWJsaXNoZXI+PGlzYm4+OTc4MDQ3MDg0ODk0NDwvaXNibj48dXJscz48L3VybHM+
-PGVsZWN0cm9uaWMtcmVzb3VyY2UtbnVtPjEwLjEwMDIvMDQ3MDg0ODk0NC5oc2ExMzM8L2VsZWN0
-cm9uaWMtcmVzb3VyY2UtbnVtPjwvcmVjb3JkPjwvQ2l0ZT48Q2l0ZT48QXV0aG9yPlZpdmlyb2xp
-PC9BdXRob3I+PFllYXI+MjAwOTwvWWVhcj48UmVjTnVtPjIzMDwvUmVjTnVtPjxyZWNvcmQ+PHJl
-Yy1udW1iZXI+MjMwPC9yZWMtbnVtYmVyPjxmb3JlaWduLWtleXM+PGtleSBhcHA9IkVOIiBkYi1p
-ZD0iZDlwZTU5MHRzdnN4MDFlZXJkcHgyZjJ6dnRkZGZzMGYyenNzIiB0aW1lc3RhbXA9IjE2Mjcy
-ODU5MTUiPjIzMDwva2V5PjwvZm9yZWlnbi1rZXlzPjxyZWYtdHlwZSBuYW1lPSJKb3VybmFsIEFy
-dGljbGUiPjE3PC9yZWYtdHlwZT48Y29udHJpYnV0b3JzPjxhdXRob3JzPjxhdXRob3I+Vml2aXJv
-bGksIERhbmllbDwvYXV0aG9yPjxhdXRob3I+TWl0dGVsYmFjaCwgSGVpZGk8L2F1dGhvcj48YXV0
-aG9yPkd1cnR6LCBKb2FjaGltPC9hdXRob3I+PGF1dGhvcj5XZWluZ2FydG5lciwgUm9sZjwvYXV0
-aG9yPjwvYXV0aG9ycz48L2NvbnRyaWJ1dG9ycz48dGl0bGVzPjx0aXRsZT5Db250aW51b3VzIHNp
-bXVsYXRpb24gZm9yIGZsb29kIGVzdGltYXRpb24gaW4gdW5nYXVnZWQgbWVzb3NjYWxlIGNhdGNo
-bWVudHMgb2YgU3dpdHplcmxhbmQg4oCTIFBhcnQgSUk6IFBhcmFtZXRlciByZWdpb25hbGlzYXRp
-b24gYW5kIGZsb29kIGVzdGltYXRpb24gcmVzdWx0czwvdGl0bGU+PHNlY29uZGFyeS10aXRsZT5K
-b3VybmFsIG9mIEh5ZHJvbG9neTwvc2Vjb25kYXJ5LXRpdGxlPjwvdGl0bGVzPjxwZXJpb2RpY2Fs
-PjxmdWxsLXRpdGxlPkpvdXJuYWwgb2YgSHlkcm9sb2d5PC9mdWxsLXRpdGxlPjwvcGVyaW9kaWNh
-bD48cGFnZXM+MjA4LTIyNTwvcGFnZXM+PHZvbHVtZT4zNzc8L3ZvbHVtZT48bnVtYmVyPjEtMjwv
-bnVtYmVyPjxzZWN0aW9uPjIwODwvc2VjdGlvbj48ZGF0ZXM+PHllYXI+MjAwOTwveWVhcj48L2Rh
-dGVzPjxpc2JuPjAwMjIxNjk0PC9pc2JuPjx1cmxzPjwvdXJscz48ZWxlY3Ryb25pYy1yZXNvdXJj
-ZS1udW0+MTAuMTAxNi9qLmpoeWRyb2wuMjAwOS4wOC4wMjI8L2VsZWN0cm9uaWMtcmVzb3VyY2Ut
-bnVtPjwvcmVjb3JkPjwvQ2l0ZT48Q2l0ZT48QXV0aG9yPkJlcms8L0F1dGhvcj48WWVhcj4yMDE3
-PC9ZZWFyPjxSZWNOdW0+MTgyPC9SZWNOdW0+PHJlY29yZD48cmVjLW51bWJlcj4xODI8L3JlYy1u
-dW1iZXI+PGZvcmVpZ24ta2V5cz48a2V5IGFwcD0iRU4iIGRiLWlkPSJkOXBlNTkwdHN2c3gwMWVl
-cmRweDJmMnp2dGRkZnMwZjJ6c3MiIHRpbWVzdGFtcD0iMTYyNTQ4MjY1NSI+MTgyPC9rZXk+PC9m
-b3JlaWduLWtleXM+PHJlZi10eXBlIG5hbWU9IkpvdXJuYWwgQXJ0aWNsZSI+MTc8L3JlZi10eXBl
-Pjxjb250cmlidXRvcnM+PGF1dGhvcnM+PGF1dGhvcj5CZXJrLCBNYXJpbzwvYXV0aG9yPjxhdXRo
-b3I+xaBwYcSNa292w6EsIE9sZ2E8L2F1dGhvcj48YXV0aG9yPlN0cmF1YiwgRGFuaWVsPC9hdXRo
-b3I+PC9hdXRob3JzPjwvY29udHJpYnV0b3JzPjx0aXRsZXM+PHRpdGxlPlByb2JhYmlsaXN0aWMg
-RGVzaWduIFN0b3JtIE1ldGhvZCBmb3IgSW1wcm92ZWQgRmxvb2QgRXN0aW1hdGlvbiBpbiBVbmdh
-dWdlZCBDYXRjaG1lbnRzOiBQUk9CQUJJTElTVElDIERFU0lHTiBTVE9STSBNRVRIT0Q8L3RpdGxl
-PjxzZWNvbmRhcnktdGl0bGU+V2F0ZXIgcmVzb3VyY2VzIHJlc2VhcmNoPC9zZWNvbmRhcnktdGl0
-bGU+PC90aXRsZXM+PHBlcmlvZGljYWw+PGZ1bGwtdGl0bGU+V2F0ZXIgUmVzb3VyY2VzIFJlc2Vh
-cmNoPC9mdWxsLXRpdGxlPjwvcGVyaW9kaWNhbD48cGFnZXM+MTA3MDEtMTA3MjI8L3BhZ2VzPjx2
-b2x1bWU+NTM8L3ZvbHVtZT48bnVtYmVyPjEyPC9udW1iZXI+PGRhdGVzPjx5ZWFyPjIwMTc8L3ll
-YXI+PC9kYXRlcz48aXNibj4wMDQzLTEzOTc8L2lzYm4+PHVybHM+PC91cmxzPjxlbGVjdHJvbmlj
-LXJlc291cmNlLW51bT4xMC4xMDAyLzIwMTdXUjAyMDk0NzwvZWxlY3Ryb25pYy1yZXNvdXJjZS1u
-dW0+PC9yZWNvcmQ+PC9DaXRlPjxDaXRlPjxBdXRob3I+Um93ZTwvQXV0aG9yPjxZZWFyPjIwMTg8
-L1llYXI+PFJlY051bT4xNDg8L1JlY051bT48cmVjb3JkPjxyZWMtbnVtYmVyPjE0ODwvcmVjLW51
-bWJlcj48Zm9yZWlnbi1rZXlzPjxrZXkgYXBwPSJFTiIgZGItaWQ9ImQ5cGU1OTB0c3ZzeDAxZWVy
-ZHB4MmYyenZ0ZGRmczBmMnpzcyIgdGltZXN0YW1wPSIxNjIyNzg5MzEzIj4xNDg8L2tleT48L2Zv
-cmVpZ24ta2V5cz48cmVmLXR5cGUgbmFtZT0iSm91cm5hbCBBcnRpY2xlIj4xNzwvcmVmLXR5cGU+
-PGNvbnRyaWJ1dG9ycz48YXV0aG9ycz48YXV0aG9yPlJvd2UsIFQuIEouPC9hdXRob3I+PGF1dGhv
-cj5TbWl0aGVycywgSi4gQy48L2F1dGhvcj48L2F1dGhvcnM+PC9jb250cmlidXRvcnM+PHRpdGxl
-cz48dGl0bGU+Q29udGludW91cyBzaW11bGF0aW9uIG1vZGVsbGluZyBmb3IgZGVzaWduIGZsb29k
-IGVzdGltYXRpb24gLSBhIFNvdXRoIEFmcmljYW4gcGVyc3BlY3RpdmUgYW5kIHJlY29tbWVuZGF0
-aW9uczwvdGl0bGU+PHNlY29uZGFyeS10aXRsZT5XYXRlciBTLkEuPC9zZWNvbmRhcnktdGl0bGU+
-PC90aXRsZXM+PHBlcmlvZGljYWw+PGZ1bGwtdGl0bGU+V2F0ZXIgUy5BLjwvZnVsbC10aXRsZT48
-L3BlcmlvZGljYWw+PHBhZ2VzPjY5MS03MDU8L3BhZ2VzPjx2b2x1bWU+NDQ8L3ZvbHVtZT48bnVt
-YmVyPjQ8L251bWJlcj48a2V5d29yZHM+PGtleXdvcmQ+RW52aXJvbm1lbnRhbCBhc3BlY3RzPC9r
-ZXl3b3JkPjxrZXl3b3JkPkNsaW1hdGljIGNoYW5nZXM8L2tleXdvcmQ+PGtleXdvcmQ+TW9kZWxz
-PC9rZXl3b3JkPjxrZXl3b3JkPkZsb29kczwva2V5d29yZD48a2V5d29yZD5SaXNrIGFzc2Vzc21l
-bnQ8L2tleXdvcmQ+PGtleXdvcmQ+U2ltdWxhdGlvbiBtZXRob2RzPC9rZXl3b3JkPjxrZXl3b3Jk
-PkRlc2lnbiBmbG9vZCBlc3RpbWF0aW9uPC9rZXl3b3JkPjxrZXl3b3JkPlVuaXRlZCBLaW5nZG9t
-PC9rZXl3b3JkPjxrZXl3b3JkPlNvdXRoIEFmcmljYTwva2V5d29yZD48a2V5d29yZD5TQ1MtU0Eg
-YW5kIEFDUlUgbW9kZWxzPC9rZXl3b3JkPjxrZXl3b3JkPkF1c3RyYWxpYTwva2V5d29yZD48a2V5
-d29yZD5jb250aW51b3VzIHNpbXVsYXRpb248L2tleXdvcmQ+PGtleXdvcmQ+V2F0ZXIgUmVzb3Vy
-Y2VzPC9rZXl3b3JkPjxrZXl3b3JkPlBoeXNpY2FsIFNjaWVuY2VzPC9rZXl3b3JkPjxrZXl3b3Jk
-PlNjaWVuY2UgJmFtcDsgVGVjaG5vbG9neTwva2V5d29yZD48a2V5d29yZD5HbG9iYWwgdGVtcGVy
-YXR1cmUgY2hhbmdlczwva2V5d29yZD48a2V5d29yZD5Db21wdXRlci1nZW5lcmF0ZWQgZW52aXJv
-bm1lbnRzPC9rZXl3b3JkPjxrZXl3b3JkPkNvbXB1dGVyIHNpbXVsYXRpb248L2tleXdvcmQ+PGtl
-eXdvcmQ+UHJlY2lwaXRhdGlvbiB2YXJpYWJpbGl0eTwva2V5d29yZD48a2V5d29yZD5BbmFseXNp
-czwva2V5d29yZD48a2V5d29yZD5GcmFuY2U8L2tleXdvcmQ+PGtleXdvcmQ+UmFpbiBhbmQgcmFp
-bmZhbGw8L2tleXdvcmQ+PGtleXdvcmQ+RWNvbm9taWNzPC9rZXl3b3JkPjxrZXl3b3JkPk1ldGhv
-ZG9sb2d5PC9rZXl3b3JkPjxrZXl3b3JkPklkZW50aWZpY2F0aW9uIG1ldGhvZHM8L2tleXdvcmQ+
-PGtleXdvcmQ+UHJvYmFiaWxpdHkgdGhlb3J5PC9rZXl3b3JkPjxrZXl3b3JkPldhdGVyc2hlZHM8
-L2tleXdvcmQ+PGtleXdvcmQ+UmFpbmZhbGw8L2tleXdvcmQ+PGtleXdvcmQ+UHJvY2VkdXJlczwv
-a2V5d29yZD48a2V5d29yZD5GbG9vZGluZzwva2V5d29yZD48a2V5d29yZD5EZXNpZ248L2tleXdv
-cmQ+PGtleXdvcmQ+Q2xpbWF0ZSBjaGFuZ2U8L2tleXdvcmQ+PGtleXdvcmQ+UmV2aWV3czwva2V5
-d29yZD48a2V5d29yZD5Nb3RpdmF0aW9uPC9rZXl3b3JkPjxrZXl3b3JkPlNpbXVsYXRpb248L2tl
-eXdvcmQ+PGtleXdvcmQ+RGlzYXN0ZXJzPC9rZXl3b3JkPjxrZXl3b3JkPlJ1bm9mZjwva2V5d29y
-ZD48a2V5d29yZD5Nb2RlbGxpbmc8L2tleXdvcmQ+PGtleXdvcmQ+RWNvbm9taWMgaW1wYWN0PC9r
-ZXl3b3JkPjxrZXl3b3JkPkxhbmRzbGlkZXMgJmFtcDsgbXVkc2xpZGVzPC9rZXl3b3JkPjxrZXl3
-b3JkPk1vbnRlIENhcmxvIHNpbXVsYXRpb248L2tleXdvcmQ+PGtleXdvcmQ+TWV0aG9kczwva2V5
-d29yZD48L2tleXdvcmRzPjxkYXRlcz48eWVhcj4yMDE4PC95ZWFyPjwvZGF0ZXM+PHB1Yi1sb2Nh
-dGlvbj5QUkVUT1JJQTwvcHViLWxvY2F0aW9uPjxwdWJsaXNoZXI+V2F0ZXIgUmVzZWFyY2ggQ29t
-bWlzc2lvbiAoV1JDKTwvcHVibGlzaGVyPjxpc2JuPjE4MTYtNzk1MDwvaXNibj48dXJscz48L3Vy
-bHM+PGVsZWN0cm9uaWMtcmVzb3VyY2UtbnVtPjEwLjQzMTQvd3NhLnY0NGk0LjE4PC9lbGVjdHJv
-bmljLXJlc291cmNlLW51bT48L3JlY29yZD48L0NpdGU+PC9FbmROb3RlPn==
-</w:fldData>
-        </w:fldChar>
-      </w:r>
-      <w:r>
-        <w:rPr>
-          <w:rFonts w:ascii="Times New Roman" w:hAnsi="Times New Roman" w:cs="Times New Roman"/>
-        </w:rPr>
-        <w:instrText xml:space="preserve"> ADDIN EN.CITE.DATA </w:instrText>
-      </w:r>
-      <w:r>
-        <w:rPr>
-          <w:rFonts w:ascii="Times New Roman" w:hAnsi="Times New Roman" w:cs="Times New Roman"/>
-        </w:rPr>
-      </w:r>
-      <w:r>
-        <w:rPr>
-          <w:rFonts w:ascii="Times New Roman" w:hAnsi="Times New Roman" w:cs="Times New Roman"/>
-        </w:rPr>
-        <w:fldChar w:fldCharType="end"/>
-      </w:r>
-      <w:r>
-        <w:rPr>
-          <w:rFonts w:ascii="Times New Roman" w:hAnsi="Times New Roman" w:cs="Times New Roman"/>
-        </w:rPr>
-        <w:fldChar w:fldCharType="separate"/>
-      </w:r>
-      <w:r>
-        <w:rPr>
-          <w:rFonts w:ascii="Times New Roman" w:hAnsi="Times New Roman" w:cs="Times New Roman"/>
-          <w:noProof/>
-        </w:rPr>
-        <w:t>(</w:t>
-      </w:r>
-      <w:hyperlink w:anchor="_ENREF_21" w:tooltip="Linsley, 1974 #185" w:history="1">
-        <w:r>
-          <w:rPr>
-            <w:rStyle w:val="Hyperlink"/>
-            <w:rFonts w:ascii="Times New Roman" w:hAnsi="Times New Roman" w:cs="Times New Roman"/>
-          </w:rPr>
-          <w:t>Linsley and Crawford, 1974</w:t>
-        </w:r>
-      </w:hyperlink>
-      <w:r>
-        <w:rPr>
-          <w:rFonts w:ascii="Times New Roman" w:hAnsi="Times New Roman" w:cs="Times New Roman"/>
-          <w:noProof/>
-        </w:rPr>
-        <w:t xml:space="preserve">, </w:t>
-      </w:r>
-      <w:hyperlink w:anchor="_ENREF_1" w:tooltip="Adams, 1986 #183" w:history="1">
-        <w:r>
-          <w:rPr>
-            <w:rStyle w:val="Hyperlink"/>
-            <w:rFonts w:ascii="Times New Roman" w:hAnsi="Times New Roman" w:cs="Times New Roman"/>
-          </w:rPr>
-          <w:t>Adams and Howard, 1986</w:t>
-        </w:r>
-      </w:hyperlink>
-      <w:r>
-        <w:rPr>
-          <w:rFonts w:ascii="Times New Roman" w:hAnsi="Times New Roman" w:cs="Times New Roman"/>
-          <w:noProof/>
-        </w:rPr>
-        <w:t xml:space="preserve">, </w:t>
-      </w:r>
-      <w:hyperlink w:anchor="_ENREF_11" w:tooltip="Boughton, 1997 #287" w:history="1">
-        <w:r>
-          <w:rPr>
-            <w:rStyle w:val="Hyperlink"/>
-            <w:rFonts w:ascii="Times New Roman" w:hAnsi="Times New Roman" w:cs="Times New Roman"/>
-          </w:rPr>
-          <w:t>Boughton and Hill, 1997</w:t>
-        </w:r>
-      </w:hyperlink>
-      <w:r>
-        <w:rPr>
-          <w:rFonts w:ascii="Times New Roman" w:hAnsi="Times New Roman" w:cs="Times New Roman"/>
-          <w:noProof/>
-        </w:rPr>
-        <w:t xml:space="preserve">, </w:t>
-      </w:r>
-      <w:hyperlink w:anchor="_ENREF_3" w:tooltip="Arnaud, 2002 #285" w:history="1">
-        <w:r>
-          <w:rPr>
-            <w:rStyle w:val="Hyperlink"/>
-            <w:rFonts w:ascii="Times New Roman" w:hAnsi="Times New Roman" w:cs="Times New Roman"/>
-          </w:rPr>
-          <w:t>Arnaud and Lavabre, 2002</w:t>
-        </w:r>
-      </w:hyperlink>
-      <w:r>
-        <w:rPr>
-          <w:rFonts w:ascii="Times New Roman" w:hAnsi="Times New Roman" w:cs="Times New Roman"/>
-          <w:noProof/>
-        </w:rPr>
-        <w:t xml:space="preserve">, </w:t>
-      </w:r>
-      <w:hyperlink w:anchor="_ENREF_9" w:tooltip="Blazkova, 2002 #133" w:history="1">
-        <w:r>
-          <w:rPr>
-            <w:rStyle w:val="Hyperlink"/>
-            <w:rFonts w:ascii="Times New Roman" w:hAnsi="Times New Roman" w:cs="Times New Roman"/>
-          </w:rPr>
-          <w:t>Blazkova and Beven, 2002</w:t>
-        </w:r>
-      </w:hyperlink>
-      <w:r>
-        <w:rPr>
-          <w:rFonts w:ascii="Times New Roman" w:hAnsi="Times New Roman" w:cs="Times New Roman"/>
-          <w:noProof/>
-        </w:rPr>
-        <w:t xml:space="preserve">, </w:t>
-      </w:r>
-      <w:hyperlink w:anchor="_ENREF_19" w:tooltip="Lamb, 2005 #247" w:history="1">
-        <w:r>
-          <w:rPr>
-            <w:rStyle w:val="Hyperlink"/>
-            <w:rFonts w:ascii="Times New Roman" w:hAnsi="Times New Roman" w:cs="Times New Roman"/>
-          </w:rPr>
-          <w:t>Lamb, 2005</w:t>
-        </w:r>
-      </w:hyperlink>
-      <w:r>
-        <w:rPr>
-          <w:rFonts w:ascii="Times New Roman" w:hAnsi="Times New Roman" w:cs="Times New Roman"/>
-          <w:noProof/>
-        </w:rPr>
-        <w:t xml:space="preserve">, </w:t>
-      </w:r>
-      <w:hyperlink w:anchor="_ENREF_33" w:tooltip="Viviroli, 2009 #230" w:history="1">
-        <w:r>
-          <w:rPr>
-            <w:rStyle w:val="Hyperlink"/>
-            <w:rFonts w:ascii="Times New Roman" w:hAnsi="Times New Roman" w:cs="Times New Roman"/>
-          </w:rPr>
-          <w:t>Viviroli et al., 2009</w:t>
-        </w:r>
-      </w:hyperlink>
-      <w:r>
-        <w:rPr>
-          <w:rFonts w:ascii="Times New Roman" w:hAnsi="Times New Roman" w:cs="Times New Roman"/>
-          <w:noProof/>
-        </w:rPr>
-        <w:t xml:space="preserve">, </w:t>
-      </w:r>
-      <w:hyperlink w:anchor="_ENREF_7" w:tooltip="Berk, 2017 #182" w:history="1">
-        <w:r>
-          <w:rPr>
-            <w:rStyle w:val="Hyperlink"/>
-            <w:rFonts w:ascii="Times New Roman" w:hAnsi="Times New Roman" w:cs="Times New Roman"/>
-          </w:rPr>
-          <w:t>Berk et al., 2017</w:t>
-        </w:r>
-      </w:hyperlink>
-      <w:r>
-        <w:rPr>
-          <w:rFonts w:ascii="Times New Roman" w:hAnsi="Times New Roman" w:cs="Times New Roman"/>
-          <w:noProof/>
-        </w:rPr>
-        <w:t xml:space="preserve">, </w:t>
-      </w:r>
-      <w:hyperlink w:anchor="_ENREF_27" w:tooltip="Rowe, 2018 #148" w:history="1">
-        <w:r>
-          <w:rPr>
-            <w:rStyle w:val="Hyperlink"/>
-            <w:rFonts w:ascii="Times New Roman" w:hAnsi="Times New Roman" w:cs="Times New Roman"/>
-          </w:rPr>
-          <w:t>Rowe and Smithers, 2018</w:t>
-        </w:r>
-      </w:hyperlink>
-      <w:r>
-        <w:rPr>
-          <w:rFonts w:ascii="Times New Roman" w:hAnsi="Times New Roman" w:cs="Times New Roman"/>
-          <w:noProof/>
-        </w:rPr>
-        <w:t>)</w:t>
-      </w:r>
-      <w:r>
-        <w:rPr>
-          <w:rFonts w:ascii="Times New Roman" w:hAnsi="Times New Roman" w:cs="Times New Roman"/>
-        </w:rPr>
-        <w:fldChar w:fldCharType="end"/>
-      </w:r>
-      <w:r>
-        <w:rPr>
-          <w:rFonts w:ascii="Times New Roman" w:hAnsi="Times New Roman" w:cs="Times New Roman"/>
-        </w:rPr>
-        <w:t>.</w:t>
-      </w:r>
-    </w:p>
-    <w:p>
-      <w:pPr>
-        <w:pStyle w:val="ListParagraph"/>
-        <w:spacing w:line="276" w:lineRule="auto"/>
-        <w:ind w:left="0"/>
-        <w:rPr>
-          <w:rFonts w:ascii="Times New Roman" w:hAnsi="Times New Roman" w:cs="Times New Roman"/>
-        </w:rPr>
-      </w:pPr>
-      <w:r>
-        <w:rPr>
-          <w:rFonts w:ascii="Times New Roman" w:hAnsi="Times New Roman" w:cs="Times New Roman"/>
-        </w:rPr>
-        <w:t xml:space="preserve">However, </w:t>
-      </w:r>
-      <w:r>
-        <w:rPr>
-          <w:rFonts w:ascii="Times New Roman" w:hAnsi="Times New Roman" w:cs="Times New Roman"/>
-        </w:rPr>
-        <w:t>one of many challenges</w:t>
-      </w:r>
-      <w:r>
-        <w:rPr>
-          <w:rFonts w:ascii="Times New Roman" w:hAnsi="Times New Roman" w:cs="Times New Roman"/>
-        </w:rPr>
-        <w:t xml:space="preserve"> to the continuous simulation approach</w:t>
-      </w:r>
-      <w:r>
-        <w:rPr>
-          <w:rFonts w:ascii="Times New Roman" w:hAnsi="Times New Roman" w:cs="Times New Roman"/>
-        </w:rPr>
-        <w:t xml:space="preserve"> is to assess the impact of uncertainties in rainfall data on rainfall-runoff models response. Poor understanding of the effect of rainfall variability or uncertainties</w:t>
-      </w:r>
-      <w:r>
-        <w:rPr>
-          <w:rFonts w:ascii="Times New Roman" w:hAnsi="Times New Roman" w:cs="Times New Roman"/>
-        </w:rPr>
-        <w:t xml:space="preserve"> in rainfall data</w:t>
-      </w:r>
-      <w:r>
-        <w:rPr>
-          <w:rFonts w:ascii="Times New Roman" w:hAnsi="Times New Roman" w:cs="Times New Roman"/>
-        </w:rPr>
-        <w:t xml:space="preserve"> on the output of rainfall-runoff models will hamper the capability of continuous simulation in providing reliable hydrological assessment </w:t>
-      </w:r>
-      <w:r>
-        <w:rPr>
-          <w:rFonts w:ascii="Times New Roman" w:hAnsi="Times New Roman" w:cs="Times New Roman"/>
-        </w:rPr>
-        <w:fldChar w:fldCharType="begin">
-          <w:fldData xml:space="preserve">PEVuZE5vdGU+PENpdGU+PEF1dGhvcj5NaWNoYXVkPC9BdXRob3I+PFllYXI+MTk5NDwvWWVhcj48
-UmVjTnVtPjIyODwvUmVjTnVtPjxEaXNwbGF5VGV4dD4oTWljaGF1ZCBhbmQgU29yb29zaGlhbiwg
-MTk5NCwgRmF1csOocyBldCBhbC4sIDE5OTUsIEFuZHLDqWFzc2lhbiBldCBhbC4sIDIwMDEsIENy
-aXN0aWFubyBldCBhbC4sIDIwMTcpPC9EaXNwbGF5VGV4dD48cmVjb3JkPjxyZWMtbnVtYmVyPjIy
-ODwvcmVjLW51bWJlcj48Zm9yZWlnbi1rZXlzPjxrZXkgYXBwPSJFTiIgZGItaWQ9ImQ5cGU1OTB0
-c3ZzeDAxZWVyZHB4MmYyenZ0ZGRmczBmMnpzcyIgdGltZXN0YW1wPSIxNjI3Mjg1NjI4Ij4yMjg8
-L2tleT48L2ZvcmVpZ24ta2V5cz48cmVmLXR5cGUgbmFtZT0iSm91cm5hbCBBcnRpY2xlIj4xNzwv
-cmVmLXR5cGU+PGNvbnRyaWJ1dG9ycz48YXV0aG9ycz48YXV0aG9yPk1pY2hhdWQsIEplbmUgRGlh
-bmU8L2F1dGhvcj48YXV0aG9yPlNvcm9vc2hpYW4sIFNvcm9vc2g8L2F1dGhvcj48L2F1dGhvcnM+
-PC9jb250cmlidXRvcnM+PHRpdGxlcz48dGl0bGU+RWZmZWN0IG9mIHJhaW5mYWxsLXNhbXBsaW5n
-IGVycm9ycyBvbiBzaW11bGF0aW9ucyBvZiBkZXNlcnQgZmxhc2ggZmxvb2RzPC90aXRsZT48c2Vj
-b25kYXJ5LXRpdGxlPldhdGVyIFJlc291cmNlcyBSZXNlYXJjaDwvc2Vjb25kYXJ5LXRpdGxlPjwv
-dGl0bGVzPjxwZXJpb2RpY2FsPjxmdWxsLXRpdGxlPldhdGVyIFJlc291cmNlcyBSZXNlYXJjaDwv
-ZnVsbC10aXRsZT48L3BlcmlvZGljYWw+PHBhZ2VzPjI3NjUtMjc3NTwvcGFnZXM+PHZvbHVtZT4z
-MDwvdm9sdW1lPjxudW1iZXI+MTA8L251bWJlcj48c2VjdGlvbj4yNzY1PC9zZWN0aW9uPjxkYXRl
-cz48eWVhcj4xOTk0PC95ZWFyPjwvZGF0ZXM+PGlzYm4+MDA0MzEzOTc8L2lzYm4+PHVybHM+PHJl
-bGF0ZWQtdXJscz48dXJsPmh0dHBzOi8vYWd1cHVicy5vbmxpbmVsaWJyYXJ5LndpbGV5LmNvbS9k
-b2kvYWJzLzEwLjEwMjkvOTRXUjAxMjczPC91cmw+PC9yZWxhdGVkLXVybHM+PC91cmxzPjxlbGVj
-dHJvbmljLXJlc291cmNlLW51bT4xMC4xMDI5Lzk0d3IwMTI3MzwvZWxlY3Ryb25pYy1yZXNvdXJj
-ZS1udW0+PC9yZWNvcmQ+PC9DaXRlPjxDaXRlPjxBdXRob3I+RmF1csOoczwvQXV0aG9yPjxZZWFy
-PjE5OTU8L1llYXI+PFJlY051bT4yMjI8L1JlY051bT48cmVjb3JkPjxyZWMtbnVtYmVyPjIyMjwv
-cmVjLW51bWJlcj48Zm9yZWlnbi1rZXlzPjxrZXkgYXBwPSJFTiIgZGItaWQ9ImQ5cGU1OTB0c3Zz
-eDAxZWVyZHB4MmYyenZ0ZGRmczBmMnpzcyIgdGltZXN0YW1wPSIxNjI3MjczMzI1Ij4yMjI8L2tl
-eT48L2ZvcmVpZ24ta2V5cz48cmVmLXR5cGUgbmFtZT0iSm91cm5hbCBBcnRpY2xlIj4xNzwvcmVm
-LXR5cGU+PGNvbnRyaWJ1dG9ycz48YXV0aG9ycz48YXV0aG9yPkZhdXLDqHMsIEplYW4tTWFyYzwv
-YXV0aG9yPjxhdXRob3I+R29vZHJpY2gsIEQuIEMuPC9hdXRob3I+PGF1dGhvcj5Xb29saGlzZXIs
-IERhdmlkIEEuPC9hdXRob3I+PGF1dGhvcj5Tb3Jvb3NoaWFuLCBTb3Jvb3NoPC9hdXRob3I+PC9h
-dXRob3JzPjwvY29udHJpYnV0b3JzPjx0aXRsZXM+PHRpdGxlPkltcGFjdCBvZiBzbWFsbC1zY2Fs
-ZSBzcGF0aWFsIHJhaW5mYWxsIHZhcmlhYmlsaXR5IG9uIHJ1bm9mZiBtb2RlbGluZzwvdGl0bGU+
-PHNlY29uZGFyeS10aXRsZT5Kb3VybmFsIG9mIEh5ZHJvbG9neTwvc2Vjb25kYXJ5LXRpdGxlPjwv
-dGl0bGVzPjxwZXJpb2RpY2FsPjxmdWxsLXRpdGxlPkpvdXJuYWwgb2YgSHlkcm9sb2d5PC9mdWxs
-LXRpdGxlPjwvcGVyaW9kaWNhbD48cGFnZXM+MzA5LTMyNjwvcGFnZXM+PHZvbHVtZT4xNzM8L3Zv
-bHVtZT48bnVtYmVyPjEtNDwvbnVtYmVyPjxzZWN0aW9uPjMwOTwvc2VjdGlvbj48ZGF0ZXM+PHll
-YXI+MTk5NTwveWVhcj48L2RhdGVzPjxpc2JuPjAwMjIxNjk0PC9pc2JuPjx1cmxzPjwvdXJscz48
-ZWxlY3Ryb25pYy1yZXNvdXJjZS1udW0+MTAuMTAxNi8wMDIyLTE2OTQoOTUpMDI3MDQtczwvZWxl
-Y3Ryb25pYy1yZXNvdXJjZS1udW0+PC9yZWNvcmQ+PC9DaXRlPjxDaXRlPjxBdXRob3I+QW5kcsOp
-YXNzaWFuPC9BdXRob3I+PFllYXI+MjAwMTwvWWVhcj48UmVjTnVtPjIyNDwvUmVjTnVtPjxyZWNv
-cmQ+PHJlYy1udW1iZXI+MjI0PC9yZWMtbnVtYmVyPjxmb3JlaWduLWtleXM+PGtleSBhcHA9IkVO
-IiBkYi1pZD0iZDlwZTU5MHRzdnN4MDFlZXJkcHgyZjJ6dnRkZGZzMGYyenNzIiB0aW1lc3RhbXA9
-IjE2MjcyNzQzNzAiPjIyNDwva2V5PjwvZm9yZWlnbi1rZXlzPjxyZWYtdHlwZSBuYW1lPSJKb3Vy
-bmFsIEFydGljbGUiPjE3PC9yZWYtdHlwZT48Y29udHJpYnV0b3JzPjxhdXRob3JzPjxhdXRob3I+
-QW5kcsOpYXNzaWFuLCBWYXprZW48L2F1dGhvcj48YXV0aG9yPlBlcnJpbiwgQ2hhcmxlczwvYXV0
-aG9yPjxhdXRob3I+TWljaGVsLCBDbGF1ZGU8L2F1dGhvcj48YXV0aG9yPlVzYXJ0LVNhbmNoZXos
-IElvbGFuZGE8L2F1dGhvcj48YXV0aG9yPkxhdmFicmUsIEphY3F1ZXM8L2F1dGhvcj48L2F1dGhv
-cnM+PC9jb250cmlidXRvcnM+PHRpdGxlcz48dGl0bGU+SW1wYWN0IG9mIGltcGVyZmVjdCByYWlu
-ZmFsbCBrbm93bGVkZ2Ugb24gdGhlIGVmZmljaWVuY3kgYW5kIHRoZSBwYXJhbWV0ZXJzIG9mIHdh
-dGVyc2hlZCBtb2RlbHM8L3RpdGxlPjxzZWNvbmRhcnktdGl0bGU+Sm91cm5hbCBvZiBIeWRyb2xv
-Z3k8L3NlY29uZGFyeS10aXRsZT48L3RpdGxlcz48cGVyaW9kaWNhbD48ZnVsbC10aXRsZT5Kb3Vy
-bmFsIG9mIEh5ZHJvbG9neTwvZnVsbC10aXRsZT48L3BlcmlvZGljYWw+PHBhZ2VzPjIwNi0yMjM8
-L3BhZ2VzPjx2b2x1bWU+MjUwPC92b2x1bWU+PG51bWJlcj4xLTQ8L251bWJlcj48c2VjdGlvbj4y
-MDY8L3NlY3Rpb24+PGRhdGVzPjx5ZWFyPjIwMDE8L3llYXI+PC9kYXRlcz48aXNibj4wMDIyMTY5
-NDwvaXNibj48dXJscz48L3VybHM+PGVsZWN0cm9uaWMtcmVzb3VyY2UtbnVtPjEwLjEwMTYvczAw
-MjItMTY5NCgwMSkwMDQzNy0xPC9lbGVjdHJvbmljLXJlc291cmNlLW51bT48L3JlY29yZD48L0Np
-dGU+PENpdGU+PEF1dGhvcj5DcmlzdGlhbm88L0F1dGhvcj48WWVhcj4yMDE3PC9ZZWFyPjxSZWNO
-dW0+MjMyPC9SZWNOdW0+PHJlY29yZD48cmVjLW51bWJlcj4yMzI8L3JlYy1udW1iZXI+PGZvcmVp
-Z24ta2V5cz48a2V5IGFwcD0iRU4iIGRiLWlkPSJkOXBlNTkwdHN2c3gwMWVlcmRweDJmMnp2dGRk
-ZnMwZjJ6c3MiIHRpbWVzdGFtcD0iMTYyNzI4NjMyOCI+MjMyPC9rZXk+PC9mb3JlaWduLWtleXM+
-PHJlZi10eXBlIG5hbWU9IkpvdXJuYWwgQXJ0aWNsZSI+MTc8L3JlZi10eXBlPjxjb250cmlidXRv
-cnM+PGF1dGhvcnM+PGF1dGhvcj5DcmlzdGlhbm8sIEVsZW5hPC9hdXRob3I+PGF1dGhvcj50ZW4g
-VmVsZGh1aXMsIE1hcmllLUNsYWlyZTwvYXV0aG9yPjxhdXRob3I+dmFuIGRlIEdpZXNlbiwgTmlj
-azwvYXV0aG9yPjwvYXV0aG9ycz48L2NvbnRyaWJ1dG9ycz48dGl0bGVzPjx0aXRsZT5TcGF0aWFs
-IGFuZCB0ZW1wb3JhbCB2YXJpYWJpbGl0eSBvZiByYWluZmFsbCBhbmQgdGhlaXIgZWZmZWN0cyBv
-biBoeWRyb2xvZ2ljYWwgcmVzcG9uc2UgaW4gdXJiYW4gYXJlYXMg4oCTIGEgcmV2aWV3PC90aXRs
-ZT48c2Vjb25kYXJ5LXRpdGxlPkh5ZHJvbG9neSBhbmQgRWFydGggU3lzdGVtIFNjaWVuY2VzPC9z
-ZWNvbmRhcnktdGl0bGU+PC90aXRsZXM+PHBlcmlvZGljYWw+PGZ1bGwtdGl0bGU+SHlkcm9sb2d5
-IGFuZCBFYXJ0aCBTeXN0ZW0gU2NpZW5jZXM8L2Z1bGwtdGl0bGU+PC9wZXJpb2RpY2FsPjxwYWdl
-cz4zODU5LTM4Nzg8L3BhZ2VzPjx2b2x1bWU+MjE8L3ZvbHVtZT48bnVtYmVyPjc8L251bWJlcj48
-c2VjdGlvbj4zODU5PC9zZWN0aW9uPjxkYXRlcz48eWVhcj4yMDE3PC95ZWFyPjwvZGF0ZXM+PGlz
-Ym4+MTYwNy03OTM4PC9pc2JuPjx1cmxzPjwvdXJscz48ZWxlY3Ryb25pYy1yZXNvdXJjZS1udW0+
-MTAuNTE5NC9oZXNzLTIxLTM4NTktMjAxNzwvZWxlY3Ryb25pYy1yZXNvdXJjZS1udW0+PC9yZWNv
-cmQ+PC9DaXRlPjwvRW5kTm90ZT5=
-</w:fldData>
-        </w:fldChar>
-      </w:r>
-      <w:r>
-        <w:rPr>
-          <w:rFonts w:ascii="Times New Roman" w:hAnsi="Times New Roman" w:cs="Times New Roman"/>
-        </w:rPr>
-        <w:instrText xml:space="preserve"> ADDIN EN.CITE </w:instrText>
-      </w:r>
-      <w:r>
-        <w:rPr>
-          <w:rFonts w:ascii="Times New Roman" w:hAnsi="Times New Roman" w:cs="Times New Roman"/>
-        </w:rPr>
-        <w:fldChar w:fldCharType="begin">
-          <w:fldData xml:space="preserve">PEVuZE5vdGU+PENpdGU+PEF1dGhvcj5NaWNoYXVkPC9BdXRob3I+PFllYXI+MTk5NDwvWWVhcj48
-UmVjTnVtPjIyODwvUmVjTnVtPjxEaXNwbGF5VGV4dD4oTWljaGF1ZCBhbmQgU29yb29zaGlhbiwg
-MTk5NCwgRmF1csOocyBldCBhbC4sIDE5OTUsIEFuZHLDqWFzc2lhbiBldCBhbC4sIDIwMDEsIENy
-aXN0aWFubyBldCBhbC4sIDIwMTcpPC9EaXNwbGF5VGV4dD48cmVjb3JkPjxyZWMtbnVtYmVyPjIy
-ODwvcmVjLW51bWJlcj48Zm9yZWlnbi1rZXlzPjxrZXkgYXBwPSJFTiIgZGItaWQ9ImQ5cGU1OTB0
-c3ZzeDAxZWVyZHB4MmYyenZ0ZGRmczBmMnpzcyIgdGltZXN0YW1wPSIxNjI3Mjg1NjI4Ij4yMjg8
-L2tleT48L2ZvcmVpZ24ta2V5cz48cmVmLXR5cGUgbmFtZT0iSm91cm5hbCBBcnRpY2xlIj4xNzwv
-cmVmLXR5cGU+PGNvbnRyaWJ1dG9ycz48YXV0aG9ycz48YXV0aG9yPk1pY2hhdWQsIEplbmUgRGlh
-bmU8L2F1dGhvcj48YXV0aG9yPlNvcm9vc2hpYW4sIFNvcm9vc2g8L2F1dGhvcj48L2F1dGhvcnM+
-PC9jb250cmlidXRvcnM+PHRpdGxlcz48dGl0bGU+RWZmZWN0IG9mIHJhaW5mYWxsLXNhbXBsaW5n
-IGVycm9ycyBvbiBzaW11bGF0aW9ucyBvZiBkZXNlcnQgZmxhc2ggZmxvb2RzPC90aXRsZT48c2Vj
-b25kYXJ5LXRpdGxlPldhdGVyIFJlc291cmNlcyBSZXNlYXJjaDwvc2Vjb25kYXJ5LXRpdGxlPjwv
-dGl0bGVzPjxwZXJpb2RpY2FsPjxmdWxsLXRpdGxlPldhdGVyIFJlc291cmNlcyBSZXNlYXJjaDwv
-ZnVsbC10aXRsZT48L3BlcmlvZGljYWw+PHBhZ2VzPjI3NjUtMjc3NTwvcGFnZXM+PHZvbHVtZT4z
-MDwvdm9sdW1lPjxudW1iZXI+MTA8L251bWJlcj48c2VjdGlvbj4yNzY1PC9zZWN0aW9uPjxkYXRl
-cz48eWVhcj4xOTk0PC95ZWFyPjwvZGF0ZXM+PGlzYm4+MDA0MzEzOTc8L2lzYm4+PHVybHM+PHJl
-bGF0ZWQtdXJscz48dXJsPmh0dHBzOi8vYWd1cHVicy5vbmxpbmVsaWJyYXJ5LndpbGV5LmNvbS9k
-b2kvYWJzLzEwLjEwMjkvOTRXUjAxMjczPC91cmw+PC9yZWxhdGVkLXVybHM+PC91cmxzPjxlbGVj
-dHJvbmljLXJlc291cmNlLW51bT4xMC4xMDI5Lzk0d3IwMTI3MzwvZWxlY3Ryb25pYy1yZXNvdXJj
-ZS1udW0+PC9yZWNvcmQ+PC9DaXRlPjxDaXRlPjxBdXRob3I+RmF1csOoczwvQXV0aG9yPjxZZWFy
-PjE5OTU8L1llYXI+PFJlY051bT4yMjI8L1JlY051bT48cmVjb3JkPjxyZWMtbnVtYmVyPjIyMjwv
-cmVjLW51bWJlcj48Zm9yZWlnbi1rZXlzPjxrZXkgYXBwPSJFTiIgZGItaWQ9ImQ5cGU1OTB0c3Zz
-eDAxZWVyZHB4MmYyenZ0ZGRmczBmMnpzcyIgdGltZXN0YW1wPSIxNjI3MjczMzI1Ij4yMjI8L2tl
-eT48L2ZvcmVpZ24ta2V5cz48cmVmLXR5cGUgbmFtZT0iSm91cm5hbCBBcnRpY2xlIj4xNzwvcmVm
-LXR5cGU+PGNvbnRyaWJ1dG9ycz48YXV0aG9ycz48YXV0aG9yPkZhdXLDqHMsIEplYW4tTWFyYzwv
-YXV0aG9yPjxhdXRob3I+R29vZHJpY2gsIEQuIEMuPC9hdXRob3I+PGF1dGhvcj5Xb29saGlzZXIs
-IERhdmlkIEEuPC9hdXRob3I+PGF1dGhvcj5Tb3Jvb3NoaWFuLCBTb3Jvb3NoPC9hdXRob3I+PC9h
-dXRob3JzPjwvY29udHJpYnV0b3JzPjx0aXRsZXM+PHRpdGxlPkltcGFjdCBvZiBzbWFsbC1zY2Fs
-ZSBzcGF0aWFsIHJhaW5mYWxsIHZhcmlhYmlsaXR5IG9uIHJ1bm9mZiBtb2RlbGluZzwvdGl0bGU+
-PHNlY29uZGFyeS10aXRsZT5Kb3VybmFsIG9mIEh5ZHJvbG9neTwvc2Vjb25kYXJ5LXRpdGxlPjwv
-dGl0bGVzPjxwZXJpb2RpY2FsPjxmdWxsLXRpdGxlPkpvdXJuYWwgb2YgSHlkcm9sb2d5PC9mdWxs
-LXRpdGxlPjwvcGVyaW9kaWNhbD48cGFnZXM+MzA5LTMyNjwvcGFnZXM+PHZvbHVtZT4xNzM8L3Zv
-bHVtZT48bnVtYmVyPjEtNDwvbnVtYmVyPjxzZWN0aW9uPjMwOTwvc2VjdGlvbj48ZGF0ZXM+PHll
-YXI+MTk5NTwveWVhcj48L2RhdGVzPjxpc2JuPjAwMjIxNjk0PC9pc2JuPjx1cmxzPjwvdXJscz48
-ZWxlY3Ryb25pYy1yZXNvdXJjZS1udW0+MTAuMTAxNi8wMDIyLTE2OTQoOTUpMDI3MDQtczwvZWxl
-Y3Ryb25pYy1yZXNvdXJjZS1udW0+PC9yZWNvcmQ+PC9DaXRlPjxDaXRlPjxBdXRob3I+QW5kcsOp
-YXNzaWFuPC9BdXRob3I+PFllYXI+MjAwMTwvWWVhcj48UmVjTnVtPjIyNDwvUmVjTnVtPjxyZWNv
-cmQ+PHJlYy1udW1iZXI+MjI0PC9yZWMtbnVtYmVyPjxmb3JlaWduLWtleXM+PGtleSBhcHA9IkVO
-IiBkYi1pZD0iZDlwZTU5MHRzdnN4MDFlZXJkcHgyZjJ6dnRkZGZzMGYyenNzIiB0aW1lc3RhbXA9
-IjE2MjcyNzQzNzAiPjIyNDwva2V5PjwvZm9yZWlnbi1rZXlzPjxyZWYtdHlwZSBuYW1lPSJKb3Vy
-bmFsIEFydGljbGUiPjE3PC9yZWYtdHlwZT48Y29udHJpYnV0b3JzPjxhdXRob3JzPjxhdXRob3I+
-QW5kcsOpYXNzaWFuLCBWYXprZW48L2F1dGhvcj48YXV0aG9yPlBlcnJpbiwgQ2hhcmxlczwvYXV0
-aG9yPjxhdXRob3I+TWljaGVsLCBDbGF1ZGU8L2F1dGhvcj48YXV0aG9yPlVzYXJ0LVNhbmNoZXos
-IElvbGFuZGE8L2F1dGhvcj48YXV0aG9yPkxhdmFicmUsIEphY3F1ZXM8L2F1dGhvcj48L2F1dGhv
-cnM+PC9jb250cmlidXRvcnM+PHRpdGxlcz48dGl0bGU+SW1wYWN0IG9mIGltcGVyZmVjdCByYWlu
-ZmFsbCBrbm93bGVkZ2Ugb24gdGhlIGVmZmljaWVuY3kgYW5kIHRoZSBwYXJhbWV0ZXJzIG9mIHdh
-dGVyc2hlZCBtb2RlbHM8L3RpdGxlPjxzZWNvbmRhcnktdGl0bGU+Sm91cm5hbCBvZiBIeWRyb2xv
-Z3k8L3NlY29uZGFyeS10aXRsZT48L3RpdGxlcz48cGVyaW9kaWNhbD48ZnVsbC10aXRsZT5Kb3Vy
-bmFsIG9mIEh5ZHJvbG9neTwvZnVsbC10aXRsZT48L3BlcmlvZGljYWw+PHBhZ2VzPjIwNi0yMjM8
-L3BhZ2VzPjx2b2x1bWU+MjUwPC92b2x1bWU+PG51bWJlcj4xLTQ8L251bWJlcj48c2VjdGlvbj4y
-MDY8L3NlY3Rpb24+PGRhdGVzPjx5ZWFyPjIwMDE8L3llYXI+PC9kYXRlcz48aXNibj4wMDIyMTY5
-NDwvaXNibj48dXJscz48L3VybHM+PGVsZWN0cm9uaWMtcmVzb3VyY2UtbnVtPjEwLjEwMTYvczAw
-MjItMTY5NCgwMSkwMDQzNy0xPC9lbGVjdHJvbmljLXJlc291cmNlLW51bT48L3JlY29yZD48L0Np
-dGU+PENpdGU+PEF1dGhvcj5DcmlzdGlhbm88L0F1dGhvcj48WWVhcj4yMDE3PC9ZZWFyPjxSZWNO
-dW0+MjMyPC9SZWNOdW0+PHJlY29yZD48cmVjLW51bWJlcj4yMzI8L3JlYy1udW1iZXI+PGZvcmVp
-Z24ta2V5cz48a2V5IGFwcD0iRU4iIGRiLWlkPSJkOXBlNTkwdHN2c3gwMWVlcmRweDJmMnp2dGRk
-ZnMwZjJ6c3MiIHRpbWVzdGFtcD0iMTYyNzI4NjMyOCI+MjMyPC9rZXk+PC9mb3JlaWduLWtleXM+
-PHJlZi10eXBlIG5hbWU9IkpvdXJuYWwgQXJ0aWNsZSI+MTc8L3JlZi10eXBlPjxjb250cmlidXRv
-cnM+PGF1dGhvcnM+PGF1dGhvcj5DcmlzdGlhbm8sIEVsZW5hPC9hdXRob3I+PGF1dGhvcj50ZW4g
-VmVsZGh1aXMsIE1hcmllLUNsYWlyZTwvYXV0aG9yPjxhdXRob3I+dmFuIGRlIEdpZXNlbiwgTmlj
-azwvYXV0aG9yPjwvYXV0aG9ycz48L2NvbnRyaWJ1dG9ycz48dGl0bGVzPjx0aXRsZT5TcGF0aWFs
-IGFuZCB0ZW1wb3JhbCB2YXJpYWJpbGl0eSBvZiByYWluZmFsbCBhbmQgdGhlaXIgZWZmZWN0cyBv
-biBoeWRyb2xvZ2ljYWwgcmVzcG9uc2UgaW4gdXJiYW4gYXJlYXMg4oCTIGEgcmV2aWV3PC90aXRs
-ZT48c2Vjb25kYXJ5LXRpdGxlPkh5ZHJvbG9neSBhbmQgRWFydGggU3lzdGVtIFNjaWVuY2VzPC9z
-ZWNvbmRhcnktdGl0bGU+PC90aXRsZXM+PHBlcmlvZGljYWw+PGZ1bGwtdGl0bGU+SHlkcm9sb2d5
-IGFuZCBFYXJ0aCBTeXN0ZW0gU2NpZW5jZXM8L2Z1bGwtdGl0bGU+PC9wZXJpb2RpY2FsPjxwYWdl
-cz4zODU5LTM4Nzg8L3BhZ2VzPjx2b2x1bWU+MjE8L3ZvbHVtZT48bnVtYmVyPjc8L251bWJlcj48
-c2VjdGlvbj4zODU5PC9zZWN0aW9uPjxkYXRlcz48eWVhcj4yMDE3PC95ZWFyPjwvZGF0ZXM+PGlz
-Ym4+MTYwNy03OTM4PC9pc2JuPjx1cmxzPjwvdXJscz48ZWxlY3Ryb25pYy1yZXNvdXJjZS1udW0+
-MTAuNTE5NC9oZXNzLTIxLTM4NTktMjAxNzwvZWxlY3Ryb25pYy1yZXNvdXJjZS1udW0+PC9yZWNv
-cmQ+PC9DaXRlPjwvRW5kTm90ZT5=
-</w:fldData>
-        </w:fldChar>
-      </w:r>
-      <w:r>
-        <w:rPr>
-          <w:rFonts w:ascii="Times New Roman" w:hAnsi="Times New Roman" w:cs="Times New Roman"/>
-        </w:rPr>
-        <w:instrText xml:space="preserve"> ADDIN EN.CITE.DATA </w:instrText>
-      </w:r>
-      <w:r>
-        <w:rPr>
-          <w:rFonts w:ascii="Times New Roman" w:hAnsi="Times New Roman" w:cs="Times New Roman"/>
-        </w:rPr>
-      </w:r>
-      <w:r>
-        <w:rPr>
-          <w:rFonts w:ascii="Times New Roman" w:hAnsi="Times New Roman" w:cs="Times New Roman"/>
-        </w:rPr>
-        <w:fldChar w:fldCharType="end"/>
-      </w:r>
-      <w:r>
-        <w:rPr>
-          <w:rFonts w:ascii="Times New Roman" w:hAnsi="Times New Roman" w:cs="Times New Roman"/>
-        </w:rPr>
-        <w:fldChar w:fldCharType="separate"/>
-      </w:r>
-      <w:r>
-        <w:rPr>
-          <w:rFonts w:ascii="Times New Roman" w:hAnsi="Times New Roman" w:cs="Times New Roman"/>
-          <w:noProof/>
-        </w:rPr>
-        <w:t>(</w:t>
-      </w:r>
-      <w:hyperlink w:anchor="_ENREF_22" w:tooltip="Michaud, 1994 #228" w:history="1">
-        <w:r>
-          <w:rPr>
-            <w:rStyle w:val="Hyperlink"/>
-            <w:rFonts w:ascii="Times New Roman" w:hAnsi="Times New Roman" w:cs="Times New Roman"/>
           </w:rPr>
           <w:t>Michaud and Sorooshian, 1994</w:t>
         </w:r>
@@ -2584,13 +3136,12 @@
           <w:rFonts w:ascii="Times New Roman" w:hAnsi="Times New Roman" w:cs="Times New Roman"/>
           <w:noProof/>
         </w:rPr>
-        <w:t xml:space="preserve">, </w:t>
-      </w:r>
-      <w:hyperlink w:anchor="_ENREF_15" w:tooltip="Faurès, 1995 #222" w:history="1">
+        <w:t xml:space="preserve">; </w:t>
+      </w:r>
+      <w:hyperlink w:anchor="_ENREF_18" w:tooltip="Faurès, 1995 #222" w:history="1">
         <w:r>
           <w:rPr>
             <w:rStyle w:val="Hyperlink"/>
-            <w:rFonts w:ascii="Times New Roman" w:hAnsi="Times New Roman" w:cs="Times New Roman"/>
           </w:rPr>
           <w:t>Faurès et al., 1995</w:t>
         </w:r>
@@ -2600,13 +3151,12 @@
           <w:rFonts w:ascii="Times New Roman" w:hAnsi="Times New Roman" w:cs="Times New Roman"/>
           <w:noProof/>
         </w:rPr>
-        <w:t xml:space="preserve">, </w:t>
+        <w:t xml:space="preserve">; </w:t>
       </w:r>
       <w:hyperlink w:anchor="_ENREF_2" w:tooltip="Andréassian, 2001 #224" w:history="1">
         <w:r>
           <w:rPr>
             <w:rStyle w:val="Hyperlink"/>
-            <w:rFonts w:ascii="Times New Roman" w:hAnsi="Times New Roman" w:cs="Times New Roman"/>
           </w:rPr>
           <w:t>Andréassian et al., 2001</w:t>
         </w:r>
@@ -2616,13 +3166,12 @@
           <w:rFonts w:ascii="Times New Roman" w:hAnsi="Times New Roman" w:cs="Times New Roman"/>
           <w:noProof/>
         </w:rPr>
-        <w:t xml:space="preserve">, </w:t>
-      </w:r>
-      <w:hyperlink w:anchor="_ENREF_13" w:tooltip="Cristiano, 2017 #232" w:history="1">
+        <w:t xml:space="preserve">; </w:t>
+      </w:r>
+      <w:hyperlink w:anchor="_ENREF_15" w:tooltip="Cristiano, 2017 #232" w:history="1">
         <w:r>
           <w:rPr>
             <w:rStyle w:val="Hyperlink"/>
-            <w:rFonts w:ascii="Times New Roman" w:hAnsi="Times New Roman" w:cs="Times New Roman"/>
           </w:rPr>
           <w:t>Cristiano et al., 2017</w:t>
         </w:r>
@@ -2706,39 +3255,34 @@
         </w:rPr>
         <w:t xml:space="preserve">. </w:t>
       </w:r>
-      <w:hyperlink w:anchor="_ENREF_35" w:tooltip="Wilson, 1979 #219" w:history="1">
+      <w:hyperlink w:anchor="_ENREF_41" w:tooltip="Wilson, 1979 #219" w:history="1">
         <w:r>
           <w:rPr>
             <w:rStyle w:val="Hyperlink"/>
-            <w:rFonts w:ascii="Times New Roman" w:hAnsi="Times New Roman" w:cs="Times New Roman"/>
           </w:rPr>
           <w:fldChar w:fldCharType="begin"/>
         </w:r>
         <w:r>
           <w:rPr>
             <w:rStyle w:val="Hyperlink"/>
-            <w:rFonts w:ascii="Times New Roman" w:hAnsi="Times New Roman" w:cs="Times New Roman"/>
           </w:rPr>
-          <w:instrText xml:space="preserve"> ADDIN EN.CITE &lt;EndNote&gt;&lt;Cite AuthorYear="1"&gt;&lt;Author&gt;Wilson&lt;/Author&gt;&lt;Year&gt;1979&lt;/Year&gt;&lt;RecNum&gt;219&lt;/RecNum&gt;&lt;DisplayText&gt;Wilson et al. (1979)&lt;/DisplayText&gt;&lt;record&gt;&lt;rec-number&gt;219&lt;/rec-number&gt;&lt;foreign-keys&gt;&lt;key app="EN" db-id="d9pe590tsvsx01eerdpx2f2zvtddfs0f2zss" timestamp="1627224885"&gt;219&lt;/key&gt;&lt;/foreign-keys&gt;&lt;ref-type name="Journal Article"&gt;17&lt;/ref-type&gt;&lt;contributors&gt;&lt;authors&gt;&lt;author&gt;Wilson, Charles B.&lt;/author&gt;&lt;author&gt;Valdes, Juan B.&lt;/author&gt;&lt;author&gt;Rodriguez-Iturbe, Ignacio&lt;/author&gt;&lt;/authors&gt;&lt;/contributors&gt;&lt;titles&gt;&lt;title&gt;On the influence of the spatial distribution of rainfall on storm runoff&lt;/title&gt;&lt;secondary-title&gt;Water Resources Research&lt;/secondary-title&gt;&lt;/titles&gt;&lt;periodical&gt;&lt;full-title&gt;Water Resources Research&lt;/full-title&gt;&lt;/periodical&gt;&lt;pages&gt;321-328&lt;/pages&gt;&lt;volume&gt;15&lt;/volume&gt;&lt;number&gt;2&lt;/number&gt;&lt;section&gt;321&lt;/section&gt;&lt;dates&gt;&lt;year&gt;1979&lt;/year&gt;&lt;/dates&gt;&lt;isbn&gt;00431397&lt;/isbn&gt;&lt;urls&gt;&lt;/urls&gt;&lt;electronic-resource-num&gt;10.1029/WR015i002p00321&lt;/electronic-resource-num&gt;&lt;/record&gt;&lt;/Cite&gt;&lt;/EndNote&gt;</w:instrText>
+          <w:instrText xml:space="preserve"> ADDIN EN.CITE &lt;EndNote&gt;&lt;Cite AuthorYear="1"&gt;&lt;Author&gt;Wilson&lt;/Author&gt;&lt;Year&gt;1979&lt;/Year&gt;&lt;RecNum&gt;219&lt;/RecNum&gt;&lt;DisplayText&gt;Wilson et al. (1979)&lt;/DisplayText&gt;&lt;record&gt;&lt;rec-number&gt;219&lt;/rec-number&gt;&lt;foreign-keys&gt;&lt;key app="EN" db-id="d9pe590tsvsx01eerdpx2f2zvtddfs0f2zss" timestamp="1627224885" guid="0fe2a58e-fab5-4246-876c-b0b0b6fe6ad1"&gt;219&lt;/key&gt;&lt;/foreign-keys&gt;&lt;ref-type name="Journal Article"&gt;17&lt;/ref-type&gt;&lt;contributors&gt;&lt;authors&gt;&lt;author&gt;Wilson, Charles B.&lt;/author&gt;&lt;author&gt;Valdes, Juan B.&lt;/author&gt;&lt;author&gt;Rodriguez-Iturbe, Ignacio&lt;/author&gt;&lt;/authors&gt;&lt;/contributors&gt;&lt;titles&gt;&lt;title&gt;On the influence of the spatial distribution of rainfall on storm runoff&lt;/title&gt;&lt;secondary-title&gt;Water Resources Research&lt;/secondary-title&gt;&lt;/titles&gt;&lt;periodical&gt;&lt;full-title&gt;Water Resources Research&lt;/full-title&gt;&lt;/periodical&gt;&lt;pages&gt;321-328&lt;/pages&gt;&lt;volume&gt;15&lt;/volume&gt;&lt;number&gt;2&lt;/number&gt;&lt;section&gt;321&lt;/section&gt;&lt;dates&gt;&lt;year&gt;1979&lt;/year&gt;&lt;/dates&gt;&lt;isbn&gt;00431397&lt;/isbn&gt;&lt;urls&gt;&lt;/urls&gt;&lt;electronic-resource-num&gt;10.1029/WR015i002p00321&lt;/electronic-resource-num&gt;&lt;/record&gt;&lt;/Cite&gt;&lt;/EndNote&gt;</w:instrText>
         </w:r>
         <w:r>
           <w:rPr>
             <w:rStyle w:val="Hyperlink"/>
-            <w:rFonts w:ascii="Times New Roman" w:hAnsi="Times New Roman" w:cs="Times New Roman"/>
           </w:rPr>
           <w:fldChar w:fldCharType="separate"/>
         </w:r>
         <w:r>
           <w:rPr>
             <w:rStyle w:val="Hyperlink"/>
-            <w:rFonts w:ascii="Times New Roman" w:hAnsi="Times New Roman" w:cs="Times New Roman"/>
           </w:rPr>
           <w:t>Wilson et al. (1979)</w:t>
         </w:r>
         <w:r>
           <w:rPr>
             <w:rStyle w:val="Hyperlink"/>
-            <w:rFonts w:ascii="Times New Roman" w:hAnsi="Times New Roman" w:cs="Times New Roman"/>
           </w:rPr>
           <w:fldChar w:fldCharType="end"/>
         </w:r>
@@ -2774,39 +3318,34 @@
         </w:rPr>
         <w:t xml:space="preserve"> </w:t>
       </w:r>
-      <w:hyperlink w:anchor="_ENREF_22" w:tooltip="Michaud, 1994 #228" w:history="1">
+      <w:hyperlink w:anchor="_ENREF_27" w:tooltip="Michaud, 1994 #228" w:history="1">
         <w:r>
           <w:rPr>
             <w:rStyle w:val="Hyperlink"/>
-            <w:rFonts w:ascii="Times New Roman" w:hAnsi="Times New Roman" w:cs="Times New Roman"/>
           </w:rPr>
           <w:fldChar w:fldCharType="begin"/>
         </w:r>
         <w:r>
           <w:rPr>
             <w:rStyle w:val="Hyperlink"/>
-            <w:rFonts w:ascii="Times New Roman" w:hAnsi="Times New Roman" w:cs="Times New Roman"/>
           </w:rPr>
-          <w:instrText xml:space="preserve"> ADDIN EN.CITE &lt;EndNote&gt;&lt;Cite AuthorYear="1"&gt;&lt;Author&gt;Michaud&lt;/Author&gt;&lt;Year&gt;1994&lt;/Year&gt;&lt;RecNum&gt;228&lt;/RecNum&gt;&lt;DisplayText&gt;Michaud and Sorooshian (1994)&lt;/DisplayText&gt;&lt;record&gt;&lt;rec-number&gt;228&lt;/rec-number&gt;&lt;foreign-keys&gt;&lt;key app="EN" db-id="d9pe590tsvsx01eerdpx2f2zvtddfs0f2zss" timestamp="1627285628"&gt;228&lt;/key&gt;&lt;/foreign-keys&gt;&lt;ref-type name="Journal Article"&gt;17&lt;/ref-type&gt;&lt;contributors&gt;&lt;authors&gt;&lt;author&gt;Michaud, Jene Diane&lt;/author&gt;&lt;author&gt;Sorooshian, Soroosh&lt;/author&gt;&lt;/authors&gt;&lt;/contributors&gt;&lt;titles&gt;&lt;title&gt;Effect of rainfall-sampling errors on simulations of desert flash floods&lt;/title&gt;&lt;secondary-title&gt;Water Resources Research&lt;/secondary-title&gt;&lt;/titles&gt;&lt;periodical&gt;&lt;full-title&gt;Water Resources Research&lt;/full-title&gt;&lt;/periodical&gt;&lt;pages&gt;2765-2775&lt;/pages&gt;&lt;volume&gt;30&lt;/volume&gt;&lt;number&gt;10&lt;/number&gt;&lt;section&gt;2765&lt;/section&gt;&lt;dates&gt;&lt;year&gt;1994&lt;/year&gt;&lt;/dates&gt;&lt;isbn&gt;00431397&lt;/isbn&gt;&lt;urls&gt;&lt;related-urls&gt;&lt;url&gt;https://agupubs.onlinelibrary.wiley.com/doi/abs/10.1029/94WR01273&lt;/url&gt;&lt;/related-urls&gt;&lt;/urls&gt;&lt;electronic-resource-num&gt;10.1029/94wr01273&lt;/electronic-resource-num&gt;&lt;/record&gt;&lt;/Cite&gt;&lt;/EndNote&gt;</w:instrText>
+          <w:instrText xml:space="preserve"> ADDIN EN.CITE &lt;EndNote&gt;&lt;Cite AuthorYear="1"&gt;&lt;Author&gt;Michaud&lt;/Author&gt;&lt;Year&gt;1994&lt;/Year&gt;&lt;RecNum&gt;228&lt;/RecNum&gt;&lt;DisplayText&gt;Michaud and Sorooshian (1994)&lt;/DisplayText&gt;&lt;record&gt;&lt;rec-number&gt;228&lt;/rec-number&gt;&lt;foreign-keys&gt;&lt;key app="EN" db-id="d9pe590tsvsx01eerdpx2f2zvtddfs0f2zss" timestamp="1627285628" guid="3a4b97ec-0685-4a3e-8e41-86ee06193c73"&gt;228&lt;/key&gt;&lt;/foreign-keys&gt;&lt;ref-type name="Journal Article"&gt;17&lt;/ref-type&gt;&lt;contributors&gt;&lt;authors&gt;&lt;author&gt;Michaud, Jene Diane&lt;/author&gt;&lt;author&gt;Sorooshian, Soroosh&lt;/author&gt;&lt;/authors&gt;&lt;/contributors&gt;&lt;titles&gt;&lt;title&gt;Effect of rainfall-sampling errors on simulations of desert flash floods&lt;/title&gt;&lt;secondary-title&gt;Water Resources Research&lt;/secondary-title&gt;&lt;/titles&gt;&lt;periodical&gt;&lt;full-title&gt;Water Resources Research&lt;/full-title&gt;&lt;/periodical&gt;&lt;pages&gt;2765-2775&lt;/pages&gt;&lt;volume&gt;30&lt;/volume&gt;&lt;number&gt;10&lt;/number&gt;&lt;section&gt;2765&lt;/section&gt;&lt;dates&gt;&lt;year&gt;1994&lt;/year&gt;&lt;/dates&gt;&lt;isbn&gt;00431397&lt;/isbn&gt;&lt;urls&gt;&lt;related-urls&gt;&lt;url&gt;https://agupubs.onlinelibrary.wiley.com/doi/abs/10.1029/94WR01273&lt;/url&gt;&lt;/related-urls&gt;&lt;/urls&gt;&lt;electronic-resource-num&gt;10.1029/94wr01273&lt;/electronic-resource-num&gt;&lt;/record&gt;&lt;/Cite&gt;&lt;/EndNote&gt;</w:instrText>
         </w:r>
         <w:r>
           <w:rPr>
             <w:rStyle w:val="Hyperlink"/>
-            <w:rFonts w:ascii="Times New Roman" w:hAnsi="Times New Roman" w:cs="Times New Roman"/>
           </w:rPr>
           <w:fldChar w:fldCharType="separate"/>
         </w:r>
         <w:r>
           <w:rPr>
             <w:rStyle w:val="Hyperlink"/>
-            <w:rFonts w:ascii="Times New Roman" w:hAnsi="Times New Roman" w:cs="Times New Roman"/>
           </w:rPr>
           <w:t>Michaud and Sorooshian (1994)</w:t>
         </w:r>
         <w:r>
           <w:rPr>
             <w:rStyle w:val="Hyperlink"/>
-            <w:rFonts w:ascii="Times New Roman" w:hAnsi="Times New Roman" w:cs="Times New Roman"/>
           </w:rPr>
           <w:fldChar w:fldCharType="end"/>
         </w:r>
@@ -2848,39 +3387,34 @@
         </w:rPr>
         <w:t xml:space="preserve">However, </w:t>
       </w:r>
-      <w:hyperlink w:anchor="_ENREF_23" w:tooltip="Nicótina, 2008 #22" w:history="1">
+      <w:hyperlink w:anchor="_ENREF_28" w:tooltip="Nicótina, 2008 #22" w:history="1">
         <w:r>
           <w:rPr>
             <w:rStyle w:val="Hyperlink"/>
-            <w:rFonts w:ascii="Times New Roman" w:hAnsi="Times New Roman" w:cs="Times New Roman"/>
           </w:rPr>
           <w:fldChar w:fldCharType="begin"/>
         </w:r>
         <w:r>
           <w:rPr>
             <w:rStyle w:val="Hyperlink"/>
-            <w:rFonts w:ascii="Times New Roman" w:hAnsi="Times New Roman" w:cs="Times New Roman"/>
           </w:rPr>
-          <w:instrText xml:space="preserve"> ADDIN EN.CITE &lt;EndNote&gt;&lt;Cite AuthorYear="1"&gt;&lt;Author&gt;Nicótina&lt;/Author&gt;&lt;Year&gt;2008&lt;/Year&gt;&lt;RecNum&gt;22&lt;/RecNum&gt;&lt;DisplayText&gt;Nicótina et al. (2008)&lt;/DisplayText&gt;&lt;record&gt;&lt;rec-number&gt;22&lt;/rec-number&gt;&lt;foreign-keys&gt;&lt;key app="EN" db-id="d9pe590tsvsx01eerdpx2f2zvtddfs0f2zss" timestamp="1619007444"&gt;22&lt;/key&gt;&lt;/foreign-keys&gt;&lt;ref-type name="Journal Article"&gt;17&lt;/ref-type&gt;&lt;contributors&gt;&lt;authors&gt;&lt;author&gt;Nicótina, L.&lt;/author&gt;&lt;author&gt;Celegon, E. Alessi&lt;/author&gt;&lt;author&gt;Rinaldo, A.&lt;/author&gt;&lt;author&gt;Marani, M.&lt;/author&gt;&lt;/authors&gt;&lt;/contributors&gt;&lt;titles&gt;&lt;title&gt;On the impact of rainfall patterns on the hydrologic response&lt;/title&gt;&lt;secondary-title&gt;Water Resources Research&lt;/secondary-title&gt;&lt;/titles&gt;&lt;periodical&gt;&lt;full-title&gt;Water Resources Research&lt;/full-title&gt;&lt;/periodical&gt;&lt;volume&gt;44&lt;/volume&gt;&lt;number&gt;12&lt;/number&gt;&lt;keywords&gt;&lt;keyword&gt;heterogeneity&lt;/keyword&gt;&lt;keyword&gt;hydrologic response&lt;/keyword&gt;&lt;keyword&gt;rainfall&lt;/keyword&gt;&lt;/keywords&gt;&lt;dates&gt;&lt;year&gt;2008&lt;/year&gt;&lt;pub-dates&gt;&lt;date&gt;2008&lt;/date&gt;&lt;/pub-dates&gt;&lt;/dates&gt;&lt;isbn&gt;1944-7973&lt;/isbn&gt;&lt;urls&gt;&lt;/urls&gt;&lt;electronic-resource-num&gt;https://doi.org/10.1029/2007WR006654&lt;/electronic-resource-num&gt;&lt;remote-database-name&gt;Wiley Online Library&lt;/remote-database-name&gt;&lt;language&gt;en&lt;/language&gt;&lt;access-date&gt;2021-04-20 01:13:59&lt;/access-date&gt;&lt;/record&gt;&lt;/Cite&gt;&lt;/EndNote&gt;</w:instrText>
+          <w:instrText xml:space="preserve"> ADDIN EN.CITE &lt;EndNote&gt;&lt;Cite AuthorYear="1"&gt;&lt;Author&gt;Nicótina&lt;/Author&gt;&lt;Year&gt;2008&lt;/Year&gt;&lt;RecNum&gt;22&lt;/RecNum&gt;&lt;DisplayText&gt;Nicótina et al. (2008)&lt;/DisplayText&gt;&lt;record&gt;&lt;rec-number&gt;22&lt;/rec-number&gt;&lt;foreign-keys&gt;&lt;key app="EN" db-id="d9pe590tsvsx01eerdpx2f2zvtddfs0f2zss" timestamp="1619007444" guid="7a7bbd41-292b-4248-a645-7c35d0d423f8"&gt;22&lt;/key&gt;&lt;/foreign-keys&gt;&lt;ref-type name="Journal Article"&gt;17&lt;/ref-type&gt;&lt;contributors&gt;&lt;authors&gt;&lt;author&gt;Nicótina, L.&lt;/author&gt;&lt;author&gt;Celegon, E. Alessi&lt;/author&gt;&lt;author&gt;Rinaldo, A.&lt;/author&gt;&lt;author&gt;Marani, M.&lt;/author&gt;&lt;/authors&gt;&lt;/contributors&gt;&lt;titles&gt;&lt;title&gt;On the impact of rainfall patterns on the hydrologic response&lt;/title&gt;&lt;secondary-title&gt;Water Resources Research&lt;/secondary-title&gt;&lt;/titles&gt;&lt;periodical&gt;&lt;full-title&gt;Water Resources Research&lt;/full-title&gt;&lt;/periodical&gt;&lt;volume&gt;44&lt;/volume&gt;&lt;number&gt;12&lt;/number&gt;&lt;keywords&gt;&lt;keyword&gt;heterogeneity&lt;/keyword&gt;&lt;keyword&gt;hydrologic response&lt;/keyword&gt;&lt;keyword&gt;rainfall&lt;/keyword&gt;&lt;/keywords&gt;&lt;dates&gt;&lt;year&gt;2008&lt;/year&gt;&lt;pub-dates&gt;&lt;date&gt;2008&lt;/date&gt;&lt;/pub-dates&gt;&lt;/dates&gt;&lt;isbn&gt;1944-7973&lt;/isbn&gt;&lt;urls&gt;&lt;/urls&gt;&lt;electronic-resource-num&gt;https://doi.org/10.1029/2007WR006654&lt;/electronic-resource-num&gt;&lt;remote-database-name&gt;Wiley Online Library&lt;/remote-database-name&gt;&lt;language&gt;en&lt;/language&gt;&lt;access-date&gt;2021-04-20 01:13:59&lt;/access-date&gt;&lt;/record&gt;&lt;/Cite&gt;&lt;/EndNote&gt;</w:instrText>
         </w:r>
         <w:r>
           <w:rPr>
             <w:rStyle w:val="Hyperlink"/>
-            <w:rFonts w:ascii="Times New Roman" w:hAnsi="Times New Roman" w:cs="Times New Roman"/>
           </w:rPr>
           <w:fldChar w:fldCharType="separate"/>
         </w:r>
         <w:r>
           <w:rPr>
             <w:rStyle w:val="Hyperlink"/>
-            <w:rFonts w:ascii="Times New Roman" w:hAnsi="Times New Roman" w:cs="Times New Roman"/>
           </w:rPr>
           <w:t>Nicótina et al. (2008)</w:t>
         </w:r>
         <w:r>
           <w:rPr>
             <w:rStyle w:val="Hyperlink"/>
-            <w:rFonts w:ascii="Times New Roman" w:hAnsi="Times New Roman" w:cs="Times New Roman"/>
           </w:rPr>
           <w:fldChar w:fldCharType="end"/>
         </w:r>
@@ -2895,14 +3429,7 @@
         <w:rPr>
           <w:rFonts w:ascii="Times New Roman" w:hAnsi="Times New Roman" w:cs="Times New Roman"/>
         </w:rPr>
-        <w:t xml:space="preserve">pointed out mixed conclusions in the effect of rainfall spatial variability on rainfall-runoff models response from multiple mesoscale catchments, where some catchments tend to dampen the effect of spatial distributions while others tend to amplify it and concluded that the sensitivity of runoff response to </w:t>
-      </w:r>
-      <w:r>
-        <w:rPr>
-          <w:rFonts w:ascii="Times New Roman" w:hAnsi="Times New Roman" w:cs="Times New Roman"/>
-        </w:rPr>
-        <w:lastRenderedPageBreak/>
-        <w:t xml:space="preserve">the spatial distribution of rainfall is also affected by catchment characteristics such as hillslope and routing time distribution. </w:t>
+        <w:t xml:space="preserve">pointed out mixed conclusions in the effect of rainfall spatial variability on rainfall-runoff models response from multiple mesoscale catchments, where some catchments tend to dampen the effect of spatial distributions while others tend to amplify it and concluded that the sensitivity of runoff response to the spatial distribution of rainfall is also affected by catchment characteristics such as hillslope and routing time distribution. </w:t>
       </w:r>
     </w:p>
     <w:p>
@@ -2996,7 +3523,7 @@
         <w:rPr>
           <w:rFonts w:ascii="Times New Roman" w:hAnsi="Times New Roman" w:cs="Times New Roman"/>
         </w:rPr>
-        <w:instrText xml:space="preserve"> ADDIN EN.CITE &lt;EndNote&gt;&lt;Cite&gt;&lt;Author&gt;Bennett&lt;/Author&gt;&lt;Year&gt;2019&lt;/Year&gt;&lt;RecNum&gt;1&lt;/RecNum&gt;&lt;DisplayText&gt;(Bennett et al., 2019)&lt;/DisplayText&gt;&lt;record&gt;&lt;rec-number&gt;1&lt;/rec-number&gt;&lt;foreign-keys&gt;&lt;key app="EN" db-id="d9pe590tsvsx01eerdpx2f2zvtddfs0f2zss" timestamp="1619007444"&gt;1&lt;/key&gt;&lt;/foreign-keys&gt;&lt;ref-type name="Journal Article"&gt;17&lt;/ref-type&gt;&lt;contributors&gt;&lt;authors&gt;&lt;author&gt;Bennett, Bree&lt;/author&gt;&lt;author&gt;Thyer, Mark&lt;/author&gt;&lt;author&gt;Leonard, Michael&lt;/author&gt;&lt;author&gt;Lambert, Martin&lt;/author&gt;&lt;author&gt;Bates, Bryson&lt;/author&gt;&lt;/authors&gt;&lt;/contributors&gt;&lt;titles&gt;&lt;title&gt;A virtual hydrological framework for evaluation of stochastic rainfall models&lt;/title&gt;&lt;secondary-title&gt;Hydrology and Earth System Sciences&lt;/secondary-title&gt;&lt;/titles&gt;&lt;periodical&gt;&lt;full-title&gt;Hydrology and Earth System Sciences&lt;/full-title&gt;&lt;/periodical&gt;&lt;pages&gt;4783-4801&lt;/pages&gt;&lt;volume&gt;23&lt;/volume&gt;&lt;number&gt;11&lt;/number&gt;&lt;dates&gt;&lt;year&gt;2019&lt;/year&gt;&lt;pub-dates&gt;&lt;date&gt;2019/11/25&lt;/date&gt;&lt;/pub-dates&gt;&lt;/dates&gt;&lt;isbn&gt;1027-5606&lt;/isbn&gt;&lt;urls&gt;&lt;/urls&gt;&lt;electronic-resource-num&gt;10.5194/hess-23-4783-2019&lt;/electronic-resource-num&gt;&lt;remote-database-name&gt;hess.copernicus.org&lt;/remote-database-name&gt;&lt;language&gt;English&lt;/language&gt;&lt;access-date&gt;2021-04-11 03:08:43&lt;/access-date&gt;&lt;/record&gt;&lt;/Cite&gt;&lt;/EndNote&gt;</w:instrText>
+        <w:instrText xml:space="preserve"> ADDIN EN.CITE &lt;EndNote&gt;&lt;Cite&gt;&lt;Author&gt;Bennett&lt;/Author&gt;&lt;Year&gt;2019&lt;/Year&gt;&lt;RecNum&gt;1&lt;/RecNum&gt;&lt;DisplayText&gt;(Bennett et al., 2019)&lt;/DisplayText&gt;&lt;record&gt;&lt;rec-number&gt;1&lt;/rec-number&gt;&lt;foreign-keys&gt;&lt;key app="EN" db-id="d9pe590tsvsx01eerdpx2f2zvtddfs0f2zss" timestamp="1619007444" guid="4e885958-8142-48c2-958b-dbf1fdcd7fe0"&gt;1&lt;/key&gt;&lt;/foreign-keys&gt;&lt;ref-type name="Journal Article"&gt;17&lt;/ref-type&gt;&lt;contributors&gt;&lt;authors&gt;&lt;author&gt;Bennett, Bree&lt;/author&gt;&lt;author&gt;Thyer, Mark&lt;/author&gt;&lt;author&gt;Leonard, Michael&lt;/author&gt;&lt;author&gt;Lambert, Martin&lt;/author&gt;&lt;author&gt;Bates, Bryson&lt;/author&gt;&lt;/authors&gt;&lt;/contributors&gt;&lt;titles&gt;&lt;title&gt;A virtual hydrological framework for evaluation of stochastic rainfall models&lt;/title&gt;&lt;secondary-title&gt;Hydrology and Earth System Sciences&lt;/secondary-title&gt;&lt;/titles&gt;&lt;periodical&gt;&lt;full-title&gt;Hydrology and Earth System Sciences&lt;/full-title&gt;&lt;/periodical&gt;&lt;pages&gt;4783-4801&lt;/pages&gt;&lt;volume&gt;23&lt;/volume&gt;&lt;number&gt;11&lt;/number&gt;&lt;dates&gt;&lt;year&gt;2019&lt;/year&gt;&lt;pub-dates&gt;&lt;date&gt;2019/11/25&lt;/date&gt;&lt;/pub-dates&gt;&lt;/dates&gt;&lt;isbn&gt;1027-5606&lt;/isbn&gt;&lt;urls&gt;&lt;/urls&gt;&lt;electronic-resource-num&gt;10.5194/hess-23-4783-2019&lt;/electronic-resource-num&gt;&lt;remote-database-name&gt;hess.copernicus.org&lt;/remote-database-name&gt;&lt;language&gt;English&lt;/language&gt;&lt;access-date&gt;2021-04-11 03:08:43&lt;/access-date&gt;&lt;/record&gt;&lt;/Cite&gt;&lt;/EndNote&gt;</w:instrText>
       </w:r>
       <w:r>
         <w:rPr>
@@ -3015,7 +3542,6 @@
         <w:r>
           <w:rPr>
             <w:rStyle w:val="Hyperlink"/>
-            <w:rFonts w:ascii="Times New Roman" w:hAnsi="Times New Roman" w:cs="Times New Roman"/>
           </w:rPr>
           <w:t>Bennett et al., 2019</w:t>
         </w:r>
@@ -3049,13 +3575,7 @@
         <w:rPr>
           <w:rFonts w:ascii="Times New Roman" w:hAnsi="Times New Roman" w:cs="Times New Roman"/>
         </w:rPr>
-        <w:t xml:space="preserve">also found that in some cases, </w:t>
-      </w:r>
-      <w:r>
-        <w:rPr>
-          <w:rFonts w:ascii="Times New Roman" w:hAnsi="Times New Roman" w:cs="Times New Roman"/>
-        </w:rPr>
-        <w:t>“good” simulated rainfall can create “poor” streamflow estimations while “poor” simulated rainfall can create “good” streamflow estimations</w:t>
+        <w:t>also found that in some cases, “good” simulated rainfall can create “poor” streamflow estimations while “poor” simulated rainfall can create “good” streamflow estimations</w:t>
       </w:r>
       <w:r>
         <w:rPr>
@@ -3073,7 +3593,7 @@
         <w:rPr>
           <w:rFonts w:ascii="Times New Roman" w:hAnsi="Times New Roman" w:cs="Times New Roman"/>
         </w:rPr>
-        <w:instrText xml:space="preserve"> ADDIN EN.CITE &lt;EndNote&gt;&lt;Cite&gt;&lt;Author&gt;Bennett&lt;/Author&gt;&lt;Year&gt;2019&lt;/Year&gt;&lt;RecNum&gt;1&lt;/RecNum&gt;&lt;DisplayText&gt;(Bennett et al., 2019)&lt;/DisplayText&gt;&lt;record&gt;&lt;rec-number&gt;1&lt;/rec-number&gt;&lt;foreign-keys&gt;&lt;key app="EN" db-id="d9pe590tsvsx01eerdpx2f2zvtddfs0f2zss" timestamp="1619007444"&gt;1&lt;/key&gt;&lt;/foreign-keys&gt;&lt;ref-type name="Journal Article"&gt;17&lt;/ref-type&gt;&lt;contributors&gt;&lt;authors&gt;&lt;author&gt;Bennett, Bree&lt;/author&gt;&lt;author&gt;Thyer, Mark&lt;/author&gt;&lt;author&gt;Leonard, Michael&lt;/author&gt;&lt;author&gt;Lambert, Martin&lt;/author&gt;&lt;author&gt;Bates, Bryson&lt;/author&gt;&lt;/authors&gt;&lt;/contributors&gt;&lt;titles&gt;&lt;title&gt;A virtual hydrological framework for evaluation of stochastic rainfall models&lt;/title&gt;&lt;secondary-title&gt;Hydrology and Earth System Sciences&lt;/secondary-title&gt;&lt;/titles&gt;&lt;periodical&gt;&lt;full-title&gt;Hydrology and Earth System Sciences&lt;/full-title&gt;&lt;/periodical&gt;&lt;pages&gt;4783-4801&lt;/pages&gt;&lt;volume&gt;23&lt;/volume&gt;&lt;number&gt;11&lt;/number&gt;&lt;dates&gt;&lt;year&gt;2019&lt;/year&gt;&lt;pub-dates&gt;&lt;date&gt;2019/11/25&lt;/date&gt;&lt;/pub-dates&gt;&lt;/dates&gt;&lt;isbn&gt;1027-5606&lt;/isbn&gt;&lt;urls&gt;&lt;/urls&gt;&lt;electronic-resource-num&gt;10.5194/hess-23-4783-2019&lt;/electronic-resource-num&gt;&lt;remote-database-name&gt;hess.copernicus.org&lt;/remote-database-name&gt;&lt;language&gt;English&lt;/language&gt;&lt;access-date&gt;2021-04-11 03:08:43&lt;/access-date&gt;&lt;/record&gt;&lt;/Cite&gt;&lt;/EndNote&gt;</w:instrText>
+        <w:instrText xml:space="preserve"> ADDIN EN.CITE &lt;EndNote&gt;&lt;Cite&gt;&lt;Author&gt;Bennett&lt;/Author&gt;&lt;Year&gt;2019&lt;/Year&gt;&lt;RecNum&gt;1&lt;/RecNum&gt;&lt;DisplayText&gt;(Bennett et al., 2019)&lt;/DisplayText&gt;&lt;record&gt;&lt;rec-number&gt;1&lt;/rec-number&gt;&lt;foreign-keys&gt;&lt;key app="EN" db-id="d9pe590tsvsx01eerdpx2f2zvtddfs0f2zss" timestamp="1619007444" guid="4e885958-8142-48c2-958b-dbf1fdcd7fe0"&gt;1&lt;/key&gt;&lt;/foreign-keys&gt;&lt;ref-type name="Journal Article"&gt;17&lt;/ref-type&gt;&lt;contributors&gt;&lt;authors&gt;&lt;author&gt;Bennett, Bree&lt;/author&gt;&lt;author&gt;Thyer, Mark&lt;/author&gt;&lt;author&gt;Leonard, Michael&lt;/author&gt;&lt;author&gt;Lambert, Martin&lt;/author&gt;&lt;author&gt;Bates, Bryson&lt;/author&gt;&lt;/authors&gt;&lt;/contributors&gt;&lt;titles&gt;&lt;title&gt;A virtual hydrological framework for evaluation of stochastic rainfall models&lt;/title&gt;&lt;secondary-title&gt;Hydrology and Earth System Sciences&lt;/secondary-title&gt;&lt;/titles&gt;&lt;periodical&gt;&lt;full-title&gt;Hydrology and Earth System Sciences&lt;/full-title&gt;&lt;/periodical&gt;&lt;pages&gt;4783-4801&lt;/pages&gt;&lt;volume&gt;23&lt;/volume&gt;&lt;number&gt;11&lt;/number&gt;&lt;dates&gt;&lt;year&gt;2019&lt;/year&gt;&lt;pub-dates&gt;&lt;date&gt;2019/11/25&lt;/date&gt;&lt;/pub-dates&gt;&lt;/dates&gt;&lt;isbn&gt;1027-5606&lt;/isbn&gt;&lt;urls&gt;&lt;/urls&gt;&lt;electronic-resource-num&gt;10.5194/hess-23-4783-2019&lt;/electronic-resource-num&gt;&lt;remote-database-name&gt;hess.copernicus.org&lt;/remote-database-name&gt;&lt;language&gt;English&lt;/language&gt;&lt;access-date&gt;2021-04-11 03:08:43&lt;/access-date&gt;&lt;/record&gt;&lt;/Cite&gt;&lt;/EndNote&gt;</w:instrText>
       </w:r>
       <w:r>
         <w:rPr>
@@ -3092,7 +3612,6 @@
         <w:r>
           <w:rPr>
             <w:rStyle w:val="Hyperlink"/>
-            <w:rFonts w:ascii="Times New Roman" w:hAnsi="Times New Roman" w:cs="Times New Roman"/>
           </w:rPr>
           <w:t>Bennett et al., 2019</w:t>
         </w:r>
@@ -3114,7 +3633,25 @@
         <w:rPr>
           <w:rFonts w:ascii="Times New Roman" w:hAnsi="Times New Roman" w:cs="Times New Roman"/>
         </w:rPr>
-        <w:t>.</w:t>
+        <w:t xml:space="preserve">. </w:t>
+      </w:r>
+      <w:r>
+        <w:rPr>
+          <w:rFonts w:ascii="Times New Roman" w:hAnsi="Times New Roman" w:cs="Times New Roman"/>
+        </w:rPr>
+        <w:t>The case of “good” rainfall</w:t>
+      </w:r>
+      <w:r>
+        <w:rPr>
+          <w:rFonts w:ascii="Times New Roman" w:hAnsi="Times New Roman" w:cs="Times New Roman"/>
+        </w:rPr>
+        <w:t xml:space="preserve"> - </w:t>
+      </w:r>
+      <w:r>
+        <w:rPr>
+          <w:rFonts w:ascii="Times New Roman" w:hAnsi="Times New Roman" w:cs="Times New Roman"/>
+        </w:rPr>
+        <w:t>“poor”</w:t>
       </w:r>
       <w:r>
         <w:rPr>
@@ -3126,30 +3663,6 @@
         <w:rPr>
           <w:rFonts w:ascii="Times New Roman" w:hAnsi="Times New Roman" w:cs="Times New Roman"/>
         </w:rPr>
-        <w:t>The case of “good” rainfall</w:t>
-      </w:r>
-      <w:r>
-        <w:rPr>
-          <w:rFonts w:ascii="Times New Roman" w:hAnsi="Times New Roman" w:cs="Times New Roman"/>
-        </w:rPr>
-        <w:t xml:space="preserve"> - </w:t>
-      </w:r>
-      <w:r>
-        <w:rPr>
-          <w:rFonts w:ascii="Times New Roman" w:hAnsi="Times New Roman" w:cs="Times New Roman"/>
-        </w:rPr>
-        <w:t>“poor”</w:t>
-      </w:r>
-      <w:r>
-        <w:rPr>
-          <w:rFonts w:ascii="Times New Roman" w:hAnsi="Times New Roman" w:cs="Times New Roman"/>
-        </w:rPr>
-        <w:t xml:space="preserve"> </w:t>
-      </w:r>
-      <w:r>
-        <w:rPr>
-          <w:rFonts w:ascii="Times New Roman" w:hAnsi="Times New Roman" w:cs="Times New Roman"/>
-        </w:rPr>
         <w:t xml:space="preserve">streamflow has also been reported </w:t>
       </w:r>
       <w:r>
@@ -3168,7 +3681,7 @@
         <w:rPr>
           <w:rFonts w:ascii="Times New Roman" w:hAnsi="Times New Roman" w:cs="Times New Roman"/>
         </w:rPr>
-        <w:instrText xml:space="preserve"> ADDIN EN.CITE &lt;EndNote&gt;&lt;Cite&gt;&lt;Author&gt;Gao&lt;/Author&gt;&lt;Year&gt;2020&lt;/Year&gt;&lt;RecNum&gt;52&lt;/RecNum&gt;&lt;DisplayText&gt;(Gao et al., 2020)&lt;/DisplayText&gt;&lt;record&gt;&lt;rec-number&gt;52&lt;/rec-number&gt;&lt;foreign-keys&gt;&lt;key app="EN" db-id="d9pe590tsvsx01eerdpx2f2zvtddfs0f2zss" timestamp="1619190639"&gt;52&lt;/key&gt;&lt;/foreign-keys&gt;&lt;ref-type name="Journal Article"&gt;17&lt;/ref-type&gt;&lt;contributors&gt;&lt;authors&gt;&lt;author&gt;Gao, Chao&lt;/author&gt;&lt;author&gt;Booij, Martijn J.&lt;/author&gt;&lt;author&gt;Xu, Yue-Ping&lt;/author&gt;&lt;/authors&gt;&lt;/contributors&gt;&lt;titles&gt;&lt;title&gt;Development and hydrometeorological evaluation of a new stochastic daily rainfall model: Coupling Markov chain with rainfall event model&lt;/title&gt;&lt;secondary-title&gt;Journal of hydrology (Amsterdam)&lt;/secondary-title&gt;&lt;/titles&gt;&lt;periodical&gt;&lt;full-title&gt;Journal of hydrology (Amsterdam)&lt;/full-title&gt;&lt;/periodical&gt;&lt;pages&gt;125337&lt;/pages&gt;&lt;volume&gt;589&lt;/volume&gt;&lt;keywords&gt;&lt;keyword&gt;Markov chain&lt;/keyword&gt;&lt;keyword&gt;Stochastic rainfall model&lt;/keyword&gt;&lt;keyword&gt;High and low flows&lt;/keyword&gt;&lt;keyword&gt;Rainfall patterns&lt;/keyword&gt;&lt;keyword&gt;Copula&lt;/keyword&gt;&lt;keyword&gt;Rainfall event characteristics&lt;/keyword&gt;&lt;keyword&gt;UT-Hybrid-D&lt;/keyword&gt;&lt;keyword&gt;Hydrology&lt;/keyword&gt;&lt;keyword&gt;Precipitation variability&lt;/keyword&gt;&lt;keyword&gt;Runoff&lt;/keyword&gt;&lt;keyword&gt;Droughts&lt;/keyword&gt;&lt;keyword&gt;Analysis&lt;/keyword&gt;&lt;keyword&gt;Models&lt;/keyword&gt;&lt;keyword&gt;Aquatic resources&lt;/keyword&gt;&lt;keyword&gt;Rain and rainfall&lt;/keyword&gt;&lt;/keywords&gt;&lt;dates&gt;&lt;year&gt;2020&lt;/year&gt;&lt;/dates&gt;&lt;publisher&gt;Elsevier B.V&lt;/publisher&gt;&lt;isbn&gt;0022-1694&lt;/isbn&gt;&lt;urls&gt;&lt;/urls&gt;&lt;electronic-resource-num&gt;10.1016/j.jhydrol.2020.125337&lt;/electronic-resource-num&gt;&lt;/record&gt;&lt;/Cite&gt;&lt;/EndNote&gt;</w:instrText>
+        <w:instrText xml:space="preserve"> ADDIN EN.CITE &lt;EndNote&gt;&lt;Cite&gt;&lt;Author&gt;Gao&lt;/Author&gt;&lt;Year&gt;2020&lt;/Year&gt;&lt;RecNum&gt;52&lt;/RecNum&gt;&lt;DisplayText&gt;(Gao et al., 2020)&lt;/DisplayText&gt;&lt;record&gt;&lt;rec-number&gt;52&lt;/rec-number&gt;&lt;foreign-keys&gt;&lt;key app="EN" db-id="d9pe590tsvsx01eerdpx2f2zvtddfs0f2zss" timestamp="1619190639" guid="bc74b1d2-cfd9-4d5c-8272-01c41f7cfd25"&gt;52&lt;/key&gt;&lt;/foreign-keys&gt;&lt;ref-type name="Journal Article"&gt;17&lt;/ref-type&gt;&lt;contributors&gt;&lt;authors&gt;&lt;author&gt;Gao, Chao&lt;/author&gt;&lt;author&gt;Booij, Martijn J.&lt;/author&gt;&lt;author&gt;Xu, Yue-Ping&lt;/author&gt;&lt;/authors&gt;&lt;/contributors&gt;&lt;titles&gt;&lt;title&gt;Development and hydrometeorological evaluation of a new stochastic daily rainfall model: Coupling Markov chain with rainfall event model&lt;/title&gt;&lt;secondary-title&gt;Journal of hydrology (Amsterdam)&lt;/secondary-title&gt;&lt;/titles&gt;&lt;periodical&gt;&lt;full-title&gt;Journal of hydrology (Amsterdam)&lt;/full-title&gt;&lt;/periodical&gt;&lt;pages&gt;125337&lt;/pages&gt;&lt;volume&gt;589&lt;/volume&gt;&lt;keywords&gt;&lt;keyword&gt;Markov chain&lt;/keyword&gt;&lt;keyword&gt;Stochastic rainfall model&lt;/keyword&gt;&lt;keyword&gt;High and low flows&lt;/keyword&gt;&lt;keyword&gt;Rainfall patterns&lt;/keyword&gt;&lt;keyword&gt;Copula&lt;/keyword&gt;&lt;keyword&gt;Rainfall event characteristics&lt;/keyword&gt;&lt;keyword&gt;UT-Hybrid-D&lt;/keyword&gt;&lt;keyword&gt;Hydrology&lt;/keyword&gt;&lt;keyword&gt;Precipitation variability&lt;/keyword&gt;&lt;keyword&gt;Runoff&lt;/keyword&gt;&lt;keyword&gt;Droughts&lt;/keyword&gt;&lt;keyword&gt;Analysis&lt;/keyword&gt;&lt;keyword&gt;Models&lt;/keyword&gt;&lt;keyword&gt;Aquatic resources&lt;/keyword&gt;&lt;keyword&gt;Rain and rainfall&lt;/keyword&gt;&lt;/keywords&gt;&lt;dates&gt;&lt;year&gt;2020&lt;/year&gt;&lt;/dates&gt;&lt;publisher&gt;Elsevier B.V&lt;/publisher&gt;&lt;isbn&gt;0022-1694&lt;/isbn&gt;&lt;urls&gt;&lt;/urls&gt;&lt;electronic-resource-num&gt;10.1016/j.jhydrol.2020.125337&lt;/electronic-resource-num&gt;&lt;/record&gt;&lt;/Cite&gt;&lt;/EndNote&gt;</w:instrText>
       </w:r>
       <w:r>
         <w:rPr>
@@ -3183,11 +3696,10 @@
         </w:rPr>
         <w:t>(</w:t>
       </w:r>
-      <w:hyperlink w:anchor="_ENREF_16" w:tooltip="Gao, 2020 #52" w:history="1">
+      <w:hyperlink w:anchor="_ENREF_19" w:tooltip="Gao, 2020 #52" w:history="1">
         <w:r>
           <w:rPr>
             <w:rStyle w:val="Hyperlink"/>
-            <w:rFonts w:ascii="Times New Roman" w:hAnsi="Times New Roman" w:cs="Times New Roman"/>
           </w:rPr>
           <w:t>Gao et al., 2020</w:t>
         </w:r>
@@ -3221,7 +3733,13 @@
         <w:rPr>
           <w:rFonts w:ascii="Times New Roman" w:hAnsi="Times New Roman" w:cs="Times New Roman"/>
         </w:rPr>
-        <w:t xml:space="preserve"> stochastic rainfall model</w:t>
+        <w:t xml:space="preserve"> </w:t>
+      </w:r>
+      <w:r>
+        <w:rPr>
+          <w:rFonts w:ascii="Times New Roman" w:hAnsi="Times New Roman" w:cs="Times New Roman"/>
+        </w:rPr>
+        <w:t>SRM</w:t>
       </w:r>
       <w:r>
         <w:rPr>
@@ -3373,7 +3891,37 @@
         <w:rPr>
           <w:rFonts w:ascii="Times New Roman" w:hAnsi="Times New Roman" w:cs="Times New Roman"/>
         </w:rPr>
-        <w:t xml:space="preserve"> that a rainfall model should not only preserve observed rainfall </w:t>
+        <w:t xml:space="preserve"> that a </w:t>
+      </w:r>
+      <w:r>
+        <w:rPr>
+          <w:rFonts w:ascii="Times New Roman" w:hAnsi="Times New Roman" w:cs="Times New Roman"/>
+        </w:rPr>
+        <w:t>SRM</w:t>
+      </w:r>
+      <w:r>
+        <w:rPr>
+          <w:rFonts w:ascii="Times New Roman" w:hAnsi="Times New Roman" w:cs="Times New Roman"/>
+        </w:rPr>
+        <w:t xml:space="preserve"> should not only</w:t>
+      </w:r>
+      <w:r>
+        <w:rPr>
+          <w:rFonts w:ascii="Times New Roman" w:hAnsi="Times New Roman" w:cs="Times New Roman"/>
+        </w:rPr>
+        <w:t xml:space="preserve"> be able to</w:t>
+      </w:r>
+      <w:r>
+        <w:rPr>
+          <w:rFonts w:ascii="Times New Roman" w:hAnsi="Times New Roman" w:cs="Times New Roman"/>
+        </w:rPr>
+        <w:t xml:space="preserve"> </w:t>
+      </w:r>
+      <w:r>
+        <w:rPr>
+          <w:rFonts w:ascii="Times New Roman" w:hAnsi="Times New Roman" w:cs="Times New Roman"/>
+        </w:rPr>
+        <w:t xml:space="preserve">preserve observed rainfall </w:t>
       </w:r>
       <w:r>
         <w:rPr>
@@ -3501,7 +4049,31 @@
         <w:rPr>
           <w:rFonts w:ascii="Times New Roman" w:hAnsi="Times New Roman" w:cs="Times New Roman"/>
         </w:rPr>
-        <w:t>Demonstrate the calibration procedure with a single site rainfall model and a conceptual rainfall runoff model</w:t>
+        <w:t>Demonstrate</w:t>
+      </w:r>
+      <w:r>
+        <w:rPr>
+          <w:rFonts w:ascii="Times New Roman" w:hAnsi="Times New Roman" w:cs="Times New Roman"/>
+        </w:rPr>
+        <w:t xml:space="preserve"> scenarios where simulated rainfall categorised as “good” translated to simulated runoff categorised as “bad”.</w:t>
+      </w:r>
+      <w:r>
+        <w:rPr>
+          <w:rFonts w:ascii="Times New Roman" w:hAnsi="Times New Roman" w:cs="Times New Roman"/>
+        </w:rPr>
+        <w:t xml:space="preserve"> </w:t>
+      </w:r>
+      <w:r>
+        <w:rPr>
+          <w:rFonts w:ascii="Times New Roman" w:hAnsi="Times New Roman" w:cs="Times New Roman"/>
+        </w:rPr>
+        <w:t xml:space="preserve">A range of catchments within Australia </w:t>
+      </w:r>
+      <w:r>
+        <w:rPr>
+          <w:rFonts w:ascii="Times New Roman" w:hAnsi="Times New Roman" w:cs="Times New Roman"/>
+        </w:rPr>
+        <w:t>are examined with the use of a SRM and lumped conceptual rainfall runoff model</w:t>
       </w:r>
       <w:r>
         <w:rPr>
@@ -3527,31 +4099,19 @@
         <w:rPr>
           <w:rFonts w:ascii="Times New Roman" w:hAnsi="Times New Roman" w:cs="Times New Roman"/>
         </w:rPr>
-        <w:t>Evaluate the virtual hydrological calibration procedure</w:t>
-      </w:r>
-      <w:r>
-        <w:rPr>
-          <w:rFonts w:ascii="Times New Roman" w:hAnsi="Times New Roman" w:cs="Times New Roman"/>
-        </w:rPr>
-        <w:t xml:space="preserve"> with the tradition</w:t>
-      </w:r>
-      <w:r>
-        <w:rPr>
-          <w:rFonts w:ascii="Times New Roman" w:hAnsi="Times New Roman" w:cs="Times New Roman"/>
-        </w:rPr>
-        <w:t>al</w:t>
-      </w:r>
-      <w:r>
-        <w:rPr>
-          <w:rFonts w:ascii="Times New Roman" w:hAnsi="Times New Roman" w:cs="Times New Roman"/>
-        </w:rPr>
-        <w:t xml:space="preserve"> observed-rainfall calibration to </w:t>
-      </w:r>
-      <w:r>
-        <w:rPr>
-          <w:rFonts w:ascii="Times New Roman" w:hAnsi="Times New Roman" w:cs="Times New Roman"/>
-        </w:rPr>
-        <w:t>identify rainfall attributes that could potentially affect the simulated streamflow.</w:t>
+        <w:t>Disccuss on the improvement</w:t>
+      </w:r>
+      <w:r>
+        <w:rPr>
+          <w:rFonts w:ascii="Times New Roman" w:hAnsi="Times New Roman" w:cs="Times New Roman"/>
+        </w:rPr>
+        <w:t>s that the hydrological calibration procedure provided to the SRM through examining different rainfall and runoff statistics</w:t>
+      </w:r>
+      <w:r>
+        <w:rPr>
+          <w:rFonts w:ascii="Times New Roman" w:hAnsi="Times New Roman" w:cs="Times New Roman"/>
+        </w:rPr>
+        <w:t>.</w:t>
       </w:r>
     </w:p>
     <w:p>
@@ -3573,13 +4133,7 @@
         <w:rPr>
           <w:rFonts w:ascii="Times New Roman" w:hAnsi="Times New Roman" w:cs="Times New Roman"/>
         </w:rPr>
-        <w:t xml:space="preserve">Sect. 3 presents the case studies that are </w:t>
-      </w:r>
-      <w:r>
-        <w:rPr>
-          <w:rFonts w:ascii="Times New Roman" w:hAnsi="Times New Roman" w:cs="Times New Roman"/>
-        </w:rPr>
-        <w:t>used to demonstrate the hydrological calibration procedure. Results, discussion, and conclusion are in sect. 4, sect. 5, sect. 6 respectively.</w:t>
+        <w:t>Sect. 3 presents the case studies that are used to demonstrate the hydrological calibration procedure. Results, discussion, and conclusion are in sect. 4, sect. 5, sect. 6 respectively.</w:t>
       </w:r>
     </w:p>
     <w:p>
@@ -3677,6 +4231,7 @@
           <w:rFonts w:ascii="Times New Roman" w:hAnsi="Times New Roman" w:cs="Times New Roman"/>
           <w:noProof/>
         </w:rPr>
+        <w:lastRenderedPageBreak/>
         <w:drawing>
           <wp:inline distT="0" distB="0" distL="0" distR="0" wp14:anchorId="664BB95B" wp14:editId="18B62FBF">
             <wp:extent cx="2640965" cy="2182495"/>
@@ -3802,7 +4357,7 @@
         <w:rPr>
           <w:rFonts w:ascii="Times New Roman" w:hAnsi="Times New Roman" w:cs="Times New Roman"/>
         </w:rPr>
-        <w:instrText xml:space="preserve"> ADDIN EN.CITE &lt;EndNote&gt;&lt;Cite&gt;&lt;Author&gt;Richardson&lt;/Author&gt;&lt;Year&gt;1984&lt;/Year&gt;&lt;RecNum&gt;260&lt;/RecNum&gt;&lt;DisplayText&gt;(Richardson and Wright, 1984)&lt;/DisplayText&gt;&lt;record&gt;&lt;rec-number&gt;260&lt;/rec-number&gt;&lt;foreign-keys&gt;&lt;key app="EN" db-id="d9pe590tsvsx01eerdpx2f2zvtddfs0f2zss" timestamp="1629035221"&gt;260&lt;/key&gt;&lt;/foreign-keys&gt;&lt;ref-type name="Journal Article"&gt;17&lt;/ref-type&gt;&lt;contributors&gt;&lt;authors&gt;&lt;author&gt;Richardson, C. W.&lt;/author&gt;&lt;author&gt;Wright, D. A.&lt;/author&gt;&lt;/authors&gt;&lt;/contributors&gt;&lt;titles&gt;&lt;title&gt;WGEN: a model for generating daily weather variables. U.S Department of Agriculture&lt;/title&gt;&lt;secondary-title&gt;Agriculture Research Service&lt;/secondary-title&gt;&lt;/titles&gt;&lt;periodical&gt;&lt;full-title&gt;Agriculture Research Service&lt;/full-title&gt;&lt;/periodical&gt;&lt;pages&gt;83&lt;/pages&gt;&lt;volume&gt;ARS-8&lt;/volume&gt;&lt;dates&gt;&lt;year&gt;1984&lt;/year&gt;&lt;/dates&gt;&lt;urls&gt;&lt;/urls&gt;&lt;/record&gt;&lt;/Cite&gt;&lt;/EndNote&gt;</w:instrText>
+        <w:instrText xml:space="preserve"> ADDIN EN.CITE &lt;EndNote&gt;&lt;Cite&gt;&lt;Author&gt;Richardson&lt;/Author&gt;&lt;Year&gt;1984&lt;/Year&gt;&lt;RecNum&gt;260&lt;/RecNum&gt;&lt;DisplayText&gt;(Richardson and Wright, 1984)&lt;/DisplayText&gt;&lt;record&gt;&lt;rec-number&gt;260&lt;/rec-number&gt;&lt;foreign-keys&gt;&lt;key app="EN" db-id="d9pe590tsvsx01eerdpx2f2zvtddfs0f2zss" timestamp="1629035221" guid="3a8b9307-112c-4e7d-ac70-9f58c4993f0b"&gt;260&lt;/key&gt;&lt;/foreign-keys&gt;&lt;ref-type name="Journal Article"&gt;17&lt;/ref-type&gt;&lt;contributors&gt;&lt;authors&gt;&lt;author&gt;Richardson, C. W.&lt;/author&gt;&lt;author&gt;Wright, D. A.&lt;/author&gt;&lt;/authors&gt;&lt;/contributors&gt;&lt;titles&gt;&lt;title&gt;WGEN: a model for generating daily weather variables. U.S Department of Agriculture&lt;/title&gt;&lt;secondary-title&gt;Agriculture Research Service&lt;/secondary-title&gt;&lt;/titles&gt;&lt;periodical&gt;&lt;full-title&gt;Agriculture Research Service&lt;/full-title&gt;&lt;/periodical&gt;&lt;pages&gt;83&lt;/pages&gt;&lt;volume&gt;ARS-8&lt;/volume&gt;&lt;dates&gt;&lt;year&gt;1984&lt;/year&gt;&lt;/dates&gt;&lt;urls&gt;&lt;/urls&gt;&lt;/record&gt;&lt;/Cite&gt;&lt;/EndNote&gt;</w:instrText>
       </w:r>
       <w:r>
         <w:rPr>
@@ -3817,11 +4372,10 @@
         </w:rPr>
         <w:t>(</w:t>
       </w:r>
-      <w:hyperlink w:anchor="_ENREF_26" w:tooltip="Richardson, 1984 #260" w:history="1">
+      <w:hyperlink w:anchor="_ENREF_32" w:tooltip="Richardson, 1984 #260" w:history="1">
         <w:r>
           <w:rPr>
             <w:rStyle w:val="Hyperlink"/>
-            <w:rFonts w:ascii="Times New Roman" w:hAnsi="Times New Roman" w:cs="Times New Roman"/>
           </w:rPr>
           <w:t>Richardson and Wright, 1984</w:t>
         </w:r>
@@ -3905,13 +4459,7 @@
         <w:rPr>
           <w:rFonts w:ascii="Times New Roman" w:hAnsi="Times New Roman" w:cs="Times New Roman"/>
         </w:rPr>
-        <w:t xml:space="preserve"> of the gamma distribution. The first two probabilistic parameters </w:t>
-      </w:r>
-      <w:r>
-        <w:rPr>
-          <w:rFonts w:ascii="Times New Roman" w:hAnsi="Times New Roman" w:cs="Times New Roman"/>
-        </w:rPr>
-        <w:t>P</w:t>
+        <w:t xml:space="preserve"> of the gamma distribution. The first two probabilistic parameters P</w:t>
       </w:r>
       <w:r>
         <w:rPr>
@@ -3924,13 +4472,7 @@
         <w:rPr>
           <w:rFonts w:ascii="Times New Roman" w:hAnsi="Times New Roman" w:cs="Times New Roman"/>
         </w:rPr>
-        <w:t xml:space="preserve"> and </w:t>
-      </w:r>
-      <w:r>
-        <w:rPr>
-          <w:rFonts w:ascii="Times New Roman" w:hAnsi="Times New Roman" w:cs="Times New Roman"/>
-        </w:rPr>
-        <w:t>P</w:t>
+        <w:t xml:space="preserve"> and P</w:t>
       </w:r>
       <w:r>
         <w:rPr>
@@ -3975,6 +4517,664 @@
           <w:rFonts w:ascii="Times New Roman" w:hAnsi="Times New Roman" w:cs="Times New Roman"/>
         </w:rPr>
         <w:t xml:space="preserve"> while parameters α and β controls the amount of rainfall occurs on wet days.</w:t>
+      </w:r>
+      <w:r>
+        <w:rPr>
+          <w:rFonts w:ascii="Times New Roman" w:hAnsi="Times New Roman" w:cs="Times New Roman"/>
+        </w:rPr>
+        <w:t xml:space="preserve"> These parameters can be computed directly from the observed rainfall and </w:t>
+      </w:r>
+      <w:r>
+        <w:rPr>
+          <w:rFonts w:ascii="Times New Roman" w:hAnsi="Times New Roman" w:cs="Times New Roman"/>
+        </w:rPr>
+        <w:t>used for simulating rainfall estimates.</w:t>
+      </w:r>
+    </w:p>
+    <w:p>
+      <w:pPr>
+        <w:spacing w:line="276" w:lineRule="auto"/>
+        <w:rPr>
+          <w:rFonts w:ascii="Times New Roman" w:hAnsi="Times New Roman" w:cs="Times New Roman"/>
+        </w:rPr>
+      </w:pPr>
+      <w:r>
+        <w:rPr>
+          <w:rFonts w:ascii="Times New Roman" w:hAnsi="Times New Roman" w:cs="Times New Roman"/>
+        </w:rPr>
+        <w:t xml:space="preserve">Calibrating with observed rainfall data allows </w:t>
+      </w:r>
+      <w:r>
+        <w:rPr>
+          <w:rFonts w:ascii="Times New Roman" w:hAnsi="Times New Roman" w:cs="Times New Roman"/>
+        </w:rPr>
+        <w:t>SRMs</w:t>
+      </w:r>
+      <w:r>
+        <w:rPr>
+          <w:rFonts w:ascii="Times New Roman" w:hAnsi="Times New Roman" w:cs="Times New Roman"/>
+        </w:rPr>
+        <w:t xml:space="preserve"> to preserve </w:t>
+      </w:r>
+      <w:r>
+        <w:rPr>
+          <w:rFonts w:ascii="Times New Roman" w:hAnsi="Times New Roman" w:cs="Times New Roman"/>
+        </w:rPr>
+        <w:t xml:space="preserve">the observed </w:t>
+      </w:r>
+      <w:r>
+        <w:rPr>
+          <w:rFonts w:ascii="Times New Roman" w:hAnsi="Times New Roman" w:cs="Times New Roman"/>
+        </w:rPr>
+        <w:t xml:space="preserve">rainfall statistics. The simulated rainfall time series can be used as input for hydrological models to produce streamflow time series for hydrological assessment. However, it is not necessarily given that simulated rainfall time series will translate to streamflow time series that preserve the properties of observed streamflow data. </w:t>
+      </w:r>
+    </w:p>
+    <w:p>
+      <w:pPr>
+        <w:spacing w:line="276" w:lineRule="auto"/>
+        <w:rPr>
+          <w:rFonts w:ascii="Times New Roman" w:hAnsi="Times New Roman" w:cs="Times New Roman"/>
+        </w:rPr>
+      </w:pPr>
+      <w:r>
+        <w:rPr>
+          <w:rFonts w:ascii="Times New Roman" w:hAnsi="Times New Roman" w:cs="Times New Roman"/>
+        </w:rPr>
+        <w:t xml:space="preserve">Therefore, </w:t>
+      </w:r>
+      <w:r>
+        <w:rPr>
+          <w:rFonts w:ascii="Times New Roman" w:hAnsi="Times New Roman" w:cs="Times New Roman"/>
+        </w:rPr>
+        <w:t>another approach to SRMs development is to calibrate model parameters with streamflow statistics. Fig. 2</w:t>
+      </w:r>
+      <w:r>
+        <w:rPr>
+          <w:rFonts w:ascii="Times New Roman" w:hAnsi="Times New Roman" w:cs="Times New Roman"/>
+        </w:rPr>
+        <w:t xml:space="preserve"> illustrates a schematic of the hydrological calibration procedure for stochastic rainfall models.</w:t>
+      </w:r>
+      <w:r>
+        <w:rPr>
+          <w:rFonts w:ascii="Times New Roman" w:hAnsi="Times New Roman" w:cs="Times New Roman"/>
+        </w:rPr>
+        <w:t xml:space="preserve"> [culley]</w:t>
+      </w:r>
+      <w:bookmarkStart w:id="0" w:name="_GoBack"/>
+      <w:bookmarkEnd w:id="0"/>
+    </w:p>
+    <w:p>
+      <w:pPr>
+        <w:keepNext/>
+        <w:spacing w:line="276" w:lineRule="auto"/>
+        <w:rPr>
+          <w:rFonts w:ascii="Times New Roman" w:hAnsi="Times New Roman" w:cs="Times New Roman"/>
+        </w:rPr>
+      </w:pPr>
+      <w:r>
+        <w:rPr>
+          <w:rFonts w:ascii="Times New Roman" w:hAnsi="Times New Roman" w:cs="Times New Roman"/>
+          <w:noProof/>
+        </w:rPr>
+        <w:drawing>
+          <wp:inline distT="0" distB="0" distL="0" distR="0" wp14:anchorId="0126E0C0" wp14:editId="76DA84DA">
+            <wp:extent cx="2835275" cy="3452495"/>
+            <wp:effectExtent l="0" t="0" r="3175" b="0"/>
+            <wp:docPr id="6" name="Picture 6" descr="Diagram&#10;&#10;Description automatically generated"/>
+            <wp:cNvGraphicFramePr>
+              <a:graphicFrameLocks xmlns:a="http://schemas.openxmlformats.org/drawingml/2006/main" noChangeAspect="1"/>
+            </wp:cNvGraphicFramePr>
+            <a:graphic xmlns:a="http://schemas.openxmlformats.org/drawingml/2006/main">
+              <a:graphicData uri="http://schemas.openxmlformats.org/drawingml/2006/picture">
+                <pic:pic xmlns:pic="http://schemas.openxmlformats.org/drawingml/2006/picture">
+                  <pic:nvPicPr>
+                    <pic:cNvPr id="6" name="Picture 6" descr="Diagram&#10;&#10;Description automatically generated"/>
+                    <pic:cNvPicPr>
+                      <a:picLocks noChangeAspect="1" noChangeArrowheads="1"/>
+                    </pic:cNvPicPr>
+                  </pic:nvPicPr>
+                  <pic:blipFill>
+                    <a:blip r:embed="rId7" cstate="print">
+                      <a:extLst>
+                        <a:ext uri="{28A0092B-C50C-407E-A947-70E740481C1C}">
+                          <a14:useLocalDpi xmlns:a14="http://schemas.microsoft.com/office/drawing/2010/main" val="0"/>
+                        </a:ext>
+                      </a:extLst>
+                    </a:blip>
+                    <a:srcRect/>
+                    <a:stretch>
+                      <a:fillRect/>
+                    </a:stretch>
+                  </pic:blipFill>
+                  <pic:spPr bwMode="auto">
+                    <a:xfrm>
+                      <a:off x="0" y="0"/>
+                      <a:ext cx="2835275" cy="3452495"/>
+                    </a:xfrm>
+                    <a:prstGeom prst="rect">
+                      <a:avLst/>
+                    </a:prstGeom>
+                    <a:noFill/>
+                    <a:ln>
+                      <a:noFill/>
+                    </a:ln>
+                  </pic:spPr>
+                </pic:pic>
+              </a:graphicData>
+            </a:graphic>
+          </wp:inline>
+        </w:drawing>
+      </w:r>
+    </w:p>
+    <w:p>
+      <w:pPr>
+        <w:pStyle w:val="Caption"/>
+        <w:spacing w:line="276" w:lineRule="auto"/>
+        <w:rPr>
+          <w:rFonts w:ascii="Times New Roman" w:hAnsi="Times New Roman" w:cs="Times New Roman"/>
+        </w:rPr>
+      </w:pPr>
+      <w:r>
+        <w:rPr>
+          <w:rFonts w:ascii="Times New Roman" w:hAnsi="Times New Roman" w:cs="Times New Roman"/>
+        </w:rPr>
+        <w:t xml:space="preserve">Figure </w:t>
+      </w:r>
+      <w:r>
+        <w:rPr>
+          <w:rFonts w:ascii="Times New Roman" w:hAnsi="Times New Roman" w:cs="Times New Roman"/>
+        </w:rPr>
+        <w:fldChar w:fldCharType="begin"/>
+      </w:r>
+      <w:r>
+        <w:rPr>
+          <w:rFonts w:ascii="Times New Roman" w:hAnsi="Times New Roman" w:cs="Times New Roman"/>
+        </w:rPr>
+        <w:instrText xml:space="preserve"> SEQ Figure \* ARABIC </w:instrText>
+      </w:r>
+      <w:r>
+        <w:rPr>
+          <w:rFonts w:ascii="Times New Roman" w:hAnsi="Times New Roman" w:cs="Times New Roman"/>
+        </w:rPr>
+        <w:fldChar w:fldCharType="separate"/>
+      </w:r>
+      <w:r>
+        <w:rPr>
+          <w:rFonts w:ascii="Times New Roman" w:hAnsi="Times New Roman" w:cs="Times New Roman"/>
+          <w:noProof/>
+        </w:rPr>
+        <w:t>2</w:t>
+      </w:r>
+      <w:r>
+        <w:rPr>
+          <w:rFonts w:ascii="Times New Roman" w:hAnsi="Times New Roman" w:cs="Times New Roman"/>
+        </w:rPr>
+        <w:fldChar w:fldCharType="end"/>
+      </w:r>
+      <w:r>
+        <w:rPr>
+          <w:rFonts w:ascii="Times New Roman" w:hAnsi="Times New Roman" w:cs="Times New Roman"/>
+        </w:rPr>
+        <w:t>. Schematic of the hydrological calibration for SRMs</w:t>
+      </w:r>
+      <w:r>
+        <w:rPr>
+          <w:rFonts w:ascii="Times New Roman" w:hAnsi="Times New Roman" w:cs="Times New Roman"/>
+        </w:rPr>
+        <w:t xml:space="preserve"> with observed runoff</w:t>
+      </w:r>
+    </w:p>
+    <w:p>
+      <w:pPr>
+        <w:spacing w:line="276" w:lineRule="auto"/>
+        <w:rPr>
+          <w:rFonts w:ascii="Times New Roman" w:hAnsi="Times New Roman" w:cs="Times New Roman"/>
+        </w:rPr>
+      </w:pPr>
+      <w:r>
+        <w:rPr>
+          <w:rFonts w:ascii="Times New Roman" w:hAnsi="Times New Roman" w:cs="Times New Roman"/>
+        </w:rPr>
+        <w:t>In comparison to the typical procedure of SRMs development, t</w:t>
+      </w:r>
+      <w:r>
+        <w:rPr>
+          <w:rFonts w:ascii="Times New Roman" w:hAnsi="Times New Roman" w:cs="Times New Roman"/>
+        </w:rPr>
+        <w:t xml:space="preserve">he </w:t>
+      </w:r>
+      <w:r>
+        <w:rPr>
+          <w:rFonts w:ascii="Times New Roman" w:hAnsi="Times New Roman" w:cs="Times New Roman"/>
+        </w:rPr>
+        <w:t>hydrological calibration of SRMs</w:t>
+      </w:r>
+      <w:r>
+        <w:rPr>
+          <w:rFonts w:ascii="Times New Roman" w:hAnsi="Times New Roman" w:cs="Times New Roman"/>
+        </w:rPr>
+        <w:t xml:space="preserve"> requires a</w:t>
+      </w:r>
+      <w:r>
+        <w:rPr>
+          <w:rFonts w:ascii="Times New Roman" w:hAnsi="Times New Roman" w:cs="Times New Roman"/>
+        </w:rPr>
+        <w:t>n additional</w:t>
+      </w:r>
+      <w:r>
+        <w:rPr>
+          <w:rFonts w:ascii="Times New Roman" w:hAnsi="Times New Roman" w:cs="Times New Roman"/>
+        </w:rPr>
+        <w:t xml:space="preserve"> rainfall-runoff model</w:t>
+      </w:r>
+      <w:r>
+        <w:rPr>
+          <w:rFonts w:ascii="Times New Roman" w:hAnsi="Times New Roman" w:cs="Times New Roman"/>
+        </w:rPr>
+        <w:t xml:space="preserve"> component</w:t>
+      </w:r>
+      <w:r>
+        <w:rPr>
+          <w:rFonts w:ascii="Times New Roman" w:hAnsi="Times New Roman" w:cs="Times New Roman"/>
+        </w:rPr>
+        <w:t xml:space="preserve"> </w:t>
+      </w:r>
+      <w:r>
+        <w:rPr>
+          <w:rFonts w:ascii="Times New Roman" w:hAnsi="Times New Roman" w:cs="Times New Roman"/>
+        </w:rPr>
+        <w:t>to simulate runoff estimates and observed streamflow data</w:t>
+      </w:r>
+      <w:r>
+        <w:rPr>
+          <w:rFonts w:ascii="Times New Roman" w:hAnsi="Times New Roman" w:cs="Times New Roman"/>
+        </w:rPr>
+        <w:t>. The proposed steps for the hydrological calibration procedure are as follows.</w:t>
+      </w:r>
+    </w:p>
+    <w:p>
+      <w:pPr>
+        <w:pStyle w:val="ListParagraph"/>
+        <w:numPr>
+          <w:ilvl w:val="0"/>
+          <w:numId w:val="10"/>
+        </w:numPr>
+        <w:spacing w:line="276" w:lineRule="auto"/>
+        <w:rPr>
+          <w:rFonts w:ascii="Times New Roman" w:hAnsi="Times New Roman" w:cs="Times New Roman"/>
+        </w:rPr>
+      </w:pPr>
+      <w:r>
+        <w:rPr>
+          <w:rFonts w:ascii="Times New Roman" w:hAnsi="Times New Roman" w:cs="Times New Roman"/>
+        </w:rPr>
+        <w:t xml:space="preserve">Generating a </w:t>
+      </w:r>
+      <w:r>
+        <w:rPr>
+          <w:rFonts w:ascii="Times New Roman" w:hAnsi="Times New Roman" w:cs="Times New Roman"/>
+        </w:rPr>
+        <w:t>sequence of simulated rainfall from the SRM with a pre-defined set of parameters.</w:t>
+      </w:r>
+    </w:p>
+    <w:p>
+      <w:pPr>
+        <w:pStyle w:val="ListParagraph"/>
+        <w:numPr>
+          <w:ilvl w:val="0"/>
+          <w:numId w:val="10"/>
+        </w:numPr>
+        <w:spacing w:line="276" w:lineRule="auto"/>
+        <w:rPr>
+          <w:rFonts w:ascii="Times New Roman" w:hAnsi="Times New Roman" w:cs="Times New Roman"/>
+        </w:rPr>
+      </w:pPr>
+      <w:r>
+        <w:rPr>
+          <w:rFonts w:ascii="Times New Roman" w:hAnsi="Times New Roman" w:cs="Times New Roman"/>
+        </w:rPr>
+        <w:t>Generating a sequence of simulated runoff using the rainfall runoff model with the simulated rainfall as input.</w:t>
+      </w:r>
+    </w:p>
+    <w:p>
+      <w:pPr>
+        <w:pStyle w:val="ListParagraph"/>
+        <w:numPr>
+          <w:ilvl w:val="0"/>
+          <w:numId w:val="10"/>
+        </w:numPr>
+        <w:spacing w:line="276" w:lineRule="auto"/>
+        <w:rPr>
+          <w:rFonts w:ascii="Times New Roman" w:hAnsi="Times New Roman" w:cs="Times New Roman"/>
+        </w:rPr>
+      </w:pPr>
+      <w:r>
+        <w:rPr>
+          <w:rFonts w:ascii="Times New Roman" w:hAnsi="Times New Roman" w:cs="Times New Roman"/>
+        </w:rPr>
+        <w:t>Computing a pair of</w:t>
+      </w:r>
+      <w:r>
+        <w:rPr>
+          <w:rFonts w:ascii="Times New Roman" w:hAnsi="Times New Roman" w:cs="Times New Roman"/>
+        </w:rPr>
+        <w:t xml:space="preserve"> statistic</w:t>
+      </w:r>
+      <w:r>
+        <w:rPr>
+          <w:rFonts w:ascii="Times New Roman" w:hAnsi="Times New Roman" w:cs="Times New Roman"/>
+        </w:rPr>
+        <w:t>s</w:t>
+      </w:r>
+      <w:r>
+        <w:rPr>
+          <w:rFonts w:ascii="Times New Roman" w:hAnsi="Times New Roman" w:cs="Times New Roman"/>
+        </w:rPr>
+        <w:t xml:space="preserve"> </w:t>
+      </w:r>
+      <w:r>
+        <w:rPr>
+          <w:rFonts w:ascii="Times New Roman" w:hAnsi="Times New Roman" w:cs="Times New Roman"/>
+        </w:rPr>
+        <w:t>from</w:t>
+      </w:r>
+      <w:r>
+        <w:rPr>
+          <w:rFonts w:ascii="Times New Roman" w:hAnsi="Times New Roman" w:cs="Times New Roman"/>
+        </w:rPr>
+        <w:t xml:space="preserve"> the simulated runoff</w:t>
+      </w:r>
+      <w:r>
+        <w:rPr>
+          <w:rFonts w:ascii="Times New Roman" w:hAnsi="Times New Roman" w:cs="Times New Roman"/>
+        </w:rPr>
+        <w:t xml:space="preserve"> and the observed runoff</w:t>
+      </w:r>
+      <w:r>
+        <w:rPr>
+          <w:rFonts w:ascii="Times New Roman" w:hAnsi="Times New Roman" w:cs="Times New Roman"/>
+        </w:rPr>
+        <w:t xml:space="preserve"> (</w:t>
+      </w:r>
+      <w:r>
+        <w:rPr>
+          <w:rFonts w:ascii="Times New Roman" w:hAnsi="Times New Roman" w:cs="Times New Roman"/>
+        </w:rPr>
+        <w:t>e.g.,</w:t>
+      </w:r>
+      <w:r>
+        <w:rPr>
+          <w:rFonts w:ascii="Times New Roman" w:hAnsi="Times New Roman" w:cs="Times New Roman"/>
+        </w:rPr>
+        <w:t xml:space="preserve"> the flow duration curve)</w:t>
+      </w:r>
+      <w:r>
+        <w:rPr>
+          <w:rFonts w:ascii="Times New Roman" w:hAnsi="Times New Roman" w:cs="Times New Roman"/>
+        </w:rPr>
+        <w:t>.</w:t>
+      </w:r>
+    </w:p>
+    <w:p>
+      <w:pPr>
+        <w:pStyle w:val="ListParagraph"/>
+        <w:numPr>
+          <w:ilvl w:val="0"/>
+          <w:numId w:val="10"/>
+        </w:numPr>
+        <w:spacing w:line="276" w:lineRule="auto"/>
+        <w:rPr>
+          <w:rFonts w:ascii="Times New Roman" w:hAnsi="Times New Roman" w:cs="Times New Roman"/>
+        </w:rPr>
+      </w:pPr>
+      <w:r>
+        <w:rPr>
+          <w:rFonts w:ascii="Times New Roman" w:hAnsi="Times New Roman" w:cs="Times New Roman"/>
+        </w:rPr>
+        <w:t>C</w:t>
+      </w:r>
+      <w:r>
+        <w:rPr>
+          <w:rFonts w:ascii="Times New Roman" w:hAnsi="Times New Roman" w:cs="Times New Roman"/>
+        </w:rPr>
+        <w:t>onstructing an objective function with the simulated and observed runoff statistics</w:t>
+      </w:r>
+      <w:r>
+        <w:rPr>
+          <w:rFonts w:ascii="Times New Roman" w:hAnsi="Times New Roman" w:cs="Times New Roman"/>
+        </w:rPr>
+        <w:t xml:space="preserve"> (e.g., the sum of squared errors)</w:t>
+      </w:r>
+    </w:p>
+    <w:p>
+      <w:pPr>
+        <w:pStyle w:val="ListParagraph"/>
+        <w:numPr>
+          <w:ilvl w:val="0"/>
+          <w:numId w:val="10"/>
+        </w:numPr>
+        <w:spacing w:line="276" w:lineRule="auto"/>
+        <w:rPr>
+          <w:rFonts w:ascii="Times New Roman" w:hAnsi="Times New Roman" w:cs="Times New Roman"/>
+        </w:rPr>
+      </w:pPr>
+      <w:r>
+        <w:rPr>
+          <w:rFonts w:ascii="Times New Roman" w:hAnsi="Times New Roman" w:cs="Times New Roman"/>
+        </w:rPr>
+        <w:t>Finding the</w:t>
+      </w:r>
+      <w:r>
+        <w:rPr>
+          <w:rFonts w:ascii="Times New Roman" w:hAnsi="Times New Roman" w:cs="Times New Roman"/>
+        </w:rPr>
+        <w:t xml:space="preserve"> SRM</w:t>
+      </w:r>
+      <w:r>
+        <w:rPr>
+          <w:rFonts w:ascii="Times New Roman" w:hAnsi="Times New Roman" w:cs="Times New Roman"/>
+        </w:rPr>
+        <w:t xml:space="preserve"> parameter</w:t>
+      </w:r>
+      <w:r>
+        <w:rPr>
+          <w:rFonts w:ascii="Times New Roman" w:hAnsi="Times New Roman" w:cs="Times New Roman"/>
+        </w:rPr>
+        <w:t>s</w:t>
+      </w:r>
+      <w:r>
+        <w:rPr>
+          <w:rFonts w:ascii="Times New Roman" w:hAnsi="Times New Roman" w:cs="Times New Roman"/>
+        </w:rPr>
+        <w:t xml:space="preserve"> set that optimize</w:t>
+      </w:r>
+      <w:r>
+        <w:rPr>
+          <w:rFonts w:ascii="Times New Roman" w:hAnsi="Times New Roman" w:cs="Times New Roman"/>
+        </w:rPr>
+        <w:t>s</w:t>
+      </w:r>
+      <w:r>
+        <w:rPr>
+          <w:rFonts w:ascii="Times New Roman" w:hAnsi="Times New Roman" w:cs="Times New Roman"/>
+        </w:rPr>
+        <w:t xml:space="preserve"> the objective function.</w:t>
+      </w:r>
+    </w:p>
+    <w:p>
+      <w:pPr>
+        <w:keepNext/>
+        <w:spacing w:line="276" w:lineRule="auto"/>
+        <w:rPr>
+          <w:rFonts w:ascii="Times New Roman" w:hAnsi="Times New Roman" w:cs="Times New Roman"/>
+        </w:rPr>
+      </w:pPr>
+      <w:r>
+        <w:rPr>
+          <w:rFonts w:ascii="Times New Roman" w:hAnsi="Times New Roman" w:cs="Times New Roman"/>
+          <w:noProof/>
+        </w:rPr>
+        <w:lastRenderedPageBreak/>
+        <w:drawing>
+          <wp:inline distT="0" distB="0" distL="0" distR="0" wp14:anchorId="059DC6DE" wp14:editId="1BA7E550">
+            <wp:extent cx="2792610" cy="2743200"/>
+            <wp:effectExtent l="0" t="0" r="8255" b="0"/>
+            <wp:docPr id="7" name="Picture 7" descr="Diagram&#10;&#10;Description automatically generated"/>
+            <wp:cNvGraphicFramePr>
+              <a:graphicFrameLocks xmlns:a="http://schemas.openxmlformats.org/drawingml/2006/main" noChangeAspect="1"/>
+            </wp:cNvGraphicFramePr>
+            <a:graphic xmlns:a="http://schemas.openxmlformats.org/drawingml/2006/main">
+              <a:graphicData uri="http://schemas.openxmlformats.org/drawingml/2006/picture">
+                <pic:pic xmlns:pic="http://schemas.openxmlformats.org/drawingml/2006/picture">
+                  <pic:nvPicPr>
+                    <pic:cNvPr id="7" name="Picture 7" descr="Diagram&#10;&#10;Description automatically generated"/>
+                    <pic:cNvPicPr>
+                      <a:picLocks noChangeAspect="1" noChangeArrowheads="1"/>
+                    </pic:cNvPicPr>
+                  </pic:nvPicPr>
+                  <pic:blipFill>
+                    <a:blip r:embed="rId8" cstate="print">
+                      <a:extLst>
+                        <a:ext uri="{28A0092B-C50C-407E-A947-70E740481C1C}">
+                          <a14:useLocalDpi xmlns:a14="http://schemas.microsoft.com/office/drawing/2010/main" val="0"/>
+                        </a:ext>
+                      </a:extLst>
+                    </a:blip>
+                    <a:srcRect/>
+                    <a:stretch>
+                      <a:fillRect/>
+                    </a:stretch>
+                  </pic:blipFill>
+                  <pic:spPr bwMode="auto">
+                    <a:xfrm>
+                      <a:off x="0" y="0"/>
+                      <a:ext cx="2807535" cy="2757861"/>
+                    </a:xfrm>
+                    <a:prstGeom prst="rect">
+                      <a:avLst/>
+                    </a:prstGeom>
+                    <a:noFill/>
+                    <a:ln>
+                      <a:noFill/>
+                    </a:ln>
+                  </pic:spPr>
+                </pic:pic>
+              </a:graphicData>
+            </a:graphic>
+          </wp:inline>
+        </w:drawing>
+      </w:r>
+    </w:p>
+    <w:p>
+      <w:pPr>
+        <w:pStyle w:val="Caption"/>
+        <w:spacing w:line="276" w:lineRule="auto"/>
+        <w:rPr>
+          <w:rFonts w:ascii="Times New Roman" w:hAnsi="Times New Roman" w:cs="Times New Roman"/>
+        </w:rPr>
+      </w:pPr>
+      <w:r>
+        <w:rPr>
+          <w:rFonts w:ascii="Times New Roman" w:hAnsi="Times New Roman" w:cs="Times New Roman"/>
+        </w:rPr>
+        <w:t xml:space="preserve">Figure </w:t>
+      </w:r>
+      <w:r>
+        <w:rPr>
+          <w:rFonts w:ascii="Times New Roman" w:hAnsi="Times New Roman" w:cs="Times New Roman"/>
+        </w:rPr>
+        <w:fldChar w:fldCharType="begin"/>
+      </w:r>
+      <w:r>
+        <w:rPr>
+          <w:rFonts w:ascii="Times New Roman" w:hAnsi="Times New Roman" w:cs="Times New Roman"/>
+        </w:rPr>
+        <w:instrText xml:space="preserve"> SEQ Figure \* ARABIC </w:instrText>
+      </w:r>
+      <w:r>
+        <w:rPr>
+          <w:rFonts w:ascii="Times New Roman" w:hAnsi="Times New Roman" w:cs="Times New Roman"/>
+        </w:rPr>
+        <w:fldChar w:fldCharType="separate"/>
+      </w:r>
+      <w:r>
+        <w:rPr>
+          <w:rFonts w:ascii="Times New Roman" w:hAnsi="Times New Roman" w:cs="Times New Roman"/>
+          <w:noProof/>
+        </w:rPr>
+        <w:t>3</w:t>
+      </w:r>
+      <w:r>
+        <w:rPr>
+          <w:rFonts w:ascii="Times New Roman" w:hAnsi="Times New Roman" w:cs="Times New Roman"/>
+        </w:rPr>
+        <w:fldChar w:fldCharType="end"/>
+      </w:r>
+      <w:r>
+        <w:rPr>
+          <w:rFonts w:ascii="Times New Roman" w:hAnsi="Times New Roman" w:cs="Times New Roman"/>
+        </w:rPr>
+        <w:t>. Schematic of the hydrological calibration for SRMs with virtual observed runoff.</w:t>
+      </w:r>
+    </w:p>
+    <w:p>
+      <w:pPr>
+        <w:pStyle w:val="Heading2"/>
+        <w:numPr>
+          <w:ilvl w:val="1"/>
+          <w:numId w:val="3"/>
+        </w:numPr>
+        <w:spacing w:line="276" w:lineRule="auto"/>
+        <w:ind w:left="405"/>
+        <w:rPr>
+          <w:rFonts w:ascii="Times New Roman" w:hAnsi="Times New Roman" w:cs="Times New Roman"/>
+          <w:szCs w:val="22"/>
+        </w:rPr>
+      </w:pPr>
+      <w:r>
+        <w:rPr>
+          <w:rFonts w:ascii="Times New Roman" w:hAnsi="Times New Roman" w:cs="Times New Roman"/>
+          <w:szCs w:val="22"/>
+        </w:rPr>
+        <w:t>Step 1 – rainfall simulation</w:t>
+      </w:r>
+    </w:p>
+    <w:p>
+      <w:pPr>
+        <w:spacing w:line="276" w:lineRule="auto"/>
+        <w:rPr>
+          <w:rFonts w:ascii="Times New Roman" w:hAnsi="Times New Roman" w:cs="Times New Roman"/>
+        </w:rPr>
+      </w:pPr>
+      <w:r>
+        <w:rPr>
+          <w:rFonts w:ascii="Times New Roman" w:hAnsi="Times New Roman" w:cs="Times New Roman"/>
+          <w:b/>
+          <w:bCs/>
+        </w:rPr>
+        <w:t>Estimating stochastic rainfall model and rainfall</w:t>
+      </w:r>
+      <w:r>
+        <w:rPr>
+          <w:rFonts w:ascii="Times New Roman" w:hAnsi="Times New Roman" w:cs="Times New Roman"/>
+          <w:b/>
+          <w:bCs/>
+        </w:rPr>
+        <w:t>-runoff</w:t>
+      </w:r>
+      <w:r>
+        <w:rPr>
+          <w:rFonts w:ascii="Times New Roman" w:hAnsi="Times New Roman" w:cs="Times New Roman"/>
+          <w:b/>
+          <w:bCs/>
+        </w:rPr>
+        <w:t xml:space="preserve"> model parameters</w:t>
+      </w:r>
+      <w:r>
+        <w:rPr>
+          <w:rFonts w:ascii="Times New Roman" w:hAnsi="Times New Roman" w:cs="Times New Roman"/>
+        </w:rPr>
+        <w:t xml:space="preserve">: </w:t>
       </w:r>
     </w:p>
     <w:p>
@@ -4252,13 +5452,7 @@
                     <w:rPr>
                       <w:rFonts w:ascii="Cambria Math" w:eastAsiaTheme="minorEastAsia" w:hAnsi="Cambria Math" w:cs="Times New Roman"/>
                     </w:rPr>
-                    <m:t>W</m:t>
-                  </m:r>
-                  <m:r>
-                    <w:rPr>
-                      <w:rFonts w:ascii="Cambria Math" w:eastAsiaTheme="minorEastAsia" w:hAnsi="Cambria Math" w:cs="Times New Roman"/>
-                    </w:rPr>
-                    <m:t>W</m:t>
+                    <m:t>WW</m:t>
                   </m:r>
                 </m:sub>
               </m:sSub>
@@ -4286,13 +5480,7 @@
                     <w:rPr>
                       <w:rFonts w:ascii="Cambria Math" w:eastAsiaTheme="minorEastAsia" w:hAnsi="Cambria Math" w:cs="Times New Roman"/>
                     </w:rPr>
-                    <m:t>W</m:t>
-                  </m:r>
-                  <m:r>
-                    <w:rPr>
-                      <w:rFonts w:ascii="Cambria Math" w:eastAsiaTheme="minorEastAsia" w:hAnsi="Cambria Math" w:cs="Times New Roman"/>
-                    </w:rPr>
-                    <m:t>W</m:t>
+                    <m:t>WW</m:t>
                   </m:r>
                 </m:sub>
               </m:sSub>
@@ -4324,13 +5512,7 @@
                     <w:rPr>
                       <w:rFonts w:ascii="Cambria Math" w:eastAsiaTheme="minorEastAsia" w:hAnsi="Cambria Math" w:cs="Times New Roman"/>
                     </w:rPr>
-                    <m:t>W</m:t>
-                  </m:r>
-                  <m:r>
-                    <w:rPr>
-                      <w:rFonts w:ascii="Cambria Math" w:eastAsiaTheme="minorEastAsia" w:hAnsi="Cambria Math" w:cs="Times New Roman"/>
-                    </w:rPr>
-                    <m:t>D</m:t>
+                    <m:t>WD</m:t>
                   </m:r>
                 </m:sub>
               </m:sSub>
@@ -4356,132 +5538,53 @@
         <w:rPr>
           <w:rFonts w:ascii="Times New Roman" w:hAnsi="Times New Roman" w:cs="Times New Roman"/>
         </w:rPr>
-        <w:t xml:space="preserve">Where </w:t>
-      </w:r>
-      <w:proofErr w:type="spellStart"/>
-      <w:r>
-        <w:rPr>
-          <w:rFonts w:ascii="Times New Roman" w:hAnsi="Times New Roman" w:cs="Times New Roman"/>
-        </w:rPr>
-        <w:t>n</w:t>
+        <w:t>Where n</w:t>
       </w:r>
       <w:r>
         <w:rPr>
           <w:rFonts w:ascii="Times New Roman" w:hAnsi="Times New Roman" w:cs="Times New Roman"/>
           <w:vertAlign w:val="subscript"/>
         </w:rPr>
-        <w:t>DW</w:t>
-      </w:r>
-      <w:proofErr w:type="spellEnd"/>
+        <w:t xml:space="preserve">DW </w:t>
+      </w:r>
+      <w:r>
+        <w:rPr>
+          <w:rFonts w:ascii="Times New Roman" w:hAnsi="Times New Roman" w:cs="Times New Roman"/>
+        </w:rPr>
+        <w:t>is the number of wet days given a dry occurred previously, n</w:t>
+      </w:r>
       <w:r>
         <w:rPr>
           <w:rFonts w:ascii="Times New Roman" w:hAnsi="Times New Roman" w:cs="Times New Roman"/>
           <w:vertAlign w:val="subscript"/>
         </w:rPr>
-        <w:t xml:space="preserve"> </w:t>
-      </w:r>
-      <w:r>
-        <w:rPr>
-          <w:rFonts w:ascii="Times New Roman" w:hAnsi="Times New Roman" w:cs="Times New Roman"/>
-        </w:rPr>
-        <w:t xml:space="preserve">is the number of wet days given a dry occurred previously, </w:t>
-      </w:r>
-      <w:proofErr w:type="spellStart"/>
-      <w:r>
-        <w:rPr>
-          <w:rFonts w:ascii="Times New Roman" w:hAnsi="Times New Roman" w:cs="Times New Roman"/>
-        </w:rPr>
-        <w:t>n</w:t>
+        <w:t xml:space="preserve">DD </w:t>
+      </w:r>
+      <w:r>
+        <w:rPr>
+          <w:rFonts w:ascii="Times New Roman" w:hAnsi="Times New Roman" w:cs="Times New Roman"/>
+        </w:rPr>
+        <w:t>is the number of dry days given a dry day occurred previously, n</w:t>
       </w:r>
       <w:r>
         <w:rPr>
           <w:rFonts w:ascii="Times New Roman" w:hAnsi="Times New Roman" w:cs="Times New Roman"/>
           <w:vertAlign w:val="subscript"/>
         </w:rPr>
-        <w:t>DD</w:t>
-      </w:r>
-      <w:proofErr w:type="spellEnd"/>
+        <w:t xml:space="preserve">WW </w:t>
+      </w:r>
+      <w:r>
+        <w:rPr>
+          <w:rFonts w:ascii="Times New Roman" w:hAnsi="Times New Roman" w:cs="Times New Roman"/>
+        </w:rPr>
+        <w:t>is the number of wet days given a wet day occurred previously and n</w:t>
+      </w:r>
       <w:r>
         <w:rPr>
           <w:rFonts w:ascii="Times New Roman" w:hAnsi="Times New Roman" w:cs="Times New Roman"/>
           <w:vertAlign w:val="subscript"/>
         </w:rPr>
-        <w:t xml:space="preserve"> </w:t>
-      </w:r>
-      <w:r>
-        <w:rPr>
-          <w:rFonts w:ascii="Times New Roman" w:hAnsi="Times New Roman" w:cs="Times New Roman"/>
-        </w:rPr>
-        <w:t xml:space="preserve">is the number of dry days given a dry day occurred previously, </w:t>
-      </w:r>
-      <w:proofErr w:type="spellStart"/>
-      <w:r>
-        <w:rPr>
-          <w:rFonts w:ascii="Times New Roman" w:hAnsi="Times New Roman" w:cs="Times New Roman"/>
-        </w:rPr>
-        <w:t>n</w:t>
-      </w:r>
-      <w:r>
-        <w:rPr>
-          <w:rFonts w:ascii="Times New Roman" w:hAnsi="Times New Roman" w:cs="Times New Roman"/>
-          <w:vertAlign w:val="subscript"/>
-        </w:rPr>
-        <w:t>WW</w:t>
-      </w:r>
-      <w:proofErr w:type="spellEnd"/>
-      <w:r>
-        <w:rPr>
-          <w:rFonts w:ascii="Times New Roman" w:hAnsi="Times New Roman" w:cs="Times New Roman"/>
-          <w:vertAlign w:val="subscript"/>
-        </w:rPr>
-        <w:t xml:space="preserve"> </w:t>
-      </w:r>
-      <w:r>
-        <w:rPr>
-          <w:rFonts w:ascii="Times New Roman" w:hAnsi="Times New Roman" w:cs="Times New Roman"/>
-        </w:rPr>
-        <w:t xml:space="preserve">is the </w:t>
-      </w:r>
-      <w:r>
-        <w:rPr>
-          <w:rFonts w:ascii="Times New Roman" w:hAnsi="Times New Roman" w:cs="Times New Roman"/>
-        </w:rPr>
-        <w:lastRenderedPageBreak/>
-        <w:t>number of wet day</w:t>
-      </w:r>
-      <w:r>
-        <w:rPr>
-          <w:rFonts w:ascii="Times New Roman" w:hAnsi="Times New Roman" w:cs="Times New Roman"/>
-        </w:rPr>
-        <w:t>s</w:t>
-      </w:r>
-      <w:r>
-        <w:rPr>
-          <w:rFonts w:ascii="Times New Roman" w:hAnsi="Times New Roman" w:cs="Times New Roman"/>
-        </w:rPr>
-        <w:t xml:space="preserve"> given a wet day occurred previously and </w:t>
-      </w:r>
-      <w:proofErr w:type="spellStart"/>
-      <w:r>
-        <w:rPr>
-          <w:rFonts w:ascii="Times New Roman" w:hAnsi="Times New Roman" w:cs="Times New Roman"/>
-        </w:rPr>
-        <w:t>n</w:t>
-      </w:r>
-      <w:r>
-        <w:rPr>
-          <w:rFonts w:ascii="Times New Roman" w:hAnsi="Times New Roman" w:cs="Times New Roman"/>
-          <w:vertAlign w:val="subscript"/>
-        </w:rPr>
-        <w:t>WD</w:t>
-      </w:r>
-      <w:proofErr w:type="spellEnd"/>
-      <w:r>
-        <w:rPr>
-          <w:rFonts w:ascii="Times New Roman" w:hAnsi="Times New Roman" w:cs="Times New Roman"/>
-          <w:vertAlign w:val="subscript"/>
-        </w:rPr>
-        <w:t xml:space="preserve"> </w:t>
+        <w:t xml:space="preserve">WD </w:t>
       </w:r>
       <w:r>
         <w:rPr>
@@ -4515,37 +5618,7 @@
         <w:rPr>
           <w:rFonts w:ascii="Times New Roman" w:hAnsi="Times New Roman" w:cs="Times New Roman"/>
         </w:rPr>
-        <w:t>After obtaining the required parameter on a monthly basis (</w:t>
-      </w:r>
-      <w:r>
-        <w:rPr>
-          <w:rFonts w:ascii="Times New Roman" w:hAnsi="Times New Roman" w:cs="Times New Roman"/>
-        </w:rPr>
-        <w:t>i.e.,</w:t>
-      </w:r>
-      <w:r>
-        <w:rPr>
-          <w:rFonts w:ascii="Times New Roman" w:hAnsi="Times New Roman" w:cs="Times New Roman"/>
-        </w:rPr>
-        <w:t xml:space="preserve"> 4 parameters for each of the 12 month) </w:t>
-      </w:r>
-      <w:r>
-        <w:rPr>
-          <w:rFonts w:ascii="Times New Roman" w:hAnsi="Times New Roman" w:cs="Times New Roman"/>
-        </w:rPr>
-        <w:t>sequences of daily rainfall</w:t>
-      </w:r>
-      <w:r>
-        <w:rPr>
-          <w:rFonts w:ascii="Times New Roman" w:hAnsi="Times New Roman" w:cs="Times New Roman"/>
-        </w:rPr>
-        <w:t xml:space="preserve"> can be simulated. </w:t>
-      </w:r>
-      <w:r>
-        <w:rPr>
-          <w:rFonts w:ascii="Times New Roman" w:hAnsi="Times New Roman" w:cs="Times New Roman"/>
-        </w:rPr>
-        <w:t xml:space="preserve">The complete procedure are provided in </w:t>
+        <w:t xml:space="preserve">After obtaining the required parameter on a monthly basis (i.e., 4 parameters for each of the 12 month) sequences of daily rainfall can be simulated. The complete procedure are provided in </w:t>
       </w:r>
       <w:r>
         <w:rPr>
@@ -4557,7 +5630,7 @@
         <w:rPr>
           <w:rFonts w:ascii="Times New Roman" w:hAnsi="Times New Roman" w:cs="Times New Roman"/>
         </w:rPr>
-        <w:instrText xml:space="preserve"> ADDIN EN.CITE &lt;EndNote&gt;&lt;Cite&gt;&lt;Author&gt;Richardson&lt;/Author&gt;&lt;Year&gt;1984&lt;/Year&gt;&lt;RecNum&gt;260&lt;/RecNum&gt;&lt;DisplayText&gt;(Richardson and Wright, 1984)&lt;/DisplayText&gt;&lt;record&gt;&lt;rec-number&gt;260&lt;/rec-number&gt;&lt;foreign-keys&gt;&lt;key app="EN" db-id="d9pe590tsvsx01eerdpx2f2zvtddfs0f2zss" timestamp="1629035221"&gt;260&lt;/key&gt;&lt;/foreign-keys&gt;&lt;ref-type name="Journal Article"&gt;17&lt;/ref-type&gt;&lt;contributors&gt;&lt;authors&gt;&lt;author&gt;Richardson, C. W.&lt;/author&gt;&lt;author&gt;Wright, D. A.&lt;/author&gt;&lt;/authors&gt;&lt;/contributors&gt;&lt;titles&gt;&lt;title&gt;WGEN: a model for generating daily weather variables. U.S Department of Agriculture&lt;/title&gt;&lt;secondary-title&gt;Agriculture Research Service&lt;/secondary-title&gt;&lt;/titles&gt;&lt;periodical&gt;&lt;full-title&gt;Agriculture Research Service&lt;/full-title&gt;&lt;/periodical&gt;&lt;pages&gt;83&lt;/pages&gt;&lt;volume&gt;ARS-8&lt;/volume&gt;&lt;dates&gt;&lt;year&gt;1984&lt;/year&gt;&lt;/dates&gt;&lt;urls&gt;&lt;/urls&gt;&lt;/record&gt;&lt;/Cite&gt;&lt;/EndNote&gt;</w:instrText>
+        <w:instrText xml:space="preserve"> ADDIN EN.CITE &lt;EndNote&gt;&lt;Cite&gt;&lt;Author&gt;Richardson&lt;/Author&gt;&lt;Year&gt;1984&lt;/Year&gt;&lt;RecNum&gt;260&lt;/RecNum&gt;&lt;DisplayText&gt;(Richardson and Wright, 1984)&lt;/DisplayText&gt;&lt;record&gt;&lt;rec-number&gt;260&lt;/rec-number&gt;&lt;foreign-keys&gt;&lt;key app="EN" db-id="d9pe590tsvsx01eerdpx2f2zvtddfs0f2zss" timestamp="1629035221" guid="3a8b9307-112c-4e7d-ac70-9f58c4993f0b"&gt;260&lt;/key&gt;&lt;/foreign-keys&gt;&lt;ref-type name="Journal Article"&gt;17&lt;/ref-type&gt;&lt;contributors&gt;&lt;authors&gt;&lt;author&gt;Richardson, C. W.&lt;/author&gt;&lt;author&gt;Wright, D. A.&lt;/author&gt;&lt;/authors&gt;&lt;/contributors&gt;&lt;titles&gt;&lt;title&gt;WGEN: a model for generating daily weather variables. U.S Department of Agriculture&lt;/title&gt;&lt;secondary-title&gt;Agriculture Research Service&lt;/secondary-title&gt;&lt;/titles&gt;&lt;periodical&gt;&lt;full-title&gt;Agriculture Research Service&lt;/full-title&gt;&lt;/periodical&gt;&lt;pages&gt;83&lt;/pages&gt;&lt;volume&gt;ARS-8&lt;/volume&gt;&lt;dates&gt;&lt;year&gt;1984&lt;/year&gt;&lt;/dates&gt;&lt;urls&gt;&lt;/urls&gt;&lt;/record&gt;&lt;/Cite&gt;&lt;/EndNote&gt;</w:instrText>
       </w:r>
       <w:r>
         <w:rPr>
@@ -4572,11 +5645,10 @@
         </w:rPr>
         <w:t>(</w:t>
       </w:r>
-      <w:hyperlink w:anchor="_ENREF_26" w:tooltip="Richardson, 1984 #260" w:history="1">
+      <w:hyperlink w:anchor="_ENREF_32" w:tooltip="Richardson, 1984 #260" w:history="1">
         <w:r>
           <w:rPr>
             <w:rStyle w:val="Hyperlink"/>
-            <w:rFonts w:ascii="Times New Roman" w:hAnsi="Times New Roman" w:cs="Times New Roman"/>
           </w:rPr>
           <w:t>Richardson and Wright, 1984</w:t>
         </w:r>
@@ -4608,52 +5680,9 @@
           <w:rFonts w:ascii="Times New Roman" w:hAnsi="Times New Roman" w:cs="Times New Roman"/>
         </w:rPr>
       </w:pPr>
-      <w:r>
-        <w:rPr>
-          <w:rFonts w:ascii="Times New Roman" w:hAnsi="Times New Roman" w:cs="Times New Roman"/>
-        </w:rPr>
-        <w:t xml:space="preserve">Calibrating with observed rainfall data allows </w:t>
-      </w:r>
-      <w:r>
-        <w:rPr>
-          <w:rFonts w:ascii="Times New Roman" w:hAnsi="Times New Roman" w:cs="Times New Roman"/>
-        </w:rPr>
-        <w:t>SRMs</w:t>
-      </w:r>
-      <w:r>
-        <w:rPr>
-          <w:rFonts w:ascii="Times New Roman" w:hAnsi="Times New Roman" w:cs="Times New Roman"/>
-        </w:rPr>
-        <w:t xml:space="preserve"> to preserve </w:t>
-      </w:r>
-      <w:r>
-        <w:rPr>
-          <w:rFonts w:ascii="Times New Roman" w:hAnsi="Times New Roman" w:cs="Times New Roman"/>
-        </w:rPr>
-        <w:t xml:space="preserve">the observed </w:t>
-      </w:r>
-      <w:r>
-        <w:rPr>
-          <w:rFonts w:ascii="Times New Roman" w:hAnsi="Times New Roman" w:cs="Times New Roman"/>
-        </w:rPr>
-        <w:t xml:space="preserve">rainfall statistics. The simulated rainfall time series can be used as input for hydrological models to produce streamflow time series for hydrological assessment. However, it is not necessarily given that simulated rainfall time series will translate to streamflow time series that preserve the properties of observed streamflow data. Therefore, </w:t>
-      </w:r>
-      <w:r>
-        <w:rPr>
-          <w:rFonts w:ascii="Times New Roman" w:hAnsi="Times New Roman" w:cs="Times New Roman"/>
-        </w:rPr>
-        <w:t>another approach to SRMs development is to calibrate model parameters with streamflow statistics. Fig. 2</w:t>
-      </w:r>
-      <w:r>
-        <w:rPr>
-          <w:rFonts w:ascii="Times New Roman" w:hAnsi="Times New Roman" w:cs="Times New Roman"/>
-        </w:rPr>
-        <w:t xml:space="preserve"> illustrates a schematic of the hydrological calibration procedure for stochastic rainfall models.</w:t>
-      </w:r>
-    </w:p>
-    <w:p>
-      <w:pPr>
-        <w:keepNext/>
+    </w:p>
+    <w:p>
+      <w:pPr>
         <w:spacing w:line="276" w:lineRule="auto"/>
         <w:rPr>
           <w:rFonts w:ascii="Times New Roman" w:hAnsi="Times New Roman" w:cs="Times New Roman"/>
@@ -4662,507 +5691,8 @@
       <w:r>
         <w:rPr>
           <w:rFonts w:ascii="Times New Roman" w:hAnsi="Times New Roman" w:cs="Times New Roman"/>
-          <w:noProof/>
-        </w:rPr>
-        <w:drawing>
-          <wp:inline distT="0" distB="0" distL="0" distR="0" wp14:anchorId="0126E0C0" wp14:editId="76DA84DA">
-            <wp:extent cx="2835275" cy="3452495"/>
-            <wp:effectExtent l="0" t="0" r="3175" b="0"/>
-            <wp:docPr id="6" name="Picture 6" descr="Diagram&#10;&#10;Description automatically generated"/>
-            <wp:cNvGraphicFramePr>
-              <a:graphicFrameLocks xmlns:a="http://schemas.openxmlformats.org/drawingml/2006/main" noChangeAspect="1"/>
-            </wp:cNvGraphicFramePr>
-            <a:graphic xmlns:a="http://schemas.openxmlformats.org/drawingml/2006/main">
-              <a:graphicData uri="http://schemas.openxmlformats.org/drawingml/2006/picture">
-                <pic:pic xmlns:pic="http://schemas.openxmlformats.org/drawingml/2006/picture">
-                  <pic:nvPicPr>
-                    <pic:cNvPr id="6" name="Picture 6" descr="Diagram&#10;&#10;Description automatically generated"/>
-                    <pic:cNvPicPr>
-                      <a:picLocks noChangeAspect="1" noChangeArrowheads="1"/>
-                    </pic:cNvPicPr>
-                  </pic:nvPicPr>
-                  <pic:blipFill>
-                    <a:blip r:embed="rId7" cstate="print">
-                      <a:extLst>
-                        <a:ext uri="{28A0092B-C50C-407E-A947-70E740481C1C}">
-                          <a14:useLocalDpi xmlns:a14="http://schemas.microsoft.com/office/drawing/2010/main" val="0"/>
-                        </a:ext>
-                      </a:extLst>
-                    </a:blip>
-                    <a:srcRect/>
-                    <a:stretch>
-                      <a:fillRect/>
-                    </a:stretch>
-                  </pic:blipFill>
-                  <pic:spPr bwMode="auto">
-                    <a:xfrm>
-                      <a:off x="0" y="0"/>
-                      <a:ext cx="2835275" cy="3452495"/>
-                    </a:xfrm>
-                    <a:prstGeom prst="rect">
-                      <a:avLst/>
-                    </a:prstGeom>
-                    <a:noFill/>
-                    <a:ln>
-                      <a:noFill/>
-                    </a:ln>
-                  </pic:spPr>
-                </pic:pic>
-              </a:graphicData>
-            </a:graphic>
-          </wp:inline>
-        </w:drawing>
-      </w:r>
-    </w:p>
-    <w:p>
-      <w:pPr>
-        <w:pStyle w:val="Caption"/>
-        <w:spacing w:line="276" w:lineRule="auto"/>
-        <w:rPr>
-          <w:rFonts w:ascii="Times New Roman" w:hAnsi="Times New Roman" w:cs="Times New Roman"/>
-        </w:rPr>
-      </w:pPr>
-      <w:r>
-        <w:rPr>
-          <w:rFonts w:ascii="Times New Roman" w:hAnsi="Times New Roman" w:cs="Times New Roman"/>
-        </w:rPr>
-        <w:t xml:space="preserve">Figure </w:t>
-      </w:r>
-      <w:r>
-        <w:rPr>
-          <w:rFonts w:ascii="Times New Roman" w:hAnsi="Times New Roman" w:cs="Times New Roman"/>
-        </w:rPr>
-        <w:fldChar w:fldCharType="begin"/>
-      </w:r>
-      <w:r>
-        <w:rPr>
-          <w:rFonts w:ascii="Times New Roman" w:hAnsi="Times New Roman" w:cs="Times New Roman"/>
-        </w:rPr>
-        <w:instrText xml:space="preserve"> SEQ Figure \* ARABIC </w:instrText>
-      </w:r>
-      <w:r>
-        <w:rPr>
-          <w:rFonts w:ascii="Times New Roman" w:hAnsi="Times New Roman" w:cs="Times New Roman"/>
-        </w:rPr>
-        <w:fldChar w:fldCharType="separate"/>
-      </w:r>
-      <w:r>
-        <w:rPr>
-          <w:rFonts w:ascii="Times New Roman" w:hAnsi="Times New Roman" w:cs="Times New Roman"/>
-          <w:noProof/>
-        </w:rPr>
-        <w:t>2</w:t>
-      </w:r>
-      <w:r>
-        <w:rPr>
-          <w:rFonts w:ascii="Times New Roman" w:hAnsi="Times New Roman" w:cs="Times New Roman"/>
-        </w:rPr>
-        <w:fldChar w:fldCharType="end"/>
-      </w:r>
-      <w:r>
-        <w:rPr>
-          <w:rFonts w:ascii="Times New Roman" w:hAnsi="Times New Roman" w:cs="Times New Roman"/>
-        </w:rPr>
-        <w:t>. Schematic of the hydrological calibration for SRMs</w:t>
-      </w:r>
-      <w:r>
-        <w:rPr>
-          <w:rFonts w:ascii="Times New Roman" w:hAnsi="Times New Roman" w:cs="Times New Roman"/>
-        </w:rPr>
-        <w:t xml:space="preserve"> with observed runoff</w:t>
-      </w:r>
-    </w:p>
-    <w:p>
-      <w:pPr>
-        <w:spacing w:line="276" w:lineRule="auto"/>
-        <w:rPr>
-          <w:rFonts w:ascii="Times New Roman" w:hAnsi="Times New Roman" w:cs="Times New Roman"/>
-        </w:rPr>
-      </w:pPr>
-      <w:r>
-        <w:rPr>
-          <w:rFonts w:ascii="Times New Roman" w:hAnsi="Times New Roman" w:cs="Times New Roman"/>
-        </w:rPr>
-        <w:t>In comparison to the typical procedure of SRMs development, t</w:t>
-      </w:r>
-      <w:r>
-        <w:rPr>
-          <w:rFonts w:ascii="Times New Roman" w:hAnsi="Times New Roman" w:cs="Times New Roman"/>
-        </w:rPr>
-        <w:t xml:space="preserve">he </w:t>
-      </w:r>
-      <w:r>
-        <w:rPr>
-          <w:rFonts w:ascii="Times New Roman" w:hAnsi="Times New Roman" w:cs="Times New Roman"/>
-        </w:rPr>
-        <w:t>hydrological calibration of SRMs</w:t>
-      </w:r>
-      <w:r>
-        <w:rPr>
-          <w:rFonts w:ascii="Times New Roman" w:hAnsi="Times New Roman" w:cs="Times New Roman"/>
-        </w:rPr>
-        <w:t xml:space="preserve"> requires a</w:t>
-      </w:r>
-      <w:r>
-        <w:rPr>
-          <w:rFonts w:ascii="Times New Roman" w:hAnsi="Times New Roman" w:cs="Times New Roman"/>
-        </w:rPr>
-        <w:t>n additional</w:t>
-      </w:r>
-      <w:r>
-        <w:rPr>
-          <w:rFonts w:ascii="Times New Roman" w:hAnsi="Times New Roman" w:cs="Times New Roman"/>
-        </w:rPr>
-        <w:t xml:space="preserve"> rainfall-runoff model</w:t>
-      </w:r>
-      <w:r>
-        <w:rPr>
-          <w:rFonts w:ascii="Times New Roman" w:hAnsi="Times New Roman" w:cs="Times New Roman"/>
-        </w:rPr>
-        <w:t xml:space="preserve"> component</w:t>
-      </w:r>
-      <w:r>
-        <w:rPr>
-          <w:rFonts w:ascii="Times New Roman" w:hAnsi="Times New Roman" w:cs="Times New Roman"/>
-        </w:rPr>
-        <w:t xml:space="preserve"> </w:t>
-      </w:r>
-      <w:r>
-        <w:rPr>
-          <w:rFonts w:ascii="Times New Roman" w:hAnsi="Times New Roman" w:cs="Times New Roman"/>
-        </w:rPr>
-        <w:t>to simulate runoff estimates and observed streamflow data</w:t>
-      </w:r>
-      <w:r>
-        <w:rPr>
-          <w:rFonts w:ascii="Times New Roman" w:hAnsi="Times New Roman" w:cs="Times New Roman"/>
-        </w:rPr>
-        <w:t>. The proposed steps for the hydrological calibration procedure are as follows.</w:t>
-      </w:r>
-    </w:p>
-    <w:p>
-      <w:pPr>
-        <w:pStyle w:val="ListParagraph"/>
-        <w:numPr>
-          <w:ilvl w:val="0"/>
-          <w:numId w:val="10"/>
-        </w:numPr>
-        <w:spacing w:line="276" w:lineRule="auto"/>
-        <w:rPr>
-          <w:rFonts w:ascii="Times New Roman" w:hAnsi="Times New Roman" w:cs="Times New Roman"/>
-        </w:rPr>
-      </w:pPr>
-      <w:r>
-        <w:rPr>
-          <w:rFonts w:ascii="Times New Roman" w:hAnsi="Times New Roman" w:cs="Times New Roman"/>
-        </w:rPr>
-        <w:t xml:space="preserve">Generating a </w:t>
-      </w:r>
-      <w:r>
-        <w:rPr>
-          <w:rFonts w:ascii="Times New Roman" w:hAnsi="Times New Roman" w:cs="Times New Roman"/>
-        </w:rPr>
-        <w:t>sequence of simulated rainfall from the SRM with a pre-defined set of parameters.</w:t>
-      </w:r>
-    </w:p>
-    <w:p>
-      <w:pPr>
-        <w:pStyle w:val="ListParagraph"/>
-        <w:numPr>
-          <w:ilvl w:val="0"/>
-          <w:numId w:val="10"/>
-        </w:numPr>
-        <w:spacing w:line="276" w:lineRule="auto"/>
-        <w:rPr>
-          <w:rFonts w:ascii="Times New Roman" w:hAnsi="Times New Roman" w:cs="Times New Roman"/>
-        </w:rPr>
-      </w:pPr>
-      <w:r>
-        <w:rPr>
-          <w:rFonts w:ascii="Times New Roman" w:hAnsi="Times New Roman" w:cs="Times New Roman"/>
-        </w:rPr>
-        <w:t>Generating a sequence of simulated runoff using the rainfall runoff model with the simulated rainfall as input.</w:t>
-      </w:r>
-    </w:p>
-    <w:p>
-      <w:pPr>
-        <w:pStyle w:val="ListParagraph"/>
-        <w:numPr>
-          <w:ilvl w:val="0"/>
-          <w:numId w:val="10"/>
-        </w:numPr>
-        <w:spacing w:line="276" w:lineRule="auto"/>
-        <w:rPr>
-          <w:rFonts w:ascii="Times New Roman" w:hAnsi="Times New Roman" w:cs="Times New Roman"/>
-        </w:rPr>
-      </w:pPr>
-      <w:r>
-        <w:rPr>
-          <w:rFonts w:ascii="Times New Roman" w:hAnsi="Times New Roman" w:cs="Times New Roman"/>
-        </w:rPr>
-        <w:t>Computing a pair of</w:t>
-      </w:r>
-      <w:r>
-        <w:rPr>
-          <w:rFonts w:ascii="Times New Roman" w:hAnsi="Times New Roman" w:cs="Times New Roman"/>
-        </w:rPr>
-        <w:t xml:space="preserve"> statistic</w:t>
-      </w:r>
-      <w:r>
-        <w:rPr>
-          <w:rFonts w:ascii="Times New Roman" w:hAnsi="Times New Roman" w:cs="Times New Roman"/>
-        </w:rPr>
-        <w:t>s</w:t>
-      </w:r>
-      <w:r>
-        <w:rPr>
-          <w:rFonts w:ascii="Times New Roman" w:hAnsi="Times New Roman" w:cs="Times New Roman"/>
-        </w:rPr>
-        <w:t xml:space="preserve"> </w:t>
-      </w:r>
-      <w:r>
-        <w:rPr>
-          <w:rFonts w:ascii="Times New Roman" w:hAnsi="Times New Roman" w:cs="Times New Roman"/>
-        </w:rPr>
-        <w:t>from</w:t>
-      </w:r>
-      <w:r>
-        <w:rPr>
-          <w:rFonts w:ascii="Times New Roman" w:hAnsi="Times New Roman" w:cs="Times New Roman"/>
-        </w:rPr>
-        <w:t xml:space="preserve"> the simulated runoff</w:t>
-      </w:r>
-      <w:r>
-        <w:rPr>
-          <w:rFonts w:ascii="Times New Roman" w:hAnsi="Times New Roman" w:cs="Times New Roman"/>
-        </w:rPr>
-        <w:t xml:space="preserve"> and the observed runoff</w:t>
-      </w:r>
-      <w:r>
-        <w:rPr>
-          <w:rFonts w:ascii="Times New Roman" w:hAnsi="Times New Roman" w:cs="Times New Roman"/>
-        </w:rPr>
-        <w:t xml:space="preserve"> (</w:t>
-      </w:r>
-      <w:r>
-        <w:rPr>
-          <w:rFonts w:ascii="Times New Roman" w:hAnsi="Times New Roman" w:cs="Times New Roman"/>
-        </w:rPr>
-        <w:t>e.g.,</w:t>
-      </w:r>
-      <w:r>
-        <w:rPr>
-          <w:rFonts w:ascii="Times New Roman" w:hAnsi="Times New Roman" w:cs="Times New Roman"/>
-        </w:rPr>
-        <w:t xml:space="preserve"> the flow duration curve)</w:t>
-      </w:r>
-      <w:r>
-        <w:rPr>
-          <w:rFonts w:ascii="Times New Roman" w:hAnsi="Times New Roman" w:cs="Times New Roman"/>
-        </w:rPr>
-        <w:t>.</w:t>
-      </w:r>
-    </w:p>
-    <w:p>
-      <w:pPr>
-        <w:pStyle w:val="ListParagraph"/>
-        <w:numPr>
-          <w:ilvl w:val="0"/>
-          <w:numId w:val="10"/>
-        </w:numPr>
-        <w:spacing w:line="276" w:lineRule="auto"/>
-        <w:rPr>
-          <w:rFonts w:ascii="Times New Roman" w:hAnsi="Times New Roman" w:cs="Times New Roman"/>
-        </w:rPr>
-      </w:pPr>
-      <w:r>
-        <w:rPr>
-          <w:rFonts w:ascii="Times New Roman" w:hAnsi="Times New Roman" w:cs="Times New Roman"/>
-        </w:rPr>
-        <w:t>C</w:t>
-      </w:r>
-      <w:r>
-        <w:rPr>
-          <w:rFonts w:ascii="Times New Roman" w:hAnsi="Times New Roman" w:cs="Times New Roman"/>
-        </w:rPr>
-        <w:t>onstructing an objective function with the simulated and observed runoff statistics</w:t>
-      </w:r>
-      <w:r>
-        <w:rPr>
-          <w:rFonts w:ascii="Times New Roman" w:hAnsi="Times New Roman" w:cs="Times New Roman"/>
-        </w:rPr>
-        <w:t xml:space="preserve"> (e.g., the sum of squared errors)</w:t>
-      </w:r>
-    </w:p>
-    <w:p>
-      <w:pPr>
-        <w:pStyle w:val="ListParagraph"/>
-        <w:numPr>
-          <w:ilvl w:val="0"/>
-          <w:numId w:val="10"/>
-        </w:numPr>
-        <w:spacing w:line="276" w:lineRule="auto"/>
-        <w:rPr>
-          <w:rFonts w:ascii="Times New Roman" w:hAnsi="Times New Roman" w:cs="Times New Roman"/>
-        </w:rPr>
-      </w:pPr>
-      <w:r>
-        <w:rPr>
-          <w:rFonts w:ascii="Times New Roman" w:hAnsi="Times New Roman" w:cs="Times New Roman"/>
-        </w:rPr>
-        <w:t>Finding the</w:t>
-      </w:r>
-      <w:r>
-        <w:rPr>
-          <w:rFonts w:ascii="Times New Roman" w:hAnsi="Times New Roman" w:cs="Times New Roman"/>
-        </w:rPr>
-        <w:t xml:space="preserve"> SRM</w:t>
-      </w:r>
-      <w:r>
-        <w:rPr>
-          <w:rFonts w:ascii="Times New Roman" w:hAnsi="Times New Roman" w:cs="Times New Roman"/>
-        </w:rPr>
-        <w:t xml:space="preserve"> parameter</w:t>
-      </w:r>
-      <w:r>
-        <w:rPr>
-          <w:rFonts w:ascii="Times New Roman" w:hAnsi="Times New Roman" w:cs="Times New Roman"/>
-        </w:rPr>
-        <w:t>s</w:t>
-      </w:r>
-      <w:r>
-        <w:rPr>
-          <w:rFonts w:ascii="Times New Roman" w:hAnsi="Times New Roman" w:cs="Times New Roman"/>
-        </w:rPr>
-        <w:t xml:space="preserve"> set that optimize</w:t>
-      </w:r>
-      <w:r>
-        <w:rPr>
-          <w:rFonts w:ascii="Times New Roman" w:hAnsi="Times New Roman" w:cs="Times New Roman"/>
-        </w:rPr>
-        <w:t>s</w:t>
-      </w:r>
-      <w:r>
-        <w:rPr>
-          <w:rFonts w:ascii="Times New Roman" w:hAnsi="Times New Roman" w:cs="Times New Roman"/>
-        </w:rPr>
-        <w:t xml:space="preserve"> the objective function.</w:t>
-      </w:r>
-    </w:p>
-    <w:p>
-      <w:pPr>
-        <w:keepNext/>
-        <w:spacing w:line="276" w:lineRule="auto"/>
-        <w:rPr>
-          <w:rFonts w:ascii="Times New Roman" w:hAnsi="Times New Roman" w:cs="Times New Roman"/>
-        </w:rPr>
-      </w:pPr>
-      <w:r>
-        <w:rPr>
-          <w:rFonts w:ascii="Times New Roman" w:hAnsi="Times New Roman" w:cs="Times New Roman"/>
-          <w:noProof/>
-        </w:rPr>
-        <w:lastRenderedPageBreak/>
-        <w:drawing>
-          <wp:inline distT="0" distB="0" distL="0" distR="0" wp14:anchorId="059DC6DE" wp14:editId="1BA7E550">
-            <wp:extent cx="2792610" cy="2743200"/>
-            <wp:effectExtent l="0" t="0" r="8255" b="0"/>
-            <wp:docPr id="7" name="Picture 7" descr="Diagram&#10;&#10;Description automatically generated"/>
-            <wp:cNvGraphicFramePr>
-              <a:graphicFrameLocks xmlns:a="http://schemas.openxmlformats.org/drawingml/2006/main" noChangeAspect="1"/>
-            </wp:cNvGraphicFramePr>
-            <a:graphic xmlns:a="http://schemas.openxmlformats.org/drawingml/2006/main">
-              <a:graphicData uri="http://schemas.openxmlformats.org/drawingml/2006/picture">
-                <pic:pic xmlns:pic="http://schemas.openxmlformats.org/drawingml/2006/picture">
-                  <pic:nvPicPr>
-                    <pic:cNvPr id="7" name="Picture 7" descr="Diagram&#10;&#10;Description automatically generated"/>
-                    <pic:cNvPicPr>
-                      <a:picLocks noChangeAspect="1" noChangeArrowheads="1"/>
-                    </pic:cNvPicPr>
-                  </pic:nvPicPr>
-                  <pic:blipFill>
-                    <a:blip r:embed="rId8" cstate="print">
-                      <a:extLst>
-                        <a:ext uri="{28A0092B-C50C-407E-A947-70E740481C1C}">
-                          <a14:useLocalDpi xmlns:a14="http://schemas.microsoft.com/office/drawing/2010/main" val="0"/>
-                        </a:ext>
-                      </a:extLst>
-                    </a:blip>
-                    <a:srcRect/>
-                    <a:stretch>
-                      <a:fillRect/>
-                    </a:stretch>
-                  </pic:blipFill>
-                  <pic:spPr bwMode="auto">
-                    <a:xfrm>
-                      <a:off x="0" y="0"/>
-                      <a:ext cx="2807535" cy="2757861"/>
-                    </a:xfrm>
-                    <a:prstGeom prst="rect">
-                      <a:avLst/>
-                    </a:prstGeom>
-                    <a:noFill/>
-                    <a:ln>
-                      <a:noFill/>
-                    </a:ln>
-                  </pic:spPr>
-                </pic:pic>
-              </a:graphicData>
-            </a:graphic>
-          </wp:inline>
-        </w:drawing>
-      </w:r>
-    </w:p>
-    <w:p>
-      <w:pPr>
-        <w:pStyle w:val="Caption"/>
-        <w:spacing w:line="276" w:lineRule="auto"/>
-        <w:rPr>
-          <w:rFonts w:ascii="Times New Roman" w:hAnsi="Times New Roman" w:cs="Times New Roman"/>
-        </w:rPr>
-      </w:pPr>
-      <w:r>
-        <w:rPr>
-          <w:rFonts w:ascii="Times New Roman" w:hAnsi="Times New Roman" w:cs="Times New Roman"/>
-        </w:rPr>
-        <w:t xml:space="preserve">Figure </w:t>
-      </w:r>
-      <w:r>
-        <w:rPr>
-          <w:rFonts w:ascii="Times New Roman" w:hAnsi="Times New Roman" w:cs="Times New Roman"/>
-        </w:rPr>
-        <w:fldChar w:fldCharType="begin"/>
-      </w:r>
-      <w:r>
-        <w:rPr>
-          <w:rFonts w:ascii="Times New Roman" w:hAnsi="Times New Roman" w:cs="Times New Roman"/>
-        </w:rPr>
-        <w:instrText xml:space="preserve"> SEQ Figure \* ARABIC </w:instrText>
-      </w:r>
-      <w:r>
-        <w:rPr>
-          <w:rFonts w:ascii="Times New Roman" w:hAnsi="Times New Roman" w:cs="Times New Roman"/>
-        </w:rPr>
-        <w:fldChar w:fldCharType="separate"/>
-      </w:r>
-      <w:r>
-        <w:rPr>
-          <w:rFonts w:ascii="Times New Roman" w:hAnsi="Times New Roman" w:cs="Times New Roman"/>
-          <w:noProof/>
-        </w:rPr>
-        <w:t>3</w:t>
-      </w:r>
-      <w:r>
-        <w:rPr>
-          <w:rFonts w:ascii="Times New Roman" w:hAnsi="Times New Roman" w:cs="Times New Roman"/>
-        </w:rPr>
-        <w:fldChar w:fldCharType="end"/>
-      </w:r>
-      <w:r>
-        <w:rPr>
-          <w:rFonts w:ascii="Times New Roman" w:hAnsi="Times New Roman" w:cs="Times New Roman"/>
-        </w:rPr>
-        <w:t>. Schematic of the hydrological calibration for SRMs with virtual observed runoff.</w:t>
+        </w:rPr>
+        <w:t xml:space="preserve">To initiate the experiment, the stochastic rainfall model will be calibrated with at-site observed rainfall data; while the rainfall-runoff model will be calibrated with at-site observed runoff data. This procedure will allow the stochastic rainfall model to simulate rainfall data that are similar to the condition at the site which could avoid potential divergence to the hydrological calibration procedure at later stages. While the set of parameters for the rainfall-runoff model will be fixed throughout the process after they are calibrated and evaluated with the observed runoff. </w:t>
       </w:r>
     </w:p>
     <w:p>
@@ -5184,7 +5714,7 @@
           <w:rFonts w:ascii="Times New Roman" w:hAnsi="Times New Roman" w:cs="Times New Roman"/>
           <w:szCs w:val="22"/>
         </w:rPr>
-        <w:t>Step 1 – rainfall simulation</w:t>
+        <w:t>Step 2 – streamflow simulation</w:t>
       </w:r>
     </w:p>
     <w:p>
@@ -5200,29 +5730,35 @@
           <w:b/>
           <w:bCs/>
         </w:rPr>
-        <w:t>Estimating stochastic rainfall model and rainfall</w:t>
-      </w:r>
+        <w:t xml:space="preserve">Simulating streamflow with simulated rainfall input: </w:t>
+      </w:r>
+      <w:r>
+        <w:rPr>
+          <w:rFonts w:ascii="Times New Roman" w:hAnsi="Times New Roman" w:cs="Times New Roman"/>
+        </w:rPr>
+        <w:t xml:space="preserve">the sequences of simulated rainfall will be used as input to the (already calibrated) rainfall-runoff model to generate sequences of simulated streamflow. Note that a separate aim will investigate the influence of the hydrological model on the overall method. </w:t>
+      </w:r>
+    </w:p>
+    <w:p>
+      <w:pPr>
+        <w:spacing w:line="276" w:lineRule="auto"/>
+        <w:rPr>
+          <w:rFonts w:ascii="Times New Roman" w:hAnsi="Times New Roman" w:cs="Times New Roman"/>
+        </w:rPr>
+      </w:pPr>
       <w:r>
         <w:rPr>
           <w:rFonts w:ascii="Times New Roman" w:hAnsi="Times New Roman" w:cs="Times New Roman"/>
           <w:b/>
           <w:bCs/>
         </w:rPr>
-        <w:t>-runoff</w:t>
-      </w:r>
-      <w:r>
-        <w:rPr>
-          <w:rFonts w:ascii="Times New Roman" w:hAnsi="Times New Roman" w:cs="Times New Roman"/>
-          <w:b/>
-          <w:bCs/>
-        </w:rPr>
-        <w:t xml:space="preserve"> model parameters</w:t>
-      </w:r>
-      <w:r>
-        <w:rPr>
-          <w:rFonts w:ascii="Times New Roman" w:hAnsi="Times New Roman" w:cs="Times New Roman"/>
-        </w:rPr>
-        <w:t xml:space="preserve">: To initiate the experiment, the stochastic rainfall model will be calibrated with at-site observed rainfall data; while the rainfall-runoff model will be calibrated with at-site observed runoff data. This procedure will allow the stochastic rainfall model to simulate rainfall data that are similar to the condition at the site which could avoid potential divergence to the hydrological calibration procedure at later stages. While the set of parameters for the rainfall-runoff model will be fixed throughout the process after they are calibrated and evaluated with the observed runoff. </w:t>
+        <w:t>Simulating virtual-observed streamflow with observed rainfall input</w:t>
+      </w:r>
+      <w:r>
+        <w:rPr>
+          <w:rFonts w:ascii="Times New Roman" w:hAnsi="Times New Roman" w:cs="Times New Roman"/>
+        </w:rPr>
+        <w:t xml:space="preserve">: A sequence of observed rainfall data will be used as input to the same rainfall-runoff model to generate a sequence of virtual-observed streamflow. This approach removes the possibility of errors from observed streamflow influencing the comparison </w:t>
       </w:r>
     </w:p>
     <w:p>
@@ -5244,7 +5780,7 @@
           <w:rFonts w:ascii="Times New Roman" w:hAnsi="Times New Roman" w:cs="Times New Roman"/>
           <w:szCs w:val="22"/>
         </w:rPr>
-        <w:t>Step 2 – streamflow simulation</w:t>
+        <w:t>Step 3 – objective function</w:t>
       </w:r>
     </w:p>
     <w:p>
@@ -5257,16 +5793,8 @@
       <w:r>
         <w:rPr>
           <w:rFonts w:ascii="Times New Roman" w:hAnsi="Times New Roman" w:cs="Times New Roman"/>
-          <w:b/>
-          <w:bCs/>
-        </w:rPr>
-        <w:t xml:space="preserve">Simulating streamflow with simulated rainfall input: </w:t>
-      </w:r>
-      <w:r>
-        <w:rPr>
-          <w:rFonts w:ascii="Times New Roman" w:hAnsi="Times New Roman" w:cs="Times New Roman"/>
-        </w:rPr>
-        <w:t xml:space="preserve">the sequences of simulated rainfall will be used as input to the (already calibrated) rainfall-runoff model to generate sequences of simulated streamflow. Note that a separate aim will investigate the influence of the hydrological model on the overall method. </w:t>
+        </w:rPr>
+        <w:t>Sum of square errors</w:t>
       </w:r>
     </w:p>
     <w:p>
@@ -5279,16 +5807,8 @@
       <w:r>
         <w:rPr>
           <w:rFonts w:ascii="Times New Roman" w:hAnsi="Times New Roman" w:cs="Times New Roman"/>
-          <w:b/>
-          <w:bCs/>
-        </w:rPr>
-        <w:t>Simulating virtual-observed streamflow with observed rainfall input</w:t>
-      </w:r>
-      <w:r>
-        <w:rPr>
-          <w:rFonts w:ascii="Times New Roman" w:hAnsi="Times New Roman" w:cs="Times New Roman"/>
-        </w:rPr>
-        <w:t xml:space="preserve">: A sequence of observed rainfall data will be used as input to the same rainfall-runoff model to generate a sequence of virtual-observed streamflow. This approach removes the possibility of errors from observed streamflow influencing the comparison </w:t>
+        </w:rPr>
+        <w:t>Relative errors</w:t>
       </w:r>
     </w:p>
     <w:p>
@@ -5310,56 +5830,6 @@
           <w:rFonts w:ascii="Times New Roman" w:hAnsi="Times New Roman" w:cs="Times New Roman"/>
           <w:szCs w:val="22"/>
         </w:rPr>
-        <w:t>Step 3 – objective function</w:t>
-      </w:r>
-    </w:p>
-    <w:p>
-      <w:pPr>
-        <w:spacing w:line="276" w:lineRule="auto"/>
-        <w:rPr>
-          <w:rFonts w:ascii="Times New Roman" w:hAnsi="Times New Roman" w:cs="Times New Roman"/>
-        </w:rPr>
-      </w:pPr>
-      <w:r>
-        <w:rPr>
-          <w:rFonts w:ascii="Times New Roman" w:hAnsi="Times New Roman" w:cs="Times New Roman"/>
-        </w:rPr>
-        <w:t>Sum of square errors</w:t>
-      </w:r>
-    </w:p>
-    <w:p>
-      <w:pPr>
-        <w:spacing w:line="276" w:lineRule="auto"/>
-        <w:rPr>
-          <w:rFonts w:ascii="Times New Roman" w:hAnsi="Times New Roman" w:cs="Times New Roman"/>
-        </w:rPr>
-      </w:pPr>
-      <w:r>
-        <w:rPr>
-          <w:rFonts w:ascii="Times New Roman" w:hAnsi="Times New Roman" w:cs="Times New Roman"/>
-        </w:rPr>
-        <w:t>Relative errors</w:t>
-      </w:r>
-    </w:p>
-    <w:p>
-      <w:pPr>
-        <w:pStyle w:val="Heading2"/>
-        <w:numPr>
-          <w:ilvl w:val="1"/>
-          <w:numId w:val="3"/>
-        </w:numPr>
-        <w:spacing w:line="276" w:lineRule="auto"/>
-        <w:ind w:left="405"/>
-        <w:rPr>
-          <w:rFonts w:ascii="Times New Roman" w:hAnsi="Times New Roman" w:cs="Times New Roman"/>
-          <w:szCs w:val="22"/>
-        </w:rPr>
-      </w:pPr>
-      <w:r>
-        <w:rPr>
-          <w:rFonts w:ascii="Times New Roman" w:hAnsi="Times New Roman" w:cs="Times New Roman"/>
-          <w:szCs w:val="22"/>
-        </w:rPr>
         <w:t>Step 4 – optimization</w:t>
       </w:r>
     </w:p>
@@ -5382,21 +5852,7 @@
         <w:rPr>
           <w:rFonts w:ascii="Times New Roman" w:hAnsi="Times New Roman" w:cs="Times New Roman"/>
         </w:rPr>
-        <w:t>: The flow duration curve (FDC) will be the subject of the comparison. The FDC is computed from the streamflow sequences produced in the previous stage. The simulated FDC and the virtual observed FDC will be compared against each other forming an objective function using the sum of squares error (SSE) metric. The value of the objective function will be used to inform the calibration of the stochastic rainfall model parameters (</w:t>
-      </w:r>
-      <w:proofErr w:type="gramStart"/>
-      <w:r>
-        <w:rPr>
-          <w:rFonts w:ascii="Times New Roman" w:hAnsi="Times New Roman" w:cs="Times New Roman"/>
-        </w:rPr>
-        <w:t>i.e.</w:t>
-      </w:r>
-      <w:proofErr w:type="gramEnd"/>
-      <w:r>
-        <w:rPr>
-          <w:rFonts w:ascii="Times New Roman" w:hAnsi="Times New Roman" w:cs="Times New Roman"/>
-        </w:rPr>
-        <w:t xml:space="preserve"> minimizing the SSE by changing stochastic rainfall model parameters). </w:t>
+        <w:t xml:space="preserve">: The flow duration curve (FDC) will be the subject of the comparison. The FDC is computed from the streamflow sequences produced in the previous stage. The simulated FDC and the virtual observed FDC will be compared against each other forming an objective function using the sum of squares error (SSE) metric. The value of the objective function will be used to inform the calibration of the stochastic rainfall model parameters (i.e. minimizing the SSE by changing stochastic rainfall model parameters). </w:t>
       </w:r>
     </w:p>
     <w:p>
@@ -5418,7 +5874,14 @@
         <w:rPr>
           <w:rFonts w:ascii="Times New Roman" w:hAnsi="Times New Roman" w:cs="Times New Roman"/>
         </w:rPr>
-        <w:t xml:space="preserve">: To ensure the performance of the stochastic rainfall model in simulating rainfall input that preserves streamflow characteristics, the model will be verified with a virtual-observed FDC at a different time period (split-sample validation) </w:t>
+        <w:t xml:space="preserve">: To ensure the performance of the stochastic rainfall model in simulating rainfall </w:t>
+      </w:r>
+      <w:r>
+        <w:rPr>
+          <w:rFonts w:ascii="Times New Roman" w:hAnsi="Times New Roman" w:cs="Times New Roman"/>
+        </w:rPr>
+        <w:lastRenderedPageBreak/>
+        <w:t xml:space="preserve">input that preserves streamflow characteristics, the model will be verified with a virtual-observed FDC at a different time period (split-sample validation) </w:t>
       </w:r>
     </w:p>
     <w:p>
@@ -5712,7 +6175,6 @@
           <w:rFonts w:ascii="Times New Roman" w:hAnsi="Times New Roman" w:cs="Times New Roman"/>
           <w:i/>
         </w:rPr>
-        <w:lastRenderedPageBreak/>
         <w:t xml:space="preserve">Competing interest. </w:t>
       </w:r>
       <w:r>
@@ -5771,11 +6233,8 @@
     <w:p>
       <w:pPr>
         <w:pStyle w:val="EndNoteBibliography"/>
-        <w:spacing w:after="0" w:line="276" w:lineRule="auto"/>
+        <w:spacing w:after="0"/>
         <w:ind w:left="720" w:hanging="720"/>
-        <w:rPr>
-          <w:rFonts w:ascii="Times New Roman" w:hAnsi="Times New Roman" w:cs="Times New Roman"/>
-        </w:rPr>
       </w:pPr>
       <w:r>
         <w:rPr>
@@ -5795,1458 +6254,1137 @@
         </w:rPr>
         <w:fldChar w:fldCharType="separate"/>
       </w:r>
-      <w:bookmarkStart w:id="0" w:name="_ENREF_1"/>
-      <w:r>
-        <w:rPr>
-          <w:rFonts w:ascii="Times New Roman" w:hAnsi="Times New Roman" w:cs="Times New Roman"/>
-        </w:rPr>
+      <w:bookmarkStart w:id="1" w:name="_ENREF_1"/>
+      <w:r>
         <w:t xml:space="preserve">ADAMS, B. J. &amp; HOWARD, C. D. D. 1986. Design Storm Pathology. </w:t>
       </w:r>
       <w:r>
         <w:rPr>
-          <w:rFonts w:ascii="Times New Roman" w:hAnsi="Times New Roman" w:cs="Times New Roman"/>
           <w:i/>
         </w:rPr>
         <w:t>Canadian Water Resources Journal,</w:t>
       </w:r>
       <w:r>
-        <w:rPr>
-          <w:rFonts w:ascii="Times New Roman" w:hAnsi="Times New Roman" w:cs="Times New Roman"/>
-        </w:rPr>
         <w:t xml:space="preserve"> 11</w:t>
       </w:r>
       <w:r>
         <w:rPr>
-          <w:rFonts w:ascii="Times New Roman" w:hAnsi="Times New Roman" w:cs="Times New Roman"/>
           <w:b/>
         </w:rPr>
         <w:t>,</w:t>
       </w:r>
       <w:r>
-        <w:rPr>
-          <w:rFonts w:ascii="Times New Roman" w:hAnsi="Times New Roman" w:cs="Times New Roman"/>
-        </w:rPr>
         <w:t xml:space="preserve"> 49-55.</w:t>
       </w:r>
-      <w:bookmarkEnd w:id="0"/>
+      <w:bookmarkEnd w:id="1"/>
     </w:p>
     <w:p>
       <w:pPr>
         <w:pStyle w:val="EndNoteBibliography"/>
-        <w:spacing w:after="0" w:line="276" w:lineRule="auto"/>
+        <w:spacing w:after="0"/>
         <w:ind w:left="720" w:hanging="720"/>
-        <w:rPr>
-          <w:rFonts w:ascii="Times New Roman" w:hAnsi="Times New Roman" w:cs="Times New Roman"/>
-        </w:rPr>
-      </w:pPr>
-      <w:bookmarkStart w:id="1" w:name="_ENREF_2"/>
-      <w:r>
-        <w:rPr>
-          <w:rFonts w:ascii="Times New Roman" w:hAnsi="Times New Roman" w:cs="Times New Roman"/>
-        </w:rPr>
+      </w:pPr>
+      <w:bookmarkStart w:id="2" w:name="_ENREF_2"/>
+      <w:r>
         <w:t xml:space="preserve">ANDRÉASSIAN, V., PERRIN, C., MICHEL, C., USART-SANCHEZ, I. &amp; LAVABRE, J. 2001. Impact of imperfect rainfall knowledge on the efficiency and the parameters of watershed models. </w:t>
       </w:r>
       <w:r>
         <w:rPr>
-          <w:rFonts w:ascii="Times New Roman" w:hAnsi="Times New Roman" w:cs="Times New Roman"/>
           <w:i/>
         </w:rPr>
         <w:t>Journal of Hydrology,</w:t>
       </w:r>
       <w:r>
-        <w:rPr>
-          <w:rFonts w:ascii="Times New Roman" w:hAnsi="Times New Roman" w:cs="Times New Roman"/>
-        </w:rPr>
         <w:t xml:space="preserve"> 250</w:t>
       </w:r>
       <w:r>
         <w:rPr>
-          <w:rFonts w:ascii="Times New Roman" w:hAnsi="Times New Roman" w:cs="Times New Roman"/>
           <w:b/>
         </w:rPr>
         <w:t>,</w:t>
       </w:r>
       <w:r>
-        <w:rPr>
-          <w:rFonts w:ascii="Times New Roman" w:hAnsi="Times New Roman" w:cs="Times New Roman"/>
-        </w:rPr>
         <w:t xml:space="preserve"> 206-223.</w:t>
       </w:r>
-      <w:bookmarkEnd w:id="1"/>
+      <w:bookmarkEnd w:id="2"/>
     </w:p>
     <w:p>
       <w:pPr>
         <w:pStyle w:val="EndNoteBibliography"/>
-        <w:spacing w:after="0" w:line="276" w:lineRule="auto"/>
+        <w:spacing w:after="0"/>
         <w:ind w:left="720" w:hanging="720"/>
-        <w:rPr>
-          <w:rFonts w:ascii="Times New Roman" w:hAnsi="Times New Roman" w:cs="Times New Roman"/>
-        </w:rPr>
-      </w:pPr>
-      <w:bookmarkStart w:id="2" w:name="_ENREF_3"/>
-      <w:r>
-        <w:rPr>
-          <w:rFonts w:ascii="Times New Roman" w:hAnsi="Times New Roman" w:cs="Times New Roman"/>
-        </w:rPr>
+      </w:pPr>
+      <w:bookmarkStart w:id="3" w:name="_ENREF_3"/>
+      <w:r>
         <w:t xml:space="preserve">ARNAUD, P. &amp; LAVABRE, J. 2002. Coupled rainfall model and discharge model for flood frequency estimation. </w:t>
       </w:r>
       <w:r>
         <w:rPr>
-          <w:rFonts w:ascii="Times New Roman" w:hAnsi="Times New Roman" w:cs="Times New Roman"/>
           <w:i/>
         </w:rPr>
         <w:t>Water Resources Research,</w:t>
       </w:r>
       <w:r>
-        <w:rPr>
-          <w:rFonts w:ascii="Times New Roman" w:hAnsi="Times New Roman" w:cs="Times New Roman"/>
-        </w:rPr>
         <w:t xml:space="preserve"> 38</w:t>
       </w:r>
       <w:r>
         <w:rPr>
-          <w:rFonts w:ascii="Times New Roman" w:hAnsi="Times New Roman" w:cs="Times New Roman"/>
           <w:b/>
         </w:rPr>
         <w:t>,</w:t>
       </w:r>
       <w:r>
-        <w:rPr>
-          <w:rFonts w:ascii="Times New Roman" w:hAnsi="Times New Roman" w:cs="Times New Roman"/>
-        </w:rPr>
         <w:t xml:space="preserve"> 11-1-11-11.</w:t>
       </w:r>
-      <w:bookmarkEnd w:id="2"/>
+      <w:bookmarkEnd w:id="3"/>
     </w:p>
     <w:p>
       <w:pPr>
         <w:pStyle w:val="EndNoteBibliography"/>
-        <w:spacing w:after="0" w:line="276" w:lineRule="auto"/>
+        <w:spacing w:after="0"/>
         <w:ind w:left="720" w:hanging="720"/>
-        <w:rPr>
-          <w:rFonts w:ascii="Times New Roman" w:hAnsi="Times New Roman" w:cs="Times New Roman"/>
-        </w:rPr>
-      </w:pPr>
-      <w:bookmarkStart w:id="3" w:name="_ENREF_4"/>
-      <w:r>
-        <w:rPr>
-          <w:rFonts w:ascii="Times New Roman" w:hAnsi="Times New Roman" w:cs="Times New Roman"/>
-        </w:rPr>
-        <w:t xml:space="preserve">BAXEVANI, A. &amp; LENNARTSSON, J. 2015. A spatiotemporal precipitation generator based on a censored latent Gaussian field: SPATIOTEMPORAL STOCHASTIC GENERATOR. </w:t>
-      </w:r>
-      <w:r>
-        <w:rPr>
-          <w:rFonts w:ascii="Times New Roman" w:hAnsi="Times New Roman" w:cs="Times New Roman"/>
+      </w:pPr>
+      <w:bookmarkStart w:id="4" w:name="_ENREF_4"/>
+      <w:r>
+        <w:t xml:space="preserve">BAXEVANI, A. &amp; LENNARTSSON, J. 2015. A spatiotemporal precipitation generator </w:t>
+      </w:r>
+      <w:r>
+        <w:t xml:space="preserve">based on a censored latent Gaussian field: SPATIOTEMPORAL STOCHASTIC GENERATOR. </w:t>
+      </w:r>
+      <w:r>
+        <w:rPr>
           <w:i/>
         </w:rPr>
         <w:t>Water resources research,</w:t>
       </w:r>
       <w:r>
-        <w:rPr>
-          <w:rFonts w:ascii="Times New Roman" w:hAnsi="Times New Roman" w:cs="Times New Roman"/>
-        </w:rPr>
         <w:t xml:space="preserve"> 51</w:t>
       </w:r>
       <w:r>
         <w:rPr>
-          <w:rFonts w:ascii="Times New Roman" w:hAnsi="Times New Roman" w:cs="Times New Roman"/>
           <w:b/>
         </w:rPr>
         <w:t>,</w:t>
       </w:r>
       <w:r>
-        <w:rPr>
-          <w:rFonts w:ascii="Times New Roman" w:hAnsi="Times New Roman" w:cs="Times New Roman"/>
-        </w:rPr>
         <w:t xml:space="preserve"> 4338-4358.</w:t>
       </w:r>
-      <w:bookmarkEnd w:id="3"/>
+      <w:bookmarkEnd w:id="4"/>
     </w:p>
     <w:p>
       <w:pPr>
         <w:pStyle w:val="EndNoteBibliography"/>
-        <w:spacing w:after="0" w:line="276" w:lineRule="auto"/>
+        <w:spacing w:after="0"/>
         <w:ind w:left="720" w:hanging="720"/>
-        <w:rPr>
-          <w:rFonts w:ascii="Times New Roman" w:hAnsi="Times New Roman" w:cs="Times New Roman"/>
-        </w:rPr>
-      </w:pPr>
-      <w:bookmarkStart w:id="4" w:name="_ENREF_5"/>
-      <w:r>
-        <w:rPr>
-          <w:rFonts w:ascii="Times New Roman" w:hAnsi="Times New Roman" w:cs="Times New Roman"/>
-        </w:rPr>
+      </w:pPr>
+      <w:bookmarkStart w:id="5" w:name="_ENREF_5"/>
+      <w:r>
         <w:t xml:space="preserve">BENNETT, B., THYER, M., LEONARD, M., LAMBERT, M. &amp; BATES, B. 2018. A comprehensive and systematic evaluation framework for a parsimonious daily rainfall field model. </w:t>
       </w:r>
       <w:r>
         <w:rPr>
-          <w:rFonts w:ascii="Times New Roman" w:hAnsi="Times New Roman" w:cs="Times New Roman"/>
           <w:i/>
         </w:rPr>
         <w:t>Journal of Hydrology,</w:t>
       </w:r>
       <w:r>
-        <w:rPr>
-          <w:rFonts w:ascii="Times New Roman" w:hAnsi="Times New Roman" w:cs="Times New Roman"/>
-        </w:rPr>
         <w:t xml:space="preserve"> 556</w:t>
       </w:r>
       <w:r>
         <w:rPr>
-          <w:rFonts w:ascii="Times New Roman" w:hAnsi="Times New Roman" w:cs="Times New Roman"/>
           <w:b/>
         </w:rPr>
         <w:t>,</w:t>
       </w:r>
       <w:r>
-        <w:rPr>
-          <w:rFonts w:ascii="Times New Roman" w:hAnsi="Times New Roman" w:cs="Times New Roman"/>
-        </w:rPr>
         <w:t xml:space="preserve"> 1123-1138.</w:t>
       </w:r>
-      <w:bookmarkEnd w:id="4"/>
+      <w:bookmarkEnd w:id="5"/>
     </w:p>
     <w:p>
       <w:pPr>
         <w:pStyle w:val="EndNoteBibliography"/>
-        <w:spacing w:after="0" w:line="276" w:lineRule="auto"/>
+        <w:spacing w:after="0"/>
         <w:ind w:left="720" w:hanging="720"/>
-        <w:rPr>
-          <w:rFonts w:ascii="Times New Roman" w:hAnsi="Times New Roman" w:cs="Times New Roman"/>
-        </w:rPr>
-      </w:pPr>
-      <w:bookmarkStart w:id="5" w:name="_ENREF_6"/>
-      <w:r>
-        <w:rPr>
-          <w:rFonts w:ascii="Times New Roman" w:hAnsi="Times New Roman" w:cs="Times New Roman"/>
-        </w:rPr>
+      </w:pPr>
+      <w:bookmarkStart w:id="6" w:name="_ENREF_6"/>
+      <w:r>
         <w:t xml:space="preserve">BENNETT, B., THYER, M., LEONARD, M., LAMBERT, M. &amp; BATES, B. 2019. A virtual hydrological framework for evaluation of stochastic rainfall models. </w:t>
       </w:r>
       <w:r>
         <w:rPr>
-          <w:rFonts w:ascii="Times New Roman" w:hAnsi="Times New Roman" w:cs="Times New Roman"/>
           <w:i/>
         </w:rPr>
         <w:t>Hydrology and Earth System Sciences,</w:t>
       </w:r>
       <w:r>
-        <w:rPr>
-          <w:rFonts w:ascii="Times New Roman" w:hAnsi="Times New Roman" w:cs="Times New Roman"/>
-        </w:rPr>
         <w:t xml:space="preserve"> 23</w:t>
       </w:r>
       <w:r>
         <w:rPr>
-          <w:rFonts w:ascii="Times New Roman" w:hAnsi="Times New Roman" w:cs="Times New Roman"/>
           <w:b/>
         </w:rPr>
         <w:t>,</w:t>
       </w:r>
       <w:r>
-        <w:rPr>
-          <w:rFonts w:ascii="Times New Roman" w:hAnsi="Times New Roman" w:cs="Times New Roman"/>
-        </w:rPr>
         <w:t xml:space="preserve"> 4783-4801.</w:t>
       </w:r>
-      <w:bookmarkEnd w:id="5"/>
+      <w:bookmarkEnd w:id="6"/>
     </w:p>
     <w:p>
       <w:pPr>
         <w:pStyle w:val="EndNoteBibliography"/>
-        <w:spacing w:after="0" w:line="276" w:lineRule="auto"/>
+        <w:spacing w:after="0"/>
         <w:ind w:left="720" w:hanging="720"/>
-        <w:rPr>
-          <w:rFonts w:ascii="Times New Roman" w:hAnsi="Times New Roman" w:cs="Times New Roman"/>
-        </w:rPr>
-      </w:pPr>
-      <w:bookmarkStart w:id="6" w:name="_ENREF_7"/>
-      <w:r>
-        <w:rPr>
-          <w:rFonts w:ascii="Times New Roman" w:hAnsi="Times New Roman" w:cs="Times New Roman"/>
-        </w:rPr>
+      </w:pPr>
+      <w:bookmarkStart w:id="7" w:name="_ENREF_7"/>
+      <w:r>
         <w:t xml:space="preserve">BERK, M., ŠPAČKOVÁ, O. &amp; STRAUB, D. 2017. Probabilistic Design Storm Method for Improved Flood Estimation in Ungauged Catchments: PROBABILISTIC DESIGN STORM METHOD. </w:t>
       </w:r>
       <w:r>
         <w:rPr>
-          <w:rFonts w:ascii="Times New Roman" w:hAnsi="Times New Roman" w:cs="Times New Roman"/>
           <w:i/>
         </w:rPr>
         <w:t>Water resources research,</w:t>
       </w:r>
       <w:r>
-        <w:rPr>
-          <w:rFonts w:ascii="Times New Roman" w:hAnsi="Times New Roman" w:cs="Times New Roman"/>
-        </w:rPr>
         <w:t xml:space="preserve"> 53</w:t>
       </w:r>
       <w:r>
         <w:rPr>
-          <w:rFonts w:ascii="Times New Roman" w:hAnsi="Times New Roman" w:cs="Times New Roman"/>
           <w:b/>
         </w:rPr>
         <w:t>,</w:t>
       </w:r>
       <w:r>
-        <w:rPr>
-          <w:rFonts w:ascii="Times New Roman" w:hAnsi="Times New Roman" w:cs="Times New Roman"/>
-        </w:rPr>
         <w:t xml:space="preserve"> 10701-10722.</w:t>
       </w:r>
-      <w:bookmarkEnd w:id="6"/>
+      <w:bookmarkEnd w:id="7"/>
     </w:p>
     <w:p>
       <w:pPr>
         <w:pStyle w:val="EndNoteBibliography"/>
-        <w:spacing w:after="0" w:line="276" w:lineRule="auto"/>
+        <w:spacing w:after="0"/>
         <w:ind w:left="720" w:hanging="720"/>
-        <w:rPr>
-          <w:rFonts w:ascii="Times New Roman" w:hAnsi="Times New Roman" w:cs="Times New Roman"/>
-        </w:rPr>
-      </w:pPr>
-      <w:bookmarkStart w:id="7" w:name="_ENREF_8"/>
-      <w:r>
-        <w:rPr>
-          <w:rFonts w:ascii="Times New Roman" w:hAnsi="Times New Roman" w:cs="Times New Roman"/>
-        </w:rPr>
+      </w:pPr>
+      <w:bookmarkStart w:id="8" w:name="_ENREF_8"/>
+      <w:r>
         <w:t xml:space="preserve">BEVEN, K. J. 2012. </w:t>
       </w:r>
       <w:r>
         <w:rPr>
-          <w:rFonts w:ascii="Times New Roman" w:hAnsi="Times New Roman" w:cs="Times New Roman"/>
           <w:i/>
         </w:rPr>
         <w:t xml:space="preserve">Rainfall-runoff modelling : the primer, </w:t>
       </w:r>
       <w:r>
-        <w:rPr>
-          <w:rFonts w:ascii="Times New Roman" w:hAnsi="Times New Roman" w:cs="Times New Roman"/>
-        </w:rPr>
         <w:t>Chichester, West Sussex ;, Wiley-Blackwell.</w:t>
       </w:r>
-      <w:bookmarkEnd w:id="7"/>
+      <w:bookmarkEnd w:id="8"/>
     </w:p>
     <w:p>
       <w:pPr>
         <w:pStyle w:val="EndNoteBibliography"/>
-        <w:spacing w:after="0" w:line="276" w:lineRule="auto"/>
+        <w:spacing w:after="0"/>
         <w:ind w:left="720" w:hanging="720"/>
-        <w:rPr>
-          <w:rFonts w:ascii="Times New Roman" w:hAnsi="Times New Roman" w:cs="Times New Roman"/>
-        </w:rPr>
-      </w:pPr>
-      <w:bookmarkStart w:id="8" w:name="_ENREF_9"/>
-      <w:r>
-        <w:rPr>
-          <w:rFonts w:ascii="Times New Roman" w:hAnsi="Times New Roman" w:cs="Times New Roman"/>
-        </w:rPr>
-        <w:t xml:space="preserve">BLAZKOVA, S. &amp; BEVEN, K. 2002. Flood frequency estimation by continuous simulation for a catchment treated as </w:t>
-      </w:r>
-      <w:r>
-        <w:rPr>
-          <w:rFonts w:ascii="Times New Roman" w:hAnsi="Times New Roman" w:cs="Times New Roman"/>
-        </w:rPr>
-        <w:t xml:space="preserve">ungauged (with uncertainty). </w:t>
-      </w:r>
-      <w:r>
-        <w:rPr>
-          <w:rFonts w:ascii="Times New Roman" w:hAnsi="Times New Roman" w:cs="Times New Roman"/>
+      </w:pPr>
+      <w:bookmarkStart w:id="9" w:name="_ENREF_9"/>
+      <w:r>
+        <w:t xml:space="preserve">BLAZKOVA, S. &amp; BEVEN, K. 2002. Flood frequency estimation by continuous simulation for a catchment treated as ungauged (with uncertainty). </w:t>
+      </w:r>
+      <w:r>
+        <w:rPr>
           <w:i/>
         </w:rPr>
         <w:t>Water resources research,</w:t>
       </w:r>
       <w:r>
-        <w:rPr>
-          <w:rFonts w:ascii="Times New Roman" w:hAnsi="Times New Roman" w:cs="Times New Roman"/>
-        </w:rPr>
         <w:t xml:space="preserve"> 38</w:t>
       </w:r>
       <w:r>
         <w:rPr>
-          <w:rFonts w:ascii="Times New Roman" w:hAnsi="Times New Roman" w:cs="Times New Roman"/>
           <w:b/>
         </w:rPr>
         <w:t>,</w:t>
       </w:r>
       <w:r>
-        <w:rPr>
-          <w:rFonts w:ascii="Times New Roman" w:hAnsi="Times New Roman" w:cs="Times New Roman"/>
-        </w:rPr>
         <w:t xml:space="preserve"> 14-1-14-14.</w:t>
       </w:r>
-      <w:bookmarkEnd w:id="8"/>
+      <w:bookmarkEnd w:id="9"/>
     </w:p>
     <w:p>
       <w:pPr>
         <w:pStyle w:val="EndNoteBibliography"/>
-        <w:spacing w:after="0" w:line="276" w:lineRule="auto"/>
+        <w:spacing w:after="0"/>
         <w:ind w:left="720" w:hanging="720"/>
-        <w:rPr>
-          <w:rFonts w:ascii="Times New Roman" w:hAnsi="Times New Roman" w:cs="Times New Roman"/>
-        </w:rPr>
-      </w:pPr>
-      <w:bookmarkStart w:id="9" w:name="_ENREF_10"/>
-      <w:r>
-        <w:rPr>
-          <w:rFonts w:ascii="Times New Roman" w:hAnsi="Times New Roman" w:cs="Times New Roman"/>
-        </w:rPr>
-        <w:t xml:space="preserve">BOUGHTON, W. &amp; DROOP, O. 2003. Continuous simulation for design flood estimation—a review. </w:t>
-      </w:r>
-      <w:r>
-        <w:rPr>
-          <w:rFonts w:ascii="Times New Roman" w:hAnsi="Times New Roman" w:cs="Times New Roman"/>
+      </w:pPr>
+      <w:bookmarkStart w:id="10" w:name="_ENREF_10"/>
+      <w:r>
+        <w:t xml:space="preserve">BOUGHTON, W. 2004. The Australian water balance model. </w:t>
+      </w:r>
+      <w:r>
+        <w:rPr>
           <w:i/>
         </w:rPr>
-        <w:t>Environmental Modelling &amp; Software,</w:t>
-      </w:r>
-      <w:r>
-        <w:rPr>
-          <w:rFonts w:ascii="Times New Roman" w:hAnsi="Times New Roman" w:cs="Times New Roman"/>
-        </w:rPr>
-        <w:t xml:space="preserve"> 18</w:t>
-      </w:r>
-      <w:r>
-        <w:rPr>
-          <w:rFonts w:ascii="Times New Roman" w:hAnsi="Times New Roman" w:cs="Times New Roman"/>
+        <w:t>Environmental modelling &amp; software : with environment data news,</w:t>
+      </w:r>
+      <w:r>
+        <w:t xml:space="preserve"> 19</w:t>
+      </w:r>
+      <w:r>
+        <w:rPr>
           <w:b/>
         </w:rPr>
         <w:t>,</w:t>
       </w:r>
       <w:r>
-        <w:rPr>
-          <w:rFonts w:ascii="Times New Roman" w:hAnsi="Times New Roman" w:cs="Times New Roman"/>
-        </w:rPr>
-        <w:t xml:space="preserve"> 309-318.</w:t>
-      </w:r>
-      <w:bookmarkEnd w:id="9"/>
+        <w:t xml:space="preserve"> 943-956.</w:t>
+      </w:r>
+      <w:bookmarkEnd w:id="10"/>
     </w:p>
     <w:p>
       <w:pPr>
         <w:pStyle w:val="EndNoteBibliography"/>
-        <w:spacing w:after="0" w:line="276" w:lineRule="auto"/>
+        <w:spacing w:after="0"/>
         <w:ind w:left="720" w:hanging="720"/>
-        <w:rPr>
-          <w:rFonts w:ascii="Times New Roman" w:hAnsi="Times New Roman" w:cs="Times New Roman"/>
-        </w:rPr>
-      </w:pPr>
-      <w:bookmarkStart w:id="10" w:name="_ENREF_11"/>
-      <w:r>
-        <w:rPr>
-          <w:rFonts w:ascii="Times New Roman" w:hAnsi="Times New Roman" w:cs="Times New Roman"/>
-        </w:rPr>
+      </w:pPr>
+      <w:bookmarkStart w:id="11" w:name="_ENREF_11"/>
+      <w:r>
         <w:t>BOUGHTON, W. &amp; HILL, P. 1997. A Design Flood Estimation Procedure Using Data Generation And A Daily Water Balance Model. Cooperative Research Centre For Catchment Hydrology.</w:t>
       </w:r>
-      <w:bookmarkEnd w:id="10"/>
+      <w:bookmarkEnd w:id="11"/>
     </w:p>
     <w:p>
       <w:pPr>
         <w:pStyle w:val="EndNoteBibliography"/>
-        <w:spacing w:after="0" w:line="276" w:lineRule="auto"/>
+        <w:spacing w:after="0"/>
         <w:ind w:left="720" w:hanging="720"/>
-        <w:rPr>
-          <w:rFonts w:ascii="Times New Roman" w:hAnsi="Times New Roman" w:cs="Times New Roman"/>
-        </w:rPr>
-      </w:pPr>
-      <w:bookmarkStart w:id="11" w:name="_ENREF_12"/>
-      <w:r>
-        <w:rPr>
-          <w:rFonts w:ascii="Times New Roman" w:hAnsi="Times New Roman" w:cs="Times New Roman"/>
-        </w:rPr>
+      </w:pPr>
+      <w:bookmarkStart w:id="12" w:name="_ENREF_12"/>
+      <w:r>
+        <w:t xml:space="preserve">BURNASH, R. J. C., FERRAL, R. L. &amp; MCGUIRE, R. A. 1973. </w:t>
+      </w:r>
+      <w:r>
+        <w:rPr>
+          <w:i/>
+        </w:rPr>
+        <w:t>A Generalized Streamflow Simulation System: Conceptual Modeling for Digital Computers</w:t>
+      </w:r>
+      <w:r>
+        <w:t>, U.S. Department of Commerce, National Weather Service, and State of California, Department of Water Resources.</w:t>
+      </w:r>
+      <w:bookmarkEnd w:id="12"/>
+    </w:p>
+    <w:p>
+      <w:pPr>
+        <w:pStyle w:val="EndNoteBibliography"/>
+        <w:spacing w:after="0"/>
+        <w:ind w:left="720" w:hanging="720"/>
+      </w:pPr>
+      <w:bookmarkStart w:id="13" w:name="_ENREF_13"/>
+      <w:r>
+        <w:t xml:space="preserve">CHIEW, F. H. S. 2010. Lumped Conceptual Rainfall-Runoff Models and Simple Water Balance Methods: Overview and Applications in Ungauged and Data Limited Regions. </w:t>
+      </w:r>
+      <w:r>
+        <w:rPr>
+          <w:i/>
+        </w:rPr>
+        <w:t>Geography compass,</w:t>
+      </w:r>
+      <w:r>
+        <w:t xml:space="preserve"> 4</w:t>
+      </w:r>
+      <w:r>
+        <w:rPr>
+          <w:b/>
+        </w:rPr>
+        <w:t>,</w:t>
+      </w:r>
+      <w:r>
+        <w:t xml:space="preserve"> 206-225.</w:t>
+      </w:r>
+      <w:bookmarkEnd w:id="13"/>
+    </w:p>
+    <w:p>
+      <w:pPr>
+        <w:pStyle w:val="EndNoteBibliography"/>
+        <w:spacing w:after="0"/>
+        <w:ind w:left="720" w:hanging="720"/>
+      </w:pPr>
+      <w:bookmarkStart w:id="14" w:name="_ENREF_14"/>
+      <w:r>
         <w:t xml:space="preserve">COWPERTWAIT, P. S. P. 2006. A spatial–temporal point process model of rainfall for the Thames catchment, UK. </w:t>
       </w:r>
       <w:r>
         <w:rPr>
-          <w:rFonts w:ascii="Times New Roman" w:hAnsi="Times New Roman" w:cs="Times New Roman"/>
           <w:i/>
         </w:rPr>
         <w:t>Journal of hydrology (Amsterdam),</w:t>
       </w:r>
       <w:r>
-        <w:rPr>
-          <w:rFonts w:ascii="Times New Roman" w:hAnsi="Times New Roman" w:cs="Times New Roman"/>
-        </w:rPr>
         <w:t xml:space="preserve"> 330</w:t>
       </w:r>
       <w:r>
         <w:rPr>
-          <w:rFonts w:ascii="Times New Roman" w:hAnsi="Times New Roman" w:cs="Times New Roman"/>
           <w:b/>
         </w:rPr>
         <w:t>,</w:t>
       </w:r>
       <w:r>
-        <w:rPr>
-          <w:rFonts w:ascii="Times New Roman" w:hAnsi="Times New Roman" w:cs="Times New Roman"/>
-        </w:rPr>
         <w:t xml:space="preserve"> 586-595.</w:t>
       </w:r>
-      <w:bookmarkEnd w:id="11"/>
+      <w:bookmarkEnd w:id="14"/>
     </w:p>
     <w:p>
       <w:pPr>
         <w:pStyle w:val="EndNoteBibliography"/>
-        <w:spacing w:after="0" w:line="276" w:lineRule="auto"/>
+        <w:spacing w:after="0"/>
         <w:ind w:left="720" w:hanging="720"/>
-        <w:rPr>
-          <w:rFonts w:ascii="Times New Roman" w:hAnsi="Times New Roman" w:cs="Times New Roman"/>
-        </w:rPr>
-      </w:pPr>
-      <w:bookmarkStart w:id="12" w:name="_ENREF_13"/>
-      <w:r>
-        <w:rPr>
-          <w:rFonts w:ascii="Times New Roman" w:hAnsi="Times New Roman" w:cs="Times New Roman"/>
-        </w:rPr>
+      </w:pPr>
+      <w:bookmarkStart w:id="15" w:name="_ENREF_15"/>
+      <w:r>
+        <w:lastRenderedPageBreak/>
         <w:t xml:space="preserve">CRISTIANO, E., TEN VELDHUIS, M.-C. &amp; VAN DE GIESEN, N. 2017. Spatial and temporal variability of rainfall and their effects on hydrological response in urban areas – a review. </w:t>
       </w:r>
       <w:r>
         <w:rPr>
-          <w:rFonts w:ascii="Times New Roman" w:hAnsi="Times New Roman" w:cs="Times New Roman"/>
           <w:i/>
         </w:rPr>
         <w:t>Hydrology and Earth System Sciences,</w:t>
       </w:r>
       <w:r>
-        <w:rPr>
-          <w:rFonts w:ascii="Times New Roman" w:hAnsi="Times New Roman" w:cs="Times New Roman"/>
-        </w:rPr>
         <w:t xml:space="preserve"> 21</w:t>
       </w:r>
       <w:r>
         <w:rPr>
-          <w:rFonts w:ascii="Times New Roman" w:hAnsi="Times New Roman" w:cs="Times New Roman"/>
           <w:b/>
         </w:rPr>
         <w:t>,</w:t>
       </w:r>
       <w:r>
-        <w:rPr>
-          <w:rFonts w:ascii="Times New Roman" w:hAnsi="Times New Roman" w:cs="Times New Roman"/>
-        </w:rPr>
         <w:t xml:space="preserve"> 3859-3878.</w:t>
       </w:r>
-      <w:bookmarkEnd w:id="12"/>
+      <w:bookmarkEnd w:id="15"/>
     </w:p>
     <w:p>
       <w:pPr>
         <w:pStyle w:val="EndNoteBibliography"/>
-        <w:spacing w:after="0" w:line="276" w:lineRule="auto"/>
+        <w:spacing w:after="0"/>
         <w:ind w:left="720" w:hanging="720"/>
-        <w:rPr>
-          <w:rFonts w:ascii="Times New Roman" w:hAnsi="Times New Roman" w:cs="Times New Roman"/>
-        </w:rPr>
-      </w:pPr>
-      <w:bookmarkStart w:id="13" w:name="_ENREF_14"/>
-      <w:r>
-        <w:rPr>
-          <w:rFonts w:ascii="Times New Roman" w:hAnsi="Times New Roman" w:cs="Times New Roman"/>
-        </w:rPr>
+      </w:pPr>
+      <w:bookmarkStart w:id="16" w:name="_ENREF_16"/>
+      <w:r>
+        <w:t xml:space="preserve">CROKE, B. F. W., ANDREWS, F. &amp; JAKEMAN, A. J. 2006. IHACRES Classic Plus: A redesign of the IHACRES rainfall-runoff model. </w:t>
+      </w:r>
+      <w:r>
+        <w:rPr>
+          <w:i/>
+        </w:rPr>
+        <w:t>Environmental Modelling and Software,</w:t>
+      </w:r>
+      <w:r>
+        <w:t xml:space="preserve"> 21</w:t>
+      </w:r>
+      <w:r>
+        <w:rPr>
+          <w:b/>
+        </w:rPr>
+        <w:t>,</w:t>
+      </w:r>
+      <w:r>
+        <w:t xml:space="preserve"> 426-427.</w:t>
+      </w:r>
+      <w:bookmarkEnd w:id="16"/>
+    </w:p>
+    <w:p>
+      <w:pPr>
+        <w:pStyle w:val="EndNoteBibliography"/>
+        <w:spacing w:after="0"/>
+        <w:ind w:left="720" w:hanging="720"/>
+      </w:pPr>
+      <w:bookmarkStart w:id="17" w:name="_ENREF_17"/>
+      <w:r>
         <w:t xml:space="preserve">EVIN, G., FAVRE, A.-C. &amp; HINGRAY, B. 2018. Stochastic generation of multi-site daily precipitation focusing on extreme events. </w:t>
       </w:r>
       <w:r>
         <w:rPr>
-          <w:rFonts w:ascii="Times New Roman" w:hAnsi="Times New Roman" w:cs="Times New Roman"/>
           <w:i/>
         </w:rPr>
         <w:t>Hydrology and Earth System Sciences,</w:t>
       </w:r>
       <w:r>
-        <w:rPr>
-          <w:rFonts w:ascii="Times New Roman" w:hAnsi="Times New Roman" w:cs="Times New Roman"/>
-        </w:rPr>
         <w:t xml:space="preserve"> 22</w:t>
       </w:r>
       <w:r>
         <w:rPr>
-          <w:rFonts w:ascii="Times New Roman" w:hAnsi="Times New Roman" w:cs="Times New Roman"/>
           <w:b/>
         </w:rPr>
         <w:t>,</w:t>
       </w:r>
       <w:r>
-        <w:rPr>
-          <w:rFonts w:ascii="Times New Roman" w:hAnsi="Times New Roman" w:cs="Times New Roman"/>
-        </w:rPr>
         <w:t xml:space="preserve"> 655-672.</w:t>
       </w:r>
-      <w:bookmarkEnd w:id="13"/>
+      <w:bookmarkEnd w:id="17"/>
     </w:p>
     <w:p>
       <w:pPr>
         <w:pStyle w:val="EndNoteBibliography"/>
-        <w:spacing w:after="0" w:line="276" w:lineRule="auto"/>
+        <w:spacing w:after="0"/>
         <w:ind w:left="720" w:hanging="720"/>
-        <w:rPr>
-          <w:rFonts w:ascii="Times New Roman" w:hAnsi="Times New Roman" w:cs="Times New Roman"/>
-        </w:rPr>
-      </w:pPr>
-      <w:bookmarkStart w:id="14" w:name="_ENREF_15"/>
-      <w:r>
-        <w:rPr>
-          <w:rFonts w:ascii="Times New Roman" w:hAnsi="Times New Roman" w:cs="Times New Roman"/>
-        </w:rPr>
+      </w:pPr>
+      <w:bookmarkStart w:id="18" w:name="_ENREF_18"/>
+      <w:r>
         <w:t xml:space="preserve">FAURÈS, J.-M., GOODRICH, D. C., WOOLHISER, D. A. &amp; SOROOSHIAN, S. 1995. Impact of small-scale spatial rainfall variability on runoff modeling. </w:t>
       </w:r>
       <w:r>
         <w:rPr>
-          <w:rFonts w:ascii="Times New Roman" w:hAnsi="Times New Roman" w:cs="Times New Roman"/>
           <w:i/>
         </w:rPr>
         <w:t>Journal of Hydrology,</w:t>
       </w:r>
       <w:r>
-        <w:rPr>
-          <w:rFonts w:ascii="Times New Roman" w:hAnsi="Times New Roman" w:cs="Times New Roman"/>
-        </w:rPr>
         <w:t xml:space="preserve"> 173</w:t>
       </w:r>
       <w:r>
         <w:rPr>
-          <w:rFonts w:ascii="Times New Roman" w:hAnsi="Times New Roman" w:cs="Times New Roman"/>
           <w:b/>
         </w:rPr>
         <w:t>,</w:t>
       </w:r>
       <w:r>
-        <w:rPr>
-          <w:rFonts w:ascii="Times New Roman" w:hAnsi="Times New Roman" w:cs="Times New Roman"/>
-        </w:rPr>
         <w:t xml:space="preserve"> 309-326.</w:t>
       </w:r>
-      <w:bookmarkEnd w:id="14"/>
+      <w:bookmarkEnd w:id="18"/>
     </w:p>
     <w:p>
       <w:pPr>
         <w:pStyle w:val="EndNoteBibliography"/>
-        <w:spacing w:after="0" w:line="276" w:lineRule="auto"/>
+        <w:spacing w:after="0"/>
         <w:ind w:left="720" w:hanging="720"/>
-        <w:rPr>
-          <w:rFonts w:ascii="Times New Roman" w:hAnsi="Times New Roman" w:cs="Times New Roman"/>
-        </w:rPr>
-      </w:pPr>
-      <w:bookmarkStart w:id="15" w:name="_ENREF_16"/>
-      <w:r>
-        <w:rPr>
-          <w:rFonts w:ascii="Times New Roman" w:hAnsi="Times New Roman" w:cs="Times New Roman"/>
-        </w:rPr>
+      </w:pPr>
+      <w:bookmarkStart w:id="19" w:name="_ENREF_19"/>
+      <w:r>
         <w:t xml:space="preserve">GAO, C., BOOIJ, M. J. &amp; XU, Y.-P. 2020. Development and hydrometeorological evaluation of a new stochastic daily rainfall model: Coupling Markov chain with rainfall event model. </w:t>
       </w:r>
       <w:r>
         <w:rPr>
-          <w:rFonts w:ascii="Times New Roman" w:hAnsi="Times New Roman" w:cs="Times New Roman"/>
           <w:i/>
         </w:rPr>
         <w:t>Journal of hydrology (Amsterdam),</w:t>
       </w:r>
       <w:r>
-        <w:rPr>
-          <w:rFonts w:ascii="Times New Roman" w:hAnsi="Times New Roman" w:cs="Times New Roman"/>
-        </w:rPr>
         <w:t xml:space="preserve"> 589</w:t>
       </w:r>
       <w:r>
         <w:rPr>
-          <w:rFonts w:ascii="Times New Roman" w:hAnsi="Times New Roman" w:cs="Times New Roman"/>
           <w:b/>
         </w:rPr>
         <w:t>,</w:t>
       </w:r>
       <w:r>
-        <w:rPr>
-          <w:rFonts w:ascii="Times New Roman" w:hAnsi="Times New Roman" w:cs="Times New Roman"/>
-        </w:rPr>
         <w:t xml:space="preserve"> 125337.</w:t>
       </w:r>
-      <w:bookmarkEnd w:id="15"/>
+      <w:bookmarkEnd w:id="19"/>
     </w:p>
     <w:p>
       <w:pPr>
         <w:pStyle w:val="EndNoteBibliography"/>
-        <w:spacing w:after="0" w:line="276" w:lineRule="auto"/>
+        <w:spacing w:after="0"/>
         <w:ind w:left="720" w:hanging="720"/>
         <w:rPr>
-          <w:rFonts w:ascii="Times New Roman" w:hAnsi="Times New Roman" w:cs="Times New Roman"/>
-        </w:rPr>
-      </w:pPr>
-      <w:bookmarkStart w:id="16" w:name="_ENREF_17"/>
-      <w:r>
-        <w:rPr>
-          <w:rFonts w:ascii="Times New Roman" w:hAnsi="Times New Roman" w:cs="Times New Roman"/>
-        </w:rPr>
+          <w:i/>
+        </w:rPr>
+      </w:pPr>
+      <w:bookmarkStart w:id="20" w:name="_ENREF_20"/>
+      <w:r>
+        <w:t xml:space="preserve">GUPTA, H. V., BEVEN, K. J. &amp; WAGENER, T. 2005. Model Calibration and Uncertainty Estimation. </w:t>
+      </w:r>
+      <w:r>
+        <w:rPr>
+          <w:i/>
+        </w:rPr>
+        <w:t>Encyclopedia of Hydrological Sciences.</w:t>
+      </w:r>
+      <w:bookmarkEnd w:id="20"/>
+    </w:p>
+    <w:p>
+      <w:pPr>
+        <w:pStyle w:val="EndNoteBibliography"/>
+        <w:spacing w:after="0"/>
+        <w:ind w:left="720" w:hanging="720"/>
+      </w:pPr>
+      <w:bookmarkStart w:id="21" w:name="_ENREF_21"/>
+      <w:r>
         <w:t xml:space="preserve">GUPTA, V. K. &amp; WAYMIRE, E. C. 1993. A Statistical Analysis of Mesoscale Rainfall as a Random Cascade. </w:t>
       </w:r>
       <w:r>
         <w:rPr>
-          <w:rFonts w:ascii="Times New Roman" w:hAnsi="Times New Roman" w:cs="Times New Roman"/>
           <w:i/>
         </w:rPr>
         <w:t>Journal of Applied Meteorology,</w:t>
       </w:r>
       <w:r>
-        <w:rPr>
-          <w:rFonts w:ascii="Times New Roman" w:hAnsi="Times New Roman" w:cs="Times New Roman"/>
-        </w:rPr>
         <w:t xml:space="preserve"> 32</w:t>
       </w:r>
       <w:r>
         <w:rPr>
-          <w:rFonts w:ascii="Times New Roman" w:hAnsi="Times New Roman" w:cs="Times New Roman"/>
           <w:b/>
         </w:rPr>
         <w:t>,</w:t>
       </w:r>
       <w:r>
-        <w:rPr>
-          <w:rFonts w:ascii="Times New Roman" w:hAnsi="Times New Roman" w:cs="Times New Roman"/>
-        </w:rPr>
         <w:t xml:space="preserve"> 251-267.</w:t>
       </w:r>
-      <w:bookmarkEnd w:id="16"/>
+      <w:bookmarkEnd w:id="21"/>
     </w:p>
     <w:p>
       <w:pPr>
         <w:pStyle w:val="EndNoteBibliography"/>
-        <w:spacing w:after="0" w:line="276" w:lineRule="auto"/>
+        <w:spacing w:after="0"/>
         <w:ind w:left="720" w:hanging="720"/>
-        <w:rPr>
-          <w:rFonts w:ascii="Times New Roman" w:hAnsi="Times New Roman" w:cs="Times New Roman"/>
-        </w:rPr>
-      </w:pPr>
-      <w:bookmarkStart w:id="17" w:name="_ENREF_18"/>
-      <w:r>
-        <w:rPr>
-          <w:rFonts w:ascii="Times New Roman" w:hAnsi="Times New Roman" w:cs="Times New Roman"/>
-        </w:rPr>
+      </w:pPr>
+      <w:bookmarkStart w:id="22" w:name="_ENREF_22"/>
+      <w:r>
         <w:t xml:space="preserve">KHALIQ, M. N. &amp; CUNNANE, C. 1996. Modelling point rainfall occurrences with the modified Bartlett-Lewis rectangular pulses model. </w:t>
       </w:r>
       <w:r>
         <w:rPr>
-          <w:rFonts w:ascii="Times New Roman" w:hAnsi="Times New Roman" w:cs="Times New Roman"/>
           <w:i/>
         </w:rPr>
         <w:t>Journal of Hydrology,</w:t>
       </w:r>
       <w:r>
-        <w:rPr>
-          <w:rFonts w:ascii="Times New Roman" w:hAnsi="Times New Roman" w:cs="Times New Roman"/>
-        </w:rPr>
         <w:t xml:space="preserve"> 180</w:t>
       </w:r>
       <w:r>
         <w:rPr>
-          <w:rFonts w:ascii="Times New Roman" w:hAnsi="Times New Roman" w:cs="Times New Roman"/>
           <w:b/>
         </w:rPr>
         <w:t>,</w:t>
       </w:r>
       <w:r>
-        <w:rPr>
-          <w:rFonts w:ascii="Times New Roman" w:hAnsi="Times New Roman" w:cs="Times New Roman"/>
-        </w:rPr>
         <w:t xml:space="preserve"> 109-138.</w:t>
       </w:r>
-      <w:bookmarkEnd w:id="17"/>
+      <w:bookmarkEnd w:id="22"/>
     </w:p>
     <w:p>
       <w:pPr>
         <w:pStyle w:val="EndNoteBibliography"/>
-        <w:spacing w:after="0" w:line="276" w:lineRule="auto"/>
+        <w:spacing w:after="0"/>
         <w:ind w:left="720" w:hanging="720"/>
-        <w:rPr>
-          <w:rFonts w:ascii="Times New Roman" w:hAnsi="Times New Roman" w:cs="Times New Roman"/>
-        </w:rPr>
-      </w:pPr>
-      <w:bookmarkStart w:id="18" w:name="_ENREF_19"/>
-      <w:r>
-        <w:rPr>
-          <w:rFonts w:ascii="Times New Roman" w:hAnsi="Times New Roman" w:cs="Times New Roman"/>
-        </w:rPr>
+      </w:pPr>
+      <w:bookmarkStart w:id="23" w:name="_ENREF_23"/>
+      <w:r>
+        <w:t>KNIGHTES, C. 2017. An overview of rainfall-runoff model types. USA: The U.S. Environmental Protection Agency.</w:t>
+      </w:r>
+      <w:bookmarkEnd w:id="23"/>
+    </w:p>
+    <w:p>
+      <w:pPr>
+        <w:pStyle w:val="EndNoteBibliography"/>
+        <w:spacing w:after="0"/>
+        <w:ind w:left="720" w:hanging="720"/>
+      </w:pPr>
+      <w:bookmarkStart w:id="24" w:name="_ENREF_24"/>
+      <w:r>
         <w:t>LAMB, R. O. B. 2005. Rainfall-Runoff Modeling for Flood Frequency Estimation. Chichester, UK: John Wiley &amp; Sons, Ltd.</w:t>
       </w:r>
-      <w:bookmarkEnd w:id="18"/>
+      <w:bookmarkEnd w:id="24"/>
     </w:p>
     <w:p>
       <w:pPr>
         <w:pStyle w:val="EndNoteBibliography"/>
-        <w:spacing w:after="0" w:line="276" w:lineRule="auto"/>
+        <w:spacing w:after="0"/>
         <w:ind w:left="720" w:hanging="720"/>
-        <w:rPr>
-          <w:rFonts w:ascii="Times New Roman" w:hAnsi="Times New Roman" w:cs="Times New Roman"/>
-        </w:rPr>
-      </w:pPr>
-      <w:bookmarkStart w:id="19" w:name="_ENREF_20"/>
-      <w:r>
-        <w:rPr>
-          <w:rFonts w:ascii="Times New Roman" w:hAnsi="Times New Roman" w:cs="Times New Roman"/>
-        </w:rPr>
+      </w:pPr>
+      <w:bookmarkStart w:id="25" w:name="_ENREF_25"/>
+      <w:r>
+        <w:t xml:space="preserve">LEONARD, M., LAMBERT, M. F., METCALFE, A. V. &amp; COWPERTWAIT, P. S. P. 2008. A space-time Neyman–Scott rainfall model with defined storm extent. </w:t>
+      </w:r>
+      <w:r>
+        <w:rPr>
+          <w:i/>
+        </w:rPr>
+        <w:t>Water resources research,</w:t>
+      </w:r>
+      <w:r>
+        <w:t xml:space="preserve"> 44</w:t>
+      </w:r>
+      <w:r>
+        <w:rPr>
+          <w:b/>
+        </w:rPr>
+        <w:t>,</w:t>
+      </w:r>
+      <w:r>
+        <w:t xml:space="preserve"> W09402-n/a.</w:t>
+      </w:r>
+      <w:bookmarkEnd w:id="25"/>
+    </w:p>
+    <w:p>
+      <w:pPr>
+        <w:pStyle w:val="EndNoteBibliography"/>
+        <w:spacing w:after="0"/>
+        <w:ind w:left="720" w:hanging="720"/>
+      </w:pPr>
+      <w:bookmarkStart w:id="26" w:name="_ENREF_26"/>
+      <w:r>
+        <w:t xml:space="preserve">LINSLEY, R. &amp; CRAWFORD, N. 1974. Continuous simulation models in urban hydrology. </w:t>
+      </w:r>
+      <w:r>
+        <w:rPr>
+          <w:i/>
+        </w:rPr>
+        <w:t>Geophysical research letters,</w:t>
+      </w:r>
+      <w:r>
+        <w:t xml:space="preserve"> 1</w:t>
+      </w:r>
+      <w:r>
+        <w:rPr>
+          <w:b/>
+        </w:rPr>
+        <w:t>,</w:t>
+      </w:r>
+      <w:r>
+        <w:t xml:space="preserve"> 59-62.</w:t>
+      </w:r>
+      <w:bookmarkEnd w:id="26"/>
+    </w:p>
+    <w:p>
+      <w:pPr>
+        <w:pStyle w:val="EndNoteBibliography"/>
+        <w:spacing w:after="0"/>
+        <w:ind w:left="720" w:hanging="720"/>
+      </w:pPr>
+      <w:bookmarkStart w:id="27" w:name="_ENREF_27"/>
+      <w:r>
+        <w:t xml:space="preserve">MICHAUD, J. D. &amp; SOROOSHIAN, S. 1994. Effect of rainfall-sampling errors on simulations of desert flash floods. </w:t>
+      </w:r>
+      <w:r>
+        <w:rPr>
+          <w:i/>
+        </w:rPr>
+        <w:t>Water Resources Research,</w:t>
+      </w:r>
+      <w:r>
+        <w:t xml:space="preserve"> 30</w:t>
+      </w:r>
+      <w:r>
+        <w:rPr>
+          <w:b/>
+        </w:rPr>
+        <w:t>,</w:t>
+      </w:r>
+      <w:r>
+        <w:t xml:space="preserve"> 2765-2775.</w:t>
+      </w:r>
+      <w:bookmarkEnd w:id="27"/>
+    </w:p>
+    <w:p>
+      <w:pPr>
+        <w:pStyle w:val="EndNoteBibliography"/>
+        <w:spacing w:after="0"/>
+        <w:ind w:left="720" w:hanging="720"/>
+      </w:pPr>
+      <w:bookmarkStart w:id="28" w:name="_ENREF_28"/>
+      <w:r>
+        <w:t xml:space="preserve">NICÓTINA, L., CELEGON, E. A., RINALDO, A. &amp; MARANI, M. 2008. On the impact of rainfall patterns on the hydrologic response. </w:t>
+      </w:r>
+      <w:r>
+        <w:rPr>
+          <w:i/>
+        </w:rPr>
+        <w:t>Water Resources Research,</w:t>
+      </w:r>
+      <w:r>
+        <w:t xml:space="preserve"> 44.</w:t>
+      </w:r>
+      <w:bookmarkEnd w:id="28"/>
+    </w:p>
+    <w:p>
+      <w:pPr>
+        <w:pStyle w:val="EndNoteBibliography"/>
+        <w:spacing w:after="0"/>
+        <w:ind w:left="720" w:hanging="720"/>
+      </w:pPr>
+      <w:bookmarkStart w:id="29" w:name="_ENREF_29"/>
+      <w:r>
+        <w:t xml:space="preserve">PERRIN, C., MICHEL, C. &amp; ANDRÉASSIAN, V. 2003. Improvement of a parsimonious model for streamflow simulation. </w:t>
+      </w:r>
+      <w:r>
+        <w:rPr>
+          <w:i/>
+        </w:rPr>
+        <w:t>Journal of Hydrology,</w:t>
+      </w:r>
+      <w:r>
+        <w:t xml:space="preserve"> 279</w:t>
+      </w:r>
+      <w:r>
+        <w:rPr>
+          <w:b/>
+        </w:rPr>
+        <w:t>,</w:t>
+      </w:r>
+      <w:r>
+        <w:t xml:space="preserve"> 275-289.</w:t>
+      </w:r>
+      <w:bookmarkEnd w:id="29"/>
+    </w:p>
+    <w:p>
+      <w:pPr>
+        <w:pStyle w:val="EndNoteBibliography"/>
+        <w:spacing w:after="0"/>
+        <w:ind w:left="720" w:hanging="720"/>
+      </w:pPr>
+      <w:bookmarkStart w:id="30" w:name="_ENREF_30"/>
+      <w:r>
+        <w:t xml:space="preserve">QIAN, B., CORTE‐REAL, J. &amp; XU, H. 2002. Multisite stochastic weather models for impact studies. </w:t>
+      </w:r>
+      <w:r>
+        <w:rPr>
+          <w:i/>
+        </w:rPr>
+        <w:t>International journal of climatology,</w:t>
+      </w:r>
+      <w:r>
+        <w:t xml:space="preserve"> 22</w:t>
+      </w:r>
+      <w:r>
+        <w:rPr>
+          <w:b/>
+        </w:rPr>
+        <w:t>,</w:t>
+      </w:r>
+      <w:r>
+        <w:t xml:space="preserve"> 1377-1397.</w:t>
+      </w:r>
+      <w:bookmarkEnd w:id="30"/>
+    </w:p>
+    <w:p>
+      <w:pPr>
+        <w:pStyle w:val="EndNoteBibliography"/>
+        <w:spacing w:after="0"/>
+        <w:ind w:left="720" w:hanging="720"/>
+      </w:pPr>
+      <w:bookmarkStart w:id="31" w:name="_ENREF_31"/>
+      <w:r>
+        <w:t xml:space="preserve">RASMUSSEN, P. F. 2013. Multisite precipitation generation using a latent autoregressive model. </w:t>
+      </w:r>
+      <w:r>
+        <w:rPr>
+          <w:i/>
+        </w:rPr>
+        <w:t>Water Resources Research,</w:t>
+      </w:r>
+      <w:r>
+        <w:t xml:space="preserve"> 49</w:t>
+      </w:r>
+      <w:r>
+        <w:rPr>
+          <w:b/>
+        </w:rPr>
+        <w:t>,</w:t>
+      </w:r>
+      <w:r>
+        <w:t xml:space="preserve"> 1845-1857.</w:t>
+      </w:r>
+      <w:bookmarkEnd w:id="31"/>
+    </w:p>
+    <w:p>
+      <w:pPr>
+        <w:pStyle w:val="EndNoteBibliography"/>
+        <w:spacing w:after="0"/>
+        <w:ind w:left="720" w:hanging="720"/>
+      </w:pPr>
+      <w:bookmarkStart w:id="32" w:name="_ENREF_32"/>
+      <w:r>
+        <w:t xml:space="preserve">RICHARDSON, C. W. &amp; WRIGHT, D. A. 1984. WGEN: a model for generating daily weather variables. U.S Department of Agriculture. </w:t>
+      </w:r>
+      <w:r>
+        <w:rPr>
+          <w:i/>
+        </w:rPr>
+        <w:t>Agriculture Research Service,</w:t>
+      </w:r>
+      <w:r>
+        <w:t xml:space="preserve"> ARS-8</w:t>
+      </w:r>
+      <w:r>
+        <w:rPr>
+          <w:b/>
+        </w:rPr>
+        <w:t>,</w:t>
+      </w:r>
+      <w:r>
+        <w:t xml:space="preserve"> 83.</w:t>
+      </w:r>
+      <w:bookmarkEnd w:id="32"/>
+    </w:p>
+    <w:p>
+      <w:pPr>
+        <w:pStyle w:val="EndNoteBibliography"/>
+        <w:spacing w:after="0"/>
+        <w:ind w:left="720" w:hanging="720"/>
+      </w:pPr>
+      <w:bookmarkStart w:id="33" w:name="_ENREF_33"/>
+      <w:r>
+        <w:t xml:space="preserve">ROWE, T. J. &amp; SMITHERS, J. C. 2018. Continuous simulation modelling for design flood estimation - a South African perspective and recommendations. </w:t>
+      </w:r>
+      <w:r>
+        <w:rPr>
+          <w:i/>
+        </w:rPr>
+        <w:t>Water S.A.,</w:t>
+      </w:r>
+      <w:r>
+        <w:t xml:space="preserve"> 44</w:t>
+      </w:r>
+      <w:r>
+        <w:rPr>
+          <w:b/>
+        </w:rPr>
+        <w:t>,</w:t>
+      </w:r>
+      <w:r>
+        <w:t xml:space="preserve"> 691-705.</w:t>
+      </w:r>
+      <w:bookmarkEnd w:id="33"/>
+    </w:p>
+    <w:p>
+      <w:pPr>
+        <w:pStyle w:val="EndNoteBibliography"/>
+        <w:spacing w:after="0"/>
+        <w:ind w:left="720" w:hanging="720"/>
+      </w:pPr>
+      <w:bookmarkStart w:id="34" w:name="_ENREF_34"/>
+      <w:r>
+        <w:t xml:space="preserve">SEMENOV, M. A. &amp; BARROW, E. M. 1997. Use of a Stochastic Weather Generator in the Development of Climate Change Scenarios. </w:t>
+      </w:r>
+      <w:r>
+        <w:rPr>
+          <w:i/>
+        </w:rPr>
+        <w:t>Climatic Change,</w:t>
+      </w:r>
+      <w:r>
+        <w:t xml:space="preserve"> 35</w:t>
+      </w:r>
+      <w:r>
+        <w:rPr>
+          <w:b/>
+        </w:rPr>
+        <w:t>,</w:t>
+      </w:r>
+      <w:r>
+        <w:t xml:space="preserve"> 397-414.</w:t>
+      </w:r>
+      <w:bookmarkEnd w:id="34"/>
+    </w:p>
+    <w:p>
+      <w:pPr>
+        <w:pStyle w:val="EndNoteBibliography"/>
+        <w:spacing w:after="0"/>
+        <w:ind w:left="720" w:hanging="720"/>
+      </w:pPr>
+      <w:bookmarkStart w:id="35" w:name="_ENREF_35"/>
+      <w:r>
+        <w:t xml:space="preserve">SHARMA, A. &amp; LALL, U. 1999. A nonparametric approach for daily rainfall simulation. </w:t>
+      </w:r>
+      <w:r>
+        <w:rPr>
+          <w:i/>
+        </w:rPr>
+        <w:t>Mathematics and Computers in Simulation,</w:t>
+      </w:r>
+      <w:r>
+        <w:t xml:space="preserve"> 48</w:t>
+      </w:r>
+      <w:r>
+        <w:rPr>
+          <w:b/>
+        </w:rPr>
+        <w:t>,</w:t>
+      </w:r>
+      <w:r>
+        <w:t xml:space="preserve"> 361-371.</w:t>
+      </w:r>
+      <w:bookmarkEnd w:id="35"/>
+    </w:p>
+    <w:p>
+      <w:pPr>
+        <w:pStyle w:val="EndNoteBibliography"/>
+        <w:spacing w:after="0"/>
+        <w:ind w:left="720" w:hanging="720"/>
+      </w:pPr>
+      <w:bookmarkStart w:id="36" w:name="_ENREF_36"/>
+      <w:r>
+        <w:t xml:space="preserve">SRIKANTHAN, R. &amp; MCMAHON, T. A. 2001. Stochastic generation of annual, monthly and daily climate data: A review. </w:t>
+      </w:r>
+      <w:r>
+        <w:rPr>
+          <w:i/>
+        </w:rPr>
+        <w:t>Hydrology and earth system sciences,</w:t>
+      </w:r>
+      <w:r>
+        <w:t xml:space="preserve"> 5</w:t>
+      </w:r>
+      <w:r>
+        <w:rPr>
+          <w:b/>
+        </w:rPr>
+        <w:t>,</w:t>
+      </w:r>
+      <w:r>
+        <w:t xml:space="preserve"> 653-670.</w:t>
+      </w:r>
+      <w:bookmarkEnd w:id="36"/>
+    </w:p>
+    <w:p>
+      <w:pPr>
+        <w:pStyle w:val="EndNoteBibliography"/>
+        <w:spacing w:after="0"/>
+        <w:ind w:left="720" w:hanging="720"/>
+      </w:pPr>
+      <w:bookmarkStart w:id="37" w:name="_ENREF_37"/>
+      <w:r>
+        <w:t xml:space="preserve">SRIKANTHAN, R. &amp; PEGRAM, G. G. S. 2009. A nested multisite daily rainfall stochastic generation model. </w:t>
+      </w:r>
+      <w:r>
+        <w:rPr>
+          <w:i/>
+        </w:rPr>
+        <w:t>Journal of hydrology (Amsterdam),</w:t>
+      </w:r>
+      <w:r>
+        <w:t xml:space="preserve"> 371</w:t>
+      </w:r>
+      <w:r>
+        <w:rPr>
+          <w:b/>
+        </w:rPr>
+        <w:t>,</w:t>
+      </w:r>
+      <w:r>
+        <w:t xml:space="preserve"> 142-153.</w:t>
+      </w:r>
+      <w:bookmarkEnd w:id="37"/>
+    </w:p>
+    <w:p>
+      <w:pPr>
+        <w:pStyle w:val="EndNoteBibliography"/>
+        <w:spacing w:after="0"/>
+        <w:ind w:left="720" w:hanging="720"/>
+      </w:pPr>
+      <w:bookmarkStart w:id="38" w:name="_ENREF_38"/>
+      <w:r>
+        <w:t xml:space="preserve">THYER, M. &amp; KUZERA, G. 1999. Modelling long-term persistence in rainfall time series: Sydney rainfall case study. </w:t>
+      </w:r>
+      <w:r>
+        <w:rPr>
+          <w:i/>
+        </w:rPr>
+        <w:t>International Conference on Water Resources &amp; Environment Research.</w:t>
+      </w:r>
+      <w:r>
+        <w:t xml:space="preserve"> Brisbane, Qld.: Institution of Engineers, Australia.</w:t>
+      </w:r>
+      <w:bookmarkEnd w:id="38"/>
+    </w:p>
+    <w:p>
+      <w:pPr>
+        <w:pStyle w:val="EndNoteBibliography"/>
+        <w:spacing w:after="0"/>
+        <w:ind w:left="720" w:hanging="720"/>
+      </w:pPr>
+      <w:bookmarkStart w:id="39" w:name="_ENREF_39"/>
+      <w:r>
+        <w:t xml:space="preserve">VIVIROLI, D., MITTELBACH, H., GURTZ, J. &amp; WEINGARTNER, R. 2009. Continuous </w:t>
+      </w:r>
+      <w:r>
         <w:lastRenderedPageBreak/>
-        <w:t xml:space="preserve">LEONARD, M., LAMBERT, M. F., METCALFE, A. V. &amp; COWPERTWAIT, P. S. P. 2008. A space-time Neyman–Scott rainfall model with defined storm extent. </w:t>
-      </w:r>
-      <w:r>
-        <w:rPr>
-          <w:rFonts w:ascii="Times New Roman" w:hAnsi="Times New Roman" w:cs="Times New Roman"/>
+        <w:t xml:space="preserve">simulation for flood estimation in ungauged mesoscale catchments of Switzerland – Part II: Parameter regionalisation and flood estimation results. </w:t>
+      </w:r>
+      <w:r>
+        <w:rPr>
           <w:i/>
         </w:rPr>
-        <w:t>Water resources research,</w:t>
-      </w:r>
-      <w:r>
-        <w:rPr>
-          <w:rFonts w:ascii="Times New Roman" w:hAnsi="Times New Roman" w:cs="Times New Roman"/>
-        </w:rPr>
-        <w:t xml:space="preserve"> 44</w:t>
-      </w:r>
-      <w:r>
-        <w:rPr>
-          <w:rFonts w:ascii="Times New Roman" w:hAnsi="Times New Roman" w:cs="Times New Roman"/>
+        <w:t>Journal of Hydrology,</w:t>
+      </w:r>
+      <w:r>
+        <w:t xml:space="preserve"> 377</w:t>
+      </w:r>
+      <w:r>
+        <w:rPr>
           <w:b/>
         </w:rPr>
         <w:t>,</w:t>
       </w:r>
       <w:r>
-        <w:rPr>
-          <w:rFonts w:ascii="Times New Roman" w:hAnsi="Times New Roman" w:cs="Times New Roman"/>
-        </w:rPr>
-        <w:t xml:space="preserve"> W09402-n/a.</w:t>
-      </w:r>
-      <w:bookmarkEnd w:id="19"/>
+        <w:t xml:space="preserve"> 208-225.</w:t>
+      </w:r>
+      <w:bookmarkEnd w:id="39"/>
     </w:p>
     <w:p>
       <w:pPr>
         <w:pStyle w:val="EndNoteBibliography"/>
-        <w:spacing w:after="0" w:line="276" w:lineRule="auto"/>
+        <w:spacing w:after="0"/>
         <w:ind w:left="720" w:hanging="720"/>
-        <w:rPr>
-          <w:rFonts w:ascii="Times New Roman" w:hAnsi="Times New Roman" w:cs="Times New Roman"/>
-        </w:rPr>
-      </w:pPr>
-      <w:bookmarkStart w:id="20" w:name="_ENREF_21"/>
-      <w:r>
-        <w:rPr>
-          <w:rFonts w:ascii="Times New Roman" w:hAnsi="Times New Roman" w:cs="Times New Roman"/>
-        </w:rPr>
-        <w:t xml:space="preserve">LINSLEY, R. &amp; CRAWFORD, N. 1974. Continuous simulation models in urban hydrology. </w:t>
-      </w:r>
-      <w:r>
-        <w:rPr>
-          <w:rFonts w:ascii="Times New Roman" w:hAnsi="Times New Roman" w:cs="Times New Roman"/>
+      </w:pPr>
+      <w:bookmarkStart w:id="40" w:name="_ENREF_40"/>
+      <w:r>
+        <w:t xml:space="preserve">WILKS, D. S. 1998. Multisite generalization of a daily stochastic precipitation generation model. </w:t>
+      </w:r>
+      <w:r>
+        <w:rPr>
           <w:i/>
         </w:rPr>
-        <w:t>Geophysical research letters,</w:t>
-      </w:r>
-      <w:r>
-        <w:rPr>
-          <w:rFonts w:ascii="Times New Roman" w:hAnsi="Times New Roman" w:cs="Times New Roman"/>
-        </w:rPr>
-        <w:t xml:space="preserve"> 1</w:t>
-      </w:r>
-      <w:r>
-        <w:rPr>
-          <w:rFonts w:ascii="Times New Roman" w:hAnsi="Times New Roman" w:cs="Times New Roman"/>
+        <w:t>Journal of hydrology (Amsterdam),</w:t>
+      </w:r>
+      <w:r>
+        <w:t xml:space="preserve"> 210</w:t>
+      </w:r>
+      <w:r>
+        <w:rPr>
           <w:b/>
         </w:rPr>
         <w:t>,</w:t>
       </w:r>
       <w:r>
-        <w:rPr>
-          <w:rFonts w:ascii="Times New Roman" w:hAnsi="Times New Roman" w:cs="Times New Roman"/>
-        </w:rPr>
-        <w:t xml:space="preserve"> 59-62.</w:t>
-      </w:r>
-      <w:bookmarkEnd w:id="20"/>
+        <w:t xml:space="preserve"> 178-191.</w:t>
+      </w:r>
+      <w:bookmarkEnd w:id="40"/>
     </w:p>
     <w:p>
       <w:pPr>
         <w:pStyle w:val="EndNoteBibliography"/>
-        <w:spacing w:after="0" w:line="276" w:lineRule="auto"/>
         <w:ind w:left="720" w:hanging="720"/>
-        <w:rPr>
-          <w:rFonts w:ascii="Times New Roman" w:hAnsi="Times New Roman" w:cs="Times New Roman"/>
-        </w:rPr>
-      </w:pPr>
-      <w:bookmarkStart w:id="21" w:name="_ENREF_22"/>
-      <w:r>
-        <w:rPr>
-          <w:rFonts w:ascii="Times New Roman" w:hAnsi="Times New Roman" w:cs="Times New Roman"/>
-        </w:rPr>
-        <w:t xml:space="preserve">MICHAUD, J. D. &amp; SOROOSHIAN, S. 1994. Effect of rainfall-sampling errors on simulations of desert flash floods. </w:t>
-      </w:r>
-      <w:r>
-        <w:rPr>
-          <w:rFonts w:ascii="Times New Roman" w:hAnsi="Times New Roman" w:cs="Times New Roman"/>
+      </w:pPr>
+      <w:bookmarkStart w:id="41" w:name="_ENREF_41"/>
+      <w:r>
+        <w:t xml:space="preserve">WILSON, C. B., VALDES, J. B. &amp; RODRIGUEZ-ITURBE, I. 1979. On the influence of the spatial distribution of rainfall on storm runoff. </w:t>
+      </w:r>
+      <w:r>
+        <w:rPr>
           <w:i/>
         </w:rPr>
         <w:t>Water Resources Research,</w:t>
       </w:r>
       <w:r>
-        <w:rPr>
-          <w:rFonts w:ascii="Times New Roman" w:hAnsi="Times New Roman" w:cs="Times New Roman"/>
-        </w:rPr>
-        <w:t xml:space="preserve"> 30</w:t>
-      </w:r>
-      <w:r>
-        <w:rPr>
-          <w:rFonts w:ascii="Times New Roman" w:hAnsi="Times New Roman" w:cs="Times New Roman"/>
+        <w:t xml:space="preserve"> 15</w:t>
+      </w:r>
+      <w:r>
+        <w:rPr>
           <w:b/>
         </w:rPr>
         <w:t>,</w:t>
       </w:r>
       <w:r>
-        <w:rPr>
-          <w:rFonts w:ascii="Times New Roman" w:hAnsi="Times New Roman" w:cs="Times New Roman"/>
-        </w:rPr>
-        <w:t xml:space="preserve"> 2765-2775.</w:t>
-      </w:r>
-      <w:bookmarkEnd w:id="21"/>
-    </w:p>
-    <w:p>
-      <w:pPr>
-        <w:pStyle w:val="EndNoteBibliography"/>
-        <w:spacing w:after="0" w:line="276" w:lineRule="auto"/>
-        <w:ind w:left="720" w:hanging="720"/>
-        <w:rPr>
-          <w:rFonts w:ascii="Times New Roman" w:hAnsi="Times New Roman" w:cs="Times New Roman"/>
-        </w:rPr>
-      </w:pPr>
-      <w:bookmarkStart w:id="22" w:name="_ENREF_23"/>
-      <w:r>
-        <w:rPr>
-          <w:rFonts w:ascii="Times New Roman" w:hAnsi="Times New Roman" w:cs="Times New Roman"/>
-        </w:rPr>
-        <w:t xml:space="preserve">NICÓTINA, L., CELEGON, E. A., RINALDO, A. &amp; MARANI, M. 2008. On the impact of rainfall patterns on the hydrologic response. </w:t>
-      </w:r>
-      <w:r>
-        <w:rPr>
-          <w:rFonts w:ascii="Times New Roman" w:hAnsi="Times New Roman" w:cs="Times New Roman"/>
-          <w:i/>
-        </w:rPr>
-        <w:t>Water Resources Research,</w:t>
-      </w:r>
-      <w:r>
-        <w:rPr>
-          <w:rFonts w:ascii="Times New Roman" w:hAnsi="Times New Roman" w:cs="Times New Roman"/>
-        </w:rPr>
-        <w:t xml:space="preserve"> 44.</w:t>
-      </w:r>
-      <w:bookmarkEnd w:id="22"/>
-    </w:p>
-    <w:p>
-      <w:pPr>
-        <w:pStyle w:val="EndNoteBibliography"/>
-        <w:spacing w:after="0" w:line="276" w:lineRule="auto"/>
-        <w:ind w:left="720" w:hanging="720"/>
-        <w:rPr>
-          <w:rFonts w:ascii="Times New Roman" w:hAnsi="Times New Roman" w:cs="Times New Roman"/>
-        </w:rPr>
-      </w:pPr>
-      <w:bookmarkStart w:id="23" w:name="_ENREF_24"/>
-      <w:r>
-        <w:rPr>
-          <w:rFonts w:ascii="Times New Roman" w:hAnsi="Times New Roman" w:cs="Times New Roman"/>
-        </w:rPr>
-        <w:t xml:space="preserve">QIAN, B., CORTE‐REAL, J. &amp; XU, H. 2002. Multisite stochastic weather models for impact studies. </w:t>
-      </w:r>
-      <w:r>
-        <w:rPr>
-          <w:rFonts w:ascii="Times New Roman" w:hAnsi="Times New Roman" w:cs="Times New Roman"/>
-          <w:i/>
-        </w:rPr>
-        <w:t>International journal of climatology,</w:t>
-      </w:r>
-      <w:r>
-        <w:rPr>
-          <w:rFonts w:ascii="Times New Roman" w:hAnsi="Times New Roman" w:cs="Times New Roman"/>
-        </w:rPr>
-        <w:t xml:space="preserve"> 22</w:t>
-      </w:r>
-      <w:r>
-        <w:rPr>
-          <w:rFonts w:ascii="Times New Roman" w:hAnsi="Times New Roman" w:cs="Times New Roman"/>
-          <w:b/>
-        </w:rPr>
-        <w:t>,</w:t>
-      </w:r>
-      <w:r>
-        <w:rPr>
-          <w:rFonts w:ascii="Times New Roman" w:hAnsi="Times New Roman" w:cs="Times New Roman"/>
-        </w:rPr>
-        <w:t xml:space="preserve"> 1377-1397.</w:t>
-      </w:r>
-      <w:bookmarkEnd w:id="23"/>
-    </w:p>
-    <w:p>
-      <w:pPr>
-        <w:pStyle w:val="EndNoteBibliography"/>
-        <w:spacing w:after="0" w:line="276" w:lineRule="auto"/>
-        <w:ind w:left="720" w:hanging="720"/>
-        <w:rPr>
-          <w:rFonts w:ascii="Times New Roman" w:hAnsi="Times New Roman" w:cs="Times New Roman"/>
-        </w:rPr>
-      </w:pPr>
-      <w:bookmarkStart w:id="24" w:name="_ENREF_25"/>
-      <w:r>
-        <w:rPr>
-          <w:rFonts w:ascii="Times New Roman" w:hAnsi="Times New Roman" w:cs="Times New Roman"/>
-        </w:rPr>
-        <w:t xml:space="preserve">RASMUSSEN, P. F. 2013. Multisite precipitation generation using a latent autoregressive model. </w:t>
-      </w:r>
-      <w:r>
-        <w:rPr>
-          <w:rFonts w:ascii="Times New Roman" w:hAnsi="Times New Roman" w:cs="Times New Roman"/>
-          <w:i/>
-        </w:rPr>
-        <w:t>Water Resources Research,</w:t>
-      </w:r>
-      <w:r>
-        <w:rPr>
-          <w:rFonts w:ascii="Times New Roman" w:hAnsi="Times New Roman" w:cs="Times New Roman"/>
-        </w:rPr>
-        <w:t xml:space="preserve"> 49</w:t>
-      </w:r>
-      <w:r>
-        <w:rPr>
-          <w:rFonts w:ascii="Times New Roman" w:hAnsi="Times New Roman" w:cs="Times New Roman"/>
-          <w:b/>
-        </w:rPr>
-        <w:t>,</w:t>
-      </w:r>
-      <w:r>
-        <w:rPr>
-          <w:rFonts w:ascii="Times New Roman" w:hAnsi="Times New Roman" w:cs="Times New Roman"/>
-        </w:rPr>
-        <w:t xml:space="preserve"> 1845-1857.</w:t>
-      </w:r>
-      <w:bookmarkEnd w:id="24"/>
-    </w:p>
-    <w:p>
-      <w:pPr>
-        <w:pStyle w:val="EndNoteBibliography"/>
-        <w:spacing w:after="0" w:line="276" w:lineRule="auto"/>
-        <w:ind w:left="720" w:hanging="720"/>
-        <w:rPr>
-          <w:rFonts w:ascii="Times New Roman" w:hAnsi="Times New Roman" w:cs="Times New Roman"/>
-        </w:rPr>
-      </w:pPr>
-      <w:bookmarkStart w:id="25" w:name="_ENREF_26"/>
-      <w:r>
-        <w:rPr>
-          <w:rFonts w:ascii="Times New Roman" w:hAnsi="Times New Roman" w:cs="Times New Roman"/>
-        </w:rPr>
-        <w:t xml:space="preserve">RICHARDSON, C. W. &amp; WRIGHT, D. A. 1984. WGEN: a model for generating daily weather variables. U.S Department of Agriculture. </w:t>
-      </w:r>
-      <w:r>
-        <w:rPr>
-          <w:rFonts w:ascii="Times New Roman" w:hAnsi="Times New Roman" w:cs="Times New Roman"/>
-          <w:i/>
-        </w:rPr>
-        <w:t>Agriculture Research Service,</w:t>
-      </w:r>
-      <w:r>
-        <w:rPr>
-          <w:rFonts w:ascii="Times New Roman" w:hAnsi="Times New Roman" w:cs="Times New Roman"/>
-        </w:rPr>
-        <w:t xml:space="preserve"> ARS-8</w:t>
-      </w:r>
-      <w:r>
-        <w:rPr>
-          <w:rFonts w:ascii="Times New Roman" w:hAnsi="Times New Roman" w:cs="Times New Roman"/>
-          <w:b/>
-        </w:rPr>
-        <w:t>,</w:t>
-      </w:r>
-      <w:r>
-        <w:rPr>
-          <w:rFonts w:ascii="Times New Roman" w:hAnsi="Times New Roman" w:cs="Times New Roman"/>
-        </w:rPr>
-        <w:t xml:space="preserve"> 83.</w:t>
-      </w:r>
-      <w:bookmarkEnd w:id="25"/>
-    </w:p>
-    <w:p>
-      <w:pPr>
-        <w:pStyle w:val="EndNoteBibliography"/>
-        <w:spacing w:after="0" w:line="276" w:lineRule="auto"/>
-        <w:ind w:left="720" w:hanging="720"/>
-        <w:rPr>
-          <w:rFonts w:ascii="Times New Roman" w:hAnsi="Times New Roman" w:cs="Times New Roman"/>
-        </w:rPr>
-      </w:pPr>
-      <w:bookmarkStart w:id="26" w:name="_ENREF_27"/>
-      <w:r>
-        <w:rPr>
-          <w:rFonts w:ascii="Times New Roman" w:hAnsi="Times New Roman" w:cs="Times New Roman"/>
-        </w:rPr>
-        <w:t xml:space="preserve">ROWE, T. J. &amp; SMITHERS, J. C. 2018. Continuous simulation modelling for design flood estimation - a South African perspective and recommendations. </w:t>
-      </w:r>
-      <w:r>
-        <w:rPr>
-          <w:rFonts w:ascii="Times New Roman" w:hAnsi="Times New Roman" w:cs="Times New Roman"/>
-          <w:i/>
-        </w:rPr>
-        <w:t>Water S.A.,</w:t>
-      </w:r>
-      <w:r>
-        <w:rPr>
-          <w:rFonts w:ascii="Times New Roman" w:hAnsi="Times New Roman" w:cs="Times New Roman"/>
-        </w:rPr>
-        <w:t xml:space="preserve"> 44</w:t>
-      </w:r>
-      <w:r>
-        <w:rPr>
-          <w:rFonts w:ascii="Times New Roman" w:hAnsi="Times New Roman" w:cs="Times New Roman"/>
-          <w:b/>
-        </w:rPr>
-        <w:t>,</w:t>
-      </w:r>
-      <w:r>
-        <w:rPr>
-          <w:rFonts w:ascii="Times New Roman" w:hAnsi="Times New Roman" w:cs="Times New Roman"/>
-        </w:rPr>
-        <w:t xml:space="preserve"> 691-705.</w:t>
-      </w:r>
-      <w:bookmarkEnd w:id="26"/>
-    </w:p>
-    <w:p>
-      <w:pPr>
-        <w:pStyle w:val="EndNoteBibliography"/>
-        <w:spacing w:after="0" w:line="276" w:lineRule="auto"/>
-        <w:ind w:left="720" w:hanging="720"/>
-        <w:rPr>
-          <w:rFonts w:ascii="Times New Roman" w:hAnsi="Times New Roman" w:cs="Times New Roman"/>
-        </w:rPr>
-      </w:pPr>
-      <w:bookmarkStart w:id="27" w:name="_ENREF_28"/>
-      <w:r>
-        <w:rPr>
-          <w:rFonts w:ascii="Times New Roman" w:hAnsi="Times New Roman" w:cs="Times New Roman"/>
-        </w:rPr>
-        <w:t xml:space="preserve">SEMENOV, M. A. &amp; BARROW, E. M. 1997. Use of a Stochastic Weather Generator in the Development of Climate Change Scenarios. </w:t>
-      </w:r>
-      <w:r>
-        <w:rPr>
-          <w:rFonts w:ascii="Times New Roman" w:hAnsi="Times New Roman" w:cs="Times New Roman"/>
-          <w:i/>
-        </w:rPr>
-        <w:t>Climatic Change,</w:t>
-      </w:r>
-      <w:r>
-        <w:rPr>
-          <w:rFonts w:ascii="Times New Roman" w:hAnsi="Times New Roman" w:cs="Times New Roman"/>
-        </w:rPr>
-        <w:t xml:space="preserve"> 35</w:t>
-      </w:r>
-      <w:r>
-        <w:rPr>
-          <w:rFonts w:ascii="Times New Roman" w:hAnsi="Times New Roman" w:cs="Times New Roman"/>
-          <w:b/>
-        </w:rPr>
-        <w:t>,</w:t>
-      </w:r>
-      <w:r>
-        <w:rPr>
-          <w:rFonts w:ascii="Times New Roman" w:hAnsi="Times New Roman" w:cs="Times New Roman"/>
-        </w:rPr>
-        <w:t xml:space="preserve"> 397-414.</w:t>
-      </w:r>
-      <w:bookmarkEnd w:id="27"/>
-    </w:p>
-    <w:p>
-      <w:pPr>
-        <w:pStyle w:val="EndNoteBibliography"/>
-        <w:spacing w:after="0" w:line="276" w:lineRule="auto"/>
-        <w:ind w:left="720" w:hanging="720"/>
-        <w:rPr>
-          <w:rFonts w:ascii="Times New Roman" w:hAnsi="Times New Roman" w:cs="Times New Roman"/>
-        </w:rPr>
-      </w:pPr>
-      <w:bookmarkStart w:id="28" w:name="_ENREF_29"/>
-      <w:r>
-        <w:rPr>
-          <w:rFonts w:ascii="Times New Roman" w:hAnsi="Times New Roman" w:cs="Times New Roman"/>
-        </w:rPr>
-        <w:t xml:space="preserve">SHARMA, A. &amp; LALL, U. 1999. A nonparametric approach for daily rainfall simulation. </w:t>
-      </w:r>
-      <w:r>
-        <w:rPr>
-          <w:rFonts w:ascii="Times New Roman" w:hAnsi="Times New Roman" w:cs="Times New Roman"/>
-          <w:i/>
-        </w:rPr>
-        <w:t>Mathematics and Computers in Simulation,</w:t>
-      </w:r>
-      <w:r>
-        <w:rPr>
-          <w:rFonts w:ascii="Times New Roman" w:hAnsi="Times New Roman" w:cs="Times New Roman"/>
-        </w:rPr>
-        <w:t xml:space="preserve"> 48</w:t>
-      </w:r>
-      <w:r>
-        <w:rPr>
-          <w:rFonts w:ascii="Times New Roman" w:hAnsi="Times New Roman" w:cs="Times New Roman"/>
-          <w:b/>
-        </w:rPr>
-        <w:t>,</w:t>
-      </w:r>
-      <w:r>
-        <w:rPr>
-          <w:rFonts w:ascii="Times New Roman" w:hAnsi="Times New Roman" w:cs="Times New Roman"/>
-        </w:rPr>
-        <w:t xml:space="preserve"> 361-371.</w:t>
-      </w:r>
-      <w:bookmarkEnd w:id="28"/>
-    </w:p>
-    <w:p>
-      <w:pPr>
-        <w:pStyle w:val="EndNoteBibliography"/>
-        <w:spacing w:after="0" w:line="276" w:lineRule="auto"/>
-        <w:ind w:left="720" w:hanging="720"/>
-        <w:rPr>
-          <w:rFonts w:ascii="Times New Roman" w:hAnsi="Times New Roman" w:cs="Times New Roman"/>
-        </w:rPr>
-      </w:pPr>
-      <w:bookmarkStart w:id="29" w:name="_ENREF_30"/>
-      <w:r>
-        <w:rPr>
-          <w:rFonts w:ascii="Times New Roman" w:hAnsi="Times New Roman" w:cs="Times New Roman"/>
-        </w:rPr>
-        <w:t xml:space="preserve">SRIKANTHAN, R. &amp; MCMAHON, T. A. 2001. Stochastic generation of annual, monthly and daily climate data: A review. </w:t>
-      </w:r>
-      <w:r>
-        <w:rPr>
-          <w:rFonts w:ascii="Times New Roman" w:hAnsi="Times New Roman" w:cs="Times New Roman"/>
-          <w:i/>
-        </w:rPr>
-        <w:t>Hydrology and earth system sciences,</w:t>
-      </w:r>
-      <w:r>
-        <w:rPr>
-          <w:rFonts w:ascii="Times New Roman" w:hAnsi="Times New Roman" w:cs="Times New Roman"/>
-        </w:rPr>
-        <w:t xml:space="preserve"> 5</w:t>
-      </w:r>
-      <w:r>
-        <w:rPr>
-          <w:rFonts w:ascii="Times New Roman" w:hAnsi="Times New Roman" w:cs="Times New Roman"/>
-          <w:b/>
-        </w:rPr>
-        <w:t>,</w:t>
-      </w:r>
-      <w:r>
-        <w:rPr>
-          <w:rFonts w:ascii="Times New Roman" w:hAnsi="Times New Roman" w:cs="Times New Roman"/>
-        </w:rPr>
-        <w:t xml:space="preserve"> 653-670.</w:t>
-      </w:r>
-      <w:bookmarkEnd w:id="29"/>
-    </w:p>
-    <w:p>
-      <w:pPr>
-        <w:pStyle w:val="EndNoteBibliography"/>
-        <w:spacing w:after="0" w:line="276" w:lineRule="auto"/>
-        <w:ind w:left="720" w:hanging="720"/>
-        <w:rPr>
-          <w:rFonts w:ascii="Times New Roman" w:hAnsi="Times New Roman" w:cs="Times New Roman"/>
-        </w:rPr>
-      </w:pPr>
-      <w:bookmarkStart w:id="30" w:name="_ENREF_31"/>
-      <w:r>
-        <w:rPr>
-          <w:rFonts w:ascii="Times New Roman" w:hAnsi="Times New Roman" w:cs="Times New Roman"/>
-        </w:rPr>
-        <w:t xml:space="preserve">SRIKANTHAN, R. &amp; PEGRAM, G. G. S. 2009. A nested multisite daily rainfall stochastic </w:t>
-      </w:r>
-      <w:r>
-        <w:rPr>
-          <w:rFonts w:ascii="Times New Roman" w:hAnsi="Times New Roman" w:cs="Times New Roman"/>
-        </w:rPr>
-        <w:t xml:space="preserve">generation model. </w:t>
-      </w:r>
-      <w:r>
-        <w:rPr>
-          <w:rFonts w:ascii="Times New Roman" w:hAnsi="Times New Roman" w:cs="Times New Roman"/>
-          <w:i/>
-        </w:rPr>
-        <w:t>Journal of hydrology (Amsterdam),</w:t>
-      </w:r>
-      <w:r>
-        <w:rPr>
-          <w:rFonts w:ascii="Times New Roman" w:hAnsi="Times New Roman" w:cs="Times New Roman"/>
-        </w:rPr>
-        <w:t xml:space="preserve"> 371</w:t>
-      </w:r>
-      <w:r>
-        <w:rPr>
-          <w:rFonts w:ascii="Times New Roman" w:hAnsi="Times New Roman" w:cs="Times New Roman"/>
-          <w:b/>
-        </w:rPr>
-        <w:t>,</w:t>
-      </w:r>
-      <w:r>
-        <w:rPr>
-          <w:rFonts w:ascii="Times New Roman" w:hAnsi="Times New Roman" w:cs="Times New Roman"/>
-        </w:rPr>
-        <w:t xml:space="preserve"> 142-153.</w:t>
-      </w:r>
-      <w:bookmarkEnd w:id="30"/>
-    </w:p>
-    <w:p>
-      <w:pPr>
-        <w:pStyle w:val="EndNoteBibliography"/>
-        <w:spacing w:after="0" w:line="276" w:lineRule="auto"/>
-        <w:ind w:left="720" w:hanging="720"/>
-        <w:rPr>
-          <w:rFonts w:ascii="Times New Roman" w:hAnsi="Times New Roman" w:cs="Times New Roman"/>
-        </w:rPr>
-      </w:pPr>
-      <w:bookmarkStart w:id="31" w:name="_ENREF_32"/>
-      <w:r>
-        <w:rPr>
-          <w:rFonts w:ascii="Times New Roman" w:hAnsi="Times New Roman" w:cs="Times New Roman"/>
-        </w:rPr>
-        <w:t xml:space="preserve">THYER, M. &amp; KUZERA, G. 1999. Modelling long-term persistence in rainfall time series: Sydney rainfall case study. </w:t>
-      </w:r>
-      <w:r>
-        <w:rPr>
-          <w:rFonts w:ascii="Times New Roman" w:hAnsi="Times New Roman" w:cs="Times New Roman"/>
-          <w:i/>
-        </w:rPr>
-        <w:t>International Conference on Water Resources &amp; Environment Research.</w:t>
-      </w:r>
-      <w:r>
-        <w:rPr>
-          <w:rFonts w:ascii="Times New Roman" w:hAnsi="Times New Roman" w:cs="Times New Roman"/>
-        </w:rPr>
-        <w:t xml:space="preserve"> Brisbane, Qld.: Institution of Engineers, Australia.</w:t>
-      </w:r>
-      <w:bookmarkEnd w:id="31"/>
-    </w:p>
-    <w:p>
-      <w:pPr>
-        <w:pStyle w:val="EndNoteBibliography"/>
-        <w:spacing w:after="0" w:line="276" w:lineRule="auto"/>
-        <w:ind w:left="720" w:hanging="720"/>
-        <w:rPr>
-          <w:rFonts w:ascii="Times New Roman" w:hAnsi="Times New Roman" w:cs="Times New Roman"/>
-        </w:rPr>
-      </w:pPr>
-      <w:bookmarkStart w:id="32" w:name="_ENREF_33"/>
-      <w:r>
-        <w:rPr>
-          <w:rFonts w:ascii="Times New Roman" w:hAnsi="Times New Roman" w:cs="Times New Roman"/>
-        </w:rPr>
-        <w:t xml:space="preserve">VIVIROLI, D., MITTELBACH, H., GURTZ, J. &amp; WEINGARTNER, R. 2009. Continuous simulation for flood estimation in ungauged mesoscale catchments of Switzerland – Part II: Parameter regionalisation and flood estimation results. </w:t>
-      </w:r>
-      <w:r>
-        <w:rPr>
-          <w:rFonts w:ascii="Times New Roman" w:hAnsi="Times New Roman" w:cs="Times New Roman"/>
-          <w:i/>
-        </w:rPr>
-        <w:t>Journal of Hydrology,</w:t>
-      </w:r>
-      <w:r>
-        <w:rPr>
-          <w:rFonts w:ascii="Times New Roman" w:hAnsi="Times New Roman" w:cs="Times New Roman"/>
-        </w:rPr>
-        <w:t xml:space="preserve"> 377</w:t>
-      </w:r>
-      <w:r>
-        <w:rPr>
-          <w:rFonts w:ascii="Times New Roman" w:hAnsi="Times New Roman" w:cs="Times New Roman"/>
-          <w:b/>
-        </w:rPr>
-        <w:t>,</w:t>
-      </w:r>
-      <w:r>
-        <w:rPr>
-          <w:rFonts w:ascii="Times New Roman" w:hAnsi="Times New Roman" w:cs="Times New Roman"/>
-        </w:rPr>
-        <w:t xml:space="preserve"> 208-225.</w:t>
-      </w:r>
-      <w:bookmarkEnd w:id="32"/>
-    </w:p>
-    <w:p>
-      <w:pPr>
-        <w:pStyle w:val="EndNoteBibliography"/>
-        <w:spacing w:after="0" w:line="276" w:lineRule="auto"/>
-        <w:ind w:left="720" w:hanging="720"/>
-        <w:rPr>
-          <w:rFonts w:ascii="Times New Roman" w:hAnsi="Times New Roman" w:cs="Times New Roman"/>
-        </w:rPr>
-      </w:pPr>
-      <w:bookmarkStart w:id="33" w:name="_ENREF_34"/>
-      <w:r>
-        <w:rPr>
-          <w:rFonts w:ascii="Times New Roman" w:hAnsi="Times New Roman" w:cs="Times New Roman"/>
-        </w:rPr>
-        <w:t xml:space="preserve">WILKS, D. S. 1998. Multisite generalization of a daily stochastic precipitation generation model. </w:t>
-      </w:r>
-      <w:r>
-        <w:rPr>
-          <w:rFonts w:ascii="Times New Roman" w:hAnsi="Times New Roman" w:cs="Times New Roman"/>
-          <w:i/>
-        </w:rPr>
-        <w:t>Journal of hydrology (Amsterdam),</w:t>
-      </w:r>
-      <w:r>
-        <w:rPr>
-          <w:rFonts w:ascii="Times New Roman" w:hAnsi="Times New Roman" w:cs="Times New Roman"/>
-        </w:rPr>
-        <w:t xml:space="preserve"> 210</w:t>
-      </w:r>
-      <w:r>
-        <w:rPr>
-          <w:rFonts w:ascii="Times New Roman" w:hAnsi="Times New Roman" w:cs="Times New Roman"/>
-          <w:b/>
-        </w:rPr>
-        <w:t>,</w:t>
-      </w:r>
-      <w:r>
-        <w:rPr>
-          <w:rFonts w:ascii="Times New Roman" w:hAnsi="Times New Roman" w:cs="Times New Roman"/>
-        </w:rPr>
-        <w:t xml:space="preserve"> 178-191.</w:t>
-      </w:r>
-      <w:bookmarkEnd w:id="33"/>
-    </w:p>
-    <w:p>
-      <w:pPr>
-        <w:pStyle w:val="EndNoteBibliography"/>
-        <w:spacing w:line="276" w:lineRule="auto"/>
-        <w:ind w:left="720" w:hanging="720"/>
-        <w:rPr>
-          <w:rFonts w:ascii="Times New Roman" w:hAnsi="Times New Roman" w:cs="Times New Roman"/>
-        </w:rPr>
-      </w:pPr>
-      <w:bookmarkStart w:id="34" w:name="_ENREF_35"/>
-      <w:r>
-        <w:rPr>
-          <w:rFonts w:ascii="Times New Roman" w:hAnsi="Times New Roman" w:cs="Times New Roman"/>
-        </w:rPr>
-        <w:t xml:space="preserve">WILSON, C. B., VALDES, J. B. &amp; RODRIGUEZ-ITURBE, I. 1979. On the influence of the spatial distribution of rainfall on storm runoff. </w:t>
-      </w:r>
-      <w:r>
-        <w:rPr>
-          <w:rFonts w:ascii="Times New Roman" w:hAnsi="Times New Roman" w:cs="Times New Roman"/>
-          <w:i/>
-        </w:rPr>
-        <w:t>Water Resources Research,</w:t>
-      </w:r>
-      <w:r>
-        <w:rPr>
-          <w:rFonts w:ascii="Times New Roman" w:hAnsi="Times New Roman" w:cs="Times New Roman"/>
-        </w:rPr>
-        <w:t xml:space="preserve"> 15</w:t>
-      </w:r>
-      <w:r>
-        <w:rPr>
-          <w:rFonts w:ascii="Times New Roman" w:hAnsi="Times New Roman" w:cs="Times New Roman"/>
-          <w:b/>
-        </w:rPr>
-        <w:t>,</w:t>
-      </w:r>
-      <w:r>
-        <w:rPr>
-          <w:rFonts w:ascii="Times New Roman" w:hAnsi="Times New Roman" w:cs="Times New Roman"/>
-        </w:rPr>
         <w:t xml:space="preserve"> 321-328.</w:t>
       </w:r>
-      <w:bookmarkEnd w:id="34"/>
+      <w:bookmarkEnd w:id="41"/>
     </w:p>
     <w:p>
       <w:pPr>
@@ -7273,7 +7411,7 @@
 </file>
 
 <file path=word/numbering.xml><?xml version="1.0" encoding="utf-8"?>
-<w:numbering xmlns:wpc="http://schemas.microsoft.com/office/word/2010/wordprocessingCanvas" xmlns:cx="http://schemas.microsoft.com/office/drawing/2014/chartex" xmlns:cx1="http://schemas.microsoft.com/office/drawing/2015/9/8/chartex" xmlns:cx2="http://schemas.microsoft.com/office/drawing/2015/10/21/chartex" xmlns:cx3="http://schemas.microsoft.com/office/drawing/2016/5/9/chartex" xmlns:cx4="http://schemas.microsoft.com/office/drawing/2016/5/10/chartex" xmlns:cx5="http://schemas.microsoft.com/office/drawing/2016/5/11/chartex" xmlns:cx6="http://schemas.microsoft.com/office/drawing/2016/5/12/chartex" xmlns:cx7="http://schemas.microsoft.com/office/drawing/2016/5/13/chartex" xmlns:cx8="http://schemas.microsoft.com/office/drawing/2016/5/14/chartex" xmlns:mc="http://schemas.openxmlformats.org/markup-compatibility/2006" xmlns:aink="http://schemas.microsoft.com/office/drawing/2016/ink" xmlns:am3d="http://schemas.microsoft.com/office/drawing/2017/model3d" xmlns:o="urn:schemas-microsoft-com:office:office" xmlns:r="http://schemas.openxmlformats.org/officeDocument/2006/relationships" xmlns:m="http://schemas.openxmlformats.org/officeDocument/2006/math" xmlns:v="urn:schemas-microsoft-com:vml" xmlns:wp14="http://schemas.microsoft.com/office/word/2010/wordprocessingDrawing" xmlns:wp="http://schemas.openxmlformats.org/drawingml/2006/wordprocessingDrawing" xmlns:w10="urn:schemas-microsoft-com:office:word" xmlns:w="http://schemas.openxmlformats.org/wordprocessingml/2006/main" xmlns:w14="http://schemas.microsoft.com/office/word/2010/wordml" xmlns:w15="http://schemas.microsoft.com/office/word/2012/wordml" xmlns:w16cex="http://schemas.microsoft.com/office/word/2018/wordml/cex" xmlns:w16cid="http://schemas.microsoft.com/office/word/2016/wordml/cid" xmlns:w16="http://schemas.microsoft.com/office/word/2018/wordml" xmlns:w16sdtdh="http://schemas.microsoft.com/office/word/2020/wordml/sdtdatahash" xmlns:w16se="http://schemas.microsoft.com/office/word/2015/wordml/symex" xmlns:wpg="http://schemas.microsoft.com/office/word/2010/wordprocessingGroup" xmlns:wpi="http://schemas.microsoft.com/office/word/2010/wordprocessingInk" xmlns:wne="http://schemas.microsoft.com/office/word/2006/wordml" xmlns:wps="http://schemas.microsoft.com/office/word/2010/wordprocessingShape" mc:Ignorable="w14 w15 w16se w16cid w16 w16cex w16sdtdh wp14">
+<w:numbering xmlns:wpc="http://schemas.microsoft.com/office/word/2010/wordprocessingCanvas" xmlns:cx="http://schemas.microsoft.com/office/drawing/2014/chartex" xmlns:cx1="http://schemas.microsoft.com/office/drawing/2015/9/8/chartex" xmlns:cx2="http://schemas.microsoft.com/office/drawing/2015/10/21/chartex" xmlns:cx3="http://schemas.microsoft.com/office/drawing/2016/5/9/chartex" xmlns:cx4="http://schemas.microsoft.com/office/drawing/2016/5/10/chartex" xmlns:cx5="http://schemas.microsoft.com/office/drawing/2016/5/11/chartex" xmlns:cx6="http://schemas.microsoft.com/office/drawing/2016/5/12/chartex" xmlns:cx7="http://schemas.microsoft.com/office/drawing/2016/5/13/chartex" xmlns:cx8="http://schemas.microsoft.com/office/drawing/2016/5/14/chartex" xmlns:mc="http://schemas.openxmlformats.org/markup-compatibility/2006" xmlns:aink="http://schemas.microsoft.com/office/drawing/2016/ink" xmlns:am3d="http://schemas.microsoft.com/office/drawing/2017/model3d" xmlns:o="urn:schemas-microsoft-com:office:office" xmlns:r="http://schemas.openxmlformats.org/officeDocument/2006/relationships" xmlns:m="http://schemas.openxmlformats.org/officeDocument/2006/math" xmlns:v="urn:schemas-microsoft-com:vml" xmlns:wp14="http://schemas.microsoft.com/office/word/2010/wordprocessingDrawing" xmlns:wp="http://schemas.openxmlformats.org/drawingml/2006/wordprocessingDrawing" xmlns:w10="urn:schemas-microsoft-com:office:word" xmlns:w="http://schemas.openxmlformats.org/wordprocessingml/2006/main" xmlns:w14="http://schemas.microsoft.com/office/word/2010/wordml" xmlns:w15="http://schemas.microsoft.com/office/word/2012/wordml" xmlns:w16cid="http://schemas.microsoft.com/office/word/2016/wordml/cid" xmlns:w16se="http://schemas.microsoft.com/office/word/2015/wordml/symex" xmlns:wpg="http://schemas.microsoft.com/office/word/2010/wordprocessingGroup" xmlns:wpi="http://schemas.microsoft.com/office/word/2010/wordprocessingInk" xmlns:wne="http://schemas.microsoft.com/office/word/2006/wordml" xmlns:wps="http://schemas.microsoft.com/office/word/2010/wordprocessingShape" mc:Ignorable="w14 w15 w16se w16cid wp14">
   <w:abstractNum w:abstractNumId="0" w15:restartNumberingAfterBreak="0">
     <w:nsid w:val="0A1744A0"/>
     <w:multiLevelType w:val="hybridMultilevel"/>
@@ -8247,7 +8385,7 @@
 </file>
 
 <file path=word/styles.xml><?xml version="1.0" encoding="utf-8"?>
-<w:styles xmlns:mc="http://schemas.openxmlformats.org/markup-compatibility/2006" xmlns:r="http://schemas.openxmlformats.org/officeDocument/2006/relationships" xmlns:w="http://schemas.openxmlformats.org/wordprocessingml/2006/main" xmlns:w14="http://schemas.microsoft.com/office/word/2010/wordml" xmlns:w15="http://schemas.microsoft.com/office/word/2012/wordml" xmlns:w16cex="http://schemas.microsoft.com/office/word/2018/wordml/cex" xmlns:w16cid="http://schemas.microsoft.com/office/word/2016/wordml/cid" xmlns:w16="http://schemas.microsoft.com/office/word/2018/wordml" xmlns:w16sdtdh="http://schemas.microsoft.com/office/word/2020/wordml/sdtdatahash" xmlns:w16se="http://schemas.microsoft.com/office/word/2015/wordml/symex" mc:Ignorable="w14 w15 w16se w16cid w16 w16cex w16sdtdh">
+<w:styles xmlns:mc="http://schemas.openxmlformats.org/markup-compatibility/2006" xmlns:r="http://schemas.openxmlformats.org/officeDocument/2006/relationships" xmlns:w="http://schemas.openxmlformats.org/wordprocessingml/2006/main" xmlns:w14="http://schemas.microsoft.com/office/word/2010/wordml" xmlns:w15="http://schemas.microsoft.com/office/word/2012/wordml" xmlns:w16cid="http://schemas.microsoft.com/office/word/2016/wordml/cid" xmlns:w16se="http://schemas.microsoft.com/office/word/2015/wordml/symex" mc:Ignorable="w14 w15 w16se w16cid">
   <w:docDefaults>
     <w:rPrDefault>
       <w:rPr>
@@ -8263,7 +8401,7 @@
       </w:pPr>
     </w:pPrDefault>
   </w:docDefaults>
-  <w:latentStyles w:defLockedState="0" w:defUIPriority="99" w:defSemiHidden="0" w:defUnhideWhenUsed="0" w:defQFormat="0" w:count="376">
+  <w:latentStyles w:defLockedState="0" w:defUIPriority="99" w:defSemiHidden="0" w:defUnhideWhenUsed="0" w:defQFormat="0" w:count="375">
     <w:lsdException w:name="Normal" w:uiPriority="0" w:qFormat="1"/>
     <w:lsdException w:name="heading 1" w:uiPriority="9" w:qFormat="1"/>
     <w:lsdException w:name="heading 2" w:semiHidden="1" w:uiPriority="9" w:unhideWhenUsed="1" w:qFormat="1"/>
@@ -8639,7 +8777,6 @@
     <w:lsdException w:name="Smart Hyperlink" w:semiHidden="1" w:unhideWhenUsed="1"/>
     <w:lsdException w:name="Hashtag" w:semiHidden="1" w:unhideWhenUsed="1"/>
     <w:lsdException w:name="Unresolved Mention" w:semiHidden="1" w:unhideWhenUsed="1"/>
-    <w:lsdException w:name="Smart Link" w:semiHidden="1" w:unhideWhenUsed="1"/>
   </w:latentStyles>
   <w:style w:type="paragraph" w:default="1" w:styleId="Normal">
     <w:name w:val="Normal"/>
@@ -9233,7 +9370,7 @@
 </file>
 
 <file path=customXml/itemProps1.xml><?xml version="1.0" encoding="utf-8"?>
-<ds:datastoreItem xmlns:ds="http://schemas.openxmlformats.org/officeDocument/2006/customXml" ds:itemID="{90579830-3E2F-4522-B36D-E81CBB090E94}">
+<ds:datastoreItem xmlns:ds="http://schemas.openxmlformats.org/officeDocument/2006/customXml" ds:itemID="{848C31EA-63D7-4CE6-B3E4-BA08C7C5489F}">
   <ds:schemaRefs>
     <ds:schemaRef ds:uri="http://schemas.openxmlformats.org/officeDocument/2006/bibliography"/>
   </ds:schemaRefs>

--- a/PilotStudyDraft.docx
+++ b/PilotStudyDraft.docx
@@ -5,668 +5,3457 @@
     <w:p>
       <w:pPr>
         <w:pStyle w:val="Title"/>
-        <w:spacing w:line="480" w:lineRule="auto"/>
+        <w:spacing w:line="276" w:lineRule="auto"/>
         <w:ind w:firstLine="360"/>
-      </w:pPr>
-      <w:r>
-        <w:t>A virtual hydrological calibration procedure for stochastic rainfall model</w:t>
+        <w:jc w:val="both"/>
+        <w:rPr>
+          <w:rFonts w:cs="Times New Roman"/>
+          <w:sz w:val="22"/>
+          <w:szCs w:val="22"/>
+        </w:rPr>
+      </w:pPr>
+      <w:r>
+        <w:rPr>
+          <w:rFonts w:cs="Times New Roman"/>
+          <w:sz w:val="22"/>
+          <w:szCs w:val="22"/>
+        </w:rPr>
+        <w:softHyphen/>
+      </w:r>
+      <w:r>
+        <w:rPr>
+          <w:rFonts w:cs="Times New Roman"/>
+          <w:sz w:val="22"/>
+          <w:szCs w:val="22"/>
+        </w:rPr>
+        <w:t>A hydrological calibration procedure for stochastic rainfall model</w:t>
       </w:r>
     </w:p>
     <w:p>
       <w:pPr>
         <w:pStyle w:val="Heading1"/>
-        <w:spacing w:line="480" w:lineRule="auto"/>
-      </w:pPr>
-      <w:r>
-        <w:t>Abstract</w:t>
-      </w:r>
-    </w:p>
-    <w:p>
-      <w:pPr>
-        <w:pStyle w:val="Heading1"/>
-        <w:spacing w:line="480" w:lineRule="auto"/>
-      </w:pPr>
-      <w:r>
-        <w:t>Introduction</w:t>
-      </w:r>
-    </w:p>
-    <w:p>
-      <w:pPr>
-        <w:pStyle w:val="ListParagraph"/>
         <w:numPr>
           <w:ilvl w:val="0"/>
-          <w:numId w:val="8"/>
+          <w:numId w:val="0"/>
         </w:numPr>
-        <w:spacing w:line="480" w:lineRule="auto"/>
-        <w:rPr>
-          <w:b/>
-          <w:bCs/>
-          <w:color w:val="44546A" w:themeColor="text2"/>
-        </w:rPr>
-      </w:pPr>
-      <w:r>
-        <w:rPr>
-          <w:b/>
-          <w:bCs/>
-          <w:color w:val="44546A" w:themeColor="text2"/>
-        </w:rPr>
-        <w:t>focus of the paper: stochastic rainfall model</w:t>
-      </w:r>
-      <w:r>
-        <w:rPr>
-          <w:b/>
-          <w:bCs/>
-          <w:color w:val="44546A" w:themeColor="text2"/>
+        <w:spacing w:line="276" w:lineRule="auto"/>
+        <w:rPr>
+          <w:rFonts w:cs="Times New Roman"/>
+          <w:szCs w:val="22"/>
+        </w:rPr>
+      </w:pPr>
+      <w:r>
+        <w:rPr>
+          <w:rFonts w:cs="Times New Roman"/>
+          <w:szCs w:val="22"/>
+        </w:rPr>
+        <w:t>Abstract</w:t>
+      </w:r>
+    </w:p>
+    <w:p>
+      <w:pPr>
+        <w:pStyle w:val="Heading1"/>
+        <w:spacing w:line="276" w:lineRule="auto"/>
+        <w:ind w:left="0"/>
+        <w:rPr>
+          <w:rFonts w:cs="Times New Roman"/>
+          <w:szCs w:val="22"/>
+        </w:rPr>
+      </w:pPr>
+      <w:r>
+        <w:rPr>
+          <w:rFonts w:cs="Times New Roman"/>
+          <w:szCs w:val="22"/>
+        </w:rPr>
+        <w:t>Introduction</w:t>
+      </w:r>
+    </w:p>
+    <w:p>
+      <w:pPr>
+        <w:pStyle w:val="ListParagraph"/>
+        <w:spacing w:after="100" w:afterAutospacing="1" w:line="276" w:lineRule="auto"/>
+        <w:ind w:left="0"/>
+        <w:rPr>
+          <w:rFonts w:ascii="Times New Roman" w:hAnsi="Times New Roman" w:cs="Times New Roman"/>
+        </w:rPr>
+      </w:pPr>
+      <w:r>
+        <w:rPr>
+          <w:rFonts w:ascii="Times New Roman" w:hAnsi="Times New Roman" w:cs="Times New Roman"/>
+        </w:rPr>
+        <w:t xml:space="preserve">Stochastic rainfall </w:t>
+      </w:r>
+      <w:r>
+        <w:rPr>
+          <w:rFonts w:ascii="Times New Roman" w:hAnsi="Times New Roman" w:cs="Times New Roman"/>
+        </w:rPr>
+        <w:t>modelling involves the generation of sequences of rainfall at a scale of interest (e.g.</w:t>
+      </w:r>
+      <w:r>
+        <w:rPr>
+          <w:rFonts w:ascii="Times New Roman" w:hAnsi="Times New Roman" w:cs="Times New Roman"/>
+        </w:rPr>
+        <w:t>,</w:t>
+      </w:r>
+      <w:r>
+        <w:rPr>
+          <w:rFonts w:ascii="Times New Roman" w:hAnsi="Times New Roman" w:cs="Times New Roman"/>
+        </w:rPr>
+        <w:t xml:space="preserve"> sub-daily, daily, monthly, annual, multi-annual) that is statistically similar to observed rainfall timeseries</w:t>
+      </w:r>
+      <w:r>
+        <w:rPr>
+          <w:rFonts w:ascii="Times New Roman" w:hAnsi="Times New Roman" w:cs="Times New Roman"/>
+        </w:rPr>
+        <w:t>, typically measured at rain gauges</w:t>
+      </w:r>
+      <w:r>
+        <w:rPr>
+          <w:rFonts w:ascii="Times New Roman" w:hAnsi="Times New Roman" w:cs="Times New Roman"/>
+        </w:rPr>
+        <w:t xml:space="preserve">. Simulated rainfall is a primary input to </w:t>
+      </w:r>
+      <w:r>
+        <w:rPr>
+          <w:rFonts w:ascii="Times New Roman" w:hAnsi="Times New Roman" w:cs="Times New Roman"/>
+        </w:rPr>
+        <w:t xml:space="preserve">hydrological model, for simulating streamflow. The simulated streamflow </w:t>
+      </w:r>
+      <w:r>
+        <w:rPr>
+          <w:rFonts w:ascii="Times New Roman" w:hAnsi="Times New Roman" w:cs="Times New Roman"/>
+        </w:rPr>
+        <w:t xml:space="preserve">is then used to assess </w:t>
+      </w:r>
+      <w:r>
+        <w:rPr>
+          <w:rFonts w:ascii="Times New Roman" w:hAnsi="Times New Roman" w:cs="Times New Roman"/>
+        </w:rPr>
+        <w:t xml:space="preserve">risks such as floods and droughts. </w:t>
+      </w:r>
+      <w:r>
+        <w:rPr>
+          <w:rFonts w:ascii="Times New Roman" w:hAnsi="Times New Roman" w:cs="Times New Roman"/>
+        </w:rPr>
+        <w:t>Stochastic rainfall models</w:t>
+      </w:r>
+      <w:r>
+        <w:rPr>
+          <w:rFonts w:ascii="Times New Roman" w:hAnsi="Times New Roman" w:cs="Times New Roman"/>
+        </w:rPr>
+        <w:t xml:space="preserve"> (SRMs)</w:t>
+      </w:r>
+      <w:r>
+        <w:rPr>
+          <w:rFonts w:ascii="Times New Roman" w:hAnsi="Times New Roman" w:cs="Times New Roman"/>
+        </w:rPr>
+        <w:t xml:space="preserve"> are commonly fitted to observed rainfall data. However,</w:t>
+      </w:r>
+      <w:r>
+        <w:rPr>
+          <w:rFonts w:ascii="Times New Roman" w:hAnsi="Times New Roman" w:cs="Times New Roman"/>
+        </w:rPr>
+        <w:t xml:space="preserve"> when simulated rainfall data are used as input for hydrological models,</w:t>
+      </w:r>
+      <w:r>
+        <w:rPr>
+          <w:rFonts w:ascii="Times New Roman" w:hAnsi="Times New Roman" w:cs="Times New Roman"/>
+        </w:rPr>
+        <w:t xml:space="preserve"> it is possible that the simulated rainfall will not be translated to realisation</w:t>
+      </w:r>
+      <w:r>
+        <w:rPr>
+          <w:rFonts w:ascii="Times New Roman" w:hAnsi="Times New Roman" w:cs="Times New Roman"/>
         </w:rPr>
         <w:t>s</w:t>
       </w:r>
       <w:r>
         <w:rPr>
-          <w:b/>
-          <w:bCs/>
-          <w:color w:val="44546A" w:themeColor="text2"/>
-        </w:rPr>
-        <w:t xml:space="preserve"> and</w:t>
-      </w:r>
-      <w:r>
-        <w:rPr>
-          <w:b/>
-          <w:bCs/>
-          <w:color w:val="44546A" w:themeColor="text2"/>
-        </w:rPr>
-        <w:t xml:space="preserve"> their</w:t>
-      </w:r>
-      <w:r>
-        <w:rPr>
-          <w:b/>
-          <w:bCs/>
-          <w:color w:val="44546A" w:themeColor="text2"/>
-        </w:rPr>
-        <w:t xml:space="preserve"> streamflow-based application</w:t>
-      </w:r>
-      <w:r>
-        <w:rPr>
-          <w:b/>
-          <w:bCs/>
-          <w:color w:val="44546A" w:themeColor="text2"/>
+          <w:rFonts w:ascii="Times New Roman" w:hAnsi="Times New Roman" w:cs="Times New Roman"/>
+        </w:rPr>
+        <w:t xml:space="preserve"> of streamflow that is statistically similar to the observed</w:t>
+      </w:r>
+      <w:r>
+        <w:rPr>
+          <w:rFonts w:ascii="Times New Roman" w:hAnsi="Times New Roman" w:cs="Times New Roman"/>
+        </w:rPr>
+        <w:t xml:space="preserve"> one</w:t>
+      </w:r>
+      <w:r>
+        <w:rPr>
+          <w:rFonts w:ascii="Times New Roman" w:hAnsi="Times New Roman" w:cs="Times New Roman"/>
+        </w:rPr>
+        <w:t xml:space="preserve"> </w:t>
+      </w:r>
+      <w:r>
+        <w:rPr>
+          <w:rFonts w:ascii="Times New Roman" w:hAnsi="Times New Roman" w:cs="Times New Roman"/>
+        </w:rPr>
+        <w:t>due to</w:t>
+      </w:r>
+      <w:r>
+        <w:rPr>
+          <w:rFonts w:ascii="Times New Roman" w:hAnsi="Times New Roman" w:cs="Times New Roman"/>
+        </w:rPr>
+        <w:t>, for example,</w:t>
+      </w:r>
+      <w:r>
+        <w:rPr>
+          <w:rFonts w:ascii="Times New Roman" w:hAnsi="Times New Roman" w:cs="Times New Roman"/>
+        </w:rPr>
+        <w:t xml:space="preserve"> the incapability of </w:t>
+      </w:r>
+      <w:r>
+        <w:rPr>
+          <w:rFonts w:ascii="Times New Roman" w:hAnsi="Times New Roman" w:cs="Times New Roman"/>
+        </w:rPr>
+        <w:t>SRMs</w:t>
+      </w:r>
+      <w:r>
+        <w:rPr>
+          <w:rFonts w:ascii="Times New Roman" w:hAnsi="Times New Roman" w:cs="Times New Roman"/>
+        </w:rPr>
+        <w:t xml:space="preserve"> to capture important rainfall attributes or limited understanding of the rainfall-runoff process. This paper </w:t>
+      </w:r>
+      <w:r>
+        <w:rPr>
+          <w:rFonts w:ascii="Times New Roman" w:hAnsi="Times New Roman" w:cs="Times New Roman"/>
+        </w:rPr>
+        <w:t xml:space="preserve">introduces a new hydrological calibration procedure that </w:t>
+      </w:r>
+      <w:r>
+        <w:rPr>
+          <w:rFonts w:ascii="Times New Roman" w:hAnsi="Times New Roman" w:cs="Times New Roman"/>
+        </w:rPr>
+        <w:t xml:space="preserve">allows SRMs to help capture streamflow statistics that cannot be achieved with </w:t>
+      </w:r>
+      <w:r>
+        <w:rPr>
+          <w:rFonts w:ascii="Times New Roman" w:hAnsi="Times New Roman" w:cs="Times New Roman"/>
+        </w:rPr>
+        <w:t>common</w:t>
+      </w:r>
+      <w:r>
+        <w:rPr>
+          <w:rFonts w:ascii="Times New Roman" w:hAnsi="Times New Roman" w:cs="Times New Roman"/>
+        </w:rPr>
+        <w:t xml:space="preserve"> calibration approach (</w:t>
+      </w:r>
+      <w:r>
+        <w:rPr>
+          <w:rFonts w:ascii="Times New Roman" w:hAnsi="Times New Roman" w:cs="Times New Roman"/>
+        </w:rPr>
+        <w:t>fitting</w:t>
+      </w:r>
+      <w:r>
+        <w:rPr>
+          <w:rFonts w:ascii="Times New Roman" w:hAnsi="Times New Roman" w:cs="Times New Roman"/>
+        </w:rPr>
+        <w:t xml:space="preserve"> with observed rainfall statistics)</w:t>
+      </w:r>
+      <w:r>
+        <w:rPr>
+          <w:rFonts w:ascii="Times New Roman" w:hAnsi="Times New Roman" w:cs="Times New Roman"/>
+        </w:rPr>
+        <w:t xml:space="preserve"> when SRMs are used to generate</w:t>
+      </w:r>
+      <w:r>
+        <w:rPr>
+          <w:rFonts w:ascii="Times New Roman" w:hAnsi="Times New Roman" w:cs="Times New Roman"/>
+        </w:rPr>
+        <w:t xml:space="preserve"> rainfall</w:t>
+      </w:r>
+      <w:r>
+        <w:rPr>
+          <w:rFonts w:ascii="Times New Roman" w:hAnsi="Times New Roman" w:cs="Times New Roman"/>
+        </w:rPr>
+        <w:t xml:space="preserve"> input for continuous hydrological simulation. </w:t>
+      </w:r>
+    </w:p>
+    <w:p>
+      <w:pPr>
+        <w:pStyle w:val="ListParagraph"/>
+        <w:spacing w:line="276" w:lineRule="auto"/>
+        <w:ind w:left="0"/>
+        <w:rPr>
+          <w:rFonts w:ascii="Times New Roman" w:hAnsi="Times New Roman" w:cs="Times New Roman"/>
+        </w:rPr>
+      </w:pPr>
+      <w:r>
+        <w:rPr>
+          <w:rFonts w:ascii="Times New Roman" w:hAnsi="Times New Roman" w:cs="Times New Roman"/>
+        </w:rPr>
+        <w:t xml:space="preserve">In catchment hydrology, the term continuous simulation is the simulation of the wet and dry condition of a catchment by estimating the loss in rainfall and generating streamflow at daily, hourly, </w:t>
+      </w:r>
+      <w:r>
+        <w:rPr>
+          <w:rFonts w:ascii="Times New Roman" w:hAnsi="Times New Roman" w:cs="Times New Roman"/>
+        </w:rPr>
+        <w:t>or</w:t>
+      </w:r>
+      <w:r>
+        <w:rPr>
+          <w:rFonts w:ascii="Times New Roman" w:hAnsi="Times New Roman" w:cs="Times New Roman"/>
+        </w:rPr>
+        <w:t xml:space="preserve"> sub-hourly time scales. </w:t>
+      </w:r>
+      <w:r>
+        <w:rPr>
+          <w:rFonts w:ascii="Times New Roman" w:hAnsi="Times New Roman" w:cs="Times New Roman"/>
+        </w:rPr>
+        <w:t xml:space="preserve">Generally, the process of continuous simulation requires a rainfall-runoff model </w:t>
+      </w:r>
+      <w:r>
+        <w:rPr>
+          <w:rFonts w:ascii="Times New Roman" w:hAnsi="Times New Roman" w:cs="Times New Roman"/>
+        </w:rPr>
+        <w:t>with</w:t>
+      </w:r>
+      <w:r>
+        <w:rPr>
+          <w:rFonts w:ascii="Times New Roman" w:hAnsi="Times New Roman" w:cs="Times New Roman"/>
+        </w:rPr>
+        <w:t xml:space="preserve"> sequences of</w:t>
+      </w:r>
+      <w:r>
+        <w:rPr>
+          <w:rFonts w:ascii="Times New Roman" w:hAnsi="Times New Roman" w:cs="Times New Roman"/>
+        </w:rPr>
+        <w:t xml:space="preserve"> meteorological inputs such as rainfall,</w:t>
+      </w:r>
+      <w:r>
+        <w:rPr>
+          <w:rFonts w:ascii="Times New Roman" w:hAnsi="Times New Roman" w:cs="Times New Roman"/>
+        </w:rPr>
+        <w:t xml:space="preserve"> evapotranspiration or temperature depending on the specification of the model</w:t>
+      </w:r>
+      <w:r>
+        <w:rPr>
+          <w:rFonts w:ascii="Times New Roman" w:hAnsi="Times New Roman" w:cs="Times New Roman"/>
+        </w:rPr>
+        <w:t xml:space="preserve"> </w:t>
+      </w:r>
+      <w:r>
+        <w:rPr>
+          <w:rFonts w:ascii="Times New Roman" w:hAnsi="Times New Roman" w:cs="Times New Roman"/>
+        </w:rPr>
+        <w:fldChar w:fldCharType="begin"/>
+      </w:r>
+      <w:r>
+        <w:rPr>
+          <w:rFonts w:ascii="Times New Roman" w:hAnsi="Times New Roman" w:cs="Times New Roman"/>
+        </w:rPr>
+        <w:instrText xml:space="preserve"> ADDIN EN.CITE &lt;EndNote&gt;&lt;Cite&gt;&lt;Author&gt;Beven&lt;/Author&gt;&lt;Year&gt;2012&lt;/Year&gt;&lt;RecNum&gt;253&lt;/RecNum&gt;&lt;DisplayText&gt;(Beven, 2012)&lt;/DisplayText&gt;&lt;record&gt;&lt;rec-number&gt;253&lt;/rec-number&gt;&lt;foreign-keys&gt;&lt;key app="EN" db-id="d9pe590tsvsx01eerdpx2f2zvtddfs0f2zss" timestamp="1628838901"&gt;253&lt;/key&gt;&lt;/foreign-keys&gt;&lt;ref-type name="Book"&gt;6&lt;/ref-type&gt;&lt;contributors&gt;&lt;authors&gt;&lt;author&gt;Beven, K. J.&lt;/author&gt;&lt;/authors&gt;&lt;/contributors&gt;&lt;titles&gt;&lt;title&gt;Rainfall-runoff modelling : the primer&lt;/title&gt;&lt;/titles&gt;&lt;edition&gt;2nd ed.&lt;/edition&gt;&lt;keywords&gt;&lt;keyword&gt;Runoff -- Mathematical models&lt;/keyword&gt;&lt;keyword&gt;Rain and rainfall -- Mathematical models&lt;/keyword&gt;&lt;/keywords&gt;&lt;dates&gt;&lt;year&gt;2012&lt;/year&gt;&lt;/dates&gt;&lt;pub-location&gt;Chichester, West Sussex ;&lt;/pub-location&gt;&lt;publisher&gt;Wiley-Blackwell&lt;/publisher&gt;&lt;isbn&gt;9780470714591&lt;/isbn&gt;&lt;urls&gt;&lt;/urls&gt;&lt;/record&gt;&lt;/Cite&gt;&lt;/EndNote&gt;</w:instrText>
+      </w:r>
+      <w:r>
+        <w:rPr>
+          <w:rFonts w:ascii="Times New Roman" w:hAnsi="Times New Roman" w:cs="Times New Roman"/>
+        </w:rPr>
+        <w:fldChar w:fldCharType="separate"/>
+      </w:r>
+      <w:r>
+        <w:rPr>
+          <w:rFonts w:ascii="Times New Roman" w:hAnsi="Times New Roman" w:cs="Times New Roman"/>
+          <w:noProof/>
+        </w:rPr>
+        <w:t>(</w:t>
+      </w:r>
+      <w:hyperlink w:anchor="_ENREF_8" w:tooltip="Beven, 2012 #253" w:history="1">
+        <w:r>
+          <w:rPr>
+            <w:rStyle w:val="Hyperlink"/>
+            <w:rFonts w:ascii="Times New Roman" w:hAnsi="Times New Roman" w:cs="Times New Roman"/>
+          </w:rPr>
+          <w:t>Beven, 2012</w:t>
+        </w:r>
+      </w:hyperlink>
+      <w:r>
+        <w:rPr>
+          <w:rFonts w:ascii="Times New Roman" w:hAnsi="Times New Roman" w:cs="Times New Roman"/>
+          <w:noProof/>
+        </w:rPr>
+        <w:t>)</w:t>
+      </w:r>
+      <w:r>
+        <w:rPr>
+          <w:rFonts w:ascii="Times New Roman" w:hAnsi="Times New Roman" w:cs="Times New Roman"/>
+        </w:rPr>
+        <w:fldChar w:fldCharType="end"/>
+      </w:r>
+      <w:r>
+        <w:rPr>
+          <w:rFonts w:ascii="Times New Roman" w:hAnsi="Times New Roman" w:cs="Times New Roman"/>
+        </w:rPr>
+        <w:t>. The rainfall time series</w:t>
+      </w:r>
+      <w:r>
+        <w:rPr>
+          <w:rFonts w:ascii="Times New Roman" w:hAnsi="Times New Roman" w:cs="Times New Roman"/>
+        </w:rPr>
+        <w:t>, a primary input to rainfall-runoff model,</w:t>
+      </w:r>
+      <w:r>
+        <w:rPr>
+          <w:rFonts w:ascii="Times New Roman" w:hAnsi="Times New Roman" w:cs="Times New Roman"/>
+        </w:rPr>
+        <w:t xml:space="preserve"> can be (1) the observed rainfall data collected at a rain-gauge or a network of rain-gauges or (2) generated from a rainfall model</w:t>
+      </w:r>
+      <w:r>
+        <w:rPr>
+          <w:rFonts w:ascii="Times New Roman" w:hAnsi="Times New Roman" w:cs="Times New Roman"/>
+        </w:rPr>
+        <w:t>. There has been a substantial amount of study on rainfall model development to capture</w:t>
+      </w:r>
+      <w:r>
+        <w:rPr>
+          <w:rFonts w:ascii="Times New Roman" w:hAnsi="Times New Roman" w:cs="Times New Roman"/>
+        </w:rPr>
+        <w:t xml:space="preserve"> both</w:t>
+      </w:r>
+      <w:r>
+        <w:rPr>
+          <w:rFonts w:ascii="Times New Roman" w:hAnsi="Times New Roman" w:cs="Times New Roman"/>
+        </w:rPr>
+        <w:t xml:space="preserve"> the temporal pattern</w:t>
+      </w:r>
+      <w:r>
+        <w:rPr>
+          <w:rFonts w:ascii="Times New Roman" w:hAnsi="Times New Roman" w:cs="Times New Roman"/>
+        </w:rPr>
+        <w:t xml:space="preserve"> </w:t>
+      </w:r>
+      <w:r>
+        <w:rPr>
+          <w:rFonts w:ascii="Times New Roman" w:hAnsi="Times New Roman" w:cs="Times New Roman"/>
+        </w:rPr>
+        <w:t xml:space="preserve">including daily </w:t>
+      </w:r>
+      <w:r>
+        <w:rPr>
+          <w:rFonts w:ascii="Times New Roman" w:hAnsi="Times New Roman" w:cs="Times New Roman"/>
+        </w:rPr>
+        <w:fldChar w:fldCharType="begin">
+          <w:fldData xml:space="preserve">PEVuZE5vdGU+PENpdGU+PEF1dGhvcj5SaWNoYXJkc29uPC9BdXRob3I+PFllYXI+MTk4NDwvWWVh
+cj48UmVjTnVtPjI2MDwvUmVjTnVtPjxEaXNwbGF5VGV4dD4oUmljaGFyZHNvbiBhbmQgV3JpZ2h0
+LCAxOTg0LCBTZW1lbm92IGFuZCBCYXJyb3csIDE5OTcsIFNoYXJtYSBhbmQgTGFsbCwgMTk5OSwg
+U3Jpa2FudGhhbiBhbmQgTWNNYWhvbiwgMjAwMSk8L0Rpc3BsYXlUZXh0PjxyZWNvcmQ+PHJlYy1u
+dW1iZXI+MjYwPC9yZWMtbnVtYmVyPjxmb3JlaWduLWtleXM+PGtleSBhcHA9IkVOIiBkYi1pZD0i
+ZDlwZTU5MHRzdnN4MDFlZXJkcHgyZjJ6dnRkZGZzMGYyenNzIiB0aW1lc3RhbXA9IjE2MjkwMzUy
+MjEiPjI2MDwva2V5PjwvZm9yZWlnbi1rZXlzPjxyZWYtdHlwZSBuYW1lPSJKb3VybmFsIEFydGlj
+bGUiPjE3PC9yZWYtdHlwZT48Y29udHJpYnV0b3JzPjxhdXRob3JzPjxhdXRob3I+UmljaGFyZHNv
+biwgQy4gVy48L2F1dGhvcj48YXV0aG9yPldyaWdodCwgRC4gQS48L2F1dGhvcj48L2F1dGhvcnM+
+PC9jb250cmlidXRvcnM+PHRpdGxlcz48dGl0bGU+V0dFTjogYSBtb2RlbCBmb3IgZ2VuZXJhdGlu
+ZyBkYWlseSB3ZWF0aGVyIHZhcmlhYmxlcy4gVS5TIERlcGFydG1lbnQgb2YgQWdyaWN1bHR1cmU8
+L3RpdGxlPjxzZWNvbmRhcnktdGl0bGU+QWdyaWN1bHR1cmUgUmVzZWFyY2ggU2VydmljZTwvc2Vj
+b25kYXJ5LXRpdGxlPjwvdGl0bGVzPjxwZXJpb2RpY2FsPjxmdWxsLXRpdGxlPkFncmljdWx0dXJl
+IFJlc2VhcmNoIFNlcnZpY2U8L2Z1bGwtdGl0bGU+PC9wZXJpb2RpY2FsPjxwYWdlcz44MzwvcGFn
+ZXM+PHZvbHVtZT5BUlMtODwvdm9sdW1lPjxkYXRlcz48eWVhcj4xOTg0PC95ZWFyPjwvZGF0ZXM+
+PHVybHM+PC91cmxzPjwvcmVjb3JkPjwvQ2l0ZT48Q2l0ZT48QXV0aG9yPlNlbWVub3Y8L0F1dGhv
+cj48WWVhcj4xOTk3PC9ZZWFyPjxSZWNOdW0+MjM8L1JlY051bT48cmVjb3JkPjxyZWMtbnVtYmVy
+PjIzPC9yZWMtbnVtYmVyPjxmb3JlaWduLWtleXM+PGtleSBhcHA9IkVOIiBkYi1pZD0iZDlwZTU5
+MHRzdnN4MDFlZXJkcHgyZjJ6dnRkZGZzMGYyenNzIiB0aW1lc3RhbXA9IjE2MTkwMDc0NDQiPjIz
+PC9rZXk+PC9mb3JlaWduLWtleXM+PHJlZi10eXBlIG5hbWU9IkpvdXJuYWwgQXJ0aWNsZSI+MTc8
+L3JlZi10eXBlPjxjb250cmlidXRvcnM+PGF1dGhvcnM+PGF1dGhvcj5TZW1lbm92LCBNaWtoYWls
+IEEuPC9hdXRob3I+PGF1dGhvcj5CYXJyb3csIEVsYWluZSBNLjwvYXV0aG9yPjwvYXV0aG9ycz48
+L2NvbnRyaWJ1dG9ycz48dGl0bGVzPjx0aXRsZT5Vc2Ugb2YgYSBTdG9jaGFzdGljIFdlYXRoZXIg
+R2VuZXJhdG9yIGluIHRoZSBEZXZlbG9wbWVudCBvZiBDbGltYXRlIENoYW5nZSBTY2VuYXJpb3M8
+L3RpdGxlPjxzZWNvbmRhcnktdGl0bGU+Q2xpbWF0aWMgQ2hhbmdlPC9zZWNvbmRhcnktdGl0bGU+
+PC90aXRsZXM+PHBlcmlvZGljYWw+PGZ1bGwtdGl0bGU+Q2xpbWF0aWMgQ2hhbmdlPC9mdWxsLXRp
+dGxlPjwvcGVyaW9kaWNhbD48cGFnZXM+Mzk3LTQxNDwvcGFnZXM+PHZvbHVtZT4zNTwvdm9sdW1l
+PjxudW1iZXI+NDwvbnVtYmVyPjxkYXRlcz48eWVhcj4xOTk3PC95ZWFyPjxwdWItZGF0ZXM+PGRh
+dGU+MTk5Ny0wNC0wMTwvZGF0ZT48L3B1Yi1kYXRlcz48L2RhdGVzPjxpc2JuPjE1NzMtMTQ4MDwv
+aXNibj48dXJscz48L3VybHM+PGVsZWN0cm9uaWMtcmVzb3VyY2UtbnVtPjEwLjEwMjMvQToxMDA1
+MzQyNjMyMjc5PC9lbGVjdHJvbmljLXJlc291cmNlLW51bT48cmVtb3RlLWRhdGFiYXNlLW5hbWU+
+U3ByaW5nZXIgTGluazwvcmVtb3RlLWRhdGFiYXNlLW5hbWU+PGxhbmd1YWdlPmVuPC9sYW5ndWFn
+ZT48YWNjZXNzLWRhdGU+MjAyMS0wNC0yMSAwMTowMDo1NzwvYWNjZXNzLWRhdGU+PC9yZWNvcmQ+
+PC9DaXRlPjxDaXRlPjxBdXRob3I+U2hhcm1hPC9BdXRob3I+PFllYXI+MTk5OTwvWWVhcj48UmVj
+TnVtPjI2MjwvUmVjTnVtPjxyZWNvcmQ+PHJlYy1udW1iZXI+MjYyPC9yZWMtbnVtYmVyPjxmb3Jl
+aWduLWtleXM+PGtleSBhcHA9IkVOIiBkYi1pZD0iZDlwZTU5MHRzdnN4MDFlZXJkcHgyZjJ6dnRk
+ZGZzMGYyenNzIiB0aW1lc3RhbXA9IjE2MjkxMTE5OTAiPjI2Mjwva2V5PjwvZm9yZWlnbi1rZXlz
+PjxyZWYtdHlwZSBuYW1lPSJKb3VybmFsIEFydGljbGUiPjE3PC9yZWYtdHlwZT48Y29udHJpYnV0
+b3JzPjxhdXRob3JzPjxhdXRob3I+U2hhcm1hLCBBc2hpc2g8L2F1dGhvcj48YXV0aG9yPkxhbGws
+IFVwbWFudTwvYXV0aG9yPjwvYXV0aG9ycz48L2NvbnRyaWJ1dG9ycz48dGl0bGVzPjx0aXRsZT5B
+IG5vbnBhcmFtZXRyaWMgYXBwcm9hY2ggZm9yIGRhaWx5IHJhaW5mYWxsIHNpbXVsYXRpb248L3Rp
+dGxlPjxzZWNvbmRhcnktdGl0bGU+TWF0aGVtYXRpY3MgYW5kIENvbXB1dGVycyBpbiBTaW11bGF0
+aW9uPC9zZWNvbmRhcnktdGl0bGU+PC90aXRsZXM+PHBlcmlvZGljYWw+PGZ1bGwtdGl0bGU+TWF0
+aGVtYXRpY3MgYW5kIENvbXB1dGVycyBpbiBTaW11bGF0aW9uPC9mdWxsLXRpdGxlPjwvcGVyaW9k
+aWNhbD48cGFnZXM+MzYxLTM3MTwvcGFnZXM+PHZvbHVtZT40ODwvdm9sdW1lPjxudW1iZXI+NC02
+PC9udW1iZXI+PHNlY3Rpb24+MzYxPC9zZWN0aW9uPjxkYXRlcz48eWVhcj4xOTk5PC95ZWFyPjwv
+ZGF0ZXM+PGlzYm4+MDM3ODQ3NTQ8L2lzYm4+PHVybHM+PC91cmxzPjxlbGVjdHJvbmljLXJlc291
+cmNlLW51bT4xMC4xMDE2L3MwMzc4LTQ3NTQoOTkpMDAwMTYtNjwvZWxlY3Ryb25pYy1yZXNvdXJj
+ZS1udW0+PC9yZWNvcmQ+PC9DaXRlPjxDaXRlPjxBdXRob3I+U3Jpa2FudGhhbjwvQXV0aG9yPjxZ
+ZWFyPjIwMDE8L1llYXI+PFJlY051bT4xNjQ8L1JlY051bT48cmVjb3JkPjxyZWMtbnVtYmVyPjE2
+NDwvcmVjLW51bWJlcj48Zm9yZWlnbi1rZXlzPjxrZXkgYXBwPSJFTiIgZGItaWQ9ImQ5cGU1OTB0
+c3ZzeDAxZWVyZHB4MmYyenZ0ZGRmczBmMnpzcyIgdGltZXN0YW1wPSIxNjI0NzU3Mzc1Ij4xNjQ8
+L2tleT48L2ZvcmVpZ24ta2V5cz48cmVmLXR5cGUgbmFtZT0iSm91cm5hbCBBcnRpY2xlIj4xNzwv
+cmVmLXR5cGU+PGNvbnRyaWJ1dG9ycz48YXV0aG9ycz48YXV0aG9yPlNyaWthbnRoYW4sIFIuPC9h
+dXRob3I+PGF1dGhvcj5NY01haG9uLCBULiBBLjwvYXV0aG9yPjwvYXV0aG9ycz48L2NvbnRyaWJ1
+dG9ycz48dGl0bGVzPjx0aXRsZT5TdG9jaGFzdGljIGdlbmVyYXRpb24gb2YgYW5udWFsLCBtb250
+aGx5IGFuZCBkYWlseSBjbGltYXRlIGRhdGE6IEEgcmV2aWV3PC90aXRsZT48c2Vjb25kYXJ5LXRp
+dGxlPkh5ZHJvbG9neSBhbmQgZWFydGggc3lzdGVtIHNjaWVuY2VzPC9zZWNvbmRhcnktdGl0bGU+
+PC90aXRsZXM+PHBlcmlvZGljYWw+PGZ1bGwtdGl0bGU+SHlkcm9sb2d5IGFuZCBFYXJ0aCBTeXN0
+ZW0gU2NpZW5jZXM8L2Z1bGwtdGl0bGU+PC9wZXJpb2RpY2FsPjxwYWdlcz42NTMtNjcwPC9wYWdl
+cz48dm9sdW1lPjU8L3ZvbHVtZT48bnVtYmVyPjQ8L251bWJlcj48ZGF0ZXM+PHllYXI+MjAwMTwv
+eWVhcj48L2RhdGVzPjxwdWJsaXNoZXI+Q29wZXJuaWN1cyBQdWJsaWNhdGlvbnM8L3B1Ymxpc2hl
+cj48aXNibj4xNjA3LTc5Mzg8L2lzYm4+PHVybHM+PC91cmxzPjxlbGVjdHJvbmljLXJlc291cmNl
+LW51bT4xMC41MTk0L2hlc3MtNS02NTMtMjAwMTwvZWxlY3Ryb25pYy1yZXNvdXJjZS1udW0+PC9y
+ZWNvcmQ+PC9DaXRlPjwvRW5kTm90ZT4A
+</w:fldData>
+        </w:fldChar>
+      </w:r>
+      <w:r>
+        <w:rPr>
+          <w:rFonts w:ascii="Times New Roman" w:hAnsi="Times New Roman" w:cs="Times New Roman"/>
+        </w:rPr>
+        <w:instrText xml:space="preserve"> ADDIN EN.CITE </w:instrText>
+      </w:r>
+      <w:r>
+        <w:rPr>
+          <w:rFonts w:ascii="Times New Roman" w:hAnsi="Times New Roman" w:cs="Times New Roman"/>
+        </w:rPr>
+        <w:fldChar w:fldCharType="begin">
+          <w:fldData xml:space="preserve">PEVuZE5vdGU+PENpdGU+PEF1dGhvcj5SaWNoYXJkc29uPC9BdXRob3I+PFllYXI+MTk4NDwvWWVh
+cj48UmVjTnVtPjI2MDwvUmVjTnVtPjxEaXNwbGF5VGV4dD4oUmljaGFyZHNvbiBhbmQgV3JpZ2h0
+LCAxOTg0LCBTZW1lbm92IGFuZCBCYXJyb3csIDE5OTcsIFNoYXJtYSBhbmQgTGFsbCwgMTk5OSwg
+U3Jpa2FudGhhbiBhbmQgTWNNYWhvbiwgMjAwMSk8L0Rpc3BsYXlUZXh0PjxyZWNvcmQ+PHJlYy1u
+dW1iZXI+MjYwPC9yZWMtbnVtYmVyPjxmb3JlaWduLWtleXM+PGtleSBhcHA9IkVOIiBkYi1pZD0i
+ZDlwZTU5MHRzdnN4MDFlZXJkcHgyZjJ6dnRkZGZzMGYyenNzIiB0aW1lc3RhbXA9IjE2MjkwMzUy
+MjEiPjI2MDwva2V5PjwvZm9yZWlnbi1rZXlzPjxyZWYtdHlwZSBuYW1lPSJKb3VybmFsIEFydGlj
+bGUiPjE3PC9yZWYtdHlwZT48Y29udHJpYnV0b3JzPjxhdXRob3JzPjxhdXRob3I+UmljaGFyZHNv
+biwgQy4gVy48L2F1dGhvcj48YXV0aG9yPldyaWdodCwgRC4gQS48L2F1dGhvcj48L2F1dGhvcnM+
+PC9jb250cmlidXRvcnM+PHRpdGxlcz48dGl0bGU+V0dFTjogYSBtb2RlbCBmb3IgZ2VuZXJhdGlu
+ZyBkYWlseSB3ZWF0aGVyIHZhcmlhYmxlcy4gVS5TIERlcGFydG1lbnQgb2YgQWdyaWN1bHR1cmU8
+L3RpdGxlPjxzZWNvbmRhcnktdGl0bGU+QWdyaWN1bHR1cmUgUmVzZWFyY2ggU2VydmljZTwvc2Vj
+b25kYXJ5LXRpdGxlPjwvdGl0bGVzPjxwZXJpb2RpY2FsPjxmdWxsLXRpdGxlPkFncmljdWx0dXJl
+IFJlc2VhcmNoIFNlcnZpY2U8L2Z1bGwtdGl0bGU+PC9wZXJpb2RpY2FsPjxwYWdlcz44MzwvcGFn
+ZXM+PHZvbHVtZT5BUlMtODwvdm9sdW1lPjxkYXRlcz48eWVhcj4xOTg0PC95ZWFyPjwvZGF0ZXM+
+PHVybHM+PC91cmxzPjwvcmVjb3JkPjwvQ2l0ZT48Q2l0ZT48QXV0aG9yPlNlbWVub3Y8L0F1dGhv
+cj48WWVhcj4xOTk3PC9ZZWFyPjxSZWNOdW0+MjM8L1JlY051bT48cmVjb3JkPjxyZWMtbnVtYmVy
+PjIzPC9yZWMtbnVtYmVyPjxmb3JlaWduLWtleXM+PGtleSBhcHA9IkVOIiBkYi1pZD0iZDlwZTU5
+MHRzdnN4MDFlZXJkcHgyZjJ6dnRkZGZzMGYyenNzIiB0aW1lc3RhbXA9IjE2MTkwMDc0NDQiPjIz
+PC9rZXk+PC9mb3JlaWduLWtleXM+PHJlZi10eXBlIG5hbWU9IkpvdXJuYWwgQXJ0aWNsZSI+MTc8
+L3JlZi10eXBlPjxjb250cmlidXRvcnM+PGF1dGhvcnM+PGF1dGhvcj5TZW1lbm92LCBNaWtoYWls
+IEEuPC9hdXRob3I+PGF1dGhvcj5CYXJyb3csIEVsYWluZSBNLjwvYXV0aG9yPjwvYXV0aG9ycz48
+L2NvbnRyaWJ1dG9ycz48dGl0bGVzPjx0aXRsZT5Vc2Ugb2YgYSBTdG9jaGFzdGljIFdlYXRoZXIg
+R2VuZXJhdG9yIGluIHRoZSBEZXZlbG9wbWVudCBvZiBDbGltYXRlIENoYW5nZSBTY2VuYXJpb3M8
+L3RpdGxlPjxzZWNvbmRhcnktdGl0bGU+Q2xpbWF0aWMgQ2hhbmdlPC9zZWNvbmRhcnktdGl0bGU+
+PC90aXRsZXM+PHBlcmlvZGljYWw+PGZ1bGwtdGl0bGU+Q2xpbWF0aWMgQ2hhbmdlPC9mdWxsLXRp
+dGxlPjwvcGVyaW9kaWNhbD48cGFnZXM+Mzk3LTQxNDwvcGFnZXM+PHZvbHVtZT4zNTwvdm9sdW1l
+PjxudW1iZXI+NDwvbnVtYmVyPjxkYXRlcz48eWVhcj4xOTk3PC95ZWFyPjxwdWItZGF0ZXM+PGRh
+dGU+MTk5Ny0wNC0wMTwvZGF0ZT48L3B1Yi1kYXRlcz48L2RhdGVzPjxpc2JuPjE1NzMtMTQ4MDwv
+aXNibj48dXJscz48L3VybHM+PGVsZWN0cm9uaWMtcmVzb3VyY2UtbnVtPjEwLjEwMjMvQToxMDA1
+MzQyNjMyMjc5PC9lbGVjdHJvbmljLXJlc291cmNlLW51bT48cmVtb3RlLWRhdGFiYXNlLW5hbWU+
+U3ByaW5nZXIgTGluazwvcmVtb3RlLWRhdGFiYXNlLW5hbWU+PGxhbmd1YWdlPmVuPC9sYW5ndWFn
+ZT48YWNjZXNzLWRhdGU+MjAyMS0wNC0yMSAwMTowMDo1NzwvYWNjZXNzLWRhdGU+PC9yZWNvcmQ+
+PC9DaXRlPjxDaXRlPjxBdXRob3I+U2hhcm1hPC9BdXRob3I+PFllYXI+MTk5OTwvWWVhcj48UmVj
+TnVtPjI2MjwvUmVjTnVtPjxyZWNvcmQ+PHJlYy1udW1iZXI+MjYyPC9yZWMtbnVtYmVyPjxmb3Jl
+aWduLWtleXM+PGtleSBhcHA9IkVOIiBkYi1pZD0iZDlwZTU5MHRzdnN4MDFlZXJkcHgyZjJ6dnRk
+ZGZzMGYyenNzIiB0aW1lc3RhbXA9IjE2MjkxMTE5OTAiPjI2Mjwva2V5PjwvZm9yZWlnbi1rZXlz
+PjxyZWYtdHlwZSBuYW1lPSJKb3VybmFsIEFydGljbGUiPjE3PC9yZWYtdHlwZT48Y29udHJpYnV0
+b3JzPjxhdXRob3JzPjxhdXRob3I+U2hhcm1hLCBBc2hpc2g8L2F1dGhvcj48YXV0aG9yPkxhbGws
+IFVwbWFudTwvYXV0aG9yPjwvYXV0aG9ycz48L2NvbnRyaWJ1dG9ycz48dGl0bGVzPjx0aXRsZT5B
+IG5vbnBhcmFtZXRyaWMgYXBwcm9hY2ggZm9yIGRhaWx5IHJhaW5mYWxsIHNpbXVsYXRpb248L3Rp
+dGxlPjxzZWNvbmRhcnktdGl0bGU+TWF0aGVtYXRpY3MgYW5kIENvbXB1dGVycyBpbiBTaW11bGF0
+aW9uPC9zZWNvbmRhcnktdGl0bGU+PC90aXRsZXM+PHBlcmlvZGljYWw+PGZ1bGwtdGl0bGU+TWF0
+aGVtYXRpY3MgYW5kIENvbXB1dGVycyBpbiBTaW11bGF0aW9uPC9mdWxsLXRpdGxlPjwvcGVyaW9k
+aWNhbD48cGFnZXM+MzYxLTM3MTwvcGFnZXM+PHZvbHVtZT40ODwvdm9sdW1lPjxudW1iZXI+NC02
+PC9udW1iZXI+PHNlY3Rpb24+MzYxPC9zZWN0aW9uPjxkYXRlcz48eWVhcj4xOTk5PC95ZWFyPjwv
+ZGF0ZXM+PGlzYm4+MDM3ODQ3NTQ8L2lzYm4+PHVybHM+PC91cmxzPjxlbGVjdHJvbmljLXJlc291
+cmNlLW51bT4xMC4xMDE2L3MwMzc4LTQ3NTQoOTkpMDAwMTYtNjwvZWxlY3Ryb25pYy1yZXNvdXJj
+ZS1udW0+PC9yZWNvcmQ+PC9DaXRlPjxDaXRlPjxBdXRob3I+U3Jpa2FudGhhbjwvQXV0aG9yPjxZ
+ZWFyPjIwMDE8L1llYXI+PFJlY051bT4xNjQ8L1JlY051bT48cmVjb3JkPjxyZWMtbnVtYmVyPjE2
+NDwvcmVjLW51bWJlcj48Zm9yZWlnbi1rZXlzPjxrZXkgYXBwPSJFTiIgZGItaWQ9ImQ5cGU1OTB0
+c3ZzeDAxZWVyZHB4MmYyenZ0ZGRmczBmMnpzcyIgdGltZXN0YW1wPSIxNjI0NzU3Mzc1Ij4xNjQ8
+L2tleT48L2ZvcmVpZ24ta2V5cz48cmVmLXR5cGUgbmFtZT0iSm91cm5hbCBBcnRpY2xlIj4xNzwv
+cmVmLXR5cGU+PGNvbnRyaWJ1dG9ycz48YXV0aG9ycz48YXV0aG9yPlNyaWthbnRoYW4sIFIuPC9h
+dXRob3I+PGF1dGhvcj5NY01haG9uLCBULiBBLjwvYXV0aG9yPjwvYXV0aG9ycz48L2NvbnRyaWJ1
+dG9ycz48dGl0bGVzPjx0aXRsZT5TdG9jaGFzdGljIGdlbmVyYXRpb24gb2YgYW5udWFsLCBtb250
+aGx5IGFuZCBkYWlseSBjbGltYXRlIGRhdGE6IEEgcmV2aWV3PC90aXRsZT48c2Vjb25kYXJ5LXRp
+dGxlPkh5ZHJvbG9neSBhbmQgZWFydGggc3lzdGVtIHNjaWVuY2VzPC9zZWNvbmRhcnktdGl0bGU+
+PC90aXRsZXM+PHBlcmlvZGljYWw+PGZ1bGwtdGl0bGU+SHlkcm9sb2d5IGFuZCBFYXJ0aCBTeXN0
+ZW0gU2NpZW5jZXM8L2Z1bGwtdGl0bGU+PC9wZXJpb2RpY2FsPjxwYWdlcz42NTMtNjcwPC9wYWdl
+cz48dm9sdW1lPjU8L3ZvbHVtZT48bnVtYmVyPjQ8L251bWJlcj48ZGF0ZXM+PHllYXI+MjAwMTwv
+eWVhcj48L2RhdGVzPjxwdWJsaXNoZXI+Q29wZXJuaWN1cyBQdWJsaWNhdGlvbnM8L3B1Ymxpc2hl
+cj48aXNibj4xNjA3LTc5Mzg8L2lzYm4+PHVybHM+PC91cmxzPjxlbGVjdHJvbmljLXJlc291cmNl
+LW51bT4xMC41MTk0L2hlc3MtNS02NTMtMjAwMTwvZWxlY3Ryb25pYy1yZXNvdXJjZS1udW0+PC9y
+ZWNvcmQ+PC9DaXRlPjwvRW5kTm90ZT4A
+</w:fldData>
+        </w:fldChar>
+      </w:r>
+      <w:r>
+        <w:rPr>
+          <w:rFonts w:ascii="Times New Roman" w:hAnsi="Times New Roman" w:cs="Times New Roman"/>
+        </w:rPr>
+        <w:instrText xml:space="preserve"> ADDIN EN.CITE.DATA </w:instrText>
+      </w:r>
+      <w:r>
+        <w:rPr>
+          <w:rFonts w:ascii="Times New Roman" w:hAnsi="Times New Roman" w:cs="Times New Roman"/>
+        </w:rPr>
+      </w:r>
+      <w:r>
+        <w:rPr>
+          <w:rFonts w:ascii="Times New Roman" w:hAnsi="Times New Roman" w:cs="Times New Roman"/>
+        </w:rPr>
+        <w:fldChar w:fldCharType="end"/>
+      </w:r>
+      <w:r>
+        <w:rPr>
+          <w:rFonts w:ascii="Times New Roman" w:hAnsi="Times New Roman" w:cs="Times New Roman"/>
+        </w:rPr>
+        <w:fldChar w:fldCharType="separate"/>
+      </w:r>
+      <w:r>
+        <w:rPr>
+          <w:rFonts w:ascii="Times New Roman" w:hAnsi="Times New Roman" w:cs="Times New Roman"/>
+          <w:noProof/>
+        </w:rPr>
+        <w:t>(</w:t>
+      </w:r>
+      <w:hyperlink w:anchor="_ENREF_26" w:tooltip="Richardson, 1984 #260" w:history="1">
+        <w:r>
+          <w:rPr>
+            <w:rStyle w:val="Hyperlink"/>
+            <w:rFonts w:ascii="Times New Roman" w:hAnsi="Times New Roman" w:cs="Times New Roman"/>
+          </w:rPr>
+          <w:t>Richardson and Wright, 1984</w:t>
+        </w:r>
+      </w:hyperlink>
+      <w:r>
+        <w:rPr>
+          <w:rFonts w:ascii="Times New Roman" w:hAnsi="Times New Roman" w:cs="Times New Roman"/>
+          <w:noProof/>
+        </w:rPr>
+        <w:t xml:space="preserve">, </w:t>
+      </w:r>
+      <w:hyperlink w:anchor="_ENREF_28" w:tooltip="Semenov, 1997 #23" w:history="1">
+        <w:r>
+          <w:rPr>
+            <w:rStyle w:val="Hyperlink"/>
+            <w:rFonts w:ascii="Times New Roman" w:hAnsi="Times New Roman" w:cs="Times New Roman"/>
+          </w:rPr>
+          <w:t>Semenov and Barrow, 1997</w:t>
+        </w:r>
+      </w:hyperlink>
+      <w:r>
+        <w:rPr>
+          <w:rFonts w:ascii="Times New Roman" w:hAnsi="Times New Roman" w:cs="Times New Roman"/>
+          <w:noProof/>
+        </w:rPr>
+        <w:t xml:space="preserve">, </w:t>
+      </w:r>
+      <w:hyperlink w:anchor="_ENREF_29" w:tooltip="Sharma, 1999 #262" w:history="1">
+        <w:r>
+          <w:rPr>
+            <w:rStyle w:val="Hyperlink"/>
+            <w:rFonts w:ascii="Times New Roman" w:hAnsi="Times New Roman" w:cs="Times New Roman"/>
+          </w:rPr>
+          <w:t>Sharma and Lall, 1999</w:t>
+        </w:r>
+      </w:hyperlink>
+      <w:r>
+        <w:rPr>
+          <w:rFonts w:ascii="Times New Roman" w:hAnsi="Times New Roman" w:cs="Times New Roman"/>
+          <w:noProof/>
+        </w:rPr>
+        <w:t xml:space="preserve">, </w:t>
+      </w:r>
+      <w:hyperlink w:anchor="_ENREF_30" w:tooltip="Srikanthan, 2001 #164" w:history="1">
+        <w:r>
+          <w:rPr>
+            <w:rStyle w:val="Hyperlink"/>
+            <w:rFonts w:ascii="Times New Roman" w:hAnsi="Times New Roman" w:cs="Times New Roman"/>
+          </w:rPr>
+          <w:t>Srikanthan and McMahon, 2001</w:t>
+        </w:r>
+      </w:hyperlink>
+      <w:r>
+        <w:rPr>
+          <w:rFonts w:ascii="Times New Roman" w:hAnsi="Times New Roman" w:cs="Times New Roman"/>
+          <w:noProof/>
+        </w:rPr>
+        <w:t>)</w:t>
+      </w:r>
+      <w:r>
+        <w:rPr>
+          <w:rFonts w:ascii="Times New Roman" w:hAnsi="Times New Roman" w:cs="Times New Roman"/>
+        </w:rPr>
+        <w:fldChar w:fldCharType="end"/>
+      </w:r>
+      <w:r>
+        <w:rPr>
+          <w:rFonts w:ascii="Times New Roman" w:hAnsi="Times New Roman" w:cs="Times New Roman"/>
+        </w:rPr>
+        <w:t>,</w:t>
+      </w:r>
+      <w:r>
+        <w:rPr>
+          <w:rFonts w:ascii="Times New Roman" w:hAnsi="Times New Roman" w:cs="Times New Roman"/>
+        </w:rPr>
+        <w:t xml:space="preserve"> </w:t>
+      </w:r>
+      <w:r>
+        <w:rPr>
+          <w:rFonts w:ascii="Times New Roman" w:hAnsi="Times New Roman" w:cs="Times New Roman"/>
+        </w:rPr>
+        <w:t>sub-daily</w:t>
+      </w:r>
+      <w:r>
+        <w:rPr>
+          <w:rFonts w:ascii="Times New Roman" w:hAnsi="Times New Roman" w:cs="Times New Roman"/>
+        </w:rPr>
+        <w:t xml:space="preserve"> </w:t>
+      </w:r>
+      <w:r>
+        <w:rPr>
+          <w:rFonts w:ascii="Times New Roman" w:hAnsi="Times New Roman" w:cs="Times New Roman"/>
+        </w:rPr>
+        <w:fldChar w:fldCharType="begin">
+          <w:fldData xml:space="preserve">PEVuZE5vdGU+PENpdGU+PEF1dGhvcj5HdXB0YTwvQXV0aG9yPjxZZWFyPjE5OTM8L1llYXI+PFJl
+Y051bT4yODI8L1JlY051bT48RGlzcGxheVRleHQ+KEd1cHRhIGFuZCBXYXltaXJlLCAxOTkzLCBL
+aGFsaXEgYW5kIEN1bm5hbmUsIDE5OTYsIENvd3BlcnR3YWl0LCAyMDA2KTwvRGlzcGxheVRleHQ+
+PHJlY29yZD48cmVjLW51bWJlcj4yODI8L3JlYy1udW1iZXI+PGZvcmVpZ24ta2V5cz48a2V5IGFw
+cD0iRU4iIGRiLWlkPSJkOXBlNTkwdHN2c3gwMWVlcmRweDJmMnp2dGRkZnMwZjJ6c3MiIHRpbWVz
+dGFtcD0iMTYzMTM0OTk4MSI+MjgyPC9rZXk+PC9mb3JlaWduLWtleXM+PHJlZi10eXBlIG5hbWU9
+IkpvdXJuYWwgQXJ0aWNsZSI+MTc8L3JlZi10eXBlPjxjb250cmlidXRvcnM+PGF1dGhvcnM+PGF1
+dGhvcj5HdXB0YSwgVmlqYXkgSy48L2F1dGhvcj48YXV0aG9yPldheW1pcmUsIEVkd2FyZCBDLjwv
+YXV0aG9yPjwvYXV0aG9ycz48L2NvbnRyaWJ1dG9ycz48dGl0bGVzPjx0aXRsZT5BIFN0YXRpc3Rp
+Y2FsIEFuYWx5c2lzIG9mIE1lc29zY2FsZSBSYWluZmFsbCBhcyBhIFJhbmRvbSBDYXNjYWRlPC90
+aXRsZT48c2Vjb25kYXJ5LXRpdGxlPkpvdXJuYWwgb2YgQXBwbGllZCBNZXRlb3JvbG9neTwvc2Vj
+b25kYXJ5LXRpdGxlPjwvdGl0bGVzPjxwZXJpb2RpY2FsPjxmdWxsLXRpdGxlPkpvdXJuYWwgb2Yg
+QXBwbGllZCBNZXRlb3JvbG9neTwvZnVsbC10aXRsZT48L3BlcmlvZGljYWw+PHBhZ2VzPjI1MS0y
+Njc8L3BhZ2VzPjx2b2x1bWU+MzI8L3ZvbHVtZT48bnVtYmVyPjI8L251bWJlcj48c2VjdGlvbj4y
+NTE8L3NlY3Rpb24+PGRhdGVzPjx5ZWFyPjE5OTM8L3llYXI+PC9kYXRlcz48aXNibj4wODk0LTg3
+NjMmI3hEOzE1MjAtMDQ1MDwvaXNibj48dXJscz48L3VybHM+PGVsZWN0cm9uaWMtcmVzb3VyY2Ut
+bnVtPjEwLjExNzUvMTUyMC0wNDUwKDE5OTMpMDMyJmx0OzAyNTE6QXNhb21yJmd0OzIuMC5Dbzsy
+PC9lbGVjdHJvbmljLXJlc291cmNlLW51bT48L3JlY29yZD48L0NpdGU+PENpdGU+PEF1dGhvcj5L
+aGFsaXE8L0F1dGhvcj48WWVhcj4xOTk2PC9ZZWFyPjxSZWNOdW0+MjgwPC9SZWNOdW0+PHJlY29y
+ZD48cmVjLW51bWJlcj4yODA8L3JlYy1udW1iZXI+PGZvcmVpZ24ta2V5cz48a2V5IGFwcD0iRU4i
+IGRiLWlkPSJkOXBlNTkwdHN2c3gwMWVlcmRweDJmMnp2dGRkZnMwZjJ6c3MiIHRpbWVzdGFtcD0i
+MTYzMTM0OTcwOSI+MjgwPC9rZXk+PC9mb3JlaWduLWtleXM+PHJlZi10eXBlIG5hbWU9IkpvdXJu
+YWwgQXJ0aWNsZSI+MTc8L3JlZi10eXBlPjxjb250cmlidXRvcnM+PGF1dGhvcnM+PGF1dGhvcj5L
+aGFsaXEsIE0uIE4uPC9hdXRob3I+PGF1dGhvcj5DdW5uYW5lLCBDLjwvYXV0aG9yPjwvYXV0aG9y
+cz48L2NvbnRyaWJ1dG9ycz48dGl0bGVzPjx0aXRsZT5Nb2RlbGxpbmcgcG9pbnQgcmFpbmZhbGwg
+b2NjdXJyZW5jZXMgd2l0aCB0aGUgbW9kaWZpZWQgQmFydGxldHQtTGV3aXMgcmVjdGFuZ3VsYXIg
+cHVsc2VzIG1vZGVsPC90aXRsZT48c2Vjb25kYXJ5LXRpdGxlPkpvdXJuYWwgb2YgSHlkcm9sb2d5
+PC9zZWNvbmRhcnktdGl0bGU+PC90aXRsZXM+PHBlcmlvZGljYWw+PGZ1bGwtdGl0bGU+Sm91cm5h
+bCBvZiBIeWRyb2xvZ3k8L2Z1bGwtdGl0bGU+PC9wZXJpb2RpY2FsPjxwYWdlcz4xMDktMTM4PC9w
+YWdlcz48dm9sdW1lPjE4MDwvdm9sdW1lPjxudW1iZXI+MS00PC9udW1iZXI+PHNlY3Rpb24+MTA5
+PC9zZWN0aW9uPjxkYXRlcz48eWVhcj4xOTk2PC95ZWFyPjwvZGF0ZXM+PGlzYm4+MDAyMjE2OTQ8
+L2lzYm4+PHVybHM+PC91cmxzPjxlbGVjdHJvbmljLXJlc291cmNlLW51bT4xMC4xMDE2LzAwMjIt
+MTY5NCg5NSkwMjg5NC0zPC9lbGVjdHJvbmljLXJlc291cmNlLW51bT48L3JlY29yZD48L0NpdGU+
+PENpdGU+PEF1dGhvcj5Db3dwZXJ0d2FpdDwvQXV0aG9yPjxZZWFyPjIwMDY8L1llYXI+PFJlY051
+bT4xMDI8L1JlY051bT48cmVjb3JkPjxyZWMtbnVtYmVyPjEwMjwvcmVjLW51bWJlcj48Zm9yZWln
+bi1rZXlzPjxrZXkgYXBwPSJFTiIgZGItaWQ9ImQ5cGU1OTB0c3ZzeDAxZWVyZHB4MmYyenZ0ZGRm
+czBmMnpzcyIgdGltZXN0YW1wPSIxNjIwNzk2MjEzIj4xMDI8L2tleT48L2ZvcmVpZ24ta2V5cz48
+cmVmLXR5cGUgbmFtZT0iSm91cm5hbCBBcnRpY2xlIj4xNzwvcmVmLXR5cGU+PGNvbnRyaWJ1dG9y
+cz48YXV0aG9ycz48YXV0aG9yPkNvd3BlcnR3YWl0LCBQYXVsIFMuIFAuPC9hdXRob3I+PC9hdXRo
+b3JzPjwvY29udHJpYnV0b3JzPjx0aXRsZXM+PHRpdGxlPkEgc3BhdGlhbOKAk3RlbXBvcmFsIHBv
+aW50IHByb2Nlc3MgbW9kZWwgb2YgcmFpbmZhbGwgZm9yIHRoZSBUaGFtZXMgY2F0Y2htZW50LCBV
+SzwvdGl0bGU+PHNlY29uZGFyeS10aXRsZT5Kb3VybmFsIG9mIGh5ZHJvbG9neSAoQW1zdGVyZGFt
+KTwvc2Vjb25kYXJ5LXRpdGxlPjwvdGl0bGVzPjxwZXJpb2RpY2FsPjxmdWxsLXRpdGxlPkpvdXJu
+YWwgb2YgaHlkcm9sb2d5IChBbXN0ZXJkYW0pPC9mdWxsLXRpdGxlPjwvcGVyaW9kaWNhbD48cGFn
+ZXM+NTg2LTU5NTwvcGFnZXM+PHZvbHVtZT4zMzA8L3ZvbHVtZT48bnVtYmVyPjM8L251bWJlcj48
+a2V5d29yZHM+PGtleXdvcmQ+UG9pbnQgcHJvY2Vzc2VzPC9rZXl3b3JkPjxrZXl3b3JkPlVyYmFu
+IHJhaW5mYWxsPC9rZXl3b3JkPjxrZXl3b3JkPk11bHRpc2l0ZSBkYXRhPC9rZXl3b3JkPjxrZXl3
+b3JkPlRpbWUgc2VyaWVzPC9rZXl3b3JkPjxrZXl3b3JkPlNwYXRpYWzigJN0ZW1wb3JhbCBtb2Rl
+bHM8L2tleXdvcmQ+PGtleXdvcmQ+RWFydGgsIG9jZWFuLCBzcGFjZTwva2V5d29yZD48a2V5d29y
+ZD5FYXJ0aCBzY2llbmNlczwva2V5d29yZD48a2V5d29yZD5FeGFjdCBzY2llbmNlcyBhbmQgdGVj
+aG5vbG9neTwva2V5d29yZD48a2V5d29yZD5IeWRyb2xvZ3kuIEh5ZHJvZ2VvbG9neTwva2V5d29y
+ZD48a2V5d29yZD5SYWluIGFuZCByYWluZmFsbDwva2V5d29yZD48a2V5d29yZD5BbmFseXNpczwv
+a2V5d29yZD48L2tleXdvcmRzPjxkYXRlcz48eWVhcj4yMDA2PC95ZWFyPjwvZGF0ZXM+PHB1Yi1s
+b2NhdGlvbj5BbXN0ZXJkYW08L3B1Yi1sb2NhdGlvbj48cHVibGlzaGVyPkVsc2V2aWVyIEIuVjwv
+cHVibGlzaGVyPjxpc2JuPjAwMjItMTY5NDwvaXNibj48dXJscz48L3VybHM+PGVsZWN0cm9uaWMt
+cmVzb3VyY2UtbnVtPjEwLjEwMTYvai5qaHlkcm9sLjIwMDYuMDQuMDQzPC9lbGVjdHJvbmljLXJl
+c291cmNlLW51bT48L3JlY29yZD48L0NpdGU+PC9FbmROb3RlPgB=
+</w:fldData>
+        </w:fldChar>
+      </w:r>
+      <w:r>
+        <w:rPr>
+          <w:rFonts w:ascii="Times New Roman" w:hAnsi="Times New Roman" w:cs="Times New Roman"/>
+        </w:rPr>
+        <w:instrText xml:space="preserve"> ADDIN EN.CITE </w:instrText>
+      </w:r>
+      <w:r>
+        <w:rPr>
+          <w:rFonts w:ascii="Times New Roman" w:hAnsi="Times New Roman" w:cs="Times New Roman"/>
+        </w:rPr>
+        <w:fldChar w:fldCharType="begin">
+          <w:fldData xml:space="preserve">PEVuZE5vdGU+PENpdGU+PEF1dGhvcj5HdXB0YTwvQXV0aG9yPjxZZWFyPjE5OTM8L1llYXI+PFJl
+Y051bT4yODI8L1JlY051bT48RGlzcGxheVRleHQ+KEd1cHRhIGFuZCBXYXltaXJlLCAxOTkzLCBL
+aGFsaXEgYW5kIEN1bm5hbmUsIDE5OTYsIENvd3BlcnR3YWl0LCAyMDA2KTwvRGlzcGxheVRleHQ+
+PHJlY29yZD48cmVjLW51bWJlcj4yODI8L3JlYy1udW1iZXI+PGZvcmVpZ24ta2V5cz48a2V5IGFw
+cD0iRU4iIGRiLWlkPSJkOXBlNTkwdHN2c3gwMWVlcmRweDJmMnp2dGRkZnMwZjJ6c3MiIHRpbWVz
+dGFtcD0iMTYzMTM0OTk4MSI+MjgyPC9rZXk+PC9mb3JlaWduLWtleXM+PHJlZi10eXBlIG5hbWU9
+IkpvdXJuYWwgQXJ0aWNsZSI+MTc8L3JlZi10eXBlPjxjb250cmlidXRvcnM+PGF1dGhvcnM+PGF1
+dGhvcj5HdXB0YSwgVmlqYXkgSy48L2F1dGhvcj48YXV0aG9yPldheW1pcmUsIEVkd2FyZCBDLjwv
+YXV0aG9yPjwvYXV0aG9ycz48L2NvbnRyaWJ1dG9ycz48dGl0bGVzPjx0aXRsZT5BIFN0YXRpc3Rp
+Y2FsIEFuYWx5c2lzIG9mIE1lc29zY2FsZSBSYWluZmFsbCBhcyBhIFJhbmRvbSBDYXNjYWRlPC90
+aXRsZT48c2Vjb25kYXJ5LXRpdGxlPkpvdXJuYWwgb2YgQXBwbGllZCBNZXRlb3JvbG9neTwvc2Vj
+b25kYXJ5LXRpdGxlPjwvdGl0bGVzPjxwZXJpb2RpY2FsPjxmdWxsLXRpdGxlPkpvdXJuYWwgb2Yg
+QXBwbGllZCBNZXRlb3JvbG9neTwvZnVsbC10aXRsZT48L3BlcmlvZGljYWw+PHBhZ2VzPjI1MS0y
+Njc8L3BhZ2VzPjx2b2x1bWU+MzI8L3ZvbHVtZT48bnVtYmVyPjI8L251bWJlcj48c2VjdGlvbj4y
+NTE8L3NlY3Rpb24+PGRhdGVzPjx5ZWFyPjE5OTM8L3llYXI+PC9kYXRlcz48aXNibj4wODk0LTg3
+NjMmI3hEOzE1MjAtMDQ1MDwvaXNibj48dXJscz48L3VybHM+PGVsZWN0cm9uaWMtcmVzb3VyY2Ut
+bnVtPjEwLjExNzUvMTUyMC0wNDUwKDE5OTMpMDMyJmx0OzAyNTE6QXNhb21yJmd0OzIuMC5Dbzsy
+PC9lbGVjdHJvbmljLXJlc291cmNlLW51bT48L3JlY29yZD48L0NpdGU+PENpdGU+PEF1dGhvcj5L
+aGFsaXE8L0F1dGhvcj48WWVhcj4xOTk2PC9ZZWFyPjxSZWNOdW0+MjgwPC9SZWNOdW0+PHJlY29y
+ZD48cmVjLW51bWJlcj4yODA8L3JlYy1udW1iZXI+PGZvcmVpZ24ta2V5cz48a2V5IGFwcD0iRU4i
+IGRiLWlkPSJkOXBlNTkwdHN2c3gwMWVlcmRweDJmMnp2dGRkZnMwZjJ6c3MiIHRpbWVzdGFtcD0i
+MTYzMTM0OTcwOSI+MjgwPC9rZXk+PC9mb3JlaWduLWtleXM+PHJlZi10eXBlIG5hbWU9IkpvdXJu
+YWwgQXJ0aWNsZSI+MTc8L3JlZi10eXBlPjxjb250cmlidXRvcnM+PGF1dGhvcnM+PGF1dGhvcj5L
+aGFsaXEsIE0uIE4uPC9hdXRob3I+PGF1dGhvcj5DdW5uYW5lLCBDLjwvYXV0aG9yPjwvYXV0aG9y
+cz48L2NvbnRyaWJ1dG9ycz48dGl0bGVzPjx0aXRsZT5Nb2RlbGxpbmcgcG9pbnQgcmFpbmZhbGwg
+b2NjdXJyZW5jZXMgd2l0aCB0aGUgbW9kaWZpZWQgQmFydGxldHQtTGV3aXMgcmVjdGFuZ3VsYXIg
+cHVsc2VzIG1vZGVsPC90aXRsZT48c2Vjb25kYXJ5LXRpdGxlPkpvdXJuYWwgb2YgSHlkcm9sb2d5
+PC9zZWNvbmRhcnktdGl0bGU+PC90aXRsZXM+PHBlcmlvZGljYWw+PGZ1bGwtdGl0bGU+Sm91cm5h
+bCBvZiBIeWRyb2xvZ3k8L2Z1bGwtdGl0bGU+PC9wZXJpb2RpY2FsPjxwYWdlcz4xMDktMTM4PC9w
+YWdlcz48dm9sdW1lPjE4MDwvdm9sdW1lPjxudW1iZXI+MS00PC9udW1iZXI+PHNlY3Rpb24+MTA5
+PC9zZWN0aW9uPjxkYXRlcz48eWVhcj4xOTk2PC95ZWFyPjwvZGF0ZXM+PGlzYm4+MDAyMjE2OTQ8
+L2lzYm4+PHVybHM+PC91cmxzPjxlbGVjdHJvbmljLXJlc291cmNlLW51bT4xMC4xMDE2LzAwMjIt
+MTY5NCg5NSkwMjg5NC0zPC9lbGVjdHJvbmljLXJlc291cmNlLW51bT48L3JlY29yZD48L0NpdGU+
+PENpdGU+PEF1dGhvcj5Db3dwZXJ0d2FpdDwvQXV0aG9yPjxZZWFyPjIwMDY8L1llYXI+PFJlY051
+bT4xMDI8L1JlY051bT48cmVjb3JkPjxyZWMtbnVtYmVyPjEwMjwvcmVjLW51bWJlcj48Zm9yZWln
+bi1rZXlzPjxrZXkgYXBwPSJFTiIgZGItaWQ9ImQ5cGU1OTB0c3ZzeDAxZWVyZHB4MmYyenZ0ZGRm
+czBmMnpzcyIgdGltZXN0YW1wPSIxNjIwNzk2MjEzIj4xMDI8L2tleT48L2ZvcmVpZ24ta2V5cz48
+cmVmLXR5cGUgbmFtZT0iSm91cm5hbCBBcnRpY2xlIj4xNzwvcmVmLXR5cGU+PGNvbnRyaWJ1dG9y
+cz48YXV0aG9ycz48YXV0aG9yPkNvd3BlcnR3YWl0LCBQYXVsIFMuIFAuPC9hdXRob3I+PC9hdXRo
+b3JzPjwvY29udHJpYnV0b3JzPjx0aXRsZXM+PHRpdGxlPkEgc3BhdGlhbOKAk3RlbXBvcmFsIHBv
+aW50IHByb2Nlc3MgbW9kZWwgb2YgcmFpbmZhbGwgZm9yIHRoZSBUaGFtZXMgY2F0Y2htZW50LCBV
+SzwvdGl0bGU+PHNlY29uZGFyeS10aXRsZT5Kb3VybmFsIG9mIGh5ZHJvbG9neSAoQW1zdGVyZGFt
+KTwvc2Vjb25kYXJ5LXRpdGxlPjwvdGl0bGVzPjxwZXJpb2RpY2FsPjxmdWxsLXRpdGxlPkpvdXJu
+YWwgb2YgaHlkcm9sb2d5IChBbXN0ZXJkYW0pPC9mdWxsLXRpdGxlPjwvcGVyaW9kaWNhbD48cGFn
+ZXM+NTg2LTU5NTwvcGFnZXM+PHZvbHVtZT4zMzA8L3ZvbHVtZT48bnVtYmVyPjM8L251bWJlcj48
+a2V5d29yZHM+PGtleXdvcmQ+UG9pbnQgcHJvY2Vzc2VzPC9rZXl3b3JkPjxrZXl3b3JkPlVyYmFu
+IHJhaW5mYWxsPC9rZXl3b3JkPjxrZXl3b3JkPk11bHRpc2l0ZSBkYXRhPC9rZXl3b3JkPjxrZXl3
+b3JkPlRpbWUgc2VyaWVzPC9rZXl3b3JkPjxrZXl3b3JkPlNwYXRpYWzigJN0ZW1wb3JhbCBtb2Rl
+bHM8L2tleXdvcmQ+PGtleXdvcmQ+RWFydGgsIG9jZWFuLCBzcGFjZTwva2V5d29yZD48a2V5d29y
+ZD5FYXJ0aCBzY2llbmNlczwva2V5d29yZD48a2V5d29yZD5FeGFjdCBzY2llbmNlcyBhbmQgdGVj
+aG5vbG9neTwva2V5d29yZD48a2V5d29yZD5IeWRyb2xvZ3kuIEh5ZHJvZ2VvbG9neTwva2V5d29y
+ZD48a2V5d29yZD5SYWluIGFuZCByYWluZmFsbDwva2V5d29yZD48a2V5d29yZD5BbmFseXNpczwv
+a2V5d29yZD48L2tleXdvcmRzPjxkYXRlcz48eWVhcj4yMDA2PC95ZWFyPjwvZGF0ZXM+PHB1Yi1s
+b2NhdGlvbj5BbXN0ZXJkYW08L3B1Yi1sb2NhdGlvbj48cHVibGlzaGVyPkVsc2V2aWVyIEIuVjwv
+cHVibGlzaGVyPjxpc2JuPjAwMjItMTY5NDwvaXNibj48dXJscz48L3VybHM+PGVsZWN0cm9uaWMt
+cmVzb3VyY2UtbnVtPjEwLjEwMTYvai5qaHlkcm9sLjIwMDYuMDQuMDQzPC9lbGVjdHJvbmljLXJl
+c291cmNlLW51bT48L3JlY29yZD48L0NpdGU+PC9FbmROb3RlPgB=
+</w:fldData>
+        </w:fldChar>
+      </w:r>
+      <w:r>
+        <w:rPr>
+          <w:rFonts w:ascii="Times New Roman" w:hAnsi="Times New Roman" w:cs="Times New Roman"/>
+        </w:rPr>
+        <w:instrText xml:space="preserve"> ADDIN EN.CITE.DATA </w:instrText>
+      </w:r>
+      <w:r>
+        <w:rPr>
+          <w:rFonts w:ascii="Times New Roman" w:hAnsi="Times New Roman" w:cs="Times New Roman"/>
+        </w:rPr>
+      </w:r>
+      <w:r>
+        <w:rPr>
+          <w:rFonts w:ascii="Times New Roman" w:hAnsi="Times New Roman" w:cs="Times New Roman"/>
+        </w:rPr>
+        <w:fldChar w:fldCharType="end"/>
+      </w:r>
+      <w:r>
+        <w:rPr>
+          <w:rFonts w:ascii="Times New Roman" w:hAnsi="Times New Roman" w:cs="Times New Roman"/>
+        </w:rPr>
+        <w:fldChar w:fldCharType="separate"/>
+      </w:r>
+      <w:r>
+        <w:rPr>
+          <w:rFonts w:ascii="Times New Roman" w:hAnsi="Times New Roman" w:cs="Times New Roman"/>
+          <w:noProof/>
+        </w:rPr>
+        <w:t>(</w:t>
+      </w:r>
+      <w:hyperlink w:anchor="_ENREF_17" w:tooltip="Gupta, 1993 #282" w:history="1">
+        <w:r>
+          <w:rPr>
+            <w:rStyle w:val="Hyperlink"/>
+            <w:rFonts w:ascii="Times New Roman" w:hAnsi="Times New Roman" w:cs="Times New Roman"/>
+          </w:rPr>
+          <w:t xml:space="preserve">Gupta and </w:t>
+        </w:r>
+        <w:r>
+          <w:rPr>
+            <w:rStyle w:val="Hyperlink"/>
+            <w:rFonts w:ascii="Times New Roman" w:hAnsi="Times New Roman" w:cs="Times New Roman"/>
+          </w:rPr>
+          <w:t>Waymire, 1993</w:t>
+        </w:r>
+      </w:hyperlink>
+      <w:r>
+        <w:rPr>
+          <w:rFonts w:ascii="Times New Roman" w:hAnsi="Times New Roman" w:cs="Times New Roman"/>
+          <w:noProof/>
+        </w:rPr>
+        <w:t xml:space="preserve">, </w:t>
+      </w:r>
+      <w:hyperlink w:anchor="_ENREF_18" w:tooltip="Khaliq, 1996 #280" w:history="1">
+        <w:r>
+          <w:rPr>
+            <w:rStyle w:val="Hyperlink"/>
+            <w:rFonts w:ascii="Times New Roman" w:hAnsi="Times New Roman" w:cs="Times New Roman"/>
+          </w:rPr>
+          <w:t>Khaliq and Cunnane, 1996</w:t>
+        </w:r>
+      </w:hyperlink>
+      <w:r>
+        <w:rPr>
+          <w:rFonts w:ascii="Times New Roman" w:hAnsi="Times New Roman" w:cs="Times New Roman"/>
+          <w:noProof/>
+        </w:rPr>
+        <w:t xml:space="preserve">, </w:t>
+      </w:r>
+      <w:hyperlink w:anchor="_ENREF_12" w:tooltip="Cowpertwait, 2006 #102" w:history="1">
+        <w:r>
+          <w:rPr>
+            <w:rStyle w:val="Hyperlink"/>
+            <w:rFonts w:ascii="Times New Roman" w:hAnsi="Times New Roman" w:cs="Times New Roman"/>
+          </w:rPr>
+          <w:t>Cowpertwait, 2006</w:t>
+        </w:r>
+      </w:hyperlink>
+      <w:r>
+        <w:rPr>
+          <w:rFonts w:ascii="Times New Roman" w:hAnsi="Times New Roman" w:cs="Times New Roman"/>
+          <w:noProof/>
+        </w:rPr>
+        <w:t>)</w:t>
+      </w:r>
+      <w:r>
+        <w:rPr>
+          <w:rFonts w:ascii="Times New Roman" w:hAnsi="Times New Roman" w:cs="Times New Roman"/>
+        </w:rPr>
+        <w:fldChar w:fldCharType="end"/>
+      </w:r>
+      <w:r>
+        <w:rPr>
+          <w:rFonts w:ascii="Times New Roman" w:hAnsi="Times New Roman" w:cs="Times New Roman"/>
+        </w:rPr>
+        <w:t xml:space="preserve">, year to year variation </w:t>
+      </w:r>
+      <w:r>
+        <w:rPr>
+          <w:rFonts w:ascii="Times New Roman" w:hAnsi="Times New Roman" w:cs="Times New Roman"/>
+        </w:rPr>
+        <w:fldChar w:fldCharType="begin">
+          <w:fldData xml:space="preserve">PEVuZE5vdGU+PENpdGU+PEF1dGhvcj5UaHllcjwvQXV0aG9yPjxZZWFyPjE5OTk8L1llYXI+PFJl
+Y051bT4yNjE8L1JlY051bT48RGlzcGxheVRleHQ+KFRoeWVyIGFuZCBLdXplcmEsIDE5OTksIFNy
+aWthbnRoYW4gYW5kIFBlZ3JhbSwgMjAwOSk8L0Rpc3BsYXlUZXh0PjxyZWNvcmQ+PHJlYy1udW1i
+ZXI+MjYxPC9yZWMtbnVtYmVyPjxmb3JlaWduLWtleXM+PGtleSBhcHA9IkVOIiBkYi1pZD0iZDlw
+ZTU5MHRzdnN4MDFlZXJkcHgyZjJ6dnRkZGZzMGYyenNzIiB0aW1lc3RhbXA9IjE2MjkwODI1MTQi
+PjI2MTwva2V5PjwvZm9yZWlnbi1rZXlzPjxyZWYtdHlwZSBuYW1lPSJDb25mZXJlbmNlIFBhcGVy
+Ij40NzwvcmVmLXR5cGU+PGNvbnRyaWJ1dG9ycz48YXV0aG9ycz48YXV0aG9yPlRoeWVyLCBNYXJr
+PC9hdXRob3I+PGF1dGhvcj5LdXplcmEsIEdlb3JnZTwvYXV0aG9yPjwvYXV0aG9ycz48L2NvbnRy
+aWJ1dG9ycz48dGl0bGVzPjx0aXRsZT5Nb2RlbGxpbmcgbG9uZy10ZXJtIHBlcnNpc3RlbmNlIGlu
+IHJhaW5mYWxsIHRpbWUgc2VyaWVzOiBTeWRuZXkgcmFpbmZhbGwgY2FzZSBzdHVkeTwvdGl0bGU+
+PHNlY29uZGFyeS10aXRsZT5JbnRlcm5hdGlvbmFsIENvbmZlcmVuY2Ugb24gV2F0ZXIgUmVzb3Vy
+Y2VzICZhbXA7IEVudmlyb25tZW50IFJlc2VhcmNoPC9zZWNvbmRhcnktdGl0bGU+PC90aXRsZXM+
+PHBhZ2VzPjU1MC01NTY8L3BhZ2VzPjxudW1iZXI+V2F0ZXIgOTk8L251bWJlcj48ZGF0ZXM+PHll
+YXI+MTk5OTwveWVhcj48cHViLWRhdGVzPjxkYXRlPjYtOCBKdWx5IDE5OTk8L2RhdGU+PC9wdWIt
+ZGF0ZXM+PC9kYXRlcz48cHViLWxvY2F0aW9uPkJyaXNiYW5lLCBRbGQuPC9wdWItbG9jYXRpb24+
+PHB1Ymxpc2hlcj5JbnN0aXR1dGlvbiBvZiBFbmdpbmVlcnMsIEF1c3RyYWxpYTwvcHVibGlzaGVy
+Pjx1cmxzPjwvdXJscz48L3JlY29yZD48L0NpdGU+PENpdGU+PEF1dGhvcj5TcmlrYW50aGFuPC9B
+dXRob3I+PFllYXI+MjAwOTwvWWVhcj48UmVjTnVtPjE1NDwvUmVjTnVtPjxyZWNvcmQ+PHJlYy1u
+dW1iZXI+MTU0PC9yZWMtbnVtYmVyPjxmb3JlaWduLWtleXM+PGtleSBhcHA9IkVOIiBkYi1pZD0i
+ZDlwZTU5MHRzdnN4MDFlZXJkcHgyZjJ6dnRkZGZzMGYyenNzIiB0aW1lc3RhbXA9IjE2MjM5MzQ5
+MDIiPjE1NDwva2V5PjwvZm9yZWlnbi1rZXlzPjxyZWYtdHlwZSBuYW1lPSJKb3VybmFsIEFydGlj
+bGUiPjE3PC9yZWYtdHlwZT48Y29udHJpYnV0b3JzPjxhdXRob3JzPjxhdXRob3I+U3Jpa2FudGhh
+biwgUmF0bmFzaW5naGFtPC9hdXRob3I+PGF1dGhvcj5QZWdyYW0sIEdlb2ZmcmV5IEcuIFMuPC9h
+dXRob3I+PC9hdXRob3JzPjwvY29udHJpYnV0b3JzPjx0aXRsZXM+PHRpdGxlPkEgbmVzdGVkIG11
+bHRpc2l0ZSBkYWlseSByYWluZmFsbCBzdG9jaGFzdGljIGdlbmVyYXRpb24gbW9kZWw8L3RpdGxl
+PjxzZWNvbmRhcnktdGl0bGU+Sm91cm5hbCBvZiBoeWRyb2xvZ3kgKEFtc3RlcmRhbSk8L3NlY29u
+ZGFyeS10aXRsZT48L3RpdGxlcz48cGVyaW9kaWNhbD48ZnVsbC10aXRsZT5Kb3VybmFsIG9mIGh5
+ZHJvbG9neSAoQW1zdGVyZGFtKTwvZnVsbC10aXRsZT48L3BlcmlvZGljYWw+PHBhZ2VzPjE0Mi0x
+NTM8L3BhZ2VzPjx2b2x1bWU+MzcxPC92b2x1bWU+PG51bWJlcj4xPC9udW1iZXI+PGtleXdvcmRz
+PjxrZXl3b3JkPlN0b2NoYXN0aWMgbW9kZWw8L2tleXdvcmQ+PGtleXdvcmQ+SW50ZXItYW5udWFs
+IHZhcmlhYmlsaXR5IHByZXNlcnZhdGlvbjwva2V5d29yZD48a2V5d29yZD5NdWx0aXNpdGUgZGFp
+bHkgcmFpbmZhbGw8L2tleXdvcmQ+PGtleXdvcmQ+Q292YXJpYW5jZSBwcmVzZXJ2YXRpb248L2tl
+eXdvcmQ+PGtleXdvcmQ+RWFydGgsIG9jZWFuLCBzcGFjZTwva2V5d29yZD48a2V5d29yZD5IeWRy
+b2xvZ3k8L2tleXdvcmQ+PGtleXdvcmQ+RWFydGggc2NpZW5jZXM8L2tleXdvcmQ+PGtleXdvcmQ+
+RXhhY3Qgc2NpZW5jZXMgYW5kIHRlY2hub2xvZ3k8L2tleXdvcmQ+PGtleXdvcmQ+SHlkcm9sb2d5
+LiBIeWRyb2dlb2xvZ3k8L2tleXdvcmQ+PGtleXdvcmQ+TWFya292IHByb2Nlc3Nlczwva2V5d29y
+ZD48a2V5d29yZD5Nb2RlbHM8L2tleXdvcmQ+PGtleXdvcmQ+UmVzZWFyY2g8L2tleXdvcmQ+PGtl
+eXdvcmQ+UmFpbiBhbmQgcmFpbmZhbGw8L2tleXdvcmQ+PGtleXdvcmQ+QW5hbHlzaXM8L2tleXdv
+cmQ+PC9rZXl3b3Jkcz48ZGF0ZXM+PHllYXI+MjAwOTwveWVhcj48L2RhdGVzPjxwdWItbG9jYXRp
+b24+S2lkbGluZ3RvbjwvcHViLWxvY2F0aW9uPjxwdWJsaXNoZXI+RWxzZXZpZXIgQi5WPC9wdWJs
+aXNoZXI+PGlzYm4+MDAyMi0xNjk0PC9pc2JuPjx1cmxzPjwvdXJscz48ZWxlY3Ryb25pYy1yZXNv
+dXJjZS1udW0+MTAuMTAxNi9qLmpoeWRyb2wuMjAwOS4wMy4wMjU8L2VsZWN0cm9uaWMtcmVzb3Vy
+Y2UtbnVtPjwvcmVjb3JkPjwvQ2l0ZT48L0VuZE5vdGU+AG==
+</w:fldData>
+        </w:fldChar>
+      </w:r>
+      <w:r>
+        <w:rPr>
+          <w:rFonts w:ascii="Times New Roman" w:hAnsi="Times New Roman" w:cs="Times New Roman"/>
+        </w:rPr>
+        <w:instrText xml:space="preserve"> ADDIN EN.CITE </w:instrText>
+      </w:r>
+      <w:r>
+        <w:rPr>
+          <w:rFonts w:ascii="Times New Roman" w:hAnsi="Times New Roman" w:cs="Times New Roman"/>
+        </w:rPr>
+        <w:fldChar w:fldCharType="begin">
+          <w:fldData xml:space="preserve">PEVuZE5vdGU+PENpdGU+PEF1dGhvcj5UaHllcjwvQXV0aG9yPjxZZWFyPjE5OTk8L1llYXI+PFJl
+Y051bT4yNjE8L1JlY051bT48RGlzcGxheVRleHQ+KFRoeWVyIGFuZCBLdXplcmEsIDE5OTksIFNy
+aWthbnRoYW4gYW5kIFBlZ3JhbSwgMjAwOSk8L0Rpc3BsYXlUZXh0PjxyZWNvcmQ+PHJlYy1udW1i
+ZXI+MjYxPC9yZWMtbnVtYmVyPjxmb3JlaWduLWtleXM+PGtleSBhcHA9IkVOIiBkYi1pZD0iZDlw
+ZTU5MHRzdnN4MDFlZXJkcHgyZjJ6dnRkZGZzMGYyenNzIiB0aW1lc3RhbXA9IjE2MjkwODI1MTQi
+PjI2MTwva2V5PjwvZm9yZWlnbi1rZXlzPjxyZWYtdHlwZSBuYW1lPSJDb25mZXJlbmNlIFBhcGVy
+Ij40NzwvcmVmLXR5cGU+PGNvbnRyaWJ1dG9ycz48YXV0aG9ycz48YXV0aG9yPlRoeWVyLCBNYXJr
+PC9hdXRob3I+PGF1dGhvcj5LdXplcmEsIEdlb3JnZTwvYXV0aG9yPjwvYXV0aG9ycz48L2NvbnRy
+aWJ1dG9ycz48dGl0bGVzPjx0aXRsZT5Nb2RlbGxpbmcgbG9uZy10ZXJtIHBlcnNpc3RlbmNlIGlu
+IHJhaW5mYWxsIHRpbWUgc2VyaWVzOiBTeWRuZXkgcmFpbmZhbGwgY2FzZSBzdHVkeTwvdGl0bGU+
+PHNlY29uZGFyeS10aXRsZT5JbnRlcm5hdGlvbmFsIENvbmZlcmVuY2Ugb24gV2F0ZXIgUmVzb3Vy
+Y2VzICZhbXA7IEVudmlyb25tZW50IFJlc2VhcmNoPC9zZWNvbmRhcnktdGl0bGU+PC90aXRsZXM+
+PHBhZ2VzPjU1MC01NTY8L3BhZ2VzPjxudW1iZXI+V2F0ZXIgOTk8L251bWJlcj48ZGF0ZXM+PHll
+YXI+MTk5OTwveWVhcj48cHViLWRhdGVzPjxkYXRlPjYtOCBKdWx5IDE5OTk8L2RhdGU+PC9wdWIt
+ZGF0ZXM+PC9kYXRlcz48cHViLWxvY2F0aW9uPkJyaXNiYW5lLCBRbGQuPC9wdWItbG9jYXRpb24+
+PHB1Ymxpc2hlcj5JbnN0aXR1dGlvbiBvZiBFbmdpbmVlcnMsIEF1c3RyYWxpYTwvcHVibGlzaGVy
+Pjx1cmxzPjwvdXJscz48L3JlY29yZD48L0NpdGU+PENpdGU+PEF1dGhvcj5TcmlrYW50aGFuPC9B
+dXRob3I+PFllYXI+MjAwOTwvWWVhcj48UmVjTnVtPjE1NDwvUmVjTnVtPjxyZWNvcmQ+PHJlYy1u
+dW1iZXI+MTU0PC9yZWMtbnVtYmVyPjxmb3JlaWduLWtleXM+PGtleSBhcHA9IkVOIiBkYi1pZD0i
+ZDlwZTU5MHRzdnN4MDFlZXJkcHgyZjJ6dnRkZGZzMGYyenNzIiB0aW1lc3RhbXA9IjE2MjM5MzQ5
+MDIiPjE1NDwva2V5PjwvZm9yZWlnbi1rZXlzPjxyZWYtdHlwZSBuYW1lPSJKb3VybmFsIEFydGlj
+bGUiPjE3PC9yZWYtdHlwZT48Y29udHJpYnV0b3JzPjxhdXRob3JzPjxhdXRob3I+U3Jpa2FudGhh
+biwgUmF0bmFzaW5naGFtPC9hdXRob3I+PGF1dGhvcj5QZWdyYW0sIEdlb2ZmcmV5IEcuIFMuPC9h
+dXRob3I+PC9hdXRob3JzPjwvY29udHJpYnV0b3JzPjx0aXRsZXM+PHRpdGxlPkEgbmVzdGVkIG11
+bHRpc2l0ZSBkYWlseSByYWluZmFsbCBzdG9jaGFzdGljIGdlbmVyYXRpb24gbW9kZWw8L3RpdGxl
+PjxzZWNvbmRhcnktdGl0bGU+Sm91cm5hbCBvZiBoeWRyb2xvZ3kgKEFtc3RlcmRhbSk8L3NlY29u
+ZGFyeS10aXRsZT48L3RpdGxlcz48cGVyaW9kaWNhbD48ZnVsbC10aXRsZT5Kb3VybmFsIG9mIGh5
+ZHJvbG9neSAoQW1zdGVyZGFtKTwvZnVsbC10aXRsZT48L3BlcmlvZGljYWw+PHBhZ2VzPjE0Mi0x
+NTM8L3BhZ2VzPjx2b2x1bWU+MzcxPC92b2x1bWU+PG51bWJlcj4xPC9udW1iZXI+PGtleXdvcmRz
+PjxrZXl3b3JkPlN0b2NoYXN0aWMgbW9kZWw8L2tleXdvcmQ+PGtleXdvcmQ+SW50ZXItYW5udWFs
+IHZhcmlhYmlsaXR5IHByZXNlcnZhdGlvbjwva2V5d29yZD48a2V5d29yZD5NdWx0aXNpdGUgZGFp
+bHkgcmFpbmZhbGw8L2tleXdvcmQ+PGtleXdvcmQ+Q292YXJpYW5jZSBwcmVzZXJ2YXRpb248L2tl
+eXdvcmQ+PGtleXdvcmQ+RWFydGgsIG9jZWFuLCBzcGFjZTwva2V5d29yZD48a2V5d29yZD5IeWRy
+b2xvZ3k8L2tleXdvcmQ+PGtleXdvcmQ+RWFydGggc2NpZW5jZXM8L2tleXdvcmQ+PGtleXdvcmQ+
+RXhhY3Qgc2NpZW5jZXMgYW5kIHRlY2hub2xvZ3k8L2tleXdvcmQ+PGtleXdvcmQ+SHlkcm9sb2d5
+LiBIeWRyb2dlb2xvZ3k8L2tleXdvcmQ+PGtleXdvcmQ+TWFya292IHByb2Nlc3Nlczwva2V5d29y
+ZD48a2V5d29yZD5Nb2RlbHM8L2tleXdvcmQ+PGtleXdvcmQ+UmVzZWFyY2g8L2tleXdvcmQ+PGtl
+eXdvcmQ+UmFpbiBhbmQgcmFpbmZhbGw8L2tleXdvcmQ+PGtleXdvcmQ+QW5hbHlzaXM8L2tleXdv
+cmQ+PC9rZXl3b3Jkcz48ZGF0ZXM+PHllYXI+MjAwOTwveWVhcj48L2RhdGVzPjxwdWItbG9jYXRp
+b24+S2lkbGluZ3RvbjwvcHViLWxvY2F0aW9uPjxwdWJsaXNoZXI+RWxzZXZpZXIgQi5WPC9wdWJs
+aXNoZXI+PGlzYm4+MDAyMi0xNjk0PC9pc2JuPjx1cmxzPjwvdXJscz48ZWxlY3Ryb25pYy1yZXNv
+dXJjZS1udW0+MTAuMTAxNi9qLmpoeWRyb2wuMjAwOS4wMy4wMjU8L2VsZWN0cm9uaWMtcmVzb3Vy
+Y2UtbnVtPjwvcmVjb3JkPjwvQ2l0ZT48L0VuZE5vdGU+AG==
+</w:fldData>
+        </w:fldChar>
+      </w:r>
+      <w:r>
+        <w:rPr>
+          <w:rFonts w:ascii="Times New Roman" w:hAnsi="Times New Roman" w:cs="Times New Roman"/>
+        </w:rPr>
+        <w:instrText xml:space="preserve"> ADDIN EN.CITE.DATA </w:instrText>
+      </w:r>
+      <w:r>
+        <w:rPr>
+          <w:rFonts w:ascii="Times New Roman" w:hAnsi="Times New Roman" w:cs="Times New Roman"/>
+        </w:rPr>
+      </w:r>
+      <w:r>
+        <w:rPr>
+          <w:rFonts w:ascii="Times New Roman" w:hAnsi="Times New Roman" w:cs="Times New Roman"/>
+        </w:rPr>
+        <w:fldChar w:fldCharType="end"/>
+      </w:r>
+      <w:r>
+        <w:rPr>
+          <w:rFonts w:ascii="Times New Roman" w:hAnsi="Times New Roman" w:cs="Times New Roman"/>
+        </w:rPr>
+        <w:fldChar w:fldCharType="separate"/>
+      </w:r>
+      <w:r>
+        <w:rPr>
+          <w:rFonts w:ascii="Times New Roman" w:hAnsi="Times New Roman" w:cs="Times New Roman"/>
+          <w:noProof/>
+        </w:rPr>
+        <w:t>(</w:t>
+      </w:r>
+      <w:hyperlink w:anchor="_ENREF_32" w:tooltip="Thyer, 1999 #261" w:history="1">
+        <w:r>
+          <w:rPr>
+            <w:rStyle w:val="Hyperlink"/>
+            <w:rFonts w:ascii="Times New Roman" w:hAnsi="Times New Roman" w:cs="Times New Roman"/>
+          </w:rPr>
+          <w:t>Thyer and Kuzera, 1999</w:t>
+        </w:r>
+      </w:hyperlink>
+      <w:r>
+        <w:rPr>
+          <w:rFonts w:ascii="Times New Roman" w:hAnsi="Times New Roman" w:cs="Times New Roman"/>
+          <w:noProof/>
+        </w:rPr>
+        <w:t xml:space="preserve">, </w:t>
+      </w:r>
+      <w:hyperlink w:anchor="_ENREF_31" w:tooltip="Srikanthan, 2009 #154" w:history="1">
+        <w:r>
+          <w:rPr>
+            <w:rStyle w:val="Hyperlink"/>
+            <w:rFonts w:ascii="Times New Roman" w:hAnsi="Times New Roman" w:cs="Times New Roman"/>
+          </w:rPr>
+          <w:t>Srikanthan and Pegram, 2009</w:t>
+        </w:r>
+      </w:hyperlink>
+      <w:r>
+        <w:rPr>
+          <w:rFonts w:ascii="Times New Roman" w:hAnsi="Times New Roman" w:cs="Times New Roman"/>
+          <w:noProof/>
+        </w:rPr>
+        <w:t>)</w:t>
+      </w:r>
+      <w:r>
+        <w:rPr>
+          <w:rFonts w:ascii="Times New Roman" w:hAnsi="Times New Roman" w:cs="Times New Roman"/>
+        </w:rPr>
+        <w:fldChar w:fldCharType="end"/>
+      </w:r>
+      <w:r>
+        <w:rPr>
+          <w:rFonts w:ascii="Times New Roman" w:hAnsi="Times New Roman" w:cs="Times New Roman"/>
+        </w:rPr>
+        <w:t>, as well as the spatial pattern</w:t>
+      </w:r>
+      <w:r>
+        <w:rPr>
+          <w:rFonts w:ascii="Times New Roman" w:hAnsi="Times New Roman" w:cs="Times New Roman"/>
+        </w:rPr>
+        <w:t xml:space="preserve"> </w:t>
+      </w:r>
+      <w:r>
+        <w:rPr>
+          <w:rFonts w:ascii="Times New Roman" w:hAnsi="Times New Roman" w:cs="Times New Roman"/>
+        </w:rPr>
+        <w:fldChar w:fldCharType="begin">
+          <w:fldData xml:space="preserve">PEVuZE5vdGU+PENpdGU+PEF1dGhvcj5XaWxrczwvQXV0aG9yPjxZZWFyPjE5OTg8L1llYXI+PFJl
+Y051bT43NDwvUmVjTnVtPjxEaXNwbGF5VGV4dD4oV2lsa3MsIDE5OTgsIFFpYW4gZXQgYWwuLCAy
+MDAyLCBMZW9uYXJkIGV0IGFsLiwgMjAwOCwgUmFzbXVzc2VuLCAyMDEzLCBCYXhldmFuaSBhbmQg
+TGVubmFydHNzb24sIDIwMTUsIEJlbm5ldHQgZXQgYWwuLCAyMDE4LCBFdmluIGV0IGFsLiwgMjAx
+OCk8L0Rpc3BsYXlUZXh0PjxyZWNvcmQ+PHJlYy1udW1iZXI+NzQ8L3JlYy1udW1iZXI+PGZvcmVp
+Z24ta2V5cz48a2V5IGFwcD0iRU4iIGRiLWlkPSJkOXBlNTkwdHN2c3gwMWVlcmRweDJmMnp2dGRk
+ZnMwZjJ6c3MiIHRpbWVzdGFtcD0iMTYxOTU5MTc0MSI+NzQ8L2tleT48L2ZvcmVpZ24ta2V5cz48
+cmVmLXR5cGUgbmFtZT0iSm91cm5hbCBBcnRpY2xlIj4xNzwvcmVmLXR5cGU+PGNvbnRyaWJ1dG9y
+cz48YXV0aG9ycz48YXV0aG9yPldpbGtzLCBELiBTLjwvYXV0aG9yPjwvYXV0aG9ycz48L2NvbnRy
+aWJ1dG9ycz48dGl0bGVzPjx0aXRsZT5NdWx0aXNpdGUgZ2VuZXJhbGl6YXRpb24gb2YgYSBkYWls
+eSBzdG9jaGFzdGljIHByZWNpcGl0YXRpb24gZ2VuZXJhdGlvbiBtb2RlbDwvdGl0bGU+PHNlY29u
+ZGFyeS10aXRsZT5Kb3VybmFsIG9mIGh5ZHJvbG9neSAoQW1zdGVyZGFtKTwvc2Vjb25kYXJ5LXRp
+dGxlPjwvdGl0bGVzPjxwZXJpb2RpY2FsPjxmdWxsLXRpdGxlPkpvdXJuYWwgb2YgaHlkcm9sb2d5
+IChBbXN0ZXJkYW0pPC9mdWxsLXRpdGxlPjwvcGVyaW9kaWNhbD48cGFnZXM+MTc4LTE5MTwvcGFn
+ZXM+PHZvbHVtZT4yMTA8L3ZvbHVtZT48bnVtYmVyPjE8L251bWJlcj48a2V5d29yZHM+PGtleXdv
+cmQ+TWFya292IGNoYWluPC9rZXl3b3JkPjxrZXl3b3JkPk1vbnRlIENhcmxvIG1ldGhvZHM8L2tl
+eXdvcmQ+PGtleXdvcmQ+UHJlY2lwaXRhdGlvbjwva2V5d29yZD48a2V5d29yZD5UaW1lIHNlcmll
+cyBhbmFseXNpczwva2V5d29yZD48a2V5d29yZD5TcGF0aWFsIHZhcmlhdGlvbnM8L2tleXdvcmQ+
+PGtleXdvcmQ+U3RvY2hhc3RpYyBwcm9jZXNzZXM8L2tleXdvcmQ+PGtleXdvcmQ+RWFydGgsIG9j
+ZWFuLCBzcGFjZTwva2V5d29yZD48a2V5d29yZD5IeWRyb2xvZ3k8L2tleXdvcmQ+PGtleXdvcmQ+
+RWFydGggc2NpZW5jZXM8L2tleXdvcmQ+PGtleXdvcmQ+RXhhY3Qgc2NpZW5jZXMgYW5kIHRlY2hu
+b2xvZ3k8L2tleXdvcmQ+PGtleXdvcmQ+SHlkcm9sb2d5LiBIeWRyb2dlb2xvZ3k8L2tleXdvcmQ+
+PC9rZXl3b3Jkcz48ZGF0ZXM+PHllYXI+MTk5ODwveWVhcj48L2RhdGVzPjxwdWItbG9jYXRpb24+
+QW1zdGVyZGFtPC9wdWItbG9jYXRpb24+PHB1Ymxpc2hlcj5FbHNldmllciBCLlY8L3B1Ymxpc2hl
+cj48aXNibj4wMDIyLTE2OTQ8L2lzYm4+PHVybHM+PC91cmxzPjxlbGVjdHJvbmljLXJlc291cmNl
+LW51bT4xMC4xMDE2L1MwMDIyLTE2OTQoOTgpMDAxODYtMzwvZWxlY3Ryb25pYy1yZXNvdXJjZS1u
+dW0+PHJlc2VhcmNoLW5vdGVzPi0gY2hhaW4gZGVwZW5kZW50IHByb2Nlc3MgfiBUd28gc3RhZ2Um
+I3hEOy0gbW9kZWwgdGhlIG9jY3VyZW5jZSB1c2luZyBNYXJrb3YgY2hhaW4mI3hEOy0gVGhlbiB1
+c2UgbWl4ZWQgZXhwb25lbnRpYWwgZGlzdHJpYnV0aW9uIGZvciBub24gemVybyBhbW91bnQmI3hE
+Oy0gTWl4ZWQgZXhwb25lbnRpYWwgZGlzdHJpYnV0aW9uIGNsZWFybHkgb3V0cGVyZm9ybXMgZ2Ft
+bWEgZGlzdHJpYnV0aW9uIGluIHRlcm1zIG9mIGZpdHRpbmcgd2l0aCBvYnNlcnZlZCBkYXRhIGVz
+cGVjaWFsbHkgZm9yIHRoZSBleHRyZW1lL2hlYXZ5IHRhaWwvZWRnZXMgb2Ygd2V0IGFyZWFzICZn
+dDsmZ3Q7Jmd0OyBwcmVzZXJ2ZWQgdGhlIGludGVyYW5udWFsIHZhcmlhYmlsaXR5ICYjeEQ7LSBG
+b3IgSyBsb2NhdGlvbnMsIHRoZXJlIGFyZSBLKEstMSkvMiBwYWlyd2lzZSBsb2NhdGlvbiBjb21i
+byBhbmQgY29ycmVsYXRpb248L3Jlc2VhcmNoLW5vdGVzPjwvcmVjb3JkPjwvQ2l0ZT48Q2l0ZT48
+QXV0aG9yPlFpYW48L0F1dGhvcj48WWVhcj4yMDAyPC9ZZWFyPjxSZWNOdW0+NzY8L1JlY051bT48
+cmVjb3JkPjxyZWMtbnVtYmVyPjc2PC9yZWMtbnVtYmVyPjxmb3JlaWduLWtleXM+PGtleSBhcHA9
+IkVOIiBkYi1pZD0iZDlwZTU5MHRzdnN4MDFlZXJkcHgyZjJ6dnRkZGZzMGYyenNzIiB0aW1lc3Rh
+bXA9IjE2MTk2NTI0MzMiPjc2PC9rZXk+PC9mb3JlaWduLWtleXM+PHJlZi10eXBlIG5hbWU9Ikpv
+dXJuYWwgQXJ0aWNsZSI+MTc8L3JlZi10eXBlPjxjb250cmlidXRvcnM+PGF1dGhvcnM+PGF1dGhv
+cj5RaWFuLCBCdWRvbmc8L2F1dGhvcj48YXV0aG9yPkNvcnRl4oCQUmVhbCwgSm/Do288L2F1dGhv
+cj48YXV0aG9yPlh1LCBIb25nPC9hdXRob3I+PC9hdXRob3JzPjwvY29udHJpYnV0b3JzPjx0aXRs
+ZXM+PHRpdGxlPk11bHRpc2l0ZSBzdG9jaGFzdGljIHdlYXRoZXIgbW9kZWxzIGZvciBpbXBhY3Qg
+c3R1ZGllczwvdGl0bGU+PHNlY29uZGFyeS10aXRsZT5JbnRlcm5hdGlvbmFsIGpvdXJuYWwgb2Yg
+Y2xpbWF0b2xvZ3k8L3NlY29uZGFyeS10aXRsZT48L3RpdGxlcz48cGVyaW9kaWNhbD48ZnVsbC10
+aXRsZT5JbnRlcm5hdGlvbmFsIEpvdXJuYWwgb2YgQ2xpbWF0b2xvZ3k8L2Z1bGwtdGl0bGU+PC9w
+ZXJpb2RpY2FsPjxwYWdlcz4xMzc3LTEzOTc8L3BhZ2VzPjx2b2x1bWU+MjI8L3ZvbHVtZT48bnVt
+YmVyPjExPC9udW1iZXI+PGtleXdvcmRzPjxrZXl3b3JkPnRlbXBlcmF0dXJlPC9rZXl3b3JkPjxr
+ZXl3b3JkPnByZWNpcGl0YXRpb248L2tleXdvcmQ+PGtleXdvcmQ+c3RvY2hhc3RpYyB3ZWF0aGVy
+IG1vZGVsPC9rZXl3b3JkPjxrZXl3b3JkPmNsaW1hdGUgc2NlbmFyaW9zPC9rZXl3b3JkPjxrZXl3
+b3JkPmltcGFjdCBzdHVkeTwva2V5d29yZD48a2V5d29yZD5jbGltYXRlIGNoYW5nZTwva2V5d29y
+ZD48a2V5d29yZD5FYXJ0aCwgb2NlYW4sIHNwYWNlPC9rZXl3b3JkPjxrZXl3b3JkPkV4dGVybmFs
+IGdlb3BoeXNpY3M8L2tleXdvcmQ+PGtleXdvcmQ+R2VvcGh5c2ljcy4gVGVjaG5pcXVlcywgbWV0
+aG9kcywgaW5zdHJ1bWVudGF0aW9uIGFuZCBtb2RlbHM8L2tleXdvcmQ+PGtleXdvcmQ+Q2xpbWF0
+b2xvZ3kuIEJpb2NsaW1hdG9sb2d5LiBDbGltYXRlIGNoYW5nZTwva2V5d29yZD48a2V5d29yZD5F
+eGFjdCBzY2llbmNlcyBhbmQgdGVjaG5vbG9neTwva2V5d29yZD48a2V5d29yZD5NZXRlb3JvbG9n
+eTwva2V5d29yZD48L2tleXdvcmRzPjxkYXRlcz48eWVhcj4yMDAyPC95ZWFyPjwvZGF0ZXM+PHB1
+Yi1sb2NhdGlvbj5DaGljaGVzdGVyLCBVSzwvcHViLWxvY2F0aW9uPjxwdWJsaXNoZXI+Sm9obiBX
+aWxleSAmYW1wOyBTb25zLCBMdGQ8L3B1Ymxpc2hlcj48aXNibj4wODk5LTg0MTg8L2lzYm4+PHVy
+bHM+PHJlbGF0ZWQtdXJscz48dXJsPmh0dHBzOi8vcm1ldHMub25saW5lbGlicmFyeS53aWxleS5j
+b20vZG9pL3BkZmRpcmVjdC8xMC4xMDAyL2pvYy44MDg/ZG93bmxvYWQ9dHJ1ZTwvdXJsPjwvcmVs
+YXRlZC11cmxzPjwvdXJscz48ZWxlY3Ryb25pYy1yZXNvdXJjZS1udW0+MTAuMTAwMi9qb2MuODA4
+PC9lbGVjdHJvbmljLXJlc291cmNlLW51bT48L3JlY29yZD48L0NpdGU+PENpdGU+PEF1dGhvcj5M
+ZW9uYXJkPC9BdXRob3I+PFllYXI+MjAwODwvWWVhcj48UmVjTnVtPjg2PC9SZWNOdW0+PHJlY29y
+ZD48cmVjLW51bWJlcj44NjwvcmVjLW51bWJlcj48Zm9yZWlnbi1rZXlzPjxrZXkgYXBwPSJFTiIg
+ZGItaWQ9ImQ5cGU1OTB0c3ZzeDAxZWVyZHB4MmYyenZ0ZGRmczBmMnpzcyIgdGltZXN0YW1wPSIx
+NjE5OTQ4OTM5Ij44Njwva2V5PjwvZm9yZWlnbi1rZXlzPjxyZWYtdHlwZSBuYW1lPSJKb3VybmFs
+IEFydGljbGUiPjE3PC9yZWYtdHlwZT48Y29udHJpYnV0b3JzPjxhdXRob3JzPjxhdXRob3I+TS4g
+TGVvbmFyZDwvYXV0aG9yPjxhdXRob3I+TS4gRi4gTGFtYmVydDwvYXV0aG9yPjxhdXRob3I+QS4g
+Vi4gTWV0Y2FsZmU8L2F1dGhvcj48YXV0aG9yPlAuIFMuIFAuIENvd3BlcnR3YWl0PC9hdXRob3I+
+PC9hdXRob3JzPjwvY29udHJpYnV0b3JzPjx0aXRsZXM+PHRpdGxlPkEgc3BhY2UtdGltZSBOZXlt
+YW7igJNTY290dCByYWluZmFsbCBtb2RlbCB3aXRoIGRlZmluZWQgc3Rvcm0gZXh0ZW50PC90aXRs
+ZT48c2Vjb25kYXJ5LXRpdGxlPldhdGVyIHJlc291cmNlcyByZXNlYXJjaDwvc2Vjb25kYXJ5LXRp
+dGxlPjwvdGl0bGVzPjxwZXJpb2RpY2FsPjxmdWxsLXRpdGxlPldhdGVyIFJlc291cmNlcyBSZXNl
+YXJjaDwvZnVsbC10aXRsZT48L3BlcmlvZGljYWw+PHBhZ2VzPlcwOTQwMi1uL2E8L3BhZ2VzPjx2
+b2x1bWU+NDQ8L3ZvbHVtZT48bnVtYmVyPjk8L251bWJlcj48a2V5d29yZHM+PGtleXdvcmQ+SHlk
+cm9sb2d5PC9rZXl3b3JkPjxrZXl3b3JkPlByZWNpcGl0YXRpb248L2tleXdvcmQ+PGtleXdvcmQ+
+U3RvY2hhc3RpYyBoeWRyb2xvZ3k8L2tleXdvcmQ+PGtleXdvcmQ+Rmxvb2RzPC9rZXl3b3JkPjxr
+ZXl3b3JkPk1vZGVsaW5nPC9rZXl3b3JkPjxrZXl3b3JkPk5leW1hbuKAk1Njb3R0PC9rZXl3b3Jk
+PjxrZXl3b3JkPlN0b2NoYXN0aWMgcmFpbmZhbGw8L2tleXdvcmQ+PGtleXdvcmQ+cG9pc3NvbiBj
+bHVzdGVyPC9rZXl3b3JkPjxrZXl3b3JkPmh5ZHJvbG9neTwva2V5d29yZD48a2V5d29yZD5zcGFj
+ZeKAkHRpbWUgbW9kZWxzPC9rZXl3b3JkPjwva2V5d29yZHM+PGRhdGVzPjx5ZWFyPjIwMDg8L3ll
+YXI+PC9kYXRlcz48cHVibGlzaGVyPkFtZXJpY2FuIEdlb3BoeXNpY2FsIFVuaW9uPC9wdWJsaXNo
+ZXI+PGlzYm4+MDA0My0xMzk3PC9pc2JuPjx1cmxzPjwvdXJscz48ZWxlY3Ryb25pYy1yZXNvdXJj
+ZS1udW0+MTAuMTAyOS8yMDA3V1IwMDYxMTA8L2VsZWN0cm9uaWMtcmVzb3VyY2UtbnVtPjwvcmVj
+b3JkPjwvQ2l0ZT48Q2l0ZT48QXV0aG9yPlJhc211c3NlbjwvQXV0aG9yPjxZZWFyPjIwMTM8L1ll
+YXI+PFJlY051bT4xNDwvUmVjTnVtPjxyZWNvcmQ+PHJlYy1udW1iZXI+MTQ8L3JlYy1udW1iZXI+
+PGZvcmVpZ24ta2V5cz48a2V5IGFwcD0iRU4iIGRiLWlkPSJkOXBlNTkwdHN2c3gwMWVlcmRweDJm
+Mnp2dGRkZnMwZjJ6c3MiIHRpbWVzdGFtcD0iMTYxOTAwNzQ0NCI+MTQ8L2tleT48L2ZvcmVpZ24t
+a2V5cz48cmVmLXR5cGUgbmFtZT0iSm91cm5hbCBBcnRpY2xlIj4xNzwvcmVmLXR5cGU+PGNvbnRy
+aWJ1dG9ycz48YXV0aG9ycz48YXV0aG9yPlJhc211c3NlbiwgUC4gRi48L2F1dGhvcj48L2F1dGhv
+cnM+PC9jb250cmlidXRvcnM+PHRpdGxlcz48dGl0bGU+TXVsdGlzaXRlIHByZWNpcGl0YXRpb24g
+Z2VuZXJhdGlvbiB1c2luZyBhIGxhdGVudCBhdXRvcmVncmVzc2l2ZSBtb2RlbDwvdGl0bGU+PHNl
+Y29uZGFyeS10aXRsZT5XYXRlciBSZXNvdXJjZXMgUmVzZWFyY2g8L3NlY29uZGFyeS10aXRsZT48
+L3RpdGxlcz48cGVyaW9kaWNhbD48ZnVsbC10aXRsZT5XYXRlciBSZXNvdXJjZXMgUmVzZWFyY2g8
+L2Z1bGwtdGl0bGU+PC9wZXJpb2RpY2FsPjxwYWdlcz4xODQ1LTE4NTc8L3BhZ2VzPjx2b2x1bWU+
+NDk8L3ZvbHVtZT48bnVtYmVyPjQ8L251bWJlcj48a2V5d29yZHM+PGtleXdvcmQ+Y2Vuc29yZWQg
+bWF4aW11bSBsaWtlbGlob29kPC9rZXl3b3JkPjxrZXl3b3JkPm11bHRpc2l0ZSBwcmVjaXBpdGF0
+aW9uPC9rZXl3b3JkPjxrZXl3b3JkPnByZWNpcGl0YXRpb248L2tleXdvcmQ+PGtleXdvcmQ+c3Rv
+Y2hhc3RpYyB3ZWF0aGVyPC9rZXl3b3JkPjwva2V5d29yZHM+PGRhdGVzPjx5ZWFyPjIwMTM8L3ll
+YXI+PHB1Yi1kYXRlcz48ZGF0ZT4yMDEzPC9kYXRlPjwvcHViLWRhdGVzPjwvZGF0ZXM+PGlzYm4+
+MTk0NC03OTczPC9pc2JuPjx1cmxzPjwvdXJscz48ZWxlY3Ryb25pYy1yZXNvdXJjZS1udW0+aHR0
+cHM6Ly9kb2kub3JnLzEwLjEwMDIvd3Jjci4yMDE2NDwvZWxlY3Ryb25pYy1yZXNvdXJjZS1udW0+
+PHJlbW90ZS1kYXRhYmFzZS1uYW1lPldpbGV5IE9ubGluZSBMaWJyYXJ5PC9yZW1vdGUtZGF0YWJh
+c2UtbmFtZT48cmVzZWFyY2gtbm90ZXM+LSBUd28gc3RhZ2UgYXBwcm9hY2ggbWlnaHQgaWdub3Jl
+IHNlcmlhbCBjb3JyZWxhdGlvbiwgUmljaGFyZHNvbiB0eXBlIG1vZGVsIGlzIGFuIGV4YW1wbGUu
+IHNvbWUgc2F5cyB0aGF0IHRoZSAyIHN0YWdlIG1vZGVsIG1pZ2h0IGJlIGFkZXF1YWN5IGJ1dCBz
+b21lIHNheXMgbWF5IHVuZGVyZXN0aW1hdGUgb2JzZXJ2ZSBPY3V1cmVuY2UgUHJvbG9uZyBkcm91
+Z2h0LCBkcnkgc3BlbGwgbGVuZ3RoLCBpbnRlcnNlYXNvbmFsIGFuZCBpbnRlcmFubnVhbCBhbm51
+YWwgdmFyaWFiaWxpdHkmI3hEOyYjeEQ7LSBPdGhlciB0aGFuIE1hcmtvdiBtb2RlbCB0aGVyZSBp
+cyBhIGFsdGVybmF0aXZlIHJlbmV3YWwgbW9kZWwgd2hlcmUgd2V0IGFuZCBkcnkgc3BlbGwgbGVu
+Z3RocyBhcmUgc2ltdWxhdGVkIGFsdGVybmF0ZWx5IGZyb20gZGlzdHJpYnV0aW9uIGZpdHRlZCB0
+byBvYnNlcnZlZCByZWNvcmRzIG9mIHdldCBhbmQgZHJ5IHNwZWxscyBSYWNza28gZXQgYWwuMTk5
+MSAmI3hEOyYjeEQ7LSBMQVJTIG1vZGVsIHVzZSBub25wYXJhbWV0cmljIGFwcHJvYWNoLCBzcGVs
+bCBsZW5ndGhzIGFyZSBkcmF3biBmcm9tIGVtcGlyaWNhbCBkaXN0cmlidXRpb25zIHJhdGhlciB0
+aGFuIGZyb20gc3BlY2lmaWMgYW5hbHl0aWNhbCBkaXN0cmlidXRpb25zLjwvcmVzZWFyY2gtbm90
+ZXM+PGxhbmd1YWdlPmVuPC9sYW5ndWFnZT48YWNjZXNzLWRhdGU+MjAyMS0wNC0xMiAwODoyNjox
+MDwvYWNjZXNzLWRhdGU+PC9yZWNvcmQ+PC9DaXRlPjxDaXRlPjxBdXRob3I+QmF4ZXZhbmk8L0F1
+dGhvcj48WWVhcj4yMDE1PC9ZZWFyPjxSZWNOdW0+Mjg8L1JlY051bT48cmVjb3JkPjxyZWMtbnVt
+YmVyPjI4PC9yZWMtbnVtYmVyPjxmb3JlaWduLWtleXM+PGtleSBhcHA9IkVOIiBkYi1pZD0iZDlw
+ZTU5MHRzdnN4MDFlZXJkcHgyZjJ6dnRkZGZzMGYyenNzIiB0aW1lc3RhbXA9IjE2MTkwMDk5MDEi
+PjI4PC9rZXk+PC9mb3JlaWduLWtleXM+PHJlZi10eXBlIG5hbWU9IkpvdXJuYWwgQXJ0aWNsZSI+
+MTc8L3JlZi10eXBlPjxjb250cmlidXRvcnM+PGF1dGhvcnM+PGF1dGhvcj5CYXhldmFuaSwgQW5h
+c3Rhc3NpYTwvYXV0aG9yPjxhdXRob3I+TGVubmFydHNzb24sIEphbjwvYXV0aG9yPjwvYXV0aG9y
+cz48L2NvbnRyaWJ1dG9ycz48dGl0bGVzPjx0aXRsZT5BIHNwYXRpb3RlbXBvcmFsIHByZWNpcGl0
+YXRpb24gZ2VuZXJhdG9yIGJhc2VkIG9uIGEgY2Vuc29yZWQgbGF0ZW50IEdhdXNzaWFuIGZpZWxk
+OiBTUEFUSU9URU1QT1JBTCBTVE9DSEFTVElDIEdFTkVSQVRPUjwvdGl0bGU+PHNlY29uZGFyeS10
+aXRsZT5XYXRlciByZXNvdXJjZXMgcmVzZWFyY2g8L3NlY29uZGFyeS10aXRsZT48L3RpdGxlcz48
+cGVyaW9kaWNhbD48ZnVsbC10aXRsZT5XYXRlciBSZXNvdXJjZXMgUmVzZWFyY2g8L2Z1bGwtdGl0
+bGU+PC9wZXJpb2RpY2FsPjxwYWdlcz40MzM4LTQzNTg8L3BhZ2VzPjx2b2x1bWU+NTE8L3ZvbHVt
+ZT48bnVtYmVyPjY8L251bWJlcj48ZGF0ZXM+PHllYXI+MjAxNTwveWVhcj48L2RhdGVzPjxpc2Ju
+PjAwNDMtMTM5NzwvaXNibj48YWNjZXNzaW9uLW51bT5CYXhldmFuaUFuYXN0YXNzaWEyMDE1QXNw
+ZzwvYWNjZXNzaW9uLW51bT48dXJscz48L3VybHM+PC9yZWNvcmQ+PC9DaXRlPjxDaXRlPjxBdXRo
+b3I+QmVubmV0dDwvQXV0aG9yPjxZZWFyPjIwMTg8L1llYXI+PFJlY051bT40PC9SZWNOdW0+PHJl
+Y29yZD48cmVjLW51bWJlcj40PC9yZWMtbnVtYmVyPjxmb3JlaWduLWtleXM+PGtleSBhcHA9IkVO
+IiBkYi1pZD0iZDlwZTU5MHRzdnN4MDFlZXJkcHgyZjJ6dnRkZGZzMGYyenNzIiB0aW1lc3RhbXA9
+IjE2MTkwMDc0NDQiPjQ8L2tleT48L2ZvcmVpZ24ta2V5cz48cmVmLXR5cGUgbmFtZT0iSm91cm5h
+bCBBcnRpY2xlIj4xNzwvcmVmLXR5cGU+PGNvbnRyaWJ1dG9ycz48YXV0aG9ycz48YXV0aG9yPkJl
+bm5ldHQsIEJyZWU8L2F1dGhvcj48YXV0aG9yPlRoeWVyLCBNYXJrPC9hdXRob3I+PGF1dGhvcj5M
+ZW9uYXJkLCBNaWNoYWVsPC9hdXRob3I+PGF1dGhvcj5MYW1iZXJ0LCBNYXJ0aW48L2F1dGhvcj48
+YXV0aG9yPkJhdGVzLCBCcnlzb248L2F1dGhvcj48L2F1dGhvcnM+PC9jb250cmlidXRvcnM+PHRp
+dGxlcz48dGl0bGU+QSBjb21wcmVoZW5zaXZlIGFuZCBzeXN0ZW1hdGljIGV2YWx1YXRpb24gZnJh
+bWV3b3JrIGZvciBhIHBhcnNpbW9uaW91cyBkYWlseSByYWluZmFsbCBmaWVsZCBtb2RlbDwvdGl0
+bGU+PHNlY29uZGFyeS10aXRsZT5Kb3VybmFsIG9mIEh5ZHJvbG9neTwvc2Vjb25kYXJ5LXRpdGxl
+PjwvdGl0bGVzPjxwZXJpb2RpY2FsPjxmdWxsLXRpdGxlPkpvdXJuYWwgb2YgSHlkcm9sb2d5PC9m
+dWxsLXRpdGxlPjwvcGVyaW9kaWNhbD48cGFnZXM+MTEyMy0xMTM4PC9wYWdlcz48dm9sdW1lPjU1
+Njwvdm9sdW1lPjxrZXl3b3Jkcz48a2V5d29yZD5Db250aW51b3VzIHNpbXVsYXRpb248L2tleXdv
+cmQ+PGtleXdvcmQ+TGF0ZW50IHZhcmlhYmxlIGFwcHJvYWNoPC9rZXl3b3JkPjxrZXl3b3JkPlJh
+aW5mYWxsIGdlbmVyYXRpb248L2tleXdvcmQ+PGtleXdvcmQ+UmFpbmZhbGwgaW50ZW5zaXR5PC9r
+ZXl3b3JkPjxrZXl3b3JkPlNwYXRpYWwgcmFpbmZhbGwgc2ltdWxhdGlvbjwva2V5d29yZD48L2tl
+eXdvcmRzPjxkYXRlcz48eWVhcj4yMDE4PC95ZWFyPjxwdWItZGF0ZXM+PGRhdGU+SmFudWFyeSAx
+LCAyMDE4PC9kYXRlPjwvcHViLWRhdGVzPjwvZGF0ZXM+PGlzYm4+MDAyMi0xNjk0PC9pc2JuPjx1
+cmxzPjwvdXJscz48ZWxlY3Ryb25pYy1yZXNvdXJjZS1udW0+MTAuMTAxNi9qLmpoeWRyb2wuMjAx
+Ni4xMi4wNDM8L2VsZWN0cm9uaWMtcmVzb3VyY2UtbnVtPjxyZW1vdGUtZGF0YWJhc2UtbmFtZT5T
+Y2llbmNlRGlyZWN0PC9yZW1vdGUtZGF0YWJhc2UtbmFtZT48bGFuZ3VhZ2U+ZW48L2xhbmd1YWdl
+PjxhY2Nlc3MtZGF0ZT4yMDIxLTA0LTExIDAzOjE0OjMxPC9hY2Nlc3MtZGF0ZT48L3JlY29yZD48
+L0NpdGU+PENpdGU+PEF1dGhvcj5FdmluPC9BdXRob3I+PFllYXI+MjAxODwvWWVhcj48UmVjTnVt
+Pjg8L1JlY051bT48cmVjb3JkPjxyZWMtbnVtYmVyPjg8L3JlYy1udW1iZXI+PGZvcmVpZ24ta2V5
+cz48a2V5IGFwcD0iRU4iIGRiLWlkPSJkOXBlNTkwdHN2c3gwMWVlcmRweDJmMnp2dGRkZnMwZjJ6
+c3MiIHRpbWVzdGFtcD0iMTYxOTAwNzQ0NCI+ODwva2V5PjwvZm9yZWlnbi1rZXlzPjxyZWYtdHlw
+ZSBuYW1lPSJKb3VybmFsIEFydGljbGUiPjE3PC9yZWYtdHlwZT48Y29udHJpYnV0b3JzPjxhdXRo
+b3JzPjxhdXRob3I+RXZpbiwgR3VpbGxhdW1lPC9hdXRob3I+PGF1dGhvcj5GYXZyZSwgQW5uZS1D
+YXRoZXJpbmU8L2F1dGhvcj48YXV0aG9yPkhpbmdyYXksIEJlbm9pdDwvYXV0aG9yPjwvYXV0aG9y
+cz48L2NvbnRyaWJ1dG9ycz48dGl0bGVzPjx0aXRsZT5TdG9jaGFzdGljIGdlbmVyYXRpb24gb2Yg
+bXVsdGktc2l0ZSBkYWlseSBwcmVjaXBpdGF0aW9uIGZvY3VzaW5nIG9uIGV4dHJlbWUgZXZlbnRz
+PC90aXRsZT48c2Vjb25kYXJ5LXRpdGxlPkh5ZHJvbG9neSBhbmQgRWFydGggU3lzdGVtIFNjaWVu
+Y2VzPC9zZWNvbmRhcnktdGl0bGU+PC90aXRsZXM+PHBlcmlvZGljYWw+PGZ1bGwtdGl0bGU+SHlk
+cm9sb2d5IGFuZCBFYXJ0aCBTeXN0ZW0gU2NpZW5jZXM8L2Z1bGwtdGl0bGU+PC9wZXJpb2RpY2Fs
+PjxwYWdlcz42NTUtNjcyPC9wYWdlcz48dm9sdW1lPjIyPC92b2x1bWU+PG51bWJlcj4xPC9udW1i
+ZXI+PGRhdGVzPjx5ZWFyPjIwMTg8L3llYXI+PHB1Yi1kYXRlcz48ZGF0ZT4yMDE4LzAxLzI1PC9k
+YXRlPjwvcHViLWRhdGVzPjwvZGF0ZXM+PGlzYm4+MTAyNy01NjA2PC9pc2JuPjx1cmxzPjwvdXJs
+cz48ZWxlY3Ryb25pYy1yZXNvdXJjZS1udW0+MTAuNTE5NC9oZXNzLTIyLTY1NS0yMDE4PC9lbGVj
+dHJvbmljLXJlc291cmNlLW51bT48cmVtb3RlLWRhdGFiYXNlLW5hbWU+aGVzcy5jb3Blcm5pY3Vz
+Lm9yZzwvcmVtb3RlLWRhdGFiYXNlLW5hbWU+PGxhbmd1YWdlPkVuZ2xpc2g8L2xhbmd1YWdlPjxh
+Y2Nlc3MtZGF0ZT4yMDIxLTA0LTExIDAzOjMwOjA5PC9hY2Nlc3MtZGF0ZT48L3JlY29yZD48L0Np
+dGU+PC9FbmROb3RlPn==
+</w:fldData>
+        </w:fldChar>
+      </w:r>
+      <w:r>
+        <w:rPr>
+          <w:rFonts w:ascii="Times New Roman" w:hAnsi="Times New Roman" w:cs="Times New Roman"/>
+        </w:rPr>
+        <w:instrText xml:space="preserve"> ADDIN EN.CITE </w:instrText>
+      </w:r>
+      <w:r>
+        <w:rPr>
+          <w:rFonts w:ascii="Times New Roman" w:hAnsi="Times New Roman" w:cs="Times New Roman"/>
+        </w:rPr>
+        <w:fldChar w:fldCharType="begin">
+          <w:fldData xml:space="preserve">PEVuZE5vdGU+PENpdGU+PEF1dGhvcj5XaWxrczwvQXV0aG9yPjxZZWFyPjE5OTg8L1llYXI+PFJl
+Y051bT43NDwvUmVjTnVtPjxEaXNwbGF5VGV4dD4oV2lsa3MsIDE5OTgsIFFpYW4gZXQgYWwuLCAy
+MDAyLCBMZW9uYXJkIGV0IGFsLiwgMjAwOCwgUmFzbXVzc2VuLCAyMDEzLCBCYXhldmFuaSBhbmQg
+TGVubmFydHNzb24sIDIwMTUsIEJlbm5ldHQgZXQgYWwuLCAyMDE4LCBFdmluIGV0IGFsLiwgMjAx
+OCk8L0Rpc3BsYXlUZXh0PjxyZWNvcmQ+PHJlYy1udW1iZXI+NzQ8L3JlYy1udW1iZXI+PGZvcmVp
+Z24ta2V5cz48a2V5IGFwcD0iRU4iIGRiLWlkPSJkOXBlNTkwdHN2c3gwMWVlcmRweDJmMnp2dGRk
+ZnMwZjJ6c3MiIHRpbWVzdGFtcD0iMTYxOTU5MTc0MSI+NzQ8L2tleT48L2ZvcmVpZ24ta2V5cz48
+cmVmLXR5cGUgbmFtZT0iSm91cm5hbCBBcnRpY2xlIj4xNzwvcmVmLXR5cGU+PGNvbnRyaWJ1dG9y
+cz48YXV0aG9ycz48YXV0aG9yPldpbGtzLCBELiBTLjwvYXV0aG9yPjwvYXV0aG9ycz48L2NvbnRy
+aWJ1dG9ycz48dGl0bGVzPjx0aXRsZT5NdWx0aXNpdGUgZ2VuZXJhbGl6YXRpb24gb2YgYSBkYWls
+eSBzdG9jaGFzdGljIHByZWNpcGl0YXRpb24gZ2VuZXJhdGlvbiBtb2RlbDwvdGl0bGU+PHNlY29u
+ZGFyeS10aXRsZT5Kb3VybmFsIG9mIGh5ZHJvbG9neSAoQW1zdGVyZGFtKTwvc2Vjb25kYXJ5LXRp
+dGxlPjwvdGl0bGVzPjxwZXJpb2RpY2FsPjxmdWxsLXRpdGxlPkpvdXJuYWwgb2YgaHlkcm9sb2d5
+IChBbXN0ZXJkYW0pPC9mdWxsLXRpdGxlPjwvcGVyaW9kaWNhbD48cGFnZXM+MTc4LTE5MTwvcGFn
+ZXM+PHZvbHVtZT4yMTA8L3ZvbHVtZT48bnVtYmVyPjE8L251bWJlcj48a2V5d29yZHM+PGtleXdv
+cmQ+TWFya292IGNoYWluPC9rZXl3b3JkPjxrZXl3b3JkPk1vbnRlIENhcmxvIG1ldGhvZHM8L2tl
+eXdvcmQ+PGtleXdvcmQ+UHJlY2lwaXRhdGlvbjwva2V5d29yZD48a2V5d29yZD5UaW1lIHNlcmll
+cyBhbmFseXNpczwva2V5d29yZD48a2V5d29yZD5TcGF0aWFsIHZhcmlhdGlvbnM8L2tleXdvcmQ+
+PGtleXdvcmQ+U3RvY2hhc3RpYyBwcm9jZXNzZXM8L2tleXdvcmQ+PGtleXdvcmQ+RWFydGgsIG9j
+ZWFuLCBzcGFjZTwva2V5d29yZD48a2V5d29yZD5IeWRyb2xvZ3k8L2tleXdvcmQ+PGtleXdvcmQ+
+RWFydGggc2NpZW5jZXM8L2tleXdvcmQ+PGtleXdvcmQ+RXhhY3Qgc2NpZW5jZXMgYW5kIHRlY2hu
+b2xvZ3k8L2tleXdvcmQ+PGtleXdvcmQ+SHlkcm9sb2d5LiBIeWRyb2dlb2xvZ3k8L2tleXdvcmQ+
+PC9rZXl3b3Jkcz48ZGF0ZXM+PHllYXI+MTk5ODwveWVhcj48L2RhdGVzPjxwdWItbG9jYXRpb24+
+QW1zdGVyZGFtPC9wdWItbG9jYXRpb24+PHB1Ymxpc2hlcj5FbHNldmllciBCLlY8L3B1Ymxpc2hl
+cj48aXNibj4wMDIyLTE2OTQ8L2lzYm4+PHVybHM+PC91cmxzPjxlbGVjdHJvbmljLXJlc291cmNl
+LW51bT4xMC4xMDE2L1MwMDIyLTE2OTQoOTgpMDAxODYtMzwvZWxlY3Ryb25pYy1yZXNvdXJjZS1u
+dW0+PHJlc2VhcmNoLW5vdGVzPi0gY2hhaW4gZGVwZW5kZW50IHByb2Nlc3MgfiBUd28gc3RhZ2Um
+I3hEOy0gbW9kZWwgdGhlIG9jY3VyZW5jZSB1c2luZyBNYXJrb3YgY2hhaW4mI3hEOy0gVGhlbiB1
+c2UgbWl4ZWQgZXhwb25lbnRpYWwgZGlzdHJpYnV0aW9uIGZvciBub24gemVybyBhbW91bnQmI3hE
+Oy0gTWl4ZWQgZXhwb25lbnRpYWwgZGlzdHJpYnV0aW9uIGNsZWFybHkgb3V0cGVyZm9ybXMgZ2Ft
+bWEgZGlzdHJpYnV0aW9uIGluIHRlcm1zIG9mIGZpdHRpbmcgd2l0aCBvYnNlcnZlZCBkYXRhIGVz
+cGVjaWFsbHkgZm9yIHRoZSBleHRyZW1lL2hlYXZ5IHRhaWwvZWRnZXMgb2Ygd2V0IGFyZWFzICZn
+dDsmZ3Q7Jmd0OyBwcmVzZXJ2ZWQgdGhlIGludGVyYW5udWFsIHZhcmlhYmlsaXR5ICYjeEQ7LSBG
+b3IgSyBsb2NhdGlvbnMsIHRoZXJlIGFyZSBLKEstMSkvMiBwYWlyd2lzZSBsb2NhdGlvbiBjb21i
+byBhbmQgY29ycmVsYXRpb248L3Jlc2VhcmNoLW5vdGVzPjwvcmVjb3JkPjwvQ2l0ZT48Q2l0ZT48
+QXV0aG9yPlFpYW48L0F1dGhvcj48WWVhcj4yMDAyPC9ZZWFyPjxSZWNOdW0+NzY8L1JlY051bT48
+cmVjb3JkPjxyZWMtbnVtYmVyPjc2PC9yZWMtbnVtYmVyPjxmb3JlaWduLWtleXM+PGtleSBhcHA9
+IkVOIiBkYi1pZD0iZDlwZTU5MHRzdnN4MDFlZXJkcHgyZjJ6dnRkZGZzMGYyenNzIiB0aW1lc3Rh
+bXA9IjE2MTk2NTI0MzMiPjc2PC9rZXk+PC9mb3JlaWduLWtleXM+PHJlZi10eXBlIG5hbWU9Ikpv
+dXJuYWwgQXJ0aWNsZSI+MTc8L3JlZi10eXBlPjxjb250cmlidXRvcnM+PGF1dGhvcnM+PGF1dGhv
+cj5RaWFuLCBCdWRvbmc8L2F1dGhvcj48YXV0aG9yPkNvcnRl4oCQUmVhbCwgSm/Do288L2F1dGhv
+cj48YXV0aG9yPlh1LCBIb25nPC9hdXRob3I+PC9hdXRob3JzPjwvY29udHJpYnV0b3JzPjx0aXRs
+ZXM+PHRpdGxlPk11bHRpc2l0ZSBzdG9jaGFzdGljIHdlYXRoZXIgbW9kZWxzIGZvciBpbXBhY3Qg
+c3R1ZGllczwvdGl0bGU+PHNlY29uZGFyeS10aXRsZT5JbnRlcm5hdGlvbmFsIGpvdXJuYWwgb2Yg
+Y2xpbWF0b2xvZ3k8L3NlY29uZGFyeS10aXRsZT48L3RpdGxlcz48cGVyaW9kaWNhbD48ZnVsbC10
+aXRsZT5JbnRlcm5hdGlvbmFsIEpvdXJuYWwgb2YgQ2xpbWF0b2xvZ3k8L2Z1bGwtdGl0bGU+PC9w
+ZXJpb2RpY2FsPjxwYWdlcz4xMzc3LTEzOTc8L3BhZ2VzPjx2b2x1bWU+MjI8L3ZvbHVtZT48bnVt
+YmVyPjExPC9udW1iZXI+PGtleXdvcmRzPjxrZXl3b3JkPnRlbXBlcmF0dXJlPC9rZXl3b3JkPjxr
+ZXl3b3JkPnByZWNpcGl0YXRpb248L2tleXdvcmQ+PGtleXdvcmQ+c3RvY2hhc3RpYyB3ZWF0aGVy
+IG1vZGVsPC9rZXl3b3JkPjxrZXl3b3JkPmNsaW1hdGUgc2NlbmFyaW9zPC9rZXl3b3JkPjxrZXl3
+b3JkPmltcGFjdCBzdHVkeTwva2V5d29yZD48a2V5d29yZD5jbGltYXRlIGNoYW5nZTwva2V5d29y
+ZD48a2V5d29yZD5FYXJ0aCwgb2NlYW4sIHNwYWNlPC9rZXl3b3JkPjxrZXl3b3JkPkV4dGVybmFs
+IGdlb3BoeXNpY3M8L2tleXdvcmQ+PGtleXdvcmQ+R2VvcGh5c2ljcy4gVGVjaG5pcXVlcywgbWV0
+aG9kcywgaW5zdHJ1bWVudGF0aW9uIGFuZCBtb2RlbHM8L2tleXdvcmQ+PGtleXdvcmQ+Q2xpbWF0
+b2xvZ3kuIEJpb2NsaW1hdG9sb2d5LiBDbGltYXRlIGNoYW5nZTwva2V5d29yZD48a2V5d29yZD5F
+eGFjdCBzY2llbmNlcyBhbmQgdGVjaG5vbG9neTwva2V5d29yZD48a2V5d29yZD5NZXRlb3JvbG9n
+eTwva2V5d29yZD48L2tleXdvcmRzPjxkYXRlcz48eWVhcj4yMDAyPC95ZWFyPjwvZGF0ZXM+PHB1
+Yi1sb2NhdGlvbj5DaGljaGVzdGVyLCBVSzwvcHViLWxvY2F0aW9uPjxwdWJsaXNoZXI+Sm9obiBX
+aWxleSAmYW1wOyBTb25zLCBMdGQ8L3B1Ymxpc2hlcj48aXNibj4wODk5LTg0MTg8L2lzYm4+PHVy
+bHM+PHJlbGF0ZWQtdXJscz48dXJsPmh0dHBzOi8vcm1ldHMub25saW5lbGlicmFyeS53aWxleS5j
+b20vZG9pL3BkZmRpcmVjdC8xMC4xMDAyL2pvYy44MDg/ZG93bmxvYWQ9dHJ1ZTwvdXJsPjwvcmVs
+YXRlZC11cmxzPjwvdXJscz48ZWxlY3Ryb25pYy1yZXNvdXJjZS1udW0+MTAuMTAwMi9qb2MuODA4
+PC9lbGVjdHJvbmljLXJlc291cmNlLW51bT48L3JlY29yZD48L0NpdGU+PENpdGU+PEF1dGhvcj5M
+ZW9uYXJkPC9BdXRob3I+PFllYXI+MjAwODwvWWVhcj48UmVjTnVtPjg2PC9SZWNOdW0+PHJlY29y
+ZD48cmVjLW51bWJlcj44NjwvcmVjLW51bWJlcj48Zm9yZWlnbi1rZXlzPjxrZXkgYXBwPSJFTiIg
+ZGItaWQ9ImQ5cGU1OTB0c3ZzeDAxZWVyZHB4MmYyenZ0ZGRmczBmMnpzcyIgdGltZXN0YW1wPSIx
+NjE5OTQ4OTM5Ij44Njwva2V5PjwvZm9yZWlnbi1rZXlzPjxyZWYtdHlwZSBuYW1lPSJKb3VybmFs
+IEFydGljbGUiPjE3PC9yZWYtdHlwZT48Y29udHJpYnV0b3JzPjxhdXRob3JzPjxhdXRob3I+TS4g
+TGVvbmFyZDwvYXV0aG9yPjxhdXRob3I+TS4gRi4gTGFtYmVydDwvYXV0aG9yPjxhdXRob3I+QS4g
+Vi4gTWV0Y2FsZmU8L2F1dGhvcj48YXV0aG9yPlAuIFMuIFAuIENvd3BlcnR3YWl0PC9hdXRob3I+
+PC9hdXRob3JzPjwvY29udHJpYnV0b3JzPjx0aXRsZXM+PHRpdGxlPkEgc3BhY2UtdGltZSBOZXlt
+YW7igJNTY290dCByYWluZmFsbCBtb2RlbCB3aXRoIGRlZmluZWQgc3Rvcm0gZXh0ZW50PC90aXRs
+ZT48c2Vjb25kYXJ5LXRpdGxlPldhdGVyIHJlc291cmNlcyByZXNlYXJjaDwvc2Vjb25kYXJ5LXRp
+dGxlPjwvdGl0bGVzPjxwZXJpb2RpY2FsPjxmdWxsLXRpdGxlPldhdGVyIFJlc291cmNlcyBSZXNl
+YXJjaDwvZnVsbC10aXRsZT48L3BlcmlvZGljYWw+PHBhZ2VzPlcwOTQwMi1uL2E8L3BhZ2VzPjx2
+b2x1bWU+NDQ8L3ZvbHVtZT48bnVtYmVyPjk8L251bWJlcj48a2V5d29yZHM+PGtleXdvcmQ+SHlk
+cm9sb2d5PC9rZXl3b3JkPjxrZXl3b3JkPlByZWNpcGl0YXRpb248L2tleXdvcmQ+PGtleXdvcmQ+
+U3RvY2hhc3RpYyBoeWRyb2xvZ3k8L2tleXdvcmQ+PGtleXdvcmQ+Rmxvb2RzPC9rZXl3b3JkPjxr
+ZXl3b3JkPk1vZGVsaW5nPC9rZXl3b3JkPjxrZXl3b3JkPk5leW1hbuKAk1Njb3R0PC9rZXl3b3Jk
+PjxrZXl3b3JkPlN0b2NoYXN0aWMgcmFpbmZhbGw8L2tleXdvcmQ+PGtleXdvcmQ+cG9pc3NvbiBj
+bHVzdGVyPC9rZXl3b3JkPjxrZXl3b3JkPmh5ZHJvbG9neTwva2V5d29yZD48a2V5d29yZD5zcGFj
+ZeKAkHRpbWUgbW9kZWxzPC9rZXl3b3JkPjwva2V5d29yZHM+PGRhdGVzPjx5ZWFyPjIwMDg8L3ll
+YXI+PC9kYXRlcz48cHVibGlzaGVyPkFtZXJpY2FuIEdlb3BoeXNpY2FsIFVuaW9uPC9wdWJsaXNo
+ZXI+PGlzYm4+MDA0My0xMzk3PC9pc2JuPjx1cmxzPjwvdXJscz48ZWxlY3Ryb25pYy1yZXNvdXJj
+ZS1udW0+MTAuMTAyOS8yMDA3V1IwMDYxMTA8L2VsZWN0cm9uaWMtcmVzb3VyY2UtbnVtPjwvcmVj
+b3JkPjwvQ2l0ZT48Q2l0ZT48QXV0aG9yPlJhc211c3NlbjwvQXV0aG9yPjxZZWFyPjIwMTM8L1ll
+YXI+PFJlY051bT4xNDwvUmVjTnVtPjxyZWNvcmQ+PHJlYy1udW1iZXI+MTQ8L3JlYy1udW1iZXI+
+PGZvcmVpZ24ta2V5cz48a2V5IGFwcD0iRU4iIGRiLWlkPSJkOXBlNTkwdHN2c3gwMWVlcmRweDJm
+Mnp2dGRkZnMwZjJ6c3MiIHRpbWVzdGFtcD0iMTYxOTAwNzQ0NCI+MTQ8L2tleT48L2ZvcmVpZ24t
+a2V5cz48cmVmLXR5cGUgbmFtZT0iSm91cm5hbCBBcnRpY2xlIj4xNzwvcmVmLXR5cGU+PGNvbnRy
+aWJ1dG9ycz48YXV0aG9ycz48YXV0aG9yPlJhc211c3NlbiwgUC4gRi48L2F1dGhvcj48L2F1dGhv
+cnM+PC9jb250cmlidXRvcnM+PHRpdGxlcz48dGl0bGU+TXVsdGlzaXRlIHByZWNpcGl0YXRpb24g
+Z2VuZXJhdGlvbiB1c2luZyBhIGxhdGVudCBhdXRvcmVncmVzc2l2ZSBtb2RlbDwvdGl0bGU+PHNl
+Y29uZGFyeS10aXRsZT5XYXRlciBSZXNvdXJjZXMgUmVzZWFyY2g8L3NlY29uZGFyeS10aXRsZT48
+L3RpdGxlcz48cGVyaW9kaWNhbD48ZnVsbC10aXRsZT5XYXRlciBSZXNvdXJjZXMgUmVzZWFyY2g8
+L2Z1bGwtdGl0bGU+PC9wZXJpb2RpY2FsPjxwYWdlcz4xODQ1LTE4NTc8L3BhZ2VzPjx2b2x1bWU+
+NDk8L3ZvbHVtZT48bnVtYmVyPjQ8L251bWJlcj48a2V5d29yZHM+PGtleXdvcmQ+Y2Vuc29yZWQg
+bWF4aW11bSBsaWtlbGlob29kPC9rZXl3b3JkPjxrZXl3b3JkPm11bHRpc2l0ZSBwcmVjaXBpdGF0
+aW9uPC9rZXl3b3JkPjxrZXl3b3JkPnByZWNpcGl0YXRpb248L2tleXdvcmQ+PGtleXdvcmQ+c3Rv
+Y2hhc3RpYyB3ZWF0aGVyPC9rZXl3b3JkPjwva2V5d29yZHM+PGRhdGVzPjx5ZWFyPjIwMTM8L3ll
+YXI+PHB1Yi1kYXRlcz48ZGF0ZT4yMDEzPC9kYXRlPjwvcHViLWRhdGVzPjwvZGF0ZXM+PGlzYm4+
+MTk0NC03OTczPC9pc2JuPjx1cmxzPjwvdXJscz48ZWxlY3Ryb25pYy1yZXNvdXJjZS1udW0+aHR0
+cHM6Ly9kb2kub3JnLzEwLjEwMDIvd3Jjci4yMDE2NDwvZWxlY3Ryb25pYy1yZXNvdXJjZS1udW0+
+PHJlbW90ZS1kYXRhYmFzZS1uYW1lPldpbGV5IE9ubGluZSBMaWJyYXJ5PC9yZW1vdGUtZGF0YWJh
+c2UtbmFtZT48cmVzZWFyY2gtbm90ZXM+LSBUd28gc3RhZ2UgYXBwcm9hY2ggbWlnaHQgaWdub3Jl
+IHNlcmlhbCBjb3JyZWxhdGlvbiwgUmljaGFyZHNvbiB0eXBlIG1vZGVsIGlzIGFuIGV4YW1wbGUu
+IHNvbWUgc2F5cyB0aGF0IHRoZSAyIHN0YWdlIG1vZGVsIG1pZ2h0IGJlIGFkZXF1YWN5IGJ1dCBz
+b21lIHNheXMgbWF5IHVuZGVyZXN0aW1hdGUgb2JzZXJ2ZSBPY3V1cmVuY2UgUHJvbG9uZyBkcm91
+Z2h0LCBkcnkgc3BlbGwgbGVuZ3RoLCBpbnRlcnNlYXNvbmFsIGFuZCBpbnRlcmFubnVhbCBhbm51
+YWwgdmFyaWFiaWxpdHkmI3hEOyYjeEQ7LSBPdGhlciB0aGFuIE1hcmtvdiBtb2RlbCB0aGVyZSBp
+cyBhIGFsdGVybmF0aXZlIHJlbmV3YWwgbW9kZWwgd2hlcmUgd2V0IGFuZCBkcnkgc3BlbGwgbGVu
+Z3RocyBhcmUgc2ltdWxhdGVkIGFsdGVybmF0ZWx5IGZyb20gZGlzdHJpYnV0aW9uIGZpdHRlZCB0
+byBvYnNlcnZlZCByZWNvcmRzIG9mIHdldCBhbmQgZHJ5IHNwZWxscyBSYWNza28gZXQgYWwuMTk5
+MSAmI3hEOyYjeEQ7LSBMQVJTIG1vZGVsIHVzZSBub25wYXJhbWV0cmljIGFwcHJvYWNoLCBzcGVs
+bCBsZW5ndGhzIGFyZSBkcmF3biBmcm9tIGVtcGlyaWNhbCBkaXN0cmlidXRpb25zIHJhdGhlciB0
+aGFuIGZyb20gc3BlY2lmaWMgYW5hbHl0aWNhbCBkaXN0cmlidXRpb25zLjwvcmVzZWFyY2gtbm90
+ZXM+PGxhbmd1YWdlPmVuPC9sYW5ndWFnZT48YWNjZXNzLWRhdGU+MjAyMS0wNC0xMiAwODoyNjox
+MDwvYWNjZXNzLWRhdGU+PC9yZWNvcmQ+PC9DaXRlPjxDaXRlPjxBdXRob3I+QmF4ZXZhbmk8L0F1
+dGhvcj48WWVhcj4yMDE1PC9ZZWFyPjxSZWNOdW0+Mjg8L1JlY051bT48cmVjb3JkPjxyZWMtbnVt
+YmVyPjI4PC9yZWMtbnVtYmVyPjxmb3JlaWduLWtleXM+PGtleSBhcHA9IkVOIiBkYi1pZD0iZDlw
+ZTU5MHRzdnN4MDFlZXJkcHgyZjJ6dnRkZGZzMGYyenNzIiB0aW1lc3RhbXA9IjE2MTkwMDk5MDEi
+PjI4PC9rZXk+PC9mb3JlaWduLWtleXM+PHJlZi10eXBlIG5hbWU9IkpvdXJuYWwgQXJ0aWNsZSI+
+MTc8L3JlZi10eXBlPjxjb250cmlidXRvcnM+PGF1dGhvcnM+PGF1dGhvcj5CYXhldmFuaSwgQW5h
+c3Rhc3NpYTwvYXV0aG9yPjxhdXRob3I+TGVubmFydHNzb24sIEphbjwvYXV0aG9yPjwvYXV0aG9y
+cz48L2NvbnRyaWJ1dG9ycz48dGl0bGVzPjx0aXRsZT5BIHNwYXRpb3RlbXBvcmFsIHByZWNpcGl0
+YXRpb24gZ2VuZXJhdG9yIGJhc2VkIG9uIGEgY2Vuc29yZWQgbGF0ZW50IEdhdXNzaWFuIGZpZWxk
+OiBTUEFUSU9URU1QT1JBTCBTVE9DSEFTVElDIEdFTkVSQVRPUjwvdGl0bGU+PHNlY29uZGFyeS10
+aXRsZT5XYXRlciByZXNvdXJjZXMgcmVzZWFyY2g8L3NlY29uZGFyeS10aXRsZT48L3RpdGxlcz48
+cGVyaW9kaWNhbD48ZnVsbC10aXRsZT5XYXRlciBSZXNvdXJjZXMgUmVzZWFyY2g8L2Z1bGwtdGl0
+bGU+PC9wZXJpb2RpY2FsPjxwYWdlcz40MzM4LTQzNTg8L3BhZ2VzPjx2b2x1bWU+NTE8L3ZvbHVt
+ZT48bnVtYmVyPjY8L251bWJlcj48ZGF0ZXM+PHllYXI+MjAxNTwveWVhcj48L2RhdGVzPjxpc2Ju
+PjAwNDMtMTM5NzwvaXNibj48YWNjZXNzaW9uLW51bT5CYXhldmFuaUFuYXN0YXNzaWEyMDE1QXNw
+ZzwvYWNjZXNzaW9uLW51bT48dXJscz48L3VybHM+PC9yZWNvcmQ+PC9DaXRlPjxDaXRlPjxBdXRo
+b3I+QmVubmV0dDwvQXV0aG9yPjxZZWFyPjIwMTg8L1llYXI+PFJlY051bT40PC9SZWNOdW0+PHJl
+Y29yZD48cmVjLW51bWJlcj40PC9yZWMtbnVtYmVyPjxmb3JlaWduLWtleXM+PGtleSBhcHA9IkVO
+IiBkYi1pZD0iZDlwZTU5MHRzdnN4MDFlZXJkcHgyZjJ6dnRkZGZzMGYyenNzIiB0aW1lc3RhbXA9
+IjE2MTkwMDc0NDQiPjQ8L2tleT48L2ZvcmVpZ24ta2V5cz48cmVmLXR5cGUgbmFtZT0iSm91cm5h
+bCBBcnRpY2xlIj4xNzwvcmVmLXR5cGU+PGNvbnRyaWJ1dG9ycz48YXV0aG9ycz48YXV0aG9yPkJl
+bm5ldHQsIEJyZWU8L2F1dGhvcj48YXV0aG9yPlRoeWVyLCBNYXJrPC9hdXRob3I+PGF1dGhvcj5M
+ZW9uYXJkLCBNaWNoYWVsPC9hdXRob3I+PGF1dGhvcj5MYW1iZXJ0LCBNYXJ0aW48L2F1dGhvcj48
+YXV0aG9yPkJhdGVzLCBCcnlzb248L2F1dGhvcj48L2F1dGhvcnM+PC9jb250cmlidXRvcnM+PHRp
+dGxlcz48dGl0bGU+QSBjb21wcmVoZW5zaXZlIGFuZCBzeXN0ZW1hdGljIGV2YWx1YXRpb24gZnJh
+bWV3b3JrIGZvciBhIHBhcnNpbW9uaW91cyBkYWlseSByYWluZmFsbCBmaWVsZCBtb2RlbDwvdGl0
+bGU+PHNlY29uZGFyeS10aXRsZT5Kb3VybmFsIG9mIEh5ZHJvbG9neTwvc2Vjb25kYXJ5LXRpdGxl
+PjwvdGl0bGVzPjxwZXJpb2RpY2FsPjxmdWxsLXRpdGxlPkpvdXJuYWwgb2YgSHlkcm9sb2d5PC9m
+dWxsLXRpdGxlPjwvcGVyaW9kaWNhbD48cGFnZXM+MTEyMy0xMTM4PC9wYWdlcz48dm9sdW1lPjU1
+Njwvdm9sdW1lPjxrZXl3b3Jkcz48a2V5d29yZD5Db250aW51b3VzIHNpbXVsYXRpb248L2tleXdv
+cmQ+PGtleXdvcmQ+TGF0ZW50IHZhcmlhYmxlIGFwcHJvYWNoPC9rZXl3b3JkPjxrZXl3b3JkPlJh
+aW5mYWxsIGdlbmVyYXRpb248L2tleXdvcmQ+PGtleXdvcmQ+UmFpbmZhbGwgaW50ZW5zaXR5PC9r
+ZXl3b3JkPjxrZXl3b3JkPlNwYXRpYWwgcmFpbmZhbGwgc2ltdWxhdGlvbjwva2V5d29yZD48L2tl
+eXdvcmRzPjxkYXRlcz48eWVhcj4yMDE4PC95ZWFyPjxwdWItZGF0ZXM+PGRhdGU+SmFudWFyeSAx
+LCAyMDE4PC9kYXRlPjwvcHViLWRhdGVzPjwvZGF0ZXM+PGlzYm4+MDAyMi0xNjk0PC9pc2JuPjx1
+cmxzPjwvdXJscz48ZWxlY3Ryb25pYy1yZXNvdXJjZS1udW0+MTAuMTAxNi9qLmpoeWRyb2wuMjAx
+Ni4xMi4wNDM8L2VsZWN0cm9uaWMtcmVzb3VyY2UtbnVtPjxyZW1vdGUtZGF0YWJhc2UtbmFtZT5T
+Y2llbmNlRGlyZWN0PC9yZW1vdGUtZGF0YWJhc2UtbmFtZT48bGFuZ3VhZ2U+ZW48L2xhbmd1YWdl
+PjxhY2Nlc3MtZGF0ZT4yMDIxLTA0LTExIDAzOjE0OjMxPC9hY2Nlc3MtZGF0ZT48L3JlY29yZD48
+L0NpdGU+PENpdGU+PEF1dGhvcj5FdmluPC9BdXRob3I+PFllYXI+MjAxODwvWWVhcj48UmVjTnVt
+Pjg8L1JlY051bT48cmVjb3JkPjxyZWMtbnVtYmVyPjg8L3JlYy1udW1iZXI+PGZvcmVpZ24ta2V5
+cz48a2V5IGFwcD0iRU4iIGRiLWlkPSJkOXBlNTkwdHN2c3gwMWVlcmRweDJmMnp2dGRkZnMwZjJ6
+c3MiIHRpbWVzdGFtcD0iMTYxOTAwNzQ0NCI+ODwva2V5PjwvZm9yZWlnbi1rZXlzPjxyZWYtdHlw
+ZSBuYW1lPSJKb3VybmFsIEFydGljbGUiPjE3PC9yZWYtdHlwZT48Y29udHJpYnV0b3JzPjxhdXRo
+b3JzPjxhdXRob3I+RXZpbiwgR3VpbGxhdW1lPC9hdXRob3I+PGF1dGhvcj5GYXZyZSwgQW5uZS1D
+YXRoZXJpbmU8L2F1dGhvcj48YXV0aG9yPkhpbmdyYXksIEJlbm9pdDwvYXV0aG9yPjwvYXV0aG9y
+cz48L2NvbnRyaWJ1dG9ycz48dGl0bGVzPjx0aXRsZT5TdG9jaGFzdGljIGdlbmVyYXRpb24gb2Yg
+bXVsdGktc2l0ZSBkYWlseSBwcmVjaXBpdGF0aW9uIGZvY3VzaW5nIG9uIGV4dHJlbWUgZXZlbnRz
+PC90aXRsZT48c2Vjb25kYXJ5LXRpdGxlPkh5ZHJvbG9neSBhbmQgRWFydGggU3lzdGVtIFNjaWVu
+Y2VzPC9zZWNvbmRhcnktdGl0bGU+PC90aXRsZXM+PHBlcmlvZGljYWw+PGZ1bGwtdGl0bGU+SHlk
+cm9sb2d5IGFuZCBFYXJ0aCBTeXN0ZW0gU2NpZW5jZXM8L2Z1bGwtdGl0bGU+PC9wZXJpb2RpY2Fs
+PjxwYWdlcz42NTUtNjcyPC9wYWdlcz48dm9sdW1lPjIyPC92b2x1bWU+PG51bWJlcj4xPC9udW1i
+ZXI+PGRhdGVzPjx5ZWFyPjIwMTg8L3llYXI+PHB1Yi1kYXRlcz48ZGF0ZT4yMDE4LzAxLzI1PC9k
+YXRlPjwvcHViLWRhdGVzPjwvZGF0ZXM+PGlzYm4+MTAyNy01NjA2PC9pc2JuPjx1cmxzPjwvdXJs
+cz48ZWxlY3Ryb25pYy1yZXNvdXJjZS1udW0+MTAuNTE5NC9oZXNzLTIyLTY1NS0yMDE4PC9lbGVj
+dHJvbmljLXJlc291cmNlLW51bT48cmVtb3RlLWRhdGFiYXNlLW5hbWU+aGVzcy5jb3Blcm5pY3Vz
+Lm9yZzwvcmVtb3RlLWRhdGFiYXNlLW5hbWU+PGxhbmd1YWdlPkVuZ2xpc2g8L2xhbmd1YWdlPjxh
+Y2Nlc3MtZGF0ZT4yMDIxLTA0LTExIDAzOjMwOjA5PC9hY2Nlc3MtZGF0ZT48L3JlY29yZD48L0Np
+dGU+PC9FbmROb3RlPn==
+</w:fldData>
+        </w:fldChar>
+      </w:r>
+      <w:r>
+        <w:rPr>
+          <w:rFonts w:ascii="Times New Roman" w:hAnsi="Times New Roman" w:cs="Times New Roman"/>
+        </w:rPr>
+        <w:instrText xml:space="preserve"> ADDIN EN.CITE.DATA </w:instrText>
+      </w:r>
+      <w:r>
+        <w:rPr>
+          <w:rFonts w:ascii="Times New Roman" w:hAnsi="Times New Roman" w:cs="Times New Roman"/>
+        </w:rPr>
+      </w:r>
+      <w:r>
+        <w:rPr>
+          <w:rFonts w:ascii="Times New Roman" w:hAnsi="Times New Roman" w:cs="Times New Roman"/>
+        </w:rPr>
+        <w:fldChar w:fldCharType="end"/>
+      </w:r>
+      <w:r>
+        <w:rPr>
+          <w:rFonts w:ascii="Times New Roman" w:hAnsi="Times New Roman" w:cs="Times New Roman"/>
+        </w:rPr>
+        <w:fldChar w:fldCharType="separate"/>
+      </w:r>
+      <w:r>
+        <w:rPr>
+          <w:rFonts w:ascii="Times New Roman" w:hAnsi="Times New Roman" w:cs="Times New Roman"/>
+          <w:noProof/>
+        </w:rPr>
+        <w:t>(</w:t>
+      </w:r>
+      <w:hyperlink w:anchor="_ENREF_34" w:tooltip="Wilks, 1998 #74" w:history="1">
+        <w:r>
+          <w:rPr>
+            <w:rStyle w:val="Hyperlink"/>
+            <w:rFonts w:ascii="Times New Roman" w:hAnsi="Times New Roman" w:cs="Times New Roman"/>
+          </w:rPr>
+          <w:t>Wilks, 1998</w:t>
+        </w:r>
+      </w:hyperlink>
+      <w:r>
+        <w:rPr>
+          <w:rFonts w:ascii="Times New Roman" w:hAnsi="Times New Roman" w:cs="Times New Roman"/>
+          <w:noProof/>
+        </w:rPr>
+        <w:t xml:space="preserve">, </w:t>
+      </w:r>
+      <w:hyperlink w:anchor="_ENREF_24" w:tooltip="Qian, 2002 #76" w:history="1">
+        <w:r>
+          <w:rPr>
+            <w:rStyle w:val="Hyperlink"/>
+            <w:rFonts w:ascii="Times New Roman" w:hAnsi="Times New Roman" w:cs="Times New Roman"/>
+          </w:rPr>
+          <w:t>Qian et al., 2002</w:t>
+        </w:r>
+      </w:hyperlink>
+      <w:r>
+        <w:rPr>
+          <w:rFonts w:ascii="Times New Roman" w:hAnsi="Times New Roman" w:cs="Times New Roman"/>
+          <w:noProof/>
+        </w:rPr>
+        <w:t xml:space="preserve">, </w:t>
+      </w:r>
+      <w:hyperlink w:anchor="_ENREF_20" w:tooltip="Leonard, 2008 #86" w:history="1">
+        <w:r>
+          <w:rPr>
+            <w:rStyle w:val="Hyperlink"/>
+            <w:rFonts w:ascii="Times New Roman" w:hAnsi="Times New Roman" w:cs="Times New Roman"/>
+          </w:rPr>
+          <w:t>Leonard et al., 2008</w:t>
+        </w:r>
+      </w:hyperlink>
+      <w:r>
+        <w:rPr>
+          <w:rFonts w:ascii="Times New Roman" w:hAnsi="Times New Roman" w:cs="Times New Roman"/>
+          <w:noProof/>
+        </w:rPr>
+        <w:t xml:space="preserve">, </w:t>
+      </w:r>
+      <w:hyperlink w:anchor="_ENREF_25" w:tooltip="Rasmussen, 2013 #14" w:history="1">
+        <w:r>
+          <w:rPr>
+            <w:rStyle w:val="Hyperlink"/>
+            <w:rFonts w:ascii="Times New Roman" w:hAnsi="Times New Roman" w:cs="Times New Roman"/>
+          </w:rPr>
+          <w:t>Rasmussen, 2013</w:t>
+        </w:r>
+      </w:hyperlink>
+      <w:r>
+        <w:rPr>
+          <w:rFonts w:ascii="Times New Roman" w:hAnsi="Times New Roman" w:cs="Times New Roman"/>
+          <w:noProof/>
+        </w:rPr>
+        <w:t xml:space="preserve">, </w:t>
+      </w:r>
+      <w:hyperlink w:anchor="_ENREF_4" w:tooltip="Baxevani, 2015 #28" w:history="1">
+        <w:r>
+          <w:rPr>
+            <w:rStyle w:val="Hyperlink"/>
+            <w:rFonts w:ascii="Times New Roman" w:hAnsi="Times New Roman" w:cs="Times New Roman"/>
+          </w:rPr>
+          <w:t>Baxevani and Lennartsson, 2015</w:t>
+        </w:r>
+      </w:hyperlink>
+      <w:r>
+        <w:rPr>
+          <w:rFonts w:ascii="Times New Roman" w:hAnsi="Times New Roman" w:cs="Times New Roman"/>
+          <w:noProof/>
+        </w:rPr>
+        <w:t xml:space="preserve">, </w:t>
+      </w:r>
+      <w:hyperlink w:anchor="_ENREF_5" w:tooltip="Bennett, 2018 #4" w:history="1">
+        <w:r>
+          <w:rPr>
+            <w:rStyle w:val="Hyperlink"/>
+            <w:rFonts w:ascii="Times New Roman" w:hAnsi="Times New Roman" w:cs="Times New Roman"/>
+          </w:rPr>
+          <w:t>Bennett et al., 2018</w:t>
+        </w:r>
+      </w:hyperlink>
+      <w:r>
+        <w:rPr>
+          <w:rFonts w:ascii="Times New Roman" w:hAnsi="Times New Roman" w:cs="Times New Roman"/>
+          <w:noProof/>
+        </w:rPr>
+        <w:t xml:space="preserve">, </w:t>
+      </w:r>
+      <w:hyperlink w:anchor="_ENREF_14" w:tooltip="Evin, 2018 #8" w:history="1">
+        <w:r>
+          <w:rPr>
+            <w:rStyle w:val="Hyperlink"/>
+            <w:rFonts w:ascii="Times New Roman" w:hAnsi="Times New Roman" w:cs="Times New Roman"/>
+          </w:rPr>
+          <w:t>Evin et al., 2018</w:t>
+        </w:r>
+      </w:hyperlink>
+      <w:r>
+        <w:rPr>
+          <w:rFonts w:ascii="Times New Roman" w:hAnsi="Times New Roman" w:cs="Times New Roman"/>
+          <w:noProof/>
+        </w:rPr>
+        <w:t>)</w:t>
+      </w:r>
+      <w:r>
+        <w:rPr>
+          <w:rFonts w:ascii="Times New Roman" w:hAnsi="Times New Roman" w:cs="Times New Roman"/>
+        </w:rPr>
+        <w:fldChar w:fldCharType="end"/>
+      </w:r>
+      <w:r>
+        <w:rPr>
+          <w:rFonts w:ascii="Times New Roman" w:hAnsi="Times New Roman" w:cs="Times New Roman"/>
+        </w:rPr>
+        <w:t xml:space="preserve"> of the observed rainfall. </w:t>
+      </w:r>
+      <w:r>
+        <w:rPr>
+          <w:rFonts w:ascii="Times New Roman" w:hAnsi="Times New Roman" w:cs="Times New Roman"/>
+        </w:rPr>
+        <w:t xml:space="preserve">While the rainfall-runoff model can be a lumped conceptual model, a semi-distributed model, or a distributed model </w:t>
+      </w:r>
+      <w:r>
+        <w:rPr>
+          <w:rFonts w:ascii="Times New Roman" w:hAnsi="Times New Roman" w:cs="Times New Roman"/>
+        </w:rPr>
+        <w:fldChar w:fldCharType="begin"/>
+      </w:r>
+      <w:r>
+        <w:rPr>
+          <w:rFonts w:ascii="Times New Roman" w:hAnsi="Times New Roman" w:cs="Times New Roman"/>
+        </w:rPr>
+        <w:instrText xml:space="preserve"> ADDIN EN.CITE &lt;EndNote&gt;&lt;Cite&gt;&lt;Author&gt;Boughton&lt;/Author&gt;&lt;Year&gt;2003&lt;/Year&gt;&lt;RecNum&gt;188&lt;/RecNum&gt;&lt;DisplayText&gt;(Boughton and Droop, 2003)&lt;/DisplayText&gt;&lt;record&gt;&lt;rec-number&gt;188&lt;/rec-number&gt;&lt;foreign-keys&gt;&lt;key app="EN" db-id="d9pe590tsvsx01eerdpx2f2zvtddfs0f2zss" timestamp="1626239468"&gt;188&lt;/key&gt;&lt;/foreign-keys&gt;&lt;ref-type name="Journal Article"&gt;17&lt;/ref-type&gt;&lt;contributors&gt;&lt;authors&gt;&lt;author&gt;Boughton, W.&lt;/author&gt;&lt;author&gt;Droop, O.&lt;/author&gt;&lt;/authors&gt;&lt;/contributors&gt;&lt;titles&gt;&lt;title&gt;Continuous simulation for design flood estimation—a review&lt;/title&gt;&lt;secondary-title&gt;Environmental Modelling &amp;amp; Software&lt;/secondary-title&gt;&lt;/titles&gt;&lt;periodical&gt;&lt;full-title&gt;Environmental Modelling &amp;amp; Software&lt;/full-title&gt;&lt;/periodical&gt;&lt;pages&gt;309-318&lt;/pages&gt;&lt;volume&gt;18&lt;/volume&gt;&lt;number&gt;4&lt;/number&gt;&lt;section&gt;309&lt;/section&gt;&lt;dates&gt;&lt;year&gt;2003&lt;/year&gt;&lt;/dates&gt;&lt;isbn&gt;13648152&lt;/isbn&gt;&lt;urls&gt;&lt;/urls&gt;&lt;electronic-resource-num&gt;10.1016/s1364-8152(03)00004-5&lt;/electronic-resource-num&gt;&lt;/record&gt;&lt;/Cite&gt;&lt;/EndNote&gt;</w:instrText>
+      </w:r>
+      <w:r>
+        <w:rPr>
+          <w:rFonts w:ascii="Times New Roman" w:hAnsi="Times New Roman" w:cs="Times New Roman"/>
+        </w:rPr>
+        <w:fldChar w:fldCharType="separate"/>
+      </w:r>
+      <w:r>
+        <w:rPr>
+          <w:rFonts w:ascii="Times New Roman" w:hAnsi="Times New Roman" w:cs="Times New Roman"/>
+          <w:noProof/>
+        </w:rPr>
+        <w:t>(</w:t>
+      </w:r>
+      <w:hyperlink w:anchor="_ENREF_10" w:tooltip="Boughton, 2003 #188" w:history="1">
+        <w:r>
+          <w:rPr>
+            <w:rStyle w:val="Hyperlink"/>
+            <w:rFonts w:ascii="Times New Roman" w:hAnsi="Times New Roman" w:cs="Times New Roman"/>
+          </w:rPr>
+          <w:t>Boughton and Droop, 2003</w:t>
+        </w:r>
+      </w:hyperlink>
+      <w:r>
+        <w:rPr>
+          <w:rFonts w:ascii="Times New Roman" w:hAnsi="Times New Roman" w:cs="Times New Roman"/>
+          <w:noProof/>
+        </w:rPr>
+        <w:t>)</w:t>
+      </w:r>
+      <w:r>
+        <w:rPr>
+          <w:rFonts w:ascii="Times New Roman" w:hAnsi="Times New Roman" w:cs="Times New Roman"/>
+        </w:rPr>
+        <w:fldChar w:fldCharType="end"/>
+      </w:r>
+      <w:r>
+        <w:rPr>
+          <w:rFonts w:ascii="Times New Roman" w:hAnsi="Times New Roman" w:cs="Times New Roman"/>
         </w:rPr>
         <w:t>.</w:t>
       </w:r>
       <w:r>
         <w:rPr>
-          <w:b/>
-          <w:bCs/>
-          <w:color w:val="44546A" w:themeColor="text2"/>
-        </w:rPr>
-        <w:t xml:space="preserve"> Brief statement for gaps and objectives.</w:t>
+          <w:rFonts w:ascii="Times New Roman" w:hAnsi="Times New Roman" w:cs="Times New Roman"/>
+        </w:rPr>
+        <w:t xml:space="preserve"> Continuous simulation allows </w:t>
+      </w:r>
+      <w:r>
+        <w:rPr>
+          <w:rFonts w:ascii="Times New Roman" w:hAnsi="Times New Roman" w:cs="Times New Roman"/>
+        </w:rPr>
+        <w:t xml:space="preserve">the generation of long sequences of streamflow from which important flood or drought statistics can be extracted for </w:t>
+      </w:r>
+      <w:r>
+        <w:rPr>
+          <w:rFonts w:ascii="Times New Roman" w:hAnsi="Times New Roman" w:cs="Times New Roman"/>
+        </w:rPr>
+        <w:t>the establishment of appropriate mitigation strategies, early warning, or long-term projection</w:t>
+      </w:r>
+      <w:r>
+        <w:rPr>
+          <w:rFonts w:ascii="Times New Roman" w:hAnsi="Times New Roman" w:cs="Times New Roman"/>
+        </w:rPr>
+        <w:t xml:space="preserve"> </w:t>
+      </w:r>
+      <w:r>
+        <w:rPr>
+          <w:rFonts w:ascii="Times New Roman" w:hAnsi="Times New Roman" w:cs="Times New Roman"/>
+        </w:rPr>
+        <w:fldChar w:fldCharType="begin">
+          <w:fldData xml:space="preserve">PEVuZE5vdGU+PENpdGU+PEF1dGhvcj5MaW5zbGV5PC9BdXRob3I+PFllYXI+MTk3NDwvWWVhcj48
+UmVjTnVtPjE4NTwvUmVjTnVtPjxEaXNwbGF5VGV4dD4oTGluc2xleSBhbmQgQ3Jhd2ZvcmQsIDE5
+NzQsIEFkYW1zIGFuZCBIb3dhcmQsIDE5ODYsIEJvdWdodG9uIGFuZCBIaWxsLCAxOTk3LCBBcm5h
+dWQgYW5kIExhdmFicmUsIDIwMDIsIEJsYXprb3ZhIGFuZCBCZXZlbiwgMjAwMiwgTGFtYiwgMjAw
+NSwgVml2aXJvbGkgZXQgYWwuLCAyMDA5LCBCZXJrIGV0IGFsLiwgMjAxNywgUm93ZSBhbmQgU21p
+dGhlcnMsIDIwMTgpPC9EaXNwbGF5VGV4dD48cmVjb3JkPjxyZWMtbnVtYmVyPjE4NTwvcmVjLW51
+bWJlcj48Zm9yZWlnbi1rZXlzPjxrZXkgYXBwPSJFTiIgZGItaWQ9ImQ5cGU1OTB0c3ZzeDAxZWVy
+ZHB4MmYyenZ0ZGRmczBmMnpzcyIgdGltZXN0YW1wPSIxNjI1NTM0MDQ2Ij4xODU8L2tleT48L2Zv
+cmVpZ24ta2V5cz48cmVmLXR5cGUgbmFtZT0iSm91cm5hbCBBcnRpY2xlIj4xNzwvcmVmLXR5cGU+
+PGNvbnRyaWJ1dG9ycz48YXV0aG9ycz48YXV0aG9yPkxpbnNsZXksIFIuPC9hdXRob3I+PGF1dGhv
+cj5DcmF3Zm9yZCwgTi48L2F1dGhvcj48L2F1dGhvcnM+PC9jb250cmlidXRvcnM+PHRpdGxlcz48
+dGl0bGU+Q29udGludW91cyBzaW11bGF0aW9uIG1vZGVscyBpbiB1cmJhbiBoeWRyb2xvZ3k8L3Rp
+dGxlPjxzZWNvbmRhcnktdGl0bGU+R2VvcGh5c2ljYWwgcmVzZWFyY2ggbGV0dGVyczwvc2Vjb25k
+YXJ5LXRpdGxlPjwvdGl0bGVzPjxwZXJpb2RpY2FsPjxmdWxsLXRpdGxlPkdlb3BoeXNpY2FsIHJl
+c2VhcmNoIGxldHRlcnM8L2Z1bGwtdGl0bGU+PC9wZXJpb2RpY2FsPjxwYWdlcz41OS02MjwvcGFn
+ZXM+PHZvbHVtZT4xPC92b2x1bWU+PG51bWJlcj4xPC9udW1iZXI+PGRhdGVzPjx5ZWFyPjE5NzQ8
+L3llYXI+PC9kYXRlcz48cHVibGlzaGVyPkJsYWNrd2VsbCBQdWJsaXNoaW5nIEx0ZDwvcHVibGlz
+aGVyPjxpc2JuPjAwOTQtODI3NjwvaXNibj48dXJscz48L3VybHM+PGVsZWN0cm9uaWMtcmVzb3Vy
+Y2UtbnVtPjEwLjEwMjkvR0wwMDFpMDAxcDAwMDU5PC9lbGVjdHJvbmljLXJlc291cmNlLW51bT48
+L3JlY29yZD48L0NpdGU+PENpdGU+PEF1dGhvcj5BZGFtczwvQXV0aG9yPjxZZWFyPjE5ODY8L1ll
+YXI+PFJlY051bT4xODM8L1JlY051bT48cmVjb3JkPjxyZWMtbnVtYmVyPjE4MzwvcmVjLW51bWJl
+cj48Zm9yZWlnbi1rZXlzPjxrZXkgYXBwPSJFTiIgZGItaWQ9ImQ5cGU1OTB0c3ZzeDAxZWVyZHB4
+MmYyenZ0ZGRmczBmMnpzcyIgdGltZXN0YW1wPSIxNjI1NDg0MzE0Ij4xODM8L2tleT48L2ZvcmVp
+Z24ta2V5cz48cmVmLXR5cGUgbmFtZT0iSm91cm5hbCBBcnRpY2xlIj4xNzwvcmVmLXR5cGU+PGNv
+bnRyaWJ1dG9ycz48YXV0aG9ycz48YXV0aG9yPkFkYW1zLCBCYXJyeSBKLjwvYXV0aG9yPjxhdXRo
+b3I+SG93YXJkLCBDaGFybGVzIEQuIEQuPC9hdXRob3I+PC9hdXRob3JzPjwvY29udHJpYnV0b3Jz
+Pjx0aXRsZXM+PHRpdGxlPkRlc2lnbiBTdG9ybSBQYXRob2xvZ3k8L3RpdGxlPjxzZWNvbmRhcnkt
+dGl0bGU+Q2FuYWRpYW4gV2F0ZXIgUmVzb3VyY2VzIEpvdXJuYWw8L3NlY29uZGFyeS10aXRsZT48
+L3RpdGxlcz48cGVyaW9kaWNhbD48ZnVsbC10aXRsZT5DYW5hZGlhbiBXYXRlciBSZXNvdXJjZXMg
+Sm91cm5hbDwvZnVsbC10aXRsZT48L3BlcmlvZGljYWw+PHBhZ2VzPjQ5LTU1PC9wYWdlcz48dm9s
+dW1lPjExPC92b2x1bWU+PG51bWJlcj4zPC9udW1iZXI+PHNlY3Rpb24+NDk8L3NlY3Rpb24+PGRh
+dGVzPjx5ZWFyPjE5ODY8L3llYXI+PC9kYXRlcz48aXNibj4wNzAxLTE3ODQmI3hEOzE5MTgtMTgx
+NzwvaXNibj48dXJscz48L3VybHM+PGVsZWN0cm9uaWMtcmVzb3VyY2UtbnVtPjEwLjQyOTYvY3dy
+ajExMDMwNDk8L2VsZWN0cm9uaWMtcmVzb3VyY2UtbnVtPjwvcmVjb3JkPjwvQ2l0ZT48Q2l0ZT48
+QXV0aG9yPkJvdWdodG9uPC9BdXRob3I+PFllYXI+MTk5NzwvWWVhcj48UmVjTnVtPjI4NzwvUmVj
+TnVtPjxyZWNvcmQ+PHJlYy1udW1iZXI+Mjg3PC9yZWMtbnVtYmVyPjxmb3JlaWduLWtleXM+PGtl
+eSBhcHA9IkVOIiBkYi1pZD0iZDlwZTU5MHRzdnN4MDFlZXJkcHgyZjJ6dnRkZGZzMGYyenNzIiB0
+aW1lc3RhbXA9IjE2NDUwNzczODkiPjI4Nzwva2V5PjwvZm9yZWlnbi1rZXlzPjxyZWYtdHlwZSBu
+YW1lPSJSZXBvcnQiPjI3PC9yZWYtdHlwZT48Y29udHJpYnV0b3JzPjxhdXRob3JzPjxhdXRob3I+
+Qm91Z2h0b24sIFcuPC9hdXRob3I+PGF1dGhvcj5IaWxsLCBQLjwvYXV0aG9yPjwvYXV0aG9ycz48
+L2NvbnRyaWJ1dG9ycz48dGl0bGVzPjx0aXRsZT5BIERlc2lnbiBGbG9vZCBFc3RpbWF0aW9uIFBy
+b2NlZHVyZSBVc2luZyBEYXRhIEdlbmVyYXRpb24gQW5kIEEgRGFpbHkgV2F0ZXIgQmFsYW5jZSBN
+b2RlbDwvdGl0bGU+PC90aXRsZXM+PHZvbHVtZT45Nzwvdm9sdW1lPjxudW0tdm9scz44PC9udW0t
+dm9scz48ZGF0ZXM+PHllYXI+MTk5NzwveWVhcj48L2RhdGVzPjxwdWJsaXNoZXI+Q29vcGVyYXRp
+dmUgUmVzZWFyY2ggQ2VudHJlIEZvciBDYXRjaG1lbnQgSHlkcm9sb2d5PC9wdWJsaXNoZXI+PHVy
+bHM+PC91cmxzPjwvcmVjb3JkPjwvQ2l0ZT48Q2l0ZT48QXV0aG9yPkFybmF1ZDwvQXV0aG9yPjxZ
+ZWFyPjIwMDI8L1llYXI+PFJlY051bT4yODU8L1JlY051bT48cmVjb3JkPjxyZWMtbnVtYmVyPjI4
+NTwvcmVjLW51bWJlcj48Zm9yZWlnbi1rZXlzPjxrZXkgYXBwPSJFTiIgZGItaWQ9ImQ5cGU1OTB0
+c3ZzeDAxZWVyZHB4MmYyenZ0ZGRmczBmMnpzcyIgdGltZXN0YW1wPSIxNjMxMzU1MDIwIj4yODU8
+L2tleT48L2ZvcmVpZ24ta2V5cz48cmVmLXR5cGUgbmFtZT0iSm91cm5hbCBBcnRpY2xlIj4xNzwv
+cmVmLXR5cGU+PGNvbnRyaWJ1dG9ycz48YXV0aG9ycz48YXV0aG9yPkFybmF1ZCwgUGF0cmljazwv
+YXV0aG9yPjxhdXRob3I+TGF2YWJyZSwgSmFjcXVlczwvYXV0aG9yPjwvYXV0aG9ycz48L2NvbnRy
+aWJ1dG9ycz48dGl0bGVzPjx0aXRsZT5Db3VwbGVkIHJhaW5mYWxsIG1vZGVsIGFuZCBkaXNjaGFy
+Z2UgbW9kZWwgZm9yIGZsb29kIGZyZXF1ZW5jeSBlc3RpbWF0aW9uPC90aXRsZT48c2Vjb25kYXJ5
+LXRpdGxlPldhdGVyIFJlc291cmNlcyBSZXNlYXJjaDwvc2Vjb25kYXJ5LXRpdGxlPjwvdGl0bGVz
+PjxwZXJpb2RpY2FsPjxmdWxsLXRpdGxlPldhdGVyIFJlc291cmNlcyBSZXNlYXJjaDwvZnVsbC10
+aXRsZT48L3BlcmlvZGljYWw+PHBhZ2VzPjExLTEtMTEtMTE8L3BhZ2VzPjx2b2x1bWU+Mzg8L3Zv
+bHVtZT48bnVtYmVyPjY8L251bWJlcj48c2VjdGlvbj4xMS0xPC9zZWN0aW9uPjxkYXRlcz48eWVh
+cj4yMDAyPC95ZWFyPjwvZGF0ZXM+PGlzYm4+MDA0MzEzOTc8L2lzYm4+PHVybHM+PC91cmxzPjxl
+bGVjdHJvbmljLXJlc291cmNlLW51bT4xMC4xMDI5LzIwMDF3cjAwMDQ3NDwvZWxlY3Ryb25pYy1y
+ZXNvdXJjZS1udW0+PC9yZWNvcmQ+PC9DaXRlPjxDaXRlPjxBdXRob3I+QmxhemtvdmE8L0F1dGhv
+cj48WWVhcj4yMDAyPC9ZZWFyPjxSZWNOdW0+MTMzPC9SZWNOdW0+PHJlY29yZD48cmVjLW51bWJl
+cj4xMzM8L3JlYy1udW1iZXI+PGZvcmVpZ24ta2V5cz48a2V5IGFwcD0iRU4iIGRiLWlkPSJkOXBl
+NTkwdHN2c3gwMWVlcmRweDJmMnp2dGRkZnMwZjJ6c3MiIHRpbWVzdGFtcD0iMTYyMjQ1MzA4OSI+
+MTMzPC9rZXk+PC9mb3JlaWduLWtleXM+PHJlZi10eXBlIG5hbWU9IkpvdXJuYWwgQXJ0aWNsZSI+
+MTc8L3JlZi10eXBlPjxjb250cmlidXRvcnM+PGF1dGhvcnM+PGF1dGhvcj5CbGF6a292YSwgU2Fy
+a2E8L2F1dGhvcj48YXV0aG9yPkJldmVuLCBLZWl0aDwvYXV0aG9yPjwvYXV0aG9ycz48L2NvbnRy
+aWJ1dG9ycz48dGl0bGVzPjx0aXRsZT5GbG9vZCBmcmVxdWVuY3kgZXN0aW1hdGlvbiBieSBjb250
+aW51b3VzIHNpbXVsYXRpb24gZm9yIGEgY2F0Y2htZW50IHRyZWF0ZWQgYXMgdW5nYXVnZWQgKHdp
+dGggdW5jZXJ0YWludHkpPC90aXRsZT48c2Vjb25kYXJ5LXRpdGxlPldhdGVyIHJlc291cmNlcyBy
+ZXNlYXJjaDwvc2Vjb25kYXJ5LXRpdGxlPjwvdGl0bGVzPjxwZXJpb2RpY2FsPjxmdWxsLXRpdGxl
+PldhdGVyIFJlc291cmNlcyBSZXNlYXJjaDwvZnVsbC10aXRsZT48L3BlcmlvZGljYWw+PHBhZ2Vz
+PjE0LTEtMTQtMTQ8L3BhZ2VzPjx2b2x1bWU+Mzg8L3ZvbHVtZT48bnVtYmVyPjg8L251bWJlcj48
+ZWRpdGlvbj5CbGF6a292YSwgUy4sIGFuZCBLLiBCZXZlbiwgRmxvb2QgZnJlcXVlbmN5IGVzdGlt
+YXRpb24gYnkgY29udGludW91cyBzaW11bGF0aW9uIGZvciBhIGNhdGNobWVudCB0cmVhdGVkIGFz
+IHVuZ2F1Z2VkICh3aXRoIHVuY2VydGFpbnR5KSwgV2F0ZXIgUmVzb3VyLiBSZXMuLCAzOCg4KSwg
+ZG9pOjEwLjEwMjkvMjAwMVdSMDAwNTAwLCAyMDAyLjwvZWRpdGlvbj48a2V5d29yZHM+PGtleXdv
+cmQ+U25vdyBhbmQgaWNlPC9rZXl3b3JkPjxrZXl3b3JkPkh5ZHJvbG9neTwva2V5d29yZD48a2V5
+d29yZD5QcmVjaXBpdGF0aW9uPC9rZXl3b3JkPjxrZXl3b3JkPlJ1bm9mZiBhbmQgc3RyZWFtZmxv
+dzwva2V5d29yZD48a2V5d29yZD5GbG9vZHM8L2tleXdvcmQ+PGtleXdvcmQ+VE9QTU9ERUw8L2tl
+eXdvcmQ+PGtleXdvcmQ+Zmxvb2QgZnJlcXVlbmN5PC9rZXl3b3JkPjxrZXl3b3JkPnVuZ2F1Z2Vk
+IHdhdGVyc2hlZDwva2V5d29yZD48a2V5d29yZD5HTFVFPC9rZXl3b3JkPjxrZXl3b3JkPmZ1enp5
+IGluZmVyZW5jZTwva2V5d29yZD48a2V5d29yZD5zbm93bWVsdDwva2V5d29yZD48a2V5d29yZD5G
+dXp6eSBpbmZlcmVuY2U8L2tleXdvcmQ+PGtleXdvcmQ+U25vd21lbHQ8L2tleXdvcmQ+PGtleXdv
+cmQ+Rmxvb2QgZnJlcXVlbmN5PC9rZXl3b3JkPjxrZXl3b3JkPlVuZ2F1Z2VkIHdhdGVyc2hlZDwv
+a2V5d29yZD48a2V5d29yZD5MaW1ub2xvZ3k8L2tleXdvcmQ+PGtleXdvcmQ+UGh5c2ljYWwgU2Np
+ZW5jZXM8L2tleXdvcmQ+PGtleXdvcmQ+TGlmZSBTY2llbmNlcyAmYW1wOyBCaW9tZWRpY2luZTwv
+a2V5d29yZD48a2V5d29yZD5NYXJpbmUgJmFtcDsgRnJlc2h3YXRlciBCaW9sb2d5PC9rZXl3b3Jk
+PjxrZXl3b3JkPldhdGVyIFJlc291cmNlczwva2V5d29yZD48a2V5d29yZD5FbnZpcm9ubWVudGFs
+IFNjaWVuY2VzICZhbXA7IEVjb2xvZ3k8L2tleXdvcmQ+PGtleXdvcmQ+U2NpZW5jZSAmYW1wOyBU
+ZWNobm9sb2d5PC9rZXl3b3JkPjxrZXl3b3JkPkVudmlyb25tZW50YWwgU2NpZW5jZXM8L2tleXdv
+cmQ+PGtleXdvcmQ+Q3plY2ggUmVwPC9rZXl3b3JkPjwva2V5d29yZHM+PGRhdGVzPjx5ZWFyPjIw
+MDI8L3llYXI+PC9kYXRlcz48cHViLWxvY2F0aW9uPldBU0hJTkdUT048L3B1Yi1sb2NhdGlvbj48
+cHVibGlzaGVyPkFtZXJpY2FuIEdlb3BoeXNpY2FsIFVuaW9uPC9wdWJsaXNoZXI+PGlzYm4+MDA0
+My0xMzk3PC9pc2JuPjx1cmxzPjwvdXJscz48ZWxlY3Ryb25pYy1yZXNvdXJjZS1udW0+MTAuMTAy
+OS8yMDAxV1IwMDA1MDA8L2VsZWN0cm9uaWMtcmVzb3VyY2UtbnVtPjwvcmVjb3JkPjwvQ2l0ZT48
+Q2l0ZT48QXV0aG9yPkxhbWI8L0F1dGhvcj48WWVhcj4yMDA1PC9ZZWFyPjxSZWNOdW0+MjQ3PC9S
+ZWNOdW0+PHJlY29yZD48cmVjLW51bWJlcj4yNDc8L3JlYy1udW1iZXI+PGZvcmVpZ24ta2V5cz48
+a2V5IGFwcD0iRU4iIGRiLWlkPSJkOXBlNTkwdHN2c3gwMWVlcmRweDJmMnp2dGRkZnMwZjJ6c3Mi
+IHRpbWVzdGFtcD0iMTYyNzgyMTQ1MCI+MjQ3PC9rZXk+PC9mb3JlaWduLWtleXM+PHJlZi10eXBl
+IG5hbWU9IkdlbmVyaWMiPjEzPC9yZWYtdHlwZT48Y29udHJpYnV0b3JzPjxhdXRob3JzPjxhdXRo
+b3I+TGFtYiwgUi4gTy4gQi48L2F1dGhvcj48L2F1dGhvcnM+PC9jb250cmlidXRvcnM+PHRpdGxl
+cz48dGl0bGU+UmFpbmZhbGwtUnVub2ZmIE1vZGVsaW5nIGZvciBGbG9vZCBGcmVxdWVuY3kgRXN0
+aW1hdGlvbjwvdGl0bGU+PC90aXRsZXM+PHBhZ2VzPjE5NTM8L3BhZ2VzPjx2b2x1bWU+Mzwvdm9s
+dW1lPjxrZXl3b3Jkcz48a2V5d29yZD5Db21wdXRlciBzaW11bGF0aW9uPC9rZXl3b3JkPjxrZXl3
+b3JkPkZsb29kIGNvbnRyb2w8L2tleXdvcmQ+PGtleXdvcmQ+RW52aXJvbm1lbnRhbCBpbXBhY3Qg
+YW5hbHlzaXM8L2tleXdvcmQ+PGtleXdvcmQ+V2F0ZXJzaGVkIG1hbmFnZW1lbnQ8L2tleXdvcmQ+
+PGtleXdvcmQ+SHlkcm9keW5hbWljczwva2V5d29yZD48a2V5d29yZD5DbGltYXRlIG1vZGVsczwv
+a2V5d29yZD48a2V5d29yZD5GbG9vZCBmb3JlY2FzdGluZzwva2V5d29yZD48a2V5d29yZD5IeWRy
+b2dyYXBoeTwva2V5d29yZD48a2V5d29yZD5IeWRyb2xvZ3k8L2tleXdvcmQ+PGtleXdvcmQ+TW9u
+dGUgQ2FybG8gbWV0aG9kczwva2V5d29yZD48a2V5d29yZD5SYWluPC9rZXl3b3JkPjxrZXl3b3Jk
+PlN0YXRpc3RpY2FsIG1vZGVsczwva2V5d29yZD48a2V5d29yZD5SdW5vZmY8L2tleXdvcmQ+PC9r
+ZXl3b3Jkcz48ZGF0ZXM+PHllYXI+MjAwNTwveWVhcj48L2RhdGVzPjxwdWItbG9jYXRpb24+Q2hp
+Y2hlc3RlciwgVUs8L3B1Yi1sb2NhdGlvbj48cHVibGlzaGVyPkpvaG4gV2lsZXkgJmFtcDsgU29u
+cywgTHRkPC9wdWJsaXNoZXI+PGlzYm4+OTc4MDQ3MDg0ODk0NDwvaXNibj48dXJscz48L3VybHM+
+PGVsZWN0cm9uaWMtcmVzb3VyY2UtbnVtPjEwLjEwMDIvMDQ3MDg0ODk0NC5oc2ExMzM8L2VsZWN0
+cm9uaWMtcmVzb3VyY2UtbnVtPjwvcmVjb3JkPjwvQ2l0ZT48Q2l0ZT48QXV0aG9yPlZpdmlyb2xp
+PC9BdXRob3I+PFllYXI+MjAwOTwvWWVhcj48UmVjTnVtPjIzMDwvUmVjTnVtPjxyZWNvcmQ+PHJl
+Yy1udW1iZXI+MjMwPC9yZWMtbnVtYmVyPjxmb3JlaWduLWtleXM+PGtleSBhcHA9IkVOIiBkYi1p
+ZD0iZDlwZTU5MHRzdnN4MDFlZXJkcHgyZjJ6dnRkZGZzMGYyenNzIiB0aW1lc3RhbXA9IjE2Mjcy
+ODU5MTUiPjIzMDwva2V5PjwvZm9yZWlnbi1rZXlzPjxyZWYtdHlwZSBuYW1lPSJKb3VybmFsIEFy
+dGljbGUiPjE3PC9yZWYtdHlwZT48Y29udHJpYnV0b3JzPjxhdXRob3JzPjxhdXRob3I+Vml2aXJv
+bGksIERhbmllbDwvYXV0aG9yPjxhdXRob3I+TWl0dGVsYmFjaCwgSGVpZGk8L2F1dGhvcj48YXV0
+aG9yPkd1cnR6LCBKb2FjaGltPC9hdXRob3I+PGF1dGhvcj5XZWluZ2FydG5lciwgUm9sZjwvYXV0
+aG9yPjwvYXV0aG9ycz48L2NvbnRyaWJ1dG9ycz48dGl0bGVzPjx0aXRsZT5Db250aW51b3VzIHNp
+bXVsYXRpb24gZm9yIGZsb29kIGVzdGltYXRpb24gaW4gdW5nYXVnZWQgbWVzb3NjYWxlIGNhdGNo
+bWVudHMgb2YgU3dpdHplcmxhbmQg4oCTIFBhcnQgSUk6IFBhcmFtZXRlciByZWdpb25hbGlzYXRp
+b24gYW5kIGZsb29kIGVzdGltYXRpb24gcmVzdWx0czwvdGl0bGU+PHNlY29uZGFyeS10aXRsZT5K
+b3VybmFsIG9mIEh5ZHJvbG9neTwvc2Vjb25kYXJ5LXRpdGxlPjwvdGl0bGVzPjxwZXJpb2RpY2Fs
+PjxmdWxsLXRpdGxlPkpvdXJuYWwgb2YgSHlkcm9sb2d5PC9mdWxsLXRpdGxlPjwvcGVyaW9kaWNh
+bD48cGFnZXM+MjA4LTIyNTwvcGFnZXM+PHZvbHVtZT4zNzc8L3ZvbHVtZT48bnVtYmVyPjEtMjwv
+bnVtYmVyPjxzZWN0aW9uPjIwODwvc2VjdGlvbj48ZGF0ZXM+PHllYXI+MjAwOTwveWVhcj48L2Rh
+dGVzPjxpc2JuPjAwMjIxNjk0PC9pc2JuPjx1cmxzPjwvdXJscz48ZWxlY3Ryb25pYy1yZXNvdXJj
+ZS1udW0+MTAuMTAxNi9qLmpoeWRyb2wuMjAwOS4wOC4wMjI8L2VsZWN0cm9uaWMtcmVzb3VyY2Ut
+bnVtPjwvcmVjb3JkPjwvQ2l0ZT48Q2l0ZT48QXV0aG9yPkJlcms8L0F1dGhvcj48WWVhcj4yMDE3
+PC9ZZWFyPjxSZWNOdW0+MTgyPC9SZWNOdW0+PHJlY29yZD48cmVjLW51bWJlcj4xODI8L3JlYy1u
+dW1iZXI+PGZvcmVpZ24ta2V5cz48a2V5IGFwcD0iRU4iIGRiLWlkPSJkOXBlNTkwdHN2c3gwMWVl
+cmRweDJmMnp2dGRkZnMwZjJ6c3MiIHRpbWVzdGFtcD0iMTYyNTQ4MjY1NSI+MTgyPC9rZXk+PC9m
+b3JlaWduLWtleXM+PHJlZi10eXBlIG5hbWU9IkpvdXJuYWwgQXJ0aWNsZSI+MTc8L3JlZi10eXBl
+Pjxjb250cmlidXRvcnM+PGF1dGhvcnM+PGF1dGhvcj5CZXJrLCBNYXJpbzwvYXV0aG9yPjxhdXRo
+b3I+xaBwYcSNa292w6EsIE9sZ2E8L2F1dGhvcj48YXV0aG9yPlN0cmF1YiwgRGFuaWVsPC9hdXRo
+b3I+PC9hdXRob3JzPjwvY29udHJpYnV0b3JzPjx0aXRsZXM+PHRpdGxlPlByb2JhYmlsaXN0aWMg
+RGVzaWduIFN0b3JtIE1ldGhvZCBmb3IgSW1wcm92ZWQgRmxvb2QgRXN0aW1hdGlvbiBpbiBVbmdh
+dWdlZCBDYXRjaG1lbnRzOiBQUk9CQUJJTElTVElDIERFU0lHTiBTVE9STSBNRVRIT0Q8L3RpdGxl
+PjxzZWNvbmRhcnktdGl0bGU+V2F0ZXIgcmVzb3VyY2VzIHJlc2VhcmNoPC9zZWNvbmRhcnktdGl0
+bGU+PC90aXRsZXM+PHBlcmlvZGljYWw+PGZ1bGwtdGl0bGU+V2F0ZXIgUmVzb3VyY2VzIFJlc2Vh
+cmNoPC9mdWxsLXRpdGxlPjwvcGVyaW9kaWNhbD48cGFnZXM+MTA3MDEtMTA3MjI8L3BhZ2VzPjx2
+b2x1bWU+NTM8L3ZvbHVtZT48bnVtYmVyPjEyPC9udW1iZXI+PGRhdGVzPjx5ZWFyPjIwMTc8L3ll
+YXI+PC9kYXRlcz48aXNibj4wMDQzLTEzOTc8L2lzYm4+PHVybHM+PC91cmxzPjxlbGVjdHJvbmlj
+LXJlc291cmNlLW51bT4xMC4xMDAyLzIwMTdXUjAyMDk0NzwvZWxlY3Ryb25pYy1yZXNvdXJjZS1u
+dW0+PC9yZWNvcmQ+PC9DaXRlPjxDaXRlPjxBdXRob3I+Um93ZTwvQXV0aG9yPjxZZWFyPjIwMTg8
+L1llYXI+PFJlY051bT4xNDg8L1JlY051bT48cmVjb3JkPjxyZWMtbnVtYmVyPjE0ODwvcmVjLW51
+bWJlcj48Zm9yZWlnbi1rZXlzPjxrZXkgYXBwPSJFTiIgZGItaWQ9ImQ5cGU1OTB0c3ZzeDAxZWVy
+ZHB4MmYyenZ0ZGRmczBmMnpzcyIgdGltZXN0YW1wPSIxNjIyNzg5MzEzIj4xNDg8L2tleT48L2Zv
+cmVpZ24ta2V5cz48cmVmLXR5cGUgbmFtZT0iSm91cm5hbCBBcnRpY2xlIj4xNzwvcmVmLXR5cGU+
+PGNvbnRyaWJ1dG9ycz48YXV0aG9ycz48YXV0aG9yPlJvd2UsIFQuIEouPC9hdXRob3I+PGF1dGhv
+cj5TbWl0aGVycywgSi4gQy48L2F1dGhvcj48L2F1dGhvcnM+PC9jb250cmlidXRvcnM+PHRpdGxl
+cz48dGl0bGU+Q29udGludW91cyBzaW11bGF0aW9uIG1vZGVsbGluZyBmb3IgZGVzaWduIGZsb29k
+IGVzdGltYXRpb24gLSBhIFNvdXRoIEFmcmljYW4gcGVyc3BlY3RpdmUgYW5kIHJlY29tbWVuZGF0
+aW9uczwvdGl0bGU+PHNlY29uZGFyeS10aXRsZT5XYXRlciBTLkEuPC9zZWNvbmRhcnktdGl0bGU+
+PC90aXRsZXM+PHBlcmlvZGljYWw+PGZ1bGwtdGl0bGU+V2F0ZXIgUy5BLjwvZnVsbC10aXRsZT48
+L3BlcmlvZGljYWw+PHBhZ2VzPjY5MS03MDU8L3BhZ2VzPjx2b2x1bWU+NDQ8L3ZvbHVtZT48bnVt
+YmVyPjQ8L251bWJlcj48a2V5d29yZHM+PGtleXdvcmQ+RW52aXJvbm1lbnRhbCBhc3BlY3RzPC9r
+ZXl3b3JkPjxrZXl3b3JkPkNsaW1hdGljIGNoYW5nZXM8L2tleXdvcmQ+PGtleXdvcmQ+TW9kZWxz
+PC9rZXl3b3JkPjxrZXl3b3JkPkZsb29kczwva2V5d29yZD48a2V5d29yZD5SaXNrIGFzc2Vzc21l
+bnQ8L2tleXdvcmQ+PGtleXdvcmQ+U2ltdWxhdGlvbiBtZXRob2RzPC9rZXl3b3JkPjxrZXl3b3Jk
+PkRlc2lnbiBmbG9vZCBlc3RpbWF0aW9uPC9rZXl3b3JkPjxrZXl3b3JkPlVuaXRlZCBLaW5nZG9t
+PC9rZXl3b3JkPjxrZXl3b3JkPlNvdXRoIEFmcmljYTwva2V5d29yZD48a2V5d29yZD5TQ1MtU0Eg
+YW5kIEFDUlUgbW9kZWxzPC9rZXl3b3JkPjxrZXl3b3JkPkF1c3RyYWxpYTwva2V5d29yZD48a2V5
+d29yZD5jb250aW51b3VzIHNpbXVsYXRpb248L2tleXdvcmQ+PGtleXdvcmQ+V2F0ZXIgUmVzb3Vy
+Y2VzPC9rZXl3b3JkPjxrZXl3b3JkPlBoeXNpY2FsIFNjaWVuY2VzPC9rZXl3b3JkPjxrZXl3b3Jk
+PlNjaWVuY2UgJmFtcDsgVGVjaG5vbG9neTwva2V5d29yZD48a2V5d29yZD5HbG9iYWwgdGVtcGVy
+YXR1cmUgY2hhbmdlczwva2V5d29yZD48a2V5d29yZD5Db21wdXRlci1nZW5lcmF0ZWQgZW52aXJv
+bm1lbnRzPC9rZXl3b3JkPjxrZXl3b3JkPkNvbXB1dGVyIHNpbXVsYXRpb248L2tleXdvcmQ+PGtl
+eXdvcmQ+UHJlY2lwaXRhdGlvbiB2YXJpYWJpbGl0eTwva2V5d29yZD48a2V5d29yZD5BbmFseXNp
+czwva2V5d29yZD48a2V5d29yZD5GcmFuY2U8L2tleXdvcmQ+PGtleXdvcmQ+UmFpbiBhbmQgcmFp
+bmZhbGw8L2tleXdvcmQ+PGtleXdvcmQ+RWNvbm9taWNzPC9rZXl3b3JkPjxrZXl3b3JkPk1ldGhv
+ZG9sb2d5PC9rZXl3b3JkPjxrZXl3b3JkPklkZW50aWZpY2F0aW9uIG1ldGhvZHM8L2tleXdvcmQ+
+PGtleXdvcmQ+UHJvYmFiaWxpdHkgdGhlb3J5PC9rZXl3b3JkPjxrZXl3b3JkPldhdGVyc2hlZHM8
+L2tleXdvcmQ+PGtleXdvcmQ+UmFpbmZhbGw8L2tleXdvcmQ+PGtleXdvcmQ+UHJvY2VkdXJlczwv
+a2V5d29yZD48a2V5d29yZD5GbG9vZGluZzwva2V5d29yZD48a2V5d29yZD5EZXNpZ248L2tleXdv
+cmQ+PGtleXdvcmQ+Q2xpbWF0ZSBjaGFuZ2U8L2tleXdvcmQ+PGtleXdvcmQ+UmV2aWV3czwva2V5
+d29yZD48a2V5d29yZD5Nb3RpdmF0aW9uPC9rZXl3b3JkPjxrZXl3b3JkPlNpbXVsYXRpb248L2tl
+eXdvcmQ+PGtleXdvcmQ+RGlzYXN0ZXJzPC9rZXl3b3JkPjxrZXl3b3JkPlJ1bm9mZjwva2V5d29y
+ZD48a2V5d29yZD5Nb2RlbGxpbmc8L2tleXdvcmQ+PGtleXdvcmQ+RWNvbm9taWMgaW1wYWN0PC9r
+ZXl3b3JkPjxrZXl3b3JkPkxhbmRzbGlkZXMgJmFtcDsgbXVkc2xpZGVzPC9rZXl3b3JkPjxrZXl3
+b3JkPk1vbnRlIENhcmxvIHNpbXVsYXRpb248L2tleXdvcmQ+PGtleXdvcmQ+TWV0aG9kczwva2V5
+d29yZD48L2tleXdvcmRzPjxkYXRlcz48eWVhcj4yMDE4PC95ZWFyPjwvZGF0ZXM+PHB1Yi1sb2Nh
+dGlvbj5QUkVUT1JJQTwvcHViLWxvY2F0aW9uPjxwdWJsaXNoZXI+V2F0ZXIgUmVzZWFyY2ggQ29t
+bWlzc2lvbiAoV1JDKTwvcHVibGlzaGVyPjxpc2JuPjE4MTYtNzk1MDwvaXNibj48dXJscz48L3Vy
+bHM+PGVsZWN0cm9uaWMtcmVzb3VyY2UtbnVtPjEwLjQzMTQvd3NhLnY0NGk0LjE4PC9lbGVjdHJv
+bmljLXJlc291cmNlLW51bT48L3JlY29yZD48L0NpdGU+PC9FbmROb3RlPn==
+</w:fldData>
+        </w:fldChar>
+      </w:r>
+      <w:r>
+        <w:rPr>
+          <w:rFonts w:ascii="Times New Roman" w:hAnsi="Times New Roman" w:cs="Times New Roman"/>
+        </w:rPr>
+        <w:instrText xml:space="preserve"> ADDIN EN.CITE </w:instrText>
+      </w:r>
+      <w:r>
+        <w:rPr>
+          <w:rFonts w:ascii="Times New Roman" w:hAnsi="Times New Roman" w:cs="Times New Roman"/>
+        </w:rPr>
+        <w:fldChar w:fldCharType="begin">
+          <w:fldData xml:space="preserve">PEVuZE5vdGU+PENpdGU+PEF1dGhvcj5MaW5zbGV5PC9BdXRob3I+PFllYXI+MTk3NDwvWWVhcj48
+UmVjTnVtPjE4NTwvUmVjTnVtPjxEaXNwbGF5VGV4dD4oTGluc2xleSBhbmQgQ3Jhd2ZvcmQsIDE5
+NzQsIEFkYW1zIGFuZCBIb3dhcmQsIDE5ODYsIEJvdWdodG9uIGFuZCBIaWxsLCAxOTk3LCBBcm5h
+dWQgYW5kIExhdmFicmUsIDIwMDIsIEJsYXprb3ZhIGFuZCBCZXZlbiwgMjAwMiwgTGFtYiwgMjAw
+NSwgVml2aXJvbGkgZXQgYWwuLCAyMDA5LCBCZXJrIGV0IGFsLiwgMjAxNywgUm93ZSBhbmQgU21p
+dGhlcnMsIDIwMTgpPC9EaXNwbGF5VGV4dD48cmVjb3JkPjxyZWMtbnVtYmVyPjE4NTwvcmVjLW51
+bWJlcj48Zm9yZWlnbi1rZXlzPjxrZXkgYXBwPSJFTiIgZGItaWQ9ImQ5cGU1OTB0c3ZzeDAxZWVy
+ZHB4MmYyenZ0ZGRmczBmMnpzcyIgdGltZXN0YW1wPSIxNjI1NTM0MDQ2Ij4xODU8L2tleT48L2Zv
+cmVpZ24ta2V5cz48cmVmLXR5cGUgbmFtZT0iSm91cm5hbCBBcnRpY2xlIj4xNzwvcmVmLXR5cGU+
+PGNvbnRyaWJ1dG9ycz48YXV0aG9ycz48YXV0aG9yPkxpbnNsZXksIFIuPC9hdXRob3I+PGF1dGhv
+cj5DcmF3Zm9yZCwgTi48L2F1dGhvcj48L2F1dGhvcnM+PC9jb250cmlidXRvcnM+PHRpdGxlcz48
+dGl0bGU+Q29udGludW91cyBzaW11bGF0aW9uIG1vZGVscyBpbiB1cmJhbiBoeWRyb2xvZ3k8L3Rp
+dGxlPjxzZWNvbmRhcnktdGl0bGU+R2VvcGh5c2ljYWwgcmVzZWFyY2ggbGV0dGVyczwvc2Vjb25k
+YXJ5LXRpdGxlPjwvdGl0bGVzPjxwZXJpb2RpY2FsPjxmdWxsLXRpdGxlPkdlb3BoeXNpY2FsIHJl
+c2VhcmNoIGxldHRlcnM8L2Z1bGwtdGl0bGU+PC9wZXJpb2RpY2FsPjxwYWdlcz41OS02MjwvcGFn
+ZXM+PHZvbHVtZT4xPC92b2x1bWU+PG51bWJlcj4xPC9udW1iZXI+PGRhdGVzPjx5ZWFyPjE5NzQ8
+L3llYXI+PC9kYXRlcz48cHVibGlzaGVyPkJsYWNrd2VsbCBQdWJsaXNoaW5nIEx0ZDwvcHVibGlz
+aGVyPjxpc2JuPjAwOTQtODI3NjwvaXNibj48dXJscz48L3VybHM+PGVsZWN0cm9uaWMtcmVzb3Vy
+Y2UtbnVtPjEwLjEwMjkvR0wwMDFpMDAxcDAwMDU5PC9lbGVjdHJvbmljLXJlc291cmNlLW51bT48
+L3JlY29yZD48L0NpdGU+PENpdGU+PEF1dGhvcj5BZGFtczwvQXV0aG9yPjxZZWFyPjE5ODY8L1ll
+YXI+PFJlY051bT4xODM8L1JlY051bT48cmVjb3JkPjxyZWMtbnVtYmVyPjE4MzwvcmVjLW51bWJl
+cj48Zm9yZWlnbi1rZXlzPjxrZXkgYXBwPSJFTiIgZGItaWQ9ImQ5cGU1OTB0c3ZzeDAxZWVyZHB4
+MmYyenZ0ZGRmczBmMnpzcyIgdGltZXN0YW1wPSIxNjI1NDg0MzE0Ij4xODM8L2tleT48L2ZvcmVp
+Z24ta2V5cz48cmVmLXR5cGUgbmFtZT0iSm91cm5hbCBBcnRpY2xlIj4xNzwvcmVmLXR5cGU+PGNv
+bnRyaWJ1dG9ycz48YXV0aG9ycz48YXV0aG9yPkFkYW1zLCBCYXJyeSBKLjwvYXV0aG9yPjxhdXRo
+b3I+SG93YXJkLCBDaGFybGVzIEQuIEQuPC9hdXRob3I+PC9hdXRob3JzPjwvY29udHJpYnV0b3Jz
+Pjx0aXRsZXM+PHRpdGxlPkRlc2lnbiBTdG9ybSBQYXRob2xvZ3k8L3RpdGxlPjxzZWNvbmRhcnkt
+dGl0bGU+Q2FuYWRpYW4gV2F0ZXIgUmVzb3VyY2VzIEpvdXJuYWw8L3NlY29uZGFyeS10aXRsZT48
+L3RpdGxlcz48cGVyaW9kaWNhbD48ZnVsbC10aXRsZT5DYW5hZGlhbiBXYXRlciBSZXNvdXJjZXMg
+Sm91cm5hbDwvZnVsbC10aXRsZT48L3BlcmlvZGljYWw+PHBhZ2VzPjQ5LTU1PC9wYWdlcz48dm9s
+dW1lPjExPC92b2x1bWU+PG51bWJlcj4zPC9udW1iZXI+PHNlY3Rpb24+NDk8L3NlY3Rpb24+PGRh
+dGVzPjx5ZWFyPjE5ODY8L3llYXI+PC9kYXRlcz48aXNibj4wNzAxLTE3ODQmI3hEOzE5MTgtMTgx
+NzwvaXNibj48dXJscz48L3VybHM+PGVsZWN0cm9uaWMtcmVzb3VyY2UtbnVtPjEwLjQyOTYvY3dy
+ajExMDMwNDk8L2VsZWN0cm9uaWMtcmVzb3VyY2UtbnVtPjwvcmVjb3JkPjwvQ2l0ZT48Q2l0ZT48
+QXV0aG9yPkJvdWdodG9uPC9BdXRob3I+PFllYXI+MTk5NzwvWWVhcj48UmVjTnVtPjI4NzwvUmVj
+TnVtPjxyZWNvcmQ+PHJlYy1udW1iZXI+Mjg3PC9yZWMtbnVtYmVyPjxmb3JlaWduLWtleXM+PGtl
+eSBhcHA9IkVOIiBkYi1pZD0iZDlwZTU5MHRzdnN4MDFlZXJkcHgyZjJ6dnRkZGZzMGYyenNzIiB0
+aW1lc3RhbXA9IjE2NDUwNzczODkiPjI4Nzwva2V5PjwvZm9yZWlnbi1rZXlzPjxyZWYtdHlwZSBu
+YW1lPSJSZXBvcnQiPjI3PC9yZWYtdHlwZT48Y29udHJpYnV0b3JzPjxhdXRob3JzPjxhdXRob3I+
+Qm91Z2h0b24sIFcuPC9hdXRob3I+PGF1dGhvcj5IaWxsLCBQLjwvYXV0aG9yPjwvYXV0aG9ycz48
+L2NvbnRyaWJ1dG9ycz48dGl0bGVzPjx0aXRsZT5BIERlc2lnbiBGbG9vZCBFc3RpbWF0aW9uIFBy
+b2NlZHVyZSBVc2luZyBEYXRhIEdlbmVyYXRpb24gQW5kIEEgRGFpbHkgV2F0ZXIgQmFsYW5jZSBN
+b2RlbDwvdGl0bGU+PC90aXRsZXM+PHZvbHVtZT45Nzwvdm9sdW1lPjxudW0tdm9scz44PC9udW0t
+dm9scz48ZGF0ZXM+PHllYXI+MTk5NzwveWVhcj48L2RhdGVzPjxwdWJsaXNoZXI+Q29vcGVyYXRp
+dmUgUmVzZWFyY2ggQ2VudHJlIEZvciBDYXRjaG1lbnQgSHlkcm9sb2d5PC9wdWJsaXNoZXI+PHVy
+bHM+PC91cmxzPjwvcmVjb3JkPjwvQ2l0ZT48Q2l0ZT48QXV0aG9yPkFybmF1ZDwvQXV0aG9yPjxZ
+ZWFyPjIwMDI8L1llYXI+PFJlY051bT4yODU8L1JlY051bT48cmVjb3JkPjxyZWMtbnVtYmVyPjI4
+NTwvcmVjLW51bWJlcj48Zm9yZWlnbi1rZXlzPjxrZXkgYXBwPSJFTiIgZGItaWQ9ImQ5cGU1OTB0
+c3ZzeDAxZWVyZHB4MmYyenZ0ZGRmczBmMnpzcyIgdGltZXN0YW1wPSIxNjMxMzU1MDIwIj4yODU8
+L2tleT48L2ZvcmVpZ24ta2V5cz48cmVmLXR5cGUgbmFtZT0iSm91cm5hbCBBcnRpY2xlIj4xNzwv
+cmVmLXR5cGU+PGNvbnRyaWJ1dG9ycz48YXV0aG9ycz48YXV0aG9yPkFybmF1ZCwgUGF0cmljazwv
+YXV0aG9yPjxhdXRob3I+TGF2YWJyZSwgSmFjcXVlczwvYXV0aG9yPjwvYXV0aG9ycz48L2NvbnRy
+aWJ1dG9ycz48dGl0bGVzPjx0aXRsZT5Db3VwbGVkIHJhaW5mYWxsIG1vZGVsIGFuZCBkaXNjaGFy
+Z2UgbW9kZWwgZm9yIGZsb29kIGZyZXF1ZW5jeSBlc3RpbWF0aW9uPC90aXRsZT48c2Vjb25kYXJ5
+LXRpdGxlPldhdGVyIFJlc291cmNlcyBSZXNlYXJjaDwvc2Vjb25kYXJ5LXRpdGxlPjwvdGl0bGVz
+PjxwZXJpb2RpY2FsPjxmdWxsLXRpdGxlPldhdGVyIFJlc291cmNlcyBSZXNlYXJjaDwvZnVsbC10
+aXRsZT48L3BlcmlvZGljYWw+PHBhZ2VzPjExLTEtMTEtMTE8L3BhZ2VzPjx2b2x1bWU+Mzg8L3Zv
+bHVtZT48bnVtYmVyPjY8L251bWJlcj48c2VjdGlvbj4xMS0xPC9zZWN0aW9uPjxkYXRlcz48eWVh
+cj4yMDAyPC95ZWFyPjwvZGF0ZXM+PGlzYm4+MDA0MzEzOTc8L2lzYm4+PHVybHM+PC91cmxzPjxl
+bGVjdHJvbmljLXJlc291cmNlLW51bT4xMC4xMDI5LzIwMDF3cjAwMDQ3NDwvZWxlY3Ryb25pYy1y
+ZXNvdXJjZS1udW0+PC9yZWNvcmQ+PC9DaXRlPjxDaXRlPjxBdXRob3I+QmxhemtvdmE8L0F1dGhv
+cj48WWVhcj4yMDAyPC9ZZWFyPjxSZWNOdW0+MTMzPC9SZWNOdW0+PHJlY29yZD48cmVjLW51bWJl
+cj4xMzM8L3JlYy1udW1iZXI+PGZvcmVpZ24ta2V5cz48a2V5IGFwcD0iRU4iIGRiLWlkPSJkOXBl
+NTkwdHN2c3gwMWVlcmRweDJmMnp2dGRkZnMwZjJ6c3MiIHRpbWVzdGFtcD0iMTYyMjQ1MzA4OSI+
+MTMzPC9rZXk+PC9mb3JlaWduLWtleXM+PHJlZi10eXBlIG5hbWU9IkpvdXJuYWwgQXJ0aWNsZSI+
+MTc8L3JlZi10eXBlPjxjb250cmlidXRvcnM+PGF1dGhvcnM+PGF1dGhvcj5CbGF6a292YSwgU2Fy
+a2E8L2F1dGhvcj48YXV0aG9yPkJldmVuLCBLZWl0aDwvYXV0aG9yPjwvYXV0aG9ycz48L2NvbnRy
+aWJ1dG9ycz48dGl0bGVzPjx0aXRsZT5GbG9vZCBmcmVxdWVuY3kgZXN0aW1hdGlvbiBieSBjb250
+aW51b3VzIHNpbXVsYXRpb24gZm9yIGEgY2F0Y2htZW50IHRyZWF0ZWQgYXMgdW5nYXVnZWQgKHdp
+dGggdW5jZXJ0YWludHkpPC90aXRsZT48c2Vjb25kYXJ5LXRpdGxlPldhdGVyIHJlc291cmNlcyBy
+ZXNlYXJjaDwvc2Vjb25kYXJ5LXRpdGxlPjwvdGl0bGVzPjxwZXJpb2RpY2FsPjxmdWxsLXRpdGxl
+PldhdGVyIFJlc291cmNlcyBSZXNlYXJjaDwvZnVsbC10aXRsZT48L3BlcmlvZGljYWw+PHBhZ2Vz
+PjE0LTEtMTQtMTQ8L3BhZ2VzPjx2b2x1bWU+Mzg8L3ZvbHVtZT48bnVtYmVyPjg8L251bWJlcj48
+ZWRpdGlvbj5CbGF6a292YSwgUy4sIGFuZCBLLiBCZXZlbiwgRmxvb2QgZnJlcXVlbmN5IGVzdGlt
+YXRpb24gYnkgY29udGludW91cyBzaW11bGF0aW9uIGZvciBhIGNhdGNobWVudCB0cmVhdGVkIGFz
+IHVuZ2F1Z2VkICh3aXRoIHVuY2VydGFpbnR5KSwgV2F0ZXIgUmVzb3VyLiBSZXMuLCAzOCg4KSwg
+ZG9pOjEwLjEwMjkvMjAwMVdSMDAwNTAwLCAyMDAyLjwvZWRpdGlvbj48a2V5d29yZHM+PGtleXdv
+cmQ+U25vdyBhbmQgaWNlPC9rZXl3b3JkPjxrZXl3b3JkPkh5ZHJvbG9neTwva2V5d29yZD48a2V5
+d29yZD5QcmVjaXBpdGF0aW9uPC9rZXl3b3JkPjxrZXl3b3JkPlJ1bm9mZiBhbmQgc3RyZWFtZmxv
+dzwva2V5d29yZD48a2V5d29yZD5GbG9vZHM8L2tleXdvcmQ+PGtleXdvcmQ+VE9QTU9ERUw8L2tl
+eXdvcmQ+PGtleXdvcmQ+Zmxvb2QgZnJlcXVlbmN5PC9rZXl3b3JkPjxrZXl3b3JkPnVuZ2F1Z2Vk
+IHdhdGVyc2hlZDwva2V5d29yZD48a2V5d29yZD5HTFVFPC9rZXl3b3JkPjxrZXl3b3JkPmZ1enp5
+IGluZmVyZW5jZTwva2V5d29yZD48a2V5d29yZD5zbm93bWVsdDwva2V5d29yZD48a2V5d29yZD5G
+dXp6eSBpbmZlcmVuY2U8L2tleXdvcmQ+PGtleXdvcmQ+U25vd21lbHQ8L2tleXdvcmQ+PGtleXdv
+cmQ+Rmxvb2QgZnJlcXVlbmN5PC9rZXl3b3JkPjxrZXl3b3JkPlVuZ2F1Z2VkIHdhdGVyc2hlZDwv
+a2V5d29yZD48a2V5d29yZD5MaW1ub2xvZ3k8L2tleXdvcmQ+PGtleXdvcmQ+UGh5c2ljYWwgU2Np
+ZW5jZXM8L2tleXdvcmQ+PGtleXdvcmQ+TGlmZSBTY2llbmNlcyAmYW1wOyBCaW9tZWRpY2luZTwv
+a2V5d29yZD48a2V5d29yZD5NYXJpbmUgJmFtcDsgRnJlc2h3YXRlciBCaW9sb2d5PC9rZXl3b3Jk
+PjxrZXl3b3JkPldhdGVyIFJlc291cmNlczwva2V5d29yZD48a2V5d29yZD5FbnZpcm9ubWVudGFs
+IFNjaWVuY2VzICZhbXA7IEVjb2xvZ3k8L2tleXdvcmQ+PGtleXdvcmQ+U2NpZW5jZSAmYW1wOyBU
+ZWNobm9sb2d5PC9rZXl3b3JkPjxrZXl3b3JkPkVudmlyb25tZW50YWwgU2NpZW5jZXM8L2tleXdv
+cmQ+PGtleXdvcmQ+Q3plY2ggUmVwPC9rZXl3b3JkPjwva2V5d29yZHM+PGRhdGVzPjx5ZWFyPjIw
+MDI8L3llYXI+PC9kYXRlcz48cHViLWxvY2F0aW9uPldBU0hJTkdUT048L3B1Yi1sb2NhdGlvbj48
+cHVibGlzaGVyPkFtZXJpY2FuIEdlb3BoeXNpY2FsIFVuaW9uPC9wdWJsaXNoZXI+PGlzYm4+MDA0
+My0xMzk3PC9pc2JuPjx1cmxzPjwvdXJscz48ZWxlY3Ryb25pYy1yZXNvdXJjZS1udW0+MTAuMTAy
+OS8yMDAxV1IwMDA1MDA8L2VsZWN0cm9uaWMtcmVzb3VyY2UtbnVtPjwvcmVjb3JkPjwvQ2l0ZT48
+Q2l0ZT48QXV0aG9yPkxhbWI8L0F1dGhvcj48WWVhcj4yMDA1PC9ZZWFyPjxSZWNOdW0+MjQ3PC9S
+ZWNOdW0+PHJlY29yZD48cmVjLW51bWJlcj4yNDc8L3JlYy1udW1iZXI+PGZvcmVpZ24ta2V5cz48
+a2V5IGFwcD0iRU4iIGRiLWlkPSJkOXBlNTkwdHN2c3gwMWVlcmRweDJmMnp2dGRkZnMwZjJ6c3Mi
+IHRpbWVzdGFtcD0iMTYyNzgyMTQ1MCI+MjQ3PC9rZXk+PC9mb3JlaWduLWtleXM+PHJlZi10eXBl
+IG5hbWU9IkdlbmVyaWMiPjEzPC9yZWYtdHlwZT48Y29udHJpYnV0b3JzPjxhdXRob3JzPjxhdXRo
+b3I+TGFtYiwgUi4gTy4gQi48L2F1dGhvcj48L2F1dGhvcnM+PC9jb250cmlidXRvcnM+PHRpdGxl
+cz48dGl0bGU+UmFpbmZhbGwtUnVub2ZmIE1vZGVsaW5nIGZvciBGbG9vZCBGcmVxdWVuY3kgRXN0
+aW1hdGlvbjwvdGl0bGU+PC90aXRsZXM+PHBhZ2VzPjE5NTM8L3BhZ2VzPjx2b2x1bWU+Mzwvdm9s
+dW1lPjxrZXl3b3Jkcz48a2V5d29yZD5Db21wdXRlciBzaW11bGF0aW9uPC9rZXl3b3JkPjxrZXl3
+b3JkPkZsb29kIGNvbnRyb2w8L2tleXdvcmQ+PGtleXdvcmQ+RW52aXJvbm1lbnRhbCBpbXBhY3Qg
+YW5hbHlzaXM8L2tleXdvcmQ+PGtleXdvcmQ+V2F0ZXJzaGVkIG1hbmFnZW1lbnQ8L2tleXdvcmQ+
+PGtleXdvcmQ+SHlkcm9keW5hbWljczwva2V5d29yZD48a2V5d29yZD5DbGltYXRlIG1vZGVsczwv
+a2V5d29yZD48a2V5d29yZD5GbG9vZCBmb3JlY2FzdGluZzwva2V5d29yZD48a2V5d29yZD5IeWRy
+b2dyYXBoeTwva2V5d29yZD48a2V5d29yZD5IeWRyb2xvZ3k8L2tleXdvcmQ+PGtleXdvcmQ+TW9u
+dGUgQ2FybG8gbWV0aG9kczwva2V5d29yZD48a2V5d29yZD5SYWluPC9rZXl3b3JkPjxrZXl3b3Jk
+PlN0YXRpc3RpY2FsIG1vZGVsczwva2V5d29yZD48a2V5d29yZD5SdW5vZmY8L2tleXdvcmQ+PC9r
+ZXl3b3Jkcz48ZGF0ZXM+PHllYXI+MjAwNTwveWVhcj48L2RhdGVzPjxwdWItbG9jYXRpb24+Q2hp
+Y2hlc3RlciwgVUs8L3B1Yi1sb2NhdGlvbj48cHVibGlzaGVyPkpvaG4gV2lsZXkgJmFtcDsgU29u
+cywgTHRkPC9wdWJsaXNoZXI+PGlzYm4+OTc4MDQ3MDg0ODk0NDwvaXNibj48dXJscz48L3VybHM+
+PGVsZWN0cm9uaWMtcmVzb3VyY2UtbnVtPjEwLjEwMDIvMDQ3MDg0ODk0NC5oc2ExMzM8L2VsZWN0
+cm9uaWMtcmVzb3VyY2UtbnVtPjwvcmVjb3JkPjwvQ2l0ZT48Q2l0ZT48QXV0aG9yPlZpdmlyb2xp
+PC9BdXRob3I+PFllYXI+MjAwOTwvWWVhcj48UmVjTnVtPjIzMDwvUmVjTnVtPjxyZWNvcmQ+PHJl
+Yy1udW1iZXI+MjMwPC9yZWMtbnVtYmVyPjxmb3JlaWduLWtleXM+PGtleSBhcHA9IkVOIiBkYi1p
+ZD0iZDlwZTU5MHRzdnN4MDFlZXJkcHgyZjJ6dnRkZGZzMGYyenNzIiB0aW1lc3RhbXA9IjE2Mjcy
+ODU5MTUiPjIzMDwva2V5PjwvZm9yZWlnbi1rZXlzPjxyZWYtdHlwZSBuYW1lPSJKb3VybmFsIEFy
+dGljbGUiPjE3PC9yZWYtdHlwZT48Y29udHJpYnV0b3JzPjxhdXRob3JzPjxhdXRob3I+Vml2aXJv
+bGksIERhbmllbDwvYXV0aG9yPjxhdXRob3I+TWl0dGVsYmFjaCwgSGVpZGk8L2F1dGhvcj48YXV0
+aG9yPkd1cnR6LCBKb2FjaGltPC9hdXRob3I+PGF1dGhvcj5XZWluZ2FydG5lciwgUm9sZjwvYXV0
+aG9yPjwvYXV0aG9ycz48L2NvbnRyaWJ1dG9ycz48dGl0bGVzPjx0aXRsZT5Db250aW51b3VzIHNp
+bXVsYXRpb24gZm9yIGZsb29kIGVzdGltYXRpb24gaW4gdW5nYXVnZWQgbWVzb3NjYWxlIGNhdGNo
+bWVudHMgb2YgU3dpdHplcmxhbmQg4oCTIFBhcnQgSUk6IFBhcmFtZXRlciByZWdpb25hbGlzYXRp
+b24gYW5kIGZsb29kIGVzdGltYXRpb24gcmVzdWx0czwvdGl0bGU+PHNlY29uZGFyeS10aXRsZT5K
+b3VybmFsIG9mIEh5ZHJvbG9neTwvc2Vjb25kYXJ5LXRpdGxlPjwvdGl0bGVzPjxwZXJpb2RpY2Fs
+PjxmdWxsLXRpdGxlPkpvdXJuYWwgb2YgSHlkcm9sb2d5PC9mdWxsLXRpdGxlPjwvcGVyaW9kaWNh
+bD48cGFnZXM+MjA4LTIyNTwvcGFnZXM+PHZvbHVtZT4zNzc8L3ZvbHVtZT48bnVtYmVyPjEtMjwv
+bnVtYmVyPjxzZWN0aW9uPjIwODwvc2VjdGlvbj48ZGF0ZXM+PHllYXI+MjAwOTwveWVhcj48L2Rh
+dGVzPjxpc2JuPjAwMjIxNjk0PC9pc2JuPjx1cmxzPjwvdXJscz48ZWxlY3Ryb25pYy1yZXNvdXJj
+ZS1udW0+MTAuMTAxNi9qLmpoeWRyb2wuMjAwOS4wOC4wMjI8L2VsZWN0cm9uaWMtcmVzb3VyY2Ut
+bnVtPjwvcmVjb3JkPjwvQ2l0ZT48Q2l0ZT48QXV0aG9yPkJlcms8L0F1dGhvcj48WWVhcj4yMDE3
+PC9ZZWFyPjxSZWNOdW0+MTgyPC9SZWNOdW0+PHJlY29yZD48cmVjLW51bWJlcj4xODI8L3JlYy1u
+dW1iZXI+PGZvcmVpZ24ta2V5cz48a2V5IGFwcD0iRU4iIGRiLWlkPSJkOXBlNTkwdHN2c3gwMWVl
+cmRweDJmMnp2dGRkZnMwZjJ6c3MiIHRpbWVzdGFtcD0iMTYyNTQ4MjY1NSI+MTgyPC9rZXk+PC9m
+b3JlaWduLWtleXM+PHJlZi10eXBlIG5hbWU9IkpvdXJuYWwgQXJ0aWNsZSI+MTc8L3JlZi10eXBl
+Pjxjb250cmlidXRvcnM+PGF1dGhvcnM+PGF1dGhvcj5CZXJrLCBNYXJpbzwvYXV0aG9yPjxhdXRo
+b3I+xaBwYcSNa292w6EsIE9sZ2E8L2F1dGhvcj48YXV0aG9yPlN0cmF1YiwgRGFuaWVsPC9hdXRo
+b3I+PC9hdXRob3JzPjwvY29udHJpYnV0b3JzPjx0aXRsZXM+PHRpdGxlPlByb2JhYmlsaXN0aWMg
+RGVzaWduIFN0b3JtIE1ldGhvZCBmb3IgSW1wcm92ZWQgRmxvb2QgRXN0aW1hdGlvbiBpbiBVbmdh
+dWdlZCBDYXRjaG1lbnRzOiBQUk9CQUJJTElTVElDIERFU0lHTiBTVE9STSBNRVRIT0Q8L3RpdGxl
+PjxzZWNvbmRhcnktdGl0bGU+V2F0ZXIgcmVzb3VyY2VzIHJlc2VhcmNoPC9zZWNvbmRhcnktdGl0
+bGU+PC90aXRsZXM+PHBlcmlvZGljYWw+PGZ1bGwtdGl0bGU+V2F0ZXIgUmVzb3VyY2VzIFJlc2Vh
+cmNoPC9mdWxsLXRpdGxlPjwvcGVyaW9kaWNhbD48cGFnZXM+MTA3MDEtMTA3MjI8L3BhZ2VzPjx2
+b2x1bWU+NTM8L3ZvbHVtZT48bnVtYmVyPjEyPC9udW1iZXI+PGRhdGVzPjx5ZWFyPjIwMTc8L3ll
+YXI+PC9kYXRlcz48aXNibj4wMDQzLTEzOTc8L2lzYm4+PHVybHM+PC91cmxzPjxlbGVjdHJvbmlj
+LXJlc291cmNlLW51bT4xMC4xMDAyLzIwMTdXUjAyMDk0NzwvZWxlY3Ryb25pYy1yZXNvdXJjZS1u
+dW0+PC9yZWNvcmQ+PC9DaXRlPjxDaXRlPjxBdXRob3I+Um93ZTwvQXV0aG9yPjxZZWFyPjIwMTg8
+L1llYXI+PFJlY051bT4xNDg8L1JlY051bT48cmVjb3JkPjxyZWMtbnVtYmVyPjE0ODwvcmVjLW51
+bWJlcj48Zm9yZWlnbi1rZXlzPjxrZXkgYXBwPSJFTiIgZGItaWQ9ImQ5cGU1OTB0c3ZzeDAxZWVy
+ZHB4MmYyenZ0ZGRmczBmMnpzcyIgdGltZXN0YW1wPSIxNjIyNzg5MzEzIj4xNDg8L2tleT48L2Zv
+cmVpZ24ta2V5cz48cmVmLXR5cGUgbmFtZT0iSm91cm5hbCBBcnRpY2xlIj4xNzwvcmVmLXR5cGU+
+PGNvbnRyaWJ1dG9ycz48YXV0aG9ycz48YXV0aG9yPlJvd2UsIFQuIEouPC9hdXRob3I+PGF1dGhv
+cj5TbWl0aGVycywgSi4gQy48L2F1dGhvcj48L2F1dGhvcnM+PC9jb250cmlidXRvcnM+PHRpdGxl
+cz48dGl0bGU+Q29udGludW91cyBzaW11bGF0aW9uIG1vZGVsbGluZyBmb3IgZGVzaWduIGZsb29k
+IGVzdGltYXRpb24gLSBhIFNvdXRoIEFmcmljYW4gcGVyc3BlY3RpdmUgYW5kIHJlY29tbWVuZGF0
+aW9uczwvdGl0bGU+PHNlY29uZGFyeS10aXRsZT5XYXRlciBTLkEuPC9zZWNvbmRhcnktdGl0bGU+
+PC90aXRsZXM+PHBlcmlvZGljYWw+PGZ1bGwtdGl0bGU+V2F0ZXIgUy5BLjwvZnVsbC10aXRsZT48
+L3BlcmlvZGljYWw+PHBhZ2VzPjY5MS03MDU8L3BhZ2VzPjx2b2x1bWU+NDQ8L3ZvbHVtZT48bnVt
+YmVyPjQ8L251bWJlcj48a2V5d29yZHM+PGtleXdvcmQ+RW52aXJvbm1lbnRhbCBhc3BlY3RzPC9r
+ZXl3b3JkPjxrZXl3b3JkPkNsaW1hdGljIGNoYW5nZXM8L2tleXdvcmQ+PGtleXdvcmQ+TW9kZWxz
+PC9rZXl3b3JkPjxrZXl3b3JkPkZsb29kczwva2V5d29yZD48a2V5d29yZD5SaXNrIGFzc2Vzc21l
+bnQ8L2tleXdvcmQ+PGtleXdvcmQ+U2ltdWxhdGlvbiBtZXRob2RzPC9rZXl3b3JkPjxrZXl3b3Jk
+PkRlc2lnbiBmbG9vZCBlc3RpbWF0aW9uPC9rZXl3b3JkPjxrZXl3b3JkPlVuaXRlZCBLaW5nZG9t
+PC9rZXl3b3JkPjxrZXl3b3JkPlNvdXRoIEFmcmljYTwva2V5d29yZD48a2V5d29yZD5TQ1MtU0Eg
+YW5kIEFDUlUgbW9kZWxzPC9rZXl3b3JkPjxrZXl3b3JkPkF1c3RyYWxpYTwva2V5d29yZD48a2V5
+d29yZD5jb250aW51b3VzIHNpbXVsYXRpb248L2tleXdvcmQ+PGtleXdvcmQ+V2F0ZXIgUmVzb3Vy
+Y2VzPC9rZXl3b3JkPjxrZXl3b3JkPlBoeXNpY2FsIFNjaWVuY2VzPC9rZXl3b3JkPjxrZXl3b3Jk
+PlNjaWVuY2UgJmFtcDsgVGVjaG5vbG9neTwva2V5d29yZD48a2V5d29yZD5HbG9iYWwgdGVtcGVy
+YXR1cmUgY2hhbmdlczwva2V5d29yZD48a2V5d29yZD5Db21wdXRlci1nZW5lcmF0ZWQgZW52aXJv
+bm1lbnRzPC9rZXl3b3JkPjxrZXl3b3JkPkNvbXB1dGVyIHNpbXVsYXRpb248L2tleXdvcmQ+PGtl
+eXdvcmQ+UHJlY2lwaXRhdGlvbiB2YXJpYWJpbGl0eTwva2V5d29yZD48a2V5d29yZD5BbmFseXNp
+czwva2V5d29yZD48a2V5d29yZD5GcmFuY2U8L2tleXdvcmQ+PGtleXdvcmQ+UmFpbiBhbmQgcmFp
+bmZhbGw8L2tleXdvcmQ+PGtleXdvcmQ+RWNvbm9taWNzPC9rZXl3b3JkPjxrZXl3b3JkPk1ldGhv
+ZG9sb2d5PC9rZXl3b3JkPjxrZXl3b3JkPklkZW50aWZpY2F0aW9uIG1ldGhvZHM8L2tleXdvcmQ+
+PGtleXdvcmQ+UHJvYmFiaWxpdHkgdGhlb3J5PC9rZXl3b3JkPjxrZXl3b3JkPldhdGVyc2hlZHM8
+L2tleXdvcmQ+PGtleXdvcmQ+UmFpbmZhbGw8L2tleXdvcmQ+PGtleXdvcmQ+UHJvY2VkdXJlczwv
+a2V5d29yZD48a2V5d29yZD5GbG9vZGluZzwva2V5d29yZD48a2V5d29yZD5EZXNpZ248L2tleXdv
+cmQ+PGtleXdvcmQ+Q2xpbWF0ZSBjaGFuZ2U8L2tleXdvcmQ+PGtleXdvcmQ+UmV2aWV3czwva2V5
+d29yZD48a2V5d29yZD5Nb3RpdmF0aW9uPC9rZXl3b3JkPjxrZXl3b3JkPlNpbXVsYXRpb248L2tl
+eXdvcmQ+PGtleXdvcmQ+RGlzYXN0ZXJzPC9rZXl3b3JkPjxrZXl3b3JkPlJ1bm9mZjwva2V5d29y
+ZD48a2V5d29yZD5Nb2RlbGxpbmc8L2tleXdvcmQ+PGtleXdvcmQ+RWNvbm9taWMgaW1wYWN0PC9r
+ZXl3b3JkPjxrZXl3b3JkPkxhbmRzbGlkZXMgJmFtcDsgbXVkc2xpZGVzPC9rZXl3b3JkPjxrZXl3
+b3JkPk1vbnRlIENhcmxvIHNpbXVsYXRpb248L2tleXdvcmQ+PGtleXdvcmQ+TWV0aG9kczwva2V5
+d29yZD48L2tleXdvcmRzPjxkYXRlcz48eWVhcj4yMDE4PC95ZWFyPjwvZGF0ZXM+PHB1Yi1sb2Nh
+dGlvbj5QUkVUT1JJQTwvcHViLWxvY2F0aW9uPjxwdWJsaXNoZXI+V2F0ZXIgUmVzZWFyY2ggQ29t
+bWlzc2lvbiAoV1JDKTwvcHVibGlzaGVyPjxpc2JuPjE4MTYtNzk1MDwvaXNibj48dXJscz48L3Vy
+bHM+PGVsZWN0cm9uaWMtcmVzb3VyY2UtbnVtPjEwLjQzMTQvd3NhLnY0NGk0LjE4PC9lbGVjdHJv
+bmljLXJlc291cmNlLW51bT48L3JlY29yZD48L0NpdGU+PC9FbmROb3RlPn==
+</w:fldData>
+        </w:fldChar>
+      </w:r>
+      <w:r>
+        <w:rPr>
+          <w:rFonts w:ascii="Times New Roman" w:hAnsi="Times New Roman" w:cs="Times New Roman"/>
+        </w:rPr>
+        <w:instrText xml:space="preserve"> ADDIN EN.CITE.DATA </w:instrText>
+      </w:r>
+      <w:r>
+        <w:rPr>
+          <w:rFonts w:ascii="Times New Roman" w:hAnsi="Times New Roman" w:cs="Times New Roman"/>
+        </w:rPr>
+      </w:r>
+      <w:r>
+        <w:rPr>
+          <w:rFonts w:ascii="Times New Roman" w:hAnsi="Times New Roman" w:cs="Times New Roman"/>
+        </w:rPr>
+        <w:fldChar w:fldCharType="end"/>
+      </w:r>
+      <w:r>
+        <w:rPr>
+          <w:rFonts w:ascii="Times New Roman" w:hAnsi="Times New Roman" w:cs="Times New Roman"/>
+        </w:rPr>
+        <w:fldChar w:fldCharType="separate"/>
+      </w:r>
+      <w:r>
+        <w:rPr>
+          <w:rFonts w:ascii="Times New Roman" w:hAnsi="Times New Roman" w:cs="Times New Roman"/>
+          <w:noProof/>
+        </w:rPr>
+        <w:t>(</w:t>
+      </w:r>
+      <w:hyperlink w:anchor="_ENREF_21" w:tooltip="Linsley, 1974 #185" w:history="1">
+        <w:r>
+          <w:rPr>
+            <w:rStyle w:val="Hyperlink"/>
+            <w:rFonts w:ascii="Times New Roman" w:hAnsi="Times New Roman" w:cs="Times New Roman"/>
+          </w:rPr>
+          <w:t>Linsley and Crawford, 1974</w:t>
+        </w:r>
+      </w:hyperlink>
+      <w:r>
+        <w:rPr>
+          <w:rFonts w:ascii="Times New Roman" w:hAnsi="Times New Roman" w:cs="Times New Roman"/>
+          <w:noProof/>
+        </w:rPr>
+        <w:t xml:space="preserve">, </w:t>
+      </w:r>
+      <w:hyperlink w:anchor="_ENREF_1" w:tooltip="Adams, 1986 #183" w:history="1">
+        <w:r>
+          <w:rPr>
+            <w:rStyle w:val="Hyperlink"/>
+            <w:rFonts w:ascii="Times New Roman" w:hAnsi="Times New Roman" w:cs="Times New Roman"/>
+          </w:rPr>
+          <w:t>Adams and Howard, 1986</w:t>
+        </w:r>
+      </w:hyperlink>
+      <w:r>
+        <w:rPr>
+          <w:rFonts w:ascii="Times New Roman" w:hAnsi="Times New Roman" w:cs="Times New Roman"/>
+          <w:noProof/>
+        </w:rPr>
+        <w:t xml:space="preserve">, </w:t>
+      </w:r>
+      <w:hyperlink w:anchor="_ENREF_11" w:tooltip="Boughton, 1997 #287" w:history="1">
+        <w:r>
+          <w:rPr>
+            <w:rStyle w:val="Hyperlink"/>
+            <w:rFonts w:ascii="Times New Roman" w:hAnsi="Times New Roman" w:cs="Times New Roman"/>
+          </w:rPr>
+          <w:t>Boughton and Hill, 1997</w:t>
+        </w:r>
+      </w:hyperlink>
+      <w:r>
+        <w:rPr>
+          <w:rFonts w:ascii="Times New Roman" w:hAnsi="Times New Roman" w:cs="Times New Roman"/>
+          <w:noProof/>
+        </w:rPr>
+        <w:t xml:space="preserve">, </w:t>
+      </w:r>
+      <w:hyperlink w:anchor="_ENREF_3" w:tooltip="Arnaud, 2002 #285" w:history="1">
+        <w:r>
+          <w:rPr>
+            <w:rStyle w:val="Hyperlink"/>
+            <w:rFonts w:ascii="Times New Roman" w:hAnsi="Times New Roman" w:cs="Times New Roman"/>
+          </w:rPr>
+          <w:t>Arnaud and Lavabre, 2002</w:t>
+        </w:r>
+      </w:hyperlink>
+      <w:r>
+        <w:rPr>
+          <w:rFonts w:ascii="Times New Roman" w:hAnsi="Times New Roman" w:cs="Times New Roman"/>
+          <w:noProof/>
+        </w:rPr>
+        <w:t xml:space="preserve">, </w:t>
+      </w:r>
+      <w:hyperlink w:anchor="_ENREF_9" w:tooltip="Blazkova, 2002 #133" w:history="1">
+        <w:r>
+          <w:rPr>
+            <w:rStyle w:val="Hyperlink"/>
+            <w:rFonts w:ascii="Times New Roman" w:hAnsi="Times New Roman" w:cs="Times New Roman"/>
+          </w:rPr>
+          <w:t>Blazkova and Beven, 2002</w:t>
+        </w:r>
+      </w:hyperlink>
+      <w:r>
+        <w:rPr>
+          <w:rFonts w:ascii="Times New Roman" w:hAnsi="Times New Roman" w:cs="Times New Roman"/>
+          <w:noProof/>
+        </w:rPr>
+        <w:t xml:space="preserve">, </w:t>
+      </w:r>
+      <w:hyperlink w:anchor="_ENREF_19" w:tooltip="Lamb, 2005 #247" w:history="1">
+        <w:r>
+          <w:rPr>
+            <w:rStyle w:val="Hyperlink"/>
+            <w:rFonts w:ascii="Times New Roman" w:hAnsi="Times New Roman" w:cs="Times New Roman"/>
+          </w:rPr>
+          <w:t>Lamb, 2005</w:t>
+        </w:r>
+      </w:hyperlink>
+      <w:r>
+        <w:rPr>
+          <w:rFonts w:ascii="Times New Roman" w:hAnsi="Times New Roman" w:cs="Times New Roman"/>
+          <w:noProof/>
+        </w:rPr>
+        <w:t xml:space="preserve">, </w:t>
+      </w:r>
+      <w:hyperlink w:anchor="_ENREF_33" w:tooltip="Viviroli, 2009 #230" w:history="1">
+        <w:r>
+          <w:rPr>
+            <w:rStyle w:val="Hyperlink"/>
+            <w:rFonts w:ascii="Times New Roman" w:hAnsi="Times New Roman" w:cs="Times New Roman"/>
+          </w:rPr>
+          <w:t>Viviroli et al., 2009</w:t>
+        </w:r>
+      </w:hyperlink>
+      <w:r>
+        <w:rPr>
+          <w:rFonts w:ascii="Times New Roman" w:hAnsi="Times New Roman" w:cs="Times New Roman"/>
+          <w:noProof/>
+        </w:rPr>
+        <w:t xml:space="preserve">, </w:t>
+      </w:r>
+      <w:hyperlink w:anchor="_ENREF_7" w:tooltip="Berk, 2017 #182" w:history="1">
+        <w:r>
+          <w:rPr>
+            <w:rStyle w:val="Hyperlink"/>
+            <w:rFonts w:ascii="Times New Roman" w:hAnsi="Times New Roman" w:cs="Times New Roman"/>
+          </w:rPr>
+          <w:t>Berk et al., 2017</w:t>
+        </w:r>
+      </w:hyperlink>
+      <w:r>
+        <w:rPr>
+          <w:rFonts w:ascii="Times New Roman" w:hAnsi="Times New Roman" w:cs="Times New Roman"/>
+          <w:noProof/>
+        </w:rPr>
+        <w:t xml:space="preserve">, </w:t>
+      </w:r>
+      <w:hyperlink w:anchor="_ENREF_27" w:tooltip="Rowe, 2018 #148" w:history="1">
+        <w:r>
+          <w:rPr>
+            <w:rStyle w:val="Hyperlink"/>
+            <w:rFonts w:ascii="Times New Roman" w:hAnsi="Times New Roman" w:cs="Times New Roman"/>
+          </w:rPr>
+          <w:t>Rowe and Smithers, 2018</w:t>
+        </w:r>
+      </w:hyperlink>
+      <w:r>
+        <w:rPr>
+          <w:rFonts w:ascii="Times New Roman" w:hAnsi="Times New Roman" w:cs="Times New Roman"/>
+          <w:noProof/>
+        </w:rPr>
+        <w:t>)</w:t>
+      </w:r>
+      <w:r>
+        <w:rPr>
+          <w:rFonts w:ascii="Times New Roman" w:hAnsi="Times New Roman" w:cs="Times New Roman"/>
+        </w:rPr>
+        <w:fldChar w:fldCharType="end"/>
+      </w:r>
+      <w:r>
+        <w:rPr>
+          <w:rFonts w:ascii="Times New Roman" w:hAnsi="Times New Roman" w:cs="Times New Roman"/>
+        </w:rPr>
+        <w:t>.</w:t>
       </w:r>
     </w:p>
     <w:p>
       <w:pPr>
         <w:pStyle w:val="ListParagraph"/>
-        <w:spacing w:line="480" w:lineRule="auto"/>
-      </w:pPr>
-      <w:r>
-        <w:t xml:space="preserve">Stochastic rainfall </w:t>
-      </w:r>
-      <w:r>
-        <w:t>modelling involves the generation of sequences of rainfall at a scale of interest (e.g.</w:t>
-      </w:r>
-      <w:r>
+        <w:spacing w:line="276" w:lineRule="auto"/>
+        <w:ind w:left="0"/>
+        <w:rPr>
+          <w:rFonts w:ascii="Times New Roman" w:hAnsi="Times New Roman" w:cs="Times New Roman"/>
+        </w:rPr>
+      </w:pPr>
+      <w:r>
+        <w:rPr>
+          <w:rFonts w:ascii="Times New Roman" w:hAnsi="Times New Roman" w:cs="Times New Roman"/>
+        </w:rPr>
+        <w:t xml:space="preserve">However, </w:t>
+      </w:r>
+      <w:r>
+        <w:rPr>
+          <w:rFonts w:ascii="Times New Roman" w:hAnsi="Times New Roman" w:cs="Times New Roman"/>
+        </w:rPr>
+        <w:t>one of many challenges</w:t>
+      </w:r>
+      <w:r>
+        <w:rPr>
+          <w:rFonts w:ascii="Times New Roman" w:hAnsi="Times New Roman" w:cs="Times New Roman"/>
+        </w:rPr>
+        <w:t xml:space="preserve"> to the continuous simulation approach</w:t>
+      </w:r>
+      <w:r>
+        <w:rPr>
+          <w:rFonts w:ascii="Times New Roman" w:hAnsi="Times New Roman" w:cs="Times New Roman"/>
+        </w:rPr>
+        <w:t xml:space="preserve"> is to assess the impact of uncertainties in rainfall data on rainfall-runoff models response. Poor understanding of the effect of rainfall variability or uncertainties</w:t>
+      </w:r>
+      <w:r>
+        <w:rPr>
+          <w:rFonts w:ascii="Times New Roman" w:hAnsi="Times New Roman" w:cs="Times New Roman"/>
+        </w:rPr>
+        <w:t xml:space="preserve"> in rainfall data</w:t>
+      </w:r>
+      <w:r>
+        <w:rPr>
+          <w:rFonts w:ascii="Times New Roman" w:hAnsi="Times New Roman" w:cs="Times New Roman"/>
+        </w:rPr>
+        <w:t xml:space="preserve"> on the output of rainfall-runoff models will hamper the capability of continuous simulation in providing reliable hydrological assessment </w:t>
+      </w:r>
+      <w:r>
+        <w:rPr>
+          <w:rFonts w:ascii="Times New Roman" w:hAnsi="Times New Roman" w:cs="Times New Roman"/>
+        </w:rPr>
+        <w:fldChar w:fldCharType="begin">
+          <w:fldData xml:space="preserve">PEVuZE5vdGU+PENpdGU+PEF1dGhvcj5NaWNoYXVkPC9BdXRob3I+PFllYXI+MTk5NDwvWWVhcj48
+UmVjTnVtPjIyODwvUmVjTnVtPjxEaXNwbGF5VGV4dD4oTWljaGF1ZCBhbmQgU29yb29zaGlhbiwg
+MTk5NCwgRmF1csOocyBldCBhbC4sIDE5OTUsIEFuZHLDqWFzc2lhbiBldCBhbC4sIDIwMDEsIENy
+aXN0aWFubyBldCBhbC4sIDIwMTcpPC9EaXNwbGF5VGV4dD48cmVjb3JkPjxyZWMtbnVtYmVyPjIy
+ODwvcmVjLW51bWJlcj48Zm9yZWlnbi1rZXlzPjxrZXkgYXBwPSJFTiIgZGItaWQ9ImQ5cGU1OTB0
+c3ZzeDAxZWVyZHB4MmYyenZ0ZGRmczBmMnpzcyIgdGltZXN0YW1wPSIxNjI3Mjg1NjI4Ij4yMjg8
+L2tleT48L2ZvcmVpZ24ta2V5cz48cmVmLXR5cGUgbmFtZT0iSm91cm5hbCBBcnRpY2xlIj4xNzwv
+cmVmLXR5cGU+PGNvbnRyaWJ1dG9ycz48YXV0aG9ycz48YXV0aG9yPk1pY2hhdWQsIEplbmUgRGlh
+bmU8L2F1dGhvcj48YXV0aG9yPlNvcm9vc2hpYW4sIFNvcm9vc2g8L2F1dGhvcj48L2F1dGhvcnM+
+PC9jb250cmlidXRvcnM+PHRpdGxlcz48dGl0bGU+RWZmZWN0IG9mIHJhaW5mYWxsLXNhbXBsaW5n
+IGVycm9ycyBvbiBzaW11bGF0aW9ucyBvZiBkZXNlcnQgZmxhc2ggZmxvb2RzPC90aXRsZT48c2Vj
+b25kYXJ5LXRpdGxlPldhdGVyIFJlc291cmNlcyBSZXNlYXJjaDwvc2Vjb25kYXJ5LXRpdGxlPjwv
+dGl0bGVzPjxwZXJpb2RpY2FsPjxmdWxsLXRpdGxlPldhdGVyIFJlc291cmNlcyBSZXNlYXJjaDwv
+ZnVsbC10aXRsZT48L3BlcmlvZGljYWw+PHBhZ2VzPjI3NjUtMjc3NTwvcGFnZXM+PHZvbHVtZT4z
+MDwvdm9sdW1lPjxudW1iZXI+MTA8L251bWJlcj48c2VjdGlvbj4yNzY1PC9zZWN0aW9uPjxkYXRl
+cz48eWVhcj4xOTk0PC95ZWFyPjwvZGF0ZXM+PGlzYm4+MDA0MzEzOTc8L2lzYm4+PHVybHM+PHJl
+bGF0ZWQtdXJscz48dXJsPmh0dHBzOi8vYWd1cHVicy5vbmxpbmVsaWJyYXJ5LndpbGV5LmNvbS9k
+b2kvYWJzLzEwLjEwMjkvOTRXUjAxMjczPC91cmw+PC9yZWxhdGVkLXVybHM+PC91cmxzPjxlbGVj
+dHJvbmljLXJlc291cmNlLW51bT4xMC4xMDI5Lzk0d3IwMTI3MzwvZWxlY3Ryb25pYy1yZXNvdXJj
+ZS1udW0+PC9yZWNvcmQ+PC9DaXRlPjxDaXRlPjxBdXRob3I+RmF1csOoczwvQXV0aG9yPjxZZWFy
+PjE5OTU8L1llYXI+PFJlY051bT4yMjI8L1JlY051bT48cmVjb3JkPjxyZWMtbnVtYmVyPjIyMjwv
+cmVjLW51bWJlcj48Zm9yZWlnbi1rZXlzPjxrZXkgYXBwPSJFTiIgZGItaWQ9ImQ5cGU1OTB0c3Zz
+eDAxZWVyZHB4MmYyenZ0ZGRmczBmMnpzcyIgdGltZXN0YW1wPSIxNjI3MjczMzI1Ij4yMjI8L2tl
+eT48L2ZvcmVpZ24ta2V5cz48cmVmLXR5cGUgbmFtZT0iSm91cm5hbCBBcnRpY2xlIj4xNzwvcmVm
+LXR5cGU+PGNvbnRyaWJ1dG9ycz48YXV0aG9ycz48YXV0aG9yPkZhdXLDqHMsIEplYW4tTWFyYzwv
+YXV0aG9yPjxhdXRob3I+R29vZHJpY2gsIEQuIEMuPC9hdXRob3I+PGF1dGhvcj5Xb29saGlzZXIs
+IERhdmlkIEEuPC9hdXRob3I+PGF1dGhvcj5Tb3Jvb3NoaWFuLCBTb3Jvb3NoPC9hdXRob3I+PC9h
+dXRob3JzPjwvY29udHJpYnV0b3JzPjx0aXRsZXM+PHRpdGxlPkltcGFjdCBvZiBzbWFsbC1zY2Fs
+ZSBzcGF0aWFsIHJhaW5mYWxsIHZhcmlhYmlsaXR5IG9uIHJ1bm9mZiBtb2RlbGluZzwvdGl0bGU+
+PHNlY29uZGFyeS10aXRsZT5Kb3VybmFsIG9mIEh5ZHJvbG9neTwvc2Vjb25kYXJ5LXRpdGxlPjwv
+dGl0bGVzPjxwZXJpb2RpY2FsPjxmdWxsLXRpdGxlPkpvdXJuYWwgb2YgSHlkcm9sb2d5PC9mdWxs
+LXRpdGxlPjwvcGVyaW9kaWNhbD48cGFnZXM+MzA5LTMyNjwvcGFnZXM+PHZvbHVtZT4xNzM8L3Zv
+bHVtZT48bnVtYmVyPjEtNDwvbnVtYmVyPjxzZWN0aW9uPjMwOTwvc2VjdGlvbj48ZGF0ZXM+PHll
+YXI+MTk5NTwveWVhcj48L2RhdGVzPjxpc2JuPjAwMjIxNjk0PC9pc2JuPjx1cmxzPjwvdXJscz48
+ZWxlY3Ryb25pYy1yZXNvdXJjZS1udW0+MTAuMTAxNi8wMDIyLTE2OTQoOTUpMDI3MDQtczwvZWxl
+Y3Ryb25pYy1yZXNvdXJjZS1udW0+PC9yZWNvcmQ+PC9DaXRlPjxDaXRlPjxBdXRob3I+QW5kcsOp
+YXNzaWFuPC9BdXRob3I+PFllYXI+MjAwMTwvWWVhcj48UmVjTnVtPjIyNDwvUmVjTnVtPjxyZWNv
+cmQ+PHJlYy1udW1iZXI+MjI0PC9yZWMtbnVtYmVyPjxmb3JlaWduLWtleXM+PGtleSBhcHA9IkVO
+IiBkYi1pZD0iZDlwZTU5MHRzdnN4MDFlZXJkcHgyZjJ6dnRkZGZzMGYyenNzIiB0aW1lc3RhbXA9
+IjE2MjcyNzQzNzAiPjIyNDwva2V5PjwvZm9yZWlnbi1rZXlzPjxyZWYtdHlwZSBuYW1lPSJKb3Vy
+bmFsIEFydGljbGUiPjE3PC9yZWYtdHlwZT48Y29udHJpYnV0b3JzPjxhdXRob3JzPjxhdXRob3I+
+QW5kcsOpYXNzaWFuLCBWYXprZW48L2F1dGhvcj48YXV0aG9yPlBlcnJpbiwgQ2hhcmxlczwvYXV0
+aG9yPjxhdXRob3I+TWljaGVsLCBDbGF1ZGU8L2F1dGhvcj48YXV0aG9yPlVzYXJ0LVNhbmNoZXos
+IElvbGFuZGE8L2F1dGhvcj48YXV0aG9yPkxhdmFicmUsIEphY3F1ZXM8L2F1dGhvcj48L2F1dGhv
+cnM+PC9jb250cmlidXRvcnM+PHRpdGxlcz48dGl0bGU+SW1wYWN0IG9mIGltcGVyZmVjdCByYWlu
+ZmFsbCBrbm93bGVkZ2Ugb24gdGhlIGVmZmljaWVuY3kgYW5kIHRoZSBwYXJhbWV0ZXJzIG9mIHdh
+dGVyc2hlZCBtb2RlbHM8L3RpdGxlPjxzZWNvbmRhcnktdGl0bGU+Sm91cm5hbCBvZiBIeWRyb2xv
+Z3k8L3NlY29uZGFyeS10aXRsZT48L3RpdGxlcz48cGVyaW9kaWNhbD48ZnVsbC10aXRsZT5Kb3Vy
+bmFsIG9mIEh5ZHJvbG9neTwvZnVsbC10aXRsZT48L3BlcmlvZGljYWw+PHBhZ2VzPjIwNi0yMjM8
+L3BhZ2VzPjx2b2x1bWU+MjUwPC92b2x1bWU+PG51bWJlcj4xLTQ8L251bWJlcj48c2VjdGlvbj4y
+MDY8L3NlY3Rpb24+PGRhdGVzPjx5ZWFyPjIwMDE8L3llYXI+PC9kYXRlcz48aXNibj4wMDIyMTY5
+NDwvaXNibj48dXJscz48L3VybHM+PGVsZWN0cm9uaWMtcmVzb3VyY2UtbnVtPjEwLjEwMTYvczAw
+MjItMTY5NCgwMSkwMDQzNy0xPC9lbGVjdHJvbmljLXJlc291cmNlLW51bT48L3JlY29yZD48L0Np
+dGU+PENpdGU+PEF1dGhvcj5DcmlzdGlhbm88L0F1dGhvcj48WWVhcj4yMDE3PC9ZZWFyPjxSZWNO
+dW0+MjMyPC9SZWNOdW0+PHJlY29yZD48cmVjLW51bWJlcj4yMzI8L3JlYy1udW1iZXI+PGZvcmVp
+Z24ta2V5cz48a2V5IGFwcD0iRU4iIGRiLWlkPSJkOXBlNTkwdHN2c3gwMWVlcmRweDJmMnp2dGRk
+ZnMwZjJ6c3MiIHRpbWVzdGFtcD0iMTYyNzI4NjMyOCI+MjMyPC9rZXk+PC9mb3JlaWduLWtleXM+
+PHJlZi10eXBlIG5hbWU9IkpvdXJuYWwgQXJ0aWNsZSI+MTc8L3JlZi10eXBlPjxjb250cmlidXRv
+cnM+PGF1dGhvcnM+PGF1dGhvcj5DcmlzdGlhbm8sIEVsZW5hPC9hdXRob3I+PGF1dGhvcj50ZW4g
+VmVsZGh1aXMsIE1hcmllLUNsYWlyZTwvYXV0aG9yPjxhdXRob3I+dmFuIGRlIEdpZXNlbiwgTmlj
+azwvYXV0aG9yPjwvYXV0aG9ycz48L2NvbnRyaWJ1dG9ycz48dGl0bGVzPjx0aXRsZT5TcGF0aWFs
+IGFuZCB0ZW1wb3JhbCB2YXJpYWJpbGl0eSBvZiByYWluZmFsbCBhbmQgdGhlaXIgZWZmZWN0cyBv
+biBoeWRyb2xvZ2ljYWwgcmVzcG9uc2UgaW4gdXJiYW4gYXJlYXMg4oCTIGEgcmV2aWV3PC90aXRs
+ZT48c2Vjb25kYXJ5LXRpdGxlPkh5ZHJvbG9neSBhbmQgRWFydGggU3lzdGVtIFNjaWVuY2VzPC9z
+ZWNvbmRhcnktdGl0bGU+PC90aXRsZXM+PHBlcmlvZGljYWw+PGZ1bGwtdGl0bGU+SHlkcm9sb2d5
+IGFuZCBFYXJ0aCBTeXN0ZW0gU2NpZW5jZXM8L2Z1bGwtdGl0bGU+PC9wZXJpb2RpY2FsPjxwYWdl
+cz4zODU5LTM4Nzg8L3BhZ2VzPjx2b2x1bWU+MjE8L3ZvbHVtZT48bnVtYmVyPjc8L251bWJlcj48
+c2VjdGlvbj4zODU5PC9zZWN0aW9uPjxkYXRlcz48eWVhcj4yMDE3PC95ZWFyPjwvZGF0ZXM+PGlz
+Ym4+MTYwNy03OTM4PC9pc2JuPjx1cmxzPjwvdXJscz48ZWxlY3Ryb25pYy1yZXNvdXJjZS1udW0+
+MTAuNTE5NC9oZXNzLTIxLTM4NTktMjAxNzwvZWxlY3Ryb25pYy1yZXNvdXJjZS1udW0+PC9yZWNv
+cmQ+PC9DaXRlPjwvRW5kTm90ZT5=
+</w:fldData>
+        </w:fldChar>
+      </w:r>
+      <w:r>
+        <w:rPr>
+          <w:rFonts w:ascii="Times New Roman" w:hAnsi="Times New Roman" w:cs="Times New Roman"/>
+        </w:rPr>
+        <w:instrText xml:space="preserve"> ADDIN EN.CITE </w:instrText>
+      </w:r>
+      <w:r>
+        <w:rPr>
+          <w:rFonts w:ascii="Times New Roman" w:hAnsi="Times New Roman" w:cs="Times New Roman"/>
+        </w:rPr>
+        <w:fldChar w:fldCharType="begin">
+          <w:fldData xml:space="preserve">PEVuZE5vdGU+PENpdGU+PEF1dGhvcj5NaWNoYXVkPC9BdXRob3I+PFllYXI+MTk5NDwvWWVhcj48
+UmVjTnVtPjIyODwvUmVjTnVtPjxEaXNwbGF5VGV4dD4oTWljaGF1ZCBhbmQgU29yb29zaGlhbiwg
+MTk5NCwgRmF1csOocyBldCBhbC4sIDE5OTUsIEFuZHLDqWFzc2lhbiBldCBhbC4sIDIwMDEsIENy
+aXN0aWFubyBldCBhbC4sIDIwMTcpPC9EaXNwbGF5VGV4dD48cmVjb3JkPjxyZWMtbnVtYmVyPjIy
+ODwvcmVjLW51bWJlcj48Zm9yZWlnbi1rZXlzPjxrZXkgYXBwPSJFTiIgZGItaWQ9ImQ5cGU1OTB0
+c3ZzeDAxZWVyZHB4MmYyenZ0ZGRmczBmMnpzcyIgdGltZXN0YW1wPSIxNjI3Mjg1NjI4Ij4yMjg8
+L2tleT48L2ZvcmVpZ24ta2V5cz48cmVmLXR5cGUgbmFtZT0iSm91cm5hbCBBcnRpY2xlIj4xNzwv
+cmVmLXR5cGU+PGNvbnRyaWJ1dG9ycz48YXV0aG9ycz48YXV0aG9yPk1pY2hhdWQsIEplbmUgRGlh
+bmU8L2F1dGhvcj48YXV0aG9yPlNvcm9vc2hpYW4sIFNvcm9vc2g8L2F1dGhvcj48L2F1dGhvcnM+
+PC9jb250cmlidXRvcnM+PHRpdGxlcz48dGl0bGU+RWZmZWN0IG9mIHJhaW5mYWxsLXNhbXBsaW5n
+IGVycm9ycyBvbiBzaW11bGF0aW9ucyBvZiBkZXNlcnQgZmxhc2ggZmxvb2RzPC90aXRsZT48c2Vj
+b25kYXJ5LXRpdGxlPldhdGVyIFJlc291cmNlcyBSZXNlYXJjaDwvc2Vjb25kYXJ5LXRpdGxlPjwv
+dGl0bGVzPjxwZXJpb2RpY2FsPjxmdWxsLXRpdGxlPldhdGVyIFJlc291cmNlcyBSZXNlYXJjaDwv
+ZnVsbC10aXRsZT48L3BlcmlvZGljYWw+PHBhZ2VzPjI3NjUtMjc3NTwvcGFnZXM+PHZvbHVtZT4z
+MDwvdm9sdW1lPjxudW1iZXI+MTA8L251bWJlcj48c2VjdGlvbj4yNzY1PC9zZWN0aW9uPjxkYXRl
+cz48eWVhcj4xOTk0PC95ZWFyPjwvZGF0ZXM+PGlzYm4+MDA0MzEzOTc8L2lzYm4+PHVybHM+PHJl
+bGF0ZWQtdXJscz48dXJsPmh0dHBzOi8vYWd1cHVicy5vbmxpbmVsaWJyYXJ5LndpbGV5LmNvbS9k
+b2kvYWJzLzEwLjEwMjkvOTRXUjAxMjczPC91cmw+PC9yZWxhdGVkLXVybHM+PC91cmxzPjxlbGVj
+dHJvbmljLXJlc291cmNlLW51bT4xMC4xMDI5Lzk0d3IwMTI3MzwvZWxlY3Ryb25pYy1yZXNvdXJj
+ZS1udW0+PC9yZWNvcmQ+PC9DaXRlPjxDaXRlPjxBdXRob3I+RmF1csOoczwvQXV0aG9yPjxZZWFy
+PjE5OTU8L1llYXI+PFJlY051bT4yMjI8L1JlY051bT48cmVjb3JkPjxyZWMtbnVtYmVyPjIyMjwv
+cmVjLW51bWJlcj48Zm9yZWlnbi1rZXlzPjxrZXkgYXBwPSJFTiIgZGItaWQ9ImQ5cGU1OTB0c3Zz
+eDAxZWVyZHB4MmYyenZ0ZGRmczBmMnpzcyIgdGltZXN0YW1wPSIxNjI3MjczMzI1Ij4yMjI8L2tl
+eT48L2ZvcmVpZ24ta2V5cz48cmVmLXR5cGUgbmFtZT0iSm91cm5hbCBBcnRpY2xlIj4xNzwvcmVm
+LXR5cGU+PGNvbnRyaWJ1dG9ycz48YXV0aG9ycz48YXV0aG9yPkZhdXLDqHMsIEplYW4tTWFyYzwv
+YXV0aG9yPjxhdXRob3I+R29vZHJpY2gsIEQuIEMuPC9hdXRob3I+PGF1dGhvcj5Xb29saGlzZXIs
+IERhdmlkIEEuPC9hdXRob3I+PGF1dGhvcj5Tb3Jvb3NoaWFuLCBTb3Jvb3NoPC9hdXRob3I+PC9h
+dXRob3JzPjwvY29udHJpYnV0b3JzPjx0aXRsZXM+PHRpdGxlPkltcGFjdCBvZiBzbWFsbC1zY2Fs
+ZSBzcGF0aWFsIHJhaW5mYWxsIHZhcmlhYmlsaXR5IG9uIHJ1bm9mZiBtb2RlbGluZzwvdGl0bGU+
+PHNlY29uZGFyeS10aXRsZT5Kb3VybmFsIG9mIEh5ZHJvbG9neTwvc2Vjb25kYXJ5LXRpdGxlPjwv
+dGl0bGVzPjxwZXJpb2RpY2FsPjxmdWxsLXRpdGxlPkpvdXJuYWwgb2YgSHlkcm9sb2d5PC9mdWxs
+LXRpdGxlPjwvcGVyaW9kaWNhbD48cGFnZXM+MzA5LTMyNjwvcGFnZXM+PHZvbHVtZT4xNzM8L3Zv
+bHVtZT48bnVtYmVyPjEtNDwvbnVtYmVyPjxzZWN0aW9uPjMwOTwvc2VjdGlvbj48ZGF0ZXM+PHll
+YXI+MTk5NTwveWVhcj48L2RhdGVzPjxpc2JuPjAwMjIxNjk0PC9pc2JuPjx1cmxzPjwvdXJscz48
+ZWxlY3Ryb25pYy1yZXNvdXJjZS1udW0+MTAuMTAxNi8wMDIyLTE2OTQoOTUpMDI3MDQtczwvZWxl
+Y3Ryb25pYy1yZXNvdXJjZS1udW0+PC9yZWNvcmQ+PC9DaXRlPjxDaXRlPjxBdXRob3I+QW5kcsOp
+YXNzaWFuPC9BdXRob3I+PFllYXI+MjAwMTwvWWVhcj48UmVjTnVtPjIyNDwvUmVjTnVtPjxyZWNv
+cmQ+PHJlYy1udW1iZXI+MjI0PC9yZWMtbnVtYmVyPjxmb3JlaWduLWtleXM+PGtleSBhcHA9IkVO
+IiBkYi1pZD0iZDlwZTU5MHRzdnN4MDFlZXJkcHgyZjJ6dnRkZGZzMGYyenNzIiB0aW1lc3RhbXA9
+IjE2MjcyNzQzNzAiPjIyNDwva2V5PjwvZm9yZWlnbi1rZXlzPjxyZWYtdHlwZSBuYW1lPSJKb3Vy
+bmFsIEFydGljbGUiPjE3PC9yZWYtdHlwZT48Y29udHJpYnV0b3JzPjxhdXRob3JzPjxhdXRob3I+
+QW5kcsOpYXNzaWFuLCBWYXprZW48L2F1dGhvcj48YXV0aG9yPlBlcnJpbiwgQ2hhcmxlczwvYXV0
+aG9yPjxhdXRob3I+TWljaGVsLCBDbGF1ZGU8L2F1dGhvcj48YXV0aG9yPlVzYXJ0LVNhbmNoZXos
+IElvbGFuZGE8L2F1dGhvcj48YXV0aG9yPkxhdmFicmUsIEphY3F1ZXM8L2F1dGhvcj48L2F1dGhv
+cnM+PC9jb250cmlidXRvcnM+PHRpdGxlcz48dGl0bGU+SW1wYWN0IG9mIGltcGVyZmVjdCByYWlu
+ZmFsbCBrbm93bGVkZ2Ugb24gdGhlIGVmZmljaWVuY3kgYW5kIHRoZSBwYXJhbWV0ZXJzIG9mIHdh
+dGVyc2hlZCBtb2RlbHM8L3RpdGxlPjxzZWNvbmRhcnktdGl0bGU+Sm91cm5hbCBvZiBIeWRyb2xv
+Z3k8L3NlY29uZGFyeS10aXRsZT48L3RpdGxlcz48cGVyaW9kaWNhbD48ZnVsbC10aXRsZT5Kb3Vy
+bmFsIG9mIEh5ZHJvbG9neTwvZnVsbC10aXRsZT48L3BlcmlvZGljYWw+PHBhZ2VzPjIwNi0yMjM8
+L3BhZ2VzPjx2b2x1bWU+MjUwPC92b2x1bWU+PG51bWJlcj4xLTQ8L251bWJlcj48c2VjdGlvbj4y
+MDY8L3NlY3Rpb24+PGRhdGVzPjx5ZWFyPjIwMDE8L3llYXI+PC9kYXRlcz48aXNibj4wMDIyMTY5
+NDwvaXNibj48dXJscz48L3VybHM+PGVsZWN0cm9uaWMtcmVzb3VyY2UtbnVtPjEwLjEwMTYvczAw
+MjItMTY5NCgwMSkwMDQzNy0xPC9lbGVjdHJvbmljLXJlc291cmNlLW51bT48L3JlY29yZD48L0Np
+dGU+PENpdGU+PEF1dGhvcj5DcmlzdGlhbm88L0F1dGhvcj48WWVhcj4yMDE3PC9ZZWFyPjxSZWNO
+dW0+MjMyPC9SZWNOdW0+PHJlY29yZD48cmVjLW51bWJlcj4yMzI8L3JlYy1udW1iZXI+PGZvcmVp
+Z24ta2V5cz48a2V5IGFwcD0iRU4iIGRiLWlkPSJkOXBlNTkwdHN2c3gwMWVlcmRweDJmMnp2dGRk
+ZnMwZjJ6c3MiIHRpbWVzdGFtcD0iMTYyNzI4NjMyOCI+MjMyPC9rZXk+PC9mb3JlaWduLWtleXM+
+PHJlZi10eXBlIG5hbWU9IkpvdXJuYWwgQXJ0aWNsZSI+MTc8L3JlZi10eXBlPjxjb250cmlidXRv
+cnM+PGF1dGhvcnM+PGF1dGhvcj5DcmlzdGlhbm8sIEVsZW5hPC9hdXRob3I+PGF1dGhvcj50ZW4g
+VmVsZGh1aXMsIE1hcmllLUNsYWlyZTwvYXV0aG9yPjxhdXRob3I+dmFuIGRlIEdpZXNlbiwgTmlj
+azwvYXV0aG9yPjwvYXV0aG9ycz48L2NvbnRyaWJ1dG9ycz48dGl0bGVzPjx0aXRsZT5TcGF0aWFs
+IGFuZCB0ZW1wb3JhbCB2YXJpYWJpbGl0eSBvZiByYWluZmFsbCBhbmQgdGhlaXIgZWZmZWN0cyBv
+biBoeWRyb2xvZ2ljYWwgcmVzcG9uc2UgaW4gdXJiYW4gYXJlYXMg4oCTIGEgcmV2aWV3PC90aXRs
+ZT48c2Vjb25kYXJ5LXRpdGxlPkh5ZHJvbG9neSBhbmQgRWFydGggU3lzdGVtIFNjaWVuY2VzPC9z
+ZWNvbmRhcnktdGl0bGU+PC90aXRsZXM+PHBlcmlvZGljYWw+PGZ1bGwtdGl0bGU+SHlkcm9sb2d5
+IGFuZCBFYXJ0aCBTeXN0ZW0gU2NpZW5jZXM8L2Z1bGwtdGl0bGU+PC9wZXJpb2RpY2FsPjxwYWdl
+cz4zODU5LTM4Nzg8L3BhZ2VzPjx2b2x1bWU+MjE8L3ZvbHVtZT48bnVtYmVyPjc8L251bWJlcj48
+c2VjdGlvbj4zODU5PC9zZWN0aW9uPjxkYXRlcz48eWVhcj4yMDE3PC95ZWFyPjwvZGF0ZXM+PGlz
+Ym4+MTYwNy03OTM4PC9pc2JuPjx1cmxzPjwvdXJscz48ZWxlY3Ryb25pYy1yZXNvdXJjZS1udW0+
+MTAuNTE5NC9oZXNzLTIxLTM4NTktMjAxNzwvZWxlY3Ryb25pYy1yZXNvdXJjZS1udW0+PC9yZWNv
+cmQ+PC9DaXRlPjwvRW5kTm90ZT5=
+</w:fldData>
+        </w:fldChar>
+      </w:r>
+      <w:r>
+        <w:rPr>
+          <w:rFonts w:ascii="Times New Roman" w:hAnsi="Times New Roman" w:cs="Times New Roman"/>
+        </w:rPr>
+        <w:instrText xml:space="preserve"> ADDIN EN.CITE.DATA </w:instrText>
+      </w:r>
+      <w:r>
+        <w:rPr>
+          <w:rFonts w:ascii="Times New Roman" w:hAnsi="Times New Roman" w:cs="Times New Roman"/>
+        </w:rPr>
+      </w:r>
+      <w:r>
+        <w:rPr>
+          <w:rFonts w:ascii="Times New Roman" w:hAnsi="Times New Roman" w:cs="Times New Roman"/>
+        </w:rPr>
+        <w:fldChar w:fldCharType="end"/>
+      </w:r>
+      <w:r>
+        <w:rPr>
+          <w:rFonts w:ascii="Times New Roman" w:hAnsi="Times New Roman" w:cs="Times New Roman"/>
+        </w:rPr>
+        <w:fldChar w:fldCharType="separate"/>
+      </w:r>
+      <w:r>
+        <w:rPr>
+          <w:rFonts w:ascii="Times New Roman" w:hAnsi="Times New Roman" w:cs="Times New Roman"/>
+          <w:noProof/>
+        </w:rPr>
+        <w:t>(</w:t>
+      </w:r>
+      <w:hyperlink w:anchor="_ENREF_22" w:tooltip="Michaud, 1994 #228" w:history="1">
+        <w:r>
+          <w:rPr>
+            <w:rStyle w:val="Hyperlink"/>
+            <w:rFonts w:ascii="Times New Roman" w:hAnsi="Times New Roman" w:cs="Times New Roman"/>
+          </w:rPr>
+          <w:t>Michaud and Sorooshian, 1994</w:t>
+        </w:r>
+      </w:hyperlink>
+      <w:r>
+        <w:rPr>
+          <w:rFonts w:ascii="Times New Roman" w:hAnsi="Times New Roman" w:cs="Times New Roman"/>
+          <w:noProof/>
+        </w:rPr>
+        <w:t xml:space="preserve">, </w:t>
+      </w:r>
+      <w:hyperlink w:anchor="_ENREF_15" w:tooltip="Faurès, 1995 #222" w:history="1">
+        <w:r>
+          <w:rPr>
+            <w:rStyle w:val="Hyperlink"/>
+            <w:rFonts w:ascii="Times New Roman" w:hAnsi="Times New Roman" w:cs="Times New Roman"/>
+          </w:rPr>
+          <w:t>Faurès et al., 1995</w:t>
+        </w:r>
+      </w:hyperlink>
+      <w:r>
+        <w:rPr>
+          <w:rFonts w:ascii="Times New Roman" w:hAnsi="Times New Roman" w:cs="Times New Roman"/>
+          <w:noProof/>
+        </w:rPr>
+        <w:t xml:space="preserve">, </w:t>
+      </w:r>
+      <w:hyperlink w:anchor="_ENREF_2" w:tooltip="Andréassian, 2001 #224" w:history="1">
+        <w:r>
+          <w:rPr>
+            <w:rStyle w:val="Hyperlink"/>
+            <w:rFonts w:ascii="Times New Roman" w:hAnsi="Times New Roman" w:cs="Times New Roman"/>
+          </w:rPr>
+          <w:t>Andréassian et al., 2001</w:t>
+        </w:r>
+      </w:hyperlink>
+      <w:r>
+        <w:rPr>
+          <w:rFonts w:ascii="Times New Roman" w:hAnsi="Times New Roman" w:cs="Times New Roman"/>
+          <w:noProof/>
+        </w:rPr>
+        <w:t xml:space="preserve">, </w:t>
+      </w:r>
+      <w:hyperlink w:anchor="_ENREF_13" w:tooltip="Cristiano, 2017 #232" w:history="1">
+        <w:r>
+          <w:rPr>
+            <w:rStyle w:val="Hyperlink"/>
+            <w:rFonts w:ascii="Times New Roman" w:hAnsi="Times New Roman" w:cs="Times New Roman"/>
+          </w:rPr>
+          <w:t>Cristiano et al., 2017</w:t>
+        </w:r>
+      </w:hyperlink>
+      <w:r>
+        <w:rPr>
+          <w:rFonts w:ascii="Times New Roman" w:hAnsi="Times New Roman" w:cs="Times New Roman"/>
+          <w:noProof/>
+        </w:rPr>
+        <w:t>)</w:t>
+      </w:r>
+      <w:r>
+        <w:rPr>
+          <w:rFonts w:ascii="Times New Roman" w:hAnsi="Times New Roman" w:cs="Times New Roman"/>
+        </w:rPr>
+        <w:fldChar w:fldCharType="end"/>
+      </w:r>
+      <w:r>
+        <w:rPr>
+          <w:rFonts w:ascii="Times New Roman" w:hAnsi="Times New Roman" w:cs="Times New Roman"/>
+        </w:rPr>
+        <w:t>.</w:t>
+      </w:r>
+      <w:r>
+        <w:rPr>
+          <w:rFonts w:ascii="Times New Roman" w:hAnsi="Times New Roman" w:cs="Times New Roman"/>
+        </w:rPr>
+        <w:t xml:space="preserve"> The sensitivity of rainfall-runoff models to</w:t>
+      </w:r>
+      <w:r>
+        <w:rPr>
+          <w:rFonts w:ascii="Times New Roman" w:hAnsi="Times New Roman" w:cs="Times New Roman"/>
+        </w:rPr>
+        <w:t xml:space="preserve"> the spatial </w:t>
+      </w:r>
+      <w:r>
+        <w:rPr>
+          <w:rFonts w:ascii="Times New Roman" w:hAnsi="Times New Roman" w:cs="Times New Roman"/>
+        </w:rPr>
+        <w:t>variability</w:t>
+      </w:r>
+      <w:r>
+        <w:rPr>
+          <w:rFonts w:ascii="Times New Roman" w:hAnsi="Times New Roman" w:cs="Times New Roman"/>
+        </w:rPr>
+        <w:t xml:space="preserve"> of</w:t>
+      </w:r>
+      <w:r>
+        <w:rPr>
+          <w:rFonts w:ascii="Times New Roman" w:hAnsi="Times New Roman" w:cs="Times New Roman"/>
+        </w:rPr>
+        <w:t xml:space="preserve"> </w:t>
+      </w:r>
+      <w:r>
+        <w:rPr>
+          <w:rFonts w:ascii="Times New Roman" w:hAnsi="Times New Roman" w:cs="Times New Roman"/>
+        </w:rPr>
+        <w:t>rainfall input</w:t>
+      </w:r>
+      <w:r>
+        <w:rPr>
+          <w:rFonts w:ascii="Times New Roman" w:hAnsi="Times New Roman" w:cs="Times New Roman"/>
+        </w:rPr>
+        <w:t xml:space="preserve"> has become</w:t>
+      </w:r>
+      <w:r>
+        <w:rPr>
+          <w:rFonts w:ascii="Times New Roman" w:hAnsi="Times New Roman" w:cs="Times New Roman"/>
+        </w:rPr>
+        <w:t xml:space="preserve"> an</w:t>
+      </w:r>
+      <w:r>
+        <w:rPr>
+          <w:rFonts w:ascii="Times New Roman" w:hAnsi="Times New Roman" w:cs="Times New Roman"/>
+        </w:rPr>
+        <w:t xml:space="preserve"> attention to researchers</w:t>
+      </w:r>
+      <w:r>
+        <w:rPr>
+          <w:rFonts w:ascii="Times New Roman" w:hAnsi="Times New Roman" w:cs="Times New Roman"/>
+        </w:rPr>
+        <w:t xml:space="preserve">. </w:t>
+      </w:r>
+      <w:hyperlink w:anchor="_ENREF_35" w:tooltip="Wilson, 1979 #219" w:history="1">
+        <w:r>
+          <w:rPr>
+            <w:rStyle w:val="Hyperlink"/>
+            <w:rFonts w:ascii="Times New Roman" w:hAnsi="Times New Roman" w:cs="Times New Roman"/>
+          </w:rPr>
+          <w:fldChar w:fldCharType="begin"/>
+        </w:r>
+        <w:r>
+          <w:rPr>
+            <w:rStyle w:val="Hyperlink"/>
+            <w:rFonts w:ascii="Times New Roman" w:hAnsi="Times New Roman" w:cs="Times New Roman"/>
+          </w:rPr>
+          <w:instrText xml:space="preserve"> ADDIN EN.CITE &lt;EndNote&gt;&lt;Cite AuthorYear="1"&gt;&lt;Author&gt;Wilson&lt;/Author&gt;&lt;Year&gt;1979&lt;/Year&gt;&lt;RecNum&gt;219&lt;/RecNum&gt;&lt;DisplayText&gt;Wilson et al. (1979)&lt;/DisplayText&gt;&lt;record&gt;&lt;rec-number&gt;219&lt;/rec-number&gt;&lt;foreign-keys&gt;&lt;key app="EN" db-id="d9pe590tsvsx01eerdpx2f2zvtddfs0f2zss" timestamp="1627224885"&gt;219&lt;/key&gt;&lt;/foreign-keys&gt;&lt;ref-type name="Journal Article"&gt;17&lt;/ref-type&gt;&lt;contributors&gt;&lt;authors&gt;&lt;author&gt;Wilson, Charles B.&lt;/author&gt;&lt;author&gt;Valdes, Juan B.&lt;/author&gt;&lt;author&gt;Rodriguez-Iturbe, Ignacio&lt;/author&gt;&lt;/authors&gt;&lt;/contributors&gt;&lt;titles&gt;&lt;title&gt;On the influence of the spatial distribution of rainfall on storm runoff&lt;/title&gt;&lt;secondary-title&gt;Water Resources Research&lt;/secondary-title&gt;&lt;/titles&gt;&lt;periodical&gt;&lt;full-title&gt;Water Resources Research&lt;/full-title&gt;&lt;/periodical&gt;&lt;pages&gt;321-328&lt;/pages&gt;&lt;volume&gt;15&lt;/volume&gt;&lt;number&gt;2&lt;/number&gt;&lt;section&gt;321&lt;/section&gt;&lt;dates&gt;&lt;year&gt;1979&lt;/year&gt;&lt;/dates&gt;&lt;isbn&gt;00431397&lt;/isbn&gt;&lt;urls&gt;&lt;/urls&gt;&lt;electronic-resource-num&gt;10.1029/WR015i002p00321&lt;/electronic-resource-num&gt;&lt;/record&gt;&lt;/Cite&gt;&lt;/EndNote&gt;</w:instrText>
+        </w:r>
+        <w:r>
+          <w:rPr>
+            <w:rStyle w:val="Hyperlink"/>
+            <w:rFonts w:ascii="Times New Roman" w:hAnsi="Times New Roman" w:cs="Times New Roman"/>
+          </w:rPr>
+          <w:fldChar w:fldCharType="separate"/>
+        </w:r>
+        <w:r>
+          <w:rPr>
+            <w:rStyle w:val="Hyperlink"/>
+            <w:rFonts w:ascii="Times New Roman" w:hAnsi="Times New Roman" w:cs="Times New Roman"/>
+          </w:rPr>
+          <w:t>Wilson et al. (1979)</w:t>
+        </w:r>
+        <w:r>
+          <w:rPr>
+            <w:rStyle w:val="Hyperlink"/>
+            <w:rFonts w:ascii="Times New Roman" w:hAnsi="Times New Roman" w:cs="Times New Roman"/>
+          </w:rPr>
+          <w:fldChar w:fldCharType="end"/>
+        </w:r>
+      </w:hyperlink>
+      <w:r>
+        <w:rPr>
+          <w:rFonts w:ascii="Times New Roman" w:hAnsi="Times New Roman" w:cs="Times New Roman"/>
+        </w:rPr>
+        <w:t xml:space="preserve"> </w:t>
+      </w:r>
+      <w:r>
+        <w:rPr>
+          <w:rFonts w:ascii="Times New Roman" w:hAnsi="Times New Roman" w:cs="Times New Roman"/>
+        </w:rPr>
+        <w:t>found that poor spatial representation of rainfall input causes significant errors to the estimated hydrograph through an experiment on a small-sized catchment (68.6 km</w:t>
+      </w:r>
+      <w:r>
+        <w:rPr>
+          <w:rFonts w:ascii="Times New Roman" w:hAnsi="Times New Roman" w:cs="Times New Roman"/>
+          <w:vertAlign w:val="superscript"/>
+        </w:rPr>
+        <w:t>2</w:t>
+      </w:r>
+      <w:r>
+        <w:rPr>
+          <w:rFonts w:ascii="Times New Roman" w:hAnsi="Times New Roman" w:cs="Times New Roman"/>
+        </w:rPr>
+        <w:t>). Similarly,</w:t>
+      </w:r>
+      <w:r>
+        <w:rPr>
+          <w:rFonts w:ascii="Times New Roman" w:hAnsi="Times New Roman" w:cs="Times New Roman"/>
+        </w:rPr>
+        <w:t xml:space="preserve"> </w:t>
+      </w:r>
+      <w:hyperlink w:anchor="_ENREF_22" w:tooltip="Michaud, 1994 #228" w:history="1">
+        <w:r>
+          <w:rPr>
+            <w:rStyle w:val="Hyperlink"/>
+            <w:rFonts w:ascii="Times New Roman" w:hAnsi="Times New Roman" w:cs="Times New Roman"/>
+          </w:rPr>
+          <w:fldChar w:fldCharType="begin"/>
+        </w:r>
+        <w:r>
+          <w:rPr>
+            <w:rStyle w:val="Hyperlink"/>
+            <w:rFonts w:ascii="Times New Roman" w:hAnsi="Times New Roman" w:cs="Times New Roman"/>
+          </w:rPr>
+          <w:instrText xml:space="preserve"> ADDIN EN.CITE &lt;EndNote&gt;&lt;Cite AuthorYear="1"&gt;&lt;Author&gt;Michaud&lt;/Author&gt;&lt;Year&gt;1994&lt;/Year&gt;&lt;RecNum&gt;228&lt;/RecNum&gt;&lt;DisplayText&gt;Michaud and Sorooshian (1994)&lt;/DisplayText&gt;&lt;record&gt;&lt;rec-number&gt;228&lt;/rec-number&gt;&lt;foreign-keys&gt;&lt;key app="EN" db-id="d9pe590tsvsx01eerdpx2f2zvtddfs0f2zss" timestamp="1627285628"&gt;228&lt;/key&gt;&lt;/foreign-keys&gt;&lt;ref-type name="Journal Article"&gt;17&lt;/ref-type&gt;&lt;contributors&gt;&lt;authors&gt;&lt;author&gt;Michaud, Jene Diane&lt;/author&gt;&lt;author&gt;Sorooshian, Soroosh&lt;/author&gt;&lt;/authors&gt;&lt;/contributors&gt;&lt;titles&gt;&lt;title&gt;Effect of rainfall-sampling errors on simulations of desert flash floods&lt;/title&gt;&lt;secondary-title&gt;Water Resources Research&lt;/secondary-title&gt;&lt;/titles&gt;&lt;periodical&gt;&lt;full-title&gt;Water Resources Research&lt;/full-title&gt;&lt;/periodical&gt;&lt;pages&gt;2765-2775&lt;/pages&gt;&lt;volume&gt;30&lt;/volume&gt;&lt;number&gt;10&lt;/number&gt;&lt;section&gt;2765&lt;/section&gt;&lt;dates&gt;&lt;year&gt;1994&lt;/year&gt;&lt;/dates&gt;&lt;isbn&gt;00431397&lt;/isbn&gt;&lt;urls&gt;&lt;related-urls&gt;&lt;url&gt;https://agupubs.onlinelibrary.wiley.com/doi/abs/10.1029/94WR01273&lt;/url&gt;&lt;/related-urls&gt;&lt;/urls&gt;&lt;electronic-resource-num&gt;10.1029/94wr01273&lt;/electronic-resource-num&gt;&lt;/record&gt;&lt;/Cite&gt;&lt;/EndNote&gt;</w:instrText>
+        </w:r>
+        <w:r>
+          <w:rPr>
+            <w:rStyle w:val="Hyperlink"/>
+            <w:rFonts w:ascii="Times New Roman" w:hAnsi="Times New Roman" w:cs="Times New Roman"/>
+          </w:rPr>
+          <w:fldChar w:fldCharType="separate"/>
+        </w:r>
+        <w:r>
+          <w:rPr>
+            <w:rStyle w:val="Hyperlink"/>
+            <w:rFonts w:ascii="Times New Roman" w:hAnsi="Times New Roman" w:cs="Times New Roman"/>
+          </w:rPr>
+          <w:t>Michaud and Sorooshian (1994)</w:t>
+        </w:r>
+        <w:r>
+          <w:rPr>
+            <w:rStyle w:val="Hyperlink"/>
+            <w:rFonts w:ascii="Times New Roman" w:hAnsi="Times New Roman" w:cs="Times New Roman"/>
+          </w:rPr>
+          <w:fldChar w:fldCharType="end"/>
+        </w:r>
+      </w:hyperlink>
+      <w:r>
+        <w:rPr>
+          <w:rFonts w:ascii="Times New Roman" w:hAnsi="Times New Roman" w:cs="Times New Roman"/>
+        </w:rPr>
+        <w:t xml:space="preserve"> </w:t>
+      </w:r>
+      <w:r>
+        <w:rPr>
+          <w:rFonts w:ascii="Times New Roman" w:hAnsi="Times New Roman" w:cs="Times New Roman"/>
+        </w:rPr>
+        <w:t>examined the effect of rainfall sampling errors on peak-flow estimations on a 150 km</w:t>
+      </w:r>
+      <w:r>
+        <w:rPr>
+          <w:rFonts w:ascii="Times New Roman" w:hAnsi="Times New Roman" w:cs="Times New Roman"/>
+          <w:vertAlign w:val="superscript"/>
+        </w:rPr>
+        <w:t>2</w:t>
+      </w:r>
+      <w:r>
+        <w:rPr>
+          <w:rFonts w:ascii="Times New Roman" w:hAnsi="Times New Roman" w:cs="Times New Roman"/>
+        </w:rPr>
+        <w:t xml:space="preserve"> semi-arid catchment and concluded that poor spatial representation of rainfall (inadequate rain-gauges network in point sampling) accounts for 58% underestimation in observed peak-flow.</w:t>
+      </w:r>
+      <w:r>
+        <w:rPr>
+          <w:rFonts w:ascii="Times New Roman" w:hAnsi="Times New Roman" w:cs="Times New Roman"/>
+        </w:rPr>
+        <w:t xml:space="preserve"> </w:t>
+      </w:r>
+      <w:r>
+        <w:rPr>
+          <w:rFonts w:ascii="Times New Roman" w:hAnsi="Times New Roman" w:cs="Times New Roman"/>
+        </w:rPr>
+        <w:t xml:space="preserve">However, </w:t>
+      </w:r>
+      <w:hyperlink w:anchor="_ENREF_23" w:tooltip="Nicótina, 2008 #22" w:history="1">
+        <w:r>
+          <w:rPr>
+            <w:rStyle w:val="Hyperlink"/>
+            <w:rFonts w:ascii="Times New Roman" w:hAnsi="Times New Roman" w:cs="Times New Roman"/>
+          </w:rPr>
+          <w:fldChar w:fldCharType="begin"/>
+        </w:r>
+        <w:r>
+          <w:rPr>
+            <w:rStyle w:val="Hyperlink"/>
+            <w:rFonts w:ascii="Times New Roman" w:hAnsi="Times New Roman" w:cs="Times New Roman"/>
+          </w:rPr>
+          <w:instrText xml:space="preserve"> ADDIN EN.CITE &lt;EndNote&gt;&lt;Cite AuthorYear="1"&gt;&lt;Author&gt;Nicótina&lt;/Author&gt;&lt;Year&gt;2008&lt;/Year&gt;&lt;RecNum&gt;22&lt;/RecNum&gt;&lt;DisplayText&gt;Nicótina et al. (2008)&lt;/DisplayText&gt;&lt;record&gt;&lt;rec-number&gt;22&lt;/rec-number&gt;&lt;foreign-keys&gt;&lt;key app="EN" db-id="d9pe590tsvsx01eerdpx2f2zvtddfs0f2zss" timestamp="1619007444"&gt;22&lt;/key&gt;&lt;/foreign-keys&gt;&lt;ref-type name="Journal Article"&gt;17&lt;/ref-type&gt;&lt;contributors&gt;&lt;authors&gt;&lt;author&gt;Nicótina, L.&lt;/author&gt;&lt;author&gt;Celegon, E. Alessi&lt;/author&gt;&lt;author&gt;Rinaldo, A.&lt;/author&gt;&lt;author&gt;Marani, M.&lt;/author&gt;&lt;/authors&gt;&lt;/contributors&gt;&lt;titles&gt;&lt;title&gt;On the impact of rainfall patterns on the hydrologic response&lt;/title&gt;&lt;secondary-title&gt;Water Resources Research&lt;/secondary-title&gt;&lt;/titles&gt;&lt;periodical&gt;&lt;full-title&gt;Water Resources Research&lt;/full-title&gt;&lt;/periodical&gt;&lt;volume&gt;44&lt;/volume&gt;&lt;number&gt;12&lt;/number&gt;&lt;keywords&gt;&lt;keyword&gt;heterogeneity&lt;/keyword&gt;&lt;keyword&gt;hydrologic response&lt;/keyword&gt;&lt;keyword&gt;rainfall&lt;/keyword&gt;&lt;/keywords&gt;&lt;dates&gt;&lt;year&gt;2008&lt;/year&gt;&lt;pub-dates&gt;&lt;date&gt;2008&lt;/date&gt;&lt;/pub-dates&gt;&lt;/dates&gt;&lt;isbn&gt;1944-7973&lt;/isbn&gt;&lt;urls&gt;&lt;/urls&gt;&lt;electronic-resource-num&gt;https://doi.org/10.1029/2007WR006654&lt;/electronic-resource-num&gt;&lt;remote-database-name&gt;Wiley Online Library&lt;/remote-database-name&gt;&lt;language&gt;en&lt;/language&gt;&lt;access-date&gt;2021-04-20 01:13:59&lt;/access-date&gt;&lt;/record&gt;&lt;/Cite&gt;&lt;/EndNote&gt;</w:instrText>
+        </w:r>
+        <w:r>
+          <w:rPr>
+            <w:rStyle w:val="Hyperlink"/>
+            <w:rFonts w:ascii="Times New Roman" w:hAnsi="Times New Roman" w:cs="Times New Roman"/>
+          </w:rPr>
+          <w:fldChar w:fldCharType="separate"/>
+        </w:r>
+        <w:r>
+          <w:rPr>
+            <w:rStyle w:val="Hyperlink"/>
+            <w:rFonts w:ascii="Times New Roman" w:hAnsi="Times New Roman" w:cs="Times New Roman"/>
+          </w:rPr>
+          <w:t>Nicótina et al. (2008)</w:t>
+        </w:r>
+        <w:r>
+          <w:rPr>
+            <w:rStyle w:val="Hyperlink"/>
+            <w:rFonts w:ascii="Times New Roman" w:hAnsi="Times New Roman" w:cs="Times New Roman"/>
+          </w:rPr>
+          <w:fldChar w:fldCharType="end"/>
+        </w:r>
+      </w:hyperlink>
+      <w:r>
+        <w:rPr>
+          <w:rFonts w:ascii="Times New Roman" w:hAnsi="Times New Roman" w:cs="Times New Roman"/>
+        </w:rPr>
+        <w:t xml:space="preserve"> </w:t>
+      </w:r>
+      <w:r>
+        <w:rPr>
+          <w:rFonts w:ascii="Times New Roman" w:hAnsi="Times New Roman" w:cs="Times New Roman"/>
+        </w:rPr>
+        <w:t xml:space="preserve">pointed out mixed conclusions in the effect of rainfall spatial variability on rainfall-runoff models response from multiple mesoscale catchments, where some catchments tend to dampen the effect of spatial distributions while others tend to amplify it and concluded that the sensitivity of runoff response to </w:t>
+      </w:r>
+      <w:r>
+        <w:rPr>
+          <w:rFonts w:ascii="Times New Roman" w:hAnsi="Times New Roman" w:cs="Times New Roman"/>
+        </w:rPr>
+        <w:lastRenderedPageBreak/>
+        <w:t xml:space="preserve">the spatial distribution of rainfall is also affected by catchment characteristics such as hillslope and routing time distribution. </w:t>
+      </w:r>
+    </w:p>
+    <w:p>
+      <w:pPr>
+        <w:pStyle w:val="ListParagraph"/>
+        <w:spacing w:line="276" w:lineRule="auto"/>
+        <w:ind w:left="0"/>
+        <w:rPr>
+          <w:rFonts w:ascii="Times New Roman" w:hAnsi="Times New Roman" w:cs="Times New Roman"/>
+        </w:rPr>
+      </w:pPr>
+      <w:r>
+        <w:rPr>
+          <w:rFonts w:ascii="Times New Roman" w:hAnsi="Times New Roman" w:cs="Times New Roman"/>
+        </w:rPr>
+        <w:t>Sources of simulated streamflow deficiencies have also been reported to be caused by the deficiencies of simulated rainfall in different time periods.</w:t>
+      </w:r>
+      <w:r>
+        <w:rPr>
+          <w:rFonts w:ascii="Times New Roman" w:hAnsi="Times New Roman" w:cs="Times New Roman"/>
+        </w:rPr>
+        <w:t xml:space="preserve"> In particular,</w:t>
+      </w:r>
+      <w:r>
+        <w:rPr>
+          <w:rFonts w:ascii="Times New Roman" w:hAnsi="Times New Roman" w:cs="Times New Roman"/>
+        </w:rPr>
+        <w:t xml:space="preserve"> </w:t>
+      </w:r>
+      <w:r>
+        <w:rPr>
+          <w:rFonts w:ascii="Times New Roman" w:hAnsi="Times New Roman" w:cs="Times New Roman"/>
+        </w:rPr>
+        <w:t>poor simulated streamflow</w:t>
+      </w:r>
+      <w:r>
+        <w:rPr>
+          <w:rFonts w:ascii="Times New Roman" w:hAnsi="Times New Roman" w:cs="Times New Roman"/>
+        </w:rPr>
+        <w:t xml:space="preserve"> within a month</w:t>
+      </w:r>
+      <w:r>
+        <w:rPr>
+          <w:rFonts w:ascii="Times New Roman" w:hAnsi="Times New Roman" w:cs="Times New Roman"/>
+        </w:rPr>
+        <w:t xml:space="preserve"> could be the result of rainfall deficiencies in</w:t>
+      </w:r>
+      <w:r>
+        <w:rPr>
+          <w:rFonts w:ascii="Times New Roman" w:hAnsi="Times New Roman" w:cs="Times New Roman"/>
+        </w:rPr>
+        <w:t xml:space="preserve"> the</w:t>
+      </w:r>
+      <w:r>
+        <w:rPr>
+          <w:rFonts w:ascii="Times New Roman" w:hAnsi="Times New Roman" w:cs="Times New Roman"/>
+        </w:rPr>
+        <w:t xml:space="preserve"> </w:t>
+      </w:r>
+      <w:r>
+        <w:rPr>
+          <w:rFonts w:ascii="Times New Roman" w:hAnsi="Times New Roman" w:cs="Times New Roman"/>
+        </w:rPr>
+        <w:t xml:space="preserve">concurrent month, the preceding </w:t>
+      </w:r>
+      <w:r>
+        <w:rPr>
+          <w:rFonts w:ascii="Times New Roman" w:hAnsi="Times New Roman" w:cs="Times New Roman"/>
+        </w:rPr>
+        <w:t>month,</w:t>
+      </w:r>
+      <w:r>
+        <w:rPr>
+          <w:rFonts w:ascii="Times New Roman" w:hAnsi="Times New Roman" w:cs="Times New Roman"/>
+        </w:rPr>
+        <w:t xml:space="preserve"> or a contiguous block of month</w:t>
+      </w:r>
+      <w:r>
+        <w:rPr>
+          <w:rFonts w:ascii="Times New Roman" w:hAnsi="Times New Roman" w:cs="Times New Roman"/>
+        </w:rPr>
+        <w:t xml:space="preserve"> </w:t>
+      </w:r>
+      <w:r>
+        <w:rPr>
+          <w:rFonts w:ascii="Times New Roman" w:hAnsi="Times New Roman" w:cs="Times New Roman"/>
+        </w:rPr>
+        <w:fldChar w:fldCharType="begin"/>
+      </w:r>
+      <w:r>
+        <w:rPr>
+          <w:rFonts w:ascii="Times New Roman" w:hAnsi="Times New Roman" w:cs="Times New Roman"/>
+        </w:rPr>
+        <w:instrText xml:space="preserve"> ADDIN EN.CITE &lt;EndNote&gt;&lt;Cite&gt;&lt;Author&gt;Bennett&lt;/Author&gt;&lt;Year&gt;2019&lt;/Year&gt;&lt;RecNum&gt;1&lt;/RecNum&gt;&lt;DisplayText&gt;(Bennett et al., 2019)&lt;/DisplayText&gt;&lt;record&gt;&lt;rec-number&gt;1&lt;/rec-number&gt;&lt;foreign-keys&gt;&lt;key app="EN" db-id="d9pe590tsvsx01eerdpx2f2zvtddfs0f2zss" timestamp="1619007444"&gt;1&lt;/key&gt;&lt;/foreign-keys&gt;&lt;ref-type name="Journal Article"&gt;17&lt;/ref-type&gt;&lt;contributors&gt;&lt;authors&gt;&lt;author&gt;Bennett, Bree&lt;/author&gt;&lt;author&gt;Thyer, Mark&lt;/author&gt;&lt;author&gt;Leonard, Michael&lt;/author&gt;&lt;author&gt;Lambert, Martin&lt;/author&gt;&lt;author&gt;Bates, Bryson&lt;/author&gt;&lt;/authors&gt;&lt;/contributors&gt;&lt;titles&gt;&lt;title&gt;A virtual hydrological framework for evaluation of stochastic rainfall models&lt;/title&gt;&lt;secondary-title&gt;Hydrology and Earth System Sciences&lt;/secondary-title&gt;&lt;/titles&gt;&lt;periodical&gt;&lt;full-title&gt;Hydrology and Earth System Sciences&lt;/full-title&gt;&lt;/periodical&gt;&lt;pages&gt;4783-4801&lt;/pages&gt;&lt;volume&gt;23&lt;/volume&gt;&lt;number&gt;11&lt;/number&gt;&lt;dates&gt;&lt;year&gt;2019&lt;/year&gt;&lt;pub-dates&gt;&lt;date&gt;2019/11/25&lt;/date&gt;&lt;/pub-dates&gt;&lt;/dates&gt;&lt;isbn&gt;1027-5606&lt;/isbn&gt;&lt;urls&gt;&lt;/urls&gt;&lt;electronic-resource-num&gt;10.5194/hess-23-4783-2019&lt;/electronic-resource-num&gt;&lt;remote-database-name&gt;hess.copernicus.org&lt;/remote-database-name&gt;&lt;language&gt;English&lt;/language&gt;&lt;access-date&gt;2021-04-11 03:08:43&lt;/access-date&gt;&lt;/record&gt;&lt;/Cite&gt;&lt;/EndNote&gt;</w:instrText>
+      </w:r>
+      <w:r>
+        <w:rPr>
+          <w:rFonts w:ascii="Times New Roman" w:hAnsi="Times New Roman" w:cs="Times New Roman"/>
+        </w:rPr>
+        <w:fldChar w:fldCharType="separate"/>
+      </w:r>
+      <w:r>
+        <w:rPr>
+          <w:rFonts w:ascii="Times New Roman" w:hAnsi="Times New Roman" w:cs="Times New Roman"/>
+          <w:noProof/>
+        </w:rPr>
+        <w:t>(</w:t>
+      </w:r>
+      <w:hyperlink w:anchor="_ENREF_6" w:tooltip="Bennett, 2019 #1" w:history="1">
+        <w:r>
+          <w:rPr>
+            <w:rStyle w:val="Hyperlink"/>
+            <w:rFonts w:ascii="Times New Roman" w:hAnsi="Times New Roman" w:cs="Times New Roman"/>
+          </w:rPr>
+          <w:t>Bennett et al., 2019</w:t>
+        </w:r>
+      </w:hyperlink>
+      <w:r>
+        <w:rPr>
+          <w:rFonts w:ascii="Times New Roman" w:hAnsi="Times New Roman" w:cs="Times New Roman"/>
+          <w:noProof/>
+        </w:rPr>
+        <w:t>)</w:t>
+      </w:r>
+      <w:r>
+        <w:rPr>
+          <w:rFonts w:ascii="Times New Roman" w:hAnsi="Times New Roman" w:cs="Times New Roman"/>
+        </w:rPr>
+        <w:fldChar w:fldCharType="end"/>
+      </w:r>
+      <w:r>
+        <w:rPr>
+          <w:rFonts w:ascii="Times New Roman" w:hAnsi="Times New Roman" w:cs="Times New Roman"/>
+        </w:rPr>
+        <w:t xml:space="preserve">. </w:t>
+      </w:r>
+      <w:r>
+        <w:rPr>
+          <w:rFonts w:ascii="Times New Roman" w:hAnsi="Times New Roman" w:cs="Times New Roman"/>
+        </w:rPr>
+        <w:t xml:space="preserve">It was </w:t>
+      </w:r>
+      <w:r>
+        <w:rPr>
+          <w:rFonts w:ascii="Times New Roman" w:hAnsi="Times New Roman" w:cs="Times New Roman"/>
+        </w:rPr>
+        <w:t xml:space="preserve">also found that in some cases, </w:t>
+      </w:r>
+      <w:r>
+        <w:rPr>
+          <w:rFonts w:ascii="Times New Roman" w:hAnsi="Times New Roman" w:cs="Times New Roman"/>
+        </w:rPr>
+        <w:t>“good” simulated rainfall can create “poor” streamflow estimations while “poor” simulated rainfall can create “good” streamflow estimations</w:t>
+      </w:r>
+      <w:r>
+        <w:rPr>
+          <w:rFonts w:ascii="Times New Roman" w:hAnsi="Times New Roman" w:cs="Times New Roman"/>
+        </w:rPr>
+        <w:t xml:space="preserve"> </w:t>
+      </w:r>
+      <w:r>
+        <w:rPr>
+          <w:rFonts w:ascii="Times New Roman" w:hAnsi="Times New Roman" w:cs="Times New Roman"/>
+        </w:rPr>
+        <w:fldChar w:fldCharType="begin"/>
+      </w:r>
+      <w:r>
+        <w:rPr>
+          <w:rFonts w:ascii="Times New Roman" w:hAnsi="Times New Roman" w:cs="Times New Roman"/>
+        </w:rPr>
+        <w:instrText xml:space="preserve"> ADDIN EN.CITE &lt;EndNote&gt;&lt;Cite&gt;&lt;Author&gt;Bennett&lt;/Author&gt;&lt;Year&gt;2019&lt;/Year&gt;&lt;RecNum&gt;1&lt;/RecNum&gt;&lt;DisplayText&gt;(Bennett et al., 2019)&lt;/DisplayText&gt;&lt;record&gt;&lt;rec-number&gt;1&lt;/rec-number&gt;&lt;foreign-keys&gt;&lt;key app="EN" db-id="d9pe590tsvsx01eerdpx2f2zvtddfs0f2zss" timestamp="1619007444"&gt;1&lt;/key&gt;&lt;/foreign-keys&gt;&lt;ref-type name="Journal Article"&gt;17&lt;/ref-type&gt;&lt;contributors&gt;&lt;authors&gt;&lt;author&gt;Bennett, Bree&lt;/author&gt;&lt;author&gt;Thyer, Mark&lt;/author&gt;&lt;author&gt;Leonard, Michael&lt;/author&gt;&lt;author&gt;Lambert, Martin&lt;/author&gt;&lt;author&gt;Bates, Bryson&lt;/author&gt;&lt;/authors&gt;&lt;/contributors&gt;&lt;titles&gt;&lt;title&gt;A virtual hydrological framework for evaluation of stochastic rainfall models&lt;/title&gt;&lt;secondary-title&gt;Hydrology and Earth System Sciences&lt;/secondary-title&gt;&lt;/titles&gt;&lt;periodical&gt;&lt;full-title&gt;Hydrology and Earth System Sciences&lt;/full-title&gt;&lt;/periodical&gt;&lt;pages&gt;4783-4801&lt;/pages&gt;&lt;volume&gt;23&lt;/volume&gt;&lt;number&gt;11&lt;/number&gt;&lt;dates&gt;&lt;year&gt;2019&lt;/year&gt;&lt;pub-dates&gt;&lt;date&gt;2019/11/25&lt;/date&gt;&lt;/pub-dates&gt;&lt;/dates&gt;&lt;isbn&gt;1027-5606&lt;/isbn&gt;&lt;urls&gt;&lt;/urls&gt;&lt;electronic-resource-num&gt;10.5194/hess-23-4783-2019&lt;/electronic-resource-num&gt;&lt;remote-database-name&gt;hess.copernicus.org&lt;/remote-database-name&gt;&lt;language&gt;English&lt;/language&gt;&lt;access-date&gt;2021-04-11 03:08:43&lt;/access-date&gt;&lt;/record&gt;&lt;/Cite&gt;&lt;/EndNote&gt;</w:instrText>
+      </w:r>
+      <w:r>
+        <w:rPr>
+          <w:rFonts w:ascii="Times New Roman" w:hAnsi="Times New Roman" w:cs="Times New Roman"/>
+        </w:rPr>
+        <w:fldChar w:fldCharType="separate"/>
+      </w:r>
+      <w:r>
+        <w:rPr>
+          <w:rFonts w:ascii="Times New Roman" w:hAnsi="Times New Roman" w:cs="Times New Roman"/>
+          <w:noProof/>
+        </w:rPr>
+        <w:t>(</w:t>
+      </w:r>
+      <w:hyperlink w:anchor="_ENREF_6" w:tooltip="Bennett, 2019 #1" w:history="1">
+        <w:r>
+          <w:rPr>
+            <w:rStyle w:val="Hyperlink"/>
+            <w:rFonts w:ascii="Times New Roman" w:hAnsi="Times New Roman" w:cs="Times New Roman"/>
+          </w:rPr>
+          <w:t>Bennett et al., 2019</w:t>
+        </w:r>
+      </w:hyperlink>
+      <w:r>
+        <w:rPr>
+          <w:rFonts w:ascii="Times New Roman" w:hAnsi="Times New Roman" w:cs="Times New Roman"/>
+          <w:noProof/>
+        </w:rPr>
+        <w:t>)</w:t>
+      </w:r>
+      <w:r>
+        <w:rPr>
+          <w:rFonts w:ascii="Times New Roman" w:hAnsi="Times New Roman" w:cs="Times New Roman"/>
+        </w:rPr>
+        <w:fldChar w:fldCharType="end"/>
+      </w:r>
+      <w:r>
+        <w:rPr>
+          <w:rFonts w:ascii="Times New Roman" w:hAnsi="Times New Roman" w:cs="Times New Roman"/>
+        </w:rPr>
+        <w:t>.</w:t>
+      </w:r>
+      <w:r>
+        <w:rPr>
+          <w:rFonts w:ascii="Times New Roman" w:hAnsi="Times New Roman" w:cs="Times New Roman"/>
+        </w:rPr>
+        <w:t xml:space="preserve"> </w:t>
+      </w:r>
+      <w:r>
+        <w:rPr>
+          <w:rFonts w:ascii="Times New Roman" w:hAnsi="Times New Roman" w:cs="Times New Roman"/>
+        </w:rPr>
+        <w:t>The case of “good” rainfall</w:t>
+      </w:r>
+      <w:r>
+        <w:rPr>
+          <w:rFonts w:ascii="Times New Roman" w:hAnsi="Times New Roman" w:cs="Times New Roman"/>
+        </w:rPr>
+        <w:t xml:space="preserve"> - </w:t>
+      </w:r>
+      <w:r>
+        <w:rPr>
+          <w:rFonts w:ascii="Times New Roman" w:hAnsi="Times New Roman" w:cs="Times New Roman"/>
+        </w:rPr>
+        <w:t>“poor”</w:t>
+      </w:r>
+      <w:r>
+        <w:rPr>
+          <w:rFonts w:ascii="Times New Roman" w:hAnsi="Times New Roman" w:cs="Times New Roman"/>
+        </w:rPr>
+        <w:t xml:space="preserve"> </w:t>
+      </w:r>
+      <w:r>
+        <w:rPr>
+          <w:rFonts w:ascii="Times New Roman" w:hAnsi="Times New Roman" w:cs="Times New Roman"/>
+        </w:rPr>
+        <w:t xml:space="preserve">streamflow has also been reported </w:t>
+      </w:r>
+      <w:r>
+        <w:rPr>
+          <w:rFonts w:ascii="Times New Roman" w:hAnsi="Times New Roman" w:cs="Times New Roman"/>
+        </w:rPr>
+        <w:t xml:space="preserve">in </w:t>
+      </w:r>
+      <w:r>
+        <w:rPr>
+          <w:rFonts w:ascii="Times New Roman" w:hAnsi="Times New Roman" w:cs="Times New Roman"/>
+        </w:rPr>
+        <w:fldChar w:fldCharType="begin"/>
+      </w:r>
+      <w:r>
+        <w:rPr>
+          <w:rFonts w:ascii="Times New Roman" w:hAnsi="Times New Roman" w:cs="Times New Roman"/>
+        </w:rPr>
+        <w:instrText xml:space="preserve"> ADDIN EN.CITE &lt;EndNote&gt;&lt;Cite&gt;&lt;Author&gt;Gao&lt;/Author&gt;&lt;Year&gt;2020&lt;/Year&gt;&lt;RecNum&gt;52&lt;/RecNum&gt;&lt;DisplayText&gt;(Gao et al., 2020)&lt;/DisplayText&gt;&lt;record&gt;&lt;rec-number&gt;52&lt;/rec-number&gt;&lt;foreign-keys&gt;&lt;key app="EN" db-id="d9pe590tsvsx01eerdpx2f2zvtddfs0f2zss" timestamp="1619190639"&gt;52&lt;/key&gt;&lt;/foreign-keys&gt;&lt;ref-type name="Journal Article"&gt;17&lt;/ref-type&gt;&lt;contributors&gt;&lt;authors&gt;&lt;author&gt;Gao, Chao&lt;/author&gt;&lt;author&gt;Booij, Martijn J.&lt;/author&gt;&lt;author&gt;Xu, Yue-Ping&lt;/author&gt;&lt;/authors&gt;&lt;/contributors&gt;&lt;titles&gt;&lt;title&gt;Development and hydrometeorological evaluation of a new stochastic daily rainfall model: Coupling Markov chain with rainfall event model&lt;/title&gt;&lt;secondary-title&gt;Journal of hydrology (Amsterdam)&lt;/secondary-title&gt;&lt;/titles&gt;&lt;periodical&gt;&lt;full-title&gt;Journal of hydrology (Amsterdam)&lt;/full-title&gt;&lt;/periodical&gt;&lt;pages&gt;125337&lt;/pages&gt;&lt;volume&gt;589&lt;/volume&gt;&lt;keywords&gt;&lt;keyword&gt;Markov chain&lt;/keyword&gt;&lt;keyword&gt;Stochastic rainfall model&lt;/keyword&gt;&lt;keyword&gt;High and low flows&lt;/keyword&gt;&lt;keyword&gt;Rainfall patterns&lt;/keyword&gt;&lt;keyword&gt;Copula&lt;/keyword&gt;&lt;keyword&gt;Rainfall event characteristics&lt;/keyword&gt;&lt;keyword&gt;UT-Hybrid-D&lt;/keyword&gt;&lt;keyword&gt;Hydrology&lt;/keyword&gt;&lt;keyword&gt;Precipitation variability&lt;/keyword&gt;&lt;keyword&gt;Runoff&lt;/keyword&gt;&lt;keyword&gt;Droughts&lt;/keyword&gt;&lt;keyword&gt;Analysis&lt;/keyword&gt;&lt;keyword&gt;Models&lt;/keyword&gt;&lt;keyword&gt;Aquatic resources&lt;/keyword&gt;&lt;keyword&gt;Rain and rainfall&lt;/keyword&gt;&lt;/keywords&gt;&lt;dates&gt;&lt;year&gt;2020&lt;/year&gt;&lt;/dates&gt;&lt;publisher&gt;Elsevier B.V&lt;/publisher&gt;&lt;isbn&gt;0022-1694&lt;/isbn&gt;&lt;urls&gt;&lt;/urls&gt;&lt;electronic-resource-num&gt;10.1016/j.jhydrol.2020.125337&lt;/electronic-resource-num&gt;&lt;/record&gt;&lt;/Cite&gt;&lt;/EndNote&gt;</w:instrText>
+      </w:r>
+      <w:r>
+        <w:rPr>
+          <w:rFonts w:ascii="Times New Roman" w:hAnsi="Times New Roman" w:cs="Times New Roman"/>
+        </w:rPr>
+        <w:fldChar w:fldCharType="separate"/>
+      </w:r>
+      <w:r>
+        <w:rPr>
+          <w:rFonts w:ascii="Times New Roman" w:hAnsi="Times New Roman" w:cs="Times New Roman"/>
+          <w:noProof/>
+        </w:rPr>
+        <w:t>(</w:t>
+      </w:r>
+      <w:hyperlink w:anchor="_ENREF_16" w:tooltip="Gao, 2020 #52" w:history="1">
+        <w:r>
+          <w:rPr>
+            <w:rStyle w:val="Hyperlink"/>
+            <w:rFonts w:ascii="Times New Roman" w:hAnsi="Times New Roman" w:cs="Times New Roman"/>
+          </w:rPr>
+          <w:t>Gao et al., 2020</w:t>
+        </w:r>
+      </w:hyperlink>
+      <w:r>
+        <w:rPr>
+          <w:rFonts w:ascii="Times New Roman" w:hAnsi="Times New Roman" w:cs="Times New Roman"/>
+          <w:noProof/>
+        </w:rPr>
+        <w:t>)</w:t>
+      </w:r>
+      <w:r>
+        <w:rPr>
+          <w:rFonts w:ascii="Times New Roman" w:hAnsi="Times New Roman" w:cs="Times New Roman"/>
+        </w:rPr>
+        <w:fldChar w:fldCharType="end"/>
+      </w:r>
+      <w:r>
+        <w:rPr>
+          <w:rFonts w:ascii="Times New Roman" w:hAnsi="Times New Roman" w:cs="Times New Roman"/>
+        </w:rPr>
+        <w:t xml:space="preserve">, in which </w:t>
+      </w:r>
+      <w:r>
+        <w:rPr>
+          <w:rFonts w:ascii="Times New Roman" w:hAnsi="Times New Roman" w:cs="Times New Roman"/>
+        </w:rPr>
+        <w:t>a single site</w:t>
+      </w:r>
+      <w:r>
+        <w:rPr>
+          <w:rFonts w:ascii="Times New Roman" w:hAnsi="Times New Roman" w:cs="Times New Roman"/>
+        </w:rPr>
+        <w:t xml:space="preserve"> stochastic rainfall model</w:t>
+      </w:r>
+      <w:r>
+        <w:rPr>
+          <w:rFonts w:ascii="Times New Roman" w:hAnsi="Times New Roman" w:cs="Times New Roman"/>
+        </w:rPr>
+        <w:t xml:space="preserve"> was developed and</w:t>
+      </w:r>
+      <w:r>
+        <w:rPr>
+          <w:rFonts w:ascii="Times New Roman" w:hAnsi="Times New Roman" w:cs="Times New Roman"/>
+        </w:rPr>
+        <w:t xml:space="preserve"> </w:t>
+      </w:r>
+      <w:r>
+        <w:rPr>
+          <w:rFonts w:ascii="Times New Roman" w:hAnsi="Times New Roman" w:cs="Times New Roman"/>
+        </w:rPr>
+        <w:t>was</w:t>
+      </w:r>
+      <w:r>
+        <w:rPr>
+          <w:rFonts w:ascii="Times New Roman" w:hAnsi="Times New Roman" w:cs="Times New Roman"/>
+        </w:rPr>
+        <w:t xml:space="preserve"> shown to capture well a range of rainfall statistics including</w:t>
+      </w:r>
+      <w:r>
+        <w:rPr>
+          <w:rFonts w:ascii="Times New Roman" w:hAnsi="Times New Roman" w:cs="Times New Roman"/>
+        </w:rPr>
+        <w:t xml:space="preserve"> the wet and dry spell distributions,</w:t>
+      </w:r>
+      <w:r>
+        <w:rPr>
+          <w:rFonts w:ascii="Times New Roman" w:hAnsi="Times New Roman" w:cs="Times New Roman"/>
+        </w:rPr>
+        <w:t xml:space="preserve"> the lower and the upper tails. However</w:t>
+      </w:r>
+      <w:r>
+        <w:rPr>
+          <w:rFonts w:ascii="Times New Roman" w:hAnsi="Times New Roman" w:cs="Times New Roman"/>
+        </w:rPr>
         <w:t>,</w:t>
       </w:r>
       <w:r>
-        <w:t xml:space="preserve"> sub-daily, daily, monthly, annual</w:t>
-      </w:r>
-      <w:r>
-        <w:t>, multi-annual) that is statistically similar to observed rainfall timeseries</w:t>
-      </w:r>
-      <w:r>
-        <w:t>, typically measured at rain gauges</w:t>
-      </w:r>
-      <w:r>
-        <w:t xml:space="preserve">. Simulated rainfall is a primary input to </w:t>
-      </w:r>
-      <w:r>
-        <w:t xml:space="preserve">hydrological model, for simulating streamflow. The simulated streamflow </w:t>
-      </w:r>
-      <w:r>
-        <w:t xml:space="preserve">is then used to assess </w:t>
-      </w:r>
-      <w:r>
-        <w:t xml:space="preserve">risks such as floods (ref) and droughts (ref). </w:t>
-      </w:r>
-      <w:r>
-        <w:rPr>
-          <w:i/>
-          <w:iCs/>
-          <w:color w:val="767171" w:themeColor="background2" w:themeShade="80"/>
-        </w:rPr>
-        <w:t>Stochastic rainfall models are commonly fitted to observed rainfall data. However, it is possible that the simulated rainfall will not be translated to realisation of streamflow that is statistically similar to the observed</w:t>
-      </w:r>
-      <w:r>
-        <w:rPr>
-          <w:i/>
-          <w:iCs/>
-          <w:color w:val="767171" w:themeColor="background2" w:themeShade="80"/>
-        </w:rPr>
-        <w:t xml:space="preserve"> one</w:t>
-      </w:r>
-      <w:r>
-        <w:rPr>
-          <w:i/>
-          <w:iCs/>
-          <w:color w:val="767171" w:themeColor="background2" w:themeShade="80"/>
-        </w:rPr>
-        <w:t>. For example</w:t>
-      </w:r>
-      <w:r>
-        <w:rPr>
-          <w:i/>
-          <w:iCs/>
-          <w:color w:val="767171" w:themeColor="background2" w:themeShade="80"/>
-        </w:rPr>
-        <w:t xml:space="preserve">, </w:t>
-      </w:r>
-      <w:r>
-        <w:rPr>
-          <w:i/>
-          <w:iCs/>
-          <w:color w:val="767171" w:themeColor="background2" w:themeShade="80"/>
-        </w:rPr>
-        <w:t>due to the incapability of stochastic rainfall model to capture important rainfall attributes or limited understanding of the rainfall-runoff process.</w:t>
-      </w:r>
-      <w:r>
-        <w:rPr>
-          <w:color w:val="767171" w:themeColor="background2" w:themeShade="80"/>
+        <w:rPr>
+          <w:rFonts w:ascii="Times New Roman" w:hAnsi="Times New Roman" w:cs="Times New Roman"/>
+        </w:rPr>
+        <w:t xml:space="preserve"> when the model is used to generate rainfall input for a rainfall-runoff model, the streamflow </w:t>
+      </w:r>
+      <w:r>
+        <w:rPr>
+          <w:rFonts w:ascii="Times New Roman" w:hAnsi="Times New Roman" w:cs="Times New Roman"/>
+        </w:rPr>
+        <w:t>estimation</w:t>
+      </w:r>
+      <w:r>
+        <w:rPr>
+          <w:rFonts w:ascii="Times New Roman" w:hAnsi="Times New Roman" w:cs="Times New Roman"/>
+        </w:rPr>
+        <w:t xml:space="preserve"> was shown to </w:t>
+      </w:r>
+      <w:r>
+        <w:rPr>
+          <w:rFonts w:ascii="Times New Roman" w:hAnsi="Times New Roman" w:cs="Times New Roman"/>
+        </w:rPr>
+        <w:t xml:space="preserve">have relatively </w:t>
+      </w:r>
+      <w:r>
+        <w:rPr>
+          <w:rFonts w:ascii="Times New Roman" w:hAnsi="Times New Roman" w:cs="Times New Roman"/>
+        </w:rPr>
+        <w:t>large</w:t>
+      </w:r>
+      <w:r>
+        <w:rPr>
+          <w:rFonts w:ascii="Times New Roman" w:hAnsi="Times New Roman" w:cs="Times New Roman"/>
+        </w:rPr>
+        <w:t xml:space="preserve"> underestimation in</w:t>
+      </w:r>
+      <w:r>
+        <w:rPr>
+          <w:rFonts w:ascii="Times New Roman" w:hAnsi="Times New Roman" w:cs="Times New Roman"/>
+        </w:rPr>
+        <w:t xml:space="preserve"> the</w:t>
+      </w:r>
+      <w:r>
+        <w:rPr>
+          <w:rFonts w:ascii="Times New Roman" w:hAnsi="Times New Roman" w:cs="Times New Roman"/>
+        </w:rPr>
+        <w:t xml:space="preserve"> high flow ranges (from the 90</w:t>
+      </w:r>
+      <w:r>
+        <w:rPr>
+          <w:rFonts w:ascii="Times New Roman" w:hAnsi="Times New Roman" w:cs="Times New Roman"/>
+          <w:vertAlign w:val="superscript"/>
+        </w:rPr>
+        <w:t>th</w:t>
+      </w:r>
+      <w:r>
+        <w:rPr>
+          <w:rFonts w:ascii="Times New Roman" w:hAnsi="Times New Roman" w:cs="Times New Roman"/>
+        </w:rPr>
+        <w:t xml:space="preserve"> to the 99</w:t>
+      </w:r>
+      <w:r>
+        <w:rPr>
+          <w:rFonts w:ascii="Times New Roman" w:hAnsi="Times New Roman" w:cs="Times New Roman"/>
+          <w:vertAlign w:val="superscript"/>
+        </w:rPr>
+        <w:t>th</w:t>
+      </w:r>
+      <w:r>
+        <w:rPr>
+          <w:rFonts w:ascii="Times New Roman" w:hAnsi="Times New Roman" w:cs="Times New Roman"/>
+        </w:rPr>
+        <w:t xml:space="preserve"> percentile</w:t>
+      </w:r>
+      <w:r>
+        <w:rPr>
+          <w:rFonts w:ascii="Times New Roman" w:hAnsi="Times New Roman" w:cs="Times New Roman"/>
+        </w:rPr>
+        <w:t>s</w:t>
+      </w:r>
+      <w:r>
+        <w:rPr>
+          <w:rFonts w:ascii="Times New Roman" w:hAnsi="Times New Roman" w:cs="Times New Roman"/>
+        </w:rPr>
+        <w:t>, with increasing magnitude of underestimation).</w:t>
+      </w:r>
+      <w:r>
+        <w:rPr>
+          <w:rFonts w:ascii="Times New Roman" w:hAnsi="Times New Roman" w:cs="Times New Roman"/>
         </w:rPr>
         <w:t xml:space="preserve"> </w:t>
       </w:r>
       <w:r>
-        <w:t xml:space="preserve">This paper </w:t>
-      </w:r>
-      <w:r>
-        <w:t>introduces a new hydrological calibration procedure that allows stochastic rainfall models to be calibrated with streamflow statistics.</w:t>
+        <w:rPr>
+          <w:rFonts w:ascii="Times New Roman" w:hAnsi="Times New Roman" w:cs="Times New Roman"/>
+        </w:rPr>
+        <w:t>It is eviden</w:t>
+      </w:r>
+      <w:r>
+        <w:rPr>
+          <w:rFonts w:ascii="Times New Roman" w:hAnsi="Times New Roman" w:cs="Times New Roman"/>
+        </w:rPr>
+        <w:t>t</w:t>
+      </w:r>
+      <w:r>
+        <w:rPr>
+          <w:rFonts w:ascii="Times New Roman" w:hAnsi="Times New Roman" w:cs="Times New Roman"/>
+        </w:rPr>
+        <w:t xml:space="preserve"> that a rainfall model should not only preserve observed rainfall </w:t>
+      </w:r>
+      <w:r>
+        <w:rPr>
+          <w:rFonts w:ascii="Times New Roman" w:hAnsi="Times New Roman" w:cs="Times New Roman"/>
+        </w:rPr>
+        <w:t>attributes</w:t>
+      </w:r>
+      <w:r>
+        <w:rPr>
+          <w:rFonts w:ascii="Times New Roman" w:hAnsi="Times New Roman" w:cs="Times New Roman"/>
+        </w:rPr>
+        <w:t xml:space="preserve"> but also </w:t>
+      </w:r>
+      <w:r>
+        <w:rPr>
+          <w:rFonts w:ascii="Times New Roman" w:hAnsi="Times New Roman" w:cs="Times New Roman"/>
+        </w:rPr>
+        <w:t xml:space="preserve">be able to capture observed </w:t>
+      </w:r>
+      <w:r>
+        <w:rPr>
+          <w:rFonts w:ascii="Times New Roman" w:hAnsi="Times New Roman" w:cs="Times New Roman"/>
+        </w:rPr>
+        <w:t>streamflow characteristics</w:t>
+      </w:r>
+      <w:r>
+        <w:rPr>
+          <w:rFonts w:ascii="Times New Roman" w:hAnsi="Times New Roman" w:cs="Times New Roman"/>
+        </w:rPr>
+        <w:t xml:space="preserve"> for practical hydrological application</w:t>
+      </w:r>
+      <w:r>
+        <w:rPr>
+          <w:rFonts w:ascii="Times New Roman" w:hAnsi="Times New Roman" w:cs="Times New Roman"/>
+        </w:rPr>
+        <w:t xml:space="preserve">. Hitherto, studies on SRMs development generally considered observed rainfall statistics as benchmarks without any consideration on streamflow statistics. Hence, the aim of this paper is to </w:t>
+      </w:r>
+      <w:r>
+        <w:rPr>
+          <w:rFonts w:ascii="Times New Roman" w:hAnsi="Times New Roman" w:cs="Times New Roman"/>
+        </w:rPr>
+        <w:t>develop a new approach to SRMs development that considers both rainfall and streamflow statistics.</w:t>
       </w:r>
     </w:p>
     <w:p>
       <w:pPr>
         <w:pStyle w:val="ListParagraph"/>
-        <w:numPr>
-          <w:ilvl w:val="0"/>
-          <w:numId w:val="8"/>
-        </w:numPr>
-        <w:spacing w:line="480" w:lineRule="auto"/>
-        <w:rPr>
-          <w:b/>
-          <w:bCs/>
-          <w:color w:val="44546A" w:themeColor="text2"/>
-        </w:rPr>
-      </w:pPr>
-      <w:r>
-        <w:rPr>
-          <w:b/>
-          <w:bCs/>
-          <w:color w:val="44546A" w:themeColor="text2"/>
-        </w:rPr>
-        <w:t>literature review</w:t>
-      </w:r>
-      <w:r>
-        <w:rPr>
-          <w:b/>
-          <w:bCs/>
-          <w:color w:val="44546A" w:themeColor="text2"/>
-        </w:rPr>
-        <w:t>: (1)</w:t>
-      </w:r>
-      <w:r>
-        <w:rPr>
-          <w:b/>
-          <w:bCs/>
-          <w:color w:val="44546A" w:themeColor="text2"/>
-        </w:rPr>
-        <w:t xml:space="preserve"> influence of rainfall input on simulated streamflow</w:t>
-      </w:r>
-      <w:r>
-        <w:rPr>
-          <w:b/>
-          <w:bCs/>
-          <w:color w:val="44546A" w:themeColor="text2"/>
-        </w:rPr>
-        <w:t xml:space="preserve"> stochastic rainfall model development (with observed rainfall statistics), (2</w:t>
-      </w:r>
-      <w:r>
-        <w:rPr>
-          <w:b/>
-          <w:bCs/>
-          <w:color w:val="44546A" w:themeColor="text2"/>
-        </w:rPr>
-        <w:t>)</w:t>
-      </w:r>
-      <w:r>
-        <w:rPr>
-          <w:b/>
-          <w:bCs/>
-          <w:color w:val="44546A" w:themeColor="text2"/>
-        </w:rPr>
-        <w:t xml:space="preserve"> stochastic rainfall model development (with observed rainfall statistics)</w:t>
-      </w:r>
-    </w:p>
-    <w:p>
-      <w:pPr>
-        <w:pStyle w:val="ListParagraph"/>
-        <w:spacing w:line="480" w:lineRule="auto"/>
-        <w:rPr>
-          <w:sz w:val="23"/>
-          <w:szCs w:val="23"/>
-        </w:rPr>
-      </w:pPr>
-      <w:r>
-        <w:t xml:space="preserve">In catchment hydrology, the term continuous simulation </w:t>
-      </w:r>
-      <w:r>
-        <w:t xml:space="preserve">is </w:t>
-      </w:r>
-      <w:r>
-        <w:rPr>
-          <w:sz w:val="23"/>
-          <w:szCs w:val="23"/>
-        </w:rPr>
-        <w:t>the simulation of the wet and dry condition of a catchment by estimating the loss in rainfall and generating streamflow at daily, hourly, and sub-hourly time scales</w:t>
-      </w:r>
-      <w:r>
-        <w:rPr>
-          <w:sz w:val="23"/>
-          <w:szCs w:val="23"/>
-        </w:rPr>
-        <w:t xml:space="preserve">. </w:t>
-      </w:r>
-      <w:r>
-        <w:rPr>
-          <w:b/>
-          <w:bCs/>
-          <w:sz w:val="23"/>
-          <w:szCs w:val="23"/>
-        </w:rPr>
-        <w:t xml:space="preserve">Generally, the process of continuous simulation requires a sequence of rainfall time series and a rainfall-runoff model and </w:t>
-      </w:r>
-      <w:r>
-        <w:rPr>
-          <w:b/>
-          <w:bCs/>
-          <w:sz w:val="23"/>
-          <w:szCs w:val="23"/>
-        </w:rPr>
-        <w:t>different</w:t>
-      </w:r>
-      <w:r>
-        <w:rPr>
-          <w:b/>
-          <w:bCs/>
-          <w:sz w:val="23"/>
-          <w:szCs w:val="23"/>
-        </w:rPr>
-        <w:t xml:space="preserve"> types of meteorological data such as potential evapotranspiration or temperature depending on the specification of the model. The rainfall time series can be (1) the </w:t>
-      </w:r>
-      <w:r>
-        <w:rPr>
-          <w:b/>
-          <w:bCs/>
-          <w:sz w:val="23"/>
-          <w:szCs w:val="23"/>
-        </w:rPr>
-        <w:lastRenderedPageBreak/>
-        <w:t>observed rainfall data collected at a rain-gauge or a network of rain-gauges or (2) generated from a rainfall model (</w:t>
-      </w:r>
-      <w:proofErr w:type="gramStart"/>
-      <w:r>
-        <w:rPr>
-          <w:b/>
-          <w:bCs/>
-          <w:sz w:val="23"/>
-          <w:szCs w:val="23"/>
-        </w:rPr>
-        <w:t>e.g.</w:t>
-      </w:r>
-      <w:proofErr w:type="gramEnd"/>
-      <w:r>
-        <w:rPr>
-          <w:b/>
-          <w:bCs/>
-          <w:sz w:val="23"/>
-          <w:szCs w:val="23"/>
-        </w:rPr>
-        <w:t xml:space="preserve"> a stochastic rainfall model). While the rainfall-runoff model can be a lumped conceptual model, a semi-distributed model, or a distributed model (Boughton and Droop, 2003).</w:t>
-      </w:r>
-      <w:r>
-        <w:rPr>
-          <w:sz w:val="23"/>
-          <w:szCs w:val="23"/>
-        </w:rPr>
-        <w:t xml:space="preserve"> Continuous simulation allows </w:t>
-      </w:r>
-      <w:r>
-        <w:rPr>
-          <w:sz w:val="23"/>
-          <w:szCs w:val="23"/>
-        </w:rPr>
-        <w:t xml:space="preserve">the generation of long sequences of streamflow from which important flood or drought statistics can be extracted for </w:t>
-      </w:r>
-      <w:r>
-        <w:rPr>
-          <w:sz w:val="23"/>
-          <w:szCs w:val="23"/>
-        </w:rPr>
-        <w:t xml:space="preserve">the establishment of appropriate mitigation strategies, early warning, or long-term projection. Boughton and Hill (1997) </w:t>
-      </w:r>
-      <w:r>
-        <w:rPr>
-          <w:sz w:val="23"/>
-          <w:szCs w:val="23"/>
-        </w:rPr>
-        <w:t xml:space="preserve">used continuous simulation to generate 1 million years of streamflow to assess streamflow annual maxima for a catchment in Victoria, Australia. </w:t>
-      </w:r>
-      <w:r>
-        <w:rPr>
-          <w:sz w:val="23"/>
-          <w:szCs w:val="23"/>
-        </w:rPr>
-        <w:t xml:space="preserve">Viviroli et al. </w:t>
-      </w:r>
-      <w:r>
-        <w:rPr>
-          <w:sz w:val="23"/>
-          <w:szCs w:val="23"/>
-        </w:rPr>
-        <w:t xml:space="preserve">(2009) evaluated a continuous simulation framework for ungauged catchments is Switzerland and shown that the framework is suitable </w:t>
-      </w:r>
-      <w:r>
-        <w:rPr>
-          <w:sz w:val="23"/>
-          <w:szCs w:val="23"/>
-        </w:rPr>
-        <w:t>for flood estimation in ungauged catchment compare</w:t>
-      </w:r>
-      <w:r>
-        <w:rPr>
-          <w:sz w:val="23"/>
-          <w:szCs w:val="23"/>
-        </w:rPr>
-        <w:t>d</w:t>
-      </w:r>
-      <w:r>
-        <w:rPr>
-          <w:sz w:val="23"/>
-          <w:szCs w:val="23"/>
-        </w:rPr>
-        <w:t xml:space="preserve"> to the standard empirical and stochastic methods.</w:t>
-      </w:r>
-    </w:p>
-    <w:p>
-      <w:pPr>
-        <w:pStyle w:val="ListParagraph"/>
-        <w:spacing w:line="480" w:lineRule="auto"/>
-      </w:pPr>
-      <w:r>
-        <w:rPr>
-          <w:b/>
-          <w:bCs/>
-        </w:rPr>
-        <w:t>However, a challenge</w:t>
-      </w:r>
-      <w:r>
-        <w:rPr>
-          <w:b/>
-          <w:bCs/>
-        </w:rPr>
-        <w:t xml:space="preserve"> to the continuous simulation approach</w:t>
-      </w:r>
-      <w:r>
-        <w:rPr>
-          <w:b/>
-          <w:bCs/>
-        </w:rPr>
-        <w:t xml:space="preserve"> is to assess the impact of uncertainties in rainfall data on rainfall-runoff models response.</w:t>
-      </w:r>
-      <w:r>
-        <w:t xml:space="preserve"> Poor understanding of the effect of rainfall variability or rainfall data uncertainties on the output of rainfall-runoff models will hamper the capability of continuous simulation in providing reliable hydrological assessment (Michaud and </w:t>
-      </w:r>
-      <w:proofErr w:type="spellStart"/>
-      <w:r>
-        <w:t>Sorooshian</w:t>
-      </w:r>
-      <w:proofErr w:type="spellEnd"/>
-      <w:r>
-        <w:t xml:space="preserve">, 1994, </w:t>
-      </w:r>
-      <w:proofErr w:type="spellStart"/>
-      <w:r>
-        <w:t>Faurès</w:t>
-      </w:r>
-      <w:proofErr w:type="spellEnd"/>
-      <w:r>
-        <w:t xml:space="preserve"> et al., 1995, </w:t>
-      </w:r>
-      <w:proofErr w:type="spellStart"/>
-      <w:r>
-        <w:t>Andréassian</w:t>
-      </w:r>
-      <w:proofErr w:type="spellEnd"/>
-      <w:r>
-        <w:t xml:space="preserve"> et al., 2001, Cristiano et al., 2017). The sensitivity of rainfall-runoff models to input rainfall has become attention to researchers</w:t>
-      </w:r>
-      <w:r>
-        <w:t xml:space="preserve">. </w:t>
-      </w:r>
-      <w:r>
-        <w:t xml:space="preserve">Michaud and </w:t>
-      </w:r>
-      <w:proofErr w:type="spellStart"/>
-      <w:r>
-        <w:t>Sorooshian</w:t>
-      </w:r>
-      <w:proofErr w:type="spellEnd"/>
-      <w:r>
-        <w:t xml:space="preserve"> (1994) examined the effect of rainfall sampling errors on peak-flow estimations on a 150 km2 semi-arid catchment and concluded that poor spatial representation of rainfall (inadequate rain-gauges network in point sampling) accounts for 58% underestimation in observed peak-flow. Similarly, Wilson et al. (1979) emphasized the spatial distribution of rainfall input through an experiment on a small-size catchment (68.6 km2). However, </w:t>
-      </w:r>
-      <w:proofErr w:type="spellStart"/>
-      <w:r>
-        <w:t>Nicótina</w:t>
-      </w:r>
-      <w:proofErr w:type="spellEnd"/>
-      <w:r>
-        <w:t xml:space="preserve"> et al. (2008) pointed out mixed conclusions in the effect of rainfall spatial variability on rainfall-runoff models response from multiple </w:t>
-      </w:r>
-      <w:r>
-        <w:lastRenderedPageBreak/>
-        <w:t>mesoscale catchments, where some catchments tend to dampen the effect of spatial distributions while others tend to amplify it and concluded that the sensitivity of runoff response to the spatial distribution of rainfall is also affected by catchment characteristics such as hillslope and routing time distribution. Recently, Bennett et al. (2019) introduced a formalised hydrological evaluation framework to assess stochastic rainfall models and found that “good” simulated rainfall can create “poor” streamflow estimations while “poor” simulated rainfall can create “good” streamflow estimations. The highly seasonal catchment process within the rainfall-runoff model was argued to be the cause of such findings (Bennett et al., 2019). There is clear evidence that the varying nature of rainfall and the uncertainties in rainfall data sampling affect the response of rainfall-runoff models which depends on the representation of catchment characteristics within rainfall-runoff models. Therefore, there is a need to further explore the rainfall and runoff relationship and to develop new procedures and frameworks to address this relationship for a better assessment of hydrological impacts.</w:t>
-      </w:r>
-    </w:p>
-    <w:p>
-      <w:pPr>
-        <w:pStyle w:val="ListParagraph"/>
-        <w:spacing w:line="480" w:lineRule="auto"/>
-      </w:pPr>
-    </w:p>
-    <w:p>
-      <w:pPr>
-        <w:pStyle w:val="ListParagraph"/>
-        <w:spacing w:line="480" w:lineRule="auto"/>
-        <w:rPr>
-          <w:color w:val="D9D9D9" w:themeColor="background1" w:themeShade="D9"/>
-          <w:sz w:val="23"/>
-          <w:szCs w:val="23"/>
-        </w:rPr>
-      </w:pPr>
-      <w:r>
-        <w:rPr>
-          <w:color w:val="D9D9D9" w:themeColor="background1" w:themeShade="D9"/>
-          <w:sz w:val="23"/>
-          <w:szCs w:val="23"/>
-        </w:rPr>
-        <w:t xml:space="preserve">Mitigation strategies, early warning and long-term projection of floods and droughts require robust prediction, frequency estimation and projection techniques (Lamb et al., 2016, Brunner et al., 2021). The idea of continuous simulation is a promising solution for those techniques (Brunner et al., 2021). The concept of continuous simulations </w:t>
-      </w:r>
-      <w:proofErr w:type="gramStart"/>
-      <w:r>
-        <w:rPr>
-          <w:color w:val="D9D9D9" w:themeColor="background1" w:themeShade="D9"/>
-          <w:sz w:val="23"/>
-          <w:szCs w:val="23"/>
-        </w:rPr>
-        <w:t>were</w:t>
-      </w:r>
-      <w:proofErr w:type="gramEnd"/>
-      <w:r>
-        <w:rPr>
-          <w:color w:val="D9D9D9" w:themeColor="background1" w:themeShade="D9"/>
-          <w:sz w:val="23"/>
-          <w:szCs w:val="23"/>
-        </w:rPr>
-        <w:t xml:space="preserve"> proposed in the 1970s (</w:t>
-      </w:r>
-      <w:proofErr w:type="spellStart"/>
-      <w:r>
-        <w:rPr>
-          <w:color w:val="D9D9D9" w:themeColor="background1" w:themeShade="D9"/>
-          <w:sz w:val="23"/>
-          <w:szCs w:val="23"/>
-        </w:rPr>
-        <w:t>Linsley</w:t>
-      </w:r>
-      <w:proofErr w:type="spellEnd"/>
-      <w:r>
-        <w:rPr>
-          <w:color w:val="D9D9D9" w:themeColor="background1" w:themeShade="D9"/>
-          <w:sz w:val="23"/>
-          <w:szCs w:val="23"/>
-        </w:rPr>
-        <w:t xml:space="preserve"> and Crawford, 1974). However, due to significant computational cost and high demand for data, the concept has not been widely adopted in practice (Lamb et al., 2016, Berk et al., 2017). Over the past two decades the fact that rapid technological development has allowed a vast majority of data to become available digitally and of adequate quality, and computers begin to handle them efficiently has encouraged the application of continuous simulation (Viviroli et al., 2009a). Continuous simulation is the simulation of the wet and dry condition of a catchment by estimating the </w:t>
-      </w:r>
-      <w:r>
-        <w:rPr>
-          <w:color w:val="D9D9D9" w:themeColor="background1" w:themeShade="D9"/>
-          <w:sz w:val="23"/>
-          <w:szCs w:val="23"/>
-        </w:rPr>
-        <w:lastRenderedPageBreak/>
-        <w:t>loss in rainfall and generating streamflow at daily, hourly and sub-hourly time scales (Boughton and Droop, 2003). Hence, the process of continuous simulation would generally require a sequence of rainfall time series and a rainfall-runoff model and other types of meteorological data such as potential evapotranspiration or temperature depending on the specification of the model. The rainfall time series can be (1) the observed rainfall data collected at a rain-gauge or a network of rain-gauges or (2) generated from a rainfall model (</w:t>
-      </w:r>
-      <w:proofErr w:type="gramStart"/>
-      <w:r>
-        <w:rPr>
-          <w:color w:val="D9D9D9" w:themeColor="background1" w:themeShade="D9"/>
-          <w:sz w:val="23"/>
-          <w:szCs w:val="23"/>
-        </w:rPr>
-        <w:t>e.g.</w:t>
-      </w:r>
-      <w:proofErr w:type="gramEnd"/>
-      <w:r>
-        <w:rPr>
-          <w:color w:val="D9D9D9" w:themeColor="background1" w:themeShade="D9"/>
-          <w:sz w:val="23"/>
-          <w:szCs w:val="23"/>
-        </w:rPr>
-        <w:t xml:space="preserve"> a stochastic rainfall model). While the rainfall-runoff model can be a lumped conceptual model, a semi-distributed model or a distributed model (Boughton and Droop, 2003). With increasing developments in stochastic rainfall modelling and rainfall-runoff modelling, the application of continuous simulation can further be extended to catchments where there are limited or no rainfall gauges (</w:t>
-      </w:r>
-      <w:proofErr w:type="spellStart"/>
-      <w:r>
-        <w:rPr>
-          <w:color w:val="D9D9D9" w:themeColor="background1" w:themeShade="D9"/>
-          <w:sz w:val="23"/>
-          <w:szCs w:val="23"/>
-        </w:rPr>
-        <w:t>Blazkova</w:t>
-      </w:r>
-      <w:proofErr w:type="spellEnd"/>
-      <w:r>
-        <w:rPr>
-          <w:color w:val="D9D9D9" w:themeColor="background1" w:themeShade="D9"/>
-          <w:sz w:val="23"/>
-          <w:szCs w:val="23"/>
-        </w:rPr>
-        <w:t xml:space="preserve"> and </w:t>
-      </w:r>
-      <w:proofErr w:type="spellStart"/>
-      <w:r>
-        <w:rPr>
-          <w:color w:val="D9D9D9" w:themeColor="background1" w:themeShade="D9"/>
-          <w:sz w:val="23"/>
-          <w:szCs w:val="23"/>
-        </w:rPr>
-        <w:t>Beven</w:t>
-      </w:r>
-      <w:proofErr w:type="spellEnd"/>
-      <w:r>
-        <w:rPr>
-          <w:color w:val="D9D9D9" w:themeColor="background1" w:themeShade="D9"/>
-          <w:sz w:val="23"/>
-          <w:szCs w:val="23"/>
-        </w:rPr>
-        <w:t>, 2002, Viviroli et al., 2009a, Viviroli et al., 2009b).</w:t>
-      </w:r>
-    </w:p>
-    <w:p>
-      <w:pPr>
-        <w:pStyle w:val="ListParagraph"/>
-        <w:numPr>
-          <w:ilvl w:val="0"/>
-          <w:numId w:val="8"/>
-        </w:numPr>
-        <w:spacing w:line="480" w:lineRule="auto"/>
-      </w:pPr>
-      <w:r>
-        <w:rPr>
-          <w:b/>
-          <w:bCs/>
-        </w:rPr>
-        <w:t>gap</w:t>
-      </w:r>
-      <w:r>
-        <w:rPr>
-          <w:b/>
-          <w:bCs/>
-        </w:rPr>
-        <w:t xml:space="preserve"> and motivations</w:t>
-      </w:r>
-      <w:r>
-        <w:rPr>
-          <w:b/>
-          <w:bCs/>
-        </w:rPr>
-        <w:t>:</w:t>
-      </w:r>
-      <w:r>
-        <w:t xml:space="preserve"> (1)</w:t>
-      </w:r>
-      <w:r>
-        <w:t xml:space="preserve"> the qualities and defects of simulated streamflow are rarely a consideration in devel</w:t>
-      </w:r>
-      <w:r>
-        <w:t>op</w:t>
-      </w:r>
-      <w:r>
-        <w:t xml:space="preserve">ment of rainfall model. </w:t>
-      </w:r>
-      <w:r>
-        <w:t>(2) representation of “good” rainfall to “bad” streamflow</w:t>
-      </w:r>
-    </w:p>
-    <w:p>
-      <w:pPr>
-        <w:pStyle w:val="ListParagraph"/>
-        <w:spacing w:line="480" w:lineRule="auto"/>
-      </w:pPr>
-      <w:r>
-        <w:t xml:space="preserve">The key objective of this paper </w:t>
-      </w:r>
-      <w:proofErr w:type="gramStart"/>
-      <w:r>
-        <w:t>are</w:t>
-      </w:r>
-      <w:proofErr w:type="gramEnd"/>
-      <w:r>
-        <w:t>:</w:t>
+        <w:spacing w:line="276" w:lineRule="auto"/>
+        <w:ind w:left="0"/>
+        <w:rPr>
+          <w:rFonts w:ascii="Times New Roman" w:hAnsi="Times New Roman" w:cs="Times New Roman"/>
+        </w:rPr>
+      </w:pPr>
+      <w:r>
+        <w:rPr>
+          <w:rFonts w:ascii="Times New Roman" w:hAnsi="Times New Roman" w:cs="Times New Roman"/>
+        </w:rPr>
+        <w:t xml:space="preserve">The </w:t>
+      </w:r>
+      <w:r>
+        <w:rPr>
+          <w:rFonts w:ascii="Times New Roman" w:hAnsi="Times New Roman" w:cs="Times New Roman"/>
+        </w:rPr>
+        <w:t xml:space="preserve">three </w:t>
+      </w:r>
+      <w:r>
+        <w:rPr>
+          <w:rFonts w:ascii="Times New Roman" w:hAnsi="Times New Roman" w:cs="Times New Roman"/>
+        </w:rPr>
+        <w:t>key objective</w:t>
+      </w:r>
+      <w:r>
+        <w:rPr>
+          <w:rFonts w:ascii="Times New Roman" w:hAnsi="Times New Roman" w:cs="Times New Roman"/>
+        </w:rPr>
+        <w:t>s</w:t>
+      </w:r>
+      <w:r>
+        <w:rPr>
+          <w:rFonts w:ascii="Times New Roman" w:hAnsi="Times New Roman" w:cs="Times New Roman"/>
+        </w:rPr>
+        <w:t xml:space="preserve"> of this paper are:</w:t>
       </w:r>
     </w:p>
     <w:p>
@@ -676,10 +3465,23 @@
           <w:ilvl w:val="0"/>
           <w:numId w:val="9"/>
         </w:numPr>
-        <w:spacing w:line="480" w:lineRule="auto"/>
-      </w:pPr>
-      <w:r>
-        <w:t>Present the virtual hydrological calibration procedure for SRMs</w:t>
+        <w:spacing w:line="276" w:lineRule="auto"/>
+        <w:ind w:left="0"/>
+        <w:rPr>
+          <w:rFonts w:ascii="Times New Roman" w:hAnsi="Times New Roman" w:cs="Times New Roman"/>
+        </w:rPr>
+      </w:pPr>
+      <w:r>
+        <w:rPr>
+          <w:rFonts w:ascii="Times New Roman" w:hAnsi="Times New Roman" w:cs="Times New Roman"/>
+        </w:rPr>
+        <w:t>Present the hydrological calibration procedure for SRMs</w:t>
+      </w:r>
+      <w:r>
+        <w:rPr>
+          <w:rFonts w:ascii="Times New Roman" w:hAnsi="Times New Roman" w:cs="Times New Roman"/>
+        </w:rPr>
+        <w:t xml:space="preserve">. </w:t>
       </w:r>
     </w:p>
     <w:p>
@@ -689,10 +3491,23 @@
           <w:ilvl w:val="0"/>
           <w:numId w:val="9"/>
         </w:numPr>
-        <w:spacing w:line="480" w:lineRule="auto"/>
-      </w:pPr>
-      <w:r>
+        <w:spacing w:line="276" w:lineRule="auto"/>
+        <w:ind w:left="0"/>
+        <w:rPr>
+          <w:rFonts w:ascii="Times New Roman" w:hAnsi="Times New Roman" w:cs="Times New Roman"/>
+        </w:rPr>
+      </w:pPr>
+      <w:r>
+        <w:rPr>
+          <w:rFonts w:ascii="Times New Roman" w:hAnsi="Times New Roman" w:cs="Times New Roman"/>
+        </w:rPr>
         <w:t>Demonstrate the calibration procedure with a single site rainfall model and a conceptual rainfall runoff model</w:t>
+      </w:r>
+      <w:r>
+        <w:rPr>
+          <w:rFonts w:ascii="Times New Roman" w:hAnsi="Times New Roman" w:cs="Times New Roman"/>
+        </w:rPr>
+        <w:t>.</w:t>
       </w:r>
     </w:p>
     <w:p>
@@ -702,19 +3517,97 @@
           <w:ilvl w:val="0"/>
           <w:numId w:val="9"/>
         </w:numPr>
-        <w:spacing w:line="480" w:lineRule="auto"/>
-      </w:pPr>
-      <w:r>
+        <w:spacing w:line="276" w:lineRule="auto"/>
+        <w:ind w:left="0"/>
+        <w:rPr>
+          <w:rFonts w:ascii="Times New Roman" w:hAnsi="Times New Roman" w:cs="Times New Roman"/>
+        </w:rPr>
+      </w:pPr>
+      <w:r>
+        <w:rPr>
+          <w:rFonts w:ascii="Times New Roman" w:hAnsi="Times New Roman" w:cs="Times New Roman"/>
+        </w:rPr>
         <w:t>Evaluate the virtual hydrological calibration procedure</w:t>
       </w:r>
+      <w:r>
+        <w:rPr>
+          <w:rFonts w:ascii="Times New Roman" w:hAnsi="Times New Roman" w:cs="Times New Roman"/>
+        </w:rPr>
+        <w:t xml:space="preserve"> with the tradition</w:t>
+      </w:r>
+      <w:r>
+        <w:rPr>
+          <w:rFonts w:ascii="Times New Roman" w:hAnsi="Times New Roman" w:cs="Times New Roman"/>
+        </w:rPr>
+        <w:t>al</w:t>
+      </w:r>
+      <w:r>
+        <w:rPr>
+          <w:rFonts w:ascii="Times New Roman" w:hAnsi="Times New Roman" w:cs="Times New Roman"/>
+        </w:rPr>
+        <w:t xml:space="preserve"> observed-rainfall calibration to </w:t>
+      </w:r>
+      <w:r>
+        <w:rPr>
+          <w:rFonts w:ascii="Times New Roman" w:hAnsi="Times New Roman" w:cs="Times New Roman"/>
+        </w:rPr>
+        <w:t>identify rainfall attributes that could potentially affect the simulated streamflow.</w:t>
+      </w:r>
+    </w:p>
+    <w:p>
+      <w:pPr>
+        <w:pStyle w:val="ListParagraph"/>
+        <w:spacing w:line="276" w:lineRule="auto"/>
+        <w:ind w:left="0"/>
+        <w:rPr>
+          <w:rFonts w:ascii="Times New Roman" w:hAnsi="Times New Roman" w:cs="Times New Roman"/>
+        </w:rPr>
+      </w:pPr>
+      <w:r>
+        <w:rPr>
+          <w:rFonts w:ascii="Times New Roman" w:hAnsi="Times New Roman" w:cs="Times New Roman"/>
+        </w:rPr>
+        <w:t xml:space="preserve">This paper is structured as follows. Sect. 2 introduces the hydrological calibration procedure for SRMs. </w:t>
+      </w:r>
+      <w:r>
+        <w:rPr>
+          <w:rFonts w:ascii="Times New Roman" w:hAnsi="Times New Roman" w:cs="Times New Roman"/>
+        </w:rPr>
+        <w:t xml:space="preserve">Sect. 3 presents the case studies that are </w:t>
+      </w:r>
+      <w:r>
+        <w:rPr>
+          <w:rFonts w:ascii="Times New Roman" w:hAnsi="Times New Roman" w:cs="Times New Roman"/>
+        </w:rPr>
+        <w:t>used to demonstrate the hydrological calibration procedure. Results, discussion, and conclusion are in sect. 4, sect. 5, sect. 6 respectively.</w:t>
+      </w:r>
     </w:p>
     <w:p>
       <w:pPr>
         <w:pStyle w:val="Heading1"/>
-        <w:spacing w:line="480" w:lineRule="auto"/>
-      </w:pPr>
-      <w:r>
-        <w:t>Virtual hydrological calibration</w:t>
+        <w:spacing w:line="276" w:lineRule="auto"/>
+        <w:ind w:left="360"/>
+        <w:rPr>
+          <w:rFonts w:cs="Times New Roman"/>
+        </w:rPr>
+      </w:pPr>
+      <w:r>
+        <w:rPr>
+          <w:rFonts w:cs="Times New Roman"/>
+        </w:rPr>
+        <w:t>H</w:t>
+      </w:r>
+      <w:r>
+        <w:rPr>
+          <w:rFonts w:cs="Times New Roman"/>
+        </w:rPr>
+        <w:t>ydrological calibration</w:t>
+      </w:r>
+      <w:r>
+        <w:rPr>
+          <w:rFonts w:cs="Times New Roman"/>
+        </w:rPr>
+        <w:t xml:space="preserve"> of SRMs</w:t>
       </w:r>
     </w:p>
     <w:p>
@@ -724,44 +3617,57 @@
           <w:ilvl w:val="1"/>
           <w:numId w:val="3"/>
         </w:numPr>
-        <w:spacing w:line="480" w:lineRule="auto"/>
-      </w:pPr>
-      <w:r>
+        <w:spacing w:line="276" w:lineRule="auto"/>
+        <w:ind w:left="405"/>
+        <w:rPr>
+          <w:rFonts w:ascii="Times New Roman" w:hAnsi="Times New Roman" w:cs="Times New Roman"/>
+          <w:szCs w:val="22"/>
+        </w:rPr>
+      </w:pPr>
+      <w:r>
+        <w:rPr>
+          <w:rFonts w:ascii="Times New Roman" w:hAnsi="Times New Roman" w:cs="Times New Roman"/>
+          <w:szCs w:val="22"/>
+        </w:rPr>
         <w:t>Overview</w:t>
       </w:r>
     </w:p>
     <w:p>
       <w:pPr>
-        <w:spacing w:line="480" w:lineRule="auto"/>
-        <w:ind w:left="720"/>
-        <w:rPr>
-          <w:rFonts w:ascii="Times New Roman" w:hAnsi="Times New Roman" w:cs="Times New Roman"/>
-          <w:sz w:val="23"/>
-          <w:szCs w:val="23"/>
-        </w:rPr>
-      </w:pPr>
-      <w:r>
-        <w:rPr>
-          <w:rFonts w:ascii="Times New Roman" w:hAnsi="Times New Roman" w:cs="Times New Roman"/>
-          <w:sz w:val="23"/>
-          <w:szCs w:val="23"/>
-        </w:rPr>
-        <w:t xml:space="preserve">A typical calibration procedure for a stochastic rainfall model involves matching some rainfall statistics with the observed data by adjusting rainfall model’s parameters. Figure </w:t>
-      </w:r>
-      <w:r>
-        <w:rPr>
-          <w:rFonts w:ascii="Times New Roman" w:hAnsi="Times New Roman" w:cs="Times New Roman"/>
-          <w:sz w:val="23"/>
-          <w:szCs w:val="23"/>
-        </w:rPr>
-        <w:lastRenderedPageBreak/>
-        <w:t>4.2 illustrates the calibration procedure of stochastic rainfall models with observed rainfall data.</w:t>
-      </w:r>
-    </w:p>
-    <w:p>
-      <w:pPr>
-        <w:spacing w:line="480" w:lineRule="auto"/>
-        <w:jc w:val="center"/>
+        <w:spacing w:line="276" w:lineRule="auto"/>
+        <w:rPr>
+          <w:rFonts w:ascii="Times New Roman" w:hAnsi="Times New Roman" w:cs="Times New Roman"/>
+        </w:rPr>
+      </w:pPr>
+      <w:r>
+        <w:rPr>
+          <w:rFonts w:ascii="Times New Roman" w:hAnsi="Times New Roman" w:cs="Times New Roman"/>
+        </w:rPr>
+        <w:t>A typical calibration procedure for SRMs involves computing</w:t>
+      </w:r>
+      <w:r>
+        <w:rPr>
+          <w:rFonts w:ascii="Times New Roman" w:hAnsi="Times New Roman" w:cs="Times New Roman"/>
+        </w:rPr>
+        <w:t xml:space="preserve"> some</w:t>
+      </w:r>
+      <w:r>
+        <w:rPr>
+          <w:rFonts w:ascii="Times New Roman" w:hAnsi="Times New Roman" w:cs="Times New Roman"/>
+        </w:rPr>
+        <w:t xml:space="preserve"> observed rainfall statistics</w:t>
+      </w:r>
+      <w:r>
+        <w:rPr>
+          <w:rFonts w:ascii="Times New Roman" w:hAnsi="Times New Roman" w:cs="Times New Roman"/>
+        </w:rPr>
+        <w:t xml:space="preserve"> which are then used as model parameter to generate simulated rainfall. Fig. 1 illustrates the general process of SRMs development.</w:t>
+      </w:r>
+    </w:p>
+    <w:p>
+      <w:pPr>
+        <w:keepNext/>
+        <w:spacing w:line="276" w:lineRule="auto"/>
         <w:rPr>
           <w:rFonts w:ascii="Times New Roman" w:hAnsi="Times New Roman" w:cs="Times New Roman"/>
         </w:rPr>
@@ -772,10 +3678,10 @@
           <w:noProof/>
         </w:rPr>
         <w:drawing>
-          <wp:inline distT="0" distB="0" distL="0" distR="0" wp14:anchorId="2D13D4E0" wp14:editId="6CDA6D57">
-            <wp:extent cx="1668027" cy="2167043"/>
-            <wp:effectExtent l="0" t="0" r="8890" b="5080"/>
-            <wp:docPr id="1" name="Picture 1"/>
+          <wp:inline distT="0" distB="0" distL="0" distR="0" wp14:anchorId="664BB95B" wp14:editId="18B62FBF">
+            <wp:extent cx="2640965" cy="2182495"/>
+            <wp:effectExtent l="0" t="0" r="6985" b="8255"/>
+            <wp:docPr id="4" name="Picture 4" descr="Diagram&#10;&#10;Description automatically generated"/>
             <wp:cNvGraphicFramePr>
               <a:graphicFrameLocks xmlns:a="http://schemas.openxmlformats.org/drawingml/2006/main" noChangeAspect="1"/>
             </wp:cNvGraphicFramePr>
@@ -783,13 +3689,13 @@
               <a:graphicData uri="http://schemas.openxmlformats.org/drawingml/2006/picture">
                 <pic:pic xmlns:pic="http://schemas.openxmlformats.org/drawingml/2006/picture">
                   <pic:nvPicPr>
-                    <pic:cNvPr id="0" name="Picture 1"/>
+                    <pic:cNvPr id="4" name="Picture 4" descr="Diagram&#10;&#10;Description automatically generated"/>
                     <pic:cNvPicPr>
                       <a:picLocks noChangeAspect="1" noChangeArrowheads="1"/>
                     </pic:cNvPicPr>
                   </pic:nvPicPr>
                   <pic:blipFill>
-                    <a:blip r:embed="rId5" cstate="print">
+                    <a:blip r:embed="rId6">
                       <a:extLst>
                         <a:ext uri="{28A0092B-C50C-407E-A947-70E740481C1C}">
                           <a14:useLocalDpi xmlns:a14="http://schemas.microsoft.com/office/drawing/2010/main" val="0"/>
@@ -804,7 +3710,7 @@
                   <pic:spPr bwMode="auto">
                     <a:xfrm>
                       <a:off x="0" y="0"/>
-                      <a:ext cx="1704538" cy="2214477"/>
+                      <a:ext cx="2640965" cy="2182495"/>
                     </a:xfrm>
                     <a:prstGeom prst="rect">
                       <a:avLst/>
@@ -823,41 +3729,946 @@
     </w:p>
     <w:p>
       <w:pPr>
-        <w:spacing w:line="480" w:lineRule="auto"/>
-        <w:ind w:left="720"/>
-        <w:rPr>
-          <w:rFonts w:ascii="Times New Roman" w:hAnsi="Times New Roman" w:cs="Times New Roman"/>
-          <w:sz w:val="23"/>
-          <w:szCs w:val="23"/>
-        </w:rPr>
-      </w:pPr>
-      <w:r>
-        <w:rPr>
-          <w:rFonts w:ascii="Times New Roman" w:hAnsi="Times New Roman" w:cs="Times New Roman"/>
-          <w:sz w:val="23"/>
-          <w:szCs w:val="23"/>
-        </w:rPr>
-        <w:t>Calibrating with observed rainfall data allows stochastic rainfall models to preserve identified rainfall statistics. The simulated rainfall time series can be used as input for hydrological models to produce streamflow time series for hydrological assessment. However, it is not necessarily given that simulated rainfall time series will translate to streamflow time series that preserve the properties of observed streamflow data. Therefore, the first objective of this project is to assess the feasibility of calibrating stochastic rainfall models that are able to preserve streamflow statistics. Figure 4.3 illustrates a schematic of the hydrological calibration procedure for stochastic rainfall models.</w:t>
-      </w:r>
-    </w:p>
-    <w:p>
-      <w:pPr>
-        <w:spacing w:line="480" w:lineRule="auto"/>
-        <w:jc w:val="center"/>
-        <w:rPr>
-          <w:rFonts w:ascii="Times New Roman" w:hAnsi="Times New Roman" w:cs="Times New Roman"/>
-        </w:rPr>
-      </w:pPr>
+        <w:pStyle w:val="Caption"/>
+        <w:spacing w:line="276" w:lineRule="auto"/>
+        <w:rPr>
+          <w:rFonts w:ascii="Times New Roman" w:hAnsi="Times New Roman" w:cs="Times New Roman"/>
+        </w:rPr>
+      </w:pPr>
+      <w:r>
+        <w:rPr>
+          <w:rFonts w:ascii="Times New Roman" w:hAnsi="Times New Roman" w:cs="Times New Roman"/>
+        </w:rPr>
+        <w:t xml:space="preserve">Figure </w:t>
+      </w:r>
+      <w:r>
+        <w:rPr>
+          <w:rFonts w:ascii="Times New Roman" w:hAnsi="Times New Roman" w:cs="Times New Roman"/>
+        </w:rPr>
+        <w:fldChar w:fldCharType="begin"/>
+      </w:r>
+      <w:r>
+        <w:rPr>
+          <w:rFonts w:ascii="Times New Roman" w:hAnsi="Times New Roman" w:cs="Times New Roman"/>
+        </w:rPr>
+        <w:instrText xml:space="preserve"> SEQ Figure \* ARABIC </w:instrText>
+      </w:r>
+      <w:r>
+        <w:rPr>
+          <w:rFonts w:ascii="Times New Roman" w:hAnsi="Times New Roman" w:cs="Times New Roman"/>
+        </w:rPr>
+        <w:fldChar w:fldCharType="separate"/>
+      </w:r>
       <w:r>
         <w:rPr>
           <w:rFonts w:ascii="Times New Roman" w:hAnsi="Times New Roman" w:cs="Times New Roman"/>
           <w:noProof/>
         </w:rPr>
+        <w:t>1</w:t>
+      </w:r>
+      <w:r>
+        <w:rPr>
+          <w:rFonts w:ascii="Times New Roman" w:hAnsi="Times New Roman" w:cs="Times New Roman"/>
+        </w:rPr>
+        <w:fldChar w:fldCharType="end"/>
+      </w:r>
+      <w:r>
+        <w:rPr>
+          <w:rFonts w:ascii="Times New Roman" w:hAnsi="Times New Roman" w:cs="Times New Roman"/>
+        </w:rPr>
+        <w:t>. Schematic of SRMs development with observed rainfall data.</w:t>
+      </w:r>
+    </w:p>
+    <w:p>
+      <w:pPr>
+        <w:spacing w:line="276" w:lineRule="auto"/>
+        <w:rPr>
+          <w:rFonts w:ascii="Times New Roman" w:hAnsi="Times New Roman" w:cs="Times New Roman"/>
+        </w:rPr>
+      </w:pPr>
+      <w:r>
+        <w:rPr>
+          <w:rFonts w:ascii="Times New Roman" w:hAnsi="Times New Roman" w:cs="Times New Roman"/>
+        </w:rPr>
+        <w:t xml:space="preserve">For example, the popular WGEN models </w:t>
+      </w:r>
+      <w:r>
+        <w:rPr>
+          <w:rFonts w:ascii="Times New Roman" w:hAnsi="Times New Roman" w:cs="Times New Roman"/>
+        </w:rPr>
+        <w:fldChar w:fldCharType="begin"/>
+      </w:r>
+      <w:r>
+        <w:rPr>
+          <w:rFonts w:ascii="Times New Roman" w:hAnsi="Times New Roman" w:cs="Times New Roman"/>
+        </w:rPr>
+        <w:instrText xml:space="preserve"> ADDIN EN.CITE &lt;EndNote&gt;&lt;Cite&gt;&lt;Author&gt;Richardson&lt;/Author&gt;&lt;Year&gt;1984&lt;/Year&gt;&lt;RecNum&gt;260&lt;/RecNum&gt;&lt;DisplayText&gt;(Richardson and Wright, 1984)&lt;/DisplayText&gt;&lt;record&gt;&lt;rec-number&gt;260&lt;/rec-number&gt;&lt;foreign-keys&gt;&lt;key app="EN" db-id="d9pe590tsvsx01eerdpx2f2zvtddfs0f2zss" timestamp="1629035221"&gt;260&lt;/key&gt;&lt;/foreign-keys&gt;&lt;ref-type name="Journal Article"&gt;17&lt;/ref-type&gt;&lt;contributors&gt;&lt;authors&gt;&lt;author&gt;Richardson, C. W.&lt;/author&gt;&lt;author&gt;Wright, D. A.&lt;/author&gt;&lt;/authors&gt;&lt;/contributors&gt;&lt;titles&gt;&lt;title&gt;WGEN: a model for generating daily weather variables. U.S Department of Agriculture&lt;/title&gt;&lt;secondary-title&gt;Agriculture Research Service&lt;/secondary-title&gt;&lt;/titles&gt;&lt;periodical&gt;&lt;full-title&gt;Agriculture Research Service&lt;/full-title&gt;&lt;/periodical&gt;&lt;pages&gt;83&lt;/pages&gt;&lt;volume&gt;ARS-8&lt;/volume&gt;&lt;dates&gt;&lt;year&gt;1984&lt;/year&gt;&lt;/dates&gt;&lt;urls&gt;&lt;/urls&gt;&lt;/record&gt;&lt;/Cite&gt;&lt;/EndNote&gt;</w:instrText>
+      </w:r>
+      <w:r>
+        <w:rPr>
+          <w:rFonts w:ascii="Times New Roman" w:hAnsi="Times New Roman" w:cs="Times New Roman"/>
+        </w:rPr>
+        <w:fldChar w:fldCharType="separate"/>
+      </w:r>
+      <w:r>
+        <w:rPr>
+          <w:rFonts w:ascii="Times New Roman" w:hAnsi="Times New Roman" w:cs="Times New Roman"/>
+          <w:noProof/>
+        </w:rPr>
+        <w:t>(</w:t>
+      </w:r>
+      <w:hyperlink w:anchor="_ENREF_26" w:tooltip="Richardson, 1984 #260" w:history="1">
+        <w:r>
+          <w:rPr>
+            <w:rStyle w:val="Hyperlink"/>
+            <w:rFonts w:ascii="Times New Roman" w:hAnsi="Times New Roman" w:cs="Times New Roman"/>
+          </w:rPr>
+          <w:t>Richardson and Wright, 1984</w:t>
+        </w:r>
+      </w:hyperlink>
+      <w:r>
+        <w:rPr>
+          <w:rFonts w:ascii="Times New Roman" w:hAnsi="Times New Roman" w:cs="Times New Roman"/>
+          <w:noProof/>
+        </w:rPr>
+        <w:t>)</w:t>
+      </w:r>
+      <w:r>
+        <w:rPr>
+          <w:rFonts w:ascii="Times New Roman" w:hAnsi="Times New Roman" w:cs="Times New Roman"/>
+        </w:rPr>
+        <w:fldChar w:fldCharType="end"/>
+      </w:r>
+      <w:r>
+        <w:rPr>
+          <w:rFonts w:ascii="Times New Roman" w:hAnsi="Times New Roman" w:cs="Times New Roman"/>
+        </w:rPr>
+        <w:t xml:space="preserve"> has a</w:t>
+      </w:r>
+      <w:r>
+        <w:rPr>
+          <w:rFonts w:ascii="Times New Roman" w:hAnsi="Times New Roman" w:cs="Times New Roman"/>
+        </w:rPr>
+        <w:t xml:space="preserve"> daily</w:t>
+      </w:r>
+      <w:r>
+        <w:rPr>
+          <w:rFonts w:ascii="Times New Roman" w:hAnsi="Times New Roman" w:cs="Times New Roman"/>
+        </w:rPr>
+        <w:t xml:space="preserve"> </w:t>
+      </w:r>
+      <w:r>
+        <w:rPr>
+          <w:rFonts w:ascii="Times New Roman" w:hAnsi="Times New Roman" w:cs="Times New Roman"/>
+        </w:rPr>
+        <w:t xml:space="preserve">rainfall </w:t>
+      </w:r>
+      <w:r>
+        <w:rPr>
+          <w:rFonts w:ascii="Times New Roman" w:hAnsi="Times New Roman" w:cs="Times New Roman"/>
+        </w:rPr>
+        <w:t>generator</w:t>
+      </w:r>
+      <w:r>
+        <w:rPr>
+          <w:rFonts w:ascii="Times New Roman" w:hAnsi="Times New Roman" w:cs="Times New Roman"/>
+        </w:rPr>
+        <w:t xml:space="preserve"> component that requires 4 rainfall statistics: the probability of dry-wet event (P</w:t>
+      </w:r>
+      <w:r>
+        <w:rPr>
+          <w:rFonts w:ascii="Times New Roman" w:hAnsi="Times New Roman" w:cs="Times New Roman"/>
+          <w:vertAlign w:val="subscript"/>
+        </w:rPr>
+        <w:t>DW</w:t>
+      </w:r>
+      <w:r>
+        <w:rPr>
+          <w:rFonts w:ascii="Times New Roman" w:hAnsi="Times New Roman" w:cs="Times New Roman"/>
+        </w:rPr>
+        <w:t>), the probability of wet-wet event (P</w:t>
+      </w:r>
+      <w:r>
+        <w:rPr>
+          <w:rFonts w:ascii="Times New Roman" w:hAnsi="Times New Roman" w:cs="Times New Roman"/>
+          <w:vertAlign w:val="subscript"/>
+        </w:rPr>
+        <w:t>WW</w:t>
+      </w:r>
+      <w:r>
+        <w:rPr>
+          <w:rFonts w:ascii="Times New Roman" w:hAnsi="Times New Roman" w:cs="Times New Roman"/>
+        </w:rPr>
+        <w:t>), the shape (α) and rate (β) parameters</w:t>
+      </w:r>
+      <w:r>
+        <w:rPr>
+          <w:rFonts w:ascii="Times New Roman" w:hAnsi="Times New Roman" w:cs="Times New Roman"/>
+        </w:rPr>
+        <w:t xml:space="preserve"> of the gamma distribution. The first two probabilistic parameters </w:t>
+      </w:r>
+      <w:r>
+        <w:rPr>
+          <w:rFonts w:ascii="Times New Roman" w:hAnsi="Times New Roman" w:cs="Times New Roman"/>
+        </w:rPr>
+        <w:t>P</w:t>
+      </w:r>
+      <w:r>
+        <w:rPr>
+          <w:rFonts w:ascii="Times New Roman" w:hAnsi="Times New Roman" w:cs="Times New Roman"/>
+          <w:vertAlign w:val="subscript"/>
+        </w:rPr>
+        <w:t>DW</w:t>
+      </w:r>
+      <w:r>
+        <w:rPr>
+          <w:rFonts w:ascii="Times New Roman" w:hAnsi="Times New Roman" w:cs="Times New Roman"/>
+        </w:rPr>
+        <w:t xml:space="preserve"> and </w:t>
+      </w:r>
+      <w:r>
+        <w:rPr>
+          <w:rFonts w:ascii="Times New Roman" w:hAnsi="Times New Roman" w:cs="Times New Roman"/>
+        </w:rPr>
+        <w:t>P</w:t>
+      </w:r>
+      <w:r>
+        <w:rPr>
+          <w:rFonts w:ascii="Times New Roman" w:hAnsi="Times New Roman" w:cs="Times New Roman"/>
+          <w:vertAlign w:val="subscript"/>
+        </w:rPr>
+        <w:t>WW</w:t>
+      </w:r>
+      <w:r>
+        <w:rPr>
+          <w:rFonts w:ascii="Times New Roman" w:hAnsi="Times New Roman" w:cs="Times New Roman"/>
+        </w:rPr>
+        <w:t xml:space="preserve"> control the wet/dry pattern of the rainfall</w:t>
+      </w:r>
+      <w:r>
+        <w:rPr>
+          <w:rFonts w:ascii="Times New Roman" w:hAnsi="Times New Roman" w:cs="Times New Roman"/>
+        </w:rPr>
+        <w:t xml:space="preserve"> using </w:t>
+      </w:r>
+      <w:r>
+        <w:rPr>
+          <w:rFonts w:ascii="Times New Roman" w:hAnsi="Times New Roman" w:cs="Times New Roman"/>
+        </w:rPr>
+        <w:t>a 1</w:t>
+      </w:r>
+      <w:r>
+        <w:rPr>
+          <w:rFonts w:ascii="Times New Roman" w:hAnsi="Times New Roman" w:cs="Times New Roman"/>
+          <w:vertAlign w:val="superscript"/>
+        </w:rPr>
+        <w:t>st</w:t>
+      </w:r>
+      <w:r>
+        <w:rPr>
+          <w:rFonts w:ascii="Times New Roman" w:hAnsi="Times New Roman" w:cs="Times New Roman"/>
+        </w:rPr>
+        <w:t xml:space="preserve"> order Markov chain</w:t>
+      </w:r>
+      <w:r>
+        <w:rPr>
+          <w:rFonts w:ascii="Times New Roman" w:hAnsi="Times New Roman" w:cs="Times New Roman"/>
+        </w:rPr>
+        <w:t xml:space="preserve"> while parameters α and β controls the amount of rainfall occurs on wet days.</w:t>
+      </w:r>
+    </w:p>
+    <w:p>
+      <w:pPr>
+        <w:spacing w:line="276" w:lineRule="auto"/>
+        <w:rPr>
+          <w:rFonts w:ascii="Times New Roman" w:hAnsi="Times New Roman" w:cs="Times New Roman"/>
+        </w:rPr>
+      </w:pPr>
+      <w:r>
+        <w:rPr>
+          <w:rFonts w:ascii="Times New Roman" w:hAnsi="Times New Roman" w:cs="Times New Roman"/>
+        </w:rPr>
+        <w:t>The occurrence parameters P</w:t>
+      </w:r>
+      <w:r>
+        <w:rPr>
+          <w:rFonts w:ascii="Times New Roman" w:hAnsi="Times New Roman" w:cs="Times New Roman"/>
+          <w:vertAlign w:val="subscript"/>
+        </w:rPr>
+        <w:t>DW</w:t>
+      </w:r>
+      <w:r>
+        <w:rPr>
+          <w:rFonts w:ascii="Times New Roman" w:hAnsi="Times New Roman" w:cs="Times New Roman"/>
+        </w:rPr>
+        <w:t xml:space="preserve"> and P</w:t>
+      </w:r>
+      <w:r>
+        <w:rPr>
+          <w:rFonts w:ascii="Times New Roman" w:hAnsi="Times New Roman" w:cs="Times New Roman"/>
+        </w:rPr>
+        <w:softHyphen/>
+      </w:r>
+      <w:r>
+        <w:rPr>
+          <w:rFonts w:ascii="Times New Roman" w:hAnsi="Times New Roman" w:cs="Times New Roman"/>
+          <w:vertAlign w:val="subscript"/>
+        </w:rPr>
+        <w:t>WW</w:t>
+      </w:r>
+      <w:r>
+        <w:rPr>
+          <w:rFonts w:ascii="Times New Roman" w:hAnsi="Times New Roman" w:cs="Times New Roman"/>
+        </w:rPr>
+        <w:t xml:space="preserve"> are computed using the following equations:</w:t>
+      </w:r>
+    </w:p>
+    <w:p>
+      <w:pPr>
+        <w:spacing w:line="276" w:lineRule="auto"/>
+        <w:rPr>
+          <w:rFonts w:ascii="Times New Roman" w:eastAsiaTheme="minorEastAsia" w:hAnsi="Times New Roman" w:cs="Times New Roman"/>
+        </w:rPr>
+      </w:pPr>
+      <m:oMathPara>
+        <m:oMath>
+          <m:sSub>
+            <m:sSubPr>
+              <m:ctrlPr>
+                <w:rPr>
+                  <w:rFonts w:ascii="Cambria Math" w:eastAsiaTheme="minorEastAsia" w:hAnsi="Cambria Math" w:cs="Times New Roman"/>
+                  <w:i/>
+                </w:rPr>
+              </m:ctrlPr>
+            </m:sSubPr>
+            <m:e>
+              <m:r>
+                <w:rPr>
+                  <w:rFonts w:ascii="Cambria Math" w:eastAsiaTheme="minorEastAsia" w:hAnsi="Cambria Math" w:cs="Times New Roman"/>
+                </w:rPr>
+                <m:t>P</m:t>
+              </m:r>
+            </m:e>
+            <m:sub>
+              <m:r>
+                <w:rPr>
+                  <w:rFonts w:ascii="Cambria Math" w:eastAsiaTheme="minorEastAsia" w:hAnsi="Cambria Math" w:cs="Times New Roman"/>
+                </w:rPr>
+                <m:t>DW</m:t>
+              </m:r>
+            </m:sub>
+          </m:sSub>
+          <m:r>
+            <w:rPr>
+              <w:rFonts w:ascii="Cambria Math" w:eastAsiaTheme="minorEastAsia" w:hAnsi="Cambria Math" w:cs="Times New Roman"/>
+            </w:rPr>
+            <m:t>=</m:t>
+          </m:r>
+          <m:f>
+            <m:fPr>
+              <m:ctrlPr>
+                <w:rPr>
+                  <w:rFonts w:ascii="Cambria Math" w:eastAsiaTheme="minorEastAsia" w:hAnsi="Cambria Math" w:cs="Times New Roman"/>
+                  <w:i/>
+                </w:rPr>
+              </m:ctrlPr>
+            </m:fPr>
+            <m:num>
+              <m:sSub>
+                <m:sSubPr>
+                  <m:ctrlPr>
+                    <w:rPr>
+                      <w:rFonts w:ascii="Cambria Math" w:eastAsiaTheme="minorEastAsia" w:hAnsi="Cambria Math" w:cs="Times New Roman"/>
+                      <w:i/>
+                    </w:rPr>
+                  </m:ctrlPr>
+                </m:sSubPr>
+                <m:e>
+                  <m:r>
+                    <w:rPr>
+                      <w:rFonts w:ascii="Cambria Math" w:eastAsiaTheme="minorEastAsia" w:hAnsi="Cambria Math" w:cs="Times New Roman"/>
+                    </w:rPr>
+                    <m:t>n</m:t>
+                  </m:r>
+                </m:e>
+                <m:sub>
+                  <m:r>
+                    <w:rPr>
+                      <w:rFonts w:ascii="Cambria Math" w:eastAsiaTheme="minorEastAsia" w:hAnsi="Cambria Math" w:cs="Times New Roman"/>
+                    </w:rPr>
+                    <m:t>DW</m:t>
+                  </m:r>
+                </m:sub>
+              </m:sSub>
+            </m:num>
+            <m:den>
+              <m:sSub>
+                <m:sSubPr>
+                  <m:ctrlPr>
+                    <w:rPr>
+                      <w:rFonts w:ascii="Cambria Math" w:eastAsiaTheme="minorEastAsia" w:hAnsi="Cambria Math" w:cs="Times New Roman"/>
+                      <w:i/>
+                    </w:rPr>
+                  </m:ctrlPr>
+                </m:sSubPr>
+                <m:e>
+                  <m:r>
+                    <w:rPr>
+                      <w:rFonts w:ascii="Cambria Math" w:eastAsiaTheme="minorEastAsia" w:hAnsi="Cambria Math" w:cs="Times New Roman"/>
+                    </w:rPr>
+                    <m:t>n</m:t>
+                  </m:r>
+                </m:e>
+                <m:sub>
+                  <m:r>
+                    <w:rPr>
+                      <w:rFonts w:ascii="Cambria Math" w:eastAsiaTheme="minorEastAsia" w:hAnsi="Cambria Math" w:cs="Times New Roman"/>
+                    </w:rPr>
+                    <m:t>DW</m:t>
+                  </m:r>
+                </m:sub>
+              </m:sSub>
+              <m:r>
+                <w:rPr>
+                  <w:rFonts w:ascii="Cambria Math" w:eastAsiaTheme="minorEastAsia" w:hAnsi="Cambria Math" w:cs="Times New Roman"/>
+                </w:rPr>
+                <m:t>+</m:t>
+              </m:r>
+              <m:sSub>
+                <m:sSubPr>
+                  <m:ctrlPr>
+                    <w:rPr>
+                      <w:rFonts w:ascii="Cambria Math" w:eastAsiaTheme="minorEastAsia" w:hAnsi="Cambria Math" w:cs="Times New Roman"/>
+                      <w:i/>
+                    </w:rPr>
+                  </m:ctrlPr>
+                </m:sSubPr>
+                <m:e>
+                  <m:r>
+                    <w:rPr>
+                      <w:rFonts w:ascii="Cambria Math" w:eastAsiaTheme="minorEastAsia" w:hAnsi="Cambria Math" w:cs="Times New Roman"/>
+                    </w:rPr>
+                    <m:t>n</m:t>
+                  </m:r>
+                </m:e>
+                <m:sub>
+                  <m:r>
+                    <w:rPr>
+                      <w:rFonts w:ascii="Cambria Math" w:eastAsiaTheme="minorEastAsia" w:hAnsi="Cambria Math" w:cs="Times New Roman"/>
+                    </w:rPr>
+                    <m:t>DD</m:t>
+                  </m:r>
+                </m:sub>
+              </m:sSub>
+            </m:den>
+          </m:f>
+          <m:r>
+            <w:rPr>
+              <w:rFonts w:ascii="Cambria Math" w:eastAsiaTheme="minorEastAsia" w:hAnsi="Cambria Math" w:cs="Times New Roman"/>
+            </w:rPr>
+            <m:t xml:space="preserve"> (1)</m:t>
+          </m:r>
+        </m:oMath>
+      </m:oMathPara>
+    </w:p>
+    <w:p>
+      <w:pPr>
+        <w:spacing w:line="276" w:lineRule="auto"/>
+        <w:rPr>
+          <w:rFonts w:ascii="Times New Roman" w:eastAsiaTheme="minorEastAsia" w:hAnsi="Times New Roman" w:cs="Times New Roman"/>
+        </w:rPr>
+      </w:pPr>
+    </w:p>
+    <w:p>
+      <w:pPr>
+        <w:spacing w:line="276" w:lineRule="auto"/>
+        <w:rPr>
+          <w:rFonts w:ascii="Times New Roman" w:eastAsiaTheme="minorEastAsia" w:hAnsi="Times New Roman" w:cs="Times New Roman"/>
+        </w:rPr>
+      </w:pPr>
+      <m:oMathPara>
+        <m:oMath>
+          <m:sSub>
+            <m:sSubPr>
+              <m:ctrlPr>
+                <w:rPr>
+                  <w:rFonts w:ascii="Cambria Math" w:eastAsiaTheme="minorEastAsia" w:hAnsi="Cambria Math" w:cs="Times New Roman"/>
+                  <w:i/>
+                </w:rPr>
+              </m:ctrlPr>
+            </m:sSubPr>
+            <m:e>
+              <m:r>
+                <w:rPr>
+                  <w:rFonts w:ascii="Cambria Math" w:eastAsiaTheme="minorEastAsia" w:hAnsi="Cambria Math" w:cs="Times New Roman"/>
+                </w:rPr>
+                <m:t>P</m:t>
+              </m:r>
+            </m:e>
+            <m:sub>
+              <m:r>
+                <w:rPr>
+                  <w:rFonts w:ascii="Cambria Math" w:eastAsiaTheme="minorEastAsia" w:hAnsi="Cambria Math" w:cs="Times New Roman"/>
+                </w:rPr>
+                <m:t>WW</m:t>
+              </m:r>
+            </m:sub>
+          </m:sSub>
+          <m:r>
+            <w:rPr>
+              <w:rFonts w:ascii="Cambria Math" w:eastAsiaTheme="minorEastAsia" w:hAnsi="Cambria Math" w:cs="Times New Roman"/>
+            </w:rPr>
+            <m:t>=</m:t>
+          </m:r>
+          <m:f>
+            <m:fPr>
+              <m:ctrlPr>
+                <w:rPr>
+                  <w:rFonts w:ascii="Cambria Math" w:eastAsiaTheme="minorEastAsia" w:hAnsi="Cambria Math" w:cs="Times New Roman"/>
+                  <w:i/>
+                </w:rPr>
+              </m:ctrlPr>
+            </m:fPr>
+            <m:num>
+              <m:sSub>
+                <m:sSubPr>
+                  <m:ctrlPr>
+                    <w:rPr>
+                      <w:rFonts w:ascii="Cambria Math" w:eastAsiaTheme="minorEastAsia" w:hAnsi="Cambria Math" w:cs="Times New Roman"/>
+                      <w:i/>
+                    </w:rPr>
+                  </m:ctrlPr>
+                </m:sSubPr>
+                <m:e>
+                  <m:r>
+                    <w:rPr>
+                      <w:rFonts w:ascii="Cambria Math" w:eastAsiaTheme="minorEastAsia" w:hAnsi="Cambria Math" w:cs="Times New Roman"/>
+                    </w:rPr>
+                    <m:t>n</m:t>
+                  </m:r>
+                </m:e>
+                <m:sub>
+                  <m:r>
+                    <w:rPr>
+                      <w:rFonts w:ascii="Cambria Math" w:eastAsiaTheme="minorEastAsia" w:hAnsi="Cambria Math" w:cs="Times New Roman"/>
+                    </w:rPr>
+                    <m:t>W</m:t>
+                  </m:r>
+                  <m:r>
+                    <w:rPr>
+                      <w:rFonts w:ascii="Cambria Math" w:eastAsiaTheme="minorEastAsia" w:hAnsi="Cambria Math" w:cs="Times New Roman"/>
+                    </w:rPr>
+                    <m:t>W</m:t>
+                  </m:r>
+                </m:sub>
+              </m:sSub>
+            </m:num>
+            <m:den>
+              <m:sSub>
+                <m:sSubPr>
+                  <m:ctrlPr>
+                    <w:rPr>
+                      <w:rFonts w:ascii="Cambria Math" w:eastAsiaTheme="minorEastAsia" w:hAnsi="Cambria Math" w:cs="Times New Roman"/>
+                      <w:i/>
+                    </w:rPr>
+                  </m:ctrlPr>
+                </m:sSubPr>
+                <m:e>
+                  <m:r>
+                    <w:rPr>
+                      <w:rFonts w:ascii="Cambria Math" w:eastAsiaTheme="minorEastAsia" w:hAnsi="Cambria Math" w:cs="Times New Roman"/>
+                    </w:rPr>
+                    <m:t>n</m:t>
+                  </m:r>
+                </m:e>
+                <m:sub>
+                  <m:r>
+                    <w:rPr>
+                      <w:rFonts w:ascii="Cambria Math" w:eastAsiaTheme="minorEastAsia" w:hAnsi="Cambria Math" w:cs="Times New Roman"/>
+                    </w:rPr>
+                    <m:t>W</m:t>
+                  </m:r>
+                  <m:r>
+                    <w:rPr>
+                      <w:rFonts w:ascii="Cambria Math" w:eastAsiaTheme="minorEastAsia" w:hAnsi="Cambria Math" w:cs="Times New Roman"/>
+                    </w:rPr>
+                    <m:t>W</m:t>
+                  </m:r>
+                </m:sub>
+              </m:sSub>
+              <m:r>
+                <w:rPr>
+                  <w:rFonts w:ascii="Cambria Math" w:eastAsiaTheme="minorEastAsia" w:hAnsi="Cambria Math" w:cs="Times New Roman"/>
+                </w:rPr>
+                <m:t>+</m:t>
+              </m:r>
+              <m:sSub>
+                <m:sSubPr>
+                  <m:ctrlPr>
+                    <w:rPr>
+                      <w:rFonts w:ascii="Cambria Math" w:eastAsiaTheme="minorEastAsia" w:hAnsi="Cambria Math" w:cs="Times New Roman"/>
+                      <w:i/>
+                    </w:rPr>
+                  </m:ctrlPr>
+                </m:sSubPr>
+                <m:e>
+                  <m:r>
+                    <w:rPr>
+                      <w:rFonts w:ascii="Cambria Math" w:eastAsiaTheme="minorEastAsia" w:hAnsi="Cambria Math" w:cs="Times New Roman"/>
+                    </w:rPr>
+                    <m:t>n</m:t>
+                  </m:r>
+                </m:e>
+                <m:sub>
+                  <m:r>
+                    <w:rPr>
+                      <w:rFonts w:ascii="Cambria Math" w:eastAsiaTheme="minorEastAsia" w:hAnsi="Cambria Math" w:cs="Times New Roman"/>
+                    </w:rPr>
+                    <m:t>W</m:t>
+                  </m:r>
+                  <m:r>
+                    <w:rPr>
+                      <w:rFonts w:ascii="Cambria Math" w:eastAsiaTheme="minorEastAsia" w:hAnsi="Cambria Math" w:cs="Times New Roman"/>
+                    </w:rPr>
+                    <m:t>D</m:t>
+                  </m:r>
+                </m:sub>
+              </m:sSub>
+            </m:den>
+          </m:f>
+          <m:r>
+            <w:rPr>
+              <w:rFonts w:ascii="Cambria Math" w:eastAsiaTheme="minorEastAsia" w:hAnsi="Cambria Math" w:cs="Times New Roman"/>
+            </w:rPr>
+            <m:t>(2)</m:t>
+          </m:r>
+        </m:oMath>
+      </m:oMathPara>
+    </w:p>
+    <w:p>
+      <w:pPr>
+        <w:spacing w:line="276" w:lineRule="auto"/>
+        <w:rPr>
+          <w:rFonts w:ascii="Times New Roman" w:hAnsi="Times New Roman" w:cs="Times New Roman"/>
+        </w:rPr>
+      </w:pPr>
+      <w:r>
+        <w:rPr>
+          <w:rFonts w:ascii="Times New Roman" w:hAnsi="Times New Roman" w:cs="Times New Roman"/>
+        </w:rPr>
+        <w:t xml:space="preserve">Where </w:t>
+      </w:r>
+      <w:proofErr w:type="spellStart"/>
+      <w:r>
+        <w:rPr>
+          <w:rFonts w:ascii="Times New Roman" w:hAnsi="Times New Roman" w:cs="Times New Roman"/>
+        </w:rPr>
+        <w:t>n</w:t>
+      </w:r>
+      <w:r>
+        <w:rPr>
+          <w:rFonts w:ascii="Times New Roman" w:hAnsi="Times New Roman" w:cs="Times New Roman"/>
+          <w:vertAlign w:val="subscript"/>
+        </w:rPr>
+        <w:t>DW</w:t>
+      </w:r>
+      <w:proofErr w:type="spellEnd"/>
+      <w:r>
+        <w:rPr>
+          <w:rFonts w:ascii="Times New Roman" w:hAnsi="Times New Roman" w:cs="Times New Roman"/>
+          <w:vertAlign w:val="subscript"/>
+        </w:rPr>
+        <w:t xml:space="preserve"> </w:t>
+      </w:r>
+      <w:r>
+        <w:rPr>
+          <w:rFonts w:ascii="Times New Roman" w:hAnsi="Times New Roman" w:cs="Times New Roman"/>
+        </w:rPr>
+        <w:t xml:space="preserve">is the number of wet days given a dry occurred previously, </w:t>
+      </w:r>
+      <w:proofErr w:type="spellStart"/>
+      <w:r>
+        <w:rPr>
+          <w:rFonts w:ascii="Times New Roman" w:hAnsi="Times New Roman" w:cs="Times New Roman"/>
+        </w:rPr>
+        <w:t>n</w:t>
+      </w:r>
+      <w:r>
+        <w:rPr>
+          <w:rFonts w:ascii="Times New Roman" w:hAnsi="Times New Roman" w:cs="Times New Roman"/>
+          <w:vertAlign w:val="subscript"/>
+        </w:rPr>
+        <w:t>DD</w:t>
+      </w:r>
+      <w:proofErr w:type="spellEnd"/>
+      <w:r>
+        <w:rPr>
+          <w:rFonts w:ascii="Times New Roman" w:hAnsi="Times New Roman" w:cs="Times New Roman"/>
+          <w:vertAlign w:val="subscript"/>
+        </w:rPr>
+        <w:t xml:space="preserve"> </w:t>
+      </w:r>
+      <w:r>
+        <w:rPr>
+          <w:rFonts w:ascii="Times New Roman" w:hAnsi="Times New Roman" w:cs="Times New Roman"/>
+        </w:rPr>
+        <w:t xml:space="preserve">is the number of dry days given a dry day occurred previously, </w:t>
+      </w:r>
+      <w:proofErr w:type="spellStart"/>
+      <w:r>
+        <w:rPr>
+          <w:rFonts w:ascii="Times New Roman" w:hAnsi="Times New Roman" w:cs="Times New Roman"/>
+        </w:rPr>
+        <w:t>n</w:t>
+      </w:r>
+      <w:r>
+        <w:rPr>
+          <w:rFonts w:ascii="Times New Roman" w:hAnsi="Times New Roman" w:cs="Times New Roman"/>
+          <w:vertAlign w:val="subscript"/>
+        </w:rPr>
+        <w:t>WW</w:t>
+      </w:r>
+      <w:proofErr w:type="spellEnd"/>
+      <w:r>
+        <w:rPr>
+          <w:rFonts w:ascii="Times New Roman" w:hAnsi="Times New Roman" w:cs="Times New Roman"/>
+          <w:vertAlign w:val="subscript"/>
+        </w:rPr>
+        <w:t xml:space="preserve"> </w:t>
+      </w:r>
+      <w:r>
+        <w:rPr>
+          <w:rFonts w:ascii="Times New Roman" w:hAnsi="Times New Roman" w:cs="Times New Roman"/>
+        </w:rPr>
+        <w:t xml:space="preserve">is the </w:t>
+      </w:r>
+      <w:r>
+        <w:rPr>
+          <w:rFonts w:ascii="Times New Roman" w:hAnsi="Times New Roman" w:cs="Times New Roman"/>
+        </w:rPr>
+        <w:lastRenderedPageBreak/>
+        <w:t>number of wet day</w:t>
+      </w:r>
+      <w:r>
+        <w:rPr>
+          <w:rFonts w:ascii="Times New Roman" w:hAnsi="Times New Roman" w:cs="Times New Roman"/>
+        </w:rPr>
+        <w:t>s</w:t>
+      </w:r>
+      <w:r>
+        <w:rPr>
+          <w:rFonts w:ascii="Times New Roman" w:hAnsi="Times New Roman" w:cs="Times New Roman"/>
+        </w:rPr>
+        <w:t xml:space="preserve"> given a wet day occurred previously and </w:t>
+      </w:r>
+      <w:proofErr w:type="spellStart"/>
+      <w:r>
+        <w:rPr>
+          <w:rFonts w:ascii="Times New Roman" w:hAnsi="Times New Roman" w:cs="Times New Roman"/>
+        </w:rPr>
+        <w:t>n</w:t>
+      </w:r>
+      <w:r>
+        <w:rPr>
+          <w:rFonts w:ascii="Times New Roman" w:hAnsi="Times New Roman" w:cs="Times New Roman"/>
+          <w:vertAlign w:val="subscript"/>
+        </w:rPr>
+        <w:t>WD</w:t>
+      </w:r>
+      <w:proofErr w:type="spellEnd"/>
+      <w:r>
+        <w:rPr>
+          <w:rFonts w:ascii="Times New Roman" w:hAnsi="Times New Roman" w:cs="Times New Roman"/>
+          <w:vertAlign w:val="subscript"/>
+        </w:rPr>
+        <w:t xml:space="preserve"> </w:t>
+      </w:r>
+      <w:r>
+        <w:rPr>
+          <w:rFonts w:ascii="Times New Roman" w:hAnsi="Times New Roman" w:cs="Times New Roman"/>
+        </w:rPr>
+        <w:t>is the number of dry days given a wet day previously.</w:t>
+      </w:r>
+    </w:p>
+    <w:p>
+      <w:pPr>
+        <w:spacing w:line="276" w:lineRule="auto"/>
+        <w:rPr>
+          <w:rFonts w:ascii="Times New Roman" w:hAnsi="Times New Roman" w:cs="Times New Roman"/>
+        </w:rPr>
+      </w:pPr>
+      <w:r>
+        <w:rPr>
+          <w:rFonts w:ascii="Times New Roman" w:hAnsi="Times New Roman" w:cs="Times New Roman"/>
+        </w:rPr>
+        <w:t>The parameters α and β is computed by assuming the amount of rainfall on wet days has a gamma distribution. Then the parameters can be estimated using the maximum likelihood (MLE) approach or simply using the method of moment (MoM).</w:t>
+      </w:r>
+    </w:p>
+    <w:p>
+      <w:pPr>
+        <w:spacing w:line="276" w:lineRule="auto"/>
+        <w:rPr>
+          <w:rFonts w:ascii="Times New Roman" w:hAnsi="Times New Roman" w:cs="Times New Roman"/>
+        </w:rPr>
+      </w:pPr>
+      <w:r>
+        <w:rPr>
+          <w:rFonts w:ascii="Times New Roman" w:hAnsi="Times New Roman" w:cs="Times New Roman"/>
+        </w:rPr>
+        <w:t>After obtaining the required parameter on a monthly basis (</w:t>
+      </w:r>
+      <w:r>
+        <w:rPr>
+          <w:rFonts w:ascii="Times New Roman" w:hAnsi="Times New Roman" w:cs="Times New Roman"/>
+        </w:rPr>
+        <w:t>i.e.,</w:t>
+      </w:r>
+      <w:r>
+        <w:rPr>
+          <w:rFonts w:ascii="Times New Roman" w:hAnsi="Times New Roman" w:cs="Times New Roman"/>
+        </w:rPr>
+        <w:t xml:space="preserve"> 4 parameters for each of the 12 month) </w:t>
+      </w:r>
+      <w:r>
+        <w:rPr>
+          <w:rFonts w:ascii="Times New Roman" w:hAnsi="Times New Roman" w:cs="Times New Roman"/>
+        </w:rPr>
+        <w:t>sequences of daily rainfall</w:t>
+      </w:r>
+      <w:r>
+        <w:rPr>
+          <w:rFonts w:ascii="Times New Roman" w:hAnsi="Times New Roman" w:cs="Times New Roman"/>
+        </w:rPr>
+        <w:t xml:space="preserve"> can be simulated. </w:t>
+      </w:r>
+      <w:r>
+        <w:rPr>
+          <w:rFonts w:ascii="Times New Roman" w:hAnsi="Times New Roman" w:cs="Times New Roman"/>
+        </w:rPr>
+        <w:t xml:space="preserve">The complete procedure are provided in </w:t>
+      </w:r>
+      <w:r>
+        <w:rPr>
+          <w:rFonts w:ascii="Times New Roman" w:hAnsi="Times New Roman" w:cs="Times New Roman"/>
+        </w:rPr>
+        <w:fldChar w:fldCharType="begin"/>
+      </w:r>
+      <w:r>
+        <w:rPr>
+          <w:rFonts w:ascii="Times New Roman" w:hAnsi="Times New Roman" w:cs="Times New Roman"/>
+        </w:rPr>
+        <w:instrText xml:space="preserve"> ADDIN EN.CITE &lt;EndNote&gt;&lt;Cite&gt;&lt;Author&gt;Richardson&lt;/Author&gt;&lt;Year&gt;1984&lt;/Year&gt;&lt;RecNum&gt;260&lt;/RecNum&gt;&lt;DisplayText&gt;(Richardson and Wright, 1984)&lt;/DisplayText&gt;&lt;record&gt;&lt;rec-number&gt;260&lt;/rec-number&gt;&lt;foreign-keys&gt;&lt;key app="EN" db-id="d9pe590tsvsx01eerdpx2f2zvtddfs0f2zss" timestamp="1629035221"&gt;260&lt;/key&gt;&lt;/foreign-keys&gt;&lt;ref-type name="Journal Article"&gt;17&lt;/ref-type&gt;&lt;contributors&gt;&lt;authors&gt;&lt;author&gt;Richardson, C. W.&lt;/author&gt;&lt;author&gt;Wright, D. A.&lt;/author&gt;&lt;/authors&gt;&lt;/contributors&gt;&lt;titles&gt;&lt;title&gt;WGEN: a model for generating daily weather variables. U.S Department of Agriculture&lt;/title&gt;&lt;secondary-title&gt;Agriculture Research Service&lt;/secondary-title&gt;&lt;/titles&gt;&lt;periodical&gt;&lt;full-title&gt;Agriculture Research Service&lt;/full-title&gt;&lt;/periodical&gt;&lt;pages&gt;83&lt;/pages&gt;&lt;volume&gt;ARS-8&lt;/volume&gt;&lt;dates&gt;&lt;year&gt;1984&lt;/year&gt;&lt;/dates&gt;&lt;urls&gt;&lt;/urls&gt;&lt;/record&gt;&lt;/Cite&gt;&lt;/EndNote&gt;</w:instrText>
+      </w:r>
+      <w:r>
+        <w:rPr>
+          <w:rFonts w:ascii="Times New Roman" w:hAnsi="Times New Roman" w:cs="Times New Roman"/>
+        </w:rPr>
+        <w:fldChar w:fldCharType="separate"/>
+      </w:r>
+      <w:r>
+        <w:rPr>
+          <w:rFonts w:ascii="Times New Roman" w:hAnsi="Times New Roman" w:cs="Times New Roman"/>
+          <w:noProof/>
+        </w:rPr>
+        <w:t>(</w:t>
+      </w:r>
+      <w:hyperlink w:anchor="_ENREF_26" w:tooltip="Richardson, 1984 #260" w:history="1">
+        <w:r>
+          <w:rPr>
+            <w:rStyle w:val="Hyperlink"/>
+            <w:rFonts w:ascii="Times New Roman" w:hAnsi="Times New Roman" w:cs="Times New Roman"/>
+          </w:rPr>
+          <w:t>Richardson and Wright, 1984</w:t>
+        </w:r>
+      </w:hyperlink>
+      <w:r>
+        <w:rPr>
+          <w:rFonts w:ascii="Times New Roman" w:hAnsi="Times New Roman" w:cs="Times New Roman"/>
+          <w:noProof/>
+        </w:rPr>
+        <w:t>)</w:t>
+      </w:r>
+      <w:r>
+        <w:rPr>
+          <w:rFonts w:ascii="Times New Roman" w:hAnsi="Times New Roman" w:cs="Times New Roman"/>
+        </w:rPr>
+        <w:fldChar w:fldCharType="end"/>
+      </w:r>
+      <w:r>
+        <w:rPr>
+          <w:rFonts w:ascii="Times New Roman" w:hAnsi="Times New Roman" w:cs="Times New Roman"/>
+        </w:rPr>
+        <w:t>.</w:t>
+      </w:r>
+    </w:p>
+    <w:p>
+      <w:pPr>
+        <w:spacing w:line="276" w:lineRule="auto"/>
+        <w:rPr>
+          <w:rFonts w:ascii="Times New Roman" w:hAnsi="Times New Roman" w:cs="Times New Roman"/>
+        </w:rPr>
+      </w:pPr>
+      <w:r>
+        <w:rPr>
+          <w:rFonts w:ascii="Times New Roman" w:hAnsi="Times New Roman" w:cs="Times New Roman"/>
+        </w:rPr>
+        <w:t xml:space="preserve">Calibrating with observed rainfall data allows </w:t>
+      </w:r>
+      <w:r>
+        <w:rPr>
+          <w:rFonts w:ascii="Times New Roman" w:hAnsi="Times New Roman" w:cs="Times New Roman"/>
+        </w:rPr>
+        <w:t>SRMs</w:t>
+      </w:r>
+      <w:r>
+        <w:rPr>
+          <w:rFonts w:ascii="Times New Roman" w:hAnsi="Times New Roman" w:cs="Times New Roman"/>
+        </w:rPr>
+        <w:t xml:space="preserve"> to preserve </w:t>
+      </w:r>
+      <w:r>
+        <w:rPr>
+          <w:rFonts w:ascii="Times New Roman" w:hAnsi="Times New Roman" w:cs="Times New Roman"/>
+        </w:rPr>
+        <w:t xml:space="preserve">the observed </w:t>
+      </w:r>
+      <w:r>
+        <w:rPr>
+          <w:rFonts w:ascii="Times New Roman" w:hAnsi="Times New Roman" w:cs="Times New Roman"/>
+        </w:rPr>
+        <w:t xml:space="preserve">rainfall statistics. The simulated rainfall time series can be used as input for hydrological models to produce streamflow time series for hydrological assessment. However, it is not necessarily given that simulated rainfall time series will translate to streamflow time series that preserve the properties of observed streamflow data. Therefore, </w:t>
+      </w:r>
+      <w:r>
+        <w:rPr>
+          <w:rFonts w:ascii="Times New Roman" w:hAnsi="Times New Roman" w:cs="Times New Roman"/>
+        </w:rPr>
+        <w:t>another approach to SRMs development is to calibrate model parameters with streamflow statistics. Fig. 2</w:t>
+      </w:r>
+      <w:r>
+        <w:rPr>
+          <w:rFonts w:ascii="Times New Roman" w:hAnsi="Times New Roman" w:cs="Times New Roman"/>
+        </w:rPr>
+        <w:t xml:space="preserve"> illustrates a schematic of the hydrological calibration procedure for stochastic rainfall models.</w:t>
+      </w:r>
+    </w:p>
+    <w:p>
+      <w:pPr>
+        <w:keepNext/>
+        <w:spacing w:line="276" w:lineRule="auto"/>
+        <w:rPr>
+          <w:rFonts w:ascii="Times New Roman" w:hAnsi="Times New Roman" w:cs="Times New Roman"/>
+        </w:rPr>
+      </w:pPr>
+      <w:r>
+        <w:rPr>
+          <w:rFonts w:ascii="Times New Roman" w:hAnsi="Times New Roman" w:cs="Times New Roman"/>
+          <w:noProof/>
+        </w:rPr>
         <w:drawing>
-          <wp:inline distT="0" distB="0" distL="0" distR="0" wp14:anchorId="12A185E3" wp14:editId="599A22DD">
-            <wp:extent cx="3084844" cy="2159352"/>
-            <wp:effectExtent l="0" t="0" r="1270" b="0"/>
-            <wp:docPr id="2" name="Picture 2"/>
+          <wp:inline distT="0" distB="0" distL="0" distR="0" wp14:anchorId="0126E0C0" wp14:editId="76DA84DA">
+            <wp:extent cx="2835275" cy="3452495"/>
+            <wp:effectExtent l="0" t="0" r="3175" b="0"/>
+            <wp:docPr id="6" name="Picture 6" descr="Diagram&#10;&#10;Description automatically generated"/>
             <wp:cNvGraphicFramePr>
               <a:graphicFrameLocks xmlns:a="http://schemas.openxmlformats.org/drawingml/2006/main" noChangeAspect="1"/>
             </wp:cNvGraphicFramePr>
@@ -865,13 +4676,13 @@
               <a:graphicData uri="http://schemas.openxmlformats.org/drawingml/2006/picture">
                 <pic:pic xmlns:pic="http://schemas.openxmlformats.org/drawingml/2006/picture">
                   <pic:nvPicPr>
-                    <pic:cNvPr id="0" name="Picture 2"/>
+                    <pic:cNvPr id="6" name="Picture 6" descr="Diagram&#10;&#10;Description automatically generated"/>
                     <pic:cNvPicPr>
                       <a:picLocks noChangeAspect="1" noChangeArrowheads="1"/>
                     </pic:cNvPicPr>
                   </pic:nvPicPr>
                   <pic:blipFill>
-                    <a:blip r:embed="rId6" cstate="print">
+                    <a:blip r:embed="rId7" cstate="print">
                       <a:extLst>
                         <a:ext uri="{28A0092B-C50C-407E-A947-70E740481C1C}">
                           <a14:useLocalDpi xmlns:a14="http://schemas.microsoft.com/office/drawing/2010/main" val="0"/>
@@ -886,7 +4697,7 @@
                   <pic:spPr bwMode="auto">
                     <a:xfrm>
                       <a:off x="0" y="0"/>
-                      <a:ext cx="3088942" cy="2162220"/>
+                      <a:ext cx="2835275" cy="3452495"/>
                     </a:xfrm>
                     <a:prstGeom prst="rect">
                       <a:avLst/>
@@ -905,49 +4716,514 @@
     </w:p>
     <w:p>
       <w:pPr>
+        <w:pStyle w:val="Caption"/>
+        <w:spacing w:line="276" w:lineRule="auto"/>
+        <w:rPr>
+          <w:rFonts w:ascii="Times New Roman" w:hAnsi="Times New Roman" w:cs="Times New Roman"/>
+        </w:rPr>
+      </w:pPr>
+      <w:r>
+        <w:rPr>
+          <w:rFonts w:ascii="Times New Roman" w:hAnsi="Times New Roman" w:cs="Times New Roman"/>
+        </w:rPr>
+        <w:t xml:space="preserve">Figure </w:t>
+      </w:r>
+      <w:r>
+        <w:rPr>
+          <w:rFonts w:ascii="Times New Roman" w:hAnsi="Times New Roman" w:cs="Times New Roman"/>
+        </w:rPr>
+        <w:fldChar w:fldCharType="begin"/>
+      </w:r>
+      <w:r>
+        <w:rPr>
+          <w:rFonts w:ascii="Times New Roman" w:hAnsi="Times New Roman" w:cs="Times New Roman"/>
+        </w:rPr>
+        <w:instrText xml:space="preserve"> SEQ Figure \* ARABIC </w:instrText>
+      </w:r>
+      <w:r>
+        <w:rPr>
+          <w:rFonts w:ascii="Times New Roman" w:hAnsi="Times New Roman" w:cs="Times New Roman"/>
+        </w:rPr>
+        <w:fldChar w:fldCharType="separate"/>
+      </w:r>
+      <w:r>
+        <w:rPr>
+          <w:rFonts w:ascii="Times New Roman" w:hAnsi="Times New Roman" w:cs="Times New Roman"/>
+          <w:noProof/>
+        </w:rPr>
+        <w:t>2</w:t>
+      </w:r>
+      <w:r>
+        <w:rPr>
+          <w:rFonts w:ascii="Times New Roman" w:hAnsi="Times New Roman" w:cs="Times New Roman"/>
+        </w:rPr>
+        <w:fldChar w:fldCharType="end"/>
+      </w:r>
+      <w:r>
+        <w:rPr>
+          <w:rFonts w:ascii="Times New Roman" w:hAnsi="Times New Roman" w:cs="Times New Roman"/>
+        </w:rPr>
+        <w:t>. Schematic of the hydrological calibration for SRMs</w:t>
+      </w:r>
+      <w:r>
+        <w:rPr>
+          <w:rFonts w:ascii="Times New Roman" w:hAnsi="Times New Roman" w:cs="Times New Roman"/>
+        </w:rPr>
+        <w:t xml:space="preserve"> with observed runoff</w:t>
+      </w:r>
+    </w:p>
+    <w:p>
+      <w:pPr>
+        <w:spacing w:line="276" w:lineRule="auto"/>
+        <w:rPr>
+          <w:rFonts w:ascii="Times New Roman" w:hAnsi="Times New Roman" w:cs="Times New Roman"/>
+        </w:rPr>
+      </w:pPr>
+      <w:r>
+        <w:rPr>
+          <w:rFonts w:ascii="Times New Roman" w:hAnsi="Times New Roman" w:cs="Times New Roman"/>
+        </w:rPr>
+        <w:t>In comparison to the typical procedure of SRMs development, t</w:t>
+      </w:r>
+      <w:r>
+        <w:rPr>
+          <w:rFonts w:ascii="Times New Roman" w:hAnsi="Times New Roman" w:cs="Times New Roman"/>
+        </w:rPr>
+        <w:t xml:space="preserve">he </w:t>
+      </w:r>
+      <w:r>
+        <w:rPr>
+          <w:rFonts w:ascii="Times New Roman" w:hAnsi="Times New Roman" w:cs="Times New Roman"/>
+        </w:rPr>
+        <w:t>hydrological calibration of SRMs</w:t>
+      </w:r>
+      <w:r>
+        <w:rPr>
+          <w:rFonts w:ascii="Times New Roman" w:hAnsi="Times New Roman" w:cs="Times New Roman"/>
+        </w:rPr>
+        <w:t xml:space="preserve"> requires a</w:t>
+      </w:r>
+      <w:r>
+        <w:rPr>
+          <w:rFonts w:ascii="Times New Roman" w:hAnsi="Times New Roman" w:cs="Times New Roman"/>
+        </w:rPr>
+        <w:t>n additional</w:t>
+      </w:r>
+      <w:r>
+        <w:rPr>
+          <w:rFonts w:ascii="Times New Roman" w:hAnsi="Times New Roman" w:cs="Times New Roman"/>
+        </w:rPr>
+        <w:t xml:space="preserve"> rainfall-runoff model</w:t>
+      </w:r>
+      <w:r>
+        <w:rPr>
+          <w:rFonts w:ascii="Times New Roman" w:hAnsi="Times New Roman" w:cs="Times New Roman"/>
+        </w:rPr>
+        <w:t xml:space="preserve"> component</w:t>
+      </w:r>
+      <w:r>
+        <w:rPr>
+          <w:rFonts w:ascii="Times New Roman" w:hAnsi="Times New Roman" w:cs="Times New Roman"/>
+        </w:rPr>
+        <w:t xml:space="preserve"> </w:t>
+      </w:r>
+      <w:r>
+        <w:rPr>
+          <w:rFonts w:ascii="Times New Roman" w:hAnsi="Times New Roman" w:cs="Times New Roman"/>
+        </w:rPr>
+        <w:t>to simulate runoff estimates and observed streamflow data</w:t>
+      </w:r>
+      <w:r>
+        <w:rPr>
+          <w:rFonts w:ascii="Times New Roman" w:hAnsi="Times New Roman" w:cs="Times New Roman"/>
+        </w:rPr>
+        <w:t>. The proposed steps for the hydrological calibration procedure are as follows.</w:t>
+      </w:r>
+    </w:p>
+    <w:p>
+      <w:pPr>
+        <w:pStyle w:val="ListParagraph"/>
+        <w:numPr>
+          <w:ilvl w:val="0"/>
+          <w:numId w:val="10"/>
+        </w:numPr>
+        <w:spacing w:line="276" w:lineRule="auto"/>
+        <w:rPr>
+          <w:rFonts w:ascii="Times New Roman" w:hAnsi="Times New Roman" w:cs="Times New Roman"/>
+        </w:rPr>
+      </w:pPr>
+      <w:r>
+        <w:rPr>
+          <w:rFonts w:ascii="Times New Roman" w:hAnsi="Times New Roman" w:cs="Times New Roman"/>
+        </w:rPr>
+        <w:t xml:space="preserve">Generating a </w:t>
+      </w:r>
+      <w:r>
+        <w:rPr>
+          <w:rFonts w:ascii="Times New Roman" w:hAnsi="Times New Roman" w:cs="Times New Roman"/>
+        </w:rPr>
+        <w:t>sequence of simulated rainfall from the SRM with a pre-defined set of parameters.</w:t>
+      </w:r>
+    </w:p>
+    <w:p>
+      <w:pPr>
+        <w:pStyle w:val="ListParagraph"/>
+        <w:numPr>
+          <w:ilvl w:val="0"/>
+          <w:numId w:val="10"/>
+        </w:numPr>
+        <w:spacing w:line="276" w:lineRule="auto"/>
+        <w:rPr>
+          <w:rFonts w:ascii="Times New Roman" w:hAnsi="Times New Roman" w:cs="Times New Roman"/>
+        </w:rPr>
+      </w:pPr>
+      <w:r>
+        <w:rPr>
+          <w:rFonts w:ascii="Times New Roman" w:hAnsi="Times New Roman" w:cs="Times New Roman"/>
+        </w:rPr>
+        <w:t>Generating a sequence of simulated runoff using the rainfall runoff model with the simulated rainfall as input.</w:t>
+      </w:r>
+    </w:p>
+    <w:p>
+      <w:pPr>
+        <w:pStyle w:val="ListParagraph"/>
+        <w:numPr>
+          <w:ilvl w:val="0"/>
+          <w:numId w:val="10"/>
+        </w:numPr>
+        <w:spacing w:line="276" w:lineRule="auto"/>
+        <w:rPr>
+          <w:rFonts w:ascii="Times New Roman" w:hAnsi="Times New Roman" w:cs="Times New Roman"/>
+        </w:rPr>
+      </w:pPr>
+      <w:r>
+        <w:rPr>
+          <w:rFonts w:ascii="Times New Roman" w:hAnsi="Times New Roman" w:cs="Times New Roman"/>
+        </w:rPr>
+        <w:t>Computing a pair of</w:t>
+      </w:r>
+      <w:r>
+        <w:rPr>
+          <w:rFonts w:ascii="Times New Roman" w:hAnsi="Times New Roman" w:cs="Times New Roman"/>
+        </w:rPr>
+        <w:t xml:space="preserve"> statistic</w:t>
+      </w:r>
+      <w:r>
+        <w:rPr>
+          <w:rFonts w:ascii="Times New Roman" w:hAnsi="Times New Roman" w:cs="Times New Roman"/>
+        </w:rPr>
+        <w:t>s</w:t>
+      </w:r>
+      <w:r>
+        <w:rPr>
+          <w:rFonts w:ascii="Times New Roman" w:hAnsi="Times New Roman" w:cs="Times New Roman"/>
+        </w:rPr>
+        <w:t xml:space="preserve"> </w:t>
+      </w:r>
+      <w:r>
+        <w:rPr>
+          <w:rFonts w:ascii="Times New Roman" w:hAnsi="Times New Roman" w:cs="Times New Roman"/>
+        </w:rPr>
+        <w:t>from</w:t>
+      </w:r>
+      <w:r>
+        <w:rPr>
+          <w:rFonts w:ascii="Times New Roman" w:hAnsi="Times New Roman" w:cs="Times New Roman"/>
+        </w:rPr>
+        <w:t xml:space="preserve"> the simulated runoff</w:t>
+      </w:r>
+      <w:r>
+        <w:rPr>
+          <w:rFonts w:ascii="Times New Roman" w:hAnsi="Times New Roman" w:cs="Times New Roman"/>
+        </w:rPr>
+        <w:t xml:space="preserve"> and the observed runoff</w:t>
+      </w:r>
+      <w:r>
+        <w:rPr>
+          <w:rFonts w:ascii="Times New Roman" w:hAnsi="Times New Roman" w:cs="Times New Roman"/>
+        </w:rPr>
+        <w:t xml:space="preserve"> (</w:t>
+      </w:r>
+      <w:r>
+        <w:rPr>
+          <w:rFonts w:ascii="Times New Roman" w:hAnsi="Times New Roman" w:cs="Times New Roman"/>
+        </w:rPr>
+        <w:t>e.g.,</w:t>
+      </w:r>
+      <w:r>
+        <w:rPr>
+          <w:rFonts w:ascii="Times New Roman" w:hAnsi="Times New Roman" w:cs="Times New Roman"/>
+        </w:rPr>
+        <w:t xml:space="preserve"> the flow duration curve)</w:t>
+      </w:r>
+      <w:r>
+        <w:rPr>
+          <w:rFonts w:ascii="Times New Roman" w:hAnsi="Times New Roman" w:cs="Times New Roman"/>
+        </w:rPr>
+        <w:t>.</w:t>
+      </w:r>
+    </w:p>
+    <w:p>
+      <w:pPr>
+        <w:pStyle w:val="ListParagraph"/>
+        <w:numPr>
+          <w:ilvl w:val="0"/>
+          <w:numId w:val="10"/>
+        </w:numPr>
+        <w:spacing w:line="276" w:lineRule="auto"/>
+        <w:rPr>
+          <w:rFonts w:ascii="Times New Roman" w:hAnsi="Times New Roman" w:cs="Times New Roman"/>
+        </w:rPr>
+      </w:pPr>
+      <w:r>
+        <w:rPr>
+          <w:rFonts w:ascii="Times New Roman" w:hAnsi="Times New Roman" w:cs="Times New Roman"/>
+        </w:rPr>
+        <w:t>C</w:t>
+      </w:r>
+      <w:r>
+        <w:rPr>
+          <w:rFonts w:ascii="Times New Roman" w:hAnsi="Times New Roman" w:cs="Times New Roman"/>
+        </w:rPr>
+        <w:t>onstructing an objective function with the simulated and observed runoff statistics</w:t>
+      </w:r>
+      <w:r>
+        <w:rPr>
+          <w:rFonts w:ascii="Times New Roman" w:hAnsi="Times New Roman" w:cs="Times New Roman"/>
+        </w:rPr>
+        <w:t xml:space="preserve"> (e.g., the sum of squared errors)</w:t>
+      </w:r>
+    </w:p>
+    <w:p>
+      <w:pPr>
+        <w:pStyle w:val="ListParagraph"/>
+        <w:numPr>
+          <w:ilvl w:val="0"/>
+          <w:numId w:val="10"/>
+        </w:numPr>
+        <w:spacing w:line="276" w:lineRule="auto"/>
+        <w:rPr>
+          <w:rFonts w:ascii="Times New Roman" w:hAnsi="Times New Roman" w:cs="Times New Roman"/>
+        </w:rPr>
+      </w:pPr>
+      <w:r>
+        <w:rPr>
+          <w:rFonts w:ascii="Times New Roman" w:hAnsi="Times New Roman" w:cs="Times New Roman"/>
+        </w:rPr>
+        <w:t>Finding the</w:t>
+      </w:r>
+      <w:r>
+        <w:rPr>
+          <w:rFonts w:ascii="Times New Roman" w:hAnsi="Times New Roman" w:cs="Times New Roman"/>
+        </w:rPr>
+        <w:t xml:space="preserve"> SRM</w:t>
+      </w:r>
+      <w:r>
+        <w:rPr>
+          <w:rFonts w:ascii="Times New Roman" w:hAnsi="Times New Roman" w:cs="Times New Roman"/>
+        </w:rPr>
+        <w:t xml:space="preserve"> parameter</w:t>
+      </w:r>
+      <w:r>
+        <w:rPr>
+          <w:rFonts w:ascii="Times New Roman" w:hAnsi="Times New Roman" w:cs="Times New Roman"/>
+        </w:rPr>
+        <w:t>s</w:t>
+      </w:r>
+      <w:r>
+        <w:rPr>
+          <w:rFonts w:ascii="Times New Roman" w:hAnsi="Times New Roman" w:cs="Times New Roman"/>
+        </w:rPr>
+        <w:t xml:space="preserve"> set that optimize</w:t>
+      </w:r>
+      <w:r>
+        <w:rPr>
+          <w:rFonts w:ascii="Times New Roman" w:hAnsi="Times New Roman" w:cs="Times New Roman"/>
+        </w:rPr>
+        <w:t>s</w:t>
+      </w:r>
+      <w:r>
+        <w:rPr>
+          <w:rFonts w:ascii="Times New Roman" w:hAnsi="Times New Roman" w:cs="Times New Roman"/>
+        </w:rPr>
+        <w:t xml:space="preserve"> the objective function.</w:t>
+      </w:r>
+    </w:p>
+    <w:p>
+      <w:pPr>
+        <w:keepNext/>
+        <w:spacing w:line="276" w:lineRule="auto"/>
+        <w:rPr>
+          <w:rFonts w:ascii="Times New Roman" w:hAnsi="Times New Roman" w:cs="Times New Roman"/>
+        </w:rPr>
+      </w:pPr>
+      <w:r>
+        <w:rPr>
+          <w:rFonts w:ascii="Times New Roman" w:hAnsi="Times New Roman" w:cs="Times New Roman"/>
+          <w:noProof/>
+        </w:rPr>
+        <w:lastRenderedPageBreak/>
+        <w:drawing>
+          <wp:inline distT="0" distB="0" distL="0" distR="0" wp14:anchorId="059DC6DE" wp14:editId="1BA7E550">
+            <wp:extent cx="2792610" cy="2743200"/>
+            <wp:effectExtent l="0" t="0" r="8255" b="0"/>
+            <wp:docPr id="7" name="Picture 7" descr="Diagram&#10;&#10;Description automatically generated"/>
+            <wp:cNvGraphicFramePr>
+              <a:graphicFrameLocks xmlns:a="http://schemas.openxmlformats.org/drawingml/2006/main" noChangeAspect="1"/>
+            </wp:cNvGraphicFramePr>
+            <a:graphic xmlns:a="http://schemas.openxmlformats.org/drawingml/2006/main">
+              <a:graphicData uri="http://schemas.openxmlformats.org/drawingml/2006/picture">
+                <pic:pic xmlns:pic="http://schemas.openxmlformats.org/drawingml/2006/picture">
+                  <pic:nvPicPr>
+                    <pic:cNvPr id="7" name="Picture 7" descr="Diagram&#10;&#10;Description automatically generated"/>
+                    <pic:cNvPicPr>
+                      <a:picLocks noChangeAspect="1" noChangeArrowheads="1"/>
+                    </pic:cNvPicPr>
+                  </pic:nvPicPr>
+                  <pic:blipFill>
+                    <a:blip r:embed="rId8" cstate="print">
+                      <a:extLst>
+                        <a:ext uri="{28A0092B-C50C-407E-A947-70E740481C1C}">
+                          <a14:useLocalDpi xmlns:a14="http://schemas.microsoft.com/office/drawing/2010/main" val="0"/>
+                        </a:ext>
+                      </a:extLst>
+                    </a:blip>
+                    <a:srcRect/>
+                    <a:stretch>
+                      <a:fillRect/>
+                    </a:stretch>
+                  </pic:blipFill>
+                  <pic:spPr bwMode="auto">
+                    <a:xfrm>
+                      <a:off x="0" y="0"/>
+                      <a:ext cx="2807535" cy="2757861"/>
+                    </a:xfrm>
+                    <a:prstGeom prst="rect">
+                      <a:avLst/>
+                    </a:prstGeom>
+                    <a:noFill/>
+                    <a:ln>
+                      <a:noFill/>
+                    </a:ln>
+                  </pic:spPr>
+                </pic:pic>
+              </a:graphicData>
+            </a:graphic>
+          </wp:inline>
+        </w:drawing>
+      </w:r>
+    </w:p>
+    <w:p>
+      <w:pPr>
+        <w:pStyle w:val="Caption"/>
+        <w:spacing w:line="276" w:lineRule="auto"/>
+        <w:rPr>
+          <w:rFonts w:ascii="Times New Roman" w:hAnsi="Times New Roman" w:cs="Times New Roman"/>
+        </w:rPr>
+      </w:pPr>
+      <w:r>
+        <w:rPr>
+          <w:rFonts w:ascii="Times New Roman" w:hAnsi="Times New Roman" w:cs="Times New Roman"/>
+        </w:rPr>
+        <w:t xml:space="preserve">Figure </w:t>
+      </w:r>
+      <w:r>
+        <w:rPr>
+          <w:rFonts w:ascii="Times New Roman" w:hAnsi="Times New Roman" w:cs="Times New Roman"/>
+        </w:rPr>
+        <w:fldChar w:fldCharType="begin"/>
+      </w:r>
+      <w:r>
+        <w:rPr>
+          <w:rFonts w:ascii="Times New Roman" w:hAnsi="Times New Roman" w:cs="Times New Roman"/>
+        </w:rPr>
+        <w:instrText xml:space="preserve"> SEQ Figure \* ARABIC </w:instrText>
+      </w:r>
+      <w:r>
+        <w:rPr>
+          <w:rFonts w:ascii="Times New Roman" w:hAnsi="Times New Roman" w:cs="Times New Roman"/>
+        </w:rPr>
+        <w:fldChar w:fldCharType="separate"/>
+      </w:r>
+      <w:r>
+        <w:rPr>
+          <w:rFonts w:ascii="Times New Roman" w:hAnsi="Times New Roman" w:cs="Times New Roman"/>
+          <w:noProof/>
+        </w:rPr>
+        <w:t>3</w:t>
+      </w:r>
+      <w:r>
+        <w:rPr>
+          <w:rFonts w:ascii="Times New Roman" w:hAnsi="Times New Roman" w:cs="Times New Roman"/>
+        </w:rPr>
+        <w:fldChar w:fldCharType="end"/>
+      </w:r>
+      <w:r>
+        <w:rPr>
+          <w:rFonts w:ascii="Times New Roman" w:hAnsi="Times New Roman" w:cs="Times New Roman"/>
+        </w:rPr>
+        <w:t>. Schematic of the hydrological calibration for SRMs with virtual observed runoff.</w:t>
+      </w:r>
+    </w:p>
+    <w:p>
+      <w:pPr>
         <w:pStyle w:val="Heading2"/>
         <w:numPr>
           <w:ilvl w:val="1"/>
           <w:numId w:val="3"/>
         </w:numPr>
-        <w:spacing w:line="480" w:lineRule="auto"/>
-      </w:pPr>
-      <w:r>
-        <w:lastRenderedPageBreak/>
+        <w:spacing w:line="276" w:lineRule="auto"/>
+        <w:ind w:left="405"/>
+        <w:rPr>
+          <w:rFonts w:ascii="Times New Roman" w:hAnsi="Times New Roman" w:cs="Times New Roman"/>
+          <w:szCs w:val="22"/>
+        </w:rPr>
+      </w:pPr>
+      <w:r>
+        <w:rPr>
+          <w:rFonts w:ascii="Times New Roman" w:hAnsi="Times New Roman" w:cs="Times New Roman"/>
+          <w:szCs w:val="22"/>
+        </w:rPr>
         <w:t>Step 1 – rainfall simulation</w:t>
       </w:r>
     </w:p>
     <w:p>
       <w:pPr>
-        <w:pStyle w:val="Default"/>
-        <w:spacing w:line="480" w:lineRule="auto"/>
-        <w:ind w:left="720"/>
-      </w:pPr>
-      <w:r>
-        <w:rPr>
+        <w:spacing w:line="276" w:lineRule="auto"/>
+        <w:rPr>
+          <w:rFonts w:ascii="Times New Roman" w:hAnsi="Times New Roman" w:cs="Times New Roman"/>
+        </w:rPr>
+      </w:pPr>
+      <w:r>
+        <w:rPr>
+          <w:rFonts w:ascii="Times New Roman" w:hAnsi="Times New Roman" w:cs="Times New Roman"/>
           <w:b/>
           <w:bCs/>
-          <w:sz w:val="23"/>
-          <w:szCs w:val="23"/>
-        </w:rPr>
-        <w:t>Estimating stochastic rainfall model and rainfall model parameters</w:t>
-      </w:r>
-      <w:r>
-        <w:rPr>
-          <w:sz w:val="23"/>
-          <w:szCs w:val="23"/>
+        </w:rPr>
+        <w:t>Estimating stochastic rainfall model and rainfall</w:t>
+      </w:r>
+      <w:r>
+        <w:rPr>
+          <w:rFonts w:ascii="Times New Roman" w:hAnsi="Times New Roman" w:cs="Times New Roman"/>
+          <w:b/>
+          <w:bCs/>
+        </w:rPr>
+        <w:t>-runoff</w:t>
+      </w:r>
+      <w:r>
+        <w:rPr>
+          <w:rFonts w:ascii="Times New Roman" w:hAnsi="Times New Roman" w:cs="Times New Roman"/>
+          <w:b/>
+          <w:bCs/>
+        </w:rPr>
+        <w:t xml:space="preserve"> model parameters</w:t>
+      </w:r>
+      <w:r>
+        <w:rPr>
+          <w:rFonts w:ascii="Times New Roman" w:hAnsi="Times New Roman" w:cs="Times New Roman"/>
         </w:rPr>
         <w:t xml:space="preserve">: To initiate the experiment, the stochastic rainfall model will be calibrated with at-site observed rainfall data; while the rainfall-runoff model will be calibrated with at-site observed runoff data. This procedure will allow the stochastic rainfall model to simulate rainfall data that are similar to the condition at the site which could avoid potential divergence to the hydrological calibration procedure at later stages. While the set of parameters for the rainfall-runoff model will be fixed throughout the process after they are calibrated and evaluated with the observed runoff. </w:t>
       </w:r>
-    </w:p>
-    <w:p>
-      <w:pPr>
-        <w:spacing w:line="480" w:lineRule="auto"/>
-        <w:ind w:left="720"/>
-        <w:rPr>
-          <w:rFonts w:ascii="Times New Roman" w:hAnsi="Times New Roman" w:cs="Times New Roman"/>
-        </w:rPr>
-      </w:pPr>
     </w:p>
     <w:p>
       <w:pPr>
@@ -956,49 +5232,46 @@
           <w:ilvl w:val="1"/>
           <w:numId w:val="3"/>
         </w:numPr>
-        <w:spacing w:line="480" w:lineRule="auto"/>
-      </w:pPr>
-      <w:r>
+        <w:spacing w:line="276" w:lineRule="auto"/>
+        <w:ind w:left="405"/>
+        <w:rPr>
+          <w:rFonts w:ascii="Times New Roman" w:hAnsi="Times New Roman" w:cs="Times New Roman"/>
+          <w:szCs w:val="22"/>
+        </w:rPr>
+      </w:pPr>
+      <w:r>
+        <w:rPr>
+          <w:rFonts w:ascii="Times New Roman" w:hAnsi="Times New Roman" w:cs="Times New Roman"/>
+          <w:szCs w:val="22"/>
+        </w:rPr>
         <w:t>Step 2 – streamflow simulation</w:t>
       </w:r>
     </w:p>
     <w:p>
       <w:pPr>
-        <w:pStyle w:val="Default"/>
-        <w:spacing w:line="480" w:lineRule="auto"/>
-        <w:ind w:left="720"/>
-        <w:rPr>
-          <w:sz w:val="23"/>
-          <w:szCs w:val="23"/>
-        </w:rPr>
-      </w:pPr>
-      <w:r>
-        <w:rPr>
+        <w:spacing w:line="276" w:lineRule="auto"/>
+        <w:rPr>
+          <w:rFonts w:ascii="Times New Roman" w:hAnsi="Times New Roman" w:cs="Times New Roman"/>
+        </w:rPr>
+      </w:pPr>
+      <w:r>
+        <w:rPr>
+          <w:rFonts w:ascii="Times New Roman" w:hAnsi="Times New Roman" w:cs="Times New Roman"/>
           <w:b/>
           <w:bCs/>
-          <w:sz w:val="23"/>
-          <w:szCs w:val="23"/>
         </w:rPr>
         <w:t xml:space="preserve">Simulating streamflow with simulated rainfall input: </w:t>
       </w:r>
       <w:r>
         <w:rPr>
-          <w:sz w:val="23"/>
-          <w:szCs w:val="23"/>
+          <w:rFonts w:ascii="Times New Roman" w:hAnsi="Times New Roman" w:cs="Times New Roman"/>
         </w:rPr>
         <w:t xml:space="preserve">the sequences of simulated rainfall will be used as input to the (already calibrated) rainfall-runoff model to generate sequences of simulated streamflow. Note that a separate aim will investigate the influence of the hydrological model on the overall method. </w:t>
       </w:r>
     </w:p>
     <w:p>
       <w:pPr>
-        <w:pStyle w:val="Default"/>
-        <w:spacing w:line="480" w:lineRule="auto"/>
-      </w:pPr>
-    </w:p>
-    <w:p>
-      <w:pPr>
-        <w:spacing w:line="480" w:lineRule="auto"/>
-        <w:ind w:left="720"/>
+        <w:spacing w:line="276" w:lineRule="auto"/>
         <w:rPr>
           <w:rFonts w:ascii="Times New Roman" w:hAnsi="Times New Roman" w:cs="Times New Roman"/>
         </w:rPr>
@@ -1025,9 +5298,195 @@
           <w:ilvl w:val="1"/>
           <w:numId w:val="3"/>
         </w:numPr>
-      </w:pPr>
-      <w:r>
+        <w:spacing w:line="276" w:lineRule="auto"/>
+        <w:ind w:left="405"/>
+        <w:rPr>
+          <w:rFonts w:ascii="Times New Roman" w:hAnsi="Times New Roman" w:cs="Times New Roman"/>
+          <w:szCs w:val="22"/>
+        </w:rPr>
+      </w:pPr>
+      <w:r>
+        <w:rPr>
+          <w:rFonts w:ascii="Times New Roman" w:hAnsi="Times New Roman" w:cs="Times New Roman"/>
+          <w:szCs w:val="22"/>
+        </w:rPr>
         <w:t>Step 3 – objective function</w:t>
+      </w:r>
+    </w:p>
+    <w:p>
+      <w:pPr>
+        <w:spacing w:line="276" w:lineRule="auto"/>
+        <w:rPr>
+          <w:rFonts w:ascii="Times New Roman" w:hAnsi="Times New Roman" w:cs="Times New Roman"/>
+        </w:rPr>
+      </w:pPr>
+      <w:r>
+        <w:rPr>
+          <w:rFonts w:ascii="Times New Roman" w:hAnsi="Times New Roman" w:cs="Times New Roman"/>
+        </w:rPr>
+        <w:t>Sum of square errors</w:t>
+      </w:r>
+    </w:p>
+    <w:p>
+      <w:pPr>
+        <w:spacing w:line="276" w:lineRule="auto"/>
+        <w:rPr>
+          <w:rFonts w:ascii="Times New Roman" w:hAnsi="Times New Roman" w:cs="Times New Roman"/>
+        </w:rPr>
+      </w:pPr>
+      <w:r>
+        <w:rPr>
+          <w:rFonts w:ascii="Times New Roman" w:hAnsi="Times New Roman" w:cs="Times New Roman"/>
+        </w:rPr>
+        <w:t>Relative errors</w:t>
+      </w:r>
+    </w:p>
+    <w:p>
+      <w:pPr>
+        <w:pStyle w:val="Heading2"/>
+        <w:numPr>
+          <w:ilvl w:val="1"/>
+          <w:numId w:val="3"/>
+        </w:numPr>
+        <w:spacing w:line="276" w:lineRule="auto"/>
+        <w:ind w:left="405"/>
+        <w:rPr>
+          <w:rFonts w:ascii="Times New Roman" w:hAnsi="Times New Roman" w:cs="Times New Roman"/>
+          <w:szCs w:val="22"/>
+        </w:rPr>
+      </w:pPr>
+      <w:r>
+        <w:rPr>
+          <w:rFonts w:ascii="Times New Roman" w:hAnsi="Times New Roman" w:cs="Times New Roman"/>
+          <w:szCs w:val="22"/>
+        </w:rPr>
+        <w:t>Step 4 – optimization</w:t>
+      </w:r>
+    </w:p>
+    <w:p>
+      <w:pPr>
+        <w:spacing w:line="276" w:lineRule="auto"/>
+        <w:rPr>
+          <w:rFonts w:ascii="Times New Roman" w:hAnsi="Times New Roman" w:cs="Times New Roman"/>
+        </w:rPr>
+      </w:pPr>
+      <w:r>
+        <w:rPr>
+          <w:rFonts w:ascii="Times New Roman" w:hAnsi="Times New Roman" w:cs="Times New Roman"/>
+          <w:b/>
+          <w:bCs/>
+        </w:rPr>
+        <w:t>Comparing simulated streamflow and virtual-observed streamflow</w:t>
+      </w:r>
+      <w:r>
+        <w:rPr>
+          <w:rFonts w:ascii="Times New Roman" w:hAnsi="Times New Roman" w:cs="Times New Roman"/>
+        </w:rPr>
+        <w:t>: The flow duration curve (FDC) will be the subject of the comparison. The FDC is computed from the streamflow sequences produced in the previous stage. The simulated FDC and the virtual observed FDC will be compared against each other forming an objective function using the sum of squares error (SSE) metric. The value of the objective function will be used to inform the calibration of the stochastic rainfall model parameters (</w:t>
+      </w:r>
+      <w:proofErr w:type="gramStart"/>
+      <w:r>
+        <w:rPr>
+          <w:rFonts w:ascii="Times New Roman" w:hAnsi="Times New Roman" w:cs="Times New Roman"/>
+        </w:rPr>
+        <w:t>i.e.</w:t>
+      </w:r>
+      <w:proofErr w:type="gramEnd"/>
+      <w:r>
+        <w:rPr>
+          <w:rFonts w:ascii="Times New Roman" w:hAnsi="Times New Roman" w:cs="Times New Roman"/>
+        </w:rPr>
+        <w:t xml:space="preserve"> minimizing the SSE by changing stochastic rainfall model parameters). </w:t>
+      </w:r>
+    </w:p>
+    <w:p>
+      <w:pPr>
+        <w:spacing w:line="276" w:lineRule="auto"/>
+        <w:rPr>
+          <w:rFonts w:ascii="Times New Roman" w:hAnsi="Times New Roman" w:cs="Times New Roman"/>
+        </w:rPr>
+      </w:pPr>
+      <w:r>
+        <w:rPr>
+          <w:rFonts w:ascii="Times New Roman" w:hAnsi="Times New Roman" w:cs="Times New Roman"/>
+          <w:b/>
+          <w:bCs/>
+        </w:rPr>
+        <w:t>Evaluating stochastic rainfall model performance</w:t>
+      </w:r>
+      <w:r>
+        <w:rPr>
+          <w:rFonts w:ascii="Times New Roman" w:hAnsi="Times New Roman" w:cs="Times New Roman"/>
+        </w:rPr>
+        <w:t xml:space="preserve">: To ensure the performance of the stochastic rainfall model in simulating rainfall input that preserves streamflow characteristics, the model will be verified with a virtual-observed FDC at a different time period (split-sample validation) </w:t>
+      </w:r>
+    </w:p>
+    <w:p>
+      <w:pPr>
+        <w:spacing w:line="276" w:lineRule="auto"/>
+        <w:rPr>
+          <w:rFonts w:ascii="Times New Roman" w:hAnsi="Times New Roman" w:cs="Times New Roman"/>
+        </w:rPr>
+      </w:pPr>
+    </w:p>
+    <w:p>
+      <w:pPr>
+        <w:pStyle w:val="Heading1"/>
+        <w:spacing w:line="276" w:lineRule="auto"/>
+        <w:ind w:left="360"/>
+        <w:rPr>
+          <w:rFonts w:cs="Times New Roman"/>
+        </w:rPr>
+      </w:pPr>
+      <w:r>
+        <w:rPr>
+          <w:rFonts w:cs="Times New Roman"/>
+        </w:rPr>
+        <w:t>Case study</w:t>
+      </w:r>
+    </w:p>
+    <w:p>
+      <w:pPr>
+        <w:pStyle w:val="Heading1"/>
+        <w:numPr>
+          <w:ilvl w:val="0"/>
+          <w:numId w:val="9"/>
+        </w:numPr>
+        <w:spacing w:line="276" w:lineRule="auto"/>
+        <w:ind w:left="360"/>
+        <w:rPr>
+          <w:rFonts w:cs="Times New Roman"/>
+          <w:szCs w:val="22"/>
+        </w:rPr>
+      </w:pPr>
+      <w:r>
+        <w:rPr>
+          <w:rFonts w:cs="Times New Roman"/>
+          <w:szCs w:val="22"/>
+        </w:rPr>
+        <w:t>Results</w:t>
+      </w:r>
+    </w:p>
+    <w:p>
+      <w:pPr>
+        <w:pStyle w:val="Heading1"/>
+        <w:numPr>
+          <w:ilvl w:val="0"/>
+          <w:numId w:val="9"/>
+        </w:numPr>
+        <w:spacing w:line="276" w:lineRule="auto"/>
+        <w:ind w:left="360"/>
+        <w:rPr>
+          <w:rFonts w:cs="Times New Roman"/>
+          <w:szCs w:val="22"/>
+        </w:rPr>
+      </w:pPr>
+      <w:r>
+        <w:rPr>
+          <w:rFonts w:cs="Times New Roman"/>
+          <w:szCs w:val="22"/>
+        </w:rPr>
+        <w:t>Discussion</w:t>
       </w:r>
     </w:p>
     <w:p>
@@ -1037,16 +5496,39 @@
           <w:ilvl w:val="0"/>
           <w:numId w:val="2"/>
         </w:numPr>
-        <w:spacing w:line="480" w:lineRule="auto"/>
-        <w:rPr>
-          <w:rFonts w:ascii="Times New Roman" w:hAnsi="Times New Roman" w:cs="Times New Roman"/>
-        </w:rPr>
-      </w:pPr>
-      <w:r>
-        <w:rPr>
-          <w:rFonts w:ascii="Times New Roman" w:hAnsi="Times New Roman" w:cs="Times New Roman"/>
-        </w:rPr>
-        <w:t>Sum of square errors</w:t>
+        <w:spacing w:line="276" w:lineRule="auto"/>
+        <w:ind w:left="360"/>
+        <w:rPr>
+          <w:rFonts w:ascii="Times New Roman" w:hAnsi="Times New Roman" w:cs="Times New Roman"/>
+        </w:rPr>
+      </w:pPr>
+      <w:r>
+        <w:rPr>
+          <w:rFonts w:ascii="Times New Roman" w:hAnsi="Times New Roman" w:cs="Times New Roman"/>
+        </w:rPr>
+        <w:t>Rainfall attributes</w:t>
+      </w:r>
+    </w:p>
+    <w:p>
+      <w:pPr>
+        <w:pStyle w:val="Heading1"/>
+        <w:numPr>
+          <w:ilvl w:val="0"/>
+          <w:numId w:val="9"/>
+        </w:numPr>
+        <w:spacing w:line="276" w:lineRule="auto"/>
+        <w:ind w:left="360"/>
+        <w:rPr>
+          <w:rFonts w:cs="Times New Roman"/>
+          <w:szCs w:val="22"/>
+        </w:rPr>
+      </w:pPr>
+      <w:r>
+        <w:rPr>
+          <w:rFonts w:cs="Times New Roman"/>
+          <w:szCs w:val="22"/>
+        </w:rPr>
+        <w:t>Limitations and opportunities</w:t>
       </w:r>
     </w:p>
     <w:p>
@@ -1056,140 +5538,17 @@
           <w:ilvl w:val="0"/>
           <w:numId w:val="2"/>
         </w:numPr>
-        <w:spacing w:line="480" w:lineRule="auto"/>
-        <w:rPr>
-          <w:rFonts w:ascii="Times New Roman" w:hAnsi="Times New Roman" w:cs="Times New Roman"/>
-        </w:rPr>
-      </w:pPr>
-      <w:r>
-        <w:rPr>
-          <w:rFonts w:ascii="Times New Roman" w:hAnsi="Times New Roman" w:cs="Times New Roman"/>
-        </w:rPr>
-        <w:t>Relative errors</w:t>
-      </w:r>
-    </w:p>
-    <w:p>
-      <w:pPr>
-        <w:pStyle w:val="Heading2"/>
-        <w:numPr>
-          <w:ilvl w:val="1"/>
-          <w:numId w:val="3"/>
-        </w:numPr>
-      </w:pPr>
-      <w:r>
-        <w:t>Step 4 – optimization</w:t>
-      </w:r>
-    </w:p>
-    <w:p>
-      <w:pPr>
-        <w:pStyle w:val="Default"/>
-        <w:spacing w:line="480" w:lineRule="auto"/>
-        <w:ind w:left="720"/>
-      </w:pPr>
-      <w:r>
-        <w:rPr>
-          <w:b/>
-          <w:bCs/>
-          <w:sz w:val="23"/>
-          <w:szCs w:val="23"/>
-        </w:rPr>
-        <w:t>Comparing simulated streamflow and virtual-observed streamflow</w:t>
-      </w:r>
-      <w:r>
-        <w:rPr>
-          <w:sz w:val="23"/>
-          <w:szCs w:val="23"/>
-        </w:rPr>
-        <w:t xml:space="preserve">: The flow duration curve (FDC) will be the subject of the comparison. The FDC is computed from </w:t>
-      </w:r>
-      <w:r>
-        <w:rPr>
-          <w:sz w:val="23"/>
-          <w:szCs w:val="23"/>
-        </w:rPr>
-        <w:lastRenderedPageBreak/>
-        <w:t>the streamflow sequences produced in the previous stage. The simulated FDC and the virtual observed FDC will be compared against each other forming an objective function using the sum of squares error (SSE) metric. The value of the objective function will be used to inform the calibration of the stochastic rainfall model parameters (</w:t>
-      </w:r>
-      <w:proofErr w:type="gramStart"/>
-      <w:r>
-        <w:rPr>
-          <w:sz w:val="23"/>
-          <w:szCs w:val="23"/>
-        </w:rPr>
-        <w:t>i.e.</w:t>
-      </w:r>
-      <w:proofErr w:type="gramEnd"/>
-      <w:r>
-        <w:rPr>
-          <w:sz w:val="23"/>
-          <w:szCs w:val="23"/>
-        </w:rPr>
-        <w:t xml:space="preserve"> minimizing the SSE by changing stochastic rainfall model parameters). </w:t>
-      </w:r>
-    </w:p>
-    <w:p>
-      <w:pPr>
-        <w:pStyle w:val="Default"/>
-        <w:spacing w:line="480" w:lineRule="auto"/>
-      </w:pPr>
-    </w:p>
-    <w:p>
-      <w:pPr>
-        <w:spacing w:line="480" w:lineRule="auto"/>
-        <w:ind w:left="720"/>
-        <w:rPr>
-          <w:rFonts w:ascii="Times New Roman" w:hAnsi="Times New Roman" w:cs="Times New Roman"/>
-        </w:rPr>
-      </w:pPr>
-      <w:r>
-        <w:rPr>
-          <w:rFonts w:ascii="Times New Roman" w:hAnsi="Times New Roman" w:cs="Times New Roman"/>
-          <w:b/>
-          <w:bCs/>
-        </w:rPr>
-        <w:t>Evaluating stochastic rainfall model performance</w:t>
-      </w:r>
-      <w:r>
-        <w:rPr>
-          <w:rFonts w:ascii="Times New Roman" w:hAnsi="Times New Roman" w:cs="Times New Roman"/>
-        </w:rPr>
-        <w:t xml:space="preserve">: To ensure the performance of the stochastic rainfall model in simulating rainfall input that preserves streamflow characteristics, the model will be verified with a virtual-observed FDC at a different time period (split-sample validation) </w:t>
-      </w:r>
-    </w:p>
-    <w:p>
-      <w:pPr>
-        <w:spacing w:line="480" w:lineRule="auto"/>
-        <w:ind w:left="720"/>
-        <w:rPr>
-          <w:rFonts w:ascii="Times New Roman" w:hAnsi="Times New Roman" w:cs="Times New Roman"/>
-        </w:rPr>
-      </w:pPr>
-    </w:p>
-    <w:p>
-      <w:pPr>
-        <w:pStyle w:val="Heading1"/>
-        <w:spacing w:line="480" w:lineRule="auto"/>
-      </w:pPr>
-      <w:r>
-        <w:t>Case study</w:t>
-      </w:r>
-    </w:p>
-    <w:p>
-      <w:pPr>
-        <w:pStyle w:val="Heading1"/>
-        <w:spacing w:line="480" w:lineRule="auto"/>
-      </w:pPr>
-      <w:r>
-        <w:t>Results</w:t>
-      </w:r>
-    </w:p>
-    <w:p>
-      <w:pPr>
-        <w:pStyle w:val="Heading1"/>
-        <w:spacing w:line="480" w:lineRule="auto"/>
-      </w:pPr>
-      <w:r>
-        <w:t>Discussion</w:t>
+        <w:spacing w:line="276" w:lineRule="auto"/>
+        <w:ind w:left="360"/>
+        <w:rPr>
+          <w:rFonts w:ascii="Times New Roman" w:hAnsi="Times New Roman" w:cs="Times New Roman"/>
+        </w:rPr>
+      </w:pPr>
+      <w:r>
+        <w:rPr>
+          <w:rFonts w:ascii="Times New Roman" w:hAnsi="Times New Roman" w:cs="Times New Roman"/>
+        </w:rPr>
+        <w:t>Rainfall runoff models</w:t>
       </w:r>
     </w:p>
     <w:p>
@@ -1199,25 +5558,17 @@
           <w:ilvl w:val="0"/>
           <w:numId w:val="2"/>
         </w:numPr>
-        <w:spacing w:line="480" w:lineRule="auto"/>
-        <w:rPr>
-          <w:rFonts w:ascii="Times New Roman" w:hAnsi="Times New Roman" w:cs="Times New Roman"/>
-        </w:rPr>
-      </w:pPr>
-      <w:r>
-        <w:rPr>
-          <w:rFonts w:ascii="Times New Roman" w:hAnsi="Times New Roman" w:cs="Times New Roman"/>
-        </w:rPr>
-        <w:t>Rainfall attributes</w:t>
-      </w:r>
-    </w:p>
-    <w:p>
-      <w:pPr>
-        <w:pStyle w:val="Heading1"/>
-        <w:spacing w:line="480" w:lineRule="auto"/>
-      </w:pPr>
-      <w:r>
-        <w:t>Limitations and opportunities</w:t>
+        <w:spacing w:line="276" w:lineRule="auto"/>
+        <w:ind w:left="360"/>
+        <w:rPr>
+          <w:rFonts w:ascii="Times New Roman" w:hAnsi="Times New Roman" w:cs="Times New Roman"/>
+        </w:rPr>
+      </w:pPr>
+      <w:r>
+        <w:rPr>
+          <w:rFonts w:ascii="Times New Roman" w:hAnsi="Times New Roman" w:cs="Times New Roman"/>
+        </w:rPr>
+        <w:t>Objective function</w:t>
       </w:r>
     </w:p>
     <w:p>
@@ -1227,16 +5578,17 @@
           <w:ilvl w:val="0"/>
           <w:numId w:val="2"/>
         </w:numPr>
-        <w:spacing w:line="480" w:lineRule="auto"/>
-        <w:rPr>
-          <w:rFonts w:ascii="Times New Roman" w:hAnsi="Times New Roman" w:cs="Times New Roman"/>
-        </w:rPr>
-      </w:pPr>
-      <w:r>
-        <w:rPr>
-          <w:rFonts w:ascii="Times New Roman" w:hAnsi="Times New Roman" w:cs="Times New Roman"/>
-        </w:rPr>
-        <w:t>Rainfall runoff models</w:t>
+        <w:spacing w:line="276" w:lineRule="auto"/>
+        <w:ind w:left="360"/>
+        <w:rPr>
+          <w:rFonts w:ascii="Times New Roman" w:hAnsi="Times New Roman" w:cs="Times New Roman"/>
+        </w:rPr>
+      </w:pPr>
+      <w:r>
+        <w:rPr>
+          <w:rFonts w:ascii="Times New Roman" w:hAnsi="Times New Roman" w:cs="Times New Roman"/>
+        </w:rPr>
+        <w:t xml:space="preserve">Feasibility – runtime </w:t>
       </w:r>
     </w:p>
     <w:p>
@@ -1246,16 +5598,39 @@
           <w:ilvl w:val="0"/>
           <w:numId w:val="2"/>
         </w:numPr>
-        <w:spacing w:line="480" w:lineRule="auto"/>
-        <w:rPr>
-          <w:rFonts w:ascii="Times New Roman" w:hAnsi="Times New Roman" w:cs="Times New Roman"/>
-        </w:rPr>
-      </w:pPr>
-      <w:r>
-        <w:rPr>
-          <w:rFonts w:ascii="Times New Roman" w:hAnsi="Times New Roman" w:cs="Times New Roman"/>
-        </w:rPr>
-        <w:t>Objective function</w:t>
+        <w:spacing w:line="276" w:lineRule="auto"/>
+        <w:ind w:left="360"/>
+        <w:rPr>
+          <w:rFonts w:ascii="Times New Roman" w:hAnsi="Times New Roman" w:cs="Times New Roman"/>
+        </w:rPr>
+      </w:pPr>
+      <w:r>
+        <w:rPr>
+          <w:rFonts w:ascii="Times New Roman" w:hAnsi="Times New Roman" w:cs="Times New Roman"/>
+        </w:rPr>
+        <w:t>Other Rainfall model (extend WGEN to capture seasonal pattern - harmonic function)</w:t>
+      </w:r>
+    </w:p>
+    <w:p>
+      <w:pPr>
+        <w:pStyle w:val="Heading1"/>
+        <w:numPr>
+          <w:ilvl w:val="0"/>
+          <w:numId w:val="9"/>
+        </w:numPr>
+        <w:spacing w:line="276" w:lineRule="auto"/>
+        <w:ind w:left="360"/>
+        <w:rPr>
+          <w:rFonts w:cs="Times New Roman"/>
+          <w:szCs w:val="22"/>
+        </w:rPr>
+      </w:pPr>
+      <w:r>
+        <w:rPr>
+          <w:rFonts w:cs="Times New Roman"/>
+          <w:szCs w:val="22"/>
+        </w:rPr>
+        <w:t>Conclusions</w:t>
       </w:r>
     </w:p>
     <w:p>
@@ -1265,170 +5640,1632 @@
           <w:ilvl w:val="0"/>
           <w:numId w:val="2"/>
         </w:numPr>
-        <w:spacing w:line="480" w:lineRule="auto"/>
-        <w:rPr>
-          <w:rFonts w:ascii="Times New Roman" w:hAnsi="Times New Roman" w:cs="Times New Roman"/>
-        </w:rPr>
-      </w:pPr>
-      <w:r>
-        <w:rPr>
-          <w:rFonts w:ascii="Times New Roman" w:hAnsi="Times New Roman" w:cs="Times New Roman"/>
-        </w:rPr>
-        <w:t xml:space="preserve">Feasibility – runtime </w:t>
+        <w:spacing w:line="276" w:lineRule="auto"/>
+        <w:ind w:left="360"/>
+        <w:rPr>
+          <w:rFonts w:ascii="Times New Roman" w:hAnsi="Times New Roman" w:cs="Times New Roman"/>
+        </w:rPr>
+      </w:pPr>
+      <w:r>
+        <w:rPr>
+          <w:rFonts w:ascii="Times New Roman" w:hAnsi="Times New Roman" w:cs="Times New Roman"/>
+        </w:rPr>
+        <w:t>Limitation and future opportunities</w:t>
+      </w:r>
+    </w:p>
+    <w:p>
+      <w:pPr>
+        <w:spacing w:line="276" w:lineRule="auto"/>
+        <w:rPr>
+          <w:rFonts w:ascii="Times New Roman" w:hAnsi="Times New Roman" w:cs="Times New Roman"/>
+        </w:rPr>
+      </w:pPr>
+    </w:p>
+    <w:p>
+      <w:pPr>
+        <w:spacing w:line="276" w:lineRule="auto"/>
+        <w:rPr>
+          <w:rFonts w:ascii="Times New Roman" w:hAnsi="Times New Roman" w:cs="Times New Roman"/>
+          <w:i/>
+        </w:rPr>
+      </w:pPr>
+      <w:r>
+        <w:rPr>
+          <w:rFonts w:ascii="Times New Roman" w:hAnsi="Times New Roman" w:cs="Times New Roman"/>
+          <w:i/>
+        </w:rPr>
+        <w:t xml:space="preserve">Data availability. </w:t>
+      </w:r>
+      <w:r>
+        <w:rPr>
+          <w:rFonts w:ascii="Times New Roman" w:hAnsi="Times New Roman" w:cs="Times New Roman"/>
+        </w:rPr>
+        <w:t>All the data used in this study can be requested by contacting the corresponding author Thien Nguyen at truonghuythien.nguyen@adelaide.edu.au.</w:t>
+      </w:r>
+    </w:p>
+    <w:p>
+      <w:pPr>
+        <w:spacing w:line="276" w:lineRule="auto"/>
+        <w:rPr>
+          <w:rFonts w:ascii="Times New Roman" w:hAnsi="Times New Roman" w:cs="Times New Roman"/>
+          <w:i/>
+        </w:rPr>
+      </w:pPr>
+      <w:r>
+        <w:rPr>
+          <w:rFonts w:ascii="Times New Roman" w:hAnsi="Times New Roman" w:cs="Times New Roman"/>
+          <w:i/>
+        </w:rPr>
+        <w:t>Author contributions.</w:t>
+      </w:r>
+    </w:p>
+    <w:p>
+      <w:pPr>
+        <w:spacing w:line="276" w:lineRule="auto"/>
+        <w:rPr>
+          <w:rFonts w:ascii="Times New Roman" w:hAnsi="Times New Roman" w:cs="Times New Roman"/>
+          <w:i/>
+        </w:rPr>
+      </w:pPr>
+      <w:r>
+        <w:rPr>
+          <w:rFonts w:ascii="Times New Roman" w:hAnsi="Times New Roman" w:cs="Times New Roman"/>
+          <w:i/>
+        </w:rPr>
+        <w:lastRenderedPageBreak/>
+        <w:t xml:space="preserve">Competing interest. </w:t>
+      </w:r>
+      <w:r>
+        <w:rPr>
+          <w:rFonts w:ascii="Times New Roman" w:hAnsi="Times New Roman" w:cs="Times New Roman"/>
+        </w:rPr>
+        <w:t>The authors declare that they have no conflict of interest.</w:t>
+      </w:r>
+    </w:p>
+    <w:p>
+      <w:pPr>
+        <w:spacing w:line="276" w:lineRule="auto"/>
+        <w:rPr>
+          <w:rFonts w:ascii="Times New Roman" w:hAnsi="Times New Roman" w:cs="Times New Roman"/>
+          <w:i/>
+        </w:rPr>
+      </w:pPr>
+      <w:r>
+        <w:rPr>
+          <w:rFonts w:ascii="Times New Roman" w:hAnsi="Times New Roman" w:cs="Times New Roman"/>
+          <w:i/>
+        </w:rPr>
+        <w:t>Acknowledgements.</w:t>
       </w:r>
     </w:p>
     <w:p>
       <w:pPr>
         <w:pStyle w:val="Heading1"/>
-        <w:spacing w:line="480" w:lineRule="auto"/>
-      </w:pPr>
-      <w:r>
-        <w:t>Conclusions</w:t>
-      </w:r>
-    </w:p>
-    <w:p>
-      <w:pPr>
-        <w:pStyle w:val="ListParagraph"/>
         <w:numPr>
           <w:ilvl w:val="0"/>
-          <w:numId w:val="2"/>
+          <w:numId w:val="9"/>
         </w:numPr>
-        <w:spacing w:line="480" w:lineRule="auto"/>
-      </w:pPr>
-      <w:r>
-        <w:t>Limitation and future opportunities</w:t>
-      </w:r>
-    </w:p>
-    <w:p>
-      <w:pPr>
-        <w:spacing w:line="480" w:lineRule="auto"/>
-      </w:pPr>
-    </w:p>
-    <w:p>
-      <w:pPr>
-        <w:spacing w:line="480" w:lineRule="auto"/>
+        <w:spacing w:line="276" w:lineRule="auto"/>
         <w:ind w:left="360"/>
         <w:rPr>
+          <w:rFonts w:cs="Times New Roman"/>
+          <w:szCs w:val="22"/>
+        </w:rPr>
+      </w:pPr>
+      <w:r>
+        <w:rPr>
+          <w:rFonts w:cs="Times New Roman"/>
+          <w:szCs w:val="22"/>
+        </w:rPr>
+        <w:t>Reference</w:t>
+      </w:r>
+    </w:p>
+    <w:p>
+      <w:pPr>
+        <w:spacing w:line="276" w:lineRule="auto"/>
+        <w:rPr>
+          <w:rFonts w:ascii="Times New Roman" w:hAnsi="Times New Roman" w:cs="Times New Roman"/>
+        </w:rPr>
+      </w:pPr>
+    </w:p>
+    <w:p>
+      <w:pPr>
+        <w:pStyle w:val="EndNoteBibliography"/>
+        <w:spacing w:after="0" w:line="276" w:lineRule="auto"/>
+        <w:ind w:left="720" w:hanging="720"/>
+        <w:rPr>
+          <w:rFonts w:ascii="Times New Roman" w:hAnsi="Times New Roman" w:cs="Times New Roman"/>
+        </w:rPr>
+      </w:pPr>
+      <w:r>
+        <w:rPr>
+          <w:rFonts w:ascii="Times New Roman" w:hAnsi="Times New Roman" w:cs="Times New Roman"/>
+        </w:rPr>
+        <w:fldChar w:fldCharType="begin"/>
+      </w:r>
+      <w:r>
+        <w:rPr>
+          <w:rFonts w:ascii="Times New Roman" w:hAnsi="Times New Roman" w:cs="Times New Roman"/>
+        </w:rPr>
+        <w:instrText xml:space="preserve"> ADDIN EN.REFLIST </w:instrText>
+      </w:r>
+      <w:r>
+        <w:rPr>
+          <w:rFonts w:ascii="Times New Roman" w:hAnsi="Times New Roman" w:cs="Times New Roman"/>
+        </w:rPr>
+        <w:fldChar w:fldCharType="separate"/>
+      </w:r>
+      <w:bookmarkStart w:id="0" w:name="_ENREF_1"/>
+      <w:r>
+        <w:rPr>
+          <w:rFonts w:ascii="Times New Roman" w:hAnsi="Times New Roman" w:cs="Times New Roman"/>
+        </w:rPr>
+        <w:t xml:space="preserve">ADAMS, B. J. &amp; HOWARD, C. D. D. 1986. Design Storm Pathology. </w:t>
+      </w:r>
+      <w:r>
+        <w:rPr>
+          <w:rFonts w:ascii="Times New Roman" w:hAnsi="Times New Roman" w:cs="Times New Roman"/>
           <w:i/>
         </w:rPr>
-      </w:pPr>
-      <w:r>
-        <w:rPr>
+        <w:t>Canadian Water Resources Journal,</w:t>
+      </w:r>
+      <w:r>
+        <w:rPr>
+          <w:rFonts w:ascii="Times New Roman" w:hAnsi="Times New Roman" w:cs="Times New Roman"/>
+        </w:rPr>
+        <w:t xml:space="preserve"> 11</w:t>
+      </w:r>
+      <w:r>
+        <w:rPr>
+          <w:rFonts w:ascii="Times New Roman" w:hAnsi="Times New Roman" w:cs="Times New Roman"/>
+          <w:b/>
+        </w:rPr>
+        <w:t>,</w:t>
+      </w:r>
+      <w:r>
+        <w:rPr>
+          <w:rFonts w:ascii="Times New Roman" w:hAnsi="Times New Roman" w:cs="Times New Roman"/>
+        </w:rPr>
+        <w:t xml:space="preserve"> 49-55.</w:t>
+      </w:r>
+      <w:bookmarkEnd w:id="0"/>
+    </w:p>
+    <w:p>
+      <w:pPr>
+        <w:pStyle w:val="EndNoteBibliography"/>
+        <w:spacing w:after="0" w:line="276" w:lineRule="auto"/>
+        <w:ind w:left="720" w:hanging="720"/>
+        <w:rPr>
+          <w:rFonts w:ascii="Times New Roman" w:hAnsi="Times New Roman" w:cs="Times New Roman"/>
+        </w:rPr>
+      </w:pPr>
+      <w:bookmarkStart w:id="1" w:name="_ENREF_2"/>
+      <w:r>
+        <w:rPr>
+          <w:rFonts w:ascii="Times New Roman" w:hAnsi="Times New Roman" w:cs="Times New Roman"/>
+        </w:rPr>
+        <w:t xml:space="preserve">ANDRÉASSIAN, V., PERRIN, C., MICHEL, C., USART-SANCHEZ, I. &amp; LAVABRE, J. 2001. Impact of imperfect rainfall knowledge on the efficiency and the parameters of watershed models. </w:t>
+      </w:r>
+      <w:r>
+        <w:rPr>
+          <w:rFonts w:ascii="Times New Roman" w:hAnsi="Times New Roman" w:cs="Times New Roman"/>
           <w:i/>
         </w:rPr>
+        <w:t>Journal of Hydrology,</w:t>
+      </w:r>
+      <w:r>
+        <w:rPr>
+          <w:rFonts w:ascii="Times New Roman" w:hAnsi="Times New Roman" w:cs="Times New Roman"/>
+        </w:rPr>
+        <w:t xml:space="preserve"> 250</w:t>
+      </w:r>
+      <w:r>
+        <w:rPr>
+          <w:rFonts w:ascii="Times New Roman" w:hAnsi="Times New Roman" w:cs="Times New Roman"/>
+          <w:b/>
+        </w:rPr>
+        <w:t>,</w:t>
+      </w:r>
+      <w:r>
+        <w:rPr>
+          <w:rFonts w:ascii="Times New Roman" w:hAnsi="Times New Roman" w:cs="Times New Roman"/>
+        </w:rPr>
+        <w:t xml:space="preserve"> 206-223.</w:t>
+      </w:r>
+      <w:bookmarkEnd w:id="1"/>
+    </w:p>
+    <w:p>
+      <w:pPr>
+        <w:pStyle w:val="EndNoteBibliography"/>
+        <w:spacing w:after="0" w:line="276" w:lineRule="auto"/>
+        <w:ind w:left="720" w:hanging="720"/>
+        <w:rPr>
+          <w:rFonts w:ascii="Times New Roman" w:hAnsi="Times New Roman" w:cs="Times New Roman"/>
+        </w:rPr>
+      </w:pPr>
+      <w:bookmarkStart w:id="2" w:name="_ENREF_3"/>
+      <w:r>
+        <w:rPr>
+          <w:rFonts w:ascii="Times New Roman" w:hAnsi="Times New Roman" w:cs="Times New Roman"/>
+        </w:rPr>
+        <w:t xml:space="preserve">ARNAUD, P. &amp; LAVABRE, J. 2002. Coupled rainfall model and discharge model for flood frequency estimation. </w:t>
+      </w:r>
+      <w:r>
+        <w:rPr>
+          <w:rFonts w:ascii="Times New Roman" w:hAnsi="Times New Roman" w:cs="Times New Roman"/>
+          <w:i/>
+        </w:rPr>
+        <w:t>Water Resources Research,</w:t>
+      </w:r>
+      <w:r>
+        <w:rPr>
+          <w:rFonts w:ascii="Times New Roman" w:hAnsi="Times New Roman" w:cs="Times New Roman"/>
+        </w:rPr>
+        <w:t xml:space="preserve"> 38</w:t>
+      </w:r>
+      <w:r>
+        <w:rPr>
+          <w:rFonts w:ascii="Times New Roman" w:hAnsi="Times New Roman" w:cs="Times New Roman"/>
+          <w:b/>
+        </w:rPr>
+        <w:t>,</w:t>
+      </w:r>
+      <w:r>
+        <w:rPr>
+          <w:rFonts w:ascii="Times New Roman" w:hAnsi="Times New Roman" w:cs="Times New Roman"/>
+        </w:rPr>
+        <w:t xml:space="preserve"> 11-1-11-11.</w:t>
+      </w:r>
+      <w:bookmarkEnd w:id="2"/>
+    </w:p>
+    <w:p>
+      <w:pPr>
+        <w:pStyle w:val="EndNoteBibliography"/>
+        <w:spacing w:after="0" w:line="276" w:lineRule="auto"/>
+        <w:ind w:left="720" w:hanging="720"/>
+        <w:rPr>
+          <w:rFonts w:ascii="Times New Roman" w:hAnsi="Times New Roman" w:cs="Times New Roman"/>
+        </w:rPr>
+      </w:pPr>
+      <w:bookmarkStart w:id="3" w:name="_ENREF_4"/>
+      <w:r>
+        <w:rPr>
+          <w:rFonts w:ascii="Times New Roman" w:hAnsi="Times New Roman" w:cs="Times New Roman"/>
+        </w:rPr>
+        <w:t xml:space="preserve">BAXEVANI, A. &amp; LENNARTSSON, J. 2015. A spatiotemporal precipitation generator based on a censored latent Gaussian field: SPATIOTEMPORAL STOCHASTIC GENERATOR. </w:t>
+      </w:r>
+      <w:r>
+        <w:rPr>
+          <w:rFonts w:ascii="Times New Roman" w:hAnsi="Times New Roman" w:cs="Times New Roman"/>
+          <w:i/>
+        </w:rPr>
+        <w:t>Water resources research,</w:t>
+      </w:r>
+      <w:r>
+        <w:rPr>
+          <w:rFonts w:ascii="Times New Roman" w:hAnsi="Times New Roman" w:cs="Times New Roman"/>
+        </w:rPr>
+        <w:t xml:space="preserve"> 51</w:t>
+      </w:r>
+      <w:r>
+        <w:rPr>
+          <w:rFonts w:ascii="Times New Roman" w:hAnsi="Times New Roman" w:cs="Times New Roman"/>
+          <w:b/>
+        </w:rPr>
+        <w:t>,</w:t>
+      </w:r>
+      <w:r>
+        <w:rPr>
+          <w:rFonts w:ascii="Times New Roman" w:hAnsi="Times New Roman" w:cs="Times New Roman"/>
+        </w:rPr>
+        <w:t xml:space="preserve"> 4338-4358.</w:t>
+      </w:r>
+      <w:bookmarkEnd w:id="3"/>
+    </w:p>
+    <w:p>
+      <w:pPr>
+        <w:pStyle w:val="EndNoteBibliography"/>
+        <w:spacing w:after="0" w:line="276" w:lineRule="auto"/>
+        <w:ind w:left="720" w:hanging="720"/>
+        <w:rPr>
+          <w:rFonts w:ascii="Times New Roman" w:hAnsi="Times New Roman" w:cs="Times New Roman"/>
+        </w:rPr>
+      </w:pPr>
+      <w:bookmarkStart w:id="4" w:name="_ENREF_5"/>
+      <w:r>
+        <w:rPr>
+          <w:rFonts w:ascii="Times New Roman" w:hAnsi="Times New Roman" w:cs="Times New Roman"/>
+        </w:rPr>
+        <w:t xml:space="preserve">BENNETT, B., THYER, M., LEONARD, M., LAMBERT, M. &amp; BATES, B. 2018. A comprehensive and systematic evaluation framework for a parsimonious daily rainfall field model. </w:t>
+      </w:r>
+      <w:r>
+        <w:rPr>
+          <w:rFonts w:ascii="Times New Roman" w:hAnsi="Times New Roman" w:cs="Times New Roman"/>
+          <w:i/>
+        </w:rPr>
+        <w:t>Journal of Hydrology,</w:t>
+      </w:r>
+      <w:r>
+        <w:rPr>
+          <w:rFonts w:ascii="Times New Roman" w:hAnsi="Times New Roman" w:cs="Times New Roman"/>
+        </w:rPr>
+        <w:t xml:space="preserve"> 556</w:t>
+      </w:r>
+      <w:r>
+        <w:rPr>
+          <w:rFonts w:ascii="Times New Roman" w:hAnsi="Times New Roman" w:cs="Times New Roman"/>
+          <w:b/>
+        </w:rPr>
+        <w:t>,</w:t>
+      </w:r>
+      <w:r>
+        <w:rPr>
+          <w:rFonts w:ascii="Times New Roman" w:hAnsi="Times New Roman" w:cs="Times New Roman"/>
+        </w:rPr>
+        <w:t xml:space="preserve"> 1123-1138.</w:t>
+      </w:r>
+      <w:bookmarkEnd w:id="4"/>
+    </w:p>
+    <w:p>
+      <w:pPr>
+        <w:pStyle w:val="EndNoteBibliography"/>
+        <w:spacing w:after="0" w:line="276" w:lineRule="auto"/>
+        <w:ind w:left="720" w:hanging="720"/>
+        <w:rPr>
+          <w:rFonts w:ascii="Times New Roman" w:hAnsi="Times New Roman" w:cs="Times New Roman"/>
+        </w:rPr>
+      </w:pPr>
+      <w:bookmarkStart w:id="5" w:name="_ENREF_6"/>
+      <w:r>
+        <w:rPr>
+          <w:rFonts w:ascii="Times New Roman" w:hAnsi="Times New Roman" w:cs="Times New Roman"/>
+        </w:rPr>
+        <w:t xml:space="preserve">BENNETT, B., THYER, M., LEONARD, M., LAMBERT, M. &amp; BATES, B. 2019. A virtual hydrological framework for evaluation of stochastic rainfall models. </w:t>
+      </w:r>
+      <w:r>
+        <w:rPr>
+          <w:rFonts w:ascii="Times New Roman" w:hAnsi="Times New Roman" w:cs="Times New Roman"/>
+          <w:i/>
+        </w:rPr>
+        <w:t>Hydrology and Earth System Sciences,</w:t>
+      </w:r>
+      <w:r>
+        <w:rPr>
+          <w:rFonts w:ascii="Times New Roman" w:hAnsi="Times New Roman" w:cs="Times New Roman"/>
+        </w:rPr>
+        <w:t xml:space="preserve"> 23</w:t>
+      </w:r>
+      <w:r>
+        <w:rPr>
+          <w:rFonts w:ascii="Times New Roman" w:hAnsi="Times New Roman" w:cs="Times New Roman"/>
+          <w:b/>
+        </w:rPr>
+        <w:t>,</w:t>
+      </w:r>
+      <w:r>
+        <w:rPr>
+          <w:rFonts w:ascii="Times New Roman" w:hAnsi="Times New Roman" w:cs="Times New Roman"/>
+        </w:rPr>
+        <w:t xml:space="preserve"> 4783-4801.</w:t>
+      </w:r>
+      <w:bookmarkEnd w:id="5"/>
+    </w:p>
+    <w:p>
+      <w:pPr>
+        <w:pStyle w:val="EndNoteBibliography"/>
+        <w:spacing w:after="0" w:line="276" w:lineRule="auto"/>
+        <w:ind w:left="720" w:hanging="720"/>
+        <w:rPr>
+          <w:rFonts w:ascii="Times New Roman" w:hAnsi="Times New Roman" w:cs="Times New Roman"/>
+        </w:rPr>
+      </w:pPr>
+      <w:bookmarkStart w:id="6" w:name="_ENREF_7"/>
+      <w:r>
+        <w:rPr>
+          <w:rFonts w:ascii="Times New Roman" w:hAnsi="Times New Roman" w:cs="Times New Roman"/>
+        </w:rPr>
+        <w:t xml:space="preserve">BERK, M., ŠPAČKOVÁ, O. &amp; STRAUB, D. 2017. Probabilistic Design Storm Method for Improved Flood Estimation in Ungauged Catchments: PROBABILISTIC DESIGN STORM METHOD. </w:t>
+      </w:r>
+      <w:r>
+        <w:rPr>
+          <w:rFonts w:ascii="Times New Roman" w:hAnsi="Times New Roman" w:cs="Times New Roman"/>
+          <w:i/>
+        </w:rPr>
+        <w:t>Water resources research,</w:t>
+      </w:r>
+      <w:r>
+        <w:rPr>
+          <w:rFonts w:ascii="Times New Roman" w:hAnsi="Times New Roman" w:cs="Times New Roman"/>
+        </w:rPr>
+        <w:t xml:space="preserve"> 53</w:t>
+      </w:r>
+      <w:r>
+        <w:rPr>
+          <w:rFonts w:ascii="Times New Roman" w:hAnsi="Times New Roman" w:cs="Times New Roman"/>
+          <w:b/>
+        </w:rPr>
+        <w:t>,</w:t>
+      </w:r>
+      <w:r>
+        <w:rPr>
+          <w:rFonts w:ascii="Times New Roman" w:hAnsi="Times New Roman" w:cs="Times New Roman"/>
+        </w:rPr>
+        <w:t xml:space="preserve"> 10701-10722.</w:t>
+      </w:r>
+      <w:bookmarkEnd w:id="6"/>
+    </w:p>
+    <w:p>
+      <w:pPr>
+        <w:pStyle w:val="EndNoteBibliography"/>
+        <w:spacing w:after="0" w:line="276" w:lineRule="auto"/>
+        <w:ind w:left="720" w:hanging="720"/>
+        <w:rPr>
+          <w:rFonts w:ascii="Times New Roman" w:hAnsi="Times New Roman" w:cs="Times New Roman"/>
+        </w:rPr>
+      </w:pPr>
+      <w:bookmarkStart w:id="7" w:name="_ENREF_8"/>
+      <w:r>
+        <w:rPr>
+          <w:rFonts w:ascii="Times New Roman" w:hAnsi="Times New Roman" w:cs="Times New Roman"/>
+        </w:rPr>
+        <w:t xml:space="preserve">BEVEN, K. J. 2012. </w:t>
+      </w:r>
+      <w:r>
+        <w:rPr>
+          <w:rFonts w:ascii="Times New Roman" w:hAnsi="Times New Roman" w:cs="Times New Roman"/>
+          <w:i/>
+        </w:rPr>
+        <w:t xml:space="preserve">Rainfall-runoff modelling : the primer, </w:t>
+      </w:r>
+      <w:r>
+        <w:rPr>
+          <w:rFonts w:ascii="Times New Roman" w:hAnsi="Times New Roman" w:cs="Times New Roman"/>
+        </w:rPr>
+        <w:t>Chichester, West Sussex ;, Wiley-Blackwell.</w:t>
+      </w:r>
+      <w:bookmarkEnd w:id="7"/>
+    </w:p>
+    <w:p>
+      <w:pPr>
+        <w:pStyle w:val="EndNoteBibliography"/>
+        <w:spacing w:after="0" w:line="276" w:lineRule="auto"/>
+        <w:ind w:left="720" w:hanging="720"/>
+        <w:rPr>
+          <w:rFonts w:ascii="Times New Roman" w:hAnsi="Times New Roman" w:cs="Times New Roman"/>
+        </w:rPr>
+      </w:pPr>
+      <w:bookmarkStart w:id="8" w:name="_ENREF_9"/>
+      <w:r>
+        <w:rPr>
+          <w:rFonts w:ascii="Times New Roman" w:hAnsi="Times New Roman" w:cs="Times New Roman"/>
+        </w:rPr>
+        <w:t xml:space="preserve">BLAZKOVA, S. &amp; BEVEN, K. 2002. Flood frequency estimation by continuous simulation for a catchment treated as </w:t>
+      </w:r>
+      <w:r>
+        <w:rPr>
+          <w:rFonts w:ascii="Times New Roman" w:hAnsi="Times New Roman" w:cs="Times New Roman"/>
+        </w:rPr>
+        <w:t xml:space="preserve">ungauged (with uncertainty). </w:t>
+      </w:r>
+      <w:r>
+        <w:rPr>
+          <w:rFonts w:ascii="Times New Roman" w:hAnsi="Times New Roman" w:cs="Times New Roman"/>
+          <w:i/>
+        </w:rPr>
+        <w:t>Water resources research,</w:t>
+      </w:r>
+      <w:r>
+        <w:rPr>
+          <w:rFonts w:ascii="Times New Roman" w:hAnsi="Times New Roman" w:cs="Times New Roman"/>
+        </w:rPr>
+        <w:t xml:space="preserve"> 38</w:t>
+      </w:r>
+      <w:r>
+        <w:rPr>
+          <w:rFonts w:ascii="Times New Roman" w:hAnsi="Times New Roman" w:cs="Times New Roman"/>
+          <w:b/>
+        </w:rPr>
+        <w:t>,</w:t>
+      </w:r>
+      <w:r>
+        <w:rPr>
+          <w:rFonts w:ascii="Times New Roman" w:hAnsi="Times New Roman" w:cs="Times New Roman"/>
+        </w:rPr>
+        <w:t xml:space="preserve"> 14-1-14-14.</w:t>
+      </w:r>
+      <w:bookmarkEnd w:id="8"/>
+    </w:p>
+    <w:p>
+      <w:pPr>
+        <w:pStyle w:val="EndNoteBibliography"/>
+        <w:spacing w:after="0" w:line="276" w:lineRule="auto"/>
+        <w:ind w:left="720" w:hanging="720"/>
+        <w:rPr>
+          <w:rFonts w:ascii="Times New Roman" w:hAnsi="Times New Roman" w:cs="Times New Roman"/>
+        </w:rPr>
+      </w:pPr>
+      <w:bookmarkStart w:id="9" w:name="_ENREF_10"/>
+      <w:r>
+        <w:rPr>
+          <w:rFonts w:ascii="Times New Roman" w:hAnsi="Times New Roman" w:cs="Times New Roman"/>
+        </w:rPr>
+        <w:t xml:space="preserve">BOUGHTON, W. &amp; DROOP, O. 2003. Continuous simulation for design flood estimation—a review. </w:t>
+      </w:r>
+      <w:r>
+        <w:rPr>
+          <w:rFonts w:ascii="Times New Roman" w:hAnsi="Times New Roman" w:cs="Times New Roman"/>
+          <w:i/>
+        </w:rPr>
+        <w:t>Environmental Modelling &amp; Software,</w:t>
+      </w:r>
+      <w:r>
+        <w:rPr>
+          <w:rFonts w:ascii="Times New Roman" w:hAnsi="Times New Roman" w:cs="Times New Roman"/>
+        </w:rPr>
+        <w:t xml:space="preserve"> 18</w:t>
+      </w:r>
+      <w:r>
+        <w:rPr>
+          <w:rFonts w:ascii="Times New Roman" w:hAnsi="Times New Roman" w:cs="Times New Roman"/>
+          <w:b/>
+        </w:rPr>
+        <w:t>,</w:t>
+      </w:r>
+      <w:r>
+        <w:rPr>
+          <w:rFonts w:ascii="Times New Roman" w:hAnsi="Times New Roman" w:cs="Times New Roman"/>
+        </w:rPr>
+        <w:t xml:space="preserve"> 309-318.</w:t>
+      </w:r>
+      <w:bookmarkEnd w:id="9"/>
+    </w:p>
+    <w:p>
+      <w:pPr>
+        <w:pStyle w:val="EndNoteBibliography"/>
+        <w:spacing w:after="0" w:line="276" w:lineRule="auto"/>
+        <w:ind w:left="720" w:hanging="720"/>
+        <w:rPr>
+          <w:rFonts w:ascii="Times New Roman" w:hAnsi="Times New Roman" w:cs="Times New Roman"/>
+        </w:rPr>
+      </w:pPr>
+      <w:bookmarkStart w:id="10" w:name="_ENREF_11"/>
+      <w:r>
+        <w:rPr>
+          <w:rFonts w:ascii="Times New Roman" w:hAnsi="Times New Roman" w:cs="Times New Roman"/>
+        </w:rPr>
+        <w:t>BOUGHTON, W. &amp; HILL, P. 1997. A Design Flood Estimation Procedure Using Data Generation And A Daily Water Balance Model. Cooperative Research Centre For Catchment Hydrology.</w:t>
+      </w:r>
+      <w:bookmarkEnd w:id="10"/>
+    </w:p>
+    <w:p>
+      <w:pPr>
+        <w:pStyle w:val="EndNoteBibliography"/>
+        <w:spacing w:after="0" w:line="276" w:lineRule="auto"/>
+        <w:ind w:left="720" w:hanging="720"/>
+        <w:rPr>
+          <w:rFonts w:ascii="Times New Roman" w:hAnsi="Times New Roman" w:cs="Times New Roman"/>
+        </w:rPr>
+      </w:pPr>
+      <w:bookmarkStart w:id="11" w:name="_ENREF_12"/>
+      <w:r>
+        <w:rPr>
+          <w:rFonts w:ascii="Times New Roman" w:hAnsi="Times New Roman" w:cs="Times New Roman"/>
+        </w:rPr>
+        <w:t xml:space="preserve">COWPERTWAIT, P. S. P. 2006. A spatial–temporal point process model of rainfall for the Thames catchment, UK. </w:t>
+      </w:r>
+      <w:r>
+        <w:rPr>
+          <w:rFonts w:ascii="Times New Roman" w:hAnsi="Times New Roman" w:cs="Times New Roman"/>
+          <w:i/>
+        </w:rPr>
+        <w:t>Journal of hydrology (Amsterdam),</w:t>
+      </w:r>
+      <w:r>
+        <w:rPr>
+          <w:rFonts w:ascii="Times New Roman" w:hAnsi="Times New Roman" w:cs="Times New Roman"/>
+        </w:rPr>
+        <w:t xml:space="preserve"> 330</w:t>
+      </w:r>
+      <w:r>
+        <w:rPr>
+          <w:rFonts w:ascii="Times New Roman" w:hAnsi="Times New Roman" w:cs="Times New Roman"/>
+          <w:b/>
+        </w:rPr>
+        <w:t>,</w:t>
+      </w:r>
+      <w:r>
+        <w:rPr>
+          <w:rFonts w:ascii="Times New Roman" w:hAnsi="Times New Roman" w:cs="Times New Roman"/>
+        </w:rPr>
+        <w:t xml:space="preserve"> 586-595.</w:t>
+      </w:r>
+      <w:bookmarkEnd w:id="11"/>
+    </w:p>
+    <w:p>
+      <w:pPr>
+        <w:pStyle w:val="EndNoteBibliography"/>
+        <w:spacing w:after="0" w:line="276" w:lineRule="auto"/>
+        <w:ind w:left="720" w:hanging="720"/>
+        <w:rPr>
+          <w:rFonts w:ascii="Times New Roman" w:hAnsi="Times New Roman" w:cs="Times New Roman"/>
+        </w:rPr>
+      </w:pPr>
+      <w:bookmarkStart w:id="12" w:name="_ENREF_13"/>
+      <w:r>
+        <w:rPr>
+          <w:rFonts w:ascii="Times New Roman" w:hAnsi="Times New Roman" w:cs="Times New Roman"/>
+        </w:rPr>
+        <w:t xml:space="preserve">CRISTIANO, E., TEN VELDHUIS, M.-C. &amp; VAN DE GIESEN, N. 2017. Spatial and temporal variability of rainfall and their effects on hydrological response in urban areas – a review. </w:t>
+      </w:r>
+      <w:r>
+        <w:rPr>
+          <w:rFonts w:ascii="Times New Roman" w:hAnsi="Times New Roman" w:cs="Times New Roman"/>
+          <w:i/>
+        </w:rPr>
+        <w:t>Hydrology and Earth System Sciences,</w:t>
+      </w:r>
+      <w:r>
+        <w:rPr>
+          <w:rFonts w:ascii="Times New Roman" w:hAnsi="Times New Roman" w:cs="Times New Roman"/>
+        </w:rPr>
+        <w:t xml:space="preserve"> 21</w:t>
+      </w:r>
+      <w:r>
+        <w:rPr>
+          <w:rFonts w:ascii="Times New Roman" w:hAnsi="Times New Roman" w:cs="Times New Roman"/>
+          <w:b/>
+        </w:rPr>
+        <w:t>,</w:t>
+      </w:r>
+      <w:r>
+        <w:rPr>
+          <w:rFonts w:ascii="Times New Roman" w:hAnsi="Times New Roman" w:cs="Times New Roman"/>
+        </w:rPr>
+        <w:t xml:space="preserve"> 3859-3878.</w:t>
+      </w:r>
+      <w:bookmarkEnd w:id="12"/>
+    </w:p>
+    <w:p>
+      <w:pPr>
+        <w:pStyle w:val="EndNoteBibliography"/>
+        <w:spacing w:after="0" w:line="276" w:lineRule="auto"/>
+        <w:ind w:left="720" w:hanging="720"/>
+        <w:rPr>
+          <w:rFonts w:ascii="Times New Roman" w:hAnsi="Times New Roman" w:cs="Times New Roman"/>
+        </w:rPr>
+      </w:pPr>
+      <w:bookmarkStart w:id="13" w:name="_ENREF_14"/>
+      <w:r>
+        <w:rPr>
+          <w:rFonts w:ascii="Times New Roman" w:hAnsi="Times New Roman" w:cs="Times New Roman"/>
+        </w:rPr>
+        <w:t xml:space="preserve">EVIN, G., FAVRE, A.-C. &amp; HINGRAY, B. 2018. Stochastic generation of multi-site daily precipitation focusing on extreme events. </w:t>
+      </w:r>
+      <w:r>
+        <w:rPr>
+          <w:rFonts w:ascii="Times New Roman" w:hAnsi="Times New Roman" w:cs="Times New Roman"/>
+          <w:i/>
+        </w:rPr>
+        <w:t>Hydrology and Earth System Sciences,</w:t>
+      </w:r>
+      <w:r>
+        <w:rPr>
+          <w:rFonts w:ascii="Times New Roman" w:hAnsi="Times New Roman" w:cs="Times New Roman"/>
+        </w:rPr>
+        <w:t xml:space="preserve"> 22</w:t>
+      </w:r>
+      <w:r>
+        <w:rPr>
+          <w:rFonts w:ascii="Times New Roman" w:hAnsi="Times New Roman" w:cs="Times New Roman"/>
+          <w:b/>
+        </w:rPr>
+        <w:t>,</w:t>
+      </w:r>
+      <w:r>
+        <w:rPr>
+          <w:rFonts w:ascii="Times New Roman" w:hAnsi="Times New Roman" w:cs="Times New Roman"/>
+        </w:rPr>
+        <w:t xml:space="preserve"> 655-672.</w:t>
+      </w:r>
+      <w:bookmarkEnd w:id="13"/>
+    </w:p>
+    <w:p>
+      <w:pPr>
+        <w:pStyle w:val="EndNoteBibliography"/>
+        <w:spacing w:after="0" w:line="276" w:lineRule="auto"/>
+        <w:ind w:left="720" w:hanging="720"/>
+        <w:rPr>
+          <w:rFonts w:ascii="Times New Roman" w:hAnsi="Times New Roman" w:cs="Times New Roman"/>
+        </w:rPr>
+      </w:pPr>
+      <w:bookmarkStart w:id="14" w:name="_ENREF_15"/>
+      <w:r>
+        <w:rPr>
+          <w:rFonts w:ascii="Times New Roman" w:hAnsi="Times New Roman" w:cs="Times New Roman"/>
+        </w:rPr>
+        <w:t xml:space="preserve">FAURÈS, J.-M., GOODRICH, D. C., WOOLHISER, D. A. &amp; SOROOSHIAN, S. 1995. Impact of small-scale spatial rainfall variability on runoff modeling. </w:t>
+      </w:r>
+      <w:r>
+        <w:rPr>
+          <w:rFonts w:ascii="Times New Roman" w:hAnsi="Times New Roman" w:cs="Times New Roman"/>
+          <w:i/>
+        </w:rPr>
+        <w:t>Journal of Hydrology,</w:t>
+      </w:r>
+      <w:r>
+        <w:rPr>
+          <w:rFonts w:ascii="Times New Roman" w:hAnsi="Times New Roman" w:cs="Times New Roman"/>
+        </w:rPr>
+        <w:t xml:space="preserve"> 173</w:t>
+      </w:r>
+      <w:r>
+        <w:rPr>
+          <w:rFonts w:ascii="Times New Roman" w:hAnsi="Times New Roman" w:cs="Times New Roman"/>
+          <w:b/>
+        </w:rPr>
+        <w:t>,</w:t>
+      </w:r>
+      <w:r>
+        <w:rPr>
+          <w:rFonts w:ascii="Times New Roman" w:hAnsi="Times New Roman" w:cs="Times New Roman"/>
+        </w:rPr>
+        <w:t xml:space="preserve"> 309-326.</w:t>
+      </w:r>
+      <w:bookmarkEnd w:id="14"/>
+    </w:p>
+    <w:p>
+      <w:pPr>
+        <w:pStyle w:val="EndNoteBibliography"/>
+        <w:spacing w:after="0" w:line="276" w:lineRule="auto"/>
+        <w:ind w:left="720" w:hanging="720"/>
+        <w:rPr>
+          <w:rFonts w:ascii="Times New Roman" w:hAnsi="Times New Roman" w:cs="Times New Roman"/>
+        </w:rPr>
+      </w:pPr>
+      <w:bookmarkStart w:id="15" w:name="_ENREF_16"/>
+      <w:r>
+        <w:rPr>
+          <w:rFonts w:ascii="Times New Roman" w:hAnsi="Times New Roman" w:cs="Times New Roman"/>
+        </w:rPr>
+        <w:t xml:space="preserve">GAO, C., BOOIJ, M. J. &amp; XU, Y.-P. 2020. Development and hydrometeorological evaluation of a new stochastic daily rainfall model: Coupling Markov chain with rainfall event model. </w:t>
+      </w:r>
+      <w:r>
+        <w:rPr>
+          <w:rFonts w:ascii="Times New Roman" w:hAnsi="Times New Roman" w:cs="Times New Roman"/>
+          <w:i/>
+        </w:rPr>
+        <w:t>Journal of hydrology (Amsterdam),</w:t>
+      </w:r>
+      <w:r>
+        <w:rPr>
+          <w:rFonts w:ascii="Times New Roman" w:hAnsi="Times New Roman" w:cs="Times New Roman"/>
+        </w:rPr>
+        <w:t xml:space="preserve"> 589</w:t>
+      </w:r>
+      <w:r>
+        <w:rPr>
+          <w:rFonts w:ascii="Times New Roman" w:hAnsi="Times New Roman" w:cs="Times New Roman"/>
+          <w:b/>
+        </w:rPr>
+        <w:t>,</w:t>
+      </w:r>
+      <w:r>
+        <w:rPr>
+          <w:rFonts w:ascii="Times New Roman" w:hAnsi="Times New Roman" w:cs="Times New Roman"/>
+        </w:rPr>
+        <w:t xml:space="preserve"> 125337.</w:t>
+      </w:r>
+      <w:bookmarkEnd w:id="15"/>
+    </w:p>
+    <w:p>
+      <w:pPr>
+        <w:pStyle w:val="EndNoteBibliography"/>
+        <w:spacing w:after="0" w:line="276" w:lineRule="auto"/>
+        <w:ind w:left="720" w:hanging="720"/>
+        <w:rPr>
+          <w:rFonts w:ascii="Times New Roman" w:hAnsi="Times New Roman" w:cs="Times New Roman"/>
+        </w:rPr>
+      </w:pPr>
+      <w:bookmarkStart w:id="16" w:name="_ENREF_17"/>
+      <w:r>
+        <w:rPr>
+          <w:rFonts w:ascii="Times New Roman" w:hAnsi="Times New Roman" w:cs="Times New Roman"/>
+        </w:rPr>
+        <w:t xml:space="preserve">GUPTA, V. K. &amp; WAYMIRE, E. C. 1993. A Statistical Analysis of Mesoscale Rainfall as a Random Cascade. </w:t>
+      </w:r>
+      <w:r>
+        <w:rPr>
+          <w:rFonts w:ascii="Times New Roman" w:hAnsi="Times New Roman" w:cs="Times New Roman"/>
+          <w:i/>
+        </w:rPr>
+        <w:t>Journal of Applied Meteorology,</w:t>
+      </w:r>
+      <w:r>
+        <w:rPr>
+          <w:rFonts w:ascii="Times New Roman" w:hAnsi="Times New Roman" w:cs="Times New Roman"/>
+        </w:rPr>
+        <w:t xml:space="preserve"> 32</w:t>
+      </w:r>
+      <w:r>
+        <w:rPr>
+          <w:rFonts w:ascii="Times New Roman" w:hAnsi="Times New Roman" w:cs="Times New Roman"/>
+          <w:b/>
+        </w:rPr>
+        <w:t>,</w:t>
+      </w:r>
+      <w:r>
+        <w:rPr>
+          <w:rFonts w:ascii="Times New Roman" w:hAnsi="Times New Roman" w:cs="Times New Roman"/>
+        </w:rPr>
+        <w:t xml:space="preserve"> 251-267.</w:t>
+      </w:r>
+      <w:bookmarkEnd w:id="16"/>
+    </w:p>
+    <w:p>
+      <w:pPr>
+        <w:pStyle w:val="EndNoteBibliography"/>
+        <w:spacing w:after="0" w:line="276" w:lineRule="auto"/>
+        <w:ind w:left="720" w:hanging="720"/>
+        <w:rPr>
+          <w:rFonts w:ascii="Times New Roman" w:hAnsi="Times New Roman" w:cs="Times New Roman"/>
+        </w:rPr>
+      </w:pPr>
+      <w:bookmarkStart w:id="17" w:name="_ENREF_18"/>
+      <w:r>
+        <w:rPr>
+          <w:rFonts w:ascii="Times New Roman" w:hAnsi="Times New Roman" w:cs="Times New Roman"/>
+        </w:rPr>
+        <w:t xml:space="preserve">KHALIQ, M. N. &amp; CUNNANE, C. 1996. Modelling point rainfall occurrences with the modified Bartlett-Lewis rectangular pulses model. </w:t>
+      </w:r>
+      <w:r>
+        <w:rPr>
+          <w:rFonts w:ascii="Times New Roman" w:hAnsi="Times New Roman" w:cs="Times New Roman"/>
+          <w:i/>
+        </w:rPr>
+        <w:t>Journal of Hydrology,</w:t>
+      </w:r>
+      <w:r>
+        <w:rPr>
+          <w:rFonts w:ascii="Times New Roman" w:hAnsi="Times New Roman" w:cs="Times New Roman"/>
+        </w:rPr>
+        <w:t xml:space="preserve"> 180</w:t>
+      </w:r>
+      <w:r>
+        <w:rPr>
+          <w:rFonts w:ascii="Times New Roman" w:hAnsi="Times New Roman" w:cs="Times New Roman"/>
+          <w:b/>
+        </w:rPr>
+        <w:t>,</w:t>
+      </w:r>
+      <w:r>
+        <w:rPr>
+          <w:rFonts w:ascii="Times New Roman" w:hAnsi="Times New Roman" w:cs="Times New Roman"/>
+        </w:rPr>
+        <w:t xml:space="preserve"> 109-138.</w:t>
+      </w:r>
+      <w:bookmarkEnd w:id="17"/>
+    </w:p>
+    <w:p>
+      <w:pPr>
+        <w:pStyle w:val="EndNoteBibliography"/>
+        <w:spacing w:after="0" w:line="276" w:lineRule="auto"/>
+        <w:ind w:left="720" w:hanging="720"/>
+        <w:rPr>
+          <w:rFonts w:ascii="Times New Roman" w:hAnsi="Times New Roman" w:cs="Times New Roman"/>
+        </w:rPr>
+      </w:pPr>
+      <w:bookmarkStart w:id="18" w:name="_ENREF_19"/>
+      <w:r>
+        <w:rPr>
+          <w:rFonts w:ascii="Times New Roman" w:hAnsi="Times New Roman" w:cs="Times New Roman"/>
+        </w:rPr>
+        <w:t>LAMB, R. O. B. 2005. Rainfall-Runoff Modeling for Flood Frequency Estimation. Chichester, UK: John Wiley &amp; Sons, Ltd.</w:t>
+      </w:r>
+      <w:bookmarkEnd w:id="18"/>
+    </w:p>
+    <w:p>
+      <w:pPr>
+        <w:pStyle w:val="EndNoteBibliography"/>
+        <w:spacing w:after="0" w:line="276" w:lineRule="auto"/>
+        <w:ind w:left="720" w:hanging="720"/>
+        <w:rPr>
+          <w:rFonts w:ascii="Times New Roman" w:hAnsi="Times New Roman" w:cs="Times New Roman"/>
+        </w:rPr>
+      </w:pPr>
+      <w:bookmarkStart w:id="19" w:name="_ENREF_20"/>
+      <w:r>
+        <w:rPr>
+          <w:rFonts w:ascii="Times New Roman" w:hAnsi="Times New Roman" w:cs="Times New Roman"/>
+        </w:rPr>
         <w:lastRenderedPageBreak/>
-        <w:t>Data availability</w:t>
-      </w:r>
-      <w:r>
-        <w:rPr>
+        <w:t xml:space="preserve">LEONARD, M., LAMBERT, M. F., METCALFE, A. V. &amp; COWPERTWAIT, P. S. P. 2008. A space-time Neyman–Scott rainfall model with defined storm extent. </w:t>
+      </w:r>
+      <w:r>
+        <w:rPr>
+          <w:rFonts w:ascii="Times New Roman" w:hAnsi="Times New Roman" w:cs="Times New Roman"/>
           <w:i/>
         </w:rPr>
-        <w:t xml:space="preserve">. </w:t>
-      </w:r>
-      <w:r>
-        <w:t>All the data used in this study can be requested by contacting the corresponding author Thien Nguyen at truonghuythien.nguyen@adelaide.edu.au.</w:t>
-      </w:r>
-    </w:p>
-    <w:p>
-      <w:pPr>
-        <w:spacing w:line="480" w:lineRule="auto"/>
-        <w:ind w:left="360"/>
-        <w:rPr>
+        <w:t>Water resources research,</w:t>
+      </w:r>
+      <w:r>
+        <w:rPr>
+          <w:rFonts w:ascii="Times New Roman" w:hAnsi="Times New Roman" w:cs="Times New Roman"/>
+        </w:rPr>
+        <w:t xml:space="preserve"> 44</w:t>
+      </w:r>
+      <w:r>
+        <w:rPr>
+          <w:rFonts w:ascii="Times New Roman" w:hAnsi="Times New Roman" w:cs="Times New Roman"/>
+          <w:b/>
+        </w:rPr>
+        <w:t>,</w:t>
+      </w:r>
+      <w:r>
+        <w:rPr>
+          <w:rFonts w:ascii="Times New Roman" w:hAnsi="Times New Roman" w:cs="Times New Roman"/>
+        </w:rPr>
+        <w:t xml:space="preserve"> W09402-n/a.</w:t>
+      </w:r>
+      <w:bookmarkEnd w:id="19"/>
+    </w:p>
+    <w:p>
+      <w:pPr>
+        <w:pStyle w:val="EndNoteBibliography"/>
+        <w:spacing w:after="0" w:line="276" w:lineRule="auto"/>
+        <w:ind w:left="720" w:hanging="720"/>
+        <w:rPr>
+          <w:rFonts w:ascii="Times New Roman" w:hAnsi="Times New Roman" w:cs="Times New Roman"/>
+        </w:rPr>
+      </w:pPr>
+      <w:bookmarkStart w:id="20" w:name="_ENREF_21"/>
+      <w:r>
+        <w:rPr>
+          <w:rFonts w:ascii="Times New Roman" w:hAnsi="Times New Roman" w:cs="Times New Roman"/>
+        </w:rPr>
+        <w:t xml:space="preserve">LINSLEY, R. &amp; CRAWFORD, N. 1974. Continuous simulation models in urban hydrology. </w:t>
+      </w:r>
+      <w:r>
+        <w:rPr>
+          <w:rFonts w:ascii="Times New Roman" w:hAnsi="Times New Roman" w:cs="Times New Roman"/>
           <w:i/>
         </w:rPr>
-      </w:pPr>
-      <w:r>
-        <w:rPr>
+        <w:t>Geophysical research letters,</w:t>
+      </w:r>
+      <w:r>
+        <w:rPr>
+          <w:rFonts w:ascii="Times New Roman" w:hAnsi="Times New Roman" w:cs="Times New Roman"/>
+        </w:rPr>
+        <w:t xml:space="preserve"> 1</w:t>
+      </w:r>
+      <w:r>
+        <w:rPr>
+          <w:rFonts w:ascii="Times New Roman" w:hAnsi="Times New Roman" w:cs="Times New Roman"/>
+          <w:b/>
+        </w:rPr>
+        <w:t>,</w:t>
+      </w:r>
+      <w:r>
+        <w:rPr>
+          <w:rFonts w:ascii="Times New Roman" w:hAnsi="Times New Roman" w:cs="Times New Roman"/>
+        </w:rPr>
+        <w:t xml:space="preserve"> 59-62.</w:t>
+      </w:r>
+      <w:bookmarkEnd w:id="20"/>
+    </w:p>
+    <w:p>
+      <w:pPr>
+        <w:pStyle w:val="EndNoteBibliography"/>
+        <w:spacing w:after="0" w:line="276" w:lineRule="auto"/>
+        <w:ind w:left="720" w:hanging="720"/>
+        <w:rPr>
+          <w:rFonts w:ascii="Times New Roman" w:hAnsi="Times New Roman" w:cs="Times New Roman"/>
+        </w:rPr>
+      </w:pPr>
+      <w:bookmarkStart w:id="21" w:name="_ENREF_22"/>
+      <w:r>
+        <w:rPr>
+          <w:rFonts w:ascii="Times New Roman" w:hAnsi="Times New Roman" w:cs="Times New Roman"/>
+        </w:rPr>
+        <w:t xml:space="preserve">MICHAUD, J. D. &amp; SOROOSHIAN, S. 1994. Effect of rainfall-sampling errors on simulations of desert flash floods. </w:t>
+      </w:r>
+      <w:r>
+        <w:rPr>
+          <w:rFonts w:ascii="Times New Roman" w:hAnsi="Times New Roman" w:cs="Times New Roman"/>
           <w:i/>
         </w:rPr>
-        <w:t>Author contributions</w:t>
-      </w:r>
-      <w:r>
-        <w:rPr>
+        <w:t>Water Resources Research,</w:t>
+      </w:r>
+      <w:r>
+        <w:rPr>
+          <w:rFonts w:ascii="Times New Roman" w:hAnsi="Times New Roman" w:cs="Times New Roman"/>
+        </w:rPr>
+        <w:t xml:space="preserve"> 30</w:t>
+      </w:r>
+      <w:r>
+        <w:rPr>
+          <w:rFonts w:ascii="Times New Roman" w:hAnsi="Times New Roman" w:cs="Times New Roman"/>
+          <w:b/>
+        </w:rPr>
+        <w:t>,</w:t>
+      </w:r>
+      <w:r>
+        <w:rPr>
+          <w:rFonts w:ascii="Times New Roman" w:hAnsi="Times New Roman" w:cs="Times New Roman"/>
+        </w:rPr>
+        <w:t xml:space="preserve"> 2765-2775.</w:t>
+      </w:r>
+      <w:bookmarkEnd w:id="21"/>
+    </w:p>
+    <w:p>
+      <w:pPr>
+        <w:pStyle w:val="EndNoteBibliography"/>
+        <w:spacing w:after="0" w:line="276" w:lineRule="auto"/>
+        <w:ind w:left="720" w:hanging="720"/>
+        <w:rPr>
+          <w:rFonts w:ascii="Times New Roman" w:hAnsi="Times New Roman" w:cs="Times New Roman"/>
+        </w:rPr>
+      </w:pPr>
+      <w:bookmarkStart w:id="22" w:name="_ENREF_23"/>
+      <w:r>
+        <w:rPr>
+          <w:rFonts w:ascii="Times New Roman" w:hAnsi="Times New Roman" w:cs="Times New Roman"/>
+        </w:rPr>
+        <w:t xml:space="preserve">NICÓTINA, L., CELEGON, E. A., RINALDO, A. &amp; MARANI, M. 2008. On the impact of rainfall patterns on the hydrologic response. </w:t>
+      </w:r>
+      <w:r>
+        <w:rPr>
+          <w:rFonts w:ascii="Times New Roman" w:hAnsi="Times New Roman" w:cs="Times New Roman"/>
           <w:i/>
         </w:rPr>
-        <w:t>.</w:t>
-      </w:r>
-    </w:p>
-    <w:p>
-      <w:pPr>
-        <w:spacing w:line="480" w:lineRule="auto"/>
-        <w:ind w:left="360"/>
-        <w:rPr>
+        <w:t>Water Resources Research,</w:t>
+      </w:r>
+      <w:r>
+        <w:rPr>
+          <w:rFonts w:ascii="Times New Roman" w:hAnsi="Times New Roman" w:cs="Times New Roman"/>
+        </w:rPr>
+        <w:t xml:space="preserve"> 44.</w:t>
+      </w:r>
+      <w:bookmarkEnd w:id="22"/>
+    </w:p>
+    <w:p>
+      <w:pPr>
+        <w:pStyle w:val="EndNoteBibliography"/>
+        <w:spacing w:after="0" w:line="276" w:lineRule="auto"/>
+        <w:ind w:left="720" w:hanging="720"/>
+        <w:rPr>
+          <w:rFonts w:ascii="Times New Roman" w:hAnsi="Times New Roman" w:cs="Times New Roman"/>
+        </w:rPr>
+      </w:pPr>
+      <w:bookmarkStart w:id="23" w:name="_ENREF_24"/>
+      <w:r>
+        <w:rPr>
+          <w:rFonts w:ascii="Times New Roman" w:hAnsi="Times New Roman" w:cs="Times New Roman"/>
+        </w:rPr>
+        <w:t xml:space="preserve">QIAN, B., CORTE‐REAL, J. &amp; XU, H. 2002. Multisite stochastic weather models for impact studies. </w:t>
+      </w:r>
+      <w:r>
+        <w:rPr>
+          <w:rFonts w:ascii="Times New Roman" w:hAnsi="Times New Roman" w:cs="Times New Roman"/>
           <w:i/>
         </w:rPr>
-      </w:pPr>
-      <w:r>
-        <w:rPr>
+        <w:t>International journal of climatology,</w:t>
+      </w:r>
+      <w:r>
+        <w:rPr>
+          <w:rFonts w:ascii="Times New Roman" w:hAnsi="Times New Roman" w:cs="Times New Roman"/>
+        </w:rPr>
+        <w:t xml:space="preserve"> 22</w:t>
+      </w:r>
+      <w:r>
+        <w:rPr>
+          <w:rFonts w:ascii="Times New Roman" w:hAnsi="Times New Roman" w:cs="Times New Roman"/>
+          <w:b/>
+        </w:rPr>
+        <w:t>,</w:t>
+      </w:r>
+      <w:r>
+        <w:rPr>
+          <w:rFonts w:ascii="Times New Roman" w:hAnsi="Times New Roman" w:cs="Times New Roman"/>
+        </w:rPr>
+        <w:t xml:space="preserve"> 1377-1397.</w:t>
+      </w:r>
+      <w:bookmarkEnd w:id="23"/>
+    </w:p>
+    <w:p>
+      <w:pPr>
+        <w:pStyle w:val="EndNoteBibliography"/>
+        <w:spacing w:after="0" w:line="276" w:lineRule="auto"/>
+        <w:ind w:left="720" w:hanging="720"/>
+        <w:rPr>
+          <w:rFonts w:ascii="Times New Roman" w:hAnsi="Times New Roman" w:cs="Times New Roman"/>
+        </w:rPr>
+      </w:pPr>
+      <w:bookmarkStart w:id="24" w:name="_ENREF_25"/>
+      <w:r>
+        <w:rPr>
+          <w:rFonts w:ascii="Times New Roman" w:hAnsi="Times New Roman" w:cs="Times New Roman"/>
+        </w:rPr>
+        <w:t xml:space="preserve">RASMUSSEN, P. F. 2013. Multisite precipitation generation using a latent autoregressive model. </w:t>
+      </w:r>
+      <w:r>
+        <w:rPr>
+          <w:rFonts w:ascii="Times New Roman" w:hAnsi="Times New Roman" w:cs="Times New Roman"/>
           <w:i/>
         </w:rPr>
-        <w:t>Competing interest</w:t>
-      </w:r>
-      <w:r>
-        <w:rPr>
+        <w:t>Water Resources Research,</w:t>
+      </w:r>
+      <w:r>
+        <w:rPr>
+          <w:rFonts w:ascii="Times New Roman" w:hAnsi="Times New Roman" w:cs="Times New Roman"/>
+        </w:rPr>
+        <w:t xml:space="preserve"> 49</w:t>
+      </w:r>
+      <w:r>
+        <w:rPr>
+          <w:rFonts w:ascii="Times New Roman" w:hAnsi="Times New Roman" w:cs="Times New Roman"/>
+          <w:b/>
+        </w:rPr>
+        <w:t>,</w:t>
+      </w:r>
+      <w:r>
+        <w:rPr>
+          <w:rFonts w:ascii="Times New Roman" w:hAnsi="Times New Roman" w:cs="Times New Roman"/>
+        </w:rPr>
+        <w:t xml:space="preserve"> 1845-1857.</w:t>
+      </w:r>
+      <w:bookmarkEnd w:id="24"/>
+    </w:p>
+    <w:p>
+      <w:pPr>
+        <w:pStyle w:val="EndNoteBibliography"/>
+        <w:spacing w:after="0" w:line="276" w:lineRule="auto"/>
+        <w:ind w:left="720" w:hanging="720"/>
+        <w:rPr>
+          <w:rFonts w:ascii="Times New Roman" w:hAnsi="Times New Roman" w:cs="Times New Roman"/>
+        </w:rPr>
+      </w:pPr>
+      <w:bookmarkStart w:id="25" w:name="_ENREF_26"/>
+      <w:r>
+        <w:rPr>
+          <w:rFonts w:ascii="Times New Roman" w:hAnsi="Times New Roman" w:cs="Times New Roman"/>
+        </w:rPr>
+        <w:t xml:space="preserve">RICHARDSON, C. W. &amp; WRIGHT, D. A. 1984. WGEN: a model for generating daily weather variables. U.S Department of Agriculture. </w:t>
+      </w:r>
+      <w:r>
+        <w:rPr>
+          <w:rFonts w:ascii="Times New Roman" w:hAnsi="Times New Roman" w:cs="Times New Roman"/>
           <w:i/>
         </w:rPr>
-        <w:t xml:space="preserve">. </w:t>
-      </w:r>
-      <w:r>
-        <w:t>The authors declare that they have no conflict of interest.</w:t>
-      </w:r>
-    </w:p>
-    <w:p>
-      <w:pPr>
-        <w:spacing w:line="480" w:lineRule="auto"/>
-        <w:ind w:left="360"/>
-        <w:rPr>
+        <w:t>Agriculture Research Service,</w:t>
+      </w:r>
+      <w:r>
+        <w:rPr>
+          <w:rFonts w:ascii="Times New Roman" w:hAnsi="Times New Roman" w:cs="Times New Roman"/>
+        </w:rPr>
+        <w:t xml:space="preserve"> ARS-8</w:t>
+      </w:r>
+      <w:r>
+        <w:rPr>
+          <w:rFonts w:ascii="Times New Roman" w:hAnsi="Times New Roman" w:cs="Times New Roman"/>
+          <w:b/>
+        </w:rPr>
+        <w:t>,</w:t>
+      </w:r>
+      <w:r>
+        <w:rPr>
+          <w:rFonts w:ascii="Times New Roman" w:hAnsi="Times New Roman" w:cs="Times New Roman"/>
+        </w:rPr>
+        <w:t xml:space="preserve"> 83.</w:t>
+      </w:r>
+      <w:bookmarkEnd w:id="25"/>
+    </w:p>
+    <w:p>
+      <w:pPr>
+        <w:pStyle w:val="EndNoteBibliography"/>
+        <w:spacing w:after="0" w:line="276" w:lineRule="auto"/>
+        <w:ind w:left="720" w:hanging="720"/>
+        <w:rPr>
+          <w:rFonts w:ascii="Times New Roman" w:hAnsi="Times New Roman" w:cs="Times New Roman"/>
+        </w:rPr>
+      </w:pPr>
+      <w:bookmarkStart w:id="26" w:name="_ENREF_27"/>
+      <w:r>
+        <w:rPr>
+          <w:rFonts w:ascii="Times New Roman" w:hAnsi="Times New Roman" w:cs="Times New Roman"/>
+        </w:rPr>
+        <w:t xml:space="preserve">ROWE, T. J. &amp; SMITHERS, J. C. 2018. Continuous simulation modelling for design flood estimation - a South African perspective and recommendations. </w:t>
+      </w:r>
+      <w:r>
+        <w:rPr>
+          <w:rFonts w:ascii="Times New Roman" w:hAnsi="Times New Roman" w:cs="Times New Roman"/>
           <w:i/>
         </w:rPr>
-      </w:pPr>
-      <w:r>
-        <w:rPr>
+        <w:t>Water S.A.,</w:t>
+      </w:r>
+      <w:r>
+        <w:rPr>
+          <w:rFonts w:ascii="Times New Roman" w:hAnsi="Times New Roman" w:cs="Times New Roman"/>
+        </w:rPr>
+        <w:t xml:space="preserve"> 44</w:t>
+      </w:r>
+      <w:r>
+        <w:rPr>
+          <w:rFonts w:ascii="Times New Roman" w:hAnsi="Times New Roman" w:cs="Times New Roman"/>
+          <w:b/>
+        </w:rPr>
+        <w:t>,</w:t>
+      </w:r>
+      <w:r>
+        <w:rPr>
+          <w:rFonts w:ascii="Times New Roman" w:hAnsi="Times New Roman" w:cs="Times New Roman"/>
+        </w:rPr>
+        <w:t xml:space="preserve"> 691-705.</w:t>
+      </w:r>
+      <w:bookmarkEnd w:id="26"/>
+    </w:p>
+    <w:p>
+      <w:pPr>
+        <w:pStyle w:val="EndNoteBibliography"/>
+        <w:spacing w:after="0" w:line="276" w:lineRule="auto"/>
+        <w:ind w:left="720" w:hanging="720"/>
+        <w:rPr>
+          <w:rFonts w:ascii="Times New Roman" w:hAnsi="Times New Roman" w:cs="Times New Roman"/>
+        </w:rPr>
+      </w:pPr>
+      <w:bookmarkStart w:id="27" w:name="_ENREF_28"/>
+      <w:r>
+        <w:rPr>
+          <w:rFonts w:ascii="Times New Roman" w:hAnsi="Times New Roman" w:cs="Times New Roman"/>
+        </w:rPr>
+        <w:t xml:space="preserve">SEMENOV, M. A. &amp; BARROW, E. M. 1997. Use of a Stochastic Weather Generator in the Development of Climate Change Scenarios. </w:t>
+      </w:r>
+      <w:r>
+        <w:rPr>
+          <w:rFonts w:ascii="Times New Roman" w:hAnsi="Times New Roman" w:cs="Times New Roman"/>
           <w:i/>
         </w:rPr>
-        <w:t>Ackno</w:t>
-      </w:r>
-      <w:r>
-        <w:rPr>
+        <w:t>Climatic Change,</w:t>
+      </w:r>
+      <w:r>
+        <w:rPr>
+          <w:rFonts w:ascii="Times New Roman" w:hAnsi="Times New Roman" w:cs="Times New Roman"/>
+        </w:rPr>
+        <w:t xml:space="preserve"> 35</w:t>
+      </w:r>
+      <w:r>
+        <w:rPr>
+          <w:rFonts w:ascii="Times New Roman" w:hAnsi="Times New Roman" w:cs="Times New Roman"/>
+          <w:b/>
+        </w:rPr>
+        <w:t>,</w:t>
+      </w:r>
+      <w:r>
+        <w:rPr>
+          <w:rFonts w:ascii="Times New Roman" w:hAnsi="Times New Roman" w:cs="Times New Roman"/>
+        </w:rPr>
+        <w:t xml:space="preserve"> 397-414.</w:t>
+      </w:r>
+      <w:bookmarkEnd w:id="27"/>
+    </w:p>
+    <w:p>
+      <w:pPr>
+        <w:pStyle w:val="EndNoteBibliography"/>
+        <w:spacing w:after="0" w:line="276" w:lineRule="auto"/>
+        <w:ind w:left="720" w:hanging="720"/>
+        <w:rPr>
+          <w:rFonts w:ascii="Times New Roman" w:hAnsi="Times New Roman" w:cs="Times New Roman"/>
+        </w:rPr>
+      </w:pPr>
+      <w:bookmarkStart w:id="28" w:name="_ENREF_29"/>
+      <w:r>
+        <w:rPr>
+          <w:rFonts w:ascii="Times New Roman" w:hAnsi="Times New Roman" w:cs="Times New Roman"/>
+        </w:rPr>
+        <w:t xml:space="preserve">SHARMA, A. &amp; LALL, U. 1999. A nonparametric approach for daily rainfall simulation. </w:t>
+      </w:r>
+      <w:r>
+        <w:rPr>
+          <w:rFonts w:ascii="Times New Roman" w:hAnsi="Times New Roman" w:cs="Times New Roman"/>
           <w:i/>
         </w:rPr>
-        <w:t>w</w:t>
-      </w:r>
-      <w:r>
-        <w:rPr>
+        <w:t>Mathematics and Computers in Simulation,</w:t>
+      </w:r>
+      <w:r>
+        <w:rPr>
+          <w:rFonts w:ascii="Times New Roman" w:hAnsi="Times New Roman" w:cs="Times New Roman"/>
+        </w:rPr>
+        <w:t xml:space="preserve"> 48</w:t>
+      </w:r>
+      <w:r>
+        <w:rPr>
+          <w:rFonts w:ascii="Times New Roman" w:hAnsi="Times New Roman" w:cs="Times New Roman"/>
+          <w:b/>
+        </w:rPr>
+        <w:t>,</w:t>
+      </w:r>
+      <w:r>
+        <w:rPr>
+          <w:rFonts w:ascii="Times New Roman" w:hAnsi="Times New Roman" w:cs="Times New Roman"/>
+        </w:rPr>
+        <w:t xml:space="preserve"> 361-371.</w:t>
+      </w:r>
+      <w:bookmarkEnd w:id="28"/>
+    </w:p>
+    <w:p>
+      <w:pPr>
+        <w:pStyle w:val="EndNoteBibliography"/>
+        <w:spacing w:after="0" w:line="276" w:lineRule="auto"/>
+        <w:ind w:left="720" w:hanging="720"/>
+        <w:rPr>
+          <w:rFonts w:ascii="Times New Roman" w:hAnsi="Times New Roman" w:cs="Times New Roman"/>
+        </w:rPr>
+      </w:pPr>
+      <w:bookmarkStart w:id="29" w:name="_ENREF_30"/>
+      <w:r>
+        <w:rPr>
+          <w:rFonts w:ascii="Times New Roman" w:hAnsi="Times New Roman" w:cs="Times New Roman"/>
+        </w:rPr>
+        <w:t xml:space="preserve">SRIKANTHAN, R. &amp; MCMAHON, T. A. 2001. Stochastic generation of annual, monthly and daily climate data: A review. </w:t>
+      </w:r>
+      <w:r>
+        <w:rPr>
+          <w:rFonts w:ascii="Times New Roman" w:hAnsi="Times New Roman" w:cs="Times New Roman"/>
           <w:i/>
         </w:rPr>
-        <w:t>ledgements</w:t>
-      </w:r>
-      <w:r>
-        <w:rPr>
+        <w:t>Hydrology and earth system sciences,</w:t>
+      </w:r>
+      <w:r>
+        <w:rPr>
+          <w:rFonts w:ascii="Times New Roman" w:hAnsi="Times New Roman" w:cs="Times New Roman"/>
+        </w:rPr>
+        <w:t xml:space="preserve"> 5</w:t>
+      </w:r>
+      <w:r>
+        <w:rPr>
+          <w:rFonts w:ascii="Times New Roman" w:hAnsi="Times New Roman" w:cs="Times New Roman"/>
+          <w:b/>
+        </w:rPr>
+        <w:t>,</w:t>
+      </w:r>
+      <w:r>
+        <w:rPr>
+          <w:rFonts w:ascii="Times New Roman" w:hAnsi="Times New Roman" w:cs="Times New Roman"/>
+        </w:rPr>
+        <w:t xml:space="preserve"> 653-670.</w:t>
+      </w:r>
+      <w:bookmarkEnd w:id="29"/>
+    </w:p>
+    <w:p>
+      <w:pPr>
+        <w:pStyle w:val="EndNoteBibliography"/>
+        <w:spacing w:after="0" w:line="276" w:lineRule="auto"/>
+        <w:ind w:left="720" w:hanging="720"/>
+        <w:rPr>
+          <w:rFonts w:ascii="Times New Roman" w:hAnsi="Times New Roman" w:cs="Times New Roman"/>
+        </w:rPr>
+      </w:pPr>
+      <w:bookmarkStart w:id="30" w:name="_ENREF_31"/>
+      <w:r>
+        <w:rPr>
+          <w:rFonts w:ascii="Times New Roman" w:hAnsi="Times New Roman" w:cs="Times New Roman"/>
+        </w:rPr>
+        <w:t xml:space="preserve">SRIKANTHAN, R. &amp; PEGRAM, G. G. S. 2009. A nested multisite daily rainfall stochastic </w:t>
+      </w:r>
+      <w:r>
+        <w:rPr>
+          <w:rFonts w:ascii="Times New Roman" w:hAnsi="Times New Roman" w:cs="Times New Roman"/>
+        </w:rPr>
+        <w:t xml:space="preserve">generation model. </w:t>
+      </w:r>
+      <w:r>
+        <w:rPr>
+          <w:rFonts w:ascii="Times New Roman" w:hAnsi="Times New Roman" w:cs="Times New Roman"/>
           <w:i/>
         </w:rPr>
-        <w:t>.</w:t>
-      </w:r>
-    </w:p>
-    <w:p>
-      <w:pPr>
-        <w:pStyle w:val="Heading1"/>
-        <w:spacing w:line="480" w:lineRule="auto"/>
-      </w:pPr>
-      <w:r>
-        <w:t>Reference</w:t>
-      </w:r>
-    </w:p>
-    <w:p>
-      <w:pPr>
-        <w:spacing w:line="480" w:lineRule="auto"/>
-        <w:rPr>
-          <w:rFonts w:ascii="Times New Roman" w:hAnsi="Times New Roman" w:cs="Times New Roman"/>
-        </w:rPr>
-      </w:pPr>
+        <w:t>Journal of hydrology (Amsterdam),</w:t>
+      </w:r>
+      <w:r>
+        <w:rPr>
+          <w:rFonts w:ascii="Times New Roman" w:hAnsi="Times New Roman" w:cs="Times New Roman"/>
+        </w:rPr>
+        <w:t xml:space="preserve"> 371</w:t>
+      </w:r>
+      <w:r>
+        <w:rPr>
+          <w:rFonts w:ascii="Times New Roman" w:hAnsi="Times New Roman" w:cs="Times New Roman"/>
+          <w:b/>
+        </w:rPr>
+        <w:t>,</w:t>
+      </w:r>
+      <w:r>
+        <w:rPr>
+          <w:rFonts w:ascii="Times New Roman" w:hAnsi="Times New Roman" w:cs="Times New Roman"/>
+        </w:rPr>
+        <w:t xml:space="preserve"> 142-153.</w:t>
+      </w:r>
+      <w:bookmarkEnd w:id="30"/>
+    </w:p>
+    <w:p>
+      <w:pPr>
+        <w:pStyle w:val="EndNoteBibliography"/>
+        <w:spacing w:after="0" w:line="276" w:lineRule="auto"/>
+        <w:ind w:left="720" w:hanging="720"/>
+        <w:rPr>
+          <w:rFonts w:ascii="Times New Roman" w:hAnsi="Times New Roman" w:cs="Times New Roman"/>
+        </w:rPr>
+      </w:pPr>
+      <w:bookmarkStart w:id="31" w:name="_ENREF_32"/>
+      <w:r>
+        <w:rPr>
+          <w:rFonts w:ascii="Times New Roman" w:hAnsi="Times New Roman" w:cs="Times New Roman"/>
+        </w:rPr>
+        <w:t xml:space="preserve">THYER, M. &amp; KUZERA, G. 1999. Modelling long-term persistence in rainfall time series: Sydney rainfall case study. </w:t>
+      </w:r>
+      <w:r>
+        <w:rPr>
+          <w:rFonts w:ascii="Times New Roman" w:hAnsi="Times New Roman" w:cs="Times New Roman"/>
+          <w:i/>
+        </w:rPr>
+        <w:t>International Conference on Water Resources &amp; Environment Research.</w:t>
+      </w:r>
+      <w:r>
+        <w:rPr>
+          <w:rFonts w:ascii="Times New Roman" w:hAnsi="Times New Roman" w:cs="Times New Roman"/>
+        </w:rPr>
+        <w:t xml:space="preserve"> Brisbane, Qld.: Institution of Engineers, Australia.</w:t>
+      </w:r>
+      <w:bookmarkEnd w:id="31"/>
+    </w:p>
+    <w:p>
+      <w:pPr>
+        <w:pStyle w:val="EndNoteBibliography"/>
+        <w:spacing w:after="0" w:line="276" w:lineRule="auto"/>
+        <w:ind w:left="720" w:hanging="720"/>
+        <w:rPr>
+          <w:rFonts w:ascii="Times New Roman" w:hAnsi="Times New Roman" w:cs="Times New Roman"/>
+        </w:rPr>
+      </w:pPr>
+      <w:bookmarkStart w:id="32" w:name="_ENREF_33"/>
+      <w:r>
+        <w:rPr>
+          <w:rFonts w:ascii="Times New Roman" w:hAnsi="Times New Roman" w:cs="Times New Roman"/>
+        </w:rPr>
+        <w:t xml:space="preserve">VIVIROLI, D., MITTELBACH, H., GURTZ, J. &amp; WEINGARTNER, R. 2009. Continuous simulation for flood estimation in ungauged mesoscale catchments of Switzerland – Part II: Parameter regionalisation and flood estimation results. </w:t>
+      </w:r>
+      <w:r>
+        <w:rPr>
+          <w:rFonts w:ascii="Times New Roman" w:hAnsi="Times New Roman" w:cs="Times New Roman"/>
+          <w:i/>
+        </w:rPr>
+        <w:t>Journal of Hydrology,</w:t>
+      </w:r>
+      <w:r>
+        <w:rPr>
+          <w:rFonts w:ascii="Times New Roman" w:hAnsi="Times New Roman" w:cs="Times New Roman"/>
+        </w:rPr>
+        <w:t xml:space="preserve"> 377</w:t>
+      </w:r>
+      <w:r>
+        <w:rPr>
+          <w:rFonts w:ascii="Times New Roman" w:hAnsi="Times New Roman" w:cs="Times New Roman"/>
+          <w:b/>
+        </w:rPr>
+        <w:t>,</w:t>
+      </w:r>
+      <w:r>
+        <w:rPr>
+          <w:rFonts w:ascii="Times New Roman" w:hAnsi="Times New Roman" w:cs="Times New Roman"/>
+        </w:rPr>
+        <w:t xml:space="preserve"> 208-225.</w:t>
+      </w:r>
+      <w:bookmarkEnd w:id="32"/>
+    </w:p>
+    <w:p>
+      <w:pPr>
+        <w:pStyle w:val="EndNoteBibliography"/>
+        <w:spacing w:after="0" w:line="276" w:lineRule="auto"/>
+        <w:ind w:left="720" w:hanging="720"/>
+        <w:rPr>
+          <w:rFonts w:ascii="Times New Roman" w:hAnsi="Times New Roman" w:cs="Times New Roman"/>
+        </w:rPr>
+      </w:pPr>
+      <w:bookmarkStart w:id="33" w:name="_ENREF_34"/>
+      <w:r>
+        <w:rPr>
+          <w:rFonts w:ascii="Times New Roman" w:hAnsi="Times New Roman" w:cs="Times New Roman"/>
+        </w:rPr>
+        <w:t xml:space="preserve">WILKS, D. S. 1998. Multisite generalization of a daily stochastic precipitation generation model. </w:t>
+      </w:r>
+      <w:r>
+        <w:rPr>
+          <w:rFonts w:ascii="Times New Roman" w:hAnsi="Times New Roman" w:cs="Times New Roman"/>
+          <w:i/>
+        </w:rPr>
+        <w:t>Journal of hydrology (Amsterdam),</w:t>
+      </w:r>
+      <w:r>
+        <w:rPr>
+          <w:rFonts w:ascii="Times New Roman" w:hAnsi="Times New Roman" w:cs="Times New Roman"/>
+        </w:rPr>
+        <w:t xml:space="preserve"> 210</w:t>
+      </w:r>
+      <w:r>
+        <w:rPr>
+          <w:rFonts w:ascii="Times New Roman" w:hAnsi="Times New Roman" w:cs="Times New Roman"/>
+          <w:b/>
+        </w:rPr>
+        <w:t>,</w:t>
+      </w:r>
+      <w:r>
+        <w:rPr>
+          <w:rFonts w:ascii="Times New Roman" w:hAnsi="Times New Roman" w:cs="Times New Roman"/>
+        </w:rPr>
+        <w:t xml:space="preserve"> 178-191.</w:t>
+      </w:r>
+      <w:bookmarkEnd w:id="33"/>
+    </w:p>
+    <w:p>
+      <w:pPr>
+        <w:pStyle w:val="EndNoteBibliography"/>
+        <w:spacing w:line="276" w:lineRule="auto"/>
+        <w:ind w:left="720" w:hanging="720"/>
+        <w:rPr>
+          <w:rFonts w:ascii="Times New Roman" w:hAnsi="Times New Roman" w:cs="Times New Roman"/>
+        </w:rPr>
+      </w:pPr>
+      <w:bookmarkStart w:id="34" w:name="_ENREF_35"/>
+      <w:r>
+        <w:rPr>
+          <w:rFonts w:ascii="Times New Roman" w:hAnsi="Times New Roman" w:cs="Times New Roman"/>
+        </w:rPr>
+        <w:t xml:space="preserve">WILSON, C. B., VALDES, J. B. &amp; RODRIGUEZ-ITURBE, I. 1979. On the influence of the spatial distribution of rainfall on storm runoff. </w:t>
+      </w:r>
+      <w:r>
+        <w:rPr>
+          <w:rFonts w:ascii="Times New Roman" w:hAnsi="Times New Roman" w:cs="Times New Roman"/>
+          <w:i/>
+        </w:rPr>
+        <w:t>Water Resources Research,</w:t>
+      </w:r>
+      <w:r>
+        <w:rPr>
+          <w:rFonts w:ascii="Times New Roman" w:hAnsi="Times New Roman" w:cs="Times New Roman"/>
+        </w:rPr>
+        <w:t xml:space="preserve"> 15</w:t>
+      </w:r>
+      <w:r>
+        <w:rPr>
+          <w:rFonts w:ascii="Times New Roman" w:hAnsi="Times New Roman" w:cs="Times New Roman"/>
+          <w:b/>
+        </w:rPr>
+        <w:t>,</w:t>
+      </w:r>
+      <w:r>
+        <w:rPr>
+          <w:rFonts w:ascii="Times New Roman" w:hAnsi="Times New Roman" w:cs="Times New Roman"/>
+        </w:rPr>
+        <w:t xml:space="preserve"> 321-328.</w:t>
+      </w:r>
+      <w:bookmarkEnd w:id="34"/>
+    </w:p>
+    <w:p>
+      <w:pPr>
+        <w:spacing w:line="276" w:lineRule="auto"/>
+        <w:rPr>
+          <w:rFonts w:ascii="Times New Roman" w:hAnsi="Times New Roman" w:cs="Times New Roman"/>
+        </w:rPr>
+      </w:pPr>
+      <w:r>
+        <w:rPr>
+          <w:rFonts w:ascii="Times New Roman" w:hAnsi="Times New Roman" w:cs="Times New Roman"/>
+        </w:rPr>
+        <w:fldChar w:fldCharType="end"/>
+      </w:r>
     </w:p>
     <w:sectPr>
       <w:pgSz w:w="11906" w:h="16838"/>
-      <w:pgMar w:top="1440" w:right="1440" w:bottom="1440" w:left="1440" w:header="708" w:footer="708" w:gutter="0"/>
-      <w:lnNumType w:countBy="1" w:restart="continuous"/>
-      <w:cols w:space="708"/>
+      <w:pgMar w:top="1134" w:right="1134" w:bottom="1134" w:left="1134" w:header="709" w:footer="709" w:gutter="0"/>
+      <w:cols w:num="2" w:space="708"/>
       <w:docGrid w:linePitch="360"/>
     </w:sectPr>
   </w:body>
@@ -1739,7 +7576,7 @@
       <w:lvlText w:val="%1."/>
       <w:lvlJc w:val="left"/>
       <w:pPr>
-        <w:ind w:left="1080" w:hanging="360"/>
+        <w:ind w:left="2880" w:hanging="360"/>
       </w:pPr>
       <w:rPr>
         <w:rFonts w:hint="default"/>
@@ -1751,7 +7588,7 @@
       <w:lvlText w:val="%2."/>
       <w:lvlJc w:val="left"/>
       <w:pPr>
-        <w:ind w:left="1800" w:hanging="360"/>
+        <w:ind w:left="3600" w:hanging="360"/>
       </w:pPr>
     </w:lvl>
     <w:lvl w:ilvl="2" w:tplc="0809001B" w:tentative="1">
@@ -1760,7 +7597,7 @@
       <w:lvlText w:val="%3."/>
       <w:lvlJc w:val="right"/>
       <w:pPr>
-        <w:ind w:left="2520" w:hanging="180"/>
+        <w:ind w:left="4320" w:hanging="180"/>
       </w:pPr>
     </w:lvl>
     <w:lvl w:ilvl="3" w:tplc="0809000F" w:tentative="1">
@@ -1769,7 +7606,7 @@
       <w:lvlText w:val="%4."/>
       <w:lvlJc w:val="left"/>
       <w:pPr>
-        <w:ind w:left="3240" w:hanging="360"/>
+        <w:ind w:left="5040" w:hanging="360"/>
       </w:pPr>
     </w:lvl>
     <w:lvl w:ilvl="4" w:tplc="08090019" w:tentative="1">
@@ -1778,7 +7615,7 @@
       <w:lvlText w:val="%5."/>
       <w:lvlJc w:val="left"/>
       <w:pPr>
-        <w:ind w:left="3960" w:hanging="360"/>
+        <w:ind w:left="5760" w:hanging="360"/>
       </w:pPr>
     </w:lvl>
     <w:lvl w:ilvl="5" w:tplc="0809001B" w:tentative="1">
@@ -1787,7 +7624,7 @@
       <w:lvlText w:val="%6."/>
       <w:lvlJc w:val="right"/>
       <w:pPr>
-        <w:ind w:left="4680" w:hanging="180"/>
+        <w:ind w:left="6480" w:hanging="180"/>
       </w:pPr>
     </w:lvl>
     <w:lvl w:ilvl="6" w:tplc="0809000F" w:tentative="1">
@@ -1796,7 +7633,7 @@
       <w:lvlText w:val="%7."/>
       <w:lvlJc w:val="left"/>
       <w:pPr>
-        <w:ind w:left="5400" w:hanging="360"/>
+        <w:ind w:left="7200" w:hanging="360"/>
       </w:pPr>
     </w:lvl>
     <w:lvl w:ilvl="7" w:tplc="08090019" w:tentative="1">
@@ -1805,7 +7642,7 @@
       <w:lvlText w:val="%8."/>
       <w:lvlJc w:val="left"/>
       <w:pPr>
-        <w:ind w:left="6120" w:hanging="360"/>
+        <w:ind w:left="7920" w:hanging="360"/>
       </w:pPr>
     </w:lvl>
     <w:lvl w:ilvl="8" w:tplc="0809001B" w:tentative="1">
@@ -1814,7 +7651,7 @@
       <w:lvlText w:val="%9."/>
       <w:lvlJc w:val="right"/>
       <w:pPr>
-        <w:ind w:left="6840" w:hanging="180"/>
+        <w:ind w:left="8640" w:hanging="180"/>
       </w:pPr>
     </w:lvl>
   </w:abstractNum>
@@ -2143,6 +7980,119 @@
     </w:lvl>
   </w:abstractNum>
   <w:abstractNum w:abstractNumId="7" w15:restartNumberingAfterBreak="0">
+    <w:nsid w:val="6173337C"/>
+    <w:multiLevelType w:val="hybridMultilevel"/>
+    <w:tmpl w:val="CC0A557A"/>
+    <w:lvl w:ilvl="0" w:tplc="A6384D08">
+      <w:start w:val="1"/>
+      <w:numFmt w:val="decimal"/>
+      <w:lvlText w:val="%1."/>
+      <w:lvlJc w:val="left"/>
+      <w:pPr>
+        <w:ind w:left="720" w:hanging="360"/>
+      </w:pPr>
+      <w:rPr>
+        <w:rFonts w:asciiTheme="minorHAnsi" w:eastAsiaTheme="minorHAnsi" w:hAnsiTheme="minorHAnsi" w:cstheme="minorBidi"/>
+      </w:rPr>
+    </w:lvl>
+    <w:lvl w:ilvl="1" w:tplc="08090003" w:tentative="1">
+      <w:start w:val="1"/>
+      <w:numFmt w:val="bullet"/>
+      <w:lvlText w:val="o"/>
+      <w:lvlJc w:val="left"/>
+      <w:pPr>
+        <w:ind w:left="1440" w:hanging="360"/>
+      </w:pPr>
+      <w:rPr>
+        <w:rFonts w:ascii="Courier New" w:hAnsi="Courier New" w:cs="Courier New" w:hint="default"/>
+      </w:rPr>
+    </w:lvl>
+    <w:lvl w:ilvl="2" w:tplc="08090005" w:tentative="1">
+      <w:start w:val="1"/>
+      <w:numFmt w:val="bullet"/>
+      <w:lvlText w:val=""/>
+      <w:lvlJc w:val="left"/>
+      <w:pPr>
+        <w:ind w:left="2160" w:hanging="360"/>
+      </w:pPr>
+      <w:rPr>
+        <w:rFonts w:ascii="Wingdings" w:hAnsi="Wingdings" w:hint="default"/>
+      </w:rPr>
+    </w:lvl>
+    <w:lvl w:ilvl="3" w:tplc="08090001" w:tentative="1">
+      <w:start w:val="1"/>
+      <w:numFmt w:val="bullet"/>
+      <w:lvlText w:val=""/>
+      <w:lvlJc w:val="left"/>
+      <w:pPr>
+        <w:ind w:left="2880" w:hanging="360"/>
+      </w:pPr>
+      <w:rPr>
+        <w:rFonts w:ascii="Symbol" w:hAnsi="Symbol" w:hint="default"/>
+      </w:rPr>
+    </w:lvl>
+    <w:lvl w:ilvl="4" w:tplc="08090003" w:tentative="1">
+      <w:start w:val="1"/>
+      <w:numFmt w:val="bullet"/>
+      <w:lvlText w:val="o"/>
+      <w:lvlJc w:val="left"/>
+      <w:pPr>
+        <w:ind w:left="3600" w:hanging="360"/>
+      </w:pPr>
+      <w:rPr>
+        <w:rFonts w:ascii="Courier New" w:hAnsi="Courier New" w:cs="Courier New" w:hint="default"/>
+      </w:rPr>
+    </w:lvl>
+    <w:lvl w:ilvl="5" w:tplc="08090005" w:tentative="1">
+      <w:start w:val="1"/>
+      <w:numFmt w:val="bullet"/>
+      <w:lvlText w:val=""/>
+      <w:lvlJc w:val="left"/>
+      <w:pPr>
+        <w:ind w:left="4320" w:hanging="360"/>
+      </w:pPr>
+      <w:rPr>
+        <w:rFonts w:ascii="Wingdings" w:hAnsi="Wingdings" w:hint="default"/>
+      </w:rPr>
+    </w:lvl>
+    <w:lvl w:ilvl="6" w:tplc="08090001" w:tentative="1">
+      <w:start w:val="1"/>
+      <w:numFmt w:val="bullet"/>
+      <w:lvlText w:val=""/>
+      <w:lvlJc w:val="left"/>
+      <w:pPr>
+        <w:ind w:left="5040" w:hanging="360"/>
+      </w:pPr>
+      <w:rPr>
+        <w:rFonts w:ascii="Symbol" w:hAnsi="Symbol" w:hint="default"/>
+      </w:rPr>
+    </w:lvl>
+    <w:lvl w:ilvl="7" w:tplc="08090003" w:tentative="1">
+      <w:start w:val="1"/>
+      <w:numFmt w:val="bullet"/>
+      <w:lvlText w:val="o"/>
+      <w:lvlJc w:val="left"/>
+      <w:pPr>
+        <w:ind w:left="5760" w:hanging="360"/>
+      </w:pPr>
+      <w:rPr>
+        <w:rFonts w:ascii="Courier New" w:hAnsi="Courier New" w:cs="Courier New" w:hint="default"/>
+      </w:rPr>
+    </w:lvl>
+    <w:lvl w:ilvl="8" w:tplc="08090005" w:tentative="1">
+      <w:start w:val="1"/>
+      <w:numFmt w:val="bullet"/>
+      <w:lvlText w:val=""/>
+      <w:lvlJc w:val="left"/>
+      <w:pPr>
+        <w:ind w:left="6480" w:hanging="360"/>
+      </w:pPr>
+      <w:rPr>
+        <w:rFonts w:ascii="Wingdings" w:hAnsi="Wingdings" w:hint="default"/>
+      </w:rPr>
+    </w:lvl>
+  </w:abstractNum>
+  <w:abstractNum w:abstractNumId="8" w15:restartNumberingAfterBreak="0">
     <w:nsid w:val="64BA7085"/>
     <w:multiLevelType w:val="multilevel"/>
     <w:tmpl w:val="114AB400"/>
@@ -2264,7 +8214,7 @@
     </w:lvl>
   </w:abstractNum>
   <w:num w:numId="1">
-    <w:abstractNumId w:val="7"/>
+    <w:abstractNumId w:val="8"/>
   </w:num>
   <w:num w:numId="2">
     <w:abstractNumId w:val="6"/>
@@ -2289,6 +8239,9 @@
   </w:num>
   <w:num w:numId="9">
     <w:abstractNumId w:val="3"/>
+  </w:num>
+  <w:num w:numId="10">
+    <w:abstractNumId w:val="7"/>
   </w:num>
 </w:numbering>
 </file>
@@ -2703,7 +8656,7 @@
     <w:link w:val="Heading1Char"/>
     <w:uiPriority w:val="9"/>
     <w:qFormat/>
-    <w:rsid w:val="00325BE3"/>
+    <w:rsid w:val="00771432"/>
     <w:pPr>
       <w:keepNext/>
       <w:keepLines/>
@@ -2717,7 +8670,6 @@
       <w:rFonts w:ascii="Times New Roman" w:eastAsiaTheme="majorEastAsia" w:hAnsi="Times New Roman" w:cstheme="majorBidi"/>
       <w:b/>
       <w:color w:val="000000" w:themeColor="text1"/>
-      <w:sz w:val="24"/>
       <w:szCs w:val="32"/>
     </w:rPr>
   </w:style>
@@ -2746,7 +8698,6 @@
   <w:style w:type="character" w:default="1" w:styleId="DefaultParagraphFont">
     <w:name w:val="Default Paragraph Font"/>
     <w:uiPriority w:val="1"/>
-    <w:semiHidden/>
     <w:unhideWhenUsed/>
   </w:style>
   <w:style w:type="table" w:default="1" w:styleId="TableNormal">
@@ -2773,6 +8724,7 @@
   <w:style w:type="paragraph" w:styleId="ListParagraph">
     <w:name w:val="List Paragraph"/>
     <w:basedOn w:val="Normal"/>
+    <w:link w:val="ListParagraphChar"/>
     <w:uiPriority w:val="34"/>
     <w:qFormat/>
     <w:rsid w:val="00111DBC"/>
@@ -2802,12 +8754,11 @@
     <w:basedOn w:val="DefaultParagraphFont"/>
     <w:link w:val="Heading1"/>
     <w:uiPriority w:val="9"/>
-    <w:rsid w:val="00325BE3"/>
+    <w:rsid w:val="00771432"/>
     <w:rPr>
       <w:rFonts w:ascii="Times New Roman" w:eastAsiaTheme="majorEastAsia" w:hAnsi="Times New Roman" w:cstheme="majorBidi"/>
       <w:b/>
       <w:color w:val="000000" w:themeColor="text1"/>
-      <w:sz w:val="24"/>
       <w:szCs w:val="32"/>
     </w:rPr>
   </w:style>
@@ -2868,6 +8819,116 @@
     <w:semiHidden/>
     <w:unhideWhenUsed/>
     <w:rsid w:val="00E46FBC"/>
+  </w:style>
+  <w:style w:type="paragraph" w:customStyle="1" w:styleId="EndNoteBibliographyTitle">
+    <w:name w:val="EndNote Bibliography Title"/>
+    <w:basedOn w:val="Normal"/>
+    <w:link w:val="EndNoteBibliographyTitleChar"/>
+    <w:rsid w:val="00D53118"/>
+    <w:pPr>
+      <w:spacing w:after="0"/>
+      <w:jc w:val="center"/>
+    </w:pPr>
+    <w:rPr>
+      <w:rFonts w:ascii="Calibri" w:hAnsi="Calibri" w:cs="Calibri"/>
+      <w:noProof/>
+      <w:lang w:val="en-US"/>
+    </w:rPr>
+  </w:style>
+  <w:style w:type="character" w:customStyle="1" w:styleId="ListParagraphChar">
+    <w:name w:val="List Paragraph Char"/>
+    <w:basedOn w:val="DefaultParagraphFont"/>
+    <w:link w:val="ListParagraph"/>
+    <w:uiPriority w:val="34"/>
+    <w:rsid w:val="00D53118"/>
+  </w:style>
+  <w:style w:type="character" w:customStyle="1" w:styleId="EndNoteBibliographyTitleChar">
+    <w:name w:val="EndNote Bibliography Title Char"/>
+    <w:basedOn w:val="ListParagraphChar"/>
+    <w:link w:val="EndNoteBibliographyTitle"/>
+    <w:rsid w:val="00D53118"/>
+    <w:rPr>
+      <w:rFonts w:ascii="Calibri" w:hAnsi="Calibri" w:cs="Calibri"/>
+      <w:noProof/>
+      <w:lang w:val="en-US"/>
+    </w:rPr>
+  </w:style>
+  <w:style w:type="paragraph" w:customStyle="1" w:styleId="EndNoteBibliography">
+    <w:name w:val="EndNote Bibliography"/>
+    <w:basedOn w:val="Normal"/>
+    <w:link w:val="EndNoteBibliographyChar"/>
+    <w:rsid w:val="00D53118"/>
+    <w:pPr>
+      <w:spacing w:line="240" w:lineRule="auto"/>
+    </w:pPr>
+    <w:rPr>
+      <w:rFonts w:ascii="Calibri" w:hAnsi="Calibri" w:cs="Calibri"/>
+      <w:noProof/>
+      <w:lang w:val="en-US"/>
+    </w:rPr>
+  </w:style>
+  <w:style w:type="character" w:customStyle="1" w:styleId="EndNoteBibliographyChar">
+    <w:name w:val="EndNote Bibliography Char"/>
+    <w:basedOn w:val="ListParagraphChar"/>
+    <w:link w:val="EndNoteBibliography"/>
+    <w:rsid w:val="00D53118"/>
+    <w:rPr>
+      <w:rFonts w:ascii="Calibri" w:hAnsi="Calibri" w:cs="Calibri"/>
+      <w:noProof/>
+      <w:lang w:val="en-US"/>
+    </w:rPr>
+  </w:style>
+  <w:style w:type="character" w:styleId="Hyperlink">
+    <w:name w:val="Hyperlink"/>
+    <w:basedOn w:val="DefaultParagraphFont"/>
+    <w:uiPriority w:val="99"/>
+    <w:unhideWhenUsed/>
+    <w:rsid w:val="000E4A46"/>
+    <w:rPr>
+      <w:color w:val="0563C1" w:themeColor="hyperlink"/>
+      <w:u w:val="single"/>
+    </w:rPr>
+  </w:style>
+  <w:style w:type="character" w:styleId="UnresolvedMention">
+    <w:name w:val="Unresolved Mention"/>
+    <w:basedOn w:val="DefaultParagraphFont"/>
+    <w:uiPriority w:val="99"/>
+    <w:semiHidden/>
+    <w:unhideWhenUsed/>
+    <w:rsid w:val="000E4A46"/>
+    <w:rPr>
+      <w:color w:val="605E5C"/>
+      <w:shd w:val="clear" w:color="auto" w:fill="E1DFDD"/>
+    </w:rPr>
+  </w:style>
+  <w:style w:type="paragraph" w:styleId="Caption">
+    <w:name w:val="caption"/>
+    <w:basedOn w:val="Normal"/>
+    <w:next w:val="Normal"/>
+    <w:uiPriority w:val="35"/>
+    <w:unhideWhenUsed/>
+    <w:qFormat/>
+    <w:rsid w:val="00AB4AD7"/>
+    <w:pPr>
+      <w:spacing w:after="200" w:line="240" w:lineRule="auto"/>
+    </w:pPr>
+    <w:rPr>
+      <w:i/>
+      <w:iCs/>
+      <w:color w:val="44546A" w:themeColor="text2"/>
+      <w:sz w:val="18"/>
+      <w:szCs w:val="18"/>
+    </w:rPr>
+  </w:style>
+  <w:style w:type="character" w:styleId="PlaceholderText">
+    <w:name w:val="Placeholder Text"/>
+    <w:basedOn w:val="DefaultParagraphFont"/>
+    <w:uiPriority w:val="99"/>
+    <w:semiHidden/>
+    <w:rsid w:val="008845D6"/>
+    <w:rPr>
+      <w:color w:val="808080"/>
+    </w:rPr>
   </w:style>
 </w:styles>
 </file>
@@ -3165,4 +9226,16 @@
     </a:ext>
   </a:extLst>
 </a:theme>
+</file>
+
+<file path=customXml/item1.xml><?xml version="1.0" encoding="utf-8"?>
+<b:Sources xmlns:b="http://schemas.openxmlformats.org/officeDocument/2006/bibliography" xmlns="http://schemas.openxmlformats.org/officeDocument/2006/bibliography" SelectedStyle="\APASixthEditionOfficeOnline.xsl" StyleName="APA" Version="6"/>
+</file>
+
+<file path=customXml/itemProps1.xml><?xml version="1.0" encoding="utf-8"?>
+<ds:datastoreItem xmlns:ds="http://schemas.openxmlformats.org/officeDocument/2006/customXml" ds:itemID="{90579830-3E2F-4522-B36D-E81CBB090E94}">
+  <ds:schemaRefs>
+    <ds:schemaRef ds:uri="http://schemas.openxmlformats.org/officeDocument/2006/bibliography"/>
+  </ds:schemaRefs>
+</ds:datastoreItem>
 </file>